--- a/Államvizsga_Dolgozat_Ágoston_István.docx
+++ b/Államvizsga_Dolgozat_Ágoston_István.docx
@@ -33,7 +33,30 @@
       <w:pPr>
         <w:spacing w:line="360" w:lineRule="auto"/>
         <w:rPr>
-          <w:rFonts w:ascii="Helvetica LT Std" w:hAnsi="Helvetica LT Std" w:cs="Times New Roman"/>
+          <w:rFonts w:ascii="Arial" w:hAnsi="Arial" w:cs="Arial"/>
+          <w:sz w:val="24"/>
+        </w:rPr>
+      </w:pPr>
+      <w:r>
+        <w:rPr>
+          <w:rFonts w:ascii="Arial" w:hAnsi="Arial" w:cs="Arial"/>
+          <w:sz w:val="24"/>
+        </w:rPr>
+        <w:t xml:space="preserve">Részletes </w:t>
+      </w:r>
+      <w:r>
+        <w:rPr>
+          <w:rFonts w:ascii="Arial" w:hAnsi="Arial" w:cs="Arial"/>
+          <w:sz w:val="24"/>
+        </w:rPr>
+        <w:t>tervezés</w:t>
+      </w:r>
+    </w:p>
+    <w:p>
+      <w:pPr>
+        <w:spacing w:line="360" w:lineRule="auto"/>
+        <w:rPr>
+          <w:rFonts w:ascii="Arial" w:hAnsi="Arial" w:cs="Arial"/>
           <w:sz w:val="24"/>
         </w:rPr>
       </w:pPr>

--- a/Államvizsga_Dolgozat_Ágoston_István.docx
+++ b/Államvizsga_Dolgozat_Ágoston_István.docx
@@ -16,7 +16,14 @@
           <w:rFonts w:ascii="Arial" w:hAnsi="Arial" w:cs="Arial"/>
           <w:sz w:val="56"/>
         </w:rPr>
-        <w:t>Kivonat</w:t>
+        <w:t>K</w:t>
+      </w:r>
+      <w:r>
+        <w:rPr>
+          <w:rFonts w:ascii="Arial" w:hAnsi="Arial" w:cs="Arial"/>
+          <w:sz w:val="56"/>
+        </w:rPr>
+        <w:t>ivonat</w:t>
       </w:r>
     </w:p>
     <w:p>
@@ -32,29 +39,7 @@
     <w:p>
       <w:pPr>
         <w:spacing w:line="360" w:lineRule="auto"/>
-        <w:rPr>
-          <w:rFonts w:ascii="Arial" w:hAnsi="Arial" w:cs="Arial"/>
-          <w:sz w:val="24"/>
-        </w:rPr>
-      </w:pPr>
-      <w:r>
-        <w:rPr>
-          <w:rFonts w:ascii="Arial" w:hAnsi="Arial" w:cs="Arial"/>
-          <w:sz w:val="24"/>
-        </w:rPr>
-        <w:t xml:space="preserve">Részletes </w:t>
-      </w:r>
-      <w:r>
-        <w:rPr>
-          <w:rFonts w:ascii="Arial" w:hAnsi="Arial" w:cs="Arial"/>
-          <w:sz w:val="24"/>
-        </w:rPr>
-        <w:t>tervezés</w:t>
-      </w:r>
-    </w:p>
-    <w:p>
-      <w:pPr>
-        <w:spacing w:line="360" w:lineRule="auto"/>
+        <w:jc w:val="center"/>
         <w:rPr>
           <w:rFonts w:ascii="Arial" w:hAnsi="Arial" w:cs="Arial"/>
           <w:sz w:val="24"/>

--- a/Államvizsga_Dolgozat_Ágoston_István.docx
+++ b/Államvizsga_Dolgozat_Ágoston_István.docx
@@ -45,17 +45,1166 @@
           <w:sz w:val="24"/>
         </w:rPr>
       </w:pPr>
-      <w:bookmarkStart w:id="0" w:name="_GoBack"/>
+    </w:p>
+    <w:p>
+      <w:pPr>
+        <w:rPr>
+          <w:rFonts w:ascii="Arial" w:hAnsi="Arial" w:cs="Arial"/>
+          <w:sz w:val="24"/>
+        </w:rPr>
+        <w:sectPr>
+          <w:headerReference w:type="default" r:id="rId8"/>
+          <w:footerReference w:type="default" r:id="rId9"/>
+          <w:headerReference w:type="first" r:id="rId10"/>
+          <w:pgSz w:w="11906" w:h="16838"/>
+          <w:pgMar w:top="1417" w:right="1417" w:bottom="1417" w:left="1417" w:header="708" w:footer="708" w:gutter="0"/>
+          <w:pgNumType w:start="0"/>
+          <w:cols w:space="708"/>
+          <w:titlePg/>
+          <w:docGrid w:linePitch="360"/>
+        </w:sectPr>
+      </w:pPr>
+    </w:p>
+    <w:p>
+      <w:pPr>
+        <w:rPr>
+          <w:rFonts w:ascii="Arial" w:hAnsi="Arial" w:cs="Arial"/>
+          <w:sz w:val="24"/>
+        </w:rPr>
+      </w:pPr>
+    </w:p>
+    <w:p>
+      <w:pPr>
+        <w:rPr>
+          <w:rFonts w:ascii="Arial" w:hAnsi="Arial" w:cs="Arial"/>
+          <w:sz w:val="24"/>
+        </w:rPr>
+      </w:pPr>
+    </w:p>
+    <w:p>
+      <w:pPr>
+        <w:rPr>
+          <w:rFonts w:ascii="Arial" w:hAnsi="Arial" w:cs="Arial"/>
+          <w:sz w:val="24"/>
+        </w:rPr>
+      </w:pPr>
+    </w:p>
+    <w:p>
+      <w:pPr>
+        <w:tabs>
+          <w:tab w:val="left" w:pos="7588"/>
+        </w:tabs>
+        <w:rPr>
+          <w:rFonts w:ascii="Arial" w:hAnsi="Arial" w:cs="Arial"/>
+          <w:sz w:val="24"/>
+        </w:rPr>
+      </w:pPr>
+    </w:p>
+    <w:sdt>
+      <w:sdtPr>
+        <w:rPr>
+          <w:b/>
+        </w:rPr>
+        <w:id w:val="-874620161"/>
+        <w:docPartObj>
+          <w:docPartGallery w:val="Table of Contents"/>
+          <w:docPartUnique/>
+        </w:docPartObj>
+      </w:sdtPr>
+      <w:sdtContent>
+        <w:p>
+          <w:pPr>
+            <w:tabs>
+              <w:tab w:val="left" w:pos="3138"/>
+            </w:tabs>
+            <w:jc w:val="center"/>
+            <w:rPr>
+              <w:rFonts w:ascii="Times New Roman" w:hAnsi="Times New Roman" w:cs="Times New Roman"/>
+              <w:sz w:val="32"/>
+            </w:rPr>
+          </w:pPr>
+          <w:r>
+            <w:rPr>
+              <w:rFonts w:ascii="Times New Roman" w:hAnsi="Times New Roman" w:cs="Times New Roman"/>
+              <w:sz w:val="32"/>
+            </w:rPr>
+            <w:t>Tartalomjegyzék</w:t>
+          </w:r>
+        </w:p>
+        <w:p>
+          <w:pPr>
+            <w:pStyle w:val="TJ1"/>
+            <w:tabs>
+              <w:tab w:val="left" w:pos="440"/>
+              <w:tab w:val="right" w:leader="dot" w:pos="9062"/>
+            </w:tabs>
+            <w:rPr>
+              <w:rFonts w:asciiTheme="minorHAnsi" w:eastAsiaTheme="minorEastAsia" w:hAnsiTheme="minorHAnsi"/>
+              <w:noProof/>
+              <w:sz w:val="22"/>
+              <w:lang w:val="hu-HU" w:eastAsia="hu-HU"/>
+            </w:rPr>
+          </w:pPr>
+          <w:r>
+            <w:rPr>
+              <w:lang w:val="hu-HU"/>
+            </w:rPr>
+            <w:fldChar w:fldCharType="begin"/>
+          </w:r>
+          <w:r>
+            <w:rPr>
+              <w:lang w:val="hu-HU"/>
+            </w:rPr>
+            <w:instrText xml:space="preserve"> TOC \o "1-5" \h \z \u </w:instrText>
+          </w:r>
+          <w:r>
+            <w:rPr>
+              <w:lang w:val="hu-HU"/>
+            </w:rPr>
+            <w:fldChar w:fldCharType="separate"/>
+          </w:r>
+          <w:hyperlink w:anchor="_Toc517617725" w:history="1">
+            <w:r>
+              <w:rPr>
+                <w:rStyle w:val="Hiperhivatkozs"/>
+                <w:rFonts w:ascii="Arial" w:hAnsi="Arial" w:cs="Arial"/>
+                <w:noProof/>
+              </w:rPr>
+              <w:t>1.</w:t>
+            </w:r>
+            <w:r>
+              <w:rPr>
+                <w:rFonts w:asciiTheme="minorHAnsi" w:eastAsiaTheme="minorEastAsia" w:hAnsiTheme="minorHAnsi"/>
+                <w:noProof/>
+                <w:sz w:val="22"/>
+                <w:lang w:val="hu-HU" w:eastAsia="hu-HU"/>
+              </w:rPr>
+              <w:tab/>
+            </w:r>
+            <w:r>
+              <w:rPr>
+                <w:rStyle w:val="Hiperhivatkozs"/>
+                <w:rFonts w:ascii="Arial" w:hAnsi="Arial" w:cs="Arial"/>
+                <w:noProof/>
+              </w:rPr>
+              <w:t>Bevezető</w:t>
+            </w:r>
+            <w:r>
+              <w:rPr>
+                <w:noProof/>
+                <w:webHidden/>
+              </w:rPr>
+              <w:tab/>
+            </w:r>
+            <w:r>
+              <w:rPr>
+                <w:noProof/>
+                <w:webHidden/>
+              </w:rPr>
+              <w:fldChar w:fldCharType="begin"/>
+            </w:r>
+            <w:r>
+              <w:rPr>
+                <w:noProof/>
+                <w:webHidden/>
+              </w:rPr>
+              <w:instrText xml:space="preserve"> PAGEREF _Toc517617725 \h </w:instrText>
+            </w:r>
+            <w:r>
+              <w:rPr>
+                <w:noProof/>
+                <w:webHidden/>
+              </w:rPr>
+            </w:r>
+            <w:r>
+              <w:rPr>
+                <w:noProof/>
+                <w:webHidden/>
+              </w:rPr>
+              <w:fldChar w:fldCharType="separate"/>
+            </w:r>
+            <w:r>
+              <w:rPr>
+                <w:noProof/>
+                <w:webHidden/>
+              </w:rPr>
+              <w:t>1</w:t>
+            </w:r>
+            <w:r>
+              <w:rPr>
+                <w:noProof/>
+                <w:webHidden/>
+              </w:rPr>
+              <w:fldChar w:fldCharType="end"/>
+            </w:r>
+          </w:hyperlink>
+        </w:p>
+        <w:p>
+          <w:pPr>
+            <w:rPr>
+              <w:rFonts w:ascii="Times New Roman" w:hAnsi="Times New Roman"/>
+              <w:bCs/>
+              <w:sz w:val="24"/>
+            </w:rPr>
+          </w:pPr>
+          <w:r>
+            <w:fldChar w:fldCharType="end"/>
+          </w:r>
+        </w:p>
+      </w:sdtContent>
+    </w:sdt>
+    <w:p>
+      <w:pPr>
+        <w:tabs>
+          <w:tab w:val="left" w:pos="7588"/>
+        </w:tabs>
+        <w:rPr>
+          <w:rFonts w:ascii="Arial" w:hAnsi="Arial" w:cs="Arial"/>
+          <w:sz w:val="24"/>
+        </w:rPr>
+      </w:pPr>
+    </w:p>
+    <w:p>
+      <w:pPr>
+        <w:rPr>
+          <w:rFonts w:ascii="Arial" w:hAnsi="Arial" w:cs="Arial"/>
+          <w:sz w:val="24"/>
+        </w:rPr>
+      </w:pPr>
+    </w:p>
+    <w:p>
+      <w:pPr>
+        <w:rPr>
+          <w:rFonts w:ascii="Arial" w:hAnsi="Arial" w:cs="Arial"/>
+          <w:sz w:val="24"/>
+        </w:rPr>
+      </w:pPr>
+    </w:p>
+    <w:p>
+      <w:pPr>
+        <w:rPr>
+          <w:rFonts w:ascii="Arial" w:hAnsi="Arial" w:cs="Arial"/>
+          <w:sz w:val="24"/>
+        </w:rPr>
+      </w:pPr>
+    </w:p>
+    <w:p>
+      <w:pPr>
+        <w:tabs>
+          <w:tab w:val="left" w:pos="7588"/>
+        </w:tabs>
+        <w:rPr>
+          <w:rFonts w:ascii="Arial" w:hAnsi="Arial" w:cs="Arial"/>
+          <w:sz w:val="24"/>
+        </w:rPr>
+      </w:pPr>
+    </w:p>
+    <w:p>
+      <w:pPr>
+        <w:tabs>
+          <w:tab w:val="left" w:pos="7588"/>
+        </w:tabs>
+        <w:rPr>
+          <w:rFonts w:ascii="Arial" w:hAnsi="Arial" w:cs="Arial"/>
+          <w:sz w:val="24"/>
+        </w:rPr>
+      </w:pPr>
+    </w:p>
+    <w:p>
+      <w:pPr>
+        <w:tabs>
+          <w:tab w:val="left" w:pos="7588"/>
+        </w:tabs>
+        <w:rPr>
+          <w:rFonts w:ascii="Arial" w:hAnsi="Arial" w:cs="Arial"/>
+          <w:sz w:val="24"/>
+        </w:rPr>
+      </w:pPr>
+    </w:p>
+    <w:p>
+      <w:pPr>
+        <w:tabs>
+          <w:tab w:val="left" w:pos="7588"/>
+        </w:tabs>
+        <w:rPr>
+          <w:rFonts w:ascii="Arial" w:hAnsi="Arial" w:cs="Arial"/>
+          <w:sz w:val="24"/>
+        </w:rPr>
+      </w:pPr>
+    </w:p>
+    <w:p>
+      <w:pPr>
+        <w:tabs>
+          <w:tab w:val="left" w:pos="7588"/>
+        </w:tabs>
+        <w:rPr>
+          <w:rFonts w:ascii="Arial" w:hAnsi="Arial" w:cs="Arial"/>
+          <w:sz w:val="24"/>
+        </w:rPr>
+      </w:pPr>
+    </w:p>
+    <w:p>
+      <w:pPr>
+        <w:tabs>
+          <w:tab w:val="left" w:pos="7588"/>
+        </w:tabs>
+        <w:rPr>
+          <w:rFonts w:ascii="Arial" w:hAnsi="Arial" w:cs="Arial"/>
+          <w:sz w:val="24"/>
+        </w:rPr>
+      </w:pPr>
+    </w:p>
+    <w:p>
+      <w:pPr>
+        <w:tabs>
+          <w:tab w:val="left" w:pos="7588"/>
+        </w:tabs>
+        <w:rPr>
+          <w:rFonts w:ascii="Arial" w:hAnsi="Arial" w:cs="Arial"/>
+          <w:sz w:val="24"/>
+        </w:rPr>
+      </w:pPr>
+    </w:p>
+    <w:p>
+      <w:pPr>
+        <w:tabs>
+          <w:tab w:val="left" w:pos="7588"/>
+        </w:tabs>
+        <w:rPr>
+          <w:rFonts w:ascii="Arial" w:hAnsi="Arial" w:cs="Arial"/>
+          <w:sz w:val="24"/>
+        </w:rPr>
+      </w:pPr>
+    </w:p>
+    <w:p>
+      <w:pPr>
+        <w:tabs>
+          <w:tab w:val="left" w:pos="7588"/>
+        </w:tabs>
+        <w:rPr>
+          <w:rFonts w:ascii="Arial" w:hAnsi="Arial" w:cs="Arial"/>
+          <w:sz w:val="24"/>
+        </w:rPr>
+      </w:pPr>
+    </w:p>
+    <w:p>
+      <w:pPr>
+        <w:tabs>
+          <w:tab w:val="left" w:pos="7588"/>
+        </w:tabs>
+        <w:rPr>
+          <w:rFonts w:ascii="Arial" w:hAnsi="Arial" w:cs="Arial"/>
+          <w:sz w:val="24"/>
+        </w:rPr>
+      </w:pPr>
+    </w:p>
+    <w:p>
+      <w:pPr>
+        <w:tabs>
+          <w:tab w:val="left" w:pos="7588"/>
+        </w:tabs>
+        <w:rPr>
+          <w:rFonts w:ascii="Arial" w:hAnsi="Arial" w:cs="Arial"/>
+          <w:sz w:val="24"/>
+        </w:rPr>
+      </w:pPr>
+    </w:p>
+    <w:p>
+      <w:pPr>
+        <w:tabs>
+          <w:tab w:val="left" w:pos="7588"/>
+        </w:tabs>
+        <w:rPr>
+          <w:rFonts w:ascii="Arial" w:hAnsi="Arial" w:cs="Arial"/>
+          <w:sz w:val="24"/>
+        </w:rPr>
+      </w:pPr>
+    </w:p>
+    <w:p>
+      <w:pPr>
+        <w:tabs>
+          <w:tab w:val="left" w:pos="7588"/>
+        </w:tabs>
+        <w:rPr>
+          <w:rFonts w:ascii="Arial" w:hAnsi="Arial" w:cs="Arial"/>
+          <w:sz w:val="24"/>
+        </w:rPr>
+      </w:pPr>
+    </w:p>
+    <w:p>
+      <w:pPr>
+        <w:tabs>
+          <w:tab w:val="left" w:pos="7588"/>
+        </w:tabs>
+        <w:rPr>
+          <w:rFonts w:ascii="Arial" w:hAnsi="Arial" w:cs="Arial"/>
+          <w:sz w:val="24"/>
+        </w:rPr>
+      </w:pPr>
+    </w:p>
+    <w:p>
+      <w:pPr>
+        <w:tabs>
+          <w:tab w:val="left" w:pos="7588"/>
+        </w:tabs>
+        <w:rPr>
+          <w:rFonts w:ascii="Arial" w:hAnsi="Arial" w:cs="Arial"/>
+          <w:sz w:val="24"/>
+        </w:rPr>
+      </w:pPr>
+    </w:p>
+    <w:p>
+      <w:pPr>
+        <w:tabs>
+          <w:tab w:val="left" w:pos="7588"/>
+        </w:tabs>
+        <w:rPr>
+          <w:rFonts w:ascii="Arial" w:hAnsi="Arial" w:cs="Arial"/>
+          <w:sz w:val="24"/>
+        </w:rPr>
+      </w:pPr>
+    </w:p>
+    <w:p>
+      <w:pPr>
+        <w:tabs>
+          <w:tab w:val="left" w:pos="7588"/>
+        </w:tabs>
+        <w:rPr>
+          <w:rFonts w:ascii="Arial" w:hAnsi="Arial" w:cs="Arial"/>
+          <w:sz w:val="24"/>
+        </w:rPr>
+      </w:pPr>
+    </w:p>
+    <w:p>
+      <w:pPr>
+        <w:tabs>
+          <w:tab w:val="left" w:pos="7588"/>
+        </w:tabs>
+        <w:rPr>
+          <w:rFonts w:ascii="Arial" w:hAnsi="Arial" w:cs="Arial"/>
+          <w:sz w:val="24"/>
+        </w:rPr>
+      </w:pPr>
+    </w:p>
+    <w:p>
+      <w:pPr>
+        <w:tabs>
+          <w:tab w:val="left" w:pos="7588"/>
+        </w:tabs>
+        <w:rPr>
+          <w:rFonts w:ascii="Arial" w:hAnsi="Arial" w:cs="Arial"/>
+          <w:sz w:val="24"/>
+        </w:rPr>
+      </w:pPr>
+    </w:p>
+    <w:p>
+      <w:pPr>
+        <w:tabs>
+          <w:tab w:val="left" w:pos="7588"/>
+        </w:tabs>
+        <w:rPr>
+          <w:rFonts w:ascii="Arial" w:hAnsi="Arial" w:cs="Arial"/>
+          <w:sz w:val="24"/>
+        </w:rPr>
+      </w:pPr>
+    </w:p>
+    <w:p>
+      <w:pPr>
+        <w:tabs>
+          <w:tab w:val="left" w:pos="7588"/>
+        </w:tabs>
+        <w:rPr>
+          <w:rFonts w:ascii="Arial" w:hAnsi="Arial" w:cs="Arial"/>
+          <w:sz w:val="24"/>
+        </w:rPr>
+      </w:pPr>
+    </w:p>
+    <w:p>
+      <w:pPr>
+        <w:pStyle w:val="Listaszerbekezds"/>
+        <w:numPr>
+          <w:ilvl w:val="0"/>
+          <w:numId w:val="1"/>
+        </w:numPr>
+        <w:tabs>
+          <w:tab w:val="left" w:pos="7588"/>
+        </w:tabs>
+        <w:outlineLvl w:val="0"/>
+        <w:rPr>
+          <w:rFonts w:ascii="Arial" w:hAnsi="Arial" w:cs="Arial"/>
+          <w:sz w:val="24"/>
+        </w:rPr>
+      </w:pPr>
+      <w:bookmarkStart w:id="0" w:name="_Toc517617725"/>
+      <w:r>
+        <w:rPr>
+          <w:rFonts w:ascii="Arial" w:hAnsi="Arial" w:cs="Arial"/>
+          <w:sz w:val="24"/>
+        </w:rPr>
+        <w:t>Bevezető</w:t>
+      </w:r>
       <w:bookmarkEnd w:id="0"/>
+      <w:r>
+        <w:rPr>
+          <w:rFonts w:ascii="Arial" w:hAnsi="Arial" w:cs="Arial"/>
+          <w:sz w:val="24"/>
+        </w:rPr>
+        <w:br/>
+      </w:r>
+      <w:r>
+        <w:rPr>
+          <w:rFonts w:ascii="Arial" w:hAnsi="Arial" w:cs="Arial"/>
+          <w:sz w:val="24"/>
+        </w:rPr>
+        <w:br w:type="page"/>
+      </w:r>
+    </w:p>
+    <w:p>
+      <w:pPr>
+        <w:pStyle w:val="Listaszerbekezds"/>
+        <w:numPr>
+          <w:ilvl w:val="0"/>
+          <w:numId w:val="1"/>
+        </w:numPr>
+        <w:tabs>
+          <w:tab w:val="left" w:pos="7588"/>
+        </w:tabs>
+        <w:rPr>
+          <w:rFonts w:ascii="Arial" w:hAnsi="Arial" w:cs="Arial"/>
+          <w:sz w:val="24"/>
+        </w:rPr>
+      </w:pPr>
+      <w:r>
+        <w:rPr>
+          <w:rFonts w:ascii="Arial" w:hAnsi="Arial" w:cs="Arial"/>
+          <w:sz w:val="24"/>
+        </w:rPr>
+        <w:lastRenderedPageBreak/>
+        <w:t>Test</w:t>
+      </w:r>
+      <w:bookmarkStart w:id="1" w:name="_GoBack"/>
+      <w:bookmarkEnd w:id="1"/>
+    </w:p>
+    <w:p>
+      <w:pPr>
+        <w:tabs>
+          <w:tab w:val="left" w:pos="7588"/>
+        </w:tabs>
+        <w:rPr>
+          <w:rFonts w:ascii="Arial" w:hAnsi="Arial" w:cs="Arial"/>
+          <w:sz w:val="24"/>
+        </w:rPr>
+      </w:pPr>
+    </w:p>
+    <w:p>
+      <w:pPr>
+        <w:tabs>
+          <w:tab w:val="left" w:pos="7588"/>
+        </w:tabs>
+        <w:rPr>
+          <w:rFonts w:ascii="Arial" w:hAnsi="Arial" w:cs="Arial"/>
+          <w:sz w:val="24"/>
+        </w:rPr>
+      </w:pPr>
+    </w:p>
+    <w:p>
+      <w:pPr>
+        <w:tabs>
+          <w:tab w:val="left" w:pos="7588"/>
+        </w:tabs>
+        <w:rPr>
+          <w:rFonts w:ascii="Arial" w:hAnsi="Arial" w:cs="Arial"/>
+          <w:sz w:val="24"/>
+        </w:rPr>
+      </w:pPr>
+    </w:p>
+    <w:p>
+      <w:pPr>
+        <w:tabs>
+          <w:tab w:val="left" w:pos="7588"/>
+        </w:tabs>
+        <w:rPr>
+          <w:rFonts w:ascii="Arial" w:hAnsi="Arial" w:cs="Arial"/>
+          <w:sz w:val="24"/>
+        </w:rPr>
+      </w:pPr>
+    </w:p>
+    <w:p>
+      <w:pPr>
+        <w:tabs>
+          <w:tab w:val="left" w:pos="7588"/>
+        </w:tabs>
+        <w:rPr>
+          <w:rFonts w:ascii="Arial" w:hAnsi="Arial" w:cs="Arial"/>
+          <w:sz w:val="24"/>
+        </w:rPr>
+      </w:pPr>
+    </w:p>
+    <w:p>
+      <w:pPr>
+        <w:tabs>
+          <w:tab w:val="left" w:pos="7588"/>
+        </w:tabs>
+        <w:rPr>
+          <w:rFonts w:ascii="Arial" w:hAnsi="Arial" w:cs="Arial"/>
+          <w:sz w:val="24"/>
+        </w:rPr>
+      </w:pPr>
+    </w:p>
+    <w:p>
+      <w:pPr>
+        <w:tabs>
+          <w:tab w:val="left" w:pos="7588"/>
+        </w:tabs>
+        <w:rPr>
+          <w:rFonts w:ascii="Arial" w:hAnsi="Arial" w:cs="Arial"/>
+          <w:sz w:val="24"/>
+        </w:rPr>
+      </w:pPr>
+    </w:p>
+    <w:p>
+      <w:pPr>
+        <w:tabs>
+          <w:tab w:val="left" w:pos="7588"/>
+        </w:tabs>
+        <w:rPr>
+          <w:rFonts w:ascii="Arial" w:hAnsi="Arial" w:cs="Arial"/>
+          <w:sz w:val="24"/>
+        </w:rPr>
+      </w:pPr>
+    </w:p>
+    <w:p>
+      <w:pPr>
+        <w:tabs>
+          <w:tab w:val="left" w:pos="7588"/>
+        </w:tabs>
+        <w:rPr>
+          <w:rFonts w:ascii="Arial" w:hAnsi="Arial" w:cs="Arial"/>
+          <w:sz w:val="24"/>
+        </w:rPr>
+      </w:pPr>
+    </w:p>
+    <w:p>
+      <w:pPr>
+        <w:tabs>
+          <w:tab w:val="left" w:pos="7588"/>
+        </w:tabs>
+        <w:rPr>
+          <w:rFonts w:ascii="Arial" w:hAnsi="Arial" w:cs="Arial"/>
+          <w:sz w:val="24"/>
+        </w:rPr>
+      </w:pPr>
+    </w:p>
+    <w:p>
+      <w:pPr>
+        <w:tabs>
+          <w:tab w:val="left" w:pos="7588"/>
+        </w:tabs>
+        <w:rPr>
+          <w:rFonts w:ascii="Arial" w:hAnsi="Arial" w:cs="Arial"/>
+          <w:sz w:val="24"/>
+        </w:rPr>
+      </w:pPr>
+    </w:p>
+    <w:p>
+      <w:pPr>
+        <w:tabs>
+          <w:tab w:val="left" w:pos="7588"/>
+        </w:tabs>
+        <w:rPr>
+          <w:rFonts w:ascii="Arial" w:hAnsi="Arial" w:cs="Arial"/>
+          <w:sz w:val="24"/>
+        </w:rPr>
+      </w:pPr>
+    </w:p>
+    <w:p>
+      <w:pPr>
+        <w:tabs>
+          <w:tab w:val="left" w:pos="7588"/>
+        </w:tabs>
+        <w:rPr>
+          <w:rFonts w:ascii="Arial" w:hAnsi="Arial" w:cs="Arial"/>
+          <w:sz w:val="24"/>
+        </w:rPr>
+      </w:pPr>
+    </w:p>
+    <w:p>
+      <w:pPr>
+        <w:tabs>
+          <w:tab w:val="left" w:pos="7588"/>
+        </w:tabs>
+        <w:rPr>
+          <w:rFonts w:ascii="Arial" w:hAnsi="Arial" w:cs="Arial"/>
+          <w:sz w:val="24"/>
+        </w:rPr>
+      </w:pPr>
+    </w:p>
+    <w:p>
+      <w:pPr>
+        <w:tabs>
+          <w:tab w:val="left" w:pos="7588"/>
+        </w:tabs>
+        <w:rPr>
+          <w:rFonts w:ascii="Arial" w:hAnsi="Arial" w:cs="Arial"/>
+          <w:sz w:val="24"/>
+        </w:rPr>
+      </w:pPr>
+    </w:p>
+    <w:p>
+      <w:pPr>
+        <w:tabs>
+          <w:tab w:val="left" w:pos="7588"/>
+        </w:tabs>
+        <w:rPr>
+          <w:rFonts w:ascii="Arial" w:hAnsi="Arial" w:cs="Arial"/>
+          <w:sz w:val="24"/>
+        </w:rPr>
+      </w:pPr>
+    </w:p>
+    <w:p>
+      <w:pPr>
+        <w:tabs>
+          <w:tab w:val="left" w:pos="7588"/>
+        </w:tabs>
+        <w:rPr>
+          <w:rFonts w:ascii="Arial" w:hAnsi="Arial" w:cs="Arial"/>
+          <w:sz w:val="24"/>
+        </w:rPr>
+      </w:pPr>
+    </w:p>
+    <w:p>
+      <w:pPr>
+        <w:tabs>
+          <w:tab w:val="left" w:pos="7588"/>
+        </w:tabs>
+        <w:rPr>
+          <w:rFonts w:ascii="Arial" w:hAnsi="Arial" w:cs="Arial"/>
+          <w:sz w:val="24"/>
+        </w:rPr>
+      </w:pPr>
+    </w:p>
+    <w:p>
+      <w:pPr>
+        <w:tabs>
+          <w:tab w:val="left" w:pos="7588"/>
+        </w:tabs>
+        <w:rPr>
+          <w:rFonts w:ascii="Arial" w:hAnsi="Arial" w:cs="Arial"/>
+          <w:sz w:val="24"/>
+        </w:rPr>
+      </w:pPr>
+    </w:p>
+    <w:p>
+      <w:pPr>
+        <w:tabs>
+          <w:tab w:val="left" w:pos="7588"/>
+        </w:tabs>
+        <w:rPr>
+          <w:rFonts w:ascii="Arial" w:hAnsi="Arial" w:cs="Arial"/>
+          <w:sz w:val="24"/>
+        </w:rPr>
+      </w:pPr>
+    </w:p>
+    <w:p>
+      <w:pPr>
+        <w:tabs>
+          <w:tab w:val="left" w:pos="7588"/>
+        </w:tabs>
+        <w:rPr>
+          <w:rFonts w:ascii="Arial" w:hAnsi="Arial" w:cs="Arial"/>
+          <w:sz w:val="24"/>
+        </w:rPr>
+      </w:pPr>
     </w:p>
     <w:sectPr>
       <w:pgSz w:w="11906" w:h="16838"/>
       <w:pgMar w:top="1417" w:right="1417" w:bottom="1417" w:left="1417" w:header="708" w:footer="708" w:gutter="0"/>
+      <w:pgNumType w:start="0"/>
       <w:cols w:space="708"/>
+      <w:titlePg/>
       <w:docGrid w:linePitch="360"/>
     </w:sectPr>
   </w:body>
 </w:document>
+</file>
+
+<file path=word/endnotes.xml><?xml version="1.0" encoding="utf-8"?>
+<w:endnotes xmlns:wpc="http://schemas.microsoft.com/office/word/2010/wordprocessingCanvas" xmlns:mc="http://schemas.openxmlformats.org/markup-compatibility/2006" xmlns:o="urn:schemas-microsoft-com:office:office" xmlns:r="http://schemas.openxmlformats.org/officeDocument/2006/relationships" xmlns:m="http://schemas.openxmlformats.org/officeDocument/2006/math" xmlns:v="urn:schemas-microsoft-com:vml" xmlns:wp14="http://schemas.microsoft.com/office/word/2010/wordprocessingDrawing" xmlns:wp="http://schemas.openxmlformats.org/drawingml/2006/wordprocessingDrawing" xmlns:w10="urn:schemas-microsoft-com:office:word" xmlns:w="http://schemas.openxmlformats.org/wordprocessingml/2006/main" xmlns:w14="http://schemas.microsoft.com/office/word/2010/wordml" xmlns:w15="http://schemas.microsoft.com/office/word/2012/wordml" xmlns:wpg="http://schemas.microsoft.com/office/word/2010/wordprocessingGroup" xmlns:wpi="http://schemas.microsoft.com/office/word/2010/wordprocessingInk" xmlns:wne="http://schemas.microsoft.com/office/word/2006/wordml" xmlns:wps="http://schemas.microsoft.com/office/word/2010/wordprocessingShape" mc:Ignorable="w14 w15 wp14">
+  <w:endnote w:type="separator" w:id="-1">
+    <w:p>
+      <w:pPr>
+        <w:spacing w:after="0" w:line="240" w:lineRule="auto"/>
+      </w:pPr>
+      <w:r>
+        <w:separator/>
+      </w:r>
+    </w:p>
+  </w:endnote>
+  <w:endnote w:type="continuationSeparator" w:id="0">
+    <w:p>
+      <w:pPr>
+        <w:spacing w:after="0" w:line="240" w:lineRule="auto"/>
+      </w:pPr>
+      <w:r>
+        <w:continuationSeparator/>
+      </w:r>
+    </w:p>
+  </w:endnote>
+</w:endnotes>
+</file>
+
+<file path=word/footer1.xml><?xml version="1.0" encoding="utf-8"?>
+<w:ftr xmlns:wpc="http://schemas.microsoft.com/office/word/2010/wordprocessingCanvas" xmlns:mc="http://schemas.openxmlformats.org/markup-compatibility/2006" xmlns:o="urn:schemas-microsoft-com:office:office" xmlns:r="http://schemas.openxmlformats.org/officeDocument/2006/relationships" xmlns:m="http://schemas.openxmlformats.org/officeDocument/2006/math" xmlns:v="urn:schemas-microsoft-com:vml" xmlns:wp14="http://schemas.microsoft.com/office/word/2010/wordprocessingDrawing" xmlns:wp="http://schemas.openxmlformats.org/drawingml/2006/wordprocessingDrawing" xmlns:w10="urn:schemas-microsoft-com:office:word" xmlns:w="http://schemas.openxmlformats.org/wordprocessingml/2006/main" xmlns:w14="http://schemas.microsoft.com/office/word/2010/wordml" xmlns:w15="http://schemas.microsoft.com/office/word/2012/wordml" xmlns:wpg="http://schemas.microsoft.com/office/word/2010/wordprocessingGroup" xmlns:wpi="http://schemas.microsoft.com/office/word/2010/wordprocessingInk" xmlns:wne="http://schemas.microsoft.com/office/word/2006/wordml" xmlns:wps="http://schemas.microsoft.com/office/word/2010/wordprocessingShape" mc:Ignorable="w14 w15 wp14">
+  <w:p>
+    <w:pPr>
+      <w:pStyle w:val="llb"/>
+      <w:jc w:val="center"/>
+      <w:rPr>
+        <w:caps/>
+        <w:color w:val="5B9BD5" w:themeColor="accent1"/>
+      </w:rPr>
+    </w:pPr>
+    <w:r>
+      <w:rPr>
+        <w:caps/>
+        <w:color w:val="5B9BD5" w:themeColor="accent1"/>
+      </w:rPr>
+      <w:fldChar w:fldCharType="begin"/>
+    </w:r>
+    <w:r>
+      <w:rPr>
+        <w:caps/>
+        <w:color w:val="5B9BD5" w:themeColor="accent1"/>
+      </w:rPr>
+      <w:instrText>PAGE   \* MERGEFORMAT</w:instrText>
+    </w:r>
+    <w:r>
+      <w:rPr>
+        <w:caps/>
+        <w:color w:val="5B9BD5" w:themeColor="accent1"/>
+      </w:rPr>
+      <w:fldChar w:fldCharType="separate"/>
+    </w:r>
+    <w:r>
+      <w:rPr>
+        <w:caps/>
+        <w:noProof/>
+        <w:color w:val="5B9BD5" w:themeColor="accent1"/>
+      </w:rPr>
+      <w:t>2</w:t>
+    </w:r>
+    <w:r>
+      <w:rPr>
+        <w:caps/>
+        <w:color w:val="5B9BD5" w:themeColor="accent1"/>
+      </w:rPr>
+      <w:fldChar w:fldCharType="end"/>
+    </w:r>
+  </w:p>
+  <w:p>
+    <w:pPr>
+      <w:pStyle w:val="llb"/>
+    </w:pPr>
+  </w:p>
+</w:ftr>
+</file>
+
+<file path=word/footnotes.xml><?xml version="1.0" encoding="utf-8"?>
+<w:footnotes xmlns:wpc="http://schemas.microsoft.com/office/word/2010/wordprocessingCanvas" xmlns:mc="http://schemas.openxmlformats.org/markup-compatibility/2006" xmlns:o="urn:schemas-microsoft-com:office:office" xmlns:r="http://schemas.openxmlformats.org/officeDocument/2006/relationships" xmlns:m="http://schemas.openxmlformats.org/officeDocument/2006/math" xmlns:v="urn:schemas-microsoft-com:vml" xmlns:wp14="http://schemas.microsoft.com/office/word/2010/wordprocessingDrawing" xmlns:wp="http://schemas.openxmlformats.org/drawingml/2006/wordprocessingDrawing" xmlns:w10="urn:schemas-microsoft-com:office:word" xmlns:w="http://schemas.openxmlformats.org/wordprocessingml/2006/main" xmlns:w14="http://schemas.microsoft.com/office/word/2010/wordml" xmlns:w15="http://schemas.microsoft.com/office/word/2012/wordml" xmlns:wpg="http://schemas.microsoft.com/office/word/2010/wordprocessingGroup" xmlns:wpi="http://schemas.microsoft.com/office/word/2010/wordprocessingInk" xmlns:wne="http://schemas.microsoft.com/office/word/2006/wordml" xmlns:wps="http://schemas.microsoft.com/office/word/2010/wordprocessingShape" mc:Ignorable="w14 w15 wp14">
+  <w:footnote w:type="separator" w:id="-1">
+    <w:p>
+      <w:pPr>
+        <w:spacing w:after="0" w:line="240" w:lineRule="auto"/>
+      </w:pPr>
+      <w:r>
+        <w:separator/>
+      </w:r>
+    </w:p>
+  </w:footnote>
+  <w:footnote w:type="continuationSeparator" w:id="0">
+    <w:p>
+      <w:pPr>
+        <w:spacing w:after="0" w:line="240" w:lineRule="auto"/>
+      </w:pPr>
+      <w:r>
+        <w:continuationSeparator/>
+      </w:r>
+    </w:p>
+  </w:footnote>
+</w:footnotes>
+</file>
+
+<file path=word/header1.xml><?xml version="1.0" encoding="utf-8"?>
+<w:hdr xmlns:wpc="http://schemas.microsoft.com/office/word/2010/wordprocessingCanvas" xmlns:mc="http://schemas.openxmlformats.org/markup-compatibility/2006" xmlns:o="urn:schemas-microsoft-com:office:office" xmlns:r="http://schemas.openxmlformats.org/officeDocument/2006/relationships" xmlns:m="http://schemas.openxmlformats.org/officeDocument/2006/math" xmlns:v="urn:schemas-microsoft-com:vml" xmlns:wp14="http://schemas.microsoft.com/office/word/2010/wordprocessingDrawing" xmlns:wp="http://schemas.openxmlformats.org/drawingml/2006/wordprocessingDrawing" xmlns:w10="urn:schemas-microsoft-com:office:word" xmlns:w="http://schemas.openxmlformats.org/wordprocessingml/2006/main" xmlns:w14="http://schemas.microsoft.com/office/word/2010/wordml" xmlns:w15="http://schemas.microsoft.com/office/word/2012/wordml" xmlns:wpg="http://schemas.microsoft.com/office/word/2010/wordprocessingGroup" xmlns:wpi="http://schemas.microsoft.com/office/word/2010/wordprocessingInk" xmlns:wne="http://schemas.microsoft.com/office/word/2006/wordml" xmlns:wps="http://schemas.microsoft.com/office/word/2010/wordprocessingShape" mc:Ignorable="w14 w15 wp14">
+  <w:p>
+    <w:pPr>
+      <w:pStyle w:val="lfej"/>
+      <w:jc w:val="right"/>
+    </w:pPr>
+    <w:fldSimple w:instr=" STYLEREF  &quot;Listaszerű bekezdés&quot;  \* MERGEFORMAT ">
+      <w:r>
+        <w:rPr>
+          <w:noProof/>
+        </w:rPr>
+        <w:t>Test</w:t>
+      </w:r>
+    </w:fldSimple>
+    <w:r>
+      <w:rPr>
+        <w:noProof/>
+        <w:lang w:eastAsia="hu-HU"/>
+      </w:rPr>
+      <mc:AlternateContent>
+        <mc:Choice Requires="wps">
+          <w:drawing>
+            <wp:anchor distT="0" distB="0" distL="114300" distR="114300" simplePos="0" relativeHeight="251659264" behindDoc="0" locked="0" layoutInCell="1" allowOverlap="1">
+              <wp:simplePos x="0" y="0"/>
+              <wp:positionH relativeFrom="column">
+                <wp:posOffset>-72859</wp:posOffset>
+              </wp:positionH>
+              <wp:positionV relativeFrom="paragraph">
+                <wp:posOffset>242183</wp:posOffset>
+              </wp:positionV>
+              <wp:extent cx="5831011" cy="0"/>
+              <wp:effectExtent l="0" t="0" r="36830" b="19050"/>
+              <wp:wrapNone/>
+              <wp:docPr id="5" name="Egyenes összekötő 5"/>
+              <wp:cNvGraphicFramePr/>
+              <a:graphic xmlns:a="http://schemas.openxmlformats.org/drawingml/2006/main">
+                <a:graphicData uri="http://schemas.microsoft.com/office/word/2010/wordprocessingShape">
+                  <wps:wsp>
+                    <wps:cNvCnPr/>
+                    <wps:spPr>
+                      <a:xfrm flipV="1">
+                        <a:off x="0" y="0"/>
+                        <a:ext cx="5831011" cy="0"/>
+                      </a:xfrm>
+                      <a:prstGeom prst="line">
+                        <a:avLst/>
+                      </a:prstGeom>
+                      <a:ln>
+                        <a:solidFill>
+                          <a:schemeClr val="tx1"/>
+                        </a:solidFill>
+                      </a:ln>
+                    </wps:spPr>
+                    <wps:style>
+                      <a:lnRef idx="1">
+                        <a:schemeClr val="dk1"/>
+                      </a:lnRef>
+                      <a:fillRef idx="0">
+                        <a:schemeClr val="dk1"/>
+                      </a:fillRef>
+                      <a:effectRef idx="0">
+                        <a:schemeClr val="dk1"/>
+                      </a:effectRef>
+                      <a:fontRef idx="minor">
+                        <a:schemeClr val="tx1"/>
+                      </a:fontRef>
+                    </wps:style>
+                    <wps:bodyPr/>
+                  </wps:wsp>
+                </a:graphicData>
+              </a:graphic>
+              <wp14:sizeRelH relativeFrom="margin">
+                <wp14:pctWidth>0</wp14:pctWidth>
+              </wp14:sizeRelH>
+              <wp14:sizeRelV relativeFrom="margin">
+                <wp14:pctHeight>0</wp14:pctHeight>
+              </wp14:sizeRelV>
+            </wp:anchor>
+          </w:drawing>
+        </mc:Choice>
+        <mc:Fallback>
+          <w:pict>
+            <v:line w14:anchorId="124D3EAB" id="Egyenes összekötő 5" o:spid="_x0000_s1026" style="position:absolute;flip:y;z-index:251659264;visibility:visible;mso-wrap-style:square;mso-width-percent:0;mso-height-percent:0;mso-wrap-distance-left:9pt;mso-wrap-distance-top:0;mso-wrap-distance-right:9pt;mso-wrap-distance-bottom:0;mso-position-horizontal:absolute;mso-position-horizontal-relative:text;mso-position-vertical:absolute;mso-position-vertical-relative:text;mso-width-percent:0;mso-height-percent:0;mso-width-relative:margin;mso-height-relative:margin" from="-5.75pt,19.05pt" to="453.4pt,19.05pt" o:gfxdata="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" strokecolor="black [3213]" strokeweight=".5pt">
+              <v:stroke joinstyle="miter"/>
+            </v:line>
+          </w:pict>
+        </mc:Fallback>
+      </mc:AlternateContent>
+    </w:r>
+  </w:p>
+</w:hdr>
+</file>
+
+<file path=word/header2.xml><?xml version="1.0" encoding="utf-8"?>
+<w:hdr xmlns:wpc="http://schemas.microsoft.com/office/word/2010/wordprocessingCanvas" xmlns:mc="http://schemas.openxmlformats.org/markup-compatibility/2006" xmlns:o="urn:schemas-microsoft-com:office:office" xmlns:r="http://schemas.openxmlformats.org/officeDocument/2006/relationships" xmlns:m="http://schemas.openxmlformats.org/officeDocument/2006/math" xmlns:v="urn:schemas-microsoft-com:vml" xmlns:wp14="http://schemas.microsoft.com/office/word/2010/wordprocessingDrawing" xmlns:wp="http://schemas.openxmlformats.org/drawingml/2006/wordprocessingDrawing" xmlns:w10="urn:schemas-microsoft-com:office:word" xmlns:w="http://schemas.openxmlformats.org/wordprocessingml/2006/main" xmlns:w14="http://schemas.microsoft.com/office/word/2010/wordml" xmlns:w15="http://schemas.microsoft.com/office/word/2012/wordml" xmlns:wpg="http://schemas.microsoft.com/office/word/2010/wordprocessingGroup" xmlns:wpi="http://schemas.microsoft.com/office/word/2010/wordprocessingInk" xmlns:wne="http://schemas.microsoft.com/office/word/2006/wordml" xmlns:wps="http://schemas.microsoft.com/office/word/2010/wordprocessingShape" mc:Ignorable="w14 w15 wp14">
+  <w:p>
+    <w:pPr>
+      <w:pStyle w:val="lfej"/>
+    </w:pPr>
+    <w:r>
+      <w:rPr>
+        <w:noProof/>
+        <w:lang w:eastAsia="hu-HU"/>
+      </w:rPr>
+      <mc:AlternateContent>
+        <mc:Choice Requires="wps">
+          <w:drawing>
+            <wp:anchor distT="0" distB="0" distL="114300" distR="114300" simplePos="0" relativeHeight="251661312" behindDoc="0" locked="0" layoutInCell="1" allowOverlap="1" wp14:anchorId="0FFF6D7E" wp14:editId="551842C7">
+              <wp:simplePos x="0" y="0"/>
+              <wp:positionH relativeFrom="column">
+                <wp:posOffset>0</wp:posOffset>
+              </wp:positionH>
+              <wp:positionV relativeFrom="paragraph">
+                <wp:posOffset>237904</wp:posOffset>
+              </wp:positionV>
+              <wp:extent cx="5831011" cy="0"/>
+              <wp:effectExtent l="0" t="0" r="36830" b="19050"/>
+              <wp:wrapNone/>
+              <wp:docPr id="6" name="Egyenes összekötő 6"/>
+              <wp:cNvGraphicFramePr/>
+              <a:graphic xmlns:a="http://schemas.openxmlformats.org/drawingml/2006/main">
+                <a:graphicData uri="http://schemas.microsoft.com/office/word/2010/wordprocessingShape">
+                  <wps:wsp>
+                    <wps:cNvCnPr/>
+                    <wps:spPr>
+                      <a:xfrm flipV="1">
+                        <a:off x="0" y="0"/>
+                        <a:ext cx="5831011" cy="0"/>
+                      </a:xfrm>
+                      <a:prstGeom prst="line">
+                        <a:avLst/>
+                      </a:prstGeom>
+                      <a:ln>
+                        <a:solidFill>
+                          <a:schemeClr val="tx1"/>
+                        </a:solidFill>
+                      </a:ln>
+                    </wps:spPr>
+                    <wps:style>
+                      <a:lnRef idx="1">
+                        <a:schemeClr val="dk1"/>
+                      </a:lnRef>
+                      <a:fillRef idx="0">
+                        <a:schemeClr val="dk1"/>
+                      </a:fillRef>
+                      <a:effectRef idx="0">
+                        <a:schemeClr val="dk1"/>
+                      </a:effectRef>
+                      <a:fontRef idx="minor">
+                        <a:schemeClr val="tx1"/>
+                      </a:fontRef>
+                    </wps:style>
+                    <wps:bodyPr/>
+                  </wps:wsp>
+                </a:graphicData>
+              </a:graphic>
+              <wp14:sizeRelH relativeFrom="margin">
+                <wp14:pctWidth>0</wp14:pctWidth>
+              </wp14:sizeRelH>
+              <wp14:sizeRelV relativeFrom="margin">
+                <wp14:pctHeight>0</wp14:pctHeight>
+              </wp14:sizeRelV>
+            </wp:anchor>
+          </w:drawing>
+        </mc:Choice>
+        <mc:Fallback>
+          <w:pict>
+            <v:line w14:anchorId="22132B8C" id="Egyenes összekötő 6" o:spid="_x0000_s1026" style="position:absolute;flip:y;z-index:251661312;visibility:visible;mso-wrap-style:square;mso-width-percent:0;mso-height-percent:0;mso-wrap-distance-left:9pt;mso-wrap-distance-top:0;mso-wrap-distance-right:9pt;mso-wrap-distance-bottom:0;mso-position-horizontal:absolute;mso-position-horizontal-relative:text;mso-position-vertical:absolute;mso-position-vertical-relative:text;mso-width-percent:0;mso-height-percent:0;mso-width-relative:margin;mso-height-relative:margin" from="0,18.75pt" to="459.15pt,18.75pt" o:gfxdata="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" strokecolor="black [3213]" strokeweight=".5pt">
+              <v:stroke joinstyle="miter"/>
+            </v:line>
+          </w:pict>
+        </mc:Fallback>
+      </mc:AlternateContent>
+    </w:r>
+  </w:p>
+</w:hdr>
+</file>
+
+<file path=word/numbering.xml><?xml version="1.0" encoding="utf-8"?>
+<w:numbering xmlns:wpc="http://schemas.microsoft.com/office/word/2010/wordprocessingCanvas" xmlns:mc="http://schemas.openxmlformats.org/markup-compatibility/2006" xmlns:o="urn:schemas-microsoft-com:office:office" xmlns:r="http://schemas.openxmlformats.org/officeDocument/2006/relationships" xmlns:m="http://schemas.openxmlformats.org/officeDocument/2006/math" xmlns:v="urn:schemas-microsoft-com:vml" xmlns:wp14="http://schemas.microsoft.com/office/word/2010/wordprocessingDrawing" xmlns:wp="http://schemas.openxmlformats.org/drawingml/2006/wordprocessingDrawing" xmlns:w10="urn:schemas-microsoft-com:office:word" xmlns:w="http://schemas.openxmlformats.org/wordprocessingml/2006/main" xmlns:w14="http://schemas.microsoft.com/office/word/2010/wordml" xmlns:w15="http://schemas.microsoft.com/office/word/2012/wordml" xmlns:wpg="http://schemas.microsoft.com/office/word/2010/wordprocessingGroup" xmlns:wpi="http://schemas.microsoft.com/office/word/2010/wordprocessingInk" xmlns:wne="http://schemas.microsoft.com/office/word/2006/wordml" xmlns:wps="http://schemas.microsoft.com/office/word/2010/wordprocessingShape" mc:Ignorable="w14 w15 wp14">
+  <w:abstractNum w:abstractNumId="0" w15:restartNumberingAfterBreak="0">
+    <w:nsid w:val="23EC3E86"/>
+    <w:multiLevelType w:val="hybridMultilevel"/>
+    <w:tmpl w:val="C8DC4F58"/>
+    <w:lvl w:ilvl="0" w:tplc="040E000F">
+      <w:start w:val="1"/>
+      <w:numFmt w:val="decimal"/>
+      <w:lvlText w:val="%1."/>
+      <w:lvlJc w:val="left"/>
+      <w:pPr>
+        <w:ind w:left="720" w:hanging="360"/>
+      </w:pPr>
+    </w:lvl>
+    <w:lvl w:ilvl="1" w:tplc="040E0019" w:tentative="1">
+      <w:start w:val="1"/>
+      <w:numFmt w:val="lowerLetter"/>
+      <w:lvlText w:val="%2."/>
+      <w:lvlJc w:val="left"/>
+      <w:pPr>
+        <w:ind w:left="1440" w:hanging="360"/>
+      </w:pPr>
+    </w:lvl>
+    <w:lvl w:ilvl="2" w:tplc="040E001B" w:tentative="1">
+      <w:start w:val="1"/>
+      <w:numFmt w:val="lowerRoman"/>
+      <w:lvlText w:val="%3."/>
+      <w:lvlJc w:val="right"/>
+      <w:pPr>
+        <w:ind w:left="2160" w:hanging="180"/>
+      </w:pPr>
+    </w:lvl>
+    <w:lvl w:ilvl="3" w:tplc="040E000F" w:tentative="1">
+      <w:start w:val="1"/>
+      <w:numFmt w:val="decimal"/>
+      <w:lvlText w:val="%4."/>
+      <w:lvlJc w:val="left"/>
+      <w:pPr>
+        <w:ind w:left="2880" w:hanging="360"/>
+      </w:pPr>
+    </w:lvl>
+    <w:lvl w:ilvl="4" w:tplc="040E0019" w:tentative="1">
+      <w:start w:val="1"/>
+      <w:numFmt w:val="lowerLetter"/>
+      <w:lvlText w:val="%5."/>
+      <w:lvlJc w:val="left"/>
+      <w:pPr>
+        <w:ind w:left="3600" w:hanging="360"/>
+      </w:pPr>
+    </w:lvl>
+    <w:lvl w:ilvl="5" w:tplc="040E001B" w:tentative="1">
+      <w:start w:val="1"/>
+      <w:numFmt w:val="lowerRoman"/>
+      <w:lvlText w:val="%6."/>
+      <w:lvlJc w:val="right"/>
+      <w:pPr>
+        <w:ind w:left="4320" w:hanging="180"/>
+      </w:pPr>
+    </w:lvl>
+    <w:lvl w:ilvl="6" w:tplc="040E000F" w:tentative="1">
+      <w:start w:val="1"/>
+      <w:numFmt w:val="decimal"/>
+      <w:lvlText w:val="%7."/>
+      <w:lvlJc w:val="left"/>
+      <w:pPr>
+        <w:ind w:left="5040" w:hanging="360"/>
+      </w:pPr>
+    </w:lvl>
+    <w:lvl w:ilvl="7" w:tplc="040E0019" w:tentative="1">
+      <w:start w:val="1"/>
+      <w:numFmt w:val="lowerLetter"/>
+      <w:lvlText w:val="%8."/>
+      <w:lvlJc w:val="left"/>
+      <w:pPr>
+        <w:ind w:left="5760" w:hanging="360"/>
+      </w:pPr>
+    </w:lvl>
+    <w:lvl w:ilvl="8" w:tplc="040E001B" w:tentative="1">
+      <w:start w:val="1"/>
+      <w:numFmt w:val="lowerRoman"/>
+      <w:lvlText w:val="%9."/>
+      <w:lvlJc w:val="right"/>
+      <w:pPr>
+        <w:ind w:left="6480" w:hanging="180"/>
+      </w:pPr>
+    </w:lvl>
+  </w:abstractNum>
+  <w:num w:numId="1">
+    <w:abstractNumId w:val="0"/>
+  </w:num>
+</w:numbering>
 </file>
 
 <file path=word/styles.xml><?xml version="1.0" encoding="utf-8"?>
@@ -67,6 +1216,648 @@
         <w:sz w:val="22"/>
         <w:szCs w:val="22"/>
         <w:lang w:val="hu-HU" w:eastAsia="en-US" w:bidi="ar-SA"/>
+      </w:rPr>
+    </w:rPrDefault>
+    <w:pPrDefault>
+      <w:pPr>
+        <w:spacing w:after="160" w:line="259" w:lineRule="auto"/>
+      </w:pPr>
+    </w:pPrDefault>
+  </w:docDefaults>
+  <w:latentStyles w:defLockedState="0" w:defUIPriority="99" w:defSemiHidden="0" w:defUnhideWhenUsed="0" w:defQFormat="0" w:count="371">
+    <w:lsdException w:name="Normal" w:uiPriority="0" w:qFormat="1"/>
+    <w:lsdException w:name="heading 1" w:uiPriority="9" w:qFormat="1"/>
+    <w:lsdException w:name="heading 2" w:semiHidden="1" w:uiPriority="9" w:unhideWhenUsed="1" w:qFormat="1"/>
+    <w:lsdException w:name="heading 3" w:semiHidden="1" w:uiPriority="9" w:unhideWhenUsed="1" w:qFormat="1"/>
+    <w:lsdException w:name="heading 4" w:semiHidden="1" w:uiPriority="9" w:unhideWhenUsed="1" w:qFormat="1"/>
+    <w:lsdException w:name="heading 5" w:semiHidden="1" w:uiPriority="9" w:unhideWhenUsed="1" w:qFormat="1"/>
+    <w:lsdException w:name="heading 6" w:semiHidden="1" w:uiPriority="9" w:unhideWhenUsed="1" w:qFormat="1"/>
+    <w:lsdException w:name="heading 7" w:semiHidden="1" w:uiPriority="9" w:unhideWhenUsed="1" w:qFormat="1"/>
+    <w:lsdException w:name="heading 8" w:semiHidden="1" w:uiPriority="9" w:unhideWhenUsed="1" w:qFormat="1"/>
+    <w:lsdException w:name="heading 9" w:semiHidden="1" w:uiPriority="9" w:unhideWhenUsed="1" w:qFormat="1"/>
+    <w:lsdException w:name="index 1" w:semiHidden="1" w:unhideWhenUsed="1"/>
+    <w:lsdException w:name="index 2" w:semiHidden="1" w:unhideWhenUsed="1"/>
+    <w:lsdException w:name="index 3" w:semiHidden="1" w:unhideWhenUsed="1"/>
+    <w:lsdException w:name="index 4" w:semiHidden="1" w:unhideWhenUsed="1"/>
+    <w:lsdException w:name="index 5" w:semiHidden="1" w:unhideWhenUsed="1"/>
+    <w:lsdException w:name="index 6" w:semiHidden="1" w:unhideWhenUsed="1"/>
+    <w:lsdException w:name="index 7" w:semiHidden="1" w:unhideWhenUsed="1"/>
+    <w:lsdException w:name="index 8" w:semiHidden="1" w:unhideWhenUsed="1"/>
+    <w:lsdException w:name="index 9" w:semiHidden="1" w:unhideWhenUsed="1"/>
+    <w:lsdException w:name="toc 1" w:semiHidden="1" w:uiPriority="39" w:unhideWhenUsed="1"/>
+    <w:lsdException w:name="toc 2" w:semiHidden="1" w:uiPriority="39" w:unhideWhenUsed="1"/>
+    <w:lsdException w:name="toc 3" w:semiHidden="1" w:uiPriority="39" w:unhideWhenUsed="1"/>
+    <w:lsdException w:name="toc 4" w:semiHidden="1" w:uiPriority="39" w:unhideWhenUsed="1"/>
+    <w:lsdException w:name="toc 5" w:semiHidden="1" w:uiPriority="39" w:unhideWhenUsed="1"/>
+    <w:lsdException w:name="toc 6" w:semiHidden="1" w:uiPriority="39" w:unhideWhenUsed="1"/>
+    <w:lsdException w:name="toc 7" w:semiHidden="1" w:uiPriority="39" w:unhideWhenUsed="1"/>
+    <w:lsdException w:name="toc 8" w:semiHidden="1" w:uiPriority="39" w:unhideWhenUsed="1"/>
+    <w:lsdException w:name="toc 9" w:semiHidden="1" w:uiPriority="39" w:unhideWhenUsed="1"/>
+    <w:lsdException w:name="Normal Indent" w:semiHidden="1" w:unhideWhenUsed="1"/>
+    <w:lsdException w:name="footnote text" w:semiHidden="1" w:unhideWhenUsed="1"/>
+    <w:lsdException w:name="annotation text" w:semiHidden="1" w:unhideWhenUsed="1"/>
+    <w:lsdException w:name="header" w:semiHidden="1" w:unhideWhenUsed="1"/>
+    <w:lsdException w:name="footer" w:semiHidden="1" w:unhideWhenUsed="1"/>
+    <w:lsdException w:name="index heading" w:semiHidden="1" w:unhideWhenUsed="1"/>
+    <w:lsdException w:name="caption" w:semiHidden="1" w:uiPriority="35" w:unhideWhenUsed="1" w:qFormat="1"/>
+    <w:lsdException w:name="table of figures" w:semiHidden="1" w:unhideWhenUsed="1"/>
+    <w:lsdException w:name="envelope address" w:semiHidden="1" w:unhideWhenUsed="1"/>
+    <w:lsdException w:name="envelope return" w:semiHidden="1" w:unhideWhenUsed="1"/>
+    <w:lsdException w:name="footnote reference" w:semiHidden="1" w:unhideWhenUsed="1"/>
+    <w:lsdException w:name="annotation reference" w:semiHidden="1" w:unhideWhenUsed="1"/>
+    <w:lsdException w:name="line number" w:semiHidden="1" w:unhideWhenUsed="1"/>
+    <w:lsdException w:name="page number" w:semiHidden="1" w:unhideWhenUsed="1"/>
+    <w:lsdException w:name="endnote reference" w:semiHidden="1" w:unhideWhenUsed="1"/>
+    <w:lsdException w:name="endnote text" w:semiHidden="1" w:unhideWhenUsed="1"/>
+    <w:lsdException w:name="table of authorities" w:semiHidden="1" w:unhideWhenUsed="1"/>
+    <w:lsdException w:name="macro" w:semiHidden="1" w:unhideWhenUsed="1"/>
+    <w:lsdException w:name="toa heading" w:semiHidden="1" w:unhideWhenUsed="1"/>
+    <w:lsdException w:name="List" w:semiHidden="1" w:unhideWhenUsed="1"/>
+    <w:lsdException w:name="List Bullet" w:semiHidden="1" w:unhideWhenUsed="1"/>
+    <w:lsdException w:name="List Number" w:semiHidden="1" w:unhideWhenUsed="1"/>
+    <w:lsdException w:name="List 2" w:semiHidden="1" w:unhideWhenUsed="1"/>
+    <w:lsdException w:name="List 3" w:semiHidden="1" w:unhideWhenUsed="1"/>
+    <w:lsdException w:name="List 4" w:semiHidden="1" w:unhideWhenUsed="1"/>
+    <w:lsdException w:name="List 5" w:semiHidden="1" w:unhideWhenUsed="1"/>
+    <w:lsdException w:name="List Bullet 2" w:semiHidden="1" w:unhideWhenUsed="1"/>
+    <w:lsdException w:name="List Bullet 3" w:semiHidden="1" w:unhideWhenUsed="1"/>
+    <w:lsdException w:name="List Bullet 4" w:semiHidden="1" w:unhideWhenUsed="1"/>
+    <w:lsdException w:name="List Bullet 5" w:semiHidden="1" w:unhideWhenUsed="1"/>
+    <w:lsdException w:name="List Number 2" w:semiHidden="1" w:unhideWhenUsed="1"/>
+    <w:lsdException w:name="List Number 3" w:semiHidden="1" w:unhideWhenUsed="1"/>
+    <w:lsdException w:name="List Number 4" w:semiHidden="1" w:unhideWhenUsed="1"/>
+    <w:lsdException w:name="List Number 5" w:semiHidden="1" w:unhideWhenUsed="1"/>
+    <w:lsdException w:name="Title" w:uiPriority="10" w:qFormat="1"/>
+    <w:lsdException w:name="Closing" w:semiHidden="1" w:unhideWhenUsed="1"/>
+    <w:lsdException w:name="Signature" w:semiHidden="1" w:unhideWhenUsed="1"/>
+    <w:lsdException w:name="Default Paragraph Font" w:semiHidden="1" w:uiPriority="1" w:unhideWhenUsed="1"/>
+    <w:lsdException w:name="Body Text" w:semiHidden="1" w:unhideWhenUsed="1"/>
+    <w:lsdException w:name="Body Text Indent" w:semiHidden="1" w:unhideWhenUsed="1"/>
+    <w:lsdException w:name="List Continue" w:semiHidden="1" w:unhideWhenUsed="1"/>
+    <w:lsdException w:name="List Continue 2" w:semiHidden="1" w:unhideWhenUsed="1"/>
+    <w:lsdException w:name="List Continue 3" w:semiHidden="1" w:unhideWhenUsed="1"/>
+    <w:lsdException w:name="List Continue 4" w:semiHidden="1" w:unhideWhenUsed="1"/>
+    <w:lsdException w:name="List Continue 5" w:semiHidden="1" w:unhideWhenUsed="1"/>
+    <w:lsdException w:name="Message Header" w:semiHidden="1" w:unhideWhenUsed="1"/>
+    <w:lsdException w:name="Subtitle" w:uiPriority="11" w:qFormat="1"/>
+    <w:lsdException w:name="Salutation" w:semiHidden="1" w:unhideWhenUsed="1"/>
+    <w:lsdException w:name="Date" w:semiHidden="1" w:unhideWhenUsed="1"/>
+    <w:lsdException w:name="Body Text First Indent" w:semiHidden="1" w:unhideWhenUsed="1"/>
+    <w:lsdException w:name="Body Text First Indent 2" w:semiHidden="1" w:unhideWhenUsed="1"/>
+    <w:lsdException w:name="Note Heading" w:semiHidden="1" w:unhideWhenUsed="1"/>
+    <w:lsdException w:name="Body Text 2" w:semiHidden="1" w:unhideWhenUsed="1"/>
+    <w:lsdException w:name="Body Text 3" w:semiHidden="1" w:unhideWhenUsed="1"/>
+    <w:lsdException w:name="Body Text Indent 2" w:semiHidden="1" w:unhideWhenUsed="1"/>
+    <w:lsdException w:name="Body Text Indent 3" w:semiHidden="1" w:unhideWhenUsed="1"/>
+    <w:lsdException w:name="Block Text" w:semiHidden="1" w:unhideWhenUsed="1"/>
+    <w:lsdException w:name="Hyperlink" w:semiHidden="1" w:unhideWhenUsed="1"/>
+    <w:lsdException w:name="FollowedHyperlink" w:semiHidden="1" w:unhideWhenUsed="1"/>
+    <w:lsdException w:name="Strong" w:uiPriority="22" w:qFormat="1"/>
+    <w:lsdException w:name="Emphasis" w:uiPriority="20" w:qFormat="1"/>
+    <w:lsdException w:name="Document Map" w:semiHidden="1" w:unhideWhenUsed="1"/>
+    <w:lsdException w:name="Plain Text" w:semiHidden="1" w:unhideWhenUsed="1"/>
+    <w:lsdException w:name="E-mail Signature" w:semiHidden="1" w:unhideWhenUsed="1"/>
+    <w:lsdException w:name="HTML Top of Form" w:semiHidden="1" w:unhideWhenUsed="1"/>
+    <w:lsdException w:name="HTML Bottom of Form" w:semiHidden="1" w:unhideWhenUsed="1"/>
+    <w:lsdException w:name="Normal (Web)" w:semiHidden="1" w:unhideWhenUsed="1"/>
+    <w:lsdException w:name="HTML Acronym" w:semiHidden="1" w:unhideWhenUsed="1"/>
+    <w:lsdException w:name="HTML Address" w:semiHidden="1" w:unhideWhenUsed="1"/>
+    <w:lsdException w:name="HTML Cite" w:semiHidden="1" w:unhideWhenUsed="1"/>
+    <w:lsdException w:name="HTML Code" w:semiHidden="1" w:unhideWhenUsed="1"/>
+    <w:lsdException w:name="HTML Definition" w:semiHidden="1" w:unhideWhenUsed="1"/>
+    <w:lsdException w:name="HTML Keyboard" w:semiHidden="1" w:unhideWhenUsed="1"/>
+    <w:lsdException w:name="HTML Preformatted" w:semiHidden="1" w:unhideWhenUsed="1"/>
+    <w:lsdException w:name="HTML Sample" w:semiHidden="1" w:unhideWhenUsed="1"/>
+    <w:lsdException w:name="HTML Typewriter" w:semiHidden="1" w:unhideWhenUsed="1"/>
+    <w:lsdException w:name="HTML Variable" w:semiHidden="1" w:unhideWhenUsed="1"/>
+    <w:lsdException w:name="Normal Table" w:semiHidden="1" w:unhideWhenUsed="1"/>
+    <w:lsdException w:name="annotation subject" w:semiHidden="1" w:unhideWhenUsed="1"/>
+    <w:lsdException w:name="No List" w:semiHidden="1" w:unhideWhenUsed="1"/>
+    <w:lsdException w:name="Outline List 1" w:semiHidden="1" w:unhideWhenUsed="1"/>
+    <w:lsdException w:name="Outline List 2" w:semiHidden="1" w:unhideWhenUsed="1"/>
+    <w:lsdException w:name="Outline List 3" w:semiHidden="1" w:unhideWhenUsed="1"/>
+    <w:lsdException w:name="Table Simple 1" w:semiHidden="1" w:unhideWhenUsed="1"/>
+    <w:lsdException w:name="Table Simple 2" w:semiHidden="1" w:unhideWhenUsed="1"/>
+    <w:lsdException w:name="Table Simple 3" w:semiHidden="1" w:unhideWhenUsed="1"/>
+    <w:lsdException w:name="Table Classic 1" w:semiHidden="1" w:unhideWhenUsed="1"/>
+    <w:lsdException w:name="Table Classic 2" w:semiHidden="1" w:unhideWhenUsed="1"/>
+    <w:lsdException w:name="Table Classic 3" w:semiHidden="1" w:unhideWhenUsed="1"/>
+    <w:lsdException w:name="Table Classic 4" w:semiHidden="1" w:unhideWhenUsed="1"/>
+    <w:lsdException w:name="Table Colorful 1" w:semiHidden="1" w:unhideWhenUsed="1"/>
+    <w:lsdException w:name="Table Colorful 2" w:semiHidden="1" w:unhideWhenUsed="1"/>
+    <w:lsdException w:name="Table Colorful 3" w:semiHidden="1" w:unhideWhenUsed="1"/>
+    <w:lsdException w:name="Table Columns 1" w:semiHidden="1" w:unhideWhenUsed="1"/>
+    <w:lsdException w:name="Table Columns 2" w:semiHidden="1" w:unhideWhenUsed="1"/>
+    <w:lsdException w:name="Table Columns 3" w:semiHidden="1" w:unhideWhenUsed="1"/>
+    <w:lsdException w:name="Table Columns 4" w:semiHidden="1" w:unhideWhenUsed="1"/>
+    <w:lsdException w:name="Table Columns 5" w:semiHidden="1" w:unhideWhenUsed="1"/>
+    <w:lsdException w:name="Table Grid 1" w:semiHidden="1" w:unhideWhenUsed="1"/>
+    <w:lsdException w:name="Table Grid 2" w:semiHidden="1" w:unhideWhenUsed="1"/>
+    <w:lsdException w:name="Table Grid 3" w:semiHidden="1" w:unhideWhenUsed="1"/>
+    <w:lsdException w:name="Table Grid 4" w:semiHidden="1" w:unhideWhenUsed="1"/>
+    <w:lsdException w:name="Table Grid 5" w:semiHidden="1" w:unhideWhenUsed="1"/>
+    <w:lsdException w:name="Table Grid 6" w:semiHidden="1" w:unhideWhenUsed="1"/>
+    <w:lsdException w:name="Table Grid 7" w:semiHidden="1" w:unhideWhenUsed="1"/>
+    <w:lsdException w:name="Table Grid 8" w:semiHidden="1" w:unhideWhenUsed="1"/>
+    <w:lsdException w:name="Table List 1" w:semiHidden="1" w:unhideWhenUsed="1"/>
+    <w:lsdException w:name="Table List 2" w:semiHidden="1" w:unhideWhenUsed="1"/>
+    <w:lsdException w:name="Table List 3" w:semiHidden="1" w:unhideWhenUsed="1"/>
+    <w:lsdException w:name="Table List 4" w:semiHidden="1" w:unhideWhenUsed="1"/>
+    <w:lsdException w:name="Table List 5" w:semiHidden="1" w:unhideWhenUsed="1"/>
+    <w:lsdException w:name="Table List 6" w:semiHidden="1" w:unhideWhenUsed="1"/>
+    <w:lsdException w:name="Table List 7" w:semiHidden="1" w:unhideWhenUsed="1"/>
+    <w:lsdException w:name="Table List 8" w:semiHidden="1" w:unhideWhenUsed="1"/>
+    <w:lsdException w:name="Table 3D effects 1" w:semiHidden="1" w:unhideWhenUsed="1"/>
+    <w:lsdException w:name="Table 3D effects 2" w:semiHidden="1" w:unhideWhenUsed="1"/>
+    <w:lsdException w:name="Table 3D effects 3" w:semiHidden="1" w:unhideWhenUsed="1"/>
+    <w:lsdException w:name="Table Contemporary" w:semiHidden="1" w:unhideWhenUsed="1"/>
+    <w:lsdException w:name="Table Elegant" w:semiHidden="1" w:unhideWhenUsed="1"/>
+    <w:lsdException w:name="Table Professional" w:semiHidden="1" w:unhideWhenUsed="1"/>
+    <w:lsdException w:name="Table Subtle 1" w:semiHidden="1" w:unhideWhenUsed="1"/>
+    <w:lsdException w:name="Table Subtle 2" w:semiHidden="1" w:unhideWhenUsed="1"/>
+    <w:lsdException w:name="Table Web 1" w:semiHidden="1" w:unhideWhenUsed="1"/>
+    <w:lsdException w:name="Table Web 2" w:semiHidden="1" w:unhideWhenUsed="1"/>
+    <w:lsdException w:name="Table Web 3" w:semiHidden="1" w:unhideWhenUsed="1"/>
+    <w:lsdException w:name="Balloon Text" w:semiHidden="1" w:unhideWhenUsed="1"/>
+    <w:lsdException w:name="Table Grid" w:uiPriority="39"/>
+    <w:lsdException w:name="Table Theme" w:semiHidden="1" w:unhideWhenUsed="1"/>
+    <w:lsdException w:name="Placeholder Text" w:semiHidden="1"/>
+    <w:lsdException w:name="No Spacing" w:uiPriority="1" w:qFormat="1"/>
+    <w:lsdException w:name="Light Shading" w:uiPriority="60"/>
+    <w:lsdException w:name="Light List" w:uiPriority="61"/>
+    <w:lsdException w:name="Light Grid" w:uiPriority="62"/>
+    <w:lsdException w:name="Medium Shading 1" w:uiPriority="63"/>
+    <w:lsdException w:name="Medium Shading 2" w:uiPriority="64"/>
+    <w:lsdException w:name="Medium List 1" w:uiPriority="65"/>
+    <w:lsdException w:name="Medium List 2" w:uiPriority="66"/>
+    <w:lsdException w:name="Medium Grid 1" w:uiPriority="67"/>
+    <w:lsdException w:name="Medium Grid 2" w:uiPriority="68"/>
+    <w:lsdException w:name="Medium Grid 3" w:uiPriority="69"/>
+    <w:lsdException w:name="Dark List" w:uiPriority="70"/>
+    <w:lsdException w:name="Colorful Shading" w:uiPriority="71"/>
+    <w:lsdException w:name="Colorful List" w:uiPriority="72"/>
+    <w:lsdException w:name="Colorful Grid" w:uiPriority="73"/>
+    <w:lsdException w:name="Light Shading Accent 1" w:uiPriority="60"/>
+    <w:lsdException w:name="Light List Accent 1" w:uiPriority="61"/>
+    <w:lsdException w:name="Light Grid Accent 1" w:uiPriority="62"/>
+    <w:lsdException w:name="Medium Shading 1 Accent 1" w:uiPriority="63"/>
+    <w:lsdException w:name="Medium Shading 2 Accent 1" w:uiPriority="64"/>
+    <w:lsdException w:name="Medium List 1 Accent 1" w:uiPriority="65"/>
+    <w:lsdException w:name="Revision" w:semiHidden="1"/>
+    <w:lsdException w:name="List Paragraph" w:uiPriority="34" w:qFormat="1"/>
+    <w:lsdException w:name="Quote" w:uiPriority="29" w:qFormat="1"/>
+    <w:lsdException w:name="Intense Quote" w:uiPriority="30" w:qFormat="1"/>
+    <w:lsdException w:name="Medium List 2 Accent 1" w:uiPriority="66"/>
+    <w:lsdException w:name="Medium Grid 1 Accent 1" w:uiPriority="67"/>
+    <w:lsdException w:name="Medium Grid 2 Accent 1" w:uiPriority="68"/>
+    <w:lsdException w:name="Medium Grid 3 Accent 1" w:uiPriority="69"/>
+    <w:lsdException w:name="Dark List Accent 1" w:uiPriority="70"/>
+    <w:lsdException w:name="Colorful Shading Accent 1" w:uiPriority="71"/>
+    <w:lsdException w:name="Colorful List Accent 1" w:uiPriority="72"/>
+    <w:lsdException w:name="Colorful Grid Accent 1" w:uiPriority="73"/>
+    <w:lsdException w:name="Light Shading Accent 2" w:uiPriority="60"/>
+    <w:lsdException w:name="Light List Accent 2" w:uiPriority="61"/>
+    <w:lsdException w:name="Light Grid Accent 2" w:uiPriority="62"/>
+    <w:lsdException w:name="Medium Shading 1 Accent 2" w:uiPriority="63"/>
+    <w:lsdException w:name="Medium Shading 2 Accent 2" w:uiPriority="64"/>
+    <w:lsdException w:name="Medium List 1 Accent 2" w:uiPriority="65"/>
+    <w:lsdException w:name="Medium List 2 Accent 2" w:uiPriority="66"/>
+    <w:lsdException w:name="Medium Grid 1 Accent 2" w:uiPriority="67"/>
+    <w:lsdException w:name="Medium Grid 2 Accent 2" w:uiPriority="68"/>
+    <w:lsdException w:name="Medium Grid 3 Accent 2" w:uiPriority="69"/>
+    <w:lsdException w:name="Dark List Accent 2" w:uiPriority="70"/>
+    <w:lsdException w:name="Colorful Shading Accent 2" w:uiPriority="71"/>
+    <w:lsdException w:name="Colorful List Accent 2" w:uiPriority="72"/>
+    <w:lsdException w:name="Colorful Grid Accent 2" w:uiPriority="73"/>
+    <w:lsdException w:name="Light Shading Accent 3" w:uiPriority="60"/>
+    <w:lsdException w:name="Light List Accent 3" w:uiPriority="61"/>
+    <w:lsdException w:name="Light Grid Accent 3" w:uiPriority="62"/>
+    <w:lsdException w:name="Medium Shading 1 Accent 3" w:uiPriority="63"/>
+    <w:lsdException w:name="Medium Shading 2 Accent 3" w:uiPriority="64"/>
+    <w:lsdException w:name="Medium List 1 Accent 3" w:uiPriority="65"/>
+    <w:lsdException w:name="Medium List 2 Accent 3" w:uiPriority="66"/>
+    <w:lsdException w:name="Medium Grid 1 Accent 3" w:uiPriority="67"/>
+    <w:lsdException w:name="Medium Grid 2 Accent 3" w:uiPriority="68"/>
+    <w:lsdException w:name="Medium Grid 3 Accent 3" w:uiPriority="69"/>
+    <w:lsdException w:name="Dark List Accent 3" w:uiPriority="70"/>
+    <w:lsdException w:name="Colorful Shading Accent 3" w:uiPriority="71"/>
+    <w:lsdException w:name="Colorful List Accent 3" w:uiPriority="72"/>
+    <w:lsdException w:name="Colorful Grid Accent 3" w:uiPriority="73"/>
+    <w:lsdException w:name="Light Shading Accent 4" w:uiPriority="60"/>
+    <w:lsdException w:name="Light List Accent 4" w:uiPriority="61"/>
+    <w:lsdException w:name="Light Grid Accent 4" w:uiPriority="62"/>
+    <w:lsdException w:name="Medium Shading 1 Accent 4" w:uiPriority="63"/>
+    <w:lsdException w:name="Medium Shading 2 Accent 4" w:uiPriority="64"/>
+    <w:lsdException w:name="Medium List 1 Accent 4" w:uiPriority="65"/>
+    <w:lsdException w:name="Medium List 2 Accent 4" w:uiPriority="66"/>
+    <w:lsdException w:name="Medium Grid 1 Accent 4" w:uiPriority="67"/>
+    <w:lsdException w:name="Medium Grid 2 Accent 4" w:uiPriority="68"/>
+    <w:lsdException w:name="Medium Grid 3 Accent 4" w:uiPriority="69"/>
+    <w:lsdException w:name="Dark List Accent 4" w:uiPriority="70"/>
+    <w:lsdException w:name="Colorful Shading Accent 4" w:uiPriority="71"/>
+    <w:lsdException w:name="Colorful List Accent 4" w:uiPriority="72"/>
+    <w:lsdException w:name="Colorful Grid Accent 4" w:uiPriority="73"/>
+    <w:lsdException w:name="Light Shading Accent 5" w:uiPriority="60"/>
+    <w:lsdException w:name="Light List Accent 5" w:uiPriority="61"/>
+    <w:lsdException w:name="Light Grid Accent 5" w:uiPriority="62"/>
+    <w:lsdException w:name="Medium Shading 1 Accent 5" w:uiPriority="63"/>
+    <w:lsdException w:name="Medium Shading 2 Accent 5" w:uiPriority="64"/>
+    <w:lsdException w:name="Medium List 1 Accent 5" w:uiPriority="65"/>
+    <w:lsdException w:name="Medium List 2 Accent 5" w:uiPriority="66"/>
+    <w:lsdException w:name="Medium Grid 1 Accent 5" w:uiPriority="67"/>
+    <w:lsdException w:name="Medium Grid 2 Accent 5" w:uiPriority="68"/>
+    <w:lsdException w:name="Medium Grid 3 Accent 5" w:uiPriority="69"/>
+    <w:lsdException w:name="Dark List Accent 5" w:uiPriority="70"/>
+    <w:lsdException w:name="Colorful Shading Accent 5" w:uiPriority="71"/>
+    <w:lsdException w:name="Colorful List Accent 5" w:uiPriority="72"/>
+    <w:lsdException w:name="Colorful Grid Accent 5" w:uiPriority="73"/>
+    <w:lsdException w:name="Light Shading Accent 6" w:uiPriority="60"/>
+    <w:lsdException w:name="Light List Accent 6" w:uiPriority="61"/>
+    <w:lsdException w:name="Light Grid Accent 6" w:uiPriority="62"/>
+    <w:lsdException w:name="Medium Shading 1 Accent 6" w:uiPriority="63"/>
+    <w:lsdException w:name="Medium Shading 2 Accent 6" w:uiPriority="64"/>
+    <w:lsdException w:name="Medium List 1 Accent 6" w:uiPriority="65"/>
+    <w:lsdException w:name="Medium List 2 Accent 6" w:uiPriority="66"/>
+    <w:lsdException w:name="Medium Grid 1 Accent 6" w:uiPriority="67"/>
+    <w:lsdException w:name="Medium Grid 2 Accent 6" w:uiPriority="68"/>
+    <w:lsdException w:name="Medium Grid 3 Accent 6" w:uiPriority="69"/>
+    <w:lsdException w:name="Dark List Accent 6" w:uiPriority="70"/>
+    <w:lsdException w:name="Colorful Shading Accent 6" w:uiPriority="71"/>
+    <w:lsdException w:name="Colorful List Accent 6" w:uiPriority="72"/>
+    <w:lsdException w:name="Colorful Grid Accent 6" w:uiPriority="73"/>
+    <w:lsdException w:name="Subtle Emphasis" w:uiPriority="19" w:qFormat="1"/>
+    <w:lsdException w:name="Intense Emphasis" w:uiPriority="21" w:qFormat="1"/>
+    <w:lsdException w:name="Subtle Reference" w:uiPriority="31" w:qFormat="1"/>
+    <w:lsdException w:name="Intense Reference" w:uiPriority="32" w:qFormat="1"/>
+    <w:lsdException w:name="Book Title" w:uiPriority="33" w:qFormat="1"/>
+    <w:lsdException w:name="Bibliography" w:semiHidden="1" w:uiPriority="37" w:unhideWhenUsed="1"/>
+    <w:lsdException w:name="TOC Heading" w:semiHidden="1" w:uiPriority="39" w:unhideWhenUsed="1" w:qFormat="1"/>
+    <w:lsdException w:name="Plain Table 1" w:uiPriority="41"/>
+    <w:lsdException w:name="Plain Table 2" w:uiPriority="42"/>
+    <w:lsdException w:name="Plain Table 3" w:uiPriority="43"/>
+    <w:lsdException w:name="Plain Table 4" w:uiPriority="44"/>
+    <w:lsdException w:name="Plain Table 5" w:uiPriority="45"/>
+    <w:lsdException w:name="Grid Table Light" w:uiPriority="40"/>
+    <w:lsdException w:name="Grid Table 1 Light" w:uiPriority="46"/>
+    <w:lsdException w:name="Grid Table 2" w:uiPriority="47"/>
+    <w:lsdException w:name="Grid Table 3" w:uiPriority="48"/>
+    <w:lsdException w:name="Grid Table 4" w:uiPriority="49"/>
+    <w:lsdException w:name="Grid Table 5 Dark" w:uiPriority="50"/>
+    <w:lsdException w:name="Grid Table 6 Colorful" w:uiPriority="51"/>
+    <w:lsdException w:name="Grid Table 7 Colorful" w:uiPriority="52"/>
+    <w:lsdException w:name="Grid Table 1 Light Accent 1" w:uiPriority="46"/>
+    <w:lsdException w:name="Grid Table 2 Accent 1" w:uiPriority="47"/>
+    <w:lsdException w:name="Grid Table 3 Accent 1" w:uiPriority="48"/>
+    <w:lsdException w:name="Grid Table 4 Accent 1" w:uiPriority="49"/>
+    <w:lsdException w:name="Grid Table 5 Dark Accent 1" w:uiPriority="50"/>
+    <w:lsdException w:name="Grid Table 6 Colorful Accent 1" w:uiPriority="51"/>
+    <w:lsdException w:name="Grid Table 7 Colorful Accent 1" w:uiPriority="52"/>
+    <w:lsdException w:name="Grid Table 1 Light Accent 2" w:uiPriority="46"/>
+    <w:lsdException w:name="Grid Table 2 Accent 2" w:uiPriority="47"/>
+    <w:lsdException w:name="Grid Table 3 Accent 2" w:uiPriority="48"/>
+    <w:lsdException w:name="Grid Table 4 Accent 2" w:uiPriority="49"/>
+    <w:lsdException w:name="Grid Table 5 Dark Accent 2" w:uiPriority="50"/>
+    <w:lsdException w:name="Grid Table 6 Colorful Accent 2" w:uiPriority="51"/>
+    <w:lsdException w:name="Grid Table 7 Colorful Accent 2" w:uiPriority="52"/>
+    <w:lsdException w:name="Grid Table 1 Light Accent 3" w:uiPriority="46"/>
+    <w:lsdException w:name="Grid Table 2 Accent 3" w:uiPriority="47"/>
+    <w:lsdException w:name="Grid Table 3 Accent 3" w:uiPriority="48"/>
+    <w:lsdException w:name="Grid Table 4 Accent 3" w:uiPriority="49"/>
+    <w:lsdException w:name="Grid Table 5 Dark Accent 3" w:uiPriority="50"/>
+    <w:lsdException w:name="Grid Table 6 Colorful Accent 3" w:uiPriority="51"/>
+    <w:lsdException w:name="Grid Table 7 Colorful Accent 3" w:uiPriority="52"/>
+    <w:lsdException w:name="Grid Table 1 Light Accent 4" w:uiPriority="46"/>
+    <w:lsdException w:name="Grid Table 2 Accent 4" w:uiPriority="47"/>
+    <w:lsdException w:name="Grid Table 3 Accent 4" w:uiPriority="48"/>
+    <w:lsdException w:name="Grid Table 4 Accent 4" w:uiPriority="49"/>
+    <w:lsdException w:name="Grid Table 5 Dark Accent 4" w:uiPriority="50"/>
+    <w:lsdException w:name="Grid Table 6 Colorful Accent 4" w:uiPriority="51"/>
+    <w:lsdException w:name="Grid Table 7 Colorful Accent 4" w:uiPriority="52"/>
+    <w:lsdException w:name="Grid Table 1 Light Accent 5" w:uiPriority="46"/>
+    <w:lsdException w:name="Grid Table 2 Accent 5" w:uiPriority="47"/>
+    <w:lsdException w:name="Grid Table 3 Accent 5" w:uiPriority="48"/>
+    <w:lsdException w:name="Grid Table 4 Accent 5" w:uiPriority="49"/>
+    <w:lsdException w:name="Grid Table 5 Dark Accent 5" w:uiPriority="50"/>
+    <w:lsdException w:name="Grid Table 6 Colorful Accent 5" w:uiPriority="51"/>
+    <w:lsdException w:name="Grid Table 7 Colorful Accent 5" w:uiPriority="52"/>
+    <w:lsdException w:name="Grid Table 1 Light Accent 6" w:uiPriority="46"/>
+    <w:lsdException w:name="Grid Table 2 Accent 6" w:uiPriority="47"/>
+    <w:lsdException w:name="Grid Table 3 Accent 6" w:uiPriority="48"/>
+    <w:lsdException w:name="Grid Table 4 Accent 6" w:uiPriority="49"/>
+    <w:lsdException w:name="Grid Table 5 Dark Accent 6" w:uiPriority="50"/>
+    <w:lsdException w:name="Grid Table 6 Colorful Accent 6" w:uiPriority="51"/>
+    <w:lsdException w:name="Grid Table 7 Colorful Accent 6" w:uiPriority="52"/>
+    <w:lsdException w:name="List Table 1 Light" w:uiPriority="46"/>
+    <w:lsdException w:name="List Table 2" w:uiPriority="47"/>
+    <w:lsdException w:name="List Table 3" w:uiPriority="48"/>
+    <w:lsdException w:name="List Table 4" w:uiPriority="49"/>
+    <w:lsdException w:name="List Table 5 Dark" w:uiPriority="50"/>
+    <w:lsdException w:name="List Table 6 Colorful" w:uiPriority="51"/>
+    <w:lsdException w:name="List Table 7 Colorful" w:uiPriority="52"/>
+    <w:lsdException w:name="List Table 1 Light Accent 1" w:uiPriority="46"/>
+    <w:lsdException w:name="List Table 2 Accent 1" w:uiPriority="47"/>
+    <w:lsdException w:name="List Table 3 Accent 1" w:uiPriority="48"/>
+    <w:lsdException w:name="List Table 4 Accent 1" w:uiPriority="49"/>
+    <w:lsdException w:name="List Table 5 Dark Accent 1" w:uiPriority="50"/>
+    <w:lsdException w:name="List Table 6 Colorful Accent 1" w:uiPriority="51"/>
+    <w:lsdException w:name="List Table 7 Colorful Accent 1" w:uiPriority="52"/>
+    <w:lsdException w:name="List Table 1 Light Accent 2" w:uiPriority="46"/>
+    <w:lsdException w:name="List Table 2 Accent 2" w:uiPriority="47"/>
+    <w:lsdException w:name="List Table 3 Accent 2" w:uiPriority="48"/>
+    <w:lsdException w:name="List Table 4 Accent 2" w:uiPriority="49"/>
+    <w:lsdException w:name="List Table 5 Dark Accent 2" w:uiPriority="50"/>
+    <w:lsdException w:name="List Table 6 Colorful Accent 2" w:uiPriority="51"/>
+    <w:lsdException w:name="List Table 7 Colorful Accent 2" w:uiPriority="52"/>
+    <w:lsdException w:name="List Table 1 Light Accent 3" w:uiPriority="46"/>
+    <w:lsdException w:name="List Table 2 Accent 3" w:uiPriority="47"/>
+    <w:lsdException w:name="List Table 3 Accent 3" w:uiPriority="48"/>
+    <w:lsdException w:name="List Table 4 Accent 3" w:uiPriority="49"/>
+    <w:lsdException w:name="List Table 5 Dark Accent 3" w:uiPriority="50"/>
+    <w:lsdException w:name="List Table 6 Colorful Accent 3" w:uiPriority="51"/>
+    <w:lsdException w:name="List Table 7 Colorful Accent 3" w:uiPriority="52"/>
+    <w:lsdException w:name="List Table 1 Light Accent 4" w:uiPriority="46"/>
+    <w:lsdException w:name="List Table 2 Accent 4" w:uiPriority="47"/>
+    <w:lsdException w:name="List Table 3 Accent 4" w:uiPriority="48"/>
+    <w:lsdException w:name="List Table 4 Accent 4" w:uiPriority="49"/>
+    <w:lsdException w:name="List Table 5 Dark Accent 4" w:uiPriority="50"/>
+    <w:lsdException w:name="List Table 6 Colorful Accent 4" w:uiPriority="51"/>
+    <w:lsdException w:name="List Table 7 Colorful Accent 4" w:uiPriority="52"/>
+    <w:lsdException w:name="List Table 1 Light Accent 5" w:uiPriority="46"/>
+    <w:lsdException w:name="List Table 2 Accent 5" w:uiPriority="47"/>
+    <w:lsdException w:name="List Table 3 Accent 5" w:uiPriority="48"/>
+    <w:lsdException w:name="List Table 4 Accent 5" w:uiPriority="49"/>
+    <w:lsdException w:name="List Table 5 Dark Accent 5" w:uiPriority="50"/>
+    <w:lsdException w:name="List Table 6 Colorful Accent 5" w:uiPriority="51"/>
+    <w:lsdException w:name="List Table 7 Colorful Accent 5" w:uiPriority="52"/>
+    <w:lsdException w:name="List Table 1 Light Accent 6" w:uiPriority="46"/>
+    <w:lsdException w:name="List Table 2 Accent 6" w:uiPriority="47"/>
+    <w:lsdException w:name="List Table 3 Accent 6" w:uiPriority="48"/>
+    <w:lsdException w:name="List Table 4 Accent 6" w:uiPriority="49"/>
+    <w:lsdException w:name="List Table 5 Dark Accent 6" w:uiPriority="50"/>
+    <w:lsdException w:name="List Table 6 Colorful Accent 6" w:uiPriority="51"/>
+    <w:lsdException w:name="List Table 7 Colorful Accent 6" w:uiPriority="52"/>
+  </w:latentStyles>
+  <w:style w:type="paragraph" w:default="1" w:styleId="Norml">
+    <w:name w:val="Normal"/>
+    <w:qFormat/>
+  </w:style>
+  <w:style w:type="paragraph" w:styleId="Cmsor1">
+    <w:name w:val="heading 1"/>
+    <w:basedOn w:val="Norml"/>
+    <w:next w:val="Norml"/>
+    <w:link w:val="Cmsor1Char"/>
+    <w:uiPriority w:val="9"/>
+    <w:qFormat/>
+    <w:rsid w:val="008F52D7"/>
+    <w:pPr>
+      <w:keepNext/>
+      <w:keepLines/>
+      <w:spacing w:before="240" w:after="0"/>
+      <w:outlineLvl w:val="0"/>
+    </w:pPr>
+    <w:rPr>
+      <w:rFonts w:asciiTheme="majorHAnsi" w:eastAsiaTheme="majorEastAsia" w:hAnsiTheme="majorHAnsi" w:cstheme="majorBidi"/>
+      <w:color w:val="2E74B5" w:themeColor="accent1" w:themeShade="BF"/>
+      <w:sz w:val="32"/>
+      <w:szCs w:val="32"/>
+    </w:rPr>
+  </w:style>
+  <w:style w:type="character" w:default="1" w:styleId="Bekezdsalapbettpusa">
+    <w:name w:val="Default Paragraph Font"/>
+    <w:uiPriority w:val="1"/>
+    <w:semiHidden/>
+    <w:unhideWhenUsed/>
+  </w:style>
+  <w:style w:type="table" w:default="1" w:styleId="Normltblzat">
+    <w:name w:val="Normal Table"/>
+    <w:uiPriority w:val="99"/>
+    <w:semiHidden/>
+    <w:unhideWhenUsed/>
+    <w:tblPr>
+      <w:tblInd w:w="0" w:type="dxa"/>
+      <w:tblCellMar>
+        <w:top w:w="0" w:type="dxa"/>
+        <w:left w:w="108" w:type="dxa"/>
+        <w:bottom w:w="0" w:type="dxa"/>
+        <w:right w:w="108" w:type="dxa"/>
+      </w:tblCellMar>
+    </w:tblPr>
+  </w:style>
+  <w:style w:type="numbering" w:default="1" w:styleId="Nemlista">
+    <w:name w:val="No List"/>
+    <w:uiPriority w:val="99"/>
+    <w:semiHidden/>
+    <w:unhideWhenUsed/>
+  </w:style>
+  <w:style w:type="paragraph" w:styleId="lfej">
+    <w:name w:val="header"/>
+    <w:basedOn w:val="Norml"/>
+    <w:link w:val="lfejChar"/>
+    <w:uiPriority w:val="99"/>
+    <w:unhideWhenUsed/>
+    <w:rsid w:val="00E02CD3"/>
+    <w:pPr>
+      <w:tabs>
+        <w:tab w:val="center" w:pos="4536"/>
+        <w:tab w:val="right" w:pos="9072"/>
+      </w:tabs>
+      <w:spacing w:after="0" w:line="240" w:lineRule="auto"/>
+    </w:pPr>
+  </w:style>
+  <w:style w:type="character" w:customStyle="1" w:styleId="lfejChar">
+    <w:name w:val="Élőfej Char"/>
+    <w:basedOn w:val="Bekezdsalapbettpusa"/>
+    <w:link w:val="lfej"/>
+    <w:uiPriority w:val="99"/>
+    <w:rsid w:val="00E02CD3"/>
+  </w:style>
+  <w:style w:type="paragraph" w:styleId="llb">
+    <w:name w:val="footer"/>
+    <w:basedOn w:val="Norml"/>
+    <w:link w:val="llbChar"/>
+    <w:uiPriority w:val="99"/>
+    <w:unhideWhenUsed/>
+    <w:rsid w:val="00E02CD3"/>
+    <w:pPr>
+      <w:tabs>
+        <w:tab w:val="center" w:pos="4536"/>
+        <w:tab w:val="right" w:pos="9072"/>
+      </w:tabs>
+      <w:spacing w:after="0" w:line="240" w:lineRule="auto"/>
+    </w:pPr>
+  </w:style>
+  <w:style w:type="character" w:customStyle="1" w:styleId="llbChar">
+    <w:name w:val="Élőláb Char"/>
+    <w:basedOn w:val="Bekezdsalapbettpusa"/>
+    <w:link w:val="llb"/>
+    <w:uiPriority w:val="99"/>
+    <w:rsid w:val="00E02CD3"/>
+  </w:style>
+  <w:style w:type="paragraph" w:styleId="Nincstrkz">
+    <w:name w:val="No Spacing"/>
+    <w:link w:val="NincstrkzChar"/>
+    <w:uiPriority w:val="1"/>
+    <w:qFormat/>
+    <w:rsid w:val="00E02CD3"/>
+    <w:pPr>
+      <w:spacing w:after="0" w:line="240" w:lineRule="auto"/>
+    </w:pPr>
+    <w:rPr>
+      <w:rFonts w:eastAsiaTheme="minorEastAsia"/>
+    </w:rPr>
+  </w:style>
+  <w:style w:type="character" w:customStyle="1" w:styleId="NincstrkzChar">
+    <w:name w:val="Nincs térköz Char"/>
+    <w:basedOn w:val="Bekezdsalapbettpusa"/>
+    <w:link w:val="Nincstrkz"/>
+    <w:uiPriority w:val="1"/>
+    <w:rsid w:val="00E02CD3"/>
+    <w:rPr>
+      <w:rFonts w:eastAsiaTheme="minorEastAsia"/>
+    </w:rPr>
+  </w:style>
+  <w:style w:type="character" w:styleId="Hiperhivatkozs">
+    <w:name w:val="Hyperlink"/>
+    <w:basedOn w:val="Bekezdsalapbettpusa"/>
+    <w:uiPriority w:val="99"/>
+    <w:unhideWhenUsed/>
+    <w:rsid w:val="00873889"/>
+    <w:rPr>
+      <w:color w:val="0563C1" w:themeColor="hyperlink"/>
+      <w:u w:val="single"/>
+    </w:rPr>
+  </w:style>
+  <w:style w:type="paragraph" w:styleId="TJ1">
+    <w:name w:val="toc 1"/>
+    <w:basedOn w:val="Norml"/>
+    <w:next w:val="Norml"/>
+    <w:autoRedefine/>
+    <w:uiPriority w:val="39"/>
+    <w:unhideWhenUsed/>
+    <w:rsid w:val="00873889"/>
+    <w:pPr>
+      <w:spacing w:after="100" w:line="360" w:lineRule="auto"/>
+      <w:jc w:val="both"/>
+    </w:pPr>
+    <w:rPr>
+      <w:rFonts w:ascii="Times New Roman" w:hAnsi="Times New Roman"/>
+      <w:sz w:val="24"/>
+      <w:lang w:val="en-US"/>
+    </w:rPr>
+  </w:style>
+  <w:style w:type="character" w:customStyle="1" w:styleId="Cmsor1Char">
+    <w:name w:val="Címsor 1 Char"/>
+    <w:basedOn w:val="Bekezdsalapbettpusa"/>
+    <w:link w:val="Cmsor1"/>
+    <w:uiPriority w:val="9"/>
+    <w:rsid w:val="008F52D7"/>
+    <w:rPr>
+      <w:rFonts w:asciiTheme="majorHAnsi" w:eastAsiaTheme="majorEastAsia" w:hAnsiTheme="majorHAnsi" w:cstheme="majorBidi"/>
+      <w:color w:val="2E74B5" w:themeColor="accent1" w:themeShade="BF"/>
+      <w:sz w:val="32"/>
+      <w:szCs w:val="32"/>
+    </w:rPr>
+  </w:style>
+  <w:style w:type="paragraph" w:styleId="Listaszerbekezds">
+    <w:name w:val="List Paragraph"/>
+    <w:basedOn w:val="Norml"/>
+    <w:uiPriority w:val="34"/>
+    <w:qFormat/>
+    <w:rsid w:val="0087769D"/>
+    <w:pPr>
+      <w:ind w:left="720"/>
+      <w:contextualSpacing/>
+    </w:pPr>
+  </w:style>
+</w:styles>
+</file>
+
+<file path=word/glossary/document.xml><?xml version="1.0" encoding="utf-8"?>
+<w:glossaryDocument xmlns:wpc="http://schemas.microsoft.com/office/word/2010/wordprocessingCanvas" xmlns:mc="http://schemas.openxmlformats.org/markup-compatibility/2006" xmlns:o="urn:schemas-microsoft-com:office:office" xmlns:r="http://schemas.openxmlformats.org/officeDocument/2006/relationships" xmlns:m="http://schemas.openxmlformats.org/officeDocument/2006/math" xmlns:v="urn:schemas-microsoft-com:vml" xmlns:wp14="http://schemas.microsoft.com/office/word/2010/wordprocessingDrawing" xmlns:wp="http://schemas.openxmlformats.org/drawingml/2006/wordprocessingDrawing" xmlns:w10="urn:schemas-microsoft-com:office:word" xmlns:w="http://schemas.openxmlformats.org/wordprocessingml/2006/main" xmlns:w14="http://schemas.microsoft.com/office/word/2010/wordml" xmlns:w15="http://schemas.microsoft.com/office/word/2012/wordml" xmlns:wpg="http://schemas.microsoft.com/office/word/2010/wordprocessingGroup" xmlns:wpi="http://schemas.microsoft.com/office/word/2010/wordprocessingInk" xmlns:wne="http://schemas.microsoft.com/office/word/2006/wordml" xmlns:wps="http://schemas.microsoft.com/office/word/2010/wordprocessingShape" mc:Ignorable="w14 w15 wp14"/>
+</file>
+
+<file path=word/glossary/fontTable.xml><?xml version="1.0" encoding="utf-8"?>
+<w:fonts xmlns:mc="http://schemas.openxmlformats.org/markup-compatibility/2006" xmlns:r="http://schemas.openxmlformats.org/officeDocument/2006/relationships" xmlns:w="http://schemas.openxmlformats.org/wordprocessingml/2006/main" xmlns:w14="http://schemas.microsoft.com/office/word/2010/wordml" xmlns:w15="http://schemas.microsoft.com/office/word/2012/wordml" mc:Ignorable="w14 w15">
+  <w:font w:name="Times New Roman">
+    <w:panose1 w:val="02020603050405020304"/>
+    <w:charset w:val="EE"/>
+    <w:family w:val="roman"/>
+    <w:pitch w:val="variable"/>
+    <w:sig w:usb0="E0002AFF" w:usb1="C0007841" w:usb2="00000009" w:usb3="00000000" w:csb0="000001FF" w:csb1="00000000"/>
+  </w:font>
+  <w:font w:name="Calibri">
+    <w:panose1 w:val="020F0502020204030204"/>
+    <w:charset w:val="EE"/>
+    <w:family w:val="swiss"/>
+    <w:pitch w:val="variable"/>
+    <w:sig w:usb0="E00002FF" w:usb1="4000ACFF" w:usb2="00000001" w:usb3="00000000" w:csb0="0000019F" w:csb1="00000000"/>
+  </w:font>
+  <w:font w:name="Calibri Light">
+    <w:panose1 w:val="020F0302020204030204"/>
+    <w:charset w:val="EE"/>
+    <w:family w:val="swiss"/>
+    <w:pitch w:val="variable"/>
+    <w:sig w:usb0="A00002EF" w:usb1="4000207B" w:usb2="00000000" w:usb3="00000000" w:csb0="0000019F" w:csb1="00000000"/>
+  </w:font>
+  <w:font w:name="Arial">
+    <w:panose1 w:val="020B0604020202020204"/>
+    <w:charset w:val="EE"/>
+    <w:family w:val="swiss"/>
+    <w:pitch w:val="variable"/>
+    <w:sig w:usb0="E0002AFF" w:usb1="C0007843" w:usb2="00000009" w:usb3="00000000" w:csb0="000001FF" w:csb1="00000000"/>
+  </w:font>
+</w:fonts>
+</file>
+
+<file path=word/glossary/settings.xml><?xml version="1.0" encoding="utf-8"?>
+<w:settings xmlns:mc="http://schemas.openxmlformats.org/markup-compatibility/2006" xmlns:o="urn:schemas-microsoft-com:office:office" xmlns:r="http://schemas.openxmlformats.org/officeDocument/2006/relationships" xmlns:m="http://schemas.openxmlformats.org/officeDocument/2006/math" xmlns:v="urn:schemas-microsoft-com:vml" xmlns:w10="urn:schemas-microsoft-com:office:word" xmlns:w="http://schemas.openxmlformats.org/wordprocessingml/2006/main" xmlns:w14="http://schemas.microsoft.com/office/word/2010/wordml" xmlns:w15="http://schemas.microsoft.com/office/word/2012/wordml" xmlns:sl="http://schemas.openxmlformats.org/schemaLibrary/2006/main" mc:Ignorable="w14 w15">
+  <w:view w:val="normal"/>
+  <w:defaultTabStop w:val="708"/>
+  <w:hyphenationZone w:val="425"/>
+  <w:characterSpacingControl w:val="doNotCompress"/>
+  <w:compat>
+    <w:useFELayout/>
+    <w:compatSetting w:name="compatibilityMode" w:uri="http://schemas.microsoft.com/office/word" w:val="15"/>
+    <w:compatSetting w:name="overrideTableStyleFontSizeAndJustification" w:uri="http://schemas.microsoft.com/office/word" w:val="1"/>
+    <w:compatSetting w:name="enableOpenTypeFeatures" w:uri="http://schemas.microsoft.com/office/word" w:val="1"/>
+    <w:compatSetting w:name="doNotFlipMirrorIndents" w:uri="http://schemas.microsoft.com/office/word" w:val="1"/>
+    <w:compatSetting w:name="differentiateMultirowTableHeaders" w:uri="http://schemas.microsoft.com/office/word" w:val="1"/>
+  </w:compat>
+  <w:rsids>
+    <w:rsidRoot w:val="003A38C8"/>
+    <w:rsid w:val="003A38C8"/>
+    <w:rsid w:val="009F5014"/>
+  </w:rsids>
+  <m:mathPr>
+    <m:mathFont m:val="Cambria Math"/>
+    <m:brkBin m:val="before"/>
+    <m:brkBinSub m:val="--"/>
+    <m:smallFrac m:val="0"/>
+    <m:dispDef/>
+    <m:lMargin m:val="0"/>
+    <m:rMargin m:val="0"/>
+    <m:defJc m:val="centerGroup"/>
+    <m:wrapIndent m:val="1440"/>
+    <m:intLim m:val="subSup"/>
+    <m:naryLim m:val="undOvr"/>
+  </m:mathPr>
+  <w:themeFontLang w:val="hu-HU"/>
+  <w:clrSchemeMapping w:bg1="light1" w:t1="dark1" w:bg2="light2" w:t2="dark2" w:accent1="accent1" w:accent2="accent2" w:accent3="accent3" w:accent4="accent4" w:accent5="accent5" w:accent6="accent6" w:hyperlink="hyperlink" w:followedHyperlink="followedHyperlink"/>
+  <w:decimalSymbol w:val=","/>
+  <w:listSeparator w:val=";"/>
+  <w15:chartTrackingRefBased/>
+</w:settings>
+</file>
+
+<file path=word/glossary/styles.xml><?xml version="1.0" encoding="utf-8"?>
+<w:styles xmlns:mc="http://schemas.openxmlformats.org/markup-compatibility/2006" xmlns:r="http://schemas.openxmlformats.org/officeDocument/2006/relationships" xmlns:w="http://schemas.openxmlformats.org/wordprocessingml/2006/main" xmlns:w14="http://schemas.microsoft.com/office/word/2010/wordml" xmlns:w15="http://schemas.microsoft.com/office/word/2012/wordml" mc:Ignorable="w14 w15">
+  <w:docDefaults>
+    <w:rPrDefault>
+      <w:rPr>
+        <w:rFonts w:asciiTheme="minorHAnsi" w:eastAsiaTheme="minorEastAsia" w:hAnsiTheme="minorHAnsi" w:cstheme="minorBidi"/>
+        <w:sz w:val="22"/>
+        <w:szCs w:val="22"/>
+        <w:lang w:val="hu-HU" w:eastAsia="hu-HU" w:bidi="ar-SA"/>
       </w:rPr>
     </w:rPrDefault>
     <w:pPrDefault>
@@ -479,7 +2270,22 @@
     <w:semiHidden/>
     <w:unhideWhenUsed/>
   </w:style>
+  <w:style w:type="paragraph" w:customStyle="1" w:styleId="6B0486047B1C458394553434D9300480">
+    <w:name w:val="6B0486047B1C458394553434D9300480"/>
+    <w:rsid w:val="003A38C8"/>
+  </w:style>
+  <w:style w:type="paragraph" w:customStyle="1" w:styleId="9623C74439404937B730FEFF1F6D7EC2">
+    <w:name w:val="9623C74439404937B730FEFF1F6D7EC2"/>
+    <w:rsid w:val="003A38C8"/>
+  </w:style>
 </w:styles>
+</file>
+
+<file path=word/glossary/webSettings.xml><?xml version="1.0" encoding="utf-8"?>
+<w:webSettings xmlns:mc="http://schemas.openxmlformats.org/markup-compatibility/2006" xmlns:r="http://schemas.openxmlformats.org/officeDocument/2006/relationships" xmlns:w="http://schemas.openxmlformats.org/wordprocessingml/2006/main" xmlns:w14="http://schemas.microsoft.com/office/word/2010/wordml" xmlns:w15="http://schemas.microsoft.com/office/word/2012/wordml" mc:Ignorable="w14 w15">
+  <w:optimizeForBrowser/>
+  <w:allowPNG/>
+</w:webSettings>
 </file>
 
 <file path=word/theme/theme1.xml><?xml version="1.0" encoding="utf-8"?>
@@ -741,4 +2547,16 @@
     </a:ext>
   </a:extLst>
 </a:theme>
+</file>
+
+<file path=customXml/item1.xml><?xml version="1.0" encoding="utf-8"?>
+<b:Sources xmlns:b="http://schemas.openxmlformats.org/officeDocument/2006/bibliography" xmlns="http://schemas.openxmlformats.org/officeDocument/2006/bibliography" SelectedStyle="\APASixthEditionOfficeOnline.xsl" StyleName="APA" Version="6"/>
+</file>
+
+<file path=customXml/itemProps1.xml><?xml version="1.0" encoding="utf-8"?>
+<ds:datastoreItem xmlns:ds="http://schemas.openxmlformats.org/officeDocument/2006/customXml" ds:itemID="{3BE3ACA1-519E-4056-8713-8F8A256545D4}">
+  <ds:schemaRefs>
+    <ds:schemaRef ds:uri="http://schemas.openxmlformats.org/officeDocument/2006/bibliography"/>
+  </ds:schemaRefs>
+</ds:datastoreItem>
 </file>
--- a/Államvizsga_Dolgozat_Ágoston_István.docx
+++ b/Államvizsga_Dolgozat_Ágoston_István.docx
@@ -7,20 +7,20 @@
         <w:spacing w:line="360" w:lineRule="auto"/>
         <w:jc w:val="center"/>
         <w:rPr>
-          <w:rFonts w:ascii="Arial" w:hAnsi="Arial" w:cs="Arial"/>
+          <w:rFonts w:ascii="Times New Roman" w:hAnsi="Times New Roman" w:cs="Times New Roman"/>
           <w:sz w:val="56"/>
         </w:rPr>
       </w:pPr>
       <w:r>
         <w:rPr>
-          <w:rFonts w:ascii="Arial" w:hAnsi="Arial" w:cs="Arial"/>
+          <w:rFonts w:ascii="Times New Roman" w:hAnsi="Times New Roman" w:cs="Times New Roman"/>
           <w:sz w:val="56"/>
         </w:rPr>
         <w:t>K</w:t>
       </w:r>
       <w:r>
         <w:rPr>
-          <w:rFonts w:ascii="Arial" w:hAnsi="Arial" w:cs="Arial"/>
+          <w:rFonts w:ascii="Times New Roman" w:hAnsi="Times New Roman" w:cs="Times New Roman"/>
           <w:sz w:val="56"/>
         </w:rPr>
         <w:t>ivonat</w:t>
@@ -31,25 +31,15 @@
         <w:spacing w:line="360" w:lineRule="auto"/>
         <w:jc w:val="center"/>
         <w:rPr>
-          <w:rFonts w:ascii="Arial" w:hAnsi="Arial" w:cs="Arial"/>
+          <w:rFonts w:ascii="Times New Roman" w:hAnsi="Times New Roman" w:cs="Times New Roman"/>
           <w:sz w:val="56"/>
         </w:rPr>
       </w:pPr>
     </w:p>
     <w:p>
       <w:pPr>
-        <w:spacing w:line="360" w:lineRule="auto"/>
-        <w:jc w:val="center"/>
-        <w:rPr>
-          <w:rFonts w:ascii="Arial" w:hAnsi="Arial" w:cs="Arial"/>
-          <w:sz w:val="24"/>
-        </w:rPr>
-      </w:pPr>
-    </w:p>
-    <w:p>
-      <w:pPr>
-        <w:rPr>
-          <w:rFonts w:ascii="Arial" w:hAnsi="Arial" w:cs="Arial"/>
+        <w:rPr>
+          <w:rFonts w:ascii="Times New Roman" w:hAnsi="Times New Roman" w:cs="Times New Roman"/>
           <w:sz w:val="24"/>
         </w:rPr>
         <w:sectPr>
@@ -67,35 +57,11 @@
     </w:p>
     <w:p>
       <w:pPr>
-        <w:rPr>
-          <w:rFonts w:ascii="Arial" w:hAnsi="Arial" w:cs="Arial"/>
-          <w:sz w:val="24"/>
-        </w:rPr>
-      </w:pPr>
-    </w:p>
-    <w:p>
-      <w:pPr>
-        <w:rPr>
-          <w:rFonts w:ascii="Arial" w:hAnsi="Arial" w:cs="Arial"/>
-          <w:sz w:val="24"/>
-        </w:rPr>
-      </w:pPr>
-    </w:p>
-    <w:p>
-      <w:pPr>
-        <w:rPr>
-          <w:rFonts w:ascii="Arial" w:hAnsi="Arial" w:cs="Arial"/>
-          <w:sz w:val="24"/>
-        </w:rPr>
-      </w:pPr>
-    </w:p>
-    <w:p>
-      <w:pPr>
         <w:tabs>
           <w:tab w:val="left" w:pos="7588"/>
         </w:tabs>
         <w:rPr>
-          <w:rFonts w:ascii="Arial" w:hAnsi="Arial" w:cs="Arial"/>
+          <w:rFonts w:ascii="Times New Roman" w:hAnsi="Times New Roman" w:cs="Times New Roman"/>
           <w:sz w:val="24"/>
         </w:rPr>
       </w:pPr>
@@ -103,7 +69,7 @@
     <w:sdt>
       <w:sdtPr>
         <w:rPr>
-          <w:b/>
+          <w:rFonts w:ascii="Times New Roman" w:hAnsi="Times New Roman" w:cs="Times New Roman"/>
         </w:rPr>
         <w:id w:val="-874620161"/>
         <w:docPartObj>
@@ -111,12 +77,18 @@
           <w:docPartUnique/>
         </w:docPartObj>
       </w:sdtPr>
+      <w:sdtEndPr>
+        <w:rPr>
+          <w:b/>
+        </w:rPr>
+      </w:sdtEndPr>
       <w:sdtContent>
         <w:p>
           <w:pPr>
             <w:tabs>
               <w:tab w:val="left" w:pos="3138"/>
             </w:tabs>
+            <w:spacing w:line="240" w:lineRule="auto"/>
             <w:jc w:val="center"/>
             <w:rPr>
               <w:rFonts w:ascii="Times New Roman" w:hAnsi="Times New Roman" w:cs="Times New Roman"/>
@@ -138,6 +110,7 @@
               <w:tab w:val="left" w:pos="440"/>
               <w:tab w:val="right" w:leader="dot" w:pos="9062"/>
             </w:tabs>
+            <w:spacing w:line="240" w:lineRule="auto"/>
             <w:rPr>
               <w:rFonts w:asciiTheme="minorHAnsi" w:eastAsiaTheme="minorEastAsia" w:hAnsiTheme="minorHAnsi"/>
               <w:noProof/>
@@ -147,27 +120,30 @@
           </w:pPr>
           <w:r>
             <w:rPr>
+              <w:rFonts w:cs="Times New Roman"/>
               <w:lang w:val="hu-HU"/>
             </w:rPr>
             <w:fldChar w:fldCharType="begin"/>
           </w:r>
           <w:r>
             <w:rPr>
+              <w:rFonts w:cs="Times New Roman"/>
               <w:lang w:val="hu-HU"/>
             </w:rPr>
             <w:instrText xml:space="preserve"> TOC \o "1-5" \h \z \u </w:instrText>
           </w:r>
           <w:r>
             <w:rPr>
+              <w:rFonts w:cs="Times New Roman"/>
               <w:lang w:val="hu-HU"/>
             </w:rPr>
             <w:fldChar w:fldCharType="separate"/>
           </w:r>
-          <w:hyperlink w:anchor="_Toc517617725" w:history="1">
-            <w:r>
-              <w:rPr>
-                <w:rStyle w:val="Hiperhivatkozs"/>
-                <w:rFonts w:ascii="Arial" w:hAnsi="Arial" w:cs="Arial"/>
+          <w:hyperlink w:anchor="_Toc517649982" w:history="1">
+            <w:r>
+              <w:rPr>
+                <w:rStyle w:val="Hiperhivatkozs"/>
+                <w:rFonts w:cs="Times New Roman"/>
                 <w:noProof/>
               </w:rPr>
               <w:t>1.</w:t>
@@ -184,7 +160,7 @@
             <w:r>
               <w:rPr>
                 <w:rStyle w:val="Hiperhivatkozs"/>
-                <w:rFonts w:ascii="Arial" w:hAnsi="Arial" w:cs="Arial"/>
+                <w:rFonts w:cs="Times New Roman"/>
                 <w:noProof/>
               </w:rPr>
               <w:t>Bevezető</w:t>
@@ -208,7 +184,7 @@
                 <w:noProof/>
                 <w:webHidden/>
               </w:rPr>
-              <w:instrText xml:space="preserve"> PAGEREF _Toc517617725 \h </w:instrText>
+              <w:instrText xml:space="preserve"> PAGEREF _Toc517649982 \h </w:instrText>
             </w:r>
             <w:r>
               <w:rPr>
@@ -228,7 +204,7 @@
                 <w:noProof/>
                 <w:webHidden/>
               </w:rPr>
-              <w:t>1</w:t>
+              <w:t>2</w:t>
             </w:r>
             <w:r>
               <w:rPr>
@@ -241,13 +217,4021 @@
         </w:p>
         <w:p>
           <w:pPr>
+            <w:pStyle w:val="TJ1"/>
+            <w:tabs>
+              <w:tab w:val="left" w:pos="440"/>
+              <w:tab w:val="right" w:leader="dot" w:pos="9062"/>
+            </w:tabs>
+            <w:spacing w:line="240" w:lineRule="auto"/>
             <w:rPr>
-              <w:rFonts w:ascii="Times New Roman" w:hAnsi="Times New Roman"/>
+              <w:rFonts w:asciiTheme="minorHAnsi" w:eastAsiaTheme="minorEastAsia" w:hAnsiTheme="minorHAnsi"/>
+              <w:noProof/>
+              <w:sz w:val="22"/>
+              <w:lang w:val="hu-HU" w:eastAsia="hu-HU"/>
+            </w:rPr>
+          </w:pPr>
+          <w:hyperlink w:anchor="_Toc517649983" w:history="1">
+            <w:r>
+              <w:rPr>
+                <w:rStyle w:val="Hiperhivatkozs"/>
+                <w:rFonts w:cs="Times New Roman"/>
+                <w:noProof/>
+              </w:rPr>
+              <w:t>2.</w:t>
+            </w:r>
+            <w:r>
+              <w:rPr>
+                <w:rFonts w:asciiTheme="minorHAnsi" w:eastAsiaTheme="minorEastAsia" w:hAnsiTheme="minorHAnsi"/>
+                <w:noProof/>
+                <w:sz w:val="22"/>
+                <w:lang w:val="hu-HU" w:eastAsia="hu-HU"/>
+              </w:rPr>
+              <w:tab/>
+            </w:r>
+            <w:r>
+              <w:rPr>
+                <w:rStyle w:val="Hiperhivatkozs"/>
+                <w:rFonts w:cs="Times New Roman"/>
+                <w:noProof/>
+              </w:rPr>
+              <w:t>A projekt célja</w:t>
+            </w:r>
+            <w:r>
+              <w:rPr>
+                <w:noProof/>
+                <w:webHidden/>
+              </w:rPr>
+              <w:tab/>
+            </w:r>
+            <w:r>
+              <w:rPr>
+                <w:noProof/>
+                <w:webHidden/>
+              </w:rPr>
+              <w:fldChar w:fldCharType="begin"/>
+            </w:r>
+            <w:r>
+              <w:rPr>
+                <w:noProof/>
+                <w:webHidden/>
+              </w:rPr>
+              <w:instrText xml:space="preserve"> PAGEREF _Toc517649983 \h </w:instrText>
+            </w:r>
+            <w:r>
+              <w:rPr>
+                <w:noProof/>
+                <w:webHidden/>
+              </w:rPr>
+            </w:r>
+            <w:r>
+              <w:rPr>
+                <w:noProof/>
+                <w:webHidden/>
+              </w:rPr>
+              <w:fldChar w:fldCharType="separate"/>
+            </w:r>
+            <w:r>
+              <w:rPr>
+                <w:noProof/>
+                <w:webHidden/>
+              </w:rPr>
+              <w:t>2</w:t>
+            </w:r>
+            <w:r>
+              <w:rPr>
+                <w:noProof/>
+                <w:webHidden/>
+              </w:rPr>
+              <w:fldChar w:fldCharType="end"/>
+            </w:r>
+          </w:hyperlink>
+        </w:p>
+        <w:p>
+          <w:pPr>
+            <w:pStyle w:val="TJ1"/>
+            <w:tabs>
+              <w:tab w:val="left" w:pos="440"/>
+              <w:tab w:val="right" w:leader="dot" w:pos="9062"/>
+            </w:tabs>
+            <w:spacing w:line="240" w:lineRule="auto"/>
+            <w:rPr>
+              <w:rFonts w:asciiTheme="minorHAnsi" w:eastAsiaTheme="minorEastAsia" w:hAnsiTheme="minorHAnsi"/>
+              <w:noProof/>
+              <w:sz w:val="22"/>
+              <w:lang w:val="hu-HU" w:eastAsia="hu-HU"/>
+            </w:rPr>
+          </w:pPr>
+          <w:hyperlink w:anchor="_Toc517649984" w:history="1">
+            <w:r>
+              <w:rPr>
+                <w:rStyle w:val="Hiperhivatkozs"/>
+                <w:rFonts w:cs="Times New Roman"/>
+                <w:noProof/>
+              </w:rPr>
+              <w:t>3.</w:t>
+            </w:r>
+            <w:r>
+              <w:rPr>
+                <w:rFonts w:asciiTheme="minorHAnsi" w:eastAsiaTheme="minorEastAsia" w:hAnsiTheme="minorHAnsi"/>
+                <w:noProof/>
+                <w:sz w:val="22"/>
+                <w:lang w:val="hu-HU" w:eastAsia="hu-HU"/>
+              </w:rPr>
+              <w:tab/>
+            </w:r>
+            <w:r>
+              <w:rPr>
+                <w:rStyle w:val="Hiperhivatkozs"/>
+                <w:rFonts w:cs="Times New Roman"/>
+                <w:noProof/>
+              </w:rPr>
+              <w:t>Bibliográfiai tanulmány</w:t>
+            </w:r>
+            <w:r>
+              <w:rPr>
+                <w:noProof/>
+                <w:webHidden/>
+              </w:rPr>
+              <w:tab/>
+            </w:r>
+            <w:r>
+              <w:rPr>
+                <w:noProof/>
+                <w:webHidden/>
+              </w:rPr>
+              <w:fldChar w:fldCharType="begin"/>
+            </w:r>
+            <w:r>
+              <w:rPr>
+                <w:noProof/>
+                <w:webHidden/>
+              </w:rPr>
+              <w:instrText xml:space="preserve"> PAGEREF _Toc517649984 \h </w:instrText>
+            </w:r>
+            <w:r>
+              <w:rPr>
+                <w:noProof/>
+                <w:webHidden/>
+              </w:rPr>
+            </w:r>
+            <w:r>
+              <w:rPr>
+                <w:noProof/>
+                <w:webHidden/>
+              </w:rPr>
+              <w:fldChar w:fldCharType="separate"/>
+            </w:r>
+            <w:r>
+              <w:rPr>
+                <w:noProof/>
+                <w:webHidden/>
+              </w:rPr>
+              <w:t>2</w:t>
+            </w:r>
+            <w:r>
+              <w:rPr>
+                <w:noProof/>
+                <w:webHidden/>
+              </w:rPr>
+              <w:fldChar w:fldCharType="end"/>
+            </w:r>
+          </w:hyperlink>
+        </w:p>
+        <w:p>
+          <w:pPr>
+            <w:pStyle w:val="TJ1"/>
+            <w:tabs>
+              <w:tab w:val="left" w:pos="440"/>
+              <w:tab w:val="right" w:leader="dot" w:pos="9062"/>
+            </w:tabs>
+            <w:spacing w:line="240" w:lineRule="auto"/>
+            <w:rPr>
+              <w:rFonts w:asciiTheme="minorHAnsi" w:eastAsiaTheme="minorEastAsia" w:hAnsiTheme="minorHAnsi"/>
+              <w:noProof/>
+              <w:sz w:val="22"/>
+              <w:lang w:val="hu-HU" w:eastAsia="hu-HU"/>
+            </w:rPr>
+          </w:pPr>
+          <w:hyperlink w:anchor="_Toc517649985" w:history="1">
+            <w:r>
+              <w:rPr>
+                <w:rStyle w:val="Hiperhivatkozs"/>
+                <w:rFonts w:cs="Times New Roman"/>
+                <w:noProof/>
+              </w:rPr>
+              <w:t>4.</w:t>
+            </w:r>
+            <w:r>
+              <w:rPr>
+                <w:rFonts w:asciiTheme="minorHAnsi" w:eastAsiaTheme="minorEastAsia" w:hAnsiTheme="minorHAnsi"/>
+                <w:noProof/>
+                <w:sz w:val="22"/>
+                <w:lang w:val="hu-HU" w:eastAsia="hu-HU"/>
+              </w:rPr>
+              <w:tab/>
+            </w:r>
+            <w:r>
+              <w:rPr>
+                <w:rStyle w:val="Hiperhivatkozs"/>
+                <w:rFonts w:cs="Times New Roman"/>
+                <w:noProof/>
+              </w:rPr>
+              <w:t>Elméleti megalapozás</w:t>
+            </w:r>
+            <w:r>
+              <w:rPr>
+                <w:noProof/>
+                <w:webHidden/>
+              </w:rPr>
+              <w:tab/>
+            </w:r>
+            <w:r>
+              <w:rPr>
+                <w:noProof/>
+                <w:webHidden/>
+              </w:rPr>
+              <w:fldChar w:fldCharType="begin"/>
+            </w:r>
+            <w:r>
+              <w:rPr>
+                <w:noProof/>
+                <w:webHidden/>
+              </w:rPr>
+              <w:instrText xml:space="preserve"> PAGEREF _Toc517649985 \h </w:instrText>
+            </w:r>
+            <w:r>
+              <w:rPr>
+                <w:noProof/>
+                <w:webHidden/>
+              </w:rPr>
+            </w:r>
+            <w:r>
+              <w:rPr>
+                <w:noProof/>
+                <w:webHidden/>
+              </w:rPr>
+              <w:fldChar w:fldCharType="separate"/>
+            </w:r>
+            <w:r>
+              <w:rPr>
+                <w:noProof/>
+                <w:webHidden/>
+              </w:rPr>
+              <w:t>2</w:t>
+            </w:r>
+            <w:r>
+              <w:rPr>
+                <w:noProof/>
+                <w:webHidden/>
+              </w:rPr>
+              <w:fldChar w:fldCharType="end"/>
+            </w:r>
+          </w:hyperlink>
+        </w:p>
+        <w:p>
+          <w:pPr>
+            <w:pStyle w:val="TJ1"/>
+            <w:tabs>
+              <w:tab w:val="left" w:pos="660"/>
+              <w:tab w:val="right" w:leader="dot" w:pos="9062"/>
+            </w:tabs>
+            <w:spacing w:line="240" w:lineRule="auto"/>
+            <w:rPr>
+              <w:rFonts w:asciiTheme="minorHAnsi" w:eastAsiaTheme="minorEastAsia" w:hAnsiTheme="minorHAnsi"/>
+              <w:noProof/>
+              <w:sz w:val="22"/>
+              <w:lang w:val="hu-HU" w:eastAsia="hu-HU"/>
+            </w:rPr>
+          </w:pPr>
+          <w:hyperlink w:anchor="_Toc517649986" w:history="1">
+            <w:r>
+              <w:rPr>
+                <w:rStyle w:val="Hiperhivatkozs"/>
+                <w:rFonts w:cs="Times New Roman"/>
+                <w:noProof/>
+              </w:rPr>
+              <w:t>4.1.</w:t>
+            </w:r>
+            <w:r>
+              <w:rPr>
+                <w:rFonts w:asciiTheme="minorHAnsi" w:eastAsiaTheme="minorEastAsia" w:hAnsiTheme="minorHAnsi"/>
+                <w:noProof/>
+                <w:sz w:val="22"/>
+                <w:lang w:val="hu-HU" w:eastAsia="hu-HU"/>
+              </w:rPr>
+              <w:tab/>
+            </w:r>
+            <w:r>
+              <w:rPr>
+                <w:rStyle w:val="Hiperhivatkozs"/>
+                <w:rFonts w:cs="Times New Roman"/>
+                <w:noProof/>
+              </w:rPr>
+              <w:t>A biometrián alapuló azonosítás áttekintése</w:t>
+            </w:r>
+            <w:r>
+              <w:rPr>
+                <w:noProof/>
+                <w:webHidden/>
+              </w:rPr>
+              <w:tab/>
+            </w:r>
+            <w:r>
+              <w:rPr>
+                <w:noProof/>
+                <w:webHidden/>
+              </w:rPr>
+              <w:fldChar w:fldCharType="begin"/>
+            </w:r>
+            <w:r>
+              <w:rPr>
+                <w:noProof/>
+                <w:webHidden/>
+              </w:rPr>
+              <w:instrText xml:space="preserve"> PAGEREF _Toc517649986 \h </w:instrText>
+            </w:r>
+            <w:r>
+              <w:rPr>
+                <w:noProof/>
+                <w:webHidden/>
+              </w:rPr>
+            </w:r>
+            <w:r>
+              <w:rPr>
+                <w:noProof/>
+                <w:webHidden/>
+              </w:rPr>
+              <w:fldChar w:fldCharType="separate"/>
+            </w:r>
+            <w:r>
+              <w:rPr>
+                <w:noProof/>
+                <w:webHidden/>
+              </w:rPr>
+              <w:t>2</w:t>
+            </w:r>
+            <w:r>
+              <w:rPr>
+                <w:noProof/>
+                <w:webHidden/>
+              </w:rPr>
+              <w:fldChar w:fldCharType="end"/>
+            </w:r>
+          </w:hyperlink>
+        </w:p>
+        <w:p>
+          <w:pPr>
+            <w:pStyle w:val="TJ1"/>
+            <w:tabs>
+              <w:tab w:val="left" w:pos="660"/>
+              <w:tab w:val="right" w:leader="dot" w:pos="9062"/>
+            </w:tabs>
+            <w:spacing w:line="240" w:lineRule="auto"/>
+            <w:rPr>
+              <w:rFonts w:asciiTheme="minorHAnsi" w:eastAsiaTheme="minorEastAsia" w:hAnsiTheme="minorHAnsi"/>
+              <w:noProof/>
+              <w:sz w:val="22"/>
+              <w:lang w:val="hu-HU" w:eastAsia="hu-HU"/>
+            </w:rPr>
+          </w:pPr>
+          <w:hyperlink w:anchor="_Toc517649987" w:history="1">
+            <w:r>
+              <w:rPr>
+                <w:rStyle w:val="Hiperhivatkozs"/>
+                <w:rFonts w:cs="Times New Roman"/>
+                <w:noProof/>
+              </w:rPr>
+              <w:t>4.2.</w:t>
+            </w:r>
+            <w:r>
+              <w:rPr>
+                <w:rFonts w:asciiTheme="minorHAnsi" w:eastAsiaTheme="minorEastAsia" w:hAnsiTheme="minorHAnsi"/>
+                <w:noProof/>
+                <w:sz w:val="22"/>
+                <w:lang w:val="hu-HU" w:eastAsia="hu-HU"/>
+              </w:rPr>
+              <w:tab/>
+            </w:r>
+            <w:r>
+              <w:rPr>
+                <w:rStyle w:val="Hiperhivatkozs"/>
+                <w:rFonts w:cs="Times New Roman"/>
+                <w:noProof/>
+              </w:rPr>
+              <w:t>Billentyűzési biometria és a web</w:t>
+            </w:r>
+            <w:r>
+              <w:rPr>
+                <w:noProof/>
+                <w:webHidden/>
+              </w:rPr>
+              <w:tab/>
+            </w:r>
+            <w:r>
+              <w:rPr>
+                <w:noProof/>
+                <w:webHidden/>
+              </w:rPr>
+              <w:fldChar w:fldCharType="begin"/>
+            </w:r>
+            <w:r>
+              <w:rPr>
+                <w:noProof/>
+                <w:webHidden/>
+              </w:rPr>
+              <w:instrText xml:space="preserve"> PAGEREF _Toc517649987 \h </w:instrText>
+            </w:r>
+            <w:r>
+              <w:rPr>
+                <w:noProof/>
+                <w:webHidden/>
+              </w:rPr>
+            </w:r>
+            <w:r>
+              <w:rPr>
+                <w:noProof/>
+                <w:webHidden/>
+              </w:rPr>
+              <w:fldChar w:fldCharType="separate"/>
+            </w:r>
+            <w:r>
+              <w:rPr>
+                <w:noProof/>
+                <w:webHidden/>
+              </w:rPr>
+              <w:t>2</w:t>
+            </w:r>
+            <w:r>
+              <w:rPr>
+                <w:noProof/>
+                <w:webHidden/>
+              </w:rPr>
+              <w:fldChar w:fldCharType="end"/>
+            </w:r>
+          </w:hyperlink>
+        </w:p>
+        <w:p>
+          <w:pPr>
+            <w:pStyle w:val="TJ1"/>
+            <w:tabs>
+              <w:tab w:val="left" w:pos="880"/>
+              <w:tab w:val="right" w:leader="dot" w:pos="9062"/>
+            </w:tabs>
+            <w:spacing w:line="240" w:lineRule="auto"/>
+            <w:rPr>
+              <w:rFonts w:asciiTheme="minorHAnsi" w:eastAsiaTheme="minorEastAsia" w:hAnsiTheme="minorHAnsi"/>
+              <w:noProof/>
+              <w:sz w:val="22"/>
+              <w:lang w:val="hu-HU" w:eastAsia="hu-HU"/>
+            </w:rPr>
+          </w:pPr>
+          <w:hyperlink w:anchor="_Toc517649988" w:history="1">
+            <w:r>
+              <w:rPr>
+                <w:rStyle w:val="Hiperhivatkozs"/>
+                <w:rFonts w:cs="Times New Roman"/>
+                <w:noProof/>
+              </w:rPr>
+              <w:t>4.2.1.</w:t>
+            </w:r>
+            <w:r>
+              <w:rPr>
+                <w:rFonts w:asciiTheme="minorHAnsi" w:eastAsiaTheme="minorEastAsia" w:hAnsiTheme="minorHAnsi"/>
+                <w:noProof/>
+                <w:sz w:val="22"/>
+                <w:lang w:val="hu-HU" w:eastAsia="hu-HU"/>
+              </w:rPr>
+              <w:tab/>
+            </w:r>
+            <w:r>
+              <w:rPr>
+                <w:rStyle w:val="Hiperhivatkozs"/>
+                <w:rFonts w:cs="Times New Roman"/>
+                <w:noProof/>
+              </w:rPr>
+              <w:t>Bemeneti mezők megválasztása</w:t>
+            </w:r>
+            <w:r>
+              <w:rPr>
+                <w:noProof/>
+                <w:webHidden/>
+              </w:rPr>
+              <w:tab/>
+            </w:r>
+            <w:r>
+              <w:rPr>
+                <w:noProof/>
+                <w:webHidden/>
+              </w:rPr>
+              <w:fldChar w:fldCharType="begin"/>
+            </w:r>
+            <w:r>
+              <w:rPr>
+                <w:noProof/>
+                <w:webHidden/>
+              </w:rPr>
+              <w:instrText xml:space="preserve"> PAGEREF _Toc517649988 \h </w:instrText>
+            </w:r>
+            <w:r>
+              <w:rPr>
+                <w:noProof/>
+                <w:webHidden/>
+              </w:rPr>
+            </w:r>
+            <w:r>
+              <w:rPr>
+                <w:noProof/>
+                <w:webHidden/>
+              </w:rPr>
+              <w:fldChar w:fldCharType="separate"/>
+            </w:r>
+            <w:r>
+              <w:rPr>
+                <w:noProof/>
+                <w:webHidden/>
+              </w:rPr>
+              <w:t>2</w:t>
+            </w:r>
+            <w:r>
+              <w:rPr>
+                <w:noProof/>
+                <w:webHidden/>
+              </w:rPr>
+              <w:fldChar w:fldCharType="end"/>
+            </w:r>
+          </w:hyperlink>
+        </w:p>
+        <w:p>
+          <w:pPr>
+            <w:pStyle w:val="TJ1"/>
+            <w:tabs>
+              <w:tab w:val="left" w:pos="880"/>
+              <w:tab w:val="right" w:leader="dot" w:pos="9062"/>
+            </w:tabs>
+            <w:spacing w:line="240" w:lineRule="auto"/>
+            <w:rPr>
+              <w:rFonts w:asciiTheme="minorHAnsi" w:eastAsiaTheme="minorEastAsia" w:hAnsiTheme="minorHAnsi"/>
+              <w:noProof/>
+              <w:sz w:val="22"/>
+              <w:lang w:val="hu-HU" w:eastAsia="hu-HU"/>
+            </w:rPr>
+          </w:pPr>
+          <w:hyperlink w:anchor="_Toc517649989" w:history="1">
+            <w:r>
+              <w:rPr>
+                <w:rStyle w:val="Hiperhivatkozs"/>
+                <w:rFonts w:cs="Times New Roman"/>
+                <w:noProof/>
+              </w:rPr>
+              <w:t>4.2.2.</w:t>
+            </w:r>
+            <w:r>
+              <w:rPr>
+                <w:rFonts w:asciiTheme="minorHAnsi" w:eastAsiaTheme="minorEastAsia" w:hAnsiTheme="minorHAnsi"/>
+                <w:noProof/>
+                <w:sz w:val="22"/>
+                <w:lang w:val="hu-HU" w:eastAsia="hu-HU"/>
+              </w:rPr>
+              <w:tab/>
+            </w:r>
+            <w:r>
+              <w:rPr>
+                <w:rStyle w:val="Hiperhivatkozs"/>
+                <w:rFonts w:cs="Times New Roman"/>
+                <w:noProof/>
+              </w:rPr>
+              <w:t>Jellemzők kiemelése</w:t>
+            </w:r>
+            <w:r>
+              <w:rPr>
+                <w:noProof/>
+                <w:webHidden/>
+              </w:rPr>
+              <w:tab/>
+            </w:r>
+            <w:r>
+              <w:rPr>
+                <w:noProof/>
+                <w:webHidden/>
+              </w:rPr>
+              <w:fldChar w:fldCharType="begin"/>
+            </w:r>
+            <w:r>
+              <w:rPr>
+                <w:noProof/>
+                <w:webHidden/>
+              </w:rPr>
+              <w:instrText xml:space="preserve"> PAGEREF _Toc517649989 \h </w:instrText>
+            </w:r>
+            <w:r>
+              <w:rPr>
+                <w:noProof/>
+                <w:webHidden/>
+              </w:rPr>
+            </w:r>
+            <w:r>
+              <w:rPr>
+                <w:noProof/>
+                <w:webHidden/>
+              </w:rPr>
+              <w:fldChar w:fldCharType="separate"/>
+            </w:r>
+            <w:r>
+              <w:rPr>
+                <w:noProof/>
+                <w:webHidden/>
+              </w:rPr>
+              <w:t>2</w:t>
+            </w:r>
+            <w:r>
+              <w:rPr>
+                <w:noProof/>
+                <w:webHidden/>
+              </w:rPr>
+              <w:fldChar w:fldCharType="end"/>
+            </w:r>
+          </w:hyperlink>
+        </w:p>
+        <w:p>
+          <w:pPr>
+            <w:pStyle w:val="TJ1"/>
+            <w:tabs>
+              <w:tab w:val="left" w:pos="880"/>
+              <w:tab w:val="right" w:leader="dot" w:pos="9062"/>
+            </w:tabs>
+            <w:spacing w:line="240" w:lineRule="auto"/>
+            <w:rPr>
+              <w:rFonts w:asciiTheme="minorHAnsi" w:eastAsiaTheme="minorEastAsia" w:hAnsiTheme="minorHAnsi"/>
+              <w:noProof/>
+              <w:sz w:val="22"/>
+              <w:lang w:val="hu-HU" w:eastAsia="hu-HU"/>
+            </w:rPr>
+          </w:pPr>
+          <w:hyperlink w:anchor="_Toc517649990" w:history="1">
+            <w:r>
+              <w:rPr>
+                <w:rStyle w:val="Hiperhivatkozs"/>
+                <w:rFonts w:cs="Times New Roman"/>
+                <w:noProof/>
+              </w:rPr>
+              <w:t>4.2.3.</w:t>
+            </w:r>
+            <w:r>
+              <w:rPr>
+                <w:rFonts w:asciiTheme="minorHAnsi" w:eastAsiaTheme="minorEastAsia" w:hAnsiTheme="minorHAnsi"/>
+                <w:noProof/>
+                <w:sz w:val="22"/>
+                <w:lang w:val="hu-HU" w:eastAsia="hu-HU"/>
+              </w:rPr>
+              <w:tab/>
+            </w:r>
+            <w:r>
+              <w:rPr>
+                <w:rStyle w:val="Hiperhivatkozs"/>
+                <w:rFonts w:cs="Times New Roman"/>
+                <w:noProof/>
+              </w:rPr>
+              <w:t>Felhasznált algoritmusok</w:t>
+            </w:r>
+            <w:r>
+              <w:rPr>
+                <w:noProof/>
+                <w:webHidden/>
+              </w:rPr>
+              <w:tab/>
+            </w:r>
+            <w:r>
+              <w:rPr>
+                <w:noProof/>
+                <w:webHidden/>
+              </w:rPr>
+              <w:fldChar w:fldCharType="begin"/>
+            </w:r>
+            <w:r>
+              <w:rPr>
+                <w:noProof/>
+                <w:webHidden/>
+              </w:rPr>
+              <w:instrText xml:space="preserve"> PAGEREF _Toc517649990 \h </w:instrText>
+            </w:r>
+            <w:r>
+              <w:rPr>
+                <w:noProof/>
+                <w:webHidden/>
+              </w:rPr>
+            </w:r>
+            <w:r>
+              <w:rPr>
+                <w:noProof/>
+                <w:webHidden/>
+              </w:rPr>
+              <w:fldChar w:fldCharType="separate"/>
+            </w:r>
+            <w:r>
+              <w:rPr>
+                <w:noProof/>
+                <w:webHidden/>
+              </w:rPr>
+              <w:t>2</w:t>
+            </w:r>
+            <w:r>
+              <w:rPr>
+                <w:noProof/>
+                <w:webHidden/>
+              </w:rPr>
+              <w:fldChar w:fldCharType="end"/>
+            </w:r>
+          </w:hyperlink>
+        </w:p>
+        <w:p>
+          <w:pPr>
+            <w:pStyle w:val="TJ1"/>
+            <w:tabs>
+              <w:tab w:val="left" w:pos="880"/>
+              <w:tab w:val="right" w:leader="dot" w:pos="9062"/>
+            </w:tabs>
+            <w:spacing w:line="240" w:lineRule="auto"/>
+            <w:rPr>
+              <w:rFonts w:asciiTheme="minorHAnsi" w:eastAsiaTheme="minorEastAsia" w:hAnsiTheme="minorHAnsi"/>
+              <w:noProof/>
+              <w:sz w:val="22"/>
+              <w:lang w:val="hu-HU" w:eastAsia="hu-HU"/>
+            </w:rPr>
+          </w:pPr>
+          <w:hyperlink w:anchor="_Toc517649991" w:history="1">
+            <w:r>
+              <w:rPr>
+                <w:rStyle w:val="Hiperhivatkozs"/>
+                <w:rFonts w:cs="Times New Roman"/>
+                <w:noProof/>
+              </w:rPr>
+              <w:t>4.2.4.</w:t>
+            </w:r>
+            <w:r>
+              <w:rPr>
+                <w:rFonts w:asciiTheme="minorHAnsi" w:eastAsiaTheme="minorEastAsia" w:hAnsiTheme="minorHAnsi"/>
+                <w:noProof/>
+                <w:sz w:val="22"/>
+                <w:lang w:val="hu-HU" w:eastAsia="hu-HU"/>
+              </w:rPr>
+              <w:tab/>
+            </w:r>
+            <w:r>
+              <w:rPr>
+                <w:rStyle w:val="Hiperhivatkozs"/>
+                <w:rFonts w:cs="Times New Roman"/>
+                <w:noProof/>
+              </w:rPr>
+              <w:t>Az egyenlőségi hibaarány</w:t>
+            </w:r>
+            <w:r>
+              <w:rPr>
+                <w:noProof/>
+                <w:webHidden/>
+              </w:rPr>
+              <w:tab/>
+            </w:r>
+            <w:r>
+              <w:rPr>
+                <w:noProof/>
+                <w:webHidden/>
+              </w:rPr>
+              <w:fldChar w:fldCharType="begin"/>
+            </w:r>
+            <w:r>
+              <w:rPr>
+                <w:noProof/>
+                <w:webHidden/>
+              </w:rPr>
+              <w:instrText xml:space="preserve"> PAGEREF _Toc517649991 \h </w:instrText>
+            </w:r>
+            <w:r>
+              <w:rPr>
+                <w:noProof/>
+                <w:webHidden/>
+              </w:rPr>
+            </w:r>
+            <w:r>
+              <w:rPr>
+                <w:noProof/>
+                <w:webHidden/>
+              </w:rPr>
+              <w:fldChar w:fldCharType="separate"/>
+            </w:r>
+            <w:r>
+              <w:rPr>
+                <w:noProof/>
+                <w:webHidden/>
+              </w:rPr>
+              <w:t>2</w:t>
+            </w:r>
+            <w:r>
+              <w:rPr>
+                <w:noProof/>
+                <w:webHidden/>
+              </w:rPr>
+              <w:fldChar w:fldCharType="end"/>
+            </w:r>
+          </w:hyperlink>
+        </w:p>
+        <w:p>
+          <w:pPr>
+            <w:pStyle w:val="TJ1"/>
+            <w:tabs>
+              <w:tab w:val="left" w:pos="660"/>
+              <w:tab w:val="right" w:leader="dot" w:pos="9062"/>
+            </w:tabs>
+            <w:spacing w:line="240" w:lineRule="auto"/>
+            <w:rPr>
+              <w:rFonts w:asciiTheme="minorHAnsi" w:eastAsiaTheme="minorEastAsia" w:hAnsiTheme="minorHAnsi"/>
+              <w:noProof/>
+              <w:sz w:val="22"/>
+              <w:lang w:val="hu-HU" w:eastAsia="hu-HU"/>
+            </w:rPr>
+          </w:pPr>
+          <w:hyperlink w:anchor="_Toc517649992" w:history="1">
+            <w:r>
+              <w:rPr>
+                <w:rStyle w:val="Hiperhivatkozs"/>
+                <w:rFonts w:cs="Times New Roman"/>
+                <w:noProof/>
+              </w:rPr>
+              <w:t>4.3.</w:t>
+            </w:r>
+            <w:r>
+              <w:rPr>
+                <w:rFonts w:asciiTheme="minorHAnsi" w:eastAsiaTheme="minorEastAsia" w:hAnsiTheme="minorHAnsi"/>
+                <w:noProof/>
+                <w:sz w:val="22"/>
+                <w:lang w:val="hu-HU" w:eastAsia="hu-HU"/>
+              </w:rPr>
+              <w:tab/>
+            </w:r>
+            <w:r>
+              <w:rPr>
+                <w:rStyle w:val="Hiperhivatkozs"/>
+                <w:rFonts w:cs="Times New Roman"/>
+                <w:noProof/>
+              </w:rPr>
+              <w:t>Felhasznált technológiák</w:t>
+            </w:r>
+            <w:r>
+              <w:rPr>
+                <w:noProof/>
+                <w:webHidden/>
+              </w:rPr>
+              <w:tab/>
+            </w:r>
+            <w:r>
+              <w:rPr>
+                <w:noProof/>
+                <w:webHidden/>
+              </w:rPr>
+              <w:fldChar w:fldCharType="begin"/>
+            </w:r>
+            <w:r>
+              <w:rPr>
+                <w:noProof/>
+                <w:webHidden/>
+              </w:rPr>
+              <w:instrText xml:space="preserve"> PAGEREF _Toc517649992 \h </w:instrText>
+            </w:r>
+            <w:r>
+              <w:rPr>
+                <w:noProof/>
+                <w:webHidden/>
+              </w:rPr>
+            </w:r>
+            <w:r>
+              <w:rPr>
+                <w:noProof/>
+                <w:webHidden/>
+              </w:rPr>
+              <w:fldChar w:fldCharType="separate"/>
+            </w:r>
+            <w:r>
+              <w:rPr>
+                <w:noProof/>
+                <w:webHidden/>
+              </w:rPr>
+              <w:t>2</w:t>
+            </w:r>
+            <w:r>
+              <w:rPr>
+                <w:noProof/>
+                <w:webHidden/>
+              </w:rPr>
+              <w:fldChar w:fldCharType="end"/>
+            </w:r>
+          </w:hyperlink>
+        </w:p>
+        <w:p>
+          <w:pPr>
+            <w:pStyle w:val="TJ1"/>
+            <w:tabs>
+              <w:tab w:val="left" w:pos="880"/>
+              <w:tab w:val="right" w:leader="dot" w:pos="9062"/>
+            </w:tabs>
+            <w:spacing w:line="240" w:lineRule="auto"/>
+            <w:rPr>
+              <w:rFonts w:asciiTheme="minorHAnsi" w:eastAsiaTheme="minorEastAsia" w:hAnsiTheme="minorHAnsi"/>
+              <w:noProof/>
+              <w:sz w:val="22"/>
+              <w:lang w:val="hu-HU" w:eastAsia="hu-HU"/>
+            </w:rPr>
+          </w:pPr>
+          <w:hyperlink w:anchor="_Toc517649993" w:history="1">
+            <w:r>
+              <w:rPr>
+                <w:rStyle w:val="Hiperhivatkozs"/>
+                <w:rFonts w:cs="Times New Roman"/>
+                <w:noProof/>
+              </w:rPr>
+              <w:t>4.3.1.</w:t>
+            </w:r>
+            <w:r>
+              <w:rPr>
+                <w:rFonts w:asciiTheme="minorHAnsi" w:eastAsiaTheme="minorEastAsia" w:hAnsiTheme="minorHAnsi"/>
+                <w:noProof/>
+                <w:sz w:val="22"/>
+                <w:lang w:val="hu-HU" w:eastAsia="hu-HU"/>
+              </w:rPr>
+              <w:tab/>
+            </w:r>
+            <w:r>
+              <w:rPr>
+                <w:rStyle w:val="Hiperhivatkozs"/>
+                <w:rFonts w:cs="Times New Roman"/>
+                <w:noProof/>
+              </w:rPr>
+              <w:t>Adattárolás NoSQL-ben</w:t>
+            </w:r>
+            <w:r>
+              <w:rPr>
+                <w:noProof/>
+                <w:webHidden/>
+              </w:rPr>
+              <w:tab/>
+            </w:r>
+            <w:r>
+              <w:rPr>
+                <w:noProof/>
+                <w:webHidden/>
+              </w:rPr>
+              <w:fldChar w:fldCharType="begin"/>
+            </w:r>
+            <w:r>
+              <w:rPr>
+                <w:noProof/>
+                <w:webHidden/>
+              </w:rPr>
+              <w:instrText xml:space="preserve"> PAGEREF _Toc517649993 \h </w:instrText>
+            </w:r>
+            <w:r>
+              <w:rPr>
+                <w:noProof/>
+                <w:webHidden/>
+              </w:rPr>
+            </w:r>
+            <w:r>
+              <w:rPr>
+                <w:noProof/>
+                <w:webHidden/>
+              </w:rPr>
+              <w:fldChar w:fldCharType="separate"/>
+            </w:r>
+            <w:r>
+              <w:rPr>
+                <w:noProof/>
+                <w:webHidden/>
+              </w:rPr>
+              <w:t>2</w:t>
+            </w:r>
+            <w:r>
+              <w:rPr>
+                <w:noProof/>
+                <w:webHidden/>
+              </w:rPr>
+              <w:fldChar w:fldCharType="end"/>
+            </w:r>
+          </w:hyperlink>
+        </w:p>
+        <w:p>
+          <w:pPr>
+            <w:pStyle w:val="TJ1"/>
+            <w:tabs>
+              <w:tab w:val="left" w:pos="880"/>
+              <w:tab w:val="right" w:leader="dot" w:pos="9062"/>
+            </w:tabs>
+            <w:spacing w:line="240" w:lineRule="auto"/>
+            <w:rPr>
+              <w:rFonts w:asciiTheme="minorHAnsi" w:eastAsiaTheme="minorEastAsia" w:hAnsiTheme="minorHAnsi"/>
+              <w:noProof/>
+              <w:sz w:val="22"/>
+              <w:lang w:val="hu-HU" w:eastAsia="hu-HU"/>
+            </w:rPr>
+          </w:pPr>
+          <w:hyperlink w:anchor="_Toc517649994" w:history="1">
+            <w:r>
+              <w:rPr>
+                <w:rStyle w:val="Hiperhivatkozs"/>
+                <w:rFonts w:cs="Times New Roman"/>
+                <w:noProof/>
+              </w:rPr>
+              <w:t>4.3.2.</w:t>
+            </w:r>
+            <w:r>
+              <w:rPr>
+                <w:rFonts w:asciiTheme="minorHAnsi" w:eastAsiaTheme="minorEastAsia" w:hAnsiTheme="minorHAnsi"/>
+                <w:noProof/>
+                <w:sz w:val="22"/>
+                <w:lang w:val="hu-HU" w:eastAsia="hu-HU"/>
+              </w:rPr>
+              <w:tab/>
+            </w:r>
+            <w:r>
+              <w:rPr>
+                <w:rStyle w:val="Hiperhivatkozs"/>
+                <w:rFonts w:cs="Times New Roman"/>
+                <w:noProof/>
+              </w:rPr>
+              <w:t>Más technológiák</w:t>
+            </w:r>
+            <w:r>
+              <w:rPr>
+                <w:noProof/>
+                <w:webHidden/>
+              </w:rPr>
+              <w:tab/>
+            </w:r>
+            <w:r>
+              <w:rPr>
+                <w:noProof/>
+                <w:webHidden/>
+              </w:rPr>
+              <w:fldChar w:fldCharType="begin"/>
+            </w:r>
+            <w:r>
+              <w:rPr>
+                <w:noProof/>
+                <w:webHidden/>
+              </w:rPr>
+              <w:instrText xml:space="preserve"> PAGEREF _Toc517649994 \h </w:instrText>
+            </w:r>
+            <w:r>
+              <w:rPr>
+                <w:noProof/>
+                <w:webHidden/>
+              </w:rPr>
+            </w:r>
+            <w:r>
+              <w:rPr>
+                <w:noProof/>
+                <w:webHidden/>
+              </w:rPr>
+              <w:fldChar w:fldCharType="separate"/>
+            </w:r>
+            <w:r>
+              <w:rPr>
+                <w:noProof/>
+                <w:webHidden/>
+              </w:rPr>
+              <w:t>2</w:t>
+            </w:r>
+            <w:r>
+              <w:rPr>
+                <w:noProof/>
+                <w:webHidden/>
+              </w:rPr>
+              <w:fldChar w:fldCharType="end"/>
+            </w:r>
+          </w:hyperlink>
+        </w:p>
+        <w:p>
+          <w:pPr>
+            <w:pStyle w:val="TJ1"/>
+            <w:tabs>
+              <w:tab w:val="left" w:pos="440"/>
+              <w:tab w:val="right" w:leader="dot" w:pos="9062"/>
+            </w:tabs>
+            <w:spacing w:line="240" w:lineRule="auto"/>
+            <w:rPr>
+              <w:rFonts w:asciiTheme="minorHAnsi" w:eastAsiaTheme="minorEastAsia" w:hAnsiTheme="minorHAnsi"/>
+              <w:noProof/>
+              <w:sz w:val="22"/>
+              <w:lang w:val="hu-HU" w:eastAsia="hu-HU"/>
+            </w:rPr>
+          </w:pPr>
+          <w:hyperlink w:anchor="_Toc517649995" w:history="1">
+            <w:r>
+              <w:rPr>
+                <w:rStyle w:val="Hiperhivatkozs"/>
+                <w:rFonts w:cs="Times New Roman"/>
+                <w:noProof/>
+              </w:rPr>
+              <w:t>5.</w:t>
+            </w:r>
+            <w:r>
+              <w:rPr>
+                <w:rFonts w:asciiTheme="minorHAnsi" w:eastAsiaTheme="minorEastAsia" w:hAnsiTheme="minorHAnsi"/>
+                <w:noProof/>
+                <w:sz w:val="22"/>
+                <w:lang w:val="hu-HU" w:eastAsia="hu-HU"/>
+              </w:rPr>
+              <w:tab/>
+            </w:r>
+            <w:r>
+              <w:rPr>
+                <w:rStyle w:val="Hiperhivatkozs"/>
+                <w:rFonts w:cs="Times New Roman"/>
+                <w:noProof/>
+              </w:rPr>
+              <w:t>A rendszer specifikációi</w:t>
+            </w:r>
+            <w:r>
+              <w:rPr>
+                <w:noProof/>
+                <w:webHidden/>
+              </w:rPr>
+              <w:tab/>
+            </w:r>
+            <w:r>
+              <w:rPr>
+                <w:noProof/>
+                <w:webHidden/>
+              </w:rPr>
+              <w:fldChar w:fldCharType="begin"/>
+            </w:r>
+            <w:r>
+              <w:rPr>
+                <w:noProof/>
+                <w:webHidden/>
+              </w:rPr>
+              <w:instrText xml:space="preserve"> PAGEREF _Toc517649995 \h </w:instrText>
+            </w:r>
+            <w:r>
+              <w:rPr>
+                <w:noProof/>
+                <w:webHidden/>
+              </w:rPr>
+            </w:r>
+            <w:r>
+              <w:rPr>
+                <w:noProof/>
+                <w:webHidden/>
+              </w:rPr>
+              <w:fldChar w:fldCharType="separate"/>
+            </w:r>
+            <w:r>
+              <w:rPr>
+                <w:noProof/>
+                <w:webHidden/>
+              </w:rPr>
+              <w:t>2</w:t>
+            </w:r>
+            <w:r>
+              <w:rPr>
+                <w:noProof/>
+                <w:webHidden/>
+              </w:rPr>
+              <w:fldChar w:fldCharType="end"/>
+            </w:r>
+          </w:hyperlink>
+        </w:p>
+        <w:p>
+          <w:pPr>
+            <w:pStyle w:val="TJ1"/>
+            <w:tabs>
+              <w:tab w:val="left" w:pos="660"/>
+              <w:tab w:val="right" w:leader="dot" w:pos="9062"/>
+            </w:tabs>
+            <w:spacing w:line="240" w:lineRule="auto"/>
+            <w:rPr>
+              <w:rFonts w:asciiTheme="minorHAnsi" w:eastAsiaTheme="minorEastAsia" w:hAnsiTheme="minorHAnsi"/>
+              <w:noProof/>
+              <w:sz w:val="22"/>
+              <w:lang w:val="hu-HU" w:eastAsia="hu-HU"/>
+            </w:rPr>
+          </w:pPr>
+          <w:hyperlink w:anchor="_Toc517649996" w:history="1">
+            <w:r>
+              <w:rPr>
+                <w:rStyle w:val="Hiperhivatkozs"/>
+                <w:rFonts w:cs="Times New Roman"/>
+                <w:noProof/>
+              </w:rPr>
+              <w:t>5.1.</w:t>
+            </w:r>
+            <w:r>
+              <w:rPr>
+                <w:rFonts w:asciiTheme="minorHAnsi" w:eastAsiaTheme="minorEastAsia" w:hAnsiTheme="minorHAnsi"/>
+                <w:noProof/>
+                <w:sz w:val="22"/>
+                <w:lang w:val="hu-HU" w:eastAsia="hu-HU"/>
+              </w:rPr>
+              <w:tab/>
+            </w:r>
+            <w:r>
+              <w:rPr>
+                <w:rStyle w:val="Hiperhivatkozs"/>
+                <w:rFonts w:cs="Times New Roman"/>
+                <w:noProof/>
+              </w:rPr>
+              <w:t>Követelmény specifikáció</w:t>
+            </w:r>
+            <w:r>
+              <w:rPr>
+                <w:noProof/>
+                <w:webHidden/>
+              </w:rPr>
+              <w:tab/>
+            </w:r>
+            <w:r>
+              <w:rPr>
+                <w:noProof/>
+                <w:webHidden/>
+              </w:rPr>
+              <w:fldChar w:fldCharType="begin"/>
+            </w:r>
+            <w:r>
+              <w:rPr>
+                <w:noProof/>
+                <w:webHidden/>
+              </w:rPr>
+              <w:instrText xml:space="preserve"> PAGEREF _Toc517649996 \h </w:instrText>
+            </w:r>
+            <w:r>
+              <w:rPr>
+                <w:noProof/>
+                <w:webHidden/>
+              </w:rPr>
+            </w:r>
+            <w:r>
+              <w:rPr>
+                <w:noProof/>
+                <w:webHidden/>
+              </w:rPr>
+              <w:fldChar w:fldCharType="separate"/>
+            </w:r>
+            <w:r>
+              <w:rPr>
+                <w:noProof/>
+                <w:webHidden/>
+              </w:rPr>
+              <w:t>2</w:t>
+            </w:r>
+            <w:r>
+              <w:rPr>
+                <w:noProof/>
+                <w:webHidden/>
+              </w:rPr>
+              <w:fldChar w:fldCharType="end"/>
+            </w:r>
+          </w:hyperlink>
+        </w:p>
+        <w:p>
+          <w:pPr>
+            <w:pStyle w:val="TJ1"/>
+            <w:tabs>
+              <w:tab w:val="left" w:pos="880"/>
+              <w:tab w:val="right" w:leader="dot" w:pos="9062"/>
+            </w:tabs>
+            <w:spacing w:line="240" w:lineRule="auto"/>
+            <w:rPr>
+              <w:rFonts w:asciiTheme="minorHAnsi" w:eastAsiaTheme="minorEastAsia" w:hAnsiTheme="minorHAnsi"/>
+              <w:noProof/>
+              <w:sz w:val="22"/>
+              <w:lang w:val="hu-HU" w:eastAsia="hu-HU"/>
+            </w:rPr>
+          </w:pPr>
+          <w:hyperlink w:anchor="_Toc517649997" w:history="1">
+            <w:r>
+              <w:rPr>
+                <w:rStyle w:val="Hiperhivatkozs"/>
+                <w:rFonts w:cs="Times New Roman"/>
+                <w:noProof/>
+              </w:rPr>
+              <w:t>5.1.1.</w:t>
+            </w:r>
+            <w:r>
+              <w:rPr>
+                <w:rFonts w:asciiTheme="minorHAnsi" w:eastAsiaTheme="minorEastAsia" w:hAnsiTheme="minorHAnsi"/>
+                <w:noProof/>
+                <w:sz w:val="22"/>
+                <w:lang w:val="hu-HU" w:eastAsia="hu-HU"/>
+              </w:rPr>
+              <w:tab/>
+            </w:r>
+            <w:r>
+              <w:rPr>
+                <w:rStyle w:val="Hiperhivatkozs"/>
+                <w:rFonts w:cs="Times New Roman"/>
+                <w:noProof/>
+              </w:rPr>
+              <w:t>Kivonat</w:t>
+            </w:r>
+            <w:r>
+              <w:rPr>
+                <w:noProof/>
+                <w:webHidden/>
+              </w:rPr>
+              <w:tab/>
+            </w:r>
+            <w:r>
+              <w:rPr>
+                <w:noProof/>
+                <w:webHidden/>
+              </w:rPr>
+              <w:fldChar w:fldCharType="begin"/>
+            </w:r>
+            <w:r>
+              <w:rPr>
+                <w:noProof/>
+                <w:webHidden/>
+              </w:rPr>
+              <w:instrText xml:space="preserve"> PAGEREF _Toc517649997 \h </w:instrText>
+            </w:r>
+            <w:r>
+              <w:rPr>
+                <w:noProof/>
+                <w:webHidden/>
+              </w:rPr>
+            </w:r>
+            <w:r>
+              <w:rPr>
+                <w:noProof/>
+                <w:webHidden/>
+              </w:rPr>
+              <w:fldChar w:fldCharType="separate"/>
+            </w:r>
+            <w:r>
+              <w:rPr>
+                <w:noProof/>
+                <w:webHidden/>
+              </w:rPr>
+              <w:t>2</w:t>
+            </w:r>
+            <w:r>
+              <w:rPr>
+                <w:noProof/>
+                <w:webHidden/>
+              </w:rPr>
+              <w:fldChar w:fldCharType="end"/>
+            </w:r>
+          </w:hyperlink>
+        </w:p>
+        <w:p>
+          <w:pPr>
+            <w:pStyle w:val="TJ1"/>
+            <w:tabs>
+              <w:tab w:val="left" w:pos="880"/>
+              <w:tab w:val="right" w:leader="dot" w:pos="9062"/>
+            </w:tabs>
+            <w:spacing w:line="240" w:lineRule="auto"/>
+            <w:rPr>
+              <w:rFonts w:asciiTheme="minorHAnsi" w:eastAsiaTheme="minorEastAsia" w:hAnsiTheme="minorHAnsi"/>
+              <w:noProof/>
+              <w:sz w:val="22"/>
+              <w:lang w:val="hu-HU" w:eastAsia="hu-HU"/>
+            </w:rPr>
+          </w:pPr>
+          <w:hyperlink w:anchor="_Toc517649998" w:history="1">
+            <w:r>
+              <w:rPr>
+                <w:rStyle w:val="Hiperhivatkozs"/>
+                <w:rFonts w:cs="Times New Roman"/>
+                <w:noProof/>
+              </w:rPr>
+              <w:t>5.1.2.</w:t>
+            </w:r>
+            <w:r>
+              <w:rPr>
+                <w:rFonts w:asciiTheme="minorHAnsi" w:eastAsiaTheme="minorEastAsia" w:hAnsiTheme="minorHAnsi"/>
+                <w:noProof/>
+                <w:sz w:val="22"/>
+                <w:lang w:val="hu-HU" w:eastAsia="hu-HU"/>
+              </w:rPr>
+              <w:tab/>
+            </w:r>
+            <w:r>
+              <w:rPr>
+                <w:rStyle w:val="Hiperhivatkozs"/>
+                <w:rFonts w:cs="Times New Roman"/>
+                <w:noProof/>
+              </w:rPr>
+              <w:t>Bevezető</w:t>
+            </w:r>
+            <w:r>
+              <w:rPr>
+                <w:noProof/>
+                <w:webHidden/>
+              </w:rPr>
+              <w:tab/>
+            </w:r>
+            <w:r>
+              <w:rPr>
+                <w:noProof/>
+                <w:webHidden/>
+              </w:rPr>
+              <w:fldChar w:fldCharType="begin"/>
+            </w:r>
+            <w:r>
+              <w:rPr>
+                <w:noProof/>
+                <w:webHidden/>
+              </w:rPr>
+              <w:instrText xml:space="preserve"> PAGEREF _Toc517649998 \h </w:instrText>
+            </w:r>
+            <w:r>
+              <w:rPr>
+                <w:noProof/>
+                <w:webHidden/>
+              </w:rPr>
+            </w:r>
+            <w:r>
+              <w:rPr>
+                <w:noProof/>
+                <w:webHidden/>
+              </w:rPr>
+              <w:fldChar w:fldCharType="separate"/>
+            </w:r>
+            <w:r>
+              <w:rPr>
+                <w:noProof/>
+                <w:webHidden/>
+              </w:rPr>
+              <w:t>2</w:t>
+            </w:r>
+            <w:r>
+              <w:rPr>
+                <w:noProof/>
+                <w:webHidden/>
+              </w:rPr>
+              <w:fldChar w:fldCharType="end"/>
+            </w:r>
+          </w:hyperlink>
+        </w:p>
+        <w:p>
+          <w:pPr>
+            <w:pStyle w:val="TJ1"/>
+            <w:tabs>
+              <w:tab w:val="left" w:pos="880"/>
+              <w:tab w:val="right" w:leader="dot" w:pos="9062"/>
+            </w:tabs>
+            <w:spacing w:line="240" w:lineRule="auto"/>
+            <w:rPr>
+              <w:rFonts w:asciiTheme="minorHAnsi" w:eastAsiaTheme="minorEastAsia" w:hAnsiTheme="minorHAnsi"/>
+              <w:noProof/>
+              <w:sz w:val="22"/>
+              <w:lang w:val="hu-HU" w:eastAsia="hu-HU"/>
+            </w:rPr>
+          </w:pPr>
+          <w:hyperlink w:anchor="_Toc517649999" w:history="1">
+            <w:r>
+              <w:rPr>
+                <w:rStyle w:val="Hiperhivatkozs"/>
+                <w:rFonts w:cs="Times New Roman"/>
+                <w:noProof/>
+              </w:rPr>
+              <w:t>5.1.3.</w:t>
+            </w:r>
+            <w:r>
+              <w:rPr>
+                <w:rFonts w:asciiTheme="minorHAnsi" w:eastAsiaTheme="minorEastAsia" w:hAnsiTheme="minorHAnsi"/>
+                <w:noProof/>
+                <w:sz w:val="22"/>
+                <w:lang w:val="hu-HU" w:eastAsia="hu-HU"/>
+              </w:rPr>
+              <w:tab/>
+            </w:r>
+            <w:r>
+              <w:rPr>
+                <w:rStyle w:val="Hiperhivatkozs"/>
+                <w:rFonts w:cs="Times New Roman"/>
+                <w:noProof/>
+              </w:rPr>
+              <w:t>Áttekintés</w:t>
+            </w:r>
+            <w:r>
+              <w:rPr>
+                <w:noProof/>
+                <w:webHidden/>
+              </w:rPr>
+              <w:tab/>
+            </w:r>
+            <w:r>
+              <w:rPr>
+                <w:noProof/>
+                <w:webHidden/>
+              </w:rPr>
+              <w:fldChar w:fldCharType="begin"/>
+            </w:r>
+            <w:r>
+              <w:rPr>
+                <w:noProof/>
+                <w:webHidden/>
+              </w:rPr>
+              <w:instrText xml:space="preserve"> PAGEREF _Toc517649999 \h </w:instrText>
+            </w:r>
+            <w:r>
+              <w:rPr>
+                <w:noProof/>
+                <w:webHidden/>
+              </w:rPr>
+            </w:r>
+            <w:r>
+              <w:rPr>
+                <w:noProof/>
+                <w:webHidden/>
+              </w:rPr>
+              <w:fldChar w:fldCharType="separate"/>
+            </w:r>
+            <w:r>
+              <w:rPr>
+                <w:noProof/>
+                <w:webHidden/>
+              </w:rPr>
+              <w:t>2</w:t>
+            </w:r>
+            <w:r>
+              <w:rPr>
+                <w:noProof/>
+                <w:webHidden/>
+              </w:rPr>
+              <w:fldChar w:fldCharType="end"/>
+            </w:r>
+          </w:hyperlink>
+        </w:p>
+        <w:p>
+          <w:pPr>
+            <w:pStyle w:val="TJ1"/>
+            <w:tabs>
+              <w:tab w:val="left" w:pos="880"/>
+              <w:tab w:val="right" w:leader="dot" w:pos="9062"/>
+            </w:tabs>
+            <w:spacing w:line="240" w:lineRule="auto"/>
+            <w:rPr>
+              <w:rFonts w:asciiTheme="minorHAnsi" w:eastAsiaTheme="minorEastAsia" w:hAnsiTheme="minorHAnsi"/>
+              <w:noProof/>
+              <w:sz w:val="22"/>
+              <w:lang w:val="hu-HU" w:eastAsia="hu-HU"/>
+            </w:rPr>
+          </w:pPr>
+          <w:hyperlink w:anchor="_Toc517650000" w:history="1">
+            <w:r>
+              <w:rPr>
+                <w:rStyle w:val="Hiperhivatkozs"/>
+                <w:rFonts w:cs="Times New Roman"/>
+                <w:noProof/>
+              </w:rPr>
+              <w:t>5.1.4.</w:t>
+            </w:r>
+            <w:r>
+              <w:rPr>
+                <w:rFonts w:asciiTheme="minorHAnsi" w:eastAsiaTheme="minorEastAsia" w:hAnsiTheme="minorHAnsi"/>
+                <w:noProof/>
+                <w:sz w:val="22"/>
+                <w:lang w:val="hu-HU" w:eastAsia="hu-HU"/>
+              </w:rPr>
+              <w:tab/>
+            </w:r>
+            <w:r>
+              <w:rPr>
+                <w:rStyle w:val="Hiperhivatkozs"/>
+                <w:rFonts w:cs="Times New Roman"/>
+                <w:noProof/>
+              </w:rPr>
+              <w:t>Rendszer követelmények</w:t>
+            </w:r>
+            <w:r>
+              <w:rPr>
+                <w:noProof/>
+                <w:webHidden/>
+              </w:rPr>
+              <w:tab/>
+            </w:r>
+            <w:r>
+              <w:rPr>
+                <w:noProof/>
+                <w:webHidden/>
+              </w:rPr>
+              <w:fldChar w:fldCharType="begin"/>
+            </w:r>
+            <w:r>
+              <w:rPr>
+                <w:noProof/>
+                <w:webHidden/>
+              </w:rPr>
+              <w:instrText xml:space="preserve"> PAGEREF _Toc517650000 \h </w:instrText>
+            </w:r>
+            <w:r>
+              <w:rPr>
+                <w:noProof/>
+                <w:webHidden/>
+              </w:rPr>
+            </w:r>
+            <w:r>
+              <w:rPr>
+                <w:noProof/>
+                <w:webHidden/>
+              </w:rPr>
+              <w:fldChar w:fldCharType="separate"/>
+            </w:r>
+            <w:r>
+              <w:rPr>
+                <w:noProof/>
+                <w:webHidden/>
+              </w:rPr>
+              <w:t>3</w:t>
+            </w:r>
+            <w:r>
+              <w:rPr>
+                <w:noProof/>
+                <w:webHidden/>
+              </w:rPr>
+              <w:fldChar w:fldCharType="end"/>
+            </w:r>
+          </w:hyperlink>
+        </w:p>
+        <w:p>
+          <w:pPr>
+            <w:pStyle w:val="TJ1"/>
+            <w:tabs>
+              <w:tab w:val="left" w:pos="880"/>
+              <w:tab w:val="right" w:leader="dot" w:pos="9062"/>
+            </w:tabs>
+            <w:spacing w:line="240" w:lineRule="auto"/>
+            <w:rPr>
+              <w:rFonts w:asciiTheme="minorHAnsi" w:eastAsiaTheme="minorEastAsia" w:hAnsiTheme="minorHAnsi"/>
+              <w:noProof/>
+              <w:sz w:val="22"/>
+              <w:lang w:val="hu-HU" w:eastAsia="hu-HU"/>
+            </w:rPr>
+          </w:pPr>
+          <w:hyperlink w:anchor="_Toc517650001" w:history="1">
+            <w:r>
+              <w:rPr>
+                <w:rStyle w:val="Hiperhivatkozs"/>
+                <w:rFonts w:cs="Times New Roman"/>
+                <w:noProof/>
+              </w:rPr>
+              <w:t>5.1.5.</w:t>
+            </w:r>
+            <w:r>
+              <w:rPr>
+                <w:rFonts w:asciiTheme="minorHAnsi" w:eastAsiaTheme="minorEastAsia" w:hAnsiTheme="minorHAnsi"/>
+                <w:noProof/>
+                <w:sz w:val="22"/>
+                <w:lang w:val="hu-HU" w:eastAsia="hu-HU"/>
+              </w:rPr>
+              <w:tab/>
+            </w:r>
+            <w:r>
+              <w:rPr>
+                <w:rStyle w:val="Hiperhivatkozs"/>
+                <w:rFonts w:cs="Times New Roman"/>
+                <w:noProof/>
+              </w:rPr>
+              <w:t>Funkcionális követelmények</w:t>
+            </w:r>
+            <w:r>
+              <w:rPr>
+                <w:noProof/>
+                <w:webHidden/>
+              </w:rPr>
+              <w:tab/>
+            </w:r>
+            <w:r>
+              <w:rPr>
+                <w:noProof/>
+                <w:webHidden/>
+              </w:rPr>
+              <w:fldChar w:fldCharType="begin"/>
+            </w:r>
+            <w:r>
+              <w:rPr>
+                <w:noProof/>
+                <w:webHidden/>
+              </w:rPr>
+              <w:instrText xml:space="preserve"> PAGEREF _Toc517650001 \h </w:instrText>
+            </w:r>
+            <w:r>
+              <w:rPr>
+                <w:noProof/>
+                <w:webHidden/>
+              </w:rPr>
+            </w:r>
+            <w:r>
+              <w:rPr>
+                <w:noProof/>
+                <w:webHidden/>
+              </w:rPr>
+              <w:fldChar w:fldCharType="separate"/>
+            </w:r>
+            <w:r>
+              <w:rPr>
+                <w:noProof/>
+                <w:webHidden/>
+              </w:rPr>
+              <w:t>3</w:t>
+            </w:r>
+            <w:r>
+              <w:rPr>
+                <w:noProof/>
+                <w:webHidden/>
+              </w:rPr>
+              <w:fldChar w:fldCharType="end"/>
+            </w:r>
+          </w:hyperlink>
+        </w:p>
+        <w:p>
+          <w:pPr>
+            <w:pStyle w:val="TJ1"/>
+            <w:tabs>
+              <w:tab w:val="left" w:pos="880"/>
+              <w:tab w:val="right" w:leader="dot" w:pos="9062"/>
+            </w:tabs>
+            <w:spacing w:line="240" w:lineRule="auto"/>
+            <w:rPr>
+              <w:rFonts w:asciiTheme="minorHAnsi" w:eastAsiaTheme="minorEastAsia" w:hAnsiTheme="minorHAnsi"/>
+              <w:noProof/>
+              <w:sz w:val="22"/>
+              <w:lang w:val="hu-HU" w:eastAsia="hu-HU"/>
+            </w:rPr>
+          </w:pPr>
+          <w:hyperlink w:anchor="_Toc517650002" w:history="1">
+            <w:r>
+              <w:rPr>
+                <w:rStyle w:val="Hiperhivatkozs"/>
+                <w:rFonts w:cs="Times New Roman"/>
+                <w:noProof/>
+              </w:rPr>
+              <w:t>5.1.6.</w:t>
+            </w:r>
+            <w:r>
+              <w:rPr>
+                <w:rFonts w:asciiTheme="minorHAnsi" w:eastAsiaTheme="minorEastAsia" w:hAnsiTheme="minorHAnsi"/>
+                <w:noProof/>
+                <w:sz w:val="22"/>
+                <w:lang w:val="hu-HU" w:eastAsia="hu-HU"/>
+              </w:rPr>
+              <w:tab/>
+            </w:r>
+            <w:r>
+              <w:rPr>
+                <w:rStyle w:val="Hiperhivatkozs"/>
+                <w:rFonts w:cs="Times New Roman"/>
+                <w:noProof/>
+              </w:rPr>
+              <w:t>Nem funkcionális követelmények</w:t>
+            </w:r>
+            <w:r>
+              <w:rPr>
+                <w:noProof/>
+                <w:webHidden/>
+              </w:rPr>
+              <w:tab/>
+            </w:r>
+            <w:r>
+              <w:rPr>
+                <w:noProof/>
+                <w:webHidden/>
+              </w:rPr>
+              <w:fldChar w:fldCharType="begin"/>
+            </w:r>
+            <w:r>
+              <w:rPr>
+                <w:noProof/>
+                <w:webHidden/>
+              </w:rPr>
+              <w:instrText xml:space="preserve"> PAGEREF _Toc517650002 \h </w:instrText>
+            </w:r>
+            <w:r>
+              <w:rPr>
+                <w:noProof/>
+                <w:webHidden/>
+              </w:rPr>
+            </w:r>
+            <w:r>
+              <w:rPr>
+                <w:noProof/>
+                <w:webHidden/>
+              </w:rPr>
+              <w:fldChar w:fldCharType="separate"/>
+            </w:r>
+            <w:r>
+              <w:rPr>
+                <w:noProof/>
+                <w:webHidden/>
+              </w:rPr>
+              <w:t>3</w:t>
+            </w:r>
+            <w:r>
+              <w:rPr>
+                <w:noProof/>
+                <w:webHidden/>
+              </w:rPr>
+              <w:fldChar w:fldCharType="end"/>
+            </w:r>
+          </w:hyperlink>
+        </w:p>
+        <w:p>
+          <w:pPr>
+            <w:pStyle w:val="TJ1"/>
+            <w:tabs>
+              <w:tab w:val="left" w:pos="880"/>
+              <w:tab w:val="right" w:leader="dot" w:pos="9062"/>
+            </w:tabs>
+            <w:spacing w:line="240" w:lineRule="auto"/>
+            <w:rPr>
+              <w:rFonts w:asciiTheme="minorHAnsi" w:eastAsiaTheme="minorEastAsia" w:hAnsiTheme="minorHAnsi"/>
+              <w:noProof/>
+              <w:sz w:val="22"/>
+              <w:lang w:val="hu-HU" w:eastAsia="hu-HU"/>
+            </w:rPr>
+          </w:pPr>
+          <w:hyperlink w:anchor="_Toc517650003" w:history="1">
+            <w:r>
+              <w:rPr>
+                <w:rStyle w:val="Hiperhivatkozs"/>
+                <w:rFonts w:cs="Times New Roman"/>
+                <w:noProof/>
+              </w:rPr>
+              <w:t>5.1.7.</w:t>
+            </w:r>
+            <w:r>
+              <w:rPr>
+                <w:rFonts w:asciiTheme="minorHAnsi" w:eastAsiaTheme="minorEastAsia" w:hAnsiTheme="minorHAnsi"/>
+                <w:noProof/>
+                <w:sz w:val="22"/>
+                <w:lang w:val="hu-HU" w:eastAsia="hu-HU"/>
+              </w:rPr>
+              <w:tab/>
+            </w:r>
+            <w:r>
+              <w:rPr>
+                <w:rStyle w:val="Hiperhivatkozs"/>
+                <w:rFonts w:cs="Times New Roman"/>
+                <w:noProof/>
+              </w:rPr>
+              <w:t>Interfész követelmények</w:t>
+            </w:r>
+            <w:r>
+              <w:rPr>
+                <w:noProof/>
+                <w:webHidden/>
+              </w:rPr>
+              <w:tab/>
+            </w:r>
+            <w:r>
+              <w:rPr>
+                <w:noProof/>
+                <w:webHidden/>
+              </w:rPr>
+              <w:fldChar w:fldCharType="begin"/>
+            </w:r>
+            <w:r>
+              <w:rPr>
+                <w:noProof/>
+                <w:webHidden/>
+              </w:rPr>
+              <w:instrText xml:space="preserve"> PAGEREF _Toc517650003 \h </w:instrText>
+            </w:r>
+            <w:r>
+              <w:rPr>
+                <w:noProof/>
+                <w:webHidden/>
+              </w:rPr>
+            </w:r>
+            <w:r>
+              <w:rPr>
+                <w:noProof/>
+                <w:webHidden/>
+              </w:rPr>
+              <w:fldChar w:fldCharType="separate"/>
+            </w:r>
+            <w:r>
+              <w:rPr>
+                <w:noProof/>
+                <w:webHidden/>
+              </w:rPr>
+              <w:t>3</w:t>
+            </w:r>
+            <w:r>
+              <w:rPr>
+                <w:noProof/>
+                <w:webHidden/>
+              </w:rPr>
+              <w:fldChar w:fldCharType="end"/>
+            </w:r>
+          </w:hyperlink>
+        </w:p>
+        <w:p>
+          <w:pPr>
+            <w:pStyle w:val="TJ1"/>
+            <w:tabs>
+              <w:tab w:val="left" w:pos="440"/>
+              <w:tab w:val="right" w:leader="dot" w:pos="9062"/>
+            </w:tabs>
+            <w:spacing w:line="240" w:lineRule="auto"/>
+            <w:rPr>
+              <w:rFonts w:asciiTheme="minorHAnsi" w:eastAsiaTheme="minorEastAsia" w:hAnsiTheme="minorHAnsi"/>
+              <w:noProof/>
+              <w:sz w:val="22"/>
+              <w:lang w:val="hu-HU" w:eastAsia="hu-HU"/>
+            </w:rPr>
+          </w:pPr>
+          <w:hyperlink w:anchor="_Toc517650004" w:history="1">
+            <w:r>
+              <w:rPr>
+                <w:rStyle w:val="Hiperhivatkozs"/>
+                <w:rFonts w:cs="Times New Roman"/>
+                <w:noProof/>
+              </w:rPr>
+              <w:t>6.</w:t>
+            </w:r>
+            <w:r>
+              <w:rPr>
+                <w:rFonts w:asciiTheme="minorHAnsi" w:eastAsiaTheme="minorEastAsia" w:hAnsiTheme="minorHAnsi"/>
+                <w:noProof/>
+                <w:sz w:val="22"/>
+                <w:lang w:val="hu-HU" w:eastAsia="hu-HU"/>
+              </w:rPr>
+              <w:tab/>
+            </w:r>
+            <w:r>
+              <w:rPr>
+                <w:rStyle w:val="Hiperhivatkozs"/>
+                <w:rFonts w:cs="Times New Roman"/>
+                <w:noProof/>
+              </w:rPr>
+              <w:t>Részletes tervezés</w:t>
+            </w:r>
+            <w:r>
+              <w:rPr>
+                <w:noProof/>
+                <w:webHidden/>
+              </w:rPr>
+              <w:tab/>
+            </w:r>
+            <w:r>
+              <w:rPr>
+                <w:noProof/>
+                <w:webHidden/>
+              </w:rPr>
+              <w:fldChar w:fldCharType="begin"/>
+            </w:r>
+            <w:r>
+              <w:rPr>
+                <w:noProof/>
+                <w:webHidden/>
+              </w:rPr>
+              <w:instrText xml:space="preserve"> PAGEREF _Toc517650004 \h </w:instrText>
+            </w:r>
+            <w:r>
+              <w:rPr>
+                <w:noProof/>
+                <w:webHidden/>
+              </w:rPr>
+            </w:r>
+            <w:r>
+              <w:rPr>
+                <w:noProof/>
+                <w:webHidden/>
+              </w:rPr>
+              <w:fldChar w:fldCharType="separate"/>
+            </w:r>
+            <w:r>
+              <w:rPr>
+                <w:noProof/>
+                <w:webHidden/>
+              </w:rPr>
+              <w:t>3</w:t>
+            </w:r>
+            <w:r>
+              <w:rPr>
+                <w:noProof/>
+                <w:webHidden/>
+              </w:rPr>
+              <w:fldChar w:fldCharType="end"/>
+            </w:r>
+          </w:hyperlink>
+        </w:p>
+        <w:p>
+          <w:pPr>
+            <w:pStyle w:val="TJ1"/>
+            <w:tabs>
+              <w:tab w:val="left" w:pos="660"/>
+              <w:tab w:val="right" w:leader="dot" w:pos="9062"/>
+            </w:tabs>
+            <w:spacing w:line="240" w:lineRule="auto"/>
+            <w:rPr>
+              <w:rFonts w:asciiTheme="minorHAnsi" w:eastAsiaTheme="minorEastAsia" w:hAnsiTheme="minorHAnsi"/>
+              <w:noProof/>
+              <w:sz w:val="22"/>
+              <w:lang w:val="hu-HU" w:eastAsia="hu-HU"/>
+            </w:rPr>
+          </w:pPr>
+          <w:hyperlink w:anchor="_Toc517650005" w:history="1">
+            <w:r>
+              <w:rPr>
+                <w:rStyle w:val="Hiperhivatkozs"/>
+                <w:rFonts w:cs="Times New Roman"/>
+                <w:noProof/>
+              </w:rPr>
+              <w:t>6.1.</w:t>
+            </w:r>
+            <w:r>
+              <w:rPr>
+                <w:rFonts w:asciiTheme="minorHAnsi" w:eastAsiaTheme="minorEastAsia" w:hAnsiTheme="minorHAnsi"/>
+                <w:noProof/>
+                <w:sz w:val="22"/>
+                <w:lang w:val="hu-HU" w:eastAsia="hu-HU"/>
+              </w:rPr>
+              <w:tab/>
+            </w:r>
+            <w:r>
+              <w:rPr>
+                <w:rStyle w:val="Hiperhivatkozs"/>
+                <w:rFonts w:cs="Times New Roman"/>
+                <w:noProof/>
+              </w:rPr>
+              <w:t>Adatok tárolása Firebaseben</w:t>
+            </w:r>
+            <w:r>
+              <w:rPr>
+                <w:noProof/>
+                <w:webHidden/>
+              </w:rPr>
+              <w:tab/>
+            </w:r>
+            <w:r>
+              <w:rPr>
+                <w:noProof/>
+                <w:webHidden/>
+              </w:rPr>
+              <w:fldChar w:fldCharType="begin"/>
+            </w:r>
+            <w:r>
+              <w:rPr>
+                <w:noProof/>
+                <w:webHidden/>
+              </w:rPr>
+              <w:instrText xml:space="preserve"> PAGEREF _Toc517650005 \h </w:instrText>
+            </w:r>
+            <w:r>
+              <w:rPr>
+                <w:noProof/>
+                <w:webHidden/>
+              </w:rPr>
+            </w:r>
+            <w:r>
+              <w:rPr>
+                <w:noProof/>
+                <w:webHidden/>
+              </w:rPr>
+              <w:fldChar w:fldCharType="separate"/>
+            </w:r>
+            <w:r>
+              <w:rPr>
+                <w:noProof/>
+                <w:webHidden/>
+              </w:rPr>
+              <w:t>3</w:t>
+            </w:r>
+            <w:r>
+              <w:rPr>
+                <w:noProof/>
+                <w:webHidden/>
+              </w:rPr>
+              <w:fldChar w:fldCharType="end"/>
+            </w:r>
+          </w:hyperlink>
+        </w:p>
+        <w:p>
+          <w:pPr>
+            <w:pStyle w:val="TJ1"/>
+            <w:tabs>
+              <w:tab w:val="left" w:pos="660"/>
+              <w:tab w:val="right" w:leader="dot" w:pos="9062"/>
+            </w:tabs>
+            <w:spacing w:line="240" w:lineRule="auto"/>
+            <w:rPr>
+              <w:rFonts w:asciiTheme="minorHAnsi" w:eastAsiaTheme="minorEastAsia" w:hAnsiTheme="minorHAnsi"/>
+              <w:noProof/>
+              <w:sz w:val="22"/>
+              <w:lang w:val="hu-HU" w:eastAsia="hu-HU"/>
+            </w:rPr>
+          </w:pPr>
+          <w:hyperlink w:anchor="_Toc517650006" w:history="1">
+            <w:r>
+              <w:rPr>
+                <w:rStyle w:val="Hiperhivatkozs"/>
+                <w:rFonts w:cs="Times New Roman"/>
+                <w:noProof/>
+              </w:rPr>
+              <w:t>6.2.</w:t>
+            </w:r>
+            <w:r>
+              <w:rPr>
+                <w:rFonts w:asciiTheme="minorHAnsi" w:eastAsiaTheme="minorEastAsia" w:hAnsiTheme="minorHAnsi"/>
+                <w:noProof/>
+                <w:sz w:val="22"/>
+                <w:lang w:val="hu-HU" w:eastAsia="hu-HU"/>
+              </w:rPr>
+              <w:tab/>
+            </w:r>
+            <w:r>
+              <w:rPr>
+                <w:rStyle w:val="Hiperhivatkozs"/>
+                <w:rFonts w:cs="Times New Roman"/>
+                <w:noProof/>
+              </w:rPr>
+              <w:t>Architektúra</w:t>
+            </w:r>
+            <w:r>
+              <w:rPr>
+                <w:noProof/>
+                <w:webHidden/>
+              </w:rPr>
+              <w:tab/>
+            </w:r>
+            <w:r>
+              <w:rPr>
+                <w:noProof/>
+                <w:webHidden/>
+              </w:rPr>
+              <w:fldChar w:fldCharType="begin"/>
+            </w:r>
+            <w:r>
+              <w:rPr>
+                <w:noProof/>
+                <w:webHidden/>
+              </w:rPr>
+              <w:instrText xml:space="preserve"> PAGEREF _Toc517650006 \h </w:instrText>
+            </w:r>
+            <w:r>
+              <w:rPr>
+                <w:noProof/>
+                <w:webHidden/>
+              </w:rPr>
+            </w:r>
+            <w:r>
+              <w:rPr>
+                <w:noProof/>
+                <w:webHidden/>
+              </w:rPr>
+              <w:fldChar w:fldCharType="separate"/>
+            </w:r>
+            <w:r>
+              <w:rPr>
+                <w:noProof/>
+                <w:webHidden/>
+              </w:rPr>
+              <w:t>3</w:t>
+            </w:r>
+            <w:r>
+              <w:rPr>
+                <w:noProof/>
+                <w:webHidden/>
+              </w:rPr>
+              <w:fldChar w:fldCharType="end"/>
+            </w:r>
+          </w:hyperlink>
+        </w:p>
+        <w:p>
+          <w:pPr>
+            <w:pStyle w:val="TJ1"/>
+            <w:tabs>
+              <w:tab w:val="left" w:pos="660"/>
+              <w:tab w:val="right" w:leader="dot" w:pos="9062"/>
+            </w:tabs>
+            <w:spacing w:line="240" w:lineRule="auto"/>
+            <w:rPr>
+              <w:rFonts w:asciiTheme="minorHAnsi" w:eastAsiaTheme="minorEastAsia" w:hAnsiTheme="minorHAnsi"/>
+              <w:noProof/>
+              <w:sz w:val="22"/>
+              <w:lang w:val="hu-HU" w:eastAsia="hu-HU"/>
+            </w:rPr>
+          </w:pPr>
+          <w:hyperlink w:anchor="_Toc517650007" w:history="1">
+            <w:r>
+              <w:rPr>
+                <w:rStyle w:val="Hiperhivatkozs"/>
+                <w:rFonts w:cs="Times New Roman"/>
+                <w:noProof/>
+              </w:rPr>
+              <w:t>6.3.</w:t>
+            </w:r>
+            <w:r>
+              <w:rPr>
+                <w:rFonts w:asciiTheme="minorHAnsi" w:eastAsiaTheme="minorEastAsia" w:hAnsiTheme="minorHAnsi"/>
+                <w:noProof/>
+                <w:sz w:val="22"/>
+                <w:lang w:val="hu-HU" w:eastAsia="hu-HU"/>
+              </w:rPr>
+              <w:tab/>
+            </w:r>
+            <w:r>
+              <w:rPr>
+                <w:rStyle w:val="Hiperhivatkozs"/>
+                <w:rFonts w:cs="Times New Roman"/>
+                <w:noProof/>
+              </w:rPr>
+              <w:t>A rendszer tervezése és bemutatása</w:t>
+            </w:r>
+            <w:r>
+              <w:rPr>
+                <w:noProof/>
+                <w:webHidden/>
+              </w:rPr>
+              <w:tab/>
+            </w:r>
+            <w:r>
+              <w:rPr>
+                <w:noProof/>
+                <w:webHidden/>
+              </w:rPr>
+              <w:fldChar w:fldCharType="begin"/>
+            </w:r>
+            <w:r>
+              <w:rPr>
+                <w:noProof/>
+                <w:webHidden/>
+              </w:rPr>
+              <w:instrText xml:space="preserve"> PAGEREF _Toc517650007 \h </w:instrText>
+            </w:r>
+            <w:r>
+              <w:rPr>
+                <w:noProof/>
+                <w:webHidden/>
+              </w:rPr>
+            </w:r>
+            <w:r>
+              <w:rPr>
+                <w:noProof/>
+                <w:webHidden/>
+              </w:rPr>
+              <w:fldChar w:fldCharType="separate"/>
+            </w:r>
+            <w:r>
+              <w:rPr>
+                <w:noProof/>
+                <w:webHidden/>
+              </w:rPr>
+              <w:t>3</w:t>
+            </w:r>
+            <w:r>
+              <w:rPr>
+                <w:noProof/>
+                <w:webHidden/>
+              </w:rPr>
+              <w:fldChar w:fldCharType="end"/>
+            </w:r>
+          </w:hyperlink>
+        </w:p>
+        <w:p>
+          <w:pPr>
+            <w:pStyle w:val="TJ1"/>
+            <w:tabs>
+              <w:tab w:val="left" w:pos="880"/>
+              <w:tab w:val="right" w:leader="dot" w:pos="9062"/>
+            </w:tabs>
+            <w:spacing w:line="240" w:lineRule="auto"/>
+            <w:rPr>
+              <w:rFonts w:asciiTheme="minorHAnsi" w:eastAsiaTheme="minorEastAsia" w:hAnsiTheme="minorHAnsi"/>
+              <w:noProof/>
+              <w:sz w:val="22"/>
+              <w:lang w:val="hu-HU" w:eastAsia="hu-HU"/>
+            </w:rPr>
+          </w:pPr>
+          <w:hyperlink w:anchor="_Toc517650008" w:history="1">
+            <w:r>
+              <w:rPr>
+                <w:rStyle w:val="Hiperhivatkozs"/>
+                <w:rFonts w:cs="Times New Roman"/>
+                <w:noProof/>
+              </w:rPr>
+              <w:t>6.3.1.</w:t>
+            </w:r>
+            <w:r>
+              <w:rPr>
+                <w:rFonts w:asciiTheme="minorHAnsi" w:eastAsiaTheme="minorEastAsia" w:hAnsiTheme="minorHAnsi"/>
+                <w:noProof/>
+                <w:sz w:val="22"/>
+                <w:lang w:val="hu-HU" w:eastAsia="hu-HU"/>
+              </w:rPr>
+              <w:tab/>
+            </w:r>
+            <w:r>
+              <w:rPr>
+                <w:rStyle w:val="Hiperhivatkozs"/>
+                <w:rFonts w:cs="Times New Roman"/>
+                <w:noProof/>
+              </w:rPr>
+              <w:t>A kontroller rész</w:t>
+            </w:r>
+            <w:r>
+              <w:rPr>
+                <w:noProof/>
+                <w:webHidden/>
+              </w:rPr>
+              <w:tab/>
+            </w:r>
+            <w:r>
+              <w:rPr>
+                <w:noProof/>
+                <w:webHidden/>
+              </w:rPr>
+              <w:fldChar w:fldCharType="begin"/>
+            </w:r>
+            <w:r>
+              <w:rPr>
+                <w:noProof/>
+                <w:webHidden/>
+              </w:rPr>
+              <w:instrText xml:space="preserve"> PAGEREF _Toc517650008 \h </w:instrText>
+            </w:r>
+            <w:r>
+              <w:rPr>
+                <w:noProof/>
+                <w:webHidden/>
+              </w:rPr>
+            </w:r>
+            <w:r>
+              <w:rPr>
+                <w:noProof/>
+                <w:webHidden/>
+              </w:rPr>
+              <w:fldChar w:fldCharType="separate"/>
+            </w:r>
+            <w:r>
+              <w:rPr>
+                <w:noProof/>
+                <w:webHidden/>
+              </w:rPr>
+              <w:t>3</w:t>
+            </w:r>
+            <w:r>
+              <w:rPr>
+                <w:noProof/>
+                <w:webHidden/>
+              </w:rPr>
+              <w:fldChar w:fldCharType="end"/>
+            </w:r>
+          </w:hyperlink>
+        </w:p>
+        <w:p>
+          <w:pPr>
+            <w:pStyle w:val="TJ1"/>
+            <w:tabs>
+              <w:tab w:val="left" w:pos="880"/>
+              <w:tab w:val="right" w:leader="dot" w:pos="9062"/>
+            </w:tabs>
+            <w:spacing w:line="240" w:lineRule="auto"/>
+            <w:rPr>
+              <w:rFonts w:asciiTheme="minorHAnsi" w:eastAsiaTheme="minorEastAsia" w:hAnsiTheme="minorHAnsi"/>
+              <w:noProof/>
+              <w:sz w:val="22"/>
+              <w:lang w:val="hu-HU" w:eastAsia="hu-HU"/>
+            </w:rPr>
+          </w:pPr>
+          <w:hyperlink w:anchor="_Toc517650009" w:history="1">
+            <w:r>
+              <w:rPr>
+                <w:rStyle w:val="Hiperhivatkozs"/>
+                <w:rFonts w:cs="Times New Roman"/>
+                <w:noProof/>
+              </w:rPr>
+              <w:t>6.3.2.</w:t>
+            </w:r>
+            <w:r>
+              <w:rPr>
+                <w:rFonts w:asciiTheme="minorHAnsi" w:eastAsiaTheme="minorEastAsia" w:hAnsiTheme="minorHAnsi"/>
+                <w:noProof/>
+                <w:sz w:val="22"/>
+                <w:lang w:val="hu-HU" w:eastAsia="hu-HU"/>
+              </w:rPr>
+              <w:tab/>
+            </w:r>
+            <w:r>
+              <w:rPr>
+                <w:rStyle w:val="Hiperhivatkozs"/>
+                <w:rFonts w:cs="Times New Roman"/>
+                <w:noProof/>
+              </w:rPr>
+              <w:t>A modell rész</w:t>
+            </w:r>
+            <w:r>
+              <w:rPr>
+                <w:noProof/>
+                <w:webHidden/>
+              </w:rPr>
+              <w:tab/>
+            </w:r>
+            <w:r>
+              <w:rPr>
+                <w:noProof/>
+                <w:webHidden/>
+              </w:rPr>
+              <w:fldChar w:fldCharType="begin"/>
+            </w:r>
+            <w:r>
+              <w:rPr>
+                <w:noProof/>
+                <w:webHidden/>
+              </w:rPr>
+              <w:instrText xml:space="preserve"> PAGEREF _Toc517650009 \h </w:instrText>
+            </w:r>
+            <w:r>
+              <w:rPr>
+                <w:noProof/>
+                <w:webHidden/>
+              </w:rPr>
+            </w:r>
+            <w:r>
+              <w:rPr>
+                <w:noProof/>
+                <w:webHidden/>
+              </w:rPr>
+              <w:fldChar w:fldCharType="separate"/>
+            </w:r>
+            <w:r>
+              <w:rPr>
+                <w:noProof/>
+                <w:webHidden/>
+              </w:rPr>
+              <w:t>3</w:t>
+            </w:r>
+            <w:r>
+              <w:rPr>
+                <w:noProof/>
+                <w:webHidden/>
+              </w:rPr>
+              <w:fldChar w:fldCharType="end"/>
+            </w:r>
+          </w:hyperlink>
+        </w:p>
+        <w:p>
+          <w:pPr>
+            <w:pStyle w:val="TJ1"/>
+            <w:tabs>
+              <w:tab w:val="left" w:pos="880"/>
+              <w:tab w:val="right" w:leader="dot" w:pos="9062"/>
+            </w:tabs>
+            <w:spacing w:line="240" w:lineRule="auto"/>
+            <w:rPr>
+              <w:rFonts w:asciiTheme="minorHAnsi" w:eastAsiaTheme="minorEastAsia" w:hAnsiTheme="minorHAnsi"/>
+              <w:noProof/>
+              <w:sz w:val="22"/>
+              <w:lang w:val="hu-HU" w:eastAsia="hu-HU"/>
+            </w:rPr>
+          </w:pPr>
+          <w:hyperlink w:anchor="_Toc517650010" w:history="1">
+            <w:r>
+              <w:rPr>
+                <w:rStyle w:val="Hiperhivatkozs"/>
+                <w:rFonts w:cs="Times New Roman"/>
+                <w:noProof/>
+              </w:rPr>
+              <w:t>6.3.3.</w:t>
+            </w:r>
+            <w:r>
+              <w:rPr>
+                <w:rFonts w:asciiTheme="minorHAnsi" w:eastAsiaTheme="minorEastAsia" w:hAnsiTheme="minorHAnsi"/>
+                <w:noProof/>
+                <w:sz w:val="22"/>
+                <w:lang w:val="hu-HU" w:eastAsia="hu-HU"/>
+              </w:rPr>
+              <w:tab/>
+            </w:r>
+            <w:r>
+              <w:rPr>
+                <w:rStyle w:val="Hiperhivatkozs"/>
+                <w:rFonts w:cs="Times New Roman"/>
+                <w:noProof/>
+              </w:rPr>
+              <w:t>A nézet (view) rész</w:t>
+            </w:r>
+            <w:r>
+              <w:rPr>
+                <w:noProof/>
+                <w:webHidden/>
+              </w:rPr>
+              <w:tab/>
+            </w:r>
+            <w:r>
+              <w:rPr>
+                <w:noProof/>
+                <w:webHidden/>
+              </w:rPr>
+              <w:fldChar w:fldCharType="begin"/>
+            </w:r>
+            <w:r>
+              <w:rPr>
+                <w:noProof/>
+                <w:webHidden/>
+              </w:rPr>
+              <w:instrText xml:space="preserve"> PAGEREF _Toc517650010 \h </w:instrText>
+            </w:r>
+            <w:r>
+              <w:rPr>
+                <w:noProof/>
+                <w:webHidden/>
+              </w:rPr>
+            </w:r>
+            <w:r>
+              <w:rPr>
+                <w:noProof/>
+                <w:webHidden/>
+              </w:rPr>
+              <w:fldChar w:fldCharType="separate"/>
+            </w:r>
+            <w:r>
+              <w:rPr>
+                <w:noProof/>
+                <w:webHidden/>
+              </w:rPr>
+              <w:t>3</w:t>
+            </w:r>
+            <w:r>
+              <w:rPr>
+                <w:noProof/>
+                <w:webHidden/>
+              </w:rPr>
+              <w:fldChar w:fldCharType="end"/>
+            </w:r>
+          </w:hyperlink>
+        </w:p>
+        <w:p>
+          <w:pPr>
+            <w:pStyle w:val="TJ1"/>
+            <w:tabs>
+              <w:tab w:val="left" w:pos="880"/>
+              <w:tab w:val="right" w:leader="dot" w:pos="9062"/>
+            </w:tabs>
+            <w:spacing w:line="240" w:lineRule="auto"/>
+            <w:rPr>
+              <w:rFonts w:asciiTheme="minorHAnsi" w:eastAsiaTheme="minorEastAsia" w:hAnsiTheme="minorHAnsi"/>
+              <w:noProof/>
+              <w:sz w:val="22"/>
+              <w:lang w:val="hu-HU" w:eastAsia="hu-HU"/>
+            </w:rPr>
+          </w:pPr>
+          <w:hyperlink w:anchor="_Toc517650011" w:history="1">
+            <w:r>
+              <w:rPr>
+                <w:rStyle w:val="Hiperhivatkozs"/>
+                <w:rFonts w:cs="Times New Roman"/>
+                <w:noProof/>
+              </w:rPr>
+              <w:t>6.3.4.</w:t>
+            </w:r>
+            <w:r>
+              <w:rPr>
+                <w:rFonts w:asciiTheme="minorHAnsi" w:eastAsiaTheme="minorEastAsia" w:hAnsiTheme="minorHAnsi"/>
+                <w:noProof/>
+                <w:sz w:val="22"/>
+                <w:lang w:val="hu-HU" w:eastAsia="hu-HU"/>
+              </w:rPr>
+              <w:tab/>
+            </w:r>
+            <w:r>
+              <w:rPr>
+                <w:rStyle w:val="Hiperhivatkozs"/>
+                <w:rFonts w:cs="Times New Roman"/>
+                <w:noProof/>
+              </w:rPr>
+              <w:t>Segítő osztályok</w:t>
+            </w:r>
+            <w:r>
+              <w:rPr>
+                <w:noProof/>
+                <w:webHidden/>
+              </w:rPr>
+              <w:tab/>
+            </w:r>
+            <w:r>
+              <w:rPr>
+                <w:noProof/>
+                <w:webHidden/>
+              </w:rPr>
+              <w:fldChar w:fldCharType="begin"/>
+            </w:r>
+            <w:r>
+              <w:rPr>
+                <w:noProof/>
+                <w:webHidden/>
+              </w:rPr>
+              <w:instrText xml:space="preserve"> PAGEREF _Toc517650011 \h </w:instrText>
+            </w:r>
+            <w:r>
+              <w:rPr>
+                <w:noProof/>
+                <w:webHidden/>
+              </w:rPr>
+            </w:r>
+            <w:r>
+              <w:rPr>
+                <w:noProof/>
+                <w:webHidden/>
+              </w:rPr>
+              <w:fldChar w:fldCharType="separate"/>
+            </w:r>
+            <w:r>
+              <w:rPr>
+                <w:noProof/>
+                <w:webHidden/>
+              </w:rPr>
+              <w:t>3</w:t>
+            </w:r>
+            <w:r>
+              <w:rPr>
+                <w:noProof/>
+                <w:webHidden/>
+              </w:rPr>
+              <w:fldChar w:fldCharType="end"/>
+            </w:r>
+          </w:hyperlink>
+        </w:p>
+        <w:p>
+          <w:pPr>
+            <w:pStyle w:val="TJ1"/>
+            <w:tabs>
+              <w:tab w:val="left" w:pos="660"/>
+              <w:tab w:val="right" w:leader="dot" w:pos="9062"/>
+            </w:tabs>
+            <w:spacing w:line="240" w:lineRule="auto"/>
+            <w:rPr>
+              <w:rFonts w:asciiTheme="minorHAnsi" w:eastAsiaTheme="minorEastAsia" w:hAnsiTheme="minorHAnsi"/>
+              <w:noProof/>
+              <w:sz w:val="22"/>
+              <w:lang w:val="hu-HU" w:eastAsia="hu-HU"/>
+            </w:rPr>
+          </w:pPr>
+          <w:hyperlink w:anchor="_Toc517650012" w:history="1">
+            <w:r>
+              <w:rPr>
+                <w:rStyle w:val="Hiperhivatkozs"/>
+                <w:rFonts w:cs="Times New Roman"/>
+                <w:noProof/>
+              </w:rPr>
+              <w:t>6.4.</w:t>
+            </w:r>
+            <w:r>
+              <w:rPr>
+                <w:rFonts w:asciiTheme="minorHAnsi" w:eastAsiaTheme="minorEastAsia" w:hAnsiTheme="minorHAnsi"/>
+                <w:noProof/>
+                <w:sz w:val="22"/>
+                <w:lang w:val="hu-HU" w:eastAsia="hu-HU"/>
+              </w:rPr>
+              <w:tab/>
+            </w:r>
+            <w:r>
+              <w:rPr>
+                <w:rStyle w:val="Hiperhivatkozs"/>
+                <w:rFonts w:cs="Times New Roman"/>
+                <w:noProof/>
+              </w:rPr>
+              <w:t>AJAX hívások bemutatása</w:t>
+            </w:r>
+            <w:r>
+              <w:rPr>
+                <w:noProof/>
+                <w:webHidden/>
+              </w:rPr>
+              <w:tab/>
+            </w:r>
+            <w:r>
+              <w:rPr>
+                <w:noProof/>
+                <w:webHidden/>
+              </w:rPr>
+              <w:fldChar w:fldCharType="begin"/>
+            </w:r>
+            <w:r>
+              <w:rPr>
+                <w:noProof/>
+                <w:webHidden/>
+              </w:rPr>
+              <w:instrText xml:space="preserve"> PAGEREF _Toc517650012 \h </w:instrText>
+            </w:r>
+            <w:r>
+              <w:rPr>
+                <w:noProof/>
+                <w:webHidden/>
+              </w:rPr>
+            </w:r>
+            <w:r>
+              <w:rPr>
+                <w:noProof/>
+                <w:webHidden/>
+              </w:rPr>
+              <w:fldChar w:fldCharType="separate"/>
+            </w:r>
+            <w:r>
+              <w:rPr>
+                <w:noProof/>
+                <w:webHidden/>
+              </w:rPr>
+              <w:t>3</w:t>
+            </w:r>
+            <w:r>
+              <w:rPr>
+                <w:noProof/>
+                <w:webHidden/>
+              </w:rPr>
+              <w:fldChar w:fldCharType="end"/>
+            </w:r>
+          </w:hyperlink>
+        </w:p>
+        <w:p>
+          <w:pPr>
+            <w:pStyle w:val="TJ1"/>
+            <w:tabs>
+              <w:tab w:val="left" w:pos="660"/>
+              <w:tab w:val="right" w:leader="dot" w:pos="9062"/>
+            </w:tabs>
+            <w:spacing w:line="240" w:lineRule="auto"/>
+            <w:rPr>
+              <w:rFonts w:asciiTheme="minorHAnsi" w:eastAsiaTheme="minorEastAsia" w:hAnsiTheme="minorHAnsi"/>
+              <w:noProof/>
+              <w:sz w:val="22"/>
+              <w:lang w:val="hu-HU" w:eastAsia="hu-HU"/>
+            </w:rPr>
+          </w:pPr>
+          <w:hyperlink w:anchor="_Toc517650013" w:history="1">
+            <w:r>
+              <w:rPr>
+                <w:rStyle w:val="Hiperhivatkozs"/>
+                <w:rFonts w:cs="Times New Roman"/>
+                <w:noProof/>
+              </w:rPr>
+              <w:t>6.5.</w:t>
+            </w:r>
+            <w:r>
+              <w:rPr>
+                <w:rFonts w:asciiTheme="minorHAnsi" w:eastAsiaTheme="minorEastAsia" w:hAnsiTheme="minorHAnsi"/>
+                <w:noProof/>
+                <w:sz w:val="22"/>
+                <w:lang w:val="hu-HU" w:eastAsia="hu-HU"/>
+              </w:rPr>
+              <w:tab/>
+            </w:r>
+            <w:r>
+              <w:rPr>
+                <w:rStyle w:val="Hiperhivatkozs"/>
+                <w:rFonts w:cs="Times New Roman"/>
+                <w:noProof/>
+              </w:rPr>
+              <w:t>Adatok mozgása</w:t>
+            </w:r>
+            <w:r>
+              <w:rPr>
+                <w:noProof/>
+                <w:webHidden/>
+              </w:rPr>
+              <w:tab/>
+            </w:r>
+            <w:r>
+              <w:rPr>
+                <w:noProof/>
+                <w:webHidden/>
+              </w:rPr>
+              <w:fldChar w:fldCharType="begin"/>
+            </w:r>
+            <w:r>
+              <w:rPr>
+                <w:noProof/>
+                <w:webHidden/>
+              </w:rPr>
+              <w:instrText xml:space="preserve"> PAGEREF _Toc517650013 \h </w:instrText>
+            </w:r>
+            <w:r>
+              <w:rPr>
+                <w:noProof/>
+                <w:webHidden/>
+              </w:rPr>
+            </w:r>
+            <w:r>
+              <w:rPr>
+                <w:noProof/>
+                <w:webHidden/>
+              </w:rPr>
+              <w:fldChar w:fldCharType="separate"/>
+            </w:r>
+            <w:r>
+              <w:rPr>
+                <w:noProof/>
+                <w:webHidden/>
+              </w:rPr>
+              <w:t>3</w:t>
+            </w:r>
+            <w:r>
+              <w:rPr>
+                <w:noProof/>
+                <w:webHidden/>
+              </w:rPr>
+              <w:fldChar w:fldCharType="end"/>
+            </w:r>
+          </w:hyperlink>
+        </w:p>
+        <w:p>
+          <w:pPr>
+            <w:pStyle w:val="TJ1"/>
+            <w:tabs>
+              <w:tab w:val="left" w:pos="440"/>
+              <w:tab w:val="right" w:leader="dot" w:pos="9062"/>
+            </w:tabs>
+            <w:spacing w:line="240" w:lineRule="auto"/>
+            <w:rPr>
+              <w:rFonts w:asciiTheme="minorHAnsi" w:eastAsiaTheme="minorEastAsia" w:hAnsiTheme="minorHAnsi"/>
+              <w:noProof/>
+              <w:sz w:val="22"/>
+              <w:lang w:val="hu-HU" w:eastAsia="hu-HU"/>
+            </w:rPr>
+          </w:pPr>
+          <w:hyperlink w:anchor="_Toc517650014" w:history="1">
+            <w:r>
+              <w:rPr>
+                <w:rStyle w:val="Hiperhivatkozs"/>
+                <w:rFonts w:cs="Times New Roman"/>
+                <w:noProof/>
+              </w:rPr>
+              <w:t>7.</w:t>
+            </w:r>
+            <w:r>
+              <w:rPr>
+                <w:rFonts w:asciiTheme="minorHAnsi" w:eastAsiaTheme="minorEastAsia" w:hAnsiTheme="minorHAnsi"/>
+                <w:noProof/>
+                <w:sz w:val="22"/>
+                <w:lang w:val="hu-HU" w:eastAsia="hu-HU"/>
+              </w:rPr>
+              <w:tab/>
+            </w:r>
+            <w:r>
+              <w:rPr>
+                <w:rStyle w:val="Hiperhivatkozs"/>
+                <w:rFonts w:cs="Times New Roman"/>
+                <w:noProof/>
+              </w:rPr>
+              <w:t>A rendszer felhasználása</w:t>
+            </w:r>
+            <w:r>
+              <w:rPr>
+                <w:noProof/>
+                <w:webHidden/>
+              </w:rPr>
+              <w:tab/>
+            </w:r>
+            <w:r>
+              <w:rPr>
+                <w:noProof/>
+                <w:webHidden/>
+              </w:rPr>
+              <w:fldChar w:fldCharType="begin"/>
+            </w:r>
+            <w:r>
+              <w:rPr>
+                <w:noProof/>
+                <w:webHidden/>
+              </w:rPr>
+              <w:instrText xml:space="preserve"> PAGEREF _Toc517650014 \h </w:instrText>
+            </w:r>
+            <w:r>
+              <w:rPr>
+                <w:noProof/>
+                <w:webHidden/>
+              </w:rPr>
+            </w:r>
+            <w:r>
+              <w:rPr>
+                <w:noProof/>
+                <w:webHidden/>
+              </w:rPr>
+              <w:fldChar w:fldCharType="separate"/>
+            </w:r>
+            <w:r>
+              <w:rPr>
+                <w:noProof/>
+                <w:webHidden/>
+              </w:rPr>
+              <w:t>3</w:t>
+            </w:r>
+            <w:r>
+              <w:rPr>
+                <w:noProof/>
+                <w:webHidden/>
+              </w:rPr>
+              <w:fldChar w:fldCharType="end"/>
+            </w:r>
+          </w:hyperlink>
+        </w:p>
+        <w:p>
+          <w:pPr>
+            <w:pStyle w:val="TJ1"/>
+            <w:tabs>
+              <w:tab w:val="left" w:pos="660"/>
+              <w:tab w:val="right" w:leader="dot" w:pos="9062"/>
+            </w:tabs>
+            <w:spacing w:line="240" w:lineRule="auto"/>
+            <w:rPr>
+              <w:rFonts w:asciiTheme="minorHAnsi" w:eastAsiaTheme="minorEastAsia" w:hAnsiTheme="minorHAnsi"/>
+              <w:noProof/>
+              <w:sz w:val="22"/>
+              <w:lang w:val="hu-HU" w:eastAsia="hu-HU"/>
+            </w:rPr>
+          </w:pPr>
+          <w:hyperlink w:anchor="_Toc517650015" w:history="1">
+            <w:r>
+              <w:rPr>
+                <w:rStyle w:val="Hiperhivatkozs"/>
+                <w:rFonts w:cs="Times New Roman"/>
+                <w:noProof/>
+              </w:rPr>
+              <w:t>7.1.</w:t>
+            </w:r>
+            <w:r>
+              <w:rPr>
+                <w:rFonts w:asciiTheme="minorHAnsi" w:eastAsiaTheme="minorEastAsia" w:hAnsiTheme="minorHAnsi"/>
+                <w:noProof/>
+                <w:sz w:val="22"/>
+                <w:lang w:val="hu-HU" w:eastAsia="hu-HU"/>
+              </w:rPr>
+              <w:tab/>
+            </w:r>
+            <w:r>
+              <w:rPr>
+                <w:rStyle w:val="Hiperhivatkozs"/>
+                <w:rFonts w:cs="Times New Roman"/>
+                <w:noProof/>
+              </w:rPr>
+              <w:t>Adatgyűjtő felület</w:t>
+            </w:r>
+            <w:r>
+              <w:rPr>
+                <w:noProof/>
+                <w:webHidden/>
+              </w:rPr>
+              <w:tab/>
+            </w:r>
+            <w:r>
+              <w:rPr>
+                <w:noProof/>
+                <w:webHidden/>
+              </w:rPr>
+              <w:fldChar w:fldCharType="begin"/>
+            </w:r>
+            <w:r>
+              <w:rPr>
+                <w:noProof/>
+                <w:webHidden/>
+              </w:rPr>
+              <w:instrText xml:space="preserve"> PAGEREF _Toc517650015 \h </w:instrText>
+            </w:r>
+            <w:r>
+              <w:rPr>
+                <w:noProof/>
+                <w:webHidden/>
+              </w:rPr>
+            </w:r>
+            <w:r>
+              <w:rPr>
+                <w:noProof/>
+                <w:webHidden/>
+              </w:rPr>
+              <w:fldChar w:fldCharType="separate"/>
+            </w:r>
+            <w:r>
+              <w:rPr>
+                <w:noProof/>
+                <w:webHidden/>
+              </w:rPr>
+              <w:t>3</w:t>
+            </w:r>
+            <w:r>
+              <w:rPr>
+                <w:noProof/>
+                <w:webHidden/>
+              </w:rPr>
+              <w:fldChar w:fldCharType="end"/>
+            </w:r>
+          </w:hyperlink>
+        </w:p>
+        <w:p>
+          <w:pPr>
+            <w:pStyle w:val="TJ1"/>
+            <w:tabs>
+              <w:tab w:val="left" w:pos="660"/>
+              <w:tab w:val="right" w:leader="dot" w:pos="9062"/>
+            </w:tabs>
+            <w:spacing w:line="240" w:lineRule="auto"/>
+            <w:rPr>
+              <w:rFonts w:asciiTheme="minorHAnsi" w:eastAsiaTheme="minorEastAsia" w:hAnsiTheme="minorHAnsi"/>
+              <w:noProof/>
+              <w:sz w:val="22"/>
+              <w:lang w:val="hu-HU" w:eastAsia="hu-HU"/>
+            </w:rPr>
+          </w:pPr>
+          <w:hyperlink w:anchor="_Toc517650016" w:history="1">
+            <w:r>
+              <w:rPr>
+                <w:rStyle w:val="Hiperhivatkozs"/>
+                <w:rFonts w:cs="Times New Roman"/>
+                <w:noProof/>
+              </w:rPr>
+              <w:t>7.2.</w:t>
+            </w:r>
+            <w:r>
+              <w:rPr>
+                <w:rFonts w:asciiTheme="minorHAnsi" w:eastAsiaTheme="minorEastAsia" w:hAnsiTheme="minorHAnsi"/>
+                <w:noProof/>
+                <w:sz w:val="22"/>
+                <w:lang w:val="hu-HU" w:eastAsia="hu-HU"/>
+              </w:rPr>
+              <w:tab/>
+            </w:r>
+            <w:r>
+              <w:rPr>
+                <w:rStyle w:val="Hiperhivatkozs"/>
+                <w:rFonts w:cs="Times New Roman"/>
+                <w:noProof/>
+              </w:rPr>
+              <w:t>Bejelentkezési felület</w:t>
+            </w:r>
+            <w:r>
+              <w:rPr>
+                <w:noProof/>
+                <w:webHidden/>
+              </w:rPr>
+              <w:tab/>
+            </w:r>
+            <w:r>
+              <w:rPr>
+                <w:noProof/>
+                <w:webHidden/>
+              </w:rPr>
+              <w:fldChar w:fldCharType="begin"/>
+            </w:r>
+            <w:r>
+              <w:rPr>
+                <w:noProof/>
+                <w:webHidden/>
+              </w:rPr>
+              <w:instrText xml:space="preserve"> PAGEREF _Toc517650016 \h </w:instrText>
+            </w:r>
+            <w:r>
+              <w:rPr>
+                <w:noProof/>
+                <w:webHidden/>
+              </w:rPr>
+            </w:r>
+            <w:r>
+              <w:rPr>
+                <w:noProof/>
+                <w:webHidden/>
+              </w:rPr>
+              <w:fldChar w:fldCharType="separate"/>
+            </w:r>
+            <w:r>
+              <w:rPr>
+                <w:noProof/>
+                <w:webHidden/>
+              </w:rPr>
+              <w:t>3</w:t>
+            </w:r>
+            <w:r>
+              <w:rPr>
+                <w:noProof/>
+                <w:webHidden/>
+              </w:rPr>
+              <w:fldChar w:fldCharType="end"/>
+            </w:r>
+          </w:hyperlink>
+        </w:p>
+        <w:p>
+          <w:pPr>
+            <w:pStyle w:val="TJ1"/>
+            <w:tabs>
+              <w:tab w:val="left" w:pos="440"/>
+              <w:tab w:val="right" w:leader="dot" w:pos="9062"/>
+            </w:tabs>
+            <w:spacing w:line="240" w:lineRule="auto"/>
+            <w:rPr>
+              <w:rFonts w:asciiTheme="minorHAnsi" w:eastAsiaTheme="minorEastAsia" w:hAnsiTheme="minorHAnsi"/>
+              <w:noProof/>
+              <w:sz w:val="22"/>
+              <w:lang w:val="hu-HU" w:eastAsia="hu-HU"/>
+            </w:rPr>
+          </w:pPr>
+          <w:hyperlink w:anchor="_Toc517650017" w:history="1">
+            <w:r>
+              <w:rPr>
+                <w:rStyle w:val="Hiperhivatkozs"/>
+                <w:rFonts w:cs="Times New Roman"/>
+                <w:noProof/>
+              </w:rPr>
+              <w:t>8.</w:t>
+            </w:r>
+            <w:r>
+              <w:rPr>
+                <w:rFonts w:asciiTheme="minorHAnsi" w:eastAsiaTheme="minorEastAsia" w:hAnsiTheme="minorHAnsi"/>
+                <w:noProof/>
+                <w:sz w:val="22"/>
+                <w:lang w:val="hu-HU" w:eastAsia="hu-HU"/>
+              </w:rPr>
+              <w:tab/>
+            </w:r>
+            <w:r>
+              <w:rPr>
+                <w:rStyle w:val="Hiperhivatkozs"/>
+                <w:rFonts w:cs="Times New Roman"/>
+                <w:noProof/>
+              </w:rPr>
+              <w:t>Gyűjtő üzembe helyezése és kísérleti eredmények</w:t>
+            </w:r>
+            <w:r>
+              <w:rPr>
+                <w:noProof/>
+                <w:webHidden/>
+              </w:rPr>
+              <w:tab/>
+            </w:r>
+            <w:r>
+              <w:rPr>
+                <w:noProof/>
+                <w:webHidden/>
+              </w:rPr>
+              <w:fldChar w:fldCharType="begin"/>
+            </w:r>
+            <w:r>
+              <w:rPr>
+                <w:noProof/>
+                <w:webHidden/>
+              </w:rPr>
+              <w:instrText xml:space="preserve"> PAGEREF _Toc517650017 \h </w:instrText>
+            </w:r>
+            <w:r>
+              <w:rPr>
+                <w:noProof/>
+                <w:webHidden/>
+              </w:rPr>
+            </w:r>
+            <w:r>
+              <w:rPr>
+                <w:noProof/>
+                <w:webHidden/>
+              </w:rPr>
+              <w:fldChar w:fldCharType="separate"/>
+            </w:r>
+            <w:r>
+              <w:rPr>
+                <w:noProof/>
+                <w:webHidden/>
+              </w:rPr>
+              <w:t>3</w:t>
+            </w:r>
+            <w:r>
+              <w:rPr>
+                <w:noProof/>
+                <w:webHidden/>
+              </w:rPr>
+              <w:fldChar w:fldCharType="end"/>
+            </w:r>
+          </w:hyperlink>
+        </w:p>
+        <w:p>
+          <w:pPr>
+            <w:pStyle w:val="TJ1"/>
+            <w:tabs>
+              <w:tab w:val="left" w:pos="660"/>
+              <w:tab w:val="right" w:leader="dot" w:pos="9062"/>
+            </w:tabs>
+            <w:spacing w:line="240" w:lineRule="auto"/>
+            <w:rPr>
+              <w:rFonts w:asciiTheme="minorHAnsi" w:eastAsiaTheme="minorEastAsia" w:hAnsiTheme="minorHAnsi"/>
+              <w:noProof/>
+              <w:sz w:val="22"/>
+              <w:lang w:val="hu-HU" w:eastAsia="hu-HU"/>
+            </w:rPr>
+          </w:pPr>
+          <w:hyperlink w:anchor="_Toc517650018" w:history="1">
+            <w:r>
+              <w:rPr>
+                <w:rStyle w:val="Hiperhivatkozs"/>
+                <w:rFonts w:cs="Times New Roman"/>
+                <w:noProof/>
+              </w:rPr>
+              <w:t>8.1.</w:t>
+            </w:r>
+            <w:r>
+              <w:rPr>
+                <w:rFonts w:asciiTheme="minorHAnsi" w:eastAsiaTheme="minorEastAsia" w:hAnsiTheme="minorHAnsi"/>
+                <w:noProof/>
+                <w:sz w:val="22"/>
+                <w:lang w:val="hu-HU" w:eastAsia="hu-HU"/>
+              </w:rPr>
+              <w:tab/>
+            </w:r>
+            <w:r>
+              <w:rPr>
+                <w:rStyle w:val="Hiperhivatkozs"/>
+                <w:rFonts w:cs="Times New Roman"/>
+                <w:noProof/>
+              </w:rPr>
+              <w:t>Gyűjtő üzembe helyezése</w:t>
+            </w:r>
+            <w:r>
+              <w:rPr>
+                <w:noProof/>
+                <w:webHidden/>
+              </w:rPr>
+              <w:tab/>
+            </w:r>
+            <w:r>
+              <w:rPr>
+                <w:noProof/>
+                <w:webHidden/>
+              </w:rPr>
+              <w:fldChar w:fldCharType="begin"/>
+            </w:r>
+            <w:r>
+              <w:rPr>
+                <w:noProof/>
+                <w:webHidden/>
+              </w:rPr>
+              <w:instrText xml:space="preserve"> PAGEREF _Toc517650018 \h </w:instrText>
+            </w:r>
+            <w:r>
+              <w:rPr>
+                <w:noProof/>
+                <w:webHidden/>
+              </w:rPr>
+            </w:r>
+            <w:r>
+              <w:rPr>
+                <w:noProof/>
+                <w:webHidden/>
+              </w:rPr>
+              <w:fldChar w:fldCharType="separate"/>
+            </w:r>
+            <w:r>
+              <w:rPr>
+                <w:noProof/>
+                <w:webHidden/>
+              </w:rPr>
+              <w:t>3</w:t>
+            </w:r>
+            <w:r>
+              <w:rPr>
+                <w:noProof/>
+                <w:webHidden/>
+              </w:rPr>
+              <w:fldChar w:fldCharType="end"/>
+            </w:r>
+          </w:hyperlink>
+        </w:p>
+        <w:p>
+          <w:pPr>
+            <w:pStyle w:val="TJ1"/>
+            <w:tabs>
+              <w:tab w:val="left" w:pos="660"/>
+              <w:tab w:val="right" w:leader="dot" w:pos="9062"/>
+            </w:tabs>
+            <w:spacing w:line="240" w:lineRule="auto"/>
+            <w:rPr>
+              <w:rFonts w:asciiTheme="minorHAnsi" w:eastAsiaTheme="minorEastAsia" w:hAnsiTheme="minorHAnsi"/>
+              <w:noProof/>
+              <w:sz w:val="22"/>
+              <w:lang w:val="hu-HU" w:eastAsia="hu-HU"/>
+            </w:rPr>
+          </w:pPr>
+          <w:hyperlink w:anchor="_Toc517650019" w:history="1">
+            <w:r>
+              <w:rPr>
+                <w:rStyle w:val="Hiperhivatkozs"/>
+                <w:rFonts w:cs="Times New Roman"/>
+                <w:noProof/>
+              </w:rPr>
+              <w:t>8.2.</w:t>
+            </w:r>
+            <w:r>
+              <w:rPr>
+                <w:rFonts w:asciiTheme="minorHAnsi" w:eastAsiaTheme="minorEastAsia" w:hAnsiTheme="minorHAnsi"/>
+                <w:noProof/>
+                <w:sz w:val="22"/>
+                <w:lang w:val="hu-HU" w:eastAsia="hu-HU"/>
+              </w:rPr>
+              <w:tab/>
+            </w:r>
+            <w:r>
+              <w:rPr>
+                <w:rStyle w:val="Hiperhivatkozs"/>
+                <w:rFonts w:cs="Times New Roman"/>
+                <w:noProof/>
+              </w:rPr>
+              <w:t>Felmerült problémák és megoldásaik</w:t>
+            </w:r>
+            <w:r>
+              <w:rPr>
+                <w:noProof/>
+                <w:webHidden/>
+              </w:rPr>
+              <w:tab/>
+            </w:r>
+            <w:r>
+              <w:rPr>
+                <w:noProof/>
+                <w:webHidden/>
+              </w:rPr>
+              <w:fldChar w:fldCharType="begin"/>
+            </w:r>
+            <w:r>
+              <w:rPr>
+                <w:noProof/>
+                <w:webHidden/>
+              </w:rPr>
+              <w:instrText xml:space="preserve"> PAGEREF _Toc517650019 \h </w:instrText>
+            </w:r>
+            <w:r>
+              <w:rPr>
+                <w:noProof/>
+                <w:webHidden/>
+              </w:rPr>
+            </w:r>
+            <w:r>
+              <w:rPr>
+                <w:noProof/>
+                <w:webHidden/>
+              </w:rPr>
+              <w:fldChar w:fldCharType="separate"/>
+            </w:r>
+            <w:r>
+              <w:rPr>
+                <w:noProof/>
+                <w:webHidden/>
+              </w:rPr>
+              <w:t>3</w:t>
+            </w:r>
+            <w:r>
+              <w:rPr>
+                <w:noProof/>
+                <w:webHidden/>
+              </w:rPr>
+              <w:fldChar w:fldCharType="end"/>
+            </w:r>
+          </w:hyperlink>
+        </w:p>
+        <w:p>
+          <w:pPr>
+            <w:pStyle w:val="TJ1"/>
+            <w:tabs>
+              <w:tab w:val="left" w:pos="660"/>
+              <w:tab w:val="right" w:leader="dot" w:pos="9062"/>
+            </w:tabs>
+            <w:spacing w:line="240" w:lineRule="auto"/>
+            <w:rPr>
+              <w:rFonts w:asciiTheme="minorHAnsi" w:eastAsiaTheme="minorEastAsia" w:hAnsiTheme="minorHAnsi"/>
+              <w:noProof/>
+              <w:sz w:val="22"/>
+              <w:lang w:val="hu-HU" w:eastAsia="hu-HU"/>
+            </w:rPr>
+          </w:pPr>
+          <w:hyperlink w:anchor="_Toc517650020" w:history="1">
+            <w:r>
+              <w:rPr>
+                <w:rStyle w:val="Hiperhivatkozs"/>
+                <w:rFonts w:cs="Times New Roman"/>
+                <w:noProof/>
+              </w:rPr>
+              <w:t>8.3.</w:t>
+            </w:r>
+            <w:r>
+              <w:rPr>
+                <w:rFonts w:asciiTheme="minorHAnsi" w:eastAsiaTheme="minorEastAsia" w:hAnsiTheme="minorHAnsi"/>
+                <w:noProof/>
+                <w:sz w:val="22"/>
+                <w:lang w:val="hu-HU" w:eastAsia="hu-HU"/>
+              </w:rPr>
+              <w:tab/>
+            </w:r>
+            <w:r>
+              <w:rPr>
+                <w:rStyle w:val="Hiperhivatkozs"/>
+                <w:rFonts w:cs="Times New Roman"/>
+                <w:noProof/>
+              </w:rPr>
+              <w:t>Kísérleti eredmények</w:t>
+            </w:r>
+            <w:r>
+              <w:rPr>
+                <w:noProof/>
+                <w:webHidden/>
+              </w:rPr>
+              <w:tab/>
+            </w:r>
+            <w:r>
+              <w:rPr>
+                <w:noProof/>
+                <w:webHidden/>
+              </w:rPr>
+              <w:fldChar w:fldCharType="begin"/>
+            </w:r>
+            <w:r>
+              <w:rPr>
+                <w:noProof/>
+                <w:webHidden/>
+              </w:rPr>
+              <w:instrText xml:space="preserve"> PAGEREF _Toc517650020 \h </w:instrText>
+            </w:r>
+            <w:r>
+              <w:rPr>
+                <w:noProof/>
+                <w:webHidden/>
+              </w:rPr>
+            </w:r>
+            <w:r>
+              <w:rPr>
+                <w:noProof/>
+                <w:webHidden/>
+              </w:rPr>
+              <w:fldChar w:fldCharType="separate"/>
+            </w:r>
+            <w:r>
+              <w:rPr>
+                <w:noProof/>
+                <w:webHidden/>
+              </w:rPr>
+              <w:t>3</w:t>
+            </w:r>
+            <w:r>
+              <w:rPr>
+                <w:noProof/>
+                <w:webHidden/>
+              </w:rPr>
+              <w:fldChar w:fldCharType="end"/>
+            </w:r>
+          </w:hyperlink>
+        </w:p>
+        <w:p>
+          <w:pPr>
+            <w:pStyle w:val="TJ1"/>
+            <w:tabs>
+              <w:tab w:val="left" w:pos="440"/>
+              <w:tab w:val="right" w:leader="dot" w:pos="9062"/>
+            </w:tabs>
+            <w:spacing w:line="240" w:lineRule="auto"/>
+            <w:rPr>
+              <w:rFonts w:asciiTheme="minorHAnsi" w:eastAsiaTheme="minorEastAsia" w:hAnsiTheme="minorHAnsi"/>
+              <w:noProof/>
+              <w:sz w:val="22"/>
+              <w:lang w:val="hu-HU" w:eastAsia="hu-HU"/>
+            </w:rPr>
+          </w:pPr>
+          <w:hyperlink w:anchor="_Toc517650021" w:history="1">
+            <w:r>
+              <w:rPr>
+                <w:rStyle w:val="Hiperhivatkozs"/>
+                <w:rFonts w:cs="Times New Roman"/>
+                <w:noProof/>
+              </w:rPr>
+              <w:t>9.</w:t>
+            </w:r>
+            <w:r>
+              <w:rPr>
+                <w:rFonts w:asciiTheme="minorHAnsi" w:eastAsiaTheme="minorEastAsia" w:hAnsiTheme="minorHAnsi"/>
+                <w:noProof/>
+                <w:sz w:val="22"/>
+                <w:lang w:val="hu-HU" w:eastAsia="hu-HU"/>
+              </w:rPr>
+              <w:tab/>
+            </w:r>
+            <w:r>
+              <w:rPr>
+                <w:rStyle w:val="Hiperhivatkozs"/>
+                <w:rFonts w:cs="Times New Roman"/>
+                <w:noProof/>
+              </w:rPr>
+              <w:t>Következtetések</w:t>
+            </w:r>
+            <w:r>
+              <w:rPr>
+                <w:noProof/>
+                <w:webHidden/>
+              </w:rPr>
+              <w:tab/>
+            </w:r>
+            <w:r>
+              <w:rPr>
+                <w:noProof/>
+                <w:webHidden/>
+              </w:rPr>
+              <w:fldChar w:fldCharType="begin"/>
+            </w:r>
+            <w:r>
+              <w:rPr>
+                <w:noProof/>
+                <w:webHidden/>
+              </w:rPr>
+              <w:instrText xml:space="preserve"> PAGEREF _Toc517650021 \h </w:instrText>
+            </w:r>
+            <w:r>
+              <w:rPr>
+                <w:noProof/>
+                <w:webHidden/>
+              </w:rPr>
+            </w:r>
+            <w:r>
+              <w:rPr>
+                <w:noProof/>
+                <w:webHidden/>
+              </w:rPr>
+              <w:fldChar w:fldCharType="separate"/>
+            </w:r>
+            <w:r>
+              <w:rPr>
+                <w:noProof/>
+                <w:webHidden/>
+              </w:rPr>
+              <w:t>3</w:t>
+            </w:r>
+            <w:r>
+              <w:rPr>
+                <w:noProof/>
+                <w:webHidden/>
+              </w:rPr>
+              <w:fldChar w:fldCharType="end"/>
+            </w:r>
+          </w:hyperlink>
+        </w:p>
+        <w:p>
+          <w:pPr>
+            <w:pStyle w:val="TJ1"/>
+            <w:tabs>
+              <w:tab w:val="left" w:pos="660"/>
+              <w:tab w:val="right" w:leader="dot" w:pos="9062"/>
+            </w:tabs>
+            <w:spacing w:line="240" w:lineRule="auto"/>
+            <w:rPr>
+              <w:rFonts w:asciiTheme="minorHAnsi" w:eastAsiaTheme="minorEastAsia" w:hAnsiTheme="minorHAnsi"/>
+              <w:noProof/>
+              <w:sz w:val="22"/>
+              <w:lang w:val="hu-HU" w:eastAsia="hu-HU"/>
+            </w:rPr>
+          </w:pPr>
+          <w:hyperlink w:anchor="_Toc517650022" w:history="1">
+            <w:r>
+              <w:rPr>
+                <w:rStyle w:val="Hiperhivatkozs"/>
+                <w:rFonts w:cs="Times New Roman"/>
+                <w:noProof/>
+              </w:rPr>
+              <w:t>9.1.</w:t>
+            </w:r>
+            <w:r>
+              <w:rPr>
+                <w:rFonts w:asciiTheme="minorHAnsi" w:eastAsiaTheme="minorEastAsia" w:hAnsiTheme="minorHAnsi"/>
+                <w:noProof/>
+                <w:sz w:val="22"/>
+                <w:lang w:val="hu-HU" w:eastAsia="hu-HU"/>
+              </w:rPr>
+              <w:tab/>
+            </w:r>
+            <w:r>
+              <w:rPr>
+                <w:rStyle w:val="Hiperhivatkozs"/>
+                <w:rFonts w:cs="Times New Roman"/>
+                <w:noProof/>
+              </w:rPr>
+              <w:t>Megvalósítások</w:t>
+            </w:r>
+            <w:r>
+              <w:rPr>
+                <w:noProof/>
+                <w:webHidden/>
+              </w:rPr>
+              <w:tab/>
+            </w:r>
+            <w:r>
+              <w:rPr>
+                <w:noProof/>
+                <w:webHidden/>
+              </w:rPr>
+              <w:fldChar w:fldCharType="begin"/>
+            </w:r>
+            <w:r>
+              <w:rPr>
+                <w:noProof/>
+                <w:webHidden/>
+              </w:rPr>
+              <w:instrText xml:space="preserve"> PAGEREF _Toc517650022 \h </w:instrText>
+            </w:r>
+            <w:r>
+              <w:rPr>
+                <w:noProof/>
+                <w:webHidden/>
+              </w:rPr>
+            </w:r>
+            <w:r>
+              <w:rPr>
+                <w:noProof/>
+                <w:webHidden/>
+              </w:rPr>
+              <w:fldChar w:fldCharType="separate"/>
+            </w:r>
+            <w:r>
+              <w:rPr>
+                <w:noProof/>
+                <w:webHidden/>
+              </w:rPr>
+              <w:t>3</w:t>
+            </w:r>
+            <w:r>
+              <w:rPr>
+                <w:noProof/>
+                <w:webHidden/>
+              </w:rPr>
+              <w:fldChar w:fldCharType="end"/>
+            </w:r>
+          </w:hyperlink>
+        </w:p>
+        <w:p>
+          <w:pPr>
+            <w:pStyle w:val="TJ1"/>
+            <w:tabs>
+              <w:tab w:val="left" w:pos="660"/>
+              <w:tab w:val="right" w:leader="dot" w:pos="9062"/>
+            </w:tabs>
+            <w:spacing w:line="240" w:lineRule="auto"/>
+            <w:rPr>
+              <w:rFonts w:asciiTheme="minorHAnsi" w:eastAsiaTheme="minorEastAsia" w:hAnsiTheme="minorHAnsi"/>
+              <w:noProof/>
+              <w:sz w:val="22"/>
+              <w:lang w:val="hu-HU" w:eastAsia="hu-HU"/>
+            </w:rPr>
+          </w:pPr>
+          <w:hyperlink w:anchor="_Toc517650023" w:history="1">
+            <w:r>
+              <w:rPr>
+                <w:rStyle w:val="Hiperhivatkozs"/>
+                <w:rFonts w:cs="Times New Roman"/>
+                <w:noProof/>
+              </w:rPr>
+              <w:t>9.2.</w:t>
+            </w:r>
+            <w:r>
+              <w:rPr>
+                <w:rFonts w:asciiTheme="minorHAnsi" w:eastAsiaTheme="minorEastAsia" w:hAnsiTheme="minorHAnsi"/>
+                <w:noProof/>
+                <w:sz w:val="22"/>
+                <w:lang w:val="hu-HU" w:eastAsia="hu-HU"/>
+              </w:rPr>
+              <w:tab/>
+            </w:r>
+            <w:r>
+              <w:rPr>
+                <w:rStyle w:val="Hiperhivatkozs"/>
+                <w:rFonts w:cs="Times New Roman"/>
+                <w:noProof/>
+              </w:rPr>
+              <w:t>Összehasonlítás hasonló rendszerekkel</w:t>
+            </w:r>
+            <w:r>
+              <w:rPr>
+                <w:noProof/>
+                <w:webHidden/>
+              </w:rPr>
+              <w:tab/>
+            </w:r>
+            <w:r>
+              <w:rPr>
+                <w:noProof/>
+                <w:webHidden/>
+              </w:rPr>
+              <w:fldChar w:fldCharType="begin"/>
+            </w:r>
+            <w:r>
+              <w:rPr>
+                <w:noProof/>
+                <w:webHidden/>
+              </w:rPr>
+              <w:instrText xml:space="preserve"> PAGEREF _Toc517650023 \h </w:instrText>
+            </w:r>
+            <w:r>
+              <w:rPr>
+                <w:noProof/>
+                <w:webHidden/>
+              </w:rPr>
+            </w:r>
+            <w:r>
+              <w:rPr>
+                <w:noProof/>
+                <w:webHidden/>
+              </w:rPr>
+              <w:fldChar w:fldCharType="separate"/>
+            </w:r>
+            <w:r>
+              <w:rPr>
+                <w:noProof/>
+                <w:webHidden/>
+              </w:rPr>
+              <w:t>3</w:t>
+            </w:r>
+            <w:r>
+              <w:rPr>
+                <w:noProof/>
+                <w:webHidden/>
+              </w:rPr>
+              <w:fldChar w:fldCharType="end"/>
+            </w:r>
+          </w:hyperlink>
+        </w:p>
+        <w:p>
+          <w:pPr>
+            <w:pStyle w:val="TJ1"/>
+            <w:tabs>
+              <w:tab w:val="left" w:pos="660"/>
+              <w:tab w:val="right" w:leader="dot" w:pos="9062"/>
+            </w:tabs>
+            <w:spacing w:line="240" w:lineRule="auto"/>
+            <w:rPr>
+              <w:rFonts w:asciiTheme="minorHAnsi" w:eastAsiaTheme="minorEastAsia" w:hAnsiTheme="minorHAnsi"/>
+              <w:noProof/>
+              <w:sz w:val="22"/>
+              <w:lang w:val="hu-HU" w:eastAsia="hu-HU"/>
+            </w:rPr>
+          </w:pPr>
+          <w:hyperlink w:anchor="_Toc517650024" w:history="1">
+            <w:r>
+              <w:rPr>
+                <w:rStyle w:val="Hiperhivatkozs"/>
+                <w:rFonts w:cs="Times New Roman"/>
+                <w:noProof/>
+              </w:rPr>
+              <w:t>9.3.</w:t>
+            </w:r>
+            <w:r>
+              <w:rPr>
+                <w:rFonts w:asciiTheme="minorHAnsi" w:eastAsiaTheme="minorEastAsia" w:hAnsiTheme="minorHAnsi"/>
+                <w:noProof/>
+                <w:sz w:val="22"/>
+                <w:lang w:val="hu-HU" w:eastAsia="hu-HU"/>
+              </w:rPr>
+              <w:tab/>
+            </w:r>
+            <w:r>
+              <w:rPr>
+                <w:rStyle w:val="Hiperhivatkozs"/>
+                <w:rFonts w:cs="Times New Roman"/>
+                <w:noProof/>
+              </w:rPr>
+              <w:t>További fejlesztési irányok</w:t>
+            </w:r>
+            <w:r>
+              <w:rPr>
+                <w:noProof/>
+                <w:webHidden/>
+              </w:rPr>
+              <w:tab/>
+            </w:r>
+            <w:r>
+              <w:rPr>
+                <w:noProof/>
+                <w:webHidden/>
+              </w:rPr>
+              <w:fldChar w:fldCharType="begin"/>
+            </w:r>
+            <w:r>
+              <w:rPr>
+                <w:noProof/>
+                <w:webHidden/>
+              </w:rPr>
+              <w:instrText xml:space="preserve"> PAGEREF _Toc517650024 \h </w:instrText>
+            </w:r>
+            <w:r>
+              <w:rPr>
+                <w:noProof/>
+                <w:webHidden/>
+              </w:rPr>
+            </w:r>
+            <w:r>
+              <w:rPr>
+                <w:noProof/>
+                <w:webHidden/>
+              </w:rPr>
+              <w:fldChar w:fldCharType="separate"/>
+            </w:r>
+            <w:r>
+              <w:rPr>
+                <w:noProof/>
+                <w:webHidden/>
+              </w:rPr>
+              <w:t>3</w:t>
+            </w:r>
+            <w:r>
+              <w:rPr>
+                <w:noProof/>
+                <w:webHidden/>
+              </w:rPr>
+              <w:fldChar w:fldCharType="end"/>
+            </w:r>
+          </w:hyperlink>
+        </w:p>
+        <w:p>
+          <w:pPr>
+            <w:pStyle w:val="TJ1"/>
+            <w:tabs>
+              <w:tab w:val="left" w:pos="660"/>
+              <w:tab w:val="right" w:leader="dot" w:pos="9062"/>
+            </w:tabs>
+            <w:spacing w:line="240" w:lineRule="auto"/>
+            <w:rPr>
+              <w:rFonts w:asciiTheme="minorHAnsi" w:eastAsiaTheme="minorEastAsia" w:hAnsiTheme="minorHAnsi"/>
+              <w:noProof/>
+              <w:sz w:val="22"/>
+              <w:lang w:val="hu-HU" w:eastAsia="hu-HU"/>
+            </w:rPr>
+          </w:pPr>
+          <w:hyperlink w:anchor="_Toc517650025" w:history="1">
+            <w:r>
+              <w:rPr>
+                <w:rStyle w:val="Hiperhivatkozs"/>
+                <w:rFonts w:cs="Times New Roman"/>
+                <w:noProof/>
+              </w:rPr>
+              <w:t>10.</w:t>
+            </w:r>
+            <w:r>
+              <w:rPr>
+                <w:rFonts w:asciiTheme="minorHAnsi" w:eastAsiaTheme="minorEastAsia" w:hAnsiTheme="minorHAnsi"/>
+                <w:noProof/>
+                <w:sz w:val="22"/>
+                <w:lang w:val="hu-HU" w:eastAsia="hu-HU"/>
+              </w:rPr>
+              <w:tab/>
+            </w:r>
+            <w:r>
+              <w:rPr>
+                <w:rStyle w:val="Hiperhivatkozs"/>
+                <w:rFonts w:cs="Times New Roman"/>
+                <w:noProof/>
+              </w:rPr>
+              <w:t>Irodalomjegyzék</w:t>
+            </w:r>
+            <w:r>
+              <w:rPr>
+                <w:noProof/>
+                <w:webHidden/>
+              </w:rPr>
+              <w:tab/>
+            </w:r>
+            <w:r>
+              <w:rPr>
+                <w:noProof/>
+                <w:webHidden/>
+              </w:rPr>
+              <w:fldChar w:fldCharType="begin"/>
+            </w:r>
+            <w:r>
+              <w:rPr>
+                <w:noProof/>
+                <w:webHidden/>
+              </w:rPr>
+              <w:instrText xml:space="preserve"> PAGEREF _Toc517650025 \h </w:instrText>
+            </w:r>
+            <w:r>
+              <w:rPr>
+                <w:noProof/>
+                <w:webHidden/>
+              </w:rPr>
+            </w:r>
+            <w:r>
+              <w:rPr>
+                <w:noProof/>
+                <w:webHidden/>
+              </w:rPr>
+              <w:fldChar w:fldCharType="separate"/>
+            </w:r>
+            <w:r>
+              <w:rPr>
+                <w:noProof/>
+                <w:webHidden/>
+              </w:rPr>
+              <w:t>3</w:t>
+            </w:r>
+            <w:r>
+              <w:rPr>
+                <w:noProof/>
+                <w:webHidden/>
+              </w:rPr>
+              <w:fldChar w:fldCharType="end"/>
+            </w:r>
+          </w:hyperlink>
+        </w:p>
+        <w:p>
+          <w:pPr>
+            <w:pStyle w:val="TJ1"/>
+            <w:tabs>
+              <w:tab w:val="left" w:pos="660"/>
+              <w:tab w:val="right" w:leader="dot" w:pos="9062"/>
+            </w:tabs>
+            <w:spacing w:line="240" w:lineRule="auto"/>
+            <w:rPr>
+              <w:rFonts w:asciiTheme="minorHAnsi" w:eastAsiaTheme="minorEastAsia" w:hAnsiTheme="minorHAnsi"/>
+              <w:noProof/>
+              <w:sz w:val="22"/>
+              <w:lang w:val="hu-HU" w:eastAsia="hu-HU"/>
+            </w:rPr>
+          </w:pPr>
+          <w:hyperlink w:anchor="_Toc517650026" w:history="1">
+            <w:r>
+              <w:rPr>
+                <w:rStyle w:val="Hiperhivatkozs"/>
+                <w:rFonts w:cs="Times New Roman"/>
+                <w:noProof/>
+              </w:rPr>
+              <w:t>11.</w:t>
+            </w:r>
+            <w:r>
+              <w:rPr>
+                <w:rFonts w:asciiTheme="minorHAnsi" w:eastAsiaTheme="minorEastAsia" w:hAnsiTheme="minorHAnsi"/>
+                <w:noProof/>
+                <w:sz w:val="22"/>
+                <w:lang w:val="hu-HU" w:eastAsia="hu-HU"/>
+              </w:rPr>
+              <w:tab/>
+            </w:r>
+            <w:r>
+              <w:rPr>
+                <w:rStyle w:val="Hiperhivatkozs"/>
+                <w:rFonts w:cs="Times New Roman"/>
+                <w:noProof/>
+              </w:rPr>
+              <w:t>Függelékek</w:t>
+            </w:r>
+            <w:r>
+              <w:rPr>
+                <w:noProof/>
+                <w:webHidden/>
+              </w:rPr>
+              <w:tab/>
+            </w:r>
+            <w:r>
+              <w:rPr>
+                <w:noProof/>
+                <w:webHidden/>
+              </w:rPr>
+              <w:fldChar w:fldCharType="begin"/>
+            </w:r>
+            <w:r>
+              <w:rPr>
+                <w:noProof/>
+                <w:webHidden/>
+              </w:rPr>
+              <w:instrText xml:space="preserve"> PAGEREF _Toc517650026 \h </w:instrText>
+            </w:r>
+            <w:r>
+              <w:rPr>
+                <w:noProof/>
+                <w:webHidden/>
+              </w:rPr>
+            </w:r>
+            <w:r>
+              <w:rPr>
+                <w:noProof/>
+                <w:webHidden/>
+              </w:rPr>
+              <w:fldChar w:fldCharType="separate"/>
+            </w:r>
+            <w:r>
+              <w:rPr>
+                <w:noProof/>
+                <w:webHidden/>
+              </w:rPr>
+              <w:t>3</w:t>
+            </w:r>
+            <w:r>
+              <w:rPr>
+                <w:noProof/>
+                <w:webHidden/>
+              </w:rPr>
+              <w:fldChar w:fldCharType="end"/>
+            </w:r>
+          </w:hyperlink>
+        </w:p>
+        <w:p>
+          <w:pPr>
+            <w:spacing w:line="240" w:lineRule="auto"/>
+            <w:rPr>
+              <w:rFonts w:ascii="Times New Roman" w:hAnsi="Times New Roman" w:cs="Times New Roman"/>
               <w:bCs/>
               <w:sz w:val="24"/>
             </w:rPr>
           </w:pPr>
           <w:r>
+            <w:rPr>
+              <w:rFonts w:ascii="Times New Roman" w:hAnsi="Times New Roman" w:cs="Times New Roman"/>
+            </w:rPr>
             <w:fldChar w:fldCharType="end"/>
           </w:r>
         </w:p>
@@ -259,7 +4243,7 @@
           <w:tab w:val="left" w:pos="7588"/>
         </w:tabs>
         <w:rPr>
-          <w:rFonts w:ascii="Arial" w:hAnsi="Arial" w:cs="Arial"/>
+          <w:rFonts w:ascii="Times New Roman" w:hAnsi="Times New Roman" w:cs="Times New Roman"/>
           <w:sz w:val="24"/>
         </w:rPr>
       </w:pPr>
@@ -267,7 +4251,7 @@
     <w:p>
       <w:pPr>
         <w:rPr>
-          <w:rFonts w:ascii="Arial" w:hAnsi="Arial" w:cs="Arial"/>
+          <w:rFonts w:ascii="Times New Roman" w:hAnsi="Times New Roman" w:cs="Times New Roman"/>
           <w:sz w:val="24"/>
         </w:rPr>
       </w:pPr>
@@ -275,7 +4259,7 @@
     <w:p>
       <w:pPr>
         <w:rPr>
-          <w:rFonts w:ascii="Arial" w:hAnsi="Arial" w:cs="Arial"/>
+          <w:rFonts w:ascii="Times New Roman" w:hAnsi="Times New Roman" w:cs="Times New Roman"/>
           <w:sz w:val="24"/>
         </w:rPr>
       </w:pPr>
@@ -283,7 +4267,7 @@
     <w:p>
       <w:pPr>
         <w:rPr>
-          <w:rFonts w:ascii="Arial" w:hAnsi="Arial" w:cs="Arial"/>
+          <w:rFonts w:ascii="Times New Roman" w:hAnsi="Times New Roman" w:cs="Times New Roman"/>
           <w:sz w:val="24"/>
         </w:rPr>
       </w:pPr>
@@ -294,7 +4278,7 @@
           <w:tab w:val="left" w:pos="7588"/>
         </w:tabs>
         <w:rPr>
-          <w:rFonts w:ascii="Arial" w:hAnsi="Arial" w:cs="Arial"/>
+          <w:rFonts w:ascii="Times New Roman" w:hAnsi="Times New Roman" w:cs="Times New Roman"/>
           <w:sz w:val="24"/>
         </w:rPr>
       </w:pPr>
@@ -305,7 +4289,7 @@
           <w:tab w:val="left" w:pos="7588"/>
         </w:tabs>
         <w:rPr>
-          <w:rFonts w:ascii="Arial" w:hAnsi="Arial" w:cs="Arial"/>
+          <w:rFonts w:ascii="Times New Roman" w:hAnsi="Times New Roman" w:cs="Times New Roman"/>
           <w:sz w:val="24"/>
         </w:rPr>
       </w:pPr>
@@ -316,7 +4300,7 @@
           <w:tab w:val="left" w:pos="7588"/>
         </w:tabs>
         <w:rPr>
-          <w:rFonts w:ascii="Arial" w:hAnsi="Arial" w:cs="Arial"/>
+          <w:rFonts w:ascii="Times New Roman" w:hAnsi="Times New Roman" w:cs="Times New Roman"/>
           <w:sz w:val="24"/>
         </w:rPr>
       </w:pPr>
@@ -327,7 +4311,7 @@
           <w:tab w:val="left" w:pos="7588"/>
         </w:tabs>
         <w:rPr>
-          <w:rFonts w:ascii="Arial" w:hAnsi="Arial" w:cs="Arial"/>
+          <w:rFonts w:ascii="Times New Roman" w:hAnsi="Times New Roman" w:cs="Times New Roman"/>
           <w:sz w:val="24"/>
         </w:rPr>
       </w:pPr>
@@ -338,7 +4322,7 @@
           <w:tab w:val="left" w:pos="7588"/>
         </w:tabs>
         <w:rPr>
-          <w:rFonts w:ascii="Arial" w:hAnsi="Arial" w:cs="Arial"/>
+          <w:rFonts w:ascii="Times New Roman" w:hAnsi="Times New Roman" w:cs="Times New Roman"/>
           <w:sz w:val="24"/>
         </w:rPr>
       </w:pPr>
@@ -349,10 +4333,12 @@
           <w:tab w:val="left" w:pos="7588"/>
         </w:tabs>
         <w:rPr>
-          <w:rFonts w:ascii="Arial" w:hAnsi="Arial" w:cs="Arial"/>
+          <w:rFonts w:ascii="Times New Roman" w:hAnsi="Times New Roman" w:cs="Times New Roman"/>
           <w:sz w:val="24"/>
         </w:rPr>
       </w:pPr>
+      <w:bookmarkStart w:id="0" w:name="_GoBack"/>
+      <w:bookmarkEnd w:id="0"/>
     </w:p>
     <w:p>
       <w:pPr>
@@ -360,7 +4346,7 @@
           <w:tab w:val="left" w:pos="7588"/>
         </w:tabs>
         <w:rPr>
-          <w:rFonts w:ascii="Arial" w:hAnsi="Arial" w:cs="Arial"/>
+          <w:rFonts w:ascii="Times New Roman" w:hAnsi="Times New Roman" w:cs="Times New Roman"/>
           <w:sz w:val="24"/>
         </w:rPr>
       </w:pPr>
@@ -371,7 +4357,7 @@
           <w:tab w:val="left" w:pos="7588"/>
         </w:tabs>
         <w:rPr>
-          <w:rFonts w:ascii="Arial" w:hAnsi="Arial" w:cs="Arial"/>
+          <w:rFonts w:ascii="Times New Roman" w:hAnsi="Times New Roman" w:cs="Times New Roman"/>
           <w:sz w:val="24"/>
         </w:rPr>
       </w:pPr>
@@ -382,7 +4368,7 @@
           <w:tab w:val="left" w:pos="7588"/>
         </w:tabs>
         <w:rPr>
-          <w:rFonts w:ascii="Arial" w:hAnsi="Arial" w:cs="Arial"/>
+          <w:rFonts w:ascii="Times New Roman" w:hAnsi="Times New Roman" w:cs="Times New Roman"/>
           <w:sz w:val="24"/>
         </w:rPr>
       </w:pPr>
@@ -393,7 +4379,7 @@
           <w:tab w:val="left" w:pos="7588"/>
         </w:tabs>
         <w:rPr>
-          <w:rFonts w:ascii="Arial" w:hAnsi="Arial" w:cs="Arial"/>
+          <w:rFonts w:ascii="Times New Roman" w:hAnsi="Times New Roman" w:cs="Times New Roman"/>
           <w:sz w:val="24"/>
         </w:rPr>
       </w:pPr>
@@ -404,7 +4390,7 @@
           <w:tab w:val="left" w:pos="7588"/>
         </w:tabs>
         <w:rPr>
-          <w:rFonts w:ascii="Arial" w:hAnsi="Arial" w:cs="Arial"/>
+          <w:rFonts w:ascii="Times New Roman" w:hAnsi="Times New Roman" w:cs="Times New Roman"/>
           <w:sz w:val="24"/>
         </w:rPr>
       </w:pPr>
@@ -415,7 +4401,7 @@
           <w:tab w:val="left" w:pos="7588"/>
         </w:tabs>
         <w:rPr>
-          <w:rFonts w:ascii="Arial" w:hAnsi="Arial" w:cs="Arial"/>
+          <w:rFonts w:ascii="Times New Roman" w:hAnsi="Times New Roman" w:cs="Times New Roman"/>
           <w:sz w:val="24"/>
         </w:rPr>
       </w:pPr>
@@ -426,7 +4412,7 @@
           <w:tab w:val="left" w:pos="7588"/>
         </w:tabs>
         <w:rPr>
-          <w:rFonts w:ascii="Arial" w:hAnsi="Arial" w:cs="Arial"/>
+          <w:rFonts w:ascii="Times New Roman" w:hAnsi="Times New Roman" w:cs="Times New Roman"/>
           <w:sz w:val="24"/>
         </w:rPr>
       </w:pPr>
@@ -437,7 +4423,7 @@
           <w:tab w:val="left" w:pos="7588"/>
         </w:tabs>
         <w:rPr>
-          <w:rFonts w:ascii="Arial" w:hAnsi="Arial" w:cs="Arial"/>
+          <w:rFonts w:ascii="Times New Roman" w:hAnsi="Times New Roman" w:cs="Times New Roman"/>
           <w:sz w:val="24"/>
         </w:rPr>
       </w:pPr>
@@ -448,7 +4434,7 @@
           <w:tab w:val="left" w:pos="7588"/>
         </w:tabs>
         <w:rPr>
-          <w:rFonts w:ascii="Arial" w:hAnsi="Arial" w:cs="Arial"/>
+          <w:rFonts w:ascii="Times New Roman" w:hAnsi="Times New Roman" w:cs="Times New Roman"/>
           <w:sz w:val="24"/>
         </w:rPr>
       </w:pPr>
@@ -459,7 +4445,7 @@
           <w:tab w:val="left" w:pos="7588"/>
         </w:tabs>
         <w:rPr>
-          <w:rFonts w:ascii="Arial" w:hAnsi="Arial" w:cs="Arial"/>
+          <w:rFonts w:ascii="Times New Roman" w:hAnsi="Times New Roman" w:cs="Times New Roman"/>
           <w:sz w:val="24"/>
         </w:rPr>
       </w:pPr>
@@ -470,7 +4456,7 @@
           <w:tab w:val="left" w:pos="7588"/>
         </w:tabs>
         <w:rPr>
-          <w:rFonts w:ascii="Arial" w:hAnsi="Arial" w:cs="Arial"/>
+          <w:rFonts w:ascii="Times New Roman" w:hAnsi="Times New Roman" w:cs="Times New Roman"/>
           <w:sz w:val="24"/>
         </w:rPr>
       </w:pPr>
@@ -481,40 +4467,7 @@
           <w:tab w:val="left" w:pos="7588"/>
         </w:tabs>
         <w:rPr>
-          <w:rFonts w:ascii="Arial" w:hAnsi="Arial" w:cs="Arial"/>
-          <w:sz w:val="24"/>
-        </w:rPr>
-      </w:pPr>
-    </w:p>
-    <w:p>
-      <w:pPr>
-        <w:tabs>
-          <w:tab w:val="left" w:pos="7588"/>
-        </w:tabs>
-        <w:rPr>
-          <w:rFonts w:ascii="Arial" w:hAnsi="Arial" w:cs="Arial"/>
-          <w:sz w:val="24"/>
-        </w:rPr>
-      </w:pPr>
-    </w:p>
-    <w:p>
-      <w:pPr>
-        <w:tabs>
-          <w:tab w:val="left" w:pos="7588"/>
-        </w:tabs>
-        <w:rPr>
-          <w:rFonts w:ascii="Arial" w:hAnsi="Arial" w:cs="Arial"/>
-          <w:sz w:val="24"/>
-        </w:rPr>
-      </w:pPr>
-    </w:p>
-    <w:p>
-      <w:pPr>
-        <w:tabs>
-          <w:tab w:val="left" w:pos="7588"/>
-        </w:tabs>
-        <w:rPr>
-          <w:rFonts w:ascii="Arial" w:hAnsi="Arial" w:cs="Arial"/>
+          <w:rFonts w:ascii="Times New Roman" w:hAnsi="Times New Roman" w:cs="Times New Roman"/>
           <w:sz w:val="24"/>
         </w:rPr>
       </w:pPr>
@@ -524,88 +4477,1309 @@
         <w:pStyle w:val="Listaszerbekezds"/>
         <w:numPr>
           <w:ilvl w:val="0"/>
-          <w:numId w:val="1"/>
+          <w:numId w:val="3"/>
         </w:numPr>
         <w:tabs>
           <w:tab w:val="left" w:pos="7588"/>
         </w:tabs>
         <w:outlineLvl w:val="0"/>
         <w:rPr>
-          <w:rFonts w:ascii="Arial" w:hAnsi="Arial" w:cs="Arial"/>
-          <w:sz w:val="24"/>
-        </w:rPr>
-      </w:pPr>
-      <w:bookmarkStart w:id="0" w:name="_Toc517617725"/>
+          <w:rFonts w:ascii="Times New Roman" w:hAnsi="Times New Roman" w:cs="Times New Roman"/>
+          <w:b/>
+          <w:sz w:val="32"/>
+        </w:rPr>
+      </w:pPr>
+      <w:bookmarkStart w:id="1" w:name="_Toc517649982"/>
       <w:r>
         <w:rPr>
-          <w:rFonts w:ascii="Arial" w:hAnsi="Arial" w:cs="Arial"/>
-          <w:sz w:val="24"/>
+          <w:rFonts w:ascii="Times New Roman" w:hAnsi="Times New Roman" w:cs="Times New Roman"/>
+          <w:b/>
+          <w:sz w:val="32"/>
         </w:rPr>
         <w:t>Bevezető</w:t>
       </w:r>
-      <w:bookmarkEnd w:id="0"/>
-      <w:r>
-        <w:rPr>
-          <w:rFonts w:ascii="Arial" w:hAnsi="Arial" w:cs="Arial"/>
-          <w:sz w:val="24"/>
-        </w:rPr>
-        <w:br/>
-      </w:r>
-      <w:r>
-        <w:rPr>
-          <w:rFonts w:ascii="Arial" w:hAnsi="Arial" w:cs="Arial"/>
-          <w:sz w:val="24"/>
-        </w:rPr>
-        <w:br w:type="page"/>
-      </w:r>
+      <w:bookmarkEnd w:id="1"/>
     </w:p>
     <w:p>
       <w:pPr>
         <w:pStyle w:val="Listaszerbekezds"/>
         <w:numPr>
           <w:ilvl w:val="0"/>
-          <w:numId w:val="1"/>
+          <w:numId w:val="3"/>
         </w:numPr>
         <w:tabs>
           <w:tab w:val="left" w:pos="7588"/>
         </w:tabs>
-        <w:rPr>
-          <w:rFonts w:ascii="Arial" w:hAnsi="Arial" w:cs="Arial"/>
-          <w:sz w:val="24"/>
-        </w:rPr>
-      </w:pPr>
+        <w:outlineLvl w:val="0"/>
+        <w:rPr>
+          <w:rFonts w:ascii="Times New Roman" w:hAnsi="Times New Roman" w:cs="Times New Roman"/>
+          <w:b/>
+          <w:sz w:val="32"/>
+        </w:rPr>
+      </w:pPr>
+      <w:bookmarkStart w:id="2" w:name="_Toc517649983"/>
       <w:r>
         <w:rPr>
-          <w:rFonts w:ascii="Arial" w:hAnsi="Arial" w:cs="Arial"/>
-          <w:sz w:val="24"/>
-        </w:rPr>
-        <w:lastRenderedPageBreak/>
-        <w:t>Test</w:t>
+          <w:rFonts w:ascii="Times New Roman" w:hAnsi="Times New Roman" w:cs="Times New Roman"/>
+          <w:b/>
+          <w:sz w:val="32"/>
+        </w:rPr>
+        <w:t>A projekt célja</w:t>
       </w:r>
-      <w:bookmarkStart w:id="1" w:name="_GoBack"/>
-      <w:bookmarkEnd w:id="1"/>
-    </w:p>
-    <w:p>
-      <w:pPr>
+      <w:bookmarkEnd w:id="2"/>
+    </w:p>
+    <w:p>
+      <w:pPr>
+        <w:pStyle w:val="Listaszerbekezds"/>
+        <w:numPr>
+          <w:ilvl w:val="0"/>
+          <w:numId w:val="3"/>
+        </w:numPr>
         <w:tabs>
           <w:tab w:val="left" w:pos="7588"/>
         </w:tabs>
-        <w:rPr>
-          <w:rFonts w:ascii="Arial" w:hAnsi="Arial" w:cs="Arial"/>
-          <w:sz w:val="24"/>
-        </w:rPr>
-      </w:pPr>
-    </w:p>
-    <w:p>
-      <w:pPr>
+        <w:outlineLvl w:val="0"/>
+        <w:rPr>
+          <w:rFonts w:ascii="Times New Roman" w:hAnsi="Times New Roman" w:cs="Times New Roman"/>
+          <w:b/>
+          <w:sz w:val="32"/>
+        </w:rPr>
+      </w:pPr>
+      <w:bookmarkStart w:id="3" w:name="_Toc517649984"/>
+      <w:r>
+        <w:rPr>
+          <w:rFonts w:ascii="Times New Roman" w:hAnsi="Times New Roman" w:cs="Times New Roman"/>
+          <w:b/>
+          <w:sz w:val="32"/>
+        </w:rPr>
+        <w:t>Bibliográfiai tanulmány</w:t>
+      </w:r>
+      <w:bookmarkEnd w:id="3"/>
+    </w:p>
+    <w:p>
+      <w:pPr>
+        <w:pStyle w:val="Listaszerbekezds"/>
+        <w:numPr>
+          <w:ilvl w:val="0"/>
+          <w:numId w:val="3"/>
+        </w:numPr>
         <w:tabs>
           <w:tab w:val="left" w:pos="7588"/>
         </w:tabs>
-        <w:rPr>
-          <w:rFonts w:ascii="Arial" w:hAnsi="Arial" w:cs="Arial"/>
-          <w:sz w:val="24"/>
-        </w:rPr>
-      </w:pPr>
+        <w:outlineLvl w:val="0"/>
+        <w:rPr>
+          <w:rFonts w:ascii="Times New Roman" w:hAnsi="Times New Roman" w:cs="Times New Roman"/>
+          <w:b/>
+          <w:sz w:val="32"/>
+        </w:rPr>
+      </w:pPr>
+      <w:bookmarkStart w:id="4" w:name="_Toc517649985"/>
+      <w:r>
+        <w:rPr>
+          <w:rFonts w:ascii="Times New Roman" w:hAnsi="Times New Roman" w:cs="Times New Roman"/>
+          <w:b/>
+          <w:sz w:val="32"/>
+        </w:rPr>
+        <w:t>E</w:t>
+      </w:r>
+      <w:r>
+        <w:rPr>
+          <w:rFonts w:ascii="Times New Roman" w:hAnsi="Times New Roman" w:cs="Times New Roman"/>
+          <w:b/>
+          <w:sz w:val="32"/>
+        </w:rPr>
+        <w:t>lméleti megalapozás</w:t>
+      </w:r>
+      <w:bookmarkEnd w:id="4"/>
+    </w:p>
+    <w:p>
+      <w:pPr>
+        <w:pStyle w:val="Listaszerbekezds"/>
+        <w:numPr>
+          <w:ilvl w:val="1"/>
+          <w:numId w:val="3"/>
+        </w:numPr>
+        <w:ind w:left="567" w:hanging="567"/>
+        <w:outlineLvl w:val="0"/>
+        <w:rPr>
+          <w:rFonts w:ascii="Times New Roman" w:hAnsi="Times New Roman" w:cs="Times New Roman"/>
+          <w:b/>
+          <w:sz w:val="30"/>
+          <w:szCs w:val="30"/>
+        </w:rPr>
+      </w:pPr>
+      <w:bookmarkStart w:id="5" w:name="_Toc517649986"/>
+      <w:r>
+        <w:rPr>
+          <w:rFonts w:ascii="Times New Roman" w:hAnsi="Times New Roman" w:cs="Times New Roman"/>
+          <w:b/>
+          <w:sz w:val="30"/>
+          <w:szCs w:val="30"/>
+        </w:rPr>
+        <w:t>A b</w:t>
+      </w:r>
+      <w:r>
+        <w:rPr>
+          <w:rFonts w:ascii="Times New Roman" w:hAnsi="Times New Roman" w:cs="Times New Roman"/>
+          <w:b/>
+          <w:sz w:val="30"/>
+          <w:szCs w:val="30"/>
+        </w:rPr>
+        <w:t>iometrián alapuló azonosítás áttekintése</w:t>
+      </w:r>
+      <w:bookmarkEnd w:id="5"/>
+    </w:p>
+    <w:p>
+      <w:pPr>
+        <w:pStyle w:val="Listaszerbekezds"/>
+        <w:numPr>
+          <w:ilvl w:val="1"/>
+          <w:numId w:val="3"/>
+        </w:numPr>
+        <w:ind w:left="567" w:hanging="567"/>
+        <w:outlineLvl w:val="0"/>
+        <w:rPr>
+          <w:rFonts w:ascii="Times New Roman" w:hAnsi="Times New Roman" w:cs="Times New Roman"/>
+          <w:b/>
+          <w:sz w:val="30"/>
+          <w:szCs w:val="30"/>
+        </w:rPr>
+      </w:pPr>
+      <w:bookmarkStart w:id="6" w:name="_Toc517649987"/>
+      <w:r>
+        <w:rPr>
+          <w:rFonts w:ascii="Times New Roman" w:hAnsi="Times New Roman" w:cs="Times New Roman"/>
+          <w:b/>
+          <w:sz w:val="30"/>
+          <w:szCs w:val="30"/>
+        </w:rPr>
+        <w:t>Billentyűzési biometria és a web</w:t>
+      </w:r>
+      <w:bookmarkEnd w:id="6"/>
+    </w:p>
+    <w:p>
+      <w:pPr>
+        <w:pStyle w:val="Listaszerbekezds"/>
+        <w:numPr>
+          <w:ilvl w:val="2"/>
+          <w:numId w:val="3"/>
+        </w:numPr>
+        <w:ind w:left="851" w:hanging="851"/>
+        <w:outlineLvl w:val="0"/>
+        <w:rPr>
+          <w:rFonts w:ascii="Times New Roman" w:hAnsi="Times New Roman" w:cs="Times New Roman"/>
+          <w:b/>
+          <w:sz w:val="30"/>
+          <w:szCs w:val="30"/>
+        </w:rPr>
+      </w:pPr>
+      <w:bookmarkStart w:id="7" w:name="_Toc517649988"/>
+      <w:r>
+        <w:rPr>
+          <w:rFonts w:ascii="Times New Roman" w:hAnsi="Times New Roman" w:cs="Times New Roman"/>
+          <w:b/>
+          <w:sz w:val="30"/>
+          <w:szCs w:val="30"/>
+        </w:rPr>
+        <w:t>Bemeneti mezők megválasztása</w:t>
+      </w:r>
+      <w:bookmarkEnd w:id="7"/>
+    </w:p>
+    <w:p>
+      <w:pPr>
+        <w:pStyle w:val="Listaszerbekezds"/>
+        <w:numPr>
+          <w:ilvl w:val="2"/>
+          <w:numId w:val="3"/>
+        </w:numPr>
+        <w:ind w:left="851" w:hanging="851"/>
+        <w:outlineLvl w:val="0"/>
+        <w:rPr>
+          <w:rFonts w:ascii="Times New Roman" w:hAnsi="Times New Roman" w:cs="Times New Roman"/>
+          <w:b/>
+          <w:sz w:val="30"/>
+          <w:szCs w:val="30"/>
+        </w:rPr>
+      </w:pPr>
+      <w:bookmarkStart w:id="8" w:name="_Toc517649989"/>
+      <w:r>
+        <w:rPr>
+          <w:rFonts w:ascii="Times New Roman" w:hAnsi="Times New Roman" w:cs="Times New Roman"/>
+          <w:b/>
+          <w:sz w:val="30"/>
+          <w:szCs w:val="30"/>
+        </w:rPr>
+        <w:t>Jellemzők kiemelése</w:t>
+      </w:r>
+      <w:bookmarkEnd w:id="8"/>
+    </w:p>
+    <w:p>
+      <w:pPr>
+        <w:pStyle w:val="Listaszerbekezds"/>
+        <w:numPr>
+          <w:ilvl w:val="2"/>
+          <w:numId w:val="3"/>
+        </w:numPr>
+        <w:ind w:left="851" w:hanging="851"/>
+        <w:outlineLvl w:val="0"/>
+        <w:rPr>
+          <w:rFonts w:ascii="Times New Roman" w:hAnsi="Times New Roman" w:cs="Times New Roman"/>
+          <w:b/>
+          <w:sz w:val="30"/>
+          <w:szCs w:val="30"/>
+        </w:rPr>
+      </w:pPr>
+      <w:bookmarkStart w:id="9" w:name="_Toc517649990"/>
+      <w:r>
+        <w:rPr>
+          <w:rFonts w:ascii="Times New Roman" w:hAnsi="Times New Roman" w:cs="Times New Roman"/>
+          <w:b/>
+          <w:sz w:val="30"/>
+          <w:szCs w:val="30"/>
+        </w:rPr>
+        <w:t>Felhasznált algoritmusok</w:t>
+      </w:r>
+      <w:bookmarkEnd w:id="9"/>
+    </w:p>
+    <w:p>
+      <w:pPr>
+        <w:pStyle w:val="Listaszerbekezds"/>
+        <w:numPr>
+          <w:ilvl w:val="2"/>
+          <w:numId w:val="3"/>
+        </w:numPr>
+        <w:ind w:left="851" w:hanging="851"/>
+        <w:outlineLvl w:val="0"/>
+        <w:rPr>
+          <w:rFonts w:ascii="Times New Roman" w:hAnsi="Times New Roman" w:cs="Times New Roman"/>
+          <w:b/>
+          <w:sz w:val="30"/>
+          <w:szCs w:val="30"/>
+        </w:rPr>
+      </w:pPr>
+      <w:bookmarkStart w:id="10" w:name="_Toc517649991"/>
+      <w:r>
+        <w:rPr>
+          <w:rFonts w:ascii="Times New Roman" w:hAnsi="Times New Roman" w:cs="Times New Roman"/>
+          <w:b/>
+          <w:sz w:val="30"/>
+          <w:szCs w:val="30"/>
+        </w:rPr>
+        <w:t>Az egyenlőségi hibaarány</w:t>
+      </w:r>
+      <w:bookmarkEnd w:id="10"/>
+      <w:r>
+        <w:rPr>
+          <w:rFonts w:ascii="Times New Roman" w:hAnsi="Times New Roman" w:cs="Times New Roman"/>
+          <w:b/>
+          <w:sz w:val="30"/>
+          <w:szCs w:val="30"/>
+        </w:rPr>
+        <w:t xml:space="preserve"> </w:t>
+      </w:r>
+    </w:p>
+    <w:p>
+      <w:pPr>
+        <w:pStyle w:val="Listaszerbekezds"/>
+        <w:numPr>
+          <w:ilvl w:val="1"/>
+          <w:numId w:val="3"/>
+        </w:numPr>
+        <w:ind w:left="567" w:hanging="567"/>
+        <w:outlineLvl w:val="0"/>
+        <w:rPr>
+          <w:rFonts w:ascii="Times New Roman" w:hAnsi="Times New Roman" w:cs="Times New Roman"/>
+          <w:b/>
+          <w:sz w:val="30"/>
+          <w:szCs w:val="30"/>
+        </w:rPr>
+      </w:pPr>
+      <w:bookmarkStart w:id="11" w:name="_Toc517649992"/>
+      <w:r>
+        <w:rPr>
+          <w:rFonts w:ascii="Times New Roman" w:hAnsi="Times New Roman" w:cs="Times New Roman"/>
+          <w:b/>
+          <w:sz w:val="30"/>
+          <w:szCs w:val="30"/>
+        </w:rPr>
+        <w:t>Felhasznált technológiák</w:t>
+      </w:r>
+      <w:bookmarkEnd w:id="11"/>
+    </w:p>
+    <w:p>
+      <w:pPr>
+        <w:pStyle w:val="Listaszerbekezds"/>
+        <w:numPr>
+          <w:ilvl w:val="2"/>
+          <w:numId w:val="3"/>
+        </w:numPr>
+        <w:ind w:left="851" w:hanging="851"/>
+        <w:outlineLvl w:val="0"/>
+        <w:rPr>
+          <w:rFonts w:ascii="Times New Roman" w:hAnsi="Times New Roman" w:cs="Times New Roman"/>
+          <w:b/>
+          <w:sz w:val="30"/>
+          <w:szCs w:val="30"/>
+        </w:rPr>
+      </w:pPr>
+      <w:bookmarkStart w:id="12" w:name="_Toc517649993"/>
+      <w:r>
+        <w:rPr>
+          <w:rFonts w:ascii="Times New Roman" w:hAnsi="Times New Roman" w:cs="Times New Roman"/>
+          <w:b/>
+          <w:sz w:val="30"/>
+          <w:szCs w:val="30"/>
+        </w:rPr>
+        <w:t>Adattárolás NoSQL-ben</w:t>
+      </w:r>
+      <w:bookmarkEnd w:id="12"/>
+    </w:p>
+    <w:p>
+      <w:pPr>
+        <w:pStyle w:val="Listaszerbekezds"/>
+        <w:numPr>
+          <w:ilvl w:val="2"/>
+          <w:numId w:val="3"/>
+        </w:numPr>
+        <w:ind w:left="851" w:hanging="851"/>
+        <w:outlineLvl w:val="0"/>
+        <w:rPr>
+          <w:rFonts w:ascii="Times New Roman" w:hAnsi="Times New Roman" w:cs="Times New Roman"/>
+          <w:b/>
+          <w:sz w:val="30"/>
+          <w:szCs w:val="30"/>
+        </w:rPr>
+      </w:pPr>
+      <w:bookmarkStart w:id="13" w:name="_Toc517649994"/>
+      <w:r>
+        <w:rPr>
+          <w:rFonts w:ascii="Times New Roman" w:hAnsi="Times New Roman" w:cs="Times New Roman"/>
+          <w:b/>
+          <w:sz w:val="30"/>
+          <w:szCs w:val="30"/>
+        </w:rPr>
+        <w:t>Más technológiák</w:t>
+      </w:r>
+      <w:bookmarkEnd w:id="13"/>
+    </w:p>
+    <w:p>
+      <w:pPr>
+        <w:pStyle w:val="Listaszerbekezds"/>
+        <w:numPr>
+          <w:ilvl w:val="0"/>
+          <w:numId w:val="3"/>
+        </w:numPr>
+        <w:outlineLvl w:val="0"/>
+        <w:rPr>
+          <w:rFonts w:ascii="Times New Roman" w:hAnsi="Times New Roman" w:cs="Times New Roman"/>
+          <w:b/>
+          <w:sz w:val="30"/>
+          <w:szCs w:val="30"/>
+        </w:rPr>
+      </w:pPr>
+      <w:bookmarkStart w:id="14" w:name="_Toc517649995"/>
+      <w:r>
+        <w:rPr>
+          <w:rFonts w:ascii="Times New Roman" w:hAnsi="Times New Roman" w:cs="Times New Roman"/>
+          <w:b/>
+          <w:sz w:val="32"/>
+          <w:szCs w:val="30"/>
+        </w:rPr>
+        <w:t>A rendszer specifikációi</w:t>
+      </w:r>
+      <w:bookmarkEnd w:id="14"/>
+    </w:p>
+    <w:p>
+      <w:pPr>
+        <w:pStyle w:val="Listaszerbekezds"/>
+        <w:numPr>
+          <w:ilvl w:val="1"/>
+          <w:numId w:val="3"/>
+        </w:numPr>
+        <w:ind w:left="567" w:hanging="567"/>
+        <w:outlineLvl w:val="0"/>
+        <w:rPr>
+          <w:rFonts w:ascii="Times New Roman" w:hAnsi="Times New Roman" w:cs="Times New Roman"/>
+          <w:b/>
+          <w:sz w:val="30"/>
+          <w:szCs w:val="30"/>
+        </w:rPr>
+      </w:pPr>
+      <w:bookmarkStart w:id="15" w:name="_Toc517649996"/>
+      <w:r>
+        <w:rPr>
+          <w:rFonts w:ascii="Times New Roman" w:hAnsi="Times New Roman" w:cs="Times New Roman"/>
+          <w:b/>
+          <w:sz w:val="30"/>
+          <w:szCs w:val="30"/>
+        </w:rPr>
+        <w:t>Követelmény specifikáció</w:t>
+      </w:r>
+      <w:bookmarkEnd w:id="15"/>
+    </w:p>
+    <w:p>
+      <w:pPr>
+        <w:pStyle w:val="Listaszerbekezds"/>
+        <w:numPr>
+          <w:ilvl w:val="2"/>
+          <w:numId w:val="3"/>
+        </w:numPr>
+        <w:ind w:left="851" w:hanging="851"/>
+        <w:outlineLvl w:val="0"/>
+        <w:rPr>
+          <w:rFonts w:ascii="Times New Roman" w:hAnsi="Times New Roman" w:cs="Times New Roman"/>
+          <w:b/>
+          <w:sz w:val="30"/>
+          <w:szCs w:val="30"/>
+        </w:rPr>
+      </w:pPr>
+      <w:bookmarkStart w:id="16" w:name="_Toc517649997"/>
+      <w:r>
+        <w:rPr>
+          <w:rFonts w:ascii="Times New Roman" w:hAnsi="Times New Roman" w:cs="Times New Roman"/>
+          <w:b/>
+          <w:sz w:val="30"/>
+          <w:szCs w:val="30"/>
+        </w:rPr>
+        <w:t>Kivonat</w:t>
+      </w:r>
+      <w:bookmarkEnd w:id="16"/>
+    </w:p>
+    <w:p>
+      <w:pPr>
+        <w:pStyle w:val="Listaszerbekezds"/>
+        <w:numPr>
+          <w:ilvl w:val="2"/>
+          <w:numId w:val="3"/>
+        </w:numPr>
+        <w:ind w:left="851" w:hanging="851"/>
+        <w:outlineLvl w:val="0"/>
+        <w:rPr>
+          <w:rFonts w:ascii="Times New Roman" w:hAnsi="Times New Roman" w:cs="Times New Roman"/>
+          <w:b/>
+          <w:sz w:val="30"/>
+          <w:szCs w:val="30"/>
+        </w:rPr>
+      </w:pPr>
+      <w:bookmarkStart w:id="17" w:name="_Toc517649998"/>
+      <w:r>
+        <w:rPr>
+          <w:rFonts w:ascii="Times New Roman" w:hAnsi="Times New Roman" w:cs="Times New Roman"/>
+          <w:b/>
+          <w:sz w:val="30"/>
+          <w:szCs w:val="30"/>
+        </w:rPr>
+        <w:t>Bevezető</w:t>
+      </w:r>
+      <w:bookmarkEnd w:id="17"/>
+    </w:p>
+    <w:p>
+      <w:pPr>
+        <w:pStyle w:val="Listaszerbekezds"/>
+        <w:numPr>
+          <w:ilvl w:val="2"/>
+          <w:numId w:val="3"/>
+        </w:numPr>
+        <w:ind w:left="851" w:hanging="851"/>
+        <w:outlineLvl w:val="0"/>
+        <w:rPr>
+          <w:rFonts w:ascii="Times New Roman" w:hAnsi="Times New Roman" w:cs="Times New Roman"/>
+          <w:b/>
+          <w:sz w:val="30"/>
+          <w:szCs w:val="30"/>
+        </w:rPr>
+      </w:pPr>
+      <w:bookmarkStart w:id="18" w:name="_Toc517649999"/>
+      <w:r>
+        <w:rPr>
+          <w:rFonts w:ascii="Times New Roman" w:hAnsi="Times New Roman" w:cs="Times New Roman"/>
+          <w:b/>
+          <w:sz w:val="30"/>
+          <w:szCs w:val="30"/>
+        </w:rPr>
+        <w:t>Áttekintés</w:t>
+      </w:r>
+      <w:bookmarkEnd w:id="18"/>
+    </w:p>
+    <w:p>
+      <w:pPr>
+        <w:pStyle w:val="Listaszerbekezds"/>
+        <w:numPr>
+          <w:ilvl w:val="2"/>
+          <w:numId w:val="3"/>
+        </w:numPr>
+        <w:ind w:left="851" w:hanging="851"/>
+        <w:outlineLvl w:val="0"/>
+        <w:rPr>
+          <w:rFonts w:ascii="Times New Roman" w:hAnsi="Times New Roman" w:cs="Times New Roman"/>
+          <w:b/>
+          <w:sz w:val="30"/>
+          <w:szCs w:val="30"/>
+        </w:rPr>
+      </w:pPr>
+      <w:bookmarkStart w:id="19" w:name="_Toc517650000"/>
+      <w:r>
+        <w:rPr>
+          <w:rFonts w:ascii="Times New Roman" w:hAnsi="Times New Roman" w:cs="Times New Roman"/>
+          <w:b/>
+          <w:sz w:val="30"/>
+          <w:szCs w:val="30"/>
+        </w:rPr>
+        <w:t>Rendszer követelmények</w:t>
+      </w:r>
+      <w:bookmarkEnd w:id="19"/>
+    </w:p>
+    <w:p>
+      <w:pPr>
+        <w:pStyle w:val="Listaszerbekezds"/>
+        <w:numPr>
+          <w:ilvl w:val="2"/>
+          <w:numId w:val="3"/>
+        </w:numPr>
+        <w:ind w:left="851" w:hanging="851"/>
+        <w:outlineLvl w:val="0"/>
+        <w:rPr>
+          <w:rFonts w:ascii="Times New Roman" w:hAnsi="Times New Roman" w:cs="Times New Roman"/>
+          <w:b/>
+          <w:sz w:val="30"/>
+          <w:szCs w:val="30"/>
+        </w:rPr>
+      </w:pPr>
+      <w:bookmarkStart w:id="20" w:name="_Toc517650001"/>
+      <w:r>
+        <w:rPr>
+          <w:rFonts w:ascii="Times New Roman" w:hAnsi="Times New Roman" w:cs="Times New Roman"/>
+          <w:b/>
+          <w:sz w:val="30"/>
+          <w:szCs w:val="30"/>
+        </w:rPr>
+        <w:t>Funkcionális követelmények</w:t>
+      </w:r>
+      <w:bookmarkEnd w:id="20"/>
+    </w:p>
+    <w:p>
+      <w:pPr>
+        <w:pStyle w:val="Listaszerbekezds"/>
+        <w:numPr>
+          <w:ilvl w:val="2"/>
+          <w:numId w:val="3"/>
+        </w:numPr>
+        <w:ind w:left="851" w:hanging="851"/>
+        <w:outlineLvl w:val="0"/>
+        <w:rPr>
+          <w:rFonts w:ascii="Times New Roman" w:hAnsi="Times New Roman" w:cs="Times New Roman"/>
+          <w:b/>
+          <w:sz w:val="30"/>
+          <w:szCs w:val="30"/>
+        </w:rPr>
+      </w:pPr>
+      <w:bookmarkStart w:id="21" w:name="_Toc517650002"/>
+      <w:r>
+        <w:rPr>
+          <w:rFonts w:ascii="Times New Roman" w:hAnsi="Times New Roman" w:cs="Times New Roman"/>
+          <w:b/>
+          <w:sz w:val="30"/>
+          <w:szCs w:val="30"/>
+        </w:rPr>
+        <w:t>Nem funkcionális követelmények</w:t>
+      </w:r>
+      <w:bookmarkEnd w:id="21"/>
+    </w:p>
+    <w:p>
+      <w:pPr>
+        <w:pStyle w:val="Listaszerbekezds"/>
+        <w:numPr>
+          <w:ilvl w:val="2"/>
+          <w:numId w:val="3"/>
+        </w:numPr>
+        <w:ind w:left="851" w:hanging="851"/>
+        <w:outlineLvl w:val="0"/>
+        <w:rPr>
+          <w:rFonts w:ascii="Times New Roman" w:hAnsi="Times New Roman" w:cs="Times New Roman"/>
+          <w:b/>
+          <w:sz w:val="30"/>
+          <w:szCs w:val="30"/>
+        </w:rPr>
+      </w:pPr>
+      <w:bookmarkStart w:id="22" w:name="_Toc517650003"/>
+      <w:r>
+        <w:rPr>
+          <w:rFonts w:ascii="Times New Roman" w:hAnsi="Times New Roman" w:cs="Times New Roman"/>
+          <w:b/>
+          <w:sz w:val="30"/>
+          <w:szCs w:val="30"/>
+        </w:rPr>
+        <w:t>Interfész követelmények</w:t>
+      </w:r>
+      <w:bookmarkEnd w:id="22"/>
+    </w:p>
+    <w:p>
+      <w:pPr>
+        <w:pStyle w:val="Listaszerbekezds"/>
+        <w:numPr>
+          <w:ilvl w:val="0"/>
+          <w:numId w:val="3"/>
+        </w:numPr>
+        <w:outlineLvl w:val="0"/>
+        <w:rPr>
+          <w:rFonts w:ascii="Times New Roman" w:hAnsi="Times New Roman" w:cs="Times New Roman"/>
+          <w:b/>
+          <w:sz w:val="32"/>
+          <w:szCs w:val="30"/>
+        </w:rPr>
+      </w:pPr>
+      <w:bookmarkStart w:id="23" w:name="_Toc517650004"/>
+      <w:r>
+        <w:rPr>
+          <w:rFonts w:ascii="Times New Roman" w:hAnsi="Times New Roman" w:cs="Times New Roman"/>
+          <w:b/>
+          <w:sz w:val="32"/>
+          <w:szCs w:val="30"/>
+        </w:rPr>
+        <w:t>Részletes tervezés</w:t>
+      </w:r>
+      <w:bookmarkEnd w:id="23"/>
+    </w:p>
+    <w:p>
+      <w:pPr>
+        <w:pStyle w:val="Listaszerbekezds"/>
+        <w:numPr>
+          <w:ilvl w:val="1"/>
+          <w:numId w:val="3"/>
+        </w:numPr>
+        <w:ind w:left="567" w:hanging="567"/>
+        <w:outlineLvl w:val="0"/>
+        <w:rPr>
+          <w:rFonts w:ascii="Times New Roman" w:hAnsi="Times New Roman" w:cs="Times New Roman"/>
+          <w:b/>
+          <w:sz w:val="30"/>
+          <w:szCs w:val="30"/>
+        </w:rPr>
+      </w:pPr>
+      <w:bookmarkStart w:id="24" w:name="_Toc517650005"/>
+      <w:r>
+        <w:rPr>
+          <w:rFonts w:ascii="Times New Roman" w:hAnsi="Times New Roman" w:cs="Times New Roman"/>
+          <w:b/>
+          <w:sz w:val="30"/>
+          <w:szCs w:val="30"/>
+        </w:rPr>
+        <w:t>Adatok tárolása Firebaseben</w:t>
+      </w:r>
+      <w:bookmarkEnd w:id="24"/>
+    </w:p>
+    <w:p>
+      <w:pPr>
+        <w:pStyle w:val="Listaszerbekezds"/>
+        <w:numPr>
+          <w:ilvl w:val="1"/>
+          <w:numId w:val="3"/>
+        </w:numPr>
+        <w:ind w:left="567" w:hanging="567"/>
+        <w:outlineLvl w:val="0"/>
+        <w:rPr>
+          <w:rFonts w:ascii="Times New Roman" w:hAnsi="Times New Roman" w:cs="Times New Roman"/>
+          <w:b/>
+          <w:sz w:val="30"/>
+          <w:szCs w:val="30"/>
+        </w:rPr>
+      </w:pPr>
+      <w:bookmarkStart w:id="25" w:name="_Toc517650006"/>
+      <w:r>
+        <w:rPr>
+          <w:rFonts w:ascii="Times New Roman" w:hAnsi="Times New Roman" w:cs="Times New Roman"/>
+          <w:b/>
+          <w:sz w:val="30"/>
+          <w:szCs w:val="30"/>
+        </w:rPr>
+        <w:t>Architektúra</w:t>
+      </w:r>
+      <w:bookmarkEnd w:id="25"/>
+    </w:p>
+    <w:p>
+      <w:pPr>
+        <w:pStyle w:val="Listaszerbekezds"/>
+        <w:numPr>
+          <w:ilvl w:val="1"/>
+          <w:numId w:val="3"/>
+        </w:numPr>
+        <w:ind w:left="567" w:hanging="567"/>
+        <w:outlineLvl w:val="0"/>
+        <w:rPr>
+          <w:rFonts w:ascii="Times New Roman" w:hAnsi="Times New Roman" w:cs="Times New Roman"/>
+          <w:b/>
+          <w:sz w:val="30"/>
+          <w:szCs w:val="30"/>
+        </w:rPr>
+      </w:pPr>
+      <w:bookmarkStart w:id="26" w:name="_Toc517650007"/>
+      <w:r>
+        <w:rPr>
+          <w:rFonts w:ascii="Times New Roman" w:hAnsi="Times New Roman" w:cs="Times New Roman"/>
+          <w:b/>
+          <w:sz w:val="30"/>
+          <w:szCs w:val="30"/>
+        </w:rPr>
+        <w:t>A rendszer tervezése és bemutatása</w:t>
+      </w:r>
+      <w:bookmarkEnd w:id="26"/>
+    </w:p>
+    <w:p>
+      <w:pPr>
+        <w:pStyle w:val="Listaszerbekezds"/>
+        <w:numPr>
+          <w:ilvl w:val="2"/>
+          <w:numId w:val="3"/>
+        </w:numPr>
+        <w:ind w:left="851" w:hanging="851"/>
+        <w:outlineLvl w:val="0"/>
+        <w:rPr>
+          <w:rFonts w:ascii="Times New Roman" w:hAnsi="Times New Roman" w:cs="Times New Roman"/>
+          <w:b/>
+          <w:sz w:val="30"/>
+          <w:szCs w:val="30"/>
+        </w:rPr>
+      </w:pPr>
+      <w:bookmarkStart w:id="27" w:name="_Toc517650008"/>
+      <w:r>
+        <w:rPr>
+          <w:rFonts w:ascii="Times New Roman" w:hAnsi="Times New Roman" w:cs="Times New Roman"/>
+          <w:b/>
+          <w:sz w:val="30"/>
+          <w:szCs w:val="30"/>
+        </w:rPr>
+        <w:t>A kontroller rész</w:t>
+      </w:r>
+      <w:bookmarkEnd w:id="27"/>
+    </w:p>
+    <w:p>
+      <w:pPr>
+        <w:pStyle w:val="Listaszerbekezds"/>
+        <w:numPr>
+          <w:ilvl w:val="2"/>
+          <w:numId w:val="3"/>
+        </w:numPr>
+        <w:ind w:left="851" w:hanging="851"/>
+        <w:outlineLvl w:val="0"/>
+        <w:rPr>
+          <w:rFonts w:ascii="Times New Roman" w:hAnsi="Times New Roman" w:cs="Times New Roman"/>
+          <w:b/>
+          <w:sz w:val="30"/>
+          <w:szCs w:val="30"/>
+        </w:rPr>
+      </w:pPr>
+      <w:bookmarkStart w:id="28" w:name="_Toc517650009"/>
+      <w:r>
+        <w:rPr>
+          <w:rFonts w:ascii="Times New Roman" w:hAnsi="Times New Roman" w:cs="Times New Roman"/>
+          <w:b/>
+          <w:sz w:val="30"/>
+          <w:szCs w:val="30"/>
+        </w:rPr>
+        <w:t>A modell rész</w:t>
+      </w:r>
+      <w:bookmarkEnd w:id="28"/>
+    </w:p>
+    <w:p>
+      <w:pPr>
+        <w:pStyle w:val="Listaszerbekezds"/>
+        <w:numPr>
+          <w:ilvl w:val="2"/>
+          <w:numId w:val="3"/>
+        </w:numPr>
+        <w:ind w:left="851" w:hanging="851"/>
+        <w:outlineLvl w:val="0"/>
+        <w:rPr>
+          <w:rFonts w:ascii="Times New Roman" w:hAnsi="Times New Roman" w:cs="Times New Roman"/>
+          <w:b/>
+          <w:sz w:val="30"/>
+          <w:szCs w:val="30"/>
+        </w:rPr>
+      </w:pPr>
+      <w:bookmarkStart w:id="29" w:name="_Toc517650010"/>
+      <w:r>
+        <w:rPr>
+          <w:rFonts w:ascii="Times New Roman" w:hAnsi="Times New Roman" w:cs="Times New Roman"/>
+          <w:b/>
+          <w:sz w:val="30"/>
+          <w:szCs w:val="30"/>
+        </w:rPr>
+        <w:t>A nézet</w:t>
+      </w:r>
+      <w:r>
+        <w:rPr>
+          <w:rFonts w:ascii="Times New Roman" w:hAnsi="Times New Roman" w:cs="Times New Roman"/>
+          <w:b/>
+          <w:sz w:val="30"/>
+          <w:szCs w:val="30"/>
+        </w:rPr>
+        <w:t xml:space="preserve"> </w:t>
+      </w:r>
+      <w:r>
+        <w:rPr>
+          <w:rFonts w:ascii="Times New Roman" w:hAnsi="Times New Roman" w:cs="Times New Roman"/>
+          <w:b/>
+          <w:sz w:val="30"/>
+          <w:szCs w:val="30"/>
+        </w:rPr>
+        <w:t>(view) rész</w:t>
+      </w:r>
+      <w:bookmarkEnd w:id="29"/>
+    </w:p>
+    <w:p>
+      <w:pPr>
+        <w:pStyle w:val="Listaszerbekezds"/>
+        <w:numPr>
+          <w:ilvl w:val="2"/>
+          <w:numId w:val="3"/>
+        </w:numPr>
+        <w:ind w:left="851" w:hanging="851"/>
+        <w:outlineLvl w:val="0"/>
+        <w:rPr>
+          <w:rFonts w:ascii="Times New Roman" w:hAnsi="Times New Roman" w:cs="Times New Roman"/>
+          <w:b/>
+          <w:sz w:val="30"/>
+          <w:szCs w:val="30"/>
+        </w:rPr>
+      </w:pPr>
+      <w:bookmarkStart w:id="30" w:name="_Toc517650011"/>
+      <w:r>
+        <w:rPr>
+          <w:rFonts w:ascii="Times New Roman" w:hAnsi="Times New Roman" w:cs="Times New Roman"/>
+          <w:b/>
+          <w:sz w:val="30"/>
+          <w:szCs w:val="30"/>
+        </w:rPr>
+        <w:t>Segítő osztályok</w:t>
+      </w:r>
+      <w:bookmarkEnd w:id="30"/>
+    </w:p>
+    <w:p>
+      <w:pPr>
+        <w:pStyle w:val="Listaszerbekezds"/>
+        <w:numPr>
+          <w:ilvl w:val="1"/>
+          <w:numId w:val="3"/>
+        </w:numPr>
+        <w:ind w:left="567" w:hanging="573"/>
+        <w:outlineLvl w:val="0"/>
+        <w:rPr>
+          <w:rFonts w:ascii="Times New Roman" w:hAnsi="Times New Roman" w:cs="Times New Roman"/>
+          <w:b/>
+          <w:sz w:val="30"/>
+          <w:szCs w:val="30"/>
+        </w:rPr>
+      </w:pPr>
+      <w:bookmarkStart w:id="31" w:name="_Toc517650012"/>
+      <w:r>
+        <w:rPr>
+          <w:rFonts w:ascii="Times New Roman" w:hAnsi="Times New Roman" w:cs="Times New Roman"/>
+          <w:b/>
+          <w:sz w:val="30"/>
+          <w:szCs w:val="30"/>
+        </w:rPr>
+        <w:t>AJAX hívások bemutatása</w:t>
+      </w:r>
+      <w:bookmarkEnd w:id="31"/>
+    </w:p>
+    <w:p>
+      <w:pPr>
+        <w:pStyle w:val="Listaszerbekezds"/>
+        <w:numPr>
+          <w:ilvl w:val="1"/>
+          <w:numId w:val="3"/>
+        </w:numPr>
+        <w:ind w:left="567" w:hanging="573"/>
+        <w:outlineLvl w:val="0"/>
+        <w:rPr>
+          <w:rFonts w:ascii="Times New Roman" w:hAnsi="Times New Roman" w:cs="Times New Roman"/>
+          <w:b/>
+          <w:sz w:val="30"/>
+          <w:szCs w:val="30"/>
+        </w:rPr>
+      </w:pPr>
+      <w:bookmarkStart w:id="32" w:name="_Toc517650013"/>
+      <w:r>
+        <w:rPr>
+          <w:rFonts w:ascii="Times New Roman" w:hAnsi="Times New Roman" w:cs="Times New Roman"/>
+          <w:b/>
+          <w:sz w:val="30"/>
+          <w:szCs w:val="30"/>
+        </w:rPr>
+        <w:t>Adatok mozgása</w:t>
+      </w:r>
+      <w:bookmarkEnd w:id="32"/>
+    </w:p>
+    <w:p>
+      <w:pPr>
+        <w:pStyle w:val="Listaszerbekezds"/>
+        <w:numPr>
+          <w:ilvl w:val="0"/>
+          <w:numId w:val="3"/>
+        </w:numPr>
+        <w:outlineLvl w:val="0"/>
+        <w:rPr>
+          <w:rFonts w:ascii="Times New Roman" w:hAnsi="Times New Roman" w:cs="Times New Roman"/>
+          <w:b/>
+          <w:sz w:val="32"/>
+          <w:szCs w:val="30"/>
+        </w:rPr>
+      </w:pPr>
+      <w:bookmarkStart w:id="33" w:name="_Toc517650014"/>
+      <w:r>
+        <w:rPr>
+          <w:rFonts w:ascii="Times New Roman" w:hAnsi="Times New Roman" w:cs="Times New Roman"/>
+          <w:b/>
+          <w:sz w:val="32"/>
+          <w:szCs w:val="30"/>
+        </w:rPr>
+        <w:t>A rendszer felhasználása</w:t>
+      </w:r>
+      <w:bookmarkEnd w:id="33"/>
+    </w:p>
+    <w:p>
+      <w:pPr>
+        <w:pStyle w:val="Listaszerbekezds"/>
+        <w:numPr>
+          <w:ilvl w:val="1"/>
+          <w:numId w:val="3"/>
+        </w:numPr>
+        <w:ind w:left="567" w:hanging="567"/>
+        <w:outlineLvl w:val="0"/>
+        <w:rPr>
+          <w:rFonts w:ascii="Times New Roman" w:hAnsi="Times New Roman" w:cs="Times New Roman"/>
+          <w:b/>
+          <w:sz w:val="30"/>
+          <w:szCs w:val="30"/>
+        </w:rPr>
+      </w:pPr>
+      <w:bookmarkStart w:id="34" w:name="_Toc517650015"/>
+      <w:r>
+        <w:rPr>
+          <w:rFonts w:ascii="Times New Roman" w:hAnsi="Times New Roman" w:cs="Times New Roman"/>
+          <w:b/>
+          <w:sz w:val="30"/>
+          <w:szCs w:val="30"/>
+        </w:rPr>
+        <w:t>Adatgyűjtő felület</w:t>
+      </w:r>
+      <w:bookmarkEnd w:id="34"/>
+    </w:p>
+    <w:p>
+      <w:pPr>
+        <w:pStyle w:val="Listaszerbekezds"/>
+        <w:numPr>
+          <w:ilvl w:val="1"/>
+          <w:numId w:val="3"/>
+        </w:numPr>
+        <w:ind w:left="567" w:hanging="567"/>
+        <w:outlineLvl w:val="0"/>
+        <w:rPr>
+          <w:rFonts w:ascii="Times New Roman" w:hAnsi="Times New Roman" w:cs="Times New Roman"/>
+          <w:b/>
+          <w:sz w:val="30"/>
+          <w:szCs w:val="30"/>
+        </w:rPr>
+      </w:pPr>
+      <w:bookmarkStart w:id="35" w:name="_Toc517650016"/>
+      <w:r>
+        <w:rPr>
+          <w:rFonts w:ascii="Times New Roman" w:hAnsi="Times New Roman" w:cs="Times New Roman"/>
+          <w:b/>
+          <w:sz w:val="30"/>
+          <w:szCs w:val="30"/>
+        </w:rPr>
+        <w:lastRenderedPageBreak/>
+        <w:t>Bejelentkezési felület</w:t>
+      </w:r>
+      <w:bookmarkEnd w:id="35"/>
+    </w:p>
+    <w:p>
+      <w:pPr>
+        <w:pStyle w:val="Listaszerbekezds"/>
+        <w:numPr>
+          <w:ilvl w:val="0"/>
+          <w:numId w:val="3"/>
+        </w:numPr>
+        <w:outlineLvl w:val="0"/>
+        <w:rPr>
+          <w:rFonts w:ascii="Times New Roman" w:hAnsi="Times New Roman" w:cs="Times New Roman"/>
+          <w:b/>
+          <w:sz w:val="32"/>
+          <w:szCs w:val="30"/>
+        </w:rPr>
+      </w:pPr>
+      <w:bookmarkStart w:id="36" w:name="_Toc517650017"/>
+      <w:r>
+        <w:rPr>
+          <w:rFonts w:ascii="Times New Roman" w:hAnsi="Times New Roman" w:cs="Times New Roman"/>
+          <w:b/>
+          <w:sz w:val="32"/>
+          <w:szCs w:val="30"/>
+        </w:rPr>
+        <w:t>Gyűjtő üzembe</w:t>
+      </w:r>
+      <w:r>
+        <w:rPr>
+          <w:rFonts w:ascii="Times New Roman" w:hAnsi="Times New Roman" w:cs="Times New Roman"/>
+          <w:b/>
+          <w:sz w:val="32"/>
+          <w:szCs w:val="30"/>
+        </w:rPr>
+        <w:t xml:space="preserve"> helyezése és kísérleti eredmények</w:t>
+      </w:r>
+      <w:bookmarkEnd w:id="36"/>
+    </w:p>
+    <w:p>
+      <w:pPr>
+        <w:pStyle w:val="Listaszerbekezds"/>
+        <w:numPr>
+          <w:ilvl w:val="1"/>
+          <w:numId w:val="3"/>
+        </w:numPr>
+        <w:ind w:left="567" w:hanging="567"/>
+        <w:outlineLvl w:val="0"/>
+        <w:rPr>
+          <w:rFonts w:ascii="Times New Roman" w:hAnsi="Times New Roman" w:cs="Times New Roman"/>
+          <w:b/>
+          <w:sz w:val="30"/>
+          <w:szCs w:val="30"/>
+        </w:rPr>
+      </w:pPr>
+      <w:bookmarkStart w:id="37" w:name="_Toc517650018"/>
+      <w:r>
+        <w:rPr>
+          <w:rFonts w:ascii="Times New Roman" w:hAnsi="Times New Roman" w:cs="Times New Roman"/>
+          <w:b/>
+          <w:sz w:val="30"/>
+          <w:szCs w:val="30"/>
+        </w:rPr>
+        <w:t>Gyűjtő üzembe helyezése</w:t>
+      </w:r>
+      <w:bookmarkEnd w:id="37"/>
+    </w:p>
+    <w:p>
+      <w:pPr>
+        <w:pStyle w:val="Listaszerbekezds"/>
+        <w:numPr>
+          <w:ilvl w:val="1"/>
+          <w:numId w:val="3"/>
+        </w:numPr>
+        <w:ind w:left="567" w:hanging="567"/>
+        <w:outlineLvl w:val="0"/>
+        <w:rPr>
+          <w:rFonts w:ascii="Times New Roman" w:hAnsi="Times New Roman" w:cs="Times New Roman"/>
+          <w:b/>
+          <w:sz w:val="30"/>
+          <w:szCs w:val="30"/>
+        </w:rPr>
+      </w:pPr>
+      <w:bookmarkStart w:id="38" w:name="_Toc517650019"/>
+      <w:r>
+        <w:rPr>
+          <w:rFonts w:ascii="Times New Roman" w:hAnsi="Times New Roman" w:cs="Times New Roman"/>
+          <w:b/>
+          <w:sz w:val="30"/>
+          <w:szCs w:val="30"/>
+        </w:rPr>
+        <w:t>Felmerült problémák és megoldásaik</w:t>
+      </w:r>
+      <w:bookmarkEnd w:id="38"/>
+    </w:p>
+    <w:p>
+      <w:pPr>
+        <w:pStyle w:val="Listaszerbekezds"/>
+        <w:numPr>
+          <w:ilvl w:val="1"/>
+          <w:numId w:val="3"/>
+        </w:numPr>
+        <w:ind w:left="567" w:hanging="567"/>
+        <w:outlineLvl w:val="0"/>
+        <w:rPr>
+          <w:rFonts w:ascii="Times New Roman" w:hAnsi="Times New Roman" w:cs="Times New Roman"/>
+          <w:b/>
+          <w:sz w:val="30"/>
+          <w:szCs w:val="30"/>
+        </w:rPr>
+      </w:pPr>
+      <w:bookmarkStart w:id="39" w:name="_Toc517650020"/>
+      <w:r>
+        <w:rPr>
+          <w:rFonts w:ascii="Times New Roman" w:hAnsi="Times New Roman" w:cs="Times New Roman"/>
+          <w:b/>
+          <w:sz w:val="30"/>
+          <w:szCs w:val="30"/>
+        </w:rPr>
+        <w:t>Kísérleti eredmények</w:t>
+      </w:r>
+      <w:bookmarkEnd w:id="39"/>
+    </w:p>
+    <w:p>
+      <w:pPr>
+        <w:pStyle w:val="Listaszerbekezds"/>
+        <w:numPr>
+          <w:ilvl w:val="0"/>
+          <w:numId w:val="3"/>
+        </w:numPr>
+        <w:outlineLvl w:val="0"/>
+        <w:rPr>
+          <w:rFonts w:ascii="Times New Roman" w:hAnsi="Times New Roman" w:cs="Times New Roman"/>
+          <w:b/>
+          <w:sz w:val="32"/>
+          <w:szCs w:val="30"/>
+        </w:rPr>
+      </w:pPr>
+      <w:bookmarkStart w:id="40" w:name="_Toc517650021"/>
+      <w:r>
+        <w:rPr>
+          <w:rFonts w:ascii="Times New Roman" w:hAnsi="Times New Roman" w:cs="Times New Roman"/>
+          <w:b/>
+          <w:sz w:val="32"/>
+          <w:szCs w:val="30"/>
+        </w:rPr>
+        <w:t>Következtetések</w:t>
+      </w:r>
+      <w:bookmarkEnd w:id="40"/>
+    </w:p>
+    <w:p>
+      <w:pPr>
+        <w:pStyle w:val="Listaszerbekezds"/>
+        <w:numPr>
+          <w:ilvl w:val="1"/>
+          <w:numId w:val="3"/>
+        </w:numPr>
+        <w:ind w:left="567" w:hanging="567"/>
+        <w:outlineLvl w:val="0"/>
+        <w:rPr>
+          <w:rFonts w:ascii="Times New Roman" w:hAnsi="Times New Roman" w:cs="Times New Roman"/>
+          <w:b/>
+          <w:sz w:val="30"/>
+          <w:szCs w:val="30"/>
+        </w:rPr>
+      </w:pPr>
+      <w:bookmarkStart w:id="41" w:name="_Toc517650022"/>
+      <w:r>
+        <w:rPr>
+          <w:rFonts w:ascii="Times New Roman" w:hAnsi="Times New Roman" w:cs="Times New Roman"/>
+          <w:b/>
+          <w:sz w:val="30"/>
+          <w:szCs w:val="30"/>
+        </w:rPr>
+        <w:t>Megvalósítások</w:t>
+      </w:r>
+      <w:bookmarkEnd w:id="41"/>
+    </w:p>
+    <w:p>
+      <w:pPr>
+        <w:pStyle w:val="Listaszerbekezds"/>
+        <w:numPr>
+          <w:ilvl w:val="1"/>
+          <w:numId w:val="3"/>
+        </w:numPr>
+        <w:ind w:left="567" w:hanging="567"/>
+        <w:outlineLvl w:val="0"/>
+        <w:rPr>
+          <w:rFonts w:ascii="Times New Roman" w:hAnsi="Times New Roman" w:cs="Times New Roman"/>
+          <w:b/>
+          <w:sz w:val="30"/>
+          <w:szCs w:val="30"/>
+        </w:rPr>
+      </w:pPr>
+      <w:bookmarkStart w:id="42" w:name="_Toc517650023"/>
+      <w:r>
+        <w:rPr>
+          <w:rFonts w:ascii="Times New Roman" w:hAnsi="Times New Roman" w:cs="Times New Roman"/>
+          <w:b/>
+          <w:sz w:val="30"/>
+          <w:szCs w:val="30"/>
+        </w:rPr>
+        <w:t>Összehasonlítás hasonló rendszerekkel</w:t>
+      </w:r>
+      <w:bookmarkEnd w:id="42"/>
+    </w:p>
+    <w:p>
+      <w:pPr>
+        <w:pStyle w:val="Listaszerbekezds"/>
+        <w:numPr>
+          <w:ilvl w:val="1"/>
+          <w:numId w:val="3"/>
+        </w:numPr>
+        <w:ind w:left="567" w:hanging="567"/>
+        <w:outlineLvl w:val="0"/>
+        <w:rPr>
+          <w:rFonts w:ascii="Times New Roman" w:hAnsi="Times New Roman" w:cs="Times New Roman"/>
+          <w:b/>
+          <w:sz w:val="30"/>
+          <w:szCs w:val="30"/>
+        </w:rPr>
+      </w:pPr>
+      <w:bookmarkStart w:id="43" w:name="_Toc517650024"/>
+      <w:r>
+        <w:rPr>
+          <w:rFonts w:ascii="Times New Roman" w:hAnsi="Times New Roman" w:cs="Times New Roman"/>
+          <w:b/>
+          <w:sz w:val="30"/>
+          <w:szCs w:val="30"/>
+        </w:rPr>
+        <w:t>További fejlesztési irányok</w:t>
+      </w:r>
+      <w:bookmarkEnd w:id="43"/>
+    </w:p>
+    <w:p>
+      <w:pPr>
+        <w:pStyle w:val="Listaszerbekezds"/>
+        <w:numPr>
+          <w:ilvl w:val="0"/>
+          <w:numId w:val="3"/>
+        </w:numPr>
+        <w:ind w:left="567" w:hanging="567"/>
+        <w:outlineLvl w:val="0"/>
+        <w:rPr>
+          <w:rFonts w:ascii="Times New Roman" w:hAnsi="Times New Roman" w:cs="Times New Roman"/>
+          <w:b/>
+          <w:sz w:val="32"/>
+          <w:szCs w:val="32"/>
+        </w:rPr>
+      </w:pPr>
+      <w:bookmarkStart w:id="44" w:name="_Toc517650025"/>
+      <w:r>
+        <w:rPr>
+          <w:rFonts w:ascii="Times New Roman" w:hAnsi="Times New Roman" w:cs="Times New Roman"/>
+          <w:b/>
+          <w:sz w:val="32"/>
+          <w:szCs w:val="32"/>
+        </w:rPr>
+        <w:t>Irodalomjegyzék</w:t>
+      </w:r>
+      <w:bookmarkEnd w:id="44"/>
+    </w:p>
+    <w:p>
+      <w:pPr>
+        <w:pStyle w:val="Listaszerbekezds"/>
+        <w:numPr>
+          <w:ilvl w:val="0"/>
+          <w:numId w:val="3"/>
+        </w:numPr>
+        <w:ind w:left="567" w:hanging="567"/>
+        <w:outlineLvl w:val="0"/>
+        <w:rPr>
+          <w:rFonts w:ascii="Times New Roman" w:hAnsi="Times New Roman" w:cs="Times New Roman"/>
+          <w:b/>
+          <w:sz w:val="32"/>
+          <w:szCs w:val="32"/>
+        </w:rPr>
+      </w:pPr>
+      <w:bookmarkStart w:id="45" w:name="_Toc517650026"/>
+      <w:r>
+        <w:rPr>
+          <w:rFonts w:ascii="Times New Roman" w:hAnsi="Times New Roman" w:cs="Times New Roman"/>
+          <w:b/>
+          <w:sz w:val="32"/>
+          <w:szCs w:val="32"/>
+        </w:rPr>
+        <w:t>Függelékek</w:t>
+      </w:r>
+      <w:bookmarkEnd w:id="45"/>
     </w:p>
     <w:p>
       <w:pPr>
@@ -613,7 +5787,7 @@
           <w:tab w:val="left" w:pos="7588"/>
         </w:tabs>
         <w:rPr>
-          <w:rFonts w:ascii="Arial" w:hAnsi="Arial" w:cs="Arial"/>
+          <w:rFonts w:ascii="Times New Roman" w:hAnsi="Times New Roman" w:cs="Times New Roman"/>
           <w:sz w:val="24"/>
         </w:rPr>
       </w:pPr>
@@ -624,7 +5798,7 @@
           <w:tab w:val="left" w:pos="7588"/>
         </w:tabs>
         <w:rPr>
-          <w:rFonts w:ascii="Arial" w:hAnsi="Arial" w:cs="Arial"/>
+          <w:rFonts w:ascii="Times New Roman" w:hAnsi="Times New Roman" w:cs="Times New Roman"/>
           <w:sz w:val="24"/>
         </w:rPr>
       </w:pPr>
@@ -635,7 +5809,7 @@
           <w:tab w:val="left" w:pos="7588"/>
         </w:tabs>
         <w:rPr>
-          <w:rFonts w:ascii="Arial" w:hAnsi="Arial" w:cs="Arial"/>
+          <w:rFonts w:ascii="Times New Roman" w:hAnsi="Times New Roman" w:cs="Times New Roman"/>
           <w:sz w:val="24"/>
         </w:rPr>
       </w:pPr>
@@ -646,7 +5820,7 @@
           <w:tab w:val="left" w:pos="7588"/>
         </w:tabs>
         <w:rPr>
-          <w:rFonts w:ascii="Arial" w:hAnsi="Arial" w:cs="Arial"/>
+          <w:rFonts w:ascii="Times New Roman" w:hAnsi="Times New Roman" w:cs="Times New Roman"/>
           <w:sz w:val="24"/>
         </w:rPr>
       </w:pPr>
@@ -657,7 +5831,7 @@
           <w:tab w:val="left" w:pos="7588"/>
         </w:tabs>
         <w:rPr>
-          <w:rFonts w:ascii="Arial" w:hAnsi="Arial" w:cs="Arial"/>
+          <w:rFonts w:ascii="Times New Roman" w:hAnsi="Times New Roman" w:cs="Times New Roman"/>
           <w:sz w:val="24"/>
         </w:rPr>
       </w:pPr>
@@ -668,7 +5842,7 @@
           <w:tab w:val="left" w:pos="7588"/>
         </w:tabs>
         <w:rPr>
-          <w:rFonts w:ascii="Arial" w:hAnsi="Arial" w:cs="Arial"/>
+          <w:rFonts w:ascii="Times New Roman" w:hAnsi="Times New Roman" w:cs="Times New Roman"/>
           <w:sz w:val="24"/>
         </w:rPr>
       </w:pPr>
@@ -679,7 +5853,7 @@
           <w:tab w:val="left" w:pos="7588"/>
         </w:tabs>
         <w:rPr>
-          <w:rFonts w:ascii="Arial" w:hAnsi="Arial" w:cs="Arial"/>
+          <w:rFonts w:ascii="Times New Roman" w:hAnsi="Times New Roman" w:cs="Times New Roman"/>
           <w:sz w:val="24"/>
         </w:rPr>
       </w:pPr>
@@ -690,7 +5864,7 @@
           <w:tab w:val="left" w:pos="7588"/>
         </w:tabs>
         <w:rPr>
-          <w:rFonts w:ascii="Arial" w:hAnsi="Arial" w:cs="Arial"/>
+          <w:rFonts w:ascii="Times New Roman" w:hAnsi="Times New Roman" w:cs="Times New Roman"/>
           <w:sz w:val="24"/>
         </w:rPr>
       </w:pPr>
@@ -701,7 +5875,7 @@
           <w:tab w:val="left" w:pos="7588"/>
         </w:tabs>
         <w:rPr>
-          <w:rFonts w:ascii="Arial" w:hAnsi="Arial" w:cs="Arial"/>
+          <w:rFonts w:ascii="Times New Roman" w:hAnsi="Times New Roman" w:cs="Times New Roman"/>
           <w:sz w:val="24"/>
         </w:rPr>
       </w:pPr>
@@ -712,7 +5886,7 @@
           <w:tab w:val="left" w:pos="7588"/>
         </w:tabs>
         <w:rPr>
-          <w:rFonts w:ascii="Arial" w:hAnsi="Arial" w:cs="Arial"/>
+          <w:rFonts w:ascii="Times New Roman" w:hAnsi="Times New Roman" w:cs="Times New Roman"/>
           <w:sz w:val="24"/>
         </w:rPr>
       </w:pPr>
@@ -723,7 +5897,7 @@
           <w:tab w:val="left" w:pos="7588"/>
         </w:tabs>
         <w:rPr>
-          <w:rFonts w:ascii="Arial" w:hAnsi="Arial" w:cs="Arial"/>
+          <w:rFonts w:ascii="Times New Roman" w:hAnsi="Times New Roman" w:cs="Times New Roman"/>
           <w:sz w:val="24"/>
         </w:rPr>
       </w:pPr>
@@ -734,7 +5908,7 @@
           <w:tab w:val="left" w:pos="7588"/>
         </w:tabs>
         <w:rPr>
-          <w:rFonts w:ascii="Arial" w:hAnsi="Arial" w:cs="Arial"/>
+          <w:rFonts w:ascii="Times New Roman" w:hAnsi="Times New Roman" w:cs="Times New Roman"/>
           <w:sz w:val="24"/>
         </w:rPr>
       </w:pPr>
@@ -745,7 +5919,7 @@
           <w:tab w:val="left" w:pos="7588"/>
         </w:tabs>
         <w:rPr>
-          <w:rFonts w:ascii="Arial" w:hAnsi="Arial" w:cs="Arial"/>
+          <w:rFonts w:ascii="Times New Roman" w:hAnsi="Times New Roman" w:cs="Times New Roman"/>
           <w:sz w:val="24"/>
         </w:rPr>
       </w:pPr>
@@ -756,7 +5930,7 @@
           <w:tab w:val="left" w:pos="7588"/>
         </w:tabs>
         <w:rPr>
-          <w:rFonts w:ascii="Arial" w:hAnsi="Arial" w:cs="Arial"/>
+          <w:rFonts w:ascii="Times New Roman" w:hAnsi="Times New Roman" w:cs="Times New Roman"/>
           <w:sz w:val="24"/>
         </w:rPr>
       </w:pPr>
@@ -767,7 +5941,7 @@
           <w:tab w:val="left" w:pos="7588"/>
         </w:tabs>
         <w:rPr>
-          <w:rFonts w:ascii="Arial" w:hAnsi="Arial" w:cs="Arial"/>
+          <w:rFonts w:ascii="Times New Roman" w:hAnsi="Times New Roman" w:cs="Times New Roman"/>
           <w:sz w:val="24"/>
         </w:rPr>
       </w:pPr>
@@ -778,7 +5952,7 @@
           <w:tab w:val="left" w:pos="7588"/>
         </w:tabs>
         <w:rPr>
-          <w:rFonts w:ascii="Arial" w:hAnsi="Arial" w:cs="Arial"/>
+          <w:rFonts w:ascii="Times New Roman" w:hAnsi="Times New Roman" w:cs="Times New Roman"/>
           <w:sz w:val="24"/>
         </w:rPr>
       </w:pPr>
@@ -789,7 +5963,7 @@
           <w:tab w:val="left" w:pos="7588"/>
         </w:tabs>
         <w:rPr>
-          <w:rFonts w:ascii="Arial" w:hAnsi="Arial" w:cs="Arial"/>
+          <w:rFonts w:ascii="Times New Roman" w:hAnsi="Times New Roman" w:cs="Times New Roman"/>
           <w:sz w:val="24"/>
         </w:rPr>
       </w:pPr>
@@ -800,7 +5974,7 @@
           <w:tab w:val="left" w:pos="7588"/>
         </w:tabs>
         <w:rPr>
-          <w:rFonts w:ascii="Arial" w:hAnsi="Arial" w:cs="Arial"/>
+          <w:rFonts w:ascii="Times New Roman" w:hAnsi="Times New Roman" w:cs="Times New Roman"/>
           <w:sz w:val="24"/>
         </w:rPr>
       </w:pPr>
@@ -811,7 +5985,7 @@
           <w:tab w:val="left" w:pos="7588"/>
         </w:tabs>
         <w:rPr>
-          <w:rFonts w:ascii="Arial" w:hAnsi="Arial" w:cs="Arial"/>
+          <w:rFonts w:ascii="Times New Roman" w:hAnsi="Times New Roman" w:cs="Times New Roman"/>
           <w:sz w:val="24"/>
         </w:rPr>
       </w:pPr>
@@ -891,7 +6065,7 @@
         <w:noProof/>
         <w:color w:val="5B9BD5" w:themeColor="accent1"/>
       </w:rPr>
-      <w:t>2</w:t>
+      <w:t>1</w:t>
     </w:r>
     <w:r>
       <w:rPr>
@@ -946,7 +6120,7 @@
         <w:rPr>
           <w:noProof/>
         </w:rPr>
-        <w:t>Test</w:t>
+        <w:t>Bevezető</w:t>
       </w:r>
     </w:fldSimple>
     <w:r>
@@ -1017,7 +6191,7 @@
         </mc:Choice>
         <mc:Fallback>
           <w:pict>
-            <v:line w14:anchorId="124D3EAB" id="Egyenes összekötő 5" o:spid="_x0000_s1026" style="position:absolute;flip:y;z-index:251659264;visibility:visible;mso-wrap-style:square;mso-width-percent:0;mso-height-percent:0;mso-wrap-distance-left:9pt;mso-wrap-distance-top:0;mso-wrap-distance-right:9pt;mso-wrap-distance-bottom:0;mso-position-horizontal:absolute;mso-position-horizontal-relative:text;mso-position-vertical:absolute;mso-position-vertical-relative:text;mso-width-percent:0;mso-height-percent:0;mso-width-relative:margin;mso-height-relative:margin" from="-5.75pt,19.05pt" to="453.4pt,19.05pt" o:gfxdata="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" strokecolor="black [3213]" strokeweight=".5pt">
+            <v:line w14:anchorId="7D47C922" id="Egyenes összekötő 5" o:spid="_x0000_s1026" style="position:absolute;flip:y;z-index:251659264;visibility:visible;mso-wrap-style:square;mso-width-percent:0;mso-height-percent:0;mso-wrap-distance-left:9pt;mso-wrap-distance-top:0;mso-wrap-distance-right:9pt;mso-wrap-distance-bottom:0;mso-position-horizontal:absolute;mso-position-horizontal-relative:text;mso-position-vertical:absolute;mso-position-vertical-relative:text;mso-width-percent:0;mso-height-percent:0;mso-width-relative:margin;mso-height-relative:margin" from="-5.75pt,19.05pt" to="453.4pt,19.05pt" o:gfxdata="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" strokecolor="black [3213]" strokeweight=".5pt">
               <v:stroke joinstyle="miter"/>
             </v:line>
           </w:pict>
@@ -1102,7 +6276,7 @@
         </mc:Choice>
         <mc:Fallback>
           <w:pict>
-            <v:line w14:anchorId="22132B8C" id="Egyenes összekötő 6" o:spid="_x0000_s1026" style="position:absolute;flip:y;z-index:251661312;visibility:visible;mso-wrap-style:square;mso-width-percent:0;mso-height-percent:0;mso-wrap-distance-left:9pt;mso-wrap-distance-top:0;mso-wrap-distance-right:9pt;mso-wrap-distance-bottom:0;mso-position-horizontal:absolute;mso-position-horizontal-relative:text;mso-position-vertical:absolute;mso-position-vertical-relative:text;mso-width-percent:0;mso-height-percent:0;mso-width-relative:margin;mso-height-relative:margin" from="0,18.75pt" to="459.15pt,18.75pt" o:gfxdata="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" strokecolor="black [3213]" strokeweight=".5pt">
+            <v:line w14:anchorId="1F50D136" id="Egyenes összekötő 6" o:spid="_x0000_s1026" style="position:absolute;flip:y;z-index:251661312;visibility:visible;mso-wrap-style:square;mso-width-percent:0;mso-height-percent:0;mso-wrap-distance-left:9pt;mso-wrap-distance-top:0;mso-wrap-distance-right:9pt;mso-wrap-distance-bottom:0;mso-position-horizontal:absolute;mso-position-horizontal-relative:text;mso-position-vertical:absolute;mso-position-vertical-relative:text;mso-width-percent:0;mso-height-percent:0;mso-width-relative:margin;mso-height-relative:margin" from="0,18.75pt" to="459.15pt,18.75pt" o:gfxdata="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" strokecolor="black [3213]" strokeweight=".5pt">
               <v:stroke joinstyle="miter"/>
             </v:line>
           </w:pict>
@@ -1128,7 +6302,7 @@
         <w:ind w:left="720" w:hanging="360"/>
       </w:pPr>
     </w:lvl>
-    <w:lvl w:ilvl="1" w:tplc="040E0019" w:tentative="1">
+    <w:lvl w:ilvl="1" w:tplc="040E0019">
       <w:start w:val="1"/>
       <w:numFmt w:val="lowerLetter"/>
       <w:lvlText w:val="%2."/>
@@ -1201,8 +6375,186 @@
       </w:pPr>
     </w:lvl>
   </w:abstractNum>
+  <w:abstractNum w:abstractNumId="1" w15:restartNumberingAfterBreak="0">
+    <w:nsid w:val="5607057E"/>
+    <w:multiLevelType w:val="multilevel"/>
+    <w:tmpl w:val="040E001F"/>
+    <w:lvl w:ilvl="0">
+      <w:start w:val="1"/>
+      <w:numFmt w:val="decimal"/>
+      <w:lvlText w:val="%1."/>
+      <w:lvlJc w:val="left"/>
+      <w:pPr>
+        <w:ind w:left="360" w:hanging="360"/>
+      </w:pPr>
+    </w:lvl>
+    <w:lvl w:ilvl="1">
+      <w:start w:val="1"/>
+      <w:numFmt w:val="decimal"/>
+      <w:lvlText w:val="%1.%2."/>
+      <w:lvlJc w:val="left"/>
+      <w:pPr>
+        <w:ind w:left="792" w:hanging="432"/>
+      </w:pPr>
+    </w:lvl>
+    <w:lvl w:ilvl="2">
+      <w:start w:val="1"/>
+      <w:numFmt w:val="decimal"/>
+      <w:lvlText w:val="%1.%2.%3."/>
+      <w:lvlJc w:val="left"/>
+      <w:pPr>
+        <w:ind w:left="1224" w:hanging="504"/>
+      </w:pPr>
+    </w:lvl>
+    <w:lvl w:ilvl="3">
+      <w:start w:val="1"/>
+      <w:numFmt w:val="decimal"/>
+      <w:lvlText w:val="%1.%2.%3.%4."/>
+      <w:lvlJc w:val="left"/>
+      <w:pPr>
+        <w:ind w:left="1728" w:hanging="648"/>
+      </w:pPr>
+    </w:lvl>
+    <w:lvl w:ilvl="4">
+      <w:start w:val="1"/>
+      <w:numFmt w:val="decimal"/>
+      <w:lvlText w:val="%1.%2.%3.%4.%5."/>
+      <w:lvlJc w:val="left"/>
+      <w:pPr>
+        <w:ind w:left="2232" w:hanging="792"/>
+      </w:pPr>
+    </w:lvl>
+    <w:lvl w:ilvl="5">
+      <w:start w:val="1"/>
+      <w:numFmt w:val="decimal"/>
+      <w:lvlText w:val="%1.%2.%3.%4.%5.%6."/>
+      <w:lvlJc w:val="left"/>
+      <w:pPr>
+        <w:ind w:left="2736" w:hanging="936"/>
+      </w:pPr>
+    </w:lvl>
+    <w:lvl w:ilvl="6">
+      <w:start w:val="1"/>
+      <w:numFmt w:val="decimal"/>
+      <w:lvlText w:val="%1.%2.%3.%4.%5.%6.%7."/>
+      <w:lvlJc w:val="left"/>
+      <w:pPr>
+        <w:ind w:left="3240" w:hanging="1080"/>
+      </w:pPr>
+    </w:lvl>
+    <w:lvl w:ilvl="7">
+      <w:start w:val="1"/>
+      <w:numFmt w:val="decimal"/>
+      <w:lvlText w:val="%1.%2.%3.%4.%5.%6.%7.%8."/>
+      <w:lvlJc w:val="left"/>
+      <w:pPr>
+        <w:ind w:left="3744" w:hanging="1224"/>
+      </w:pPr>
+    </w:lvl>
+    <w:lvl w:ilvl="8">
+      <w:start w:val="1"/>
+      <w:numFmt w:val="decimal"/>
+      <w:lvlText w:val="%1.%2.%3.%4.%5.%6.%7.%8.%9."/>
+      <w:lvlJc w:val="left"/>
+      <w:pPr>
+        <w:ind w:left="4320" w:hanging="1440"/>
+      </w:pPr>
+    </w:lvl>
+  </w:abstractNum>
+  <w:abstractNum w:abstractNumId="2" w15:restartNumberingAfterBreak="0">
+    <w:nsid w:val="76B9716B"/>
+    <w:multiLevelType w:val="multilevel"/>
+    <w:tmpl w:val="040E001F"/>
+    <w:lvl w:ilvl="0">
+      <w:start w:val="1"/>
+      <w:numFmt w:val="decimal"/>
+      <w:lvlText w:val="%1."/>
+      <w:lvlJc w:val="left"/>
+      <w:pPr>
+        <w:ind w:left="360" w:hanging="360"/>
+      </w:pPr>
+    </w:lvl>
+    <w:lvl w:ilvl="1">
+      <w:start w:val="1"/>
+      <w:numFmt w:val="decimal"/>
+      <w:lvlText w:val="%1.%2."/>
+      <w:lvlJc w:val="left"/>
+      <w:pPr>
+        <w:ind w:left="792" w:hanging="432"/>
+      </w:pPr>
+    </w:lvl>
+    <w:lvl w:ilvl="2">
+      <w:start w:val="1"/>
+      <w:numFmt w:val="decimal"/>
+      <w:lvlText w:val="%1.%2.%3."/>
+      <w:lvlJc w:val="left"/>
+      <w:pPr>
+        <w:ind w:left="1224" w:hanging="504"/>
+      </w:pPr>
+    </w:lvl>
+    <w:lvl w:ilvl="3">
+      <w:start w:val="1"/>
+      <w:numFmt w:val="decimal"/>
+      <w:lvlText w:val="%1.%2.%3.%4."/>
+      <w:lvlJc w:val="left"/>
+      <w:pPr>
+        <w:ind w:left="1728" w:hanging="648"/>
+      </w:pPr>
+    </w:lvl>
+    <w:lvl w:ilvl="4">
+      <w:start w:val="1"/>
+      <w:numFmt w:val="decimal"/>
+      <w:lvlText w:val="%1.%2.%3.%4.%5."/>
+      <w:lvlJc w:val="left"/>
+      <w:pPr>
+        <w:ind w:left="2232" w:hanging="792"/>
+      </w:pPr>
+    </w:lvl>
+    <w:lvl w:ilvl="5">
+      <w:start w:val="1"/>
+      <w:numFmt w:val="decimal"/>
+      <w:lvlText w:val="%1.%2.%3.%4.%5.%6."/>
+      <w:lvlJc w:val="left"/>
+      <w:pPr>
+        <w:ind w:left="2736" w:hanging="936"/>
+      </w:pPr>
+    </w:lvl>
+    <w:lvl w:ilvl="6">
+      <w:start w:val="1"/>
+      <w:numFmt w:val="decimal"/>
+      <w:lvlText w:val="%1.%2.%3.%4.%5.%6.%7."/>
+      <w:lvlJc w:val="left"/>
+      <w:pPr>
+        <w:ind w:left="3240" w:hanging="1080"/>
+      </w:pPr>
+    </w:lvl>
+    <w:lvl w:ilvl="7">
+      <w:start w:val="1"/>
+      <w:numFmt w:val="decimal"/>
+      <w:lvlText w:val="%1.%2.%3.%4.%5.%6.%7.%8."/>
+      <w:lvlJc w:val="left"/>
+      <w:pPr>
+        <w:ind w:left="3744" w:hanging="1224"/>
+      </w:pPr>
+    </w:lvl>
+    <w:lvl w:ilvl="8">
+      <w:start w:val="1"/>
+      <w:numFmt w:val="decimal"/>
+      <w:lvlText w:val="%1.%2.%3.%4.%5.%6.%7.%8.%9."/>
+      <w:lvlJc w:val="left"/>
+      <w:pPr>
+        <w:ind w:left="4320" w:hanging="1440"/>
+      </w:pPr>
+    </w:lvl>
+  </w:abstractNum>
   <w:num w:numId="1">
     <w:abstractNumId w:val="0"/>
+  </w:num>
+  <w:num w:numId="2">
+    <w:abstractNumId w:val="1"/>
+  </w:num>
+  <w:num w:numId="3">
+    <w:abstractNumId w:val="2"/>
   </w:num>
 </w:numbering>
 </file>
@@ -1769,6 +7121,19 @@
       <w:contextualSpacing/>
     </w:pPr>
   </w:style>
+  <w:style w:type="paragraph" w:styleId="TJ2">
+    <w:name w:val="toc 2"/>
+    <w:basedOn w:val="Norml"/>
+    <w:next w:val="Norml"/>
+    <w:autoRedefine/>
+    <w:uiPriority w:val="39"/>
+    <w:unhideWhenUsed/>
+    <w:rsid w:val="00185AC2"/>
+    <w:pPr>
+      <w:spacing w:after="100"/>
+      <w:ind w:left="220"/>
+    </w:pPr>
+  </w:style>
 </w:styles>
 </file>
 
@@ -1799,13 +7164,6 @@
     <w:pitch w:val="variable"/>
     <w:sig w:usb0="A00002EF" w:usb1="4000207B" w:usb2="00000000" w:usb3="00000000" w:csb0="0000019F" w:csb1="00000000"/>
   </w:font>
-  <w:font w:name="Arial">
-    <w:panose1 w:val="020B0604020202020204"/>
-    <w:charset w:val="EE"/>
-    <w:family w:val="swiss"/>
-    <w:pitch w:val="variable"/>
-    <w:sig w:usb0="E0002AFF" w:usb1="C0007843" w:usb2="00000009" w:usb3="00000000" w:csb0="000001FF" w:csb1="00000000"/>
-  </w:font>
 </w:fonts>
 </file>
 
@@ -1825,8 +7183,8 @@
   </w:compat>
   <w:rsids>
     <w:rsidRoot w:val="003A38C8"/>
+    <w:rsid w:val="00254773"/>
     <w:rsid w:val="003A38C8"/>
-    <w:rsid w:val="009F5014"/>
   </w:rsids>
   <m:mathPr>
     <m:mathFont m:val="Cambria Math"/>
@@ -2554,7 +7912,7 @@
 </file>
 
 <file path=customXml/itemProps1.xml><?xml version="1.0" encoding="utf-8"?>
-<ds:datastoreItem xmlns:ds="http://schemas.openxmlformats.org/officeDocument/2006/customXml" ds:itemID="{3BE3ACA1-519E-4056-8713-8F8A256545D4}">
+<ds:datastoreItem xmlns:ds="http://schemas.openxmlformats.org/officeDocument/2006/customXml" ds:itemID="{785ADA94-28E3-44E9-88E2-3CE0588F768A}">
   <ds:schemaRefs>
     <ds:schemaRef ds:uri="http://schemas.openxmlformats.org/officeDocument/2006/bibliography"/>
   </ds:schemaRefs>

--- a/Államvizsga_Dolgozat_Ágoston_István.docx
+++ b/Államvizsga_Dolgozat_Ágoston_István.docx
@@ -110,7 +110,6 @@
               <w:tab w:val="left" w:pos="440"/>
               <w:tab w:val="right" w:leader="dot" w:pos="9062"/>
             </w:tabs>
-            <w:spacing w:line="240" w:lineRule="auto"/>
             <w:rPr>
               <w:rFonts w:asciiTheme="minorHAnsi" w:eastAsiaTheme="minorEastAsia" w:hAnsiTheme="minorHAnsi"/>
               <w:noProof/>
@@ -139,11 +138,12 @@
             </w:rPr>
             <w:fldChar w:fldCharType="separate"/>
           </w:r>
-          <w:hyperlink w:anchor="_Toc517649982" w:history="1">
-            <w:r>
-              <w:rPr>
-                <w:rStyle w:val="Hiperhivatkozs"/>
-                <w:rFonts w:cs="Times New Roman"/>
+          <w:hyperlink w:anchor="_Toc517650667" w:history="1">
+            <w:r>
+              <w:rPr>
+                <w:rStyle w:val="Hiperhivatkozs"/>
+                <w:rFonts w:cs="Times New Roman"/>
+                <w:b/>
                 <w:noProof/>
               </w:rPr>
               <w:t>1.</w:t>
@@ -161,6 +161,7 @@
               <w:rPr>
                 <w:rStyle w:val="Hiperhivatkozs"/>
                 <w:rFonts w:cs="Times New Roman"/>
+                <w:b/>
                 <w:noProof/>
               </w:rPr>
               <w:t>Bevezető</w:t>
@@ -184,7 +185,7 @@
                 <w:noProof/>
                 <w:webHidden/>
               </w:rPr>
-              <w:instrText xml:space="preserve"> PAGEREF _Toc517649982 \h </w:instrText>
+              <w:instrText xml:space="preserve"> PAGEREF _Toc517650667 \h </w:instrText>
             </w:r>
             <w:r>
               <w:rPr>
@@ -222,7 +223,6 @@
               <w:tab w:val="left" w:pos="440"/>
               <w:tab w:val="right" w:leader="dot" w:pos="9062"/>
             </w:tabs>
-            <w:spacing w:line="240" w:lineRule="auto"/>
             <w:rPr>
               <w:rFonts w:asciiTheme="minorHAnsi" w:eastAsiaTheme="minorEastAsia" w:hAnsiTheme="minorHAnsi"/>
               <w:noProof/>
@@ -230,11 +230,12 @@
               <w:lang w:val="hu-HU" w:eastAsia="hu-HU"/>
             </w:rPr>
           </w:pPr>
-          <w:hyperlink w:anchor="_Toc517649983" w:history="1">
-            <w:r>
-              <w:rPr>
-                <w:rStyle w:val="Hiperhivatkozs"/>
-                <w:rFonts w:cs="Times New Roman"/>
+          <w:hyperlink w:anchor="_Toc517650668" w:history="1">
+            <w:r>
+              <w:rPr>
+                <w:rStyle w:val="Hiperhivatkozs"/>
+                <w:rFonts w:cs="Times New Roman"/>
+                <w:b/>
                 <w:noProof/>
               </w:rPr>
               <w:t>2.</w:t>
@@ -252,6 +253,7 @@
               <w:rPr>
                 <w:rStyle w:val="Hiperhivatkozs"/>
                 <w:rFonts w:cs="Times New Roman"/>
+                <w:b/>
                 <w:noProof/>
               </w:rPr>
               <w:t>A projekt célja</w:t>
@@ -275,7 +277,7 @@
                 <w:noProof/>
                 <w:webHidden/>
               </w:rPr>
-              <w:instrText xml:space="preserve"> PAGEREF _Toc517649983 \h </w:instrText>
+              <w:instrText xml:space="preserve"> PAGEREF _Toc517650668 \h </w:instrText>
             </w:r>
             <w:r>
               <w:rPr>
@@ -313,7 +315,6 @@
               <w:tab w:val="left" w:pos="440"/>
               <w:tab w:val="right" w:leader="dot" w:pos="9062"/>
             </w:tabs>
-            <w:spacing w:line="240" w:lineRule="auto"/>
             <w:rPr>
               <w:rFonts w:asciiTheme="minorHAnsi" w:eastAsiaTheme="minorEastAsia" w:hAnsiTheme="minorHAnsi"/>
               <w:noProof/>
@@ -321,11 +322,12 @@
               <w:lang w:val="hu-HU" w:eastAsia="hu-HU"/>
             </w:rPr>
           </w:pPr>
-          <w:hyperlink w:anchor="_Toc517649984" w:history="1">
-            <w:r>
-              <w:rPr>
-                <w:rStyle w:val="Hiperhivatkozs"/>
-                <w:rFonts w:cs="Times New Roman"/>
+          <w:hyperlink w:anchor="_Toc517650669" w:history="1">
+            <w:r>
+              <w:rPr>
+                <w:rStyle w:val="Hiperhivatkozs"/>
+                <w:rFonts w:cs="Times New Roman"/>
+                <w:b/>
                 <w:noProof/>
               </w:rPr>
               <w:t>3.</w:t>
@@ -343,6 +345,7 @@
               <w:rPr>
                 <w:rStyle w:val="Hiperhivatkozs"/>
                 <w:rFonts w:cs="Times New Roman"/>
+                <w:b/>
                 <w:noProof/>
               </w:rPr>
               <w:t>Bibliográfiai tanulmány</w:t>
@@ -366,7 +369,7 @@
                 <w:noProof/>
                 <w:webHidden/>
               </w:rPr>
-              <w:instrText xml:space="preserve"> PAGEREF _Toc517649984 \h </w:instrText>
+              <w:instrText xml:space="preserve"> PAGEREF _Toc517650669 \h </w:instrText>
             </w:r>
             <w:r>
               <w:rPr>
@@ -404,7 +407,6 @@
               <w:tab w:val="left" w:pos="440"/>
               <w:tab w:val="right" w:leader="dot" w:pos="9062"/>
             </w:tabs>
-            <w:spacing w:line="240" w:lineRule="auto"/>
             <w:rPr>
               <w:rFonts w:asciiTheme="minorHAnsi" w:eastAsiaTheme="minorEastAsia" w:hAnsiTheme="minorHAnsi"/>
               <w:noProof/>
@@ -412,11 +414,12 @@
               <w:lang w:val="hu-HU" w:eastAsia="hu-HU"/>
             </w:rPr>
           </w:pPr>
-          <w:hyperlink w:anchor="_Toc517649985" w:history="1">
-            <w:r>
-              <w:rPr>
-                <w:rStyle w:val="Hiperhivatkozs"/>
-                <w:rFonts w:cs="Times New Roman"/>
+          <w:hyperlink w:anchor="_Toc517650670" w:history="1">
+            <w:r>
+              <w:rPr>
+                <w:rStyle w:val="Hiperhivatkozs"/>
+                <w:rFonts w:cs="Times New Roman"/>
+                <w:b/>
                 <w:noProof/>
               </w:rPr>
               <w:t>4.</w:t>
@@ -434,6 +437,7 @@
               <w:rPr>
                 <w:rStyle w:val="Hiperhivatkozs"/>
                 <w:rFonts w:cs="Times New Roman"/>
+                <w:b/>
                 <w:noProof/>
               </w:rPr>
               <w:t>Elméleti megalapozás</w:t>
@@ -457,7 +461,7 @@
                 <w:noProof/>
                 <w:webHidden/>
               </w:rPr>
-              <w:instrText xml:space="preserve"> PAGEREF _Toc517649985 \h </w:instrText>
+              <w:instrText xml:space="preserve"> PAGEREF _Toc517650670 \h </w:instrText>
             </w:r>
             <w:r>
               <w:rPr>
@@ -477,7 +481,7 @@
                 <w:noProof/>
                 <w:webHidden/>
               </w:rPr>
-              <w:t>2</w:t>
+              <w:t>3</w:t>
             </w:r>
             <w:r>
               <w:rPr>
@@ -495,7 +499,6 @@
               <w:tab w:val="left" w:pos="660"/>
               <w:tab w:val="right" w:leader="dot" w:pos="9062"/>
             </w:tabs>
-            <w:spacing w:line="240" w:lineRule="auto"/>
             <w:rPr>
               <w:rFonts w:asciiTheme="minorHAnsi" w:eastAsiaTheme="minorEastAsia" w:hAnsiTheme="minorHAnsi"/>
               <w:noProof/>
@@ -503,11 +506,12 @@
               <w:lang w:val="hu-HU" w:eastAsia="hu-HU"/>
             </w:rPr>
           </w:pPr>
-          <w:hyperlink w:anchor="_Toc517649986" w:history="1">
-            <w:r>
-              <w:rPr>
-                <w:rStyle w:val="Hiperhivatkozs"/>
-                <w:rFonts w:cs="Times New Roman"/>
+          <w:hyperlink w:anchor="_Toc517650671" w:history="1">
+            <w:r>
+              <w:rPr>
+                <w:rStyle w:val="Hiperhivatkozs"/>
+                <w:rFonts w:cs="Times New Roman"/>
+                <w:b/>
                 <w:noProof/>
               </w:rPr>
               <w:t>4.1.</w:t>
@@ -525,6 +529,7 @@
               <w:rPr>
                 <w:rStyle w:val="Hiperhivatkozs"/>
                 <w:rFonts w:cs="Times New Roman"/>
+                <w:b/>
                 <w:noProof/>
               </w:rPr>
               <w:t>A biometrián alapuló azonosítás áttekintése</w:t>
@@ -548,7 +553,7 @@
                 <w:noProof/>
                 <w:webHidden/>
               </w:rPr>
-              <w:instrText xml:space="preserve"> PAGEREF _Toc517649986 \h </w:instrText>
+              <w:instrText xml:space="preserve"> PAGEREF _Toc517650671 \h </w:instrText>
             </w:r>
             <w:r>
               <w:rPr>
@@ -568,7 +573,7 @@
                 <w:noProof/>
                 <w:webHidden/>
               </w:rPr>
-              <w:t>2</w:t>
+              <w:t>3</w:t>
             </w:r>
             <w:r>
               <w:rPr>
@@ -586,7 +591,6 @@
               <w:tab w:val="left" w:pos="660"/>
               <w:tab w:val="right" w:leader="dot" w:pos="9062"/>
             </w:tabs>
-            <w:spacing w:line="240" w:lineRule="auto"/>
             <w:rPr>
               <w:rFonts w:asciiTheme="minorHAnsi" w:eastAsiaTheme="minorEastAsia" w:hAnsiTheme="minorHAnsi"/>
               <w:noProof/>
@@ -594,11 +598,12 @@
               <w:lang w:val="hu-HU" w:eastAsia="hu-HU"/>
             </w:rPr>
           </w:pPr>
-          <w:hyperlink w:anchor="_Toc517649987" w:history="1">
-            <w:r>
-              <w:rPr>
-                <w:rStyle w:val="Hiperhivatkozs"/>
-                <w:rFonts w:cs="Times New Roman"/>
+          <w:hyperlink w:anchor="_Toc517650672" w:history="1">
+            <w:r>
+              <w:rPr>
+                <w:rStyle w:val="Hiperhivatkozs"/>
+                <w:rFonts w:cs="Times New Roman"/>
+                <w:b/>
                 <w:noProof/>
               </w:rPr>
               <w:t>4.2.</w:t>
@@ -616,6 +621,7 @@
               <w:rPr>
                 <w:rStyle w:val="Hiperhivatkozs"/>
                 <w:rFonts w:cs="Times New Roman"/>
+                <w:b/>
                 <w:noProof/>
               </w:rPr>
               <w:t>Billentyűzési biometria és a web</w:t>
@@ -639,7 +645,7 @@
                 <w:noProof/>
                 <w:webHidden/>
               </w:rPr>
-              <w:instrText xml:space="preserve"> PAGEREF _Toc517649987 \h </w:instrText>
+              <w:instrText xml:space="preserve"> PAGEREF _Toc517650672 \h </w:instrText>
             </w:r>
             <w:r>
               <w:rPr>
@@ -659,7 +665,7 @@
                 <w:noProof/>
                 <w:webHidden/>
               </w:rPr>
-              <w:t>2</w:t>
+              <w:t>3</w:t>
             </w:r>
             <w:r>
               <w:rPr>
@@ -677,7 +683,6 @@
               <w:tab w:val="left" w:pos="880"/>
               <w:tab w:val="right" w:leader="dot" w:pos="9062"/>
             </w:tabs>
-            <w:spacing w:line="240" w:lineRule="auto"/>
             <w:rPr>
               <w:rFonts w:asciiTheme="minorHAnsi" w:eastAsiaTheme="minorEastAsia" w:hAnsiTheme="minorHAnsi"/>
               <w:noProof/>
@@ -685,11 +690,12 @@
               <w:lang w:val="hu-HU" w:eastAsia="hu-HU"/>
             </w:rPr>
           </w:pPr>
-          <w:hyperlink w:anchor="_Toc517649988" w:history="1">
-            <w:r>
-              <w:rPr>
-                <w:rStyle w:val="Hiperhivatkozs"/>
-                <w:rFonts w:cs="Times New Roman"/>
+          <w:hyperlink w:anchor="_Toc517650673" w:history="1">
+            <w:r>
+              <w:rPr>
+                <w:rStyle w:val="Hiperhivatkozs"/>
+                <w:rFonts w:cs="Times New Roman"/>
+                <w:b/>
                 <w:noProof/>
               </w:rPr>
               <w:t>4.2.1.</w:t>
@@ -707,6 +713,7 @@
               <w:rPr>
                 <w:rStyle w:val="Hiperhivatkozs"/>
                 <w:rFonts w:cs="Times New Roman"/>
+                <w:b/>
                 <w:noProof/>
               </w:rPr>
               <w:t>Bemeneti mezők megválasztása</w:t>
@@ -730,7 +737,7 @@
                 <w:noProof/>
                 <w:webHidden/>
               </w:rPr>
-              <w:instrText xml:space="preserve"> PAGEREF _Toc517649988 \h </w:instrText>
+              <w:instrText xml:space="preserve"> PAGEREF _Toc517650673 \h </w:instrText>
             </w:r>
             <w:r>
               <w:rPr>
@@ -750,7 +757,7 @@
                 <w:noProof/>
                 <w:webHidden/>
               </w:rPr>
-              <w:t>2</w:t>
+              <w:t>3</w:t>
             </w:r>
             <w:r>
               <w:rPr>
@@ -768,7 +775,6 @@
               <w:tab w:val="left" w:pos="880"/>
               <w:tab w:val="right" w:leader="dot" w:pos="9062"/>
             </w:tabs>
-            <w:spacing w:line="240" w:lineRule="auto"/>
             <w:rPr>
               <w:rFonts w:asciiTheme="minorHAnsi" w:eastAsiaTheme="minorEastAsia" w:hAnsiTheme="minorHAnsi"/>
               <w:noProof/>
@@ -776,11 +782,12 @@
               <w:lang w:val="hu-HU" w:eastAsia="hu-HU"/>
             </w:rPr>
           </w:pPr>
-          <w:hyperlink w:anchor="_Toc517649989" w:history="1">
-            <w:r>
-              <w:rPr>
-                <w:rStyle w:val="Hiperhivatkozs"/>
-                <w:rFonts w:cs="Times New Roman"/>
+          <w:hyperlink w:anchor="_Toc517650674" w:history="1">
+            <w:r>
+              <w:rPr>
+                <w:rStyle w:val="Hiperhivatkozs"/>
+                <w:rFonts w:cs="Times New Roman"/>
+                <w:b/>
                 <w:noProof/>
               </w:rPr>
               <w:t>4.2.2.</w:t>
@@ -798,6 +805,7 @@
               <w:rPr>
                 <w:rStyle w:val="Hiperhivatkozs"/>
                 <w:rFonts w:cs="Times New Roman"/>
+                <w:b/>
                 <w:noProof/>
               </w:rPr>
               <w:t>Jellemzők kiemelése</w:t>
@@ -821,7 +829,7 @@
                 <w:noProof/>
                 <w:webHidden/>
               </w:rPr>
-              <w:instrText xml:space="preserve"> PAGEREF _Toc517649989 \h </w:instrText>
+              <w:instrText xml:space="preserve"> PAGEREF _Toc517650674 \h </w:instrText>
             </w:r>
             <w:r>
               <w:rPr>
@@ -841,7 +849,7 @@
                 <w:noProof/>
                 <w:webHidden/>
               </w:rPr>
-              <w:t>2</w:t>
+              <w:t>3</w:t>
             </w:r>
             <w:r>
               <w:rPr>
@@ -859,7 +867,6 @@
               <w:tab w:val="left" w:pos="880"/>
               <w:tab w:val="right" w:leader="dot" w:pos="9062"/>
             </w:tabs>
-            <w:spacing w:line="240" w:lineRule="auto"/>
             <w:rPr>
               <w:rFonts w:asciiTheme="minorHAnsi" w:eastAsiaTheme="minorEastAsia" w:hAnsiTheme="minorHAnsi"/>
               <w:noProof/>
@@ -867,11 +874,12 @@
               <w:lang w:val="hu-HU" w:eastAsia="hu-HU"/>
             </w:rPr>
           </w:pPr>
-          <w:hyperlink w:anchor="_Toc517649990" w:history="1">
-            <w:r>
-              <w:rPr>
-                <w:rStyle w:val="Hiperhivatkozs"/>
-                <w:rFonts w:cs="Times New Roman"/>
+          <w:hyperlink w:anchor="_Toc517650675" w:history="1">
+            <w:r>
+              <w:rPr>
+                <w:rStyle w:val="Hiperhivatkozs"/>
+                <w:rFonts w:cs="Times New Roman"/>
+                <w:b/>
                 <w:noProof/>
               </w:rPr>
               <w:t>4.2.3.</w:t>
@@ -889,6 +897,7 @@
               <w:rPr>
                 <w:rStyle w:val="Hiperhivatkozs"/>
                 <w:rFonts w:cs="Times New Roman"/>
+                <w:b/>
                 <w:noProof/>
               </w:rPr>
               <w:t>Felhasznált algoritmusok</w:t>
@@ -912,7 +921,7 @@
                 <w:noProof/>
                 <w:webHidden/>
               </w:rPr>
-              <w:instrText xml:space="preserve"> PAGEREF _Toc517649990 \h </w:instrText>
+              <w:instrText xml:space="preserve"> PAGEREF _Toc517650675 \h </w:instrText>
             </w:r>
             <w:r>
               <w:rPr>
@@ -932,7 +941,7 @@
                 <w:noProof/>
                 <w:webHidden/>
               </w:rPr>
-              <w:t>2</w:t>
+              <w:t>3</w:t>
             </w:r>
             <w:r>
               <w:rPr>
@@ -950,7 +959,6 @@
               <w:tab w:val="left" w:pos="880"/>
               <w:tab w:val="right" w:leader="dot" w:pos="9062"/>
             </w:tabs>
-            <w:spacing w:line="240" w:lineRule="auto"/>
             <w:rPr>
               <w:rFonts w:asciiTheme="minorHAnsi" w:eastAsiaTheme="minorEastAsia" w:hAnsiTheme="minorHAnsi"/>
               <w:noProof/>
@@ -958,11 +966,12 @@
               <w:lang w:val="hu-HU" w:eastAsia="hu-HU"/>
             </w:rPr>
           </w:pPr>
-          <w:hyperlink w:anchor="_Toc517649991" w:history="1">
-            <w:r>
-              <w:rPr>
-                <w:rStyle w:val="Hiperhivatkozs"/>
-                <w:rFonts w:cs="Times New Roman"/>
+          <w:hyperlink w:anchor="_Toc517650676" w:history="1">
+            <w:r>
+              <w:rPr>
+                <w:rStyle w:val="Hiperhivatkozs"/>
+                <w:rFonts w:cs="Times New Roman"/>
+                <w:b/>
                 <w:noProof/>
               </w:rPr>
               <w:t>4.2.4.</w:t>
@@ -980,6 +989,7 @@
               <w:rPr>
                 <w:rStyle w:val="Hiperhivatkozs"/>
                 <w:rFonts w:cs="Times New Roman"/>
+                <w:b/>
                 <w:noProof/>
               </w:rPr>
               <w:t>Az egyenlőségi hibaarány</w:t>
@@ -1003,7 +1013,7 @@
                 <w:noProof/>
                 <w:webHidden/>
               </w:rPr>
-              <w:instrText xml:space="preserve"> PAGEREF _Toc517649991 \h </w:instrText>
+              <w:instrText xml:space="preserve"> PAGEREF _Toc517650676 \h </w:instrText>
             </w:r>
             <w:r>
               <w:rPr>
@@ -1023,7 +1033,7 @@
                 <w:noProof/>
                 <w:webHidden/>
               </w:rPr>
-              <w:t>2</w:t>
+              <w:t>3</w:t>
             </w:r>
             <w:r>
               <w:rPr>
@@ -1041,7 +1051,6 @@
               <w:tab w:val="left" w:pos="660"/>
               <w:tab w:val="right" w:leader="dot" w:pos="9062"/>
             </w:tabs>
-            <w:spacing w:line="240" w:lineRule="auto"/>
             <w:rPr>
               <w:rFonts w:asciiTheme="minorHAnsi" w:eastAsiaTheme="minorEastAsia" w:hAnsiTheme="minorHAnsi"/>
               <w:noProof/>
@@ -1049,11 +1058,12 @@
               <w:lang w:val="hu-HU" w:eastAsia="hu-HU"/>
             </w:rPr>
           </w:pPr>
-          <w:hyperlink w:anchor="_Toc517649992" w:history="1">
-            <w:r>
-              <w:rPr>
-                <w:rStyle w:val="Hiperhivatkozs"/>
-                <w:rFonts w:cs="Times New Roman"/>
+          <w:hyperlink w:anchor="_Toc517650677" w:history="1">
+            <w:r>
+              <w:rPr>
+                <w:rStyle w:val="Hiperhivatkozs"/>
+                <w:rFonts w:cs="Times New Roman"/>
+                <w:b/>
                 <w:noProof/>
               </w:rPr>
               <w:t>4.3.</w:t>
@@ -1071,6 +1081,7 @@
               <w:rPr>
                 <w:rStyle w:val="Hiperhivatkozs"/>
                 <w:rFonts w:cs="Times New Roman"/>
+                <w:b/>
                 <w:noProof/>
               </w:rPr>
               <w:t>Felhasznált technológiák</w:t>
@@ -1094,7 +1105,7 @@
                 <w:noProof/>
                 <w:webHidden/>
               </w:rPr>
-              <w:instrText xml:space="preserve"> PAGEREF _Toc517649992 \h </w:instrText>
+              <w:instrText xml:space="preserve"> PAGEREF _Toc517650677 \h </w:instrText>
             </w:r>
             <w:r>
               <w:rPr>
@@ -1114,7 +1125,7 @@
                 <w:noProof/>
                 <w:webHidden/>
               </w:rPr>
-              <w:t>2</w:t>
+              <w:t>3</w:t>
             </w:r>
             <w:r>
               <w:rPr>
@@ -1132,7 +1143,6 @@
               <w:tab w:val="left" w:pos="880"/>
               <w:tab w:val="right" w:leader="dot" w:pos="9062"/>
             </w:tabs>
-            <w:spacing w:line="240" w:lineRule="auto"/>
             <w:rPr>
               <w:rFonts w:asciiTheme="minorHAnsi" w:eastAsiaTheme="minorEastAsia" w:hAnsiTheme="minorHAnsi"/>
               <w:noProof/>
@@ -1140,11 +1150,12 @@
               <w:lang w:val="hu-HU" w:eastAsia="hu-HU"/>
             </w:rPr>
           </w:pPr>
-          <w:hyperlink w:anchor="_Toc517649993" w:history="1">
-            <w:r>
-              <w:rPr>
-                <w:rStyle w:val="Hiperhivatkozs"/>
-                <w:rFonts w:cs="Times New Roman"/>
+          <w:hyperlink w:anchor="_Toc517650678" w:history="1">
+            <w:r>
+              <w:rPr>
+                <w:rStyle w:val="Hiperhivatkozs"/>
+                <w:rFonts w:cs="Times New Roman"/>
+                <w:b/>
                 <w:noProof/>
               </w:rPr>
               <w:t>4.3.1.</w:t>
@@ -1162,6 +1173,7 @@
               <w:rPr>
                 <w:rStyle w:val="Hiperhivatkozs"/>
                 <w:rFonts w:cs="Times New Roman"/>
+                <w:b/>
                 <w:noProof/>
               </w:rPr>
               <w:t>Adattárolás NoSQL-ben</w:t>
@@ -1185,7 +1197,7 @@
                 <w:noProof/>
                 <w:webHidden/>
               </w:rPr>
-              <w:instrText xml:space="preserve"> PAGEREF _Toc517649993 \h </w:instrText>
+              <w:instrText xml:space="preserve"> PAGEREF _Toc517650678 \h </w:instrText>
             </w:r>
             <w:r>
               <w:rPr>
@@ -1205,7 +1217,7 @@
                 <w:noProof/>
                 <w:webHidden/>
               </w:rPr>
-              <w:t>2</w:t>
+              <w:t>3</w:t>
             </w:r>
             <w:r>
               <w:rPr>
@@ -1223,7 +1235,6 @@
               <w:tab w:val="left" w:pos="880"/>
               <w:tab w:val="right" w:leader="dot" w:pos="9062"/>
             </w:tabs>
-            <w:spacing w:line="240" w:lineRule="auto"/>
             <w:rPr>
               <w:rFonts w:asciiTheme="minorHAnsi" w:eastAsiaTheme="minorEastAsia" w:hAnsiTheme="minorHAnsi"/>
               <w:noProof/>
@@ -1231,11 +1242,12 @@
               <w:lang w:val="hu-HU" w:eastAsia="hu-HU"/>
             </w:rPr>
           </w:pPr>
-          <w:hyperlink w:anchor="_Toc517649994" w:history="1">
-            <w:r>
-              <w:rPr>
-                <w:rStyle w:val="Hiperhivatkozs"/>
-                <w:rFonts w:cs="Times New Roman"/>
+          <w:hyperlink w:anchor="_Toc517650679" w:history="1">
+            <w:r>
+              <w:rPr>
+                <w:rStyle w:val="Hiperhivatkozs"/>
+                <w:rFonts w:cs="Times New Roman"/>
+                <w:b/>
                 <w:noProof/>
               </w:rPr>
               <w:t>4.3.2.</w:t>
@@ -1253,6 +1265,7 @@
               <w:rPr>
                 <w:rStyle w:val="Hiperhivatkozs"/>
                 <w:rFonts w:cs="Times New Roman"/>
+                <w:b/>
                 <w:noProof/>
               </w:rPr>
               <w:t>Más technológiák</w:t>
@@ -1276,7 +1289,7 @@
                 <w:noProof/>
                 <w:webHidden/>
               </w:rPr>
-              <w:instrText xml:space="preserve"> PAGEREF _Toc517649994 \h </w:instrText>
+              <w:instrText xml:space="preserve"> PAGEREF _Toc517650679 \h </w:instrText>
             </w:r>
             <w:r>
               <w:rPr>
@@ -1296,7 +1309,7 @@
                 <w:noProof/>
                 <w:webHidden/>
               </w:rPr>
-              <w:t>2</w:t>
+              <w:t>3</w:t>
             </w:r>
             <w:r>
               <w:rPr>
@@ -1314,7 +1327,6 @@
               <w:tab w:val="left" w:pos="440"/>
               <w:tab w:val="right" w:leader="dot" w:pos="9062"/>
             </w:tabs>
-            <w:spacing w:line="240" w:lineRule="auto"/>
             <w:rPr>
               <w:rFonts w:asciiTheme="minorHAnsi" w:eastAsiaTheme="minorEastAsia" w:hAnsiTheme="minorHAnsi"/>
               <w:noProof/>
@@ -1322,11 +1334,12 @@
               <w:lang w:val="hu-HU" w:eastAsia="hu-HU"/>
             </w:rPr>
           </w:pPr>
-          <w:hyperlink w:anchor="_Toc517649995" w:history="1">
-            <w:r>
-              <w:rPr>
-                <w:rStyle w:val="Hiperhivatkozs"/>
-                <w:rFonts w:cs="Times New Roman"/>
+          <w:hyperlink w:anchor="_Toc517650680" w:history="1">
+            <w:r>
+              <w:rPr>
+                <w:rStyle w:val="Hiperhivatkozs"/>
+                <w:rFonts w:cs="Times New Roman"/>
+                <w:b/>
                 <w:noProof/>
               </w:rPr>
               <w:t>5.</w:t>
@@ -1344,6 +1357,7 @@
               <w:rPr>
                 <w:rStyle w:val="Hiperhivatkozs"/>
                 <w:rFonts w:cs="Times New Roman"/>
+                <w:b/>
                 <w:noProof/>
               </w:rPr>
               <w:t>A rendszer specifikációi</w:t>
@@ -1367,7 +1381,7 @@
                 <w:noProof/>
                 <w:webHidden/>
               </w:rPr>
-              <w:instrText xml:space="preserve"> PAGEREF _Toc517649995 \h </w:instrText>
+              <w:instrText xml:space="preserve"> PAGEREF _Toc517650680 \h </w:instrText>
             </w:r>
             <w:r>
               <w:rPr>
@@ -1387,7 +1401,7 @@
                 <w:noProof/>
                 <w:webHidden/>
               </w:rPr>
-              <w:t>2</w:t>
+              <w:t>3</w:t>
             </w:r>
             <w:r>
               <w:rPr>
@@ -1405,7 +1419,6 @@
               <w:tab w:val="left" w:pos="660"/>
               <w:tab w:val="right" w:leader="dot" w:pos="9062"/>
             </w:tabs>
-            <w:spacing w:line="240" w:lineRule="auto"/>
             <w:rPr>
               <w:rFonts w:asciiTheme="minorHAnsi" w:eastAsiaTheme="minorEastAsia" w:hAnsiTheme="minorHAnsi"/>
               <w:noProof/>
@@ -1413,11 +1426,12 @@
               <w:lang w:val="hu-HU" w:eastAsia="hu-HU"/>
             </w:rPr>
           </w:pPr>
-          <w:hyperlink w:anchor="_Toc517649996" w:history="1">
-            <w:r>
-              <w:rPr>
-                <w:rStyle w:val="Hiperhivatkozs"/>
-                <w:rFonts w:cs="Times New Roman"/>
+          <w:hyperlink w:anchor="_Toc517650681" w:history="1">
+            <w:r>
+              <w:rPr>
+                <w:rStyle w:val="Hiperhivatkozs"/>
+                <w:rFonts w:cs="Times New Roman"/>
+                <w:b/>
                 <w:noProof/>
               </w:rPr>
               <w:t>5.1.</w:t>
@@ -1435,6 +1449,7 @@
               <w:rPr>
                 <w:rStyle w:val="Hiperhivatkozs"/>
                 <w:rFonts w:cs="Times New Roman"/>
+                <w:b/>
                 <w:noProof/>
               </w:rPr>
               <w:t>Követelmény specifikáció</w:t>
@@ -1458,7 +1473,7 @@
                 <w:noProof/>
                 <w:webHidden/>
               </w:rPr>
-              <w:instrText xml:space="preserve"> PAGEREF _Toc517649996 \h </w:instrText>
+              <w:instrText xml:space="preserve"> PAGEREF _Toc517650681 \h </w:instrText>
             </w:r>
             <w:r>
               <w:rPr>
@@ -1478,7 +1493,7 @@
                 <w:noProof/>
                 <w:webHidden/>
               </w:rPr>
-              <w:t>2</w:t>
+              <w:t>4</w:t>
             </w:r>
             <w:r>
               <w:rPr>
@@ -1496,7 +1511,6 @@
               <w:tab w:val="left" w:pos="880"/>
               <w:tab w:val="right" w:leader="dot" w:pos="9062"/>
             </w:tabs>
-            <w:spacing w:line="240" w:lineRule="auto"/>
             <w:rPr>
               <w:rFonts w:asciiTheme="minorHAnsi" w:eastAsiaTheme="minorEastAsia" w:hAnsiTheme="minorHAnsi"/>
               <w:noProof/>
@@ -1504,11 +1518,12 @@
               <w:lang w:val="hu-HU" w:eastAsia="hu-HU"/>
             </w:rPr>
           </w:pPr>
-          <w:hyperlink w:anchor="_Toc517649997" w:history="1">
-            <w:r>
-              <w:rPr>
-                <w:rStyle w:val="Hiperhivatkozs"/>
-                <w:rFonts w:cs="Times New Roman"/>
+          <w:hyperlink w:anchor="_Toc517650682" w:history="1">
+            <w:r>
+              <w:rPr>
+                <w:rStyle w:val="Hiperhivatkozs"/>
+                <w:rFonts w:cs="Times New Roman"/>
+                <w:b/>
                 <w:noProof/>
               </w:rPr>
               <w:t>5.1.1.</w:t>
@@ -1526,6 +1541,7 @@
               <w:rPr>
                 <w:rStyle w:val="Hiperhivatkozs"/>
                 <w:rFonts w:cs="Times New Roman"/>
+                <w:b/>
                 <w:noProof/>
               </w:rPr>
               <w:t>Kivonat</w:t>
@@ -1549,7 +1565,7 @@
                 <w:noProof/>
                 <w:webHidden/>
               </w:rPr>
-              <w:instrText xml:space="preserve"> PAGEREF _Toc517649997 \h </w:instrText>
+              <w:instrText xml:space="preserve"> PAGEREF _Toc517650682 \h </w:instrText>
             </w:r>
             <w:r>
               <w:rPr>
@@ -1569,7 +1585,7 @@
                 <w:noProof/>
                 <w:webHidden/>
               </w:rPr>
-              <w:t>2</w:t>
+              <w:t>4</w:t>
             </w:r>
             <w:r>
               <w:rPr>
@@ -1587,7 +1603,6 @@
               <w:tab w:val="left" w:pos="880"/>
               <w:tab w:val="right" w:leader="dot" w:pos="9062"/>
             </w:tabs>
-            <w:spacing w:line="240" w:lineRule="auto"/>
             <w:rPr>
               <w:rFonts w:asciiTheme="minorHAnsi" w:eastAsiaTheme="minorEastAsia" w:hAnsiTheme="minorHAnsi"/>
               <w:noProof/>
@@ -1595,11 +1610,12 @@
               <w:lang w:val="hu-HU" w:eastAsia="hu-HU"/>
             </w:rPr>
           </w:pPr>
-          <w:hyperlink w:anchor="_Toc517649998" w:history="1">
-            <w:r>
-              <w:rPr>
-                <w:rStyle w:val="Hiperhivatkozs"/>
-                <w:rFonts w:cs="Times New Roman"/>
+          <w:hyperlink w:anchor="_Toc517650683" w:history="1">
+            <w:r>
+              <w:rPr>
+                <w:rStyle w:val="Hiperhivatkozs"/>
+                <w:rFonts w:cs="Times New Roman"/>
+                <w:b/>
                 <w:noProof/>
               </w:rPr>
               <w:t>5.1.2.</w:t>
@@ -1617,6 +1633,7 @@
               <w:rPr>
                 <w:rStyle w:val="Hiperhivatkozs"/>
                 <w:rFonts w:cs="Times New Roman"/>
+                <w:b/>
                 <w:noProof/>
               </w:rPr>
               <w:t>Bevezető</w:t>
@@ -1640,7 +1657,7 @@
                 <w:noProof/>
                 <w:webHidden/>
               </w:rPr>
-              <w:instrText xml:space="preserve"> PAGEREF _Toc517649998 \h </w:instrText>
+              <w:instrText xml:space="preserve"> PAGEREF _Toc517650683 \h </w:instrText>
             </w:r>
             <w:r>
               <w:rPr>
@@ -1660,7 +1677,7 @@
                 <w:noProof/>
                 <w:webHidden/>
               </w:rPr>
-              <w:t>2</w:t>
+              <w:t>4</w:t>
             </w:r>
             <w:r>
               <w:rPr>
@@ -1678,7 +1695,6 @@
               <w:tab w:val="left" w:pos="880"/>
               <w:tab w:val="right" w:leader="dot" w:pos="9062"/>
             </w:tabs>
-            <w:spacing w:line="240" w:lineRule="auto"/>
             <w:rPr>
               <w:rFonts w:asciiTheme="minorHAnsi" w:eastAsiaTheme="minorEastAsia" w:hAnsiTheme="minorHAnsi"/>
               <w:noProof/>
@@ -1686,11 +1702,12 @@
               <w:lang w:val="hu-HU" w:eastAsia="hu-HU"/>
             </w:rPr>
           </w:pPr>
-          <w:hyperlink w:anchor="_Toc517649999" w:history="1">
-            <w:r>
-              <w:rPr>
-                <w:rStyle w:val="Hiperhivatkozs"/>
-                <w:rFonts w:cs="Times New Roman"/>
+          <w:hyperlink w:anchor="_Toc517650684" w:history="1">
+            <w:r>
+              <w:rPr>
+                <w:rStyle w:val="Hiperhivatkozs"/>
+                <w:rFonts w:cs="Times New Roman"/>
+                <w:b/>
                 <w:noProof/>
               </w:rPr>
               <w:t>5.1.3.</w:t>
@@ -1708,6 +1725,7 @@
               <w:rPr>
                 <w:rStyle w:val="Hiperhivatkozs"/>
                 <w:rFonts w:cs="Times New Roman"/>
+                <w:b/>
                 <w:noProof/>
               </w:rPr>
               <w:t>Áttekintés</w:t>
@@ -1731,7 +1749,7 @@
                 <w:noProof/>
                 <w:webHidden/>
               </w:rPr>
-              <w:instrText xml:space="preserve"> PAGEREF _Toc517649999 \h </w:instrText>
+              <w:instrText xml:space="preserve"> PAGEREF _Toc517650684 \h </w:instrText>
             </w:r>
             <w:r>
               <w:rPr>
@@ -1751,7 +1769,7 @@
                 <w:noProof/>
                 <w:webHidden/>
               </w:rPr>
-              <w:t>2</w:t>
+              <w:t>4</w:t>
             </w:r>
             <w:r>
               <w:rPr>
@@ -1769,7 +1787,6 @@
               <w:tab w:val="left" w:pos="880"/>
               <w:tab w:val="right" w:leader="dot" w:pos="9062"/>
             </w:tabs>
-            <w:spacing w:line="240" w:lineRule="auto"/>
             <w:rPr>
               <w:rFonts w:asciiTheme="minorHAnsi" w:eastAsiaTheme="minorEastAsia" w:hAnsiTheme="minorHAnsi"/>
               <w:noProof/>
@@ -1777,11 +1794,12 @@
               <w:lang w:val="hu-HU" w:eastAsia="hu-HU"/>
             </w:rPr>
           </w:pPr>
-          <w:hyperlink w:anchor="_Toc517650000" w:history="1">
-            <w:r>
-              <w:rPr>
-                <w:rStyle w:val="Hiperhivatkozs"/>
-                <w:rFonts w:cs="Times New Roman"/>
+          <w:hyperlink w:anchor="_Toc517650685" w:history="1">
+            <w:r>
+              <w:rPr>
+                <w:rStyle w:val="Hiperhivatkozs"/>
+                <w:rFonts w:cs="Times New Roman"/>
+                <w:b/>
                 <w:noProof/>
               </w:rPr>
               <w:t>5.1.4.</w:t>
@@ -1799,6 +1817,7 @@
               <w:rPr>
                 <w:rStyle w:val="Hiperhivatkozs"/>
                 <w:rFonts w:cs="Times New Roman"/>
+                <w:b/>
                 <w:noProof/>
               </w:rPr>
               <w:t>Rendszer követelmények</w:t>
@@ -1822,7 +1841,7 @@
                 <w:noProof/>
                 <w:webHidden/>
               </w:rPr>
-              <w:instrText xml:space="preserve"> PAGEREF _Toc517650000 \h </w:instrText>
+              <w:instrText xml:space="preserve"> PAGEREF _Toc517650685 \h </w:instrText>
             </w:r>
             <w:r>
               <w:rPr>
@@ -1842,7 +1861,7 @@
                 <w:noProof/>
                 <w:webHidden/>
               </w:rPr>
-              <w:t>3</w:t>
+              <w:t>4</w:t>
             </w:r>
             <w:r>
               <w:rPr>
@@ -1860,7 +1879,6 @@
               <w:tab w:val="left" w:pos="880"/>
               <w:tab w:val="right" w:leader="dot" w:pos="9062"/>
             </w:tabs>
-            <w:spacing w:line="240" w:lineRule="auto"/>
             <w:rPr>
               <w:rFonts w:asciiTheme="minorHAnsi" w:eastAsiaTheme="minorEastAsia" w:hAnsiTheme="minorHAnsi"/>
               <w:noProof/>
@@ -1868,11 +1886,12 @@
               <w:lang w:val="hu-HU" w:eastAsia="hu-HU"/>
             </w:rPr>
           </w:pPr>
-          <w:hyperlink w:anchor="_Toc517650001" w:history="1">
-            <w:r>
-              <w:rPr>
-                <w:rStyle w:val="Hiperhivatkozs"/>
-                <w:rFonts w:cs="Times New Roman"/>
+          <w:hyperlink w:anchor="_Toc517650686" w:history="1">
+            <w:r>
+              <w:rPr>
+                <w:rStyle w:val="Hiperhivatkozs"/>
+                <w:rFonts w:cs="Times New Roman"/>
+                <w:b/>
                 <w:noProof/>
               </w:rPr>
               <w:t>5.1.5.</w:t>
@@ -1890,6 +1909,7 @@
               <w:rPr>
                 <w:rStyle w:val="Hiperhivatkozs"/>
                 <w:rFonts w:cs="Times New Roman"/>
+                <w:b/>
                 <w:noProof/>
               </w:rPr>
               <w:t>Funkcionális követelmények</w:t>
@@ -1913,7 +1933,7 @@
                 <w:noProof/>
                 <w:webHidden/>
               </w:rPr>
-              <w:instrText xml:space="preserve"> PAGEREF _Toc517650001 \h </w:instrText>
+              <w:instrText xml:space="preserve"> PAGEREF _Toc517650686 \h </w:instrText>
             </w:r>
             <w:r>
               <w:rPr>
@@ -1933,7 +1953,7 @@
                 <w:noProof/>
                 <w:webHidden/>
               </w:rPr>
-              <w:t>3</w:t>
+              <w:t>4</w:t>
             </w:r>
             <w:r>
               <w:rPr>
@@ -1951,7 +1971,6 @@
               <w:tab w:val="left" w:pos="880"/>
               <w:tab w:val="right" w:leader="dot" w:pos="9062"/>
             </w:tabs>
-            <w:spacing w:line="240" w:lineRule="auto"/>
             <w:rPr>
               <w:rFonts w:asciiTheme="minorHAnsi" w:eastAsiaTheme="minorEastAsia" w:hAnsiTheme="minorHAnsi"/>
               <w:noProof/>
@@ -1959,11 +1978,12 @@
               <w:lang w:val="hu-HU" w:eastAsia="hu-HU"/>
             </w:rPr>
           </w:pPr>
-          <w:hyperlink w:anchor="_Toc517650002" w:history="1">
-            <w:r>
-              <w:rPr>
-                <w:rStyle w:val="Hiperhivatkozs"/>
-                <w:rFonts w:cs="Times New Roman"/>
+          <w:hyperlink w:anchor="_Toc517650687" w:history="1">
+            <w:r>
+              <w:rPr>
+                <w:rStyle w:val="Hiperhivatkozs"/>
+                <w:rFonts w:cs="Times New Roman"/>
+                <w:b/>
                 <w:noProof/>
               </w:rPr>
               <w:t>5.1.6.</w:t>
@@ -1981,6 +2001,7 @@
               <w:rPr>
                 <w:rStyle w:val="Hiperhivatkozs"/>
                 <w:rFonts w:cs="Times New Roman"/>
+                <w:b/>
                 <w:noProof/>
               </w:rPr>
               <w:t>Nem funkcionális követelmények</w:t>
@@ -2004,7 +2025,7 @@
                 <w:noProof/>
                 <w:webHidden/>
               </w:rPr>
-              <w:instrText xml:space="preserve"> PAGEREF _Toc517650002 \h </w:instrText>
+              <w:instrText xml:space="preserve"> PAGEREF _Toc517650687 \h </w:instrText>
             </w:r>
             <w:r>
               <w:rPr>
@@ -2024,7 +2045,7 @@
                 <w:noProof/>
                 <w:webHidden/>
               </w:rPr>
-              <w:t>3</w:t>
+              <w:t>4</w:t>
             </w:r>
             <w:r>
               <w:rPr>
@@ -2042,7 +2063,6 @@
               <w:tab w:val="left" w:pos="880"/>
               <w:tab w:val="right" w:leader="dot" w:pos="9062"/>
             </w:tabs>
-            <w:spacing w:line="240" w:lineRule="auto"/>
             <w:rPr>
               <w:rFonts w:asciiTheme="minorHAnsi" w:eastAsiaTheme="minorEastAsia" w:hAnsiTheme="minorHAnsi"/>
               <w:noProof/>
@@ -2050,11 +2070,12 @@
               <w:lang w:val="hu-HU" w:eastAsia="hu-HU"/>
             </w:rPr>
           </w:pPr>
-          <w:hyperlink w:anchor="_Toc517650003" w:history="1">
-            <w:r>
-              <w:rPr>
-                <w:rStyle w:val="Hiperhivatkozs"/>
-                <w:rFonts w:cs="Times New Roman"/>
+          <w:hyperlink w:anchor="_Toc517650688" w:history="1">
+            <w:r>
+              <w:rPr>
+                <w:rStyle w:val="Hiperhivatkozs"/>
+                <w:rFonts w:cs="Times New Roman"/>
+                <w:b/>
                 <w:noProof/>
               </w:rPr>
               <w:t>5.1.7.</w:t>
@@ -2072,6 +2093,7 @@
               <w:rPr>
                 <w:rStyle w:val="Hiperhivatkozs"/>
                 <w:rFonts w:cs="Times New Roman"/>
+                <w:b/>
                 <w:noProof/>
               </w:rPr>
               <w:t>Interfész követelmények</w:t>
@@ -2095,7 +2117,7 @@
                 <w:noProof/>
                 <w:webHidden/>
               </w:rPr>
-              <w:instrText xml:space="preserve"> PAGEREF _Toc517650003 \h </w:instrText>
+              <w:instrText xml:space="preserve"> PAGEREF _Toc517650688 \h </w:instrText>
             </w:r>
             <w:r>
               <w:rPr>
@@ -2115,7 +2137,7 @@
                 <w:noProof/>
                 <w:webHidden/>
               </w:rPr>
-              <w:t>3</w:t>
+              <w:t>4</w:t>
             </w:r>
             <w:r>
               <w:rPr>
@@ -2133,7 +2155,6 @@
               <w:tab w:val="left" w:pos="440"/>
               <w:tab w:val="right" w:leader="dot" w:pos="9062"/>
             </w:tabs>
-            <w:spacing w:line="240" w:lineRule="auto"/>
             <w:rPr>
               <w:rFonts w:asciiTheme="minorHAnsi" w:eastAsiaTheme="minorEastAsia" w:hAnsiTheme="minorHAnsi"/>
               <w:noProof/>
@@ -2141,11 +2162,12 @@
               <w:lang w:val="hu-HU" w:eastAsia="hu-HU"/>
             </w:rPr>
           </w:pPr>
-          <w:hyperlink w:anchor="_Toc517650004" w:history="1">
-            <w:r>
-              <w:rPr>
-                <w:rStyle w:val="Hiperhivatkozs"/>
-                <w:rFonts w:cs="Times New Roman"/>
+          <w:hyperlink w:anchor="_Toc517650689" w:history="1">
+            <w:r>
+              <w:rPr>
+                <w:rStyle w:val="Hiperhivatkozs"/>
+                <w:rFonts w:cs="Times New Roman"/>
+                <w:b/>
                 <w:noProof/>
               </w:rPr>
               <w:t>6.</w:t>
@@ -2163,6 +2185,7 @@
               <w:rPr>
                 <w:rStyle w:val="Hiperhivatkozs"/>
                 <w:rFonts w:cs="Times New Roman"/>
+                <w:b/>
                 <w:noProof/>
               </w:rPr>
               <w:t>Részletes tervezés</w:t>
@@ -2186,7 +2209,7 @@
                 <w:noProof/>
                 <w:webHidden/>
               </w:rPr>
-              <w:instrText xml:space="preserve"> PAGEREF _Toc517650004 \h </w:instrText>
+              <w:instrText xml:space="preserve"> PAGEREF _Toc517650689 \h </w:instrText>
             </w:r>
             <w:r>
               <w:rPr>
@@ -2206,7 +2229,7 @@
                 <w:noProof/>
                 <w:webHidden/>
               </w:rPr>
-              <w:t>3</w:t>
+              <w:t>4</w:t>
             </w:r>
             <w:r>
               <w:rPr>
@@ -2224,7 +2247,6 @@
               <w:tab w:val="left" w:pos="660"/>
               <w:tab w:val="right" w:leader="dot" w:pos="9062"/>
             </w:tabs>
-            <w:spacing w:line="240" w:lineRule="auto"/>
             <w:rPr>
               <w:rFonts w:asciiTheme="minorHAnsi" w:eastAsiaTheme="minorEastAsia" w:hAnsiTheme="minorHAnsi"/>
               <w:noProof/>
@@ -2232,11 +2254,12 @@
               <w:lang w:val="hu-HU" w:eastAsia="hu-HU"/>
             </w:rPr>
           </w:pPr>
-          <w:hyperlink w:anchor="_Toc517650005" w:history="1">
-            <w:r>
-              <w:rPr>
-                <w:rStyle w:val="Hiperhivatkozs"/>
-                <w:rFonts w:cs="Times New Roman"/>
+          <w:hyperlink w:anchor="_Toc517650690" w:history="1">
+            <w:r>
+              <w:rPr>
+                <w:rStyle w:val="Hiperhivatkozs"/>
+                <w:rFonts w:cs="Times New Roman"/>
+                <w:b/>
                 <w:noProof/>
               </w:rPr>
               <w:t>6.1.</w:t>
@@ -2254,6 +2277,7 @@
               <w:rPr>
                 <w:rStyle w:val="Hiperhivatkozs"/>
                 <w:rFonts w:cs="Times New Roman"/>
+                <w:b/>
                 <w:noProof/>
               </w:rPr>
               <w:t>Adatok tárolása Firebaseben</w:t>
@@ -2277,7 +2301,7 @@
                 <w:noProof/>
                 <w:webHidden/>
               </w:rPr>
-              <w:instrText xml:space="preserve"> PAGEREF _Toc517650005 \h </w:instrText>
+              <w:instrText xml:space="preserve"> PAGEREF _Toc517650690 \h </w:instrText>
             </w:r>
             <w:r>
               <w:rPr>
@@ -2297,7 +2321,7 @@
                 <w:noProof/>
                 <w:webHidden/>
               </w:rPr>
-              <w:t>3</w:t>
+              <w:t>4</w:t>
             </w:r>
             <w:r>
               <w:rPr>
@@ -2315,7 +2339,6 @@
               <w:tab w:val="left" w:pos="660"/>
               <w:tab w:val="right" w:leader="dot" w:pos="9062"/>
             </w:tabs>
-            <w:spacing w:line="240" w:lineRule="auto"/>
             <w:rPr>
               <w:rFonts w:asciiTheme="minorHAnsi" w:eastAsiaTheme="minorEastAsia" w:hAnsiTheme="minorHAnsi"/>
               <w:noProof/>
@@ -2323,11 +2346,12 @@
               <w:lang w:val="hu-HU" w:eastAsia="hu-HU"/>
             </w:rPr>
           </w:pPr>
-          <w:hyperlink w:anchor="_Toc517650006" w:history="1">
-            <w:r>
-              <w:rPr>
-                <w:rStyle w:val="Hiperhivatkozs"/>
-                <w:rFonts w:cs="Times New Roman"/>
+          <w:hyperlink w:anchor="_Toc517650691" w:history="1">
+            <w:r>
+              <w:rPr>
+                <w:rStyle w:val="Hiperhivatkozs"/>
+                <w:rFonts w:cs="Times New Roman"/>
+                <w:b/>
                 <w:noProof/>
               </w:rPr>
               <w:t>6.2.</w:t>
@@ -2345,6 +2369,7 @@
               <w:rPr>
                 <w:rStyle w:val="Hiperhivatkozs"/>
                 <w:rFonts w:cs="Times New Roman"/>
+                <w:b/>
                 <w:noProof/>
               </w:rPr>
               <w:t>Architektúra</w:t>
@@ -2368,7 +2393,7 @@
                 <w:noProof/>
                 <w:webHidden/>
               </w:rPr>
-              <w:instrText xml:space="preserve"> PAGEREF _Toc517650006 \h </w:instrText>
+              <w:instrText xml:space="preserve"> PAGEREF _Toc517650691 \h </w:instrText>
             </w:r>
             <w:r>
               <w:rPr>
@@ -2388,7 +2413,7 @@
                 <w:noProof/>
                 <w:webHidden/>
               </w:rPr>
-              <w:t>3</w:t>
+              <w:t>4</w:t>
             </w:r>
             <w:r>
               <w:rPr>
@@ -2406,7 +2431,6 @@
               <w:tab w:val="left" w:pos="660"/>
               <w:tab w:val="right" w:leader="dot" w:pos="9062"/>
             </w:tabs>
-            <w:spacing w:line="240" w:lineRule="auto"/>
             <w:rPr>
               <w:rFonts w:asciiTheme="minorHAnsi" w:eastAsiaTheme="minorEastAsia" w:hAnsiTheme="minorHAnsi"/>
               <w:noProof/>
@@ -2414,11 +2438,12 @@
               <w:lang w:val="hu-HU" w:eastAsia="hu-HU"/>
             </w:rPr>
           </w:pPr>
-          <w:hyperlink w:anchor="_Toc517650007" w:history="1">
-            <w:r>
-              <w:rPr>
-                <w:rStyle w:val="Hiperhivatkozs"/>
-                <w:rFonts w:cs="Times New Roman"/>
+          <w:hyperlink w:anchor="_Toc517650692" w:history="1">
+            <w:r>
+              <w:rPr>
+                <w:rStyle w:val="Hiperhivatkozs"/>
+                <w:rFonts w:cs="Times New Roman"/>
+                <w:b/>
                 <w:noProof/>
               </w:rPr>
               <w:t>6.3.</w:t>
@@ -2436,6 +2461,7 @@
               <w:rPr>
                 <w:rStyle w:val="Hiperhivatkozs"/>
                 <w:rFonts w:cs="Times New Roman"/>
+                <w:b/>
                 <w:noProof/>
               </w:rPr>
               <w:t>A rendszer tervezése és bemutatása</w:t>
@@ -2459,7 +2485,7 @@
                 <w:noProof/>
                 <w:webHidden/>
               </w:rPr>
-              <w:instrText xml:space="preserve"> PAGEREF _Toc517650007 \h </w:instrText>
+              <w:instrText xml:space="preserve"> PAGEREF _Toc517650692 \h </w:instrText>
             </w:r>
             <w:r>
               <w:rPr>
@@ -2479,7 +2505,7 @@
                 <w:noProof/>
                 <w:webHidden/>
               </w:rPr>
-              <w:t>3</w:t>
+              <w:t>4</w:t>
             </w:r>
             <w:r>
               <w:rPr>
@@ -2497,7 +2523,6 @@
               <w:tab w:val="left" w:pos="880"/>
               <w:tab w:val="right" w:leader="dot" w:pos="9062"/>
             </w:tabs>
-            <w:spacing w:line="240" w:lineRule="auto"/>
             <w:rPr>
               <w:rFonts w:asciiTheme="minorHAnsi" w:eastAsiaTheme="minorEastAsia" w:hAnsiTheme="minorHAnsi"/>
               <w:noProof/>
@@ -2505,11 +2530,12 @@
               <w:lang w:val="hu-HU" w:eastAsia="hu-HU"/>
             </w:rPr>
           </w:pPr>
-          <w:hyperlink w:anchor="_Toc517650008" w:history="1">
-            <w:r>
-              <w:rPr>
-                <w:rStyle w:val="Hiperhivatkozs"/>
-                <w:rFonts w:cs="Times New Roman"/>
+          <w:hyperlink w:anchor="_Toc517650693" w:history="1">
+            <w:r>
+              <w:rPr>
+                <w:rStyle w:val="Hiperhivatkozs"/>
+                <w:rFonts w:cs="Times New Roman"/>
+                <w:b/>
                 <w:noProof/>
               </w:rPr>
               <w:t>6.3.1.</w:t>
@@ -2527,6 +2553,7 @@
               <w:rPr>
                 <w:rStyle w:val="Hiperhivatkozs"/>
                 <w:rFonts w:cs="Times New Roman"/>
+                <w:b/>
                 <w:noProof/>
               </w:rPr>
               <w:t>A kontroller rész</w:t>
@@ -2550,7 +2577,7 @@
                 <w:noProof/>
                 <w:webHidden/>
               </w:rPr>
-              <w:instrText xml:space="preserve"> PAGEREF _Toc517650008 \h </w:instrText>
+              <w:instrText xml:space="preserve"> PAGEREF _Toc517650693 \h </w:instrText>
             </w:r>
             <w:r>
               <w:rPr>
@@ -2570,7 +2597,7 @@
                 <w:noProof/>
                 <w:webHidden/>
               </w:rPr>
-              <w:t>3</w:t>
+              <w:t>4</w:t>
             </w:r>
             <w:r>
               <w:rPr>
@@ -2588,7 +2615,6 @@
               <w:tab w:val="left" w:pos="880"/>
               <w:tab w:val="right" w:leader="dot" w:pos="9062"/>
             </w:tabs>
-            <w:spacing w:line="240" w:lineRule="auto"/>
             <w:rPr>
               <w:rFonts w:asciiTheme="minorHAnsi" w:eastAsiaTheme="minorEastAsia" w:hAnsiTheme="minorHAnsi"/>
               <w:noProof/>
@@ -2596,11 +2622,12 @@
               <w:lang w:val="hu-HU" w:eastAsia="hu-HU"/>
             </w:rPr>
           </w:pPr>
-          <w:hyperlink w:anchor="_Toc517650009" w:history="1">
-            <w:r>
-              <w:rPr>
-                <w:rStyle w:val="Hiperhivatkozs"/>
-                <w:rFonts w:cs="Times New Roman"/>
+          <w:hyperlink w:anchor="_Toc517650694" w:history="1">
+            <w:r>
+              <w:rPr>
+                <w:rStyle w:val="Hiperhivatkozs"/>
+                <w:rFonts w:cs="Times New Roman"/>
+                <w:b/>
                 <w:noProof/>
               </w:rPr>
               <w:t>6.3.2.</w:t>
@@ -2618,6 +2645,7 @@
               <w:rPr>
                 <w:rStyle w:val="Hiperhivatkozs"/>
                 <w:rFonts w:cs="Times New Roman"/>
+                <w:b/>
                 <w:noProof/>
               </w:rPr>
               <w:t>A modell rész</w:t>
@@ -2641,7 +2669,7 @@
                 <w:noProof/>
                 <w:webHidden/>
               </w:rPr>
-              <w:instrText xml:space="preserve"> PAGEREF _Toc517650009 \h </w:instrText>
+              <w:instrText xml:space="preserve"> PAGEREF _Toc517650694 \h </w:instrText>
             </w:r>
             <w:r>
               <w:rPr>
@@ -2661,7 +2689,7 @@
                 <w:noProof/>
                 <w:webHidden/>
               </w:rPr>
-              <w:t>3</w:t>
+              <w:t>4</w:t>
             </w:r>
             <w:r>
               <w:rPr>
@@ -2679,7 +2707,6 @@
               <w:tab w:val="left" w:pos="880"/>
               <w:tab w:val="right" w:leader="dot" w:pos="9062"/>
             </w:tabs>
-            <w:spacing w:line="240" w:lineRule="auto"/>
             <w:rPr>
               <w:rFonts w:asciiTheme="minorHAnsi" w:eastAsiaTheme="minorEastAsia" w:hAnsiTheme="minorHAnsi"/>
               <w:noProof/>
@@ -2687,11 +2714,12 @@
               <w:lang w:val="hu-HU" w:eastAsia="hu-HU"/>
             </w:rPr>
           </w:pPr>
-          <w:hyperlink w:anchor="_Toc517650010" w:history="1">
-            <w:r>
-              <w:rPr>
-                <w:rStyle w:val="Hiperhivatkozs"/>
-                <w:rFonts w:cs="Times New Roman"/>
+          <w:hyperlink w:anchor="_Toc517650695" w:history="1">
+            <w:r>
+              <w:rPr>
+                <w:rStyle w:val="Hiperhivatkozs"/>
+                <w:rFonts w:cs="Times New Roman"/>
+                <w:b/>
                 <w:noProof/>
               </w:rPr>
               <w:t>6.3.3.</w:t>
@@ -2709,6 +2737,7 @@
               <w:rPr>
                 <w:rStyle w:val="Hiperhivatkozs"/>
                 <w:rFonts w:cs="Times New Roman"/>
+                <w:b/>
                 <w:noProof/>
               </w:rPr>
               <w:t>A nézet (view) rész</w:t>
@@ -2732,7 +2761,7 @@
                 <w:noProof/>
                 <w:webHidden/>
               </w:rPr>
-              <w:instrText xml:space="preserve"> PAGEREF _Toc517650010 \h </w:instrText>
+              <w:instrText xml:space="preserve"> PAGEREF _Toc517650695 \h </w:instrText>
             </w:r>
             <w:r>
               <w:rPr>
@@ -2752,7 +2781,7 @@
                 <w:noProof/>
                 <w:webHidden/>
               </w:rPr>
-              <w:t>3</w:t>
+              <w:t>5</w:t>
             </w:r>
             <w:r>
               <w:rPr>
@@ -2770,7 +2799,6 @@
               <w:tab w:val="left" w:pos="880"/>
               <w:tab w:val="right" w:leader="dot" w:pos="9062"/>
             </w:tabs>
-            <w:spacing w:line="240" w:lineRule="auto"/>
             <w:rPr>
               <w:rFonts w:asciiTheme="minorHAnsi" w:eastAsiaTheme="minorEastAsia" w:hAnsiTheme="minorHAnsi"/>
               <w:noProof/>
@@ -2778,11 +2806,12 @@
               <w:lang w:val="hu-HU" w:eastAsia="hu-HU"/>
             </w:rPr>
           </w:pPr>
-          <w:hyperlink w:anchor="_Toc517650011" w:history="1">
-            <w:r>
-              <w:rPr>
-                <w:rStyle w:val="Hiperhivatkozs"/>
-                <w:rFonts w:cs="Times New Roman"/>
+          <w:hyperlink w:anchor="_Toc517650696" w:history="1">
+            <w:r>
+              <w:rPr>
+                <w:rStyle w:val="Hiperhivatkozs"/>
+                <w:rFonts w:cs="Times New Roman"/>
+                <w:b/>
                 <w:noProof/>
               </w:rPr>
               <w:t>6.3.4.</w:t>
@@ -2800,6 +2829,7 @@
               <w:rPr>
                 <w:rStyle w:val="Hiperhivatkozs"/>
                 <w:rFonts w:cs="Times New Roman"/>
+                <w:b/>
                 <w:noProof/>
               </w:rPr>
               <w:t>Segítő osztályok</w:t>
@@ -2823,7 +2853,7 @@
                 <w:noProof/>
                 <w:webHidden/>
               </w:rPr>
-              <w:instrText xml:space="preserve"> PAGEREF _Toc517650011 \h </w:instrText>
+              <w:instrText xml:space="preserve"> PAGEREF _Toc517650696 \h </w:instrText>
             </w:r>
             <w:r>
               <w:rPr>
@@ -2843,7 +2873,7 @@
                 <w:noProof/>
                 <w:webHidden/>
               </w:rPr>
-              <w:t>3</w:t>
+              <w:t>5</w:t>
             </w:r>
             <w:r>
               <w:rPr>
@@ -2861,7 +2891,6 @@
               <w:tab w:val="left" w:pos="660"/>
               <w:tab w:val="right" w:leader="dot" w:pos="9062"/>
             </w:tabs>
-            <w:spacing w:line="240" w:lineRule="auto"/>
             <w:rPr>
               <w:rFonts w:asciiTheme="minorHAnsi" w:eastAsiaTheme="minorEastAsia" w:hAnsiTheme="minorHAnsi"/>
               <w:noProof/>
@@ -2869,11 +2898,12 @@
               <w:lang w:val="hu-HU" w:eastAsia="hu-HU"/>
             </w:rPr>
           </w:pPr>
-          <w:hyperlink w:anchor="_Toc517650012" w:history="1">
-            <w:r>
-              <w:rPr>
-                <w:rStyle w:val="Hiperhivatkozs"/>
-                <w:rFonts w:cs="Times New Roman"/>
+          <w:hyperlink w:anchor="_Toc517650697" w:history="1">
+            <w:r>
+              <w:rPr>
+                <w:rStyle w:val="Hiperhivatkozs"/>
+                <w:rFonts w:cs="Times New Roman"/>
+                <w:b/>
                 <w:noProof/>
               </w:rPr>
               <w:t>6.4.</w:t>
@@ -2891,6 +2921,7 @@
               <w:rPr>
                 <w:rStyle w:val="Hiperhivatkozs"/>
                 <w:rFonts w:cs="Times New Roman"/>
+                <w:b/>
                 <w:noProof/>
               </w:rPr>
               <w:t>AJAX hívások bemutatása</w:t>
@@ -2914,7 +2945,7 @@
                 <w:noProof/>
                 <w:webHidden/>
               </w:rPr>
-              <w:instrText xml:space="preserve"> PAGEREF _Toc517650012 \h </w:instrText>
+              <w:instrText xml:space="preserve"> PAGEREF _Toc517650697 \h </w:instrText>
             </w:r>
             <w:r>
               <w:rPr>
@@ -2934,7 +2965,7 @@
                 <w:noProof/>
                 <w:webHidden/>
               </w:rPr>
-              <w:t>3</w:t>
+              <w:t>5</w:t>
             </w:r>
             <w:r>
               <w:rPr>
@@ -2952,7 +2983,6 @@
               <w:tab w:val="left" w:pos="660"/>
               <w:tab w:val="right" w:leader="dot" w:pos="9062"/>
             </w:tabs>
-            <w:spacing w:line="240" w:lineRule="auto"/>
             <w:rPr>
               <w:rFonts w:asciiTheme="minorHAnsi" w:eastAsiaTheme="minorEastAsia" w:hAnsiTheme="minorHAnsi"/>
               <w:noProof/>
@@ -2960,11 +2990,12 @@
               <w:lang w:val="hu-HU" w:eastAsia="hu-HU"/>
             </w:rPr>
           </w:pPr>
-          <w:hyperlink w:anchor="_Toc517650013" w:history="1">
-            <w:r>
-              <w:rPr>
-                <w:rStyle w:val="Hiperhivatkozs"/>
-                <w:rFonts w:cs="Times New Roman"/>
+          <w:hyperlink w:anchor="_Toc517650698" w:history="1">
+            <w:r>
+              <w:rPr>
+                <w:rStyle w:val="Hiperhivatkozs"/>
+                <w:rFonts w:cs="Times New Roman"/>
+                <w:b/>
                 <w:noProof/>
               </w:rPr>
               <w:t>6.5.</w:t>
@@ -2982,6 +3013,7 @@
               <w:rPr>
                 <w:rStyle w:val="Hiperhivatkozs"/>
                 <w:rFonts w:cs="Times New Roman"/>
+                <w:b/>
                 <w:noProof/>
               </w:rPr>
               <w:t>Adatok mozgása</w:t>
@@ -3005,7 +3037,7 @@
                 <w:noProof/>
                 <w:webHidden/>
               </w:rPr>
-              <w:instrText xml:space="preserve"> PAGEREF _Toc517650013 \h </w:instrText>
+              <w:instrText xml:space="preserve"> PAGEREF _Toc517650698 \h </w:instrText>
             </w:r>
             <w:r>
               <w:rPr>
@@ -3025,7 +3057,7 @@
                 <w:noProof/>
                 <w:webHidden/>
               </w:rPr>
-              <w:t>3</w:t>
+              <w:t>5</w:t>
             </w:r>
             <w:r>
               <w:rPr>
@@ -3043,7 +3075,6 @@
               <w:tab w:val="left" w:pos="440"/>
               <w:tab w:val="right" w:leader="dot" w:pos="9062"/>
             </w:tabs>
-            <w:spacing w:line="240" w:lineRule="auto"/>
             <w:rPr>
               <w:rFonts w:asciiTheme="minorHAnsi" w:eastAsiaTheme="minorEastAsia" w:hAnsiTheme="minorHAnsi"/>
               <w:noProof/>
@@ -3051,11 +3082,12 @@
               <w:lang w:val="hu-HU" w:eastAsia="hu-HU"/>
             </w:rPr>
           </w:pPr>
-          <w:hyperlink w:anchor="_Toc517650014" w:history="1">
-            <w:r>
-              <w:rPr>
-                <w:rStyle w:val="Hiperhivatkozs"/>
-                <w:rFonts w:cs="Times New Roman"/>
+          <w:hyperlink w:anchor="_Toc517650699" w:history="1">
+            <w:r>
+              <w:rPr>
+                <w:rStyle w:val="Hiperhivatkozs"/>
+                <w:rFonts w:cs="Times New Roman"/>
+                <w:b/>
                 <w:noProof/>
               </w:rPr>
               <w:t>7.</w:t>
@@ -3073,6 +3105,7 @@
               <w:rPr>
                 <w:rStyle w:val="Hiperhivatkozs"/>
                 <w:rFonts w:cs="Times New Roman"/>
+                <w:b/>
                 <w:noProof/>
               </w:rPr>
               <w:t>A rendszer felhasználása</w:t>
@@ -3096,7 +3129,7 @@
                 <w:noProof/>
                 <w:webHidden/>
               </w:rPr>
-              <w:instrText xml:space="preserve"> PAGEREF _Toc517650014 \h </w:instrText>
+              <w:instrText xml:space="preserve"> PAGEREF _Toc517650699 \h </w:instrText>
             </w:r>
             <w:r>
               <w:rPr>
@@ -3116,7 +3149,7 @@
                 <w:noProof/>
                 <w:webHidden/>
               </w:rPr>
-              <w:t>3</w:t>
+              <w:t>5</w:t>
             </w:r>
             <w:r>
               <w:rPr>
@@ -3134,7 +3167,6 @@
               <w:tab w:val="left" w:pos="660"/>
               <w:tab w:val="right" w:leader="dot" w:pos="9062"/>
             </w:tabs>
-            <w:spacing w:line="240" w:lineRule="auto"/>
             <w:rPr>
               <w:rFonts w:asciiTheme="minorHAnsi" w:eastAsiaTheme="minorEastAsia" w:hAnsiTheme="minorHAnsi"/>
               <w:noProof/>
@@ -3142,11 +3174,12 @@
               <w:lang w:val="hu-HU" w:eastAsia="hu-HU"/>
             </w:rPr>
           </w:pPr>
-          <w:hyperlink w:anchor="_Toc517650015" w:history="1">
-            <w:r>
-              <w:rPr>
-                <w:rStyle w:val="Hiperhivatkozs"/>
-                <w:rFonts w:cs="Times New Roman"/>
+          <w:hyperlink w:anchor="_Toc517650700" w:history="1">
+            <w:r>
+              <w:rPr>
+                <w:rStyle w:val="Hiperhivatkozs"/>
+                <w:rFonts w:cs="Times New Roman"/>
+                <w:b/>
                 <w:noProof/>
               </w:rPr>
               <w:t>7.1.</w:t>
@@ -3164,6 +3197,7 @@
               <w:rPr>
                 <w:rStyle w:val="Hiperhivatkozs"/>
                 <w:rFonts w:cs="Times New Roman"/>
+                <w:b/>
                 <w:noProof/>
               </w:rPr>
               <w:t>Adatgyűjtő felület</w:t>
@@ -3187,7 +3221,7 @@
                 <w:noProof/>
                 <w:webHidden/>
               </w:rPr>
-              <w:instrText xml:space="preserve"> PAGEREF _Toc517650015 \h </w:instrText>
+              <w:instrText xml:space="preserve"> PAGEREF _Toc517650700 \h </w:instrText>
             </w:r>
             <w:r>
               <w:rPr>
@@ -3207,7 +3241,7 @@
                 <w:noProof/>
                 <w:webHidden/>
               </w:rPr>
-              <w:t>3</w:t>
+              <w:t>5</w:t>
             </w:r>
             <w:r>
               <w:rPr>
@@ -3225,7 +3259,6 @@
               <w:tab w:val="left" w:pos="660"/>
               <w:tab w:val="right" w:leader="dot" w:pos="9062"/>
             </w:tabs>
-            <w:spacing w:line="240" w:lineRule="auto"/>
             <w:rPr>
               <w:rFonts w:asciiTheme="minorHAnsi" w:eastAsiaTheme="minorEastAsia" w:hAnsiTheme="minorHAnsi"/>
               <w:noProof/>
@@ -3233,11 +3266,12 @@
               <w:lang w:val="hu-HU" w:eastAsia="hu-HU"/>
             </w:rPr>
           </w:pPr>
-          <w:hyperlink w:anchor="_Toc517650016" w:history="1">
-            <w:r>
-              <w:rPr>
-                <w:rStyle w:val="Hiperhivatkozs"/>
-                <w:rFonts w:cs="Times New Roman"/>
+          <w:hyperlink w:anchor="_Toc517650701" w:history="1">
+            <w:r>
+              <w:rPr>
+                <w:rStyle w:val="Hiperhivatkozs"/>
+                <w:rFonts w:cs="Times New Roman"/>
+                <w:b/>
                 <w:noProof/>
               </w:rPr>
               <w:t>7.2.</w:t>
@@ -3255,6 +3289,7 @@
               <w:rPr>
                 <w:rStyle w:val="Hiperhivatkozs"/>
                 <w:rFonts w:cs="Times New Roman"/>
+                <w:b/>
                 <w:noProof/>
               </w:rPr>
               <w:t>Bejelentkezési felület</w:t>
@@ -3278,7 +3313,7 @@
                 <w:noProof/>
                 <w:webHidden/>
               </w:rPr>
-              <w:instrText xml:space="preserve"> PAGEREF _Toc517650016 \h </w:instrText>
+              <w:instrText xml:space="preserve"> PAGEREF _Toc517650701 \h </w:instrText>
             </w:r>
             <w:r>
               <w:rPr>
@@ -3298,7 +3333,7 @@
                 <w:noProof/>
                 <w:webHidden/>
               </w:rPr>
-              <w:t>3</w:t>
+              <w:t>5</w:t>
             </w:r>
             <w:r>
               <w:rPr>
@@ -3316,7 +3351,6 @@
               <w:tab w:val="left" w:pos="440"/>
               <w:tab w:val="right" w:leader="dot" w:pos="9062"/>
             </w:tabs>
-            <w:spacing w:line="240" w:lineRule="auto"/>
             <w:rPr>
               <w:rFonts w:asciiTheme="minorHAnsi" w:eastAsiaTheme="minorEastAsia" w:hAnsiTheme="minorHAnsi"/>
               <w:noProof/>
@@ -3324,11 +3358,12 @@
               <w:lang w:val="hu-HU" w:eastAsia="hu-HU"/>
             </w:rPr>
           </w:pPr>
-          <w:hyperlink w:anchor="_Toc517650017" w:history="1">
-            <w:r>
-              <w:rPr>
-                <w:rStyle w:val="Hiperhivatkozs"/>
-                <w:rFonts w:cs="Times New Roman"/>
+          <w:hyperlink w:anchor="_Toc517650702" w:history="1">
+            <w:r>
+              <w:rPr>
+                <w:rStyle w:val="Hiperhivatkozs"/>
+                <w:rFonts w:cs="Times New Roman"/>
+                <w:b/>
                 <w:noProof/>
               </w:rPr>
               <w:t>8.</w:t>
@@ -3346,6 +3381,7 @@
               <w:rPr>
                 <w:rStyle w:val="Hiperhivatkozs"/>
                 <w:rFonts w:cs="Times New Roman"/>
+                <w:b/>
                 <w:noProof/>
               </w:rPr>
               <w:t>Gyűjtő üzembe helyezése és kísérleti eredmények</w:t>
@@ -3369,7 +3405,7 @@
                 <w:noProof/>
                 <w:webHidden/>
               </w:rPr>
-              <w:instrText xml:space="preserve"> PAGEREF _Toc517650017 \h </w:instrText>
+              <w:instrText xml:space="preserve"> PAGEREF _Toc517650702 \h </w:instrText>
             </w:r>
             <w:r>
               <w:rPr>
@@ -3389,7 +3425,7 @@
                 <w:noProof/>
                 <w:webHidden/>
               </w:rPr>
-              <w:t>3</w:t>
+              <w:t>5</w:t>
             </w:r>
             <w:r>
               <w:rPr>
@@ -3407,7 +3443,6 @@
               <w:tab w:val="left" w:pos="660"/>
               <w:tab w:val="right" w:leader="dot" w:pos="9062"/>
             </w:tabs>
-            <w:spacing w:line="240" w:lineRule="auto"/>
             <w:rPr>
               <w:rFonts w:asciiTheme="minorHAnsi" w:eastAsiaTheme="minorEastAsia" w:hAnsiTheme="minorHAnsi"/>
               <w:noProof/>
@@ -3415,11 +3450,12 @@
               <w:lang w:val="hu-HU" w:eastAsia="hu-HU"/>
             </w:rPr>
           </w:pPr>
-          <w:hyperlink w:anchor="_Toc517650018" w:history="1">
-            <w:r>
-              <w:rPr>
-                <w:rStyle w:val="Hiperhivatkozs"/>
-                <w:rFonts w:cs="Times New Roman"/>
+          <w:hyperlink w:anchor="_Toc517650703" w:history="1">
+            <w:r>
+              <w:rPr>
+                <w:rStyle w:val="Hiperhivatkozs"/>
+                <w:rFonts w:cs="Times New Roman"/>
+                <w:b/>
                 <w:noProof/>
               </w:rPr>
               <w:t>8.1.</w:t>
@@ -3437,6 +3473,7 @@
               <w:rPr>
                 <w:rStyle w:val="Hiperhivatkozs"/>
                 <w:rFonts w:cs="Times New Roman"/>
+                <w:b/>
                 <w:noProof/>
               </w:rPr>
               <w:t>Gyűjtő üzembe helyezése</w:t>
@@ -3460,7 +3497,7 @@
                 <w:noProof/>
                 <w:webHidden/>
               </w:rPr>
-              <w:instrText xml:space="preserve"> PAGEREF _Toc517650018 \h </w:instrText>
+              <w:instrText xml:space="preserve"> PAGEREF _Toc517650703 \h </w:instrText>
             </w:r>
             <w:r>
               <w:rPr>
@@ -3480,7 +3517,7 @@
                 <w:noProof/>
                 <w:webHidden/>
               </w:rPr>
-              <w:t>3</w:t>
+              <w:t>5</w:t>
             </w:r>
             <w:r>
               <w:rPr>
@@ -3498,7 +3535,6 @@
               <w:tab w:val="left" w:pos="660"/>
               <w:tab w:val="right" w:leader="dot" w:pos="9062"/>
             </w:tabs>
-            <w:spacing w:line="240" w:lineRule="auto"/>
             <w:rPr>
               <w:rFonts w:asciiTheme="minorHAnsi" w:eastAsiaTheme="minorEastAsia" w:hAnsiTheme="minorHAnsi"/>
               <w:noProof/>
@@ -3506,11 +3542,12 @@
               <w:lang w:val="hu-HU" w:eastAsia="hu-HU"/>
             </w:rPr>
           </w:pPr>
-          <w:hyperlink w:anchor="_Toc517650019" w:history="1">
-            <w:r>
-              <w:rPr>
-                <w:rStyle w:val="Hiperhivatkozs"/>
-                <w:rFonts w:cs="Times New Roman"/>
+          <w:hyperlink w:anchor="_Toc517650704" w:history="1">
+            <w:r>
+              <w:rPr>
+                <w:rStyle w:val="Hiperhivatkozs"/>
+                <w:rFonts w:cs="Times New Roman"/>
+                <w:b/>
                 <w:noProof/>
               </w:rPr>
               <w:t>8.2.</w:t>
@@ -3528,6 +3565,7 @@
               <w:rPr>
                 <w:rStyle w:val="Hiperhivatkozs"/>
                 <w:rFonts w:cs="Times New Roman"/>
+                <w:b/>
                 <w:noProof/>
               </w:rPr>
               <w:t>Felmerült problémák és megoldásaik</w:t>
@@ -3551,7 +3589,7 @@
                 <w:noProof/>
                 <w:webHidden/>
               </w:rPr>
-              <w:instrText xml:space="preserve"> PAGEREF _Toc517650019 \h </w:instrText>
+              <w:instrText xml:space="preserve"> PAGEREF _Toc517650704 \h </w:instrText>
             </w:r>
             <w:r>
               <w:rPr>
@@ -3571,7 +3609,7 @@
                 <w:noProof/>
                 <w:webHidden/>
               </w:rPr>
-              <w:t>3</w:t>
+              <w:t>5</w:t>
             </w:r>
             <w:r>
               <w:rPr>
@@ -3589,7 +3627,6 @@
               <w:tab w:val="left" w:pos="660"/>
               <w:tab w:val="right" w:leader="dot" w:pos="9062"/>
             </w:tabs>
-            <w:spacing w:line="240" w:lineRule="auto"/>
             <w:rPr>
               <w:rFonts w:asciiTheme="minorHAnsi" w:eastAsiaTheme="minorEastAsia" w:hAnsiTheme="minorHAnsi"/>
               <w:noProof/>
@@ -3597,11 +3634,12 @@
               <w:lang w:val="hu-HU" w:eastAsia="hu-HU"/>
             </w:rPr>
           </w:pPr>
-          <w:hyperlink w:anchor="_Toc517650020" w:history="1">
-            <w:r>
-              <w:rPr>
-                <w:rStyle w:val="Hiperhivatkozs"/>
-                <w:rFonts w:cs="Times New Roman"/>
+          <w:hyperlink w:anchor="_Toc517650705" w:history="1">
+            <w:r>
+              <w:rPr>
+                <w:rStyle w:val="Hiperhivatkozs"/>
+                <w:rFonts w:cs="Times New Roman"/>
+                <w:b/>
                 <w:noProof/>
               </w:rPr>
               <w:t>8.3.</w:t>
@@ -3619,6 +3657,7 @@
               <w:rPr>
                 <w:rStyle w:val="Hiperhivatkozs"/>
                 <w:rFonts w:cs="Times New Roman"/>
+                <w:b/>
                 <w:noProof/>
               </w:rPr>
               <w:t>Kísérleti eredmények</w:t>
@@ -3642,7 +3681,7 @@
                 <w:noProof/>
                 <w:webHidden/>
               </w:rPr>
-              <w:instrText xml:space="preserve"> PAGEREF _Toc517650020 \h </w:instrText>
+              <w:instrText xml:space="preserve"> PAGEREF _Toc517650705 \h </w:instrText>
             </w:r>
             <w:r>
               <w:rPr>
@@ -3662,7 +3701,7 @@
                 <w:noProof/>
                 <w:webHidden/>
               </w:rPr>
-              <w:t>3</w:t>
+              <w:t>5</w:t>
             </w:r>
             <w:r>
               <w:rPr>
@@ -3680,7 +3719,6 @@
               <w:tab w:val="left" w:pos="440"/>
               <w:tab w:val="right" w:leader="dot" w:pos="9062"/>
             </w:tabs>
-            <w:spacing w:line="240" w:lineRule="auto"/>
             <w:rPr>
               <w:rFonts w:asciiTheme="minorHAnsi" w:eastAsiaTheme="minorEastAsia" w:hAnsiTheme="minorHAnsi"/>
               <w:noProof/>
@@ -3688,11 +3726,12 @@
               <w:lang w:val="hu-HU" w:eastAsia="hu-HU"/>
             </w:rPr>
           </w:pPr>
-          <w:hyperlink w:anchor="_Toc517650021" w:history="1">
-            <w:r>
-              <w:rPr>
-                <w:rStyle w:val="Hiperhivatkozs"/>
-                <w:rFonts w:cs="Times New Roman"/>
+          <w:hyperlink w:anchor="_Toc517650706" w:history="1">
+            <w:r>
+              <w:rPr>
+                <w:rStyle w:val="Hiperhivatkozs"/>
+                <w:rFonts w:cs="Times New Roman"/>
+                <w:b/>
                 <w:noProof/>
               </w:rPr>
               <w:t>9.</w:t>
@@ -3710,6 +3749,7 @@
               <w:rPr>
                 <w:rStyle w:val="Hiperhivatkozs"/>
                 <w:rFonts w:cs="Times New Roman"/>
+                <w:b/>
                 <w:noProof/>
               </w:rPr>
               <w:t>Következtetések</w:t>
@@ -3733,7 +3773,7 @@
                 <w:noProof/>
                 <w:webHidden/>
               </w:rPr>
-              <w:instrText xml:space="preserve"> PAGEREF _Toc517650021 \h </w:instrText>
+              <w:instrText xml:space="preserve"> PAGEREF _Toc517650706 \h </w:instrText>
             </w:r>
             <w:r>
               <w:rPr>
@@ -3753,7 +3793,7 @@
                 <w:noProof/>
                 <w:webHidden/>
               </w:rPr>
-              <w:t>3</w:t>
+              <w:t>5</w:t>
             </w:r>
             <w:r>
               <w:rPr>
@@ -3771,7 +3811,6 @@
               <w:tab w:val="left" w:pos="660"/>
               <w:tab w:val="right" w:leader="dot" w:pos="9062"/>
             </w:tabs>
-            <w:spacing w:line="240" w:lineRule="auto"/>
             <w:rPr>
               <w:rFonts w:asciiTheme="minorHAnsi" w:eastAsiaTheme="minorEastAsia" w:hAnsiTheme="minorHAnsi"/>
               <w:noProof/>
@@ -3779,11 +3818,12 @@
               <w:lang w:val="hu-HU" w:eastAsia="hu-HU"/>
             </w:rPr>
           </w:pPr>
-          <w:hyperlink w:anchor="_Toc517650022" w:history="1">
-            <w:r>
-              <w:rPr>
-                <w:rStyle w:val="Hiperhivatkozs"/>
-                <w:rFonts w:cs="Times New Roman"/>
+          <w:hyperlink w:anchor="_Toc517650707" w:history="1">
+            <w:r>
+              <w:rPr>
+                <w:rStyle w:val="Hiperhivatkozs"/>
+                <w:rFonts w:cs="Times New Roman"/>
+                <w:b/>
                 <w:noProof/>
               </w:rPr>
               <w:t>9.1.</w:t>
@@ -3801,6 +3841,7 @@
               <w:rPr>
                 <w:rStyle w:val="Hiperhivatkozs"/>
                 <w:rFonts w:cs="Times New Roman"/>
+                <w:b/>
                 <w:noProof/>
               </w:rPr>
               <w:t>Megvalósítások</w:t>
@@ -3824,7 +3865,7 @@
                 <w:noProof/>
                 <w:webHidden/>
               </w:rPr>
-              <w:instrText xml:space="preserve"> PAGEREF _Toc517650022 \h </w:instrText>
+              <w:instrText xml:space="preserve"> PAGEREF _Toc517650707 \h </w:instrText>
             </w:r>
             <w:r>
               <w:rPr>
@@ -3844,7 +3885,7 @@
                 <w:noProof/>
                 <w:webHidden/>
               </w:rPr>
-              <w:t>3</w:t>
+              <w:t>5</w:t>
             </w:r>
             <w:r>
               <w:rPr>
@@ -3862,7 +3903,6 @@
               <w:tab w:val="left" w:pos="660"/>
               <w:tab w:val="right" w:leader="dot" w:pos="9062"/>
             </w:tabs>
-            <w:spacing w:line="240" w:lineRule="auto"/>
             <w:rPr>
               <w:rFonts w:asciiTheme="minorHAnsi" w:eastAsiaTheme="minorEastAsia" w:hAnsiTheme="minorHAnsi"/>
               <w:noProof/>
@@ -3870,11 +3910,12 @@
               <w:lang w:val="hu-HU" w:eastAsia="hu-HU"/>
             </w:rPr>
           </w:pPr>
-          <w:hyperlink w:anchor="_Toc517650023" w:history="1">
-            <w:r>
-              <w:rPr>
-                <w:rStyle w:val="Hiperhivatkozs"/>
-                <w:rFonts w:cs="Times New Roman"/>
+          <w:hyperlink w:anchor="_Toc517650708" w:history="1">
+            <w:r>
+              <w:rPr>
+                <w:rStyle w:val="Hiperhivatkozs"/>
+                <w:rFonts w:cs="Times New Roman"/>
+                <w:b/>
                 <w:noProof/>
               </w:rPr>
               <w:t>9.2.</w:t>
@@ -3892,6 +3933,7 @@
               <w:rPr>
                 <w:rStyle w:val="Hiperhivatkozs"/>
                 <w:rFonts w:cs="Times New Roman"/>
+                <w:b/>
                 <w:noProof/>
               </w:rPr>
               <w:t>Összehasonlítás hasonló rendszerekkel</w:t>
@@ -3915,7 +3957,7 @@
                 <w:noProof/>
                 <w:webHidden/>
               </w:rPr>
-              <w:instrText xml:space="preserve"> PAGEREF _Toc517650023 \h </w:instrText>
+              <w:instrText xml:space="preserve"> PAGEREF _Toc517650708 \h </w:instrText>
             </w:r>
             <w:r>
               <w:rPr>
@@ -3935,7 +3977,7 @@
                 <w:noProof/>
                 <w:webHidden/>
               </w:rPr>
-              <w:t>3</w:t>
+              <w:t>5</w:t>
             </w:r>
             <w:r>
               <w:rPr>
@@ -3953,7 +3995,6 @@
               <w:tab w:val="left" w:pos="660"/>
               <w:tab w:val="right" w:leader="dot" w:pos="9062"/>
             </w:tabs>
-            <w:spacing w:line="240" w:lineRule="auto"/>
             <w:rPr>
               <w:rFonts w:asciiTheme="minorHAnsi" w:eastAsiaTheme="minorEastAsia" w:hAnsiTheme="minorHAnsi"/>
               <w:noProof/>
@@ -3961,11 +4002,12 @@
               <w:lang w:val="hu-HU" w:eastAsia="hu-HU"/>
             </w:rPr>
           </w:pPr>
-          <w:hyperlink w:anchor="_Toc517650024" w:history="1">
-            <w:r>
-              <w:rPr>
-                <w:rStyle w:val="Hiperhivatkozs"/>
-                <w:rFonts w:cs="Times New Roman"/>
+          <w:hyperlink w:anchor="_Toc517650709" w:history="1">
+            <w:r>
+              <w:rPr>
+                <w:rStyle w:val="Hiperhivatkozs"/>
+                <w:rFonts w:cs="Times New Roman"/>
+                <w:b/>
                 <w:noProof/>
               </w:rPr>
               <w:t>9.3.</w:t>
@@ -3983,6 +4025,7 @@
               <w:rPr>
                 <w:rStyle w:val="Hiperhivatkozs"/>
                 <w:rFonts w:cs="Times New Roman"/>
+                <w:b/>
                 <w:noProof/>
               </w:rPr>
               <w:t>További fejlesztési irányok</w:t>
@@ -4006,7 +4049,7 @@
                 <w:noProof/>
                 <w:webHidden/>
               </w:rPr>
-              <w:instrText xml:space="preserve"> PAGEREF _Toc517650024 \h </w:instrText>
+              <w:instrText xml:space="preserve"> PAGEREF _Toc517650709 \h </w:instrText>
             </w:r>
             <w:r>
               <w:rPr>
@@ -4026,7 +4069,7 @@
                 <w:noProof/>
                 <w:webHidden/>
               </w:rPr>
-              <w:t>3</w:t>
+              <w:t>6</w:t>
             </w:r>
             <w:r>
               <w:rPr>
@@ -4044,7 +4087,6 @@
               <w:tab w:val="left" w:pos="660"/>
               <w:tab w:val="right" w:leader="dot" w:pos="9062"/>
             </w:tabs>
-            <w:spacing w:line="240" w:lineRule="auto"/>
             <w:rPr>
               <w:rFonts w:asciiTheme="minorHAnsi" w:eastAsiaTheme="minorEastAsia" w:hAnsiTheme="minorHAnsi"/>
               <w:noProof/>
@@ -4052,11 +4094,12 @@
               <w:lang w:val="hu-HU" w:eastAsia="hu-HU"/>
             </w:rPr>
           </w:pPr>
-          <w:hyperlink w:anchor="_Toc517650025" w:history="1">
-            <w:r>
-              <w:rPr>
-                <w:rStyle w:val="Hiperhivatkozs"/>
-                <w:rFonts w:cs="Times New Roman"/>
+          <w:hyperlink w:anchor="_Toc517650710" w:history="1">
+            <w:r>
+              <w:rPr>
+                <w:rStyle w:val="Hiperhivatkozs"/>
+                <w:rFonts w:cs="Times New Roman"/>
+                <w:b/>
                 <w:noProof/>
               </w:rPr>
               <w:t>10.</w:t>
@@ -4074,6 +4117,7 @@
               <w:rPr>
                 <w:rStyle w:val="Hiperhivatkozs"/>
                 <w:rFonts w:cs="Times New Roman"/>
+                <w:b/>
                 <w:noProof/>
               </w:rPr>
               <w:t>Irodalomjegyzék</w:t>
@@ -4097,7 +4141,7 @@
                 <w:noProof/>
                 <w:webHidden/>
               </w:rPr>
-              <w:instrText xml:space="preserve"> PAGEREF _Toc517650025 \h </w:instrText>
+              <w:instrText xml:space="preserve"> PAGEREF _Toc517650710 \h </w:instrText>
             </w:r>
             <w:r>
               <w:rPr>
@@ -4117,7 +4161,7 @@
                 <w:noProof/>
                 <w:webHidden/>
               </w:rPr>
-              <w:t>3</w:t>
+              <w:t>6</w:t>
             </w:r>
             <w:r>
               <w:rPr>
@@ -4135,7 +4179,6 @@
               <w:tab w:val="left" w:pos="660"/>
               <w:tab w:val="right" w:leader="dot" w:pos="9062"/>
             </w:tabs>
-            <w:spacing w:line="240" w:lineRule="auto"/>
             <w:rPr>
               <w:rFonts w:asciiTheme="minorHAnsi" w:eastAsiaTheme="minorEastAsia" w:hAnsiTheme="minorHAnsi"/>
               <w:noProof/>
@@ -4143,11 +4186,12 @@
               <w:lang w:val="hu-HU" w:eastAsia="hu-HU"/>
             </w:rPr>
           </w:pPr>
-          <w:hyperlink w:anchor="_Toc517650026" w:history="1">
-            <w:r>
-              <w:rPr>
-                <w:rStyle w:val="Hiperhivatkozs"/>
-                <w:rFonts w:cs="Times New Roman"/>
+          <w:hyperlink w:anchor="_Toc517650711" w:history="1">
+            <w:r>
+              <w:rPr>
+                <w:rStyle w:val="Hiperhivatkozs"/>
+                <w:rFonts w:cs="Times New Roman"/>
+                <w:b/>
                 <w:noProof/>
               </w:rPr>
               <w:t>11.</w:t>
@@ -4165,6 +4209,7 @@
               <w:rPr>
                 <w:rStyle w:val="Hiperhivatkozs"/>
                 <w:rFonts w:cs="Times New Roman"/>
+                <w:b/>
                 <w:noProof/>
               </w:rPr>
               <w:t>Függelékek</w:t>
@@ -4188,7 +4233,7 @@
                 <w:noProof/>
                 <w:webHidden/>
               </w:rPr>
-              <w:instrText xml:space="preserve"> PAGEREF _Toc517650026 \h </w:instrText>
+              <w:instrText xml:space="preserve"> PAGEREF _Toc517650711 \h </w:instrText>
             </w:r>
             <w:r>
               <w:rPr>
@@ -4208,7 +4253,7 @@
                 <w:noProof/>
                 <w:webHidden/>
               </w:rPr>
-              <w:t>3</w:t>
+              <w:t>6</w:t>
             </w:r>
             <w:r>
               <w:rPr>
@@ -4337,8 +4382,6 @@
           <w:sz w:val="24"/>
         </w:rPr>
       </w:pPr>
-      <w:bookmarkStart w:id="0" w:name="_GoBack"/>
-      <w:bookmarkEnd w:id="0"/>
     </w:p>
     <w:p>
       <w:pPr>
@@ -4489,7 +4532,7 @@
           <w:sz w:val="32"/>
         </w:rPr>
       </w:pPr>
-      <w:bookmarkStart w:id="1" w:name="_Toc517649982"/>
+      <w:bookmarkStart w:id="0" w:name="_Toc517650667"/>
       <w:r>
         <w:rPr>
           <w:rFonts w:ascii="Times New Roman" w:hAnsi="Times New Roman" w:cs="Times New Roman"/>
@@ -4498,7 +4541,47 @@
         </w:rPr>
         <w:t>Bevezető</w:t>
       </w:r>
-      <w:bookmarkEnd w:id="1"/>
+      <w:bookmarkEnd w:id="0"/>
+    </w:p>
+    <w:p>
+      <w:pPr>
+        <w:rPr>
+          <w:rFonts w:ascii="Times New Roman" w:hAnsi="Times New Roman" w:cs="Times New Roman"/>
+          <w:sz w:val="24"/>
+        </w:rPr>
+      </w:pPr>
+    </w:p>
+    <w:p>
+      <w:pPr>
+        <w:rPr>
+          <w:rFonts w:ascii="Times New Roman" w:hAnsi="Times New Roman" w:cs="Times New Roman"/>
+          <w:sz w:val="24"/>
+        </w:rPr>
+      </w:pPr>
+    </w:p>
+    <w:p>
+      <w:pPr>
+        <w:rPr>
+          <w:rFonts w:ascii="Times New Roman" w:hAnsi="Times New Roman" w:cs="Times New Roman"/>
+          <w:sz w:val="24"/>
+        </w:rPr>
+      </w:pPr>
+    </w:p>
+    <w:p>
+      <w:pPr>
+        <w:rPr>
+          <w:rFonts w:ascii="Times New Roman" w:hAnsi="Times New Roman" w:cs="Times New Roman"/>
+          <w:sz w:val="24"/>
+        </w:rPr>
+      </w:pPr>
+    </w:p>
+    <w:p>
+      <w:pPr>
+        <w:rPr>
+          <w:rFonts w:ascii="Times New Roman" w:hAnsi="Times New Roman" w:cs="Times New Roman"/>
+          <w:sz w:val="24"/>
+        </w:rPr>
+      </w:pPr>
     </w:p>
     <w:p>
       <w:pPr>
@@ -4517,7 +4600,7 @@
           <w:sz w:val="32"/>
         </w:rPr>
       </w:pPr>
-      <w:bookmarkStart w:id="2" w:name="_Toc517649983"/>
+      <w:bookmarkStart w:id="1" w:name="_Toc517650668"/>
       <w:r>
         <w:rPr>
           <w:rFonts w:ascii="Times New Roman" w:hAnsi="Times New Roman" w:cs="Times New Roman"/>
@@ -4526,7 +4609,39 @@
         </w:rPr>
         <w:t>A projekt célja</w:t>
       </w:r>
-      <w:bookmarkEnd w:id="2"/>
+      <w:bookmarkEnd w:id="1"/>
+    </w:p>
+    <w:p>
+      <w:pPr>
+        <w:rPr>
+          <w:rFonts w:ascii="Times New Roman" w:hAnsi="Times New Roman" w:cs="Times New Roman"/>
+          <w:sz w:val="24"/>
+        </w:rPr>
+      </w:pPr>
+    </w:p>
+    <w:p>
+      <w:pPr>
+        <w:rPr>
+          <w:rFonts w:ascii="Times New Roman" w:hAnsi="Times New Roman" w:cs="Times New Roman"/>
+          <w:sz w:val="24"/>
+        </w:rPr>
+      </w:pPr>
+    </w:p>
+    <w:p>
+      <w:pPr>
+        <w:rPr>
+          <w:rFonts w:ascii="Times New Roman" w:hAnsi="Times New Roman" w:cs="Times New Roman"/>
+          <w:sz w:val="24"/>
+        </w:rPr>
+      </w:pPr>
+    </w:p>
+    <w:p>
+      <w:pPr>
+        <w:rPr>
+          <w:rFonts w:ascii="Times New Roman" w:hAnsi="Times New Roman" w:cs="Times New Roman"/>
+          <w:sz w:val="24"/>
+        </w:rPr>
+      </w:pPr>
     </w:p>
     <w:p>
       <w:pPr>
@@ -4545,7 +4660,7 @@
           <w:sz w:val="32"/>
         </w:rPr>
       </w:pPr>
-      <w:bookmarkStart w:id="3" w:name="_Toc517649984"/>
+      <w:bookmarkStart w:id="2" w:name="_Toc517650669"/>
       <w:r>
         <w:rPr>
           <w:rFonts w:ascii="Times New Roman" w:hAnsi="Times New Roman" w:cs="Times New Roman"/>
@@ -4554,7 +4669,31 @@
         </w:rPr>
         <w:t>Bibliográfiai tanulmány</w:t>
       </w:r>
-      <w:bookmarkEnd w:id="3"/>
+      <w:bookmarkEnd w:id="2"/>
+    </w:p>
+    <w:p>
+      <w:pPr>
+        <w:rPr>
+          <w:rFonts w:ascii="Times New Roman" w:hAnsi="Times New Roman" w:cs="Times New Roman"/>
+          <w:sz w:val="24"/>
+        </w:rPr>
+      </w:pPr>
+    </w:p>
+    <w:p>
+      <w:pPr>
+        <w:rPr>
+          <w:rFonts w:ascii="Times New Roman" w:hAnsi="Times New Roman" w:cs="Times New Roman"/>
+          <w:sz w:val="24"/>
+        </w:rPr>
+      </w:pPr>
+    </w:p>
+    <w:p>
+      <w:pPr>
+        <w:rPr>
+          <w:rFonts w:ascii="Times New Roman" w:hAnsi="Times New Roman" w:cs="Times New Roman"/>
+          <w:sz w:val="24"/>
+        </w:rPr>
+      </w:pPr>
     </w:p>
     <w:p>
       <w:pPr>
@@ -4573,13 +4712,14 @@
           <w:sz w:val="32"/>
         </w:rPr>
       </w:pPr>
-      <w:bookmarkStart w:id="4" w:name="_Toc517649985"/>
+      <w:bookmarkStart w:id="3" w:name="_Toc517650670"/>
       <w:r>
         <w:rPr>
           <w:rFonts w:ascii="Times New Roman" w:hAnsi="Times New Roman" w:cs="Times New Roman"/>
           <w:b/>
           <w:sz w:val="32"/>
         </w:rPr>
+        <w:lastRenderedPageBreak/>
         <w:t>E</w:t>
       </w:r>
       <w:r>
@@ -4590,7 +4730,15 @@
         </w:rPr>
         <w:t>lméleti megalapozás</w:t>
       </w:r>
-      <w:bookmarkEnd w:id="4"/>
+      <w:bookmarkEnd w:id="3"/>
+    </w:p>
+    <w:p>
+      <w:pPr>
+        <w:rPr>
+          <w:rFonts w:ascii="Times New Roman" w:hAnsi="Times New Roman" w:cs="Times New Roman"/>
+          <w:sz w:val="24"/>
+        </w:rPr>
+      </w:pPr>
     </w:p>
     <w:p>
       <w:pPr>
@@ -4608,7 +4756,7 @@
           <w:szCs w:val="30"/>
         </w:rPr>
       </w:pPr>
-      <w:bookmarkStart w:id="5" w:name="_Toc517649986"/>
+      <w:bookmarkStart w:id="4" w:name="_Toc517650671"/>
       <w:r>
         <w:rPr>
           <w:rFonts w:ascii="Times New Roman" w:hAnsi="Times New Roman" w:cs="Times New Roman"/>
@@ -4627,7 +4775,31 @@
         </w:rPr>
         <w:t>iometrián alapuló azonosítás áttekintése</w:t>
       </w:r>
-      <w:bookmarkEnd w:id="5"/>
+      <w:bookmarkEnd w:id="4"/>
+    </w:p>
+    <w:p>
+      <w:pPr>
+        <w:rPr>
+          <w:rFonts w:ascii="Times New Roman" w:hAnsi="Times New Roman" w:cs="Times New Roman"/>
+          <w:sz w:val="24"/>
+        </w:rPr>
+      </w:pPr>
+    </w:p>
+    <w:p>
+      <w:pPr>
+        <w:rPr>
+          <w:rFonts w:ascii="Times New Roman" w:hAnsi="Times New Roman" w:cs="Times New Roman"/>
+          <w:sz w:val="24"/>
+        </w:rPr>
+      </w:pPr>
+    </w:p>
+    <w:p>
+      <w:pPr>
+        <w:rPr>
+          <w:rFonts w:ascii="Times New Roman" w:hAnsi="Times New Roman" w:cs="Times New Roman"/>
+          <w:sz w:val="24"/>
+        </w:rPr>
+      </w:pPr>
     </w:p>
     <w:p>
       <w:pPr>
@@ -4645,7 +4817,7 @@
           <w:szCs w:val="30"/>
         </w:rPr>
       </w:pPr>
-      <w:bookmarkStart w:id="6" w:name="_Toc517649987"/>
+      <w:bookmarkStart w:id="5" w:name="_Toc517650672"/>
       <w:r>
         <w:rPr>
           <w:rFonts w:ascii="Times New Roman" w:hAnsi="Times New Roman" w:cs="Times New Roman"/>
@@ -4655,7 +4827,31 @@
         </w:rPr>
         <w:t>Billentyűzési biometria és a web</w:t>
       </w:r>
-      <w:bookmarkEnd w:id="6"/>
+      <w:bookmarkEnd w:id="5"/>
+    </w:p>
+    <w:p>
+      <w:pPr>
+        <w:rPr>
+          <w:rFonts w:ascii="Times New Roman" w:hAnsi="Times New Roman" w:cs="Times New Roman"/>
+          <w:sz w:val="24"/>
+        </w:rPr>
+      </w:pPr>
+    </w:p>
+    <w:p>
+      <w:pPr>
+        <w:rPr>
+          <w:rFonts w:ascii="Times New Roman" w:hAnsi="Times New Roman" w:cs="Times New Roman"/>
+          <w:sz w:val="24"/>
+        </w:rPr>
+      </w:pPr>
+    </w:p>
+    <w:p>
+      <w:pPr>
+        <w:rPr>
+          <w:rFonts w:ascii="Times New Roman" w:hAnsi="Times New Roman" w:cs="Times New Roman"/>
+          <w:sz w:val="24"/>
+        </w:rPr>
+      </w:pPr>
     </w:p>
     <w:p>
       <w:pPr>
@@ -4673,7 +4869,7 @@
           <w:szCs w:val="30"/>
         </w:rPr>
       </w:pPr>
-      <w:bookmarkStart w:id="7" w:name="_Toc517649988"/>
+      <w:bookmarkStart w:id="6" w:name="_Toc517650673"/>
       <w:r>
         <w:rPr>
           <w:rFonts w:ascii="Times New Roman" w:hAnsi="Times New Roman" w:cs="Times New Roman"/>
@@ -4683,7 +4879,15 @@
         </w:rPr>
         <w:t>Bemeneti mezők megválasztása</w:t>
       </w:r>
-      <w:bookmarkEnd w:id="7"/>
+      <w:bookmarkEnd w:id="6"/>
+    </w:p>
+    <w:p>
+      <w:pPr>
+        <w:rPr>
+          <w:rFonts w:ascii="Times New Roman" w:hAnsi="Times New Roman" w:cs="Times New Roman"/>
+          <w:sz w:val="24"/>
+        </w:rPr>
+      </w:pPr>
     </w:p>
     <w:p>
       <w:pPr>
@@ -4701,7 +4905,7 @@
           <w:szCs w:val="30"/>
         </w:rPr>
       </w:pPr>
-      <w:bookmarkStart w:id="8" w:name="_Toc517649989"/>
+      <w:bookmarkStart w:id="7" w:name="_Toc517650674"/>
       <w:r>
         <w:rPr>
           <w:rFonts w:ascii="Times New Roman" w:hAnsi="Times New Roman" w:cs="Times New Roman"/>
@@ -4711,7 +4915,23 @@
         </w:rPr>
         <w:t>Jellemzők kiemelése</w:t>
       </w:r>
-      <w:bookmarkEnd w:id="8"/>
+      <w:bookmarkEnd w:id="7"/>
+    </w:p>
+    <w:p>
+      <w:pPr>
+        <w:rPr>
+          <w:rFonts w:ascii="Times New Roman" w:hAnsi="Times New Roman" w:cs="Times New Roman"/>
+          <w:sz w:val="24"/>
+        </w:rPr>
+      </w:pPr>
+    </w:p>
+    <w:p>
+      <w:pPr>
+        <w:rPr>
+          <w:rFonts w:ascii="Times New Roman" w:hAnsi="Times New Roman" w:cs="Times New Roman"/>
+          <w:sz w:val="24"/>
+        </w:rPr>
+      </w:pPr>
     </w:p>
     <w:p>
       <w:pPr>
@@ -4729,7 +4949,7 @@
           <w:szCs w:val="30"/>
         </w:rPr>
       </w:pPr>
-      <w:bookmarkStart w:id="9" w:name="_Toc517649990"/>
+      <w:bookmarkStart w:id="8" w:name="_Toc517650675"/>
       <w:r>
         <w:rPr>
           <w:rFonts w:ascii="Times New Roman" w:hAnsi="Times New Roman" w:cs="Times New Roman"/>
@@ -4739,7 +4959,15 @@
         </w:rPr>
         <w:t>Felhasznált algoritmusok</w:t>
       </w:r>
-      <w:bookmarkEnd w:id="9"/>
+      <w:bookmarkEnd w:id="8"/>
+    </w:p>
+    <w:p>
+      <w:pPr>
+        <w:rPr>
+          <w:rFonts w:ascii="Times New Roman" w:hAnsi="Times New Roman" w:cs="Times New Roman"/>
+          <w:sz w:val="24"/>
+        </w:rPr>
+      </w:pPr>
     </w:p>
     <w:p>
       <w:pPr>
@@ -4757,7 +4985,7 @@
           <w:szCs w:val="30"/>
         </w:rPr>
       </w:pPr>
-      <w:bookmarkStart w:id="10" w:name="_Toc517649991"/>
+      <w:bookmarkStart w:id="9" w:name="_Toc517650676"/>
       <w:r>
         <w:rPr>
           <w:rFonts w:ascii="Times New Roman" w:hAnsi="Times New Roman" w:cs="Times New Roman"/>
@@ -4767,7 +4995,7 @@
         </w:rPr>
         <w:t>Az egyenlőségi hibaarány</w:t>
       </w:r>
-      <w:bookmarkEnd w:id="10"/>
+      <w:bookmarkEnd w:id="9"/>
       <w:r>
         <w:rPr>
           <w:rFonts w:ascii="Times New Roman" w:hAnsi="Times New Roman" w:cs="Times New Roman"/>
@@ -4777,6 +5005,14 @@
         </w:rPr>
         <w:t xml:space="preserve"> </w:t>
       </w:r>
+    </w:p>
+    <w:p>
+      <w:pPr>
+        <w:rPr>
+          <w:rFonts w:ascii="Times New Roman" w:hAnsi="Times New Roman" w:cs="Times New Roman"/>
+          <w:sz w:val="24"/>
+        </w:rPr>
+      </w:pPr>
     </w:p>
     <w:p>
       <w:pPr>
@@ -4794,7 +5030,7 @@
           <w:szCs w:val="30"/>
         </w:rPr>
       </w:pPr>
-      <w:bookmarkStart w:id="11" w:name="_Toc517649992"/>
+      <w:bookmarkStart w:id="10" w:name="_Toc517650677"/>
       <w:r>
         <w:rPr>
           <w:rFonts w:ascii="Times New Roman" w:hAnsi="Times New Roman" w:cs="Times New Roman"/>
@@ -4804,7 +5040,23 @@
         </w:rPr>
         <w:t>Felhasznált technológiák</w:t>
       </w:r>
-      <w:bookmarkEnd w:id="11"/>
+      <w:bookmarkEnd w:id="10"/>
+    </w:p>
+    <w:p>
+      <w:pPr>
+        <w:rPr>
+          <w:rFonts w:ascii="Times New Roman" w:hAnsi="Times New Roman" w:cs="Times New Roman"/>
+          <w:sz w:val="24"/>
+        </w:rPr>
+      </w:pPr>
+    </w:p>
+    <w:p>
+      <w:pPr>
+        <w:rPr>
+          <w:rFonts w:ascii="Times New Roman" w:hAnsi="Times New Roman" w:cs="Times New Roman"/>
+          <w:sz w:val="24"/>
+        </w:rPr>
+      </w:pPr>
     </w:p>
     <w:p>
       <w:pPr>
@@ -4822,7 +5074,7 @@
           <w:szCs w:val="30"/>
         </w:rPr>
       </w:pPr>
-      <w:bookmarkStart w:id="12" w:name="_Toc517649993"/>
+      <w:bookmarkStart w:id="11" w:name="_Toc517650678"/>
       <w:r>
         <w:rPr>
           <w:rFonts w:ascii="Times New Roman" w:hAnsi="Times New Roman" w:cs="Times New Roman"/>
@@ -4832,7 +5084,15 @@
         </w:rPr>
         <w:t>Adattárolás NoSQL-ben</w:t>
       </w:r>
-      <w:bookmarkEnd w:id="12"/>
+      <w:bookmarkEnd w:id="11"/>
+    </w:p>
+    <w:p>
+      <w:pPr>
+        <w:rPr>
+          <w:rFonts w:ascii="Times New Roman" w:hAnsi="Times New Roman" w:cs="Times New Roman"/>
+          <w:sz w:val="24"/>
+        </w:rPr>
+      </w:pPr>
     </w:p>
     <w:p>
       <w:pPr>
@@ -4850,7 +5110,7 @@
           <w:szCs w:val="30"/>
         </w:rPr>
       </w:pPr>
-      <w:bookmarkStart w:id="13" w:name="_Toc517649994"/>
+      <w:bookmarkStart w:id="12" w:name="_Toc517650679"/>
       <w:r>
         <w:rPr>
           <w:rFonts w:ascii="Times New Roman" w:hAnsi="Times New Roman" w:cs="Times New Roman"/>
@@ -4860,7 +5120,15 @@
         </w:rPr>
         <w:t>Más technológiák</w:t>
       </w:r>
-      <w:bookmarkEnd w:id="13"/>
+      <w:bookmarkEnd w:id="12"/>
+    </w:p>
+    <w:p>
+      <w:pPr>
+        <w:rPr>
+          <w:rFonts w:ascii="Times New Roman" w:hAnsi="Times New Roman" w:cs="Times New Roman"/>
+          <w:sz w:val="24"/>
+        </w:rPr>
+      </w:pPr>
     </w:p>
     <w:p>
       <w:pPr>
@@ -4877,7 +5145,7 @@
           <w:szCs w:val="30"/>
         </w:rPr>
       </w:pPr>
-      <w:bookmarkStart w:id="14" w:name="_Toc517649995"/>
+      <w:bookmarkStart w:id="13" w:name="_Toc517650680"/>
       <w:r>
         <w:rPr>
           <w:rFonts w:ascii="Times New Roman" w:hAnsi="Times New Roman" w:cs="Times New Roman"/>
@@ -4887,7 +5155,17 @@
         </w:rPr>
         <w:t>A rendszer specifikációi</w:t>
       </w:r>
+      <w:bookmarkStart w:id="14" w:name="_GoBack"/>
+      <w:bookmarkEnd w:id="13"/>
       <w:bookmarkEnd w:id="14"/>
+    </w:p>
+    <w:p>
+      <w:pPr>
+        <w:rPr>
+          <w:rFonts w:ascii="Times New Roman" w:hAnsi="Times New Roman" w:cs="Times New Roman"/>
+          <w:sz w:val="24"/>
+        </w:rPr>
+      </w:pPr>
     </w:p>
     <w:p>
       <w:pPr>
@@ -4905,7 +5183,7 @@
           <w:szCs w:val="30"/>
         </w:rPr>
       </w:pPr>
-      <w:bookmarkStart w:id="15" w:name="_Toc517649996"/>
+      <w:bookmarkStart w:id="15" w:name="_Toc517650681"/>
       <w:r>
         <w:rPr>
           <w:rFonts w:ascii="Times New Roman" w:hAnsi="Times New Roman" w:cs="Times New Roman"/>
@@ -4913,9 +5191,18 @@
           <w:sz w:val="30"/>
           <w:szCs w:val="30"/>
         </w:rPr>
+        <w:lastRenderedPageBreak/>
         <w:t>Követelmény specifikáció</w:t>
       </w:r>
       <w:bookmarkEnd w:id="15"/>
+    </w:p>
+    <w:p>
+      <w:pPr>
+        <w:rPr>
+          <w:rFonts w:ascii="Times New Roman" w:hAnsi="Times New Roman" w:cs="Times New Roman"/>
+          <w:sz w:val="24"/>
+        </w:rPr>
+      </w:pPr>
     </w:p>
     <w:p>
       <w:pPr>
@@ -4933,7 +5220,7 @@
           <w:szCs w:val="30"/>
         </w:rPr>
       </w:pPr>
-      <w:bookmarkStart w:id="16" w:name="_Toc517649997"/>
+      <w:bookmarkStart w:id="16" w:name="_Toc517650682"/>
       <w:r>
         <w:rPr>
           <w:rFonts w:ascii="Times New Roman" w:hAnsi="Times New Roman" w:cs="Times New Roman"/>
@@ -4944,6 +5231,14 @@
         <w:t>Kivonat</w:t>
       </w:r>
       <w:bookmarkEnd w:id="16"/>
+    </w:p>
+    <w:p>
+      <w:pPr>
+        <w:rPr>
+          <w:rFonts w:ascii="Times New Roman" w:hAnsi="Times New Roman" w:cs="Times New Roman"/>
+          <w:sz w:val="24"/>
+        </w:rPr>
+      </w:pPr>
     </w:p>
     <w:p>
       <w:pPr>
@@ -4961,7 +5256,7 @@
           <w:szCs w:val="30"/>
         </w:rPr>
       </w:pPr>
-      <w:bookmarkStart w:id="17" w:name="_Toc517649998"/>
+      <w:bookmarkStart w:id="17" w:name="_Toc517650683"/>
       <w:r>
         <w:rPr>
           <w:rFonts w:ascii="Times New Roman" w:hAnsi="Times New Roman" w:cs="Times New Roman"/>
@@ -4972,6 +5267,14 @@
         <w:t>Bevezető</w:t>
       </w:r>
       <w:bookmarkEnd w:id="17"/>
+    </w:p>
+    <w:p>
+      <w:pPr>
+        <w:rPr>
+          <w:rFonts w:ascii="Times New Roman" w:hAnsi="Times New Roman" w:cs="Times New Roman"/>
+          <w:sz w:val="24"/>
+        </w:rPr>
+      </w:pPr>
     </w:p>
     <w:p>
       <w:pPr>
@@ -4989,7 +5292,7 @@
           <w:szCs w:val="30"/>
         </w:rPr>
       </w:pPr>
-      <w:bookmarkStart w:id="18" w:name="_Toc517649999"/>
+      <w:bookmarkStart w:id="18" w:name="_Toc517650684"/>
       <w:r>
         <w:rPr>
           <w:rFonts w:ascii="Times New Roman" w:hAnsi="Times New Roman" w:cs="Times New Roman"/>
@@ -5000,6 +5303,14 @@
         <w:t>Áttekintés</w:t>
       </w:r>
       <w:bookmarkEnd w:id="18"/>
+    </w:p>
+    <w:p>
+      <w:pPr>
+        <w:rPr>
+          <w:rFonts w:ascii="Times New Roman" w:hAnsi="Times New Roman" w:cs="Times New Roman"/>
+          <w:sz w:val="24"/>
+        </w:rPr>
+      </w:pPr>
     </w:p>
     <w:p>
       <w:pPr>
@@ -5017,7 +5328,7 @@
           <w:szCs w:val="30"/>
         </w:rPr>
       </w:pPr>
-      <w:bookmarkStart w:id="19" w:name="_Toc517650000"/>
+      <w:bookmarkStart w:id="19" w:name="_Toc517650685"/>
       <w:r>
         <w:rPr>
           <w:rFonts w:ascii="Times New Roman" w:hAnsi="Times New Roman" w:cs="Times New Roman"/>
@@ -5028,6 +5339,14 @@
         <w:t>Rendszer követelmények</w:t>
       </w:r>
       <w:bookmarkEnd w:id="19"/>
+    </w:p>
+    <w:p>
+      <w:pPr>
+        <w:rPr>
+          <w:rFonts w:ascii="Times New Roman" w:hAnsi="Times New Roman" w:cs="Times New Roman"/>
+          <w:sz w:val="24"/>
+        </w:rPr>
+      </w:pPr>
     </w:p>
     <w:p>
       <w:pPr>
@@ -5045,7 +5364,7 @@
           <w:szCs w:val="30"/>
         </w:rPr>
       </w:pPr>
-      <w:bookmarkStart w:id="20" w:name="_Toc517650001"/>
+      <w:bookmarkStart w:id="20" w:name="_Toc517650686"/>
       <w:r>
         <w:rPr>
           <w:rFonts w:ascii="Times New Roman" w:hAnsi="Times New Roman" w:cs="Times New Roman"/>
@@ -5056,6 +5375,16 @@
         <w:t>Funkcionális követelmények</w:t>
       </w:r>
       <w:bookmarkEnd w:id="20"/>
+    </w:p>
+    <w:p>
+      <w:pPr>
+        <w:rPr>
+          <w:rFonts w:ascii="Times New Roman" w:hAnsi="Times New Roman" w:cs="Times New Roman"/>
+          <w:b/>
+          <w:sz w:val="30"/>
+          <w:szCs w:val="30"/>
+        </w:rPr>
+      </w:pPr>
     </w:p>
     <w:p>
       <w:pPr>
@@ -5073,7 +5402,7 @@
           <w:szCs w:val="30"/>
         </w:rPr>
       </w:pPr>
-      <w:bookmarkStart w:id="21" w:name="_Toc517650002"/>
+      <w:bookmarkStart w:id="21" w:name="_Toc517650687"/>
       <w:r>
         <w:rPr>
           <w:rFonts w:ascii="Times New Roman" w:hAnsi="Times New Roman" w:cs="Times New Roman"/>
@@ -5084,6 +5413,14 @@
         <w:t>Nem funkcionális követelmények</w:t>
       </w:r>
       <w:bookmarkEnd w:id="21"/>
+    </w:p>
+    <w:p>
+      <w:pPr>
+        <w:rPr>
+          <w:rFonts w:ascii="Times New Roman" w:hAnsi="Times New Roman" w:cs="Times New Roman"/>
+          <w:sz w:val="24"/>
+        </w:rPr>
+      </w:pPr>
     </w:p>
     <w:p>
       <w:pPr>
@@ -5101,7 +5438,7 @@
           <w:szCs w:val="30"/>
         </w:rPr>
       </w:pPr>
-      <w:bookmarkStart w:id="22" w:name="_Toc517650003"/>
+      <w:bookmarkStart w:id="22" w:name="_Toc517650688"/>
       <w:r>
         <w:rPr>
           <w:rFonts w:ascii="Times New Roman" w:hAnsi="Times New Roman" w:cs="Times New Roman"/>
@@ -5112,6 +5449,14 @@
         <w:t>Interfész követelmények</w:t>
       </w:r>
       <w:bookmarkEnd w:id="22"/>
+    </w:p>
+    <w:p>
+      <w:pPr>
+        <w:rPr>
+          <w:rFonts w:ascii="Times New Roman" w:hAnsi="Times New Roman" w:cs="Times New Roman"/>
+          <w:sz w:val="24"/>
+        </w:rPr>
+      </w:pPr>
     </w:p>
     <w:p>
       <w:pPr>
@@ -5128,7 +5473,7 @@
           <w:szCs w:val="30"/>
         </w:rPr>
       </w:pPr>
-      <w:bookmarkStart w:id="23" w:name="_Toc517650004"/>
+      <w:bookmarkStart w:id="23" w:name="_Toc517650689"/>
       <w:r>
         <w:rPr>
           <w:rFonts w:ascii="Times New Roman" w:hAnsi="Times New Roman" w:cs="Times New Roman"/>
@@ -5139,6 +5484,14 @@
         <w:t>Részletes tervezés</w:t>
       </w:r>
       <w:bookmarkEnd w:id="23"/>
+    </w:p>
+    <w:p>
+      <w:pPr>
+        <w:rPr>
+          <w:rFonts w:ascii="Times New Roman" w:hAnsi="Times New Roman" w:cs="Times New Roman"/>
+          <w:sz w:val="24"/>
+        </w:rPr>
+      </w:pPr>
     </w:p>
     <w:p>
       <w:pPr>
@@ -5156,7 +5509,7 @@
           <w:szCs w:val="30"/>
         </w:rPr>
       </w:pPr>
-      <w:bookmarkStart w:id="24" w:name="_Toc517650005"/>
+      <w:bookmarkStart w:id="24" w:name="_Toc517650690"/>
       <w:r>
         <w:rPr>
           <w:rFonts w:ascii="Times New Roman" w:hAnsi="Times New Roman" w:cs="Times New Roman"/>
@@ -5167,6 +5520,14 @@
         <w:t>Adatok tárolása Firebaseben</w:t>
       </w:r>
       <w:bookmarkEnd w:id="24"/>
+    </w:p>
+    <w:p>
+      <w:pPr>
+        <w:rPr>
+          <w:rFonts w:ascii="Times New Roman" w:hAnsi="Times New Roman" w:cs="Times New Roman"/>
+          <w:sz w:val="24"/>
+        </w:rPr>
+      </w:pPr>
     </w:p>
     <w:p>
       <w:pPr>
@@ -5184,7 +5545,7 @@
           <w:szCs w:val="30"/>
         </w:rPr>
       </w:pPr>
-      <w:bookmarkStart w:id="25" w:name="_Toc517650006"/>
+      <w:bookmarkStart w:id="25" w:name="_Toc517650691"/>
       <w:r>
         <w:rPr>
           <w:rFonts w:ascii="Times New Roman" w:hAnsi="Times New Roman" w:cs="Times New Roman"/>
@@ -5195,6 +5556,14 @@
         <w:t>Architektúra</w:t>
       </w:r>
       <w:bookmarkEnd w:id="25"/>
+    </w:p>
+    <w:p>
+      <w:pPr>
+        <w:rPr>
+          <w:rFonts w:ascii="Times New Roman" w:hAnsi="Times New Roman" w:cs="Times New Roman"/>
+          <w:sz w:val="24"/>
+        </w:rPr>
+      </w:pPr>
     </w:p>
     <w:p>
       <w:pPr>
@@ -5212,7 +5581,7 @@
           <w:szCs w:val="30"/>
         </w:rPr>
       </w:pPr>
-      <w:bookmarkStart w:id="26" w:name="_Toc517650007"/>
+      <w:bookmarkStart w:id="26" w:name="_Toc517650692"/>
       <w:r>
         <w:rPr>
           <w:rFonts w:ascii="Times New Roman" w:hAnsi="Times New Roman" w:cs="Times New Roman"/>
@@ -5223,6 +5592,14 @@
         <w:t>A rendszer tervezése és bemutatása</w:t>
       </w:r>
       <w:bookmarkEnd w:id="26"/>
+    </w:p>
+    <w:p>
+      <w:pPr>
+        <w:rPr>
+          <w:rFonts w:ascii="Times New Roman" w:hAnsi="Times New Roman" w:cs="Times New Roman"/>
+          <w:sz w:val="24"/>
+        </w:rPr>
+      </w:pPr>
     </w:p>
     <w:p>
       <w:pPr>
@@ -5240,7 +5617,7 @@
           <w:szCs w:val="30"/>
         </w:rPr>
       </w:pPr>
-      <w:bookmarkStart w:id="27" w:name="_Toc517650008"/>
+      <w:bookmarkStart w:id="27" w:name="_Toc517650693"/>
       <w:r>
         <w:rPr>
           <w:rFonts w:ascii="Times New Roman" w:hAnsi="Times New Roman" w:cs="Times New Roman"/>
@@ -5251,6 +5628,14 @@
         <w:t>A kontroller rész</w:t>
       </w:r>
       <w:bookmarkEnd w:id="27"/>
+    </w:p>
+    <w:p>
+      <w:pPr>
+        <w:rPr>
+          <w:rFonts w:ascii="Times New Roman" w:hAnsi="Times New Roman" w:cs="Times New Roman"/>
+          <w:sz w:val="24"/>
+        </w:rPr>
+      </w:pPr>
     </w:p>
     <w:p>
       <w:pPr>
@@ -5268,7 +5653,7 @@
           <w:szCs w:val="30"/>
         </w:rPr>
       </w:pPr>
-      <w:bookmarkStart w:id="28" w:name="_Toc517650009"/>
+      <w:bookmarkStart w:id="28" w:name="_Toc517650694"/>
       <w:r>
         <w:rPr>
           <w:rFonts w:ascii="Times New Roman" w:hAnsi="Times New Roman" w:cs="Times New Roman"/>
@@ -5279,6 +5664,14 @@
         <w:t>A modell rész</w:t>
       </w:r>
       <w:bookmarkEnd w:id="28"/>
+    </w:p>
+    <w:p>
+      <w:pPr>
+        <w:rPr>
+          <w:rFonts w:ascii="Times New Roman" w:hAnsi="Times New Roman" w:cs="Times New Roman"/>
+          <w:sz w:val="24"/>
+        </w:rPr>
+      </w:pPr>
     </w:p>
     <w:p>
       <w:pPr>
@@ -5296,7 +5689,7 @@
           <w:szCs w:val="30"/>
         </w:rPr>
       </w:pPr>
-      <w:bookmarkStart w:id="29" w:name="_Toc517650010"/>
+      <w:bookmarkStart w:id="29" w:name="_Toc517650695"/>
       <w:r>
         <w:rPr>
           <w:rFonts w:ascii="Times New Roman" w:hAnsi="Times New Roman" w:cs="Times New Roman"/>
@@ -5304,6 +5697,7 @@
           <w:sz w:val="30"/>
           <w:szCs w:val="30"/>
         </w:rPr>
+        <w:lastRenderedPageBreak/>
         <w:t>A nézet</w:t>
       </w:r>
       <w:r>
@@ -5325,6 +5719,14 @@
         <w:t>(view) rész</w:t>
       </w:r>
       <w:bookmarkEnd w:id="29"/>
+    </w:p>
+    <w:p>
+      <w:pPr>
+        <w:rPr>
+          <w:rFonts w:ascii="Times New Roman" w:hAnsi="Times New Roman" w:cs="Times New Roman"/>
+          <w:sz w:val="24"/>
+        </w:rPr>
+      </w:pPr>
     </w:p>
     <w:p>
       <w:pPr>
@@ -5342,7 +5744,7 @@
           <w:szCs w:val="30"/>
         </w:rPr>
       </w:pPr>
-      <w:bookmarkStart w:id="30" w:name="_Toc517650011"/>
+      <w:bookmarkStart w:id="30" w:name="_Toc517650696"/>
       <w:r>
         <w:rPr>
           <w:rFonts w:ascii="Times New Roman" w:hAnsi="Times New Roman" w:cs="Times New Roman"/>
@@ -5353,6 +5755,14 @@
         <w:t>Segítő osztályok</w:t>
       </w:r>
       <w:bookmarkEnd w:id="30"/>
+    </w:p>
+    <w:p>
+      <w:pPr>
+        <w:rPr>
+          <w:rFonts w:ascii="Times New Roman" w:hAnsi="Times New Roman" w:cs="Times New Roman"/>
+          <w:sz w:val="24"/>
+        </w:rPr>
+      </w:pPr>
     </w:p>
     <w:p>
       <w:pPr>
@@ -5370,7 +5780,7 @@
           <w:szCs w:val="30"/>
         </w:rPr>
       </w:pPr>
-      <w:bookmarkStart w:id="31" w:name="_Toc517650012"/>
+      <w:bookmarkStart w:id="31" w:name="_Toc517650697"/>
       <w:r>
         <w:rPr>
           <w:rFonts w:ascii="Times New Roman" w:hAnsi="Times New Roman" w:cs="Times New Roman"/>
@@ -5381,6 +5791,14 @@
         <w:t>AJAX hívások bemutatása</w:t>
       </w:r>
       <w:bookmarkEnd w:id="31"/>
+    </w:p>
+    <w:p>
+      <w:pPr>
+        <w:rPr>
+          <w:rFonts w:ascii="Times New Roman" w:hAnsi="Times New Roman" w:cs="Times New Roman"/>
+          <w:sz w:val="24"/>
+        </w:rPr>
+      </w:pPr>
     </w:p>
     <w:p>
       <w:pPr>
@@ -5398,7 +5816,7 @@
           <w:szCs w:val="30"/>
         </w:rPr>
       </w:pPr>
-      <w:bookmarkStart w:id="32" w:name="_Toc517650013"/>
+      <w:bookmarkStart w:id="32" w:name="_Toc517650698"/>
       <w:r>
         <w:rPr>
           <w:rFonts w:ascii="Times New Roman" w:hAnsi="Times New Roman" w:cs="Times New Roman"/>
@@ -5409,6 +5827,14 @@
         <w:t>Adatok mozgása</w:t>
       </w:r>
       <w:bookmarkEnd w:id="32"/>
+    </w:p>
+    <w:p>
+      <w:pPr>
+        <w:rPr>
+          <w:rFonts w:ascii="Times New Roman" w:hAnsi="Times New Roman" w:cs="Times New Roman"/>
+          <w:sz w:val="24"/>
+        </w:rPr>
+      </w:pPr>
     </w:p>
     <w:p>
       <w:pPr>
@@ -5425,7 +5851,7 @@
           <w:szCs w:val="30"/>
         </w:rPr>
       </w:pPr>
-      <w:bookmarkStart w:id="33" w:name="_Toc517650014"/>
+      <w:bookmarkStart w:id="33" w:name="_Toc517650699"/>
       <w:r>
         <w:rPr>
           <w:rFonts w:ascii="Times New Roman" w:hAnsi="Times New Roman" w:cs="Times New Roman"/>
@@ -5436,6 +5862,14 @@
         <w:t>A rendszer felhasználása</w:t>
       </w:r>
       <w:bookmarkEnd w:id="33"/>
+    </w:p>
+    <w:p>
+      <w:pPr>
+        <w:rPr>
+          <w:rFonts w:ascii="Times New Roman" w:hAnsi="Times New Roman" w:cs="Times New Roman"/>
+          <w:sz w:val="24"/>
+        </w:rPr>
+      </w:pPr>
     </w:p>
     <w:p>
       <w:pPr>
@@ -5453,7 +5887,7 @@
           <w:szCs w:val="30"/>
         </w:rPr>
       </w:pPr>
-      <w:bookmarkStart w:id="34" w:name="_Toc517650015"/>
+      <w:bookmarkStart w:id="34" w:name="_Toc517650700"/>
       <w:r>
         <w:rPr>
           <w:rFonts w:ascii="Times New Roman" w:hAnsi="Times New Roman" w:cs="Times New Roman"/>
@@ -5464,6 +5898,14 @@
         <w:t>Adatgyűjtő felület</w:t>
       </w:r>
       <w:bookmarkEnd w:id="34"/>
+    </w:p>
+    <w:p>
+      <w:pPr>
+        <w:rPr>
+          <w:rFonts w:ascii="Times New Roman" w:hAnsi="Times New Roman" w:cs="Times New Roman"/>
+          <w:sz w:val="24"/>
+        </w:rPr>
+      </w:pPr>
     </w:p>
     <w:p>
       <w:pPr>
@@ -5481,7 +5923,7 @@
           <w:szCs w:val="30"/>
         </w:rPr>
       </w:pPr>
-      <w:bookmarkStart w:id="35" w:name="_Toc517650016"/>
+      <w:bookmarkStart w:id="35" w:name="_Toc517650701"/>
       <w:r>
         <w:rPr>
           <w:rFonts w:ascii="Times New Roman" w:hAnsi="Times New Roman" w:cs="Times New Roman"/>
@@ -5489,10 +5931,17 @@
           <w:sz w:val="30"/>
           <w:szCs w:val="30"/>
         </w:rPr>
-        <w:lastRenderedPageBreak/>
         <w:t>Bejelentkezési felület</w:t>
       </w:r>
       <w:bookmarkEnd w:id="35"/>
+    </w:p>
+    <w:p>
+      <w:pPr>
+        <w:rPr>
+          <w:rFonts w:ascii="Times New Roman" w:hAnsi="Times New Roman" w:cs="Times New Roman"/>
+          <w:sz w:val="24"/>
+        </w:rPr>
+      </w:pPr>
     </w:p>
     <w:p>
       <w:pPr>
@@ -5509,7 +5958,7 @@
           <w:szCs w:val="30"/>
         </w:rPr>
       </w:pPr>
-      <w:bookmarkStart w:id="36" w:name="_Toc517650017"/>
+      <w:bookmarkStart w:id="36" w:name="_Toc517650702"/>
       <w:r>
         <w:rPr>
           <w:rFonts w:ascii="Times New Roman" w:hAnsi="Times New Roman" w:cs="Times New Roman"/>
@@ -5529,6 +5978,14 @@
         <w:t xml:space="preserve"> helyezése és kísérleti eredmények</w:t>
       </w:r>
       <w:bookmarkEnd w:id="36"/>
+    </w:p>
+    <w:p>
+      <w:pPr>
+        <w:rPr>
+          <w:rFonts w:ascii="Times New Roman" w:hAnsi="Times New Roman" w:cs="Times New Roman"/>
+          <w:sz w:val="24"/>
+        </w:rPr>
+      </w:pPr>
     </w:p>
     <w:p>
       <w:pPr>
@@ -5546,7 +6003,7 @@
           <w:szCs w:val="30"/>
         </w:rPr>
       </w:pPr>
-      <w:bookmarkStart w:id="37" w:name="_Toc517650018"/>
+      <w:bookmarkStart w:id="37" w:name="_Toc517650703"/>
       <w:r>
         <w:rPr>
           <w:rFonts w:ascii="Times New Roman" w:hAnsi="Times New Roman" w:cs="Times New Roman"/>
@@ -5557,6 +6014,14 @@
         <w:t>Gyűjtő üzembe helyezése</w:t>
       </w:r>
       <w:bookmarkEnd w:id="37"/>
+    </w:p>
+    <w:p>
+      <w:pPr>
+        <w:rPr>
+          <w:rFonts w:ascii="Times New Roman" w:hAnsi="Times New Roman" w:cs="Times New Roman"/>
+          <w:sz w:val="24"/>
+        </w:rPr>
+      </w:pPr>
     </w:p>
     <w:p>
       <w:pPr>
@@ -5574,7 +6039,7 @@
           <w:szCs w:val="30"/>
         </w:rPr>
       </w:pPr>
-      <w:bookmarkStart w:id="38" w:name="_Toc517650019"/>
+      <w:bookmarkStart w:id="38" w:name="_Toc517650704"/>
       <w:r>
         <w:rPr>
           <w:rFonts w:ascii="Times New Roman" w:hAnsi="Times New Roman" w:cs="Times New Roman"/>
@@ -5585,6 +6050,14 @@
         <w:t>Felmerült problémák és megoldásaik</w:t>
       </w:r>
       <w:bookmarkEnd w:id="38"/>
+    </w:p>
+    <w:p>
+      <w:pPr>
+        <w:rPr>
+          <w:rFonts w:ascii="Times New Roman" w:hAnsi="Times New Roman" w:cs="Times New Roman"/>
+          <w:sz w:val="24"/>
+        </w:rPr>
+      </w:pPr>
     </w:p>
     <w:p>
       <w:pPr>
@@ -5602,7 +6075,7 @@
           <w:szCs w:val="30"/>
         </w:rPr>
       </w:pPr>
-      <w:bookmarkStart w:id="39" w:name="_Toc517650020"/>
+      <w:bookmarkStart w:id="39" w:name="_Toc517650705"/>
       <w:r>
         <w:rPr>
           <w:rFonts w:ascii="Times New Roman" w:hAnsi="Times New Roman" w:cs="Times New Roman"/>
@@ -5613,6 +6086,14 @@
         <w:t>Kísérleti eredmények</w:t>
       </w:r>
       <w:bookmarkEnd w:id="39"/>
+    </w:p>
+    <w:p>
+      <w:pPr>
+        <w:rPr>
+          <w:rFonts w:ascii="Times New Roman" w:hAnsi="Times New Roman" w:cs="Times New Roman"/>
+          <w:sz w:val="24"/>
+        </w:rPr>
+      </w:pPr>
     </w:p>
     <w:p>
       <w:pPr>
@@ -5629,7 +6110,7 @@
           <w:szCs w:val="30"/>
         </w:rPr>
       </w:pPr>
-      <w:bookmarkStart w:id="40" w:name="_Toc517650021"/>
+      <w:bookmarkStart w:id="40" w:name="_Toc517650706"/>
       <w:r>
         <w:rPr>
           <w:rFonts w:ascii="Times New Roman" w:hAnsi="Times New Roman" w:cs="Times New Roman"/>
@@ -5640,6 +6121,14 @@
         <w:t>Következtetések</w:t>
       </w:r>
       <w:bookmarkEnd w:id="40"/>
+    </w:p>
+    <w:p>
+      <w:pPr>
+        <w:rPr>
+          <w:rFonts w:ascii="Times New Roman" w:hAnsi="Times New Roman" w:cs="Times New Roman"/>
+          <w:sz w:val="24"/>
+        </w:rPr>
+      </w:pPr>
     </w:p>
     <w:p>
       <w:pPr>
@@ -5657,7 +6146,7 @@
           <w:szCs w:val="30"/>
         </w:rPr>
       </w:pPr>
-      <w:bookmarkStart w:id="41" w:name="_Toc517650022"/>
+      <w:bookmarkStart w:id="41" w:name="_Toc517650707"/>
       <w:r>
         <w:rPr>
           <w:rFonts w:ascii="Times New Roman" w:hAnsi="Times New Roman" w:cs="Times New Roman"/>
@@ -5668,6 +6157,14 @@
         <w:t>Megvalósítások</w:t>
       </w:r>
       <w:bookmarkEnd w:id="41"/>
+    </w:p>
+    <w:p>
+      <w:pPr>
+        <w:rPr>
+          <w:rFonts w:ascii="Times New Roman" w:hAnsi="Times New Roman" w:cs="Times New Roman"/>
+          <w:sz w:val="24"/>
+        </w:rPr>
+      </w:pPr>
     </w:p>
     <w:p>
       <w:pPr>
@@ -5685,7 +6182,7 @@
           <w:szCs w:val="30"/>
         </w:rPr>
       </w:pPr>
-      <w:bookmarkStart w:id="42" w:name="_Toc517650023"/>
+      <w:bookmarkStart w:id="42" w:name="_Toc517650708"/>
       <w:r>
         <w:rPr>
           <w:rFonts w:ascii="Times New Roman" w:hAnsi="Times New Roman" w:cs="Times New Roman"/>
@@ -5696,6 +6193,14 @@
         <w:t>Összehasonlítás hasonló rendszerekkel</w:t>
       </w:r>
       <w:bookmarkEnd w:id="42"/>
+    </w:p>
+    <w:p>
+      <w:pPr>
+        <w:rPr>
+          <w:rFonts w:ascii="Times New Roman" w:hAnsi="Times New Roman" w:cs="Times New Roman"/>
+          <w:sz w:val="24"/>
+        </w:rPr>
+      </w:pPr>
     </w:p>
     <w:p>
       <w:pPr>
@@ -5713,7 +6218,7 @@
           <w:szCs w:val="30"/>
         </w:rPr>
       </w:pPr>
-      <w:bookmarkStart w:id="43" w:name="_Toc517650024"/>
+      <w:bookmarkStart w:id="43" w:name="_Toc517650709"/>
       <w:r>
         <w:rPr>
           <w:rFonts w:ascii="Times New Roman" w:hAnsi="Times New Roman" w:cs="Times New Roman"/>
@@ -5721,9 +6226,18 @@
           <w:sz w:val="30"/>
           <w:szCs w:val="30"/>
         </w:rPr>
+        <w:lastRenderedPageBreak/>
         <w:t>További fejlesztési irányok</w:t>
       </w:r>
       <w:bookmarkEnd w:id="43"/>
+    </w:p>
+    <w:p>
+      <w:pPr>
+        <w:rPr>
+          <w:rFonts w:ascii="Times New Roman" w:hAnsi="Times New Roman" w:cs="Times New Roman"/>
+          <w:sz w:val="24"/>
+        </w:rPr>
+      </w:pPr>
     </w:p>
     <w:p>
       <w:pPr>
@@ -5741,7 +6255,7 @@
           <w:szCs w:val="32"/>
         </w:rPr>
       </w:pPr>
-      <w:bookmarkStart w:id="44" w:name="_Toc517650025"/>
+      <w:bookmarkStart w:id="44" w:name="_Toc517650710"/>
       <w:r>
         <w:rPr>
           <w:rFonts w:ascii="Times New Roman" w:hAnsi="Times New Roman" w:cs="Times New Roman"/>
@@ -5752,6 +6266,14 @@
         <w:t>Irodalomjegyzék</w:t>
       </w:r>
       <w:bookmarkEnd w:id="44"/>
+    </w:p>
+    <w:p>
+      <w:pPr>
+        <w:rPr>
+          <w:rFonts w:ascii="Times New Roman" w:hAnsi="Times New Roman" w:cs="Times New Roman"/>
+          <w:sz w:val="24"/>
+        </w:rPr>
+      </w:pPr>
     </w:p>
     <w:p>
       <w:pPr>
@@ -5769,7 +6291,7 @@
           <w:szCs w:val="32"/>
         </w:rPr>
       </w:pPr>
-      <w:bookmarkStart w:id="45" w:name="_Toc517650026"/>
+      <w:bookmarkStart w:id="45" w:name="_Toc517650711"/>
       <w:r>
         <w:rPr>
           <w:rFonts w:ascii="Times New Roman" w:hAnsi="Times New Roman" w:cs="Times New Roman"/>
@@ -5783,207 +6305,166 @@
     </w:p>
     <w:p>
       <w:pPr>
-        <w:tabs>
-          <w:tab w:val="left" w:pos="7588"/>
-        </w:tabs>
-        <w:rPr>
-          <w:rFonts w:ascii="Times New Roman" w:hAnsi="Times New Roman" w:cs="Times New Roman"/>
-          <w:sz w:val="24"/>
-        </w:rPr>
-      </w:pPr>
-    </w:p>
-    <w:p>
-      <w:pPr>
-        <w:tabs>
-          <w:tab w:val="left" w:pos="7588"/>
-        </w:tabs>
-        <w:rPr>
-          <w:rFonts w:ascii="Times New Roman" w:hAnsi="Times New Roman" w:cs="Times New Roman"/>
-          <w:sz w:val="24"/>
-        </w:rPr>
-      </w:pPr>
-    </w:p>
-    <w:p>
-      <w:pPr>
-        <w:tabs>
-          <w:tab w:val="left" w:pos="7588"/>
-        </w:tabs>
-        <w:rPr>
-          <w:rFonts w:ascii="Times New Roman" w:hAnsi="Times New Roman" w:cs="Times New Roman"/>
-          <w:sz w:val="24"/>
-        </w:rPr>
-      </w:pPr>
-    </w:p>
-    <w:p>
-      <w:pPr>
-        <w:tabs>
-          <w:tab w:val="left" w:pos="7588"/>
-        </w:tabs>
-        <w:rPr>
-          <w:rFonts w:ascii="Times New Roman" w:hAnsi="Times New Roman" w:cs="Times New Roman"/>
-          <w:sz w:val="24"/>
-        </w:rPr>
-      </w:pPr>
-    </w:p>
-    <w:p>
-      <w:pPr>
-        <w:tabs>
-          <w:tab w:val="left" w:pos="7588"/>
-        </w:tabs>
-        <w:rPr>
-          <w:rFonts w:ascii="Times New Roman" w:hAnsi="Times New Roman" w:cs="Times New Roman"/>
-          <w:sz w:val="24"/>
-        </w:rPr>
-      </w:pPr>
-    </w:p>
-    <w:p>
-      <w:pPr>
-        <w:tabs>
-          <w:tab w:val="left" w:pos="7588"/>
-        </w:tabs>
-        <w:rPr>
-          <w:rFonts w:ascii="Times New Roman" w:hAnsi="Times New Roman" w:cs="Times New Roman"/>
-          <w:sz w:val="24"/>
-        </w:rPr>
-      </w:pPr>
-    </w:p>
-    <w:p>
-      <w:pPr>
-        <w:tabs>
-          <w:tab w:val="left" w:pos="7588"/>
-        </w:tabs>
-        <w:rPr>
-          <w:rFonts w:ascii="Times New Roman" w:hAnsi="Times New Roman" w:cs="Times New Roman"/>
-          <w:sz w:val="24"/>
-        </w:rPr>
-      </w:pPr>
-    </w:p>
-    <w:p>
-      <w:pPr>
-        <w:tabs>
-          <w:tab w:val="left" w:pos="7588"/>
-        </w:tabs>
-        <w:rPr>
-          <w:rFonts w:ascii="Times New Roman" w:hAnsi="Times New Roman" w:cs="Times New Roman"/>
-          <w:sz w:val="24"/>
-        </w:rPr>
-      </w:pPr>
-    </w:p>
-    <w:p>
-      <w:pPr>
-        <w:tabs>
-          <w:tab w:val="left" w:pos="7588"/>
-        </w:tabs>
-        <w:rPr>
-          <w:rFonts w:ascii="Times New Roman" w:hAnsi="Times New Roman" w:cs="Times New Roman"/>
-          <w:sz w:val="24"/>
-        </w:rPr>
-      </w:pPr>
-    </w:p>
-    <w:p>
-      <w:pPr>
-        <w:tabs>
-          <w:tab w:val="left" w:pos="7588"/>
-        </w:tabs>
-        <w:rPr>
-          <w:rFonts w:ascii="Times New Roman" w:hAnsi="Times New Roman" w:cs="Times New Roman"/>
-          <w:sz w:val="24"/>
-        </w:rPr>
-      </w:pPr>
-    </w:p>
-    <w:p>
-      <w:pPr>
-        <w:tabs>
-          <w:tab w:val="left" w:pos="7588"/>
-        </w:tabs>
-        <w:rPr>
-          <w:rFonts w:ascii="Times New Roman" w:hAnsi="Times New Roman" w:cs="Times New Roman"/>
-          <w:sz w:val="24"/>
-        </w:rPr>
-      </w:pPr>
-    </w:p>
-    <w:p>
-      <w:pPr>
-        <w:tabs>
-          <w:tab w:val="left" w:pos="7588"/>
-        </w:tabs>
-        <w:rPr>
-          <w:rFonts w:ascii="Times New Roman" w:hAnsi="Times New Roman" w:cs="Times New Roman"/>
-          <w:sz w:val="24"/>
-        </w:rPr>
-      </w:pPr>
-    </w:p>
-    <w:p>
-      <w:pPr>
-        <w:tabs>
-          <w:tab w:val="left" w:pos="7588"/>
-        </w:tabs>
-        <w:rPr>
-          <w:rFonts w:ascii="Times New Roman" w:hAnsi="Times New Roman" w:cs="Times New Roman"/>
-          <w:sz w:val="24"/>
-        </w:rPr>
-      </w:pPr>
-    </w:p>
-    <w:p>
-      <w:pPr>
-        <w:tabs>
-          <w:tab w:val="left" w:pos="7588"/>
-        </w:tabs>
-        <w:rPr>
-          <w:rFonts w:ascii="Times New Roman" w:hAnsi="Times New Roman" w:cs="Times New Roman"/>
-          <w:sz w:val="24"/>
-        </w:rPr>
-      </w:pPr>
-    </w:p>
-    <w:p>
-      <w:pPr>
-        <w:tabs>
-          <w:tab w:val="left" w:pos="7588"/>
-        </w:tabs>
-        <w:rPr>
-          <w:rFonts w:ascii="Times New Roman" w:hAnsi="Times New Roman" w:cs="Times New Roman"/>
-          <w:sz w:val="24"/>
-        </w:rPr>
-      </w:pPr>
-    </w:p>
-    <w:p>
-      <w:pPr>
-        <w:tabs>
-          <w:tab w:val="left" w:pos="7588"/>
-        </w:tabs>
-        <w:rPr>
-          <w:rFonts w:ascii="Times New Roman" w:hAnsi="Times New Roman" w:cs="Times New Roman"/>
-          <w:sz w:val="24"/>
-        </w:rPr>
-      </w:pPr>
-    </w:p>
-    <w:p>
-      <w:pPr>
-        <w:tabs>
-          <w:tab w:val="left" w:pos="7588"/>
-        </w:tabs>
-        <w:rPr>
-          <w:rFonts w:ascii="Times New Roman" w:hAnsi="Times New Roman" w:cs="Times New Roman"/>
-          <w:sz w:val="24"/>
-        </w:rPr>
-      </w:pPr>
-    </w:p>
-    <w:p>
-      <w:pPr>
-        <w:tabs>
-          <w:tab w:val="left" w:pos="7588"/>
-        </w:tabs>
-        <w:rPr>
-          <w:rFonts w:ascii="Times New Roman" w:hAnsi="Times New Roman" w:cs="Times New Roman"/>
-          <w:sz w:val="24"/>
-        </w:rPr>
-      </w:pPr>
-    </w:p>
-    <w:p>
-      <w:pPr>
-        <w:tabs>
-          <w:tab w:val="left" w:pos="7588"/>
-        </w:tabs>
+        <w:rPr>
+          <w:rFonts w:ascii="Times New Roman" w:hAnsi="Times New Roman" w:cs="Times New Roman"/>
+          <w:sz w:val="24"/>
+        </w:rPr>
+      </w:pPr>
+    </w:p>
+    <w:p>
+      <w:pPr>
+        <w:rPr>
+          <w:rFonts w:ascii="Times New Roman" w:hAnsi="Times New Roman" w:cs="Times New Roman"/>
+          <w:sz w:val="24"/>
+        </w:rPr>
+      </w:pPr>
+    </w:p>
+    <w:p>
+      <w:pPr>
+        <w:rPr>
+          <w:rFonts w:ascii="Times New Roman" w:hAnsi="Times New Roman" w:cs="Times New Roman"/>
+          <w:sz w:val="24"/>
+        </w:rPr>
+      </w:pPr>
+    </w:p>
+    <w:p>
+      <w:pPr>
+        <w:rPr>
+          <w:rFonts w:ascii="Times New Roman" w:hAnsi="Times New Roman" w:cs="Times New Roman"/>
+          <w:sz w:val="24"/>
+        </w:rPr>
+      </w:pPr>
+    </w:p>
+    <w:p>
+      <w:pPr>
+        <w:rPr>
+          <w:rFonts w:ascii="Times New Roman" w:hAnsi="Times New Roman" w:cs="Times New Roman"/>
+          <w:sz w:val="24"/>
+        </w:rPr>
+      </w:pPr>
+    </w:p>
+    <w:p>
+      <w:pPr>
+        <w:rPr>
+          <w:rFonts w:ascii="Times New Roman" w:hAnsi="Times New Roman" w:cs="Times New Roman"/>
+          <w:sz w:val="24"/>
+        </w:rPr>
+      </w:pPr>
+    </w:p>
+    <w:p>
+      <w:pPr>
+        <w:rPr>
+          <w:rFonts w:ascii="Times New Roman" w:hAnsi="Times New Roman" w:cs="Times New Roman"/>
+          <w:sz w:val="24"/>
+        </w:rPr>
+      </w:pPr>
+    </w:p>
+    <w:p>
+      <w:pPr>
+        <w:rPr>
+          <w:rFonts w:ascii="Times New Roman" w:hAnsi="Times New Roman" w:cs="Times New Roman"/>
+          <w:sz w:val="24"/>
+        </w:rPr>
+      </w:pPr>
+    </w:p>
+    <w:p>
+      <w:pPr>
+        <w:rPr>
+          <w:rFonts w:ascii="Times New Roman" w:hAnsi="Times New Roman" w:cs="Times New Roman"/>
+          <w:sz w:val="24"/>
+        </w:rPr>
+      </w:pPr>
+    </w:p>
+    <w:p>
+      <w:pPr>
+        <w:rPr>
+          <w:rFonts w:ascii="Times New Roman" w:hAnsi="Times New Roman" w:cs="Times New Roman"/>
+          <w:sz w:val="24"/>
+        </w:rPr>
+      </w:pPr>
+    </w:p>
+    <w:p>
+      <w:pPr>
+        <w:rPr>
+          <w:rFonts w:ascii="Times New Roman" w:hAnsi="Times New Roman" w:cs="Times New Roman"/>
+          <w:sz w:val="24"/>
+        </w:rPr>
+      </w:pPr>
+    </w:p>
+    <w:p>
+      <w:pPr>
+        <w:rPr>
+          <w:rFonts w:ascii="Times New Roman" w:hAnsi="Times New Roman" w:cs="Times New Roman"/>
+          <w:sz w:val="24"/>
+        </w:rPr>
+      </w:pPr>
+    </w:p>
+    <w:p>
+      <w:pPr>
+        <w:rPr>
+          <w:rFonts w:ascii="Times New Roman" w:hAnsi="Times New Roman" w:cs="Times New Roman"/>
+          <w:sz w:val="24"/>
+        </w:rPr>
+      </w:pPr>
+    </w:p>
+    <w:p>
+      <w:pPr>
+        <w:rPr>
+          <w:rFonts w:ascii="Times New Roman" w:hAnsi="Times New Roman" w:cs="Times New Roman"/>
+          <w:sz w:val="24"/>
+        </w:rPr>
+      </w:pPr>
+    </w:p>
+    <w:p>
+      <w:pPr>
+        <w:rPr>
+          <w:rFonts w:ascii="Times New Roman" w:hAnsi="Times New Roman" w:cs="Times New Roman"/>
+          <w:sz w:val="24"/>
+        </w:rPr>
+      </w:pPr>
+    </w:p>
+    <w:p>
+      <w:pPr>
+        <w:rPr>
+          <w:rFonts w:ascii="Times New Roman" w:hAnsi="Times New Roman" w:cs="Times New Roman"/>
+          <w:sz w:val="24"/>
+        </w:rPr>
+      </w:pPr>
+    </w:p>
+    <w:p>
+      <w:pPr>
+        <w:rPr>
+          <w:rFonts w:ascii="Times New Roman" w:hAnsi="Times New Roman" w:cs="Times New Roman"/>
+          <w:sz w:val="24"/>
+        </w:rPr>
+      </w:pPr>
+    </w:p>
+    <w:p>
+      <w:pPr>
+        <w:rPr>
+          <w:rFonts w:ascii="Times New Roman" w:hAnsi="Times New Roman" w:cs="Times New Roman"/>
+          <w:sz w:val="24"/>
+        </w:rPr>
+      </w:pPr>
+    </w:p>
+    <w:p>
+      <w:pPr>
+        <w:rPr>
+          <w:rFonts w:ascii="Times New Roman" w:hAnsi="Times New Roman" w:cs="Times New Roman"/>
+          <w:sz w:val="24"/>
+        </w:rPr>
+      </w:pPr>
+    </w:p>
+    <w:p>
+      <w:pPr>
+        <w:rPr>
+          <w:rFonts w:ascii="Times New Roman" w:hAnsi="Times New Roman" w:cs="Times New Roman"/>
+          <w:sz w:val="24"/>
+        </w:rPr>
+      </w:pPr>
+    </w:p>
+    <w:p>
+      <w:pPr>
         <w:rPr>
           <w:rFonts w:ascii="Times New Roman" w:hAnsi="Times New Roman" w:cs="Times New Roman"/>
           <w:sz w:val="24"/>
@@ -6032,45 +6513,51 @@
   <w:p>
     <w:pPr>
       <w:pStyle w:val="llb"/>
-      <w:jc w:val="center"/>
+      <w:jc w:val="right"/>
       <w:rPr>
+        <w:rFonts w:ascii="Times New Roman" w:hAnsi="Times New Roman" w:cs="Times New Roman"/>
         <w:caps/>
-        <w:color w:val="5B9BD5" w:themeColor="accent1"/>
+        <w:sz w:val="24"/>
       </w:rPr>
     </w:pPr>
     <w:r>
       <w:rPr>
+        <w:rFonts w:ascii="Times New Roman" w:hAnsi="Times New Roman" w:cs="Times New Roman"/>
         <w:caps/>
-        <w:color w:val="5B9BD5" w:themeColor="accent1"/>
+        <w:sz w:val="24"/>
       </w:rPr>
       <w:fldChar w:fldCharType="begin"/>
     </w:r>
     <w:r>
       <w:rPr>
+        <w:rFonts w:ascii="Times New Roman" w:hAnsi="Times New Roman" w:cs="Times New Roman"/>
         <w:caps/>
-        <w:color w:val="5B9BD5" w:themeColor="accent1"/>
+        <w:sz w:val="24"/>
       </w:rPr>
       <w:instrText>PAGE   \* MERGEFORMAT</w:instrText>
     </w:r>
     <w:r>
       <w:rPr>
+        <w:rFonts w:ascii="Times New Roman" w:hAnsi="Times New Roman" w:cs="Times New Roman"/>
         <w:caps/>
-        <w:color w:val="5B9BD5" w:themeColor="accent1"/>
+        <w:sz w:val="24"/>
       </w:rPr>
       <w:fldChar w:fldCharType="separate"/>
     </w:r>
     <w:r>
       <w:rPr>
+        <w:rFonts w:ascii="Times New Roman" w:hAnsi="Times New Roman" w:cs="Times New Roman"/>
         <w:caps/>
         <w:noProof/>
-        <w:color w:val="5B9BD5" w:themeColor="accent1"/>
+        <w:sz w:val="24"/>
       </w:rPr>
-      <w:t>1</w:t>
+      <w:t>3</w:t>
     </w:r>
     <w:r>
       <w:rPr>
+        <w:rFonts w:ascii="Times New Roman" w:hAnsi="Times New Roman" w:cs="Times New Roman"/>
         <w:caps/>
-        <w:color w:val="5B9BD5" w:themeColor="accent1"/>
+        <w:sz w:val="24"/>
       </w:rPr>
       <w:fldChar w:fldCharType="end"/>
     </w:r>
@@ -6120,7 +6607,7 @@
         <w:rPr>
           <w:noProof/>
         </w:rPr>
-        <w:t>Bevezető</w:t>
+        <w:t>Elméleti megalapozás</w:t>
       </w:r>
     </w:fldSimple>
     <w:r>
@@ -6191,7 +6678,7 @@
         </mc:Choice>
         <mc:Fallback>
           <w:pict>
-            <v:line w14:anchorId="7D47C922" id="Egyenes összekötő 5" o:spid="_x0000_s1026" style="position:absolute;flip:y;z-index:251659264;visibility:visible;mso-wrap-style:square;mso-width-percent:0;mso-height-percent:0;mso-wrap-distance-left:9pt;mso-wrap-distance-top:0;mso-wrap-distance-right:9pt;mso-wrap-distance-bottom:0;mso-position-horizontal:absolute;mso-position-horizontal-relative:text;mso-position-vertical:absolute;mso-position-vertical-relative:text;mso-width-percent:0;mso-height-percent:0;mso-width-relative:margin;mso-height-relative:margin" from="-5.75pt,19.05pt" to="453.4pt,19.05pt" o:gfxdata="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" strokecolor="black [3213]" strokeweight=".5pt">
+            <v:line w14:anchorId="3640B5DA" id="Egyenes összekötő 5" o:spid="_x0000_s1026" style="position:absolute;flip:y;z-index:251659264;visibility:visible;mso-wrap-style:square;mso-width-percent:0;mso-height-percent:0;mso-wrap-distance-left:9pt;mso-wrap-distance-top:0;mso-wrap-distance-right:9pt;mso-wrap-distance-bottom:0;mso-position-horizontal:absolute;mso-position-horizontal-relative:text;mso-position-vertical:absolute;mso-position-vertical-relative:text;mso-width-percent:0;mso-height-percent:0;mso-width-relative:margin;mso-height-relative:margin" from="-5.75pt,19.05pt" to="453.4pt,19.05pt" o:gfxdata="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" strokecolor="black [3213]" strokeweight=".5pt">
               <v:stroke joinstyle="miter"/>
             </v:line>
           </w:pict>
@@ -6276,7 +6763,7 @@
         </mc:Choice>
         <mc:Fallback>
           <w:pict>
-            <v:line w14:anchorId="1F50D136" id="Egyenes összekötő 6" o:spid="_x0000_s1026" style="position:absolute;flip:y;z-index:251661312;visibility:visible;mso-wrap-style:square;mso-width-percent:0;mso-height-percent:0;mso-wrap-distance-left:9pt;mso-wrap-distance-top:0;mso-wrap-distance-right:9pt;mso-wrap-distance-bottom:0;mso-position-horizontal:absolute;mso-position-horizontal-relative:text;mso-position-vertical:absolute;mso-position-vertical-relative:text;mso-width-percent:0;mso-height-percent:0;mso-width-relative:margin;mso-height-relative:margin" from="0,18.75pt" to="459.15pt,18.75pt" o:gfxdata="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" strokecolor="black [3213]" strokeweight=".5pt">
+            <v:line w14:anchorId="7CDE2316" id="Egyenes összekötő 6" o:spid="_x0000_s1026" style="position:absolute;flip:y;z-index:251661312;visibility:visible;mso-wrap-style:square;mso-width-percent:0;mso-height-percent:0;mso-wrap-distance-left:9pt;mso-wrap-distance-top:0;mso-wrap-distance-right:9pt;mso-wrap-distance-bottom:0;mso-position-horizontal:absolute;mso-position-horizontal-relative:text;mso-position-vertical:absolute;mso-position-vertical-relative:text;mso-width-percent:0;mso-height-percent:0;mso-width-relative:margin;mso-height-relative:margin" from="0,18.75pt" to="459.15pt,18.75pt" o:gfxdata="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" strokecolor="black [3213]" strokeweight=".5pt">
               <v:stroke joinstyle="miter"/>
             </v:line>
           </w:pict>
@@ -6480,7 +6967,7 @@
       <w:lvlText w:val="%1.%2."/>
       <w:lvlJc w:val="left"/>
       <w:pPr>
-        <w:ind w:left="792" w:hanging="432"/>
+        <w:ind w:left="716" w:hanging="432"/>
       </w:pPr>
     </w:lvl>
     <w:lvl w:ilvl="2">
@@ -6489,7 +6976,7 @@
       <w:lvlText w:val="%1.%2.%3."/>
       <w:lvlJc w:val="left"/>
       <w:pPr>
-        <w:ind w:left="1224" w:hanging="504"/>
+        <w:ind w:left="646" w:hanging="504"/>
       </w:pPr>
     </w:lvl>
     <w:lvl w:ilvl="3">
@@ -7183,8 +7670,8 @@
   </w:compat>
   <w:rsids>
     <w:rsidRoot w:val="003A38C8"/>
-    <w:rsid w:val="00254773"/>
     <w:rsid w:val="003A38C8"/>
+    <w:rsid w:val="00DD1B20"/>
   </w:rsids>
   <m:mathPr>
     <m:mathFont m:val="Cambria Math"/>
@@ -7912,7 +8399,7 @@
 </file>
 
 <file path=customXml/itemProps1.xml><?xml version="1.0" encoding="utf-8"?>
-<ds:datastoreItem xmlns:ds="http://schemas.openxmlformats.org/officeDocument/2006/customXml" ds:itemID="{785ADA94-28E3-44E9-88E2-3CE0588F768A}">
+<ds:datastoreItem xmlns:ds="http://schemas.openxmlformats.org/officeDocument/2006/customXml" ds:itemID="{AF98C146-98D9-44E0-A477-2C6E1AF3EB12}">
   <ds:schemaRefs>
     <ds:schemaRef ds:uri="http://schemas.openxmlformats.org/officeDocument/2006/bibliography"/>
   </ds:schemaRefs>

--- a/Államvizsga_Dolgozat_Ágoston_István.docx
+++ b/Államvizsga_Dolgozat_Ágoston_István.docx
@@ -8,39 +8,252 @@
         <w:jc w:val="center"/>
         <w:rPr>
           <w:rFonts w:ascii="Times New Roman" w:hAnsi="Times New Roman" w:cs="Times New Roman"/>
-          <w:sz w:val="56"/>
-        </w:rPr>
-      </w:pPr>
-      <w:r>
-        <w:rPr>
-          <w:rFonts w:ascii="Times New Roman" w:hAnsi="Times New Roman" w:cs="Times New Roman"/>
-          <w:sz w:val="56"/>
+          <w:sz w:val="52"/>
+        </w:rPr>
+      </w:pPr>
+      <w:r>
+        <w:rPr>
+          <w:rFonts w:ascii="Times New Roman" w:hAnsi="Times New Roman" w:cs="Times New Roman"/>
+          <w:sz w:val="52"/>
         </w:rPr>
         <w:t>K</w:t>
       </w:r>
       <w:r>
         <w:rPr>
           <w:rFonts w:ascii="Times New Roman" w:hAnsi="Times New Roman" w:cs="Times New Roman"/>
-          <w:sz w:val="56"/>
+          <w:sz w:val="52"/>
         </w:rPr>
         <w:t>ivonat</w:t>
       </w:r>
     </w:p>
     <w:p>
       <w:pPr>
-        <w:spacing w:line="360" w:lineRule="auto"/>
-        <w:jc w:val="center"/>
-        <w:rPr>
-          <w:rFonts w:ascii="Times New Roman" w:hAnsi="Times New Roman" w:cs="Times New Roman"/>
-          <w:sz w:val="56"/>
-        </w:rPr>
-      </w:pPr>
-    </w:p>
-    <w:p>
-      <w:pPr>
-        <w:rPr>
-          <w:rFonts w:ascii="Times New Roman" w:hAnsi="Times New Roman" w:cs="Times New Roman"/>
-          <w:sz w:val="24"/>
+        <w:spacing w:line="240" w:lineRule="auto"/>
+        <w:rPr>
+          <w:rFonts w:ascii="Times New Roman" w:hAnsi="Times New Roman" w:cs="Times New Roman"/>
+          <w:sz w:val="24"/>
+          <w:szCs w:val="24"/>
+        </w:rPr>
+      </w:pPr>
+    </w:p>
+    <w:p>
+      <w:pPr>
+        <w:spacing w:line="240" w:lineRule="auto"/>
+        <w:ind w:firstLine="567"/>
+        <w:rPr>
+          <w:rFonts w:ascii="Times New Roman" w:hAnsi="Times New Roman" w:cs="Times New Roman"/>
+          <w:sz w:val="24"/>
+          <w:szCs w:val="24"/>
+        </w:rPr>
+      </w:pPr>
+      <w:r>
+        <w:rPr>
+          <w:rFonts w:ascii="Times New Roman" w:hAnsi="Times New Roman" w:cs="Times New Roman"/>
+          <w:sz w:val="24"/>
+          <w:szCs w:val="24"/>
+        </w:rPr>
+        <w:t xml:space="preserve">Az internetes böngészésnek és problémák online megoldásának egyik velejárója, hogy felhasználói fiókokat hozunk létre az adatainknak a biztonságos tárolása végett, és hogy speciális funkciókhoz jussunk. Hogy ezeket az adatokat biztonságosan tároljuk, és más ne férhessen hozzá, különféle azonosítási módszereket dolgoztak ki a felhasználók védelme érdekében. Ha valaki megszerzi a belépési információnkat, akkor képes arra, hogy felhasználónk adatait, vagy akár anyagi javait birtokolja. </w:t>
+      </w:r>
+    </w:p>
+    <w:p>
+      <w:pPr>
+        <w:spacing w:line="240" w:lineRule="auto"/>
+        <w:ind w:firstLine="567"/>
+        <w:rPr>
+          <w:rFonts w:ascii="Times New Roman" w:hAnsi="Times New Roman" w:cs="Times New Roman"/>
+          <w:sz w:val="24"/>
+          <w:szCs w:val="24"/>
+        </w:rPr>
+      </w:pPr>
+      <w:r>
+        <w:rPr>
+          <w:rFonts w:ascii="Times New Roman" w:hAnsi="Times New Roman" w:cs="Times New Roman"/>
+          <w:sz w:val="24"/>
+          <w:szCs w:val="24"/>
+        </w:rPr>
+        <w:t>Diplomam</w:t>
+      </w:r>
+      <w:r>
+        <w:rPr>
+          <w:rFonts w:ascii="Times New Roman" w:hAnsi="Times New Roman" w:cs="Times New Roman"/>
+          <w:sz w:val="24"/>
+          <w:szCs w:val="24"/>
+        </w:rPr>
+        <w:t>unkám célja egy olyan másodlagos hitelesítő rendszer létrehozása webes alkalmazások számára, amely a felhasználónév-jelszó párossal való beléptetést még biztonságosabbá teszi. Ezt úgy éri el, hogy ellenőrzi a felhasználó által beírt karakterek</w:t>
+      </w:r>
+      <w:r>
+        <w:rPr>
+          <w:rFonts w:ascii="Times New Roman" w:hAnsi="Times New Roman" w:cs="Times New Roman"/>
+          <w:sz w:val="24"/>
+          <w:szCs w:val="24"/>
+        </w:rPr>
+        <w:t xml:space="preserve"> leütési időit, és összehasonlítsa a korábbi mintákkal. Az adatokat a könnyű kezelhetőség érdekében </w:t>
+      </w:r>
+      <w:proofErr w:type="spellStart"/>
+      <w:r>
+        <w:rPr>
+          <w:rFonts w:ascii="Times New Roman" w:hAnsi="Times New Roman" w:cs="Times New Roman"/>
+          <w:sz w:val="24"/>
+          <w:szCs w:val="24"/>
+        </w:rPr>
+        <w:t>Firebase</w:t>
+      </w:r>
+      <w:proofErr w:type="spellEnd"/>
+      <w:r>
+        <w:rPr>
+          <w:rFonts w:ascii="Times New Roman" w:hAnsi="Times New Roman" w:cs="Times New Roman"/>
+          <w:sz w:val="24"/>
+          <w:szCs w:val="24"/>
+        </w:rPr>
+        <w:t xml:space="preserve"> valós idejű adatbázisban tároltam. </w:t>
+      </w:r>
+      <w:r>
+        <w:rPr>
+          <w:rFonts w:ascii="Times New Roman" w:hAnsi="Times New Roman" w:cs="Times New Roman"/>
+          <w:sz w:val="24"/>
+          <w:szCs w:val="24"/>
+        </w:rPr>
+        <w:t xml:space="preserve">Az alkalmazást </w:t>
+      </w:r>
+      <w:proofErr w:type="spellStart"/>
+      <w:r>
+        <w:rPr>
+          <w:rFonts w:ascii="Times New Roman" w:hAnsi="Times New Roman" w:cs="Times New Roman"/>
+          <w:sz w:val="24"/>
+          <w:szCs w:val="24"/>
+        </w:rPr>
+        <w:t>Laravel</w:t>
+      </w:r>
+      <w:proofErr w:type="spellEnd"/>
+      <w:r>
+        <w:rPr>
+          <w:rFonts w:ascii="Times New Roman" w:hAnsi="Times New Roman" w:cs="Times New Roman"/>
+          <w:sz w:val="24"/>
+          <w:szCs w:val="24"/>
+        </w:rPr>
+        <w:t xml:space="preserve"> PHP </w:t>
+      </w:r>
+      <w:r>
+        <w:rPr>
+          <w:rFonts w:ascii="Times New Roman" w:hAnsi="Times New Roman" w:cs="Times New Roman"/>
+          <w:sz w:val="24"/>
+          <w:szCs w:val="24"/>
+        </w:rPr>
+        <w:t xml:space="preserve">keretrendszerben készítettem el, mivel a célközönség főként a webes alkalmazások körében van. </w:t>
+      </w:r>
+    </w:p>
+    <w:p>
+      <w:pPr>
+        <w:spacing w:line="240" w:lineRule="auto"/>
+        <w:ind w:firstLine="567"/>
+        <w:rPr>
+          <w:rFonts w:ascii="Times New Roman" w:hAnsi="Times New Roman" w:cs="Times New Roman"/>
+          <w:sz w:val="24"/>
+          <w:szCs w:val="24"/>
+        </w:rPr>
+      </w:pPr>
+      <w:r>
+        <w:rPr>
+          <w:rFonts w:ascii="Times New Roman" w:hAnsi="Times New Roman" w:cs="Times New Roman"/>
+          <w:sz w:val="24"/>
+          <w:szCs w:val="24"/>
+        </w:rPr>
+        <w:t xml:space="preserve">Az eredmény egy gyűjtő felület, ahol a felhasználóktól adatokat gyűjthetünk, hogy saját adathalmazra tegyünk szert, valamint egy azonosító felület, ahol le tudjuk tesztelni, mennyire működik éles helyzetekben az alkalmazás. Emellett a kísérletek során kapott eredmények hasznosak lehetnek a jövőbeli kutatásokra nézve.  </w:t>
+      </w:r>
+    </w:p>
+    <w:p>
+      <w:pPr>
+        <w:spacing w:line="240" w:lineRule="auto"/>
+        <w:rPr>
+          <w:rFonts w:ascii="Times New Roman" w:hAnsi="Times New Roman" w:cs="Times New Roman"/>
+          <w:b/>
+          <w:i/>
+          <w:sz w:val="24"/>
+          <w:szCs w:val="24"/>
+        </w:rPr>
+      </w:pPr>
+      <w:r>
+        <w:rPr>
+          <w:rFonts w:ascii="Times New Roman" w:hAnsi="Times New Roman" w:cs="Times New Roman"/>
+          <w:b/>
+          <w:i/>
+          <w:sz w:val="24"/>
+          <w:szCs w:val="24"/>
+        </w:rPr>
+        <w:t>Kulcsszavak:</w:t>
+      </w:r>
+      <w:r>
+        <w:rPr>
+          <w:rFonts w:ascii="Times New Roman" w:hAnsi="Times New Roman" w:cs="Times New Roman"/>
+          <w:sz w:val="24"/>
+          <w:szCs w:val="24"/>
+        </w:rPr>
+        <w:tab/>
+      </w:r>
+      <w:r>
+        <w:rPr>
+          <w:rFonts w:ascii="Times New Roman" w:hAnsi="Times New Roman" w:cs="Times New Roman"/>
+          <w:sz w:val="24"/>
+          <w:szCs w:val="24"/>
+        </w:rPr>
+        <w:t xml:space="preserve">billentyűzés alapú felismerés, másodlagos hitelesítés, </w:t>
+      </w:r>
+      <w:proofErr w:type="spellStart"/>
+      <w:r>
+        <w:rPr>
+          <w:rFonts w:ascii="Times New Roman" w:hAnsi="Times New Roman" w:cs="Times New Roman"/>
+          <w:sz w:val="24"/>
+          <w:szCs w:val="24"/>
+        </w:rPr>
+        <w:t>Laravel</w:t>
+      </w:r>
+      <w:proofErr w:type="spellEnd"/>
+      <w:r>
+        <w:rPr>
+          <w:rFonts w:ascii="Times New Roman" w:hAnsi="Times New Roman" w:cs="Times New Roman"/>
+          <w:sz w:val="24"/>
+          <w:szCs w:val="24"/>
+        </w:rPr>
+        <w:t xml:space="preserve">, webes </w:t>
+      </w:r>
+      <w:proofErr w:type="spellStart"/>
+      <w:r>
+        <w:rPr>
+          <w:rFonts w:ascii="Times New Roman" w:hAnsi="Times New Roman" w:cs="Times New Roman"/>
+          <w:sz w:val="24"/>
+          <w:szCs w:val="24"/>
+        </w:rPr>
+        <w:t>biztoság</w:t>
+      </w:r>
+      <w:proofErr w:type="spellEnd"/>
+      <w:r>
+        <w:rPr>
+          <w:rFonts w:ascii="Times New Roman" w:hAnsi="Times New Roman" w:cs="Times New Roman"/>
+          <w:b/>
+          <w:i/>
+          <w:sz w:val="24"/>
+          <w:szCs w:val="24"/>
+        </w:rPr>
+        <w:t xml:space="preserve"> </w:t>
+      </w:r>
+    </w:p>
+    <w:p>
+      <w:pPr>
+        <w:spacing w:line="240" w:lineRule="auto"/>
+        <w:rPr>
+          <w:rFonts w:ascii="Times New Roman" w:hAnsi="Times New Roman" w:cs="Times New Roman"/>
+          <w:sz w:val="24"/>
+          <w:szCs w:val="24"/>
+        </w:rPr>
+      </w:pPr>
+    </w:p>
+    <w:p>
+      <w:pPr>
+        <w:spacing w:line="240" w:lineRule="auto"/>
+        <w:rPr>
+          <w:rFonts w:ascii="Times New Roman" w:hAnsi="Times New Roman" w:cs="Times New Roman"/>
+          <w:sz w:val="24"/>
+          <w:szCs w:val="24"/>
         </w:rPr>
         <w:sectPr>
           <w:headerReference w:type="default" r:id="rId8"/>
@@ -4341,174 +4554,146 @@
     </w:p>
     <w:p>
       <w:pPr>
+        <w:rPr>
+          <w:rFonts w:ascii="Times New Roman" w:hAnsi="Times New Roman" w:cs="Times New Roman"/>
+          <w:b/>
+          <w:sz w:val="32"/>
+        </w:rPr>
+      </w:pPr>
+      <w:bookmarkStart w:id="0" w:name="_Toc517650667"/>
+    </w:p>
+    <w:p>
+      <w:pPr>
+        <w:pStyle w:val="Listaszerbekezds"/>
+        <w:numPr>
+          <w:ilvl w:val="0"/>
+          <w:numId w:val="3"/>
+        </w:numPr>
         <w:tabs>
           <w:tab w:val="left" w:pos="7588"/>
         </w:tabs>
-        <w:rPr>
-          <w:rFonts w:ascii="Times New Roman" w:hAnsi="Times New Roman" w:cs="Times New Roman"/>
-          <w:sz w:val="24"/>
-        </w:rPr>
-      </w:pPr>
-    </w:p>
-    <w:p>
-      <w:pPr>
-        <w:tabs>
-          <w:tab w:val="left" w:pos="7588"/>
-        </w:tabs>
-        <w:rPr>
-          <w:rFonts w:ascii="Times New Roman" w:hAnsi="Times New Roman" w:cs="Times New Roman"/>
-          <w:sz w:val="24"/>
-        </w:rPr>
-      </w:pPr>
-    </w:p>
-    <w:p>
-      <w:pPr>
-        <w:tabs>
-          <w:tab w:val="left" w:pos="7588"/>
-        </w:tabs>
-        <w:rPr>
-          <w:rFonts w:ascii="Times New Roman" w:hAnsi="Times New Roman" w:cs="Times New Roman"/>
-          <w:sz w:val="24"/>
-        </w:rPr>
-      </w:pPr>
-    </w:p>
-    <w:p>
-      <w:pPr>
-        <w:tabs>
-          <w:tab w:val="left" w:pos="7588"/>
-        </w:tabs>
-        <w:rPr>
-          <w:rFonts w:ascii="Times New Roman" w:hAnsi="Times New Roman" w:cs="Times New Roman"/>
-          <w:sz w:val="24"/>
-        </w:rPr>
-      </w:pPr>
-    </w:p>
-    <w:p>
-      <w:pPr>
-        <w:tabs>
-          <w:tab w:val="left" w:pos="7588"/>
-        </w:tabs>
-        <w:rPr>
-          <w:rFonts w:ascii="Times New Roman" w:hAnsi="Times New Roman" w:cs="Times New Roman"/>
-          <w:sz w:val="24"/>
-        </w:rPr>
-      </w:pPr>
-    </w:p>
-    <w:p>
-      <w:pPr>
-        <w:tabs>
-          <w:tab w:val="left" w:pos="7588"/>
-        </w:tabs>
-        <w:rPr>
-          <w:rFonts w:ascii="Times New Roman" w:hAnsi="Times New Roman" w:cs="Times New Roman"/>
-          <w:sz w:val="24"/>
-        </w:rPr>
-      </w:pPr>
-    </w:p>
-    <w:p>
-      <w:pPr>
-        <w:tabs>
-          <w:tab w:val="left" w:pos="7588"/>
-        </w:tabs>
-        <w:rPr>
-          <w:rFonts w:ascii="Times New Roman" w:hAnsi="Times New Roman" w:cs="Times New Roman"/>
-          <w:sz w:val="24"/>
-        </w:rPr>
-      </w:pPr>
-    </w:p>
-    <w:p>
-      <w:pPr>
-        <w:tabs>
-          <w:tab w:val="left" w:pos="7588"/>
-        </w:tabs>
-        <w:rPr>
-          <w:rFonts w:ascii="Times New Roman" w:hAnsi="Times New Roman" w:cs="Times New Roman"/>
-          <w:sz w:val="24"/>
-        </w:rPr>
-      </w:pPr>
-    </w:p>
-    <w:p>
-      <w:pPr>
-        <w:tabs>
-          <w:tab w:val="left" w:pos="7588"/>
-        </w:tabs>
-        <w:rPr>
-          <w:rFonts w:ascii="Times New Roman" w:hAnsi="Times New Roman" w:cs="Times New Roman"/>
-          <w:sz w:val="24"/>
-        </w:rPr>
-      </w:pPr>
-    </w:p>
-    <w:p>
-      <w:pPr>
-        <w:tabs>
-          <w:tab w:val="left" w:pos="7588"/>
-        </w:tabs>
-        <w:rPr>
-          <w:rFonts w:ascii="Times New Roman" w:hAnsi="Times New Roman" w:cs="Times New Roman"/>
-          <w:sz w:val="24"/>
-        </w:rPr>
-      </w:pPr>
-    </w:p>
-    <w:p>
-      <w:pPr>
-        <w:tabs>
-          <w:tab w:val="left" w:pos="7588"/>
-        </w:tabs>
-        <w:rPr>
-          <w:rFonts w:ascii="Times New Roman" w:hAnsi="Times New Roman" w:cs="Times New Roman"/>
-          <w:sz w:val="24"/>
-        </w:rPr>
-      </w:pPr>
-    </w:p>
-    <w:p>
-      <w:pPr>
-        <w:tabs>
-          <w:tab w:val="left" w:pos="7588"/>
-        </w:tabs>
-        <w:rPr>
-          <w:rFonts w:ascii="Times New Roman" w:hAnsi="Times New Roman" w:cs="Times New Roman"/>
-          <w:sz w:val="24"/>
-        </w:rPr>
-      </w:pPr>
-    </w:p>
-    <w:p>
-      <w:pPr>
-        <w:tabs>
-          <w:tab w:val="left" w:pos="7588"/>
-        </w:tabs>
-        <w:rPr>
-          <w:rFonts w:ascii="Times New Roman" w:hAnsi="Times New Roman" w:cs="Times New Roman"/>
-          <w:sz w:val="24"/>
-        </w:rPr>
-      </w:pPr>
-    </w:p>
-    <w:p>
-      <w:pPr>
-        <w:tabs>
-          <w:tab w:val="left" w:pos="7588"/>
-        </w:tabs>
-        <w:rPr>
-          <w:rFonts w:ascii="Times New Roman" w:hAnsi="Times New Roman" w:cs="Times New Roman"/>
-          <w:sz w:val="24"/>
-        </w:rPr>
-      </w:pPr>
-    </w:p>
-    <w:p>
-      <w:pPr>
-        <w:tabs>
-          <w:tab w:val="left" w:pos="7588"/>
-        </w:tabs>
-        <w:rPr>
-          <w:rFonts w:ascii="Times New Roman" w:hAnsi="Times New Roman" w:cs="Times New Roman"/>
-          <w:sz w:val="24"/>
-        </w:rPr>
-      </w:pPr>
-    </w:p>
-    <w:p>
-      <w:pPr>
-        <w:tabs>
-          <w:tab w:val="left" w:pos="7588"/>
-        </w:tabs>
+        <w:spacing w:before="240"/>
+        <w:ind w:left="357" w:hanging="357"/>
+        <w:outlineLvl w:val="0"/>
+        <w:rPr>
+          <w:rFonts w:ascii="Times New Roman" w:hAnsi="Times New Roman" w:cs="Times New Roman"/>
+          <w:b/>
+          <w:sz w:val="32"/>
+        </w:rPr>
+      </w:pPr>
+      <w:r>
+        <w:rPr>
+          <w:rFonts w:ascii="Times New Roman" w:hAnsi="Times New Roman" w:cs="Times New Roman"/>
+          <w:b/>
+          <w:sz w:val="32"/>
+        </w:rPr>
+        <w:lastRenderedPageBreak/>
+        <w:t>Bevezető</w:t>
+      </w:r>
+      <w:bookmarkEnd w:id="0"/>
+    </w:p>
+    <w:p>
+      <w:pPr>
+        <w:ind w:firstLine="567"/>
+        <w:rPr>
+          <w:rFonts w:ascii="Times New Roman" w:hAnsi="Times New Roman" w:cs="Times New Roman"/>
+          <w:sz w:val="24"/>
+        </w:rPr>
+      </w:pPr>
+      <w:r>
+        <w:rPr>
+          <w:rFonts w:ascii="Times New Roman" w:hAnsi="Times New Roman" w:cs="Times New Roman"/>
+          <w:sz w:val="24"/>
+        </w:rPr>
+        <w:t>Az internet rohamos fejlődése által egyre több olyan tevékenységet vagyunk képesek lebonyolítani otthon, ami személyes jelenlétet igényelt volna évekkel ezelőtt. Manapság a legújabb okos telefonok megvásárlásától a banki átutalásokig bármit képesek vagyunk pár mozdulattal lebonyolítani</w:t>
+      </w:r>
+      <w:r>
+        <w:rPr>
+          <w:rFonts w:ascii="Times New Roman" w:hAnsi="Times New Roman" w:cs="Times New Roman"/>
+          <w:sz w:val="24"/>
+        </w:rPr>
+        <w:t xml:space="preserve">, és ezzel arányosan hatalmasra nőtt a felhasználói fiókjainknak </w:t>
+      </w:r>
+      <w:r>
+        <w:rPr>
+          <w:rFonts w:ascii="Times New Roman" w:hAnsi="Times New Roman" w:cs="Times New Roman"/>
+          <w:sz w:val="24"/>
+        </w:rPr>
+        <w:t>az értéke is</w:t>
+      </w:r>
+      <w:r>
+        <w:rPr>
+          <w:rFonts w:ascii="Times New Roman" w:hAnsi="Times New Roman" w:cs="Times New Roman"/>
+          <w:sz w:val="24"/>
+        </w:rPr>
+        <w:t>.</w:t>
+      </w:r>
+      <w:r>
+        <w:rPr>
+          <w:rFonts w:ascii="Times New Roman" w:hAnsi="Times New Roman" w:cs="Times New Roman"/>
+          <w:sz w:val="24"/>
+        </w:rPr>
+        <w:t xml:space="preserve"> Bárki, aki az adatainknak, vagy éppen azonosító tárgyainknak (pl. bankkártya, beléptető </w:t>
+      </w:r>
+      <w:proofErr w:type="spellStart"/>
+      <w:r>
+        <w:rPr>
+          <w:rFonts w:ascii="Times New Roman" w:hAnsi="Times New Roman" w:cs="Times New Roman"/>
+          <w:sz w:val="24"/>
+        </w:rPr>
+        <w:t>tóken</w:t>
+      </w:r>
+      <w:proofErr w:type="spellEnd"/>
+      <w:r>
+        <w:rPr>
+          <w:rFonts w:ascii="Times New Roman" w:hAnsi="Times New Roman" w:cs="Times New Roman"/>
+          <w:sz w:val="24"/>
+        </w:rPr>
+        <w:t>) a tulajdonában van, képes arra</w:t>
+      </w:r>
+      <w:r>
+        <w:rPr>
+          <w:rFonts w:ascii="Times New Roman" w:hAnsi="Times New Roman" w:cs="Times New Roman"/>
+          <w:sz w:val="24"/>
+        </w:rPr>
+        <w:t>,</w:t>
+      </w:r>
+      <w:r>
+        <w:rPr>
+          <w:rFonts w:ascii="Times New Roman" w:hAnsi="Times New Roman" w:cs="Times New Roman"/>
+          <w:sz w:val="24"/>
+        </w:rPr>
+        <w:t xml:space="preserve"> hogy hozzáférjen a személyes adatainkhoz, vagy akár az anyagi értékeinkhez is.</w:t>
+      </w:r>
+    </w:p>
+    <w:p>
+      <w:pPr>
+        <w:rPr>
+          <w:rFonts w:ascii="Times New Roman" w:hAnsi="Times New Roman" w:cs="Times New Roman"/>
+          <w:sz w:val="24"/>
+        </w:rPr>
+      </w:pPr>
+    </w:p>
+    <w:p>
+      <w:pPr>
+        <w:rPr>
+          <w:rFonts w:ascii="Times New Roman" w:hAnsi="Times New Roman" w:cs="Times New Roman"/>
+          <w:sz w:val="24"/>
+        </w:rPr>
+      </w:pPr>
+      <w:bookmarkStart w:id="1" w:name="_GoBack"/>
+      <w:bookmarkEnd w:id="1"/>
+    </w:p>
+    <w:p>
+      <w:pPr>
+        <w:rPr>
+          <w:rFonts w:ascii="Times New Roman" w:hAnsi="Times New Roman" w:cs="Times New Roman"/>
+          <w:sz w:val="24"/>
+        </w:rPr>
+      </w:pPr>
+    </w:p>
+    <w:p>
+      <w:pPr>
         <w:rPr>
           <w:rFonts w:ascii="Times New Roman" w:hAnsi="Times New Roman" w:cs="Times New Roman"/>
           <w:sz w:val="24"/>
@@ -4532,24 +4717,16 @@
           <w:sz w:val="32"/>
         </w:rPr>
       </w:pPr>
-      <w:bookmarkStart w:id="0" w:name="_Toc517650667"/>
+      <w:bookmarkStart w:id="2" w:name="_Toc517650668"/>
       <w:r>
         <w:rPr>
           <w:rFonts w:ascii="Times New Roman" w:hAnsi="Times New Roman" w:cs="Times New Roman"/>
           <w:b/>
           <w:sz w:val="32"/>
         </w:rPr>
-        <w:t>Bevezető</w:t>
-      </w:r>
-      <w:bookmarkEnd w:id="0"/>
-    </w:p>
-    <w:p>
-      <w:pPr>
-        <w:rPr>
-          <w:rFonts w:ascii="Times New Roman" w:hAnsi="Times New Roman" w:cs="Times New Roman"/>
-          <w:sz w:val="24"/>
-        </w:rPr>
-      </w:pPr>
+        <w:t>A projekt célja</w:t>
+      </w:r>
+      <w:bookmarkEnd w:id="2"/>
     </w:p>
     <w:p>
       <w:pPr>
@@ -4600,24 +4777,16 @@
           <w:sz w:val="32"/>
         </w:rPr>
       </w:pPr>
-      <w:bookmarkStart w:id="1" w:name="_Toc517650668"/>
+      <w:bookmarkStart w:id="3" w:name="_Toc517650669"/>
       <w:r>
         <w:rPr>
           <w:rFonts w:ascii="Times New Roman" w:hAnsi="Times New Roman" w:cs="Times New Roman"/>
           <w:b/>
           <w:sz w:val="32"/>
         </w:rPr>
-        <w:t>A projekt célja</w:t>
-      </w:r>
-      <w:bookmarkEnd w:id="1"/>
-    </w:p>
-    <w:p>
-      <w:pPr>
-        <w:rPr>
-          <w:rFonts w:ascii="Times New Roman" w:hAnsi="Times New Roman" w:cs="Times New Roman"/>
-          <w:sz w:val="24"/>
-        </w:rPr>
-      </w:pPr>
+        <w:t>Bibliográfiai tanulmány</w:t>
+      </w:r>
+      <w:bookmarkEnd w:id="3"/>
     </w:p>
     <w:p>
       <w:pPr>
@@ -4660,77 +4829,24 @@
           <w:sz w:val="32"/>
         </w:rPr>
       </w:pPr>
-      <w:bookmarkStart w:id="2" w:name="_Toc517650669"/>
+      <w:bookmarkStart w:id="4" w:name="_Toc517650670"/>
       <w:r>
         <w:rPr>
           <w:rFonts w:ascii="Times New Roman" w:hAnsi="Times New Roman" w:cs="Times New Roman"/>
           <w:b/>
           <w:sz w:val="32"/>
         </w:rPr>
-        <w:t>Bibliográfiai tanulmány</w:t>
-      </w:r>
-      <w:bookmarkEnd w:id="2"/>
-    </w:p>
-    <w:p>
-      <w:pPr>
-        <w:rPr>
-          <w:rFonts w:ascii="Times New Roman" w:hAnsi="Times New Roman" w:cs="Times New Roman"/>
-          <w:sz w:val="24"/>
-        </w:rPr>
-      </w:pPr>
-    </w:p>
-    <w:p>
-      <w:pPr>
-        <w:rPr>
-          <w:rFonts w:ascii="Times New Roman" w:hAnsi="Times New Roman" w:cs="Times New Roman"/>
-          <w:sz w:val="24"/>
-        </w:rPr>
-      </w:pPr>
-    </w:p>
-    <w:p>
-      <w:pPr>
-        <w:rPr>
-          <w:rFonts w:ascii="Times New Roman" w:hAnsi="Times New Roman" w:cs="Times New Roman"/>
-          <w:sz w:val="24"/>
-        </w:rPr>
-      </w:pPr>
-    </w:p>
-    <w:p>
-      <w:pPr>
-        <w:pStyle w:val="Listaszerbekezds"/>
-        <w:numPr>
-          <w:ilvl w:val="0"/>
-          <w:numId w:val="3"/>
-        </w:numPr>
-        <w:tabs>
-          <w:tab w:val="left" w:pos="7588"/>
-        </w:tabs>
-        <w:outlineLvl w:val="0"/>
+        <w:t>E</w:t>
+      </w:r>
+      <w:r>
         <w:rPr>
           <w:rFonts w:ascii="Times New Roman" w:hAnsi="Times New Roman" w:cs="Times New Roman"/>
           <w:b/>
           <w:sz w:val="32"/>
         </w:rPr>
-      </w:pPr>
-      <w:bookmarkStart w:id="3" w:name="_Toc517650670"/>
-      <w:r>
-        <w:rPr>
-          <w:rFonts w:ascii="Times New Roman" w:hAnsi="Times New Roman" w:cs="Times New Roman"/>
-          <w:b/>
-          <w:sz w:val="32"/>
-        </w:rPr>
-        <w:lastRenderedPageBreak/>
-        <w:t>E</w:t>
-      </w:r>
-      <w:r>
-        <w:rPr>
-          <w:rFonts w:ascii="Times New Roman" w:hAnsi="Times New Roman" w:cs="Times New Roman"/>
-          <w:b/>
-          <w:sz w:val="32"/>
-        </w:rPr>
         <w:t>lméleti megalapozás</w:t>
       </w:r>
-      <w:bookmarkEnd w:id="3"/>
+      <w:bookmarkEnd w:id="4"/>
     </w:p>
     <w:p>
       <w:pPr>
@@ -4756,7 +4872,7 @@
           <w:szCs w:val="30"/>
         </w:rPr>
       </w:pPr>
-      <w:bookmarkStart w:id="4" w:name="_Toc517650671"/>
+      <w:bookmarkStart w:id="5" w:name="_Toc517650671"/>
       <w:r>
         <w:rPr>
           <w:rFonts w:ascii="Times New Roman" w:hAnsi="Times New Roman" w:cs="Times New Roman"/>
@@ -4764,8 +4880,9 @@
           <w:sz w:val="30"/>
           <w:szCs w:val="30"/>
         </w:rPr>
-        <w:t>A b</w:t>
-      </w:r>
+        <w:t xml:space="preserve">A </w:t>
+      </w:r>
+      <w:proofErr w:type="spellStart"/>
       <w:r>
         <w:rPr>
           <w:rFonts w:ascii="Times New Roman" w:hAnsi="Times New Roman" w:cs="Times New Roman"/>
@@ -4773,9 +4890,19 @@
           <w:sz w:val="30"/>
           <w:szCs w:val="30"/>
         </w:rPr>
-        <w:t>iometrián alapuló azonosítás áttekintése</w:t>
-      </w:r>
-      <w:bookmarkEnd w:id="4"/>
+        <w:t>biometrián</w:t>
+      </w:r>
+      <w:proofErr w:type="spellEnd"/>
+      <w:r>
+        <w:rPr>
+          <w:rFonts w:ascii="Times New Roman" w:hAnsi="Times New Roman" w:cs="Times New Roman"/>
+          <w:b/>
+          <w:sz w:val="30"/>
+          <w:szCs w:val="30"/>
+        </w:rPr>
+        <w:t xml:space="preserve"> alapuló azonosítás áttekintése</w:t>
+      </w:r>
+      <w:bookmarkEnd w:id="5"/>
     </w:p>
     <w:p>
       <w:pPr>
@@ -4817,7 +4944,7 @@
           <w:szCs w:val="30"/>
         </w:rPr>
       </w:pPr>
-      <w:bookmarkStart w:id="5" w:name="_Toc517650672"/>
+      <w:bookmarkStart w:id="6" w:name="_Toc517650672"/>
       <w:r>
         <w:rPr>
           <w:rFonts w:ascii="Times New Roman" w:hAnsi="Times New Roman" w:cs="Times New Roman"/>
@@ -4825,9 +4952,29 @@
           <w:sz w:val="30"/>
           <w:szCs w:val="30"/>
         </w:rPr>
-        <w:t>Billentyűzési biometria és a web</w:t>
-      </w:r>
-      <w:bookmarkEnd w:id="5"/>
+        <w:t xml:space="preserve">Billentyűzési </w:t>
+      </w:r>
+      <w:proofErr w:type="spellStart"/>
+      <w:r>
+        <w:rPr>
+          <w:rFonts w:ascii="Times New Roman" w:hAnsi="Times New Roman" w:cs="Times New Roman"/>
+          <w:b/>
+          <w:sz w:val="30"/>
+          <w:szCs w:val="30"/>
+        </w:rPr>
+        <w:t>biometria</w:t>
+      </w:r>
+      <w:proofErr w:type="spellEnd"/>
+      <w:r>
+        <w:rPr>
+          <w:rFonts w:ascii="Times New Roman" w:hAnsi="Times New Roman" w:cs="Times New Roman"/>
+          <w:b/>
+          <w:sz w:val="30"/>
+          <w:szCs w:val="30"/>
+        </w:rPr>
+        <w:t xml:space="preserve"> és a web</w:t>
+      </w:r>
+      <w:bookmarkEnd w:id="6"/>
     </w:p>
     <w:p>
       <w:pPr>
@@ -4869,7 +5016,7 @@
           <w:szCs w:val="30"/>
         </w:rPr>
       </w:pPr>
-      <w:bookmarkStart w:id="6" w:name="_Toc517650673"/>
+      <w:bookmarkStart w:id="7" w:name="_Toc517650673"/>
       <w:r>
         <w:rPr>
           <w:rFonts w:ascii="Times New Roman" w:hAnsi="Times New Roman" w:cs="Times New Roman"/>
@@ -4877,9 +5024,10 @@
           <w:sz w:val="30"/>
           <w:szCs w:val="30"/>
         </w:rPr>
+        <w:lastRenderedPageBreak/>
         <w:t>Bemeneti mezők megválasztása</w:t>
       </w:r>
-      <w:bookmarkEnd w:id="6"/>
+      <w:bookmarkEnd w:id="7"/>
     </w:p>
     <w:p>
       <w:pPr>
@@ -4905,7 +5053,7 @@
           <w:szCs w:val="30"/>
         </w:rPr>
       </w:pPr>
-      <w:bookmarkStart w:id="7" w:name="_Toc517650674"/>
+      <w:bookmarkStart w:id="8" w:name="_Toc517650674"/>
       <w:r>
         <w:rPr>
           <w:rFonts w:ascii="Times New Roman" w:hAnsi="Times New Roman" w:cs="Times New Roman"/>
@@ -4915,7 +5063,7 @@
         </w:rPr>
         <w:t>Jellemzők kiemelése</w:t>
       </w:r>
-      <w:bookmarkEnd w:id="7"/>
+      <w:bookmarkEnd w:id="8"/>
     </w:p>
     <w:p>
       <w:pPr>
@@ -4949,7 +5097,7 @@
           <w:szCs w:val="30"/>
         </w:rPr>
       </w:pPr>
-      <w:bookmarkStart w:id="8" w:name="_Toc517650675"/>
+      <w:bookmarkStart w:id="9" w:name="_Toc517650675"/>
       <w:r>
         <w:rPr>
           <w:rFonts w:ascii="Times New Roman" w:hAnsi="Times New Roman" w:cs="Times New Roman"/>
@@ -4959,7 +5107,7 @@
         </w:rPr>
         <w:t>Felhasznált algoritmusok</w:t>
       </w:r>
-      <w:bookmarkEnd w:id="8"/>
+      <w:bookmarkEnd w:id="9"/>
     </w:p>
     <w:p>
       <w:pPr>
@@ -4985,7 +5133,7 @@
           <w:szCs w:val="30"/>
         </w:rPr>
       </w:pPr>
-      <w:bookmarkStart w:id="9" w:name="_Toc517650676"/>
+      <w:bookmarkStart w:id="10" w:name="_Toc517650676"/>
       <w:r>
         <w:rPr>
           <w:rFonts w:ascii="Times New Roman" w:hAnsi="Times New Roman" w:cs="Times New Roman"/>
@@ -4995,7 +5143,7 @@
         </w:rPr>
         <w:t>Az egyenlőségi hibaarány</w:t>
       </w:r>
-      <w:bookmarkEnd w:id="9"/>
+      <w:bookmarkEnd w:id="10"/>
       <w:r>
         <w:rPr>
           <w:rFonts w:ascii="Times New Roman" w:hAnsi="Times New Roman" w:cs="Times New Roman"/>
@@ -5030,7 +5178,7 @@
           <w:szCs w:val="30"/>
         </w:rPr>
       </w:pPr>
-      <w:bookmarkStart w:id="10" w:name="_Toc517650677"/>
+      <w:bookmarkStart w:id="11" w:name="_Toc517650677"/>
       <w:r>
         <w:rPr>
           <w:rFonts w:ascii="Times New Roman" w:hAnsi="Times New Roman" w:cs="Times New Roman"/>
@@ -5040,7 +5188,7 @@
         </w:rPr>
         <w:t>Felhasznált technológiák</w:t>
       </w:r>
-      <w:bookmarkEnd w:id="10"/>
+      <w:bookmarkEnd w:id="11"/>
     </w:p>
     <w:p>
       <w:pPr>
@@ -5074,7 +5222,7 @@
           <w:szCs w:val="30"/>
         </w:rPr>
       </w:pPr>
-      <w:bookmarkStart w:id="11" w:name="_Toc517650678"/>
+      <w:bookmarkStart w:id="12" w:name="_Toc517650678"/>
       <w:r>
         <w:rPr>
           <w:rFonts w:ascii="Times New Roman" w:hAnsi="Times New Roman" w:cs="Times New Roman"/>
@@ -5082,9 +5230,20 @@
           <w:sz w:val="30"/>
           <w:szCs w:val="30"/>
         </w:rPr>
-        <w:t>Adattárolás NoSQL-ben</w:t>
-      </w:r>
-      <w:bookmarkEnd w:id="11"/>
+        <w:t xml:space="preserve">Adattárolás </w:t>
+      </w:r>
+      <w:proofErr w:type="spellStart"/>
+      <w:r>
+        <w:rPr>
+          <w:rFonts w:ascii="Times New Roman" w:hAnsi="Times New Roman" w:cs="Times New Roman"/>
+          <w:b/>
+          <w:sz w:val="30"/>
+          <w:szCs w:val="30"/>
+        </w:rPr>
+        <w:t>NoSQL-ben</w:t>
+      </w:r>
+      <w:bookmarkEnd w:id="12"/>
+      <w:proofErr w:type="spellEnd"/>
     </w:p>
     <w:p>
       <w:pPr>
@@ -5110,7 +5269,7 @@
           <w:szCs w:val="30"/>
         </w:rPr>
       </w:pPr>
-      <w:bookmarkStart w:id="12" w:name="_Toc517650679"/>
+      <w:bookmarkStart w:id="13" w:name="_Toc517650679"/>
       <w:r>
         <w:rPr>
           <w:rFonts w:ascii="Times New Roman" w:hAnsi="Times New Roman" w:cs="Times New Roman"/>
@@ -5120,7 +5279,7 @@
         </w:rPr>
         <w:t>Más technológiák</w:t>
       </w:r>
-      <w:bookmarkEnd w:id="12"/>
+      <w:bookmarkEnd w:id="13"/>
     </w:p>
     <w:p>
       <w:pPr>
@@ -5145,7 +5304,7 @@
           <w:szCs w:val="30"/>
         </w:rPr>
       </w:pPr>
-      <w:bookmarkStart w:id="13" w:name="_Toc517650680"/>
+      <w:bookmarkStart w:id="14" w:name="_Toc517650680"/>
       <w:r>
         <w:rPr>
           <w:rFonts w:ascii="Times New Roman" w:hAnsi="Times New Roman" w:cs="Times New Roman"/>
@@ -5155,8 +5314,6 @@
         </w:rPr>
         <w:t>A rendszer specifikációi</w:t>
       </w:r>
-      <w:bookmarkStart w:id="14" w:name="_GoBack"/>
-      <w:bookmarkEnd w:id="13"/>
       <w:bookmarkEnd w:id="14"/>
     </w:p>
     <w:p>
@@ -5191,7 +5348,6 @@
           <w:sz w:val="30"/>
           <w:szCs w:val="30"/>
         </w:rPr>
-        <w:lastRenderedPageBreak/>
         <w:t>Követelmény specifikáció</w:t>
       </w:r>
       <w:bookmarkEnd w:id="15"/>
@@ -5372,6 +5528,7 @@
           <w:sz w:val="30"/>
           <w:szCs w:val="30"/>
         </w:rPr>
+        <w:lastRenderedPageBreak/>
         <w:t>Funkcionális követelmények</w:t>
       </w:r>
       <w:bookmarkEnd w:id="20"/>
@@ -5517,9 +5674,20 @@
           <w:sz w:val="30"/>
           <w:szCs w:val="30"/>
         </w:rPr>
-        <w:t>Adatok tárolása Firebaseben</w:t>
+        <w:t xml:space="preserve">Adatok tárolása </w:t>
+      </w:r>
+      <w:proofErr w:type="spellStart"/>
+      <w:r>
+        <w:rPr>
+          <w:rFonts w:ascii="Times New Roman" w:hAnsi="Times New Roman" w:cs="Times New Roman"/>
+          <w:b/>
+          <w:sz w:val="30"/>
+          <w:szCs w:val="30"/>
+        </w:rPr>
+        <w:t>Firebaseben</w:t>
       </w:r>
       <w:bookmarkEnd w:id="24"/>
+      <w:proofErr w:type="spellEnd"/>
     </w:p>
     <w:p>
       <w:pPr>
@@ -5697,7 +5865,6 @@
           <w:sz w:val="30"/>
           <w:szCs w:val="30"/>
         </w:rPr>
-        <w:lastRenderedPageBreak/>
         <w:t>A nézet</w:t>
       </w:r>
       <w:r>
@@ -5716,7 +5883,27 @@
           <w:sz w:val="30"/>
           <w:szCs w:val="30"/>
         </w:rPr>
-        <w:t>(view) rész</w:t>
+        <w:t>(</w:t>
+      </w:r>
+      <w:proofErr w:type="spellStart"/>
+      <w:r>
+        <w:rPr>
+          <w:rFonts w:ascii="Times New Roman" w:hAnsi="Times New Roman" w:cs="Times New Roman"/>
+          <w:b/>
+          <w:sz w:val="30"/>
+          <w:szCs w:val="30"/>
+        </w:rPr>
+        <w:t>view</w:t>
+      </w:r>
+      <w:proofErr w:type="spellEnd"/>
+      <w:r>
+        <w:rPr>
+          <w:rFonts w:ascii="Times New Roman" w:hAnsi="Times New Roman" w:cs="Times New Roman"/>
+          <w:b/>
+          <w:sz w:val="30"/>
+          <w:szCs w:val="30"/>
+        </w:rPr>
+        <w:t>) rész</w:t>
       </w:r>
       <w:bookmarkEnd w:id="29"/>
     </w:p>
@@ -5895,6 +6082,7 @@
           <w:sz w:val="30"/>
           <w:szCs w:val="30"/>
         </w:rPr>
+        <w:lastRenderedPageBreak/>
         <w:t>Adatgyűjtő felület</w:t>
       </w:r>
       <w:bookmarkEnd w:id="34"/>
@@ -6226,7 +6414,6 @@
           <w:sz w:val="30"/>
           <w:szCs w:val="30"/>
         </w:rPr>
-        <w:lastRenderedPageBreak/>
         <w:t>További fejlesztési irányok</w:t>
       </w:r>
       <w:bookmarkEnd w:id="43"/>
@@ -6551,7 +6738,7 @@
         <w:noProof/>
         <w:sz w:val="24"/>
       </w:rPr>
-      <w:t>3</w:t>
+      <w:t>6</w:t>
     </w:r>
     <w:r>
       <w:rPr>
@@ -6602,14 +6789,27 @@
       <w:pStyle w:val="lfej"/>
       <w:jc w:val="right"/>
     </w:pPr>
-    <w:fldSimple w:instr=" STYLEREF  &quot;Listaszerű bekezdés&quot;  \* MERGEFORMAT ">
-      <w:r>
-        <w:rPr>
-          <w:noProof/>
-        </w:rPr>
-        <w:t>Elméleti megalapozás</w:t>
-      </w:r>
-    </w:fldSimple>
+    <w:r>
+      <w:fldChar w:fldCharType="begin"/>
+    </w:r>
+    <w:r>
+      <w:instrText xml:space="preserve"> STYLEREF  "Listaszerű bekezdés"  \* MERGEFORMAT </w:instrText>
+    </w:r>
+    <w:r>
+      <w:fldChar w:fldCharType="separate"/>
+    </w:r>
+    <w:r>
+      <w:rPr>
+        <w:noProof/>
+      </w:rPr>
+      <w:t>Függelékek</w:t>
+    </w:r>
+    <w:r>
+      <w:rPr>
+        <w:noProof/>
+      </w:rPr>
+      <w:fldChar w:fldCharType="end"/>
+    </w:r>
     <w:r>
       <w:rPr>
         <w:noProof/>
@@ -7624,515 +7824,6 @@
 </w:styles>
 </file>
 
-<file path=word/glossary/document.xml><?xml version="1.0" encoding="utf-8"?>
-<w:glossaryDocument xmlns:wpc="http://schemas.microsoft.com/office/word/2010/wordprocessingCanvas" xmlns:mc="http://schemas.openxmlformats.org/markup-compatibility/2006" xmlns:o="urn:schemas-microsoft-com:office:office" xmlns:r="http://schemas.openxmlformats.org/officeDocument/2006/relationships" xmlns:m="http://schemas.openxmlformats.org/officeDocument/2006/math" xmlns:v="urn:schemas-microsoft-com:vml" xmlns:wp14="http://schemas.microsoft.com/office/word/2010/wordprocessingDrawing" xmlns:wp="http://schemas.openxmlformats.org/drawingml/2006/wordprocessingDrawing" xmlns:w10="urn:schemas-microsoft-com:office:word" xmlns:w="http://schemas.openxmlformats.org/wordprocessingml/2006/main" xmlns:w14="http://schemas.microsoft.com/office/word/2010/wordml" xmlns:w15="http://schemas.microsoft.com/office/word/2012/wordml" xmlns:wpg="http://schemas.microsoft.com/office/word/2010/wordprocessingGroup" xmlns:wpi="http://schemas.microsoft.com/office/word/2010/wordprocessingInk" xmlns:wne="http://schemas.microsoft.com/office/word/2006/wordml" xmlns:wps="http://schemas.microsoft.com/office/word/2010/wordprocessingShape" mc:Ignorable="w14 w15 wp14"/>
-</file>
-
-<file path=word/glossary/fontTable.xml><?xml version="1.0" encoding="utf-8"?>
-<w:fonts xmlns:mc="http://schemas.openxmlformats.org/markup-compatibility/2006" xmlns:r="http://schemas.openxmlformats.org/officeDocument/2006/relationships" xmlns:w="http://schemas.openxmlformats.org/wordprocessingml/2006/main" xmlns:w14="http://schemas.microsoft.com/office/word/2010/wordml" xmlns:w15="http://schemas.microsoft.com/office/word/2012/wordml" mc:Ignorable="w14 w15">
-  <w:font w:name="Times New Roman">
-    <w:panose1 w:val="02020603050405020304"/>
-    <w:charset w:val="EE"/>
-    <w:family w:val="roman"/>
-    <w:pitch w:val="variable"/>
-    <w:sig w:usb0="E0002AFF" w:usb1="C0007841" w:usb2="00000009" w:usb3="00000000" w:csb0="000001FF" w:csb1="00000000"/>
-  </w:font>
-  <w:font w:name="Calibri">
-    <w:panose1 w:val="020F0502020204030204"/>
-    <w:charset w:val="EE"/>
-    <w:family w:val="swiss"/>
-    <w:pitch w:val="variable"/>
-    <w:sig w:usb0="E00002FF" w:usb1="4000ACFF" w:usb2="00000001" w:usb3="00000000" w:csb0="0000019F" w:csb1="00000000"/>
-  </w:font>
-  <w:font w:name="Calibri Light">
-    <w:panose1 w:val="020F0302020204030204"/>
-    <w:charset w:val="EE"/>
-    <w:family w:val="swiss"/>
-    <w:pitch w:val="variable"/>
-    <w:sig w:usb0="A00002EF" w:usb1="4000207B" w:usb2="00000000" w:usb3="00000000" w:csb0="0000019F" w:csb1="00000000"/>
-  </w:font>
-</w:fonts>
-</file>
-
-<file path=word/glossary/settings.xml><?xml version="1.0" encoding="utf-8"?>
-<w:settings xmlns:mc="http://schemas.openxmlformats.org/markup-compatibility/2006" xmlns:o="urn:schemas-microsoft-com:office:office" xmlns:r="http://schemas.openxmlformats.org/officeDocument/2006/relationships" xmlns:m="http://schemas.openxmlformats.org/officeDocument/2006/math" xmlns:v="urn:schemas-microsoft-com:vml" xmlns:w10="urn:schemas-microsoft-com:office:word" xmlns:w="http://schemas.openxmlformats.org/wordprocessingml/2006/main" xmlns:w14="http://schemas.microsoft.com/office/word/2010/wordml" xmlns:w15="http://schemas.microsoft.com/office/word/2012/wordml" xmlns:sl="http://schemas.openxmlformats.org/schemaLibrary/2006/main" mc:Ignorable="w14 w15">
-  <w:view w:val="normal"/>
-  <w:defaultTabStop w:val="708"/>
-  <w:hyphenationZone w:val="425"/>
-  <w:characterSpacingControl w:val="doNotCompress"/>
-  <w:compat>
-    <w:useFELayout/>
-    <w:compatSetting w:name="compatibilityMode" w:uri="http://schemas.microsoft.com/office/word" w:val="15"/>
-    <w:compatSetting w:name="overrideTableStyleFontSizeAndJustification" w:uri="http://schemas.microsoft.com/office/word" w:val="1"/>
-    <w:compatSetting w:name="enableOpenTypeFeatures" w:uri="http://schemas.microsoft.com/office/word" w:val="1"/>
-    <w:compatSetting w:name="doNotFlipMirrorIndents" w:uri="http://schemas.microsoft.com/office/word" w:val="1"/>
-    <w:compatSetting w:name="differentiateMultirowTableHeaders" w:uri="http://schemas.microsoft.com/office/word" w:val="1"/>
-  </w:compat>
-  <w:rsids>
-    <w:rsidRoot w:val="003A38C8"/>
-    <w:rsid w:val="003A38C8"/>
-    <w:rsid w:val="00DD1B20"/>
-  </w:rsids>
-  <m:mathPr>
-    <m:mathFont m:val="Cambria Math"/>
-    <m:brkBin m:val="before"/>
-    <m:brkBinSub m:val="--"/>
-    <m:smallFrac m:val="0"/>
-    <m:dispDef/>
-    <m:lMargin m:val="0"/>
-    <m:rMargin m:val="0"/>
-    <m:defJc m:val="centerGroup"/>
-    <m:wrapIndent m:val="1440"/>
-    <m:intLim m:val="subSup"/>
-    <m:naryLim m:val="undOvr"/>
-  </m:mathPr>
-  <w:themeFontLang w:val="hu-HU"/>
-  <w:clrSchemeMapping w:bg1="light1" w:t1="dark1" w:bg2="light2" w:t2="dark2" w:accent1="accent1" w:accent2="accent2" w:accent3="accent3" w:accent4="accent4" w:accent5="accent5" w:accent6="accent6" w:hyperlink="hyperlink" w:followedHyperlink="followedHyperlink"/>
-  <w:decimalSymbol w:val=","/>
-  <w:listSeparator w:val=";"/>
-  <w15:chartTrackingRefBased/>
-</w:settings>
-</file>
-
-<file path=word/glossary/styles.xml><?xml version="1.0" encoding="utf-8"?>
-<w:styles xmlns:mc="http://schemas.openxmlformats.org/markup-compatibility/2006" xmlns:r="http://schemas.openxmlformats.org/officeDocument/2006/relationships" xmlns:w="http://schemas.openxmlformats.org/wordprocessingml/2006/main" xmlns:w14="http://schemas.microsoft.com/office/word/2010/wordml" xmlns:w15="http://schemas.microsoft.com/office/word/2012/wordml" mc:Ignorable="w14 w15">
-  <w:docDefaults>
-    <w:rPrDefault>
-      <w:rPr>
-        <w:rFonts w:asciiTheme="minorHAnsi" w:eastAsiaTheme="minorEastAsia" w:hAnsiTheme="minorHAnsi" w:cstheme="minorBidi"/>
-        <w:sz w:val="22"/>
-        <w:szCs w:val="22"/>
-        <w:lang w:val="hu-HU" w:eastAsia="hu-HU" w:bidi="ar-SA"/>
-      </w:rPr>
-    </w:rPrDefault>
-    <w:pPrDefault>
-      <w:pPr>
-        <w:spacing w:after="160" w:line="259" w:lineRule="auto"/>
-      </w:pPr>
-    </w:pPrDefault>
-  </w:docDefaults>
-  <w:latentStyles w:defLockedState="0" w:defUIPriority="99" w:defSemiHidden="0" w:defUnhideWhenUsed="0" w:defQFormat="0" w:count="371">
-    <w:lsdException w:name="Normal" w:uiPriority="0" w:qFormat="1"/>
-    <w:lsdException w:name="heading 1" w:uiPriority="9" w:qFormat="1"/>
-    <w:lsdException w:name="heading 2" w:semiHidden="1" w:uiPriority="9" w:unhideWhenUsed="1" w:qFormat="1"/>
-    <w:lsdException w:name="heading 3" w:semiHidden="1" w:uiPriority="9" w:unhideWhenUsed="1" w:qFormat="1"/>
-    <w:lsdException w:name="heading 4" w:semiHidden="1" w:uiPriority="9" w:unhideWhenUsed="1" w:qFormat="1"/>
-    <w:lsdException w:name="heading 5" w:semiHidden="1" w:uiPriority="9" w:unhideWhenUsed="1" w:qFormat="1"/>
-    <w:lsdException w:name="heading 6" w:semiHidden="1" w:uiPriority="9" w:unhideWhenUsed="1" w:qFormat="1"/>
-    <w:lsdException w:name="heading 7" w:semiHidden="1" w:uiPriority="9" w:unhideWhenUsed="1" w:qFormat="1"/>
-    <w:lsdException w:name="heading 8" w:semiHidden="1" w:uiPriority="9" w:unhideWhenUsed="1" w:qFormat="1"/>
-    <w:lsdException w:name="heading 9" w:semiHidden="1" w:uiPriority="9" w:unhideWhenUsed="1" w:qFormat="1"/>
-    <w:lsdException w:name="index 1" w:semiHidden="1" w:unhideWhenUsed="1"/>
-    <w:lsdException w:name="index 2" w:semiHidden="1" w:unhideWhenUsed="1"/>
-    <w:lsdException w:name="index 3" w:semiHidden="1" w:unhideWhenUsed="1"/>
-    <w:lsdException w:name="index 4" w:semiHidden="1" w:unhideWhenUsed="1"/>
-    <w:lsdException w:name="index 5" w:semiHidden="1" w:unhideWhenUsed="1"/>
-    <w:lsdException w:name="index 6" w:semiHidden="1" w:unhideWhenUsed="1"/>
-    <w:lsdException w:name="index 7" w:semiHidden="1" w:unhideWhenUsed="1"/>
-    <w:lsdException w:name="index 8" w:semiHidden="1" w:unhideWhenUsed="1"/>
-    <w:lsdException w:name="index 9" w:semiHidden="1" w:unhideWhenUsed="1"/>
-    <w:lsdException w:name="toc 1" w:semiHidden="1" w:uiPriority="39" w:unhideWhenUsed="1"/>
-    <w:lsdException w:name="toc 2" w:semiHidden="1" w:uiPriority="39" w:unhideWhenUsed="1"/>
-    <w:lsdException w:name="toc 3" w:semiHidden="1" w:uiPriority="39" w:unhideWhenUsed="1"/>
-    <w:lsdException w:name="toc 4" w:semiHidden="1" w:uiPriority="39" w:unhideWhenUsed="1"/>
-    <w:lsdException w:name="toc 5" w:semiHidden="1" w:uiPriority="39" w:unhideWhenUsed="1"/>
-    <w:lsdException w:name="toc 6" w:semiHidden="1" w:uiPriority="39" w:unhideWhenUsed="1"/>
-    <w:lsdException w:name="toc 7" w:semiHidden="1" w:uiPriority="39" w:unhideWhenUsed="1"/>
-    <w:lsdException w:name="toc 8" w:semiHidden="1" w:uiPriority="39" w:unhideWhenUsed="1"/>
-    <w:lsdException w:name="toc 9" w:semiHidden="1" w:uiPriority="39" w:unhideWhenUsed="1"/>
-    <w:lsdException w:name="Normal Indent" w:semiHidden="1" w:unhideWhenUsed="1"/>
-    <w:lsdException w:name="footnote text" w:semiHidden="1" w:unhideWhenUsed="1"/>
-    <w:lsdException w:name="annotation text" w:semiHidden="1" w:unhideWhenUsed="1"/>
-    <w:lsdException w:name="header" w:semiHidden="1" w:unhideWhenUsed="1"/>
-    <w:lsdException w:name="footer" w:semiHidden="1" w:unhideWhenUsed="1"/>
-    <w:lsdException w:name="index heading" w:semiHidden="1" w:unhideWhenUsed="1"/>
-    <w:lsdException w:name="caption" w:semiHidden="1" w:uiPriority="35" w:unhideWhenUsed="1" w:qFormat="1"/>
-    <w:lsdException w:name="table of figures" w:semiHidden="1" w:unhideWhenUsed="1"/>
-    <w:lsdException w:name="envelope address" w:semiHidden="1" w:unhideWhenUsed="1"/>
-    <w:lsdException w:name="envelope return" w:semiHidden="1" w:unhideWhenUsed="1"/>
-    <w:lsdException w:name="footnote reference" w:semiHidden="1" w:unhideWhenUsed="1"/>
-    <w:lsdException w:name="annotation reference" w:semiHidden="1" w:unhideWhenUsed="1"/>
-    <w:lsdException w:name="line number" w:semiHidden="1" w:unhideWhenUsed="1"/>
-    <w:lsdException w:name="page number" w:semiHidden="1" w:unhideWhenUsed="1"/>
-    <w:lsdException w:name="endnote reference" w:semiHidden="1" w:unhideWhenUsed="1"/>
-    <w:lsdException w:name="endnote text" w:semiHidden="1" w:unhideWhenUsed="1"/>
-    <w:lsdException w:name="table of authorities" w:semiHidden="1" w:unhideWhenUsed="1"/>
-    <w:lsdException w:name="macro" w:semiHidden="1" w:unhideWhenUsed="1"/>
-    <w:lsdException w:name="toa heading" w:semiHidden="1" w:unhideWhenUsed="1"/>
-    <w:lsdException w:name="List" w:semiHidden="1" w:unhideWhenUsed="1"/>
-    <w:lsdException w:name="List Bullet" w:semiHidden="1" w:unhideWhenUsed="1"/>
-    <w:lsdException w:name="List Number" w:semiHidden="1" w:unhideWhenUsed="1"/>
-    <w:lsdException w:name="List 2" w:semiHidden="1" w:unhideWhenUsed="1"/>
-    <w:lsdException w:name="List 3" w:semiHidden="1" w:unhideWhenUsed="1"/>
-    <w:lsdException w:name="List 4" w:semiHidden="1" w:unhideWhenUsed="1"/>
-    <w:lsdException w:name="List 5" w:semiHidden="1" w:unhideWhenUsed="1"/>
-    <w:lsdException w:name="List Bullet 2" w:semiHidden="1" w:unhideWhenUsed="1"/>
-    <w:lsdException w:name="List Bullet 3" w:semiHidden="1" w:unhideWhenUsed="1"/>
-    <w:lsdException w:name="List Bullet 4" w:semiHidden="1" w:unhideWhenUsed="1"/>
-    <w:lsdException w:name="List Bullet 5" w:semiHidden="1" w:unhideWhenUsed="1"/>
-    <w:lsdException w:name="List Number 2" w:semiHidden="1" w:unhideWhenUsed="1"/>
-    <w:lsdException w:name="List Number 3" w:semiHidden="1" w:unhideWhenUsed="1"/>
-    <w:lsdException w:name="List Number 4" w:semiHidden="1" w:unhideWhenUsed="1"/>
-    <w:lsdException w:name="List Number 5" w:semiHidden="1" w:unhideWhenUsed="1"/>
-    <w:lsdException w:name="Title" w:uiPriority="10" w:qFormat="1"/>
-    <w:lsdException w:name="Closing" w:semiHidden="1" w:unhideWhenUsed="1"/>
-    <w:lsdException w:name="Signature" w:semiHidden="1" w:unhideWhenUsed="1"/>
-    <w:lsdException w:name="Default Paragraph Font" w:semiHidden="1" w:uiPriority="1" w:unhideWhenUsed="1"/>
-    <w:lsdException w:name="Body Text" w:semiHidden="1" w:unhideWhenUsed="1"/>
-    <w:lsdException w:name="Body Text Indent" w:semiHidden="1" w:unhideWhenUsed="1"/>
-    <w:lsdException w:name="List Continue" w:semiHidden="1" w:unhideWhenUsed="1"/>
-    <w:lsdException w:name="List Continue 2" w:semiHidden="1" w:unhideWhenUsed="1"/>
-    <w:lsdException w:name="List Continue 3" w:semiHidden="1" w:unhideWhenUsed="1"/>
-    <w:lsdException w:name="List Continue 4" w:semiHidden="1" w:unhideWhenUsed="1"/>
-    <w:lsdException w:name="List Continue 5" w:semiHidden="1" w:unhideWhenUsed="1"/>
-    <w:lsdException w:name="Message Header" w:semiHidden="1" w:unhideWhenUsed="1"/>
-    <w:lsdException w:name="Subtitle" w:uiPriority="11" w:qFormat="1"/>
-    <w:lsdException w:name="Salutation" w:semiHidden="1" w:unhideWhenUsed="1"/>
-    <w:lsdException w:name="Date" w:semiHidden="1" w:unhideWhenUsed="1"/>
-    <w:lsdException w:name="Body Text First Indent" w:semiHidden="1" w:unhideWhenUsed="1"/>
-    <w:lsdException w:name="Body Text First Indent 2" w:semiHidden="1" w:unhideWhenUsed="1"/>
-    <w:lsdException w:name="Note Heading" w:semiHidden="1" w:unhideWhenUsed="1"/>
-    <w:lsdException w:name="Body Text 2" w:semiHidden="1" w:unhideWhenUsed="1"/>
-    <w:lsdException w:name="Body Text 3" w:semiHidden="1" w:unhideWhenUsed="1"/>
-    <w:lsdException w:name="Body Text Indent 2" w:semiHidden="1" w:unhideWhenUsed="1"/>
-    <w:lsdException w:name="Body Text Indent 3" w:semiHidden="1" w:unhideWhenUsed="1"/>
-    <w:lsdException w:name="Block Text" w:semiHidden="1" w:unhideWhenUsed="1"/>
-    <w:lsdException w:name="Hyperlink" w:semiHidden="1" w:unhideWhenUsed="1"/>
-    <w:lsdException w:name="FollowedHyperlink" w:semiHidden="1" w:unhideWhenUsed="1"/>
-    <w:lsdException w:name="Strong" w:uiPriority="22" w:qFormat="1"/>
-    <w:lsdException w:name="Emphasis" w:uiPriority="20" w:qFormat="1"/>
-    <w:lsdException w:name="Document Map" w:semiHidden="1" w:unhideWhenUsed="1"/>
-    <w:lsdException w:name="Plain Text" w:semiHidden="1" w:unhideWhenUsed="1"/>
-    <w:lsdException w:name="E-mail Signature" w:semiHidden="1" w:unhideWhenUsed="1"/>
-    <w:lsdException w:name="HTML Top of Form" w:semiHidden="1" w:unhideWhenUsed="1"/>
-    <w:lsdException w:name="HTML Bottom of Form" w:semiHidden="1" w:unhideWhenUsed="1"/>
-    <w:lsdException w:name="Normal (Web)" w:semiHidden="1" w:unhideWhenUsed="1"/>
-    <w:lsdException w:name="HTML Acronym" w:semiHidden="1" w:unhideWhenUsed="1"/>
-    <w:lsdException w:name="HTML Address" w:semiHidden="1" w:unhideWhenUsed="1"/>
-    <w:lsdException w:name="HTML Cite" w:semiHidden="1" w:unhideWhenUsed="1"/>
-    <w:lsdException w:name="HTML Code" w:semiHidden="1" w:unhideWhenUsed="1"/>
-    <w:lsdException w:name="HTML Definition" w:semiHidden="1" w:unhideWhenUsed="1"/>
-    <w:lsdException w:name="HTML Keyboard" w:semiHidden="1" w:unhideWhenUsed="1"/>
-    <w:lsdException w:name="HTML Preformatted" w:semiHidden="1" w:unhideWhenUsed="1"/>
-    <w:lsdException w:name="HTML Sample" w:semiHidden="1" w:unhideWhenUsed="1"/>
-    <w:lsdException w:name="HTML Typewriter" w:semiHidden="1" w:unhideWhenUsed="1"/>
-    <w:lsdException w:name="HTML Variable" w:semiHidden="1" w:unhideWhenUsed="1"/>
-    <w:lsdException w:name="Normal Table" w:semiHidden="1" w:unhideWhenUsed="1"/>
-    <w:lsdException w:name="annotation subject" w:semiHidden="1" w:unhideWhenUsed="1"/>
-    <w:lsdException w:name="No List" w:semiHidden="1" w:unhideWhenUsed="1"/>
-    <w:lsdException w:name="Outline List 1" w:semiHidden="1" w:unhideWhenUsed="1"/>
-    <w:lsdException w:name="Outline List 2" w:semiHidden="1" w:unhideWhenUsed="1"/>
-    <w:lsdException w:name="Outline List 3" w:semiHidden="1" w:unhideWhenUsed="1"/>
-    <w:lsdException w:name="Table Simple 1" w:semiHidden="1" w:unhideWhenUsed="1"/>
-    <w:lsdException w:name="Table Simple 2" w:semiHidden="1" w:unhideWhenUsed="1"/>
-    <w:lsdException w:name="Table Simple 3" w:semiHidden="1" w:unhideWhenUsed="1"/>
-    <w:lsdException w:name="Table Classic 1" w:semiHidden="1" w:unhideWhenUsed="1"/>
-    <w:lsdException w:name="Table Classic 2" w:semiHidden="1" w:unhideWhenUsed="1"/>
-    <w:lsdException w:name="Table Classic 3" w:semiHidden="1" w:unhideWhenUsed="1"/>
-    <w:lsdException w:name="Table Classic 4" w:semiHidden="1" w:unhideWhenUsed="1"/>
-    <w:lsdException w:name="Table Colorful 1" w:semiHidden="1" w:unhideWhenUsed="1"/>
-    <w:lsdException w:name="Table Colorful 2" w:semiHidden="1" w:unhideWhenUsed="1"/>
-    <w:lsdException w:name="Table Colorful 3" w:semiHidden="1" w:unhideWhenUsed="1"/>
-    <w:lsdException w:name="Table Columns 1" w:semiHidden="1" w:unhideWhenUsed="1"/>
-    <w:lsdException w:name="Table Columns 2" w:semiHidden="1" w:unhideWhenUsed="1"/>
-    <w:lsdException w:name="Table Columns 3" w:semiHidden="1" w:unhideWhenUsed="1"/>
-    <w:lsdException w:name="Table Columns 4" w:semiHidden="1" w:unhideWhenUsed="1"/>
-    <w:lsdException w:name="Table Columns 5" w:semiHidden="1" w:unhideWhenUsed="1"/>
-    <w:lsdException w:name="Table Grid 1" w:semiHidden="1" w:unhideWhenUsed="1"/>
-    <w:lsdException w:name="Table Grid 2" w:semiHidden="1" w:unhideWhenUsed="1"/>
-    <w:lsdException w:name="Table Grid 3" w:semiHidden="1" w:unhideWhenUsed="1"/>
-    <w:lsdException w:name="Table Grid 4" w:semiHidden="1" w:unhideWhenUsed="1"/>
-    <w:lsdException w:name="Table Grid 5" w:semiHidden="1" w:unhideWhenUsed="1"/>
-    <w:lsdException w:name="Table Grid 6" w:semiHidden="1" w:unhideWhenUsed="1"/>
-    <w:lsdException w:name="Table Grid 7" w:semiHidden="1" w:unhideWhenUsed="1"/>
-    <w:lsdException w:name="Table Grid 8" w:semiHidden="1" w:unhideWhenUsed="1"/>
-    <w:lsdException w:name="Table List 1" w:semiHidden="1" w:unhideWhenUsed="1"/>
-    <w:lsdException w:name="Table List 2" w:semiHidden="1" w:unhideWhenUsed="1"/>
-    <w:lsdException w:name="Table List 3" w:semiHidden="1" w:unhideWhenUsed="1"/>
-    <w:lsdException w:name="Table List 4" w:semiHidden="1" w:unhideWhenUsed="1"/>
-    <w:lsdException w:name="Table List 5" w:semiHidden="1" w:unhideWhenUsed="1"/>
-    <w:lsdException w:name="Table List 6" w:semiHidden="1" w:unhideWhenUsed="1"/>
-    <w:lsdException w:name="Table List 7" w:semiHidden="1" w:unhideWhenUsed="1"/>
-    <w:lsdException w:name="Table List 8" w:semiHidden="1" w:unhideWhenUsed="1"/>
-    <w:lsdException w:name="Table 3D effects 1" w:semiHidden="1" w:unhideWhenUsed="1"/>
-    <w:lsdException w:name="Table 3D effects 2" w:semiHidden="1" w:unhideWhenUsed="1"/>
-    <w:lsdException w:name="Table 3D effects 3" w:semiHidden="1" w:unhideWhenUsed="1"/>
-    <w:lsdException w:name="Table Contemporary" w:semiHidden="1" w:unhideWhenUsed="1"/>
-    <w:lsdException w:name="Table Elegant" w:semiHidden="1" w:unhideWhenUsed="1"/>
-    <w:lsdException w:name="Table Professional" w:semiHidden="1" w:unhideWhenUsed="1"/>
-    <w:lsdException w:name="Table Subtle 1" w:semiHidden="1" w:unhideWhenUsed="1"/>
-    <w:lsdException w:name="Table Subtle 2" w:semiHidden="1" w:unhideWhenUsed="1"/>
-    <w:lsdException w:name="Table Web 1" w:semiHidden="1" w:unhideWhenUsed="1"/>
-    <w:lsdException w:name="Table Web 2" w:semiHidden="1" w:unhideWhenUsed="1"/>
-    <w:lsdException w:name="Table Web 3" w:semiHidden="1" w:unhideWhenUsed="1"/>
-    <w:lsdException w:name="Balloon Text" w:semiHidden="1" w:unhideWhenUsed="1"/>
-    <w:lsdException w:name="Table Grid" w:uiPriority="39"/>
-    <w:lsdException w:name="Table Theme" w:semiHidden="1" w:unhideWhenUsed="1"/>
-    <w:lsdException w:name="Placeholder Text" w:semiHidden="1"/>
-    <w:lsdException w:name="No Spacing" w:uiPriority="1" w:qFormat="1"/>
-    <w:lsdException w:name="Light Shading" w:uiPriority="60"/>
-    <w:lsdException w:name="Light List" w:uiPriority="61"/>
-    <w:lsdException w:name="Light Grid" w:uiPriority="62"/>
-    <w:lsdException w:name="Medium Shading 1" w:uiPriority="63"/>
-    <w:lsdException w:name="Medium Shading 2" w:uiPriority="64"/>
-    <w:lsdException w:name="Medium List 1" w:uiPriority="65"/>
-    <w:lsdException w:name="Medium List 2" w:uiPriority="66"/>
-    <w:lsdException w:name="Medium Grid 1" w:uiPriority="67"/>
-    <w:lsdException w:name="Medium Grid 2" w:uiPriority="68"/>
-    <w:lsdException w:name="Medium Grid 3" w:uiPriority="69"/>
-    <w:lsdException w:name="Dark List" w:uiPriority="70"/>
-    <w:lsdException w:name="Colorful Shading" w:uiPriority="71"/>
-    <w:lsdException w:name="Colorful List" w:uiPriority="72"/>
-    <w:lsdException w:name="Colorful Grid" w:uiPriority="73"/>
-    <w:lsdException w:name="Light Shading Accent 1" w:uiPriority="60"/>
-    <w:lsdException w:name="Light List Accent 1" w:uiPriority="61"/>
-    <w:lsdException w:name="Light Grid Accent 1" w:uiPriority="62"/>
-    <w:lsdException w:name="Medium Shading 1 Accent 1" w:uiPriority="63"/>
-    <w:lsdException w:name="Medium Shading 2 Accent 1" w:uiPriority="64"/>
-    <w:lsdException w:name="Medium List 1 Accent 1" w:uiPriority="65"/>
-    <w:lsdException w:name="Revision" w:semiHidden="1"/>
-    <w:lsdException w:name="List Paragraph" w:uiPriority="34" w:qFormat="1"/>
-    <w:lsdException w:name="Quote" w:uiPriority="29" w:qFormat="1"/>
-    <w:lsdException w:name="Intense Quote" w:uiPriority="30" w:qFormat="1"/>
-    <w:lsdException w:name="Medium List 2 Accent 1" w:uiPriority="66"/>
-    <w:lsdException w:name="Medium Grid 1 Accent 1" w:uiPriority="67"/>
-    <w:lsdException w:name="Medium Grid 2 Accent 1" w:uiPriority="68"/>
-    <w:lsdException w:name="Medium Grid 3 Accent 1" w:uiPriority="69"/>
-    <w:lsdException w:name="Dark List Accent 1" w:uiPriority="70"/>
-    <w:lsdException w:name="Colorful Shading Accent 1" w:uiPriority="71"/>
-    <w:lsdException w:name="Colorful List Accent 1" w:uiPriority="72"/>
-    <w:lsdException w:name="Colorful Grid Accent 1" w:uiPriority="73"/>
-    <w:lsdException w:name="Light Shading Accent 2" w:uiPriority="60"/>
-    <w:lsdException w:name="Light List Accent 2" w:uiPriority="61"/>
-    <w:lsdException w:name="Light Grid Accent 2" w:uiPriority="62"/>
-    <w:lsdException w:name="Medium Shading 1 Accent 2" w:uiPriority="63"/>
-    <w:lsdException w:name="Medium Shading 2 Accent 2" w:uiPriority="64"/>
-    <w:lsdException w:name="Medium List 1 Accent 2" w:uiPriority="65"/>
-    <w:lsdException w:name="Medium List 2 Accent 2" w:uiPriority="66"/>
-    <w:lsdException w:name="Medium Grid 1 Accent 2" w:uiPriority="67"/>
-    <w:lsdException w:name="Medium Grid 2 Accent 2" w:uiPriority="68"/>
-    <w:lsdException w:name="Medium Grid 3 Accent 2" w:uiPriority="69"/>
-    <w:lsdException w:name="Dark List Accent 2" w:uiPriority="70"/>
-    <w:lsdException w:name="Colorful Shading Accent 2" w:uiPriority="71"/>
-    <w:lsdException w:name="Colorful List Accent 2" w:uiPriority="72"/>
-    <w:lsdException w:name="Colorful Grid Accent 2" w:uiPriority="73"/>
-    <w:lsdException w:name="Light Shading Accent 3" w:uiPriority="60"/>
-    <w:lsdException w:name="Light List Accent 3" w:uiPriority="61"/>
-    <w:lsdException w:name="Light Grid Accent 3" w:uiPriority="62"/>
-    <w:lsdException w:name="Medium Shading 1 Accent 3" w:uiPriority="63"/>
-    <w:lsdException w:name="Medium Shading 2 Accent 3" w:uiPriority="64"/>
-    <w:lsdException w:name="Medium List 1 Accent 3" w:uiPriority="65"/>
-    <w:lsdException w:name="Medium List 2 Accent 3" w:uiPriority="66"/>
-    <w:lsdException w:name="Medium Grid 1 Accent 3" w:uiPriority="67"/>
-    <w:lsdException w:name="Medium Grid 2 Accent 3" w:uiPriority="68"/>
-    <w:lsdException w:name="Medium Grid 3 Accent 3" w:uiPriority="69"/>
-    <w:lsdException w:name="Dark List Accent 3" w:uiPriority="70"/>
-    <w:lsdException w:name="Colorful Shading Accent 3" w:uiPriority="71"/>
-    <w:lsdException w:name="Colorful List Accent 3" w:uiPriority="72"/>
-    <w:lsdException w:name="Colorful Grid Accent 3" w:uiPriority="73"/>
-    <w:lsdException w:name="Light Shading Accent 4" w:uiPriority="60"/>
-    <w:lsdException w:name="Light List Accent 4" w:uiPriority="61"/>
-    <w:lsdException w:name="Light Grid Accent 4" w:uiPriority="62"/>
-    <w:lsdException w:name="Medium Shading 1 Accent 4" w:uiPriority="63"/>
-    <w:lsdException w:name="Medium Shading 2 Accent 4" w:uiPriority="64"/>
-    <w:lsdException w:name="Medium List 1 Accent 4" w:uiPriority="65"/>
-    <w:lsdException w:name="Medium List 2 Accent 4" w:uiPriority="66"/>
-    <w:lsdException w:name="Medium Grid 1 Accent 4" w:uiPriority="67"/>
-    <w:lsdException w:name="Medium Grid 2 Accent 4" w:uiPriority="68"/>
-    <w:lsdException w:name="Medium Grid 3 Accent 4" w:uiPriority="69"/>
-    <w:lsdException w:name="Dark List Accent 4" w:uiPriority="70"/>
-    <w:lsdException w:name="Colorful Shading Accent 4" w:uiPriority="71"/>
-    <w:lsdException w:name="Colorful List Accent 4" w:uiPriority="72"/>
-    <w:lsdException w:name="Colorful Grid Accent 4" w:uiPriority="73"/>
-    <w:lsdException w:name="Light Shading Accent 5" w:uiPriority="60"/>
-    <w:lsdException w:name="Light List Accent 5" w:uiPriority="61"/>
-    <w:lsdException w:name="Light Grid Accent 5" w:uiPriority="62"/>
-    <w:lsdException w:name="Medium Shading 1 Accent 5" w:uiPriority="63"/>
-    <w:lsdException w:name="Medium Shading 2 Accent 5" w:uiPriority="64"/>
-    <w:lsdException w:name="Medium List 1 Accent 5" w:uiPriority="65"/>
-    <w:lsdException w:name="Medium List 2 Accent 5" w:uiPriority="66"/>
-    <w:lsdException w:name="Medium Grid 1 Accent 5" w:uiPriority="67"/>
-    <w:lsdException w:name="Medium Grid 2 Accent 5" w:uiPriority="68"/>
-    <w:lsdException w:name="Medium Grid 3 Accent 5" w:uiPriority="69"/>
-    <w:lsdException w:name="Dark List Accent 5" w:uiPriority="70"/>
-    <w:lsdException w:name="Colorful Shading Accent 5" w:uiPriority="71"/>
-    <w:lsdException w:name="Colorful List Accent 5" w:uiPriority="72"/>
-    <w:lsdException w:name="Colorful Grid Accent 5" w:uiPriority="73"/>
-    <w:lsdException w:name="Light Shading Accent 6" w:uiPriority="60"/>
-    <w:lsdException w:name="Light List Accent 6" w:uiPriority="61"/>
-    <w:lsdException w:name="Light Grid Accent 6" w:uiPriority="62"/>
-    <w:lsdException w:name="Medium Shading 1 Accent 6" w:uiPriority="63"/>
-    <w:lsdException w:name="Medium Shading 2 Accent 6" w:uiPriority="64"/>
-    <w:lsdException w:name="Medium List 1 Accent 6" w:uiPriority="65"/>
-    <w:lsdException w:name="Medium List 2 Accent 6" w:uiPriority="66"/>
-    <w:lsdException w:name="Medium Grid 1 Accent 6" w:uiPriority="67"/>
-    <w:lsdException w:name="Medium Grid 2 Accent 6" w:uiPriority="68"/>
-    <w:lsdException w:name="Medium Grid 3 Accent 6" w:uiPriority="69"/>
-    <w:lsdException w:name="Dark List Accent 6" w:uiPriority="70"/>
-    <w:lsdException w:name="Colorful Shading Accent 6" w:uiPriority="71"/>
-    <w:lsdException w:name="Colorful List Accent 6" w:uiPriority="72"/>
-    <w:lsdException w:name="Colorful Grid Accent 6" w:uiPriority="73"/>
-    <w:lsdException w:name="Subtle Emphasis" w:uiPriority="19" w:qFormat="1"/>
-    <w:lsdException w:name="Intense Emphasis" w:uiPriority="21" w:qFormat="1"/>
-    <w:lsdException w:name="Subtle Reference" w:uiPriority="31" w:qFormat="1"/>
-    <w:lsdException w:name="Intense Reference" w:uiPriority="32" w:qFormat="1"/>
-    <w:lsdException w:name="Book Title" w:uiPriority="33" w:qFormat="1"/>
-    <w:lsdException w:name="Bibliography" w:semiHidden="1" w:uiPriority="37" w:unhideWhenUsed="1"/>
-    <w:lsdException w:name="TOC Heading" w:semiHidden="1" w:uiPriority="39" w:unhideWhenUsed="1" w:qFormat="1"/>
-    <w:lsdException w:name="Plain Table 1" w:uiPriority="41"/>
-    <w:lsdException w:name="Plain Table 2" w:uiPriority="42"/>
-    <w:lsdException w:name="Plain Table 3" w:uiPriority="43"/>
-    <w:lsdException w:name="Plain Table 4" w:uiPriority="44"/>
-    <w:lsdException w:name="Plain Table 5" w:uiPriority="45"/>
-    <w:lsdException w:name="Grid Table Light" w:uiPriority="40"/>
-    <w:lsdException w:name="Grid Table 1 Light" w:uiPriority="46"/>
-    <w:lsdException w:name="Grid Table 2" w:uiPriority="47"/>
-    <w:lsdException w:name="Grid Table 3" w:uiPriority="48"/>
-    <w:lsdException w:name="Grid Table 4" w:uiPriority="49"/>
-    <w:lsdException w:name="Grid Table 5 Dark" w:uiPriority="50"/>
-    <w:lsdException w:name="Grid Table 6 Colorful" w:uiPriority="51"/>
-    <w:lsdException w:name="Grid Table 7 Colorful" w:uiPriority="52"/>
-    <w:lsdException w:name="Grid Table 1 Light Accent 1" w:uiPriority="46"/>
-    <w:lsdException w:name="Grid Table 2 Accent 1" w:uiPriority="47"/>
-    <w:lsdException w:name="Grid Table 3 Accent 1" w:uiPriority="48"/>
-    <w:lsdException w:name="Grid Table 4 Accent 1" w:uiPriority="49"/>
-    <w:lsdException w:name="Grid Table 5 Dark Accent 1" w:uiPriority="50"/>
-    <w:lsdException w:name="Grid Table 6 Colorful Accent 1" w:uiPriority="51"/>
-    <w:lsdException w:name="Grid Table 7 Colorful Accent 1" w:uiPriority="52"/>
-    <w:lsdException w:name="Grid Table 1 Light Accent 2" w:uiPriority="46"/>
-    <w:lsdException w:name="Grid Table 2 Accent 2" w:uiPriority="47"/>
-    <w:lsdException w:name="Grid Table 3 Accent 2" w:uiPriority="48"/>
-    <w:lsdException w:name="Grid Table 4 Accent 2" w:uiPriority="49"/>
-    <w:lsdException w:name="Grid Table 5 Dark Accent 2" w:uiPriority="50"/>
-    <w:lsdException w:name="Grid Table 6 Colorful Accent 2" w:uiPriority="51"/>
-    <w:lsdException w:name="Grid Table 7 Colorful Accent 2" w:uiPriority="52"/>
-    <w:lsdException w:name="Grid Table 1 Light Accent 3" w:uiPriority="46"/>
-    <w:lsdException w:name="Grid Table 2 Accent 3" w:uiPriority="47"/>
-    <w:lsdException w:name="Grid Table 3 Accent 3" w:uiPriority="48"/>
-    <w:lsdException w:name="Grid Table 4 Accent 3" w:uiPriority="49"/>
-    <w:lsdException w:name="Grid Table 5 Dark Accent 3" w:uiPriority="50"/>
-    <w:lsdException w:name="Grid Table 6 Colorful Accent 3" w:uiPriority="51"/>
-    <w:lsdException w:name="Grid Table 7 Colorful Accent 3" w:uiPriority="52"/>
-    <w:lsdException w:name="Grid Table 1 Light Accent 4" w:uiPriority="46"/>
-    <w:lsdException w:name="Grid Table 2 Accent 4" w:uiPriority="47"/>
-    <w:lsdException w:name="Grid Table 3 Accent 4" w:uiPriority="48"/>
-    <w:lsdException w:name="Grid Table 4 Accent 4" w:uiPriority="49"/>
-    <w:lsdException w:name="Grid Table 5 Dark Accent 4" w:uiPriority="50"/>
-    <w:lsdException w:name="Grid Table 6 Colorful Accent 4" w:uiPriority="51"/>
-    <w:lsdException w:name="Grid Table 7 Colorful Accent 4" w:uiPriority="52"/>
-    <w:lsdException w:name="Grid Table 1 Light Accent 5" w:uiPriority="46"/>
-    <w:lsdException w:name="Grid Table 2 Accent 5" w:uiPriority="47"/>
-    <w:lsdException w:name="Grid Table 3 Accent 5" w:uiPriority="48"/>
-    <w:lsdException w:name="Grid Table 4 Accent 5" w:uiPriority="49"/>
-    <w:lsdException w:name="Grid Table 5 Dark Accent 5" w:uiPriority="50"/>
-    <w:lsdException w:name="Grid Table 6 Colorful Accent 5" w:uiPriority="51"/>
-    <w:lsdException w:name="Grid Table 7 Colorful Accent 5" w:uiPriority="52"/>
-    <w:lsdException w:name="Grid Table 1 Light Accent 6" w:uiPriority="46"/>
-    <w:lsdException w:name="Grid Table 2 Accent 6" w:uiPriority="47"/>
-    <w:lsdException w:name="Grid Table 3 Accent 6" w:uiPriority="48"/>
-    <w:lsdException w:name="Grid Table 4 Accent 6" w:uiPriority="49"/>
-    <w:lsdException w:name="Grid Table 5 Dark Accent 6" w:uiPriority="50"/>
-    <w:lsdException w:name="Grid Table 6 Colorful Accent 6" w:uiPriority="51"/>
-    <w:lsdException w:name="Grid Table 7 Colorful Accent 6" w:uiPriority="52"/>
-    <w:lsdException w:name="List Table 1 Light" w:uiPriority="46"/>
-    <w:lsdException w:name="List Table 2" w:uiPriority="47"/>
-    <w:lsdException w:name="List Table 3" w:uiPriority="48"/>
-    <w:lsdException w:name="List Table 4" w:uiPriority="49"/>
-    <w:lsdException w:name="List Table 5 Dark" w:uiPriority="50"/>
-    <w:lsdException w:name="List Table 6 Colorful" w:uiPriority="51"/>
-    <w:lsdException w:name="List Table 7 Colorful" w:uiPriority="52"/>
-    <w:lsdException w:name="List Table 1 Light Accent 1" w:uiPriority="46"/>
-    <w:lsdException w:name="List Table 2 Accent 1" w:uiPriority="47"/>
-    <w:lsdException w:name="List Table 3 Accent 1" w:uiPriority="48"/>
-    <w:lsdException w:name="List Table 4 Accent 1" w:uiPriority="49"/>
-    <w:lsdException w:name="List Table 5 Dark Accent 1" w:uiPriority="50"/>
-    <w:lsdException w:name="List Table 6 Colorful Accent 1" w:uiPriority="51"/>
-    <w:lsdException w:name="List Table 7 Colorful Accent 1" w:uiPriority="52"/>
-    <w:lsdException w:name="List Table 1 Light Accent 2" w:uiPriority="46"/>
-    <w:lsdException w:name="List Table 2 Accent 2" w:uiPriority="47"/>
-    <w:lsdException w:name="List Table 3 Accent 2" w:uiPriority="48"/>
-    <w:lsdException w:name="List Table 4 Accent 2" w:uiPriority="49"/>
-    <w:lsdException w:name="List Table 5 Dark Accent 2" w:uiPriority="50"/>
-    <w:lsdException w:name="List Table 6 Colorful Accent 2" w:uiPriority="51"/>
-    <w:lsdException w:name="List Table 7 Colorful Accent 2" w:uiPriority="52"/>
-    <w:lsdException w:name="List Table 1 Light Accent 3" w:uiPriority="46"/>
-    <w:lsdException w:name="List Table 2 Accent 3" w:uiPriority="47"/>
-    <w:lsdException w:name="List Table 3 Accent 3" w:uiPriority="48"/>
-    <w:lsdException w:name="List Table 4 Accent 3" w:uiPriority="49"/>
-    <w:lsdException w:name="List Table 5 Dark Accent 3" w:uiPriority="50"/>
-    <w:lsdException w:name="List Table 6 Colorful Accent 3" w:uiPriority="51"/>
-    <w:lsdException w:name="List Table 7 Colorful Accent 3" w:uiPriority="52"/>
-    <w:lsdException w:name="List Table 1 Light Accent 4" w:uiPriority="46"/>
-    <w:lsdException w:name="List Table 2 Accent 4" w:uiPriority="47"/>
-    <w:lsdException w:name="List Table 3 Accent 4" w:uiPriority="48"/>
-    <w:lsdException w:name="List Table 4 Accent 4" w:uiPriority="49"/>
-    <w:lsdException w:name="List Table 5 Dark Accent 4" w:uiPriority="50"/>
-    <w:lsdException w:name="List Table 6 Colorful Accent 4" w:uiPriority="51"/>
-    <w:lsdException w:name="List Table 7 Colorful Accent 4" w:uiPriority="52"/>
-    <w:lsdException w:name="List Table 1 Light Accent 5" w:uiPriority="46"/>
-    <w:lsdException w:name="List Table 2 Accent 5" w:uiPriority="47"/>
-    <w:lsdException w:name="List Table 3 Accent 5" w:uiPriority="48"/>
-    <w:lsdException w:name="List Table 4 Accent 5" w:uiPriority="49"/>
-    <w:lsdException w:name="List Table 5 Dark Accent 5" w:uiPriority="50"/>
-    <w:lsdException w:name="List Table 6 Colorful Accent 5" w:uiPriority="51"/>
-    <w:lsdException w:name="List Table 7 Colorful Accent 5" w:uiPriority="52"/>
-    <w:lsdException w:name="List Table 1 Light Accent 6" w:uiPriority="46"/>
-    <w:lsdException w:name="List Table 2 Accent 6" w:uiPriority="47"/>
-    <w:lsdException w:name="List Table 3 Accent 6" w:uiPriority="48"/>
-    <w:lsdException w:name="List Table 4 Accent 6" w:uiPriority="49"/>
-    <w:lsdException w:name="List Table 5 Dark Accent 6" w:uiPriority="50"/>
-    <w:lsdException w:name="List Table 6 Colorful Accent 6" w:uiPriority="51"/>
-    <w:lsdException w:name="List Table 7 Colorful Accent 6" w:uiPriority="52"/>
-  </w:latentStyles>
-  <w:style w:type="paragraph" w:default="1" w:styleId="Norml">
-    <w:name w:val="Normal"/>
-    <w:qFormat/>
-  </w:style>
-  <w:style w:type="character" w:default="1" w:styleId="Bekezdsalapbettpusa">
-    <w:name w:val="Default Paragraph Font"/>
-    <w:uiPriority w:val="1"/>
-    <w:semiHidden/>
-    <w:unhideWhenUsed/>
-  </w:style>
-  <w:style w:type="table" w:default="1" w:styleId="Normltblzat">
-    <w:name w:val="Normal Table"/>
-    <w:uiPriority w:val="99"/>
-    <w:semiHidden/>
-    <w:unhideWhenUsed/>
-    <w:tblPr>
-      <w:tblInd w:w="0" w:type="dxa"/>
-      <w:tblCellMar>
-        <w:top w:w="0" w:type="dxa"/>
-        <w:left w:w="108" w:type="dxa"/>
-        <w:bottom w:w="0" w:type="dxa"/>
-        <w:right w:w="108" w:type="dxa"/>
-      </w:tblCellMar>
-    </w:tblPr>
-  </w:style>
-  <w:style w:type="numbering" w:default="1" w:styleId="Nemlista">
-    <w:name w:val="No List"/>
-    <w:uiPriority w:val="99"/>
-    <w:semiHidden/>
-    <w:unhideWhenUsed/>
-  </w:style>
-  <w:style w:type="paragraph" w:customStyle="1" w:styleId="6B0486047B1C458394553434D9300480">
-    <w:name w:val="6B0486047B1C458394553434D9300480"/>
-    <w:rsid w:val="003A38C8"/>
-  </w:style>
-  <w:style w:type="paragraph" w:customStyle="1" w:styleId="9623C74439404937B730FEFF1F6D7EC2">
-    <w:name w:val="9623C74439404937B730FEFF1F6D7EC2"/>
-    <w:rsid w:val="003A38C8"/>
-  </w:style>
-</w:styles>
-</file>
-
-<file path=word/glossary/webSettings.xml><?xml version="1.0" encoding="utf-8"?>
-<w:webSettings xmlns:mc="http://schemas.openxmlformats.org/markup-compatibility/2006" xmlns:r="http://schemas.openxmlformats.org/officeDocument/2006/relationships" xmlns:w="http://schemas.openxmlformats.org/wordprocessingml/2006/main" xmlns:w14="http://schemas.microsoft.com/office/word/2010/wordml" xmlns:w15="http://schemas.microsoft.com/office/word/2012/wordml" mc:Ignorable="w14 w15">
-  <w:optimizeForBrowser/>
-  <w:allowPNG/>
-</w:webSettings>
-</file>
-
 <file path=word/theme/theme1.xml><?xml version="1.0" encoding="utf-8"?>
 <a:theme xmlns:a="http://schemas.openxmlformats.org/drawingml/2006/main" name="Office-téma">
   <a:themeElements>
@@ -8399,7 +8090,7 @@
 </file>
 
 <file path=customXml/itemProps1.xml><?xml version="1.0" encoding="utf-8"?>
-<ds:datastoreItem xmlns:ds="http://schemas.openxmlformats.org/officeDocument/2006/customXml" ds:itemID="{AF98C146-98D9-44E0-A477-2C6E1AF3EB12}">
+<ds:datastoreItem xmlns:ds="http://schemas.openxmlformats.org/officeDocument/2006/customXml" ds:itemID="{4F312CEE-B7F7-4913-ADA7-34E3F4FB9B50}">
   <ds:schemaRefs>
     <ds:schemaRef ds:uri="http://schemas.openxmlformats.org/officeDocument/2006/bibliography"/>
   </ds:schemaRefs>

--- a/Államvizsga_Dolgozat_Ágoston_István.docx
+++ b/Államvizsga_Dolgozat_Ágoston_István.docx
@@ -4594,6 +4594,7 @@
     </w:p>
     <w:p>
       <w:pPr>
+        <w:spacing w:after="0"/>
         <w:ind w:firstLine="567"/>
         <w:rPr>
           <w:rFonts w:ascii="Times New Roman" w:hAnsi="Times New Roman" w:cs="Times New Roman"/>
@@ -4668,37 +4669,175 @@
     </w:p>
     <w:p>
       <w:pPr>
-        <w:rPr>
-          <w:rFonts w:ascii="Times New Roman" w:hAnsi="Times New Roman" w:cs="Times New Roman"/>
-          <w:sz w:val="24"/>
-        </w:rPr>
-      </w:pPr>
-    </w:p>
-    <w:p>
-      <w:pPr>
-        <w:rPr>
-          <w:rFonts w:ascii="Times New Roman" w:hAnsi="Times New Roman" w:cs="Times New Roman"/>
-          <w:sz w:val="24"/>
-        </w:rPr>
-      </w:pPr>
-      <w:bookmarkStart w:id="1" w:name="_GoBack"/>
-      <w:bookmarkEnd w:id="1"/>
-    </w:p>
-    <w:p>
-      <w:pPr>
-        <w:rPr>
-          <w:rFonts w:ascii="Times New Roman" w:hAnsi="Times New Roman" w:cs="Times New Roman"/>
-          <w:sz w:val="24"/>
-        </w:rPr>
-      </w:pPr>
-    </w:p>
-    <w:p>
-      <w:pPr>
-        <w:rPr>
-          <w:rFonts w:ascii="Times New Roman" w:hAnsi="Times New Roman" w:cs="Times New Roman"/>
-          <w:sz w:val="24"/>
-        </w:rPr>
-      </w:pPr>
+        <w:spacing w:after="0"/>
+        <w:ind w:firstLine="567"/>
+        <w:rPr>
+          <w:rFonts w:ascii="Times New Roman" w:hAnsi="Times New Roman" w:cs="Times New Roman"/>
+          <w:sz w:val="24"/>
+        </w:rPr>
+      </w:pPr>
+      <w:r>
+        <w:rPr>
+          <w:rFonts w:ascii="Times New Roman" w:hAnsi="Times New Roman" w:cs="Times New Roman"/>
+          <w:sz w:val="24"/>
+        </w:rPr>
+        <w:t>Tegyük fel, hogy nem biztonságosan kezeltük egy online banki alkalmazásnál használt fiókunkat</w:t>
+      </w:r>
+      <w:r>
+        <w:rPr>
+          <w:rFonts w:ascii="Times New Roman" w:hAnsi="Times New Roman" w:cs="Times New Roman"/>
+          <w:sz w:val="24"/>
+        </w:rPr>
+        <w:t>, és a belépési adatainkat</w:t>
+      </w:r>
+      <w:r>
+        <w:rPr>
+          <w:rFonts w:ascii="Times New Roman" w:hAnsi="Times New Roman" w:cs="Times New Roman"/>
+          <w:sz w:val="24"/>
+        </w:rPr>
+        <w:t xml:space="preserve"> megszerezte egy harmadik fél, akinek szándéka ezt a lehetőséget kihasználni.</w:t>
+      </w:r>
+      <w:r>
+        <w:rPr>
+          <w:rFonts w:ascii="Times New Roman" w:hAnsi="Times New Roman" w:cs="Times New Roman"/>
+          <w:sz w:val="24"/>
+        </w:rPr>
+        <w:t xml:space="preserve"> Ilyen esetben segít egy másodlagos hitelesítő rendszer, ami képes a detektálására az esetleges betolakodóknak. </w:t>
+      </w:r>
+      <w:r>
+        <w:rPr>
+          <w:rFonts w:ascii="Times New Roman" w:hAnsi="Times New Roman" w:cs="Times New Roman"/>
+          <w:sz w:val="24"/>
+        </w:rPr>
+        <w:t>A rendszer észleli azt, hogy a belépett személynek egyes tulajdonságai nem egyeznek meg a regisztrált felhasználóéval, ezért jelzést küld, és további megerősítést kér. Amennyiben a megerősítés nem megy végbe, a rendszer elkönyvelheti, hogy feltörés ment végbe, és segítséget tud nyújtani a felhasználónak a további biztonsági lépések megtételéhez.</w:t>
+      </w:r>
+    </w:p>
+    <w:p>
+      <w:pPr>
+        <w:spacing w:after="0"/>
+        <w:ind w:firstLine="567"/>
+        <w:rPr>
+          <w:rFonts w:ascii="Times New Roman" w:hAnsi="Times New Roman" w:cs="Times New Roman"/>
+          <w:sz w:val="24"/>
+        </w:rPr>
+      </w:pPr>
+      <w:r>
+        <w:rPr>
+          <w:rFonts w:ascii="Times New Roman" w:hAnsi="Times New Roman" w:cs="Times New Roman"/>
+          <w:sz w:val="24"/>
+        </w:rPr>
+        <w:t xml:space="preserve">Egy ilyen rendszernél például ajánlatos viselkedési </w:t>
+      </w:r>
+      <w:proofErr w:type="spellStart"/>
+      <w:r>
+        <w:rPr>
+          <w:rFonts w:ascii="Times New Roman" w:hAnsi="Times New Roman" w:cs="Times New Roman"/>
+          <w:sz w:val="24"/>
+        </w:rPr>
+        <w:t>biometrián</w:t>
+      </w:r>
+      <w:proofErr w:type="spellEnd"/>
+      <w:r>
+        <w:rPr>
+          <w:rFonts w:ascii="Times New Roman" w:hAnsi="Times New Roman" w:cs="Times New Roman"/>
+          <w:sz w:val="24"/>
+        </w:rPr>
+        <w:t xml:space="preserve"> alapuló eszközökkel ellenőrizni, hogy valódi-e a felhasználó. Ezek az eszközök képesek arra, hogy a felhasználót a vele született, egyedi viselkedés mintái és mikro-mozzanatai alapján összehasonlítsák a korábbi belépéseihez, és megállapítsák, hogy mekkora hasonlóság mérhető nála.</w:t>
+      </w:r>
+    </w:p>
+    <w:p>
+      <w:pPr>
+        <w:spacing w:after="0"/>
+        <w:ind w:firstLine="567"/>
+        <w:rPr>
+          <w:rFonts w:ascii="Times New Roman" w:hAnsi="Times New Roman" w:cs="Times New Roman"/>
+          <w:sz w:val="24"/>
+        </w:rPr>
+      </w:pPr>
+      <w:r>
+        <w:rPr>
+          <w:rFonts w:ascii="Times New Roman" w:hAnsi="Times New Roman" w:cs="Times New Roman"/>
+          <w:sz w:val="24"/>
+        </w:rPr>
+        <w:t xml:space="preserve">Általában egy ilyen rendszernél nem csak egyfajta viselkedést ellenőriznek, ugyanis a viselkedési </w:t>
+      </w:r>
+      <w:proofErr w:type="spellStart"/>
+      <w:r>
+        <w:rPr>
+          <w:rFonts w:ascii="Times New Roman" w:hAnsi="Times New Roman" w:cs="Times New Roman"/>
+          <w:sz w:val="24"/>
+        </w:rPr>
+        <w:t>biometrián</w:t>
+      </w:r>
+      <w:proofErr w:type="spellEnd"/>
+      <w:r>
+        <w:rPr>
+          <w:rFonts w:ascii="Times New Roman" w:hAnsi="Times New Roman" w:cs="Times New Roman"/>
+          <w:sz w:val="24"/>
+        </w:rPr>
+        <w:t xml:space="preserve"> alapuló hitelesítők nem képesek száz százalékos eredményt garantálni, és megeshet, hogy a hamis felhasználót beengedik, vagy éppen a valós felhasználót kizárják. Ennek elkerülésére a rendszer több viselkedést is kell, hogy figyeljen, és az egyes tulajdonságok (billentyűzés, egérmozgás, </w:t>
+      </w:r>
+      <w:r>
+        <w:rPr>
+          <w:rFonts w:ascii="Times New Roman" w:hAnsi="Times New Roman" w:cs="Times New Roman"/>
+          <w:sz w:val="24"/>
+        </w:rPr>
+        <w:t>szóhasználat, stb.</w:t>
+      </w:r>
+      <w:r>
+        <w:rPr>
+          <w:rFonts w:ascii="Times New Roman" w:hAnsi="Times New Roman" w:cs="Times New Roman"/>
+          <w:sz w:val="24"/>
+        </w:rPr>
+        <w:t>)</w:t>
+      </w:r>
+      <w:r>
+        <w:rPr>
+          <w:rFonts w:ascii="Times New Roman" w:hAnsi="Times New Roman" w:cs="Times New Roman"/>
+          <w:sz w:val="24"/>
+        </w:rPr>
+        <w:t xml:space="preserve"> mind visszaadnak egy szavazatot, amit összegezve megkapjuk, hogy mi a teendő az adott felhasználóval.</w:t>
+      </w:r>
+    </w:p>
+    <w:p>
+      <w:pPr>
+        <w:spacing w:after="0"/>
+        <w:ind w:firstLine="567"/>
+        <w:rPr>
+          <w:rFonts w:ascii="Times New Roman" w:hAnsi="Times New Roman" w:cs="Times New Roman"/>
+          <w:sz w:val="24"/>
+        </w:rPr>
+      </w:pPr>
+      <w:r>
+        <w:rPr>
+          <w:rFonts w:ascii="Times New Roman" w:hAnsi="Times New Roman" w:cs="Times New Roman"/>
+          <w:sz w:val="24"/>
+        </w:rPr>
+        <w:t>A fiókunk biztonsága érdekében tehát érdemes minél jobban megerősíteni a védelmet, és erre egy módszer a billentyűzési ritmus figyelése. A felhasználónak tudnia nem kell róla, mert a háttérben működik. Emellett már egyre jobb és jobb eredményeket érnek el ilyen téren, tehát valószínű, hogy hamarosan egyre több oldalon lesz lehetőség ez a fajta másodlagos azonosítás is.</w:t>
+      </w:r>
+    </w:p>
+    <w:p>
+      <w:pPr>
+        <w:rPr>
+          <w:rFonts w:ascii="Times New Roman" w:hAnsi="Times New Roman" w:cs="Times New Roman"/>
+          <w:sz w:val="24"/>
+        </w:rPr>
+      </w:pPr>
+    </w:p>
+    <w:p>
+      <w:pPr>
+        <w:rPr>
+          <w:rFonts w:ascii="Times New Roman" w:hAnsi="Times New Roman" w:cs="Times New Roman"/>
+          <w:sz w:val="24"/>
+        </w:rPr>
+      </w:pPr>
+      <w:r>
+        <w:rPr>
+          <w:rFonts w:ascii="Times New Roman" w:hAnsi="Times New Roman" w:cs="Times New Roman"/>
+          <w:sz w:val="24"/>
+        </w:rPr>
+        <w:br w:type="page"/>
+      </w:r>
     </w:p>
     <w:p>
       <w:pPr>
@@ -4717,40 +4856,244 @@
           <w:sz w:val="32"/>
         </w:rPr>
       </w:pPr>
-      <w:bookmarkStart w:id="2" w:name="_Toc517650668"/>
+      <w:bookmarkStart w:id="1" w:name="_Toc517650668"/>
       <w:r>
         <w:rPr>
           <w:rFonts w:ascii="Times New Roman" w:hAnsi="Times New Roman" w:cs="Times New Roman"/>
           <w:b/>
           <w:sz w:val="32"/>
         </w:rPr>
+        <w:lastRenderedPageBreak/>
         <w:t>A projekt célja</w:t>
       </w:r>
-      <w:bookmarkEnd w:id="2"/>
-    </w:p>
-    <w:p>
-      <w:pPr>
-        <w:rPr>
-          <w:rFonts w:ascii="Times New Roman" w:hAnsi="Times New Roman" w:cs="Times New Roman"/>
-          <w:sz w:val="24"/>
-        </w:rPr>
-      </w:pPr>
-    </w:p>
-    <w:p>
-      <w:pPr>
-        <w:rPr>
-          <w:rFonts w:ascii="Times New Roman" w:hAnsi="Times New Roman" w:cs="Times New Roman"/>
-          <w:sz w:val="24"/>
-        </w:rPr>
-      </w:pPr>
-    </w:p>
-    <w:p>
-      <w:pPr>
-        <w:rPr>
-          <w:rFonts w:ascii="Times New Roman" w:hAnsi="Times New Roman" w:cs="Times New Roman"/>
-          <w:sz w:val="24"/>
-        </w:rPr>
-      </w:pPr>
+      <w:bookmarkEnd w:id="1"/>
+    </w:p>
+    <w:p>
+      <w:pPr>
+        <w:ind w:firstLine="567"/>
+        <w:rPr>
+          <w:rFonts w:ascii="Times New Roman" w:hAnsi="Times New Roman" w:cs="Times New Roman"/>
+          <w:sz w:val="24"/>
+        </w:rPr>
+      </w:pPr>
+      <w:r>
+        <w:rPr>
+          <w:rFonts w:ascii="Times New Roman" w:hAnsi="Times New Roman" w:cs="Times New Roman"/>
+          <w:sz w:val="24"/>
+        </w:rPr>
+        <w:t xml:space="preserve">Az első fejezetben említett billentyűzés alapú azonosítási modul megvalósításában nyilvánul meg a célom. Ez magába foglalja egy gyűjtő rendszer létrehozását, mely segítségével a további kísérletekhez tudunk tanító és tesztelő adathalmazokat biztosítani, valamint egy azonosító rendszer létrehozását, ami segítségével a felhasználót egy második biztonsági réteggel is meg tudjuk védeni. </w:t>
+      </w:r>
+    </w:p>
+    <w:p>
+      <w:pPr>
+        <w:ind w:firstLine="567"/>
+        <w:rPr>
+          <w:rFonts w:ascii="Times New Roman" w:hAnsi="Times New Roman" w:cs="Times New Roman"/>
+          <w:sz w:val="24"/>
+        </w:rPr>
+      </w:pPr>
+      <w:r>
+        <w:rPr>
+          <w:rFonts w:ascii="Times New Roman" w:hAnsi="Times New Roman" w:cs="Times New Roman"/>
+          <w:sz w:val="24"/>
+        </w:rPr>
+        <w:t xml:space="preserve">Jelenleg számos kísérlet folyik jobb és jobb eredményekért a billentyűzési ritmus alapú felismeréssel kapcsolatosan. Már a telegráf korában felfigyeltek az emberek a tényre, hogy be tudják egymást azonosítani a beütési ritmusuk alapján. Ez többnyire annak is köszönhet, hogy hogy az emberi agynak ugyanazok a </w:t>
+      </w:r>
+      <w:proofErr w:type="spellStart"/>
+      <w:r>
+        <w:rPr>
+          <w:rFonts w:ascii="Times New Roman" w:hAnsi="Times New Roman" w:cs="Times New Roman"/>
+          <w:sz w:val="24"/>
+        </w:rPr>
+        <w:t>neuro-fiziológiai</w:t>
+      </w:r>
+      <w:proofErr w:type="spellEnd"/>
+      <w:r>
+        <w:rPr>
+          <w:rFonts w:ascii="Times New Roman" w:hAnsi="Times New Roman" w:cs="Times New Roman"/>
+          <w:sz w:val="24"/>
+        </w:rPr>
+        <w:t xml:space="preserve"> részei kerülnek használatba gépeléskor, mint amik az aláírások esetében is. Bár egyre több kísérlet folyik ilyen irányban, teljes pontosságú megoldást még nem találtak, és viszonylag kevés rendszernél alkalmazzák a módszert.</w:t>
+      </w:r>
+    </w:p>
+    <w:p>
+      <w:pPr>
+        <w:ind w:firstLine="567"/>
+        <w:rPr>
+          <w:rFonts w:ascii="Times New Roman" w:hAnsi="Times New Roman" w:cs="Times New Roman"/>
+          <w:sz w:val="24"/>
+        </w:rPr>
+      </w:pPr>
+      <w:r>
+        <w:rPr>
+          <w:rFonts w:ascii="Times New Roman" w:hAnsi="Times New Roman" w:cs="Times New Roman"/>
+          <w:sz w:val="24"/>
+        </w:rPr>
+        <w:t xml:space="preserve">Az alkalmazás célközönsége az érzékeny adatokat kezelő alkalmazások köre, mivel ilyen esetekben kifejezetten fontos az, hogy az belépett felhasználó az legyen, aki a tulajdonosa a fióknak. </w:t>
+      </w:r>
+    </w:p>
+    <w:p>
+      <w:pPr>
+        <w:ind w:firstLine="567"/>
+        <w:rPr>
+          <w:rFonts w:ascii="Times New Roman" w:hAnsi="Times New Roman" w:cs="Times New Roman"/>
+          <w:sz w:val="24"/>
+        </w:rPr>
+      </w:pPr>
+      <w:r>
+        <w:rPr>
+          <w:rFonts w:ascii="Times New Roman" w:hAnsi="Times New Roman" w:cs="Times New Roman"/>
+          <w:sz w:val="24"/>
+        </w:rPr>
+        <w:softHyphen/>
+      </w:r>
+      <w:r>
+        <w:rPr>
+          <w:rFonts w:ascii="Times New Roman" w:hAnsi="Times New Roman" w:cs="Times New Roman"/>
+          <w:sz w:val="24"/>
+        </w:rPr>
+        <w:t xml:space="preserve">Megvalósítás céljából a PHP egyik keretrendszerét, a </w:t>
+      </w:r>
+      <w:proofErr w:type="spellStart"/>
+      <w:r>
+        <w:rPr>
+          <w:rFonts w:ascii="Times New Roman" w:hAnsi="Times New Roman" w:cs="Times New Roman"/>
+          <w:sz w:val="24"/>
+        </w:rPr>
+        <w:t>Laravelt</w:t>
+      </w:r>
+      <w:proofErr w:type="spellEnd"/>
+      <w:r>
+        <w:rPr>
+          <w:rFonts w:ascii="Times New Roman" w:hAnsi="Times New Roman" w:cs="Times New Roman"/>
+          <w:sz w:val="24"/>
+        </w:rPr>
+        <w:t xml:space="preserve"> használtam. A választás azért esett a </w:t>
+      </w:r>
+      <w:proofErr w:type="spellStart"/>
+      <w:r>
+        <w:rPr>
+          <w:rFonts w:ascii="Times New Roman" w:hAnsi="Times New Roman" w:cs="Times New Roman"/>
+          <w:sz w:val="24"/>
+        </w:rPr>
+        <w:t>Laravel-re</w:t>
+      </w:r>
+      <w:proofErr w:type="spellEnd"/>
+      <w:r>
+        <w:rPr>
+          <w:rFonts w:ascii="Times New Roman" w:hAnsi="Times New Roman" w:cs="Times New Roman"/>
+          <w:sz w:val="24"/>
+        </w:rPr>
+        <w:t xml:space="preserve">, mert számos ponton megkönnyíti a rendszer implementációját, és amennyiben más PHP alapú rendszerbe szeretnénk a modult integrálni, kevés átalakítással képesek vagyunk rá. Az alkalmazás egyaránt képes gyűjteni adatokat a valós felhasználótól, valamint külön oldal van létre hozva arra is, hogy pár, a kísérletbe beavatott személy próbáljon belépni a tesztelt felhasználó adataival. Ezeket a belépési kísérleteket szintén elmentjük. </w:t>
+      </w:r>
+      <w:r>
+        <w:rPr>
+          <w:rFonts w:ascii="Times New Roman" w:hAnsi="Times New Roman" w:cs="Times New Roman"/>
+          <w:sz w:val="24"/>
+        </w:rPr>
+        <w:t xml:space="preserve">A teljes adatbázis JSON formátumban van eltárolva a </w:t>
+      </w:r>
+      <w:proofErr w:type="spellStart"/>
+      <w:r>
+        <w:rPr>
+          <w:rFonts w:ascii="Times New Roman" w:hAnsi="Times New Roman" w:cs="Times New Roman"/>
+          <w:sz w:val="24"/>
+        </w:rPr>
+        <w:t>Firebase</w:t>
+      </w:r>
+      <w:proofErr w:type="spellEnd"/>
+      <w:r>
+        <w:rPr>
+          <w:rFonts w:ascii="Times New Roman" w:hAnsi="Times New Roman" w:cs="Times New Roman"/>
+          <w:sz w:val="24"/>
+        </w:rPr>
+        <w:t xml:space="preserve"> valós idejű adatbázisban, ezért a kísérletekhez, amiket </w:t>
+      </w:r>
+      <w:proofErr w:type="spellStart"/>
+      <w:r>
+        <w:rPr>
+          <w:rFonts w:ascii="Times New Roman" w:hAnsi="Times New Roman" w:cs="Times New Roman"/>
+          <w:sz w:val="24"/>
+        </w:rPr>
+        <w:t>Matlabban</w:t>
+      </w:r>
+      <w:proofErr w:type="spellEnd"/>
+      <w:r>
+        <w:rPr>
+          <w:rFonts w:ascii="Times New Roman" w:hAnsi="Times New Roman" w:cs="Times New Roman"/>
+          <w:sz w:val="24"/>
+        </w:rPr>
+        <w:t xml:space="preserve"> folytattunk, létrehoztunk egy átalakítót is, ami a JSON formátumban megadott adatainkat </w:t>
+      </w:r>
+      <w:proofErr w:type="spellStart"/>
+      <w:r>
+        <w:rPr>
+          <w:rFonts w:ascii="Times New Roman" w:hAnsi="Times New Roman" w:cs="Times New Roman"/>
+          <w:sz w:val="24"/>
+        </w:rPr>
+        <w:t>csv</w:t>
+      </w:r>
+      <w:proofErr w:type="spellEnd"/>
+      <w:r>
+        <w:rPr>
+          <w:rFonts w:ascii="Times New Roman" w:hAnsi="Times New Roman" w:cs="Times New Roman"/>
+          <w:sz w:val="24"/>
+        </w:rPr>
+        <w:t xml:space="preserve"> formátumba konvertálja. </w:t>
+      </w:r>
+    </w:p>
+    <w:p>
+      <w:pPr>
+        <w:ind w:firstLine="567"/>
+        <w:rPr>
+          <w:rFonts w:ascii="Times New Roman" w:hAnsi="Times New Roman" w:cs="Times New Roman"/>
+          <w:sz w:val="24"/>
+        </w:rPr>
+      </w:pPr>
+      <w:r>
+        <w:rPr>
+          <w:rFonts w:ascii="Times New Roman" w:hAnsi="Times New Roman" w:cs="Times New Roman"/>
+          <w:sz w:val="24"/>
+        </w:rPr>
+        <w:t>Egy másik célja az államvizsga munkámnak, hogy minél hatékonyabb algoritmust, illetve jellemző</w:t>
+      </w:r>
+      <w:r>
+        <w:rPr>
+          <w:rFonts w:ascii="Times New Roman" w:hAnsi="Times New Roman" w:cs="Times New Roman"/>
+          <w:sz w:val="24"/>
+        </w:rPr>
+        <w:t xml:space="preserve"> </w:t>
+      </w:r>
+      <w:r>
+        <w:rPr>
+          <w:rFonts w:ascii="Times New Roman" w:hAnsi="Times New Roman" w:cs="Times New Roman"/>
+          <w:sz w:val="24"/>
+        </w:rPr>
+        <w:t xml:space="preserve">kiemelő módszert találjak kísérletek által. Emellett az alkalmazást működővé tenni mobil eszközökön illetve táblagépeken is. </w:t>
+      </w:r>
+    </w:p>
+    <w:p>
+      <w:pPr>
+        <w:rPr>
+          <w:rFonts w:ascii="Times New Roman" w:hAnsi="Times New Roman" w:cs="Times New Roman"/>
+          <w:sz w:val="24"/>
+        </w:rPr>
+      </w:pPr>
+    </w:p>
+    <w:p>
+      <w:pPr>
+        <w:rPr>
+          <w:rFonts w:ascii="Times New Roman" w:hAnsi="Times New Roman" w:cs="Times New Roman"/>
+          <w:sz w:val="24"/>
+        </w:rPr>
+      </w:pPr>
+      <w:r>
+        <w:rPr>
+          <w:rFonts w:ascii="Times New Roman" w:hAnsi="Times New Roman" w:cs="Times New Roman"/>
+          <w:sz w:val="24"/>
+        </w:rPr>
+        <w:br w:type="page"/>
+      </w:r>
     </w:p>
     <w:p>
       <w:pPr>
@@ -4777,7 +5120,7 @@
           <w:sz w:val="32"/>
         </w:rPr>
       </w:pPr>
-      <w:bookmarkStart w:id="3" w:name="_Toc517650669"/>
+      <w:bookmarkStart w:id="2" w:name="_Toc517650669"/>
       <w:r>
         <w:rPr>
           <w:rFonts w:ascii="Times New Roman" w:hAnsi="Times New Roman" w:cs="Times New Roman"/>
@@ -4786,15 +5129,17 @@
         </w:rPr>
         <w:t>Bibliográfiai tanulmány</w:t>
       </w:r>
+      <w:bookmarkEnd w:id="2"/>
+    </w:p>
+    <w:p>
+      <w:pPr>
+        <w:rPr>
+          <w:rFonts w:ascii="Times New Roman" w:hAnsi="Times New Roman" w:cs="Times New Roman"/>
+          <w:sz w:val="24"/>
+        </w:rPr>
+      </w:pPr>
+      <w:bookmarkStart w:id="3" w:name="_GoBack"/>
       <w:bookmarkEnd w:id="3"/>
-    </w:p>
-    <w:p>
-      <w:pPr>
-        <w:rPr>
-          <w:rFonts w:ascii="Times New Roman" w:hAnsi="Times New Roman" w:cs="Times New Roman"/>
-          <w:sz w:val="24"/>
-        </w:rPr>
-      </w:pPr>
     </w:p>
     <w:p>
       <w:pPr>
@@ -5024,7 +5369,6 @@
           <w:sz w:val="30"/>
           <w:szCs w:val="30"/>
         </w:rPr>
-        <w:lastRenderedPageBreak/>
         <w:t>Bemeneti mezők megválasztása</w:t>
       </w:r>
       <w:bookmarkEnd w:id="7"/>
@@ -5277,6 +5621,7 @@
           <w:sz w:val="30"/>
           <w:szCs w:val="30"/>
         </w:rPr>
+        <w:lastRenderedPageBreak/>
         <w:t>Más technológiák</w:t>
       </w:r>
       <w:bookmarkEnd w:id="13"/>
@@ -5528,7 +5873,6 @@
           <w:sz w:val="30"/>
           <w:szCs w:val="30"/>
         </w:rPr>
-        <w:lastRenderedPageBreak/>
         <w:t>Funkcionális követelmények</w:t>
       </w:r>
       <w:bookmarkEnd w:id="20"/>
@@ -5793,6 +6137,7 @@
           <w:sz w:val="30"/>
           <w:szCs w:val="30"/>
         </w:rPr>
+        <w:lastRenderedPageBreak/>
         <w:t>A kontroller rész</w:t>
       </w:r>
       <w:bookmarkEnd w:id="27"/>
@@ -6082,7 +6427,6 @@
           <w:sz w:val="30"/>
           <w:szCs w:val="30"/>
         </w:rPr>
-        <w:lastRenderedPageBreak/>
         <w:t>Adatgyűjtő felület</w:t>
       </w:r>
       <w:bookmarkEnd w:id="34"/>
@@ -6342,6 +6686,7 @@
           <w:sz w:val="30"/>
           <w:szCs w:val="30"/>
         </w:rPr>
+        <w:lastRenderedPageBreak/>
         <w:t>Megvalósítások</w:t>
       </w:r>
       <w:bookmarkEnd w:id="41"/>
@@ -6738,7 +7083,7 @@
         <w:noProof/>
         <w:sz w:val="24"/>
       </w:rPr>
-      <w:t>6</w:t>
+      <w:t>4</w:t>
     </w:r>
     <w:r>
       <w:rPr>
@@ -6802,7 +7147,7 @@
       <w:rPr>
         <w:noProof/>
       </w:rPr>
-      <w:t>Függelékek</w:t>
+      <w:t>Bibliográfiai tanulmány</w:t>
     </w:r>
     <w:r>
       <w:rPr>
@@ -8090,7 +8435,7 @@
 </file>
 
 <file path=customXml/itemProps1.xml><?xml version="1.0" encoding="utf-8"?>
-<ds:datastoreItem xmlns:ds="http://schemas.openxmlformats.org/officeDocument/2006/customXml" ds:itemID="{4F312CEE-B7F7-4913-ADA7-34E3F4FB9B50}">
+<ds:datastoreItem xmlns:ds="http://schemas.openxmlformats.org/officeDocument/2006/customXml" ds:itemID="{D3B3A826-B4BE-45D1-B1AF-9025586C8E71}">
   <ds:schemaRefs>
     <ds:schemaRef ds:uri="http://schemas.openxmlformats.org/officeDocument/2006/bibliography"/>
   </ds:schemaRefs>

--- a/Államvizsga_Dolgozat_Ágoston_István.docx
+++ b/Államvizsga_Dolgozat_Ágoston_István.docx
@@ -87,51 +87,23 @@
           <w:sz w:val="24"/>
           <w:szCs w:val="24"/>
         </w:rPr>
-        <w:t xml:space="preserve"> leütési időit, és összehasonlítsa a korábbi mintákkal. Az adatokat a könnyű kezelhetőség érdekében </w:t>
-      </w:r>
-      <w:proofErr w:type="spellStart"/>
+        <w:t xml:space="preserve"> leütési időit, és összehasonlítsa a korábbi mintákkal. Az adatokat a könnyű kezelhetőség érdekében Firebase valós idejű adatbázisban tároltam. </w:t>
+      </w:r>
       <w:r>
         <w:rPr>
           <w:rFonts w:ascii="Times New Roman" w:hAnsi="Times New Roman" w:cs="Times New Roman"/>
           <w:sz w:val="24"/>
           <w:szCs w:val="24"/>
         </w:rPr>
-        <w:t>Firebase</w:t>
-      </w:r>
-      <w:proofErr w:type="spellEnd"/>
+        <w:t xml:space="preserve">Az alkalmazást </w:t>
+      </w:r>
       <w:r>
         <w:rPr>
           <w:rFonts w:ascii="Times New Roman" w:hAnsi="Times New Roman" w:cs="Times New Roman"/>
           <w:sz w:val="24"/>
           <w:szCs w:val="24"/>
         </w:rPr>
-        <w:t xml:space="preserve"> valós idejű adatbázisban tároltam. </w:t>
-      </w:r>
-      <w:r>
-        <w:rPr>
-          <w:rFonts w:ascii="Times New Roman" w:hAnsi="Times New Roman" w:cs="Times New Roman"/>
-          <w:sz w:val="24"/>
-          <w:szCs w:val="24"/>
-        </w:rPr>
-        <w:t xml:space="preserve">Az alkalmazást </w:t>
-      </w:r>
-      <w:proofErr w:type="spellStart"/>
-      <w:r>
-        <w:rPr>
-          <w:rFonts w:ascii="Times New Roman" w:hAnsi="Times New Roman" w:cs="Times New Roman"/>
-          <w:sz w:val="24"/>
-          <w:szCs w:val="24"/>
-        </w:rPr>
-        <w:t>Laravel</w:t>
-      </w:r>
-      <w:proofErr w:type="spellEnd"/>
-      <w:r>
-        <w:rPr>
-          <w:rFonts w:ascii="Times New Roman" w:hAnsi="Times New Roman" w:cs="Times New Roman"/>
-          <w:sz w:val="24"/>
-          <w:szCs w:val="24"/>
-        </w:rPr>
-        <w:t xml:space="preserve"> PHP </w:t>
+        <w:t xml:space="preserve">Laravel PHP </w:t>
       </w:r>
       <w:r>
         <w:rPr>
@@ -196,36 +168,8 @@
           <w:sz w:val="24"/>
           <w:szCs w:val="24"/>
         </w:rPr>
-        <w:t xml:space="preserve">billentyűzés alapú felismerés, másodlagos hitelesítés, </w:t>
-      </w:r>
-      <w:proofErr w:type="spellStart"/>
-      <w:r>
-        <w:rPr>
-          <w:rFonts w:ascii="Times New Roman" w:hAnsi="Times New Roman" w:cs="Times New Roman"/>
-          <w:sz w:val="24"/>
-          <w:szCs w:val="24"/>
-        </w:rPr>
-        <w:t>Laravel</w:t>
-      </w:r>
-      <w:proofErr w:type="spellEnd"/>
-      <w:r>
-        <w:rPr>
-          <w:rFonts w:ascii="Times New Roman" w:hAnsi="Times New Roman" w:cs="Times New Roman"/>
-          <w:sz w:val="24"/>
-          <w:szCs w:val="24"/>
-        </w:rPr>
-        <w:t xml:space="preserve">, webes </w:t>
-      </w:r>
-      <w:proofErr w:type="spellStart"/>
-      <w:r>
-        <w:rPr>
-          <w:rFonts w:ascii="Times New Roman" w:hAnsi="Times New Roman" w:cs="Times New Roman"/>
-          <w:sz w:val="24"/>
-          <w:szCs w:val="24"/>
-        </w:rPr>
-        <w:t>biztoság</w:t>
-      </w:r>
-      <w:proofErr w:type="spellEnd"/>
+        <w:t>billentyűzés alapú felismerés, másodlagos hitelesítés, Laravel, webes biztoság</w:t>
+      </w:r>
       <w:r>
         <w:rPr>
           <w:rFonts w:ascii="Times New Roman" w:hAnsi="Times New Roman" w:cs="Times New Roman"/>
@@ -4634,23 +4578,7 @@
           <w:rFonts w:ascii="Times New Roman" w:hAnsi="Times New Roman" w:cs="Times New Roman"/>
           <w:sz w:val="24"/>
         </w:rPr>
-        <w:t xml:space="preserve"> Bárki, aki az adatainknak, vagy éppen azonosító tárgyainknak (pl. bankkártya, beléptető </w:t>
-      </w:r>
-      <w:proofErr w:type="spellStart"/>
-      <w:r>
-        <w:rPr>
-          <w:rFonts w:ascii="Times New Roman" w:hAnsi="Times New Roman" w:cs="Times New Roman"/>
-          <w:sz w:val="24"/>
-        </w:rPr>
-        <w:t>tóken</w:t>
-      </w:r>
-      <w:proofErr w:type="spellEnd"/>
-      <w:r>
-        <w:rPr>
-          <w:rFonts w:ascii="Times New Roman" w:hAnsi="Times New Roman" w:cs="Times New Roman"/>
-          <w:sz w:val="24"/>
-        </w:rPr>
-        <w:t>) a tulajdonában van, képes arra</w:t>
+        <w:t xml:space="preserve"> Bárki, aki az adatainknak, vagy éppen azonosító tárgyainknak (pl. bankkártya, beléptető tóken) a tulajdonában van, képes arra</w:t>
       </w:r>
       <w:r>
         <w:rPr>
@@ -4726,23 +4654,7 @@
           <w:rFonts w:ascii="Times New Roman" w:hAnsi="Times New Roman" w:cs="Times New Roman"/>
           <w:sz w:val="24"/>
         </w:rPr>
-        <w:t xml:space="preserve">Egy ilyen rendszernél például ajánlatos viselkedési </w:t>
-      </w:r>
-      <w:proofErr w:type="spellStart"/>
-      <w:r>
-        <w:rPr>
-          <w:rFonts w:ascii="Times New Roman" w:hAnsi="Times New Roman" w:cs="Times New Roman"/>
-          <w:sz w:val="24"/>
-        </w:rPr>
-        <w:t>biometrián</w:t>
-      </w:r>
-      <w:proofErr w:type="spellEnd"/>
-      <w:r>
-        <w:rPr>
-          <w:rFonts w:ascii="Times New Roman" w:hAnsi="Times New Roman" w:cs="Times New Roman"/>
-          <w:sz w:val="24"/>
-        </w:rPr>
-        <w:t xml:space="preserve"> alapuló eszközökkel ellenőrizni, hogy valódi-e a felhasználó. Ezek az eszközök képesek arra, hogy a felhasználót a vele született, egyedi viselkedés mintái és mikro-mozzanatai alapján összehasonlítsák a korábbi belépéseihez, és megállapítsák, hogy mekkora hasonlóság mérhető nála.</w:t>
+        <w:t>Egy ilyen rendszernél például ajánlatos viselkedési biometrián alapuló eszközökkel ellenőrizni, hogy valódi-e a felhasználó. Ezek az eszközök képesek arra, hogy a felhasználót a vele született, egyedi viselkedés mintái és mikro-mozzanatai alapján összehasonlítsák a korábbi belépéseihez, és megállapítsák, hogy mekkora hasonlóság mérhető nála.</w:t>
       </w:r>
     </w:p>
     <w:p>
@@ -4759,23 +4671,7 @@
           <w:rFonts w:ascii="Times New Roman" w:hAnsi="Times New Roman" w:cs="Times New Roman"/>
           <w:sz w:val="24"/>
         </w:rPr>
-        <w:t xml:space="preserve">Általában egy ilyen rendszernél nem csak egyfajta viselkedést ellenőriznek, ugyanis a viselkedési </w:t>
-      </w:r>
-      <w:proofErr w:type="spellStart"/>
-      <w:r>
-        <w:rPr>
-          <w:rFonts w:ascii="Times New Roman" w:hAnsi="Times New Roman" w:cs="Times New Roman"/>
-          <w:sz w:val="24"/>
-        </w:rPr>
-        <w:t>biometrián</w:t>
-      </w:r>
-      <w:proofErr w:type="spellEnd"/>
-      <w:r>
-        <w:rPr>
-          <w:rFonts w:ascii="Times New Roman" w:hAnsi="Times New Roman" w:cs="Times New Roman"/>
-          <w:sz w:val="24"/>
-        </w:rPr>
-        <w:t xml:space="preserve"> alapuló hitelesítők nem képesek száz százalékos eredményt garantálni, és megeshet, hogy a hamis felhasználót beengedik, vagy éppen a valós felhasználót kizárják. Ennek elkerülésére a rendszer több viselkedést is kell, hogy figyeljen, és az egyes tulajdonságok (billentyűzés, egérmozgás, </w:t>
+        <w:t xml:space="preserve">Általában egy ilyen rendszernél nem csak egyfajta viselkedést ellenőriznek, ugyanis a viselkedési biometrián alapuló hitelesítők nem képesek száz százalékos eredményt garantálni, és megeshet, hogy a hamis felhasználót beengedik, vagy éppen a valós felhasználót kizárják. Ennek elkerülésére a rendszer több viselkedést is kell, hogy figyeljen, és az egyes tulajdonságok (billentyűzés, egérmozgás, </w:t>
       </w:r>
       <w:r>
         <w:rPr>
@@ -4897,23 +4793,7 @@
           <w:rFonts w:ascii="Times New Roman" w:hAnsi="Times New Roman" w:cs="Times New Roman"/>
           <w:sz w:val="24"/>
         </w:rPr>
-        <w:t xml:space="preserve">Jelenleg számos kísérlet folyik jobb és jobb eredményekért a billentyűzési ritmus alapú felismeréssel kapcsolatosan. Már a telegráf korában felfigyeltek az emberek a tényre, hogy be tudják egymást azonosítani a beütési ritmusuk alapján. Ez többnyire annak is köszönhet, hogy hogy az emberi agynak ugyanazok a </w:t>
-      </w:r>
-      <w:proofErr w:type="spellStart"/>
-      <w:r>
-        <w:rPr>
-          <w:rFonts w:ascii="Times New Roman" w:hAnsi="Times New Roman" w:cs="Times New Roman"/>
-          <w:sz w:val="24"/>
-        </w:rPr>
-        <w:t>neuro-fiziológiai</w:t>
-      </w:r>
-      <w:proofErr w:type="spellEnd"/>
-      <w:r>
-        <w:rPr>
-          <w:rFonts w:ascii="Times New Roman" w:hAnsi="Times New Roman" w:cs="Times New Roman"/>
-          <w:sz w:val="24"/>
-        </w:rPr>
-        <w:t xml:space="preserve"> részei kerülnek használatba gépeléskor, mint amik az aláírások esetében is. Bár egyre több kísérlet folyik ilyen irányban, teljes pontosságú megoldást még nem találtak, és viszonylag kevés rendszernél alkalmazzák a módszert.</w:t>
+        <w:t>Jelenleg számos kísérlet folyik jobb és jobb eredményekért a billentyűzési ritmus alapú felismeréssel kapcsolatosan. Már a telegráf korában felfigyeltek az emberek a tényre, hogy be tudják egymást azonosítani a beütési ritmusuk alapján. Ez többnyire annak is köszönhet, hogy hogy az emberi agynak ugyanazok a neuro-fiziológiai részei kerülnek használatba gépeléskor, mint amik az aláírások esetében is. Bár egyre több kísérlet folyik ilyen irányban, teljes pontosságú megoldást még nem találtak, és viszonylag kevés rendszernél alkalmazzák a módszert.</w:t>
       </w:r>
     </w:p>
     <w:p>
@@ -4952,94 +4832,14 @@
           <w:rFonts w:ascii="Times New Roman" w:hAnsi="Times New Roman" w:cs="Times New Roman"/>
           <w:sz w:val="24"/>
         </w:rPr>
-        <w:t xml:space="preserve">Megvalósítás céljából a PHP egyik keretrendszerét, a </w:t>
-      </w:r>
-      <w:proofErr w:type="spellStart"/>
-      <w:r>
-        <w:rPr>
-          <w:rFonts w:ascii="Times New Roman" w:hAnsi="Times New Roman" w:cs="Times New Roman"/>
-          <w:sz w:val="24"/>
-        </w:rPr>
-        <w:t>Laravelt</w:t>
-      </w:r>
-      <w:proofErr w:type="spellEnd"/>
-      <w:r>
-        <w:rPr>
-          <w:rFonts w:ascii="Times New Roman" w:hAnsi="Times New Roman" w:cs="Times New Roman"/>
-          <w:sz w:val="24"/>
-        </w:rPr>
-        <w:t xml:space="preserve"> használtam. A választás azért esett a </w:t>
-      </w:r>
-      <w:proofErr w:type="spellStart"/>
-      <w:r>
-        <w:rPr>
-          <w:rFonts w:ascii="Times New Roman" w:hAnsi="Times New Roman" w:cs="Times New Roman"/>
-          <w:sz w:val="24"/>
-        </w:rPr>
-        <w:t>Laravel-re</w:t>
-      </w:r>
-      <w:proofErr w:type="spellEnd"/>
-      <w:r>
-        <w:rPr>
-          <w:rFonts w:ascii="Times New Roman" w:hAnsi="Times New Roman" w:cs="Times New Roman"/>
-          <w:sz w:val="24"/>
-        </w:rPr>
-        <w:t xml:space="preserve">, mert számos ponton megkönnyíti a rendszer implementációját, és amennyiben más PHP alapú rendszerbe szeretnénk a modult integrálni, kevés átalakítással képesek vagyunk rá. Az alkalmazás egyaránt képes gyűjteni adatokat a valós felhasználótól, valamint külön oldal van létre hozva arra is, hogy pár, a kísérletbe beavatott személy próbáljon belépni a tesztelt felhasználó adataival. Ezeket a belépési kísérleteket szintén elmentjük. </w:t>
-      </w:r>
-      <w:r>
-        <w:rPr>
-          <w:rFonts w:ascii="Times New Roman" w:hAnsi="Times New Roman" w:cs="Times New Roman"/>
-          <w:sz w:val="24"/>
-        </w:rPr>
-        <w:t xml:space="preserve">A teljes adatbázis JSON formátumban van eltárolva a </w:t>
-      </w:r>
-      <w:proofErr w:type="spellStart"/>
-      <w:r>
-        <w:rPr>
-          <w:rFonts w:ascii="Times New Roman" w:hAnsi="Times New Roman" w:cs="Times New Roman"/>
-          <w:sz w:val="24"/>
-        </w:rPr>
-        <w:t>Firebase</w:t>
-      </w:r>
-      <w:proofErr w:type="spellEnd"/>
-      <w:r>
-        <w:rPr>
-          <w:rFonts w:ascii="Times New Roman" w:hAnsi="Times New Roman" w:cs="Times New Roman"/>
-          <w:sz w:val="24"/>
-        </w:rPr>
-        <w:t xml:space="preserve"> valós idejű adatbázisban, ezért a kísérletekhez, amiket </w:t>
-      </w:r>
-      <w:proofErr w:type="spellStart"/>
-      <w:r>
-        <w:rPr>
-          <w:rFonts w:ascii="Times New Roman" w:hAnsi="Times New Roman" w:cs="Times New Roman"/>
-          <w:sz w:val="24"/>
-        </w:rPr>
-        <w:t>Matlabban</w:t>
-      </w:r>
-      <w:proofErr w:type="spellEnd"/>
-      <w:r>
-        <w:rPr>
-          <w:rFonts w:ascii="Times New Roman" w:hAnsi="Times New Roman" w:cs="Times New Roman"/>
-          <w:sz w:val="24"/>
-        </w:rPr>
-        <w:t xml:space="preserve"> folytattunk, létrehoztunk egy átalakítót is, ami a JSON formátumban megadott adatainkat </w:t>
-      </w:r>
-      <w:proofErr w:type="spellStart"/>
-      <w:r>
-        <w:rPr>
-          <w:rFonts w:ascii="Times New Roman" w:hAnsi="Times New Roman" w:cs="Times New Roman"/>
-          <w:sz w:val="24"/>
-        </w:rPr>
-        <w:t>csv</w:t>
-      </w:r>
-      <w:proofErr w:type="spellEnd"/>
-      <w:r>
-        <w:rPr>
-          <w:rFonts w:ascii="Times New Roman" w:hAnsi="Times New Roman" w:cs="Times New Roman"/>
-          <w:sz w:val="24"/>
-        </w:rPr>
-        <w:t xml:space="preserve"> formátumba konvertálja. </w:t>
+        <w:t xml:space="preserve">Megvalósítás céljából a PHP egyik keretrendszerét, a Laravelt használtam. A választás azért esett a Laravel-re, mert számos ponton megkönnyíti a rendszer implementációját, és amennyiben más PHP alapú rendszerbe szeretnénk a modult integrálni, kevés átalakítással képesek vagyunk rá. Az alkalmazás egyaránt képes gyűjteni adatokat a valós felhasználótól, valamint külön oldal van létre hozva arra is, hogy pár, a kísérletbe beavatott személy próbáljon belépni a tesztelt felhasználó adataival. Ezeket a belépési kísérleteket szintén elmentjük. </w:t>
+      </w:r>
+      <w:r>
+        <w:rPr>
+          <w:rFonts w:ascii="Times New Roman" w:hAnsi="Times New Roman" w:cs="Times New Roman"/>
+          <w:sz w:val="24"/>
+        </w:rPr>
+        <w:t xml:space="preserve">A teljes adatbázis JSON formátumban van eltárolva a Firebase valós idejű adatbázisban, ezért a kísérletekhez, amiket Matlabban folytattunk, létrehoztunk egy átalakítót is, ami a JSON formátumban megadott adatainkat csv formátumba konvertálja. </w:t>
       </w:r>
     </w:p>
     <w:p>
@@ -5138,16 +4938,29 @@
           <w:sz w:val="24"/>
         </w:rPr>
       </w:pPr>
-      <w:bookmarkStart w:id="3" w:name="_GoBack"/>
-      <w:bookmarkEnd w:id="3"/>
-    </w:p>
-    <w:p>
-      <w:pPr>
-        <w:rPr>
-          <w:rFonts w:ascii="Times New Roman" w:hAnsi="Times New Roman" w:cs="Times New Roman"/>
-          <w:sz w:val="24"/>
-        </w:rPr>
-      </w:pPr>
+    </w:p>
+    <w:p>
+      <w:pPr>
+        <w:rPr>
+          <w:rFonts w:ascii="Times New Roman" w:hAnsi="Times New Roman" w:cs="Times New Roman"/>
+          <w:sz w:val="24"/>
+        </w:rPr>
+      </w:pPr>
+    </w:p>
+    <w:p>
+      <w:pPr>
+        <w:rPr>
+          <w:rFonts w:ascii="Times New Roman" w:hAnsi="Times New Roman" w:cs="Times New Roman"/>
+          <w:sz w:val="24"/>
+        </w:rPr>
+      </w:pPr>
+      <w:r>
+        <w:rPr>
+          <w:rFonts w:ascii="Times New Roman" w:hAnsi="Times New Roman" w:cs="Times New Roman"/>
+          <w:sz w:val="24"/>
+        </w:rPr>
+        <w:br w:type="page"/>
+      </w:r>
     </w:p>
     <w:p>
       <w:pPr>
@@ -5167,6 +4980,8 @@
         <w:tabs>
           <w:tab w:val="left" w:pos="7588"/>
         </w:tabs>
+        <w:spacing w:after="240" w:line="360" w:lineRule="auto"/>
+        <w:ind w:left="357" w:hanging="357"/>
         <w:outlineLvl w:val="0"/>
         <w:rPr>
           <w:rFonts w:ascii="Times New Roman" w:hAnsi="Times New Roman" w:cs="Times New Roman"/>
@@ -5174,7 +4989,7 @@
           <w:sz w:val="32"/>
         </w:rPr>
       </w:pPr>
-      <w:bookmarkStart w:id="4" w:name="_Toc517650670"/>
+      <w:bookmarkStart w:id="3" w:name="_Toc517650670"/>
       <w:r>
         <w:rPr>
           <w:rFonts w:ascii="Times New Roman" w:hAnsi="Times New Roman" w:cs="Times New Roman"/>
@@ -5191,15 +5006,295 @@
         </w:rPr>
         <w:t>lméleti megalapozás</w:t>
       </w:r>
+      <w:bookmarkEnd w:id="3"/>
+    </w:p>
+    <w:p>
+      <w:pPr>
+        <w:pStyle w:val="Listaszerbekezds"/>
+        <w:numPr>
+          <w:ilvl w:val="1"/>
+          <w:numId w:val="3"/>
+        </w:numPr>
+        <w:spacing w:after="240"/>
+        <w:ind w:left="567" w:hanging="567"/>
+        <w:outlineLvl w:val="0"/>
+        <w:rPr>
+          <w:rFonts w:ascii="Times New Roman" w:hAnsi="Times New Roman" w:cs="Times New Roman"/>
+          <w:b/>
+          <w:sz w:val="30"/>
+          <w:szCs w:val="30"/>
+        </w:rPr>
+      </w:pPr>
+      <w:bookmarkStart w:id="4" w:name="_Toc517650671"/>
+      <w:r>
+        <w:rPr>
+          <w:rFonts w:ascii="Times New Roman" w:hAnsi="Times New Roman" w:cs="Times New Roman"/>
+          <w:b/>
+          <w:sz w:val="30"/>
+          <w:szCs w:val="30"/>
+        </w:rPr>
+        <w:t>A biometrián alapuló azonosítás áttekintése</w:t>
+      </w:r>
       <w:bookmarkEnd w:id="4"/>
     </w:p>
     <w:p>
       <w:pPr>
-        <w:rPr>
-          <w:rFonts w:ascii="Times New Roman" w:hAnsi="Times New Roman" w:cs="Times New Roman"/>
-          <w:sz w:val="24"/>
-        </w:rPr>
-      </w:pPr>
+        <w:ind w:firstLine="567"/>
+        <w:rPr>
+          <w:rFonts w:ascii="Times New Roman" w:hAnsi="Times New Roman" w:cs="Times New Roman"/>
+          <w:sz w:val="24"/>
+        </w:rPr>
+      </w:pPr>
+      <w:r>
+        <w:rPr>
+          <w:rFonts w:ascii="Times New Roman" w:hAnsi="Times New Roman" w:cs="Times New Roman"/>
+          <w:sz w:val="24"/>
+        </w:rPr>
+        <w:t>Az éppen bejelentkező felhasználóról eldönteni, hogy tényleg ő birtokolja-e az adott fiókot, több módon is lehetséges. Az azonosítási módszereket az alábbi három kategóriába soroljuk:</w:t>
+      </w:r>
+    </w:p>
+    <w:p>
+      <w:pPr>
+        <w:pStyle w:val="Listaszerbekezds"/>
+        <w:numPr>
+          <w:ilvl w:val="0"/>
+          <w:numId w:val="4"/>
+        </w:numPr>
+        <w:spacing w:after="120"/>
+        <w:ind w:left="714" w:hanging="357"/>
+        <w:contextualSpacing w:val="0"/>
+        <w:rPr>
+          <w:rFonts w:ascii="Times New Roman" w:hAnsi="Times New Roman" w:cs="Times New Roman"/>
+          <w:sz w:val="24"/>
+        </w:rPr>
+      </w:pPr>
+      <w:r>
+        <w:rPr>
+          <w:rFonts w:ascii="Times New Roman" w:hAnsi="Times New Roman" w:cs="Times New Roman"/>
+          <w:sz w:val="24"/>
+        </w:rPr>
+        <w:t>Tudás alapú azonosítás - J</w:t>
+      </w:r>
+      <w:r>
+        <w:rPr>
+          <w:rFonts w:ascii="Times New Roman" w:hAnsi="Times New Roman" w:cs="Times New Roman"/>
+          <w:sz w:val="24"/>
+        </w:rPr>
+        <w:t>elszó, minta illetve kérdés alapú ellenőrzések</w:t>
+      </w:r>
+      <w:r>
+        <w:rPr>
+          <w:rFonts w:ascii="Times New Roman" w:hAnsi="Times New Roman" w:cs="Times New Roman"/>
+          <w:sz w:val="24"/>
+        </w:rPr>
+        <w:t xml:space="preserve"> tartoznak ide. Legnagyobb előnyük hogy könnyű őket implementálni</w:t>
+      </w:r>
+      <w:r>
+        <w:rPr>
+          <w:rFonts w:ascii="Times New Roman" w:hAnsi="Times New Roman" w:cs="Times New Roman"/>
+          <w:sz w:val="24"/>
+        </w:rPr>
+        <w:t>, míg hátrányuk,</w:t>
+      </w:r>
+      <w:r>
+        <w:rPr>
+          <w:rFonts w:ascii="Times New Roman" w:hAnsi="Times New Roman" w:cs="Times New Roman"/>
+          <w:sz w:val="24"/>
+        </w:rPr>
+        <w:t xml:space="preserve"> hogy</w:t>
+      </w:r>
+      <w:r>
+        <w:rPr>
+          <w:rFonts w:ascii="Times New Roman" w:hAnsi="Times New Roman" w:cs="Times New Roman"/>
+          <w:sz w:val="24"/>
+        </w:rPr>
+        <w:t xml:space="preserve"> el lehet </w:t>
+      </w:r>
+      <w:r>
+        <w:rPr>
+          <w:rFonts w:ascii="Times New Roman" w:hAnsi="Times New Roman" w:cs="Times New Roman"/>
+          <w:sz w:val="24"/>
+        </w:rPr>
+        <w:t xml:space="preserve">őket </w:t>
+      </w:r>
+      <w:r>
+        <w:rPr>
+          <w:rFonts w:ascii="Times New Roman" w:hAnsi="Times New Roman" w:cs="Times New Roman"/>
+          <w:sz w:val="24"/>
+        </w:rPr>
+        <w:t>felejteni, vagy éppen fel is törhetik pár algoritmus segítségével</w:t>
+      </w:r>
+      <w:r>
+        <w:rPr>
+          <w:rFonts w:ascii="Times New Roman" w:hAnsi="Times New Roman" w:cs="Times New Roman"/>
+          <w:sz w:val="24"/>
+        </w:rPr>
+        <w:t>.</w:t>
+      </w:r>
+    </w:p>
+    <w:p>
+      <w:pPr>
+        <w:pStyle w:val="Listaszerbekezds"/>
+        <w:numPr>
+          <w:ilvl w:val="0"/>
+          <w:numId w:val="4"/>
+        </w:numPr>
+        <w:ind w:left="714" w:hanging="357"/>
+        <w:contextualSpacing w:val="0"/>
+        <w:rPr>
+          <w:rFonts w:ascii="Times New Roman" w:hAnsi="Times New Roman" w:cs="Times New Roman"/>
+          <w:sz w:val="24"/>
+        </w:rPr>
+      </w:pPr>
+      <w:r>
+        <w:rPr>
+          <w:rFonts w:ascii="Times New Roman" w:hAnsi="Times New Roman" w:cs="Times New Roman"/>
+          <w:sz w:val="24"/>
+        </w:rPr>
+        <w:t>Token alapú azonosítás - Á</w:t>
+      </w:r>
+      <w:r>
+        <w:rPr>
+          <w:rFonts w:ascii="Times New Roman" w:hAnsi="Times New Roman" w:cs="Times New Roman"/>
+          <w:sz w:val="24"/>
+        </w:rPr>
+        <w:t>ltalában egy tárgy segítségével azonosítsák a felhasználót, ami csak az ő birtokában lehet. Ezt feltörni nehezebb, és általában az elkészítése olcsó, de könnyű elveszíteni. Ide tartoznak a bankkártyák és a beléptető csipogók (például a Sapientia marosvásárhelyi székhelyének a bentlakásánál).</w:t>
+      </w:r>
+    </w:p>
+    <w:p>
+      <w:pPr>
+        <w:pStyle w:val="Listaszerbekezds"/>
+        <w:numPr>
+          <w:ilvl w:val="0"/>
+          <w:numId w:val="4"/>
+        </w:numPr>
+        <w:ind w:left="714" w:hanging="357"/>
+        <w:contextualSpacing w:val="0"/>
+        <w:rPr>
+          <w:rFonts w:ascii="Times New Roman" w:hAnsi="Times New Roman" w:cs="Times New Roman"/>
+          <w:sz w:val="24"/>
+        </w:rPr>
+      </w:pPr>
+      <w:r>
+        <w:rPr>
+          <w:rFonts w:ascii="Times New Roman" w:hAnsi="Times New Roman" w:cs="Times New Roman"/>
+          <w:sz w:val="24"/>
+        </w:rPr>
+        <w:t xml:space="preserve">Biometrián alapuló azonosítás – A felhasználónak egy adott viselkedését vagy vele született jellemzőjét vizsgáljuk az azonosítás során. Két fajtája lehet: </w:t>
+      </w:r>
+    </w:p>
+    <w:p>
+      <w:pPr>
+        <w:pStyle w:val="Listaszerbekezds"/>
+        <w:numPr>
+          <w:ilvl w:val="1"/>
+          <w:numId w:val="4"/>
+        </w:numPr>
+        <w:rPr>
+          <w:rFonts w:ascii="Times New Roman" w:hAnsi="Times New Roman" w:cs="Times New Roman"/>
+          <w:sz w:val="24"/>
+        </w:rPr>
+      </w:pPr>
+      <w:r>
+        <w:rPr>
+          <w:rFonts w:ascii="Times New Roman" w:hAnsi="Times New Roman" w:cs="Times New Roman"/>
+          <w:sz w:val="24"/>
+        </w:rPr>
+        <w:t xml:space="preserve">fiziológiai, amelyet nehéz hamisítani és magas pontossággal rendelkezik, mind például az ujjlenyomat vizsgálása vagy a retina ellenőrzése. Ezek a rendszerek viszont költségesek, és mivel a felhasználó vele született fizikai tulajdonságát nézi, amennyiben egyszer sikerül megszereznie egy harmadik félnek a mintát, a felhasználó többé nem használhatja az adott módszert. </w:t>
+      </w:r>
+    </w:p>
+    <w:p>
+      <w:pPr>
+        <w:pStyle w:val="Listaszerbekezds"/>
+        <w:numPr>
+          <w:ilvl w:val="1"/>
+          <w:numId w:val="4"/>
+        </w:numPr>
+        <w:rPr>
+          <w:rFonts w:ascii="Times New Roman" w:hAnsi="Times New Roman" w:cs="Times New Roman"/>
+          <w:sz w:val="24"/>
+        </w:rPr>
+      </w:pPr>
+      <w:r>
+        <w:rPr>
+          <w:rFonts w:ascii="Times New Roman" w:hAnsi="Times New Roman" w:cs="Times New Roman"/>
+          <w:sz w:val="24"/>
+        </w:rPr>
+        <w:t>viselkedési, melynél azt nézzük, hogy a felhasználó „hogyan” csinál valamit, nem pedig azt hogy mit csinál. Ilyen azonosításokat végezhetünk az egérmozgás, járás, hang, billentyű leütési ritmus és még sok egyéb egyedi mintát alkotó viselkedés elemzésével.</w:t>
+      </w:r>
+      <w:r>
+        <w:rPr>
+          <w:rFonts w:ascii="Times New Roman" w:hAnsi="Times New Roman" w:cs="Times New Roman"/>
+          <w:sz w:val="24"/>
+        </w:rPr>
+        <w:t xml:space="preserve"> Ezek a rendszerek általában nem biztosítanak teljes pontosságot, mivel megeshet, hogy kizárják a valódi felhasználót, </w:t>
+      </w:r>
+      <w:r>
+        <w:rPr>
+          <w:rFonts w:ascii="Times New Roman" w:hAnsi="Times New Roman" w:cs="Times New Roman"/>
+          <w:sz w:val="24"/>
+        </w:rPr>
+        <w:t>vagy éppen beengedik a hamisat.</w:t>
+      </w:r>
+    </w:p>
+    <w:p>
+      <w:pPr>
+        <w:ind w:firstLine="567"/>
+        <w:rPr>
+          <w:rFonts w:ascii="Times New Roman" w:hAnsi="Times New Roman" w:cs="Times New Roman"/>
+          <w:sz w:val="24"/>
+        </w:rPr>
+      </w:pPr>
+      <w:r>
+        <w:rPr>
+          <w:rFonts w:ascii="Times New Roman" w:hAnsi="Times New Roman" w:cs="Times New Roman"/>
+          <w:sz w:val="24"/>
+        </w:rPr>
+        <w:t xml:space="preserve">Bár a viselkedési biometrián alapuló rendszerek képesek arra, hogy egymagukban, viszonylag magas pontossággal azonosítsák a felhasználót, egy ilyen rendszer önmagában nem hatékony. Ezért is az alkalmazásnál ez a fajta hitelesítés nem veszi át a felhasználónév-jelszó páros szerepét, hanem az azonosított felhasználókat ellenőrzi le, hogy tényleg ők-e azok, akik eddig is folyamatosan bejelentkeztek. </w:t>
+      </w:r>
+    </w:p>
+    <w:p>
+      <w:pPr>
+        <w:ind w:firstLine="567"/>
+        <w:rPr>
+          <w:rFonts w:ascii="Times New Roman" w:hAnsi="Times New Roman" w:cs="Times New Roman"/>
+          <w:sz w:val="24"/>
+        </w:rPr>
+      </w:pPr>
+      <w:r>
+        <w:rPr>
+          <w:rFonts w:ascii="Times New Roman" w:hAnsi="Times New Roman" w:cs="Times New Roman"/>
+          <w:sz w:val="24"/>
+        </w:rPr>
+        <w:t>Egy másik fontos része a billentyűzés alapú hitelesítésnek, mint bármely más viselkedésen alapuló biometriai hitelesítőnek, hogy egymagában mivel téves adatot ad, több ilyen ellenőrző modullal együtt képesek valós képet alkotni a felhasználó kilétéről. Például a billentyűzés mellett még lehet nézni az egér mozgását is. Ezért ajánlatos az alkalmazásban megírt azonosító modult egy szavazó komponensként alkalmazni az ellenőrzés során.</w:t>
+      </w:r>
+    </w:p>
+    <w:p>
+      <w:pPr>
+        <w:ind w:firstLine="567"/>
+        <w:rPr>
+          <w:rFonts w:ascii="Times New Roman" w:hAnsi="Times New Roman" w:cs="Times New Roman"/>
+          <w:sz w:val="24"/>
+        </w:rPr>
+      </w:pPr>
+    </w:p>
+    <w:p>
+      <w:pPr>
+        <w:rPr>
+          <w:rFonts w:ascii="Times New Roman" w:hAnsi="Times New Roman" w:cs="Times New Roman"/>
+          <w:sz w:val="24"/>
+        </w:rPr>
+      </w:pPr>
+    </w:p>
+    <w:p>
+      <w:pPr>
+        <w:rPr>
+          <w:rFonts w:ascii="Times New Roman" w:hAnsi="Times New Roman" w:cs="Times New Roman"/>
+          <w:sz w:val="24"/>
+        </w:rPr>
+      </w:pPr>
+      <w:bookmarkStart w:id="5" w:name="_GoBack"/>
+      <w:bookmarkEnd w:id="5"/>
     </w:p>
     <w:p>
       <w:pPr>
@@ -5217,7 +5312,7 @@
           <w:szCs w:val="30"/>
         </w:rPr>
       </w:pPr>
-      <w:bookmarkStart w:id="5" w:name="_Toc517650671"/>
+      <w:bookmarkStart w:id="6" w:name="_Toc517650672"/>
       <w:r>
         <w:rPr>
           <w:rFonts w:ascii="Times New Roman" w:hAnsi="Times New Roman" w:cs="Times New Roman"/>
@@ -5225,19 +5320,52 @@
           <w:sz w:val="30"/>
           <w:szCs w:val="30"/>
         </w:rPr>
-        <w:t xml:space="preserve">A </w:t>
-      </w:r>
-      <w:proofErr w:type="spellStart"/>
-      <w:r>
+        <w:lastRenderedPageBreak/>
+        <w:t>Billentyűzési biometria és a web</w:t>
+      </w:r>
+      <w:bookmarkEnd w:id="6"/>
+    </w:p>
+    <w:p>
+      <w:pPr>
+        <w:rPr>
+          <w:rFonts w:ascii="Times New Roman" w:hAnsi="Times New Roman" w:cs="Times New Roman"/>
+          <w:sz w:val="24"/>
+        </w:rPr>
+      </w:pPr>
+    </w:p>
+    <w:p>
+      <w:pPr>
+        <w:rPr>
+          <w:rFonts w:ascii="Times New Roman" w:hAnsi="Times New Roman" w:cs="Times New Roman"/>
+          <w:sz w:val="24"/>
+        </w:rPr>
+      </w:pPr>
+    </w:p>
+    <w:p>
+      <w:pPr>
+        <w:rPr>
+          <w:rFonts w:ascii="Times New Roman" w:hAnsi="Times New Roman" w:cs="Times New Roman"/>
+          <w:sz w:val="24"/>
+        </w:rPr>
+      </w:pPr>
+    </w:p>
+    <w:p>
+      <w:pPr>
+        <w:pStyle w:val="Listaszerbekezds"/>
+        <w:numPr>
+          <w:ilvl w:val="2"/>
+          <w:numId w:val="3"/>
+        </w:numPr>
+        <w:ind w:left="851" w:hanging="851"/>
+        <w:outlineLvl w:val="0"/>
         <w:rPr>
           <w:rFonts w:ascii="Times New Roman" w:hAnsi="Times New Roman" w:cs="Times New Roman"/>
           <w:b/>
           <w:sz w:val="30"/>
           <w:szCs w:val="30"/>
         </w:rPr>
-        <w:t>biometrián</w:t>
-      </w:r>
-      <w:proofErr w:type="spellEnd"/>
+      </w:pPr>
+      <w:bookmarkStart w:id="7" w:name="_Toc517650673"/>
       <w:r>
         <w:rPr>
           <w:rFonts w:ascii="Times New Roman" w:hAnsi="Times New Roman" w:cs="Times New Roman"/>
@@ -5245,25 +5373,134 @@
           <w:sz w:val="30"/>
           <w:szCs w:val="30"/>
         </w:rPr>
-        <w:t xml:space="preserve"> alapuló azonosítás áttekintése</w:t>
-      </w:r>
-      <w:bookmarkEnd w:id="5"/>
-    </w:p>
-    <w:p>
-      <w:pPr>
-        <w:rPr>
-          <w:rFonts w:ascii="Times New Roman" w:hAnsi="Times New Roman" w:cs="Times New Roman"/>
-          <w:sz w:val="24"/>
-        </w:rPr>
-      </w:pPr>
-    </w:p>
-    <w:p>
-      <w:pPr>
-        <w:rPr>
-          <w:rFonts w:ascii="Times New Roman" w:hAnsi="Times New Roman" w:cs="Times New Roman"/>
-          <w:sz w:val="24"/>
-        </w:rPr>
-      </w:pPr>
+        <w:t>Bemeneti mezők megválasztása</w:t>
+      </w:r>
+      <w:bookmarkEnd w:id="7"/>
+    </w:p>
+    <w:p>
+      <w:pPr>
+        <w:rPr>
+          <w:rFonts w:ascii="Times New Roman" w:hAnsi="Times New Roman" w:cs="Times New Roman"/>
+          <w:sz w:val="24"/>
+        </w:rPr>
+      </w:pPr>
+    </w:p>
+    <w:p>
+      <w:pPr>
+        <w:pStyle w:val="Listaszerbekezds"/>
+        <w:numPr>
+          <w:ilvl w:val="2"/>
+          <w:numId w:val="3"/>
+        </w:numPr>
+        <w:ind w:left="851" w:hanging="851"/>
+        <w:outlineLvl w:val="0"/>
+        <w:rPr>
+          <w:rFonts w:ascii="Times New Roman" w:hAnsi="Times New Roman" w:cs="Times New Roman"/>
+          <w:b/>
+          <w:sz w:val="30"/>
+          <w:szCs w:val="30"/>
+        </w:rPr>
+      </w:pPr>
+      <w:bookmarkStart w:id="8" w:name="_Toc517650674"/>
+      <w:r>
+        <w:rPr>
+          <w:rFonts w:ascii="Times New Roman" w:hAnsi="Times New Roman" w:cs="Times New Roman"/>
+          <w:b/>
+          <w:sz w:val="30"/>
+          <w:szCs w:val="30"/>
+        </w:rPr>
+        <w:t>Jellemzők kiemelése</w:t>
+      </w:r>
+      <w:bookmarkEnd w:id="8"/>
+    </w:p>
+    <w:p>
+      <w:pPr>
+        <w:rPr>
+          <w:rFonts w:ascii="Times New Roman" w:hAnsi="Times New Roman" w:cs="Times New Roman"/>
+          <w:sz w:val="24"/>
+        </w:rPr>
+      </w:pPr>
+    </w:p>
+    <w:p>
+      <w:pPr>
+        <w:rPr>
+          <w:rFonts w:ascii="Times New Roman" w:hAnsi="Times New Roman" w:cs="Times New Roman"/>
+          <w:sz w:val="24"/>
+        </w:rPr>
+      </w:pPr>
+    </w:p>
+    <w:p>
+      <w:pPr>
+        <w:pStyle w:val="Listaszerbekezds"/>
+        <w:numPr>
+          <w:ilvl w:val="2"/>
+          <w:numId w:val="3"/>
+        </w:numPr>
+        <w:ind w:left="851" w:hanging="851"/>
+        <w:outlineLvl w:val="0"/>
+        <w:rPr>
+          <w:rFonts w:ascii="Times New Roman" w:hAnsi="Times New Roman" w:cs="Times New Roman"/>
+          <w:b/>
+          <w:sz w:val="30"/>
+          <w:szCs w:val="30"/>
+        </w:rPr>
+      </w:pPr>
+      <w:bookmarkStart w:id="9" w:name="_Toc517650675"/>
+      <w:r>
+        <w:rPr>
+          <w:rFonts w:ascii="Times New Roman" w:hAnsi="Times New Roman" w:cs="Times New Roman"/>
+          <w:b/>
+          <w:sz w:val="30"/>
+          <w:szCs w:val="30"/>
+        </w:rPr>
+        <w:t>Felhasznált algoritmusok</w:t>
+      </w:r>
+      <w:bookmarkEnd w:id="9"/>
+    </w:p>
+    <w:p>
+      <w:pPr>
+        <w:rPr>
+          <w:rFonts w:ascii="Times New Roman" w:hAnsi="Times New Roman" w:cs="Times New Roman"/>
+          <w:sz w:val="24"/>
+        </w:rPr>
+      </w:pPr>
+    </w:p>
+    <w:p>
+      <w:pPr>
+        <w:pStyle w:val="Listaszerbekezds"/>
+        <w:numPr>
+          <w:ilvl w:val="2"/>
+          <w:numId w:val="3"/>
+        </w:numPr>
+        <w:ind w:left="851" w:hanging="851"/>
+        <w:outlineLvl w:val="0"/>
+        <w:rPr>
+          <w:rFonts w:ascii="Times New Roman" w:hAnsi="Times New Roman" w:cs="Times New Roman"/>
+          <w:b/>
+          <w:sz w:val="30"/>
+          <w:szCs w:val="30"/>
+        </w:rPr>
+      </w:pPr>
+      <w:bookmarkStart w:id="10" w:name="_Toc517650676"/>
+      <w:r>
+        <w:rPr>
+          <w:rFonts w:ascii="Times New Roman" w:hAnsi="Times New Roman" w:cs="Times New Roman"/>
+          <w:b/>
+          <w:sz w:val="30"/>
+          <w:szCs w:val="30"/>
+        </w:rPr>
+        <w:t>Az egyenlőségi hibaarány</w:t>
+      </w:r>
+      <w:bookmarkEnd w:id="10"/>
+      <w:r>
+        <w:rPr>
+          <w:rFonts w:ascii="Times New Roman" w:hAnsi="Times New Roman" w:cs="Times New Roman"/>
+          <w:b/>
+          <w:sz w:val="30"/>
+          <w:szCs w:val="30"/>
+        </w:rPr>
+        <w:t xml:space="preserve"> </w:t>
+      </w:r>
     </w:p>
     <w:p>
       <w:pPr>
@@ -5289,7 +5526,7 @@
           <w:szCs w:val="30"/>
         </w:rPr>
       </w:pPr>
-      <w:bookmarkStart w:id="6" w:name="_Toc517650672"/>
+      <w:bookmarkStart w:id="11" w:name="_Toc517650677"/>
       <w:r>
         <w:rPr>
           <w:rFonts w:ascii="Times New Roman" w:hAnsi="Times New Roman" w:cs="Times New Roman"/>
@@ -5297,37 +5534,9 @@
           <w:sz w:val="30"/>
           <w:szCs w:val="30"/>
         </w:rPr>
-        <w:t xml:space="preserve">Billentyűzési </w:t>
-      </w:r>
-      <w:proofErr w:type="spellStart"/>
-      <w:r>
-        <w:rPr>
-          <w:rFonts w:ascii="Times New Roman" w:hAnsi="Times New Roman" w:cs="Times New Roman"/>
-          <w:b/>
-          <w:sz w:val="30"/>
-          <w:szCs w:val="30"/>
-        </w:rPr>
-        <w:t>biometria</w:t>
-      </w:r>
-      <w:proofErr w:type="spellEnd"/>
-      <w:r>
-        <w:rPr>
-          <w:rFonts w:ascii="Times New Roman" w:hAnsi="Times New Roman" w:cs="Times New Roman"/>
-          <w:b/>
-          <w:sz w:val="30"/>
-          <w:szCs w:val="30"/>
-        </w:rPr>
-        <w:t xml:space="preserve"> és a web</w:t>
-      </w:r>
-      <w:bookmarkEnd w:id="6"/>
-    </w:p>
-    <w:p>
-      <w:pPr>
-        <w:rPr>
-          <w:rFonts w:ascii="Times New Roman" w:hAnsi="Times New Roman" w:cs="Times New Roman"/>
-          <w:sz w:val="24"/>
-        </w:rPr>
-      </w:pPr>
+        <w:t>Felhasznált technológiák</w:t>
+      </w:r>
+      <w:bookmarkEnd w:id="11"/>
     </w:p>
     <w:p>
       <w:pPr>
@@ -5361,7 +5570,7 @@
           <w:szCs w:val="30"/>
         </w:rPr>
       </w:pPr>
-      <w:bookmarkStart w:id="7" w:name="_Toc517650673"/>
+      <w:bookmarkStart w:id="12" w:name="_Toc517650678"/>
       <w:r>
         <w:rPr>
           <w:rFonts w:ascii="Times New Roman" w:hAnsi="Times New Roman" w:cs="Times New Roman"/>
@@ -5369,9 +5578,9 @@
           <w:sz w:val="30"/>
           <w:szCs w:val="30"/>
         </w:rPr>
-        <w:t>Bemeneti mezők megválasztása</w:t>
-      </w:r>
-      <w:bookmarkEnd w:id="7"/>
+        <w:t>Adattárolás NoSQL-ben</w:t>
+      </w:r>
+      <w:bookmarkEnd w:id="12"/>
     </w:p>
     <w:p>
       <w:pPr>
@@ -5397,7 +5606,7 @@
           <w:szCs w:val="30"/>
         </w:rPr>
       </w:pPr>
-      <w:bookmarkStart w:id="8" w:name="_Toc517650674"/>
+      <w:bookmarkStart w:id="13" w:name="_Toc517650679"/>
       <w:r>
         <w:rPr>
           <w:rFonts w:ascii="Times New Roman" w:hAnsi="Times New Roman" w:cs="Times New Roman"/>
@@ -5405,17 +5614,80 @@
           <w:sz w:val="30"/>
           <w:szCs w:val="30"/>
         </w:rPr>
-        <w:t>Jellemzők kiemelése</w:t>
-      </w:r>
-      <w:bookmarkEnd w:id="8"/>
-    </w:p>
-    <w:p>
-      <w:pPr>
-        <w:rPr>
-          <w:rFonts w:ascii="Times New Roman" w:hAnsi="Times New Roman" w:cs="Times New Roman"/>
-          <w:sz w:val="24"/>
-        </w:rPr>
-      </w:pPr>
+        <w:t>Más technológiák</w:t>
+      </w:r>
+      <w:bookmarkEnd w:id="13"/>
+    </w:p>
+    <w:p>
+      <w:pPr>
+        <w:rPr>
+          <w:rFonts w:ascii="Times New Roman" w:hAnsi="Times New Roman" w:cs="Times New Roman"/>
+          <w:sz w:val="24"/>
+        </w:rPr>
+      </w:pPr>
+    </w:p>
+    <w:p>
+      <w:pPr>
+        <w:pStyle w:val="Listaszerbekezds"/>
+        <w:numPr>
+          <w:ilvl w:val="0"/>
+          <w:numId w:val="3"/>
+        </w:numPr>
+        <w:outlineLvl w:val="0"/>
+        <w:rPr>
+          <w:rFonts w:ascii="Times New Roman" w:hAnsi="Times New Roman" w:cs="Times New Roman"/>
+          <w:b/>
+          <w:sz w:val="30"/>
+          <w:szCs w:val="30"/>
+        </w:rPr>
+      </w:pPr>
+      <w:bookmarkStart w:id="14" w:name="_Toc517650680"/>
+      <w:r>
+        <w:rPr>
+          <w:rFonts w:ascii="Times New Roman" w:hAnsi="Times New Roman" w:cs="Times New Roman"/>
+          <w:b/>
+          <w:sz w:val="32"/>
+          <w:szCs w:val="30"/>
+        </w:rPr>
+        <w:t>A rendszer specifikációi</w:t>
+      </w:r>
+      <w:bookmarkEnd w:id="14"/>
+    </w:p>
+    <w:p>
+      <w:pPr>
+        <w:rPr>
+          <w:rFonts w:ascii="Times New Roman" w:hAnsi="Times New Roman" w:cs="Times New Roman"/>
+          <w:sz w:val="24"/>
+        </w:rPr>
+      </w:pPr>
+    </w:p>
+    <w:p>
+      <w:pPr>
+        <w:pStyle w:val="Listaszerbekezds"/>
+        <w:numPr>
+          <w:ilvl w:val="1"/>
+          <w:numId w:val="3"/>
+        </w:numPr>
+        <w:ind w:left="567" w:hanging="567"/>
+        <w:outlineLvl w:val="0"/>
+        <w:rPr>
+          <w:rFonts w:ascii="Times New Roman" w:hAnsi="Times New Roman" w:cs="Times New Roman"/>
+          <w:b/>
+          <w:sz w:val="30"/>
+          <w:szCs w:val="30"/>
+        </w:rPr>
+      </w:pPr>
+      <w:bookmarkStart w:id="15" w:name="_Toc517650681"/>
+      <w:r>
+        <w:rPr>
+          <w:rFonts w:ascii="Times New Roman" w:hAnsi="Times New Roman" w:cs="Times New Roman"/>
+          <w:b/>
+          <w:sz w:val="30"/>
+          <w:szCs w:val="30"/>
+        </w:rPr>
+        <w:t>Követelmény specifikáció</w:t>
+      </w:r>
+      <w:bookmarkEnd w:id="15"/>
     </w:p>
     <w:p>
       <w:pPr>
@@ -5441,7 +5713,7 @@
           <w:szCs w:val="30"/>
         </w:rPr>
       </w:pPr>
-      <w:bookmarkStart w:id="9" w:name="_Toc517650675"/>
+      <w:bookmarkStart w:id="16" w:name="_Toc517650682"/>
       <w:r>
         <w:rPr>
           <w:rFonts w:ascii="Times New Roman" w:hAnsi="Times New Roman" w:cs="Times New Roman"/>
@@ -5449,9 +5721,9 @@
           <w:sz w:val="30"/>
           <w:szCs w:val="30"/>
         </w:rPr>
-        <w:t>Felhasznált algoritmusok</w:t>
-      </w:r>
-      <w:bookmarkEnd w:id="9"/>
+        <w:t>Kivonat</w:t>
+      </w:r>
+      <w:bookmarkEnd w:id="16"/>
     </w:p>
     <w:p>
       <w:pPr>
@@ -5477,7 +5749,7 @@
           <w:szCs w:val="30"/>
         </w:rPr>
       </w:pPr>
-      <w:bookmarkStart w:id="10" w:name="_Toc517650676"/>
+      <w:bookmarkStart w:id="17" w:name="_Toc517650683"/>
       <w:r>
         <w:rPr>
           <w:rFonts w:ascii="Times New Roman" w:hAnsi="Times New Roman" w:cs="Times New Roman"/>
@@ -5485,18 +5757,227 @@
           <w:sz w:val="30"/>
           <w:szCs w:val="30"/>
         </w:rPr>
-        <w:t>Az egyenlőségi hibaarány</w:t>
-      </w:r>
-      <w:bookmarkEnd w:id="10"/>
-      <w:r>
+        <w:t>Bevezető</w:t>
+      </w:r>
+      <w:bookmarkEnd w:id="17"/>
+    </w:p>
+    <w:p>
+      <w:pPr>
+        <w:rPr>
+          <w:rFonts w:ascii="Times New Roman" w:hAnsi="Times New Roman" w:cs="Times New Roman"/>
+          <w:sz w:val="24"/>
+        </w:rPr>
+      </w:pPr>
+    </w:p>
+    <w:p>
+      <w:pPr>
+        <w:pStyle w:val="Listaszerbekezds"/>
+        <w:numPr>
+          <w:ilvl w:val="2"/>
+          <w:numId w:val="3"/>
+        </w:numPr>
+        <w:ind w:left="851" w:hanging="851"/>
+        <w:outlineLvl w:val="0"/>
         <w:rPr>
           <w:rFonts w:ascii="Times New Roman" w:hAnsi="Times New Roman" w:cs="Times New Roman"/>
           <w:b/>
           <w:sz w:val="30"/>
           <w:szCs w:val="30"/>
         </w:rPr>
-        <w:t xml:space="preserve"> </w:t>
-      </w:r>
+      </w:pPr>
+      <w:bookmarkStart w:id="18" w:name="_Toc517650684"/>
+      <w:r>
+        <w:rPr>
+          <w:rFonts w:ascii="Times New Roman" w:hAnsi="Times New Roman" w:cs="Times New Roman"/>
+          <w:b/>
+          <w:sz w:val="30"/>
+          <w:szCs w:val="30"/>
+        </w:rPr>
+        <w:lastRenderedPageBreak/>
+        <w:t>Áttekintés</w:t>
+      </w:r>
+      <w:bookmarkEnd w:id="18"/>
+    </w:p>
+    <w:p>
+      <w:pPr>
+        <w:rPr>
+          <w:rFonts w:ascii="Times New Roman" w:hAnsi="Times New Roman" w:cs="Times New Roman"/>
+          <w:sz w:val="24"/>
+        </w:rPr>
+      </w:pPr>
+    </w:p>
+    <w:p>
+      <w:pPr>
+        <w:pStyle w:val="Listaszerbekezds"/>
+        <w:numPr>
+          <w:ilvl w:val="2"/>
+          <w:numId w:val="3"/>
+        </w:numPr>
+        <w:ind w:left="851" w:hanging="851"/>
+        <w:outlineLvl w:val="0"/>
+        <w:rPr>
+          <w:rFonts w:ascii="Times New Roman" w:hAnsi="Times New Roman" w:cs="Times New Roman"/>
+          <w:b/>
+          <w:sz w:val="30"/>
+          <w:szCs w:val="30"/>
+        </w:rPr>
+      </w:pPr>
+      <w:bookmarkStart w:id="19" w:name="_Toc517650685"/>
+      <w:r>
+        <w:rPr>
+          <w:rFonts w:ascii="Times New Roman" w:hAnsi="Times New Roman" w:cs="Times New Roman"/>
+          <w:b/>
+          <w:sz w:val="30"/>
+          <w:szCs w:val="30"/>
+        </w:rPr>
+        <w:t>Rendszer követelmények</w:t>
+      </w:r>
+      <w:bookmarkEnd w:id="19"/>
+    </w:p>
+    <w:p>
+      <w:pPr>
+        <w:rPr>
+          <w:rFonts w:ascii="Times New Roman" w:hAnsi="Times New Roman" w:cs="Times New Roman"/>
+          <w:sz w:val="24"/>
+        </w:rPr>
+      </w:pPr>
+    </w:p>
+    <w:p>
+      <w:pPr>
+        <w:pStyle w:val="Listaszerbekezds"/>
+        <w:numPr>
+          <w:ilvl w:val="2"/>
+          <w:numId w:val="3"/>
+        </w:numPr>
+        <w:ind w:left="851" w:hanging="851"/>
+        <w:outlineLvl w:val="0"/>
+        <w:rPr>
+          <w:rFonts w:ascii="Times New Roman" w:hAnsi="Times New Roman" w:cs="Times New Roman"/>
+          <w:b/>
+          <w:sz w:val="30"/>
+          <w:szCs w:val="30"/>
+        </w:rPr>
+      </w:pPr>
+      <w:bookmarkStart w:id="20" w:name="_Toc517650686"/>
+      <w:r>
+        <w:rPr>
+          <w:rFonts w:ascii="Times New Roman" w:hAnsi="Times New Roman" w:cs="Times New Roman"/>
+          <w:b/>
+          <w:sz w:val="30"/>
+          <w:szCs w:val="30"/>
+        </w:rPr>
+        <w:t>Funkcionális követelmények</w:t>
+      </w:r>
+      <w:bookmarkEnd w:id="20"/>
+    </w:p>
+    <w:p>
+      <w:pPr>
+        <w:rPr>
+          <w:rFonts w:ascii="Times New Roman" w:hAnsi="Times New Roman" w:cs="Times New Roman"/>
+          <w:b/>
+          <w:sz w:val="30"/>
+          <w:szCs w:val="30"/>
+        </w:rPr>
+      </w:pPr>
+    </w:p>
+    <w:p>
+      <w:pPr>
+        <w:pStyle w:val="Listaszerbekezds"/>
+        <w:numPr>
+          <w:ilvl w:val="2"/>
+          <w:numId w:val="3"/>
+        </w:numPr>
+        <w:ind w:left="851" w:hanging="851"/>
+        <w:outlineLvl w:val="0"/>
+        <w:rPr>
+          <w:rFonts w:ascii="Times New Roman" w:hAnsi="Times New Roman" w:cs="Times New Roman"/>
+          <w:b/>
+          <w:sz w:val="30"/>
+          <w:szCs w:val="30"/>
+        </w:rPr>
+      </w:pPr>
+      <w:bookmarkStart w:id="21" w:name="_Toc517650687"/>
+      <w:r>
+        <w:rPr>
+          <w:rFonts w:ascii="Times New Roman" w:hAnsi="Times New Roman" w:cs="Times New Roman"/>
+          <w:b/>
+          <w:sz w:val="30"/>
+          <w:szCs w:val="30"/>
+        </w:rPr>
+        <w:t>Nem funkcionális követelmények</w:t>
+      </w:r>
+      <w:bookmarkEnd w:id="21"/>
+    </w:p>
+    <w:p>
+      <w:pPr>
+        <w:rPr>
+          <w:rFonts w:ascii="Times New Roman" w:hAnsi="Times New Roman" w:cs="Times New Roman"/>
+          <w:sz w:val="24"/>
+        </w:rPr>
+      </w:pPr>
+    </w:p>
+    <w:p>
+      <w:pPr>
+        <w:pStyle w:val="Listaszerbekezds"/>
+        <w:numPr>
+          <w:ilvl w:val="2"/>
+          <w:numId w:val="3"/>
+        </w:numPr>
+        <w:ind w:left="851" w:hanging="851"/>
+        <w:outlineLvl w:val="0"/>
+        <w:rPr>
+          <w:rFonts w:ascii="Times New Roman" w:hAnsi="Times New Roman" w:cs="Times New Roman"/>
+          <w:b/>
+          <w:sz w:val="30"/>
+          <w:szCs w:val="30"/>
+        </w:rPr>
+      </w:pPr>
+      <w:bookmarkStart w:id="22" w:name="_Toc517650688"/>
+      <w:r>
+        <w:rPr>
+          <w:rFonts w:ascii="Times New Roman" w:hAnsi="Times New Roman" w:cs="Times New Roman"/>
+          <w:b/>
+          <w:sz w:val="30"/>
+          <w:szCs w:val="30"/>
+        </w:rPr>
+        <w:t>Interfész követelmények</w:t>
+      </w:r>
+      <w:bookmarkEnd w:id="22"/>
+    </w:p>
+    <w:p>
+      <w:pPr>
+        <w:rPr>
+          <w:rFonts w:ascii="Times New Roman" w:hAnsi="Times New Roman" w:cs="Times New Roman"/>
+          <w:sz w:val="24"/>
+        </w:rPr>
+      </w:pPr>
+    </w:p>
+    <w:p>
+      <w:pPr>
+        <w:pStyle w:val="Listaszerbekezds"/>
+        <w:numPr>
+          <w:ilvl w:val="0"/>
+          <w:numId w:val="3"/>
+        </w:numPr>
+        <w:outlineLvl w:val="0"/>
+        <w:rPr>
+          <w:rFonts w:ascii="Times New Roman" w:hAnsi="Times New Roman" w:cs="Times New Roman"/>
+          <w:b/>
+          <w:sz w:val="32"/>
+          <w:szCs w:val="30"/>
+        </w:rPr>
+      </w:pPr>
+      <w:bookmarkStart w:id="23" w:name="_Toc517650689"/>
+      <w:r>
+        <w:rPr>
+          <w:rFonts w:ascii="Times New Roman" w:hAnsi="Times New Roman" w:cs="Times New Roman"/>
+          <w:b/>
+          <w:sz w:val="32"/>
+          <w:szCs w:val="30"/>
+        </w:rPr>
+        <w:t>Részletes tervezés</w:t>
+      </w:r>
+      <w:bookmarkEnd w:id="23"/>
     </w:p>
     <w:p>
       <w:pPr>
@@ -5522,7 +6003,7 @@
           <w:szCs w:val="30"/>
         </w:rPr>
       </w:pPr>
-      <w:bookmarkStart w:id="11" w:name="_Toc517650677"/>
+      <w:bookmarkStart w:id="24" w:name="_Toc517650690"/>
       <w:r>
         <w:rPr>
           <w:rFonts w:ascii="Times New Roman" w:hAnsi="Times New Roman" w:cs="Times New Roman"/>
@@ -5530,17 +6011,81 @@
           <w:sz w:val="30"/>
           <w:szCs w:val="30"/>
         </w:rPr>
-        <w:t>Felhasznált technológiák</w:t>
-      </w:r>
-      <w:bookmarkEnd w:id="11"/>
-    </w:p>
-    <w:p>
-      <w:pPr>
-        <w:rPr>
-          <w:rFonts w:ascii="Times New Roman" w:hAnsi="Times New Roman" w:cs="Times New Roman"/>
-          <w:sz w:val="24"/>
-        </w:rPr>
-      </w:pPr>
+        <w:t>Adatok tárolása Firebaseben</w:t>
+      </w:r>
+      <w:bookmarkEnd w:id="24"/>
+    </w:p>
+    <w:p>
+      <w:pPr>
+        <w:rPr>
+          <w:rFonts w:ascii="Times New Roman" w:hAnsi="Times New Roman" w:cs="Times New Roman"/>
+          <w:sz w:val="24"/>
+        </w:rPr>
+      </w:pPr>
+    </w:p>
+    <w:p>
+      <w:pPr>
+        <w:pStyle w:val="Listaszerbekezds"/>
+        <w:numPr>
+          <w:ilvl w:val="1"/>
+          <w:numId w:val="3"/>
+        </w:numPr>
+        <w:ind w:left="567" w:hanging="567"/>
+        <w:outlineLvl w:val="0"/>
+        <w:rPr>
+          <w:rFonts w:ascii="Times New Roman" w:hAnsi="Times New Roman" w:cs="Times New Roman"/>
+          <w:b/>
+          <w:sz w:val="30"/>
+          <w:szCs w:val="30"/>
+        </w:rPr>
+      </w:pPr>
+      <w:bookmarkStart w:id="25" w:name="_Toc517650691"/>
+      <w:r>
+        <w:rPr>
+          <w:rFonts w:ascii="Times New Roman" w:hAnsi="Times New Roman" w:cs="Times New Roman"/>
+          <w:b/>
+          <w:sz w:val="30"/>
+          <w:szCs w:val="30"/>
+        </w:rPr>
+        <w:t>Architektúra</w:t>
+      </w:r>
+      <w:bookmarkEnd w:id="25"/>
+    </w:p>
+    <w:p>
+      <w:pPr>
+        <w:rPr>
+          <w:rFonts w:ascii="Times New Roman" w:hAnsi="Times New Roman" w:cs="Times New Roman"/>
+          <w:sz w:val="24"/>
+        </w:rPr>
+      </w:pPr>
+    </w:p>
+    <w:p>
+      <w:pPr>
+        <w:pStyle w:val="Listaszerbekezds"/>
+        <w:numPr>
+          <w:ilvl w:val="1"/>
+          <w:numId w:val="3"/>
+        </w:numPr>
+        <w:ind w:left="567" w:hanging="567"/>
+        <w:outlineLvl w:val="0"/>
+        <w:rPr>
+          <w:rFonts w:ascii="Times New Roman" w:hAnsi="Times New Roman" w:cs="Times New Roman"/>
+          <w:b/>
+          <w:sz w:val="30"/>
+          <w:szCs w:val="30"/>
+        </w:rPr>
+      </w:pPr>
+      <w:bookmarkStart w:id="26" w:name="_Toc517650692"/>
+      <w:r>
+        <w:rPr>
+          <w:rFonts w:ascii="Times New Roman" w:hAnsi="Times New Roman" w:cs="Times New Roman"/>
+          <w:b/>
+          <w:sz w:val="30"/>
+          <w:szCs w:val="30"/>
+        </w:rPr>
+        <w:t>A rendszer tervezése és bemutatása</w:t>
+      </w:r>
+      <w:bookmarkEnd w:id="26"/>
     </w:p>
     <w:p>
       <w:pPr>
@@ -5566,7 +6111,7 @@
           <w:szCs w:val="30"/>
         </w:rPr>
       </w:pPr>
-      <w:bookmarkStart w:id="12" w:name="_Toc517650678"/>
+      <w:bookmarkStart w:id="27" w:name="_Toc517650693"/>
       <w:r>
         <w:rPr>
           <w:rFonts w:ascii="Times New Roman" w:hAnsi="Times New Roman" w:cs="Times New Roman"/>
@@ -5574,20 +6119,9 @@
           <w:sz w:val="30"/>
           <w:szCs w:val="30"/>
         </w:rPr>
-        <w:t xml:space="preserve">Adattárolás </w:t>
-      </w:r>
-      <w:proofErr w:type="spellStart"/>
-      <w:r>
-        <w:rPr>
-          <w:rFonts w:ascii="Times New Roman" w:hAnsi="Times New Roman" w:cs="Times New Roman"/>
-          <w:b/>
-          <w:sz w:val="30"/>
-          <w:szCs w:val="30"/>
-        </w:rPr>
-        <w:t>NoSQL-ben</w:t>
-      </w:r>
-      <w:bookmarkEnd w:id="12"/>
-      <w:proofErr w:type="spellEnd"/>
+        <w:t>A kontroller rész</w:t>
+      </w:r>
+      <w:bookmarkEnd w:id="27"/>
     </w:p>
     <w:p>
       <w:pPr>
@@ -5613,7 +6147,7 @@
           <w:szCs w:val="30"/>
         </w:rPr>
       </w:pPr>
-      <w:bookmarkStart w:id="13" w:name="_Toc517650679"/>
+      <w:bookmarkStart w:id="28" w:name="_Toc517650694"/>
       <w:r>
         <w:rPr>
           <w:rFonts w:ascii="Times New Roman" w:hAnsi="Times New Roman" w:cs="Times New Roman"/>
@@ -5621,10 +6155,172 @@
           <w:sz w:val="30"/>
           <w:szCs w:val="30"/>
         </w:rPr>
+        <w:t>A modell rész</w:t>
+      </w:r>
+      <w:bookmarkEnd w:id="28"/>
+    </w:p>
+    <w:p>
+      <w:pPr>
+        <w:rPr>
+          <w:rFonts w:ascii="Times New Roman" w:hAnsi="Times New Roman" w:cs="Times New Roman"/>
+          <w:sz w:val="24"/>
+        </w:rPr>
+      </w:pPr>
+    </w:p>
+    <w:p>
+      <w:pPr>
+        <w:pStyle w:val="Listaszerbekezds"/>
+        <w:numPr>
+          <w:ilvl w:val="2"/>
+          <w:numId w:val="3"/>
+        </w:numPr>
+        <w:ind w:left="851" w:hanging="851"/>
+        <w:outlineLvl w:val="0"/>
+        <w:rPr>
+          <w:rFonts w:ascii="Times New Roman" w:hAnsi="Times New Roman" w:cs="Times New Roman"/>
+          <w:b/>
+          <w:sz w:val="30"/>
+          <w:szCs w:val="30"/>
+        </w:rPr>
+      </w:pPr>
+      <w:bookmarkStart w:id="29" w:name="_Toc517650695"/>
+      <w:r>
+        <w:rPr>
+          <w:rFonts w:ascii="Times New Roman" w:hAnsi="Times New Roman" w:cs="Times New Roman"/>
+          <w:b/>
+          <w:sz w:val="30"/>
+          <w:szCs w:val="30"/>
+        </w:rPr>
+        <w:t>A nézet</w:t>
+      </w:r>
+      <w:r>
+        <w:rPr>
+          <w:rFonts w:ascii="Times New Roman" w:hAnsi="Times New Roman" w:cs="Times New Roman"/>
+          <w:b/>
+          <w:sz w:val="30"/>
+          <w:szCs w:val="30"/>
+        </w:rPr>
+        <w:t xml:space="preserve"> </w:t>
+      </w:r>
+      <w:r>
+        <w:rPr>
+          <w:rFonts w:ascii="Times New Roman" w:hAnsi="Times New Roman" w:cs="Times New Roman"/>
+          <w:b/>
+          <w:sz w:val="30"/>
+          <w:szCs w:val="30"/>
+        </w:rPr>
+        <w:t>(view) rész</w:t>
+      </w:r>
+      <w:bookmarkEnd w:id="29"/>
+    </w:p>
+    <w:p>
+      <w:pPr>
+        <w:rPr>
+          <w:rFonts w:ascii="Times New Roman" w:hAnsi="Times New Roman" w:cs="Times New Roman"/>
+          <w:sz w:val="24"/>
+        </w:rPr>
+      </w:pPr>
+    </w:p>
+    <w:p>
+      <w:pPr>
+        <w:pStyle w:val="Listaszerbekezds"/>
+        <w:numPr>
+          <w:ilvl w:val="2"/>
+          <w:numId w:val="3"/>
+        </w:numPr>
+        <w:ind w:left="851" w:hanging="851"/>
+        <w:outlineLvl w:val="0"/>
+        <w:rPr>
+          <w:rFonts w:ascii="Times New Roman" w:hAnsi="Times New Roman" w:cs="Times New Roman"/>
+          <w:b/>
+          <w:sz w:val="30"/>
+          <w:szCs w:val="30"/>
+        </w:rPr>
+      </w:pPr>
+      <w:bookmarkStart w:id="30" w:name="_Toc517650696"/>
+      <w:r>
+        <w:rPr>
+          <w:rFonts w:ascii="Times New Roman" w:hAnsi="Times New Roman" w:cs="Times New Roman"/>
+          <w:b/>
+          <w:sz w:val="30"/>
+          <w:szCs w:val="30"/>
+        </w:rPr>
+        <w:t>Segítő osztályok</w:t>
+      </w:r>
+      <w:bookmarkEnd w:id="30"/>
+    </w:p>
+    <w:p>
+      <w:pPr>
+        <w:rPr>
+          <w:rFonts w:ascii="Times New Roman" w:hAnsi="Times New Roman" w:cs="Times New Roman"/>
+          <w:sz w:val="24"/>
+        </w:rPr>
+      </w:pPr>
+    </w:p>
+    <w:p>
+      <w:pPr>
+        <w:pStyle w:val="Listaszerbekezds"/>
+        <w:numPr>
+          <w:ilvl w:val="1"/>
+          <w:numId w:val="3"/>
+        </w:numPr>
+        <w:ind w:left="567" w:hanging="573"/>
+        <w:outlineLvl w:val="0"/>
+        <w:rPr>
+          <w:rFonts w:ascii="Times New Roman" w:hAnsi="Times New Roman" w:cs="Times New Roman"/>
+          <w:b/>
+          <w:sz w:val="30"/>
+          <w:szCs w:val="30"/>
+        </w:rPr>
+      </w:pPr>
+      <w:bookmarkStart w:id="31" w:name="_Toc517650697"/>
+      <w:r>
+        <w:rPr>
+          <w:rFonts w:ascii="Times New Roman" w:hAnsi="Times New Roman" w:cs="Times New Roman"/>
+          <w:b/>
+          <w:sz w:val="30"/>
+          <w:szCs w:val="30"/>
+        </w:rPr>
+        <w:t>AJAX hívások bemutatása</w:t>
+      </w:r>
+      <w:bookmarkEnd w:id="31"/>
+    </w:p>
+    <w:p>
+      <w:pPr>
+        <w:rPr>
+          <w:rFonts w:ascii="Times New Roman" w:hAnsi="Times New Roman" w:cs="Times New Roman"/>
+          <w:sz w:val="24"/>
+        </w:rPr>
+      </w:pPr>
+    </w:p>
+    <w:p>
+      <w:pPr>
+        <w:pStyle w:val="Listaszerbekezds"/>
+        <w:numPr>
+          <w:ilvl w:val="1"/>
+          <w:numId w:val="3"/>
+        </w:numPr>
+        <w:ind w:left="567" w:hanging="573"/>
+        <w:outlineLvl w:val="0"/>
+        <w:rPr>
+          <w:rFonts w:ascii="Times New Roman" w:hAnsi="Times New Roman" w:cs="Times New Roman"/>
+          <w:b/>
+          <w:sz w:val="30"/>
+          <w:szCs w:val="30"/>
+        </w:rPr>
+      </w:pPr>
+      <w:bookmarkStart w:id="32" w:name="_Toc517650698"/>
+      <w:r>
+        <w:rPr>
+          <w:rFonts w:ascii="Times New Roman" w:hAnsi="Times New Roman" w:cs="Times New Roman"/>
+          <w:b/>
+          <w:sz w:val="30"/>
+          <w:szCs w:val="30"/>
+        </w:rPr>
         <w:lastRenderedPageBreak/>
-        <w:t>Más technológiák</w:t>
-      </w:r>
-      <w:bookmarkEnd w:id="13"/>
+        <w:t>Adatok mozgása</w:t>
+      </w:r>
+      <w:bookmarkEnd w:id="32"/>
     </w:p>
     <w:p>
       <w:pPr>
@@ -5645,21 +6341,21 @@
         <w:rPr>
           <w:rFonts w:ascii="Times New Roman" w:hAnsi="Times New Roman" w:cs="Times New Roman"/>
           <w:b/>
-          <w:sz w:val="30"/>
-          <w:szCs w:val="30"/>
-        </w:rPr>
-      </w:pPr>
-      <w:bookmarkStart w:id="14" w:name="_Toc517650680"/>
-      <w:r>
-        <w:rPr>
-          <w:rFonts w:ascii="Times New Roman" w:hAnsi="Times New Roman" w:cs="Times New Roman"/>
-          <w:b/>
           <w:sz w:val="32"/>
           <w:szCs w:val="30"/>
         </w:rPr>
-        <w:t>A rendszer specifikációi</w:t>
-      </w:r>
-      <w:bookmarkEnd w:id="14"/>
+      </w:pPr>
+      <w:bookmarkStart w:id="33" w:name="_Toc517650699"/>
+      <w:r>
+        <w:rPr>
+          <w:rFonts w:ascii="Times New Roman" w:hAnsi="Times New Roman" w:cs="Times New Roman"/>
+          <w:b/>
+          <w:sz w:val="32"/>
+          <w:szCs w:val="30"/>
+        </w:rPr>
+        <w:t>A rendszer felhasználása</w:t>
+      </w:r>
+      <w:bookmarkEnd w:id="33"/>
     </w:p>
     <w:p>
       <w:pPr>
@@ -5685,7 +6381,7 @@
           <w:szCs w:val="30"/>
         </w:rPr>
       </w:pPr>
-      <w:bookmarkStart w:id="15" w:name="_Toc517650681"/>
+      <w:bookmarkStart w:id="34" w:name="_Toc517650700"/>
       <w:r>
         <w:rPr>
           <w:rFonts w:ascii="Times New Roman" w:hAnsi="Times New Roman" w:cs="Times New Roman"/>
@@ -5693,298 +6389,9 @@
           <w:sz w:val="30"/>
           <w:szCs w:val="30"/>
         </w:rPr>
-        <w:t>Követelmény specifikáció</w:t>
-      </w:r>
-      <w:bookmarkEnd w:id="15"/>
-    </w:p>
-    <w:p>
-      <w:pPr>
-        <w:rPr>
-          <w:rFonts w:ascii="Times New Roman" w:hAnsi="Times New Roman" w:cs="Times New Roman"/>
-          <w:sz w:val="24"/>
-        </w:rPr>
-      </w:pPr>
-    </w:p>
-    <w:p>
-      <w:pPr>
-        <w:pStyle w:val="Listaszerbekezds"/>
-        <w:numPr>
-          <w:ilvl w:val="2"/>
-          <w:numId w:val="3"/>
-        </w:numPr>
-        <w:ind w:left="851" w:hanging="851"/>
-        <w:outlineLvl w:val="0"/>
-        <w:rPr>
-          <w:rFonts w:ascii="Times New Roman" w:hAnsi="Times New Roman" w:cs="Times New Roman"/>
-          <w:b/>
-          <w:sz w:val="30"/>
-          <w:szCs w:val="30"/>
-        </w:rPr>
-      </w:pPr>
-      <w:bookmarkStart w:id="16" w:name="_Toc517650682"/>
-      <w:r>
-        <w:rPr>
-          <w:rFonts w:ascii="Times New Roman" w:hAnsi="Times New Roman" w:cs="Times New Roman"/>
-          <w:b/>
-          <w:sz w:val="30"/>
-          <w:szCs w:val="30"/>
-        </w:rPr>
-        <w:t>Kivonat</w:t>
-      </w:r>
-      <w:bookmarkEnd w:id="16"/>
-    </w:p>
-    <w:p>
-      <w:pPr>
-        <w:rPr>
-          <w:rFonts w:ascii="Times New Roman" w:hAnsi="Times New Roman" w:cs="Times New Roman"/>
-          <w:sz w:val="24"/>
-        </w:rPr>
-      </w:pPr>
-    </w:p>
-    <w:p>
-      <w:pPr>
-        <w:pStyle w:val="Listaszerbekezds"/>
-        <w:numPr>
-          <w:ilvl w:val="2"/>
-          <w:numId w:val="3"/>
-        </w:numPr>
-        <w:ind w:left="851" w:hanging="851"/>
-        <w:outlineLvl w:val="0"/>
-        <w:rPr>
-          <w:rFonts w:ascii="Times New Roman" w:hAnsi="Times New Roman" w:cs="Times New Roman"/>
-          <w:b/>
-          <w:sz w:val="30"/>
-          <w:szCs w:val="30"/>
-        </w:rPr>
-      </w:pPr>
-      <w:bookmarkStart w:id="17" w:name="_Toc517650683"/>
-      <w:r>
-        <w:rPr>
-          <w:rFonts w:ascii="Times New Roman" w:hAnsi="Times New Roman" w:cs="Times New Roman"/>
-          <w:b/>
-          <w:sz w:val="30"/>
-          <w:szCs w:val="30"/>
-        </w:rPr>
-        <w:t>Bevezető</w:t>
-      </w:r>
-      <w:bookmarkEnd w:id="17"/>
-    </w:p>
-    <w:p>
-      <w:pPr>
-        <w:rPr>
-          <w:rFonts w:ascii="Times New Roman" w:hAnsi="Times New Roman" w:cs="Times New Roman"/>
-          <w:sz w:val="24"/>
-        </w:rPr>
-      </w:pPr>
-    </w:p>
-    <w:p>
-      <w:pPr>
-        <w:pStyle w:val="Listaszerbekezds"/>
-        <w:numPr>
-          <w:ilvl w:val="2"/>
-          <w:numId w:val="3"/>
-        </w:numPr>
-        <w:ind w:left="851" w:hanging="851"/>
-        <w:outlineLvl w:val="0"/>
-        <w:rPr>
-          <w:rFonts w:ascii="Times New Roman" w:hAnsi="Times New Roman" w:cs="Times New Roman"/>
-          <w:b/>
-          <w:sz w:val="30"/>
-          <w:szCs w:val="30"/>
-        </w:rPr>
-      </w:pPr>
-      <w:bookmarkStart w:id="18" w:name="_Toc517650684"/>
-      <w:r>
-        <w:rPr>
-          <w:rFonts w:ascii="Times New Roman" w:hAnsi="Times New Roman" w:cs="Times New Roman"/>
-          <w:b/>
-          <w:sz w:val="30"/>
-          <w:szCs w:val="30"/>
-        </w:rPr>
-        <w:t>Áttekintés</w:t>
-      </w:r>
-      <w:bookmarkEnd w:id="18"/>
-    </w:p>
-    <w:p>
-      <w:pPr>
-        <w:rPr>
-          <w:rFonts w:ascii="Times New Roman" w:hAnsi="Times New Roman" w:cs="Times New Roman"/>
-          <w:sz w:val="24"/>
-        </w:rPr>
-      </w:pPr>
-    </w:p>
-    <w:p>
-      <w:pPr>
-        <w:pStyle w:val="Listaszerbekezds"/>
-        <w:numPr>
-          <w:ilvl w:val="2"/>
-          <w:numId w:val="3"/>
-        </w:numPr>
-        <w:ind w:left="851" w:hanging="851"/>
-        <w:outlineLvl w:val="0"/>
-        <w:rPr>
-          <w:rFonts w:ascii="Times New Roman" w:hAnsi="Times New Roman" w:cs="Times New Roman"/>
-          <w:b/>
-          <w:sz w:val="30"/>
-          <w:szCs w:val="30"/>
-        </w:rPr>
-      </w:pPr>
-      <w:bookmarkStart w:id="19" w:name="_Toc517650685"/>
-      <w:r>
-        <w:rPr>
-          <w:rFonts w:ascii="Times New Roman" w:hAnsi="Times New Roman" w:cs="Times New Roman"/>
-          <w:b/>
-          <w:sz w:val="30"/>
-          <w:szCs w:val="30"/>
-        </w:rPr>
-        <w:t>Rendszer követelmények</w:t>
-      </w:r>
-      <w:bookmarkEnd w:id="19"/>
-    </w:p>
-    <w:p>
-      <w:pPr>
-        <w:rPr>
-          <w:rFonts w:ascii="Times New Roman" w:hAnsi="Times New Roman" w:cs="Times New Roman"/>
-          <w:sz w:val="24"/>
-        </w:rPr>
-      </w:pPr>
-    </w:p>
-    <w:p>
-      <w:pPr>
-        <w:pStyle w:val="Listaszerbekezds"/>
-        <w:numPr>
-          <w:ilvl w:val="2"/>
-          <w:numId w:val="3"/>
-        </w:numPr>
-        <w:ind w:left="851" w:hanging="851"/>
-        <w:outlineLvl w:val="0"/>
-        <w:rPr>
-          <w:rFonts w:ascii="Times New Roman" w:hAnsi="Times New Roman" w:cs="Times New Roman"/>
-          <w:b/>
-          <w:sz w:val="30"/>
-          <w:szCs w:val="30"/>
-        </w:rPr>
-      </w:pPr>
-      <w:bookmarkStart w:id="20" w:name="_Toc517650686"/>
-      <w:r>
-        <w:rPr>
-          <w:rFonts w:ascii="Times New Roman" w:hAnsi="Times New Roman" w:cs="Times New Roman"/>
-          <w:b/>
-          <w:sz w:val="30"/>
-          <w:szCs w:val="30"/>
-        </w:rPr>
-        <w:t>Funkcionális követelmények</w:t>
-      </w:r>
-      <w:bookmarkEnd w:id="20"/>
-    </w:p>
-    <w:p>
-      <w:pPr>
-        <w:rPr>
-          <w:rFonts w:ascii="Times New Roman" w:hAnsi="Times New Roman" w:cs="Times New Roman"/>
-          <w:b/>
-          <w:sz w:val="30"/>
-          <w:szCs w:val="30"/>
-        </w:rPr>
-      </w:pPr>
-    </w:p>
-    <w:p>
-      <w:pPr>
-        <w:pStyle w:val="Listaszerbekezds"/>
-        <w:numPr>
-          <w:ilvl w:val="2"/>
-          <w:numId w:val="3"/>
-        </w:numPr>
-        <w:ind w:left="851" w:hanging="851"/>
-        <w:outlineLvl w:val="0"/>
-        <w:rPr>
-          <w:rFonts w:ascii="Times New Roman" w:hAnsi="Times New Roman" w:cs="Times New Roman"/>
-          <w:b/>
-          <w:sz w:val="30"/>
-          <w:szCs w:val="30"/>
-        </w:rPr>
-      </w:pPr>
-      <w:bookmarkStart w:id="21" w:name="_Toc517650687"/>
-      <w:r>
-        <w:rPr>
-          <w:rFonts w:ascii="Times New Roman" w:hAnsi="Times New Roman" w:cs="Times New Roman"/>
-          <w:b/>
-          <w:sz w:val="30"/>
-          <w:szCs w:val="30"/>
-        </w:rPr>
-        <w:t>Nem funkcionális követelmények</w:t>
-      </w:r>
-      <w:bookmarkEnd w:id="21"/>
-    </w:p>
-    <w:p>
-      <w:pPr>
-        <w:rPr>
-          <w:rFonts w:ascii="Times New Roman" w:hAnsi="Times New Roman" w:cs="Times New Roman"/>
-          <w:sz w:val="24"/>
-        </w:rPr>
-      </w:pPr>
-    </w:p>
-    <w:p>
-      <w:pPr>
-        <w:pStyle w:val="Listaszerbekezds"/>
-        <w:numPr>
-          <w:ilvl w:val="2"/>
-          <w:numId w:val="3"/>
-        </w:numPr>
-        <w:ind w:left="851" w:hanging="851"/>
-        <w:outlineLvl w:val="0"/>
-        <w:rPr>
-          <w:rFonts w:ascii="Times New Roman" w:hAnsi="Times New Roman" w:cs="Times New Roman"/>
-          <w:b/>
-          <w:sz w:val="30"/>
-          <w:szCs w:val="30"/>
-        </w:rPr>
-      </w:pPr>
-      <w:bookmarkStart w:id="22" w:name="_Toc517650688"/>
-      <w:r>
-        <w:rPr>
-          <w:rFonts w:ascii="Times New Roman" w:hAnsi="Times New Roman" w:cs="Times New Roman"/>
-          <w:b/>
-          <w:sz w:val="30"/>
-          <w:szCs w:val="30"/>
-        </w:rPr>
-        <w:t>Interfész követelmények</w:t>
-      </w:r>
-      <w:bookmarkEnd w:id="22"/>
-    </w:p>
-    <w:p>
-      <w:pPr>
-        <w:rPr>
-          <w:rFonts w:ascii="Times New Roman" w:hAnsi="Times New Roman" w:cs="Times New Roman"/>
-          <w:sz w:val="24"/>
-        </w:rPr>
-      </w:pPr>
-    </w:p>
-    <w:p>
-      <w:pPr>
-        <w:pStyle w:val="Listaszerbekezds"/>
-        <w:numPr>
-          <w:ilvl w:val="0"/>
-          <w:numId w:val="3"/>
-        </w:numPr>
-        <w:outlineLvl w:val="0"/>
-        <w:rPr>
-          <w:rFonts w:ascii="Times New Roman" w:hAnsi="Times New Roman" w:cs="Times New Roman"/>
-          <w:b/>
-          <w:sz w:val="32"/>
-          <w:szCs w:val="30"/>
-        </w:rPr>
-      </w:pPr>
-      <w:bookmarkStart w:id="23" w:name="_Toc517650689"/>
-      <w:r>
-        <w:rPr>
-          <w:rFonts w:ascii="Times New Roman" w:hAnsi="Times New Roman" w:cs="Times New Roman"/>
-          <w:b/>
-          <w:sz w:val="32"/>
-          <w:szCs w:val="30"/>
-        </w:rPr>
-        <w:t>Részletes tervezés</w:t>
-      </w:r>
-      <w:bookmarkEnd w:id="23"/>
+        <w:t>Adatgyűjtő felület</w:t>
+      </w:r>
+      <w:bookmarkEnd w:id="34"/>
     </w:p>
     <w:p>
       <w:pPr>
@@ -6010,7 +6417,7 @@
           <w:szCs w:val="30"/>
         </w:rPr>
       </w:pPr>
-      <w:bookmarkStart w:id="24" w:name="_Toc517650690"/>
+      <w:bookmarkStart w:id="35" w:name="_Toc517650701"/>
       <w:r>
         <w:rPr>
           <w:rFonts w:ascii="Times New Roman" w:hAnsi="Times New Roman" w:cs="Times New Roman"/>
@@ -6018,20 +6425,53 @@
           <w:sz w:val="30"/>
           <w:szCs w:val="30"/>
         </w:rPr>
-        <w:t xml:space="preserve">Adatok tárolása </w:t>
-      </w:r>
-      <w:proofErr w:type="spellStart"/>
-      <w:r>
-        <w:rPr>
-          <w:rFonts w:ascii="Times New Roman" w:hAnsi="Times New Roman" w:cs="Times New Roman"/>
-          <w:b/>
-          <w:sz w:val="30"/>
+        <w:t>Bejelentkezési felület</w:t>
+      </w:r>
+      <w:bookmarkEnd w:id="35"/>
+    </w:p>
+    <w:p>
+      <w:pPr>
+        <w:rPr>
+          <w:rFonts w:ascii="Times New Roman" w:hAnsi="Times New Roman" w:cs="Times New Roman"/>
+          <w:sz w:val="24"/>
+        </w:rPr>
+      </w:pPr>
+    </w:p>
+    <w:p>
+      <w:pPr>
+        <w:pStyle w:val="Listaszerbekezds"/>
+        <w:numPr>
+          <w:ilvl w:val="0"/>
+          <w:numId w:val="3"/>
+        </w:numPr>
+        <w:outlineLvl w:val="0"/>
+        <w:rPr>
+          <w:rFonts w:ascii="Times New Roman" w:hAnsi="Times New Roman" w:cs="Times New Roman"/>
+          <w:b/>
+          <w:sz w:val="32"/>
           <w:szCs w:val="30"/>
         </w:rPr>
-        <w:t>Firebaseben</w:t>
-      </w:r>
-      <w:bookmarkEnd w:id="24"/>
-      <w:proofErr w:type="spellEnd"/>
+      </w:pPr>
+      <w:bookmarkStart w:id="36" w:name="_Toc517650702"/>
+      <w:r>
+        <w:rPr>
+          <w:rFonts w:ascii="Times New Roman" w:hAnsi="Times New Roman" w:cs="Times New Roman"/>
+          <w:b/>
+          <w:sz w:val="32"/>
+          <w:szCs w:val="30"/>
+        </w:rPr>
+        <w:t>Gyűjtő üzembe</w:t>
+      </w:r>
+      <w:r>
+        <w:rPr>
+          <w:rFonts w:ascii="Times New Roman" w:hAnsi="Times New Roman" w:cs="Times New Roman"/>
+          <w:b/>
+          <w:sz w:val="32"/>
+          <w:szCs w:val="30"/>
+        </w:rPr>
+        <w:t xml:space="preserve"> helyezése és kísérleti eredmények</w:t>
+      </w:r>
+      <w:bookmarkEnd w:id="36"/>
     </w:p>
     <w:p>
       <w:pPr>
@@ -6057,7 +6497,7 @@
           <w:szCs w:val="30"/>
         </w:rPr>
       </w:pPr>
-      <w:bookmarkStart w:id="25" w:name="_Toc517650691"/>
+      <w:bookmarkStart w:id="37" w:name="_Toc517650703"/>
       <w:r>
         <w:rPr>
           <w:rFonts w:ascii="Times New Roman" w:hAnsi="Times New Roman" w:cs="Times New Roman"/>
@@ -6065,9 +6505,9 @@
           <w:sz w:val="30"/>
           <w:szCs w:val="30"/>
         </w:rPr>
-        <w:t>Architektúra</w:t>
-      </w:r>
-      <w:bookmarkEnd w:id="25"/>
+        <w:t>Gyűjtő üzembe helyezése</w:t>
+      </w:r>
+      <w:bookmarkEnd w:id="37"/>
     </w:p>
     <w:p>
       <w:pPr>
@@ -6093,7 +6533,7 @@
           <w:szCs w:val="30"/>
         </w:rPr>
       </w:pPr>
-      <w:bookmarkStart w:id="26" w:name="_Toc517650692"/>
+      <w:bookmarkStart w:id="38" w:name="_Toc517650704"/>
       <w:r>
         <w:rPr>
           <w:rFonts w:ascii="Times New Roman" w:hAnsi="Times New Roman" w:cs="Times New Roman"/>
@@ -6101,299 +6541,9 @@
           <w:sz w:val="30"/>
           <w:szCs w:val="30"/>
         </w:rPr>
-        <w:t>A rendszer tervezése és bemutatása</w:t>
-      </w:r>
-      <w:bookmarkEnd w:id="26"/>
-    </w:p>
-    <w:p>
-      <w:pPr>
-        <w:rPr>
-          <w:rFonts w:ascii="Times New Roman" w:hAnsi="Times New Roman" w:cs="Times New Roman"/>
-          <w:sz w:val="24"/>
-        </w:rPr>
-      </w:pPr>
-    </w:p>
-    <w:p>
-      <w:pPr>
-        <w:pStyle w:val="Listaszerbekezds"/>
-        <w:numPr>
-          <w:ilvl w:val="2"/>
-          <w:numId w:val="3"/>
-        </w:numPr>
-        <w:ind w:left="851" w:hanging="851"/>
-        <w:outlineLvl w:val="0"/>
-        <w:rPr>
-          <w:rFonts w:ascii="Times New Roman" w:hAnsi="Times New Roman" w:cs="Times New Roman"/>
-          <w:b/>
-          <w:sz w:val="30"/>
-          <w:szCs w:val="30"/>
-        </w:rPr>
-      </w:pPr>
-      <w:bookmarkStart w:id="27" w:name="_Toc517650693"/>
-      <w:r>
-        <w:rPr>
-          <w:rFonts w:ascii="Times New Roman" w:hAnsi="Times New Roman" w:cs="Times New Roman"/>
-          <w:b/>
-          <w:sz w:val="30"/>
-          <w:szCs w:val="30"/>
-        </w:rPr>
-        <w:lastRenderedPageBreak/>
-        <w:t>A kontroller rész</w:t>
-      </w:r>
-      <w:bookmarkEnd w:id="27"/>
-    </w:p>
-    <w:p>
-      <w:pPr>
-        <w:rPr>
-          <w:rFonts w:ascii="Times New Roman" w:hAnsi="Times New Roman" w:cs="Times New Roman"/>
-          <w:sz w:val="24"/>
-        </w:rPr>
-      </w:pPr>
-    </w:p>
-    <w:p>
-      <w:pPr>
-        <w:pStyle w:val="Listaszerbekezds"/>
-        <w:numPr>
-          <w:ilvl w:val="2"/>
-          <w:numId w:val="3"/>
-        </w:numPr>
-        <w:ind w:left="851" w:hanging="851"/>
-        <w:outlineLvl w:val="0"/>
-        <w:rPr>
-          <w:rFonts w:ascii="Times New Roman" w:hAnsi="Times New Roman" w:cs="Times New Roman"/>
-          <w:b/>
-          <w:sz w:val="30"/>
-          <w:szCs w:val="30"/>
-        </w:rPr>
-      </w:pPr>
-      <w:bookmarkStart w:id="28" w:name="_Toc517650694"/>
-      <w:r>
-        <w:rPr>
-          <w:rFonts w:ascii="Times New Roman" w:hAnsi="Times New Roman" w:cs="Times New Roman"/>
-          <w:b/>
-          <w:sz w:val="30"/>
-          <w:szCs w:val="30"/>
-        </w:rPr>
-        <w:t>A modell rész</w:t>
-      </w:r>
-      <w:bookmarkEnd w:id="28"/>
-    </w:p>
-    <w:p>
-      <w:pPr>
-        <w:rPr>
-          <w:rFonts w:ascii="Times New Roman" w:hAnsi="Times New Roman" w:cs="Times New Roman"/>
-          <w:sz w:val="24"/>
-        </w:rPr>
-      </w:pPr>
-    </w:p>
-    <w:p>
-      <w:pPr>
-        <w:pStyle w:val="Listaszerbekezds"/>
-        <w:numPr>
-          <w:ilvl w:val="2"/>
-          <w:numId w:val="3"/>
-        </w:numPr>
-        <w:ind w:left="851" w:hanging="851"/>
-        <w:outlineLvl w:val="0"/>
-        <w:rPr>
-          <w:rFonts w:ascii="Times New Roman" w:hAnsi="Times New Roman" w:cs="Times New Roman"/>
-          <w:b/>
-          <w:sz w:val="30"/>
-          <w:szCs w:val="30"/>
-        </w:rPr>
-      </w:pPr>
-      <w:bookmarkStart w:id="29" w:name="_Toc517650695"/>
-      <w:r>
-        <w:rPr>
-          <w:rFonts w:ascii="Times New Roman" w:hAnsi="Times New Roman" w:cs="Times New Roman"/>
-          <w:b/>
-          <w:sz w:val="30"/>
-          <w:szCs w:val="30"/>
-        </w:rPr>
-        <w:t>A nézet</w:t>
-      </w:r>
-      <w:r>
-        <w:rPr>
-          <w:rFonts w:ascii="Times New Roman" w:hAnsi="Times New Roman" w:cs="Times New Roman"/>
-          <w:b/>
-          <w:sz w:val="30"/>
-          <w:szCs w:val="30"/>
-        </w:rPr>
-        <w:t xml:space="preserve"> </w:t>
-      </w:r>
-      <w:r>
-        <w:rPr>
-          <w:rFonts w:ascii="Times New Roman" w:hAnsi="Times New Roman" w:cs="Times New Roman"/>
-          <w:b/>
-          <w:sz w:val="30"/>
-          <w:szCs w:val="30"/>
-        </w:rPr>
-        <w:t>(</w:t>
-      </w:r>
-      <w:proofErr w:type="spellStart"/>
-      <w:r>
-        <w:rPr>
-          <w:rFonts w:ascii="Times New Roman" w:hAnsi="Times New Roman" w:cs="Times New Roman"/>
-          <w:b/>
-          <w:sz w:val="30"/>
-          <w:szCs w:val="30"/>
-        </w:rPr>
-        <w:t>view</w:t>
-      </w:r>
-      <w:proofErr w:type="spellEnd"/>
-      <w:r>
-        <w:rPr>
-          <w:rFonts w:ascii="Times New Roman" w:hAnsi="Times New Roman" w:cs="Times New Roman"/>
-          <w:b/>
-          <w:sz w:val="30"/>
-          <w:szCs w:val="30"/>
-        </w:rPr>
-        <w:t>) rész</w:t>
-      </w:r>
-      <w:bookmarkEnd w:id="29"/>
-    </w:p>
-    <w:p>
-      <w:pPr>
-        <w:rPr>
-          <w:rFonts w:ascii="Times New Roman" w:hAnsi="Times New Roman" w:cs="Times New Roman"/>
-          <w:sz w:val="24"/>
-        </w:rPr>
-      </w:pPr>
-    </w:p>
-    <w:p>
-      <w:pPr>
-        <w:pStyle w:val="Listaszerbekezds"/>
-        <w:numPr>
-          <w:ilvl w:val="2"/>
-          <w:numId w:val="3"/>
-        </w:numPr>
-        <w:ind w:left="851" w:hanging="851"/>
-        <w:outlineLvl w:val="0"/>
-        <w:rPr>
-          <w:rFonts w:ascii="Times New Roman" w:hAnsi="Times New Roman" w:cs="Times New Roman"/>
-          <w:b/>
-          <w:sz w:val="30"/>
-          <w:szCs w:val="30"/>
-        </w:rPr>
-      </w:pPr>
-      <w:bookmarkStart w:id="30" w:name="_Toc517650696"/>
-      <w:r>
-        <w:rPr>
-          <w:rFonts w:ascii="Times New Roman" w:hAnsi="Times New Roman" w:cs="Times New Roman"/>
-          <w:b/>
-          <w:sz w:val="30"/>
-          <w:szCs w:val="30"/>
-        </w:rPr>
-        <w:t>Segítő osztályok</w:t>
-      </w:r>
-      <w:bookmarkEnd w:id="30"/>
-    </w:p>
-    <w:p>
-      <w:pPr>
-        <w:rPr>
-          <w:rFonts w:ascii="Times New Roman" w:hAnsi="Times New Roman" w:cs="Times New Roman"/>
-          <w:sz w:val="24"/>
-        </w:rPr>
-      </w:pPr>
-    </w:p>
-    <w:p>
-      <w:pPr>
-        <w:pStyle w:val="Listaszerbekezds"/>
-        <w:numPr>
-          <w:ilvl w:val="1"/>
-          <w:numId w:val="3"/>
-        </w:numPr>
-        <w:ind w:left="567" w:hanging="573"/>
-        <w:outlineLvl w:val="0"/>
-        <w:rPr>
-          <w:rFonts w:ascii="Times New Roman" w:hAnsi="Times New Roman" w:cs="Times New Roman"/>
-          <w:b/>
-          <w:sz w:val="30"/>
-          <w:szCs w:val="30"/>
-        </w:rPr>
-      </w:pPr>
-      <w:bookmarkStart w:id="31" w:name="_Toc517650697"/>
-      <w:r>
-        <w:rPr>
-          <w:rFonts w:ascii="Times New Roman" w:hAnsi="Times New Roman" w:cs="Times New Roman"/>
-          <w:b/>
-          <w:sz w:val="30"/>
-          <w:szCs w:val="30"/>
-        </w:rPr>
-        <w:t>AJAX hívások bemutatása</w:t>
-      </w:r>
-      <w:bookmarkEnd w:id="31"/>
-    </w:p>
-    <w:p>
-      <w:pPr>
-        <w:rPr>
-          <w:rFonts w:ascii="Times New Roman" w:hAnsi="Times New Roman" w:cs="Times New Roman"/>
-          <w:sz w:val="24"/>
-        </w:rPr>
-      </w:pPr>
-    </w:p>
-    <w:p>
-      <w:pPr>
-        <w:pStyle w:val="Listaszerbekezds"/>
-        <w:numPr>
-          <w:ilvl w:val="1"/>
-          <w:numId w:val="3"/>
-        </w:numPr>
-        <w:ind w:left="567" w:hanging="573"/>
-        <w:outlineLvl w:val="0"/>
-        <w:rPr>
-          <w:rFonts w:ascii="Times New Roman" w:hAnsi="Times New Roman" w:cs="Times New Roman"/>
-          <w:b/>
-          <w:sz w:val="30"/>
-          <w:szCs w:val="30"/>
-        </w:rPr>
-      </w:pPr>
-      <w:bookmarkStart w:id="32" w:name="_Toc517650698"/>
-      <w:r>
-        <w:rPr>
-          <w:rFonts w:ascii="Times New Roman" w:hAnsi="Times New Roman" w:cs="Times New Roman"/>
-          <w:b/>
-          <w:sz w:val="30"/>
-          <w:szCs w:val="30"/>
-        </w:rPr>
-        <w:t>Adatok mozgása</w:t>
-      </w:r>
-      <w:bookmarkEnd w:id="32"/>
-    </w:p>
-    <w:p>
-      <w:pPr>
-        <w:rPr>
-          <w:rFonts w:ascii="Times New Roman" w:hAnsi="Times New Roman" w:cs="Times New Roman"/>
-          <w:sz w:val="24"/>
-        </w:rPr>
-      </w:pPr>
-    </w:p>
-    <w:p>
-      <w:pPr>
-        <w:pStyle w:val="Listaszerbekezds"/>
-        <w:numPr>
-          <w:ilvl w:val="0"/>
-          <w:numId w:val="3"/>
-        </w:numPr>
-        <w:outlineLvl w:val="0"/>
-        <w:rPr>
-          <w:rFonts w:ascii="Times New Roman" w:hAnsi="Times New Roman" w:cs="Times New Roman"/>
-          <w:b/>
-          <w:sz w:val="32"/>
-          <w:szCs w:val="30"/>
-        </w:rPr>
-      </w:pPr>
-      <w:bookmarkStart w:id="33" w:name="_Toc517650699"/>
-      <w:r>
-        <w:rPr>
-          <w:rFonts w:ascii="Times New Roman" w:hAnsi="Times New Roman" w:cs="Times New Roman"/>
-          <w:b/>
-          <w:sz w:val="32"/>
-          <w:szCs w:val="30"/>
-        </w:rPr>
-        <w:t>A rendszer felhasználása</w:t>
-      </w:r>
-      <w:bookmarkEnd w:id="33"/>
+        <w:t>Felmerült problémák és megoldásaik</w:t>
+      </w:r>
+      <w:bookmarkEnd w:id="38"/>
     </w:p>
     <w:p>
       <w:pPr>
@@ -6419,7 +6569,7 @@
           <w:szCs w:val="30"/>
         </w:rPr>
       </w:pPr>
-      <w:bookmarkStart w:id="34" w:name="_Toc517650700"/>
+      <w:bookmarkStart w:id="39" w:name="_Toc517650705"/>
       <w:r>
         <w:rPr>
           <w:rFonts w:ascii="Times New Roman" w:hAnsi="Times New Roman" w:cs="Times New Roman"/>
@@ -6427,9 +6577,44 @@
           <w:sz w:val="30"/>
           <w:szCs w:val="30"/>
         </w:rPr>
-        <w:t>Adatgyűjtő felület</w:t>
-      </w:r>
-      <w:bookmarkEnd w:id="34"/>
+        <w:t>Kísérleti eredmények</w:t>
+      </w:r>
+      <w:bookmarkEnd w:id="39"/>
+    </w:p>
+    <w:p>
+      <w:pPr>
+        <w:rPr>
+          <w:rFonts w:ascii="Times New Roman" w:hAnsi="Times New Roman" w:cs="Times New Roman"/>
+          <w:sz w:val="24"/>
+        </w:rPr>
+      </w:pPr>
+    </w:p>
+    <w:p>
+      <w:pPr>
+        <w:pStyle w:val="Listaszerbekezds"/>
+        <w:numPr>
+          <w:ilvl w:val="0"/>
+          <w:numId w:val="3"/>
+        </w:numPr>
+        <w:outlineLvl w:val="0"/>
+        <w:rPr>
+          <w:rFonts w:ascii="Times New Roman" w:hAnsi="Times New Roman" w:cs="Times New Roman"/>
+          <w:b/>
+          <w:sz w:val="32"/>
+          <w:szCs w:val="30"/>
+        </w:rPr>
+      </w:pPr>
+      <w:bookmarkStart w:id="40" w:name="_Toc517650706"/>
+      <w:r>
+        <w:rPr>
+          <w:rFonts w:ascii="Times New Roman" w:hAnsi="Times New Roman" w:cs="Times New Roman"/>
+          <w:b/>
+          <w:sz w:val="32"/>
+          <w:szCs w:val="30"/>
+        </w:rPr>
+        <w:t>Következtetések</w:t>
+      </w:r>
+      <w:bookmarkEnd w:id="40"/>
     </w:p>
     <w:p>
       <w:pPr>
@@ -6455,7 +6640,7 @@
           <w:szCs w:val="30"/>
         </w:rPr>
       </w:pPr>
-      <w:bookmarkStart w:id="35" w:name="_Toc517650701"/>
+      <w:bookmarkStart w:id="41" w:name="_Toc517650707"/>
       <w:r>
         <w:rPr>
           <w:rFonts w:ascii="Times New Roman" w:hAnsi="Times New Roman" w:cs="Times New Roman"/>
@@ -6463,230 +6648,6 @@
           <w:sz w:val="30"/>
           <w:szCs w:val="30"/>
         </w:rPr>
-        <w:t>Bejelentkezési felület</w:t>
-      </w:r>
-      <w:bookmarkEnd w:id="35"/>
-    </w:p>
-    <w:p>
-      <w:pPr>
-        <w:rPr>
-          <w:rFonts w:ascii="Times New Roman" w:hAnsi="Times New Roman" w:cs="Times New Roman"/>
-          <w:sz w:val="24"/>
-        </w:rPr>
-      </w:pPr>
-    </w:p>
-    <w:p>
-      <w:pPr>
-        <w:pStyle w:val="Listaszerbekezds"/>
-        <w:numPr>
-          <w:ilvl w:val="0"/>
-          <w:numId w:val="3"/>
-        </w:numPr>
-        <w:outlineLvl w:val="0"/>
-        <w:rPr>
-          <w:rFonts w:ascii="Times New Roman" w:hAnsi="Times New Roman" w:cs="Times New Roman"/>
-          <w:b/>
-          <w:sz w:val="32"/>
-          <w:szCs w:val="30"/>
-        </w:rPr>
-      </w:pPr>
-      <w:bookmarkStart w:id="36" w:name="_Toc517650702"/>
-      <w:r>
-        <w:rPr>
-          <w:rFonts w:ascii="Times New Roman" w:hAnsi="Times New Roman" w:cs="Times New Roman"/>
-          <w:b/>
-          <w:sz w:val="32"/>
-          <w:szCs w:val="30"/>
-        </w:rPr>
-        <w:t>Gyűjtő üzembe</w:t>
-      </w:r>
-      <w:r>
-        <w:rPr>
-          <w:rFonts w:ascii="Times New Roman" w:hAnsi="Times New Roman" w:cs="Times New Roman"/>
-          <w:b/>
-          <w:sz w:val="32"/>
-          <w:szCs w:val="30"/>
-        </w:rPr>
-        <w:t xml:space="preserve"> helyezése és kísérleti eredmények</w:t>
-      </w:r>
-      <w:bookmarkEnd w:id="36"/>
-    </w:p>
-    <w:p>
-      <w:pPr>
-        <w:rPr>
-          <w:rFonts w:ascii="Times New Roman" w:hAnsi="Times New Roman" w:cs="Times New Roman"/>
-          <w:sz w:val="24"/>
-        </w:rPr>
-      </w:pPr>
-    </w:p>
-    <w:p>
-      <w:pPr>
-        <w:pStyle w:val="Listaszerbekezds"/>
-        <w:numPr>
-          <w:ilvl w:val="1"/>
-          <w:numId w:val="3"/>
-        </w:numPr>
-        <w:ind w:left="567" w:hanging="567"/>
-        <w:outlineLvl w:val="0"/>
-        <w:rPr>
-          <w:rFonts w:ascii="Times New Roman" w:hAnsi="Times New Roman" w:cs="Times New Roman"/>
-          <w:b/>
-          <w:sz w:val="30"/>
-          <w:szCs w:val="30"/>
-        </w:rPr>
-      </w:pPr>
-      <w:bookmarkStart w:id="37" w:name="_Toc517650703"/>
-      <w:r>
-        <w:rPr>
-          <w:rFonts w:ascii="Times New Roman" w:hAnsi="Times New Roman" w:cs="Times New Roman"/>
-          <w:b/>
-          <w:sz w:val="30"/>
-          <w:szCs w:val="30"/>
-        </w:rPr>
-        <w:t>Gyűjtő üzembe helyezése</w:t>
-      </w:r>
-      <w:bookmarkEnd w:id="37"/>
-    </w:p>
-    <w:p>
-      <w:pPr>
-        <w:rPr>
-          <w:rFonts w:ascii="Times New Roman" w:hAnsi="Times New Roman" w:cs="Times New Roman"/>
-          <w:sz w:val="24"/>
-        </w:rPr>
-      </w:pPr>
-    </w:p>
-    <w:p>
-      <w:pPr>
-        <w:pStyle w:val="Listaszerbekezds"/>
-        <w:numPr>
-          <w:ilvl w:val="1"/>
-          <w:numId w:val="3"/>
-        </w:numPr>
-        <w:ind w:left="567" w:hanging="567"/>
-        <w:outlineLvl w:val="0"/>
-        <w:rPr>
-          <w:rFonts w:ascii="Times New Roman" w:hAnsi="Times New Roman" w:cs="Times New Roman"/>
-          <w:b/>
-          <w:sz w:val="30"/>
-          <w:szCs w:val="30"/>
-        </w:rPr>
-      </w:pPr>
-      <w:bookmarkStart w:id="38" w:name="_Toc517650704"/>
-      <w:r>
-        <w:rPr>
-          <w:rFonts w:ascii="Times New Roman" w:hAnsi="Times New Roman" w:cs="Times New Roman"/>
-          <w:b/>
-          <w:sz w:val="30"/>
-          <w:szCs w:val="30"/>
-        </w:rPr>
-        <w:t>Felmerült problémák és megoldásaik</w:t>
-      </w:r>
-      <w:bookmarkEnd w:id="38"/>
-    </w:p>
-    <w:p>
-      <w:pPr>
-        <w:rPr>
-          <w:rFonts w:ascii="Times New Roman" w:hAnsi="Times New Roman" w:cs="Times New Roman"/>
-          <w:sz w:val="24"/>
-        </w:rPr>
-      </w:pPr>
-    </w:p>
-    <w:p>
-      <w:pPr>
-        <w:pStyle w:val="Listaszerbekezds"/>
-        <w:numPr>
-          <w:ilvl w:val="1"/>
-          <w:numId w:val="3"/>
-        </w:numPr>
-        <w:ind w:left="567" w:hanging="567"/>
-        <w:outlineLvl w:val="0"/>
-        <w:rPr>
-          <w:rFonts w:ascii="Times New Roman" w:hAnsi="Times New Roman" w:cs="Times New Roman"/>
-          <w:b/>
-          <w:sz w:val="30"/>
-          <w:szCs w:val="30"/>
-        </w:rPr>
-      </w:pPr>
-      <w:bookmarkStart w:id="39" w:name="_Toc517650705"/>
-      <w:r>
-        <w:rPr>
-          <w:rFonts w:ascii="Times New Roman" w:hAnsi="Times New Roman" w:cs="Times New Roman"/>
-          <w:b/>
-          <w:sz w:val="30"/>
-          <w:szCs w:val="30"/>
-        </w:rPr>
-        <w:t>Kísérleti eredmények</w:t>
-      </w:r>
-      <w:bookmarkEnd w:id="39"/>
-    </w:p>
-    <w:p>
-      <w:pPr>
-        <w:rPr>
-          <w:rFonts w:ascii="Times New Roman" w:hAnsi="Times New Roman" w:cs="Times New Roman"/>
-          <w:sz w:val="24"/>
-        </w:rPr>
-      </w:pPr>
-    </w:p>
-    <w:p>
-      <w:pPr>
-        <w:pStyle w:val="Listaszerbekezds"/>
-        <w:numPr>
-          <w:ilvl w:val="0"/>
-          <w:numId w:val="3"/>
-        </w:numPr>
-        <w:outlineLvl w:val="0"/>
-        <w:rPr>
-          <w:rFonts w:ascii="Times New Roman" w:hAnsi="Times New Roman" w:cs="Times New Roman"/>
-          <w:b/>
-          <w:sz w:val="32"/>
-          <w:szCs w:val="30"/>
-        </w:rPr>
-      </w:pPr>
-      <w:bookmarkStart w:id="40" w:name="_Toc517650706"/>
-      <w:r>
-        <w:rPr>
-          <w:rFonts w:ascii="Times New Roman" w:hAnsi="Times New Roman" w:cs="Times New Roman"/>
-          <w:b/>
-          <w:sz w:val="32"/>
-          <w:szCs w:val="30"/>
-        </w:rPr>
-        <w:t>Következtetések</w:t>
-      </w:r>
-      <w:bookmarkEnd w:id="40"/>
-    </w:p>
-    <w:p>
-      <w:pPr>
-        <w:rPr>
-          <w:rFonts w:ascii="Times New Roman" w:hAnsi="Times New Roman" w:cs="Times New Roman"/>
-          <w:sz w:val="24"/>
-        </w:rPr>
-      </w:pPr>
-    </w:p>
-    <w:p>
-      <w:pPr>
-        <w:pStyle w:val="Listaszerbekezds"/>
-        <w:numPr>
-          <w:ilvl w:val="1"/>
-          <w:numId w:val="3"/>
-        </w:numPr>
-        <w:ind w:left="567" w:hanging="567"/>
-        <w:outlineLvl w:val="0"/>
-        <w:rPr>
-          <w:rFonts w:ascii="Times New Roman" w:hAnsi="Times New Roman" w:cs="Times New Roman"/>
-          <w:b/>
-          <w:sz w:val="30"/>
-          <w:szCs w:val="30"/>
-        </w:rPr>
-      </w:pPr>
-      <w:bookmarkStart w:id="41" w:name="_Toc517650707"/>
-      <w:r>
-        <w:rPr>
-          <w:rFonts w:ascii="Times New Roman" w:hAnsi="Times New Roman" w:cs="Times New Roman"/>
-          <w:b/>
-          <w:sz w:val="30"/>
-          <w:szCs w:val="30"/>
-        </w:rPr>
-        <w:lastRenderedPageBreak/>
         <w:t>Megvalósítások</w:t>
       </w:r>
       <w:bookmarkEnd w:id="41"/>
@@ -7083,7 +7044,7 @@
         <w:noProof/>
         <w:sz w:val="24"/>
       </w:rPr>
-      <w:t>4</w:t>
+      <w:t>9</w:t>
     </w:r>
     <w:r>
       <w:rPr>
@@ -7147,7 +7108,7 @@
       <w:rPr>
         <w:noProof/>
       </w:rPr>
-      <w:t>Bibliográfiai tanulmány</w:t>
+      <w:t>Függelékek</w:t>
     </w:r>
     <w:r>
       <w:rPr>
@@ -7408,6 +7369,92 @@
     </w:lvl>
   </w:abstractNum>
   <w:abstractNum w:abstractNumId="1" w15:restartNumberingAfterBreak="0">
+    <w:nsid w:val="396A6433"/>
+    <w:multiLevelType w:val="hybridMultilevel"/>
+    <w:tmpl w:val="75C8F476"/>
+    <w:lvl w:ilvl="0" w:tplc="040E000F">
+      <w:start w:val="1"/>
+      <w:numFmt w:val="decimal"/>
+      <w:lvlText w:val="%1."/>
+      <w:lvlJc w:val="left"/>
+      <w:pPr>
+        <w:ind w:left="720" w:hanging="360"/>
+      </w:pPr>
+    </w:lvl>
+    <w:lvl w:ilvl="1" w:tplc="040E0019">
+      <w:start w:val="1"/>
+      <w:numFmt w:val="lowerLetter"/>
+      <w:lvlText w:val="%2."/>
+      <w:lvlJc w:val="left"/>
+      <w:pPr>
+        <w:ind w:left="1440" w:hanging="360"/>
+      </w:pPr>
+    </w:lvl>
+    <w:lvl w:ilvl="2" w:tplc="040E001B" w:tentative="1">
+      <w:start w:val="1"/>
+      <w:numFmt w:val="lowerRoman"/>
+      <w:lvlText w:val="%3."/>
+      <w:lvlJc w:val="right"/>
+      <w:pPr>
+        <w:ind w:left="2160" w:hanging="180"/>
+      </w:pPr>
+    </w:lvl>
+    <w:lvl w:ilvl="3" w:tplc="040E000F" w:tentative="1">
+      <w:start w:val="1"/>
+      <w:numFmt w:val="decimal"/>
+      <w:lvlText w:val="%4."/>
+      <w:lvlJc w:val="left"/>
+      <w:pPr>
+        <w:ind w:left="2880" w:hanging="360"/>
+      </w:pPr>
+    </w:lvl>
+    <w:lvl w:ilvl="4" w:tplc="040E0019" w:tentative="1">
+      <w:start w:val="1"/>
+      <w:numFmt w:val="lowerLetter"/>
+      <w:lvlText w:val="%5."/>
+      <w:lvlJc w:val="left"/>
+      <w:pPr>
+        <w:ind w:left="3600" w:hanging="360"/>
+      </w:pPr>
+    </w:lvl>
+    <w:lvl w:ilvl="5" w:tplc="040E001B" w:tentative="1">
+      <w:start w:val="1"/>
+      <w:numFmt w:val="lowerRoman"/>
+      <w:lvlText w:val="%6."/>
+      <w:lvlJc w:val="right"/>
+      <w:pPr>
+        <w:ind w:left="4320" w:hanging="180"/>
+      </w:pPr>
+    </w:lvl>
+    <w:lvl w:ilvl="6" w:tplc="040E000F" w:tentative="1">
+      <w:start w:val="1"/>
+      <w:numFmt w:val="decimal"/>
+      <w:lvlText w:val="%7."/>
+      <w:lvlJc w:val="left"/>
+      <w:pPr>
+        <w:ind w:left="5040" w:hanging="360"/>
+      </w:pPr>
+    </w:lvl>
+    <w:lvl w:ilvl="7" w:tplc="040E0019" w:tentative="1">
+      <w:start w:val="1"/>
+      <w:numFmt w:val="lowerLetter"/>
+      <w:lvlText w:val="%8."/>
+      <w:lvlJc w:val="left"/>
+      <w:pPr>
+        <w:ind w:left="5760" w:hanging="360"/>
+      </w:pPr>
+    </w:lvl>
+    <w:lvl w:ilvl="8" w:tplc="040E001B" w:tentative="1">
+      <w:start w:val="1"/>
+      <w:numFmt w:val="lowerRoman"/>
+      <w:lvlText w:val="%9."/>
+      <w:lvlJc w:val="right"/>
+      <w:pPr>
+        <w:ind w:left="6480" w:hanging="180"/>
+      </w:pPr>
+    </w:lvl>
+  </w:abstractNum>
+  <w:abstractNum w:abstractNumId="2" w15:restartNumberingAfterBreak="0">
     <w:nsid w:val="5607057E"/>
     <w:multiLevelType w:val="multilevel"/>
     <w:tmpl w:val="040E001F"/>
@@ -7493,7 +7540,7 @@
       </w:pPr>
     </w:lvl>
   </w:abstractNum>
-  <w:abstractNum w:abstractNumId="2" w15:restartNumberingAfterBreak="0">
+  <w:abstractNum w:abstractNumId="3" w15:restartNumberingAfterBreak="0">
     <w:nsid w:val="76B9716B"/>
     <w:multiLevelType w:val="multilevel"/>
     <w:tmpl w:val="040E001F"/>
@@ -7583,10 +7630,13 @@
     <w:abstractNumId w:val="0"/>
   </w:num>
   <w:num w:numId="2">
-    <w:abstractNumId w:val="1"/>
+    <w:abstractNumId w:val="2"/>
   </w:num>
   <w:num w:numId="3">
-    <w:abstractNumId w:val="2"/>
+    <w:abstractNumId w:val="3"/>
+  </w:num>
+  <w:num w:numId="4">
+    <w:abstractNumId w:val="1"/>
   </w:num>
 </w:numbering>
 </file>
@@ -8435,7 +8485,7 @@
 </file>
 
 <file path=customXml/itemProps1.xml><?xml version="1.0" encoding="utf-8"?>
-<ds:datastoreItem xmlns:ds="http://schemas.openxmlformats.org/officeDocument/2006/customXml" ds:itemID="{D3B3A826-B4BE-45D1-B1AF-9025586C8E71}">
+<ds:datastoreItem xmlns:ds="http://schemas.openxmlformats.org/officeDocument/2006/customXml" ds:itemID="{E24DC986-6147-4C3D-849E-1312587ABFD2}">
   <ds:schemaRefs>
     <ds:schemaRef ds:uri="http://schemas.openxmlformats.org/officeDocument/2006/bibliography"/>
   </ds:schemaRefs>

--- a/Államvizsga_Dolgozat_Ágoston_István.docx
+++ b/Államvizsga_Dolgozat_Ágoston_István.docx
@@ -87,23 +87,51 @@
           <w:sz w:val="24"/>
           <w:szCs w:val="24"/>
         </w:rPr>
-        <w:t xml:space="preserve"> leütési időit, és összehasonlítsa a korábbi mintákkal. Az adatokat a könnyű kezelhetőség érdekében Firebase valós idejű adatbázisban tároltam. </w:t>
-      </w:r>
+        <w:t xml:space="preserve"> leütési időit, és összehasonlítsa a korábbi mintákkal. Az adatokat a könnyű kezelhetőség érdekében </w:t>
+      </w:r>
+      <w:proofErr w:type="spellStart"/>
       <w:r>
         <w:rPr>
           <w:rFonts w:ascii="Times New Roman" w:hAnsi="Times New Roman" w:cs="Times New Roman"/>
           <w:sz w:val="24"/>
           <w:szCs w:val="24"/>
         </w:rPr>
+        <w:t>Firebase</w:t>
+      </w:r>
+      <w:proofErr w:type="spellEnd"/>
+      <w:r>
+        <w:rPr>
+          <w:rFonts w:ascii="Times New Roman" w:hAnsi="Times New Roman" w:cs="Times New Roman"/>
+          <w:sz w:val="24"/>
+          <w:szCs w:val="24"/>
+        </w:rPr>
+        <w:t xml:space="preserve"> valós idejű adatbázisban tároltam. </w:t>
+      </w:r>
+      <w:r>
+        <w:rPr>
+          <w:rFonts w:ascii="Times New Roman" w:hAnsi="Times New Roman" w:cs="Times New Roman"/>
+          <w:sz w:val="24"/>
+          <w:szCs w:val="24"/>
+        </w:rPr>
         <w:t xml:space="preserve">Az alkalmazást </w:t>
       </w:r>
+      <w:proofErr w:type="spellStart"/>
       <w:r>
         <w:rPr>
           <w:rFonts w:ascii="Times New Roman" w:hAnsi="Times New Roman" w:cs="Times New Roman"/>
           <w:sz w:val="24"/>
           <w:szCs w:val="24"/>
         </w:rPr>
-        <w:t xml:space="preserve">Laravel PHP </w:t>
+        <w:t>Laravel</w:t>
+      </w:r>
+      <w:proofErr w:type="spellEnd"/>
+      <w:r>
+        <w:rPr>
+          <w:rFonts w:ascii="Times New Roman" w:hAnsi="Times New Roman" w:cs="Times New Roman"/>
+          <w:sz w:val="24"/>
+          <w:szCs w:val="24"/>
+        </w:rPr>
+        <w:t xml:space="preserve"> PHP </w:t>
       </w:r>
       <w:r>
         <w:rPr>
@@ -168,8 +196,36 @@
           <w:sz w:val="24"/>
           <w:szCs w:val="24"/>
         </w:rPr>
-        <w:t>billentyűzés alapú felismerés, másodlagos hitelesítés, Laravel, webes biztoság</w:t>
-      </w:r>
+        <w:t xml:space="preserve">billentyűzés alapú felismerés, másodlagos hitelesítés, </w:t>
+      </w:r>
+      <w:proofErr w:type="spellStart"/>
+      <w:r>
+        <w:rPr>
+          <w:rFonts w:ascii="Times New Roman" w:hAnsi="Times New Roman" w:cs="Times New Roman"/>
+          <w:sz w:val="24"/>
+          <w:szCs w:val="24"/>
+        </w:rPr>
+        <w:t>Laravel</w:t>
+      </w:r>
+      <w:proofErr w:type="spellEnd"/>
+      <w:r>
+        <w:rPr>
+          <w:rFonts w:ascii="Times New Roman" w:hAnsi="Times New Roman" w:cs="Times New Roman"/>
+          <w:sz w:val="24"/>
+          <w:szCs w:val="24"/>
+        </w:rPr>
+        <w:t xml:space="preserve">, webes </w:t>
+      </w:r>
+      <w:proofErr w:type="spellStart"/>
+      <w:r>
+        <w:rPr>
+          <w:rFonts w:ascii="Times New Roman" w:hAnsi="Times New Roman" w:cs="Times New Roman"/>
+          <w:sz w:val="24"/>
+          <w:szCs w:val="24"/>
+        </w:rPr>
+        <w:t>biztoság</w:t>
+      </w:r>
+      <w:proofErr w:type="spellEnd"/>
       <w:r>
         <w:rPr>
           <w:rFonts w:ascii="Times New Roman" w:hAnsi="Times New Roman" w:cs="Times New Roman"/>
@@ -4578,7 +4634,23 @@
           <w:rFonts w:ascii="Times New Roman" w:hAnsi="Times New Roman" w:cs="Times New Roman"/>
           <w:sz w:val="24"/>
         </w:rPr>
-        <w:t xml:space="preserve"> Bárki, aki az adatainknak, vagy éppen azonosító tárgyainknak (pl. bankkártya, beléptető tóken) a tulajdonában van, képes arra</w:t>
+        <w:t xml:space="preserve"> Bárki, aki az adatainknak, vagy éppen azonosító tárgyainknak (pl. bankkártya, beléptető </w:t>
+      </w:r>
+      <w:proofErr w:type="spellStart"/>
+      <w:r>
+        <w:rPr>
+          <w:rFonts w:ascii="Times New Roman" w:hAnsi="Times New Roman" w:cs="Times New Roman"/>
+          <w:sz w:val="24"/>
+        </w:rPr>
+        <w:t>tóken</w:t>
+      </w:r>
+      <w:proofErr w:type="spellEnd"/>
+      <w:r>
+        <w:rPr>
+          <w:rFonts w:ascii="Times New Roman" w:hAnsi="Times New Roman" w:cs="Times New Roman"/>
+          <w:sz w:val="24"/>
+        </w:rPr>
+        <w:t>) a tulajdonában van, képes arra</w:t>
       </w:r>
       <w:r>
         <w:rPr>
@@ -4654,7 +4726,23 @@
           <w:rFonts w:ascii="Times New Roman" w:hAnsi="Times New Roman" w:cs="Times New Roman"/>
           <w:sz w:val="24"/>
         </w:rPr>
-        <w:t>Egy ilyen rendszernél például ajánlatos viselkedési biometrián alapuló eszközökkel ellenőrizni, hogy valódi-e a felhasználó. Ezek az eszközök képesek arra, hogy a felhasználót a vele született, egyedi viselkedés mintái és mikro-mozzanatai alapján összehasonlítsák a korábbi belépéseihez, és megállapítsák, hogy mekkora hasonlóság mérhető nála.</w:t>
+        <w:t xml:space="preserve">Egy ilyen rendszernél például ajánlatos viselkedési </w:t>
+      </w:r>
+      <w:proofErr w:type="spellStart"/>
+      <w:r>
+        <w:rPr>
+          <w:rFonts w:ascii="Times New Roman" w:hAnsi="Times New Roman" w:cs="Times New Roman"/>
+          <w:sz w:val="24"/>
+        </w:rPr>
+        <w:t>biometrián</w:t>
+      </w:r>
+      <w:proofErr w:type="spellEnd"/>
+      <w:r>
+        <w:rPr>
+          <w:rFonts w:ascii="Times New Roman" w:hAnsi="Times New Roman" w:cs="Times New Roman"/>
+          <w:sz w:val="24"/>
+        </w:rPr>
+        <w:t xml:space="preserve"> alapuló eszközökkel ellenőrizni, hogy valódi-e a felhasználó. Ezek az eszközök képesek arra, hogy a felhasználót a vele született, egyedi viselkedés mintái és mikro-mozzanatai alapján összehasonlítsák a korábbi belépéseihez, és megállapítsák, hogy mekkora hasonlóság mérhető nála.</w:t>
       </w:r>
     </w:p>
     <w:p>
@@ -4671,7 +4759,23 @@
           <w:rFonts w:ascii="Times New Roman" w:hAnsi="Times New Roman" w:cs="Times New Roman"/>
           <w:sz w:val="24"/>
         </w:rPr>
-        <w:t xml:space="preserve">Általában egy ilyen rendszernél nem csak egyfajta viselkedést ellenőriznek, ugyanis a viselkedési biometrián alapuló hitelesítők nem képesek száz százalékos eredményt garantálni, és megeshet, hogy a hamis felhasználót beengedik, vagy éppen a valós felhasználót kizárják. Ennek elkerülésére a rendszer több viselkedést is kell, hogy figyeljen, és az egyes tulajdonságok (billentyűzés, egérmozgás, </w:t>
+        <w:t xml:space="preserve">Általában egy ilyen rendszernél nem csak egyfajta viselkedést ellenőriznek, ugyanis a viselkedési </w:t>
+      </w:r>
+      <w:proofErr w:type="spellStart"/>
+      <w:r>
+        <w:rPr>
+          <w:rFonts w:ascii="Times New Roman" w:hAnsi="Times New Roman" w:cs="Times New Roman"/>
+          <w:sz w:val="24"/>
+        </w:rPr>
+        <w:t>biometrián</w:t>
+      </w:r>
+      <w:proofErr w:type="spellEnd"/>
+      <w:r>
+        <w:rPr>
+          <w:rFonts w:ascii="Times New Roman" w:hAnsi="Times New Roman" w:cs="Times New Roman"/>
+          <w:sz w:val="24"/>
+        </w:rPr>
+        <w:t xml:space="preserve"> alapuló hitelesítők nem képesek száz százalékos eredményt garantálni, és megeshet, hogy a hamis felhasználót beengedik, vagy éppen a valós felhasználót kizárják. Ennek elkerülésére a rendszer több viselkedést is kell, hogy figyeljen, és az egyes tulajdonságok (billentyűzés, egérmozgás, </w:t>
       </w:r>
       <w:r>
         <w:rPr>
@@ -4793,7 +4897,23 @@
           <w:rFonts w:ascii="Times New Roman" w:hAnsi="Times New Roman" w:cs="Times New Roman"/>
           <w:sz w:val="24"/>
         </w:rPr>
-        <w:t>Jelenleg számos kísérlet folyik jobb és jobb eredményekért a billentyűzési ritmus alapú felismeréssel kapcsolatosan. Már a telegráf korában felfigyeltek az emberek a tényre, hogy be tudják egymást azonosítani a beütési ritmusuk alapján. Ez többnyire annak is köszönhet, hogy hogy az emberi agynak ugyanazok a neuro-fiziológiai részei kerülnek használatba gépeléskor, mint amik az aláírások esetében is. Bár egyre több kísérlet folyik ilyen irányban, teljes pontosságú megoldást még nem találtak, és viszonylag kevés rendszernél alkalmazzák a módszert.</w:t>
+        <w:t xml:space="preserve">Jelenleg számos kísérlet folyik jobb és jobb eredményekért a billentyűzési ritmus alapú felismeréssel kapcsolatosan. Már a telegráf korában felfigyeltek az emberek a tényre, hogy be tudják egymást azonosítani a beütési ritmusuk alapján. Ez többnyire annak is köszönhet, hogy hogy az emberi agynak ugyanazok a </w:t>
+      </w:r>
+      <w:proofErr w:type="spellStart"/>
+      <w:r>
+        <w:rPr>
+          <w:rFonts w:ascii="Times New Roman" w:hAnsi="Times New Roman" w:cs="Times New Roman"/>
+          <w:sz w:val="24"/>
+        </w:rPr>
+        <w:t>neuro-fiziológiai</w:t>
+      </w:r>
+      <w:proofErr w:type="spellEnd"/>
+      <w:r>
+        <w:rPr>
+          <w:rFonts w:ascii="Times New Roman" w:hAnsi="Times New Roman" w:cs="Times New Roman"/>
+          <w:sz w:val="24"/>
+        </w:rPr>
+        <w:t xml:space="preserve"> részei kerülnek használatba gépeléskor, mint amik az aláírások esetében is. Bár egyre több kísérlet folyik ilyen irányban, teljes pontosságú megoldást még nem találtak, és viszonylag kevés rendszernél alkalmazzák a módszert.</w:t>
       </w:r>
     </w:p>
     <w:p>
@@ -4832,14 +4952,94 @@
           <w:rFonts w:ascii="Times New Roman" w:hAnsi="Times New Roman" w:cs="Times New Roman"/>
           <w:sz w:val="24"/>
         </w:rPr>
-        <w:t xml:space="preserve">Megvalósítás céljából a PHP egyik keretrendszerét, a Laravelt használtam. A választás azért esett a Laravel-re, mert számos ponton megkönnyíti a rendszer implementációját, és amennyiben más PHP alapú rendszerbe szeretnénk a modult integrálni, kevés átalakítással képesek vagyunk rá. Az alkalmazás egyaránt képes gyűjteni adatokat a valós felhasználótól, valamint külön oldal van létre hozva arra is, hogy pár, a kísérletbe beavatott személy próbáljon belépni a tesztelt felhasználó adataival. Ezeket a belépési kísérleteket szintén elmentjük. </w:t>
-      </w:r>
-      <w:r>
-        <w:rPr>
-          <w:rFonts w:ascii="Times New Roman" w:hAnsi="Times New Roman" w:cs="Times New Roman"/>
-          <w:sz w:val="24"/>
-        </w:rPr>
-        <w:t xml:space="preserve">A teljes adatbázis JSON formátumban van eltárolva a Firebase valós idejű adatbázisban, ezért a kísérletekhez, amiket Matlabban folytattunk, létrehoztunk egy átalakítót is, ami a JSON formátumban megadott adatainkat csv formátumba konvertálja. </w:t>
+        <w:t xml:space="preserve">Megvalósítás céljából a PHP egyik keretrendszerét, a </w:t>
+      </w:r>
+      <w:proofErr w:type="spellStart"/>
+      <w:r>
+        <w:rPr>
+          <w:rFonts w:ascii="Times New Roman" w:hAnsi="Times New Roman" w:cs="Times New Roman"/>
+          <w:sz w:val="24"/>
+        </w:rPr>
+        <w:t>Laravelt</w:t>
+      </w:r>
+      <w:proofErr w:type="spellEnd"/>
+      <w:r>
+        <w:rPr>
+          <w:rFonts w:ascii="Times New Roman" w:hAnsi="Times New Roman" w:cs="Times New Roman"/>
+          <w:sz w:val="24"/>
+        </w:rPr>
+        <w:t xml:space="preserve"> használtam. A választás azért esett a </w:t>
+      </w:r>
+      <w:proofErr w:type="spellStart"/>
+      <w:r>
+        <w:rPr>
+          <w:rFonts w:ascii="Times New Roman" w:hAnsi="Times New Roman" w:cs="Times New Roman"/>
+          <w:sz w:val="24"/>
+        </w:rPr>
+        <w:t>Laravel-re</w:t>
+      </w:r>
+      <w:proofErr w:type="spellEnd"/>
+      <w:r>
+        <w:rPr>
+          <w:rFonts w:ascii="Times New Roman" w:hAnsi="Times New Roman" w:cs="Times New Roman"/>
+          <w:sz w:val="24"/>
+        </w:rPr>
+        <w:t xml:space="preserve">, mert számos ponton megkönnyíti a rendszer implementációját, és amennyiben más PHP alapú rendszerbe szeretnénk a modult integrálni, kevés átalakítással képesek vagyunk rá. Az alkalmazás egyaránt képes gyűjteni adatokat a valós felhasználótól, valamint külön oldal van létre hozva arra is, hogy pár, a kísérletbe beavatott személy próbáljon belépni a tesztelt felhasználó adataival. Ezeket a belépési kísérleteket szintén elmentjük. </w:t>
+      </w:r>
+      <w:r>
+        <w:rPr>
+          <w:rFonts w:ascii="Times New Roman" w:hAnsi="Times New Roman" w:cs="Times New Roman"/>
+          <w:sz w:val="24"/>
+        </w:rPr>
+        <w:t xml:space="preserve">A teljes adatbázis JSON formátumban van eltárolva a </w:t>
+      </w:r>
+      <w:proofErr w:type="spellStart"/>
+      <w:r>
+        <w:rPr>
+          <w:rFonts w:ascii="Times New Roman" w:hAnsi="Times New Roman" w:cs="Times New Roman"/>
+          <w:sz w:val="24"/>
+        </w:rPr>
+        <w:t>Firebase</w:t>
+      </w:r>
+      <w:proofErr w:type="spellEnd"/>
+      <w:r>
+        <w:rPr>
+          <w:rFonts w:ascii="Times New Roman" w:hAnsi="Times New Roman" w:cs="Times New Roman"/>
+          <w:sz w:val="24"/>
+        </w:rPr>
+        <w:t xml:space="preserve"> valós idejű adatbázisban, ezért a kísérletekhez, amiket </w:t>
+      </w:r>
+      <w:proofErr w:type="spellStart"/>
+      <w:r>
+        <w:rPr>
+          <w:rFonts w:ascii="Times New Roman" w:hAnsi="Times New Roman" w:cs="Times New Roman"/>
+          <w:sz w:val="24"/>
+        </w:rPr>
+        <w:t>Matlabban</w:t>
+      </w:r>
+      <w:proofErr w:type="spellEnd"/>
+      <w:r>
+        <w:rPr>
+          <w:rFonts w:ascii="Times New Roman" w:hAnsi="Times New Roman" w:cs="Times New Roman"/>
+          <w:sz w:val="24"/>
+        </w:rPr>
+        <w:t xml:space="preserve"> folytattunk, létrehoztunk egy átalakítót is, ami a JSON formátumban megadott adatainkat </w:t>
+      </w:r>
+      <w:proofErr w:type="spellStart"/>
+      <w:r>
+        <w:rPr>
+          <w:rFonts w:ascii="Times New Roman" w:hAnsi="Times New Roman" w:cs="Times New Roman"/>
+          <w:sz w:val="24"/>
+        </w:rPr>
+        <w:t>csv</w:t>
+      </w:r>
+      <w:proofErr w:type="spellEnd"/>
+      <w:r>
+        <w:rPr>
+          <w:rFonts w:ascii="Times New Roman" w:hAnsi="Times New Roman" w:cs="Times New Roman"/>
+          <w:sz w:val="24"/>
+        </w:rPr>
+        <w:t xml:space="preserve"> formátumba konvertálja. </w:t>
       </w:r>
     </w:p>
     <w:p>
@@ -5033,7 +5233,27 @@
           <w:sz w:val="30"/>
           <w:szCs w:val="30"/>
         </w:rPr>
-        <w:t>A biometrián alapuló azonosítás áttekintése</w:t>
+        <w:t xml:space="preserve">A </w:t>
+      </w:r>
+      <w:proofErr w:type="spellStart"/>
+      <w:r>
+        <w:rPr>
+          <w:rFonts w:ascii="Times New Roman" w:hAnsi="Times New Roman" w:cs="Times New Roman"/>
+          <w:b/>
+          <w:sz w:val="30"/>
+          <w:szCs w:val="30"/>
+        </w:rPr>
+        <w:t>biometrián</w:t>
+      </w:r>
+      <w:proofErr w:type="spellEnd"/>
+      <w:r>
+        <w:rPr>
+          <w:rFonts w:ascii="Times New Roman" w:hAnsi="Times New Roman" w:cs="Times New Roman"/>
+          <w:b/>
+          <w:sz w:val="30"/>
+          <w:szCs w:val="30"/>
+        </w:rPr>
+        <w:t xml:space="preserve"> alapuló azonosítás áttekintése</w:t>
       </w:r>
       <w:bookmarkEnd w:id="4"/>
     </w:p>
@@ -5146,12 +5366,21 @@
           <w:sz w:val="24"/>
         </w:rPr>
       </w:pPr>
-      <w:r>
-        <w:rPr>
-          <w:rFonts w:ascii="Times New Roman" w:hAnsi="Times New Roman" w:cs="Times New Roman"/>
-          <w:sz w:val="24"/>
-        </w:rPr>
-        <w:t>Token alapú azonosítás - Á</w:t>
+      <w:proofErr w:type="spellStart"/>
+      <w:r>
+        <w:rPr>
+          <w:rFonts w:ascii="Times New Roman" w:hAnsi="Times New Roman" w:cs="Times New Roman"/>
+          <w:sz w:val="24"/>
+        </w:rPr>
+        <w:t>Token</w:t>
+      </w:r>
+      <w:proofErr w:type="spellEnd"/>
+      <w:r>
+        <w:rPr>
+          <w:rFonts w:ascii="Times New Roman" w:hAnsi="Times New Roman" w:cs="Times New Roman"/>
+          <w:sz w:val="24"/>
+        </w:rPr>
+        <w:t xml:space="preserve"> alapú azonosítás - Á</w:t>
       </w:r>
       <w:r>
         <w:rPr>
@@ -5175,12 +5404,21 @@
           <w:sz w:val="24"/>
         </w:rPr>
       </w:pPr>
-      <w:r>
-        <w:rPr>
-          <w:rFonts w:ascii="Times New Roman" w:hAnsi="Times New Roman" w:cs="Times New Roman"/>
-          <w:sz w:val="24"/>
-        </w:rPr>
-        <w:t xml:space="preserve">Biometrián alapuló azonosítás – A felhasználónak egy adott viselkedését vagy vele született jellemzőjét vizsgáljuk az azonosítás során. Két fajtája lehet: </w:t>
+      <w:proofErr w:type="spellStart"/>
+      <w:r>
+        <w:rPr>
+          <w:rFonts w:ascii="Times New Roman" w:hAnsi="Times New Roman" w:cs="Times New Roman"/>
+          <w:sz w:val="24"/>
+        </w:rPr>
+        <w:t>Biometrián</w:t>
+      </w:r>
+      <w:proofErr w:type="spellEnd"/>
+      <w:r>
+        <w:rPr>
+          <w:rFonts w:ascii="Times New Roman" w:hAnsi="Times New Roman" w:cs="Times New Roman"/>
+          <w:sz w:val="24"/>
+        </w:rPr>
+        <w:t xml:space="preserve"> alapuló azonosítás – A felhasználónak egy adott viselkedését vagy vele született jellemzőjét vizsgáljuk az azonosítás során. Két fajtája lehet: </w:t>
       </w:r>
     </w:p>
     <w:p>
@@ -5250,7 +5488,23 @@
           <w:rFonts w:ascii="Times New Roman" w:hAnsi="Times New Roman" w:cs="Times New Roman"/>
           <w:sz w:val="24"/>
         </w:rPr>
-        <w:t xml:space="preserve">Bár a viselkedési biometrián alapuló rendszerek képesek arra, hogy egymagukban, viszonylag magas pontossággal azonosítsák a felhasználót, egy ilyen rendszer önmagában nem hatékony. Ezért is az alkalmazásnál ez a fajta hitelesítés nem veszi át a felhasználónév-jelszó páros szerepét, hanem az azonosított felhasználókat ellenőrzi le, hogy tényleg ők-e azok, akik eddig is folyamatosan bejelentkeztek. </w:t>
+        <w:t xml:space="preserve">Bár a viselkedési </w:t>
+      </w:r>
+      <w:proofErr w:type="spellStart"/>
+      <w:r>
+        <w:rPr>
+          <w:rFonts w:ascii="Times New Roman" w:hAnsi="Times New Roman" w:cs="Times New Roman"/>
+          <w:sz w:val="24"/>
+        </w:rPr>
+        <w:t>biometrián</w:t>
+      </w:r>
+      <w:proofErr w:type="spellEnd"/>
+      <w:r>
+        <w:rPr>
+          <w:rFonts w:ascii="Times New Roman" w:hAnsi="Times New Roman" w:cs="Times New Roman"/>
+          <w:sz w:val="24"/>
+        </w:rPr>
+        <w:t xml:space="preserve"> alapuló rendszerek képesek arra, hogy egymagukban, viszonylag magas pontossággal azonosítsák a felhasználót, egy ilyen rendszer önmagában nem hatékony. Ezért is az alkalmazásnál ez a fajta hitelesítés nem veszi át a felhasználónév-jelszó páros szerepét, hanem az azonosított felhasználókat ellenőrzi le, hogy tényleg ők-e azok, akik eddig is folyamatosan bejelentkeztek. </w:t>
       </w:r>
     </w:p>
     <w:p>
@@ -5266,7 +5520,23 @@
           <w:rFonts w:ascii="Times New Roman" w:hAnsi="Times New Roman" w:cs="Times New Roman"/>
           <w:sz w:val="24"/>
         </w:rPr>
-        <w:t>Egy másik fontos része a billentyűzés alapú hitelesítésnek, mint bármely más viselkedésen alapuló biometriai hitelesítőnek, hogy egymagában mivel téves adatot ad, több ilyen ellenőrző modullal együtt képesek valós képet alkotni a felhasználó kilétéről. Például a billentyűzés mellett még lehet nézni az egér mozgását is. Ezért ajánlatos az alkalmazásban megírt azonosító modult egy szavazó komponensként alkalmazni az ellenőrzés során.</w:t>
+        <w:t xml:space="preserve">Egy másik fontos része a billentyűzés alapú hitelesítésnek, mint bármely más viselkedésen alapuló </w:t>
+      </w:r>
+      <w:proofErr w:type="spellStart"/>
+      <w:r>
+        <w:rPr>
+          <w:rFonts w:ascii="Times New Roman" w:hAnsi="Times New Roman" w:cs="Times New Roman"/>
+          <w:sz w:val="24"/>
+        </w:rPr>
+        <w:t>biometriai</w:t>
+      </w:r>
+      <w:proofErr w:type="spellEnd"/>
+      <w:r>
+        <w:rPr>
+          <w:rFonts w:ascii="Times New Roman" w:hAnsi="Times New Roman" w:cs="Times New Roman"/>
+          <w:sz w:val="24"/>
+        </w:rPr>
+        <w:t xml:space="preserve"> hitelesítőnek, hogy egymagában mivel téves adatot ad, több ilyen ellenőrző modullal együtt képesek valós képet alkotni a felhasználó kilétéről. Például a billentyűzés mellett még lehet nézni az egér mozgását is. Ezért ajánlatos az alkalmazásban megírt azonosító modult egy szavazó komponensként alkalmazni az ellenőrzés során.</w:t>
       </w:r>
     </w:p>
     <w:p>
@@ -5293,8 +5563,6 @@
           <w:sz w:val="24"/>
         </w:rPr>
       </w:pPr>
-      <w:bookmarkStart w:id="5" w:name="_GoBack"/>
-      <w:bookmarkEnd w:id="5"/>
     </w:p>
     <w:p>
       <w:pPr>
@@ -5312,7 +5580,7 @@
           <w:szCs w:val="30"/>
         </w:rPr>
       </w:pPr>
-      <w:bookmarkStart w:id="6" w:name="_Toc517650672"/>
+      <w:bookmarkStart w:id="5" w:name="_Toc517650672"/>
       <w:r>
         <w:rPr>
           <w:rFonts w:ascii="Times New Roman" w:hAnsi="Times New Roman" w:cs="Times New Roman"/>
@@ -5321,25 +5589,130 @@
           <w:szCs w:val="30"/>
         </w:rPr>
         <w:lastRenderedPageBreak/>
-        <w:t>Billentyűzési biometria és a web</w:t>
-      </w:r>
-      <w:bookmarkEnd w:id="6"/>
-    </w:p>
-    <w:p>
-      <w:pPr>
-        <w:rPr>
-          <w:rFonts w:ascii="Times New Roman" w:hAnsi="Times New Roman" w:cs="Times New Roman"/>
-          <w:sz w:val="24"/>
-        </w:rPr>
-      </w:pPr>
-    </w:p>
-    <w:p>
-      <w:pPr>
-        <w:rPr>
-          <w:rFonts w:ascii="Times New Roman" w:hAnsi="Times New Roman" w:cs="Times New Roman"/>
-          <w:sz w:val="24"/>
-        </w:rPr>
-      </w:pPr>
+        <w:t xml:space="preserve">Billentyűzési </w:t>
+      </w:r>
+      <w:proofErr w:type="spellStart"/>
+      <w:r>
+        <w:rPr>
+          <w:rFonts w:ascii="Times New Roman" w:hAnsi="Times New Roman" w:cs="Times New Roman"/>
+          <w:b/>
+          <w:sz w:val="30"/>
+          <w:szCs w:val="30"/>
+        </w:rPr>
+        <w:t>biometria</w:t>
+      </w:r>
+      <w:proofErr w:type="spellEnd"/>
+      <w:r>
+        <w:rPr>
+          <w:rFonts w:ascii="Times New Roman" w:hAnsi="Times New Roman" w:cs="Times New Roman"/>
+          <w:b/>
+          <w:sz w:val="30"/>
+          <w:szCs w:val="30"/>
+        </w:rPr>
+        <w:t xml:space="preserve"> </w:t>
+      </w:r>
+      <w:bookmarkEnd w:id="5"/>
+      <w:r>
+        <w:rPr>
+          <w:rFonts w:ascii="Times New Roman" w:hAnsi="Times New Roman" w:cs="Times New Roman"/>
+          <w:b/>
+          <w:sz w:val="30"/>
+          <w:szCs w:val="30"/>
+        </w:rPr>
+        <w:t>webes alkalmazásban</w:t>
+      </w:r>
+    </w:p>
+    <w:p>
+      <w:pPr>
+        <w:ind w:firstLine="567"/>
+        <w:rPr>
+          <w:rFonts w:ascii="Times New Roman" w:hAnsi="Times New Roman" w:cs="Times New Roman"/>
+          <w:sz w:val="24"/>
+        </w:rPr>
+      </w:pPr>
+      <w:r>
+        <w:rPr>
+          <w:rFonts w:ascii="Times New Roman" w:hAnsi="Times New Roman" w:cs="Times New Roman"/>
+          <w:sz w:val="24"/>
+        </w:rPr>
+        <w:t xml:space="preserve">Az dolgozatmunkám egy webes alkalmazásra épül, mivel sokkal könnyebben </w:t>
+      </w:r>
+      <w:r>
+        <w:rPr>
+          <w:rFonts w:ascii="Times New Roman" w:hAnsi="Times New Roman" w:cs="Times New Roman"/>
+          <w:sz w:val="24"/>
+        </w:rPr>
+        <w:t>meg lehet valósítani az adatgyűjtést, ha egy szerveren rajta van az oldal, és egyidejűleg korlátlan számú felhasználó írhatja be az adatokat. Ennek ellenére a felhasználónak lehetősége van arra, hogy ha nincs felügyelve, akkor egy rövid időre megszakítsa a gépelést, és ez elrontsa az adott</w:t>
+      </w:r>
+      <w:r>
+        <w:rPr>
+          <w:rFonts w:ascii="Times New Roman" w:hAnsi="Times New Roman" w:cs="Times New Roman"/>
+          <w:sz w:val="24"/>
+        </w:rPr>
+        <w:t xml:space="preserve"> mintát. Emiatt párhuzamosan gyűjtöttem felügyelet nélküli beviteleke</w:t>
+      </w:r>
+      <w:r>
+        <w:rPr>
+          <w:rFonts w:ascii="Times New Roman" w:hAnsi="Times New Roman" w:cs="Times New Roman"/>
+          <w:sz w:val="24"/>
+        </w:rPr>
+        <w:t>t, és általam felügyelteket is.</w:t>
+      </w:r>
+    </w:p>
+    <w:p>
+      <w:pPr>
+        <w:ind w:firstLine="567"/>
+        <w:rPr>
+          <w:rFonts w:ascii="Times New Roman" w:hAnsi="Times New Roman" w:cs="Times New Roman"/>
+          <w:sz w:val="24"/>
+        </w:rPr>
+      </w:pPr>
+      <w:r>
+        <w:rPr>
+          <w:rFonts w:ascii="Times New Roman" w:hAnsi="Times New Roman" w:cs="Times New Roman"/>
+          <w:sz w:val="24"/>
+        </w:rPr>
+        <w:t xml:space="preserve">Az alkalmazás gyűjtésénél a JavaScriptben megírt </w:t>
+      </w:r>
+      <w:proofErr w:type="spellStart"/>
+      <w:r>
+        <w:rPr>
+          <w:rFonts w:ascii="Times New Roman" w:hAnsi="Times New Roman" w:cs="Times New Roman"/>
+          <w:sz w:val="24"/>
+        </w:rPr>
+        <w:t>JQuery</w:t>
+      </w:r>
+      <w:proofErr w:type="spellEnd"/>
+      <w:r>
+        <w:rPr>
+          <w:rFonts w:ascii="Times New Roman" w:hAnsi="Times New Roman" w:cs="Times New Roman"/>
+          <w:sz w:val="24"/>
+        </w:rPr>
+        <w:t xml:space="preserve"> könyvtár függvényeit használtam, melyek által le lehet kérni az adott billentyűnek a lenyomási és felengedési idejében kapott időbélyeget. Ezeket egy rejtett mezőben tárolva tovább lehet kül</w:t>
+      </w:r>
+      <w:r>
+        <w:rPr>
+          <w:rFonts w:ascii="Times New Roman" w:hAnsi="Times New Roman" w:cs="Times New Roman"/>
+          <w:sz w:val="24"/>
+        </w:rPr>
+        <w:t xml:space="preserve">deni az űrlap beküldése során, és a szerver feldolgozza, majd tárolja őket. </w:t>
+      </w:r>
+    </w:p>
+    <w:p>
+      <w:pPr>
+        <w:ind w:firstLine="567"/>
+        <w:rPr>
+          <w:rFonts w:ascii="Times New Roman" w:hAnsi="Times New Roman" w:cs="Times New Roman"/>
+          <w:sz w:val="24"/>
+        </w:rPr>
+      </w:pPr>
+      <w:r>
+        <w:rPr>
+          <w:rFonts w:ascii="Times New Roman" w:hAnsi="Times New Roman" w:cs="Times New Roman"/>
+          <w:sz w:val="24"/>
+        </w:rPr>
+        <w:t xml:space="preserve">Egy másik előnye a webes alkalmazásoknak ilyen téren, hogy kevés módosítással képesek vagyunk arra, hogy a számítógép/laptop billentyűzetei mellett a rendszert működésre bírjuk okos telefonokon és táblagépeken is. </w:t>
+      </w:r>
     </w:p>
     <w:p>
       <w:pPr>
@@ -5365,7 +5738,7 @@
           <w:szCs w:val="30"/>
         </w:rPr>
       </w:pPr>
-      <w:bookmarkStart w:id="7" w:name="_Toc517650673"/>
+      <w:bookmarkStart w:id="6" w:name="_Toc517650673"/>
       <w:r>
         <w:rPr>
           <w:rFonts w:ascii="Times New Roman" w:hAnsi="Times New Roman" w:cs="Times New Roman"/>
@@ -5375,7 +5748,26 @@
         </w:rPr>
         <w:t>Bemeneti mezők megválasztása</w:t>
       </w:r>
+      <w:bookmarkEnd w:id="6"/>
+    </w:p>
+    <w:p>
+      <w:pPr>
+        <w:ind w:firstLine="567"/>
+        <w:rPr>
+          <w:rFonts w:ascii="Times New Roman" w:hAnsi="Times New Roman" w:cs="Times New Roman"/>
+          <w:sz w:val="24"/>
+        </w:rPr>
+      </w:pPr>
+      <w:bookmarkStart w:id="7" w:name="_GoBack"/>
       <w:bookmarkEnd w:id="7"/>
+    </w:p>
+    <w:p>
+      <w:pPr>
+        <w:rPr>
+          <w:rFonts w:ascii="Times New Roman" w:hAnsi="Times New Roman" w:cs="Times New Roman"/>
+          <w:sz w:val="24"/>
+        </w:rPr>
+      </w:pPr>
     </w:p>
     <w:p>
       <w:pPr>
@@ -5578,9 +5970,20 @@
           <w:sz w:val="30"/>
           <w:szCs w:val="30"/>
         </w:rPr>
-        <w:t>Adattárolás NoSQL-ben</w:t>
+        <w:t xml:space="preserve">Adattárolás </w:t>
+      </w:r>
+      <w:proofErr w:type="spellStart"/>
+      <w:r>
+        <w:rPr>
+          <w:rFonts w:ascii="Times New Roman" w:hAnsi="Times New Roman" w:cs="Times New Roman"/>
+          <w:b/>
+          <w:sz w:val="30"/>
+          <w:szCs w:val="30"/>
+        </w:rPr>
+        <w:t>NoSQL-ben</w:t>
       </w:r>
       <w:bookmarkEnd w:id="12"/>
+      <w:proofErr w:type="spellEnd"/>
     </w:p>
     <w:p>
       <w:pPr>
@@ -5649,6 +6052,7 @@
           <w:sz w:val="32"/>
           <w:szCs w:val="30"/>
         </w:rPr>
+        <w:lastRenderedPageBreak/>
         <w:t>A rendszer specifikációi</w:t>
       </w:r>
       <w:bookmarkEnd w:id="14"/>
@@ -5793,7 +6197,6 @@
           <w:sz w:val="30"/>
           <w:szCs w:val="30"/>
         </w:rPr>
-        <w:lastRenderedPageBreak/>
         <w:t>Áttekintés</w:t>
       </w:r>
       <w:bookmarkEnd w:id="18"/>
@@ -6011,9 +6414,20 @@
           <w:sz w:val="30"/>
           <w:szCs w:val="30"/>
         </w:rPr>
-        <w:t>Adatok tárolása Firebaseben</w:t>
+        <w:t xml:space="preserve">Adatok tárolása </w:t>
+      </w:r>
+      <w:proofErr w:type="spellStart"/>
+      <w:r>
+        <w:rPr>
+          <w:rFonts w:ascii="Times New Roman" w:hAnsi="Times New Roman" w:cs="Times New Roman"/>
+          <w:b/>
+          <w:sz w:val="30"/>
+          <w:szCs w:val="30"/>
+        </w:rPr>
+        <w:t>Firebaseben</w:t>
       </w:r>
       <w:bookmarkEnd w:id="24"/>
+      <w:proofErr w:type="spellEnd"/>
     </w:p>
     <w:p>
       <w:pPr>
@@ -6155,6 +6569,7 @@
           <w:sz w:val="30"/>
           <w:szCs w:val="30"/>
         </w:rPr>
+        <w:lastRenderedPageBreak/>
         <w:t>A modell rész</w:t>
       </w:r>
       <w:bookmarkEnd w:id="28"/>
@@ -6209,7 +6624,27 @@
           <w:sz w:val="30"/>
           <w:szCs w:val="30"/>
         </w:rPr>
-        <w:t>(view) rész</w:t>
+        <w:t>(</w:t>
+      </w:r>
+      <w:proofErr w:type="spellStart"/>
+      <w:r>
+        <w:rPr>
+          <w:rFonts w:ascii="Times New Roman" w:hAnsi="Times New Roman" w:cs="Times New Roman"/>
+          <w:b/>
+          <w:sz w:val="30"/>
+          <w:szCs w:val="30"/>
+        </w:rPr>
+        <w:t>view</w:t>
+      </w:r>
+      <w:proofErr w:type="spellEnd"/>
+      <w:r>
+        <w:rPr>
+          <w:rFonts w:ascii="Times New Roman" w:hAnsi="Times New Roman" w:cs="Times New Roman"/>
+          <w:b/>
+          <w:sz w:val="30"/>
+          <w:szCs w:val="30"/>
+        </w:rPr>
+        <w:t>) rész</w:t>
       </w:r>
       <w:bookmarkEnd w:id="29"/>
     </w:p>
@@ -6317,7 +6752,6 @@
           <w:sz w:val="30"/>
           <w:szCs w:val="30"/>
         </w:rPr>
-        <w:lastRenderedPageBreak/>
         <w:t>Adatok mozgása</w:t>
       </w:r>
       <w:bookmarkEnd w:id="32"/>
@@ -6684,6 +7118,7 @@
           <w:sz w:val="30"/>
           <w:szCs w:val="30"/>
         </w:rPr>
+        <w:lastRenderedPageBreak/>
         <w:t>Összehasonlítás hasonló rendszerekkel</w:t>
       </w:r>
       <w:bookmarkEnd w:id="42"/>
@@ -6759,6 +7194,605 @@
         <w:t>Irodalomjegyzék</w:t>
       </w:r>
       <w:bookmarkEnd w:id="44"/>
+    </w:p>
+    <w:p>
+      <w:pPr>
+        <w:rPr>
+          <w:rFonts w:ascii="Times New Roman" w:hAnsi="Times New Roman" w:cs="Times New Roman"/>
+          <w:sz w:val="24"/>
+        </w:rPr>
+      </w:pPr>
+      <w:r>
+        <w:rPr>
+          <w:rFonts w:ascii="Times New Roman" w:hAnsi="Times New Roman" w:cs="Times New Roman"/>
+          <w:sz w:val="24"/>
+          <w:lang w:val="en-US"/>
+        </w:rPr>
+        <w:t>[1]</w:t>
+      </w:r>
+      <w:r>
+        <w:rPr>
+          <w:rFonts w:ascii="Times New Roman" w:hAnsi="Times New Roman" w:cs="Times New Roman"/>
+          <w:sz w:val="24"/>
+        </w:rPr>
+        <w:t xml:space="preserve"> </w:t>
+      </w:r>
+      <w:proofErr w:type="spellStart"/>
+      <w:r>
+        <w:rPr>
+          <w:rFonts w:ascii="Arial" w:hAnsi="Arial" w:cs="Arial"/>
+          <w:color w:val="222222"/>
+          <w:sz w:val="20"/>
+          <w:szCs w:val="20"/>
+          <w:shd w:val="clear" w:color="auto" w:fill="FFFFFF"/>
+        </w:rPr>
+        <w:t>Morales</w:t>
+      </w:r>
+      <w:proofErr w:type="spellEnd"/>
+      <w:r>
+        <w:rPr>
+          <w:rFonts w:ascii="Arial" w:hAnsi="Arial" w:cs="Arial"/>
+          <w:color w:val="222222"/>
+          <w:sz w:val="20"/>
+          <w:szCs w:val="20"/>
+          <w:shd w:val="clear" w:color="auto" w:fill="FFFFFF"/>
+        </w:rPr>
+        <w:t xml:space="preserve">, A., </w:t>
+      </w:r>
+      <w:proofErr w:type="spellStart"/>
+      <w:r>
+        <w:rPr>
+          <w:rFonts w:ascii="Arial" w:hAnsi="Arial" w:cs="Arial"/>
+          <w:color w:val="222222"/>
+          <w:sz w:val="20"/>
+          <w:szCs w:val="20"/>
+          <w:shd w:val="clear" w:color="auto" w:fill="FFFFFF"/>
+        </w:rPr>
+        <w:t>Falanga</w:t>
+      </w:r>
+      <w:proofErr w:type="spellEnd"/>
+      <w:r>
+        <w:rPr>
+          <w:rFonts w:ascii="Arial" w:hAnsi="Arial" w:cs="Arial"/>
+          <w:color w:val="222222"/>
+          <w:sz w:val="20"/>
+          <w:szCs w:val="20"/>
+          <w:shd w:val="clear" w:color="auto" w:fill="FFFFFF"/>
+        </w:rPr>
+        <w:t xml:space="preserve">, M., </w:t>
+      </w:r>
+      <w:proofErr w:type="spellStart"/>
+      <w:r>
+        <w:rPr>
+          <w:rFonts w:ascii="Arial" w:hAnsi="Arial" w:cs="Arial"/>
+          <w:color w:val="222222"/>
+          <w:sz w:val="20"/>
+          <w:szCs w:val="20"/>
+          <w:shd w:val="clear" w:color="auto" w:fill="FFFFFF"/>
+        </w:rPr>
+        <w:t>Fierrez</w:t>
+      </w:r>
+      <w:proofErr w:type="spellEnd"/>
+      <w:r>
+        <w:rPr>
+          <w:rFonts w:ascii="Arial" w:hAnsi="Arial" w:cs="Arial"/>
+          <w:color w:val="222222"/>
+          <w:sz w:val="20"/>
+          <w:szCs w:val="20"/>
+          <w:shd w:val="clear" w:color="auto" w:fill="FFFFFF"/>
+        </w:rPr>
+        <w:t xml:space="preserve">, J., </w:t>
+      </w:r>
+      <w:proofErr w:type="spellStart"/>
+      <w:r>
+        <w:rPr>
+          <w:rFonts w:ascii="Arial" w:hAnsi="Arial" w:cs="Arial"/>
+          <w:color w:val="222222"/>
+          <w:sz w:val="20"/>
+          <w:szCs w:val="20"/>
+          <w:shd w:val="clear" w:color="auto" w:fill="FFFFFF"/>
+        </w:rPr>
+        <w:t>Sansone</w:t>
+      </w:r>
+      <w:proofErr w:type="spellEnd"/>
+      <w:r>
+        <w:rPr>
+          <w:rFonts w:ascii="Arial" w:hAnsi="Arial" w:cs="Arial"/>
+          <w:color w:val="222222"/>
+          <w:sz w:val="20"/>
+          <w:szCs w:val="20"/>
+          <w:shd w:val="clear" w:color="auto" w:fill="FFFFFF"/>
+        </w:rPr>
+        <w:t xml:space="preserve">, C., &amp; </w:t>
+      </w:r>
+      <w:proofErr w:type="spellStart"/>
+      <w:r>
+        <w:rPr>
+          <w:rFonts w:ascii="Arial" w:hAnsi="Arial" w:cs="Arial"/>
+          <w:color w:val="222222"/>
+          <w:sz w:val="20"/>
+          <w:szCs w:val="20"/>
+          <w:shd w:val="clear" w:color="auto" w:fill="FFFFFF"/>
+        </w:rPr>
+        <w:t>Ortega-Garcia</w:t>
+      </w:r>
+      <w:proofErr w:type="spellEnd"/>
+      <w:r>
+        <w:rPr>
+          <w:rFonts w:ascii="Arial" w:hAnsi="Arial" w:cs="Arial"/>
+          <w:color w:val="222222"/>
+          <w:sz w:val="20"/>
+          <w:szCs w:val="20"/>
+          <w:shd w:val="clear" w:color="auto" w:fill="FFFFFF"/>
+        </w:rPr>
+        <w:t xml:space="preserve">, J. (2015, </w:t>
+      </w:r>
+      <w:proofErr w:type="spellStart"/>
+      <w:r>
+        <w:rPr>
+          <w:rFonts w:ascii="Arial" w:hAnsi="Arial" w:cs="Arial"/>
+          <w:color w:val="222222"/>
+          <w:sz w:val="20"/>
+          <w:szCs w:val="20"/>
+          <w:shd w:val="clear" w:color="auto" w:fill="FFFFFF"/>
+        </w:rPr>
+        <w:t>September</w:t>
+      </w:r>
+      <w:proofErr w:type="spellEnd"/>
+      <w:r>
+        <w:rPr>
+          <w:rFonts w:ascii="Arial" w:hAnsi="Arial" w:cs="Arial"/>
+          <w:color w:val="222222"/>
+          <w:sz w:val="20"/>
+          <w:szCs w:val="20"/>
+          <w:shd w:val="clear" w:color="auto" w:fill="FFFFFF"/>
+        </w:rPr>
+        <w:t xml:space="preserve">). </w:t>
+      </w:r>
+      <w:proofErr w:type="spellStart"/>
+      <w:r>
+        <w:rPr>
+          <w:rFonts w:ascii="Arial" w:hAnsi="Arial" w:cs="Arial"/>
+          <w:color w:val="222222"/>
+          <w:sz w:val="20"/>
+          <w:szCs w:val="20"/>
+          <w:shd w:val="clear" w:color="auto" w:fill="FFFFFF"/>
+        </w:rPr>
+        <w:t>Keystroke</w:t>
+      </w:r>
+      <w:proofErr w:type="spellEnd"/>
+      <w:r>
+        <w:rPr>
+          <w:rFonts w:ascii="Arial" w:hAnsi="Arial" w:cs="Arial"/>
+          <w:color w:val="222222"/>
+          <w:sz w:val="20"/>
+          <w:szCs w:val="20"/>
+          <w:shd w:val="clear" w:color="auto" w:fill="FFFFFF"/>
+        </w:rPr>
+        <w:t xml:space="preserve"> </w:t>
+      </w:r>
+      <w:proofErr w:type="spellStart"/>
+      <w:r>
+        <w:rPr>
+          <w:rFonts w:ascii="Arial" w:hAnsi="Arial" w:cs="Arial"/>
+          <w:color w:val="222222"/>
+          <w:sz w:val="20"/>
+          <w:szCs w:val="20"/>
+          <w:shd w:val="clear" w:color="auto" w:fill="FFFFFF"/>
+        </w:rPr>
+        <w:t>dynamics</w:t>
+      </w:r>
+      <w:proofErr w:type="spellEnd"/>
+      <w:r>
+        <w:rPr>
+          <w:rFonts w:ascii="Arial" w:hAnsi="Arial" w:cs="Arial"/>
+          <w:color w:val="222222"/>
+          <w:sz w:val="20"/>
+          <w:szCs w:val="20"/>
+          <w:shd w:val="clear" w:color="auto" w:fill="FFFFFF"/>
+        </w:rPr>
+        <w:t xml:space="preserve"> </w:t>
+      </w:r>
+      <w:proofErr w:type="spellStart"/>
+      <w:r>
+        <w:rPr>
+          <w:rFonts w:ascii="Arial" w:hAnsi="Arial" w:cs="Arial"/>
+          <w:color w:val="222222"/>
+          <w:sz w:val="20"/>
+          <w:szCs w:val="20"/>
+          <w:shd w:val="clear" w:color="auto" w:fill="FFFFFF"/>
+        </w:rPr>
+        <w:t>recognition</w:t>
+      </w:r>
+      <w:proofErr w:type="spellEnd"/>
+      <w:r>
+        <w:rPr>
+          <w:rFonts w:ascii="Arial" w:hAnsi="Arial" w:cs="Arial"/>
+          <w:color w:val="222222"/>
+          <w:sz w:val="20"/>
+          <w:szCs w:val="20"/>
+          <w:shd w:val="clear" w:color="auto" w:fill="FFFFFF"/>
+        </w:rPr>
+        <w:t xml:space="preserve"> </w:t>
+      </w:r>
+      <w:proofErr w:type="spellStart"/>
+      <w:r>
+        <w:rPr>
+          <w:rFonts w:ascii="Arial" w:hAnsi="Arial" w:cs="Arial"/>
+          <w:color w:val="222222"/>
+          <w:sz w:val="20"/>
+          <w:szCs w:val="20"/>
+          <w:shd w:val="clear" w:color="auto" w:fill="FFFFFF"/>
+        </w:rPr>
+        <w:t>based</w:t>
+      </w:r>
+      <w:proofErr w:type="spellEnd"/>
+      <w:r>
+        <w:rPr>
+          <w:rFonts w:ascii="Arial" w:hAnsi="Arial" w:cs="Arial"/>
+          <w:color w:val="222222"/>
+          <w:sz w:val="20"/>
+          <w:szCs w:val="20"/>
+          <w:shd w:val="clear" w:color="auto" w:fill="FFFFFF"/>
+        </w:rPr>
+        <w:t xml:space="preserve"> </w:t>
+      </w:r>
+      <w:proofErr w:type="spellStart"/>
+      <w:r>
+        <w:rPr>
+          <w:rFonts w:ascii="Arial" w:hAnsi="Arial" w:cs="Arial"/>
+          <w:color w:val="222222"/>
+          <w:sz w:val="20"/>
+          <w:szCs w:val="20"/>
+          <w:shd w:val="clear" w:color="auto" w:fill="FFFFFF"/>
+        </w:rPr>
+        <w:t>on</w:t>
+      </w:r>
+      <w:proofErr w:type="spellEnd"/>
+      <w:r>
+        <w:rPr>
+          <w:rFonts w:ascii="Arial" w:hAnsi="Arial" w:cs="Arial"/>
+          <w:color w:val="222222"/>
+          <w:sz w:val="20"/>
+          <w:szCs w:val="20"/>
+          <w:shd w:val="clear" w:color="auto" w:fill="FFFFFF"/>
+        </w:rPr>
+        <w:t xml:space="preserve"> </w:t>
+      </w:r>
+      <w:proofErr w:type="spellStart"/>
+      <w:r>
+        <w:rPr>
+          <w:rFonts w:ascii="Arial" w:hAnsi="Arial" w:cs="Arial"/>
+          <w:color w:val="222222"/>
+          <w:sz w:val="20"/>
+          <w:szCs w:val="20"/>
+          <w:shd w:val="clear" w:color="auto" w:fill="FFFFFF"/>
+        </w:rPr>
+        <w:t>personal</w:t>
+      </w:r>
+      <w:proofErr w:type="spellEnd"/>
+      <w:r>
+        <w:rPr>
+          <w:rFonts w:ascii="Arial" w:hAnsi="Arial" w:cs="Arial"/>
+          <w:color w:val="222222"/>
+          <w:sz w:val="20"/>
+          <w:szCs w:val="20"/>
+          <w:shd w:val="clear" w:color="auto" w:fill="FFFFFF"/>
+        </w:rPr>
+        <w:t xml:space="preserve"> </w:t>
+      </w:r>
+      <w:proofErr w:type="spellStart"/>
+      <w:r>
+        <w:rPr>
+          <w:rFonts w:ascii="Arial" w:hAnsi="Arial" w:cs="Arial"/>
+          <w:color w:val="222222"/>
+          <w:sz w:val="20"/>
+          <w:szCs w:val="20"/>
+          <w:shd w:val="clear" w:color="auto" w:fill="FFFFFF"/>
+        </w:rPr>
+        <w:t>data</w:t>
+      </w:r>
+      <w:proofErr w:type="spellEnd"/>
+      <w:r>
+        <w:rPr>
+          <w:rFonts w:ascii="Arial" w:hAnsi="Arial" w:cs="Arial"/>
+          <w:color w:val="222222"/>
+          <w:sz w:val="20"/>
+          <w:szCs w:val="20"/>
+          <w:shd w:val="clear" w:color="auto" w:fill="FFFFFF"/>
+        </w:rPr>
+        <w:t xml:space="preserve">: A </w:t>
+      </w:r>
+      <w:proofErr w:type="spellStart"/>
+      <w:r>
+        <w:rPr>
+          <w:rFonts w:ascii="Arial" w:hAnsi="Arial" w:cs="Arial"/>
+          <w:color w:val="222222"/>
+          <w:sz w:val="20"/>
+          <w:szCs w:val="20"/>
+          <w:shd w:val="clear" w:color="auto" w:fill="FFFFFF"/>
+        </w:rPr>
+        <w:t>comparative</w:t>
+      </w:r>
+      <w:proofErr w:type="spellEnd"/>
+      <w:r>
+        <w:rPr>
+          <w:rFonts w:ascii="Arial" w:hAnsi="Arial" w:cs="Arial"/>
+          <w:color w:val="222222"/>
+          <w:sz w:val="20"/>
+          <w:szCs w:val="20"/>
+          <w:shd w:val="clear" w:color="auto" w:fill="FFFFFF"/>
+        </w:rPr>
+        <w:t xml:space="preserve"> </w:t>
+      </w:r>
+      <w:proofErr w:type="spellStart"/>
+      <w:r>
+        <w:rPr>
+          <w:rFonts w:ascii="Arial" w:hAnsi="Arial" w:cs="Arial"/>
+          <w:color w:val="222222"/>
+          <w:sz w:val="20"/>
+          <w:szCs w:val="20"/>
+          <w:shd w:val="clear" w:color="auto" w:fill="FFFFFF"/>
+        </w:rPr>
+        <w:t>experimental</w:t>
+      </w:r>
+      <w:proofErr w:type="spellEnd"/>
+      <w:r>
+        <w:rPr>
+          <w:rFonts w:ascii="Arial" w:hAnsi="Arial" w:cs="Arial"/>
+          <w:color w:val="222222"/>
+          <w:sz w:val="20"/>
+          <w:szCs w:val="20"/>
+          <w:shd w:val="clear" w:color="auto" w:fill="FFFFFF"/>
+        </w:rPr>
+        <w:t xml:space="preserve"> </w:t>
+      </w:r>
+      <w:proofErr w:type="spellStart"/>
+      <w:r>
+        <w:rPr>
+          <w:rFonts w:ascii="Arial" w:hAnsi="Arial" w:cs="Arial"/>
+          <w:color w:val="222222"/>
+          <w:sz w:val="20"/>
+          <w:szCs w:val="20"/>
+          <w:shd w:val="clear" w:color="auto" w:fill="FFFFFF"/>
+        </w:rPr>
+        <w:t>evaluation</w:t>
+      </w:r>
+      <w:proofErr w:type="spellEnd"/>
+      <w:r>
+        <w:rPr>
+          <w:rFonts w:ascii="Arial" w:hAnsi="Arial" w:cs="Arial"/>
+          <w:color w:val="222222"/>
+          <w:sz w:val="20"/>
+          <w:szCs w:val="20"/>
+          <w:shd w:val="clear" w:color="auto" w:fill="FFFFFF"/>
+        </w:rPr>
+        <w:t xml:space="preserve"> </w:t>
+      </w:r>
+      <w:proofErr w:type="spellStart"/>
+      <w:r>
+        <w:rPr>
+          <w:rFonts w:ascii="Arial" w:hAnsi="Arial" w:cs="Arial"/>
+          <w:color w:val="222222"/>
+          <w:sz w:val="20"/>
+          <w:szCs w:val="20"/>
+          <w:shd w:val="clear" w:color="auto" w:fill="FFFFFF"/>
+        </w:rPr>
+        <w:t>implementing</w:t>
+      </w:r>
+      <w:proofErr w:type="spellEnd"/>
+      <w:r>
+        <w:rPr>
+          <w:rFonts w:ascii="Arial" w:hAnsi="Arial" w:cs="Arial"/>
+          <w:color w:val="222222"/>
+          <w:sz w:val="20"/>
+          <w:szCs w:val="20"/>
+          <w:shd w:val="clear" w:color="auto" w:fill="FFFFFF"/>
+        </w:rPr>
+        <w:t xml:space="preserve"> </w:t>
+      </w:r>
+      <w:proofErr w:type="spellStart"/>
+      <w:r>
+        <w:rPr>
+          <w:rFonts w:ascii="Arial" w:hAnsi="Arial" w:cs="Arial"/>
+          <w:color w:val="222222"/>
+          <w:sz w:val="20"/>
+          <w:szCs w:val="20"/>
+          <w:shd w:val="clear" w:color="auto" w:fill="FFFFFF"/>
+        </w:rPr>
+        <w:t>reproducible</w:t>
+      </w:r>
+      <w:proofErr w:type="spellEnd"/>
+      <w:r>
+        <w:rPr>
+          <w:rFonts w:ascii="Arial" w:hAnsi="Arial" w:cs="Arial"/>
+          <w:color w:val="222222"/>
+          <w:sz w:val="20"/>
+          <w:szCs w:val="20"/>
+          <w:shd w:val="clear" w:color="auto" w:fill="FFFFFF"/>
+        </w:rPr>
+        <w:t xml:space="preserve"> </w:t>
+      </w:r>
+      <w:proofErr w:type="spellStart"/>
+      <w:r>
+        <w:rPr>
+          <w:rFonts w:ascii="Arial" w:hAnsi="Arial" w:cs="Arial"/>
+          <w:color w:val="222222"/>
+          <w:sz w:val="20"/>
+          <w:szCs w:val="20"/>
+          <w:shd w:val="clear" w:color="auto" w:fill="FFFFFF"/>
+        </w:rPr>
+        <w:t>research</w:t>
+      </w:r>
+      <w:proofErr w:type="spellEnd"/>
+      <w:r>
+        <w:rPr>
+          <w:rFonts w:ascii="Arial" w:hAnsi="Arial" w:cs="Arial"/>
+          <w:color w:val="222222"/>
+          <w:sz w:val="20"/>
+          <w:szCs w:val="20"/>
+          <w:shd w:val="clear" w:color="auto" w:fill="FFFFFF"/>
+        </w:rPr>
+        <w:t xml:space="preserve">. </w:t>
+      </w:r>
+      <w:proofErr w:type="spellStart"/>
+      <w:r>
+        <w:rPr>
+          <w:rFonts w:ascii="Arial" w:hAnsi="Arial" w:cs="Arial"/>
+          <w:color w:val="222222"/>
+          <w:sz w:val="20"/>
+          <w:szCs w:val="20"/>
+          <w:shd w:val="clear" w:color="auto" w:fill="FFFFFF"/>
+        </w:rPr>
+        <w:t>In</w:t>
+      </w:r>
+      <w:proofErr w:type="spellEnd"/>
+      <w:r>
+        <w:rPr>
+          <w:rFonts w:ascii="Arial" w:hAnsi="Arial" w:cs="Arial"/>
+          <w:color w:val="222222"/>
+          <w:sz w:val="20"/>
+          <w:szCs w:val="20"/>
+          <w:shd w:val="clear" w:color="auto" w:fill="FFFFFF"/>
+        </w:rPr>
+        <w:t> </w:t>
+      </w:r>
+      <w:proofErr w:type="spellStart"/>
+      <w:r>
+        <w:rPr>
+          <w:rFonts w:ascii="Arial" w:hAnsi="Arial" w:cs="Arial"/>
+          <w:i/>
+          <w:iCs/>
+          <w:color w:val="222222"/>
+          <w:sz w:val="20"/>
+          <w:szCs w:val="20"/>
+          <w:shd w:val="clear" w:color="auto" w:fill="FFFFFF"/>
+        </w:rPr>
+        <w:t>Biometrics</w:t>
+      </w:r>
+      <w:proofErr w:type="spellEnd"/>
+      <w:r>
+        <w:rPr>
+          <w:rFonts w:ascii="Arial" w:hAnsi="Arial" w:cs="Arial"/>
+          <w:i/>
+          <w:iCs/>
+          <w:color w:val="222222"/>
+          <w:sz w:val="20"/>
+          <w:szCs w:val="20"/>
+          <w:shd w:val="clear" w:color="auto" w:fill="FFFFFF"/>
+        </w:rPr>
+        <w:t xml:space="preserve"> </w:t>
+      </w:r>
+      <w:proofErr w:type="spellStart"/>
+      <w:r>
+        <w:rPr>
+          <w:rFonts w:ascii="Arial" w:hAnsi="Arial" w:cs="Arial"/>
+          <w:i/>
+          <w:iCs/>
+          <w:color w:val="222222"/>
+          <w:sz w:val="20"/>
+          <w:szCs w:val="20"/>
+          <w:shd w:val="clear" w:color="auto" w:fill="FFFFFF"/>
+        </w:rPr>
+        <w:t>Theory</w:t>
+      </w:r>
+      <w:proofErr w:type="spellEnd"/>
+      <w:r>
+        <w:rPr>
+          <w:rFonts w:ascii="Arial" w:hAnsi="Arial" w:cs="Arial"/>
+          <w:i/>
+          <w:iCs/>
+          <w:color w:val="222222"/>
+          <w:sz w:val="20"/>
+          <w:szCs w:val="20"/>
+          <w:shd w:val="clear" w:color="auto" w:fill="FFFFFF"/>
+        </w:rPr>
+        <w:t xml:space="preserve">, </w:t>
+      </w:r>
+      <w:proofErr w:type="spellStart"/>
+      <w:r>
+        <w:rPr>
+          <w:rFonts w:ascii="Arial" w:hAnsi="Arial" w:cs="Arial"/>
+          <w:i/>
+          <w:iCs/>
+          <w:color w:val="222222"/>
+          <w:sz w:val="20"/>
+          <w:szCs w:val="20"/>
+          <w:shd w:val="clear" w:color="auto" w:fill="FFFFFF"/>
+        </w:rPr>
+        <w:t>Applications</w:t>
+      </w:r>
+      <w:proofErr w:type="spellEnd"/>
+      <w:r>
+        <w:rPr>
+          <w:rFonts w:ascii="Arial" w:hAnsi="Arial" w:cs="Arial"/>
+          <w:i/>
+          <w:iCs/>
+          <w:color w:val="222222"/>
+          <w:sz w:val="20"/>
+          <w:szCs w:val="20"/>
+          <w:shd w:val="clear" w:color="auto" w:fill="FFFFFF"/>
+        </w:rPr>
+        <w:t xml:space="preserve"> and Systems (BTAS), 2015 IEEE 7th International </w:t>
+      </w:r>
+      <w:proofErr w:type="spellStart"/>
+      <w:r>
+        <w:rPr>
+          <w:rFonts w:ascii="Arial" w:hAnsi="Arial" w:cs="Arial"/>
+          <w:i/>
+          <w:iCs/>
+          <w:color w:val="222222"/>
+          <w:sz w:val="20"/>
+          <w:szCs w:val="20"/>
+          <w:shd w:val="clear" w:color="auto" w:fill="FFFFFF"/>
+        </w:rPr>
+        <w:t>Conference</w:t>
+      </w:r>
+      <w:proofErr w:type="spellEnd"/>
+      <w:r>
+        <w:rPr>
+          <w:rFonts w:ascii="Arial" w:hAnsi="Arial" w:cs="Arial"/>
+          <w:i/>
+          <w:iCs/>
+          <w:color w:val="222222"/>
+          <w:sz w:val="20"/>
+          <w:szCs w:val="20"/>
+          <w:shd w:val="clear" w:color="auto" w:fill="FFFFFF"/>
+        </w:rPr>
+        <w:t xml:space="preserve"> </w:t>
+      </w:r>
+      <w:proofErr w:type="spellStart"/>
+      <w:r>
+        <w:rPr>
+          <w:rFonts w:ascii="Arial" w:hAnsi="Arial" w:cs="Arial"/>
+          <w:i/>
+          <w:iCs/>
+          <w:color w:val="222222"/>
+          <w:sz w:val="20"/>
+          <w:szCs w:val="20"/>
+          <w:shd w:val="clear" w:color="auto" w:fill="FFFFFF"/>
+        </w:rPr>
+        <w:t>on</w:t>
+      </w:r>
+      <w:proofErr w:type="spellEnd"/>
+      <w:r>
+        <w:rPr>
+          <w:rFonts w:ascii="Arial" w:hAnsi="Arial" w:cs="Arial"/>
+          <w:color w:val="222222"/>
+          <w:sz w:val="20"/>
+          <w:szCs w:val="20"/>
+          <w:shd w:val="clear" w:color="auto" w:fill="FFFFFF"/>
+        </w:rPr>
+        <w:t> (pp. 1-6). IEEE.</w:t>
+      </w:r>
+    </w:p>
+    <w:p>
+      <w:pPr>
+        <w:rPr>
+          <w:rFonts w:ascii="Times New Roman" w:hAnsi="Times New Roman" w:cs="Times New Roman"/>
+          <w:sz w:val="24"/>
+        </w:rPr>
+      </w:pPr>
     </w:p>
     <w:p>
       <w:pPr>
@@ -7044,7 +8078,7 @@
         <w:noProof/>
         <w:sz w:val="24"/>
       </w:rPr>
-      <w:t>9</w:t>
+      <w:t>10</w:t>
     </w:r>
     <w:r>
       <w:rPr>
@@ -8485,7 +9519,7 @@
 </file>
 
 <file path=customXml/itemProps1.xml><?xml version="1.0" encoding="utf-8"?>
-<ds:datastoreItem xmlns:ds="http://schemas.openxmlformats.org/officeDocument/2006/customXml" ds:itemID="{E24DC986-6147-4C3D-849E-1312587ABFD2}">
+<ds:datastoreItem xmlns:ds="http://schemas.openxmlformats.org/officeDocument/2006/customXml" ds:itemID="{083BC14C-5B3F-4161-B52F-EB48D47D1103}">
   <ds:schemaRefs>
     <ds:schemaRef ds:uri="http://schemas.openxmlformats.org/officeDocument/2006/bibliography"/>
   </ds:schemaRefs>

--- a/Államvizsga_Dolgozat_Ágoston_István.docx
+++ b/Államvizsga_Dolgozat_Ágoston_István.docx
@@ -52,7 +52,279 @@
           <w:sz w:val="24"/>
           <w:szCs w:val="24"/>
         </w:rPr>
-        <w:t xml:space="preserve">Az internetes böngészésnek és problémák online megoldásának egyik velejárója, hogy felhasználói fiókokat hozunk létre az adatainknak a biztonságos tárolása végett, és hogy speciális funkciókhoz jussunk. Hogy ezeket az adatokat biztonságosan tároljuk, és más ne férhessen hozzá, különféle azonosítási módszereket dolgoztak ki a felhasználók védelme érdekében. Ha valaki megszerzi a belépési információnkat, akkor képes arra, hogy felhasználónk adatait, vagy akár anyagi javait birtokolja. </w:t>
+        <w:t xml:space="preserve">Az internetes </w:t>
+      </w:r>
+      <w:r>
+        <w:rPr>
+          <w:rFonts w:ascii="Times New Roman" w:hAnsi="Times New Roman" w:cs="Times New Roman"/>
+          <w:sz w:val="24"/>
+          <w:szCs w:val="24"/>
+        </w:rPr>
+        <w:t>böngészés rohamos terjedése</w:t>
+      </w:r>
+      <w:r>
+        <w:rPr>
+          <w:rFonts w:ascii="Times New Roman" w:hAnsi="Times New Roman" w:cs="Times New Roman"/>
+          <w:sz w:val="24"/>
+          <w:szCs w:val="24"/>
+        </w:rPr>
+        <w:t xml:space="preserve"> és</w:t>
+      </w:r>
+      <w:r>
+        <w:rPr>
+          <w:rFonts w:ascii="Times New Roman" w:hAnsi="Times New Roman" w:cs="Times New Roman"/>
+          <w:sz w:val="24"/>
+          <w:szCs w:val="24"/>
+        </w:rPr>
+        <w:t xml:space="preserve"> az egy</w:t>
+      </w:r>
+      <w:r>
+        <w:rPr>
+          <w:rFonts w:ascii="Times New Roman" w:hAnsi="Times New Roman" w:cs="Times New Roman"/>
+          <w:sz w:val="24"/>
+          <w:szCs w:val="24"/>
+        </w:rPr>
+        <w:t>re tágabb körű online ügyintézés ösztönöz</w:t>
+      </w:r>
+      <w:r>
+        <w:rPr>
+          <w:rFonts w:ascii="Times New Roman" w:hAnsi="Times New Roman" w:cs="Times New Roman"/>
+          <w:sz w:val="24"/>
+          <w:szCs w:val="24"/>
+        </w:rPr>
+        <w:t>, hogy felhasználói fiókokat ho</w:t>
+      </w:r>
+      <w:r>
+        <w:rPr>
+          <w:rFonts w:ascii="Times New Roman" w:hAnsi="Times New Roman" w:cs="Times New Roman"/>
+          <w:sz w:val="24"/>
+          <w:szCs w:val="24"/>
+        </w:rPr>
+        <w:t>z</w:t>
+      </w:r>
+      <w:r>
+        <w:rPr>
+          <w:rFonts w:ascii="Times New Roman" w:hAnsi="Times New Roman" w:cs="Times New Roman"/>
+          <w:sz w:val="24"/>
+          <w:szCs w:val="24"/>
+        </w:rPr>
+        <w:t>zunk létre</w:t>
+      </w:r>
+      <w:r>
+        <w:rPr>
+          <w:rFonts w:ascii="Times New Roman" w:hAnsi="Times New Roman" w:cs="Times New Roman"/>
+          <w:sz w:val="24"/>
+          <w:szCs w:val="24"/>
+        </w:rPr>
+        <w:t xml:space="preserve">. Ezek által adataink </w:t>
+      </w:r>
+      <w:r>
+        <w:rPr>
+          <w:rFonts w:ascii="Times New Roman" w:hAnsi="Times New Roman" w:cs="Times New Roman"/>
+          <w:sz w:val="24"/>
+          <w:szCs w:val="24"/>
+        </w:rPr>
+        <w:t>biztonságos</w:t>
+      </w:r>
+      <w:r>
+        <w:rPr>
+          <w:rFonts w:ascii="Times New Roman" w:hAnsi="Times New Roman" w:cs="Times New Roman"/>
+          <w:sz w:val="24"/>
+          <w:szCs w:val="24"/>
+        </w:rPr>
+        <w:t>an</w:t>
+      </w:r>
+      <w:r>
+        <w:rPr>
+          <w:rFonts w:ascii="Times New Roman" w:hAnsi="Times New Roman" w:cs="Times New Roman"/>
+          <w:sz w:val="24"/>
+          <w:szCs w:val="24"/>
+        </w:rPr>
+        <w:t xml:space="preserve"> </w:t>
+      </w:r>
+      <w:r>
+        <w:rPr>
+          <w:rFonts w:ascii="Times New Roman" w:hAnsi="Times New Roman" w:cs="Times New Roman"/>
+          <w:sz w:val="24"/>
+          <w:szCs w:val="24"/>
+        </w:rPr>
+        <w:t>eltárolódnak</w:t>
+      </w:r>
+      <w:r>
+        <w:rPr>
+          <w:rFonts w:ascii="Times New Roman" w:hAnsi="Times New Roman" w:cs="Times New Roman"/>
+          <w:sz w:val="24"/>
+          <w:szCs w:val="24"/>
+        </w:rPr>
+        <w:t xml:space="preserve"> és </w:t>
+      </w:r>
+      <w:r>
+        <w:rPr>
+          <w:rFonts w:ascii="Times New Roman" w:hAnsi="Times New Roman" w:cs="Times New Roman"/>
+          <w:sz w:val="24"/>
+          <w:szCs w:val="24"/>
+        </w:rPr>
+        <w:t xml:space="preserve">több </w:t>
+      </w:r>
+      <w:r>
+        <w:rPr>
+          <w:rFonts w:ascii="Times New Roman" w:hAnsi="Times New Roman" w:cs="Times New Roman"/>
+          <w:sz w:val="24"/>
+          <w:szCs w:val="24"/>
+        </w:rPr>
+        <w:t>funkcióhoz</w:t>
+      </w:r>
+      <w:r>
+        <w:rPr>
+          <w:rFonts w:ascii="Times New Roman" w:hAnsi="Times New Roman" w:cs="Times New Roman"/>
+          <w:sz w:val="24"/>
+          <w:szCs w:val="24"/>
+        </w:rPr>
+        <w:t xml:space="preserve"> is jutunk </w:t>
+      </w:r>
+      <w:r>
+        <w:rPr>
+          <w:rFonts w:ascii="Times New Roman" w:hAnsi="Times New Roman" w:cs="Times New Roman"/>
+          <w:sz w:val="24"/>
+          <w:szCs w:val="24"/>
+        </w:rPr>
+        <w:t>egy</w:t>
+      </w:r>
+      <w:r>
+        <w:rPr>
+          <w:rFonts w:ascii="Times New Roman" w:hAnsi="Times New Roman" w:cs="Times New Roman"/>
+          <w:sz w:val="24"/>
+          <w:szCs w:val="24"/>
+        </w:rPr>
+        <w:t xml:space="preserve"> adott oldalon</w:t>
+      </w:r>
+      <w:r>
+        <w:rPr>
+          <w:rFonts w:ascii="Times New Roman" w:hAnsi="Times New Roman" w:cs="Times New Roman"/>
+          <w:sz w:val="24"/>
+          <w:szCs w:val="24"/>
+        </w:rPr>
+        <w:t xml:space="preserve">. </w:t>
+      </w:r>
+      <w:r>
+        <w:rPr>
+          <w:rFonts w:ascii="Times New Roman" w:hAnsi="Times New Roman" w:cs="Times New Roman"/>
+          <w:sz w:val="24"/>
+          <w:szCs w:val="24"/>
+        </w:rPr>
+        <w:t>Ahhoz, hogy</w:t>
+      </w:r>
+      <w:r>
+        <w:rPr>
+          <w:rFonts w:ascii="Times New Roman" w:hAnsi="Times New Roman" w:cs="Times New Roman"/>
+          <w:sz w:val="24"/>
+          <w:szCs w:val="24"/>
+        </w:rPr>
+        <w:t xml:space="preserve"> ezek</w:t>
+      </w:r>
+      <w:r>
+        <w:rPr>
+          <w:rFonts w:ascii="Times New Roman" w:hAnsi="Times New Roman" w:cs="Times New Roman"/>
+          <w:sz w:val="24"/>
+          <w:szCs w:val="24"/>
+        </w:rPr>
+        <w:t xml:space="preserve">hez az adatokhoz </w:t>
+      </w:r>
+      <w:r>
+        <w:rPr>
+          <w:rFonts w:ascii="Times New Roman" w:hAnsi="Times New Roman" w:cs="Times New Roman"/>
+          <w:sz w:val="24"/>
+          <w:szCs w:val="24"/>
+        </w:rPr>
+        <w:t xml:space="preserve">más ne férhessen hozzá, különféle azonosítási módszereket dolgoztak ki a felhasználók védelme érdekében. </w:t>
+      </w:r>
+      <w:r>
+        <w:rPr>
+          <w:rFonts w:ascii="Times New Roman" w:hAnsi="Times New Roman" w:cs="Times New Roman"/>
+          <w:sz w:val="24"/>
+          <w:szCs w:val="24"/>
+        </w:rPr>
+        <w:t xml:space="preserve">Ennek ellenére, ha </w:t>
+      </w:r>
+      <w:r>
+        <w:rPr>
+          <w:rFonts w:ascii="Times New Roman" w:hAnsi="Times New Roman" w:cs="Times New Roman"/>
+          <w:sz w:val="24"/>
+          <w:szCs w:val="24"/>
+        </w:rPr>
+        <w:t>egy illetéktelen személy</w:t>
+      </w:r>
+      <w:r>
+        <w:rPr>
+          <w:rFonts w:ascii="Times New Roman" w:hAnsi="Times New Roman" w:cs="Times New Roman"/>
+          <w:sz w:val="24"/>
+          <w:szCs w:val="24"/>
+        </w:rPr>
+        <w:t xml:space="preserve"> </w:t>
+      </w:r>
+      <w:r>
+        <w:rPr>
+          <w:rFonts w:ascii="Times New Roman" w:hAnsi="Times New Roman" w:cs="Times New Roman"/>
+          <w:sz w:val="24"/>
+          <w:szCs w:val="24"/>
+        </w:rPr>
+        <w:t>belépést nyer saját online fiókunkba</w:t>
+      </w:r>
+      <w:r>
+        <w:rPr>
+          <w:rFonts w:ascii="Times New Roman" w:hAnsi="Times New Roman" w:cs="Times New Roman"/>
+          <w:sz w:val="24"/>
+          <w:szCs w:val="24"/>
+        </w:rPr>
+        <w:t>, akkor</w:t>
+      </w:r>
+      <w:r>
+        <w:rPr>
+          <w:rFonts w:ascii="Times New Roman" w:hAnsi="Times New Roman" w:cs="Times New Roman"/>
+          <w:sz w:val="24"/>
+          <w:szCs w:val="24"/>
+        </w:rPr>
+        <w:t xml:space="preserve"> nem csak </w:t>
+      </w:r>
+      <w:r>
+        <w:rPr>
+          <w:rFonts w:ascii="Times New Roman" w:hAnsi="Times New Roman" w:cs="Times New Roman"/>
+          <w:sz w:val="24"/>
+          <w:szCs w:val="24"/>
+        </w:rPr>
+        <w:t>felhasználói adatainkat</w:t>
+      </w:r>
+      <w:r>
+        <w:rPr>
+          <w:rFonts w:ascii="Times New Roman" w:hAnsi="Times New Roman" w:cs="Times New Roman"/>
+          <w:sz w:val="24"/>
+          <w:szCs w:val="24"/>
+        </w:rPr>
+        <w:t xml:space="preserve">, </w:t>
+      </w:r>
+      <w:r>
+        <w:rPr>
+          <w:rFonts w:ascii="Times New Roman" w:hAnsi="Times New Roman" w:cs="Times New Roman"/>
+          <w:sz w:val="24"/>
+          <w:szCs w:val="24"/>
+        </w:rPr>
+        <w:t xml:space="preserve">de </w:t>
+      </w:r>
+      <w:r>
+        <w:rPr>
+          <w:rFonts w:ascii="Times New Roman" w:hAnsi="Times New Roman" w:cs="Times New Roman"/>
+          <w:sz w:val="24"/>
+          <w:szCs w:val="24"/>
+        </w:rPr>
+        <w:t>akár anyagi javainkat is veszélyeztetheti</w:t>
+      </w:r>
+      <w:r>
+        <w:rPr>
+          <w:rFonts w:ascii="Times New Roman" w:hAnsi="Times New Roman" w:cs="Times New Roman"/>
+          <w:sz w:val="24"/>
+          <w:szCs w:val="24"/>
+        </w:rPr>
+        <w:t xml:space="preserve">. </w:t>
       </w:r>
     </w:p>
     <w:p>
@@ -79,7 +351,7 @@
           <w:sz w:val="24"/>
           <w:szCs w:val="24"/>
         </w:rPr>
-        <w:t>unkám célja egy olyan másodlagos hitelesítő rendszer létrehozása webes alkalmazások számára, amely a felhasználónév-jelszó párossal való beléptetést még biztonságosabbá teszi. Ezt úgy éri el, hogy ellenőrzi a felhasználó által beírt karakterek</w:t>
+        <w:t>unkám célja egy olyan másodlagos hitelesítő rendszer létrehozása webes alkalmazások számára, amely a felhasználónév-j</w:t>
       </w:r>
       <w:r>
         <w:rPr>
@@ -87,25 +359,23 @@
           <w:sz w:val="24"/>
           <w:szCs w:val="24"/>
         </w:rPr>
-        <w:t xml:space="preserve"> leütési időit, és összehasonlítsa a korábbi mintákkal. Az adatokat a könnyű kezelhetőség érdekében </w:t>
-      </w:r>
-      <w:proofErr w:type="spellStart"/>
+        <w:t>elszó párossal való beléptetés biztonságát növeli. Ezt úgy valósítsa</w:t>
+      </w:r>
       <w:r>
         <w:rPr>
           <w:rFonts w:ascii="Times New Roman" w:hAnsi="Times New Roman" w:cs="Times New Roman"/>
           <w:sz w:val="24"/>
           <w:szCs w:val="24"/>
         </w:rPr>
-        <w:t>Firebase</w:t>
-      </w:r>
-      <w:proofErr w:type="spellEnd"/>
+        <w:t xml:space="preserve"> </w:t>
+      </w:r>
       <w:r>
         <w:rPr>
           <w:rFonts w:ascii="Times New Roman" w:hAnsi="Times New Roman" w:cs="Times New Roman"/>
           <w:sz w:val="24"/>
           <w:szCs w:val="24"/>
         </w:rPr>
-        <w:t xml:space="preserve"> valós idejű adatbázisban tároltam. </w:t>
+        <w:t>meg</w:t>
       </w:r>
       <w:r>
         <w:rPr>
@@ -113,25 +383,119 @@
           <w:sz w:val="24"/>
           <w:szCs w:val="24"/>
         </w:rPr>
+        <w:t xml:space="preserve">, hogy </w:t>
+      </w:r>
+      <w:r>
+        <w:rPr>
+          <w:rFonts w:ascii="Times New Roman" w:hAnsi="Times New Roman" w:cs="Times New Roman"/>
+          <w:sz w:val="24"/>
+          <w:szCs w:val="24"/>
+        </w:rPr>
+        <w:t>összehasonlítsa</w:t>
+      </w:r>
+      <w:r>
+        <w:rPr>
+          <w:rFonts w:ascii="Times New Roman" w:hAnsi="Times New Roman" w:cs="Times New Roman"/>
+          <w:sz w:val="24"/>
+          <w:szCs w:val="24"/>
+        </w:rPr>
+        <w:t xml:space="preserve"> a felhasználó által beírt karakterek</w:t>
+      </w:r>
+      <w:r>
+        <w:rPr>
+          <w:rFonts w:ascii="Times New Roman" w:hAnsi="Times New Roman" w:cs="Times New Roman"/>
+          <w:sz w:val="24"/>
+          <w:szCs w:val="24"/>
+        </w:rPr>
+        <w:t xml:space="preserve"> leütési </w:t>
+      </w:r>
+      <w:r>
+        <w:rPr>
+          <w:rFonts w:ascii="Times New Roman" w:hAnsi="Times New Roman" w:cs="Times New Roman"/>
+          <w:sz w:val="24"/>
+          <w:szCs w:val="24"/>
+        </w:rPr>
+        <w:t xml:space="preserve">mintáját </w:t>
+      </w:r>
+      <w:r>
+        <w:rPr>
+          <w:rFonts w:ascii="Times New Roman" w:hAnsi="Times New Roman" w:cs="Times New Roman"/>
+          <w:sz w:val="24"/>
+          <w:szCs w:val="24"/>
+        </w:rPr>
+        <w:t>a már korábban bevitt</w:t>
+      </w:r>
+      <w:r>
+        <w:rPr>
+          <w:rFonts w:ascii="Times New Roman" w:hAnsi="Times New Roman" w:cs="Times New Roman"/>
+          <w:sz w:val="24"/>
+          <w:szCs w:val="24"/>
+        </w:rPr>
+        <w:t xml:space="preserve"> mintákkal</w:t>
+      </w:r>
+      <w:r>
+        <w:rPr>
+          <w:rFonts w:ascii="Times New Roman" w:hAnsi="Times New Roman" w:cs="Times New Roman"/>
+          <w:sz w:val="24"/>
+          <w:szCs w:val="24"/>
+        </w:rPr>
+        <w:t xml:space="preserve">. </w:t>
+      </w:r>
+      <w:r>
+        <w:rPr>
+          <w:rFonts w:ascii="Times New Roman" w:hAnsi="Times New Roman" w:cs="Times New Roman"/>
+          <w:sz w:val="24"/>
+          <w:szCs w:val="24"/>
+        </w:rPr>
         <w:t xml:space="preserve">Az alkalmazást </w:t>
       </w:r>
-      <w:proofErr w:type="spellStart"/>
       <w:r>
         <w:rPr>
           <w:rFonts w:ascii="Times New Roman" w:hAnsi="Times New Roman" w:cs="Times New Roman"/>
           <w:sz w:val="24"/>
           <w:szCs w:val="24"/>
         </w:rPr>
+        <w:t xml:space="preserve">egy </w:t>
+      </w:r>
+      <w:r>
+        <w:rPr>
+          <w:rFonts w:ascii="Times New Roman" w:hAnsi="Times New Roman" w:cs="Times New Roman"/>
+          <w:sz w:val="24"/>
+          <w:szCs w:val="24"/>
+        </w:rPr>
+        <w:t xml:space="preserve">PHP </w:t>
+      </w:r>
+      <w:r>
+        <w:rPr>
+          <w:rFonts w:ascii="Times New Roman" w:hAnsi="Times New Roman" w:cs="Times New Roman"/>
+          <w:sz w:val="24"/>
+          <w:szCs w:val="24"/>
+        </w:rPr>
+        <w:t>keretrendszerben</w:t>
+      </w:r>
+      <w:r>
+        <w:rPr>
+          <w:rFonts w:ascii="Times New Roman" w:hAnsi="Times New Roman" w:cs="Times New Roman"/>
+          <w:sz w:val="24"/>
+          <w:szCs w:val="24"/>
+        </w:rPr>
+        <w:t xml:space="preserve">, </w:t>
+      </w:r>
+      <w:r>
+        <w:rPr>
+          <w:rFonts w:ascii="Times New Roman" w:hAnsi="Times New Roman" w:cs="Times New Roman"/>
+          <w:sz w:val="24"/>
+          <w:szCs w:val="24"/>
+        </w:rPr>
         <w:t>Laravel</w:t>
       </w:r>
-      <w:proofErr w:type="spellEnd"/>
       <w:r>
         <w:rPr>
           <w:rFonts w:ascii="Times New Roman" w:hAnsi="Times New Roman" w:cs="Times New Roman"/>
           <w:sz w:val="24"/>
           <w:szCs w:val="24"/>
         </w:rPr>
-        <w:t xml:space="preserve"> PHP </w:t>
+        <w:t>ben</w:t>
       </w:r>
       <w:r>
         <w:rPr>
@@ -139,7 +503,39 @@
           <w:sz w:val="24"/>
           <w:szCs w:val="24"/>
         </w:rPr>
-        <w:t xml:space="preserve">keretrendszerben készítettem el, mivel a célközönség főként a webes alkalmazások körében van. </w:t>
+        <w:t xml:space="preserve"> készítettük</w:t>
+      </w:r>
+      <w:r>
+        <w:rPr>
+          <w:rFonts w:ascii="Times New Roman" w:hAnsi="Times New Roman" w:cs="Times New Roman"/>
+          <w:sz w:val="24"/>
+          <w:szCs w:val="24"/>
+        </w:rPr>
+        <w:t xml:space="preserve"> el</w:t>
+      </w:r>
+      <w:r>
+        <w:rPr>
+          <w:rFonts w:ascii="Times New Roman" w:hAnsi="Times New Roman" w:cs="Times New Roman"/>
+          <w:sz w:val="24"/>
+          <w:szCs w:val="24"/>
+        </w:rPr>
+        <w:t xml:space="preserve"> és</w:t>
+      </w:r>
+      <w:r>
+        <w:rPr>
+          <w:rFonts w:ascii="Times New Roman" w:hAnsi="Times New Roman" w:cs="Times New Roman"/>
+          <w:sz w:val="24"/>
+          <w:szCs w:val="24"/>
+        </w:rPr>
+        <w:t xml:space="preserve"> az adatok tárolására a Firebase valós idejű adatbázist használtuk</w:t>
+      </w:r>
+      <w:r>
+        <w:rPr>
+          <w:rFonts w:ascii="Times New Roman" w:hAnsi="Times New Roman" w:cs="Times New Roman"/>
+          <w:sz w:val="24"/>
+          <w:szCs w:val="24"/>
+        </w:rPr>
+        <w:t xml:space="preserve">. </w:t>
       </w:r>
     </w:p>
     <w:p>
@@ -158,7 +554,207 @@
           <w:sz w:val="24"/>
           <w:szCs w:val="24"/>
         </w:rPr>
-        <w:t xml:space="preserve">Az eredmény egy gyűjtő felület, ahol a felhasználóktól adatokat gyűjthetünk, hogy saját adathalmazra tegyünk szert, valamint egy azonosító felület, ahol le tudjuk tesztelni, mennyire működik éles helyzetekben az alkalmazás. Emellett a kísérletek során kapott eredmények hasznosak lehetnek a jövőbeli kutatásokra nézve.  </w:t>
+        <w:t xml:space="preserve">Az eredmény egy gyűjtő felület, ahol a </w:t>
+      </w:r>
+      <w:r>
+        <w:rPr>
+          <w:rFonts w:ascii="Times New Roman" w:hAnsi="Times New Roman" w:cs="Times New Roman"/>
+          <w:sz w:val="24"/>
+          <w:szCs w:val="24"/>
+        </w:rPr>
+        <w:t>kísérletben résztvevők</w:t>
+      </w:r>
+      <w:r>
+        <w:rPr>
+          <w:rFonts w:ascii="Times New Roman" w:hAnsi="Times New Roman" w:cs="Times New Roman"/>
+          <w:sz w:val="24"/>
+          <w:szCs w:val="24"/>
+        </w:rPr>
+        <w:t xml:space="preserve"> </w:t>
+      </w:r>
+      <w:r>
+        <w:rPr>
+          <w:rFonts w:ascii="Times New Roman" w:hAnsi="Times New Roman" w:cs="Times New Roman"/>
+          <w:sz w:val="24"/>
+          <w:szCs w:val="24"/>
+        </w:rPr>
+        <w:t>néhány</w:t>
+      </w:r>
+      <w:r>
+        <w:rPr>
+          <w:rFonts w:ascii="Times New Roman" w:hAnsi="Times New Roman" w:cs="Times New Roman"/>
+          <w:sz w:val="24"/>
+          <w:szCs w:val="24"/>
+        </w:rPr>
+        <w:t xml:space="preserve"> szöve</w:t>
+      </w:r>
+      <w:r>
+        <w:rPr>
+          <w:rFonts w:ascii="Times New Roman" w:hAnsi="Times New Roman" w:cs="Times New Roman"/>
+          <w:sz w:val="24"/>
+          <w:szCs w:val="24"/>
+        </w:rPr>
+        <w:t>g begépelésével egy billentyűzési adathalmazt szolgáltatnak. Ez által</w:t>
+      </w:r>
+      <w:r>
+        <w:rPr>
+          <w:rFonts w:ascii="Times New Roman" w:hAnsi="Times New Roman" w:cs="Times New Roman"/>
+          <w:sz w:val="24"/>
+          <w:szCs w:val="24"/>
+        </w:rPr>
+        <w:t xml:space="preserve"> saját adathalmazra </w:t>
+      </w:r>
+      <w:r>
+        <w:rPr>
+          <w:rFonts w:ascii="Times New Roman" w:hAnsi="Times New Roman" w:cs="Times New Roman"/>
+          <w:sz w:val="24"/>
+          <w:szCs w:val="24"/>
+        </w:rPr>
+        <w:t>teszünk</w:t>
+      </w:r>
+      <w:r>
+        <w:rPr>
+          <w:rFonts w:ascii="Times New Roman" w:hAnsi="Times New Roman" w:cs="Times New Roman"/>
+          <w:sz w:val="24"/>
+          <w:szCs w:val="24"/>
+        </w:rPr>
+        <w:t xml:space="preserve"> szert</w:t>
+      </w:r>
+      <w:r>
+        <w:rPr>
+          <w:rFonts w:ascii="Times New Roman" w:hAnsi="Times New Roman" w:cs="Times New Roman"/>
+          <w:sz w:val="24"/>
+          <w:szCs w:val="24"/>
+        </w:rPr>
+        <w:t xml:space="preserve"> és kísérleteket hajthatunk </w:t>
+      </w:r>
+      <w:r>
+        <w:rPr>
+          <w:rFonts w:ascii="Times New Roman" w:hAnsi="Times New Roman" w:cs="Times New Roman"/>
+          <w:sz w:val="24"/>
+          <w:szCs w:val="24"/>
+        </w:rPr>
+        <w:t>rajtuk</w:t>
+      </w:r>
+      <w:r>
+        <w:rPr>
+          <w:rFonts w:ascii="Times New Roman" w:hAnsi="Times New Roman" w:cs="Times New Roman"/>
+          <w:sz w:val="24"/>
+          <w:szCs w:val="24"/>
+        </w:rPr>
+        <w:t xml:space="preserve"> </w:t>
+      </w:r>
+      <w:r>
+        <w:rPr>
+          <w:rFonts w:ascii="Times New Roman" w:hAnsi="Times New Roman" w:cs="Times New Roman"/>
+          <w:sz w:val="24"/>
+          <w:szCs w:val="24"/>
+        </w:rPr>
+        <w:t>végre</w:t>
+      </w:r>
+      <w:r>
+        <w:rPr>
+          <w:rFonts w:ascii="Times New Roman" w:hAnsi="Times New Roman" w:cs="Times New Roman"/>
+          <w:sz w:val="24"/>
+          <w:szCs w:val="24"/>
+        </w:rPr>
+        <w:t>, amelye</w:t>
+      </w:r>
+      <w:r>
+        <w:rPr>
+          <w:rFonts w:ascii="Times New Roman" w:hAnsi="Times New Roman" w:cs="Times New Roman"/>
+          <w:sz w:val="24"/>
+          <w:szCs w:val="24"/>
+        </w:rPr>
+        <w:t xml:space="preserve">k </w:t>
+      </w:r>
+      <w:r>
+        <w:rPr>
+          <w:rFonts w:ascii="Times New Roman" w:hAnsi="Times New Roman" w:cs="Times New Roman"/>
+          <w:sz w:val="24"/>
+          <w:szCs w:val="24"/>
+        </w:rPr>
+        <w:t xml:space="preserve">hasznos eredményeket szolgáltathatnak </w:t>
+      </w:r>
+      <w:r>
+        <w:rPr>
+          <w:rFonts w:ascii="Times New Roman" w:hAnsi="Times New Roman" w:cs="Times New Roman"/>
+          <w:sz w:val="24"/>
+          <w:szCs w:val="24"/>
+        </w:rPr>
+        <w:t>a jövőbeli kutatásokra nézve</w:t>
+      </w:r>
+      <w:r>
+        <w:rPr>
+          <w:rFonts w:ascii="Times New Roman" w:hAnsi="Times New Roman" w:cs="Times New Roman"/>
+          <w:sz w:val="24"/>
+          <w:szCs w:val="24"/>
+        </w:rPr>
+        <w:t>. Emellett</w:t>
+      </w:r>
+      <w:r>
+        <w:rPr>
+          <w:rFonts w:ascii="Times New Roman" w:hAnsi="Times New Roman" w:cs="Times New Roman"/>
+          <w:sz w:val="24"/>
+          <w:szCs w:val="24"/>
+        </w:rPr>
+        <w:t xml:space="preserve"> egy azonosító felület</w:t>
+      </w:r>
+      <w:r>
+        <w:rPr>
+          <w:rFonts w:ascii="Times New Roman" w:hAnsi="Times New Roman" w:cs="Times New Roman"/>
+          <w:sz w:val="24"/>
+          <w:szCs w:val="24"/>
+        </w:rPr>
+        <w:t>et is implementált</w:t>
+      </w:r>
+      <w:r>
+        <w:rPr>
+          <w:rFonts w:ascii="Times New Roman" w:hAnsi="Times New Roman" w:cs="Times New Roman"/>
+          <w:sz w:val="24"/>
+          <w:szCs w:val="24"/>
+        </w:rPr>
+        <w:t>unk</w:t>
+      </w:r>
+      <w:r>
+        <w:rPr>
+          <w:rFonts w:ascii="Times New Roman" w:hAnsi="Times New Roman" w:cs="Times New Roman"/>
+          <w:sz w:val="24"/>
+          <w:szCs w:val="24"/>
+        </w:rPr>
+        <w:t xml:space="preserve">, ahol le tudjuk tesztelni éles helyzetekben </w:t>
+      </w:r>
+      <w:r>
+        <w:rPr>
+          <w:rFonts w:ascii="Times New Roman" w:hAnsi="Times New Roman" w:cs="Times New Roman"/>
+          <w:sz w:val="24"/>
+          <w:szCs w:val="24"/>
+        </w:rPr>
+        <w:t xml:space="preserve">is </w:t>
+      </w:r>
+      <w:r>
+        <w:rPr>
+          <w:rFonts w:ascii="Times New Roman" w:hAnsi="Times New Roman" w:cs="Times New Roman"/>
+          <w:sz w:val="24"/>
+          <w:szCs w:val="24"/>
+        </w:rPr>
+        <w:t>az alkalmazás</w:t>
+      </w:r>
+      <w:r>
+        <w:rPr>
+          <w:rFonts w:ascii="Times New Roman" w:hAnsi="Times New Roman" w:cs="Times New Roman"/>
+          <w:sz w:val="24"/>
+          <w:szCs w:val="24"/>
+        </w:rPr>
+        <w:t>t</w:t>
+      </w:r>
+      <w:r>
+        <w:rPr>
+          <w:rFonts w:ascii="Times New Roman" w:hAnsi="Times New Roman" w:cs="Times New Roman"/>
+          <w:sz w:val="24"/>
+          <w:szCs w:val="24"/>
+        </w:rPr>
+        <w:t xml:space="preserve">. </w:t>
       </w:r>
     </w:p>
     <w:p>
@@ -196,36 +792,8 @@
           <w:sz w:val="24"/>
           <w:szCs w:val="24"/>
         </w:rPr>
-        <w:t xml:space="preserve">billentyűzés alapú felismerés, másodlagos hitelesítés, </w:t>
-      </w:r>
-      <w:proofErr w:type="spellStart"/>
-      <w:r>
-        <w:rPr>
-          <w:rFonts w:ascii="Times New Roman" w:hAnsi="Times New Roman" w:cs="Times New Roman"/>
-          <w:sz w:val="24"/>
-          <w:szCs w:val="24"/>
-        </w:rPr>
-        <w:t>Laravel</w:t>
-      </w:r>
-      <w:proofErr w:type="spellEnd"/>
-      <w:r>
-        <w:rPr>
-          <w:rFonts w:ascii="Times New Roman" w:hAnsi="Times New Roman" w:cs="Times New Roman"/>
-          <w:sz w:val="24"/>
-          <w:szCs w:val="24"/>
-        </w:rPr>
-        <w:t xml:space="preserve">, webes </w:t>
-      </w:r>
-      <w:proofErr w:type="spellStart"/>
-      <w:r>
-        <w:rPr>
-          <w:rFonts w:ascii="Times New Roman" w:hAnsi="Times New Roman" w:cs="Times New Roman"/>
-          <w:sz w:val="24"/>
-          <w:szCs w:val="24"/>
-        </w:rPr>
-        <w:t>biztoság</w:t>
-      </w:r>
-      <w:proofErr w:type="spellEnd"/>
+        <w:t>billentyűzés alapú felismerés, másodlagos hitelesítés, Laravel, webes biztoság</w:t>
+      </w:r>
       <w:r>
         <w:rPr>
           <w:rFonts w:ascii="Times New Roman" w:hAnsi="Times New Roman" w:cs="Times New Roman"/>
@@ -351,7 +919,7 @@
             </w:rPr>
             <w:fldChar w:fldCharType="separate"/>
           </w:r>
-          <w:hyperlink w:anchor="_Toc517650667" w:history="1">
+          <w:hyperlink w:anchor="_Toc517834273" w:history="1">
             <w:r>
               <w:rPr>
                 <w:rStyle w:val="Hiperhivatkozs"/>
@@ -398,7 +966,7 @@
                 <w:noProof/>
                 <w:webHidden/>
               </w:rPr>
-              <w:instrText xml:space="preserve"> PAGEREF _Toc517650667 \h </w:instrText>
+              <w:instrText xml:space="preserve"> PAGEREF _Toc517834273 \h </w:instrText>
             </w:r>
             <w:r>
               <w:rPr>
@@ -443,7 +1011,7 @@
               <w:lang w:val="hu-HU" w:eastAsia="hu-HU"/>
             </w:rPr>
           </w:pPr>
-          <w:hyperlink w:anchor="_Toc517650668" w:history="1">
+          <w:hyperlink w:anchor="_Toc517834274" w:history="1">
             <w:r>
               <w:rPr>
                 <w:rStyle w:val="Hiperhivatkozs"/>
@@ -490,7 +1058,7 @@
                 <w:noProof/>
                 <w:webHidden/>
               </w:rPr>
-              <w:instrText xml:space="preserve"> PAGEREF _Toc517650668 \h </w:instrText>
+              <w:instrText xml:space="preserve"> PAGEREF _Toc517834274 \h </w:instrText>
             </w:r>
             <w:r>
               <w:rPr>
@@ -510,7 +1078,7 @@
                 <w:noProof/>
                 <w:webHidden/>
               </w:rPr>
-              <w:t>2</w:t>
+              <w:t>3</w:t>
             </w:r>
             <w:r>
               <w:rPr>
@@ -535,7 +1103,7 @@
               <w:lang w:val="hu-HU" w:eastAsia="hu-HU"/>
             </w:rPr>
           </w:pPr>
-          <w:hyperlink w:anchor="_Toc517650669" w:history="1">
+          <w:hyperlink w:anchor="_Toc517834275" w:history="1">
             <w:r>
               <w:rPr>
                 <w:rStyle w:val="Hiperhivatkozs"/>
@@ -582,7 +1150,7 @@
                 <w:noProof/>
                 <w:webHidden/>
               </w:rPr>
-              <w:instrText xml:space="preserve"> PAGEREF _Toc517650669 \h </w:instrText>
+              <w:instrText xml:space="preserve"> PAGEREF _Toc517834275 \h </w:instrText>
             </w:r>
             <w:r>
               <w:rPr>
@@ -602,7 +1170,7 @@
                 <w:noProof/>
                 <w:webHidden/>
               </w:rPr>
-              <w:t>2</w:t>
+              <w:t>4</w:t>
             </w:r>
             <w:r>
               <w:rPr>
@@ -627,7 +1195,7 @@
               <w:lang w:val="hu-HU" w:eastAsia="hu-HU"/>
             </w:rPr>
           </w:pPr>
-          <w:hyperlink w:anchor="_Toc517650670" w:history="1">
+          <w:hyperlink w:anchor="_Toc517834276" w:history="1">
             <w:r>
               <w:rPr>
                 <w:rStyle w:val="Hiperhivatkozs"/>
@@ -674,7 +1242,7 @@
                 <w:noProof/>
                 <w:webHidden/>
               </w:rPr>
-              <w:instrText xml:space="preserve"> PAGEREF _Toc517650670 \h </w:instrText>
+              <w:instrText xml:space="preserve"> PAGEREF _Toc517834276 \h </w:instrText>
             </w:r>
             <w:r>
               <w:rPr>
@@ -694,7 +1262,7 @@
                 <w:noProof/>
                 <w:webHidden/>
               </w:rPr>
-              <w:t>3</w:t>
+              <w:t>5</w:t>
             </w:r>
             <w:r>
               <w:rPr>
@@ -719,7 +1287,7 @@
               <w:lang w:val="hu-HU" w:eastAsia="hu-HU"/>
             </w:rPr>
           </w:pPr>
-          <w:hyperlink w:anchor="_Toc517650671" w:history="1">
+          <w:hyperlink w:anchor="_Toc517834277" w:history="1">
             <w:r>
               <w:rPr>
                 <w:rStyle w:val="Hiperhivatkozs"/>
@@ -766,7 +1334,7 @@
                 <w:noProof/>
                 <w:webHidden/>
               </w:rPr>
-              <w:instrText xml:space="preserve"> PAGEREF _Toc517650671 \h </w:instrText>
+              <w:instrText xml:space="preserve"> PAGEREF _Toc517834277 \h </w:instrText>
             </w:r>
             <w:r>
               <w:rPr>
@@ -786,7 +1354,7 @@
                 <w:noProof/>
                 <w:webHidden/>
               </w:rPr>
-              <w:t>3</w:t>
+              <w:t>5</w:t>
             </w:r>
             <w:r>
               <w:rPr>
@@ -811,7 +1379,7 @@
               <w:lang w:val="hu-HU" w:eastAsia="hu-HU"/>
             </w:rPr>
           </w:pPr>
-          <w:hyperlink w:anchor="_Toc517650672" w:history="1">
+          <w:hyperlink w:anchor="_Toc517834278" w:history="1">
             <w:r>
               <w:rPr>
                 <w:rStyle w:val="Hiperhivatkozs"/>
@@ -837,7 +1405,7 @@
                 <w:b/>
                 <w:noProof/>
               </w:rPr>
-              <w:t>Billentyűzési biometria és a web</w:t>
+              <w:t>Billentyűzési biometria webes alkalmazásban</w:t>
             </w:r>
             <w:r>
               <w:rPr>
@@ -858,7 +1426,7 @@
                 <w:noProof/>
                 <w:webHidden/>
               </w:rPr>
-              <w:instrText xml:space="preserve"> PAGEREF _Toc517650672 \h </w:instrText>
+              <w:instrText xml:space="preserve"> PAGEREF _Toc517834278 \h </w:instrText>
             </w:r>
             <w:r>
               <w:rPr>
@@ -878,7 +1446,7 @@
                 <w:noProof/>
                 <w:webHidden/>
               </w:rPr>
-              <w:t>3</w:t>
+              <w:t>6</w:t>
             </w:r>
             <w:r>
               <w:rPr>
@@ -903,7 +1471,7 @@
               <w:lang w:val="hu-HU" w:eastAsia="hu-HU"/>
             </w:rPr>
           </w:pPr>
-          <w:hyperlink w:anchor="_Toc517650673" w:history="1">
+          <w:hyperlink w:anchor="_Toc517834279" w:history="1">
             <w:r>
               <w:rPr>
                 <w:rStyle w:val="Hiperhivatkozs"/>
@@ -950,7 +1518,7 @@
                 <w:noProof/>
                 <w:webHidden/>
               </w:rPr>
-              <w:instrText xml:space="preserve"> PAGEREF _Toc517650673 \h </w:instrText>
+              <w:instrText xml:space="preserve"> PAGEREF _Toc517834279 \h </w:instrText>
             </w:r>
             <w:r>
               <w:rPr>
@@ -970,7 +1538,7 @@
                 <w:noProof/>
                 <w:webHidden/>
               </w:rPr>
-              <w:t>3</w:t>
+              <w:t>6</w:t>
             </w:r>
             <w:r>
               <w:rPr>
@@ -995,7 +1563,7 @@
               <w:lang w:val="hu-HU" w:eastAsia="hu-HU"/>
             </w:rPr>
           </w:pPr>
-          <w:hyperlink w:anchor="_Toc517650674" w:history="1">
+          <w:hyperlink w:anchor="_Toc517834280" w:history="1">
             <w:r>
               <w:rPr>
                 <w:rStyle w:val="Hiperhivatkozs"/>
@@ -1042,7 +1610,7 @@
                 <w:noProof/>
                 <w:webHidden/>
               </w:rPr>
-              <w:instrText xml:space="preserve"> PAGEREF _Toc517650674 \h </w:instrText>
+              <w:instrText xml:space="preserve"> PAGEREF _Toc517834280 \h </w:instrText>
             </w:r>
             <w:r>
               <w:rPr>
@@ -1062,7 +1630,7 @@
                 <w:noProof/>
                 <w:webHidden/>
               </w:rPr>
-              <w:t>3</w:t>
+              <w:t>7</w:t>
             </w:r>
             <w:r>
               <w:rPr>
@@ -1087,7 +1655,7 @@
               <w:lang w:val="hu-HU" w:eastAsia="hu-HU"/>
             </w:rPr>
           </w:pPr>
-          <w:hyperlink w:anchor="_Toc517650675" w:history="1">
+          <w:hyperlink w:anchor="_Toc517834281" w:history="1">
             <w:r>
               <w:rPr>
                 <w:rStyle w:val="Hiperhivatkozs"/>
@@ -1113,7 +1681,7 @@
                 <w:b/>
                 <w:noProof/>
               </w:rPr>
-              <w:t>Felhasznált algoritmusok</w:t>
+              <w:t>Az egyenletes hibaarány</w:t>
             </w:r>
             <w:r>
               <w:rPr>
@@ -1134,7 +1702,7 @@
                 <w:noProof/>
                 <w:webHidden/>
               </w:rPr>
-              <w:instrText xml:space="preserve"> PAGEREF _Toc517650675 \h </w:instrText>
+              <w:instrText xml:space="preserve"> PAGEREF _Toc517834281 \h </w:instrText>
             </w:r>
             <w:r>
               <w:rPr>
@@ -1154,7 +1722,7 @@
                 <w:noProof/>
                 <w:webHidden/>
               </w:rPr>
-              <w:t>3</w:t>
+              <w:t>7</w:t>
             </w:r>
             <w:r>
               <w:rPr>
@@ -1179,7 +1747,7 @@
               <w:lang w:val="hu-HU" w:eastAsia="hu-HU"/>
             </w:rPr>
           </w:pPr>
-          <w:hyperlink w:anchor="_Toc517650676" w:history="1">
+          <w:hyperlink w:anchor="_Toc517834282" w:history="1">
             <w:r>
               <w:rPr>
                 <w:rStyle w:val="Hiperhivatkozs"/>
@@ -1205,7 +1773,7 @@
                 <w:b/>
                 <w:noProof/>
               </w:rPr>
-              <w:t>Az egyenlőségi hibaarány</w:t>
+              <w:t>Felhasznált algoritmusok</w:t>
             </w:r>
             <w:r>
               <w:rPr>
@@ -1226,7 +1794,7 @@
                 <w:noProof/>
                 <w:webHidden/>
               </w:rPr>
-              <w:instrText xml:space="preserve"> PAGEREF _Toc517650676 \h </w:instrText>
+              <w:instrText xml:space="preserve"> PAGEREF _Toc517834282 \h </w:instrText>
             </w:r>
             <w:r>
               <w:rPr>
@@ -1246,7 +1814,7 @@
                 <w:noProof/>
                 <w:webHidden/>
               </w:rPr>
-              <w:t>3</w:t>
+              <w:t>8</w:t>
             </w:r>
             <w:r>
               <w:rPr>
@@ -1271,7 +1839,7 @@
               <w:lang w:val="hu-HU" w:eastAsia="hu-HU"/>
             </w:rPr>
           </w:pPr>
-          <w:hyperlink w:anchor="_Toc517650677" w:history="1">
+          <w:hyperlink w:anchor="_Toc517834283" w:history="1">
             <w:r>
               <w:rPr>
                 <w:rStyle w:val="Hiperhivatkozs"/>
@@ -1318,7 +1886,7 @@
                 <w:noProof/>
                 <w:webHidden/>
               </w:rPr>
-              <w:instrText xml:space="preserve"> PAGEREF _Toc517650677 \h </w:instrText>
+              <w:instrText xml:space="preserve"> PAGEREF _Toc517834283 \h </w:instrText>
             </w:r>
             <w:r>
               <w:rPr>
@@ -1338,7 +1906,7 @@
                 <w:noProof/>
                 <w:webHidden/>
               </w:rPr>
-              <w:t>3</w:t>
+              <w:t>8</w:t>
             </w:r>
             <w:r>
               <w:rPr>
@@ -1363,7 +1931,7 @@
               <w:lang w:val="hu-HU" w:eastAsia="hu-HU"/>
             </w:rPr>
           </w:pPr>
-          <w:hyperlink w:anchor="_Toc517650678" w:history="1">
+          <w:hyperlink w:anchor="_Toc517834284" w:history="1">
             <w:r>
               <w:rPr>
                 <w:rStyle w:val="Hiperhivatkozs"/>
@@ -1389,7 +1957,7 @@
                 <w:b/>
                 <w:noProof/>
               </w:rPr>
-              <w:t>Adattárolás NoSQL-ben</w:t>
+              <w:t>Adattárolás Firebaseben</w:t>
             </w:r>
             <w:r>
               <w:rPr>
@@ -1410,7 +1978,7 @@
                 <w:noProof/>
                 <w:webHidden/>
               </w:rPr>
-              <w:instrText xml:space="preserve"> PAGEREF _Toc517650678 \h </w:instrText>
+              <w:instrText xml:space="preserve"> PAGEREF _Toc517834284 \h </w:instrText>
             </w:r>
             <w:r>
               <w:rPr>
@@ -1430,7 +1998,7 @@
                 <w:noProof/>
                 <w:webHidden/>
               </w:rPr>
-              <w:t>3</w:t>
+              <w:t>8</w:t>
             </w:r>
             <w:r>
               <w:rPr>
@@ -1455,7 +2023,7 @@
               <w:lang w:val="hu-HU" w:eastAsia="hu-HU"/>
             </w:rPr>
           </w:pPr>
-          <w:hyperlink w:anchor="_Toc517650679" w:history="1">
+          <w:hyperlink w:anchor="_Toc517834285" w:history="1">
             <w:r>
               <w:rPr>
                 <w:rStyle w:val="Hiperhivatkozs"/>
@@ -1502,7 +2070,7 @@
                 <w:noProof/>
                 <w:webHidden/>
               </w:rPr>
-              <w:instrText xml:space="preserve"> PAGEREF _Toc517650679 \h </w:instrText>
+              <w:instrText xml:space="preserve"> PAGEREF _Toc517834285 \h </w:instrText>
             </w:r>
             <w:r>
               <w:rPr>
@@ -1522,7 +2090,7 @@
                 <w:noProof/>
                 <w:webHidden/>
               </w:rPr>
-              <w:t>3</w:t>
+              <w:t>8</w:t>
             </w:r>
             <w:r>
               <w:rPr>
@@ -1547,7 +2115,7 @@
               <w:lang w:val="hu-HU" w:eastAsia="hu-HU"/>
             </w:rPr>
           </w:pPr>
-          <w:hyperlink w:anchor="_Toc517650680" w:history="1">
+          <w:hyperlink w:anchor="_Toc517834286" w:history="1">
             <w:r>
               <w:rPr>
                 <w:rStyle w:val="Hiperhivatkozs"/>
@@ -1594,7 +2162,7 @@
                 <w:noProof/>
                 <w:webHidden/>
               </w:rPr>
-              <w:instrText xml:space="preserve"> PAGEREF _Toc517650680 \h </w:instrText>
+              <w:instrText xml:space="preserve"> PAGEREF _Toc517834286 \h </w:instrText>
             </w:r>
             <w:r>
               <w:rPr>
@@ -1614,7 +2182,7 @@
                 <w:noProof/>
                 <w:webHidden/>
               </w:rPr>
-              <w:t>3</w:t>
+              <w:t>8</w:t>
             </w:r>
             <w:r>
               <w:rPr>
@@ -1639,7 +2207,7 @@
               <w:lang w:val="hu-HU" w:eastAsia="hu-HU"/>
             </w:rPr>
           </w:pPr>
-          <w:hyperlink w:anchor="_Toc517650681" w:history="1">
+          <w:hyperlink w:anchor="_Toc517834287" w:history="1">
             <w:r>
               <w:rPr>
                 <w:rStyle w:val="Hiperhivatkozs"/>
@@ -1686,7 +2254,7 @@
                 <w:noProof/>
                 <w:webHidden/>
               </w:rPr>
-              <w:instrText xml:space="preserve"> PAGEREF _Toc517650681 \h </w:instrText>
+              <w:instrText xml:space="preserve"> PAGEREF _Toc517834287 \h </w:instrText>
             </w:r>
             <w:r>
               <w:rPr>
@@ -1706,7 +2274,7 @@
                 <w:noProof/>
                 <w:webHidden/>
               </w:rPr>
-              <w:t>4</w:t>
+              <w:t>8</w:t>
             </w:r>
             <w:r>
               <w:rPr>
@@ -1731,7 +2299,7 @@
               <w:lang w:val="hu-HU" w:eastAsia="hu-HU"/>
             </w:rPr>
           </w:pPr>
-          <w:hyperlink w:anchor="_Toc517650682" w:history="1">
+          <w:hyperlink w:anchor="_Toc517834288" w:history="1">
             <w:r>
               <w:rPr>
                 <w:rStyle w:val="Hiperhivatkozs"/>
@@ -1778,7 +2346,7 @@
                 <w:noProof/>
                 <w:webHidden/>
               </w:rPr>
-              <w:instrText xml:space="preserve"> PAGEREF _Toc517650682 \h </w:instrText>
+              <w:instrText xml:space="preserve"> PAGEREF _Toc517834288 \h </w:instrText>
             </w:r>
             <w:r>
               <w:rPr>
@@ -1798,7 +2366,7 @@
                 <w:noProof/>
                 <w:webHidden/>
               </w:rPr>
-              <w:t>4</w:t>
+              <w:t>8</w:t>
             </w:r>
             <w:r>
               <w:rPr>
@@ -1823,7 +2391,7 @@
               <w:lang w:val="hu-HU" w:eastAsia="hu-HU"/>
             </w:rPr>
           </w:pPr>
-          <w:hyperlink w:anchor="_Toc517650683" w:history="1">
+          <w:hyperlink w:anchor="_Toc517834289" w:history="1">
             <w:r>
               <w:rPr>
                 <w:rStyle w:val="Hiperhivatkozs"/>
@@ -1870,7 +2438,7 @@
                 <w:noProof/>
                 <w:webHidden/>
               </w:rPr>
-              <w:instrText xml:space="preserve"> PAGEREF _Toc517650683 \h </w:instrText>
+              <w:instrText xml:space="preserve"> PAGEREF _Toc517834289 \h </w:instrText>
             </w:r>
             <w:r>
               <w:rPr>
@@ -1890,7 +2458,7 @@
                 <w:noProof/>
                 <w:webHidden/>
               </w:rPr>
-              <w:t>4</w:t>
+              <w:t>8</w:t>
             </w:r>
             <w:r>
               <w:rPr>
@@ -1915,7 +2483,7 @@
               <w:lang w:val="hu-HU" w:eastAsia="hu-HU"/>
             </w:rPr>
           </w:pPr>
-          <w:hyperlink w:anchor="_Toc517650684" w:history="1">
+          <w:hyperlink w:anchor="_Toc517834290" w:history="1">
             <w:r>
               <w:rPr>
                 <w:rStyle w:val="Hiperhivatkozs"/>
@@ -1962,7 +2530,7 @@
                 <w:noProof/>
                 <w:webHidden/>
               </w:rPr>
-              <w:instrText xml:space="preserve"> PAGEREF _Toc517650684 \h </w:instrText>
+              <w:instrText xml:space="preserve"> PAGEREF _Toc517834290 \h </w:instrText>
             </w:r>
             <w:r>
               <w:rPr>
@@ -1982,7 +2550,7 @@
                 <w:noProof/>
                 <w:webHidden/>
               </w:rPr>
-              <w:t>4</w:t>
+              <w:t>8</w:t>
             </w:r>
             <w:r>
               <w:rPr>
@@ -2007,7 +2575,7 @@
               <w:lang w:val="hu-HU" w:eastAsia="hu-HU"/>
             </w:rPr>
           </w:pPr>
-          <w:hyperlink w:anchor="_Toc517650685" w:history="1">
+          <w:hyperlink w:anchor="_Toc517834291" w:history="1">
             <w:r>
               <w:rPr>
                 <w:rStyle w:val="Hiperhivatkozs"/>
@@ -2054,7 +2622,7 @@
                 <w:noProof/>
                 <w:webHidden/>
               </w:rPr>
-              <w:instrText xml:space="preserve"> PAGEREF _Toc517650685 \h </w:instrText>
+              <w:instrText xml:space="preserve"> PAGEREF _Toc517834291 \h </w:instrText>
             </w:r>
             <w:r>
               <w:rPr>
@@ -2074,7 +2642,7 @@
                 <w:noProof/>
                 <w:webHidden/>
               </w:rPr>
-              <w:t>4</w:t>
+              <w:t>8</w:t>
             </w:r>
             <w:r>
               <w:rPr>
@@ -2099,7 +2667,7 @@
               <w:lang w:val="hu-HU" w:eastAsia="hu-HU"/>
             </w:rPr>
           </w:pPr>
-          <w:hyperlink w:anchor="_Toc517650686" w:history="1">
+          <w:hyperlink w:anchor="_Toc517834292" w:history="1">
             <w:r>
               <w:rPr>
                 <w:rStyle w:val="Hiperhivatkozs"/>
@@ -2146,7 +2714,7 @@
                 <w:noProof/>
                 <w:webHidden/>
               </w:rPr>
-              <w:instrText xml:space="preserve"> PAGEREF _Toc517650686 \h </w:instrText>
+              <w:instrText xml:space="preserve"> PAGEREF _Toc517834292 \h </w:instrText>
             </w:r>
             <w:r>
               <w:rPr>
@@ -2166,7 +2734,7 @@
                 <w:noProof/>
                 <w:webHidden/>
               </w:rPr>
-              <w:t>4</w:t>
+              <w:t>8</w:t>
             </w:r>
             <w:r>
               <w:rPr>
@@ -2191,7 +2759,7 @@
               <w:lang w:val="hu-HU" w:eastAsia="hu-HU"/>
             </w:rPr>
           </w:pPr>
-          <w:hyperlink w:anchor="_Toc517650687" w:history="1">
+          <w:hyperlink w:anchor="_Toc517834293" w:history="1">
             <w:r>
               <w:rPr>
                 <w:rStyle w:val="Hiperhivatkozs"/>
@@ -2238,7 +2806,7 @@
                 <w:noProof/>
                 <w:webHidden/>
               </w:rPr>
-              <w:instrText xml:space="preserve"> PAGEREF _Toc517650687 \h </w:instrText>
+              <w:instrText xml:space="preserve"> PAGEREF _Toc517834293 \h </w:instrText>
             </w:r>
             <w:r>
               <w:rPr>
@@ -2258,7 +2826,7 @@
                 <w:noProof/>
                 <w:webHidden/>
               </w:rPr>
-              <w:t>4</w:t>
+              <w:t>9</w:t>
             </w:r>
             <w:r>
               <w:rPr>
@@ -2283,7 +2851,7 @@
               <w:lang w:val="hu-HU" w:eastAsia="hu-HU"/>
             </w:rPr>
           </w:pPr>
-          <w:hyperlink w:anchor="_Toc517650688" w:history="1">
+          <w:hyperlink w:anchor="_Toc517834294" w:history="1">
             <w:r>
               <w:rPr>
                 <w:rStyle w:val="Hiperhivatkozs"/>
@@ -2330,7 +2898,7 @@
                 <w:noProof/>
                 <w:webHidden/>
               </w:rPr>
-              <w:instrText xml:space="preserve"> PAGEREF _Toc517650688 \h </w:instrText>
+              <w:instrText xml:space="preserve"> PAGEREF _Toc517834294 \h </w:instrText>
             </w:r>
             <w:r>
               <w:rPr>
@@ -2350,7 +2918,7 @@
                 <w:noProof/>
                 <w:webHidden/>
               </w:rPr>
-              <w:t>4</w:t>
+              <w:t>9</w:t>
             </w:r>
             <w:r>
               <w:rPr>
@@ -2375,7 +2943,7 @@
               <w:lang w:val="hu-HU" w:eastAsia="hu-HU"/>
             </w:rPr>
           </w:pPr>
-          <w:hyperlink w:anchor="_Toc517650689" w:history="1">
+          <w:hyperlink w:anchor="_Toc517834295" w:history="1">
             <w:r>
               <w:rPr>
                 <w:rStyle w:val="Hiperhivatkozs"/>
@@ -2422,7 +2990,7 @@
                 <w:noProof/>
                 <w:webHidden/>
               </w:rPr>
-              <w:instrText xml:space="preserve"> PAGEREF _Toc517650689 \h </w:instrText>
+              <w:instrText xml:space="preserve"> PAGEREF _Toc517834295 \h </w:instrText>
             </w:r>
             <w:r>
               <w:rPr>
@@ -2442,7 +3010,7 @@
                 <w:noProof/>
                 <w:webHidden/>
               </w:rPr>
-              <w:t>4</w:t>
+              <w:t>9</w:t>
             </w:r>
             <w:r>
               <w:rPr>
@@ -2467,7 +3035,7 @@
               <w:lang w:val="hu-HU" w:eastAsia="hu-HU"/>
             </w:rPr>
           </w:pPr>
-          <w:hyperlink w:anchor="_Toc517650690" w:history="1">
+          <w:hyperlink w:anchor="_Toc517834296" w:history="1">
             <w:r>
               <w:rPr>
                 <w:rStyle w:val="Hiperhivatkozs"/>
@@ -2514,7 +3082,7 @@
                 <w:noProof/>
                 <w:webHidden/>
               </w:rPr>
-              <w:instrText xml:space="preserve"> PAGEREF _Toc517650690 \h </w:instrText>
+              <w:instrText xml:space="preserve"> PAGEREF _Toc517834296 \h </w:instrText>
             </w:r>
             <w:r>
               <w:rPr>
@@ -2534,7 +3102,7 @@
                 <w:noProof/>
                 <w:webHidden/>
               </w:rPr>
-              <w:t>4</w:t>
+              <w:t>9</w:t>
             </w:r>
             <w:r>
               <w:rPr>
@@ -2559,7 +3127,7 @@
               <w:lang w:val="hu-HU" w:eastAsia="hu-HU"/>
             </w:rPr>
           </w:pPr>
-          <w:hyperlink w:anchor="_Toc517650691" w:history="1">
+          <w:hyperlink w:anchor="_Toc517834297" w:history="1">
             <w:r>
               <w:rPr>
                 <w:rStyle w:val="Hiperhivatkozs"/>
@@ -2606,7 +3174,7 @@
                 <w:noProof/>
                 <w:webHidden/>
               </w:rPr>
-              <w:instrText xml:space="preserve"> PAGEREF _Toc517650691 \h </w:instrText>
+              <w:instrText xml:space="preserve"> PAGEREF _Toc517834297 \h </w:instrText>
             </w:r>
             <w:r>
               <w:rPr>
@@ -2626,7 +3194,7 @@
                 <w:noProof/>
                 <w:webHidden/>
               </w:rPr>
-              <w:t>4</w:t>
+              <w:t>9</w:t>
             </w:r>
             <w:r>
               <w:rPr>
@@ -2651,7 +3219,7 @@
               <w:lang w:val="hu-HU" w:eastAsia="hu-HU"/>
             </w:rPr>
           </w:pPr>
-          <w:hyperlink w:anchor="_Toc517650692" w:history="1">
+          <w:hyperlink w:anchor="_Toc517834298" w:history="1">
             <w:r>
               <w:rPr>
                 <w:rStyle w:val="Hiperhivatkozs"/>
@@ -2698,7 +3266,7 @@
                 <w:noProof/>
                 <w:webHidden/>
               </w:rPr>
-              <w:instrText xml:space="preserve"> PAGEREF _Toc517650692 \h </w:instrText>
+              <w:instrText xml:space="preserve"> PAGEREF _Toc517834298 \h </w:instrText>
             </w:r>
             <w:r>
               <w:rPr>
@@ -2718,7 +3286,7 @@
                 <w:noProof/>
                 <w:webHidden/>
               </w:rPr>
-              <w:t>4</w:t>
+              <w:t>9</w:t>
             </w:r>
             <w:r>
               <w:rPr>
@@ -2743,7 +3311,7 @@
               <w:lang w:val="hu-HU" w:eastAsia="hu-HU"/>
             </w:rPr>
           </w:pPr>
-          <w:hyperlink w:anchor="_Toc517650693" w:history="1">
+          <w:hyperlink w:anchor="_Toc517834299" w:history="1">
             <w:r>
               <w:rPr>
                 <w:rStyle w:val="Hiperhivatkozs"/>
@@ -2790,7 +3358,7 @@
                 <w:noProof/>
                 <w:webHidden/>
               </w:rPr>
-              <w:instrText xml:space="preserve"> PAGEREF _Toc517650693 \h </w:instrText>
+              <w:instrText xml:space="preserve"> PAGEREF _Toc517834299 \h </w:instrText>
             </w:r>
             <w:r>
               <w:rPr>
@@ -2810,7 +3378,7 @@
                 <w:noProof/>
                 <w:webHidden/>
               </w:rPr>
-              <w:t>4</w:t>
+              <w:t>9</w:t>
             </w:r>
             <w:r>
               <w:rPr>
@@ -2835,7 +3403,7 @@
               <w:lang w:val="hu-HU" w:eastAsia="hu-HU"/>
             </w:rPr>
           </w:pPr>
-          <w:hyperlink w:anchor="_Toc517650694" w:history="1">
+          <w:hyperlink w:anchor="_Toc517834300" w:history="1">
             <w:r>
               <w:rPr>
                 <w:rStyle w:val="Hiperhivatkozs"/>
@@ -2882,7 +3450,7 @@
                 <w:noProof/>
                 <w:webHidden/>
               </w:rPr>
-              <w:instrText xml:space="preserve"> PAGEREF _Toc517650694 \h </w:instrText>
+              <w:instrText xml:space="preserve"> PAGEREF _Toc517834300 \h </w:instrText>
             </w:r>
             <w:r>
               <w:rPr>
@@ -2902,7 +3470,7 @@
                 <w:noProof/>
                 <w:webHidden/>
               </w:rPr>
-              <w:t>4</w:t>
+              <w:t>9</w:t>
             </w:r>
             <w:r>
               <w:rPr>
@@ -2927,7 +3495,7 @@
               <w:lang w:val="hu-HU" w:eastAsia="hu-HU"/>
             </w:rPr>
           </w:pPr>
-          <w:hyperlink w:anchor="_Toc517650695" w:history="1">
+          <w:hyperlink w:anchor="_Toc517834301" w:history="1">
             <w:r>
               <w:rPr>
                 <w:rStyle w:val="Hiperhivatkozs"/>
@@ -2974,7 +3542,7 @@
                 <w:noProof/>
                 <w:webHidden/>
               </w:rPr>
-              <w:instrText xml:space="preserve"> PAGEREF _Toc517650695 \h </w:instrText>
+              <w:instrText xml:space="preserve"> PAGEREF _Toc517834301 \h </w:instrText>
             </w:r>
             <w:r>
               <w:rPr>
@@ -2994,7 +3562,7 @@
                 <w:noProof/>
                 <w:webHidden/>
               </w:rPr>
-              <w:t>5</w:t>
+              <w:t>9</w:t>
             </w:r>
             <w:r>
               <w:rPr>
@@ -3019,7 +3587,7 @@
               <w:lang w:val="hu-HU" w:eastAsia="hu-HU"/>
             </w:rPr>
           </w:pPr>
-          <w:hyperlink w:anchor="_Toc517650696" w:history="1">
+          <w:hyperlink w:anchor="_Toc517834302" w:history="1">
             <w:r>
               <w:rPr>
                 <w:rStyle w:val="Hiperhivatkozs"/>
@@ -3066,7 +3634,7 @@
                 <w:noProof/>
                 <w:webHidden/>
               </w:rPr>
-              <w:instrText xml:space="preserve"> PAGEREF _Toc517650696 \h </w:instrText>
+              <w:instrText xml:space="preserve"> PAGEREF _Toc517834302 \h </w:instrText>
             </w:r>
             <w:r>
               <w:rPr>
@@ -3086,7 +3654,7 @@
                 <w:noProof/>
                 <w:webHidden/>
               </w:rPr>
-              <w:t>5</w:t>
+              <w:t>9</w:t>
             </w:r>
             <w:r>
               <w:rPr>
@@ -3111,7 +3679,7 @@
               <w:lang w:val="hu-HU" w:eastAsia="hu-HU"/>
             </w:rPr>
           </w:pPr>
-          <w:hyperlink w:anchor="_Toc517650697" w:history="1">
+          <w:hyperlink w:anchor="_Toc517834303" w:history="1">
             <w:r>
               <w:rPr>
                 <w:rStyle w:val="Hiperhivatkozs"/>
@@ -3158,7 +3726,7 @@
                 <w:noProof/>
                 <w:webHidden/>
               </w:rPr>
-              <w:instrText xml:space="preserve"> PAGEREF _Toc517650697 \h </w:instrText>
+              <w:instrText xml:space="preserve"> PAGEREF _Toc517834303 \h </w:instrText>
             </w:r>
             <w:r>
               <w:rPr>
@@ -3178,7 +3746,7 @@
                 <w:noProof/>
                 <w:webHidden/>
               </w:rPr>
-              <w:t>5</w:t>
+              <w:t>9</w:t>
             </w:r>
             <w:r>
               <w:rPr>
@@ -3203,7 +3771,7 @@
               <w:lang w:val="hu-HU" w:eastAsia="hu-HU"/>
             </w:rPr>
           </w:pPr>
-          <w:hyperlink w:anchor="_Toc517650698" w:history="1">
+          <w:hyperlink w:anchor="_Toc517834304" w:history="1">
             <w:r>
               <w:rPr>
                 <w:rStyle w:val="Hiperhivatkozs"/>
@@ -3250,7 +3818,7 @@
                 <w:noProof/>
                 <w:webHidden/>
               </w:rPr>
-              <w:instrText xml:space="preserve"> PAGEREF _Toc517650698 \h </w:instrText>
+              <w:instrText xml:space="preserve"> PAGEREF _Toc517834304 \h </w:instrText>
             </w:r>
             <w:r>
               <w:rPr>
@@ -3270,7 +3838,7 @@
                 <w:noProof/>
                 <w:webHidden/>
               </w:rPr>
-              <w:t>5</w:t>
+              <w:t>9</w:t>
             </w:r>
             <w:r>
               <w:rPr>
@@ -3295,7 +3863,7 @@
               <w:lang w:val="hu-HU" w:eastAsia="hu-HU"/>
             </w:rPr>
           </w:pPr>
-          <w:hyperlink w:anchor="_Toc517650699" w:history="1">
+          <w:hyperlink w:anchor="_Toc517834305" w:history="1">
             <w:r>
               <w:rPr>
                 <w:rStyle w:val="Hiperhivatkozs"/>
@@ -3342,7 +3910,7 @@
                 <w:noProof/>
                 <w:webHidden/>
               </w:rPr>
-              <w:instrText xml:space="preserve"> PAGEREF _Toc517650699 \h </w:instrText>
+              <w:instrText xml:space="preserve"> PAGEREF _Toc517834305 \h </w:instrText>
             </w:r>
             <w:r>
               <w:rPr>
@@ -3362,7 +3930,7 @@
                 <w:noProof/>
                 <w:webHidden/>
               </w:rPr>
-              <w:t>5</w:t>
+              <w:t>9</w:t>
             </w:r>
             <w:r>
               <w:rPr>
@@ -3387,7 +3955,7 @@
               <w:lang w:val="hu-HU" w:eastAsia="hu-HU"/>
             </w:rPr>
           </w:pPr>
-          <w:hyperlink w:anchor="_Toc517650700" w:history="1">
+          <w:hyperlink w:anchor="_Toc517834306" w:history="1">
             <w:r>
               <w:rPr>
                 <w:rStyle w:val="Hiperhivatkozs"/>
@@ -3434,7 +4002,7 @@
                 <w:noProof/>
                 <w:webHidden/>
               </w:rPr>
-              <w:instrText xml:space="preserve"> PAGEREF _Toc517650700 \h </w:instrText>
+              <w:instrText xml:space="preserve"> PAGEREF _Toc517834306 \h </w:instrText>
             </w:r>
             <w:r>
               <w:rPr>
@@ -3454,7 +4022,7 @@
                 <w:noProof/>
                 <w:webHidden/>
               </w:rPr>
-              <w:t>5</w:t>
+              <w:t>9</w:t>
             </w:r>
             <w:r>
               <w:rPr>
@@ -3479,7 +4047,7 @@
               <w:lang w:val="hu-HU" w:eastAsia="hu-HU"/>
             </w:rPr>
           </w:pPr>
-          <w:hyperlink w:anchor="_Toc517650701" w:history="1">
+          <w:hyperlink w:anchor="_Toc517834307" w:history="1">
             <w:r>
               <w:rPr>
                 <w:rStyle w:val="Hiperhivatkozs"/>
@@ -3526,7 +4094,7 @@
                 <w:noProof/>
                 <w:webHidden/>
               </w:rPr>
-              <w:instrText xml:space="preserve"> PAGEREF _Toc517650701 \h </w:instrText>
+              <w:instrText xml:space="preserve"> PAGEREF _Toc517834307 \h </w:instrText>
             </w:r>
             <w:r>
               <w:rPr>
@@ -3546,7 +4114,7 @@
                 <w:noProof/>
                 <w:webHidden/>
               </w:rPr>
-              <w:t>5</w:t>
+              <w:t>10</w:t>
             </w:r>
             <w:r>
               <w:rPr>
@@ -3571,7 +4139,7 @@
               <w:lang w:val="hu-HU" w:eastAsia="hu-HU"/>
             </w:rPr>
           </w:pPr>
-          <w:hyperlink w:anchor="_Toc517650702" w:history="1">
+          <w:hyperlink w:anchor="_Toc517834308" w:history="1">
             <w:r>
               <w:rPr>
                 <w:rStyle w:val="Hiperhivatkozs"/>
@@ -3618,7 +4186,7 @@
                 <w:noProof/>
                 <w:webHidden/>
               </w:rPr>
-              <w:instrText xml:space="preserve"> PAGEREF _Toc517650702 \h </w:instrText>
+              <w:instrText xml:space="preserve"> PAGEREF _Toc517834308 \h </w:instrText>
             </w:r>
             <w:r>
               <w:rPr>
@@ -3638,7 +4206,7 @@
                 <w:noProof/>
                 <w:webHidden/>
               </w:rPr>
-              <w:t>5</w:t>
+              <w:t>10</w:t>
             </w:r>
             <w:r>
               <w:rPr>
@@ -3663,7 +4231,7 @@
               <w:lang w:val="hu-HU" w:eastAsia="hu-HU"/>
             </w:rPr>
           </w:pPr>
-          <w:hyperlink w:anchor="_Toc517650703" w:history="1">
+          <w:hyperlink w:anchor="_Toc517834309" w:history="1">
             <w:r>
               <w:rPr>
                 <w:rStyle w:val="Hiperhivatkozs"/>
@@ -3710,7 +4278,7 @@
                 <w:noProof/>
                 <w:webHidden/>
               </w:rPr>
-              <w:instrText xml:space="preserve"> PAGEREF _Toc517650703 \h </w:instrText>
+              <w:instrText xml:space="preserve"> PAGEREF _Toc517834309 \h </w:instrText>
             </w:r>
             <w:r>
               <w:rPr>
@@ -3730,7 +4298,7 @@
                 <w:noProof/>
                 <w:webHidden/>
               </w:rPr>
-              <w:t>5</w:t>
+              <w:t>10</w:t>
             </w:r>
             <w:r>
               <w:rPr>
@@ -3755,7 +4323,7 @@
               <w:lang w:val="hu-HU" w:eastAsia="hu-HU"/>
             </w:rPr>
           </w:pPr>
-          <w:hyperlink w:anchor="_Toc517650704" w:history="1">
+          <w:hyperlink w:anchor="_Toc517834310" w:history="1">
             <w:r>
               <w:rPr>
                 <w:rStyle w:val="Hiperhivatkozs"/>
@@ -3802,7 +4370,7 @@
                 <w:noProof/>
                 <w:webHidden/>
               </w:rPr>
-              <w:instrText xml:space="preserve"> PAGEREF _Toc517650704 \h </w:instrText>
+              <w:instrText xml:space="preserve"> PAGEREF _Toc517834310 \h </w:instrText>
             </w:r>
             <w:r>
               <w:rPr>
@@ -3822,7 +4390,7 @@
                 <w:noProof/>
                 <w:webHidden/>
               </w:rPr>
-              <w:t>5</w:t>
+              <w:t>10</w:t>
             </w:r>
             <w:r>
               <w:rPr>
@@ -3847,7 +4415,7 @@
               <w:lang w:val="hu-HU" w:eastAsia="hu-HU"/>
             </w:rPr>
           </w:pPr>
-          <w:hyperlink w:anchor="_Toc517650705" w:history="1">
+          <w:hyperlink w:anchor="_Toc517834311" w:history="1">
             <w:r>
               <w:rPr>
                 <w:rStyle w:val="Hiperhivatkozs"/>
@@ -3894,7 +4462,7 @@
                 <w:noProof/>
                 <w:webHidden/>
               </w:rPr>
-              <w:instrText xml:space="preserve"> PAGEREF _Toc517650705 \h </w:instrText>
+              <w:instrText xml:space="preserve"> PAGEREF _Toc517834311 \h </w:instrText>
             </w:r>
             <w:r>
               <w:rPr>
@@ -3914,7 +4482,7 @@
                 <w:noProof/>
                 <w:webHidden/>
               </w:rPr>
-              <w:t>5</w:t>
+              <w:t>10</w:t>
             </w:r>
             <w:r>
               <w:rPr>
@@ -3939,7 +4507,7 @@
               <w:lang w:val="hu-HU" w:eastAsia="hu-HU"/>
             </w:rPr>
           </w:pPr>
-          <w:hyperlink w:anchor="_Toc517650706" w:history="1">
+          <w:hyperlink w:anchor="_Toc517834312" w:history="1">
             <w:r>
               <w:rPr>
                 <w:rStyle w:val="Hiperhivatkozs"/>
@@ -3986,7 +4554,7 @@
                 <w:noProof/>
                 <w:webHidden/>
               </w:rPr>
-              <w:instrText xml:space="preserve"> PAGEREF _Toc517650706 \h </w:instrText>
+              <w:instrText xml:space="preserve"> PAGEREF _Toc517834312 \h </w:instrText>
             </w:r>
             <w:r>
               <w:rPr>
@@ -4006,7 +4574,7 @@
                 <w:noProof/>
                 <w:webHidden/>
               </w:rPr>
-              <w:t>5</w:t>
+              <w:t>10</w:t>
             </w:r>
             <w:r>
               <w:rPr>
@@ -4031,7 +4599,7 @@
               <w:lang w:val="hu-HU" w:eastAsia="hu-HU"/>
             </w:rPr>
           </w:pPr>
-          <w:hyperlink w:anchor="_Toc517650707" w:history="1">
+          <w:hyperlink w:anchor="_Toc517834313" w:history="1">
             <w:r>
               <w:rPr>
                 <w:rStyle w:val="Hiperhivatkozs"/>
@@ -4078,7 +4646,7 @@
                 <w:noProof/>
                 <w:webHidden/>
               </w:rPr>
-              <w:instrText xml:space="preserve"> PAGEREF _Toc517650707 \h </w:instrText>
+              <w:instrText xml:space="preserve"> PAGEREF _Toc517834313 \h </w:instrText>
             </w:r>
             <w:r>
               <w:rPr>
@@ -4098,7 +4666,7 @@
                 <w:noProof/>
                 <w:webHidden/>
               </w:rPr>
-              <w:t>5</w:t>
+              <w:t>10</w:t>
             </w:r>
             <w:r>
               <w:rPr>
@@ -4123,7 +4691,7 @@
               <w:lang w:val="hu-HU" w:eastAsia="hu-HU"/>
             </w:rPr>
           </w:pPr>
-          <w:hyperlink w:anchor="_Toc517650708" w:history="1">
+          <w:hyperlink w:anchor="_Toc517834314" w:history="1">
             <w:r>
               <w:rPr>
                 <w:rStyle w:val="Hiperhivatkozs"/>
@@ -4170,7 +4738,7 @@
                 <w:noProof/>
                 <w:webHidden/>
               </w:rPr>
-              <w:instrText xml:space="preserve"> PAGEREF _Toc517650708 \h </w:instrText>
+              <w:instrText xml:space="preserve"> PAGEREF _Toc517834314 \h </w:instrText>
             </w:r>
             <w:r>
               <w:rPr>
@@ -4190,7 +4758,7 @@
                 <w:noProof/>
                 <w:webHidden/>
               </w:rPr>
-              <w:t>5</w:t>
+              <w:t>10</w:t>
             </w:r>
             <w:r>
               <w:rPr>
@@ -4215,7 +4783,7 @@
               <w:lang w:val="hu-HU" w:eastAsia="hu-HU"/>
             </w:rPr>
           </w:pPr>
-          <w:hyperlink w:anchor="_Toc517650709" w:history="1">
+          <w:hyperlink w:anchor="_Toc517834315" w:history="1">
             <w:r>
               <w:rPr>
                 <w:rStyle w:val="Hiperhivatkozs"/>
@@ -4262,7 +4830,7 @@
                 <w:noProof/>
                 <w:webHidden/>
               </w:rPr>
-              <w:instrText xml:space="preserve"> PAGEREF _Toc517650709 \h </w:instrText>
+              <w:instrText xml:space="preserve"> PAGEREF _Toc517834315 \h </w:instrText>
             </w:r>
             <w:r>
               <w:rPr>
@@ -4282,7 +4850,7 @@
                 <w:noProof/>
                 <w:webHidden/>
               </w:rPr>
-              <w:t>6</w:t>
+              <w:t>10</w:t>
             </w:r>
             <w:r>
               <w:rPr>
@@ -4307,7 +4875,7 @@
               <w:lang w:val="hu-HU" w:eastAsia="hu-HU"/>
             </w:rPr>
           </w:pPr>
-          <w:hyperlink w:anchor="_Toc517650710" w:history="1">
+          <w:hyperlink w:anchor="_Toc517834316" w:history="1">
             <w:r>
               <w:rPr>
                 <w:rStyle w:val="Hiperhivatkozs"/>
@@ -4354,7 +4922,7 @@
                 <w:noProof/>
                 <w:webHidden/>
               </w:rPr>
-              <w:instrText xml:space="preserve"> PAGEREF _Toc517650710 \h </w:instrText>
+              <w:instrText xml:space="preserve"> PAGEREF _Toc517834316 \h </w:instrText>
             </w:r>
             <w:r>
               <w:rPr>
@@ -4374,7 +4942,7 @@
                 <w:noProof/>
                 <w:webHidden/>
               </w:rPr>
-              <w:t>6</w:t>
+              <w:t>10</w:t>
             </w:r>
             <w:r>
               <w:rPr>
@@ -4399,7 +4967,7 @@
               <w:lang w:val="hu-HU" w:eastAsia="hu-HU"/>
             </w:rPr>
           </w:pPr>
-          <w:hyperlink w:anchor="_Toc517650711" w:history="1">
+          <w:hyperlink w:anchor="_Toc517834317" w:history="1">
             <w:r>
               <w:rPr>
                 <w:rStyle w:val="Hiperhivatkozs"/>
@@ -4446,7 +5014,7 @@
                 <w:noProof/>
                 <w:webHidden/>
               </w:rPr>
-              <w:instrText xml:space="preserve"> PAGEREF _Toc517650711 \h </w:instrText>
+              <w:instrText xml:space="preserve"> PAGEREF _Toc517834317 \h </w:instrText>
             </w:r>
             <w:r>
               <w:rPr>
@@ -4466,7 +5034,7 @@
                 <w:noProof/>
                 <w:webHidden/>
               </w:rPr>
-              <w:t>6</w:t>
+              <w:t>10</w:t>
             </w:r>
             <w:r>
               <w:rPr>
@@ -4560,7 +5128,6 @@
           <w:sz w:val="32"/>
         </w:rPr>
       </w:pPr>
-      <w:bookmarkStart w:id="0" w:name="_Toc517650667"/>
     </w:p>
     <w:p>
       <w:pPr>
@@ -4581,6 +5148,7 @@
           <w:sz w:val="32"/>
         </w:rPr>
       </w:pPr>
+      <w:bookmarkStart w:id="0" w:name="_Toc517834273"/>
       <w:r>
         <w:rPr>
           <w:rFonts w:ascii="Times New Roman" w:hAnsi="Times New Roman" w:cs="Times New Roman"/>
@@ -4613,7 +5181,14 @@
           <w:rFonts w:ascii="Times New Roman" w:hAnsi="Times New Roman" w:cs="Times New Roman"/>
           <w:sz w:val="24"/>
         </w:rPr>
-        <w:t xml:space="preserve">, és ezzel arányosan hatalmasra nőtt a felhasználói fiókjainknak </w:t>
+        <w:t xml:space="preserve"> és</w:t>
+      </w:r>
+      <w:r>
+        <w:rPr>
+          <w:rFonts w:ascii="Times New Roman" w:hAnsi="Times New Roman" w:cs="Times New Roman"/>
+          <w:sz w:val="24"/>
+        </w:rPr>
+        <w:t xml:space="preserve"> ezzel arányosan hatalmasra nőtt a felhasználói fiókjainknak </w:t>
       </w:r>
       <w:r>
         <w:rPr>
@@ -4634,23 +5209,7 @@
           <w:rFonts w:ascii="Times New Roman" w:hAnsi="Times New Roman" w:cs="Times New Roman"/>
           <w:sz w:val="24"/>
         </w:rPr>
-        <w:t xml:space="preserve"> Bárki, aki az adatainknak, vagy éppen azonosító tárgyainknak (pl. bankkártya, beléptető </w:t>
-      </w:r>
-      <w:proofErr w:type="spellStart"/>
-      <w:r>
-        <w:rPr>
-          <w:rFonts w:ascii="Times New Roman" w:hAnsi="Times New Roman" w:cs="Times New Roman"/>
-          <w:sz w:val="24"/>
-        </w:rPr>
-        <w:t>tóken</w:t>
-      </w:r>
-      <w:proofErr w:type="spellEnd"/>
-      <w:r>
-        <w:rPr>
-          <w:rFonts w:ascii="Times New Roman" w:hAnsi="Times New Roman" w:cs="Times New Roman"/>
-          <w:sz w:val="24"/>
-        </w:rPr>
-        <w:t>) a tulajdonában van, képes arra</w:t>
+        <w:t xml:space="preserve"> Bárki, aki az adatainknak, vagy éppen azonosító tárgyainknak (pl. bankkártya, beléptető tóken) a tulajdonában van, képes arra</w:t>
       </w:r>
       <w:r>
         <w:rPr>
@@ -4688,7 +5247,14 @@
           <w:rFonts w:ascii="Times New Roman" w:hAnsi="Times New Roman" w:cs="Times New Roman"/>
           <w:sz w:val="24"/>
         </w:rPr>
-        <w:t>, és a belépési adatainkat</w:t>
+        <w:t xml:space="preserve"> és</w:t>
+      </w:r>
+      <w:r>
+        <w:rPr>
+          <w:rFonts w:ascii="Times New Roman" w:hAnsi="Times New Roman" w:cs="Times New Roman"/>
+          <w:sz w:val="24"/>
+        </w:rPr>
+        <w:t xml:space="preserve"> a belépési adatainkat</w:t>
       </w:r>
       <w:r>
         <w:rPr>
@@ -4709,7 +5275,35 @@
           <w:rFonts w:ascii="Times New Roman" w:hAnsi="Times New Roman" w:cs="Times New Roman"/>
           <w:sz w:val="24"/>
         </w:rPr>
-        <w:t>A rendszer észleli azt, hogy a belépett személynek egyes tulajdonságai nem egyeznek meg a regisztrált felhasználóéval, ezért jelzést küld, és további megerősítést kér. Amennyiben a megerősítés nem megy végbe, a rendszer elkönyvelheti, hogy feltörés ment végbe, és segítséget tud nyújtani a felhasználónak a további biztonsági lépések megtételéhez.</w:t>
+        <w:t>A rendszer észleli azt, hogy a belépett személynek egyes tulajdonságai nem egyeznek meg a regisztrált felhasználóéval, ezért jelzést küld</w:t>
+      </w:r>
+      <w:r>
+        <w:rPr>
+          <w:rFonts w:ascii="Times New Roman" w:hAnsi="Times New Roman" w:cs="Times New Roman"/>
+          <w:sz w:val="24"/>
+        </w:rPr>
+        <w:t xml:space="preserve"> és</w:t>
+      </w:r>
+      <w:r>
+        <w:rPr>
+          <w:rFonts w:ascii="Times New Roman" w:hAnsi="Times New Roman" w:cs="Times New Roman"/>
+          <w:sz w:val="24"/>
+        </w:rPr>
+        <w:t xml:space="preserve"> további megerősítést kér. Amennyiben a megerősítés nem megy végbe, a rendszer elkönyvelheti, hogy feltörés ment végbe</w:t>
+      </w:r>
+      <w:r>
+        <w:rPr>
+          <w:rFonts w:ascii="Times New Roman" w:hAnsi="Times New Roman" w:cs="Times New Roman"/>
+          <w:sz w:val="24"/>
+        </w:rPr>
+        <w:t xml:space="preserve"> és</w:t>
+      </w:r>
+      <w:r>
+        <w:rPr>
+          <w:rFonts w:ascii="Times New Roman" w:hAnsi="Times New Roman" w:cs="Times New Roman"/>
+          <w:sz w:val="24"/>
+        </w:rPr>
+        <w:t xml:space="preserve"> segítséget tud nyújtani a felhasználónak a további biztonsági lépések megtételéhez.</w:t>
       </w:r>
     </w:p>
     <w:p>
@@ -4726,23 +5320,21 @@
           <w:rFonts w:ascii="Times New Roman" w:hAnsi="Times New Roman" w:cs="Times New Roman"/>
           <w:sz w:val="24"/>
         </w:rPr>
-        <w:t xml:space="preserve">Egy ilyen rendszernél például ajánlatos viselkedési </w:t>
-      </w:r>
-      <w:proofErr w:type="spellStart"/>
-      <w:r>
-        <w:rPr>
-          <w:rFonts w:ascii="Times New Roman" w:hAnsi="Times New Roman" w:cs="Times New Roman"/>
-          <w:sz w:val="24"/>
-        </w:rPr>
-        <w:t>biometrián</w:t>
-      </w:r>
-      <w:proofErr w:type="spellEnd"/>
-      <w:r>
-        <w:rPr>
-          <w:rFonts w:ascii="Times New Roman" w:hAnsi="Times New Roman" w:cs="Times New Roman"/>
-          <w:sz w:val="24"/>
-        </w:rPr>
-        <w:t xml:space="preserve"> alapuló eszközökkel ellenőrizni, hogy valódi-e a felhasználó. Ezek az eszközök képesek arra, hogy a felhasználót a vele született, egyedi viselkedés mintái és mikro-mozzanatai alapján összehasonlítsák a korábbi belépéseihez, és megállapítsák, hogy mekkora hasonlóság mérhető nála.</w:t>
+        <w:t>Egy ilyen rendszernél például ajánlatos viselkedési biometrián alapuló eszközökkel ellenőrizni, hogy valódi-e a felhasználó. Ezek az eszközök képesek arra, hogy a felhasználót a vele született, egyedi viselkedés mintái és mikro-mozzanatai alapján összehasonlítsák a korábbi belépéseihez</w:t>
+      </w:r>
+      <w:r>
+        <w:rPr>
+          <w:rFonts w:ascii="Times New Roman" w:hAnsi="Times New Roman" w:cs="Times New Roman"/>
+          <w:sz w:val="24"/>
+        </w:rPr>
+        <w:t xml:space="preserve"> és</w:t>
+      </w:r>
+      <w:r>
+        <w:rPr>
+          <w:rFonts w:ascii="Times New Roman" w:hAnsi="Times New Roman" w:cs="Times New Roman"/>
+          <w:sz w:val="24"/>
+        </w:rPr>
+        <w:t xml:space="preserve"> megállapítsák, hogy mekkora hasonlóság mérhető nála.</w:t>
       </w:r>
     </w:p>
     <w:p>
@@ -4759,23 +5351,35 @@
           <w:rFonts w:ascii="Times New Roman" w:hAnsi="Times New Roman" w:cs="Times New Roman"/>
           <w:sz w:val="24"/>
         </w:rPr>
-        <w:t xml:space="preserve">Általában egy ilyen rendszernél nem csak egyfajta viselkedést ellenőriznek, ugyanis a viselkedési </w:t>
-      </w:r>
-      <w:proofErr w:type="spellStart"/>
-      <w:r>
-        <w:rPr>
-          <w:rFonts w:ascii="Times New Roman" w:hAnsi="Times New Roman" w:cs="Times New Roman"/>
-          <w:sz w:val="24"/>
-        </w:rPr>
-        <w:t>biometrián</w:t>
-      </w:r>
-      <w:proofErr w:type="spellEnd"/>
-      <w:r>
-        <w:rPr>
-          <w:rFonts w:ascii="Times New Roman" w:hAnsi="Times New Roman" w:cs="Times New Roman"/>
-          <w:sz w:val="24"/>
-        </w:rPr>
-        <w:t xml:space="preserve"> alapuló hitelesítők nem képesek száz százalékos eredményt garantálni, és megeshet, hogy a hamis felhasználót beengedik, vagy éppen a valós felhasználót kizárják. Ennek elkerülésére a rendszer több viselkedést is kell, hogy figyeljen, és az egyes tulajdonságok (billentyűzés, egérmozgás, </w:t>
+        <w:t>Általában egy ilyen rendszernél nem csak egyfajta viselkedést ellenőriznek, ugyanis a viselkedési biometrián alapuló hitelesítők nem képesek száz százalékos eredményt garantálni</w:t>
+      </w:r>
+      <w:r>
+        <w:rPr>
+          <w:rFonts w:ascii="Times New Roman" w:hAnsi="Times New Roman" w:cs="Times New Roman"/>
+          <w:sz w:val="24"/>
+        </w:rPr>
+        <w:t xml:space="preserve"> és</w:t>
+      </w:r>
+      <w:r>
+        <w:rPr>
+          <w:rFonts w:ascii="Times New Roman" w:hAnsi="Times New Roman" w:cs="Times New Roman"/>
+          <w:sz w:val="24"/>
+        </w:rPr>
+        <w:t xml:space="preserve"> megeshet, hogy a hamis felhasználót beengedik, vagy éppen a valós felhasználót kizárják. Ennek elkerülésére a rendszer több viselkedést is kell, hogy figyeljen</w:t>
+      </w:r>
+      <w:r>
+        <w:rPr>
+          <w:rFonts w:ascii="Times New Roman" w:hAnsi="Times New Roman" w:cs="Times New Roman"/>
+          <w:sz w:val="24"/>
+        </w:rPr>
+        <w:t xml:space="preserve"> és</w:t>
+      </w:r>
+      <w:r>
+        <w:rPr>
+          <w:rFonts w:ascii="Times New Roman" w:hAnsi="Times New Roman" w:cs="Times New Roman"/>
+          <w:sz w:val="24"/>
+        </w:rPr>
+        <w:t xml:space="preserve"> az egyes tulajdonságok (billentyűzés, egérmozgás, </w:t>
       </w:r>
       <w:r>
         <w:rPr>
@@ -4813,7 +5417,21 @@
           <w:rFonts w:ascii="Times New Roman" w:hAnsi="Times New Roman" w:cs="Times New Roman"/>
           <w:sz w:val="24"/>
         </w:rPr>
-        <w:t>A fiókunk biztonsága érdekében tehát érdemes minél jobban megerősíteni a védelmet, és erre egy módszer a billentyűzési ritmus figyelése. A felhasználónak tudnia nem kell róla, mert a háttérben működik. Emellett már egyre jobb és jobb eredményeket érnek el ilyen téren, tehát valószínű, hogy hamarosan egyre több oldalon lesz lehetőség ez a fajta másodlagos azonosítás is.</w:t>
+        <w:t>A fiókunk biztonsága érdekében tehát érdemes minél jobban megerősíteni a védelmet</w:t>
+      </w:r>
+      <w:r>
+        <w:rPr>
+          <w:rFonts w:ascii="Times New Roman" w:hAnsi="Times New Roman" w:cs="Times New Roman"/>
+          <w:sz w:val="24"/>
+        </w:rPr>
+        <w:t xml:space="preserve"> és</w:t>
+      </w:r>
+      <w:r>
+        <w:rPr>
+          <w:rFonts w:ascii="Times New Roman" w:hAnsi="Times New Roman" w:cs="Times New Roman"/>
+          <w:sz w:val="24"/>
+        </w:rPr>
+        <w:t xml:space="preserve"> erre egy módszer a billentyűzési ritmus figyelése. A felhasználónak tudnia nem kell róla, mert a háttérben működik. Emellett már egyre jobb és jobb eredményeket érnek el ilyen téren, tehát valószínű, hogy hamarosan egyre több oldalon lesz lehetőség ez a fajta másodlagos azonosítás is.</w:t>
       </w:r>
     </w:p>
     <w:p>
@@ -4856,7 +5474,7 @@
           <w:sz w:val="32"/>
         </w:rPr>
       </w:pPr>
-      <w:bookmarkStart w:id="1" w:name="_Toc517650668"/>
+      <w:bookmarkStart w:id="1" w:name="_Toc517834274"/>
       <w:r>
         <w:rPr>
           <w:rFonts w:ascii="Times New Roman" w:hAnsi="Times New Roman" w:cs="Times New Roman"/>
@@ -4897,23 +5515,21 @@
           <w:rFonts w:ascii="Times New Roman" w:hAnsi="Times New Roman" w:cs="Times New Roman"/>
           <w:sz w:val="24"/>
         </w:rPr>
-        <w:t xml:space="preserve">Jelenleg számos kísérlet folyik jobb és jobb eredményekért a billentyűzési ritmus alapú felismeréssel kapcsolatosan. Már a telegráf korában felfigyeltek az emberek a tényre, hogy be tudják egymást azonosítani a beütési ritmusuk alapján. Ez többnyire annak is köszönhet, hogy hogy az emberi agynak ugyanazok a </w:t>
-      </w:r>
-      <w:proofErr w:type="spellStart"/>
-      <w:r>
-        <w:rPr>
-          <w:rFonts w:ascii="Times New Roman" w:hAnsi="Times New Roman" w:cs="Times New Roman"/>
-          <w:sz w:val="24"/>
-        </w:rPr>
-        <w:t>neuro-fiziológiai</w:t>
-      </w:r>
-      <w:proofErr w:type="spellEnd"/>
-      <w:r>
-        <w:rPr>
-          <w:rFonts w:ascii="Times New Roman" w:hAnsi="Times New Roman" w:cs="Times New Roman"/>
-          <w:sz w:val="24"/>
-        </w:rPr>
-        <w:t xml:space="preserve"> részei kerülnek használatba gépeléskor, mint amik az aláírások esetében is. Bár egyre több kísérlet folyik ilyen irányban, teljes pontosságú megoldást még nem találtak, és viszonylag kevés rendszernél alkalmazzák a módszert.</w:t>
+        <w:t>Jelenleg számos kísérlet folyik jobb és jobb eredményekért a billentyűzési ritmus alapú felismeréssel kapcsolatosan. Már a telegráf korában felfigyeltek az emberek a tényre, hogy be tudják egymást azonosítani a beütési ritmusuk alapján. Ez többnyire annak is köszönhet, hogy hogy az emberi agynak ugyanazok a neuro-fiziológiai részei kerülnek használatba gépeléskor, mint amik az aláírások esetében is. Bár egyre több kísérlet folyik ilyen irányban, teljes pontosságú megoldást még nem találtak</w:t>
+      </w:r>
+      <w:r>
+        <w:rPr>
+          <w:rFonts w:ascii="Times New Roman" w:hAnsi="Times New Roman" w:cs="Times New Roman"/>
+          <w:sz w:val="24"/>
+        </w:rPr>
+        <w:t xml:space="preserve"> és</w:t>
+      </w:r>
+      <w:r>
+        <w:rPr>
+          <w:rFonts w:ascii="Times New Roman" w:hAnsi="Times New Roman" w:cs="Times New Roman"/>
+          <w:sz w:val="24"/>
+        </w:rPr>
+        <w:t xml:space="preserve"> viszonylag kevés rendszernél alkalmazzák a módszert.</w:t>
       </w:r>
     </w:p>
     <w:p>
@@ -4952,94 +5568,28 @@
           <w:rFonts w:ascii="Times New Roman" w:hAnsi="Times New Roman" w:cs="Times New Roman"/>
           <w:sz w:val="24"/>
         </w:rPr>
-        <w:t xml:space="preserve">Megvalósítás céljából a PHP egyik keretrendszerét, a </w:t>
-      </w:r>
-      <w:proofErr w:type="spellStart"/>
-      <w:r>
-        <w:rPr>
-          <w:rFonts w:ascii="Times New Roman" w:hAnsi="Times New Roman" w:cs="Times New Roman"/>
-          <w:sz w:val="24"/>
-        </w:rPr>
-        <w:t>Laravelt</w:t>
-      </w:r>
-      <w:proofErr w:type="spellEnd"/>
-      <w:r>
-        <w:rPr>
-          <w:rFonts w:ascii="Times New Roman" w:hAnsi="Times New Roman" w:cs="Times New Roman"/>
-          <w:sz w:val="24"/>
-        </w:rPr>
-        <w:t xml:space="preserve"> használtam. A választás azért esett a </w:t>
-      </w:r>
-      <w:proofErr w:type="spellStart"/>
-      <w:r>
-        <w:rPr>
-          <w:rFonts w:ascii="Times New Roman" w:hAnsi="Times New Roman" w:cs="Times New Roman"/>
-          <w:sz w:val="24"/>
-        </w:rPr>
-        <w:t>Laravel-re</w:t>
-      </w:r>
-      <w:proofErr w:type="spellEnd"/>
-      <w:r>
-        <w:rPr>
-          <w:rFonts w:ascii="Times New Roman" w:hAnsi="Times New Roman" w:cs="Times New Roman"/>
-          <w:sz w:val="24"/>
-        </w:rPr>
-        <w:t xml:space="preserve">, mert számos ponton megkönnyíti a rendszer implementációját, és amennyiben más PHP alapú rendszerbe szeretnénk a modult integrálni, kevés átalakítással képesek vagyunk rá. Az alkalmazás egyaránt képes gyűjteni adatokat a valós felhasználótól, valamint külön oldal van létre hozva arra is, hogy pár, a kísérletbe beavatott személy próbáljon belépni a tesztelt felhasználó adataival. Ezeket a belépési kísérleteket szintén elmentjük. </w:t>
-      </w:r>
-      <w:r>
-        <w:rPr>
-          <w:rFonts w:ascii="Times New Roman" w:hAnsi="Times New Roman" w:cs="Times New Roman"/>
-          <w:sz w:val="24"/>
-        </w:rPr>
-        <w:t xml:space="preserve">A teljes adatbázis JSON formátumban van eltárolva a </w:t>
-      </w:r>
-      <w:proofErr w:type="spellStart"/>
-      <w:r>
-        <w:rPr>
-          <w:rFonts w:ascii="Times New Roman" w:hAnsi="Times New Roman" w:cs="Times New Roman"/>
-          <w:sz w:val="24"/>
-        </w:rPr>
-        <w:t>Firebase</w:t>
-      </w:r>
-      <w:proofErr w:type="spellEnd"/>
-      <w:r>
-        <w:rPr>
-          <w:rFonts w:ascii="Times New Roman" w:hAnsi="Times New Roman" w:cs="Times New Roman"/>
-          <w:sz w:val="24"/>
-        </w:rPr>
-        <w:t xml:space="preserve"> valós idejű adatbázisban, ezért a kísérletekhez, amiket </w:t>
-      </w:r>
-      <w:proofErr w:type="spellStart"/>
-      <w:r>
-        <w:rPr>
-          <w:rFonts w:ascii="Times New Roman" w:hAnsi="Times New Roman" w:cs="Times New Roman"/>
-          <w:sz w:val="24"/>
-        </w:rPr>
-        <w:t>Matlabban</w:t>
-      </w:r>
-      <w:proofErr w:type="spellEnd"/>
-      <w:r>
-        <w:rPr>
-          <w:rFonts w:ascii="Times New Roman" w:hAnsi="Times New Roman" w:cs="Times New Roman"/>
-          <w:sz w:val="24"/>
-        </w:rPr>
-        <w:t xml:space="preserve"> folytattunk, létrehoztunk egy átalakítót is, ami a JSON formátumban megadott adatainkat </w:t>
-      </w:r>
-      <w:proofErr w:type="spellStart"/>
-      <w:r>
-        <w:rPr>
-          <w:rFonts w:ascii="Times New Roman" w:hAnsi="Times New Roman" w:cs="Times New Roman"/>
-          <w:sz w:val="24"/>
-        </w:rPr>
-        <w:t>csv</w:t>
-      </w:r>
-      <w:proofErr w:type="spellEnd"/>
-      <w:r>
-        <w:rPr>
-          <w:rFonts w:ascii="Times New Roman" w:hAnsi="Times New Roman" w:cs="Times New Roman"/>
-          <w:sz w:val="24"/>
-        </w:rPr>
-        <w:t xml:space="preserve"> formátumba konvertálja. </w:t>
+        <w:t>Megvalósítás céljából a PHP egyik keretrendszerét, a Laravelt használtam. A választás azért esett a Laravel-re, mert számos ponton megkönnyíti a rendszer implementációját</w:t>
+      </w:r>
+      <w:r>
+        <w:rPr>
+          <w:rFonts w:ascii="Times New Roman" w:hAnsi="Times New Roman" w:cs="Times New Roman"/>
+          <w:sz w:val="24"/>
+        </w:rPr>
+        <w:t xml:space="preserve"> és</w:t>
+      </w:r>
+      <w:r>
+        <w:rPr>
+          <w:rFonts w:ascii="Times New Roman" w:hAnsi="Times New Roman" w:cs="Times New Roman"/>
+          <w:sz w:val="24"/>
+        </w:rPr>
+        <w:t xml:space="preserve"> amennyiben más PHP alapú rendszerbe szeretnénk a modult integrálni, kevés átalakítással képesek vagyunk rá. Az alkalmazás egyaránt képes gyűjteni adatokat a valós felhasználótól, valamint külön oldal van létre hozva arra is, hogy pár, a kísérletbe beavatott személy próbáljon belépni a tesztelt felhasználó adataival. Ezeket a belépési kísérleteket szintén elmentjük. </w:t>
+      </w:r>
+      <w:r>
+        <w:rPr>
+          <w:rFonts w:ascii="Times New Roman" w:hAnsi="Times New Roman" w:cs="Times New Roman"/>
+          <w:sz w:val="24"/>
+        </w:rPr>
+        <w:t xml:space="preserve">A teljes adatbázis JSON formátumban van eltárolva a Firebase valós idejű adatbázisban, ezért a kísérletekhez, amiket Matlabban folytattunk, létrehoztunk egy átalakítót is, ami a JSON formátumban megadott adatainkat csv formátumba konvertálja. </w:t>
       </w:r>
     </w:p>
     <w:p>
@@ -5120,7 +5670,7 @@
           <w:sz w:val="32"/>
         </w:rPr>
       </w:pPr>
-      <w:bookmarkStart w:id="2" w:name="_Toc517650669"/>
+      <w:bookmarkStart w:id="2" w:name="_Toc517834275"/>
       <w:r>
         <w:rPr>
           <w:rFonts w:ascii="Times New Roman" w:hAnsi="Times New Roman" w:cs="Times New Roman"/>
@@ -5189,7 +5739,7 @@
           <w:sz w:val="32"/>
         </w:rPr>
       </w:pPr>
-      <w:bookmarkStart w:id="3" w:name="_Toc517650670"/>
+      <w:bookmarkStart w:id="3" w:name="_Toc517834276"/>
       <w:r>
         <w:rPr>
           <w:rFonts w:ascii="Times New Roman" w:hAnsi="Times New Roman" w:cs="Times New Roman"/>
@@ -5225,7 +5775,7 @@
           <w:szCs w:val="30"/>
         </w:rPr>
       </w:pPr>
-      <w:bookmarkStart w:id="4" w:name="_Toc517650671"/>
+      <w:bookmarkStart w:id="4" w:name="_Toc517834277"/>
       <w:r>
         <w:rPr>
           <w:rFonts w:ascii="Times New Roman" w:hAnsi="Times New Roman" w:cs="Times New Roman"/>
@@ -5233,27 +5783,7 @@
           <w:sz w:val="30"/>
           <w:szCs w:val="30"/>
         </w:rPr>
-        <w:t xml:space="preserve">A </w:t>
-      </w:r>
-      <w:proofErr w:type="spellStart"/>
-      <w:r>
-        <w:rPr>
-          <w:rFonts w:ascii="Times New Roman" w:hAnsi="Times New Roman" w:cs="Times New Roman"/>
-          <w:b/>
-          <w:sz w:val="30"/>
-          <w:szCs w:val="30"/>
-        </w:rPr>
-        <w:t>biometrián</w:t>
-      </w:r>
-      <w:proofErr w:type="spellEnd"/>
-      <w:r>
-        <w:rPr>
-          <w:rFonts w:ascii="Times New Roman" w:hAnsi="Times New Roman" w:cs="Times New Roman"/>
-          <w:b/>
-          <w:sz w:val="30"/>
-          <w:szCs w:val="30"/>
-        </w:rPr>
-        <w:t xml:space="preserve"> alapuló azonosítás áttekintése</w:t>
+        <w:t>A biometrián alapuló azonosítás áttekintése</w:t>
       </w:r>
       <w:bookmarkEnd w:id="4"/>
     </w:p>
@@ -5366,28 +5896,33 @@
           <w:sz w:val="24"/>
         </w:rPr>
       </w:pPr>
-      <w:proofErr w:type="spellStart"/>
-      <w:r>
-        <w:rPr>
-          <w:rFonts w:ascii="Times New Roman" w:hAnsi="Times New Roman" w:cs="Times New Roman"/>
-          <w:sz w:val="24"/>
-        </w:rPr>
-        <w:t>Token</w:t>
-      </w:r>
-      <w:proofErr w:type="spellEnd"/>
-      <w:r>
-        <w:rPr>
-          <w:rFonts w:ascii="Times New Roman" w:hAnsi="Times New Roman" w:cs="Times New Roman"/>
-          <w:sz w:val="24"/>
-        </w:rPr>
-        <w:t xml:space="preserve"> alapú azonosítás - Á</w:t>
-      </w:r>
-      <w:r>
-        <w:rPr>
-          <w:rFonts w:ascii="Times New Roman" w:hAnsi="Times New Roman" w:cs="Times New Roman"/>
-          <w:sz w:val="24"/>
-        </w:rPr>
-        <w:t>ltalában egy tárgy segítségével azonosítsák a felhasználót, ami csak az ő birtokában lehet. Ezt feltörni nehezebb, és általában az elkészítése olcsó, de könnyű elveszíteni. Ide tartoznak a bankkártyák és a beléptető csipogók (például a Sapientia marosvásárhelyi székhelyének a bentlakásánál).</w:t>
+      <w:r>
+        <w:rPr>
+          <w:rFonts w:ascii="Times New Roman" w:hAnsi="Times New Roman" w:cs="Times New Roman"/>
+          <w:sz w:val="24"/>
+        </w:rPr>
+        <w:t>Token alapú azonosítás - Á</w:t>
+      </w:r>
+      <w:r>
+        <w:rPr>
+          <w:rFonts w:ascii="Times New Roman" w:hAnsi="Times New Roman" w:cs="Times New Roman"/>
+          <w:sz w:val="24"/>
+        </w:rPr>
+        <w:t>ltalában egy tárgy segítségével azonosítsák a felhasználót, ami csak az ő birtokában lehet. Ezt feltörni nehezebb</w:t>
+      </w:r>
+      <w:r>
+        <w:rPr>
+          <w:rFonts w:ascii="Times New Roman" w:hAnsi="Times New Roman" w:cs="Times New Roman"/>
+          <w:sz w:val="24"/>
+        </w:rPr>
+        <w:t xml:space="preserve"> és</w:t>
+      </w:r>
+      <w:r>
+        <w:rPr>
+          <w:rFonts w:ascii="Times New Roman" w:hAnsi="Times New Roman" w:cs="Times New Roman"/>
+          <w:sz w:val="24"/>
+        </w:rPr>
+        <w:t xml:space="preserve"> általában az elkészítése olcsó, de könnyű elveszíteni. Ide tartoznak a bankkártyák és a beléptető csipogók (például a Sapientia marosvásárhelyi székhelyének a bentlakásánál).</w:t>
       </w:r>
     </w:p>
     <w:p>
@@ -5404,21 +5939,12 @@
           <w:sz w:val="24"/>
         </w:rPr>
       </w:pPr>
-      <w:proofErr w:type="spellStart"/>
-      <w:r>
-        <w:rPr>
-          <w:rFonts w:ascii="Times New Roman" w:hAnsi="Times New Roman" w:cs="Times New Roman"/>
-          <w:sz w:val="24"/>
-        </w:rPr>
-        <w:t>Biometrián</w:t>
-      </w:r>
-      <w:proofErr w:type="spellEnd"/>
-      <w:r>
-        <w:rPr>
-          <w:rFonts w:ascii="Times New Roman" w:hAnsi="Times New Roman" w:cs="Times New Roman"/>
-          <w:sz w:val="24"/>
-        </w:rPr>
-        <w:t xml:space="preserve"> alapuló azonosítás – A felhasználónak egy adott viselkedését vagy vele született jellemzőjét vizsgáljuk az azonosítás során. Két fajtája lehet: </w:t>
+      <w:r>
+        <w:rPr>
+          <w:rFonts w:ascii="Times New Roman" w:hAnsi="Times New Roman" w:cs="Times New Roman"/>
+          <w:sz w:val="24"/>
+        </w:rPr>
+        <w:t xml:space="preserve">Biometrián alapuló azonosítás – A felhasználónak egy adott viselkedését vagy vele született jellemzőjét vizsgáljuk az azonosítás során. Két fajtája lehet: </w:t>
       </w:r>
     </w:p>
     <w:p>
@@ -5438,7 +5964,21 @@
           <w:rFonts w:ascii="Times New Roman" w:hAnsi="Times New Roman" w:cs="Times New Roman"/>
           <w:sz w:val="24"/>
         </w:rPr>
-        <w:t xml:space="preserve">fiziológiai, amelyet nehéz hamisítani és magas pontossággal rendelkezik, mind például az ujjlenyomat vizsgálása vagy a retina ellenőrzése. Ezek a rendszerek viszont költségesek, és mivel a felhasználó vele született fizikai tulajdonságát nézi, amennyiben egyszer sikerül megszereznie egy harmadik félnek a mintát, a felhasználó többé nem használhatja az adott módszert. </w:t>
+        <w:t>fiziológiai, amelyet nehéz hamisítani és magas pontossággal rendelkezik, mind például az ujjlenyomat vizsgálása vagy a retina ellenőrzése. Ezek a rendszerek viszont költségesek</w:t>
+      </w:r>
+      <w:r>
+        <w:rPr>
+          <w:rFonts w:ascii="Times New Roman" w:hAnsi="Times New Roman" w:cs="Times New Roman"/>
+          <w:sz w:val="24"/>
+        </w:rPr>
+        <w:t xml:space="preserve"> és</w:t>
+      </w:r>
+      <w:r>
+        <w:rPr>
+          <w:rFonts w:ascii="Times New Roman" w:hAnsi="Times New Roman" w:cs="Times New Roman"/>
+          <w:sz w:val="24"/>
+        </w:rPr>
+        <w:t xml:space="preserve"> mivel a felhasználó vele született fizikai tulajdonságát nézi, amennyiben egyszer sikerül megszereznie egy harmadik félnek a mintát, a felhasználó többé nem használhatja az adott módszert. </w:t>
       </w:r>
     </w:p>
     <w:p>
@@ -5488,23 +6028,7 @@
           <w:rFonts w:ascii="Times New Roman" w:hAnsi="Times New Roman" w:cs="Times New Roman"/>
           <w:sz w:val="24"/>
         </w:rPr>
-        <w:t xml:space="preserve">Bár a viselkedési </w:t>
-      </w:r>
-      <w:proofErr w:type="spellStart"/>
-      <w:r>
-        <w:rPr>
-          <w:rFonts w:ascii="Times New Roman" w:hAnsi="Times New Roman" w:cs="Times New Roman"/>
-          <w:sz w:val="24"/>
-        </w:rPr>
-        <w:t>biometrián</w:t>
-      </w:r>
-      <w:proofErr w:type="spellEnd"/>
-      <w:r>
-        <w:rPr>
-          <w:rFonts w:ascii="Times New Roman" w:hAnsi="Times New Roman" w:cs="Times New Roman"/>
-          <w:sz w:val="24"/>
-        </w:rPr>
-        <w:t xml:space="preserve"> alapuló rendszerek képesek arra, hogy egymagukban, viszonylag magas pontossággal azonosítsák a felhasználót, egy ilyen rendszer önmagában nem hatékony. Ezért is az alkalmazásnál ez a fajta hitelesítés nem veszi át a felhasználónév-jelszó páros szerepét, hanem az azonosított felhasználókat ellenőrzi le, hogy tényleg ők-e azok, akik eddig is folyamatosan bejelentkeztek. </w:t>
+        <w:t xml:space="preserve">Bár a viselkedési biometrián alapuló rendszerek képesek arra, hogy egymagukban, viszonylag magas pontossággal azonosítsák a felhasználót, egy ilyen rendszer önmagában nem hatékony. Ezért is az alkalmazásnál ez a fajta hitelesítés nem veszi át a felhasználónév-jelszó páros szerepét, hanem az azonosított felhasználókat ellenőrzi le, hogy tényleg ők-e azok, akik eddig is folyamatosan bejelentkeztek. </w:t>
       </w:r>
     </w:p>
     <w:p>
@@ -5520,23 +6044,7 @@
           <w:rFonts w:ascii="Times New Roman" w:hAnsi="Times New Roman" w:cs="Times New Roman"/>
           <w:sz w:val="24"/>
         </w:rPr>
-        <w:t xml:space="preserve">Egy másik fontos része a billentyűzés alapú hitelesítésnek, mint bármely más viselkedésen alapuló </w:t>
-      </w:r>
-      <w:proofErr w:type="spellStart"/>
-      <w:r>
-        <w:rPr>
-          <w:rFonts w:ascii="Times New Roman" w:hAnsi="Times New Roman" w:cs="Times New Roman"/>
-          <w:sz w:val="24"/>
-        </w:rPr>
-        <w:t>biometriai</w:t>
-      </w:r>
-      <w:proofErr w:type="spellEnd"/>
-      <w:r>
-        <w:rPr>
-          <w:rFonts w:ascii="Times New Roman" w:hAnsi="Times New Roman" w:cs="Times New Roman"/>
-          <w:sz w:val="24"/>
-        </w:rPr>
-        <w:t xml:space="preserve"> hitelesítőnek, hogy egymagában mivel téves adatot ad, több ilyen ellenőrző modullal együtt képesek valós képet alkotni a felhasználó kilétéről. Például a billentyűzés mellett még lehet nézni az egér mozgását is. Ezért ajánlatos az alkalmazásban megírt azonosító modult egy szavazó komponensként alkalmazni az ellenőrzés során.</w:t>
+        <w:t>Egy másik fontos része a billentyűzés alapú hitelesítésnek, mint bármely más viselkedésen alapuló biometriai hitelesítőnek, hogy egymagában mivel téves adatot ad, több ilyen ellenőrző modullal együtt képesek valós képet alkotni a felhasználó kilétéről. Például a billentyűzés mellett még lehet nézni az egér mozgását is. Ezért ajánlatos az alkalmazásban megírt azonosító modult egy szavazó komponensként alkalmazni az ellenőrzés során.</w:t>
       </w:r>
     </w:p>
     <w:p>
@@ -5580,7 +6088,7 @@
           <w:szCs w:val="30"/>
         </w:rPr>
       </w:pPr>
-      <w:bookmarkStart w:id="5" w:name="_Toc517650672"/>
+      <w:bookmarkStart w:id="5" w:name="_Toc517834278"/>
       <w:r>
         <w:rPr>
           <w:rFonts w:ascii="Times New Roman" w:hAnsi="Times New Roman" w:cs="Times New Roman"/>
@@ -5588,10 +6096,8 @@
           <w:sz w:val="30"/>
           <w:szCs w:val="30"/>
         </w:rPr>
-        <w:lastRenderedPageBreak/>
-        <w:t xml:space="preserve">Billentyűzési </w:t>
-      </w:r>
-      <w:proofErr w:type="spellStart"/>
+        <w:t xml:space="preserve">Billentyűzési biometria </w:t>
+      </w:r>
       <w:r>
         <w:rPr>
           <w:rFonts w:ascii="Times New Roman" w:hAnsi="Times New Roman" w:cs="Times New Roman"/>
@@ -5599,28 +6105,9 @@
           <w:sz w:val="30"/>
           <w:szCs w:val="30"/>
         </w:rPr>
-        <w:t>biometria</w:t>
-      </w:r>
-      <w:proofErr w:type="spellEnd"/>
-      <w:r>
-        <w:rPr>
-          <w:rFonts w:ascii="Times New Roman" w:hAnsi="Times New Roman" w:cs="Times New Roman"/>
-          <w:b/>
-          <w:sz w:val="30"/>
-          <w:szCs w:val="30"/>
-        </w:rPr>
-        <w:t xml:space="preserve"> </w:t>
+        <w:t>webes alkalmazásban</w:t>
       </w:r>
       <w:bookmarkEnd w:id="5"/>
-      <w:r>
-        <w:rPr>
-          <w:rFonts w:ascii="Times New Roman" w:hAnsi="Times New Roman" w:cs="Times New Roman"/>
-          <w:b/>
-          <w:sz w:val="30"/>
-          <w:szCs w:val="30"/>
-        </w:rPr>
-        <w:t>webes alkalmazásban</w:t>
-      </w:r>
     </w:p>
     <w:p>
       <w:pPr>
@@ -5642,7 +6129,35 @@
           <w:rFonts w:ascii="Times New Roman" w:hAnsi="Times New Roman" w:cs="Times New Roman"/>
           <w:sz w:val="24"/>
         </w:rPr>
-        <w:t>meg lehet valósítani az adatgyűjtést, ha egy szerveren rajta van az oldal, és egyidejűleg korlátlan számú felhasználó írhatja be az adatokat. Ennek ellenére a felhasználónak lehetősége van arra, hogy ha nincs felügyelve, akkor egy rövid időre megszakítsa a gépelést, és ez elrontsa az adott</w:t>
+        <w:t>meg lehet valósítani az adatgyűjtést, ha egy szerveren rajta van az oldal</w:t>
+      </w:r>
+      <w:r>
+        <w:rPr>
+          <w:rFonts w:ascii="Times New Roman" w:hAnsi="Times New Roman" w:cs="Times New Roman"/>
+          <w:sz w:val="24"/>
+        </w:rPr>
+        <w:t xml:space="preserve"> és</w:t>
+      </w:r>
+      <w:r>
+        <w:rPr>
+          <w:rFonts w:ascii="Times New Roman" w:hAnsi="Times New Roman" w:cs="Times New Roman"/>
+          <w:sz w:val="24"/>
+        </w:rPr>
+        <w:t xml:space="preserve"> egyidejűleg korlátlan számú felhasználó írhatja be az adatokat. Ennek ellenére a felhasználónak lehetősége van arra, hogy ha nincs felügyelve, akkor egy rövid időre megszakítsa a gépelést</w:t>
+      </w:r>
+      <w:r>
+        <w:rPr>
+          <w:rFonts w:ascii="Times New Roman" w:hAnsi="Times New Roman" w:cs="Times New Roman"/>
+          <w:sz w:val="24"/>
+        </w:rPr>
+        <w:t xml:space="preserve"> és</w:t>
+      </w:r>
+      <w:r>
+        <w:rPr>
+          <w:rFonts w:ascii="Times New Roman" w:hAnsi="Times New Roman" w:cs="Times New Roman"/>
+          <w:sz w:val="24"/>
+        </w:rPr>
+        <w:t xml:space="preserve"> ez elrontsa az adott</w:t>
       </w:r>
       <w:r>
         <w:rPr>
@@ -5656,7 +6171,21 @@
           <w:rFonts w:ascii="Times New Roman" w:hAnsi="Times New Roman" w:cs="Times New Roman"/>
           <w:sz w:val="24"/>
         </w:rPr>
-        <w:t>t, és általam felügyelteket is.</w:t>
+        <w:t>t</w:t>
+      </w:r>
+      <w:r>
+        <w:rPr>
+          <w:rFonts w:ascii="Times New Roman" w:hAnsi="Times New Roman" w:cs="Times New Roman"/>
+          <w:sz w:val="24"/>
+        </w:rPr>
+        <w:t xml:space="preserve"> és</w:t>
+      </w:r>
+      <w:r>
+        <w:rPr>
+          <w:rFonts w:ascii="Times New Roman" w:hAnsi="Times New Roman" w:cs="Times New Roman"/>
+          <w:sz w:val="24"/>
+        </w:rPr>
+        <w:t xml:space="preserve"> általam felügyelteket is.</w:t>
       </w:r>
     </w:p>
     <w:p>
@@ -5672,30 +6201,42 @@
           <w:rFonts w:ascii="Times New Roman" w:hAnsi="Times New Roman" w:cs="Times New Roman"/>
           <w:sz w:val="24"/>
         </w:rPr>
-        <w:t xml:space="preserve">Az alkalmazás gyűjtésénél a JavaScriptben megírt </w:t>
-      </w:r>
-      <w:proofErr w:type="spellStart"/>
-      <w:r>
-        <w:rPr>
-          <w:rFonts w:ascii="Times New Roman" w:hAnsi="Times New Roman" w:cs="Times New Roman"/>
-          <w:sz w:val="24"/>
-        </w:rPr>
-        <w:t>JQuery</w:t>
-      </w:r>
-      <w:proofErr w:type="spellEnd"/>
-      <w:r>
-        <w:rPr>
-          <w:rFonts w:ascii="Times New Roman" w:hAnsi="Times New Roman" w:cs="Times New Roman"/>
-          <w:sz w:val="24"/>
-        </w:rPr>
-        <w:t xml:space="preserve"> könyvtár függvényeit használtam, melyek által le lehet kérni az adott billentyűnek a lenyomási és felengedési idejében kapott időbélyeget. Ezeket egy rejtett mezőben tárolva tovább lehet kül</w:t>
-      </w:r>
-      <w:r>
-        <w:rPr>
-          <w:rFonts w:ascii="Times New Roman" w:hAnsi="Times New Roman" w:cs="Times New Roman"/>
-          <w:sz w:val="24"/>
-        </w:rPr>
-        <w:t xml:space="preserve">deni az űrlap beküldése során, és a szerver feldolgozza, majd tárolja őket. </w:t>
+        <w:t>Az alkalmazás gyűjtésénél a JavaScriptben megírt JQuery könyvtár függvényeit használtam, melyek által le lehet kérni az adott billentyűnek a lenyomási és felengedési idejében kapott időbélyeget. E</w:t>
+      </w:r>
+      <w:r>
+        <w:rPr>
+          <w:rFonts w:ascii="Times New Roman" w:hAnsi="Times New Roman" w:cs="Times New Roman"/>
+          <w:sz w:val="24"/>
+        </w:rPr>
+        <w:t>z</w:t>
+      </w:r>
+      <w:r>
+        <w:rPr>
+          <w:rFonts w:ascii="Times New Roman" w:hAnsi="Times New Roman" w:cs="Times New Roman"/>
+          <w:sz w:val="24"/>
+        </w:rPr>
+        <w:t>eket egy rejtett mezőben tárolva tovább lehet kül</w:t>
+      </w:r>
+      <w:r>
+        <w:rPr>
+          <w:rFonts w:ascii="Times New Roman" w:hAnsi="Times New Roman" w:cs="Times New Roman"/>
+          <w:sz w:val="24"/>
+        </w:rPr>
+        <w:t>deni az űrlap beküldése során</w:t>
+      </w:r>
+      <w:r>
+        <w:rPr>
+          <w:rFonts w:ascii="Times New Roman" w:hAnsi="Times New Roman" w:cs="Times New Roman"/>
+          <w:sz w:val="24"/>
+        </w:rPr>
+        <w:t xml:space="preserve"> és</w:t>
+      </w:r>
+      <w:r>
+        <w:rPr>
+          <w:rFonts w:ascii="Times New Roman" w:hAnsi="Times New Roman" w:cs="Times New Roman"/>
+          <w:sz w:val="24"/>
+        </w:rPr>
+        <w:t xml:space="preserve"> a szerver feldolgozza, majd tárolja őket. </w:t>
       </w:r>
     </w:p>
     <w:p>
@@ -5738,7 +6279,7 @@
           <w:szCs w:val="30"/>
         </w:rPr>
       </w:pPr>
-      <w:bookmarkStart w:id="6" w:name="_Toc517650673"/>
+      <w:bookmarkStart w:id="6" w:name="_Toc517834279"/>
       <w:r>
         <w:rPr>
           <w:rFonts w:ascii="Times New Roman" w:hAnsi="Times New Roman" w:cs="Times New Roman"/>
@@ -5758,16 +6299,335 @@
           <w:sz w:val="24"/>
         </w:rPr>
       </w:pPr>
-      <w:bookmarkStart w:id="7" w:name="_GoBack"/>
-      <w:bookmarkEnd w:id="7"/>
-    </w:p>
-    <w:p>
-      <w:pPr>
-        <w:rPr>
-          <w:rFonts w:ascii="Times New Roman" w:hAnsi="Times New Roman" w:cs="Times New Roman"/>
-          <w:sz w:val="24"/>
-        </w:rPr>
-      </w:pPr>
+      <w:r>
+        <w:rPr>
+          <w:rFonts w:ascii="Times New Roman" w:hAnsi="Times New Roman" w:cs="Times New Roman"/>
+          <w:sz w:val="24"/>
+        </w:rPr>
+        <w:t xml:space="preserve">Tekintsünk most el pár pillanatra a programozás résztől és nézzünk rá a problémára úgy, hogy közben próbáljuk az emberi viselkedésnek a jellemzőit felhasználni. </w:t>
+      </w:r>
+    </w:p>
+    <w:p>
+      <w:pPr>
+        <w:ind w:firstLine="567"/>
+        <w:rPr>
+          <w:rFonts w:ascii="Times New Roman" w:hAnsi="Times New Roman" w:cs="Times New Roman"/>
+          <w:sz w:val="24"/>
+        </w:rPr>
+      </w:pPr>
+      <w:r>
+        <w:rPr>
+          <w:rFonts w:ascii="Times New Roman" w:hAnsi="Times New Roman" w:cs="Times New Roman"/>
+          <w:sz w:val="24"/>
+        </w:rPr>
+        <w:t>Már számos adathalmazt hoztak létre, ezek közül én két ismertebbet próbáltam ötvözi, hogy a lehetséges jobb eredmény elérése mellett vizsgáljam meg azt is, mekkora különbség jelentkezik a felhasználó által megadott</w:t>
+      </w:r>
+      <w:r>
+        <w:rPr>
+          <w:rFonts w:ascii="Times New Roman" w:hAnsi="Times New Roman" w:cs="Times New Roman"/>
+          <w:sz w:val="24"/>
+        </w:rPr>
+        <w:t xml:space="preserve"> és</w:t>
+      </w:r>
+      <w:r>
+        <w:rPr>
+          <w:rFonts w:ascii="Times New Roman" w:hAnsi="Times New Roman" w:cs="Times New Roman"/>
+          <w:sz w:val="24"/>
+        </w:rPr>
+        <w:t xml:space="preserve"> a felhasználót a születésétől kísérő adatok beírásának hasznosságában billentyűzési ritmus alapú ellenőrzésnél. A két billentyűzés dinamikai adatbázis a következő:</w:t>
+      </w:r>
+    </w:p>
+    <w:p>
+      <w:pPr>
+        <w:pStyle w:val="Listaszerbekezds"/>
+        <w:numPr>
+          <w:ilvl w:val="0"/>
+          <w:numId w:val="5"/>
+        </w:numPr>
+        <w:rPr>
+          <w:rFonts w:ascii="Times New Roman" w:hAnsi="Times New Roman" w:cs="Times New Roman"/>
+          <w:sz w:val="24"/>
+        </w:rPr>
+      </w:pPr>
+      <w:r>
+        <w:rPr>
+          <w:rFonts w:ascii="Times New Roman" w:hAnsi="Times New Roman" w:cs="Times New Roman"/>
+          <w:sz w:val="24"/>
+        </w:rPr>
+        <w:t>ATVS-Keystroke database [1] – 63 felhasználónak 12 valós és 12 imposztor általi belépése van tárolva. Minden belépés során a felhasználók a személyes adataikat</w:t>
+      </w:r>
+      <w:r>
+        <w:rPr>
+          <w:rFonts w:ascii="Times New Roman" w:hAnsi="Times New Roman" w:cs="Times New Roman"/>
+          <w:sz w:val="24"/>
+        </w:rPr>
+        <w:t xml:space="preserve"> adták meg, amik a </w:t>
+      </w:r>
+      <w:r>
+        <w:rPr>
+          <w:rFonts w:ascii="Times New Roman" w:hAnsi="Times New Roman" w:cs="Times New Roman"/>
+          <w:sz w:val="24"/>
+        </w:rPr>
+        <w:t>vezetéknév, keresztnév,</w:t>
+      </w:r>
+      <w:r>
+        <w:rPr>
+          <w:rFonts w:ascii="Times New Roman" w:hAnsi="Times New Roman" w:cs="Times New Roman"/>
+          <w:sz w:val="24"/>
+        </w:rPr>
+        <w:t xml:space="preserve"> e-mail cím, nemzetiség és szem</w:t>
+      </w:r>
+      <w:r>
+        <w:rPr>
+          <w:rFonts w:ascii="Times New Roman" w:hAnsi="Times New Roman" w:cs="Times New Roman"/>
+          <w:sz w:val="24"/>
+        </w:rPr>
+        <w:t>élyi igazolvány</w:t>
+      </w:r>
+      <w:r>
+        <w:rPr>
+          <w:rFonts w:ascii="Times New Roman" w:hAnsi="Times New Roman" w:cs="Times New Roman"/>
+          <w:sz w:val="24"/>
+        </w:rPr>
+        <w:t xml:space="preserve"> </w:t>
+      </w:r>
+      <w:r>
+        <w:rPr>
+          <w:rFonts w:ascii="Times New Roman" w:hAnsi="Times New Roman" w:cs="Times New Roman"/>
+          <w:sz w:val="24"/>
+        </w:rPr>
+        <w:t>szám.</w:t>
+      </w:r>
+      <w:r>
+        <w:rPr>
+          <w:rFonts w:ascii="Times New Roman" w:hAnsi="Times New Roman" w:cs="Times New Roman"/>
+          <w:sz w:val="24"/>
+        </w:rPr>
+        <w:t xml:space="preserve"> Két szesszióban folyt le a valós felhasználótól az adatgyűjtés</w:t>
+      </w:r>
+      <w:r>
+        <w:rPr>
+          <w:rFonts w:ascii="Times New Roman" w:hAnsi="Times New Roman" w:cs="Times New Roman"/>
+          <w:sz w:val="24"/>
+        </w:rPr>
+        <w:t>, szessziónként 6 belépéssel</w:t>
+      </w:r>
+      <w:r>
+        <w:rPr>
+          <w:rFonts w:ascii="Times New Roman" w:hAnsi="Times New Roman" w:cs="Times New Roman"/>
+          <w:sz w:val="24"/>
+        </w:rPr>
+        <w:t xml:space="preserve">. </w:t>
+      </w:r>
+      <w:r>
+        <w:rPr>
+          <w:rFonts w:ascii="Times New Roman" w:hAnsi="Times New Roman" w:cs="Times New Roman"/>
+          <w:sz w:val="24"/>
+        </w:rPr>
+        <w:t>Az adathalmaz előnye, hogy a felhasználó egy olyan szöveget kell</w:t>
+      </w:r>
+      <w:r>
+        <w:rPr>
+          <w:rFonts w:ascii="Times New Roman" w:hAnsi="Times New Roman" w:cs="Times New Roman"/>
+          <w:sz w:val="24"/>
+        </w:rPr>
+        <w:t>, hogy</w:t>
+      </w:r>
+      <w:r>
+        <w:rPr>
+          <w:rFonts w:ascii="Times New Roman" w:hAnsi="Times New Roman" w:cs="Times New Roman"/>
+          <w:sz w:val="24"/>
+        </w:rPr>
+        <w:t xml:space="preserve"> beírjon, amit már jól ismer</w:t>
+      </w:r>
+      <w:r>
+        <w:rPr>
+          <w:rFonts w:ascii="Times New Roman" w:hAnsi="Times New Roman" w:cs="Times New Roman"/>
+          <w:sz w:val="24"/>
+        </w:rPr>
+        <w:t xml:space="preserve"> és</w:t>
+      </w:r>
+      <w:r>
+        <w:rPr>
+          <w:rFonts w:ascii="Times New Roman" w:hAnsi="Times New Roman" w:cs="Times New Roman"/>
+          <w:sz w:val="24"/>
+        </w:rPr>
+        <w:t xml:space="preserve"> ezért összefüggőbbek lesznek a mintái. </w:t>
+      </w:r>
+    </w:p>
+    <w:p>
+      <w:pPr>
+        <w:pStyle w:val="Listaszerbekezds"/>
+        <w:numPr>
+          <w:ilvl w:val="0"/>
+          <w:numId w:val="5"/>
+        </w:numPr>
+        <w:rPr>
+          <w:rFonts w:ascii="Times New Roman" w:hAnsi="Times New Roman" w:cs="Times New Roman"/>
+          <w:sz w:val="24"/>
+        </w:rPr>
+      </w:pPr>
+      <w:r>
+        <w:rPr>
+          <w:rFonts w:ascii="Times New Roman" w:hAnsi="Times New Roman" w:cs="Times New Roman"/>
+          <w:sz w:val="24"/>
+        </w:rPr>
+        <w:t>CMU database [2] – 51 felhasználó 8 szesszióban</w:t>
+      </w:r>
+      <w:r>
+        <w:rPr>
+          <w:rFonts w:ascii="Times New Roman" w:hAnsi="Times New Roman" w:cs="Times New Roman"/>
+          <w:sz w:val="24"/>
+        </w:rPr>
+        <w:t xml:space="preserve"> adta le az adatait</w:t>
+      </w:r>
+      <w:r>
+        <w:rPr>
+          <w:rFonts w:ascii="Times New Roman" w:hAnsi="Times New Roman" w:cs="Times New Roman"/>
+          <w:sz w:val="24"/>
+        </w:rPr>
+        <w:t xml:space="preserve"> és</w:t>
+      </w:r>
+      <w:r>
+        <w:rPr>
+          <w:rFonts w:ascii="Times New Roman" w:hAnsi="Times New Roman" w:cs="Times New Roman"/>
+          <w:sz w:val="24"/>
+        </w:rPr>
+        <w:t xml:space="preserve"> két szesszió között legalább egy nap telt el. Ennél az adathalmaznál a felhasználók csak egy jelszavat gépeltek be, ami mindenkinek előre meghatározott volt</w:t>
+      </w:r>
+      <w:r>
+        <w:rPr>
+          <w:rFonts w:ascii="Times New Roman" w:hAnsi="Times New Roman" w:cs="Times New Roman"/>
+          <w:sz w:val="24"/>
+        </w:rPr>
+        <w:t xml:space="preserve"> és</w:t>
+      </w:r>
+      <w:r>
+        <w:rPr>
+          <w:rFonts w:ascii="Times New Roman" w:hAnsi="Times New Roman" w:cs="Times New Roman"/>
+          <w:sz w:val="24"/>
+        </w:rPr>
+        <w:t xml:space="preserve"> tartalmaz kis- és nagybetűt, speciális karaktert valamint számot.</w:t>
+      </w:r>
+      <w:r>
+        <w:rPr>
+          <w:rFonts w:ascii="Times New Roman" w:hAnsi="Times New Roman" w:cs="Times New Roman"/>
+          <w:sz w:val="24"/>
+        </w:rPr>
+        <w:t xml:space="preserve"> Az adathalmaz előnye, hogy nem volt szűkség külön imposztorokra, mert mindenki ugyanazt a jelszavat ütötte be. </w:t>
+      </w:r>
+    </w:p>
+    <w:p>
+      <w:pPr>
+        <w:ind w:firstLine="567"/>
+        <w:rPr>
+          <w:rFonts w:ascii="Times New Roman" w:hAnsi="Times New Roman" w:cs="Times New Roman"/>
+          <w:sz w:val="24"/>
+        </w:rPr>
+      </w:pPr>
+      <w:r>
+        <w:rPr>
+          <w:rFonts w:ascii="Times New Roman" w:hAnsi="Times New Roman" w:cs="Times New Roman"/>
+          <w:sz w:val="24"/>
+        </w:rPr>
+        <w:t>Ismerve a fent említett két adathalmazt, olyan bemeneti mezőket választottam, amik ötvözik ezeknek a tulajdonságait</w:t>
+      </w:r>
+      <w:r>
+        <w:rPr>
+          <w:rFonts w:ascii="Times New Roman" w:hAnsi="Times New Roman" w:cs="Times New Roman"/>
+          <w:sz w:val="24"/>
+        </w:rPr>
+        <w:t xml:space="preserve"> és</w:t>
+      </w:r>
+      <w:r>
+        <w:rPr>
+          <w:rFonts w:ascii="Times New Roman" w:hAnsi="Times New Roman" w:cs="Times New Roman"/>
+          <w:sz w:val="24"/>
+        </w:rPr>
+        <w:t xml:space="preserve"> általuk olyan kísérleteket hajthatunk végre, amiket külön a két adathalmazon nem tehettünk volna. </w:t>
+      </w:r>
+      <w:r>
+        <w:rPr>
+          <w:rFonts w:ascii="Times New Roman" w:hAnsi="Times New Roman" w:cs="Times New Roman"/>
+          <w:sz w:val="24"/>
+        </w:rPr>
+        <w:t xml:space="preserve">Ehhez az első mezőnek a </w:t>
+      </w:r>
+      <w:r>
+        <w:rPr>
+          <w:rFonts w:ascii="Times New Roman" w:hAnsi="Times New Roman" w:cs="Times New Roman"/>
+          <w:i/>
+          <w:sz w:val="24"/>
+        </w:rPr>
+        <w:t>felhasználónevet</w:t>
+      </w:r>
+      <w:r>
+        <w:rPr>
+          <w:rFonts w:ascii="Times New Roman" w:hAnsi="Times New Roman" w:cs="Times New Roman"/>
+          <w:sz w:val="24"/>
+        </w:rPr>
+        <w:t xml:space="preserve">, a másodiknak az oldalon ügyködő személynek a </w:t>
+      </w:r>
+      <w:r>
+        <w:rPr>
+          <w:rFonts w:ascii="Times New Roman" w:hAnsi="Times New Roman" w:cs="Times New Roman"/>
+          <w:i/>
+          <w:sz w:val="24"/>
+        </w:rPr>
+        <w:t>valódi nevét</w:t>
+      </w:r>
+      <w:r>
+        <w:rPr>
+          <w:rFonts w:ascii="Times New Roman" w:hAnsi="Times New Roman" w:cs="Times New Roman"/>
+          <w:sz w:val="24"/>
+        </w:rPr>
+        <w:t xml:space="preserve">, míg a harmadik mezőnek egy </w:t>
+      </w:r>
+      <w:r>
+        <w:rPr>
+          <w:rFonts w:ascii="Times New Roman" w:hAnsi="Times New Roman" w:cs="Times New Roman"/>
+          <w:i/>
+          <w:sz w:val="24"/>
+        </w:rPr>
+        <w:t>training password</w:t>
+      </w:r>
+      <w:r>
+        <w:rPr>
+          <w:rFonts w:ascii="Times New Roman" w:hAnsi="Times New Roman" w:cs="Times New Roman"/>
+          <w:sz w:val="24"/>
+        </w:rPr>
+        <w:t xml:space="preserve"> nevű adatot kellett tartalmaznia. Ez utóbbi kötelező módon kell tartalmazzon kis- és nagybetűt, számot és speciális karaktert. </w:t>
+      </w:r>
+      <w:r>
+        <w:rPr>
+          <w:rFonts w:ascii="Times New Roman" w:hAnsi="Times New Roman" w:cs="Times New Roman"/>
+          <w:sz w:val="24"/>
+        </w:rPr>
+        <w:tab/>
+      </w:r>
+    </w:p>
+    <w:p>
+      <w:pPr>
+        <w:ind w:firstLine="567"/>
+        <w:rPr>
+          <w:rFonts w:ascii="Times New Roman" w:hAnsi="Times New Roman" w:cs="Times New Roman"/>
+          <w:sz w:val="24"/>
+        </w:rPr>
+      </w:pPr>
+      <w:r>
+        <w:rPr>
+          <w:rFonts w:ascii="Times New Roman" w:hAnsi="Times New Roman" w:cs="Times New Roman"/>
+          <w:sz w:val="24"/>
+        </w:rPr>
+        <w:t xml:space="preserve"> </w:t>
+      </w:r>
+      <w:r>
+        <w:rPr>
+          <w:rFonts w:ascii="Times New Roman" w:hAnsi="Times New Roman" w:cs="Times New Roman"/>
+          <w:sz w:val="24"/>
+        </w:rPr>
+        <w:t>A felmerült kérdések a következők voltak: Ha a legszemélyesebb a felhasználónév akkor az is lesz a leghatékonyabb azonosításnál? Amennyiben igen, a jelszó, amit nem látunk milyen mértékben lesz kevésbé hasznos az azonosításnál, mint a másik két mező. Ezeknek a megválaszolását a 8.3-as szekcióban lehet megtalálni a többi kísérleti eredmény mellett.</w:t>
+      </w:r>
     </w:p>
     <w:p>
       <w:pPr>
@@ -5793,7 +6653,7 @@
           <w:szCs w:val="30"/>
         </w:rPr>
       </w:pPr>
-      <w:bookmarkStart w:id="8" w:name="_Toc517650674"/>
+      <w:bookmarkStart w:id="7" w:name="_Toc517834280"/>
       <w:r>
         <w:rPr>
           <w:rFonts w:ascii="Times New Roman" w:hAnsi="Times New Roman" w:cs="Times New Roman"/>
@@ -5803,15 +6663,360 @@
         </w:rPr>
         <w:t>Jellemzők kiemelése</w:t>
       </w:r>
-      <w:bookmarkEnd w:id="8"/>
-    </w:p>
-    <w:p>
-      <w:pPr>
-        <w:rPr>
-          <w:rFonts w:ascii="Times New Roman" w:hAnsi="Times New Roman" w:cs="Times New Roman"/>
-          <w:sz w:val="24"/>
-        </w:rPr>
-      </w:pPr>
+      <w:bookmarkEnd w:id="7"/>
+    </w:p>
+    <w:p>
+      <w:pPr>
+        <w:ind w:firstLine="567"/>
+        <w:rPr>
+          <w:rFonts w:ascii="Times New Roman" w:hAnsi="Times New Roman" w:cs="Times New Roman"/>
+          <w:sz w:val="24"/>
+        </w:rPr>
+      </w:pPr>
+      <w:r>
+        <w:rPr>
+          <w:rFonts w:ascii="Times New Roman" w:hAnsi="Times New Roman" w:cs="Times New Roman"/>
+          <w:sz w:val="24"/>
+        </w:rPr>
+        <w:t xml:space="preserve">Az adatok bevitele után következik a </w:t>
+      </w:r>
+      <w:r>
+        <w:rPr>
+          <w:rFonts w:ascii="Times New Roman" w:hAnsi="Times New Roman" w:cs="Times New Roman"/>
+          <w:sz w:val="24"/>
+        </w:rPr>
+        <w:t xml:space="preserve">rendszer tanításának első része, ami a jellemzők kiemeléséből áll. </w:t>
+      </w:r>
+    </w:p>
+    <w:p>
+      <w:pPr>
+        <w:ind w:firstLine="567"/>
+        <w:rPr>
+          <w:rFonts w:ascii="Times New Roman" w:hAnsi="Times New Roman" w:cs="Times New Roman"/>
+          <w:sz w:val="24"/>
+        </w:rPr>
+      </w:pPr>
+      <w:r>
+        <w:rPr>
+          <w:rFonts w:ascii="Times New Roman" w:hAnsi="Times New Roman" w:cs="Times New Roman"/>
+          <w:sz w:val="24"/>
+        </w:rPr>
+        <w:t>Amikor az adatok megérkeznek a szerverre, mé</w:t>
+      </w:r>
+      <w:r>
+        <w:rPr>
+          <w:rFonts w:ascii="Times New Roman" w:hAnsi="Times New Roman" w:cs="Times New Roman"/>
+          <w:sz w:val="24"/>
+        </w:rPr>
+        <w:t>g nyers formában vannak</w:t>
+      </w:r>
+      <w:r>
+        <w:rPr>
+          <w:rFonts w:ascii="Times New Roman" w:hAnsi="Times New Roman" w:cs="Times New Roman"/>
+          <w:sz w:val="24"/>
+        </w:rPr>
+        <w:t xml:space="preserve"> és</w:t>
+      </w:r>
+      <w:r>
+        <w:rPr>
+          <w:rFonts w:ascii="Times New Roman" w:hAnsi="Times New Roman" w:cs="Times New Roman"/>
+          <w:sz w:val="24"/>
+        </w:rPr>
+        <w:t xml:space="preserve"> úgy lehet őket kezelni, mint egy lista időbélyeg párosokból. Ezeket az adatokat nem lehetne felhasználni azonosításra, mert az időbélyegek folyamatosan változna</w:t>
+      </w:r>
+      <w:r>
+        <w:rPr>
+          <w:rFonts w:ascii="Times New Roman" w:hAnsi="Times New Roman" w:cs="Times New Roman"/>
+          <w:sz w:val="24"/>
+        </w:rPr>
+        <w:t xml:space="preserve">k. Ezért a beérkező billentyűk leütési és felengedési időpontjait </w:t>
+      </w:r>
+      <w:r>
+        <w:rPr>
+          <w:rFonts w:ascii="Times New Roman" w:hAnsi="Times New Roman" w:cs="Times New Roman"/>
+          <w:sz w:val="24"/>
+        </w:rPr>
+        <w:t>az őket követő billentyű leütési id</w:t>
+      </w:r>
+      <w:r>
+        <w:rPr>
+          <w:rFonts w:ascii="Times New Roman" w:hAnsi="Times New Roman" w:cs="Times New Roman"/>
+          <w:sz w:val="24"/>
+        </w:rPr>
+        <w:t>őiből</w:t>
+      </w:r>
+      <w:r>
+        <w:rPr>
+          <w:rFonts w:ascii="Times New Roman" w:hAnsi="Times New Roman" w:cs="Times New Roman"/>
+          <w:sz w:val="24"/>
+        </w:rPr>
+        <w:t xml:space="preserve"> kivonjuk. Ez által egy úgynevezett di-gráfot hozunk létre, mert kettőnként csoportosítva nyerjük ki az adatokat, amiket</w:t>
+      </w:r>
+      <w:r>
+        <w:rPr>
+          <w:rFonts w:ascii="Times New Roman" w:hAnsi="Times New Roman" w:cs="Times New Roman"/>
+          <w:sz w:val="24"/>
+        </w:rPr>
+        <w:t xml:space="preserve"> </w:t>
+      </w:r>
+      <w:r>
+        <w:rPr>
+          <w:rFonts w:ascii="Times New Roman" w:hAnsi="Times New Roman" w:cs="Times New Roman"/>
+          <w:sz w:val="24"/>
+        </w:rPr>
+        <w:t>felhasználunk</w:t>
+      </w:r>
+      <w:r>
+        <w:rPr>
+          <w:rFonts w:ascii="Times New Roman" w:hAnsi="Times New Roman" w:cs="Times New Roman"/>
+          <w:sz w:val="24"/>
+        </w:rPr>
+        <w:t xml:space="preserve"> </w:t>
+      </w:r>
+      <w:r>
+        <w:rPr>
+          <w:rFonts w:ascii="Times New Roman" w:hAnsi="Times New Roman" w:cs="Times New Roman"/>
+          <w:sz w:val="24"/>
+        </w:rPr>
+        <w:t xml:space="preserve">a </w:t>
+      </w:r>
+      <w:r>
+        <w:rPr>
+          <w:rFonts w:ascii="Times New Roman" w:hAnsi="Times New Roman" w:cs="Times New Roman"/>
+          <w:sz w:val="24"/>
+        </w:rPr>
+        <w:t xml:space="preserve">minta elkészítésére, ami által később a felhasználót tudjuk azonosítani. </w:t>
+      </w:r>
+    </w:p>
+    <w:p>
+      <w:pPr>
+        <w:ind w:firstLine="567"/>
+        <w:rPr>
+          <w:rFonts w:ascii="Times New Roman" w:hAnsi="Times New Roman" w:cs="Times New Roman"/>
+          <w:sz w:val="24"/>
+        </w:rPr>
+      </w:pPr>
+      <w:r>
+        <w:rPr>
+          <w:rFonts w:ascii="Times New Roman" w:hAnsi="Times New Roman" w:cs="Times New Roman"/>
+          <w:sz w:val="24"/>
+        </w:rPr>
+        <w:t>A</w:t>
+      </w:r>
+      <w:r>
+        <w:rPr>
+          <w:rFonts w:ascii="Times New Roman" w:hAnsi="Times New Roman" w:cs="Times New Roman"/>
+          <w:sz w:val="24"/>
+        </w:rPr>
+        <w:t xml:space="preserve"> tulajdonságok</w:t>
+      </w:r>
+      <w:r>
+        <w:rPr>
+          <w:rFonts w:ascii="Times New Roman" w:hAnsi="Times New Roman" w:cs="Times New Roman"/>
+          <w:sz w:val="24"/>
+        </w:rPr>
+        <w:t xml:space="preserve">, amiket jelenleg kinyerünk a következők: </w:t>
+      </w:r>
+    </w:p>
+    <w:p>
+      <w:pPr>
+        <w:pStyle w:val="Listaszerbekezds"/>
+        <w:numPr>
+          <w:ilvl w:val="0"/>
+          <w:numId w:val="6"/>
+        </w:numPr>
+        <w:ind w:left="1134" w:firstLine="0"/>
+        <w:rPr>
+          <w:rFonts w:ascii="Times New Roman" w:hAnsi="Times New Roman" w:cs="Times New Roman"/>
+          <w:sz w:val="24"/>
+        </w:rPr>
+      </w:pPr>
+      <w:r>
+        <w:rPr>
+          <w:rFonts w:ascii="Times New Roman" w:hAnsi="Times New Roman" w:cs="Times New Roman"/>
+          <w:sz w:val="24"/>
+        </w:rPr>
+        <w:t>Két egymás utáni leütés közti idő (DD = Down-Down)</w:t>
+      </w:r>
+    </w:p>
+    <w:p>
+      <w:pPr>
+        <w:pStyle w:val="Listaszerbekezds"/>
+        <w:numPr>
+          <w:ilvl w:val="0"/>
+          <w:numId w:val="6"/>
+        </w:numPr>
+        <w:ind w:left="1134" w:firstLine="0"/>
+        <w:rPr>
+          <w:rFonts w:ascii="Times New Roman" w:hAnsi="Times New Roman" w:cs="Times New Roman"/>
+          <w:sz w:val="24"/>
+        </w:rPr>
+      </w:pPr>
+      <w:r>
+        <w:rPr>
+          <w:rFonts w:ascii="Times New Roman" w:hAnsi="Times New Roman" w:cs="Times New Roman"/>
+          <w:sz w:val="24"/>
+        </w:rPr>
+        <w:t>Két egymás utáni felengedés közti idő (UU = Up-Up)</w:t>
+      </w:r>
+    </w:p>
+    <w:p>
+      <w:pPr>
+        <w:pStyle w:val="Listaszerbekezds"/>
+        <w:numPr>
+          <w:ilvl w:val="0"/>
+          <w:numId w:val="6"/>
+        </w:numPr>
+        <w:ind w:left="1134" w:firstLine="0"/>
+        <w:rPr>
+          <w:rFonts w:ascii="Times New Roman" w:hAnsi="Times New Roman" w:cs="Times New Roman"/>
+          <w:sz w:val="24"/>
+        </w:rPr>
+      </w:pPr>
+      <w:r>
+        <w:rPr>
+          <w:rFonts w:ascii="Times New Roman" w:hAnsi="Times New Roman" w:cs="Times New Roman"/>
+          <w:sz w:val="24"/>
+        </w:rPr>
+        <w:t>Az egyik billentyű leütése és a következő felengedése közti idő (DU = Down-Up)</w:t>
+      </w:r>
+    </w:p>
+    <w:p>
+      <w:pPr>
+        <w:pStyle w:val="Listaszerbekezds"/>
+        <w:numPr>
+          <w:ilvl w:val="0"/>
+          <w:numId w:val="6"/>
+        </w:numPr>
+        <w:ind w:left="1134" w:firstLine="0"/>
+        <w:rPr>
+          <w:rFonts w:ascii="Times New Roman" w:hAnsi="Times New Roman" w:cs="Times New Roman"/>
+          <w:sz w:val="24"/>
+        </w:rPr>
+      </w:pPr>
+      <w:r>
+        <w:rPr>
+          <w:rFonts w:ascii="Times New Roman" w:hAnsi="Times New Roman" w:cs="Times New Roman"/>
+          <w:sz w:val="24"/>
+        </w:rPr>
+        <w:t>Az egyik billentyű felengedése és a következő leütése</w:t>
+      </w:r>
+      <w:r>
+        <w:rPr>
+          <w:rFonts w:ascii="Times New Roman" w:hAnsi="Times New Roman" w:cs="Times New Roman"/>
+          <w:sz w:val="24"/>
+        </w:rPr>
+        <w:t xml:space="preserve"> </w:t>
+      </w:r>
+      <w:r>
+        <w:rPr>
+          <w:rFonts w:ascii="Times New Roman" w:hAnsi="Times New Roman" w:cs="Times New Roman"/>
+          <w:sz w:val="24"/>
+        </w:rPr>
+        <w:t>közti idő (</w:t>
+      </w:r>
+      <w:r>
+        <w:rPr>
+          <w:rFonts w:ascii="Times New Roman" w:hAnsi="Times New Roman" w:cs="Times New Roman"/>
+          <w:sz w:val="24"/>
+        </w:rPr>
+        <w:t>UD</w:t>
+      </w:r>
+      <w:r>
+        <w:rPr>
+          <w:rFonts w:ascii="Times New Roman" w:hAnsi="Times New Roman" w:cs="Times New Roman"/>
+          <w:sz w:val="24"/>
+        </w:rPr>
+        <w:t xml:space="preserve"> = </w:t>
+      </w:r>
+      <w:r>
+        <w:rPr>
+          <w:rFonts w:ascii="Times New Roman" w:hAnsi="Times New Roman" w:cs="Times New Roman"/>
+          <w:sz w:val="24"/>
+        </w:rPr>
+        <w:t>Up</w:t>
+      </w:r>
+      <w:r>
+        <w:rPr>
+          <w:rFonts w:ascii="Times New Roman" w:hAnsi="Times New Roman" w:cs="Times New Roman"/>
+          <w:sz w:val="24"/>
+        </w:rPr>
+        <w:t>-</w:t>
+      </w:r>
+      <w:r>
+        <w:rPr>
+          <w:rFonts w:ascii="Times New Roman" w:hAnsi="Times New Roman" w:cs="Times New Roman"/>
+          <w:sz w:val="24"/>
+        </w:rPr>
+        <w:t>Down</w:t>
+      </w:r>
+      <w:r>
+        <w:rPr>
+          <w:rFonts w:ascii="Times New Roman" w:hAnsi="Times New Roman" w:cs="Times New Roman"/>
+          <w:sz w:val="24"/>
+        </w:rPr>
+        <w:t>)</w:t>
+      </w:r>
+    </w:p>
+    <w:p>
+      <w:pPr>
+        <w:pStyle w:val="Listaszerbekezds"/>
+        <w:numPr>
+          <w:ilvl w:val="0"/>
+          <w:numId w:val="6"/>
+        </w:numPr>
+        <w:ind w:left="1134" w:firstLine="0"/>
+        <w:rPr>
+          <w:rFonts w:ascii="Times New Roman" w:hAnsi="Times New Roman" w:cs="Times New Roman"/>
+          <w:sz w:val="24"/>
+        </w:rPr>
+      </w:pPr>
+      <w:r>
+        <w:rPr>
+          <w:rFonts w:ascii="Times New Roman" w:hAnsi="Times New Roman" w:cs="Times New Roman"/>
+          <w:sz w:val="24"/>
+        </w:rPr>
+        <w:t>Az egyik billentyű lenyomása és felengedése között eltelt idő (H = Hold)</w:t>
+      </w:r>
+    </w:p>
+    <w:p>
+      <w:pPr>
+        <w:ind w:firstLine="567"/>
+        <w:rPr>
+          <w:rFonts w:ascii="Times New Roman" w:hAnsi="Times New Roman" w:cs="Times New Roman"/>
+          <w:sz w:val="24"/>
+        </w:rPr>
+      </w:pPr>
+      <w:r>
+        <w:rPr>
+          <w:rFonts w:ascii="Times New Roman" w:hAnsi="Times New Roman" w:cs="Times New Roman"/>
+          <w:sz w:val="24"/>
+        </w:rPr>
+        <w:t>[rajz]</w:t>
+      </w:r>
+    </w:p>
+    <w:p>
+      <w:pPr>
+        <w:ind w:firstLine="567"/>
+        <w:rPr>
+          <w:rFonts w:ascii="Times New Roman" w:hAnsi="Times New Roman" w:cs="Times New Roman"/>
+          <w:sz w:val="24"/>
+        </w:rPr>
+      </w:pPr>
+      <w:r>
+        <w:rPr>
+          <w:rFonts w:ascii="Times New Roman" w:hAnsi="Times New Roman" w:cs="Times New Roman"/>
+          <w:sz w:val="24"/>
+        </w:rPr>
+        <w:t xml:space="preserve">Ezeket a tulajdonságokat </w:t>
+      </w:r>
+      <w:r>
+        <w:rPr>
+          <w:rFonts w:ascii="Times New Roman" w:hAnsi="Times New Roman" w:cs="Times New Roman"/>
+          <w:sz w:val="24"/>
+        </w:rPr>
+        <w:t xml:space="preserve">még kibővíthetjük, hogy hármanként is nézze az időzítéseket, viszont ez az információ ugyanaz, mintha összegeznénk két di-gráf elemet, ezért nem is emeltem ki több jellemzőt. </w:t>
+      </w:r>
     </w:p>
     <w:p>
       <w:pPr>
@@ -5837,7 +7042,7 @@
           <w:szCs w:val="30"/>
         </w:rPr>
       </w:pPr>
-      <w:bookmarkStart w:id="9" w:name="_Toc517650675"/>
+      <w:bookmarkStart w:id="8" w:name="_Toc517834281"/>
       <w:r>
         <w:rPr>
           <w:rFonts w:ascii="Times New Roman" w:hAnsi="Times New Roman" w:cs="Times New Roman"/>
@@ -5845,12 +7050,290 @@
           <w:sz w:val="30"/>
           <w:szCs w:val="30"/>
         </w:rPr>
-        <w:t>Felhasznált algoritmusok</w:t>
-      </w:r>
-      <w:bookmarkEnd w:id="9"/>
-    </w:p>
-    <w:p>
-      <w:pPr>
+        <w:t>Az egyenletes hibaarány</w:t>
+      </w:r>
+      <w:bookmarkEnd w:id="8"/>
+    </w:p>
+    <w:p>
+      <w:pPr>
+        <w:ind w:firstLine="567"/>
+        <w:rPr>
+          <w:rFonts w:ascii="Times New Roman" w:hAnsi="Times New Roman" w:cs="Times New Roman"/>
+          <w:sz w:val="24"/>
+        </w:rPr>
+      </w:pPr>
+      <w:r>
+        <w:rPr>
+          <w:rFonts w:ascii="Times New Roman" w:hAnsi="Times New Roman" w:cs="Times New Roman"/>
+          <w:sz w:val="24"/>
+        </w:rPr>
+        <w:t xml:space="preserve">A fent említett finomított adatokat átadhatjuk egy algoritmusnak, ami a szívét fogja képezni a rendszerünknek. Egy jó algoritmus nagyságrendekkel növelheti az elért eredményt, ami alatt minél több elfogadott valódi felhasználót és elutasított hamisat értünk. Az algoritmusok jóságát fontos hogy tudjuk összemérni, </w:t>
+      </w:r>
+      <w:r>
+        <w:rPr>
+          <w:rFonts w:ascii="Times New Roman" w:hAnsi="Times New Roman" w:cs="Times New Roman"/>
+          <w:sz w:val="24"/>
+        </w:rPr>
+        <w:t xml:space="preserve">amire </w:t>
+      </w:r>
+      <w:r>
+        <w:rPr>
+          <w:rFonts w:ascii="Times New Roman" w:hAnsi="Times New Roman" w:cs="Times New Roman"/>
+          <w:sz w:val="24"/>
+        </w:rPr>
+        <w:t>az úgynevezett Egyenletes Hibaarányt (EER =</w:t>
+      </w:r>
+      <w:r>
+        <w:rPr>
+          <w:rFonts w:ascii="Times New Roman" w:hAnsi="Times New Roman" w:cs="Times New Roman"/>
+          <w:sz w:val="24"/>
+        </w:rPr>
+        <w:t xml:space="preserve"> </w:t>
+      </w:r>
+      <w:r>
+        <w:rPr>
+          <w:rFonts w:ascii="Times New Roman" w:hAnsi="Times New Roman" w:cs="Times New Roman"/>
+          <w:sz w:val="24"/>
+        </w:rPr>
+        <w:t>Equal Error Rate)</w:t>
+      </w:r>
+      <w:r>
+        <w:rPr>
+          <w:rFonts w:ascii="Times New Roman" w:hAnsi="Times New Roman" w:cs="Times New Roman"/>
+          <w:sz w:val="24"/>
+        </w:rPr>
+        <w:t xml:space="preserve"> használjuk. [ref]</w:t>
+      </w:r>
+    </w:p>
+    <w:p>
+      <w:pPr>
+        <w:ind w:firstLine="567"/>
+        <w:rPr>
+          <w:rFonts w:ascii="Times New Roman" w:hAnsi="Times New Roman" w:cs="Times New Roman"/>
+          <w:sz w:val="24"/>
+        </w:rPr>
+      </w:pPr>
+      <w:r>
+        <w:rPr>
+          <w:rFonts w:ascii="Times New Roman" w:hAnsi="Times New Roman" w:cs="Times New Roman"/>
+          <w:sz w:val="24"/>
+        </w:rPr>
+        <w:t xml:space="preserve"> </w:t>
+      </w:r>
+      <w:r>
+        <w:rPr>
+          <w:rFonts w:ascii="Times New Roman" w:hAnsi="Times New Roman" w:cs="Times New Roman"/>
+          <w:sz w:val="24"/>
+        </w:rPr>
+        <w:t xml:space="preserve">Minden kiértékelt bejelentkezési próbálkozás kap egy pontszámot, amiről a vágáspont alapján eldönti, hogy valós felhasználónak könyveli-e el az aktuálisat, vagy hamisnak. Az EER-t </w:t>
+      </w:r>
+      <w:r>
+        <w:rPr>
+          <w:rFonts w:ascii="Times New Roman" w:hAnsi="Times New Roman" w:cs="Times New Roman"/>
+          <w:sz w:val="24"/>
+        </w:rPr>
+        <w:t>két tényező határozza meg: a hibásan elfogadott hamis felhasználók aránya</w:t>
+      </w:r>
+      <w:r>
+        <w:rPr>
+          <w:rFonts w:ascii="Times New Roman" w:hAnsi="Times New Roman" w:cs="Times New Roman"/>
+          <w:sz w:val="24"/>
+        </w:rPr>
+        <w:t xml:space="preserve"> és</w:t>
+      </w:r>
+      <w:r>
+        <w:rPr>
+          <w:rFonts w:ascii="Times New Roman" w:hAnsi="Times New Roman" w:cs="Times New Roman"/>
+          <w:sz w:val="24"/>
+        </w:rPr>
+        <w:t xml:space="preserve"> a hibásan elutasított valós felhasználóké.</w:t>
+      </w:r>
+      <w:r>
+        <w:rPr>
+          <w:rFonts w:ascii="Times New Roman" w:hAnsi="Times New Roman" w:cs="Times New Roman"/>
+          <w:sz w:val="24"/>
+        </w:rPr>
+        <w:t xml:space="preserve"> Ezt legegyszerűbben úgy tudjuk vizualizálni, </w:t>
+      </w:r>
+      <w:r>
+        <w:rPr>
+          <w:rFonts w:ascii="Times New Roman" w:hAnsi="Times New Roman" w:cs="Times New Roman"/>
+          <w:sz w:val="24"/>
+        </w:rPr>
+        <w:t xml:space="preserve">ha </w:t>
+      </w:r>
+      <w:r>
+        <w:rPr>
+          <w:rFonts w:ascii="Times New Roman" w:hAnsi="Times New Roman" w:cs="Times New Roman"/>
+          <w:sz w:val="24"/>
+        </w:rPr>
+        <w:t>az adott belépési kísérleteket ábrázoljuk az általuk szerzett pontszám függvényében. Ezt elvégezve a valós és hamis felhasználókra ugyanazon az ábrán két görbét kapunk, melyeknek a metszéspontja adja az Egyenletes Hibaarányt.</w:t>
+      </w:r>
+      <w:r>
+        <w:rPr>
+          <w:rFonts w:ascii="Times New Roman" w:hAnsi="Times New Roman" w:cs="Times New Roman"/>
+          <w:sz w:val="24"/>
+        </w:rPr>
+        <w:t xml:space="preserve"> </w:t>
+      </w:r>
+    </w:p>
+    <w:p>
+      <w:pPr>
+        <w:rPr>
+          <w:rFonts w:ascii="Times New Roman" w:hAnsi="Times New Roman" w:cs="Times New Roman"/>
+          <w:sz w:val="24"/>
+        </w:rPr>
+      </w:pPr>
+      <w:r>
+        <w:rPr>
+          <w:rFonts w:ascii="Times New Roman" w:hAnsi="Times New Roman" w:cs="Times New Roman"/>
+          <w:sz w:val="24"/>
+        </w:rPr>
+        <w:t>[ábra]</w:t>
+      </w:r>
+    </w:p>
+    <w:p>
+      <w:pPr>
+        <w:ind w:firstLine="567"/>
+        <w:rPr>
+          <w:rFonts w:ascii="Times New Roman" w:hAnsi="Times New Roman" w:cs="Times New Roman"/>
+          <w:sz w:val="24"/>
+        </w:rPr>
+      </w:pPr>
+      <w:r>
+        <w:rPr>
+          <w:rFonts w:ascii="Times New Roman" w:hAnsi="Times New Roman" w:cs="Times New Roman"/>
+          <w:sz w:val="24"/>
+        </w:rPr>
+        <w:t>Az EER értéke minél kisebb, az algoritmus annál jobban működik. Napjainkban már vannak algoritmusok, amik közel 0% EER-t érnek el, viszont nagyon sok tanító mintát igényelnek és ezért való</w:t>
+      </w:r>
+      <w:r>
+        <w:rPr>
+          <w:rFonts w:ascii="Times New Roman" w:hAnsi="Times New Roman" w:cs="Times New Roman"/>
+          <w:sz w:val="24"/>
+        </w:rPr>
+        <w:t>s rendszereknél nem működnének.</w:t>
+      </w:r>
+    </w:p>
+    <w:p>
+      <w:pPr>
+        <w:ind w:firstLine="567"/>
+        <w:rPr>
+          <w:rFonts w:ascii="Times New Roman" w:hAnsi="Times New Roman" w:cs="Times New Roman"/>
+          <w:sz w:val="24"/>
+        </w:rPr>
+      </w:pPr>
+      <w:r>
+        <w:rPr>
+          <w:rFonts w:ascii="Times New Roman" w:hAnsi="Times New Roman" w:cs="Times New Roman"/>
+          <w:sz w:val="24"/>
+        </w:rPr>
+        <w:t>Mikor küszöbértéket, vagy más néven vágáspontot választunk, egy olyan függőleges egyenest helyezünk el</w:t>
+      </w:r>
+      <w:r>
+        <w:rPr>
+          <w:rFonts w:ascii="Times New Roman" w:hAnsi="Times New Roman" w:cs="Times New Roman"/>
+          <w:sz w:val="24"/>
+        </w:rPr>
+        <w:t xml:space="preserve"> a grafikonon</w:t>
+      </w:r>
+      <w:r>
+        <w:rPr>
+          <w:rFonts w:ascii="Times New Roman" w:hAnsi="Times New Roman" w:cs="Times New Roman"/>
+          <w:sz w:val="24"/>
+        </w:rPr>
+        <w:t>, ami vagy az EER ponton helyezkedik el, vagy abban irányba mozog, amerre több hamis felhasználót ki tud zárni, ahogy az az ábrán (ábra) is látszik.</w:t>
+      </w:r>
+      <w:r>
+        <w:rPr>
+          <w:rFonts w:ascii="Times New Roman" w:hAnsi="Times New Roman" w:cs="Times New Roman"/>
+          <w:sz w:val="24"/>
+        </w:rPr>
+        <w:t xml:space="preserve"> Minden következő belépési kísérlet pontszáma akkor lesz elfogadva, ha meghaladja ezt az értéket.</w:t>
+      </w:r>
+      <w:r>
+        <w:rPr>
+          <w:rFonts w:ascii="Times New Roman" w:hAnsi="Times New Roman" w:cs="Times New Roman"/>
+          <w:sz w:val="24"/>
+        </w:rPr>
+        <w:t xml:space="preserve"> Ez lehet minden felhasználóra egy globális érték, vagy felhasználónkét</w:t>
+      </w:r>
+      <w:r>
+        <w:rPr>
+          <w:rFonts w:ascii="Times New Roman" w:hAnsi="Times New Roman" w:cs="Times New Roman"/>
+          <w:sz w:val="24"/>
+        </w:rPr>
+        <w:t xml:space="preserve"> </w:t>
+      </w:r>
+      <w:r>
+        <w:rPr>
+          <w:rFonts w:ascii="Times New Roman" w:hAnsi="Times New Roman" w:cs="Times New Roman"/>
+          <w:sz w:val="24"/>
+        </w:rPr>
+        <w:t xml:space="preserve">váltakozó. </w:t>
+      </w:r>
+    </w:p>
+    <w:p>
+      <w:pPr>
+        <w:ind w:firstLine="567"/>
+        <w:rPr>
+          <w:rFonts w:ascii="Times New Roman" w:hAnsi="Times New Roman" w:cs="Times New Roman"/>
+          <w:sz w:val="24"/>
+        </w:rPr>
+      </w:pPr>
+      <w:r>
+        <w:rPr>
+          <w:rFonts w:ascii="Times New Roman" w:hAnsi="Times New Roman" w:cs="Times New Roman"/>
+          <w:sz w:val="24"/>
+        </w:rPr>
+        <w:t>Valós rendszereknél nem áll rendelkezésre az imposztor adathalmaz, ezért</w:t>
+      </w:r>
+      <w:r>
+        <w:rPr>
+          <w:rFonts w:ascii="Times New Roman" w:hAnsi="Times New Roman" w:cs="Times New Roman"/>
+          <w:sz w:val="24"/>
+        </w:rPr>
+        <w:t xml:space="preserve"> </w:t>
+      </w:r>
+      <w:r>
+        <w:rPr>
+          <w:rFonts w:ascii="Times New Roman" w:hAnsi="Times New Roman" w:cs="Times New Roman"/>
+          <w:sz w:val="24"/>
+        </w:rPr>
+        <w:t>a vágáspontot más módon kell, hogy beállítjuk</w:t>
+      </w:r>
+      <w:r>
+        <w:rPr>
+          <w:rFonts w:ascii="Times New Roman" w:hAnsi="Times New Roman" w:cs="Times New Roman"/>
+          <w:sz w:val="24"/>
+        </w:rPr>
+        <w:t xml:space="preserve"> [ref]</w:t>
+      </w:r>
+      <w:r>
+        <w:rPr>
+          <w:rFonts w:ascii="Times New Roman" w:hAnsi="Times New Roman" w:cs="Times New Roman"/>
+          <w:sz w:val="24"/>
+        </w:rPr>
+        <w:t>. Erre az egyik megoldás az, hogy kizárjuk a felhasználó mintáinak leggyengébb 10 százalékát. Ezzel általában elég magasra tudjuk helyezni a vágáspontot ahhoz, hogy kizárjuk a lehetséges imposztorok nagy részét.</w:t>
+      </w:r>
+      <w:r>
+        <w:rPr>
+          <w:rFonts w:ascii="Times New Roman" w:hAnsi="Times New Roman" w:cs="Times New Roman"/>
+          <w:sz w:val="24"/>
+        </w:rPr>
+        <w:t xml:space="preserve"> (ábra)</w:t>
+      </w:r>
+      <w:r>
+        <w:rPr>
+          <w:rFonts w:ascii="Times New Roman" w:hAnsi="Times New Roman" w:cs="Times New Roman"/>
+          <w:sz w:val="24"/>
+        </w:rPr>
+        <w:t xml:space="preserve"> </w:t>
+      </w:r>
+    </w:p>
+    <w:p>
+      <w:pPr>
+        <w:ind w:firstLine="567"/>
         <w:rPr>
           <w:rFonts w:ascii="Times New Roman" w:hAnsi="Times New Roman" w:cs="Times New Roman"/>
           <w:sz w:val="24"/>
@@ -5873,7 +7356,7 @@
           <w:szCs w:val="30"/>
         </w:rPr>
       </w:pPr>
-      <w:bookmarkStart w:id="10" w:name="_Toc517650676"/>
+      <w:bookmarkStart w:id="9" w:name="_Toc517834282"/>
       <w:r>
         <w:rPr>
           <w:rFonts w:ascii="Times New Roman" w:hAnsi="Times New Roman" w:cs="Times New Roman"/>
@@ -5881,9 +7364,9 @@
           <w:sz w:val="30"/>
           <w:szCs w:val="30"/>
         </w:rPr>
-        <w:t>Az egyenlőségi hibaarány</w:t>
-      </w:r>
-      <w:bookmarkEnd w:id="10"/>
+        <w:t>Felhasznált algoritmusok</w:t>
+      </w:r>
+      <w:bookmarkEnd w:id="9"/>
       <w:r>
         <w:rPr>
           <w:rFonts w:ascii="Times New Roman" w:hAnsi="Times New Roman" w:cs="Times New Roman"/>
@@ -5893,6 +7376,201 @@
         </w:rPr>
         <w:t xml:space="preserve"> </w:t>
       </w:r>
+    </w:p>
+    <w:p>
+      <w:pPr>
+        <w:ind w:firstLine="567"/>
+        <w:rPr>
+          <w:rFonts w:ascii="Times New Roman" w:hAnsi="Times New Roman" w:cs="Times New Roman"/>
+          <w:sz w:val="24"/>
+        </w:rPr>
+      </w:pPr>
+      <w:r>
+        <w:rPr>
+          <w:rFonts w:ascii="Times New Roman" w:hAnsi="Times New Roman" w:cs="Times New Roman"/>
+          <w:sz w:val="24"/>
+        </w:rPr>
+        <w:t>A következőben tárgyalt algoritmusokat először Matlab alatt teszteltük le a CMU [</w:t>
+      </w:r>
+      <w:r>
+        <w:rPr>
+          <w:rFonts w:ascii="Times New Roman" w:hAnsi="Times New Roman" w:cs="Times New Roman"/>
+          <w:sz w:val="24"/>
+        </w:rPr>
+        <w:t>2</w:t>
+      </w:r>
+      <w:r>
+        <w:rPr>
+          <w:rFonts w:ascii="Times New Roman" w:hAnsi="Times New Roman" w:cs="Times New Roman"/>
+          <w:sz w:val="24"/>
+        </w:rPr>
+        <w:t>] adathalmazon</w:t>
+      </w:r>
+      <w:r>
+        <w:rPr>
+          <w:rFonts w:ascii="Times New Roman" w:hAnsi="Times New Roman" w:cs="Times New Roman"/>
+          <w:sz w:val="24"/>
+        </w:rPr>
+        <w:t>. Tesztelés után integráltuk az algoritmusokat a webes alkalmazásunkba is.</w:t>
+      </w:r>
+    </w:p>
+    <w:p>
+      <w:pPr>
+        <w:pStyle w:val="Listaszerbekezds"/>
+        <w:numPr>
+          <w:ilvl w:val="3"/>
+          <w:numId w:val="3"/>
+        </w:numPr>
+        <w:ind w:left="1134" w:hanging="1134"/>
+        <w:rPr>
+          <w:rFonts w:ascii="Times New Roman" w:hAnsi="Times New Roman" w:cs="Times New Roman"/>
+          <w:i/>
+          <w:sz w:val="32"/>
+          <w:szCs w:val="28"/>
+        </w:rPr>
+      </w:pPr>
+      <w:r>
+        <w:rPr>
+          <w:rFonts w:ascii="Times New Roman" w:hAnsi="Times New Roman" w:cs="Times New Roman"/>
+          <w:i/>
+          <w:sz w:val="32"/>
+          <w:szCs w:val="28"/>
+        </w:rPr>
+        <w:t>Manhattan scaled</w:t>
+      </w:r>
+      <w:r>
+        <w:rPr>
+          <w:rFonts w:ascii="Times New Roman" w:hAnsi="Times New Roman" w:cs="Times New Roman"/>
+          <w:i/>
+          <w:sz w:val="32"/>
+          <w:szCs w:val="28"/>
+        </w:rPr>
+        <w:t xml:space="preserve"> </w:t>
+      </w:r>
+    </w:p>
+    <w:p>
+      <w:pPr>
+        <w:rPr>
+          <w:rFonts w:ascii="Times New Roman" w:hAnsi="Times New Roman" w:cs="Times New Roman"/>
+          <w:sz w:val="24"/>
+        </w:rPr>
+      </w:pPr>
+      <w:r>
+        <w:rPr>
+          <w:rFonts w:ascii="Times New Roman" w:hAnsi="Times New Roman" w:cs="Times New Roman"/>
+          <w:sz w:val="24"/>
+        </w:rPr>
+        <w:t>Az első algoritmus, amit kipróbáltunk, mivel egyszerűsége ellenére az egy</w:t>
+      </w:r>
+      <w:r>
+        <w:rPr>
+          <w:rFonts w:ascii="Times New Roman" w:hAnsi="Times New Roman" w:cs="Times New Roman"/>
+          <w:sz w:val="24"/>
+        </w:rPr>
+        <w:t xml:space="preserve"> nagyon jó</w:t>
+      </w:r>
+      <w:r>
+        <w:rPr>
+          <w:rFonts w:ascii="Times New Roman" w:hAnsi="Times New Roman" w:cs="Times New Roman"/>
+          <w:sz w:val="24"/>
+        </w:rPr>
+        <w:t xml:space="preserve"> eredményt </w:t>
+      </w:r>
+      <w:r>
+        <w:rPr>
+          <w:rFonts w:ascii="Times New Roman" w:hAnsi="Times New Roman" w:cs="Times New Roman"/>
+          <w:sz w:val="24"/>
+        </w:rPr>
+        <w:t xml:space="preserve">ad </w:t>
+      </w:r>
+      <w:r>
+        <w:rPr>
+          <w:rFonts w:ascii="Times New Roman" w:hAnsi="Times New Roman" w:cs="Times New Roman"/>
+          <w:sz w:val="24"/>
+        </w:rPr>
+        <w:t>az eddigi felmérések szerint [3]</w:t>
+      </w:r>
+      <w:r>
+        <w:rPr>
+          <w:rFonts w:ascii="Times New Roman" w:hAnsi="Times New Roman" w:cs="Times New Roman"/>
+          <w:sz w:val="24"/>
+        </w:rPr>
+        <w:t>[ref</w:t>
+      </w:r>
+      <w:bookmarkStart w:id="10" w:name="_GoBack"/>
+      <w:bookmarkEnd w:id="10"/>
+      <w:r>
+        <w:rPr>
+          <w:rFonts w:ascii="Times New Roman" w:hAnsi="Times New Roman" w:cs="Times New Roman"/>
+          <w:sz w:val="24"/>
+        </w:rPr>
+        <w:t xml:space="preserve">]. </w:t>
+      </w:r>
+    </w:p>
+    <w:p>
+      <w:pPr>
+        <w:rPr>
+          <w:rFonts w:ascii="Times New Roman" w:hAnsi="Times New Roman" w:cs="Times New Roman"/>
+          <w:sz w:val="24"/>
+        </w:rPr>
+      </w:pPr>
+    </w:p>
+    <w:p>
+      <w:pPr>
+        <w:rPr>
+          <w:rFonts w:ascii="Times New Roman" w:hAnsi="Times New Roman" w:cs="Times New Roman"/>
+          <w:sz w:val="24"/>
+        </w:rPr>
+      </w:pPr>
+    </w:p>
+    <w:p>
+      <w:pPr>
+        <w:pStyle w:val="Listaszerbekezds"/>
+        <w:numPr>
+          <w:ilvl w:val="2"/>
+          <w:numId w:val="3"/>
+        </w:numPr>
+        <w:ind w:left="851" w:hanging="851"/>
+        <w:outlineLvl w:val="0"/>
+        <w:rPr>
+          <w:rFonts w:ascii="Times New Roman" w:hAnsi="Times New Roman" w:cs="Times New Roman"/>
+          <w:b/>
+          <w:sz w:val="30"/>
+          <w:szCs w:val="30"/>
+        </w:rPr>
+      </w:pPr>
+      <w:r>
+        <w:rPr>
+          <w:rFonts w:ascii="Times New Roman" w:hAnsi="Times New Roman" w:cs="Times New Roman"/>
+          <w:b/>
+          <w:sz w:val="30"/>
+          <w:szCs w:val="30"/>
+        </w:rPr>
+        <w:t>Kimenetek fúziója</w:t>
+      </w:r>
+    </w:p>
+    <w:p>
+      <w:pPr>
+        <w:rPr>
+          <w:rFonts w:ascii="Times New Roman" w:hAnsi="Times New Roman" w:cs="Times New Roman"/>
+          <w:sz w:val="24"/>
+        </w:rPr>
+      </w:pPr>
+      <w:r>
+        <w:rPr>
+          <w:rFonts w:ascii="Times New Roman" w:hAnsi="Times New Roman" w:cs="Times New Roman"/>
+          <w:sz w:val="24"/>
+        </w:rPr>
+        <w:t xml:space="preserve"> </w:t>
+      </w:r>
+    </w:p>
+    <w:p>
+      <w:pPr>
+        <w:rPr>
+          <w:rFonts w:ascii="Times New Roman" w:hAnsi="Times New Roman" w:cs="Times New Roman"/>
+          <w:sz w:val="24"/>
+        </w:rPr>
+      </w:pPr>
     </w:p>
     <w:p>
       <w:pPr>
@@ -5918,7 +7596,7 @@
           <w:szCs w:val="30"/>
         </w:rPr>
       </w:pPr>
-      <w:bookmarkStart w:id="11" w:name="_Toc517650677"/>
+      <w:bookmarkStart w:id="11" w:name="_Toc517834283"/>
       <w:r>
         <w:rPr>
           <w:rFonts w:ascii="Times New Roman" w:hAnsi="Times New Roman" w:cs="Times New Roman"/>
@@ -5962,7 +7640,7 @@
           <w:szCs w:val="30"/>
         </w:rPr>
       </w:pPr>
-      <w:bookmarkStart w:id="12" w:name="_Toc517650678"/>
+      <w:bookmarkStart w:id="12" w:name="_Toc517834284"/>
       <w:r>
         <w:rPr>
           <w:rFonts w:ascii="Times New Roman" w:hAnsi="Times New Roman" w:cs="Times New Roman"/>
@@ -5972,7 +7650,6 @@
         </w:rPr>
         <w:t xml:space="preserve">Adattárolás </w:t>
       </w:r>
-      <w:proofErr w:type="spellStart"/>
       <w:r>
         <w:rPr>
           <w:rFonts w:ascii="Times New Roman" w:hAnsi="Times New Roman" w:cs="Times New Roman"/>
@@ -5980,10 +7657,9 @@
           <w:sz w:val="30"/>
           <w:szCs w:val="30"/>
         </w:rPr>
-        <w:t>NoSQL-ben</w:t>
+        <w:t>Firebaseben</w:t>
       </w:r>
       <w:bookmarkEnd w:id="12"/>
-      <w:proofErr w:type="spellEnd"/>
     </w:p>
     <w:p>
       <w:pPr>
@@ -6009,7 +7685,7 @@
           <w:szCs w:val="30"/>
         </w:rPr>
       </w:pPr>
-      <w:bookmarkStart w:id="13" w:name="_Toc517650679"/>
+      <w:bookmarkStart w:id="13" w:name="_Toc517834285"/>
       <w:r>
         <w:rPr>
           <w:rFonts w:ascii="Times New Roman" w:hAnsi="Times New Roman" w:cs="Times New Roman"/>
@@ -6044,7 +7720,7 @@
           <w:szCs w:val="30"/>
         </w:rPr>
       </w:pPr>
-      <w:bookmarkStart w:id="14" w:name="_Toc517650680"/>
+      <w:bookmarkStart w:id="14" w:name="_Toc517834286"/>
       <w:r>
         <w:rPr>
           <w:rFonts w:ascii="Times New Roman" w:hAnsi="Times New Roman" w:cs="Times New Roman"/>
@@ -6052,7 +7728,6 @@
           <w:sz w:val="32"/>
           <w:szCs w:val="30"/>
         </w:rPr>
-        <w:lastRenderedPageBreak/>
         <w:t>A rendszer specifikációi</w:t>
       </w:r>
       <w:bookmarkEnd w:id="14"/>
@@ -6081,7 +7756,7 @@
           <w:szCs w:val="30"/>
         </w:rPr>
       </w:pPr>
-      <w:bookmarkStart w:id="15" w:name="_Toc517650681"/>
+      <w:bookmarkStart w:id="15" w:name="_Toc517834287"/>
       <w:r>
         <w:rPr>
           <w:rFonts w:ascii="Times New Roman" w:hAnsi="Times New Roman" w:cs="Times New Roman"/>
@@ -6117,7 +7792,7 @@
           <w:szCs w:val="30"/>
         </w:rPr>
       </w:pPr>
-      <w:bookmarkStart w:id="16" w:name="_Toc517650682"/>
+      <w:bookmarkStart w:id="16" w:name="_Toc517834288"/>
       <w:r>
         <w:rPr>
           <w:rFonts w:ascii="Times New Roman" w:hAnsi="Times New Roman" w:cs="Times New Roman"/>
@@ -6153,7 +7828,7 @@
           <w:szCs w:val="30"/>
         </w:rPr>
       </w:pPr>
-      <w:bookmarkStart w:id="17" w:name="_Toc517650683"/>
+      <w:bookmarkStart w:id="17" w:name="_Toc517834289"/>
       <w:r>
         <w:rPr>
           <w:rFonts w:ascii="Times New Roman" w:hAnsi="Times New Roman" w:cs="Times New Roman"/>
@@ -6189,7 +7864,7 @@
           <w:szCs w:val="30"/>
         </w:rPr>
       </w:pPr>
-      <w:bookmarkStart w:id="18" w:name="_Toc517650684"/>
+      <w:bookmarkStart w:id="18" w:name="_Toc517834290"/>
       <w:r>
         <w:rPr>
           <w:rFonts w:ascii="Times New Roman" w:hAnsi="Times New Roman" w:cs="Times New Roman"/>
@@ -6225,7 +7900,7 @@
           <w:szCs w:val="30"/>
         </w:rPr>
       </w:pPr>
-      <w:bookmarkStart w:id="19" w:name="_Toc517650685"/>
+      <w:bookmarkStart w:id="19" w:name="_Toc517834291"/>
       <w:r>
         <w:rPr>
           <w:rFonts w:ascii="Times New Roman" w:hAnsi="Times New Roman" w:cs="Times New Roman"/>
@@ -6261,7 +7936,7 @@
           <w:szCs w:val="30"/>
         </w:rPr>
       </w:pPr>
-      <w:bookmarkStart w:id="20" w:name="_Toc517650686"/>
+      <w:bookmarkStart w:id="20" w:name="_Toc517834292"/>
       <w:r>
         <w:rPr>
           <w:rFonts w:ascii="Times New Roman" w:hAnsi="Times New Roman" w:cs="Times New Roman"/>
@@ -6299,7 +7974,7 @@
           <w:szCs w:val="30"/>
         </w:rPr>
       </w:pPr>
-      <w:bookmarkStart w:id="21" w:name="_Toc517650687"/>
+      <w:bookmarkStart w:id="21" w:name="_Toc517834293"/>
       <w:r>
         <w:rPr>
           <w:rFonts w:ascii="Times New Roman" w:hAnsi="Times New Roman" w:cs="Times New Roman"/>
@@ -6335,7 +8010,7 @@
           <w:szCs w:val="30"/>
         </w:rPr>
       </w:pPr>
-      <w:bookmarkStart w:id="22" w:name="_Toc517650688"/>
+      <w:bookmarkStart w:id="22" w:name="_Toc517834294"/>
       <w:r>
         <w:rPr>
           <w:rFonts w:ascii="Times New Roman" w:hAnsi="Times New Roman" w:cs="Times New Roman"/>
@@ -6370,7 +8045,7 @@
           <w:szCs w:val="30"/>
         </w:rPr>
       </w:pPr>
-      <w:bookmarkStart w:id="23" w:name="_Toc517650689"/>
+      <w:bookmarkStart w:id="23" w:name="_Toc517834295"/>
       <w:r>
         <w:rPr>
           <w:rFonts w:ascii="Times New Roman" w:hAnsi="Times New Roman" w:cs="Times New Roman"/>
@@ -6406,7 +8081,7 @@
           <w:szCs w:val="30"/>
         </w:rPr>
       </w:pPr>
-      <w:bookmarkStart w:id="24" w:name="_Toc517650690"/>
+      <w:bookmarkStart w:id="24" w:name="_Toc517834296"/>
       <w:r>
         <w:rPr>
           <w:rFonts w:ascii="Times New Roman" w:hAnsi="Times New Roman" w:cs="Times New Roman"/>
@@ -6414,20 +8089,9 @@
           <w:sz w:val="30"/>
           <w:szCs w:val="30"/>
         </w:rPr>
-        <w:t xml:space="preserve">Adatok tárolása </w:t>
-      </w:r>
-      <w:proofErr w:type="spellStart"/>
-      <w:r>
-        <w:rPr>
-          <w:rFonts w:ascii="Times New Roman" w:hAnsi="Times New Roman" w:cs="Times New Roman"/>
-          <w:b/>
-          <w:sz w:val="30"/>
-          <w:szCs w:val="30"/>
-        </w:rPr>
-        <w:t>Firebaseben</w:t>
+        <w:t>Adatok tárolása Firebaseben</w:t>
       </w:r>
       <w:bookmarkEnd w:id="24"/>
-      <w:proofErr w:type="spellEnd"/>
     </w:p>
     <w:p>
       <w:pPr>
@@ -6453,7 +8117,7 @@
           <w:szCs w:val="30"/>
         </w:rPr>
       </w:pPr>
-      <w:bookmarkStart w:id="25" w:name="_Toc517650691"/>
+      <w:bookmarkStart w:id="25" w:name="_Toc517834297"/>
       <w:r>
         <w:rPr>
           <w:rFonts w:ascii="Times New Roman" w:hAnsi="Times New Roman" w:cs="Times New Roman"/>
@@ -6489,7 +8153,7 @@
           <w:szCs w:val="30"/>
         </w:rPr>
       </w:pPr>
-      <w:bookmarkStart w:id="26" w:name="_Toc517650692"/>
+      <w:bookmarkStart w:id="26" w:name="_Toc517834298"/>
       <w:r>
         <w:rPr>
           <w:rFonts w:ascii="Times New Roman" w:hAnsi="Times New Roman" w:cs="Times New Roman"/>
@@ -6525,7 +8189,7 @@
           <w:szCs w:val="30"/>
         </w:rPr>
       </w:pPr>
-      <w:bookmarkStart w:id="27" w:name="_Toc517650693"/>
+      <w:bookmarkStart w:id="27" w:name="_Toc517834299"/>
       <w:r>
         <w:rPr>
           <w:rFonts w:ascii="Times New Roman" w:hAnsi="Times New Roman" w:cs="Times New Roman"/>
@@ -6561,7 +8225,7 @@
           <w:szCs w:val="30"/>
         </w:rPr>
       </w:pPr>
-      <w:bookmarkStart w:id="28" w:name="_Toc517650694"/>
+      <w:bookmarkStart w:id="28" w:name="_Toc517834300"/>
       <w:r>
         <w:rPr>
           <w:rFonts w:ascii="Times New Roman" w:hAnsi="Times New Roman" w:cs="Times New Roman"/>
@@ -6569,7 +8233,6 @@
           <w:sz w:val="30"/>
           <w:szCs w:val="30"/>
         </w:rPr>
-        <w:lastRenderedPageBreak/>
         <w:t>A modell rész</w:t>
       </w:r>
       <w:bookmarkEnd w:id="28"/>
@@ -6598,7 +8261,7 @@
           <w:szCs w:val="30"/>
         </w:rPr>
       </w:pPr>
-      <w:bookmarkStart w:id="29" w:name="_Toc517650695"/>
+      <w:bookmarkStart w:id="29" w:name="_Toc517834301"/>
       <w:r>
         <w:rPr>
           <w:rFonts w:ascii="Times New Roman" w:hAnsi="Times New Roman" w:cs="Times New Roman"/>
@@ -6624,27 +8287,7 @@
           <w:sz w:val="30"/>
           <w:szCs w:val="30"/>
         </w:rPr>
-        <w:t>(</w:t>
-      </w:r>
-      <w:proofErr w:type="spellStart"/>
-      <w:r>
-        <w:rPr>
-          <w:rFonts w:ascii="Times New Roman" w:hAnsi="Times New Roman" w:cs="Times New Roman"/>
-          <w:b/>
-          <w:sz w:val="30"/>
-          <w:szCs w:val="30"/>
-        </w:rPr>
-        <w:t>view</w:t>
-      </w:r>
-      <w:proofErr w:type="spellEnd"/>
-      <w:r>
-        <w:rPr>
-          <w:rFonts w:ascii="Times New Roman" w:hAnsi="Times New Roman" w:cs="Times New Roman"/>
-          <w:b/>
-          <w:sz w:val="30"/>
-          <w:szCs w:val="30"/>
-        </w:rPr>
-        <w:t>) rész</w:t>
+        <w:t>(view) rész</w:t>
       </w:r>
       <w:bookmarkEnd w:id="29"/>
     </w:p>
@@ -6672,7 +8315,7 @@
           <w:szCs w:val="30"/>
         </w:rPr>
       </w:pPr>
-      <w:bookmarkStart w:id="30" w:name="_Toc517650696"/>
+      <w:bookmarkStart w:id="30" w:name="_Toc517834302"/>
       <w:r>
         <w:rPr>
           <w:rFonts w:ascii="Times New Roman" w:hAnsi="Times New Roman" w:cs="Times New Roman"/>
@@ -6708,7 +8351,7 @@
           <w:szCs w:val="30"/>
         </w:rPr>
       </w:pPr>
-      <w:bookmarkStart w:id="31" w:name="_Toc517650697"/>
+      <w:bookmarkStart w:id="31" w:name="_Toc517834303"/>
       <w:r>
         <w:rPr>
           <w:rFonts w:ascii="Times New Roman" w:hAnsi="Times New Roman" w:cs="Times New Roman"/>
@@ -6744,7 +8387,7 @@
           <w:szCs w:val="30"/>
         </w:rPr>
       </w:pPr>
-      <w:bookmarkStart w:id="32" w:name="_Toc517650698"/>
+      <w:bookmarkStart w:id="32" w:name="_Toc517834304"/>
       <w:r>
         <w:rPr>
           <w:rFonts w:ascii="Times New Roman" w:hAnsi="Times New Roman" w:cs="Times New Roman"/>
@@ -6779,7 +8422,7 @@
           <w:szCs w:val="30"/>
         </w:rPr>
       </w:pPr>
-      <w:bookmarkStart w:id="33" w:name="_Toc517650699"/>
+      <w:bookmarkStart w:id="33" w:name="_Toc517834305"/>
       <w:r>
         <w:rPr>
           <w:rFonts w:ascii="Times New Roman" w:hAnsi="Times New Roman" w:cs="Times New Roman"/>
@@ -6815,7 +8458,7 @@
           <w:szCs w:val="30"/>
         </w:rPr>
       </w:pPr>
-      <w:bookmarkStart w:id="34" w:name="_Toc517650700"/>
+      <w:bookmarkStart w:id="34" w:name="_Toc517834306"/>
       <w:r>
         <w:rPr>
           <w:rFonts w:ascii="Times New Roman" w:hAnsi="Times New Roman" w:cs="Times New Roman"/>
@@ -6851,7 +8494,7 @@
           <w:szCs w:val="30"/>
         </w:rPr>
       </w:pPr>
-      <w:bookmarkStart w:id="35" w:name="_Toc517650701"/>
+      <w:bookmarkStart w:id="35" w:name="_Toc517834307"/>
       <w:r>
         <w:rPr>
           <w:rFonts w:ascii="Times New Roman" w:hAnsi="Times New Roman" w:cs="Times New Roman"/>
@@ -6886,7 +8529,7 @@
           <w:szCs w:val="30"/>
         </w:rPr>
       </w:pPr>
-      <w:bookmarkStart w:id="36" w:name="_Toc517650702"/>
+      <w:bookmarkStart w:id="36" w:name="_Toc517834308"/>
       <w:r>
         <w:rPr>
           <w:rFonts w:ascii="Times New Roman" w:hAnsi="Times New Roman" w:cs="Times New Roman"/>
@@ -6931,7 +8574,7 @@
           <w:szCs w:val="30"/>
         </w:rPr>
       </w:pPr>
-      <w:bookmarkStart w:id="37" w:name="_Toc517650703"/>
+      <w:bookmarkStart w:id="37" w:name="_Toc517834309"/>
       <w:r>
         <w:rPr>
           <w:rFonts w:ascii="Times New Roman" w:hAnsi="Times New Roman" w:cs="Times New Roman"/>
@@ -6967,7 +8610,7 @@
           <w:szCs w:val="30"/>
         </w:rPr>
       </w:pPr>
-      <w:bookmarkStart w:id="38" w:name="_Toc517650704"/>
+      <w:bookmarkStart w:id="38" w:name="_Toc517834310"/>
       <w:r>
         <w:rPr>
           <w:rFonts w:ascii="Times New Roman" w:hAnsi="Times New Roman" w:cs="Times New Roman"/>
@@ -7003,7 +8646,7 @@
           <w:szCs w:val="30"/>
         </w:rPr>
       </w:pPr>
-      <w:bookmarkStart w:id="39" w:name="_Toc517650705"/>
+      <w:bookmarkStart w:id="39" w:name="_Toc517834311"/>
       <w:r>
         <w:rPr>
           <w:rFonts w:ascii="Times New Roman" w:hAnsi="Times New Roman" w:cs="Times New Roman"/>
@@ -7038,7 +8681,7 @@
           <w:szCs w:val="30"/>
         </w:rPr>
       </w:pPr>
-      <w:bookmarkStart w:id="40" w:name="_Toc517650706"/>
+      <w:bookmarkStart w:id="40" w:name="_Toc517834312"/>
       <w:r>
         <w:rPr>
           <w:rFonts w:ascii="Times New Roman" w:hAnsi="Times New Roman" w:cs="Times New Roman"/>
@@ -7074,7 +8717,7 @@
           <w:szCs w:val="30"/>
         </w:rPr>
       </w:pPr>
-      <w:bookmarkStart w:id="41" w:name="_Toc517650707"/>
+      <w:bookmarkStart w:id="41" w:name="_Toc517834313"/>
       <w:r>
         <w:rPr>
           <w:rFonts w:ascii="Times New Roman" w:hAnsi="Times New Roman" w:cs="Times New Roman"/>
@@ -7110,7 +8753,7 @@
           <w:szCs w:val="30"/>
         </w:rPr>
       </w:pPr>
-      <w:bookmarkStart w:id="42" w:name="_Toc517650708"/>
+      <w:bookmarkStart w:id="42" w:name="_Toc517834314"/>
       <w:r>
         <w:rPr>
           <w:rFonts w:ascii="Times New Roman" w:hAnsi="Times New Roman" w:cs="Times New Roman"/>
@@ -7118,7 +8761,6 @@
           <w:sz w:val="30"/>
           <w:szCs w:val="30"/>
         </w:rPr>
-        <w:lastRenderedPageBreak/>
         <w:t>Összehasonlítás hasonló rendszerekkel</w:t>
       </w:r>
       <w:bookmarkEnd w:id="42"/>
@@ -7147,7 +8789,7 @@
           <w:szCs w:val="30"/>
         </w:rPr>
       </w:pPr>
-      <w:bookmarkStart w:id="43" w:name="_Toc517650709"/>
+      <w:bookmarkStart w:id="43" w:name="_Toc517834315"/>
       <w:r>
         <w:rPr>
           <w:rFonts w:ascii="Times New Roman" w:hAnsi="Times New Roman" w:cs="Times New Roman"/>
@@ -7183,7 +8825,7 @@
           <w:szCs w:val="32"/>
         </w:rPr>
       </w:pPr>
-      <w:bookmarkStart w:id="44" w:name="_Toc517650710"/>
+      <w:bookmarkStart w:id="44" w:name="_Toc517834316"/>
       <w:r>
         <w:rPr>
           <w:rFonts w:ascii="Times New Roman" w:hAnsi="Times New Roman" w:cs="Times New Roman"/>
@@ -7200,12 +8842,14 @@
         <w:rPr>
           <w:rFonts w:ascii="Times New Roman" w:hAnsi="Times New Roman" w:cs="Times New Roman"/>
           <w:sz w:val="24"/>
-        </w:rPr>
-      </w:pPr>
-      <w:r>
-        <w:rPr>
-          <w:rFonts w:ascii="Times New Roman" w:hAnsi="Times New Roman" w:cs="Times New Roman"/>
-          <w:sz w:val="24"/>
+          <w:szCs w:val="24"/>
+        </w:rPr>
+      </w:pPr>
+      <w:r>
+        <w:rPr>
+          <w:rFonts w:ascii="Times New Roman" w:hAnsi="Times New Roman" w:cs="Times New Roman"/>
+          <w:sz w:val="24"/>
+          <w:szCs w:val="24"/>
           <w:lang w:val="en-US"/>
         </w:rPr>
         <w:t>[1]</w:t>
@@ -7214,576 +8858,110 @@
         <w:rPr>
           <w:rFonts w:ascii="Times New Roman" w:hAnsi="Times New Roman" w:cs="Times New Roman"/>
           <w:sz w:val="24"/>
+          <w:szCs w:val="24"/>
         </w:rPr>
         <w:t xml:space="preserve"> </w:t>
       </w:r>
-      <w:proofErr w:type="spellStart"/>
-      <w:r>
-        <w:rPr>
-          <w:rFonts w:ascii="Arial" w:hAnsi="Arial" w:cs="Arial"/>
+      <w:r>
+        <w:rPr>
+          <w:rFonts w:ascii="Times New Roman" w:hAnsi="Times New Roman" w:cs="Times New Roman"/>
           <w:color w:val="222222"/>
-          <w:sz w:val="20"/>
-          <w:szCs w:val="20"/>
+          <w:sz w:val="24"/>
+          <w:szCs w:val="24"/>
           <w:shd w:val="clear" w:color="auto" w:fill="FFFFFF"/>
         </w:rPr>
-        <w:t>Morales</w:t>
-      </w:r>
-      <w:proofErr w:type="spellEnd"/>
-      <w:r>
-        <w:rPr>
-          <w:rFonts w:ascii="Arial" w:hAnsi="Arial" w:cs="Arial"/>
-          <w:color w:val="222222"/>
-          <w:sz w:val="20"/>
-          <w:szCs w:val="20"/>
-          <w:shd w:val="clear" w:color="auto" w:fill="FFFFFF"/>
-        </w:rPr>
-        <w:t xml:space="preserve">, A., </w:t>
-      </w:r>
-      <w:proofErr w:type="spellStart"/>
-      <w:r>
-        <w:rPr>
-          <w:rFonts w:ascii="Arial" w:hAnsi="Arial" w:cs="Arial"/>
-          <w:color w:val="222222"/>
-          <w:sz w:val="20"/>
-          <w:szCs w:val="20"/>
-          <w:shd w:val="clear" w:color="auto" w:fill="FFFFFF"/>
-        </w:rPr>
-        <w:t>Falanga</w:t>
-      </w:r>
-      <w:proofErr w:type="spellEnd"/>
-      <w:r>
-        <w:rPr>
-          <w:rFonts w:ascii="Arial" w:hAnsi="Arial" w:cs="Arial"/>
-          <w:color w:val="222222"/>
-          <w:sz w:val="20"/>
-          <w:szCs w:val="20"/>
-          <w:shd w:val="clear" w:color="auto" w:fill="FFFFFF"/>
-        </w:rPr>
-        <w:t xml:space="preserve">, M., </w:t>
-      </w:r>
-      <w:proofErr w:type="spellStart"/>
-      <w:r>
-        <w:rPr>
-          <w:rFonts w:ascii="Arial" w:hAnsi="Arial" w:cs="Arial"/>
-          <w:color w:val="222222"/>
-          <w:sz w:val="20"/>
-          <w:szCs w:val="20"/>
-          <w:shd w:val="clear" w:color="auto" w:fill="FFFFFF"/>
-        </w:rPr>
-        <w:t>Fierrez</w:t>
-      </w:r>
-      <w:proofErr w:type="spellEnd"/>
-      <w:r>
-        <w:rPr>
-          <w:rFonts w:ascii="Arial" w:hAnsi="Arial" w:cs="Arial"/>
-          <w:color w:val="222222"/>
-          <w:sz w:val="20"/>
-          <w:szCs w:val="20"/>
-          <w:shd w:val="clear" w:color="auto" w:fill="FFFFFF"/>
-        </w:rPr>
-        <w:t xml:space="preserve">, J., </w:t>
-      </w:r>
-      <w:proofErr w:type="spellStart"/>
-      <w:r>
-        <w:rPr>
-          <w:rFonts w:ascii="Arial" w:hAnsi="Arial" w:cs="Arial"/>
-          <w:color w:val="222222"/>
-          <w:sz w:val="20"/>
-          <w:szCs w:val="20"/>
-          <w:shd w:val="clear" w:color="auto" w:fill="FFFFFF"/>
-        </w:rPr>
-        <w:t>Sansone</w:t>
-      </w:r>
-      <w:proofErr w:type="spellEnd"/>
-      <w:r>
-        <w:rPr>
-          <w:rFonts w:ascii="Arial" w:hAnsi="Arial" w:cs="Arial"/>
-          <w:color w:val="222222"/>
-          <w:sz w:val="20"/>
-          <w:szCs w:val="20"/>
-          <w:shd w:val="clear" w:color="auto" w:fill="FFFFFF"/>
-        </w:rPr>
-        <w:t xml:space="preserve">, C., &amp; </w:t>
-      </w:r>
-      <w:proofErr w:type="spellStart"/>
-      <w:r>
-        <w:rPr>
-          <w:rFonts w:ascii="Arial" w:hAnsi="Arial" w:cs="Arial"/>
-          <w:color w:val="222222"/>
-          <w:sz w:val="20"/>
-          <w:szCs w:val="20"/>
-          <w:shd w:val="clear" w:color="auto" w:fill="FFFFFF"/>
-        </w:rPr>
-        <w:t>Ortega-Garcia</w:t>
-      </w:r>
-      <w:proofErr w:type="spellEnd"/>
-      <w:r>
-        <w:rPr>
-          <w:rFonts w:ascii="Arial" w:hAnsi="Arial" w:cs="Arial"/>
-          <w:color w:val="222222"/>
-          <w:sz w:val="20"/>
-          <w:szCs w:val="20"/>
-          <w:shd w:val="clear" w:color="auto" w:fill="FFFFFF"/>
-        </w:rPr>
-        <w:t xml:space="preserve">, J. (2015, </w:t>
-      </w:r>
-      <w:proofErr w:type="spellStart"/>
-      <w:r>
-        <w:rPr>
-          <w:rFonts w:ascii="Arial" w:hAnsi="Arial" w:cs="Arial"/>
-          <w:color w:val="222222"/>
-          <w:sz w:val="20"/>
-          <w:szCs w:val="20"/>
-          <w:shd w:val="clear" w:color="auto" w:fill="FFFFFF"/>
-        </w:rPr>
-        <w:t>September</w:t>
-      </w:r>
-      <w:proofErr w:type="spellEnd"/>
-      <w:r>
-        <w:rPr>
-          <w:rFonts w:ascii="Arial" w:hAnsi="Arial" w:cs="Arial"/>
-          <w:color w:val="222222"/>
-          <w:sz w:val="20"/>
-          <w:szCs w:val="20"/>
-          <w:shd w:val="clear" w:color="auto" w:fill="FFFFFF"/>
-        </w:rPr>
-        <w:t xml:space="preserve">). </w:t>
-      </w:r>
-      <w:proofErr w:type="spellStart"/>
-      <w:r>
-        <w:rPr>
-          <w:rFonts w:ascii="Arial" w:hAnsi="Arial" w:cs="Arial"/>
-          <w:color w:val="222222"/>
-          <w:sz w:val="20"/>
-          <w:szCs w:val="20"/>
-          <w:shd w:val="clear" w:color="auto" w:fill="FFFFFF"/>
-        </w:rPr>
-        <w:t>Keystroke</w:t>
-      </w:r>
-      <w:proofErr w:type="spellEnd"/>
-      <w:r>
-        <w:rPr>
-          <w:rFonts w:ascii="Arial" w:hAnsi="Arial" w:cs="Arial"/>
-          <w:color w:val="222222"/>
-          <w:sz w:val="20"/>
-          <w:szCs w:val="20"/>
-          <w:shd w:val="clear" w:color="auto" w:fill="FFFFFF"/>
-        </w:rPr>
-        <w:t xml:space="preserve"> </w:t>
-      </w:r>
-      <w:proofErr w:type="spellStart"/>
-      <w:r>
-        <w:rPr>
-          <w:rFonts w:ascii="Arial" w:hAnsi="Arial" w:cs="Arial"/>
-          <w:color w:val="222222"/>
-          <w:sz w:val="20"/>
-          <w:szCs w:val="20"/>
-          <w:shd w:val="clear" w:color="auto" w:fill="FFFFFF"/>
-        </w:rPr>
-        <w:t>dynamics</w:t>
-      </w:r>
-      <w:proofErr w:type="spellEnd"/>
-      <w:r>
-        <w:rPr>
-          <w:rFonts w:ascii="Arial" w:hAnsi="Arial" w:cs="Arial"/>
-          <w:color w:val="222222"/>
-          <w:sz w:val="20"/>
-          <w:szCs w:val="20"/>
-          <w:shd w:val="clear" w:color="auto" w:fill="FFFFFF"/>
-        </w:rPr>
-        <w:t xml:space="preserve"> </w:t>
-      </w:r>
-      <w:proofErr w:type="spellStart"/>
-      <w:r>
-        <w:rPr>
-          <w:rFonts w:ascii="Arial" w:hAnsi="Arial" w:cs="Arial"/>
-          <w:color w:val="222222"/>
-          <w:sz w:val="20"/>
-          <w:szCs w:val="20"/>
-          <w:shd w:val="clear" w:color="auto" w:fill="FFFFFF"/>
-        </w:rPr>
-        <w:t>recognition</w:t>
-      </w:r>
-      <w:proofErr w:type="spellEnd"/>
-      <w:r>
-        <w:rPr>
-          <w:rFonts w:ascii="Arial" w:hAnsi="Arial" w:cs="Arial"/>
-          <w:color w:val="222222"/>
-          <w:sz w:val="20"/>
-          <w:szCs w:val="20"/>
-          <w:shd w:val="clear" w:color="auto" w:fill="FFFFFF"/>
-        </w:rPr>
-        <w:t xml:space="preserve"> </w:t>
-      </w:r>
-      <w:proofErr w:type="spellStart"/>
-      <w:r>
-        <w:rPr>
-          <w:rFonts w:ascii="Arial" w:hAnsi="Arial" w:cs="Arial"/>
-          <w:color w:val="222222"/>
-          <w:sz w:val="20"/>
-          <w:szCs w:val="20"/>
-          <w:shd w:val="clear" w:color="auto" w:fill="FFFFFF"/>
-        </w:rPr>
-        <w:t>based</w:t>
-      </w:r>
-      <w:proofErr w:type="spellEnd"/>
-      <w:r>
-        <w:rPr>
-          <w:rFonts w:ascii="Arial" w:hAnsi="Arial" w:cs="Arial"/>
-          <w:color w:val="222222"/>
-          <w:sz w:val="20"/>
-          <w:szCs w:val="20"/>
-          <w:shd w:val="clear" w:color="auto" w:fill="FFFFFF"/>
-        </w:rPr>
-        <w:t xml:space="preserve"> </w:t>
-      </w:r>
-      <w:proofErr w:type="spellStart"/>
-      <w:r>
-        <w:rPr>
-          <w:rFonts w:ascii="Arial" w:hAnsi="Arial" w:cs="Arial"/>
-          <w:color w:val="222222"/>
-          <w:sz w:val="20"/>
-          <w:szCs w:val="20"/>
-          <w:shd w:val="clear" w:color="auto" w:fill="FFFFFF"/>
-        </w:rPr>
-        <w:t>on</w:t>
-      </w:r>
-      <w:proofErr w:type="spellEnd"/>
-      <w:r>
-        <w:rPr>
-          <w:rFonts w:ascii="Arial" w:hAnsi="Arial" w:cs="Arial"/>
-          <w:color w:val="222222"/>
-          <w:sz w:val="20"/>
-          <w:szCs w:val="20"/>
-          <w:shd w:val="clear" w:color="auto" w:fill="FFFFFF"/>
-        </w:rPr>
-        <w:t xml:space="preserve"> </w:t>
-      </w:r>
-      <w:proofErr w:type="spellStart"/>
-      <w:r>
-        <w:rPr>
-          <w:rFonts w:ascii="Arial" w:hAnsi="Arial" w:cs="Arial"/>
-          <w:color w:val="222222"/>
-          <w:sz w:val="20"/>
-          <w:szCs w:val="20"/>
-          <w:shd w:val="clear" w:color="auto" w:fill="FFFFFF"/>
-        </w:rPr>
-        <w:t>personal</w:t>
-      </w:r>
-      <w:proofErr w:type="spellEnd"/>
-      <w:r>
-        <w:rPr>
-          <w:rFonts w:ascii="Arial" w:hAnsi="Arial" w:cs="Arial"/>
-          <w:color w:val="222222"/>
-          <w:sz w:val="20"/>
-          <w:szCs w:val="20"/>
-          <w:shd w:val="clear" w:color="auto" w:fill="FFFFFF"/>
-        </w:rPr>
-        <w:t xml:space="preserve"> </w:t>
-      </w:r>
-      <w:proofErr w:type="spellStart"/>
-      <w:r>
-        <w:rPr>
-          <w:rFonts w:ascii="Arial" w:hAnsi="Arial" w:cs="Arial"/>
-          <w:color w:val="222222"/>
-          <w:sz w:val="20"/>
-          <w:szCs w:val="20"/>
-          <w:shd w:val="clear" w:color="auto" w:fill="FFFFFF"/>
-        </w:rPr>
-        <w:t>data</w:t>
-      </w:r>
-      <w:proofErr w:type="spellEnd"/>
-      <w:r>
-        <w:rPr>
-          <w:rFonts w:ascii="Arial" w:hAnsi="Arial" w:cs="Arial"/>
-          <w:color w:val="222222"/>
-          <w:sz w:val="20"/>
-          <w:szCs w:val="20"/>
-          <w:shd w:val="clear" w:color="auto" w:fill="FFFFFF"/>
-        </w:rPr>
-        <w:t xml:space="preserve">: A </w:t>
-      </w:r>
-      <w:proofErr w:type="spellStart"/>
-      <w:r>
-        <w:rPr>
-          <w:rFonts w:ascii="Arial" w:hAnsi="Arial" w:cs="Arial"/>
-          <w:color w:val="222222"/>
-          <w:sz w:val="20"/>
-          <w:szCs w:val="20"/>
-          <w:shd w:val="clear" w:color="auto" w:fill="FFFFFF"/>
-        </w:rPr>
-        <w:t>comparative</w:t>
-      </w:r>
-      <w:proofErr w:type="spellEnd"/>
-      <w:r>
-        <w:rPr>
-          <w:rFonts w:ascii="Arial" w:hAnsi="Arial" w:cs="Arial"/>
-          <w:color w:val="222222"/>
-          <w:sz w:val="20"/>
-          <w:szCs w:val="20"/>
-          <w:shd w:val="clear" w:color="auto" w:fill="FFFFFF"/>
-        </w:rPr>
-        <w:t xml:space="preserve"> </w:t>
-      </w:r>
-      <w:proofErr w:type="spellStart"/>
-      <w:r>
-        <w:rPr>
-          <w:rFonts w:ascii="Arial" w:hAnsi="Arial" w:cs="Arial"/>
-          <w:color w:val="222222"/>
-          <w:sz w:val="20"/>
-          <w:szCs w:val="20"/>
-          <w:shd w:val="clear" w:color="auto" w:fill="FFFFFF"/>
-        </w:rPr>
-        <w:t>experimental</w:t>
-      </w:r>
-      <w:proofErr w:type="spellEnd"/>
-      <w:r>
-        <w:rPr>
-          <w:rFonts w:ascii="Arial" w:hAnsi="Arial" w:cs="Arial"/>
-          <w:color w:val="222222"/>
-          <w:sz w:val="20"/>
-          <w:szCs w:val="20"/>
-          <w:shd w:val="clear" w:color="auto" w:fill="FFFFFF"/>
-        </w:rPr>
-        <w:t xml:space="preserve"> </w:t>
-      </w:r>
-      <w:proofErr w:type="spellStart"/>
-      <w:r>
-        <w:rPr>
-          <w:rFonts w:ascii="Arial" w:hAnsi="Arial" w:cs="Arial"/>
-          <w:color w:val="222222"/>
-          <w:sz w:val="20"/>
-          <w:szCs w:val="20"/>
-          <w:shd w:val="clear" w:color="auto" w:fill="FFFFFF"/>
-        </w:rPr>
-        <w:t>evaluation</w:t>
-      </w:r>
-      <w:proofErr w:type="spellEnd"/>
-      <w:r>
-        <w:rPr>
-          <w:rFonts w:ascii="Arial" w:hAnsi="Arial" w:cs="Arial"/>
-          <w:color w:val="222222"/>
-          <w:sz w:val="20"/>
-          <w:szCs w:val="20"/>
-          <w:shd w:val="clear" w:color="auto" w:fill="FFFFFF"/>
-        </w:rPr>
-        <w:t xml:space="preserve"> </w:t>
-      </w:r>
-      <w:proofErr w:type="spellStart"/>
-      <w:r>
-        <w:rPr>
-          <w:rFonts w:ascii="Arial" w:hAnsi="Arial" w:cs="Arial"/>
-          <w:color w:val="222222"/>
-          <w:sz w:val="20"/>
-          <w:szCs w:val="20"/>
-          <w:shd w:val="clear" w:color="auto" w:fill="FFFFFF"/>
-        </w:rPr>
-        <w:t>implementing</w:t>
-      </w:r>
-      <w:proofErr w:type="spellEnd"/>
-      <w:r>
-        <w:rPr>
-          <w:rFonts w:ascii="Arial" w:hAnsi="Arial" w:cs="Arial"/>
-          <w:color w:val="222222"/>
-          <w:sz w:val="20"/>
-          <w:szCs w:val="20"/>
-          <w:shd w:val="clear" w:color="auto" w:fill="FFFFFF"/>
-        </w:rPr>
-        <w:t xml:space="preserve"> </w:t>
-      </w:r>
-      <w:proofErr w:type="spellStart"/>
-      <w:r>
-        <w:rPr>
-          <w:rFonts w:ascii="Arial" w:hAnsi="Arial" w:cs="Arial"/>
-          <w:color w:val="222222"/>
-          <w:sz w:val="20"/>
-          <w:szCs w:val="20"/>
-          <w:shd w:val="clear" w:color="auto" w:fill="FFFFFF"/>
-        </w:rPr>
-        <w:t>reproducible</w:t>
-      </w:r>
-      <w:proofErr w:type="spellEnd"/>
-      <w:r>
-        <w:rPr>
-          <w:rFonts w:ascii="Arial" w:hAnsi="Arial" w:cs="Arial"/>
-          <w:color w:val="222222"/>
-          <w:sz w:val="20"/>
-          <w:szCs w:val="20"/>
-          <w:shd w:val="clear" w:color="auto" w:fill="FFFFFF"/>
-        </w:rPr>
-        <w:t xml:space="preserve"> </w:t>
-      </w:r>
-      <w:proofErr w:type="spellStart"/>
-      <w:r>
-        <w:rPr>
-          <w:rFonts w:ascii="Arial" w:hAnsi="Arial" w:cs="Arial"/>
-          <w:color w:val="222222"/>
-          <w:sz w:val="20"/>
-          <w:szCs w:val="20"/>
-          <w:shd w:val="clear" w:color="auto" w:fill="FFFFFF"/>
-        </w:rPr>
-        <w:t>research</w:t>
-      </w:r>
-      <w:proofErr w:type="spellEnd"/>
-      <w:r>
-        <w:rPr>
-          <w:rFonts w:ascii="Arial" w:hAnsi="Arial" w:cs="Arial"/>
-          <w:color w:val="222222"/>
-          <w:sz w:val="20"/>
-          <w:szCs w:val="20"/>
-          <w:shd w:val="clear" w:color="auto" w:fill="FFFFFF"/>
-        </w:rPr>
-        <w:t xml:space="preserve">. </w:t>
-      </w:r>
-      <w:proofErr w:type="spellStart"/>
-      <w:r>
-        <w:rPr>
-          <w:rFonts w:ascii="Arial" w:hAnsi="Arial" w:cs="Arial"/>
-          <w:color w:val="222222"/>
-          <w:sz w:val="20"/>
-          <w:szCs w:val="20"/>
-          <w:shd w:val="clear" w:color="auto" w:fill="FFFFFF"/>
-        </w:rPr>
-        <w:t>In</w:t>
-      </w:r>
-      <w:proofErr w:type="spellEnd"/>
-      <w:r>
-        <w:rPr>
-          <w:rFonts w:ascii="Arial" w:hAnsi="Arial" w:cs="Arial"/>
-          <w:color w:val="222222"/>
-          <w:sz w:val="20"/>
-          <w:szCs w:val="20"/>
-          <w:shd w:val="clear" w:color="auto" w:fill="FFFFFF"/>
-        </w:rPr>
-        <w:t> </w:t>
-      </w:r>
-      <w:proofErr w:type="spellStart"/>
-      <w:r>
-        <w:rPr>
-          <w:rFonts w:ascii="Arial" w:hAnsi="Arial" w:cs="Arial"/>
+        <w:t>Morales, A., Falanga, M., Fierrez, J., Sansone, C., &amp; Ortega-Garcia, J. (2015, September). Keystroke dynamics recognition based on personal data: A comparative experimental evaluation implementing reproducible research. In </w:t>
+      </w:r>
+      <w:r>
+        <w:rPr>
+          <w:rFonts w:ascii="Times New Roman" w:hAnsi="Times New Roman" w:cs="Times New Roman"/>
           <w:i/>
           <w:iCs/>
           <w:color w:val="222222"/>
-          <w:sz w:val="20"/>
-          <w:szCs w:val="20"/>
+          <w:sz w:val="24"/>
+          <w:szCs w:val="24"/>
           <w:shd w:val="clear" w:color="auto" w:fill="FFFFFF"/>
         </w:rPr>
-        <w:t>Biometrics</w:t>
-      </w:r>
-      <w:proofErr w:type="spellEnd"/>
-      <w:r>
-        <w:rPr>
-          <w:rFonts w:ascii="Arial" w:hAnsi="Arial" w:cs="Arial"/>
+        <w:t>Biometrics Theory, Applications and Systems (BTAS), 2015 IEEE 7th International Conference on</w:t>
+      </w:r>
+      <w:r>
+        <w:rPr>
+          <w:rFonts w:ascii="Times New Roman" w:hAnsi="Times New Roman" w:cs="Times New Roman"/>
+          <w:color w:val="222222"/>
+          <w:sz w:val="24"/>
+          <w:szCs w:val="24"/>
+          <w:shd w:val="clear" w:color="auto" w:fill="FFFFFF"/>
+        </w:rPr>
+        <w:t> (pp. 1-6). IEEE.</w:t>
+      </w:r>
+    </w:p>
+    <w:p>
+      <w:pPr>
+        <w:rPr>
+          <w:rFonts w:ascii="Times New Roman" w:hAnsi="Times New Roman" w:cs="Times New Roman"/>
+          <w:sz w:val="24"/>
+          <w:szCs w:val="24"/>
+        </w:rPr>
+      </w:pPr>
+      <w:r>
+        <w:rPr>
+          <w:rFonts w:ascii="Times New Roman" w:hAnsi="Times New Roman" w:cs="Times New Roman"/>
+          <w:color w:val="222222"/>
+          <w:sz w:val="24"/>
+          <w:szCs w:val="24"/>
+          <w:shd w:val="clear" w:color="auto" w:fill="FFFFFF"/>
+        </w:rPr>
+        <w:t>[2] Killourhy, K. S., &amp; Maxion, R. A. (2009, June). Comparing anomaly-detection algorithms for keystroke dynamics. In </w:t>
+      </w:r>
+      <w:r>
+        <w:rPr>
+          <w:rFonts w:ascii="Times New Roman" w:hAnsi="Times New Roman" w:cs="Times New Roman"/>
           <w:i/>
           <w:iCs/>
           <w:color w:val="222222"/>
-          <w:sz w:val="20"/>
-          <w:szCs w:val="20"/>
+          <w:sz w:val="24"/>
+          <w:szCs w:val="24"/>
           <w:shd w:val="clear" w:color="auto" w:fill="FFFFFF"/>
         </w:rPr>
-        <w:t xml:space="preserve"> </w:t>
-      </w:r>
-      <w:proofErr w:type="spellStart"/>
-      <w:r>
-        <w:rPr>
-          <w:rFonts w:ascii="Arial" w:hAnsi="Arial" w:cs="Arial"/>
-          <w:i/>
-          <w:iCs/>
+        <w:t>Dependable Systems &amp; Networks, 2009. DSN'09. IEEE/IFIP international conference on</w:t>
+      </w:r>
+      <w:r>
+        <w:rPr>
+          <w:rFonts w:ascii="Times New Roman" w:hAnsi="Times New Roman" w:cs="Times New Roman"/>
           <w:color w:val="222222"/>
-          <w:sz w:val="20"/>
-          <w:szCs w:val="20"/>
+          <w:sz w:val="24"/>
+          <w:szCs w:val="24"/>
           <w:shd w:val="clear" w:color="auto" w:fill="FFFFFF"/>
         </w:rPr>
-        <w:t>Theory</w:t>
-      </w:r>
-      <w:proofErr w:type="spellEnd"/>
-      <w:r>
-        <w:rPr>
-          <w:rFonts w:ascii="Arial" w:hAnsi="Arial" w:cs="Arial"/>
-          <w:i/>
-          <w:iCs/>
+        <w:t> (pp. 125-134). IEEE.</w:t>
+      </w:r>
+    </w:p>
+    <w:p>
+      <w:pPr>
+        <w:rPr>
+          <w:rFonts w:ascii="Times New Roman" w:hAnsi="Times New Roman" w:cs="Times New Roman"/>
           <w:color w:val="222222"/>
-          <w:sz w:val="20"/>
-          <w:szCs w:val="20"/>
+          <w:sz w:val="24"/>
+          <w:szCs w:val="24"/>
           <w:shd w:val="clear" w:color="auto" w:fill="FFFFFF"/>
         </w:rPr>
-        <w:t xml:space="preserve">, </w:t>
-      </w:r>
-      <w:proofErr w:type="spellStart"/>
-      <w:r>
-        <w:rPr>
-          <w:rFonts w:ascii="Arial" w:hAnsi="Arial" w:cs="Arial"/>
-          <w:i/>
-          <w:iCs/>
+      </w:pPr>
+      <w:r>
+        <w:rPr>
+          <w:rFonts w:ascii="Times New Roman" w:hAnsi="Times New Roman" w:cs="Times New Roman"/>
+          <w:sz w:val="24"/>
+        </w:rPr>
+        <w:t xml:space="preserve">[3] </w:t>
+      </w:r>
+      <w:r>
+        <w:rPr>
+          <w:rFonts w:ascii="Times New Roman" w:hAnsi="Times New Roman" w:cs="Times New Roman"/>
           <w:color w:val="222222"/>
-          <w:sz w:val="20"/>
-          <w:szCs w:val="20"/>
+          <w:sz w:val="24"/>
+          <w:szCs w:val="24"/>
           <w:shd w:val="clear" w:color="auto" w:fill="FFFFFF"/>
         </w:rPr>
-        <w:t>Applications</w:t>
-      </w:r>
-      <w:proofErr w:type="spellEnd"/>
-      <w:r>
-        <w:rPr>
-          <w:rFonts w:ascii="Arial" w:hAnsi="Arial" w:cs="Arial"/>
-          <w:i/>
-          <w:iCs/>
-          <w:color w:val="222222"/>
-          <w:sz w:val="20"/>
-          <w:szCs w:val="20"/>
-          <w:shd w:val="clear" w:color="auto" w:fill="FFFFFF"/>
-        </w:rPr>
-        <w:t xml:space="preserve"> and Systems (BTAS), 2015 IEEE 7th International </w:t>
-      </w:r>
-      <w:proofErr w:type="spellStart"/>
-      <w:r>
-        <w:rPr>
-          <w:rFonts w:ascii="Arial" w:hAnsi="Arial" w:cs="Arial"/>
-          <w:i/>
-          <w:iCs/>
-          <w:color w:val="222222"/>
-          <w:sz w:val="20"/>
-          <w:szCs w:val="20"/>
-          <w:shd w:val="clear" w:color="auto" w:fill="FFFFFF"/>
-        </w:rPr>
-        <w:t>Conference</w:t>
-      </w:r>
-      <w:proofErr w:type="spellEnd"/>
-      <w:r>
-        <w:rPr>
-          <w:rFonts w:ascii="Arial" w:hAnsi="Arial" w:cs="Arial"/>
-          <w:i/>
-          <w:iCs/>
-          <w:color w:val="222222"/>
-          <w:sz w:val="20"/>
-          <w:szCs w:val="20"/>
-          <w:shd w:val="clear" w:color="auto" w:fill="FFFFFF"/>
-        </w:rPr>
-        <w:t xml:space="preserve"> </w:t>
-      </w:r>
-      <w:proofErr w:type="spellStart"/>
-      <w:r>
-        <w:rPr>
-          <w:rFonts w:ascii="Arial" w:hAnsi="Arial" w:cs="Arial"/>
-          <w:i/>
-          <w:iCs/>
-          <w:color w:val="222222"/>
-          <w:sz w:val="20"/>
-          <w:szCs w:val="20"/>
-          <w:shd w:val="clear" w:color="auto" w:fill="FFFFFF"/>
-        </w:rPr>
-        <w:t>on</w:t>
-      </w:r>
-      <w:proofErr w:type="spellEnd"/>
-      <w:r>
-        <w:rPr>
-          <w:rFonts w:ascii="Arial" w:hAnsi="Arial" w:cs="Arial"/>
-          <w:color w:val="222222"/>
-          <w:sz w:val="20"/>
-          <w:szCs w:val="20"/>
-          <w:shd w:val="clear" w:color="auto" w:fill="FFFFFF"/>
-        </w:rPr>
-        <w:t> (pp. 1-6). IEEE.</w:t>
+        <w:t>Teh, P. S., Teoh, A. B. J., &amp; Yue, S. (2013). A survey of keystroke dynamics biometrics. The Scientific World Journal, 2013.</w:t>
       </w:r>
     </w:p>
     <w:p>
@@ -7818,7 +8996,7 @@
           <w:szCs w:val="32"/>
         </w:rPr>
       </w:pPr>
-      <w:bookmarkStart w:id="45" w:name="_Toc517650711"/>
+      <w:bookmarkStart w:id="45" w:name="_Toc517834317"/>
       <w:r>
         <w:rPr>
           <w:rFonts w:ascii="Times New Roman" w:hAnsi="Times New Roman" w:cs="Times New Roman"/>
@@ -8078,7 +9256,7 @@
         <w:noProof/>
         <w:sz w:val="24"/>
       </w:rPr>
-      <w:t>10</w:t>
+      <w:t>9</w:t>
     </w:r>
     <w:r>
       <w:rPr>
@@ -8129,27 +9307,14 @@
       <w:pStyle w:val="lfej"/>
       <w:jc w:val="right"/>
     </w:pPr>
-    <w:r>
-      <w:fldChar w:fldCharType="begin"/>
-    </w:r>
-    <w:r>
-      <w:instrText xml:space="preserve"> STYLEREF  "Listaszerű bekezdés"  \* MERGEFORMAT </w:instrText>
-    </w:r>
-    <w:r>
-      <w:fldChar w:fldCharType="separate"/>
-    </w:r>
-    <w:r>
-      <w:rPr>
-        <w:noProof/>
-      </w:rPr>
-      <w:t>Függelékek</w:t>
-    </w:r>
-    <w:r>
-      <w:rPr>
-        <w:noProof/>
-      </w:rPr>
-      <w:fldChar w:fldCharType="end"/>
-    </w:r>
+    <w:fldSimple w:instr=" STYLEREF  &quot;Listaszerű bekezdés&quot;  \* MERGEFORMAT ">
+      <w:r>
+        <w:rPr>
+          <w:noProof/>
+        </w:rPr>
+        <w:t>Függelékek</w:t>
+      </w:r>
+    </w:fldSimple>
     <w:r>
       <w:rPr>
         <w:noProof/>
@@ -8317,6 +9482,119 @@
 <file path=word/numbering.xml><?xml version="1.0" encoding="utf-8"?>
 <w:numbering xmlns:wpc="http://schemas.microsoft.com/office/word/2010/wordprocessingCanvas" xmlns:mc="http://schemas.openxmlformats.org/markup-compatibility/2006" xmlns:o="urn:schemas-microsoft-com:office:office" xmlns:r="http://schemas.openxmlformats.org/officeDocument/2006/relationships" xmlns:m="http://schemas.openxmlformats.org/officeDocument/2006/math" xmlns:v="urn:schemas-microsoft-com:vml" xmlns:wp14="http://schemas.microsoft.com/office/word/2010/wordprocessingDrawing" xmlns:wp="http://schemas.openxmlformats.org/drawingml/2006/wordprocessingDrawing" xmlns:w10="urn:schemas-microsoft-com:office:word" xmlns:w="http://schemas.openxmlformats.org/wordprocessingml/2006/main" xmlns:w14="http://schemas.microsoft.com/office/word/2010/wordml" xmlns:w15="http://schemas.microsoft.com/office/word/2012/wordml" xmlns:wpg="http://schemas.microsoft.com/office/word/2010/wordprocessingGroup" xmlns:wpi="http://schemas.microsoft.com/office/word/2010/wordprocessingInk" xmlns:wne="http://schemas.microsoft.com/office/word/2006/wordml" xmlns:wps="http://schemas.microsoft.com/office/word/2010/wordprocessingShape" mc:Ignorable="w14 w15 wp14">
   <w:abstractNum w:abstractNumId="0" w15:restartNumberingAfterBreak="0">
+    <w:nsid w:val="0B6B2862"/>
+    <w:multiLevelType w:val="hybridMultilevel"/>
+    <w:tmpl w:val="F1B40F2C"/>
+    <w:lvl w:ilvl="0" w:tplc="040E0001">
+      <w:start w:val="1"/>
+      <w:numFmt w:val="bullet"/>
+      <w:lvlText w:val=""/>
+      <w:lvlJc w:val="left"/>
+      <w:pPr>
+        <w:ind w:left="1287" w:hanging="360"/>
+      </w:pPr>
+      <w:rPr>
+        <w:rFonts w:ascii="Symbol" w:hAnsi="Symbol" w:hint="default"/>
+      </w:rPr>
+    </w:lvl>
+    <w:lvl w:ilvl="1" w:tplc="040E0003" w:tentative="1">
+      <w:start w:val="1"/>
+      <w:numFmt w:val="bullet"/>
+      <w:lvlText w:val="o"/>
+      <w:lvlJc w:val="left"/>
+      <w:pPr>
+        <w:ind w:left="2007" w:hanging="360"/>
+      </w:pPr>
+      <w:rPr>
+        <w:rFonts w:ascii="Courier New" w:hAnsi="Courier New" w:cs="Courier New" w:hint="default"/>
+      </w:rPr>
+    </w:lvl>
+    <w:lvl w:ilvl="2" w:tplc="040E0005" w:tentative="1">
+      <w:start w:val="1"/>
+      <w:numFmt w:val="bullet"/>
+      <w:lvlText w:val=""/>
+      <w:lvlJc w:val="left"/>
+      <w:pPr>
+        <w:ind w:left="2727" w:hanging="360"/>
+      </w:pPr>
+      <w:rPr>
+        <w:rFonts w:ascii="Wingdings" w:hAnsi="Wingdings" w:hint="default"/>
+      </w:rPr>
+    </w:lvl>
+    <w:lvl w:ilvl="3" w:tplc="040E0001" w:tentative="1">
+      <w:start w:val="1"/>
+      <w:numFmt w:val="bullet"/>
+      <w:lvlText w:val=""/>
+      <w:lvlJc w:val="left"/>
+      <w:pPr>
+        <w:ind w:left="3447" w:hanging="360"/>
+      </w:pPr>
+      <w:rPr>
+        <w:rFonts w:ascii="Symbol" w:hAnsi="Symbol" w:hint="default"/>
+      </w:rPr>
+    </w:lvl>
+    <w:lvl w:ilvl="4" w:tplc="040E0003" w:tentative="1">
+      <w:start w:val="1"/>
+      <w:numFmt w:val="bullet"/>
+      <w:lvlText w:val="o"/>
+      <w:lvlJc w:val="left"/>
+      <w:pPr>
+        <w:ind w:left="4167" w:hanging="360"/>
+      </w:pPr>
+      <w:rPr>
+        <w:rFonts w:ascii="Courier New" w:hAnsi="Courier New" w:cs="Courier New" w:hint="default"/>
+      </w:rPr>
+    </w:lvl>
+    <w:lvl w:ilvl="5" w:tplc="040E0005" w:tentative="1">
+      <w:start w:val="1"/>
+      <w:numFmt w:val="bullet"/>
+      <w:lvlText w:val=""/>
+      <w:lvlJc w:val="left"/>
+      <w:pPr>
+        <w:ind w:left="4887" w:hanging="360"/>
+      </w:pPr>
+      <w:rPr>
+        <w:rFonts w:ascii="Wingdings" w:hAnsi="Wingdings" w:hint="default"/>
+      </w:rPr>
+    </w:lvl>
+    <w:lvl w:ilvl="6" w:tplc="040E0001" w:tentative="1">
+      <w:start w:val="1"/>
+      <w:numFmt w:val="bullet"/>
+      <w:lvlText w:val=""/>
+      <w:lvlJc w:val="left"/>
+      <w:pPr>
+        <w:ind w:left="5607" w:hanging="360"/>
+      </w:pPr>
+      <w:rPr>
+        <w:rFonts w:ascii="Symbol" w:hAnsi="Symbol" w:hint="default"/>
+      </w:rPr>
+    </w:lvl>
+    <w:lvl w:ilvl="7" w:tplc="040E0003" w:tentative="1">
+      <w:start w:val="1"/>
+      <w:numFmt w:val="bullet"/>
+      <w:lvlText w:val="o"/>
+      <w:lvlJc w:val="left"/>
+      <w:pPr>
+        <w:ind w:left="6327" w:hanging="360"/>
+      </w:pPr>
+      <w:rPr>
+        <w:rFonts w:ascii="Courier New" w:hAnsi="Courier New" w:cs="Courier New" w:hint="default"/>
+      </w:rPr>
+    </w:lvl>
+    <w:lvl w:ilvl="8" w:tplc="040E0005" w:tentative="1">
+      <w:start w:val="1"/>
+      <w:numFmt w:val="bullet"/>
+      <w:lvlText w:val=""/>
+      <w:lvlJc w:val="left"/>
+      <w:pPr>
+        <w:ind w:left="7047" w:hanging="360"/>
+      </w:pPr>
+      <w:rPr>
+        <w:rFonts w:ascii="Wingdings" w:hAnsi="Wingdings" w:hint="default"/>
+      </w:rPr>
+    </w:lvl>
+  </w:abstractNum>
+  <w:abstractNum w:abstractNumId="1" w15:restartNumberingAfterBreak="0">
     <w:nsid w:val="23EC3E86"/>
     <w:multiLevelType w:val="hybridMultilevel"/>
     <w:tmpl w:val="C8DC4F58"/>
@@ -8402,7 +9680,7 @@
       </w:pPr>
     </w:lvl>
   </w:abstractNum>
-  <w:abstractNum w:abstractNumId="1" w15:restartNumberingAfterBreak="0">
+  <w:abstractNum w:abstractNumId="2" w15:restartNumberingAfterBreak="0">
     <w:nsid w:val="396A6433"/>
     <w:multiLevelType w:val="hybridMultilevel"/>
     <w:tmpl w:val="75C8F476"/>
@@ -8488,7 +9766,7 @@
       </w:pPr>
     </w:lvl>
   </w:abstractNum>
-  <w:abstractNum w:abstractNumId="2" w15:restartNumberingAfterBreak="0">
+  <w:abstractNum w:abstractNumId="3" w15:restartNumberingAfterBreak="0">
     <w:nsid w:val="5607057E"/>
     <w:multiLevelType w:val="multilevel"/>
     <w:tmpl w:val="040E001F"/>
@@ -8574,7 +9852,120 @@
       </w:pPr>
     </w:lvl>
   </w:abstractNum>
-  <w:abstractNum w:abstractNumId="3" w15:restartNumberingAfterBreak="0">
+  <w:abstractNum w:abstractNumId="4" w15:restartNumberingAfterBreak="0">
+    <w:nsid w:val="5AE30DBA"/>
+    <w:multiLevelType w:val="hybridMultilevel"/>
+    <w:tmpl w:val="89FA9F28"/>
+    <w:lvl w:ilvl="0" w:tplc="040E0001">
+      <w:start w:val="1"/>
+      <w:numFmt w:val="bullet"/>
+      <w:lvlText w:val=""/>
+      <w:lvlJc w:val="left"/>
+      <w:pPr>
+        <w:ind w:left="720" w:hanging="360"/>
+      </w:pPr>
+      <w:rPr>
+        <w:rFonts w:ascii="Symbol" w:hAnsi="Symbol" w:hint="default"/>
+      </w:rPr>
+    </w:lvl>
+    <w:lvl w:ilvl="1" w:tplc="040E0003" w:tentative="1">
+      <w:start w:val="1"/>
+      <w:numFmt w:val="bullet"/>
+      <w:lvlText w:val="o"/>
+      <w:lvlJc w:val="left"/>
+      <w:pPr>
+        <w:ind w:left="1440" w:hanging="360"/>
+      </w:pPr>
+      <w:rPr>
+        <w:rFonts w:ascii="Courier New" w:hAnsi="Courier New" w:cs="Courier New" w:hint="default"/>
+      </w:rPr>
+    </w:lvl>
+    <w:lvl w:ilvl="2" w:tplc="040E0005" w:tentative="1">
+      <w:start w:val="1"/>
+      <w:numFmt w:val="bullet"/>
+      <w:lvlText w:val=""/>
+      <w:lvlJc w:val="left"/>
+      <w:pPr>
+        <w:ind w:left="2160" w:hanging="360"/>
+      </w:pPr>
+      <w:rPr>
+        <w:rFonts w:ascii="Wingdings" w:hAnsi="Wingdings" w:hint="default"/>
+      </w:rPr>
+    </w:lvl>
+    <w:lvl w:ilvl="3" w:tplc="040E0001" w:tentative="1">
+      <w:start w:val="1"/>
+      <w:numFmt w:val="bullet"/>
+      <w:lvlText w:val=""/>
+      <w:lvlJc w:val="left"/>
+      <w:pPr>
+        <w:ind w:left="2880" w:hanging="360"/>
+      </w:pPr>
+      <w:rPr>
+        <w:rFonts w:ascii="Symbol" w:hAnsi="Symbol" w:hint="default"/>
+      </w:rPr>
+    </w:lvl>
+    <w:lvl w:ilvl="4" w:tplc="040E0003" w:tentative="1">
+      <w:start w:val="1"/>
+      <w:numFmt w:val="bullet"/>
+      <w:lvlText w:val="o"/>
+      <w:lvlJc w:val="left"/>
+      <w:pPr>
+        <w:ind w:left="3600" w:hanging="360"/>
+      </w:pPr>
+      <w:rPr>
+        <w:rFonts w:ascii="Courier New" w:hAnsi="Courier New" w:cs="Courier New" w:hint="default"/>
+      </w:rPr>
+    </w:lvl>
+    <w:lvl w:ilvl="5" w:tplc="040E0005" w:tentative="1">
+      <w:start w:val="1"/>
+      <w:numFmt w:val="bullet"/>
+      <w:lvlText w:val=""/>
+      <w:lvlJc w:val="left"/>
+      <w:pPr>
+        <w:ind w:left="4320" w:hanging="360"/>
+      </w:pPr>
+      <w:rPr>
+        <w:rFonts w:ascii="Wingdings" w:hAnsi="Wingdings" w:hint="default"/>
+      </w:rPr>
+    </w:lvl>
+    <w:lvl w:ilvl="6" w:tplc="040E0001" w:tentative="1">
+      <w:start w:val="1"/>
+      <w:numFmt w:val="bullet"/>
+      <w:lvlText w:val=""/>
+      <w:lvlJc w:val="left"/>
+      <w:pPr>
+        <w:ind w:left="5040" w:hanging="360"/>
+      </w:pPr>
+      <w:rPr>
+        <w:rFonts w:ascii="Symbol" w:hAnsi="Symbol" w:hint="default"/>
+      </w:rPr>
+    </w:lvl>
+    <w:lvl w:ilvl="7" w:tplc="040E0003" w:tentative="1">
+      <w:start w:val="1"/>
+      <w:numFmt w:val="bullet"/>
+      <w:lvlText w:val="o"/>
+      <w:lvlJc w:val="left"/>
+      <w:pPr>
+        <w:ind w:left="5760" w:hanging="360"/>
+      </w:pPr>
+      <w:rPr>
+        <w:rFonts w:ascii="Courier New" w:hAnsi="Courier New" w:cs="Courier New" w:hint="default"/>
+      </w:rPr>
+    </w:lvl>
+    <w:lvl w:ilvl="8" w:tplc="040E0005" w:tentative="1">
+      <w:start w:val="1"/>
+      <w:numFmt w:val="bullet"/>
+      <w:lvlText w:val=""/>
+      <w:lvlJc w:val="left"/>
+      <w:pPr>
+        <w:ind w:left="6480" w:hanging="360"/>
+      </w:pPr>
+      <w:rPr>
+        <w:rFonts w:ascii="Wingdings" w:hAnsi="Wingdings" w:hint="default"/>
+      </w:rPr>
+    </w:lvl>
+  </w:abstractNum>
+  <w:abstractNum w:abstractNumId="5" w15:restartNumberingAfterBreak="0">
     <w:nsid w:val="76B9716B"/>
     <w:multiLevelType w:val="multilevel"/>
     <w:tmpl w:val="040E001F"/>
@@ -8661,16 +10052,22 @@
     </w:lvl>
   </w:abstractNum>
   <w:num w:numId="1">
+    <w:abstractNumId w:val="1"/>
+  </w:num>
+  <w:num w:numId="2">
+    <w:abstractNumId w:val="3"/>
+  </w:num>
+  <w:num w:numId="3">
+    <w:abstractNumId w:val="5"/>
+  </w:num>
+  <w:num w:numId="4">
+    <w:abstractNumId w:val="2"/>
+  </w:num>
+  <w:num w:numId="5">
     <w:abstractNumId w:val="0"/>
   </w:num>
-  <w:num w:numId="2">
-    <w:abstractNumId w:val="2"/>
-  </w:num>
-  <w:num w:numId="3">
-    <w:abstractNumId w:val="3"/>
-  </w:num>
-  <w:num w:numId="4">
-    <w:abstractNumId w:val="1"/>
+  <w:num w:numId="6">
+    <w:abstractNumId w:val="4"/>
   </w:num>
 </w:numbering>
 </file>
@@ -9250,6 +10647,45 @@
       <w:ind w:left="220"/>
     </w:pPr>
   </w:style>
+  <w:style w:type="paragraph" w:styleId="Lbjegyzetszveg">
+    <w:name w:val="footnote text"/>
+    <w:basedOn w:val="Norml"/>
+    <w:link w:val="LbjegyzetszvegChar"/>
+    <w:uiPriority w:val="99"/>
+    <w:semiHidden/>
+    <w:unhideWhenUsed/>
+    <w:rsid w:val="003F200B"/>
+    <w:pPr>
+      <w:spacing w:after="0" w:line="240" w:lineRule="auto"/>
+    </w:pPr>
+    <w:rPr>
+      <w:sz w:val="20"/>
+      <w:szCs w:val="20"/>
+    </w:rPr>
+  </w:style>
+  <w:style w:type="character" w:customStyle="1" w:styleId="LbjegyzetszvegChar">
+    <w:name w:val="Lábjegyzetszöveg Char"/>
+    <w:basedOn w:val="Bekezdsalapbettpusa"/>
+    <w:link w:val="Lbjegyzetszveg"/>
+    <w:uiPriority w:val="99"/>
+    <w:semiHidden/>
+    <w:rsid w:val="003F200B"/>
+    <w:rPr>
+      <w:sz w:val="20"/>
+      <w:szCs w:val="20"/>
+    </w:rPr>
+  </w:style>
+  <w:style w:type="character" w:styleId="Lbjegyzet-hivatkozs">
+    <w:name w:val="footnote reference"/>
+    <w:basedOn w:val="Bekezdsalapbettpusa"/>
+    <w:uiPriority w:val="99"/>
+    <w:semiHidden/>
+    <w:unhideWhenUsed/>
+    <w:rsid w:val="003F200B"/>
+    <w:rPr>
+      <w:vertAlign w:val="superscript"/>
+    </w:rPr>
+  </w:style>
 </w:styles>
 </file>
 
@@ -9519,7 +10955,7 @@
 </file>
 
 <file path=customXml/itemProps1.xml><?xml version="1.0" encoding="utf-8"?>
-<ds:datastoreItem xmlns:ds="http://schemas.openxmlformats.org/officeDocument/2006/customXml" ds:itemID="{083BC14C-5B3F-4161-B52F-EB48D47D1103}">
+<ds:datastoreItem xmlns:ds="http://schemas.openxmlformats.org/officeDocument/2006/customXml" ds:itemID="{B6A053A9-6FCD-444E-B466-CA3F085967CE}">
   <ds:schemaRefs>
     <ds:schemaRef ds:uri="http://schemas.openxmlformats.org/officeDocument/2006/bibliography"/>
   </ds:schemaRefs>

--- a/Államvizsga_Dolgozat_Ágoston_István.docx
+++ b/Államvizsga_Dolgozat_Ágoston_István.docx
@@ -7450,6 +7450,7 @@
     </w:p>
     <w:p>
       <w:pPr>
+        <w:ind w:firstLine="567"/>
         <w:rPr>
           <w:rFonts w:ascii="Times New Roman" w:hAnsi="Times New Roman" w:cs="Times New Roman"/>
           <w:sz w:val="24"/>
@@ -7495,17 +7496,1899 @@
           <w:rFonts w:ascii="Times New Roman" w:hAnsi="Times New Roman" w:cs="Times New Roman"/>
           <w:sz w:val="24"/>
         </w:rPr>
-        <w:t>[ref</w:t>
+        <w:t xml:space="preserve">[ref]. </w:t>
+      </w:r>
+      <w:r>
+        <w:rPr>
+          <w:rFonts w:ascii="Times New Roman" w:hAnsi="Times New Roman" w:cs="Times New Roman"/>
+          <w:sz w:val="24"/>
+        </w:rPr>
+        <w:t>Az említett adathalmazon tesztelve 0.09% EER-t kaptunk, amire a vágáspont 0.047</w:t>
+      </w:r>
+      <w:r>
+        <w:rPr>
+          <w:rFonts w:ascii="Times New Roman" w:hAnsi="Times New Roman" w:cs="Times New Roman"/>
+          <w:sz w:val="24"/>
+        </w:rPr>
+        <w:t>.</w:t>
+      </w:r>
+      <w:r>
+        <w:rPr>
+          <w:rFonts w:ascii="Times New Roman" w:hAnsi="Times New Roman" w:cs="Times New Roman"/>
+          <w:sz w:val="24"/>
+        </w:rPr>
+        <w:t xml:space="preserve"> Az algoritmus a tulajdonságok közti távolságon alapszik [4], és egy átlagolásból, valamint egy standard eltérés számolásból áll.</w:t>
+      </w:r>
+      <w:r>
+        <w:rPr>
+          <w:rFonts w:ascii="Times New Roman" w:hAnsi="Times New Roman" w:cs="Times New Roman"/>
+          <w:sz w:val="24"/>
+        </w:rPr>
+        <w:t>[ábra]</w:t>
+      </w:r>
+    </w:p>
+    <w:p>
+      <w:pPr>
+        <w:ind w:firstLine="567"/>
+        <w:rPr>
+          <w:rFonts w:ascii="Times New Roman" w:hAnsi="Times New Roman" w:cs="Times New Roman"/>
+          <w:sz w:val="24"/>
+        </w:rPr>
+      </w:pPr>
+      <w:r>
+        <w:rPr>
+          <w:rFonts w:ascii="Times New Roman" w:hAnsi="Times New Roman" w:cs="Times New Roman"/>
+          <w:sz w:val="24"/>
+        </w:rPr>
+        <w:t>Első lépésként</w:t>
+      </w:r>
+      <w:r>
+        <w:rPr>
+          <w:rFonts w:ascii="Times New Roman" w:hAnsi="Times New Roman" w:cs="Times New Roman"/>
+          <w:sz w:val="24"/>
+        </w:rPr>
+        <w:t xml:space="preserve"> nyers adatokból kinyert </w:t>
+      </w:r>
+      <w:r>
+        <w:rPr>
+          <w:rFonts w:ascii="Times New Roman" w:hAnsi="Times New Roman" w:cs="Times New Roman"/>
+          <w:sz w:val="24"/>
+        </w:rPr>
+        <w:t>tulajdonságokat</w:t>
+      </w:r>
+      <w:r>
+        <w:rPr>
+          <w:rFonts w:ascii="Times New Roman" w:hAnsi="Times New Roman" w:cs="Times New Roman"/>
+          <w:sz w:val="24"/>
+        </w:rPr>
+        <w:t xml:space="preserve"> (DD, UU, DU, UD, H) </w:t>
+      </w:r>
+      <w:r>
+        <w:rPr>
+          <w:rFonts w:ascii="Times New Roman" w:hAnsi="Times New Roman" w:cs="Times New Roman"/>
+          <w:sz w:val="24"/>
+        </w:rPr>
+        <w:t>sorra át</w:t>
+      </w:r>
+      <w:r>
+        <w:rPr>
+          <w:rFonts w:ascii="Times New Roman" w:hAnsi="Times New Roman" w:cs="Times New Roman"/>
+          <w:sz w:val="24"/>
+        </w:rPr>
+        <w:t xml:space="preserve">lagoljuk a következő képlet szerint: </w:t>
+      </w:r>
+    </w:p>
+    <w:p>
+      <w:pPr>
+        <w:ind w:firstLine="567"/>
+        <w:rPr>
+          <w:rFonts w:ascii="Times New Roman" w:hAnsi="Times New Roman" w:cs="Times New Roman"/>
+          <w:sz w:val="24"/>
+        </w:rPr>
+      </w:pPr>
+    </w:p>
+    <w:p>
+      <w:pPr>
+        <w:spacing w:line="360" w:lineRule="auto"/>
+        <w:rPr>
+          <w:rFonts w:ascii="Times New Roman" w:hAnsi="Times New Roman" w:cs="Times New Roman"/>
+          <w:sz w:val="26"/>
+          <w:szCs w:val="26"/>
+        </w:rPr>
+      </w:pPr>
+      <m:oMathPara>
+        <m:oMath>
+          <m:sSub>
+            <m:sSubPr>
+              <m:ctrlPr>
+                <w:rPr>
+                  <w:rFonts w:ascii="Cambria Math" w:hAnsi="Cambria Math" w:cs="Times New Roman"/>
+                  <w:i/>
+                  <w:sz w:val="26"/>
+                  <w:szCs w:val="26"/>
+                </w:rPr>
+              </m:ctrlPr>
+            </m:sSubPr>
+            <m:e>
+              <m:r>
+                <w:rPr>
+                  <w:rFonts w:ascii="Cambria Math" w:hAnsi="Cambria Math" w:cs="Times New Roman"/>
+                  <w:sz w:val="26"/>
+                  <w:szCs w:val="26"/>
+                </w:rPr>
+                <m:t>μ</m:t>
+              </m:r>
+            </m:e>
+            <m:sub>
+              <m:r>
+                <w:rPr>
+                  <w:rFonts w:ascii="Cambria Math" w:hAnsi="Cambria Math" w:cs="Times New Roman"/>
+                  <w:sz w:val="26"/>
+                  <w:szCs w:val="26"/>
+                </w:rPr>
+                <m:t>i</m:t>
+              </m:r>
+            </m:sub>
+          </m:sSub>
+          <m:r>
+            <w:rPr>
+              <w:rFonts w:ascii="Cambria Math" w:hAnsi="Cambria Math" w:cs="Times New Roman"/>
+              <w:sz w:val="26"/>
+              <w:szCs w:val="26"/>
+            </w:rPr>
+            <m:t xml:space="preserve">= </m:t>
+          </m:r>
+          <m:f>
+            <m:fPr>
+              <m:ctrlPr>
+                <w:rPr>
+                  <w:rFonts w:ascii="Cambria Math" w:hAnsi="Cambria Math" w:cs="Times New Roman"/>
+                  <w:i/>
+                  <w:sz w:val="26"/>
+                  <w:szCs w:val="26"/>
+                </w:rPr>
+              </m:ctrlPr>
+            </m:fPr>
+            <m:num>
+              <m:r>
+                <w:rPr>
+                  <w:rFonts w:ascii="Cambria Math" w:hAnsi="Cambria Math" w:cs="Times New Roman"/>
+                  <w:sz w:val="26"/>
+                  <w:szCs w:val="26"/>
+                </w:rPr>
+                <m:t>1</m:t>
+              </m:r>
+            </m:num>
+            <m:den>
+              <m:r>
+                <w:rPr>
+                  <w:rFonts w:ascii="Cambria Math" w:hAnsi="Cambria Math" w:cs="Times New Roman"/>
+                  <w:sz w:val="26"/>
+                  <w:szCs w:val="26"/>
+                </w:rPr>
+                <m:t>n</m:t>
+              </m:r>
+            </m:den>
+          </m:f>
+          <m:nary>
+            <m:naryPr>
+              <m:chr m:val="∑"/>
+              <m:limLoc m:val="undOvr"/>
+              <m:ctrlPr>
+                <w:rPr>
+                  <w:rFonts w:ascii="Cambria Math" w:hAnsi="Cambria Math" w:cs="Times New Roman"/>
+                  <w:i/>
+                  <w:sz w:val="26"/>
+                  <w:szCs w:val="26"/>
+                </w:rPr>
+              </m:ctrlPr>
+            </m:naryPr>
+            <m:sub>
+              <m:r>
+                <w:rPr>
+                  <w:rFonts w:ascii="Cambria Math" w:hAnsi="Cambria Math" w:cs="Times New Roman"/>
+                  <w:sz w:val="26"/>
+                  <w:szCs w:val="26"/>
+                </w:rPr>
+                <m:t>j=1</m:t>
+              </m:r>
+            </m:sub>
+            <m:sup>
+              <m:r>
+                <w:rPr>
+                  <w:rFonts w:ascii="Cambria Math" w:hAnsi="Cambria Math" w:cs="Times New Roman"/>
+                  <w:sz w:val="26"/>
+                  <w:szCs w:val="26"/>
+                </w:rPr>
+                <m:t>n</m:t>
+              </m:r>
+            </m:sup>
+            <m:e>
+              <m:r>
+                <w:rPr>
+                  <w:rFonts w:ascii="Cambria Math" w:hAnsi="Cambria Math" w:cs="Times New Roman"/>
+                  <w:sz w:val="26"/>
+                  <w:szCs w:val="26"/>
+                </w:rPr>
+                <m:t>feat</m:t>
+              </m:r>
+              <m:d>
+                <m:dPr>
+                  <m:ctrlPr>
+                    <w:rPr>
+                      <w:rFonts w:ascii="Cambria Math" w:hAnsi="Cambria Math" w:cs="Times New Roman"/>
+                      <w:i/>
+                      <w:sz w:val="26"/>
+                      <w:szCs w:val="26"/>
+                    </w:rPr>
+                  </m:ctrlPr>
+                </m:dPr>
+                <m:e>
+                  <m:r>
+                    <w:rPr>
+                      <w:rFonts w:ascii="Cambria Math" w:hAnsi="Cambria Math" w:cs="Times New Roman"/>
+                      <w:sz w:val="26"/>
+                      <w:szCs w:val="26"/>
+                    </w:rPr>
+                    <m:t>i,j</m:t>
+                  </m:r>
+                </m:e>
+              </m:d>
+              <m:r>
+                <w:rPr>
+                  <w:rFonts w:ascii="Cambria Math" w:hAnsi="Cambria Math" w:cs="Times New Roman"/>
+                  <w:sz w:val="26"/>
+                  <w:szCs w:val="26"/>
+                </w:rPr>
+                <m:t xml:space="preserve">             (1)</m:t>
+              </m:r>
+            </m:e>
+          </m:nary>
+        </m:oMath>
+      </m:oMathPara>
+    </w:p>
+    <w:p>
+      <w:pPr>
+        <w:spacing w:line="360" w:lineRule="auto"/>
+        <w:rPr>
+          <w:rFonts w:ascii="Times New Roman" w:hAnsi="Times New Roman" w:cs="Times New Roman"/>
+          <w:sz w:val="24"/>
+        </w:rPr>
+      </w:pPr>
+      <w:r>
+        <w:rPr>
+          <w:rFonts w:ascii="Times New Roman" w:hAnsi="Times New Roman" w:cs="Times New Roman"/>
+          <w:noProof/>
+          <w:sz w:val="24"/>
+          <w:lang w:eastAsia="hu-HU"/>
+        </w:rPr>
+        <mc:AlternateContent>
+          <mc:Choice Requires="wps">
+            <w:drawing>
+              <wp:anchor distT="45720" distB="45720" distL="114300" distR="114300" simplePos="0" relativeHeight="251659264" behindDoc="0" locked="0" layoutInCell="1" allowOverlap="1" wp14:anchorId="74152A61" wp14:editId="6B07B69C">
+                <wp:simplePos x="0" y="0"/>
+                <wp:positionH relativeFrom="column">
+                  <wp:posOffset>1062355</wp:posOffset>
+                </wp:positionH>
+                <wp:positionV relativeFrom="paragraph">
+                  <wp:posOffset>116205</wp:posOffset>
+                </wp:positionV>
+                <wp:extent cx="3686175" cy="523875"/>
+                <wp:effectExtent l="0" t="0" r="9525" b="9525"/>
+                <wp:wrapSquare wrapText="bothSides"/>
+                <wp:docPr id="217" name="Szövegdoboz 2"/>
+                <wp:cNvGraphicFramePr>
+                  <a:graphicFrameLocks xmlns:a="http://schemas.openxmlformats.org/drawingml/2006/main"/>
+                </wp:cNvGraphicFramePr>
+                <a:graphic xmlns:a="http://schemas.openxmlformats.org/drawingml/2006/main">
+                  <a:graphicData uri="http://schemas.microsoft.com/office/word/2010/wordprocessingShape">
+                    <wps:wsp>
+                      <wps:cNvSpPr txBox="1">
+                        <a:spLocks noChangeArrowheads="1"/>
+                      </wps:cNvSpPr>
+                      <wps:spPr bwMode="auto">
+                        <a:xfrm>
+                          <a:off x="0" y="0"/>
+                          <a:ext cx="3686175" cy="523875"/>
+                        </a:xfrm>
+                        <a:prstGeom prst="rect">
+                          <a:avLst/>
+                        </a:prstGeom>
+                        <a:solidFill>
+                          <a:srgbClr val="FFFFFF"/>
+                        </a:solidFill>
+                        <a:ln w="9525">
+                          <a:noFill/>
+                          <a:miter lim="800000"/>
+                          <a:headEnd/>
+                          <a:tailEnd/>
+                        </a:ln>
+                      </wps:spPr>
+                      <wps:txbx>
+                        <w:txbxContent>
+                          <w:p>
+                            <w:pPr>
+                              <w:jc w:val="center"/>
+                              <w:rPr>
+                                <w:rFonts w:ascii="Times New Roman" w:eastAsiaTheme="minorEastAsia" w:hAnsi="Times New Roman" w:cs="Times New Roman"/>
+                                <w:sz w:val="24"/>
+                                <w:szCs w:val="26"/>
+                              </w:rPr>
+                            </w:pPr>
+                            <w:r>
+                              <w:rPr>
+                                <w:rFonts w:ascii="Times New Roman" w:hAnsi="Times New Roman" w:cs="Times New Roman"/>
+                                <w:sz w:val="24"/>
+                                <w:szCs w:val="26"/>
+                              </w:rPr>
+                              <w:t xml:space="preserve">(1) </w:t>
+                            </w:r>
+                            <w:r>
+                              <w:rPr>
+                                <w:rFonts w:ascii="Times New Roman" w:hAnsi="Times New Roman" w:cs="Times New Roman"/>
+                                <w:sz w:val="24"/>
+                                <w:szCs w:val="26"/>
+                              </w:rPr>
+                              <w:t xml:space="preserve">Ahol </w:t>
+                            </w:r>
+                            <m:oMath>
+                              <m:sSub>
+                                <m:sSubPr>
+                                  <m:ctrlPr>
+                                    <w:rPr>
+                                      <w:rFonts w:ascii="Cambria Math" w:hAnsi="Cambria Math" w:cs="Times New Roman"/>
+                                      <w:i/>
+                                      <w:sz w:val="24"/>
+                                      <w:szCs w:val="26"/>
+                                    </w:rPr>
+                                  </m:ctrlPr>
+                                </m:sSubPr>
+                                <m:e>
+                                  <m:r>
+                                    <w:rPr>
+                                      <w:rFonts w:ascii="Cambria Math" w:hAnsi="Cambria Math" w:cs="Times New Roman"/>
+                                      <w:sz w:val="24"/>
+                                      <w:szCs w:val="26"/>
+                                    </w:rPr>
+                                    <m:t>μ</m:t>
+                                  </m:r>
+                                </m:e>
+                                <m:sub>
+                                  <m:r>
+                                    <w:rPr>
+                                      <w:rFonts w:ascii="Cambria Math" w:hAnsi="Cambria Math" w:cs="Times New Roman"/>
+                                      <w:sz w:val="24"/>
+                                      <w:szCs w:val="26"/>
+                                    </w:rPr>
+                                    <m:t>i</m:t>
+                                  </m:r>
+                                </m:sub>
+                              </m:sSub>
+                            </m:oMath>
+                            <w:r>
+                              <w:rPr>
+                                <w:rFonts w:ascii="Times New Roman" w:eastAsiaTheme="minorEastAsia" w:hAnsi="Times New Roman" w:cs="Times New Roman"/>
+                                <w:sz w:val="24"/>
+                                <w:szCs w:val="26"/>
+                              </w:rPr>
+                              <w:t xml:space="preserve"> az </w:t>
+                            </w:r>
+                            <m:oMath>
+                              <m:r>
+                                <w:rPr>
+                                  <w:rFonts w:ascii="Cambria Math" w:hAnsi="Cambria Math" w:cs="Times New Roman"/>
+                                  <w:sz w:val="24"/>
+                                  <w:szCs w:val="26"/>
+                                </w:rPr>
+                                <m:t>i</m:t>
+                              </m:r>
+                              <m:r>
+                                <w:rPr>
+                                  <w:rFonts w:ascii="Cambria Math" w:eastAsiaTheme="minorEastAsia" w:hAnsi="Cambria Math" w:cs="Times New Roman"/>
+                                  <w:sz w:val="24"/>
+                                  <w:szCs w:val="26"/>
+                                </w:rPr>
+                                <m:t>.</m:t>
+                              </m:r>
+                            </m:oMath>
+                            <w:r>
+                              <w:rPr>
+                                <w:rFonts w:ascii="Times New Roman" w:eastAsiaTheme="minorEastAsia" w:hAnsi="Times New Roman" w:cs="Times New Roman"/>
+                                <w:sz w:val="24"/>
+                                <w:szCs w:val="26"/>
+                              </w:rPr>
+                              <w:t xml:space="preserve"> tulajdonság átlagát, </w:t>
+                            </w:r>
+                            <m:oMath>
+                              <m:r>
+                                <w:rPr>
+                                  <w:rFonts w:ascii="Cambria Math" w:hAnsi="Cambria Math" w:cs="Times New Roman"/>
+                                  <w:sz w:val="24"/>
+                                  <w:szCs w:val="26"/>
+                                </w:rPr>
+                                <m:t>n</m:t>
+                              </m:r>
+                            </m:oMath>
+                            <w:r>
+                              <w:rPr>
+                                <w:rFonts w:ascii="Times New Roman" w:eastAsiaTheme="minorEastAsia" w:hAnsi="Times New Roman" w:cs="Times New Roman"/>
+                                <w:sz w:val="24"/>
+                                <w:szCs w:val="26"/>
+                              </w:rPr>
+                              <w:t xml:space="preserve"> a minták számát, és a </w:t>
+                            </w:r>
+                            <m:oMath>
+                              <m:r>
+                                <w:rPr>
+                                  <w:rFonts w:ascii="Cambria Math" w:hAnsi="Cambria Math" w:cs="Times New Roman"/>
+                                  <w:sz w:val="24"/>
+                                  <w:szCs w:val="26"/>
+                                </w:rPr>
+                                <m:t>feat(i,j)</m:t>
+                              </m:r>
+                            </m:oMath>
+                            <w:r>
+                              <w:rPr>
+                                <w:rFonts w:ascii="Times New Roman" w:eastAsiaTheme="minorEastAsia" w:hAnsi="Times New Roman" w:cs="Times New Roman"/>
+                                <w:sz w:val="24"/>
+                                <w:szCs w:val="26"/>
+                              </w:rPr>
+                              <w:t xml:space="preserve"> az </w:t>
+                            </w:r>
+                            <m:oMath>
+                              <m:r>
+                                <w:rPr>
+                                  <w:rFonts w:ascii="Cambria Math" w:hAnsi="Cambria Math" w:cs="Times New Roman"/>
+                                  <w:sz w:val="24"/>
+                                  <w:szCs w:val="26"/>
+                                </w:rPr>
+                                <m:t>i</m:t>
+                              </m:r>
+                              <m:r>
+                                <w:rPr>
+                                  <w:rFonts w:ascii="Cambria Math" w:eastAsiaTheme="minorEastAsia" w:hAnsi="Cambria Math" w:cs="Times New Roman"/>
+                                  <w:sz w:val="24"/>
+                                  <w:szCs w:val="26"/>
+                                </w:rPr>
+                                <m:t>.</m:t>
+                              </m:r>
+                            </m:oMath>
+                            <w:r>
+                              <w:rPr>
+                                <w:rFonts w:ascii="Times New Roman" w:eastAsiaTheme="minorEastAsia" w:hAnsi="Times New Roman" w:cs="Times New Roman"/>
+                                <w:sz w:val="24"/>
+                                <w:szCs w:val="26"/>
+                              </w:rPr>
+                              <w:t xml:space="preserve"> tulajdonság </w:t>
+                            </w:r>
+                            <m:oMath>
+                              <m:r>
+                                <w:rPr>
+                                  <w:rFonts w:ascii="Cambria Math" w:eastAsiaTheme="minorEastAsia" w:hAnsi="Cambria Math" w:cs="Times New Roman"/>
+                                  <w:sz w:val="24"/>
+                                  <w:szCs w:val="26"/>
+                                </w:rPr>
+                                <m:t>j.</m:t>
+                              </m:r>
+                            </m:oMath>
+                            <w:r>
+                              <w:rPr>
+                                <w:rFonts w:ascii="Times New Roman" w:eastAsiaTheme="minorEastAsia" w:hAnsi="Times New Roman" w:cs="Times New Roman"/>
+                                <w:sz w:val="24"/>
+                                <w:szCs w:val="26"/>
+                              </w:rPr>
+                              <w:t xml:space="preserve"> mintáját jelenti.</w:t>
+                            </w:r>
+                          </w:p>
+                        </w:txbxContent>
+                      </wps:txbx>
+                      <wps:bodyPr rot="0" vert="horz" wrap="square" lIns="91440" tIns="45720" rIns="91440" bIns="45720" anchor="t" anchorCtr="0">
+                        <a:noAutofit/>
+                      </wps:bodyPr>
+                    </wps:wsp>
+                  </a:graphicData>
+                </a:graphic>
+                <wp14:sizeRelH relativeFrom="margin">
+                  <wp14:pctWidth>0</wp14:pctWidth>
+                </wp14:sizeRelH>
+                <wp14:sizeRelV relativeFrom="margin">
+                  <wp14:pctHeight>0</wp14:pctHeight>
+                </wp14:sizeRelV>
+              </wp:anchor>
+            </w:drawing>
+          </mc:Choice>
+          <mc:Fallback>
+            <w:pict>
+              <v:shapetype w14:anchorId="74152A61" id="_x0000_t202" coordsize="21600,21600" o:spt="202" path="m,l,21600r21600,l21600,xe">
+                <v:stroke joinstyle="miter"/>
+                <v:path gradientshapeok="t" o:connecttype="rect"/>
+              </v:shapetype>
+              <v:shape id="Szövegdoboz 2" o:spid="_x0000_s1026" type="#_x0000_t202" style="position:absolute;margin-left:83.65pt;margin-top:9.15pt;width:290.25pt;height:41.25pt;z-index:251659264;visibility:visible;mso-wrap-style:square;mso-width-percent:0;mso-height-percent:0;mso-wrap-distance-left:9pt;mso-wrap-distance-top:3.6pt;mso-wrap-distance-right:9pt;mso-wrap-distance-bottom:3.6pt;mso-position-horizontal:absolute;mso-position-horizontal-relative:text;mso-position-vertical:absolute;mso-position-vertical-relative:text;mso-width-percent:0;mso-height-percent:0;mso-width-relative:margin;mso-height-relative:margin;v-text-anchor:top" o:gfxdata="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" stroked="f">
+                <v:textbox>
+                  <w:txbxContent>
+                    <w:p>
+                      <w:pPr>
+                        <w:jc w:val="center"/>
+                        <w:rPr>
+                          <w:rFonts w:ascii="Times New Roman" w:eastAsiaTheme="minorEastAsia" w:hAnsi="Times New Roman" w:cs="Times New Roman"/>
+                          <w:sz w:val="24"/>
+                          <w:szCs w:val="26"/>
+                        </w:rPr>
+                      </w:pPr>
+                      <w:r>
+                        <w:rPr>
+                          <w:rFonts w:ascii="Times New Roman" w:hAnsi="Times New Roman" w:cs="Times New Roman"/>
+                          <w:sz w:val="24"/>
+                          <w:szCs w:val="26"/>
+                        </w:rPr>
+                        <w:t xml:space="preserve">(1) </w:t>
+                      </w:r>
+                      <w:r>
+                        <w:rPr>
+                          <w:rFonts w:ascii="Times New Roman" w:hAnsi="Times New Roman" w:cs="Times New Roman"/>
+                          <w:sz w:val="24"/>
+                          <w:szCs w:val="26"/>
+                        </w:rPr>
+                        <w:t xml:space="preserve">Ahol </w:t>
+                      </w:r>
+                      <m:oMath>
+                        <m:sSub>
+                          <m:sSubPr>
+                            <m:ctrlPr>
+                              <w:rPr>
+                                <w:rFonts w:ascii="Cambria Math" w:hAnsi="Cambria Math" w:cs="Times New Roman"/>
+                                <w:i/>
+                                <w:sz w:val="24"/>
+                                <w:szCs w:val="26"/>
+                              </w:rPr>
+                            </m:ctrlPr>
+                          </m:sSubPr>
+                          <m:e>
+                            <m:r>
+                              <w:rPr>
+                                <w:rFonts w:ascii="Cambria Math" w:hAnsi="Cambria Math" w:cs="Times New Roman"/>
+                                <w:sz w:val="24"/>
+                                <w:szCs w:val="26"/>
+                              </w:rPr>
+                              <m:t>μ</m:t>
+                            </m:r>
+                          </m:e>
+                          <m:sub>
+                            <m:r>
+                              <w:rPr>
+                                <w:rFonts w:ascii="Cambria Math" w:hAnsi="Cambria Math" w:cs="Times New Roman"/>
+                                <w:sz w:val="24"/>
+                                <w:szCs w:val="26"/>
+                              </w:rPr>
+                              <m:t>i</m:t>
+                            </m:r>
+                          </m:sub>
+                        </m:sSub>
+                      </m:oMath>
+                      <w:r>
+                        <w:rPr>
+                          <w:rFonts w:ascii="Times New Roman" w:eastAsiaTheme="minorEastAsia" w:hAnsi="Times New Roman" w:cs="Times New Roman"/>
+                          <w:sz w:val="24"/>
+                          <w:szCs w:val="26"/>
+                        </w:rPr>
+                        <w:t xml:space="preserve"> az </w:t>
+                      </w:r>
+                      <m:oMath>
+                        <m:r>
+                          <w:rPr>
+                            <w:rFonts w:ascii="Cambria Math" w:hAnsi="Cambria Math" w:cs="Times New Roman"/>
+                            <w:sz w:val="24"/>
+                            <w:szCs w:val="26"/>
+                          </w:rPr>
+                          <m:t>i</m:t>
+                        </m:r>
+                        <m:r>
+                          <w:rPr>
+                            <w:rFonts w:ascii="Cambria Math" w:eastAsiaTheme="minorEastAsia" w:hAnsi="Cambria Math" w:cs="Times New Roman"/>
+                            <w:sz w:val="24"/>
+                            <w:szCs w:val="26"/>
+                          </w:rPr>
+                          <m:t>.</m:t>
+                        </m:r>
+                      </m:oMath>
+                      <w:r>
+                        <w:rPr>
+                          <w:rFonts w:ascii="Times New Roman" w:eastAsiaTheme="minorEastAsia" w:hAnsi="Times New Roman" w:cs="Times New Roman"/>
+                          <w:sz w:val="24"/>
+                          <w:szCs w:val="26"/>
+                        </w:rPr>
+                        <w:t xml:space="preserve"> tulajdonság átlagát, </w:t>
+                      </w:r>
+                      <m:oMath>
+                        <m:r>
+                          <w:rPr>
+                            <w:rFonts w:ascii="Cambria Math" w:hAnsi="Cambria Math" w:cs="Times New Roman"/>
+                            <w:sz w:val="24"/>
+                            <w:szCs w:val="26"/>
+                          </w:rPr>
+                          <m:t>n</m:t>
+                        </m:r>
+                      </m:oMath>
+                      <w:r>
+                        <w:rPr>
+                          <w:rFonts w:ascii="Times New Roman" w:eastAsiaTheme="minorEastAsia" w:hAnsi="Times New Roman" w:cs="Times New Roman"/>
+                          <w:sz w:val="24"/>
+                          <w:szCs w:val="26"/>
+                        </w:rPr>
+                        <w:t xml:space="preserve"> a minták számát, és a </w:t>
+                      </w:r>
+                      <m:oMath>
+                        <m:r>
+                          <w:rPr>
+                            <w:rFonts w:ascii="Cambria Math" w:hAnsi="Cambria Math" w:cs="Times New Roman"/>
+                            <w:sz w:val="24"/>
+                            <w:szCs w:val="26"/>
+                          </w:rPr>
+                          <m:t>feat(i,j)</m:t>
+                        </m:r>
+                      </m:oMath>
+                      <w:r>
+                        <w:rPr>
+                          <w:rFonts w:ascii="Times New Roman" w:eastAsiaTheme="minorEastAsia" w:hAnsi="Times New Roman" w:cs="Times New Roman"/>
+                          <w:sz w:val="24"/>
+                          <w:szCs w:val="26"/>
+                        </w:rPr>
+                        <w:t xml:space="preserve"> az </w:t>
+                      </w:r>
+                      <m:oMath>
+                        <m:r>
+                          <w:rPr>
+                            <w:rFonts w:ascii="Cambria Math" w:hAnsi="Cambria Math" w:cs="Times New Roman"/>
+                            <w:sz w:val="24"/>
+                            <w:szCs w:val="26"/>
+                          </w:rPr>
+                          <m:t>i</m:t>
+                        </m:r>
+                        <m:r>
+                          <w:rPr>
+                            <w:rFonts w:ascii="Cambria Math" w:eastAsiaTheme="minorEastAsia" w:hAnsi="Cambria Math" w:cs="Times New Roman"/>
+                            <w:sz w:val="24"/>
+                            <w:szCs w:val="26"/>
+                          </w:rPr>
+                          <m:t>.</m:t>
+                        </m:r>
+                      </m:oMath>
+                      <w:r>
+                        <w:rPr>
+                          <w:rFonts w:ascii="Times New Roman" w:eastAsiaTheme="minorEastAsia" w:hAnsi="Times New Roman" w:cs="Times New Roman"/>
+                          <w:sz w:val="24"/>
+                          <w:szCs w:val="26"/>
+                        </w:rPr>
+                        <w:t xml:space="preserve"> tulajdonság </w:t>
+                      </w:r>
+                      <m:oMath>
+                        <m:r>
+                          <w:rPr>
+                            <w:rFonts w:ascii="Cambria Math" w:eastAsiaTheme="minorEastAsia" w:hAnsi="Cambria Math" w:cs="Times New Roman"/>
+                            <w:sz w:val="24"/>
+                            <w:szCs w:val="26"/>
+                          </w:rPr>
+                          <m:t>j.</m:t>
+                        </m:r>
+                      </m:oMath>
+                      <w:r>
+                        <w:rPr>
+                          <w:rFonts w:ascii="Times New Roman" w:eastAsiaTheme="minorEastAsia" w:hAnsi="Times New Roman" w:cs="Times New Roman"/>
+                          <w:sz w:val="24"/>
+                          <w:szCs w:val="26"/>
+                        </w:rPr>
+                        <w:t xml:space="preserve"> mintáját jelenti.</w:t>
+                      </w:r>
+                    </w:p>
+                  </w:txbxContent>
+                </v:textbox>
+                <w10:wrap type="square"/>
+              </v:shape>
+            </w:pict>
+          </mc:Fallback>
+        </mc:AlternateContent>
+      </w:r>
+    </w:p>
+    <w:p>
+      <w:pPr>
+        <w:ind w:firstLine="567"/>
+        <w:rPr>
+          <w:rFonts w:ascii="Times New Roman" w:hAnsi="Times New Roman" w:cs="Times New Roman"/>
+          <w:sz w:val="24"/>
+        </w:rPr>
+      </w:pPr>
+    </w:p>
+    <w:p>
+      <w:pPr>
+        <w:ind w:firstLine="567"/>
+        <w:rPr>
+          <w:rFonts w:ascii="Times New Roman" w:hAnsi="Times New Roman" w:cs="Times New Roman"/>
+          <w:sz w:val="24"/>
+        </w:rPr>
+      </w:pPr>
+      <w:r>
+        <w:rPr>
+          <w:rFonts w:ascii="Times New Roman" w:hAnsi="Times New Roman" w:cs="Times New Roman"/>
+          <w:sz w:val="24"/>
+        </w:rPr>
+        <w:t>Eredményképpen egy vektort kapunk, ami sorra tartalmazza az összes leütött karakter tulajdonságainak az átlagát. Következőnek standard eltérést számolunk a következőképpen:</w:t>
+      </w:r>
+    </w:p>
+    <w:p>
+      <w:pPr>
+        <w:spacing w:line="360" w:lineRule="auto"/>
+        <w:rPr>
+          <w:rFonts w:ascii="Times New Roman" w:hAnsi="Times New Roman" w:cs="Times New Roman"/>
+          <w:sz w:val="24"/>
+        </w:rPr>
+      </w:pPr>
+    </w:p>
+    <w:p>
+      <w:pPr>
+        <w:spacing w:line="360" w:lineRule="auto"/>
+        <w:rPr>
+          <w:rFonts w:ascii="Times New Roman" w:hAnsi="Times New Roman" w:cs="Times New Roman"/>
+          <w:sz w:val="26"/>
+          <w:szCs w:val="26"/>
+        </w:rPr>
+      </w:pPr>
+      <m:oMathPara>
+        <m:oMath>
+          <m:r>
+            <w:rPr>
+              <w:rFonts w:ascii="Cambria Math" w:hAnsi="Cambria Math" w:cs="Times New Roman"/>
+              <w:sz w:val="26"/>
+              <w:szCs w:val="26"/>
+            </w:rPr>
+            <m:t xml:space="preserve"> </m:t>
+          </m:r>
+          <m:sSub>
+            <m:sSubPr>
+              <m:ctrlPr>
+                <w:rPr>
+                  <w:rFonts w:ascii="Cambria Math" w:hAnsi="Cambria Math" w:cs="Times New Roman"/>
+                  <w:i/>
+                  <w:sz w:val="26"/>
+                  <w:szCs w:val="26"/>
+                </w:rPr>
+              </m:ctrlPr>
+            </m:sSubPr>
+            <m:e>
+              <m:r>
+                <w:rPr>
+                  <w:rFonts w:ascii="Cambria Math" w:hAnsi="Cambria Math" w:cs="Times New Roman"/>
+                  <w:sz w:val="26"/>
+                  <w:szCs w:val="26"/>
+                </w:rPr>
+                <m:t>σ</m:t>
+              </m:r>
+            </m:e>
+            <m:sub>
+              <m:r>
+                <w:rPr>
+                  <w:rFonts w:ascii="Cambria Math" w:hAnsi="Cambria Math" w:cs="Times New Roman"/>
+                  <w:sz w:val="26"/>
+                  <w:szCs w:val="26"/>
+                </w:rPr>
+                <m:t>i</m:t>
+              </m:r>
+            </m:sub>
+          </m:sSub>
+          <m:r>
+            <w:rPr>
+              <w:rFonts w:ascii="Cambria Math" w:hAnsi="Cambria Math" w:cs="Times New Roman"/>
+              <w:sz w:val="26"/>
+              <w:szCs w:val="26"/>
+            </w:rPr>
+            <m:t xml:space="preserve">= </m:t>
+          </m:r>
+          <m:f>
+            <m:fPr>
+              <m:ctrlPr>
+                <w:rPr>
+                  <w:rFonts w:ascii="Cambria Math" w:hAnsi="Cambria Math" w:cs="Times New Roman"/>
+                  <w:i/>
+                  <w:sz w:val="26"/>
+                  <w:szCs w:val="26"/>
+                </w:rPr>
+              </m:ctrlPr>
+            </m:fPr>
+            <m:num>
+              <m:r>
+                <w:rPr>
+                  <w:rFonts w:ascii="Cambria Math" w:hAnsi="Cambria Math" w:cs="Times New Roman"/>
+                  <w:sz w:val="26"/>
+                  <w:szCs w:val="26"/>
+                </w:rPr>
+                <m:t>1</m:t>
+              </m:r>
+            </m:num>
+            <m:den>
+              <m:d>
+                <m:dPr>
+                  <m:ctrlPr>
+                    <w:rPr>
+                      <w:rFonts w:ascii="Cambria Math" w:hAnsi="Cambria Math" w:cs="Times New Roman"/>
+                      <w:i/>
+                      <w:sz w:val="26"/>
+                      <w:szCs w:val="26"/>
+                    </w:rPr>
+                  </m:ctrlPr>
+                </m:dPr>
+                <m:e>
+                  <m:r>
+                    <w:rPr>
+                      <w:rFonts w:ascii="Cambria Math" w:hAnsi="Cambria Math" w:cs="Times New Roman"/>
+                      <w:sz w:val="26"/>
+                      <w:szCs w:val="26"/>
+                    </w:rPr>
+                    <m:t>n-1</m:t>
+                  </m:r>
+                </m:e>
+              </m:d>
+            </m:den>
+          </m:f>
+          <m:nary>
+            <m:naryPr>
+              <m:chr m:val="∑"/>
+              <m:limLoc m:val="undOvr"/>
+              <m:ctrlPr>
+                <w:rPr>
+                  <w:rFonts w:ascii="Cambria Math" w:hAnsi="Cambria Math" w:cs="Times New Roman"/>
+                  <w:i/>
+                  <w:sz w:val="26"/>
+                  <w:szCs w:val="26"/>
+                </w:rPr>
+              </m:ctrlPr>
+            </m:naryPr>
+            <m:sub>
+              <m:r>
+                <w:rPr>
+                  <w:rFonts w:ascii="Cambria Math" w:hAnsi="Cambria Math" w:cs="Times New Roman"/>
+                  <w:sz w:val="26"/>
+                  <w:szCs w:val="26"/>
+                </w:rPr>
+                <m:t>j=1</m:t>
+              </m:r>
+            </m:sub>
+            <m:sup>
+              <m:r>
+                <w:rPr>
+                  <w:rFonts w:ascii="Cambria Math" w:hAnsi="Cambria Math" w:cs="Times New Roman"/>
+                  <w:sz w:val="26"/>
+                  <w:szCs w:val="26"/>
+                </w:rPr>
+                <m:t>n</m:t>
+              </m:r>
+            </m:sup>
+            <m:e>
+              <m:d>
+                <m:dPr>
+                  <m:begChr m:val="|"/>
+                  <m:endChr m:val="|"/>
+                  <m:ctrlPr>
+                    <w:rPr>
+                      <w:rFonts w:ascii="Cambria Math" w:hAnsi="Cambria Math" w:cs="Times New Roman"/>
+                      <w:i/>
+                      <w:sz w:val="26"/>
+                      <w:szCs w:val="26"/>
+                    </w:rPr>
+                  </m:ctrlPr>
+                </m:dPr>
+                <m:e>
+                  <m:r>
+                    <w:rPr>
+                      <w:rFonts w:ascii="Cambria Math" w:hAnsi="Cambria Math" w:cs="Times New Roman"/>
+                      <w:sz w:val="26"/>
+                      <w:szCs w:val="26"/>
+                    </w:rPr>
+                    <m:t>feat</m:t>
+                  </m:r>
+                  <m:d>
+                    <m:dPr>
+                      <m:ctrlPr>
+                        <w:rPr>
+                          <w:rFonts w:ascii="Cambria Math" w:hAnsi="Cambria Math" w:cs="Times New Roman"/>
+                          <w:i/>
+                          <w:sz w:val="26"/>
+                          <w:szCs w:val="26"/>
+                        </w:rPr>
+                      </m:ctrlPr>
+                    </m:dPr>
+                    <m:e>
+                      <m:r>
+                        <w:rPr>
+                          <w:rFonts w:ascii="Cambria Math" w:hAnsi="Cambria Math" w:cs="Times New Roman"/>
+                          <w:sz w:val="26"/>
+                          <w:szCs w:val="26"/>
+                        </w:rPr>
+                        <m:t>i,j</m:t>
+                      </m:r>
+                    </m:e>
+                  </m:d>
+                  <m:r>
+                    <w:rPr>
+                      <w:rFonts w:ascii="Cambria Math" w:hAnsi="Cambria Math" w:cs="Times New Roman"/>
+                      <w:sz w:val="26"/>
+                      <w:szCs w:val="26"/>
+                    </w:rPr>
+                    <m:t xml:space="preserve">- </m:t>
+                  </m:r>
+                  <m:sSub>
+                    <m:sSubPr>
+                      <m:ctrlPr>
+                        <w:rPr>
+                          <w:rFonts w:ascii="Cambria Math" w:hAnsi="Cambria Math" w:cs="Times New Roman"/>
+                          <w:i/>
+                          <w:sz w:val="26"/>
+                          <w:szCs w:val="26"/>
+                        </w:rPr>
+                      </m:ctrlPr>
+                    </m:sSubPr>
+                    <m:e>
+                      <m:r>
+                        <w:rPr>
+                          <w:rFonts w:ascii="Cambria Math" w:hAnsi="Cambria Math" w:cs="Times New Roman"/>
+                          <w:sz w:val="26"/>
+                          <w:szCs w:val="26"/>
+                        </w:rPr>
+                        <m:t>μ</m:t>
+                      </m:r>
+                    </m:e>
+                    <m:sub>
+                      <m:r>
+                        <w:rPr>
+                          <w:rFonts w:ascii="Cambria Math" w:hAnsi="Cambria Math" w:cs="Times New Roman"/>
+                          <w:sz w:val="26"/>
+                          <w:szCs w:val="26"/>
+                        </w:rPr>
+                        <m:t>i</m:t>
+                      </m:r>
+                    </m:sub>
+                  </m:sSub>
+                </m:e>
+              </m:d>
+            </m:e>
+          </m:nary>
+          <m:r>
+            <w:rPr>
+              <w:rFonts w:ascii="Cambria Math" w:hAnsi="Cambria Math" w:cs="Times New Roman"/>
+              <w:sz w:val="26"/>
+              <w:szCs w:val="26"/>
+            </w:rPr>
+            <m:t xml:space="preserve">             (2)</m:t>
+          </m:r>
+        </m:oMath>
+      </m:oMathPara>
+    </w:p>
+    <w:p>
+      <w:pPr>
+        <w:jc w:val="center"/>
+        <w:rPr>
+          <w:rFonts w:ascii="Times New Roman" w:eastAsiaTheme="minorEastAsia" w:hAnsi="Times New Roman" w:cs="Times New Roman"/>
+          <w:sz w:val="24"/>
+          <w:szCs w:val="26"/>
+        </w:rPr>
+      </w:pPr>
+      <w:r>
+        <w:rPr>
+          <w:rFonts w:ascii="Times New Roman" w:hAnsi="Times New Roman" w:cs="Times New Roman"/>
+          <w:sz w:val="24"/>
+          <w:szCs w:val="26"/>
+        </w:rPr>
+        <w:t xml:space="preserve">(2) </w:t>
+      </w:r>
+      <w:r>
+        <w:rPr>
+          <w:rFonts w:ascii="Times New Roman" w:hAnsi="Times New Roman" w:cs="Times New Roman"/>
+          <w:sz w:val="24"/>
+          <w:szCs w:val="26"/>
+        </w:rPr>
+        <w:t xml:space="preserve">Ahol </w:t>
+      </w:r>
+      <m:oMath>
+        <m:sSub>
+          <m:sSubPr>
+            <m:ctrlPr>
+              <w:rPr>
+                <w:rFonts w:ascii="Cambria Math" w:hAnsi="Cambria Math" w:cs="Times New Roman"/>
+                <w:i/>
+                <w:sz w:val="24"/>
+                <w:szCs w:val="26"/>
+              </w:rPr>
+            </m:ctrlPr>
+          </m:sSubPr>
+          <m:e>
+            <m:r>
+              <w:rPr>
+                <w:rFonts w:ascii="Cambria Math" w:hAnsi="Cambria Math" w:cs="Times New Roman"/>
+                <w:sz w:val="24"/>
+                <w:szCs w:val="26"/>
+              </w:rPr>
+              <m:t>σ</m:t>
+            </m:r>
+          </m:e>
+          <m:sub>
+            <m:r>
+              <w:rPr>
+                <w:rFonts w:ascii="Cambria Math" w:hAnsi="Cambria Math" w:cs="Times New Roman"/>
+                <w:sz w:val="24"/>
+                <w:szCs w:val="26"/>
+              </w:rPr>
+              <m:t>i</m:t>
+            </m:r>
+          </m:sub>
+        </m:sSub>
+      </m:oMath>
+      <w:r>
+        <w:rPr>
+          <w:rFonts w:ascii="Times New Roman" w:eastAsiaTheme="minorEastAsia" w:hAnsi="Times New Roman" w:cs="Times New Roman"/>
+          <w:sz w:val="24"/>
+          <w:szCs w:val="26"/>
+        </w:rPr>
+        <w:t xml:space="preserve"> az </w:t>
+      </w:r>
+      <m:oMath>
+        <m:r>
+          <w:rPr>
+            <w:rFonts w:ascii="Cambria Math" w:hAnsi="Cambria Math" w:cs="Times New Roman"/>
+            <w:sz w:val="24"/>
+            <w:szCs w:val="26"/>
+          </w:rPr>
+          <m:t>i</m:t>
+        </m:r>
+        <m:r>
+          <w:rPr>
+            <w:rFonts w:ascii="Cambria Math" w:eastAsiaTheme="minorEastAsia" w:hAnsi="Cambria Math" w:cs="Times New Roman"/>
+            <w:sz w:val="24"/>
+            <w:szCs w:val="26"/>
+          </w:rPr>
+          <m:t>.</m:t>
+        </m:r>
+      </m:oMath>
+      <w:r>
+        <w:rPr>
+          <w:rFonts w:ascii="Times New Roman" w:eastAsiaTheme="minorEastAsia" w:hAnsi="Times New Roman" w:cs="Times New Roman"/>
+          <w:sz w:val="24"/>
+          <w:szCs w:val="26"/>
+        </w:rPr>
+        <w:t xml:space="preserve"> tulajdonság </w:t>
+      </w:r>
+      <w:r>
+        <w:rPr>
+          <w:rFonts w:ascii="Times New Roman" w:eastAsiaTheme="minorEastAsia" w:hAnsi="Times New Roman" w:cs="Times New Roman"/>
+          <w:sz w:val="24"/>
+          <w:szCs w:val="26"/>
+        </w:rPr>
+        <w:t>standard eltérését</w:t>
+      </w:r>
+      <w:r>
+        <w:rPr>
+          <w:rFonts w:ascii="Times New Roman" w:eastAsiaTheme="minorEastAsia" w:hAnsi="Times New Roman" w:cs="Times New Roman"/>
+          <w:sz w:val="24"/>
+          <w:szCs w:val="26"/>
+        </w:rPr>
+        <w:t xml:space="preserve">, </w:t>
+      </w:r>
+      <m:oMath>
+        <m:r>
+          <w:rPr>
+            <w:rFonts w:ascii="Cambria Math" w:hAnsi="Cambria Math" w:cs="Times New Roman"/>
+            <w:sz w:val="24"/>
+            <w:szCs w:val="26"/>
+          </w:rPr>
+          <m:t>n</m:t>
+        </m:r>
+      </m:oMath>
+      <w:r>
+        <w:rPr>
+          <w:rFonts w:ascii="Times New Roman" w:eastAsiaTheme="minorEastAsia" w:hAnsi="Times New Roman" w:cs="Times New Roman"/>
+          <w:sz w:val="24"/>
+          <w:szCs w:val="26"/>
+        </w:rPr>
+        <w:t xml:space="preserve"> a minták számát, és a </w:t>
+      </w:r>
+      <m:oMath>
+        <m:r>
+          <w:rPr>
+            <w:rFonts w:ascii="Cambria Math" w:hAnsi="Cambria Math" w:cs="Times New Roman"/>
+            <w:sz w:val="24"/>
+            <w:szCs w:val="26"/>
+          </w:rPr>
+          <m:t>feat(i,j)</m:t>
+        </m:r>
+      </m:oMath>
+      <w:r>
+        <w:rPr>
+          <w:rFonts w:ascii="Times New Roman" w:eastAsiaTheme="minorEastAsia" w:hAnsi="Times New Roman" w:cs="Times New Roman"/>
+          <w:sz w:val="24"/>
+          <w:szCs w:val="26"/>
+        </w:rPr>
+        <w:t xml:space="preserve"> az </w:t>
+      </w:r>
+      <m:oMath>
+        <m:r>
+          <w:rPr>
+            <w:rFonts w:ascii="Cambria Math" w:hAnsi="Cambria Math" w:cs="Times New Roman"/>
+            <w:sz w:val="24"/>
+            <w:szCs w:val="26"/>
+          </w:rPr>
+          <m:t>i</m:t>
+        </m:r>
+        <m:r>
+          <w:rPr>
+            <w:rFonts w:ascii="Cambria Math" w:eastAsiaTheme="minorEastAsia" w:hAnsi="Cambria Math" w:cs="Times New Roman"/>
+            <w:sz w:val="24"/>
+            <w:szCs w:val="26"/>
+          </w:rPr>
+          <m:t>.</m:t>
+        </m:r>
+      </m:oMath>
+      <w:r>
+        <w:rPr>
+          <w:rFonts w:ascii="Times New Roman" w:eastAsiaTheme="minorEastAsia" w:hAnsi="Times New Roman" w:cs="Times New Roman"/>
+          <w:sz w:val="24"/>
+          <w:szCs w:val="26"/>
+        </w:rPr>
+        <w:t xml:space="preserve"> tulajdonság </w:t>
+      </w:r>
+      <m:oMath>
+        <m:r>
+          <w:rPr>
+            <w:rFonts w:ascii="Cambria Math" w:eastAsiaTheme="minorEastAsia" w:hAnsi="Cambria Math" w:cs="Times New Roman"/>
+            <w:sz w:val="24"/>
+            <w:szCs w:val="26"/>
+          </w:rPr>
+          <m:t>j.</m:t>
+        </m:r>
+      </m:oMath>
+      <w:r>
+        <w:rPr>
+          <w:rFonts w:ascii="Times New Roman" w:eastAsiaTheme="minorEastAsia" w:hAnsi="Times New Roman" w:cs="Times New Roman"/>
+          <w:sz w:val="24"/>
+          <w:szCs w:val="26"/>
+        </w:rPr>
+        <w:t xml:space="preserve"> mintáját jelenti</w:t>
+      </w:r>
+      <w:r>
+        <w:rPr>
+          <w:rFonts w:ascii="Times New Roman" w:eastAsiaTheme="minorEastAsia" w:hAnsi="Times New Roman" w:cs="Times New Roman"/>
+          <w:sz w:val="24"/>
+          <w:szCs w:val="26"/>
+        </w:rPr>
+        <w:t>, valamint</w:t>
+      </w:r>
+      <w:r>
+        <w:rPr>
+          <w:rFonts w:ascii="Times New Roman" w:hAnsi="Times New Roman" w:cs="Times New Roman"/>
+          <w:sz w:val="24"/>
+          <w:szCs w:val="26"/>
+        </w:rPr>
+        <w:t xml:space="preserve"> </w:t>
+      </w:r>
+      <m:oMath>
+        <m:sSub>
+          <m:sSubPr>
+            <m:ctrlPr>
+              <w:rPr>
+                <w:rFonts w:ascii="Cambria Math" w:hAnsi="Cambria Math" w:cs="Times New Roman"/>
+                <w:i/>
+                <w:sz w:val="24"/>
+                <w:szCs w:val="26"/>
+              </w:rPr>
+            </m:ctrlPr>
+          </m:sSubPr>
+          <m:e>
+            <m:r>
+              <w:rPr>
+                <w:rFonts w:ascii="Cambria Math" w:hAnsi="Cambria Math" w:cs="Times New Roman"/>
+                <w:sz w:val="24"/>
+                <w:szCs w:val="26"/>
+              </w:rPr>
+              <m:t>μ</m:t>
+            </m:r>
+          </m:e>
+          <m:sub>
+            <m:r>
+              <w:rPr>
+                <w:rFonts w:ascii="Cambria Math" w:hAnsi="Cambria Math" w:cs="Times New Roman"/>
+                <w:sz w:val="24"/>
+                <w:szCs w:val="26"/>
+              </w:rPr>
+              <m:t>i</m:t>
+            </m:r>
+          </m:sub>
+        </m:sSub>
+      </m:oMath>
+      <w:r>
+        <w:rPr>
+          <w:rFonts w:ascii="Times New Roman" w:eastAsiaTheme="minorEastAsia" w:hAnsi="Times New Roman" w:cs="Times New Roman"/>
+          <w:sz w:val="24"/>
+          <w:szCs w:val="26"/>
+        </w:rPr>
+        <w:t xml:space="preserve"> az </w:t>
+      </w:r>
+      <m:oMath>
+        <m:r>
+          <w:rPr>
+            <w:rFonts w:ascii="Cambria Math" w:hAnsi="Cambria Math" w:cs="Times New Roman"/>
+            <w:sz w:val="24"/>
+            <w:szCs w:val="26"/>
+          </w:rPr>
+          <m:t>i</m:t>
+        </m:r>
+        <m:r>
+          <w:rPr>
+            <w:rFonts w:ascii="Cambria Math" w:eastAsiaTheme="minorEastAsia" w:hAnsi="Cambria Math" w:cs="Times New Roman"/>
+            <w:sz w:val="24"/>
+            <w:szCs w:val="26"/>
+          </w:rPr>
+          <m:t>.</m:t>
+        </m:r>
+      </m:oMath>
+      <w:r>
+        <w:rPr>
+          <w:rFonts w:ascii="Times New Roman" w:eastAsiaTheme="minorEastAsia" w:hAnsi="Times New Roman" w:cs="Times New Roman"/>
+          <w:sz w:val="24"/>
+          <w:szCs w:val="26"/>
+        </w:rPr>
+        <w:t xml:space="preserve"> tulajdonság átlagát.</w:t>
+      </w:r>
+    </w:p>
+    <w:p>
+      <w:pPr>
+        <w:ind w:firstLine="567"/>
+        <w:rPr>
+          <w:rFonts w:ascii="Times New Roman" w:eastAsiaTheme="minorEastAsia" w:hAnsi="Times New Roman" w:cs="Times New Roman"/>
+          <w:sz w:val="26"/>
+          <w:szCs w:val="26"/>
+        </w:rPr>
+      </w:pPr>
+      <w:r>
+        <w:rPr>
+          <w:rFonts w:ascii="Times New Roman" w:hAnsi="Times New Roman" w:cs="Times New Roman"/>
+          <w:sz w:val="24"/>
+        </w:rPr>
+        <w:lastRenderedPageBreak/>
+        <w:t xml:space="preserve">Ez szintén egy vektort fog adni, ami a tulajdonságok </w:t>
+      </w:r>
+      <w:r>
+        <w:rPr>
+          <w:rFonts w:ascii="Times New Roman" w:hAnsi="Times New Roman" w:cs="Times New Roman"/>
+          <w:sz w:val="24"/>
+        </w:rPr>
+        <w:t xml:space="preserve">eltérését mutatja az átlagtól. Ezt az értéket a pontosabb eredmény érdekében minden tulajdonságnál leskáláztuk </w:t>
+      </w:r>
+      <m:oMath>
+        <m:f>
+          <m:fPr>
+            <m:ctrlPr>
+              <w:rPr>
+                <w:rFonts w:ascii="Cambria Math" w:hAnsi="Cambria Math" w:cs="Times New Roman"/>
+                <w:i/>
+                <w:sz w:val="26"/>
+                <w:szCs w:val="26"/>
+              </w:rPr>
+            </m:ctrlPr>
+          </m:fPr>
+          <m:num>
+            <m:r>
+              <w:rPr>
+                <w:rFonts w:ascii="Cambria Math" w:hAnsi="Cambria Math" w:cs="Times New Roman"/>
+                <w:sz w:val="26"/>
+                <w:szCs w:val="26"/>
+              </w:rPr>
+              <m:t>1</m:t>
+            </m:r>
+          </m:num>
+          <m:den>
+            <m:d>
+              <m:dPr>
+                <m:ctrlPr>
+                  <w:rPr>
+                    <w:rFonts w:ascii="Cambria Math" w:hAnsi="Cambria Math" w:cs="Times New Roman"/>
+                    <w:i/>
+                    <w:sz w:val="26"/>
+                    <w:szCs w:val="26"/>
+                  </w:rPr>
+                </m:ctrlPr>
+              </m:dPr>
+              <m:e>
+                <m:r>
+                  <w:rPr>
+                    <w:rFonts w:ascii="Cambria Math" w:hAnsi="Cambria Math" w:cs="Times New Roman"/>
+                    <w:sz w:val="26"/>
+                    <w:szCs w:val="26"/>
+                  </w:rPr>
+                  <m:t>n-1</m:t>
+                </m:r>
+              </m:e>
+            </m:d>
+          </m:den>
+        </m:f>
+      </m:oMath>
+      <w:r>
+        <w:rPr>
+          <w:rFonts w:ascii="Times New Roman" w:eastAsiaTheme="minorEastAsia" w:hAnsi="Times New Roman" w:cs="Times New Roman"/>
+          <w:sz w:val="26"/>
+          <w:szCs w:val="26"/>
+        </w:rPr>
+        <w:t xml:space="preserve"> –el. Az átlag és standard eltérés segítségével már ki tudjuk számolni egy megadott minta pontosságát, ami egy pontszám lesz. Hogy a pontszámot megkapjuk, a következő képletet alkalmaztuk:</w:t>
+      </w:r>
+    </w:p>
+    <w:p>
+      <w:pPr>
+        <w:spacing w:line="360" w:lineRule="auto"/>
+        <w:rPr>
+          <w:rFonts w:ascii="Times New Roman" w:hAnsi="Times New Roman" w:cs="Times New Roman"/>
+          <w:sz w:val="26"/>
+          <w:szCs w:val="26"/>
+        </w:rPr>
+      </w:pPr>
+      <m:oMathPara>
+        <m:oMath>
+          <m:r>
+            <w:rPr>
+              <w:rFonts w:ascii="Cambria Math" w:hAnsi="Cambria Math" w:cs="Times New Roman"/>
+              <w:sz w:val="26"/>
+              <w:szCs w:val="26"/>
+            </w:rPr>
+            <m:t xml:space="preserve">D= </m:t>
+          </m:r>
+          <m:nary>
+            <m:naryPr>
+              <m:chr m:val="∑"/>
+              <m:limLoc m:val="undOvr"/>
+              <m:ctrlPr>
+                <w:rPr>
+                  <w:rFonts w:ascii="Cambria Math" w:hAnsi="Cambria Math" w:cs="Times New Roman"/>
+                  <w:i/>
+                  <w:sz w:val="26"/>
+                  <w:szCs w:val="26"/>
+                </w:rPr>
+              </m:ctrlPr>
+            </m:naryPr>
+            <m:sub>
+              <m:r>
+                <w:rPr>
+                  <w:rFonts w:ascii="Cambria Math" w:hAnsi="Cambria Math" w:cs="Times New Roman"/>
+                  <w:sz w:val="26"/>
+                  <w:szCs w:val="26"/>
+                </w:rPr>
+                <m:t>i=1</m:t>
+              </m:r>
+            </m:sub>
+            <m:sup>
+              <m:r>
+                <w:rPr>
+                  <w:rFonts w:ascii="Cambria Math" w:hAnsi="Cambria Math" w:cs="Times New Roman"/>
+                  <w:sz w:val="26"/>
+                  <w:szCs w:val="26"/>
+                </w:rPr>
+                <m:t>n</m:t>
+              </m:r>
+            </m:sup>
+            <m:e>
+              <m:f>
+                <m:fPr>
+                  <m:ctrlPr>
+                    <w:rPr>
+                      <w:rFonts w:ascii="Cambria Math" w:hAnsi="Cambria Math" w:cs="Times New Roman"/>
+                      <w:i/>
+                      <w:sz w:val="26"/>
+                      <w:szCs w:val="26"/>
+                    </w:rPr>
+                  </m:ctrlPr>
+                </m:fPr>
+                <m:num>
+                  <m:r>
+                    <w:rPr>
+                      <w:rFonts w:ascii="Cambria Math" w:hAnsi="Cambria Math" w:cs="Times New Roman"/>
+                      <w:sz w:val="26"/>
+                      <w:szCs w:val="26"/>
+                    </w:rPr>
+                    <m:t>abs(feat</m:t>
+                  </m:r>
+                  <m:d>
+                    <m:dPr>
+                      <m:ctrlPr>
+                        <w:rPr>
+                          <w:rFonts w:ascii="Cambria Math" w:hAnsi="Cambria Math" w:cs="Times New Roman"/>
+                          <w:i/>
+                          <w:sz w:val="26"/>
+                          <w:szCs w:val="26"/>
+                        </w:rPr>
+                      </m:ctrlPr>
+                    </m:dPr>
+                    <m:e>
+                      <m:r>
+                        <w:rPr>
+                          <w:rFonts w:ascii="Cambria Math" w:hAnsi="Cambria Math" w:cs="Times New Roman"/>
+                          <w:sz w:val="26"/>
+                          <w:szCs w:val="26"/>
+                        </w:rPr>
+                        <m:t>i</m:t>
+                      </m:r>
+                    </m:e>
+                  </m:d>
+                  <m:r>
+                    <w:rPr>
+                      <w:rFonts w:ascii="Cambria Math" w:hAnsi="Cambria Math" w:cs="Times New Roman"/>
+                      <w:sz w:val="26"/>
+                      <w:szCs w:val="26"/>
+                    </w:rPr>
+                    <m:t xml:space="preserve">- </m:t>
+                  </m:r>
+                  <m:sSub>
+                    <m:sSubPr>
+                      <m:ctrlPr>
+                        <w:rPr>
+                          <w:rFonts w:ascii="Cambria Math" w:hAnsi="Cambria Math" w:cs="Times New Roman"/>
+                          <w:i/>
+                          <w:sz w:val="26"/>
+                          <w:szCs w:val="26"/>
+                        </w:rPr>
+                      </m:ctrlPr>
+                    </m:sSubPr>
+                    <m:e>
+                      <m:r>
+                        <w:rPr>
+                          <w:rFonts w:ascii="Cambria Math" w:hAnsi="Cambria Math" w:cs="Times New Roman"/>
+                          <w:sz w:val="26"/>
+                          <w:szCs w:val="26"/>
+                        </w:rPr>
+                        <m:t>μ</m:t>
+                      </m:r>
+                    </m:e>
+                    <m:sub>
+                      <m:r>
+                        <w:rPr>
+                          <w:rFonts w:ascii="Cambria Math" w:hAnsi="Cambria Math" w:cs="Times New Roman"/>
+                          <w:sz w:val="26"/>
+                          <w:szCs w:val="26"/>
+                        </w:rPr>
+                        <m:t>i</m:t>
+                      </m:r>
+                    </m:sub>
+                  </m:sSub>
+                  <m:r>
+                    <w:rPr>
+                      <w:rFonts w:ascii="Cambria Math" w:hAnsi="Cambria Math" w:cs="Times New Roman"/>
+                      <w:sz w:val="26"/>
+                      <w:szCs w:val="26"/>
+                    </w:rPr>
+                    <m:t>)</m:t>
+                  </m:r>
+                </m:num>
+                <m:den>
+                  <m:sSub>
+                    <m:sSubPr>
+                      <m:ctrlPr>
+                        <w:rPr>
+                          <w:rFonts w:ascii="Cambria Math" w:hAnsi="Cambria Math" w:cs="Times New Roman"/>
+                          <w:i/>
+                          <w:sz w:val="26"/>
+                          <w:szCs w:val="26"/>
+                        </w:rPr>
+                      </m:ctrlPr>
+                    </m:sSubPr>
+                    <m:e>
+                      <m:r>
+                        <w:rPr>
+                          <w:rFonts w:ascii="Cambria Math" w:hAnsi="Cambria Math" w:cs="Times New Roman"/>
+                          <w:sz w:val="26"/>
+                          <w:szCs w:val="26"/>
+                        </w:rPr>
+                        <m:t>σ</m:t>
+                      </m:r>
+                    </m:e>
+                    <m:sub>
+                      <m:r>
+                        <w:rPr>
+                          <w:rFonts w:ascii="Cambria Math" w:hAnsi="Cambria Math" w:cs="Times New Roman"/>
+                          <w:sz w:val="26"/>
+                          <w:szCs w:val="26"/>
+                        </w:rPr>
+                        <m:t>i</m:t>
+                      </m:r>
+                    </m:sub>
+                  </m:sSub>
+                </m:den>
+              </m:f>
+            </m:e>
+          </m:nary>
+          <m:r>
+            <w:rPr>
+              <w:rFonts w:ascii="Cambria Math" w:hAnsi="Cambria Math" w:cs="Times New Roman"/>
+              <w:sz w:val="26"/>
+              <w:szCs w:val="26"/>
+            </w:rPr>
+            <m:t xml:space="preserve">             (3)</m:t>
+          </m:r>
+        </m:oMath>
+      </m:oMathPara>
+    </w:p>
+    <w:p>
+      <w:pPr>
+        <w:spacing w:line="360" w:lineRule="auto"/>
+        <w:rPr>
+          <w:rFonts w:ascii="Times New Roman" w:hAnsi="Times New Roman" w:cs="Times New Roman"/>
+          <w:sz w:val="24"/>
+        </w:rPr>
+      </w:pPr>
+      <w:r>
+        <w:rPr>
+          <w:rFonts w:ascii="Times New Roman" w:hAnsi="Times New Roman" w:cs="Times New Roman"/>
+          <w:noProof/>
+          <w:sz w:val="24"/>
+          <w:lang w:eastAsia="hu-HU"/>
+        </w:rPr>
+        <mc:AlternateContent>
+          <mc:Choice Requires="wps">
+            <w:drawing>
+              <wp:anchor distT="45720" distB="45720" distL="114300" distR="114300" simplePos="0" relativeHeight="251661312" behindDoc="0" locked="0" layoutInCell="1" allowOverlap="1" wp14:anchorId="147E47AC" wp14:editId="4B905FC9">
+                <wp:simplePos x="0" y="0"/>
+                <wp:positionH relativeFrom="column">
+                  <wp:posOffset>1062355</wp:posOffset>
+                </wp:positionH>
+                <wp:positionV relativeFrom="paragraph">
+                  <wp:posOffset>116205</wp:posOffset>
+                </wp:positionV>
+                <wp:extent cx="3686175" cy="523875"/>
+                <wp:effectExtent l="0" t="0" r="9525" b="9525"/>
+                <wp:wrapSquare wrapText="bothSides"/>
+                <wp:docPr id="3" name="Szövegdoboz 2"/>
+                <wp:cNvGraphicFramePr>
+                  <a:graphicFrameLocks xmlns:a="http://schemas.openxmlformats.org/drawingml/2006/main"/>
+                </wp:cNvGraphicFramePr>
+                <a:graphic xmlns:a="http://schemas.openxmlformats.org/drawingml/2006/main">
+                  <a:graphicData uri="http://schemas.microsoft.com/office/word/2010/wordprocessingShape">
+                    <wps:wsp>
+                      <wps:cNvSpPr txBox="1">
+                        <a:spLocks noChangeArrowheads="1"/>
+                      </wps:cNvSpPr>
+                      <wps:spPr bwMode="auto">
+                        <a:xfrm>
+                          <a:off x="0" y="0"/>
+                          <a:ext cx="3686175" cy="523875"/>
+                        </a:xfrm>
+                        <a:prstGeom prst="rect">
+                          <a:avLst/>
+                        </a:prstGeom>
+                        <a:solidFill>
+                          <a:srgbClr val="FFFFFF"/>
+                        </a:solidFill>
+                        <a:ln w="9525">
+                          <a:noFill/>
+                          <a:miter lim="800000"/>
+                          <a:headEnd/>
+                          <a:tailEnd/>
+                        </a:ln>
+                      </wps:spPr>
+                      <wps:txbx>
+                        <w:txbxContent>
+                          <w:p>
+                            <w:pPr>
+                              <w:jc w:val="center"/>
+                              <w:rPr>
+                                <w:rFonts w:ascii="Times New Roman" w:eastAsiaTheme="minorEastAsia" w:hAnsi="Times New Roman" w:cs="Times New Roman"/>
+                                <w:sz w:val="24"/>
+                                <w:szCs w:val="26"/>
+                              </w:rPr>
+                            </w:pPr>
+                            <w:r>
+                              <w:rPr>
+                                <w:rFonts w:ascii="Times New Roman" w:hAnsi="Times New Roman" w:cs="Times New Roman"/>
+                                <w:sz w:val="24"/>
+                                <w:szCs w:val="26"/>
+                              </w:rPr>
+                              <w:t>(3</w:t>
+                            </w:r>
+                            <w:r>
+                              <w:rPr>
+                                <w:rFonts w:ascii="Times New Roman" w:hAnsi="Times New Roman" w:cs="Times New Roman"/>
+                                <w:sz w:val="24"/>
+                                <w:szCs w:val="26"/>
+                              </w:rPr>
+                              <w:t xml:space="preserve">) </w:t>
+                            </w:r>
+                            <w:r>
+                              <w:rPr>
+                                <w:rFonts w:ascii="Times New Roman" w:hAnsi="Times New Roman" w:cs="Times New Roman"/>
+                                <w:sz w:val="24"/>
+                                <w:szCs w:val="26"/>
+                              </w:rPr>
+                              <w:t>Ahol</w:t>
+                            </w:r>
+                            <w:r>
+                              <w:rPr>
+                                <w:rFonts w:ascii="Times New Roman" w:hAnsi="Times New Roman" w:cs="Times New Roman"/>
+                                <w:sz w:val="24"/>
+                                <w:szCs w:val="26"/>
+                              </w:rPr>
+                              <w:t xml:space="preserve"> </w:t>
+                            </w:r>
+                            <m:oMath>
+                              <m:r>
+                                <w:rPr>
+                                  <w:rFonts w:ascii="Cambria Math" w:hAnsi="Cambria Math" w:cs="Times New Roman"/>
+                                  <w:sz w:val="24"/>
+                                  <w:szCs w:val="26"/>
+                                </w:rPr>
+                                <m:t>D</m:t>
+                              </m:r>
+                            </m:oMath>
+                            <w:r>
+                              <w:rPr>
+                                <w:rFonts w:ascii="Times New Roman" w:eastAsiaTheme="minorEastAsia" w:hAnsi="Times New Roman" w:cs="Times New Roman"/>
+                                <w:sz w:val="24"/>
+                                <w:szCs w:val="26"/>
+                              </w:rPr>
+                              <w:t xml:space="preserve"> </w:t>
+                            </w:r>
+                            <w:r>
+                              <w:rPr>
+                                <w:rFonts w:ascii="Times New Roman" w:eastAsiaTheme="minorEastAsia" w:hAnsi="Times New Roman" w:cs="Times New Roman"/>
+                                <w:sz w:val="24"/>
+                                <w:szCs w:val="26"/>
+                              </w:rPr>
+                              <w:t>a végső pontszámot</w:t>
+                            </w:r>
+                            <w:r>
+                              <w:rPr>
+                                <w:rFonts w:ascii="Times New Roman" w:eastAsiaTheme="minorEastAsia" w:hAnsi="Times New Roman" w:cs="Times New Roman"/>
+                                <w:sz w:val="24"/>
+                                <w:szCs w:val="26"/>
+                              </w:rPr>
+                              <w:t xml:space="preserve"> jelenti.</w:t>
+                            </w:r>
+                          </w:p>
+                        </w:txbxContent>
+                      </wps:txbx>
+                      <wps:bodyPr rot="0" vert="horz" wrap="square" lIns="91440" tIns="45720" rIns="91440" bIns="45720" anchor="t" anchorCtr="0">
+                        <a:noAutofit/>
+                      </wps:bodyPr>
+                    </wps:wsp>
+                  </a:graphicData>
+                </a:graphic>
+                <wp14:sizeRelH relativeFrom="margin">
+                  <wp14:pctWidth>0</wp14:pctWidth>
+                </wp14:sizeRelH>
+                <wp14:sizeRelV relativeFrom="margin">
+                  <wp14:pctHeight>0</wp14:pctHeight>
+                </wp14:sizeRelV>
+              </wp:anchor>
+            </w:drawing>
+          </mc:Choice>
+          <mc:Fallback>
+            <w:pict>
+              <v:shape w14:anchorId="147E47AC" id="_x0000_s1027" type="#_x0000_t202" style="position:absolute;margin-left:83.65pt;margin-top:9.15pt;width:290.25pt;height:41.25pt;z-index:251661312;visibility:visible;mso-wrap-style:square;mso-width-percent:0;mso-height-percent:0;mso-wrap-distance-left:9pt;mso-wrap-distance-top:3.6pt;mso-wrap-distance-right:9pt;mso-wrap-distance-bottom:3.6pt;mso-position-horizontal:absolute;mso-position-horizontal-relative:text;mso-position-vertical:absolute;mso-position-vertical-relative:text;mso-width-percent:0;mso-height-percent:0;mso-width-relative:margin;mso-height-relative:margin;v-text-anchor:top" o:gfxdata="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" stroked="f">
+                <v:textbox>
+                  <w:txbxContent>
+                    <w:p>
+                      <w:pPr>
+                        <w:jc w:val="center"/>
+                        <w:rPr>
+                          <w:rFonts w:ascii="Times New Roman" w:eastAsiaTheme="minorEastAsia" w:hAnsi="Times New Roman" w:cs="Times New Roman"/>
+                          <w:sz w:val="24"/>
+                          <w:szCs w:val="26"/>
+                        </w:rPr>
+                      </w:pPr>
+                      <w:r>
+                        <w:rPr>
+                          <w:rFonts w:ascii="Times New Roman" w:hAnsi="Times New Roman" w:cs="Times New Roman"/>
+                          <w:sz w:val="24"/>
+                          <w:szCs w:val="26"/>
+                        </w:rPr>
+                        <w:t>(3</w:t>
+                      </w:r>
+                      <w:r>
+                        <w:rPr>
+                          <w:rFonts w:ascii="Times New Roman" w:hAnsi="Times New Roman" w:cs="Times New Roman"/>
+                          <w:sz w:val="24"/>
+                          <w:szCs w:val="26"/>
+                        </w:rPr>
+                        <w:t xml:space="preserve">) </w:t>
+                      </w:r>
+                      <w:r>
+                        <w:rPr>
+                          <w:rFonts w:ascii="Times New Roman" w:hAnsi="Times New Roman" w:cs="Times New Roman"/>
+                          <w:sz w:val="24"/>
+                          <w:szCs w:val="26"/>
+                        </w:rPr>
+                        <w:t>Ahol</w:t>
+                      </w:r>
+                      <w:r>
+                        <w:rPr>
+                          <w:rFonts w:ascii="Times New Roman" w:hAnsi="Times New Roman" w:cs="Times New Roman"/>
+                          <w:sz w:val="24"/>
+                          <w:szCs w:val="26"/>
+                        </w:rPr>
+                        <w:t xml:space="preserve"> </w:t>
+                      </w:r>
+                      <m:oMath>
+                        <m:r>
+                          <w:rPr>
+                            <w:rFonts w:ascii="Cambria Math" w:hAnsi="Cambria Math" w:cs="Times New Roman"/>
+                            <w:sz w:val="24"/>
+                            <w:szCs w:val="26"/>
+                          </w:rPr>
+                          <m:t>D</m:t>
+                        </m:r>
+                      </m:oMath>
+                      <w:r>
+                        <w:rPr>
+                          <w:rFonts w:ascii="Times New Roman" w:eastAsiaTheme="minorEastAsia" w:hAnsi="Times New Roman" w:cs="Times New Roman"/>
+                          <w:sz w:val="24"/>
+                          <w:szCs w:val="26"/>
+                        </w:rPr>
+                        <w:t xml:space="preserve"> </w:t>
+                      </w:r>
+                      <w:r>
+                        <w:rPr>
+                          <w:rFonts w:ascii="Times New Roman" w:eastAsiaTheme="minorEastAsia" w:hAnsi="Times New Roman" w:cs="Times New Roman"/>
+                          <w:sz w:val="24"/>
+                          <w:szCs w:val="26"/>
+                        </w:rPr>
+                        <w:t>a végső pontszámot</w:t>
+                      </w:r>
+                      <w:r>
+                        <w:rPr>
+                          <w:rFonts w:ascii="Times New Roman" w:eastAsiaTheme="minorEastAsia" w:hAnsi="Times New Roman" w:cs="Times New Roman"/>
+                          <w:sz w:val="24"/>
+                          <w:szCs w:val="26"/>
+                        </w:rPr>
+                        <w:t xml:space="preserve"> jelenti.</w:t>
+                      </w:r>
+                    </w:p>
+                  </w:txbxContent>
+                </v:textbox>
+                <w10:wrap type="square"/>
+              </v:shape>
+            </w:pict>
+          </mc:Fallback>
+        </mc:AlternateContent>
+      </w:r>
+    </w:p>
+    <w:p>
+      <w:pPr>
+        <w:spacing w:line="360" w:lineRule="auto"/>
+        <w:rPr>
+          <w:rFonts w:ascii="Times New Roman" w:hAnsi="Times New Roman" w:cs="Times New Roman"/>
+          <w:sz w:val="24"/>
+        </w:rPr>
+      </w:pPr>
+    </w:p>
+    <w:p>
+      <w:pPr>
+        <w:ind w:firstLine="567"/>
+        <w:rPr>
+          <w:rFonts w:ascii="Times New Roman" w:hAnsi="Times New Roman" w:cs="Times New Roman"/>
+          <w:sz w:val="24"/>
+        </w:rPr>
+      </w:pPr>
+      <w:r>
+        <w:rPr>
+          <w:rFonts w:ascii="Times New Roman" w:hAnsi="Times New Roman" w:cs="Times New Roman"/>
+          <w:sz w:val="24"/>
+        </w:rPr>
+        <w:t xml:space="preserve">A fenti képlet alapján minél közelebb van egy minta, annál </w:t>
+      </w:r>
+      <w:r>
+        <w:rPr>
+          <w:rFonts w:ascii="Times New Roman" w:hAnsi="Times New Roman" w:cs="Times New Roman"/>
+          <w:sz w:val="24"/>
+        </w:rPr>
+        <w:t>kisebb lesz a végső pontszám</w:t>
+      </w:r>
+      <w:r>
+        <w:rPr>
+          <w:rFonts w:ascii="Times New Roman" w:hAnsi="Times New Roman" w:cs="Times New Roman"/>
+          <w:sz w:val="24"/>
+        </w:rPr>
+        <w:t xml:space="preserve"> [ábra]</w:t>
+      </w:r>
+      <w:r>
+        <w:rPr>
+          <w:rFonts w:ascii="Times New Roman" w:hAnsi="Times New Roman" w:cs="Times New Roman"/>
+          <w:sz w:val="24"/>
+        </w:rPr>
+        <w:t>. Hogy</w:t>
+      </w:r>
+      <w:r>
+        <w:rPr>
+          <w:rFonts w:ascii="Times New Roman" w:hAnsi="Times New Roman" w:cs="Times New Roman"/>
+          <w:sz w:val="24"/>
+        </w:rPr>
+        <w:t xml:space="preserve"> 0 és 1 értékek közé skálázzuk, és megfordítsuk a pontszám növekedését, hogy a közeli minták nagyobb pontokat adjanak, a (4) képletet használtuk. </w:t>
+      </w:r>
+      <w:r>
+        <w:rPr>
+          <w:rFonts w:ascii="Times New Roman" w:hAnsi="Times New Roman" w:cs="Times New Roman"/>
+          <w:sz w:val="24"/>
+        </w:rPr>
+        <w:t>A felhasználónkénti vágáspont meghatározásáért kizártuk a legkisebb pontszámot elért 10%-ot.</w:t>
       </w:r>
       <w:bookmarkStart w:id="10" w:name="_GoBack"/>
       <w:bookmarkEnd w:id="10"/>
-      <w:r>
-        <w:rPr>
-          <w:rFonts w:ascii="Times New Roman" w:hAnsi="Times New Roman" w:cs="Times New Roman"/>
-          <w:sz w:val="24"/>
-        </w:rPr>
-        <w:t xml:space="preserve">]. </w:t>
-      </w:r>
+    </w:p>
+    <w:p>
+      <w:pPr>
+        <w:ind w:firstLine="567"/>
+        <w:rPr>
+          <w:rFonts w:ascii="Times New Roman" w:hAnsi="Times New Roman" w:cs="Times New Roman"/>
+          <w:sz w:val="24"/>
+        </w:rPr>
+      </w:pPr>
+    </w:p>
+    <w:p>
+      <w:pPr>
+        <w:spacing w:line="360" w:lineRule="auto"/>
+        <w:rPr>
+          <w:rFonts w:ascii="Times New Roman" w:hAnsi="Times New Roman" w:cs="Times New Roman"/>
+          <w:sz w:val="24"/>
+        </w:rPr>
+      </w:pPr>
+      <m:oMathPara>
+        <m:oMath>
+          <m:r>
+            <w:rPr>
+              <w:rFonts w:ascii="Cambria Math" w:hAnsi="Cambria Math" w:cs="Times New Roman"/>
+              <w:sz w:val="26"/>
+              <w:szCs w:val="26"/>
+            </w:rPr>
+            <m:t xml:space="preserve">D= </m:t>
+          </m:r>
+          <m:f>
+            <m:fPr>
+              <m:ctrlPr>
+                <w:rPr>
+                  <w:rFonts w:ascii="Cambria Math" w:hAnsi="Cambria Math" w:cs="Times New Roman"/>
+                  <w:i/>
+                  <w:sz w:val="26"/>
+                  <w:szCs w:val="26"/>
+                </w:rPr>
+              </m:ctrlPr>
+            </m:fPr>
+            <m:num>
+              <m:r>
+                <w:rPr>
+                  <w:rFonts w:ascii="Cambria Math" w:hAnsi="Cambria Math" w:cs="Times New Roman"/>
+                  <w:sz w:val="26"/>
+                  <w:szCs w:val="26"/>
+                </w:rPr>
+                <m:t>1</m:t>
+              </m:r>
+            </m:num>
+            <m:den>
+              <m:r>
+                <w:rPr>
+                  <w:rFonts w:ascii="Cambria Math" w:hAnsi="Cambria Math" w:cs="Times New Roman"/>
+                  <w:sz w:val="26"/>
+                  <w:szCs w:val="26"/>
+                </w:rPr>
+                <m:t>1+D</m:t>
+              </m:r>
+            </m:den>
+          </m:f>
+          <m:r>
+            <w:rPr>
+              <w:rFonts w:ascii="Cambria Math" w:hAnsi="Cambria Math" w:cs="Times New Roman"/>
+              <w:sz w:val="26"/>
+              <w:szCs w:val="26"/>
+            </w:rPr>
+            <m:t xml:space="preserve">             (4)</m:t>
+          </m:r>
+        </m:oMath>
+      </m:oMathPara>
+    </w:p>
+    <w:p>
+      <w:pPr>
+        <w:rPr>
+          <w:rFonts w:ascii="Times New Roman" w:hAnsi="Times New Roman" w:cs="Times New Roman"/>
+          <w:sz w:val="24"/>
+        </w:rPr>
+      </w:pPr>
     </w:p>
     <w:p>
       <w:pPr>
@@ -7728,6 +9611,7 @@
           <w:sz w:val="32"/>
           <w:szCs w:val="30"/>
         </w:rPr>
+        <w:lastRenderedPageBreak/>
         <w:t>A rendszer specifikációi</w:t>
       </w:r>
       <w:bookmarkEnd w:id="14"/>
@@ -8233,6 +10117,7 @@
           <w:sz w:val="30"/>
           <w:szCs w:val="30"/>
         </w:rPr>
+        <w:lastRenderedPageBreak/>
         <w:t>A modell rész</w:t>
       </w:r>
       <w:bookmarkEnd w:id="28"/>
@@ -8761,6 +10646,7 @@
           <w:sz w:val="30"/>
           <w:szCs w:val="30"/>
         </w:rPr>
+        <w:lastRenderedPageBreak/>
         <w:t>Összehasonlítás hasonló rendszerekkel</w:t>
       </w:r>
       <w:bookmarkEnd w:id="42"/>
@@ -8962,6 +10848,88 @@
           <w:shd w:val="clear" w:color="auto" w:fill="FFFFFF"/>
         </w:rPr>
         <w:t>Teh, P. S., Teoh, A. B. J., &amp; Yue, S. (2013). A survey of keystroke dynamics biometrics. The Scientific World Journal, 2013.</w:t>
+      </w:r>
+    </w:p>
+    <w:p>
+      <w:pPr>
+        <w:spacing w:line="360" w:lineRule="auto"/>
+        <w:rPr>
+          <w:rFonts w:ascii="Times New Roman" w:hAnsi="Times New Roman" w:cs="Times New Roman"/>
+          <w:color w:val="222222"/>
+          <w:sz w:val="24"/>
+          <w:szCs w:val="24"/>
+          <w:shd w:val="clear" w:color="auto" w:fill="FFFFFF"/>
+        </w:rPr>
+      </w:pPr>
+      <w:r>
+        <w:rPr>
+          <w:rFonts w:ascii="Times New Roman" w:hAnsi="Times New Roman" w:cs="Times New Roman"/>
+          <w:sz w:val="24"/>
+          <w:szCs w:val="24"/>
+        </w:rPr>
+        <w:t>[4</w:t>
+      </w:r>
+      <w:r>
+        <w:rPr>
+          <w:rFonts w:ascii="Times New Roman" w:hAnsi="Times New Roman" w:cs="Times New Roman"/>
+          <w:sz w:val="24"/>
+          <w:szCs w:val="24"/>
+        </w:rPr>
+        <w:t xml:space="preserve">] </w:t>
+      </w:r>
+      <w:r>
+        <w:rPr>
+          <w:rFonts w:ascii="Times New Roman" w:hAnsi="Times New Roman" w:cs="Times New Roman"/>
+          <w:color w:val="222222"/>
+          <w:sz w:val="24"/>
+          <w:szCs w:val="24"/>
+          <w:shd w:val="clear" w:color="auto" w:fill="FFFFFF"/>
+        </w:rPr>
+        <w:t>Araújo, L. C., Sucupira, L. H., Lizarraga, M. G., Ling, L. L., &amp; Yabu-Uti, J. B. T. (2005). User authentication through typing biometrics features. </w:t>
+      </w:r>
+      <w:r>
+        <w:rPr>
+          <w:rFonts w:ascii="Times New Roman" w:hAnsi="Times New Roman" w:cs="Times New Roman"/>
+          <w:i/>
+          <w:iCs/>
+          <w:color w:val="222222"/>
+          <w:sz w:val="24"/>
+          <w:szCs w:val="24"/>
+          <w:shd w:val="clear" w:color="auto" w:fill="FFFFFF"/>
+        </w:rPr>
+        <w:t>IEEE transactions on signal processing</w:t>
+      </w:r>
+      <w:r>
+        <w:rPr>
+          <w:rFonts w:ascii="Times New Roman" w:hAnsi="Times New Roman" w:cs="Times New Roman"/>
+          <w:color w:val="222222"/>
+          <w:sz w:val="24"/>
+          <w:szCs w:val="24"/>
+          <w:shd w:val="clear" w:color="auto" w:fill="FFFFFF"/>
+        </w:rPr>
+        <w:t>, </w:t>
+      </w:r>
+      <w:r>
+        <w:rPr>
+          <w:rFonts w:ascii="Times New Roman" w:hAnsi="Times New Roman" w:cs="Times New Roman"/>
+          <w:i/>
+          <w:iCs/>
+          <w:color w:val="222222"/>
+          <w:sz w:val="24"/>
+          <w:szCs w:val="24"/>
+          <w:shd w:val="clear" w:color="auto" w:fill="FFFFFF"/>
+        </w:rPr>
+        <w:t>53</w:t>
+      </w:r>
+      <w:r>
+        <w:rPr>
+          <w:rFonts w:ascii="Times New Roman" w:hAnsi="Times New Roman" w:cs="Times New Roman"/>
+          <w:color w:val="222222"/>
+          <w:sz w:val="24"/>
+          <w:szCs w:val="24"/>
+          <w:shd w:val="clear" w:color="auto" w:fill="FFFFFF"/>
+        </w:rPr>
+        <w:t>(2), 851-855.</w:t>
       </w:r>
     </w:p>
     <w:p>
@@ -9256,7 +11224,7 @@
         <w:noProof/>
         <w:sz w:val="24"/>
       </w:rPr>
-      <w:t>9</w:t>
+      <w:t>10</w:t>
     </w:r>
     <w:r>
       <w:rPr>
@@ -10686,7 +12654,565 @@
       <w:vertAlign w:val="superscript"/>
     </w:rPr>
   </w:style>
+  <w:style w:type="character" w:styleId="Helyrzszveg">
+    <w:name w:val="Placeholder Text"/>
+    <w:basedOn w:val="Bekezdsalapbettpusa"/>
+    <w:uiPriority w:val="99"/>
+    <w:semiHidden/>
+    <w:rsid w:val="008B470B"/>
+    <w:rPr>
+      <w:color w:val="808080"/>
+    </w:rPr>
+  </w:style>
 </w:styles>
+</file>
+
+<file path=word/glossary/document.xml><?xml version="1.0" encoding="utf-8"?>
+<w:glossaryDocument xmlns:wpc="http://schemas.microsoft.com/office/word/2010/wordprocessingCanvas" xmlns:mc="http://schemas.openxmlformats.org/markup-compatibility/2006" xmlns:o="urn:schemas-microsoft-com:office:office" xmlns:r="http://schemas.openxmlformats.org/officeDocument/2006/relationships" xmlns:m="http://schemas.openxmlformats.org/officeDocument/2006/math" xmlns:v="urn:schemas-microsoft-com:vml" xmlns:wp14="http://schemas.microsoft.com/office/word/2010/wordprocessingDrawing" xmlns:wp="http://schemas.openxmlformats.org/drawingml/2006/wordprocessingDrawing" xmlns:w10="urn:schemas-microsoft-com:office:word" xmlns:w="http://schemas.openxmlformats.org/wordprocessingml/2006/main" xmlns:w14="http://schemas.microsoft.com/office/word/2010/wordml" xmlns:w15="http://schemas.microsoft.com/office/word/2012/wordml" xmlns:wpg="http://schemas.microsoft.com/office/word/2010/wordprocessingGroup" xmlns:wpi="http://schemas.microsoft.com/office/word/2010/wordprocessingInk" xmlns:wne="http://schemas.microsoft.com/office/word/2006/wordml" xmlns:wps="http://schemas.microsoft.com/office/word/2010/wordprocessingShape" mc:Ignorable="w14 w15 wp14"/>
+</file>
+
+<file path=word/glossary/fontTable.xml><?xml version="1.0" encoding="utf-8"?>
+<w:fonts xmlns:mc="http://schemas.openxmlformats.org/markup-compatibility/2006" xmlns:r="http://schemas.openxmlformats.org/officeDocument/2006/relationships" xmlns:w="http://schemas.openxmlformats.org/wordprocessingml/2006/main" xmlns:w14="http://schemas.microsoft.com/office/word/2010/wordml" xmlns:w15="http://schemas.microsoft.com/office/word/2012/wordml" mc:Ignorable="w14 w15">
+  <w:font w:name="Symbol">
+    <w:panose1 w:val="05050102010706020507"/>
+    <w:charset w:val="02"/>
+    <w:family w:val="roman"/>
+    <w:pitch w:val="variable"/>
+    <w:sig w:usb0="00000000" w:usb1="10000000" w:usb2="00000000" w:usb3="00000000" w:csb0="80000000" w:csb1="00000000"/>
+  </w:font>
+  <w:font w:name="Times New Roman">
+    <w:panose1 w:val="02020603050405020304"/>
+    <w:charset w:val="EE"/>
+    <w:family w:val="roman"/>
+    <w:pitch w:val="variable"/>
+    <w:sig w:usb0="E0002AFF" w:usb1="C0007841" w:usb2="00000009" w:usb3="00000000" w:csb0="000001FF" w:csb1="00000000"/>
+  </w:font>
+  <w:font w:name="Courier New">
+    <w:panose1 w:val="02070309020205020404"/>
+    <w:charset w:val="EE"/>
+    <w:family w:val="modern"/>
+    <w:pitch w:val="fixed"/>
+    <w:sig w:usb0="E0002AFF" w:usb1="C0007843" w:usb2="00000009" w:usb3="00000000" w:csb0="000001FF" w:csb1="00000000"/>
+  </w:font>
+  <w:font w:name="Wingdings">
+    <w:panose1 w:val="05000000000000000000"/>
+    <w:charset w:val="02"/>
+    <w:family w:val="auto"/>
+    <w:pitch w:val="variable"/>
+    <w:sig w:usb0="00000000" w:usb1="10000000" w:usb2="00000000" w:usb3="00000000" w:csb0="80000000" w:csb1="00000000"/>
+  </w:font>
+  <w:font w:name="Calibri">
+    <w:panose1 w:val="020F0502020204030204"/>
+    <w:charset w:val="EE"/>
+    <w:family w:val="swiss"/>
+    <w:pitch w:val="variable"/>
+    <w:sig w:usb0="E00002FF" w:usb1="4000ACFF" w:usb2="00000001" w:usb3="00000000" w:csb0="0000019F" w:csb1="00000000"/>
+  </w:font>
+  <w:font w:name="Calibri Light">
+    <w:panose1 w:val="020F0302020204030204"/>
+    <w:charset w:val="EE"/>
+    <w:family w:val="swiss"/>
+    <w:pitch w:val="variable"/>
+    <w:sig w:usb0="A00002EF" w:usb1="4000207B" w:usb2="00000000" w:usb3="00000000" w:csb0="0000019F" w:csb1="00000000"/>
+  </w:font>
+  <w:font w:name="Cambria Math">
+    <w:panose1 w:val="02040503050406030204"/>
+    <w:charset w:val="EE"/>
+    <w:family w:val="roman"/>
+    <w:pitch w:val="variable"/>
+    <w:sig w:usb0="E00002FF" w:usb1="420024FF" w:usb2="00000000" w:usb3="00000000" w:csb0="0000019F" w:csb1="00000000"/>
+  </w:font>
+</w:fonts>
+</file>
+
+<file path=word/glossary/settings.xml><?xml version="1.0" encoding="utf-8"?>
+<w:settings xmlns:mc="http://schemas.openxmlformats.org/markup-compatibility/2006" xmlns:o="urn:schemas-microsoft-com:office:office" xmlns:r="http://schemas.openxmlformats.org/officeDocument/2006/relationships" xmlns:m="http://schemas.openxmlformats.org/officeDocument/2006/math" xmlns:v="urn:schemas-microsoft-com:vml" xmlns:w10="urn:schemas-microsoft-com:office:word" xmlns:w="http://schemas.openxmlformats.org/wordprocessingml/2006/main" xmlns:w14="http://schemas.microsoft.com/office/word/2010/wordml" xmlns:w15="http://schemas.microsoft.com/office/word/2012/wordml" xmlns:sl="http://schemas.openxmlformats.org/schemaLibrary/2006/main" mc:Ignorable="w14 w15">
+  <w:view w:val="normal"/>
+  <w:defaultTabStop w:val="708"/>
+  <w:hyphenationZone w:val="425"/>
+  <w:characterSpacingControl w:val="doNotCompress"/>
+  <w:compat>
+    <w:useFELayout/>
+    <w:compatSetting w:name="compatibilityMode" w:uri="http://schemas.microsoft.com/office/word" w:val="15"/>
+    <w:compatSetting w:name="overrideTableStyleFontSizeAndJustification" w:uri="http://schemas.microsoft.com/office/word" w:val="1"/>
+    <w:compatSetting w:name="enableOpenTypeFeatures" w:uri="http://schemas.microsoft.com/office/word" w:val="1"/>
+    <w:compatSetting w:name="doNotFlipMirrorIndents" w:uri="http://schemas.microsoft.com/office/word" w:val="1"/>
+    <w:compatSetting w:name="differentiateMultirowTableHeaders" w:uri="http://schemas.microsoft.com/office/word" w:val="1"/>
+  </w:compat>
+  <w:rsids>
+    <w:rsidRoot w:val="003A38C8"/>
+    <w:rsid w:val="003A38C8"/>
+    <w:rsid w:val="00BB22B3"/>
+    <w:rsid w:val="00DD1B20"/>
+  </w:rsids>
+  <m:mathPr>
+    <m:mathFont m:val="Cambria Math"/>
+    <m:brkBin m:val="before"/>
+    <m:brkBinSub m:val="--"/>
+    <m:smallFrac m:val="0"/>
+    <m:dispDef/>
+    <m:lMargin m:val="0"/>
+    <m:rMargin m:val="0"/>
+    <m:defJc m:val="centerGroup"/>
+    <m:wrapIndent m:val="1440"/>
+    <m:intLim m:val="subSup"/>
+    <m:naryLim m:val="undOvr"/>
+  </m:mathPr>
+  <w:themeFontLang w:val="hu-HU"/>
+  <w:clrSchemeMapping w:bg1="light1" w:t1="dark1" w:bg2="light2" w:t2="dark2" w:accent1="accent1" w:accent2="accent2" w:accent3="accent3" w:accent4="accent4" w:accent5="accent5" w:accent6="accent6" w:hyperlink="hyperlink" w:followedHyperlink="followedHyperlink"/>
+  <w:decimalSymbol w:val=","/>
+  <w:listSeparator w:val=";"/>
+  <w15:chartTrackingRefBased/>
+</w:settings>
+</file>
+
+<file path=word/glossary/styles.xml><?xml version="1.0" encoding="utf-8"?>
+<w:styles xmlns:mc="http://schemas.openxmlformats.org/markup-compatibility/2006" xmlns:r="http://schemas.openxmlformats.org/officeDocument/2006/relationships" xmlns:w="http://schemas.openxmlformats.org/wordprocessingml/2006/main" xmlns:w14="http://schemas.microsoft.com/office/word/2010/wordml" xmlns:w15="http://schemas.microsoft.com/office/word/2012/wordml" mc:Ignorable="w14 w15">
+  <w:docDefaults>
+    <w:rPrDefault>
+      <w:rPr>
+        <w:rFonts w:asciiTheme="minorHAnsi" w:eastAsiaTheme="minorEastAsia" w:hAnsiTheme="minorHAnsi" w:cstheme="minorBidi"/>
+        <w:sz w:val="22"/>
+        <w:szCs w:val="22"/>
+        <w:lang w:val="hu-HU" w:eastAsia="hu-HU" w:bidi="ar-SA"/>
+      </w:rPr>
+    </w:rPrDefault>
+    <w:pPrDefault>
+      <w:pPr>
+        <w:spacing w:after="160" w:line="259" w:lineRule="auto"/>
+      </w:pPr>
+    </w:pPrDefault>
+  </w:docDefaults>
+  <w:latentStyles w:defLockedState="0" w:defUIPriority="99" w:defSemiHidden="0" w:defUnhideWhenUsed="0" w:defQFormat="0" w:count="371">
+    <w:lsdException w:name="Normal" w:uiPriority="0" w:qFormat="1"/>
+    <w:lsdException w:name="heading 1" w:uiPriority="9" w:qFormat="1"/>
+    <w:lsdException w:name="heading 2" w:semiHidden="1" w:uiPriority="9" w:unhideWhenUsed="1" w:qFormat="1"/>
+    <w:lsdException w:name="heading 3" w:semiHidden="1" w:uiPriority="9" w:unhideWhenUsed="1" w:qFormat="1"/>
+    <w:lsdException w:name="heading 4" w:semiHidden="1" w:uiPriority="9" w:unhideWhenUsed="1" w:qFormat="1"/>
+    <w:lsdException w:name="heading 5" w:semiHidden="1" w:uiPriority="9" w:unhideWhenUsed="1" w:qFormat="1"/>
+    <w:lsdException w:name="heading 6" w:semiHidden="1" w:uiPriority="9" w:unhideWhenUsed="1" w:qFormat="1"/>
+    <w:lsdException w:name="heading 7" w:semiHidden="1" w:uiPriority="9" w:unhideWhenUsed="1" w:qFormat="1"/>
+    <w:lsdException w:name="heading 8" w:semiHidden="1" w:uiPriority="9" w:unhideWhenUsed="1" w:qFormat="1"/>
+    <w:lsdException w:name="heading 9" w:semiHidden="1" w:uiPriority="9" w:unhideWhenUsed="1" w:qFormat="1"/>
+    <w:lsdException w:name="index 1" w:semiHidden="1" w:unhideWhenUsed="1"/>
+    <w:lsdException w:name="index 2" w:semiHidden="1" w:unhideWhenUsed="1"/>
+    <w:lsdException w:name="index 3" w:semiHidden="1" w:unhideWhenUsed="1"/>
+    <w:lsdException w:name="index 4" w:semiHidden="1" w:unhideWhenUsed="1"/>
+    <w:lsdException w:name="index 5" w:semiHidden="1" w:unhideWhenUsed="1"/>
+    <w:lsdException w:name="index 6" w:semiHidden="1" w:unhideWhenUsed="1"/>
+    <w:lsdException w:name="index 7" w:semiHidden="1" w:unhideWhenUsed="1"/>
+    <w:lsdException w:name="index 8" w:semiHidden="1" w:unhideWhenUsed="1"/>
+    <w:lsdException w:name="index 9" w:semiHidden="1" w:unhideWhenUsed="1"/>
+    <w:lsdException w:name="toc 1" w:semiHidden="1" w:uiPriority="39" w:unhideWhenUsed="1"/>
+    <w:lsdException w:name="toc 2" w:semiHidden="1" w:uiPriority="39" w:unhideWhenUsed="1"/>
+    <w:lsdException w:name="toc 3" w:semiHidden="1" w:uiPriority="39" w:unhideWhenUsed="1"/>
+    <w:lsdException w:name="toc 4" w:semiHidden="1" w:uiPriority="39" w:unhideWhenUsed="1"/>
+    <w:lsdException w:name="toc 5" w:semiHidden="1" w:uiPriority="39" w:unhideWhenUsed="1"/>
+    <w:lsdException w:name="toc 6" w:semiHidden="1" w:uiPriority="39" w:unhideWhenUsed="1"/>
+    <w:lsdException w:name="toc 7" w:semiHidden="1" w:uiPriority="39" w:unhideWhenUsed="1"/>
+    <w:lsdException w:name="toc 8" w:semiHidden="1" w:uiPriority="39" w:unhideWhenUsed="1"/>
+    <w:lsdException w:name="toc 9" w:semiHidden="1" w:uiPriority="39" w:unhideWhenUsed="1"/>
+    <w:lsdException w:name="Normal Indent" w:semiHidden="1" w:unhideWhenUsed="1"/>
+    <w:lsdException w:name="footnote text" w:semiHidden="1" w:unhideWhenUsed="1"/>
+    <w:lsdException w:name="annotation text" w:semiHidden="1" w:unhideWhenUsed="1"/>
+    <w:lsdException w:name="header" w:semiHidden="1" w:unhideWhenUsed="1"/>
+    <w:lsdException w:name="footer" w:semiHidden="1" w:unhideWhenUsed="1"/>
+    <w:lsdException w:name="index heading" w:semiHidden="1" w:unhideWhenUsed="1"/>
+    <w:lsdException w:name="caption" w:semiHidden="1" w:uiPriority="35" w:unhideWhenUsed="1" w:qFormat="1"/>
+    <w:lsdException w:name="table of figures" w:semiHidden="1" w:unhideWhenUsed="1"/>
+    <w:lsdException w:name="envelope address" w:semiHidden="1" w:unhideWhenUsed="1"/>
+    <w:lsdException w:name="envelope return" w:semiHidden="1" w:unhideWhenUsed="1"/>
+    <w:lsdException w:name="footnote reference" w:semiHidden="1" w:unhideWhenUsed="1"/>
+    <w:lsdException w:name="annotation reference" w:semiHidden="1" w:unhideWhenUsed="1"/>
+    <w:lsdException w:name="line number" w:semiHidden="1" w:unhideWhenUsed="1"/>
+    <w:lsdException w:name="page number" w:semiHidden="1" w:unhideWhenUsed="1"/>
+    <w:lsdException w:name="endnote reference" w:semiHidden="1" w:unhideWhenUsed="1"/>
+    <w:lsdException w:name="endnote text" w:semiHidden="1" w:unhideWhenUsed="1"/>
+    <w:lsdException w:name="table of authorities" w:semiHidden="1" w:unhideWhenUsed="1"/>
+    <w:lsdException w:name="macro" w:semiHidden="1" w:unhideWhenUsed="1"/>
+    <w:lsdException w:name="toa heading" w:semiHidden="1" w:unhideWhenUsed="1"/>
+    <w:lsdException w:name="List" w:semiHidden="1" w:unhideWhenUsed="1"/>
+    <w:lsdException w:name="List Bullet" w:semiHidden="1" w:unhideWhenUsed="1"/>
+    <w:lsdException w:name="List Number" w:semiHidden="1" w:unhideWhenUsed="1"/>
+    <w:lsdException w:name="List 2" w:semiHidden="1" w:unhideWhenUsed="1"/>
+    <w:lsdException w:name="List 3" w:semiHidden="1" w:unhideWhenUsed="1"/>
+    <w:lsdException w:name="List 4" w:semiHidden="1" w:unhideWhenUsed="1"/>
+    <w:lsdException w:name="List 5" w:semiHidden="1" w:unhideWhenUsed="1"/>
+    <w:lsdException w:name="List Bullet 2" w:semiHidden="1" w:unhideWhenUsed="1"/>
+    <w:lsdException w:name="List Bullet 3" w:semiHidden="1" w:unhideWhenUsed="1"/>
+    <w:lsdException w:name="List Bullet 4" w:semiHidden="1" w:unhideWhenUsed="1"/>
+    <w:lsdException w:name="List Bullet 5" w:semiHidden="1" w:unhideWhenUsed="1"/>
+    <w:lsdException w:name="List Number 2" w:semiHidden="1" w:unhideWhenUsed="1"/>
+    <w:lsdException w:name="List Number 3" w:semiHidden="1" w:unhideWhenUsed="1"/>
+    <w:lsdException w:name="List Number 4" w:semiHidden="1" w:unhideWhenUsed="1"/>
+    <w:lsdException w:name="List Number 5" w:semiHidden="1" w:unhideWhenUsed="1"/>
+    <w:lsdException w:name="Title" w:uiPriority="10" w:qFormat="1"/>
+    <w:lsdException w:name="Closing" w:semiHidden="1" w:unhideWhenUsed="1"/>
+    <w:lsdException w:name="Signature" w:semiHidden="1" w:unhideWhenUsed="1"/>
+    <w:lsdException w:name="Default Paragraph Font" w:semiHidden="1" w:uiPriority="1" w:unhideWhenUsed="1"/>
+    <w:lsdException w:name="Body Text" w:semiHidden="1" w:unhideWhenUsed="1"/>
+    <w:lsdException w:name="Body Text Indent" w:semiHidden="1" w:unhideWhenUsed="1"/>
+    <w:lsdException w:name="List Continue" w:semiHidden="1" w:unhideWhenUsed="1"/>
+    <w:lsdException w:name="List Continue 2" w:semiHidden="1" w:unhideWhenUsed="1"/>
+    <w:lsdException w:name="List Continue 3" w:semiHidden="1" w:unhideWhenUsed="1"/>
+    <w:lsdException w:name="List Continue 4" w:semiHidden="1" w:unhideWhenUsed="1"/>
+    <w:lsdException w:name="List Continue 5" w:semiHidden="1" w:unhideWhenUsed="1"/>
+    <w:lsdException w:name="Message Header" w:semiHidden="1" w:unhideWhenUsed="1"/>
+    <w:lsdException w:name="Subtitle" w:uiPriority="11" w:qFormat="1"/>
+    <w:lsdException w:name="Salutation" w:semiHidden="1" w:unhideWhenUsed="1"/>
+    <w:lsdException w:name="Date" w:semiHidden="1" w:unhideWhenUsed="1"/>
+    <w:lsdException w:name="Body Text First Indent" w:semiHidden="1" w:unhideWhenUsed="1"/>
+    <w:lsdException w:name="Body Text First Indent 2" w:semiHidden="1" w:unhideWhenUsed="1"/>
+    <w:lsdException w:name="Note Heading" w:semiHidden="1" w:unhideWhenUsed="1"/>
+    <w:lsdException w:name="Body Text 2" w:semiHidden="1" w:unhideWhenUsed="1"/>
+    <w:lsdException w:name="Body Text 3" w:semiHidden="1" w:unhideWhenUsed="1"/>
+    <w:lsdException w:name="Body Text Indent 2" w:semiHidden="1" w:unhideWhenUsed="1"/>
+    <w:lsdException w:name="Body Text Indent 3" w:semiHidden="1" w:unhideWhenUsed="1"/>
+    <w:lsdException w:name="Block Text" w:semiHidden="1" w:unhideWhenUsed="1"/>
+    <w:lsdException w:name="Hyperlink" w:semiHidden="1" w:unhideWhenUsed="1"/>
+    <w:lsdException w:name="FollowedHyperlink" w:semiHidden="1" w:unhideWhenUsed="1"/>
+    <w:lsdException w:name="Strong" w:uiPriority="22" w:qFormat="1"/>
+    <w:lsdException w:name="Emphasis" w:uiPriority="20" w:qFormat="1"/>
+    <w:lsdException w:name="Document Map" w:semiHidden="1" w:unhideWhenUsed="1"/>
+    <w:lsdException w:name="Plain Text" w:semiHidden="1" w:unhideWhenUsed="1"/>
+    <w:lsdException w:name="E-mail Signature" w:semiHidden="1" w:unhideWhenUsed="1"/>
+    <w:lsdException w:name="HTML Top of Form" w:semiHidden="1" w:unhideWhenUsed="1"/>
+    <w:lsdException w:name="HTML Bottom of Form" w:semiHidden="1" w:unhideWhenUsed="1"/>
+    <w:lsdException w:name="Normal (Web)" w:semiHidden="1" w:unhideWhenUsed="1"/>
+    <w:lsdException w:name="HTML Acronym" w:semiHidden="1" w:unhideWhenUsed="1"/>
+    <w:lsdException w:name="HTML Address" w:semiHidden="1" w:unhideWhenUsed="1"/>
+    <w:lsdException w:name="HTML Cite" w:semiHidden="1" w:unhideWhenUsed="1"/>
+    <w:lsdException w:name="HTML Code" w:semiHidden="1" w:unhideWhenUsed="1"/>
+    <w:lsdException w:name="HTML Definition" w:semiHidden="1" w:unhideWhenUsed="1"/>
+    <w:lsdException w:name="HTML Keyboard" w:semiHidden="1" w:unhideWhenUsed="1"/>
+    <w:lsdException w:name="HTML Preformatted" w:semiHidden="1" w:unhideWhenUsed="1"/>
+    <w:lsdException w:name="HTML Sample" w:semiHidden="1" w:unhideWhenUsed="1"/>
+    <w:lsdException w:name="HTML Typewriter" w:semiHidden="1" w:unhideWhenUsed="1"/>
+    <w:lsdException w:name="HTML Variable" w:semiHidden="1" w:unhideWhenUsed="1"/>
+    <w:lsdException w:name="Normal Table" w:semiHidden="1" w:unhideWhenUsed="1"/>
+    <w:lsdException w:name="annotation subject" w:semiHidden="1" w:unhideWhenUsed="1"/>
+    <w:lsdException w:name="No List" w:semiHidden="1" w:unhideWhenUsed="1"/>
+    <w:lsdException w:name="Outline List 1" w:semiHidden="1" w:unhideWhenUsed="1"/>
+    <w:lsdException w:name="Outline List 2" w:semiHidden="1" w:unhideWhenUsed="1"/>
+    <w:lsdException w:name="Outline List 3" w:semiHidden="1" w:unhideWhenUsed="1"/>
+    <w:lsdException w:name="Table Simple 1" w:semiHidden="1" w:unhideWhenUsed="1"/>
+    <w:lsdException w:name="Table Simple 2" w:semiHidden="1" w:unhideWhenUsed="1"/>
+    <w:lsdException w:name="Table Simple 3" w:semiHidden="1" w:unhideWhenUsed="1"/>
+    <w:lsdException w:name="Table Classic 1" w:semiHidden="1" w:unhideWhenUsed="1"/>
+    <w:lsdException w:name="Table Classic 2" w:semiHidden="1" w:unhideWhenUsed="1"/>
+    <w:lsdException w:name="Table Classic 3" w:semiHidden="1" w:unhideWhenUsed="1"/>
+    <w:lsdException w:name="Table Classic 4" w:semiHidden="1" w:unhideWhenUsed="1"/>
+    <w:lsdException w:name="Table Colorful 1" w:semiHidden="1" w:unhideWhenUsed="1"/>
+    <w:lsdException w:name="Table Colorful 2" w:semiHidden="1" w:unhideWhenUsed="1"/>
+    <w:lsdException w:name="Table Colorful 3" w:semiHidden="1" w:unhideWhenUsed="1"/>
+    <w:lsdException w:name="Table Columns 1" w:semiHidden="1" w:unhideWhenUsed="1"/>
+    <w:lsdException w:name="Table Columns 2" w:semiHidden="1" w:unhideWhenUsed="1"/>
+    <w:lsdException w:name="Table Columns 3" w:semiHidden="1" w:unhideWhenUsed="1"/>
+    <w:lsdException w:name="Table Columns 4" w:semiHidden="1" w:unhideWhenUsed="1"/>
+    <w:lsdException w:name="Table Columns 5" w:semiHidden="1" w:unhideWhenUsed="1"/>
+    <w:lsdException w:name="Table Grid 1" w:semiHidden="1" w:unhideWhenUsed="1"/>
+    <w:lsdException w:name="Table Grid 2" w:semiHidden="1" w:unhideWhenUsed="1"/>
+    <w:lsdException w:name="Table Grid 3" w:semiHidden="1" w:unhideWhenUsed="1"/>
+    <w:lsdException w:name="Table Grid 4" w:semiHidden="1" w:unhideWhenUsed="1"/>
+    <w:lsdException w:name="Table Grid 5" w:semiHidden="1" w:unhideWhenUsed="1"/>
+    <w:lsdException w:name="Table Grid 6" w:semiHidden="1" w:unhideWhenUsed="1"/>
+    <w:lsdException w:name="Table Grid 7" w:semiHidden="1" w:unhideWhenUsed="1"/>
+    <w:lsdException w:name="Table Grid 8" w:semiHidden="1" w:unhideWhenUsed="1"/>
+    <w:lsdException w:name="Table List 1" w:semiHidden="1" w:unhideWhenUsed="1"/>
+    <w:lsdException w:name="Table List 2" w:semiHidden="1" w:unhideWhenUsed="1"/>
+    <w:lsdException w:name="Table List 3" w:semiHidden="1" w:unhideWhenUsed="1"/>
+    <w:lsdException w:name="Table List 4" w:semiHidden="1" w:unhideWhenUsed="1"/>
+    <w:lsdException w:name="Table List 5" w:semiHidden="1" w:unhideWhenUsed="1"/>
+    <w:lsdException w:name="Table List 6" w:semiHidden="1" w:unhideWhenUsed="1"/>
+    <w:lsdException w:name="Table List 7" w:semiHidden="1" w:unhideWhenUsed="1"/>
+    <w:lsdException w:name="Table List 8" w:semiHidden="1" w:unhideWhenUsed="1"/>
+    <w:lsdException w:name="Table 3D effects 1" w:semiHidden="1" w:unhideWhenUsed="1"/>
+    <w:lsdException w:name="Table 3D effects 2" w:semiHidden="1" w:unhideWhenUsed="1"/>
+    <w:lsdException w:name="Table 3D effects 3" w:semiHidden="1" w:unhideWhenUsed="1"/>
+    <w:lsdException w:name="Table Contemporary" w:semiHidden="1" w:unhideWhenUsed="1"/>
+    <w:lsdException w:name="Table Elegant" w:semiHidden="1" w:unhideWhenUsed="1"/>
+    <w:lsdException w:name="Table Professional" w:semiHidden="1" w:unhideWhenUsed="1"/>
+    <w:lsdException w:name="Table Subtle 1" w:semiHidden="1" w:unhideWhenUsed="1"/>
+    <w:lsdException w:name="Table Subtle 2" w:semiHidden="1" w:unhideWhenUsed="1"/>
+    <w:lsdException w:name="Table Web 1" w:semiHidden="1" w:unhideWhenUsed="1"/>
+    <w:lsdException w:name="Table Web 2" w:semiHidden="1" w:unhideWhenUsed="1"/>
+    <w:lsdException w:name="Table Web 3" w:semiHidden="1" w:unhideWhenUsed="1"/>
+    <w:lsdException w:name="Balloon Text" w:semiHidden="1" w:unhideWhenUsed="1"/>
+    <w:lsdException w:name="Table Grid" w:uiPriority="39"/>
+    <w:lsdException w:name="Table Theme" w:semiHidden="1" w:unhideWhenUsed="1"/>
+    <w:lsdException w:name="Placeholder Text" w:semiHidden="1"/>
+    <w:lsdException w:name="No Spacing" w:uiPriority="1" w:qFormat="1"/>
+    <w:lsdException w:name="Light Shading" w:uiPriority="60"/>
+    <w:lsdException w:name="Light List" w:uiPriority="61"/>
+    <w:lsdException w:name="Light Grid" w:uiPriority="62"/>
+    <w:lsdException w:name="Medium Shading 1" w:uiPriority="63"/>
+    <w:lsdException w:name="Medium Shading 2" w:uiPriority="64"/>
+    <w:lsdException w:name="Medium List 1" w:uiPriority="65"/>
+    <w:lsdException w:name="Medium List 2" w:uiPriority="66"/>
+    <w:lsdException w:name="Medium Grid 1" w:uiPriority="67"/>
+    <w:lsdException w:name="Medium Grid 2" w:uiPriority="68"/>
+    <w:lsdException w:name="Medium Grid 3" w:uiPriority="69"/>
+    <w:lsdException w:name="Dark List" w:uiPriority="70"/>
+    <w:lsdException w:name="Colorful Shading" w:uiPriority="71"/>
+    <w:lsdException w:name="Colorful List" w:uiPriority="72"/>
+    <w:lsdException w:name="Colorful Grid" w:uiPriority="73"/>
+    <w:lsdException w:name="Light Shading Accent 1" w:uiPriority="60"/>
+    <w:lsdException w:name="Light List Accent 1" w:uiPriority="61"/>
+    <w:lsdException w:name="Light Grid Accent 1" w:uiPriority="62"/>
+    <w:lsdException w:name="Medium Shading 1 Accent 1" w:uiPriority="63"/>
+    <w:lsdException w:name="Medium Shading 2 Accent 1" w:uiPriority="64"/>
+    <w:lsdException w:name="Medium List 1 Accent 1" w:uiPriority="65"/>
+    <w:lsdException w:name="Revision" w:semiHidden="1"/>
+    <w:lsdException w:name="List Paragraph" w:uiPriority="34" w:qFormat="1"/>
+    <w:lsdException w:name="Quote" w:uiPriority="29" w:qFormat="1"/>
+    <w:lsdException w:name="Intense Quote" w:uiPriority="30" w:qFormat="1"/>
+    <w:lsdException w:name="Medium List 2 Accent 1" w:uiPriority="66"/>
+    <w:lsdException w:name="Medium Grid 1 Accent 1" w:uiPriority="67"/>
+    <w:lsdException w:name="Medium Grid 2 Accent 1" w:uiPriority="68"/>
+    <w:lsdException w:name="Medium Grid 3 Accent 1" w:uiPriority="69"/>
+    <w:lsdException w:name="Dark List Accent 1" w:uiPriority="70"/>
+    <w:lsdException w:name="Colorful Shading Accent 1" w:uiPriority="71"/>
+    <w:lsdException w:name="Colorful List Accent 1" w:uiPriority="72"/>
+    <w:lsdException w:name="Colorful Grid Accent 1" w:uiPriority="73"/>
+    <w:lsdException w:name="Light Shading Accent 2" w:uiPriority="60"/>
+    <w:lsdException w:name="Light List Accent 2" w:uiPriority="61"/>
+    <w:lsdException w:name="Light Grid Accent 2" w:uiPriority="62"/>
+    <w:lsdException w:name="Medium Shading 1 Accent 2" w:uiPriority="63"/>
+    <w:lsdException w:name="Medium Shading 2 Accent 2" w:uiPriority="64"/>
+    <w:lsdException w:name="Medium List 1 Accent 2" w:uiPriority="65"/>
+    <w:lsdException w:name="Medium List 2 Accent 2" w:uiPriority="66"/>
+    <w:lsdException w:name="Medium Grid 1 Accent 2" w:uiPriority="67"/>
+    <w:lsdException w:name="Medium Grid 2 Accent 2" w:uiPriority="68"/>
+    <w:lsdException w:name="Medium Grid 3 Accent 2" w:uiPriority="69"/>
+    <w:lsdException w:name="Dark List Accent 2" w:uiPriority="70"/>
+    <w:lsdException w:name="Colorful Shading Accent 2" w:uiPriority="71"/>
+    <w:lsdException w:name="Colorful List Accent 2" w:uiPriority="72"/>
+    <w:lsdException w:name="Colorful Grid Accent 2" w:uiPriority="73"/>
+    <w:lsdException w:name="Light Shading Accent 3" w:uiPriority="60"/>
+    <w:lsdException w:name="Light List Accent 3" w:uiPriority="61"/>
+    <w:lsdException w:name="Light Grid Accent 3" w:uiPriority="62"/>
+    <w:lsdException w:name="Medium Shading 1 Accent 3" w:uiPriority="63"/>
+    <w:lsdException w:name="Medium Shading 2 Accent 3" w:uiPriority="64"/>
+    <w:lsdException w:name="Medium List 1 Accent 3" w:uiPriority="65"/>
+    <w:lsdException w:name="Medium List 2 Accent 3" w:uiPriority="66"/>
+    <w:lsdException w:name="Medium Grid 1 Accent 3" w:uiPriority="67"/>
+    <w:lsdException w:name="Medium Grid 2 Accent 3" w:uiPriority="68"/>
+    <w:lsdException w:name="Medium Grid 3 Accent 3" w:uiPriority="69"/>
+    <w:lsdException w:name="Dark List Accent 3" w:uiPriority="70"/>
+    <w:lsdException w:name="Colorful Shading Accent 3" w:uiPriority="71"/>
+    <w:lsdException w:name="Colorful List Accent 3" w:uiPriority="72"/>
+    <w:lsdException w:name="Colorful Grid Accent 3" w:uiPriority="73"/>
+    <w:lsdException w:name="Light Shading Accent 4" w:uiPriority="60"/>
+    <w:lsdException w:name="Light List Accent 4" w:uiPriority="61"/>
+    <w:lsdException w:name="Light Grid Accent 4" w:uiPriority="62"/>
+    <w:lsdException w:name="Medium Shading 1 Accent 4" w:uiPriority="63"/>
+    <w:lsdException w:name="Medium Shading 2 Accent 4" w:uiPriority="64"/>
+    <w:lsdException w:name="Medium List 1 Accent 4" w:uiPriority="65"/>
+    <w:lsdException w:name="Medium List 2 Accent 4" w:uiPriority="66"/>
+    <w:lsdException w:name="Medium Grid 1 Accent 4" w:uiPriority="67"/>
+    <w:lsdException w:name="Medium Grid 2 Accent 4" w:uiPriority="68"/>
+    <w:lsdException w:name="Medium Grid 3 Accent 4" w:uiPriority="69"/>
+    <w:lsdException w:name="Dark List Accent 4" w:uiPriority="70"/>
+    <w:lsdException w:name="Colorful Shading Accent 4" w:uiPriority="71"/>
+    <w:lsdException w:name="Colorful List Accent 4" w:uiPriority="72"/>
+    <w:lsdException w:name="Colorful Grid Accent 4" w:uiPriority="73"/>
+    <w:lsdException w:name="Light Shading Accent 5" w:uiPriority="60"/>
+    <w:lsdException w:name="Light List Accent 5" w:uiPriority="61"/>
+    <w:lsdException w:name="Light Grid Accent 5" w:uiPriority="62"/>
+    <w:lsdException w:name="Medium Shading 1 Accent 5" w:uiPriority="63"/>
+    <w:lsdException w:name="Medium Shading 2 Accent 5" w:uiPriority="64"/>
+    <w:lsdException w:name="Medium List 1 Accent 5" w:uiPriority="65"/>
+    <w:lsdException w:name="Medium List 2 Accent 5" w:uiPriority="66"/>
+    <w:lsdException w:name="Medium Grid 1 Accent 5" w:uiPriority="67"/>
+    <w:lsdException w:name="Medium Grid 2 Accent 5" w:uiPriority="68"/>
+    <w:lsdException w:name="Medium Grid 3 Accent 5" w:uiPriority="69"/>
+    <w:lsdException w:name="Dark List Accent 5" w:uiPriority="70"/>
+    <w:lsdException w:name="Colorful Shading Accent 5" w:uiPriority="71"/>
+    <w:lsdException w:name="Colorful List Accent 5" w:uiPriority="72"/>
+    <w:lsdException w:name="Colorful Grid Accent 5" w:uiPriority="73"/>
+    <w:lsdException w:name="Light Shading Accent 6" w:uiPriority="60"/>
+    <w:lsdException w:name="Light List Accent 6" w:uiPriority="61"/>
+    <w:lsdException w:name="Light Grid Accent 6" w:uiPriority="62"/>
+    <w:lsdException w:name="Medium Shading 1 Accent 6" w:uiPriority="63"/>
+    <w:lsdException w:name="Medium Shading 2 Accent 6" w:uiPriority="64"/>
+    <w:lsdException w:name="Medium List 1 Accent 6" w:uiPriority="65"/>
+    <w:lsdException w:name="Medium List 2 Accent 6" w:uiPriority="66"/>
+    <w:lsdException w:name="Medium Grid 1 Accent 6" w:uiPriority="67"/>
+    <w:lsdException w:name="Medium Grid 2 Accent 6" w:uiPriority="68"/>
+    <w:lsdException w:name="Medium Grid 3 Accent 6" w:uiPriority="69"/>
+    <w:lsdException w:name="Dark List Accent 6" w:uiPriority="70"/>
+    <w:lsdException w:name="Colorful Shading Accent 6" w:uiPriority="71"/>
+    <w:lsdException w:name="Colorful List Accent 6" w:uiPriority="72"/>
+    <w:lsdException w:name="Colorful Grid Accent 6" w:uiPriority="73"/>
+    <w:lsdException w:name="Subtle Emphasis" w:uiPriority="19" w:qFormat="1"/>
+    <w:lsdException w:name="Intense Emphasis" w:uiPriority="21" w:qFormat="1"/>
+    <w:lsdException w:name="Subtle Reference" w:uiPriority="31" w:qFormat="1"/>
+    <w:lsdException w:name="Intense Reference" w:uiPriority="32" w:qFormat="1"/>
+    <w:lsdException w:name="Book Title" w:uiPriority="33" w:qFormat="1"/>
+    <w:lsdException w:name="Bibliography" w:semiHidden="1" w:uiPriority="37" w:unhideWhenUsed="1"/>
+    <w:lsdException w:name="TOC Heading" w:semiHidden="1" w:uiPriority="39" w:unhideWhenUsed="1" w:qFormat="1"/>
+    <w:lsdException w:name="Plain Table 1" w:uiPriority="41"/>
+    <w:lsdException w:name="Plain Table 2" w:uiPriority="42"/>
+    <w:lsdException w:name="Plain Table 3" w:uiPriority="43"/>
+    <w:lsdException w:name="Plain Table 4" w:uiPriority="44"/>
+    <w:lsdException w:name="Plain Table 5" w:uiPriority="45"/>
+    <w:lsdException w:name="Grid Table Light" w:uiPriority="40"/>
+    <w:lsdException w:name="Grid Table 1 Light" w:uiPriority="46"/>
+    <w:lsdException w:name="Grid Table 2" w:uiPriority="47"/>
+    <w:lsdException w:name="Grid Table 3" w:uiPriority="48"/>
+    <w:lsdException w:name="Grid Table 4" w:uiPriority="49"/>
+    <w:lsdException w:name="Grid Table 5 Dark" w:uiPriority="50"/>
+    <w:lsdException w:name="Grid Table 6 Colorful" w:uiPriority="51"/>
+    <w:lsdException w:name="Grid Table 7 Colorful" w:uiPriority="52"/>
+    <w:lsdException w:name="Grid Table 1 Light Accent 1" w:uiPriority="46"/>
+    <w:lsdException w:name="Grid Table 2 Accent 1" w:uiPriority="47"/>
+    <w:lsdException w:name="Grid Table 3 Accent 1" w:uiPriority="48"/>
+    <w:lsdException w:name="Grid Table 4 Accent 1" w:uiPriority="49"/>
+    <w:lsdException w:name="Grid Table 5 Dark Accent 1" w:uiPriority="50"/>
+    <w:lsdException w:name="Grid Table 6 Colorful Accent 1" w:uiPriority="51"/>
+    <w:lsdException w:name="Grid Table 7 Colorful Accent 1" w:uiPriority="52"/>
+    <w:lsdException w:name="Grid Table 1 Light Accent 2" w:uiPriority="46"/>
+    <w:lsdException w:name="Grid Table 2 Accent 2" w:uiPriority="47"/>
+    <w:lsdException w:name="Grid Table 3 Accent 2" w:uiPriority="48"/>
+    <w:lsdException w:name="Grid Table 4 Accent 2" w:uiPriority="49"/>
+    <w:lsdException w:name="Grid Table 5 Dark Accent 2" w:uiPriority="50"/>
+    <w:lsdException w:name="Grid Table 6 Colorful Accent 2" w:uiPriority="51"/>
+    <w:lsdException w:name="Grid Table 7 Colorful Accent 2" w:uiPriority="52"/>
+    <w:lsdException w:name="Grid Table 1 Light Accent 3" w:uiPriority="46"/>
+    <w:lsdException w:name="Grid Table 2 Accent 3" w:uiPriority="47"/>
+    <w:lsdException w:name="Grid Table 3 Accent 3" w:uiPriority="48"/>
+    <w:lsdException w:name="Grid Table 4 Accent 3" w:uiPriority="49"/>
+    <w:lsdException w:name="Grid Table 5 Dark Accent 3" w:uiPriority="50"/>
+    <w:lsdException w:name="Grid Table 6 Colorful Accent 3" w:uiPriority="51"/>
+    <w:lsdException w:name="Grid Table 7 Colorful Accent 3" w:uiPriority="52"/>
+    <w:lsdException w:name="Grid Table 1 Light Accent 4" w:uiPriority="46"/>
+    <w:lsdException w:name="Grid Table 2 Accent 4" w:uiPriority="47"/>
+    <w:lsdException w:name="Grid Table 3 Accent 4" w:uiPriority="48"/>
+    <w:lsdException w:name="Grid Table 4 Accent 4" w:uiPriority="49"/>
+    <w:lsdException w:name="Grid Table 5 Dark Accent 4" w:uiPriority="50"/>
+    <w:lsdException w:name="Grid Table 6 Colorful Accent 4" w:uiPriority="51"/>
+    <w:lsdException w:name="Grid Table 7 Colorful Accent 4" w:uiPriority="52"/>
+    <w:lsdException w:name="Grid Table 1 Light Accent 5" w:uiPriority="46"/>
+    <w:lsdException w:name="Grid Table 2 Accent 5" w:uiPriority="47"/>
+    <w:lsdException w:name="Grid Table 3 Accent 5" w:uiPriority="48"/>
+    <w:lsdException w:name="Grid Table 4 Accent 5" w:uiPriority="49"/>
+    <w:lsdException w:name="Grid Table 5 Dark Accent 5" w:uiPriority="50"/>
+    <w:lsdException w:name="Grid Table 6 Colorful Accent 5" w:uiPriority="51"/>
+    <w:lsdException w:name="Grid Table 7 Colorful Accent 5" w:uiPriority="52"/>
+    <w:lsdException w:name="Grid Table 1 Light Accent 6" w:uiPriority="46"/>
+    <w:lsdException w:name="Grid Table 2 Accent 6" w:uiPriority="47"/>
+    <w:lsdException w:name="Grid Table 3 Accent 6" w:uiPriority="48"/>
+    <w:lsdException w:name="Grid Table 4 Accent 6" w:uiPriority="49"/>
+    <w:lsdException w:name="Grid Table 5 Dark Accent 6" w:uiPriority="50"/>
+    <w:lsdException w:name="Grid Table 6 Colorful Accent 6" w:uiPriority="51"/>
+    <w:lsdException w:name="Grid Table 7 Colorful Accent 6" w:uiPriority="52"/>
+    <w:lsdException w:name="List Table 1 Light" w:uiPriority="46"/>
+    <w:lsdException w:name="List Table 2" w:uiPriority="47"/>
+    <w:lsdException w:name="List Table 3" w:uiPriority="48"/>
+    <w:lsdException w:name="List Table 4" w:uiPriority="49"/>
+    <w:lsdException w:name="List Table 5 Dark" w:uiPriority="50"/>
+    <w:lsdException w:name="List Table 6 Colorful" w:uiPriority="51"/>
+    <w:lsdException w:name="List Table 7 Colorful" w:uiPriority="52"/>
+    <w:lsdException w:name="List Table 1 Light Accent 1" w:uiPriority="46"/>
+    <w:lsdException w:name="List Table 2 Accent 1" w:uiPriority="47"/>
+    <w:lsdException w:name="List Table 3 Accent 1" w:uiPriority="48"/>
+    <w:lsdException w:name="List Table 4 Accent 1" w:uiPriority="49"/>
+    <w:lsdException w:name="List Table 5 Dark Accent 1" w:uiPriority="50"/>
+    <w:lsdException w:name="List Table 6 Colorful Accent 1" w:uiPriority="51"/>
+    <w:lsdException w:name="List Table 7 Colorful Accent 1" w:uiPriority="52"/>
+    <w:lsdException w:name="List Table 1 Light Accent 2" w:uiPriority="46"/>
+    <w:lsdException w:name="List Table 2 Accent 2" w:uiPriority="47"/>
+    <w:lsdException w:name="List Table 3 Accent 2" w:uiPriority="48"/>
+    <w:lsdException w:name="List Table 4 Accent 2" w:uiPriority="49"/>
+    <w:lsdException w:name="List Table 5 Dark Accent 2" w:uiPriority="50"/>
+    <w:lsdException w:name="List Table 6 Colorful Accent 2" w:uiPriority="51"/>
+    <w:lsdException w:name="List Table 7 Colorful Accent 2" w:uiPriority="52"/>
+    <w:lsdException w:name="List Table 1 Light Accent 3" w:uiPriority="46"/>
+    <w:lsdException w:name="List Table 2 Accent 3" w:uiPriority="47"/>
+    <w:lsdException w:name="List Table 3 Accent 3" w:uiPriority="48"/>
+    <w:lsdException w:name="List Table 4 Accent 3" w:uiPriority="49"/>
+    <w:lsdException w:name="List Table 5 Dark Accent 3" w:uiPriority="50"/>
+    <w:lsdException w:name="List Table 6 Colorful Accent 3" w:uiPriority="51"/>
+    <w:lsdException w:name="List Table 7 Colorful Accent 3" w:uiPriority="52"/>
+    <w:lsdException w:name="List Table 1 Light Accent 4" w:uiPriority="46"/>
+    <w:lsdException w:name="List Table 2 Accent 4" w:uiPriority="47"/>
+    <w:lsdException w:name="List Table 3 Accent 4" w:uiPriority="48"/>
+    <w:lsdException w:name="List Table 4 Accent 4" w:uiPriority="49"/>
+    <w:lsdException w:name="List Table 5 Dark Accent 4" w:uiPriority="50"/>
+    <w:lsdException w:name="List Table 6 Colorful Accent 4" w:uiPriority="51"/>
+    <w:lsdException w:name="List Table 7 Colorful Accent 4" w:uiPriority="52"/>
+    <w:lsdException w:name="List Table 1 Light Accent 5" w:uiPriority="46"/>
+    <w:lsdException w:name="List Table 2 Accent 5" w:uiPriority="47"/>
+    <w:lsdException w:name="List Table 3 Accent 5" w:uiPriority="48"/>
+    <w:lsdException w:name="List Table 4 Accent 5" w:uiPriority="49"/>
+    <w:lsdException w:name="List Table 5 Dark Accent 5" w:uiPriority="50"/>
+    <w:lsdException w:name="List Table 6 Colorful Accent 5" w:uiPriority="51"/>
+    <w:lsdException w:name="List Table 7 Colorful Accent 5" w:uiPriority="52"/>
+    <w:lsdException w:name="List Table 1 Light Accent 6" w:uiPriority="46"/>
+    <w:lsdException w:name="List Table 2 Accent 6" w:uiPriority="47"/>
+    <w:lsdException w:name="List Table 3 Accent 6" w:uiPriority="48"/>
+    <w:lsdException w:name="List Table 4 Accent 6" w:uiPriority="49"/>
+    <w:lsdException w:name="List Table 5 Dark Accent 6" w:uiPriority="50"/>
+    <w:lsdException w:name="List Table 6 Colorful Accent 6" w:uiPriority="51"/>
+    <w:lsdException w:name="List Table 7 Colorful Accent 6" w:uiPriority="52"/>
+  </w:latentStyles>
+  <w:style w:type="paragraph" w:default="1" w:styleId="Norml">
+    <w:name w:val="Normal"/>
+    <w:qFormat/>
+  </w:style>
+  <w:style w:type="character" w:default="1" w:styleId="Bekezdsalapbettpusa">
+    <w:name w:val="Default Paragraph Font"/>
+    <w:uiPriority w:val="1"/>
+    <w:semiHidden/>
+    <w:unhideWhenUsed/>
+  </w:style>
+  <w:style w:type="table" w:default="1" w:styleId="Normltblzat">
+    <w:name w:val="Normal Table"/>
+    <w:uiPriority w:val="99"/>
+    <w:semiHidden/>
+    <w:unhideWhenUsed/>
+    <w:tblPr>
+      <w:tblInd w:w="0" w:type="dxa"/>
+      <w:tblCellMar>
+        <w:top w:w="0" w:type="dxa"/>
+        <w:left w:w="108" w:type="dxa"/>
+        <w:bottom w:w="0" w:type="dxa"/>
+        <w:right w:w="108" w:type="dxa"/>
+      </w:tblCellMar>
+    </w:tblPr>
+  </w:style>
+  <w:style w:type="numbering" w:default="1" w:styleId="Nemlista">
+    <w:name w:val="No List"/>
+    <w:uiPriority w:val="99"/>
+    <w:semiHidden/>
+    <w:unhideWhenUsed/>
+  </w:style>
+  <w:style w:type="paragraph" w:customStyle="1" w:styleId="6B0486047B1C458394553434D9300480">
+    <w:name w:val="6B0486047B1C458394553434D9300480"/>
+    <w:rsid w:val="003A38C8"/>
+  </w:style>
+  <w:style w:type="paragraph" w:customStyle="1" w:styleId="9623C74439404937B730FEFF1F6D7EC2">
+    <w:name w:val="9623C74439404937B730FEFF1F6D7EC2"/>
+    <w:rsid w:val="003A38C8"/>
+  </w:style>
+  <w:style w:type="character" w:styleId="Helyrzszveg">
+    <w:name w:val="Placeholder Text"/>
+    <w:basedOn w:val="Bekezdsalapbettpusa"/>
+    <w:uiPriority w:val="99"/>
+    <w:semiHidden/>
+    <w:rsid w:val="00BB22B3"/>
+    <w:rPr>
+      <w:color w:val="808080"/>
+    </w:rPr>
+  </w:style>
+</w:styles>
+</file>
+
+<file path=word/glossary/webSettings.xml><?xml version="1.0" encoding="utf-8"?>
+<w:webSettings xmlns:mc="http://schemas.openxmlformats.org/markup-compatibility/2006" xmlns:r="http://schemas.openxmlformats.org/officeDocument/2006/relationships" xmlns:w="http://schemas.openxmlformats.org/wordprocessingml/2006/main" xmlns:w14="http://schemas.microsoft.com/office/word/2010/wordml" xmlns:w15="http://schemas.microsoft.com/office/word/2012/wordml" mc:Ignorable="w14 w15">
+  <w:optimizeForBrowser/>
+  <w:allowPNG/>
+</w:webSettings>
 </file>
 
 <file path=word/theme/theme1.xml><?xml version="1.0" encoding="utf-8"?>
@@ -10955,7 +13481,7 @@
 </file>
 
 <file path=customXml/itemProps1.xml><?xml version="1.0" encoding="utf-8"?>
-<ds:datastoreItem xmlns:ds="http://schemas.openxmlformats.org/officeDocument/2006/customXml" ds:itemID="{B6A053A9-6FCD-444E-B466-CA3F085967CE}">
+<ds:datastoreItem xmlns:ds="http://schemas.openxmlformats.org/officeDocument/2006/customXml" ds:itemID="{564B9A1A-C961-4391-956A-82D3D30F27D0}">
   <ds:schemaRefs>
     <ds:schemaRef ds:uri="http://schemas.openxmlformats.org/officeDocument/2006/bibliography"/>
   </ds:schemaRefs>

--- a/Államvizsga_Dolgozat_Ágoston_István.docx
+++ b/Államvizsga_Dolgozat_Ágoston_István.docx
@@ -6011,7 +6011,6 @@
           <w:sz w:val="30"/>
           <w:szCs w:val="30"/>
         </w:rPr>
-        <w:lastRenderedPageBreak/>
         <w:t xml:space="preserve">Billentyűzési biometria </w:t>
       </w:r>
       <w:r>
@@ -6505,7 +6504,6 @@
           <w:i/>
           <w:sz w:val="24"/>
         </w:rPr>
-        <w:lastRenderedPageBreak/>
         <w:t>training password</w:t>
       </w:r>
       <w:r>
@@ -7063,15 +7061,7 @@
           <w:rFonts w:ascii="Times New Roman" w:hAnsi="Times New Roman" w:cs="Times New Roman"/>
           <w:sz w:val="24"/>
         </w:rPr>
-        <w:t xml:space="preserve"> a </w:t>
-      </w:r>
-      <w:r>
-        <w:rPr>
-          <w:rFonts w:ascii="Times New Roman" w:hAnsi="Times New Roman" w:cs="Times New Roman"/>
-          <w:sz w:val="24"/>
-        </w:rPr>
-        <w:lastRenderedPageBreak/>
-        <w:t>hibásan elutasított valós felhasználóké.</w:t>
+        <w:t xml:space="preserve"> a hibásan elutasított valós felhasználóké.</w:t>
       </w:r>
       <w:r>
         <w:rPr>
@@ -7350,16 +7340,16 @@
         <w:rPr>
           <w:rFonts w:ascii="Times New Roman" w:hAnsi="Times New Roman" w:cs="Times New Roman"/>
           <w:i/>
-          <w:sz w:val="32"/>
-          <w:szCs w:val="28"/>
+          <w:sz w:val="30"/>
+          <w:szCs w:val="30"/>
         </w:rPr>
       </w:pPr>
       <w:r>
         <w:rPr>
           <w:rFonts w:ascii="Times New Roman" w:hAnsi="Times New Roman" w:cs="Times New Roman"/>
           <w:i/>
-          <w:sz w:val="32"/>
-          <w:szCs w:val="28"/>
+          <w:sz w:val="30"/>
+          <w:szCs w:val="30"/>
         </w:rPr>
         <w:t>Manhattan scaled</w:t>
       </w:r>
@@ -7367,8 +7357,8 @@
         <w:rPr>
           <w:rFonts w:ascii="Times New Roman" w:hAnsi="Times New Roman" w:cs="Times New Roman"/>
           <w:i/>
-          <w:sz w:val="32"/>
-          <w:szCs w:val="28"/>
+          <w:sz w:val="30"/>
+          <w:szCs w:val="30"/>
         </w:rPr>
         <w:t xml:space="preserve"> </w:t>
       </w:r>
@@ -9436,7 +9426,6 @@
           <w:rFonts w:ascii="Times New Roman" w:hAnsi="Times New Roman" w:cs="Times New Roman"/>
           <w:sz w:val="24"/>
         </w:rPr>
-        <w:lastRenderedPageBreak/>
         <w:t>Választásunk azért esett a Firebase</w:t>
       </w:r>
       <w:r>
@@ -9709,16 +9698,7 @@
           <w:rFonts w:ascii="Times New Roman" w:hAnsi="Times New Roman" w:cs="Times New Roman"/>
           <w:sz w:val="24"/>
         </w:rPr>
-        <w:t>a megadott értéket. Ha egy asszociatív tömböt adunk meg akkor az elemek egymás alatt, hierarchikusan fognak elhely</w:t>
-      </w:r>
-      <w:bookmarkStart w:id="13" w:name="_GoBack"/>
-      <w:bookmarkEnd w:id="13"/>
-      <w:r>
-        <w:rPr>
-          <w:rFonts w:ascii="Times New Roman" w:hAnsi="Times New Roman" w:cs="Times New Roman"/>
-          <w:sz w:val="24"/>
-        </w:rPr>
-        <w:t>ezkedni.</w:t>
+        <w:t>a megadott értéket. Ha egy asszociatív tömböt adunk meg akkor az elemek egymás alatt, hierarchikusan fognak elhelyezkedni.</w:t>
       </w:r>
     </w:p>
     <w:p>
@@ -9776,7 +9756,7 @@
           <w:szCs w:val="30"/>
         </w:rPr>
       </w:pPr>
-      <w:bookmarkStart w:id="14" w:name="_Toc517864314"/>
+      <w:bookmarkStart w:id="13" w:name="_Toc517864314"/>
       <w:r>
         <w:rPr>
           <w:rFonts w:ascii="Times New Roman" w:hAnsi="Times New Roman" w:cs="Times New Roman"/>
@@ -9786,7 +9766,7 @@
         </w:rPr>
         <w:t>A rendszer specifikációi</w:t>
       </w:r>
-      <w:bookmarkEnd w:id="14"/>
+      <w:bookmarkEnd w:id="13"/>
     </w:p>
     <w:p>
       <w:pPr>
@@ -9813,7 +9793,7 @@
           <w:szCs w:val="30"/>
         </w:rPr>
       </w:pPr>
-      <w:bookmarkStart w:id="15" w:name="_Toc517864315"/>
+      <w:bookmarkStart w:id="14" w:name="_Toc517864315"/>
       <w:r>
         <w:rPr>
           <w:rFonts w:ascii="Times New Roman" w:hAnsi="Times New Roman" w:cs="Times New Roman"/>
@@ -9823,7 +9803,7 @@
         </w:rPr>
         <w:t>Követelmény specifikáció</w:t>
       </w:r>
-      <w:bookmarkEnd w:id="15"/>
+      <w:bookmarkEnd w:id="14"/>
     </w:p>
     <w:p>
       <w:pPr>
@@ -9841,7 +9821,7 @@
           <w:szCs w:val="30"/>
         </w:rPr>
       </w:pPr>
-      <w:bookmarkStart w:id="16" w:name="_Toc517864316"/>
+      <w:bookmarkStart w:id="15" w:name="_Toc517864316"/>
       <w:r>
         <w:rPr>
           <w:rFonts w:ascii="Times New Roman" w:hAnsi="Times New Roman" w:cs="Times New Roman"/>
@@ -9851,7 +9831,7 @@
         </w:rPr>
         <w:t>Kivonat</w:t>
       </w:r>
-      <w:bookmarkEnd w:id="16"/>
+      <w:bookmarkEnd w:id="15"/>
     </w:p>
     <w:p>
       <w:pPr>
@@ -9903,15 +9883,7 @@
           <w:rFonts w:ascii="Times New Roman" w:hAnsi="Times New Roman" w:cs="Times New Roman"/>
           <w:sz w:val="24"/>
         </w:rPr>
-        <w:t xml:space="preserve">ami során említést teszünk a funkcionalitásokról, felhasználói osztályokról, függőségekről és </w:t>
-      </w:r>
-      <w:r>
-        <w:rPr>
-          <w:rFonts w:ascii="Times New Roman" w:hAnsi="Times New Roman" w:cs="Times New Roman"/>
-          <w:sz w:val="24"/>
-        </w:rPr>
-        <w:lastRenderedPageBreak/>
-        <w:t>megszorításokról</w:t>
+        <w:t>ami során említést teszünk a funkcionalitásokról, felhasználói osztályokról, függőségekről és megszorításokról</w:t>
       </w:r>
       <w:r>
         <w:rPr>
@@ -9952,7 +9924,7 @@
           <w:szCs w:val="30"/>
         </w:rPr>
       </w:pPr>
-      <w:bookmarkStart w:id="17" w:name="_Toc517864317"/>
+      <w:bookmarkStart w:id="16" w:name="_Toc517864317"/>
       <w:r>
         <w:rPr>
           <w:rFonts w:ascii="Times New Roman" w:hAnsi="Times New Roman" w:cs="Times New Roman"/>
@@ -9962,7 +9934,7 @@
         </w:rPr>
         <w:t>Bevezető</w:t>
       </w:r>
-      <w:bookmarkEnd w:id="17"/>
+      <w:bookmarkEnd w:id="16"/>
     </w:p>
     <w:p>
       <w:pPr>
@@ -9975,16 +9947,16 @@
         <w:rPr>
           <w:rFonts w:ascii="Times New Roman" w:hAnsi="Times New Roman" w:cs="Times New Roman"/>
           <w:i/>
-          <w:sz w:val="32"/>
-          <w:szCs w:val="28"/>
+          <w:sz w:val="30"/>
+          <w:szCs w:val="30"/>
         </w:rPr>
       </w:pPr>
       <w:r>
         <w:rPr>
           <w:rFonts w:ascii="Times New Roman" w:hAnsi="Times New Roman" w:cs="Times New Roman"/>
           <w:i/>
-          <w:sz w:val="32"/>
-          <w:szCs w:val="28"/>
+          <w:sz w:val="30"/>
+          <w:szCs w:val="30"/>
         </w:rPr>
         <w:t>A dokumentum célja</w:t>
       </w:r>
@@ -10016,18 +9988,94 @@
         <w:rPr>
           <w:rFonts w:ascii="Times New Roman" w:hAnsi="Times New Roman" w:cs="Times New Roman"/>
           <w:i/>
-          <w:sz w:val="32"/>
-          <w:szCs w:val="28"/>
+          <w:sz w:val="30"/>
+          <w:szCs w:val="30"/>
         </w:rPr>
       </w:pPr>
       <w:r>
         <w:rPr>
           <w:rFonts w:ascii="Times New Roman" w:hAnsi="Times New Roman" w:cs="Times New Roman"/>
           <w:i/>
-          <w:sz w:val="32"/>
-          <w:szCs w:val="28"/>
+          <w:sz w:val="30"/>
+          <w:szCs w:val="30"/>
         </w:rPr>
         <w:t>A dokumentum olvasói</w:t>
+      </w:r>
+    </w:p>
+    <w:p>
+      <w:pPr>
+        <w:ind w:firstLine="567"/>
+        <w:rPr>
+          <w:rFonts w:ascii="Times New Roman" w:hAnsi="Times New Roman" w:cs="Times New Roman"/>
+          <w:sz w:val="24"/>
+        </w:rPr>
+      </w:pPr>
+      <w:r>
+        <w:rPr>
+          <w:rFonts w:ascii="Times New Roman" w:hAnsi="Times New Roman" w:cs="Times New Roman"/>
+          <w:sz w:val="24"/>
+        </w:rPr>
+        <w:t>A dokumentum célközönsége magába foglalja:</w:t>
+      </w:r>
+    </w:p>
+    <w:p>
+      <w:pPr>
+        <w:pStyle w:val="Listaszerbekezds"/>
+        <w:numPr>
+          <w:ilvl w:val="0"/>
+          <w:numId w:val="9"/>
+        </w:numPr>
+        <w:rPr>
+          <w:rFonts w:ascii="Times New Roman" w:hAnsi="Times New Roman" w:cs="Times New Roman"/>
+          <w:sz w:val="24"/>
+        </w:rPr>
+      </w:pPr>
+      <w:r>
+        <w:rPr>
+          <w:rFonts w:ascii="Times New Roman" w:hAnsi="Times New Roman" w:cs="Times New Roman"/>
+          <w:sz w:val="24"/>
+        </w:rPr>
+        <w:t>Az alkalmazás fejlesztőit</w:t>
+      </w:r>
+    </w:p>
+    <w:p>
+      <w:pPr>
+        <w:pStyle w:val="Listaszerbekezds"/>
+        <w:numPr>
+          <w:ilvl w:val="0"/>
+          <w:numId w:val="9"/>
+        </w:numPr>
+        <w:rPr>
+          <w:rFonts w:ascii="Times New Roman" w:hAnsi="Times New Roman" w:cs="Times New Roman"/>
+          <w:sz w:val="24"/>
+        </w:rPr>
+      </w:pPr>
+      <w:r>
+        <w:rPr>
+          <w:rFonts w:ascii="Times New Roman" w:hAnsi="Times New Roman" w:cs="Times New Roman"/>
+          <w:sz w:val="24"/>
+        </w:rPr>
+        <w:t>Az alkalmazás továbbfejlesztőit</w:t>
+      </w:r>
+    </w:p>
+    <w:p>
+      <w:pPr>
+        <w:pStyle w:val="Listaszerbekezds"/>
+        <w:numPr>
+          <w:ilvl w:val="0"/>
+          <w:numId w:val="9"/>
+        </w:numPr>
+        <w:rPr>
+          <w:rFonts w:ascii="Times New Roman" w:hAnsi="Times New Roman" w:cs="Times New Roman"/>
+          <w:sz w:val="24"/>
+        </w:rPr>
+      </w:pPr>
+      <w:r>
+        <w:rPr>
+          <w:rFonts w:ascii="Times New Roman" w:hAnsi="Times New Roman" w:cs="Times New Roman"/>
+          <w:sz w:val="24"/>
+        </w:rPr>
+        <w:t>Az alkalmazás tesztelőit</w:t>
       </w:r>
     </w:p>
     <w:p>
@@ -10049,334 +10097,64 @@
         <w:rPr>
           <w:rFonts w:ascii="Times New Roman" w:hAnsi="Times New Roman" w:cs="Times New Roman"/>
           <w:i/>
-          <w:sz w:val="32"/>
-          <w:szCs w:val="28"/>
-        </w:rPr>
-      </w:pPr>
-      <w:r>
-        <w:rPr>
-          <w:rFonts w:ascii="Times New Roman" w:hAnsi="Times New Roman" w:cs="Times New Roman"/>
-          <w:i/>
-          <w:sz w:val="32"/>
-          <w:szCs w:val="28"/>
-        </w:rPr>
-        <w:t>Rövid áttekintés</w:t>
-      </w:r>
-    </w:p>
-    <w:p>
-      <w:pPr>
-        <w:rPr>
-          <w:rFonts w:ascii="Times New Roman" w:hAnsi="Times New Roman" w:cs="Times New Roman"/>
-          <w:sz w:val="24"/>
-        </w:rPr>
-      </w:pPr>
-    </w:p>
-    <w:p>
-      <w:pPr>
-        <w:rPr>
-          <w:rFonts w:ascii="Times New Roman" w:hAnsi="Times New Roman" w:cs="Times New Roman"/>
-          <w:sz w:val="24"/>
-        </w:rPr>
-      </w:pPr>
-    </w:p>
-    <w:p>
-      <w:pPr>
-        <w:pStyle w:val="Listaszerbekezds"/>
-        <w:numPr>
-          <w:ilvl w:val="2"/>
-          <w:numId w:val="3"/>
-        </w:numPr>
-        <w:ind w:left="851" w:hanging="851"/>
-        <w:outlineLvl w:val="2"/>
-        <w:rPr>
-          <w:rFonts w:ascii="Times New Roman" w:hAnsi="Times New Roman" w:cs="Times New Roman"/>
-          <w:b/>
           <w:sz w:val="30"/>
           <w:szCs w:val="30"/>
         </w:rPr>
       </w:pPr>
-      <w:bookmarkStart w:id="18" w:name="_Toc517864318"/>
-      <w:r>
-        <w:rPr>
-          <w:rFonts w:ascii="Times New Roman" w:hAnsi="Times New Roman" w:cs="Times New Roman"/>
-          <w:b/>
+      <w:r>
+        <w:rPr>
+          <w:rFonts w:ascii="Times New Roman" w:hAnsi="Times New Roman" w:cs="Times New Roman"/>
+          <w:i/>
           <w:sz w:val="30"/>
           <w:szCs w:val="30"/>
         </w:rPr>
-        <w:t>Áttekintés</w:t>
-      </w:r>
-      <w:bookmarkEnd w:id="18"/>
-    </w:p>
-    <w:p>
-      <w:pPr>
-        <w:pStyle w:val="Listaszerbekezds"/>
-        <w:numPr>
-          <w:ilvl w:val="3"/>
-          <w:numId w:val="3"/>
-        </w:numPr>
-        <w:ind w:left="1134" w:hanging="1134"/>
-        <w:rPr>
-          <w:rFonts w:ascii="Times New Roman" w:hAnsi="Times New Roman" w:cs="Times New Roman"/>
-          <w:i/>
-          <w:sz w:val="32"/>
-          <w:szCs w:val="28"/>
-        </w:rPr>
-      </w:pPr>
-      <w:r>
-        <w:rPr>
-          <w:rFonts w:ascii="Times New Roman" w:hAnsi="Times New Roman" w:cs="Times New Roman"/>
-          <w:i/>
-          <w:sz w:val="32"/>
-          <w:szCs w:val="28"/>
-        </w:rPr>
-        <w:t>Funkcionalitás</w:t>
-      </w:r>
-    </w:p>
-    <w:p>
-      <w:pPr>
-        <w:rPr>
-          <w:rFonts w:ascii="Times New Roman" w:hAnsi="Times New Roman" w:cs="Times New Roman"/>
-          <w:sz w:val="24"/>
-        </w:rPr>
-      </w:pPr>
-    </w:p>
-    <w:p>
-      <w:pPr>
-        <w:pStyle w:val="Listaszerbekezds"/>
-        <w:numPr>
-          <w:ilvl w:val="3"/>
-          <w:numId w:val="3"/>
-        </w:numPr>
-        <w:ind w:left="1134" w:hanging="1134"/>
-        <w:rPr>
-          <w:rFonts w:ascii="Times New Roman" w:hAnsi="Times New Roman" w:cs="Times New Roman"/>
-          <w:i/>
-          <w:sz w:val="32"/>
-          <w:szCs w:val="28"/>
-        </w:rPr>
-      </w:pPr>
-      <w:r>
-        <w:rPr>
-          <w:rFonts w:ascii="Times New Roman" w:hAnsi="Times New Roman" w:cs="Times New Roman"/>
-          <w:i/>
-          <w:sz w:val="32"/>
-          <w:szCs w:val="28"/>
-        </w:rPr>
-        <w:t>Felhasználói osztályok és karak</w:t>
-      </w:r>
-      <w:r>
-        <w:rPr>
-          <w:rFonts w:ascii="Times New Roman" w:hAnsi="Times New Roman" w:cs="Times New Roman"/>
-          <w:i/>
-          <w:sz w:val="32"/>
-          <w:szCs w:val="28"/>
-        </w:rPr>
-        <w:t>t</w:t>
-      </w:r>
-      <w:r>
-        <w:rPr>
-          <w:rFonts w:ascii="Times New Roman" w:hAnsi="Times New Roman" w:cs="Times New Roman"/>
-          <w:i/>
-          <w:sz w:val="32"/>
-          <w:szCs w:val="28"/>
-        </w:rPr>
-        <w:t>erisztikái</w:t>
-      </w:r>
-    </w:p>
-    <w:p>
-      <w:pPr>
-        <w:rPr>
-          <w:rFonts w:ascii="Times New Roman" w:hAnsi="Times New Roman" w:cs="Times New Roman"/>
-          <w:sz w:val="24"/>
-        </w:rPr>
-      </w:pPr>
-    </w:p>
-    <w:p>
-      <w:pPr>
-        <w:pStyle w:val="Listaszerbekezds"/>
-        <w:numPr>
-          <w:ilvl w:val="3"/>
-          <w:numId w:val="3"/>
-        </w:numPr>
-        <w:ind w:left="1134" w:hanging="1134"/>
-        <w:rPr>
-          <w:rFonts w:ascii="Times New Roman" w:hAnsi="Times New Roman" w:cs="Times New Roman"/>
-          <w:i/>
-          <w:sz w:val="32"/>
-          <w:szCs w:val="28"/>
-        </w:rPr>
-      </w:pPr>
-      <w:r>
-        <w:rPr>
-          <w:rFonts w:ascii="Times New Roman" w:hAnsi="Times New Roman" w:cs="Times New Roman"/>
-          <w:i/>
-          <w:sz w:val="32"/>
-          <w:szCs w:val="28"/>
-        </w:rPr>
-        <w:t>Működési környezet</w:t>
-      </w:r>
-    </w:p>
-    <w:p>
-      <w:pPr>
-        <w:rPr>
-          <w:rFonts w:ascii="Times New Roman" w:hAnsi="Times New Roman" w:cs="Times New Roman"/>
-          <w:sz w:val="24"/>
-        </w:rPr>
-      </w:pPr>
-    </w:p>
-    <w:p>
-      <w:pPr>
-        <w:pStyle w:val="Listaszerbekezds"/>
-        <w:numPr>
-          <w:ilvl w:val="3"/>
-          <w:numId w:val="3"/>
-        </w:numPr>
-        <w:ind w:left="1134" w:hanging="1134"/>
-        <w:rPr>
-          <w:rFonts w:ascii="Times New Roman" w:hAnsi="Times New Roman" w:cs="Times New Roman"/>
-          <w:i/>
-          <w:sz w:val="32"/>
-          <w:szCs w:val="28"/>
-        </w:rPr>
-      </w:pPr>
-      <w:r>
-        <w:rPr>
-          <w:rFonts w:ascii="Times New Roman" w:hAnsi="Times New Roman" w:cs="Times New Roman"/>
-          <w:i/>
-          <w:sz w:val="32"/>
-          <w:szCs w:val="28"/>
-        </w:rPr>
-        <w:t>Felhasználói segédletek</w:t>
-      </w:r>
-    </w:p>
-    <w:p>
-      <w:pPr>
-        <w:rPr>
-          <w:rFonts w:ascii="Times New Roman" w:hAnsi="Times New Roman" w:cs="Times New Roman"/>
-          <w:sz w:val="24"/>
-        </w:rPr>
-      </w:pPr>
-    </w:p>
-    <w:p>
-      <w:pPr>
-        <w:pStyle w:val="Listaszerbekezds"/>
-        <w:numPr>
-          <w:ilvl w:val="3"/>
-          <w:numId w:val="3"/>
-        </w:numPr>
-        <w:ind w:left="1134" w:hanging="1134"/>
-        <w:rPr>
-          <w:rFonts w:ascii="Times New Roman" w:hAnsi="Times New Roman" w:cs="Times New Roman"/>
-          <w:i/>
-          <w:sz w:val="32"/>
-          <w:szCs w:val="28"/>
-        </w:rPr>
-      </w:pPr>
-      <w:r>
-        <w:rPr>
-          <w:rFonts w:ascii="Times New Roman" w:hAnsi="Times New Roman" w:cs="Times New Roman"/>
-          <w:i/>
-          <w:sz w:val="32"/>
-          <w:szCs w:val="28"/>
-        </w:rPr>
-        <w:t>Megszorítások és függőségek</w:t>
-      </w:r>
-    </w:p>
-    <w:p>
-      <w:pPr>
-        <w:rPr>
-          <w:rFonts w:ascii="Times New Roman" w:hAnsi="Times New Roman" w:cs="Times New Roman"/>
-          <w:sz w:val="24"/>
-        </w:rPr>
-      </w:pPr>
-    </w:p>
-    <w:p>
-      <w:pPr>
-        <w:rPr>
-          <w:rFonts w:ascii="Times New Roman" w:hAnsi="Times New Roman" w:cs="Times New Roman"/>
-          <w:sz w:val="24"/>
-        </w:rPr>
-      </w:pPr>
-    </w:p>
-    <w:p>
-      <w:pPr>
-        <w:pStyle w:val="Listaszerbekezds"/>
-        <w:numPr>
-          <w:ilvl w:val="2"/>
-          <w:numId w:val="3"/>
-        </w:numPr>
-        <w:ind w:left="851" w:hanging="851"/>
-        <w:outlineLvl w:val="2"/>
-        <w:rPr>
-          <w:rFonts w:ascii="Times New Roman" w:hAnsi="Times New Roman" w:cs="Times New Roman"/>
-          <w:b/>
-          <w:sz w:val="30"/>
-          <w:szCs w:val="30"/>
-        </w:rPr>
-      </w:pPr>
-      <w:bookmarkStart w:id="19" w:name="_Toc517864319"/>
-      <w:r>
-        <w:rPr>
-          <w:rFonts w:ascii="Times New Roman" w:hAnsi="Times New Roman" w:cs="Times New Roman"/>
-          <w:b/>
-          <w:sz w:val="30"/>
-          <w:szCs w:val="30"/>
-        </w:rPr>
-        <w:t>Rendszer követelmények</w:t>
-      </w:r>
-      <w:bookmarkEnd w:id="19"/>
-    </w:p>
-    <w:p>
-      <w:pPr>
-        <w:rPr>
-          <w:rFonts w:ascii="Times New Roman" w:hAnsi="Times New Roman" w:cs="Times New Roman"/>
-          <w:sz w:val="24"/>
-        </w:rPr>
-      </w:pPr>
-    </w:p>
-    <w:p>
-      <w:pPr>
-        <w:pStyle w:val="Listaszerbekezds"/>
-        <w:numPr>
-          <w:ilvl w:val="2"/>
-          <w:numId w:val="3"/>
-        </w:numPr>
-        <w:ind w:left="851" w:hanging="851"/>
-        <w:outlineLvl w:val="2"/>
-        <w:rPr>
-          <w:rFonts w:ascii="Times New Roman" w:hAnsi="Times New Roman" w:cs="Times New Roman"/>
-          <w:b/>
-          <w:sz w:val="30"/>
-          <w:szCs w:val="30"/>
-        </w:rPr>
-      </w:pPr>
-      <w:bookmarkStart w:id="20" w:name="_Toc517864320"/>
-      <w:r>
-        <w:rPr>
-          <w:rFonts w:ascii="Times New Roman" w:hAnsi="Times New Roman" w:cs="Times New Roman"/>
-          <w:b/>
-          <w:sz w:val="30"/>
-          <w:szCs w:val="30"/>
-        </w:rPr>
-        <w:t>Funkcionális követelmények</w:t>
-      </w:r>
-      <w:bookmarkEnd w:id="20"/>
-    </w:p>
-    <w:p>
-      <w:pPr>
-        <w:rPr>
-          <w:rFonts w:ascii="Times New Roman" w:hAnsi="Times New Roman" w:cs="Times New Roman"/>
-          <w:sz w:val="24"/>
-          <w:szCs w:val="30"/>
-        </w:rPr>
-      </w:pPr>
-    </w:p>
-    <w:p>
-      <w:pPr>
-        <w:rPr>
-          <w:rFonts w:ascii="Times New Roman" w:hAnsi="Times New Roman" w:cs="Times New Roman"/>
-          <w:sz w:val="24"/>
-          <w:szCs w:val="30"/>
+        <w:t>Rövid áttekintés</w:t>
+      </w:r>
+    </w:p>
+    <w:p>
+      <w:pPr>
+        <w:ind w:firstLine="567"/>
+        <w:rPr>
+          <w:rFonts w:ascii="Times New Roman" w:hAnsi="Times New Roman" w:cs="Times New Roman"/>
+          <w:sz w:val="24"/>
+        </w:rPr>
+      </w:pPr>
+      <w:r>
+        <w:rPr>
+          <w:rFonts w:ascii="Times New Roman" w:hAnsi="Times New Roman" w:cs="Times New Roman"/>
+          <w:sz w:val="24"/>
+        </w:rPr>
+        <w:t xml:space="preserve">A projekt célja egy olyan webes alkalmazás létrehozása, ami képes egy felhasználót hitelesíteni a bejelentkezési mezőkbe írt karakterek leütési ritmusa alapján. A hitelesítés mellett egy olyan lehetőséggel is kell, hogy rendelkezzen az alkalmazás, mely biztosít egy könnyen kezelhető adatgyűjtő felületet. A weboldal külsejénél fontos az esztétikus megszerkesztés, valamint a dinamikus navigálási lehetőség. </w:t>
+      </w:r>
+    </w:p>
+    <w:p>
+      <w:pPr>
+        <w:ind w:firstLine="567"/>
+        <w:rPr>
+          <w:rFonts w:ascii="Times New Roman" w:hAnsi="Times New Roman" w:cs="Times New Roman"/>
+          <w:sz w:val="24"/>
+        </w:rPr>
+      </w:pPr>
+      <w:r>
+        <w:rPr>
+          <w:rFonts w:ascii="Times New Roman" w:hAnsi="Times New Roman" w:cs="Times New Roman"/>
+          <w:sz w:val="24"/>
+        </w:rPr>
+        <w:t xml:space="preserve">A projekt két részre bontható: először el kell készíteni a bejelentkezési felületet, majd </w:t>
+      </w:r>
+      <w:r>
+        <w:rPr>
+          <w:rFonts w:ascii="Times New Roman" w:hAnsi="Times New Roman" w:cs="Times New Roman"/>
+          <w:sz w:val="24"/>
+        </w:rPr>
+        <w:t>a JavaScript gyűjtőt, ami által kinyerjük a felhasználó billentyű leütési időbélyegjeit.</w:t>
+      </w:r>
+    </w:p>
+    <w:p>
+      <w:pPr>
+        <w:rPr>
+          <w:rFonts w:ascii="Times New Roman" w:hAnsi="Times New Roman" w:cs="Times New Roman"/>
+          <w:sz w:val="24"/>
         </w:rPr>
       </w:pPr>
     </w:p>
@@ -10397,7 +10175,7 @@
           <w:szCs w:val="30"/>
         </w:rPr>
       </w:pPr>
-      <w:bookmarkStart w:id="21" w:name="_Toc517864321"/>
+      <w:bookmarkStart w:id="17" w:name="_Toc517864318"/>
       <w:r>
         <w:rPr>
           <w:rFonts w:ascii="Times New Roman" w:hAnsi="Times New Roman" w:cs="Times New Roman"/>
@@ -10405,10 +10183,9 @@
           <w:sz w:val="30"/>
           <w:szCs w:val="30"/>
         </w:rPr>
-        <w:lastRenderedPageBreak/>
-        <w:t>Nem funkcionális követelmények</w:t>
-      </w:r>
-      <w:bookmarkEnd w:id="21"/>
+        <w:t>Áttekintés</w:t>
+      </w:r>
+      <w:bookmarkEnd w:id="17"/>
     </w:p>
     <w:p>
       <w:pPr>
@@ -10421,26 +10198,469 @@
         <w:rPr>
           <w:rFonts w:ascii="Times New Roman" w:hAnsi="Times New Roman" w:cs="Times New Roman"/>
           <w:i/>
-          <w:sz w:val="32"/>
-          <w:szCs w:val="28"/>
+          <w:sz w:val="30"/>
+          <w:szCs w:val="30"/>
         </w:rPr>
       </w:pPr>
       <w:r>
         <w:rPr>
           <w:rFonts w:ascii="Times New Roman" w:hAnsi="Times New Roman" w:cs="Times New Roman"/>
           <w:i/>
-          <w:sz w:val="32"/>
-          <w:szCs w:val="28"/>
-        </w:rPr>
-        <w:t>Skálázhatóság és továbbfejleszthetőség</w:t>
-      </w:r>
-    </w:p>
-    <w:p>
-      <w:pPr>
-        <w:rPr>
-          <w:rFonts w:ascii="Times New Roman" w:hAnsi="Times New Roman" w:cs="Times New Roman"/>
-          <w:sz w:val="24"/>
+          <w:sz w:val="30"/>
           <w:szCs w:val="30"/>
+        </w:rPr>
+        <w:t>Funkcionalitás</w:t>
+      </w:r>
+    </w:p>
+    <w:p>
+      <w:pPr>
+        <w:ind w:firstLine="567"/>
+        <w:rPr>
+          <w:rFonts w:ascii="Times New Roman" w:hAnsi="Times New Roman" w:cs="Times New Roman"/>
+          <w:sz w:val="24"/>
+        </w:rPr>
+      </w:pPr>
+      <w:r>
+        <w:rPr>
+          <w:rFonts w:ascii="Times New Roman" w:hAnsi="Times New Roman" w:cs="Times New Roman"/>
+          <w:sz w:val="24"/>
+        </w:rPr>
+        <w:t xml:space="preserve">A funkcionalitások a bejelentkezés illetve a tanítás köré csoportosulnak leginkább. </w:t>
+      </w:r>
+      <w:r>
+        <w:rPr>
+          <w:rFonts w:ascii="Times New Roman" w:hAnsi="Times New Roman" w:cs="Times New Roman"/>
+          <w:sz w:val="24"/>
+        </w:rPr>
+        <w:t xml:space="preserve">Emellett fontos, hogy a felhasználó tudjon regisztrálni az oldalra, az elfelejtett jelszavát tudja újra beállítani e-mail cím által, valamint tudja megtekinteni tanítás esetében a saját folyamat állapotát. </w:t>
+      </w:r>
+    </w:p>
+    <w:p>
+      <w:pPr>
+        <w:ind w:firstLine="567"/>
+        <w:rPr>
+          <w:rFonts w:ascii="Times New Roman" w:hAnsi="Times New Roman" w:cs="Times New Roman"/>
+          <w:sz w:val="24"/>
+        </w:rPr>
+      </w:pPr>
+      <w:r>
+        <w:rPr>
+          <w:rFonts w:ascii="Times New Roman" w:hAnsi="Times New Roman" w:cs="Times New Roman"/>
+          <w:sz w:val="24"/>
+        </w:rPr>
+        <w:t>A projektre vonatkozó funkcionalitások listája a következő:</w:t>
+      </w:r>
+    </w:p>
+    <w:p>
+      <w:pPr>
+        <w:pStyle w:val="Listaszerbekezds"/>
+        <w:numPr>
+          <w:ilvl w:val="0"/>
+          <w:numId w:val="11"/>
+        </w:numPr>
+        <w:rPr>
+          <w:rFonts w:ascii="Times New Roman" w:hAnsi="Times New Roman" w:cs="Times New Roman"/>
+          <w:sz w:val="24"/>
+        </w:rPr>
+      </w:pPr>
+      <w:r>
+        <w:rPr>
+          <w:rFonts w:ascii="Times New Roman" w:hAnsi="Times New Roman" w:cs="Times New Roman"/>
+          <w:sz w:val="24"/>
+        </w:rPr>
+        <w:t>Regisztrálási funkció</w:t>
+      </w:r>
+    </w:p>
+    <w:p>
+      <w:pPr>
+        <w:pStyle w:val="Listaszerbekezds"/>
+        <w:numPr>
+          <w:ilvl w:val="1"/>
+          <w:numId w:val="11"/>
+        </w:numPr>
+        <w:rPr>
+          <w:rFonts w:ascii="Times New Roman" w:hAnsi="Times New Roman" w:cs="Times New Roman"/>
+          <w:sz w:val="24"/>
+        </w:rPr>
+      </w:pPr>
+      <w:r>
+        <w:rPr>
+          <w:rFonts w:ascii="Times New Roman" w:hAnsi="Times New Roman" w:cs="Times New Roman"/>
+          <w:sz w:val="24"/>
+        </w:rPr>
+        <w:t>A szükséges adatok megadásával felhasználói fiók létrehozása</w:t>
+      </w:r>
+    </w:p>
+    <w:p>
+      <w:pPr>
+        <w:pStyle w:val="Listaszerbekezds"/>
+        <w:numPr>
+          <w:ilvl w:val="0"/>
+          <w:numId w:val="11"/>
+        </w:numPr>
+        <w:rPr>
+          <w:rFonts w:ascii="Times New Roman" w:hAnsi="Times New Roman" w:cs="Times New Roman"/>
+          <w:sz w:val="24"/>
+        </w:rPr>
+      </w:pPr>
+      <w:r>
+        <w:rPr>
+          <w:rFonts w:ascii="Times New Roman" w:hAnsi="Times New Roman" w:cs="Times New Roman"/>
+          <w:sz w:val="24"/>
+        </w:rPr>
+        <w:t>Bejelentkezési funkció</w:t>
+      </w:r>
+    </w:p>
+    <w:p>
+      <w:pPr>
+        <w:pStyle w:val="Listaszerbekezds"/>
+        <w:numPr>
+          <w:ilvl w:val="1"/>
+          <w:numId w:val="11"/>
+        </w:numPr>
+        <w:rPr>
+          <w:rFonts w:ascii="Times New Roman" w:hAnsi="Times New Roman" w:cs="Times New Roman"/>
+          <w:sz w:val="24"/>
+        </w:rPr>
+      </w:pPr>
+      <w:r>
+        <w:rPr>
+          <w:rFonts w:ascii="Times New Roman" w:hAnsi="Times New Roman" w:cs="Times New Roman"/>
+          <w:sz w:val="24"/>
+        </w:rPr>
+        <w:t>Valós felhasználónév-jelszó kombinációval belépés a tanító oldalra</w:t>
+      </w:r>
+    </w:p>
+    <w:p>
+      <w:pPr>
+        <w:pStyle w:val="Listaszerbekezds"/>
+        <w:numPr>
+          <w:ilvl w:val="1"/>
+          <w:numId w:val="11"/>
+        </w:numPr>
+        <w:rPr>
+          <w:rFonts w:ascii="Times New Roman" w:hAnsi="Times New Roman" w:cs="Times New Roman"/>
+          <w:sz w:val="24"/>
+        </w:rPr>
+      </w:pPr>
+      <w:r>
+        <w:rPr>
+          <w:rFonts w:ascii="Times New Roman" w:hAnsi="Times New Roman" w:cs="Times New Roman"/>
+          <w:sz w:val="24"/>
+        </w:rPr>
+        <w:t>Tesztelés esetében, ha a bejelentkező személy átmegy a másodlagos ellenőrzésen is, megjeleníteni, hogy sikeresen bejelentkezett</w:t>
+      </w:r>
+    </w:p>
+    <w:p>
+      <w:pPr>
+        <w:pStyle w:val="Listaszerbekezds"/>
+        <w:numPr>
+          <w:ilvl w:val="0"/>
+          <w:numId w:val="11"/>
+        </w:numPr>
+        <w:rPr>
+          <w:rFonts w:ascii="Times New Roman" w:hAnsi="Times New Roman" w:cs="Times New Roman"/>
+          <w:sz w:val="24"/>
+        </w:rPr>
+      </w:pPr>
+      <w:r>
+        <w:rPr>
+          <w:rFonts w:ascii="Times New Roman" w:hAnsi="Times New Roman" w:cs="Times New Roman"/>
+          <w:sz w:val="24"/>
+        </w:rPr>
+        <w:t>Jelszó újraállítás funkció</w:t>
+      </w:r>
+    </w:p>
+    <w:p>
+      <w:pPr>
+        <w:pStyle w:val="Listaszerbekezds"/>
+        <w:numPr>
+          <w:ilvl w:val="1"/>
+          <w:numId w:val="11"/>
+        </w:numPr>
+        <w:rPr>
+          <w:rFonts w:ascii="Times New Roman" w:hAnsi="Times New Roman" w:cs="Times New Roman"/>
+          <w:sz w:val="24"/>
+        </w:rPr>
+      </w:pPr>
+      <w:r>
+        <w:rPr>
+          <w:rFonts w:ascii="Times New Roman" w:hAnsi="Times New Roman" w:cs="Times New Roman"/>
+          <w:sz w:val="24"/>
+        </w:rPr>
+        <w:t>A felhasználó az e-mail címét megadva egy link által újra tudja állítani a bejelentkező jelszavát</w:t>
+      </w:r>
+    </w:p>
+    <w:p>
+      <w:pPr>
+        <w:pStyle w:val="Listaszerbekezds"/>
+        <w:numPr>
+          <w:ilvl w:val="0"/>
+          <w:numId w:val="11"/>
+        </w:numPr>
+        <w:rPr>
+          <w:rFonts w:ascii="Times New Roman" w:hAnsi="Times New Roman" w:cs="Times New Roman"/>
+          <w:sz w:val="24"/>
+        </w:rPr>
+      </w:pPr>
+      <w:r>
+        <w:rPr>
+          <w:rFonts w:ascii="Times New Roman" w:hAnsi="Times New Roman" w:cs="Times New Roman"/>
+          <w:sz w:val="24"/>
+        </w:rPr>
+        <w:t>Tanítási funkció</w:t>
+      </w:r>
+    </w:p>
+    <w:p>
+      <w:pPr>
+        <w:pStyle w:val="Listaszerbekezds"/>
+        <w:numPr>
+          <w:ilvl w:val="1"/>
+          <w:numId w:val="11"/>
+        </w:numPr>
+        <w:rPr>
+          <w:rFonts w:ascii="Times New Roman" w:hAnsi="Times New Roman" w:cs="Times New Roman"/>
+          <w:sz w:val="24"/>
+        </w:rPr>
+      </w:pPr>
+      <w:r>
+        <w:rPr>
+          <w:rFonts w:ascii="Times New Roman" w:hAnsi="Times New Roman" w:cs="Times New Roman"/>
+          <w:sz w:val="24"/>
+        </w:rPr>
+        <w:t>A felhasználó beírt adatainak és rögzített billentyűzési adatainak a lementése, amennyiben azok valósnak bizonyulnak</w:t>
+      </w:r>
+    </w:p>
+    <w:p>
+      <w:pPr>
+        <w:pStyle w:val="Listaszerbekezds"/>
+        <w:numPr>
+          <w:ilvl w:val="1"/>
+          <w:numId w:val="11"/>
+        </w:numPr>
+        <w:rPr>
+          <w:rFonts w:ascii="Times New Roman" w:hAnsi="Times New Roman" w:cs="Times New Roman"/>
+          <w:sz w:val="24"/>
+        </w:rPr>
+      </w:pPr>
+      <w:r>
+        <w:rPr>
+          <w:rFonts w:ascii="Times New Roman" w:hAnsi="Times New Roman" w:cs="Times New Roman"/>
+          <w:sz w:val="24"/>
+        </w:rPr>
+        <w:t>A ritmust lehetségesen elrontó karakterek letiltása vagy figyelmen kívül hagyása, helyzettől függően</w:t>
+      </w:r>
+    </w:p>
+    <w:p>
+      <w:pPr>
+        <w:pStyle w:val="Listaszerbekezds"/>
+        <w:numPr>
+          <w:ilvl w:val="1"/>
+          <w:numId w:val="11"/>
+        </w:numPr>
+        <w:rPr>
+          <w:rFonts w:ascii="Times New Roman" w:hAnsi="Times New Roman" w:cs="Times New Roman"/>
+          <w:sz w:val="24"/>
+        </w:rPr>
+      </w:pPr>
+      <w:r>
+        <w:rPr>
+          <w:rFonts w:ascii="Times New Roman" w:hAnsi="Times New Roman" w:cs="Times New Roman"/>
+          <w:sz w:val="24"/>
+        </w:rPr>
+        <w:t>Letiltott karakterek esetén hibaüzenet megjelenítése</w:t>
+      </w:r>
+    </w:p>
+    <w:p>
+      <w:pPr>
+        <w:pStyle w:val="Listaszerbekezds"/>
+        <w:numPr>
+          <w:ilvl w:val="0"/>
+          <w:numId w:val="11"/>
+        </w:numPr>
+        <w:rPr>
+          <w:rFonts w:ascii="Times New Roman" w:hAnsi="Times New Roman" w:cs="Times New Roman"/>
+          <w:sz w:val="24"/>
+        </w:rPr>
+      </w:pPr>
+      <w:r>
+        <w:rPr>
+          <w:rFonts w:ascii="Times New Roman" w:hAnsi="Times New Roman" w:cs="Times New Roman"/>
+          <w:sz w:val="24"/>
+        </w:rPr>
+        <w:t>Folyamat megtekintési funkció</w:t>
+      </w:r>
+    </w:p>
+    <w:p>
+      <w:pPr>
+        <w:pStyle w:val="Listaszerbekezds"/>
+        <w:numPr>
+          <w:ilvl w:val="1"/>
+          <w:numId w:val="11"/>
+        </w:numPr>
+        <w:rPr>
+          <w:rFonts w:ascii="Times New Roman" w:hAnsi="Times New Roman" w:cs="Times New Roman"/>
+          <w:sz w:val="24"/>
+        </w:rPr>
+      </w:pPr>
+      <w:r>
+        <w:rPr>
+          <w:rFonts w:ascii="Times New Roman" w:hAnsi="Times New Roman" w:cs="Times New Roman"/>
+          <w:sz w:val="24"/>
+        </w:rPr>
+        <w:t>A felhasználó kell</w:t>
+      </w:r>
+      <w:r>
+        <w:rPr>
+          <w:rFonts w:ascii="Times New Roman" w:hAnsi="Times New Roman" w:cs="Times New Roman"/>
+          <w:sz w:val="24"/>
+        </w:rPr>
+        <w:t>, hogy</w:t>
+      </w:r>
+      <w:r>
+        <w:rPr>
+          <w:rFonts w:ascii="Times New Roman" w:hAnsi="Times New Roman" w:cs="Times New Roman"/>
+          <w:sz w:val="24"/>
+        </w:rPr>
+        <w:t xml:space="preserve"> lássa, hány helyes mintát küldött be, mennyi kell egy szesszió befejezéséhez, és hány szessziót vitt végig</w:t>
+      </w:r>
+    </w:p>
+    <w:p>
+      <w:pPr>
+        <w:pStyle w:val="Listaszerbekezds"/>
+        <w:numPr>
+          <w:ilvl w:val="0"/>
+          <w:numId w:val="11"/>
+        </w:numPr>
+        <w:rPr>
+          <w:rFonts w:ascii="Times New Roman" w:hAnsi="Times New Roman" w:cs="Times New Roman"/>
+          <w:sz w:val="24"/>
+        </w:rPr>
+      </w:pPr>
+      <w:r>
+        <w:rPr>
+          <w:rFonts w:ascii="Times New Roman" w:hAnsi="Times New Roman" w:cs="Times New Roman"/>
+          <w:sz w:val="24"/>
+        </w:rPr>
+        <w:t>Nyelvi funkció</w:t>
+      </w:r>
+    </w:p>
+    <w:p>
+      <w:pPr>
+        <w:pStyle w:val="Listaszerbekezds"/>
+        <w:numPr>
+          <w:ilvl w:val="1"/>
+          <w:numId w:val="11"/>
+        </w:numPr>
+        <w:rPr>
+          <w:rFonts w:ascii="Times New Roman" w:hAnsi="Times New Roman" w:cs="Times New Roman"/>
+          <w:sz w:val="24"/>
+        </w:rPr>
+      </w:pPr>
+      <w:r>
+        <w:rPr>
+          <w:rFonts w:ascii="Times New Roman" w:hAnsi="Times New Roman" w:cs="Times New Roman"/>
+          <w:sz w:val="24"/>
+        </w:rPr>
+        <w:t>Angol és magyar nyelvű felület</w:t>
+      </w:r>
+    </w:p>
+    <w:p>
+      <w:pPr>
+        <w:pStyle w:val="Listaszerbekezds"/>
+        <w:numPr>
+          <w:ilvl w:val="0"/>
+          <w:numId w:val="11"/>
+        </w:numPr>
+        <w:rPr>
+          <w:rFonts w:ascii="Times New Roman" w:hAnsi="Times New Roman" w:cs="Times New Roman"/>
+          <w:sz w:val="24"/>
+        </w:rPr>
+      </w:pPr>
+      <w:r>
+        <w:rPr>
+          <w:rFonts w:ascii="Times New Roman" w:hAnsi="Times New Roman" w:cs="Times New Roman"/>
+          <w:sz w:val="24"/>
+        </w:rPr>
+        <w:t>Segítő funkció</w:t>
+      </w:r>
+    </w:p>
+    <w:p>
+      <w:pPr>
+        <w:pStyle w:val="Listaszerbekezds"/>
+        <w:numPr>
+          <w:ilvl w:val="1"/>
+          <w:numId w:val="11"/>
+        </w:numPr>
+        <w:rPr>
+          <w:rFonts w:ascii="Times New Roman" w:hAnsi="Times New Roman" w:cs="Times New Roman"/>
+          <w:sz w:val="24"/>
+        </w:rPr>
+      </w:pPr>
+      <w:r>
+        <w:rPr>
+          <w:rFonts w:ascii="Times New Roman" w:hAnsi="Times New Roman" w:cs="Times New Roman"/>
+          <w:sz w:val="24"/>
+        </w:rPr>
+        <w:t>A választott nyelven visszaküldött üzenet érvénytelen adatok esetén</w:t>
+      </w:r>
+    </w:p>
+    <w:p>
+      <w:pPr>
+        <w:pStyle w:val="Listaszerbekezds"/>
+        <w:numPr>
+          <w:ilvl w:val="1"/>
+          <w:numId w:val="11"/>
+        </w:numPr>
+        <w:rPr>
+          <w:rFonts w:ascii="Times New Roman" w:hAnsi="Times New Roman" w:cs="Times New Roman"/>
+          <w:sz w:val="24"/>
+        </w:rPr>
+      </w:pPr>
+      <w:r>
+        <w:rPr>
+          <w:rFonts w:ascii="Times New Roman" w:hAnsi="Times New Roman" w:cs="Times New Roman"/>
+          <w:sz w:val="24"/>
+        </w:rPr>
+        <w:lastRenderedPageBreak/>
+        <w:t xml:space="preserve">Leírása a kísérletnek, a letiltott és ignorált karaktereknek, valamint az egyéb lehetséges félreértések tisztázása, mind például a tanító jelszó és a bejelentkezési jelszó közti </w:t>
+      </w:r>
+      <w:r>
+        <w:rPr>
+          <w:rFonts w:ascii="Times New Roman" w:hAnsi="Times New Roman" w:cs="Times New Roman"/>
+          <w:sz w:val="24"/>
+        </w:rPr>
+        <w:t>különbség</w:t>
+      </w:r>
+    </w:p>
+    <w:p>
+      <w:pPr>
+        <w:pStyle w:val="Listaszerbekezds"/>
+        <w:numPr>
+          <w:ilvl w:val="1"/>
+          <w:numId w:val="11"/>
+        </w:numPr>
+        <w:rPr>
+          <w:rFonts w:ascii="Times New Roman" w:hAnsi="Times New Roman" w:cs="Times New Roman"/>
+          <w:sz w:val="24"/>
+        </w:rPr>
+      </w:pPr>
+      <w:r>
+        <w:rPr>
+          <w:rFonts w:ascii="Times New Roman" w:hAnsi="Times New Roman" w:cs="Times New Roman"/>
+          <w:sz w:val="24"/>
+        </w:rPr>
+        <w:t>Megjelenítése tanító módban a beírandó adatoknak</w:t>
+      </w:r>
+      <w:bookmarkStart w:id="18" w:name="_GoBack"/>
+      <w:bookmarkEnd w:id="18"/>
+    </w:p>
+    <w:p>
+      <w:pPr>
+        <w:ind w:firstLine="567"/>
+        <w:rPr>
+          <w:rFonts w:ascii="Times New Roman" w:hAnsi="Times New Roman" w:cs="Times New Roman"/>
+          <w:sz w:val="24"/>
         </w:rPr>
       </w:pPr>
     </w:p>
@@ -10455,26 +10675,43 @@
         <w:rPr>
           <w:rFonts w:ascii="Times New Roman" w:hAnsi="Times New Roman" w:cs="Times New Roman"/>
           <w:i/>
-          <w:sz w:val="32"/>
-          <w:szCs w:val="28"/>
+          <w:sz w:val="30"/>
+          <w:szCs w:val="30"/>
         </w:rPr>
       </w:pPr>
       <w:r>
         <w:rPr>
           <w:rFonts w:ascii="Times New Roman" w:hAnsi="Times New Roman" w:cs="Times New Roman"/>
           <w:i/>
-          <w:sz w:val="32"/>
-          <w:szCs w:val="28"/>
-        </w:rPr>
-        <w:t>Karbantarthatóság</w:t>
-      </w:r>
-    </w:p>
-    <w:p>
-      <w:pPr>
-        <w:rPr>
-          <w:rFonts w:ascii="Times New Roman" w:hAnsi="Times New Roman" w:cs="Times New Roman"/>
-          <w:sz w:val="24"/>
+          <w:sz w:val="30"/>
           <w:szCs w:val="30"/>
+        </w:rPr>
+        <w:t>Felhasználói osztályok és karak</w:t>
+      </w:r>
+      <w:r>
+        <w:rPr>
+          <w:rFonts w:ascii="Times New Roman" w:hAnsi="Times New Roman" w:cs="Times New Roman"/>
+          <w:i/>
+          <w:sz w:val="30"/>
+          <w:szCs w:val="30"/>
+        </w:rPr>
+        <w:t>t</w:t>
+      </w:r>
+      <w:r>
+        <w:rPr>
+          <w:rFonts w:ascii="Times New Roman" w:hAnsi="Times New Roman" w:cs="Times New Roman"/>
+          <w:i/>
+          <w:sz w:val="30"/>
+          <w:szCs w:val="30"/>
+        </w:rPr>
+        <w:t>erisztikái</w:t>
+      </w:r>
+    </w:p>
+    <w:p>
+      <w:pPr>
+        <w:rPr>
+          <w:rFonts w:ascii="Times New Roman" w:hAnsi="Times New Roman" w:cs="Times New Roman"/>
+          <w:sz w:val="24"/>
         </w:rPr>
       </w:pPr>
     </w:p>
@@ -10489,50 +10726,181 @@
         <w:rPr>
           <w:rFonts w:ascii="Times New Roman" w:hAnsi="Times New Roman" w:cs="Times New Roman"/>
           <w:i/>
-          <w:sz w:val="32"/>
-          <w:szCs w:val="28"/>
+          <w:sz w:val="30"/>
+          <w:szCs w:val="30"/>
         </w:rPr>
       </w:pPr>
       <w:r>
         <w:rPr>
           <w:rFonts w:ascii="Times New Roman" w:hAnsi="Times New Roman" w:cs="Times New Roman"/>
           <w:i/>
-          <w:sz w:val="32"/>
-          <w:szCs w:val="28"/>
-        </w:rPr>
-        <w:t>Nyelvi követelmények</w:t>
-      </w:r>
-    </w:p>
-    <w:p>
-      <w:pPr>
-        <w:rPr>
-          <w:rFonts w:ascii="Times New Roman" w:hAnsi="Times New Roman" w:cs="Times New Roman"/>
-          <w:sz w:val="24"/>
+          <w:sz w:val="30"/>
           <w:szCs w:val="30"/>
         </w:rPr>
-      </w:pPr>
-    </w:p>
-    <w:p>
-      <w:pPr>
-        <w:rPr>
-          <w:rFonts w:ascii="Times New Roman" w:hAnsi="Times New Roman" w:cs="Times New Roman"/>
-          <w:sz w:val="24"/>
-        </w:rPr>
-      </w:pPr>
-    </w:p>
-    <w:p>
-      <w:pPr>
-        <w:rPr>
-          <w:rFonts w:ascii="Times New Roman" w:hAnsi="Times New Roman" w:cs="Times New Roman"/>
-          <w:sz w:val="24"/>
-        </w:rPr>
-      </w:pPr>
-    </w:p>
-    <w:p>
-      <w:pPr>
-        <w:rPr>
-          <w:rFonts w:ascii="Times New Roman" w:hAnsi="Times New Roman" w:cs="Times New Roman"/>
-          <w:sz w:val="24"/>
+        <w:t>Működési környezet</w:t>
+      </w:r>
+    </w:p>
+    <w:p>
+      <w:pPr>
+        <w:rPr>
+          <w:rFonts w:ascii="Times New Roman" w:hAnsi="Times New Roman" w:cs="Times New Roman"/>
+          <w:sz w:val="24"/>
+        </w:rPr>
+      </w:pPr>
+    </w:p>
+    <w:p>
+      <w:pPr>
+        <w:pStyle w:val="Listaszerbekezds"/>
+        <w:numPr>
+          <w:ilvl w:val="3"/>
+          <w:numId w:val="3"/>
+        </w:numPr>
+        <w:ind w:left="1134" w:hanging="1134"/>
+        <w:rPr>
+          <w:rFonts w:ascii="Times New Roman" w:hAnsi="Times New Roman" w:cs="Times New Roman"/>
+          <w:i/>
+          <w:sz w:val="30"/>
+          <w:szCs w:val="30"/>
+        </w:rPr>
+      </w:pPr>
+      <w:r>
+        <w:rPr>
+          <w:rFonts w:ascii="Times New Roman" w:hAnsi="Times New Roman" w:cs="Times New Roman"/>
+          <w:i/>
+          <w:sz w:val="30"/>
+          <w:szCs w:val="30"/>
+        </w:rPr>
+        <w:t>Felhasználói segédletek</w:t>
+      </w:r>
+    </w:p>
+    <w:p>
+      <w:pPr>
+        <w:rPr>
+          <w:rFonts w:ascii="Times New Roman" w:hAnsi="Times New Roman" w:cs="Times New Roman"/>
+          <w:sz w:val="24"/>
+        </w:rPr>
+      </w:pPr>
+    </w:p>
+    <w:p>
+      <w:pPr>
+        <w:pStyle w:val="Listaszerbekezds"/>
+        <w:numPr>
+          <w:ilvl w:val="3"/>
+          <w:numId w:val="3"/>
+        </w:numPr>
+        <w:ind w:left="1134" w:hanging="1134"/>
+        <w:rPr>
+          <w:rFonts w:ascii="Times New Roman" w:hAnsi="Times New Roman" w:cs="Times New Roman"/>
+          <w:i/>
+          <w:sz w:val="30"/>
+          <w:szCs w:val="30"/>
+        </w:rPr>
+      </w:pPr>
+      <w:r>
+        <w:rPr>
+          <w:rFonts w:ascii="Times New Roman" w:hAnsi="Times New Roman" w:cs="Times New Roman"/>
+          <w:i/>
+          <w:sz w:val="30"/>
+          <w:szCs w:val="30"/>
+        </w:rPr>
+        <w:t>Megszorítások és függőségek</w:t>
+      </w:r>
+    </w:p>
+    <w:p>
+      <w:pPr>
+        <w:rPr>
+          <w:rFonts w:ascii="Times New Roman" w:hAnsi="Times New Roman" w:cs="Times New Roman"/>
+          <w:sz w:val="24"/>
+        </w:rPr>
+      </w:pPr>
+    </w:p>
+    <w:p>
+      <w:pPr>
+        <w:rPr>
+          <w:rFonts w:ascii="Times New Roman" w:hAnsi="Times New Roman" w:cs="Times New Roman"/>
+          <w:sz w:val="24"/>
+        </w:rPr>
+      </w:pPr>
+    </w:p>
+    <w:p>
+      <w:pPr>
+        <w:pStyle w:val="Listaszerbekezds"/>
+        <w:numPr>
+          <w:ilvl w:val="2"/>
+          <w:numId w:val="3"/>
+        </w:numPr>
+        <w:ind w:left="851" w:hanging="851"/>
+        <w:outlineLvl w:val="2"/>
+        <w:rPr>
+          <w:rFonts w:ascii="Times New Roman" w:hAnsi="Times New Roman" w:cs="Times New Roman"/>
+          <w:b/>
+          <w:sz w:val="30"/>
+          <w:szCs w:val="30"/>
+        </w:rPr>
+      </w:pPr>
+      <w:bookmarkStart w:id="19" w:name="_Toc517864319"/>
+      <w:r>
+        <w:rPr>
+          <w:rFonts w:ascii="Times New Roman" w:hAnsi="Times New Roman" w:cs="Times New Roman"/>
+          <w:b/>
+          <w:sz w:val="30"/>
+          <w:szCs w:val="30"/>
+        </w:rPr>
+        <w:t>Rendszer követelmények</w:t>
+      </w:r>
+      <w:bookmarkEnd w:id="19"/>
+    </w:p>
+    <w:p>
+      <w:pPr>
+        <w:rPr>
+          <w:rFonts w:ascii="Times New Roman" w:hAnsi="Times New Roman" w:cs="Times New Roman"/>
+          <w:sz w:val="24"/>
+        </w:rPr>
+      </w:pPr>
+    </w:p>
+    <w:p>
+      <w:pPr>
+        <w:pStyle w:val="Listaszerbekezds"/>
+        <w:numPr>
+          <w:ilvl w:val="2"/>
+          <w:numId w:val="3"/>
+        </w:numPr>
+        <w:ind w:left="851" w:hanging="851"/>
+        <w:outlineLvl w:val="2"/>
+        <w:rPr>
+          <w:rFonts w:ascii="Times New Roman" w:hAnsi="Times New Roman" w:cs="Times New Roman"/>
+          <w:b/>
+          <w:sz w:val="30"/>
+          <w:szCs w:val="30"/>
+        </w:rPr>
+      </w:pPr>
+      <w:bookmarkStart w:id="20" w:name="_Toc517864320"/>
+      <w:r>
+        <w:rPr>
+          <w:rFonts w:ascii="Times New Roman" w:hAnsi="Times New Roman" w:cs="Times New Roman"/>
+          <w:b/>
+          <w:sz w:val="30"/>
+          <w:szCs w:val="30"/>
+        </w:rPr>
+        <w:t>Funkcionális követelmények</w:t>
+      </w:r>
+      <w:bookmarkEnd w:id="20"/>
+    </w:p>
+    <w:p>
+      <w:pPr>
+        <w:rPr>
+          <w:rFonts w:ascii="Times New Roman" w:hAnsi="Times New Roman" w:cs="Times New Roman"/>
+          <w:sz w:val="24"/>
+          <w:szCs w:val="30"/>
+        </w:rPr>
+      </w:pPr>
+    </w:p>
+    <w:p>
+      <w:pPr>
+        <w:rPr>
+          <w:rFonts w:ascii="Times New Roman" w:hAnsi="Times New Roman" w:cs="Times New Roman"/>
+          <w:sz w:val="24"/>
+          <w:szCs w:val="30"/>
         </w:rPr>
       </w:pPr>
     </w:p>
@@ -10553,7 +10921,7 @@
           <w:szCs w:val="30"/>
         </w:rPr>
       </w:pPr>
-      <w:bookmarkStart w:id="22" w:name="_Toc517864322"/>
+      <w:bookmarkStart w:id="21" w:name="_Toc517864321"/>
       <w:r>
         <w:rPr>
           <w:rFonts w:ascii="Times New Roman" w:hAnsi="Times New Roman" w:cs="Times New Roman"/>
@@ -10561,9 +10929,9 @@
           <w:sz w:val="30"/>
           <w:szCs w:val="30"/>
         </w:rPr>
-        <w:t>Interfész követelmények</w:t>
-      </w:r>
-      <w:bookmarkEnd w:id="22"/>
+        <w:t>Nem funkcionális követelmények</w:t>
+      </w:r>
+      <w:bookmarkEnd w:id="21"/>
     </w:p>
     <w:p>
       <w:pPr>
@@ -10576,19 +10944,112 @@
         <w:rPr>
           <w:rFonts w:ascii="Times New Roman" w:hAnsi="Times New Roman" w:cs="Times New Roman"/>
           <w:i/>
-          <w:sz w:val="32"/>
-          <w:szCs w:val="28"/>
-        </w:rPr>
-      </w:pPr>
-      <w:r>
+          <w:sz w:val="30"/>
+          <w:szCs w:val="30"/>
+        </w:rPr>
+      </w:pPr>
+      <w:r>
+        <w:rPr>
+          <w:rFonts w:ascii="Times New Roman" w:hAnsi="Times New Roman" w:cs="Times New Roman"/>
+          <w:i/>
+          <w:sz w:val="30"/>
+          <w:szCs w:val="30"/>
+        </w:rPr>
+        <w:t>Skálázhatóság és továbbfejleszthetőség</w:t>
+      </w:r>
+    </w:p>
+    <w:p>
+      <w:pPr>
+        <w:rPr>
+          <w:rFonts w:ascii="Times New Roman" w:hAnsi="Times New Roman" w:cs="Times New Roman"/>
+          <w:sz w:val="24"/>
+          <w:szCs w:val="30"/>
+        </w:rPr>
+      </w:pPr>
+    </w:p>
+    <w:p>
+      <w:pPr>
+        <w:pStyle w:val="Listaszerbekezds"/>
+        <w:numPr>
+          <w:ilvl w:val="3"/>
+          <w:numId w:val="3"/>
+        </w:numPr>
+        <w:ind w:left="1134" w:hanging="1134"/>
+        <w:rPr>
+          <w:rFonts w:ascii="Times New Roman" w:hAnsi="Times New Roman" w:cs="Times New Roman"/>
+          <w:i/>
+          <w:sz w:val="30"/>
+          <w:szCs w:val="30"/>
+        </w:rPr>
+      </w:pPr>
+      <w:r>
+        <w:rPr>
+          <w:rFonts w:ascii="Times New Roman" w:hAnsi="Times New Roman" w:cs="Times New Roman"/>
+          <w:i/>
+          <w:sz w:val="30"/>
+          <w:szCs w:val="30"/>
+        </w:rPr>
+        <w:t>Karbantarthatóság</w:t>
+      </w:r>
+    </w:p>
+    <w:p>
+      <w:pPr>
+        <w:rPr>
+          <w:rFonts w:ascii="Times New Roman" w:hAnsi="Times New Roman" w:cs="Times New Roman"/>
+          <w:sz w:val="24"/>
+          <w:szCs w:val="30"/>
+        </w:rPr>
+      </w:pPr>
+    </w:p>
+    <w:p>
+      <w:pPr>
+        <w:pStyle w:val="Listaszerbekezds"/>
+        <w:numPr>
+          <w:ilvl w:val="3"/>
+          <w:numId w:val="3"/>
+        </w:numPr>
+        <w:ind w:left="1134" w:hanging="1134"/>
         <w:rPr>
           <w:rFonts w:ascii="Times New Roman" w:hAnsi="Times New Roman" w:cs="Times New Roman"/>
           <w:i/>
           <w:sz w:val="32"/>
           <w:szCs w:val="28"/>
         </w:rPr>
-        <w:t>Felhasználói interfész</w:t>
-      </w:r>
+      </w:pPr>
+      <w:r>
+        <w:rPr>
+          <w:rFonts w:ascii="Times New Roman" w:hAnsi="Times New Roman" w:cs="Times New Roman"/>
+          <w:i/>
+          <w:sz w:val="30"/>
+          <w:szCs w:val="30"/>
+        </w:rPr>
+        <w:t>Nyelvi követelmények</w:t>
+      </w:r>
+    </w:p>
+    <w:p>
+      <w:pPr>
+        <w:rPr>
+          <w:rFonts w:ascii="Times New Roman" w:hAnsi="Times New Roman" w:cs="Times New Roman"/>
+          <w:sz w:val="24"/>
+          <w:szCs w:val="30"/>
+        </w:rPr>
+      </w:pPr>
+    </w:p>
+    <w:p>
+      <w:pPr>
+        <w:rPr>
+          <w:rFonts w:ascii="Times New Roman" w:hAnsi="Times New Roman" w:cs="Times New Roman"/>
+          <w:sz w:val="24"/>
+        </w:rPr>
+      </w:pPr>
+    </w:p>
+    <w:p>
+      <w:pPr>
+        <w:rPr>
+          <w:rFonts w:ascii="Times New Roman" w:hAnsi="Times New Roman" w:cs="Times New Roman"/>
+          <w:sz w:val="24"/>
+        </w:rPr>
+      </w:pPr>
     </w:p>
     <w:p>
       <w:pPr>
@@ -10602,81 +11063,144 @@
       <w:pPr>
         <w:pStyle w:val="Listaszerbekezds"/>
         <w:numPr>
-          <w:ilvl w:val="4"/>
+          <w:ilvl w:val="2"/>
           <w:numId w:val="3"/>
         </w:numPr>
-        <w:ind w:left="851"/>
-        <w:rPr>
-          <w:rFonts w:ascii="Times New Roman" w:hAnsi="Times New Roman" w:cs="Times New Roman"/>
-          <w:i/>
-          <w:sz w:val="32"/>
-          <w:szCs w:val="28"/>
-        </w:rPr>
-      </w:pPr>
-      <w:r>
-        <w:rPr>
-          <w:rFonts w:ascii="Times New Roman" w:hAnsi="Times New Roman" w:cs="Times New Roman"/>
-          <w:i/>
-          <w:sz w:val="32"/>
-          <w:szCs w:val="28"/>
-        </w:rPr>
-        <w:t>Felhasználói interfész</w:t>
-      </w:r>
-      <w:r>
-        <w:rPr>
-          <w:rFonts w:ascii="Times New Roman" w:hAnsi="Times New Roman" w:cs="Times New Roman"/>
-          <w:i/>
-          <w:sz w:val="32"/>
-          <w:szCs w:val="28"/>
-        </w:rPr>
-        <w:t xml:space="preserve"> számítógépes eszközökhöz</w:t>
-      </w:r>
-    </w:p>
-    <w:p>
-      <w:pPr>
-        <w:rPr>
-          <w:rFonts w:ascii="Times New Roman" w:hAnsi="Times New Roman" w:cs="Times New Roman"/>
-          <w:sz w:val="24"/>
-        </w:rPr>
-      </w:pPr>
-    </w:p>
-    <w:p>
-      <w:pPr>
-        <w:rPr>
-          <w:rFonts w:ascii="Times New Roman" w:hAnsi="Times New Roman" w:cs="Times New Roman"/>
-          <w:sz w:val="24"/>
-        </w:rPr>
-      </w:pPr>
-    </w:p>
-    <w:p>
-      <w:pPr>
-        <w:rPr>
-          <w:rFonts w:ascii="Times New Roman" w:hAnsi="Times New Roman" w:cs="Times New Roman"/>
-          <w:sz w:val="24"/>
-        </w:rPr>
-      </w:pPr>
+        <w:ind w:left="851" w:hanging="851"/>
+        <w:contextualSpacing w:val="0"/>
+        <w:outlineLvl w:val="2"/>
+        <w:rPr>
+          <w:rFonts w:ascii="Times New Roman" w:hAnsi="Times New Roman" w:cs="Times New Roman"/>
+          <w:b/>
+          <w:sz w:val="30"/>
+          <w:szCs w:val="30"/>
+        </w:rPr>
+      </w:pPr>
+      <w:bookmarkStart w:id="22" w:name="_Toc517864322"/>
+      <w:r>
+        <w:rPr>
+          <w:rFonts w:ascii="Times New Roman" w:hAnsi="Times New Roman" w:cs="Times New Roman"/>
+          <w:b/>
+          <w:sz w:val="30"/>
+          <w:szCs w:val="30"/>
+        </w:rPr>
+        <w:t>Interfész követelmények</w:t>
+      </w:r>
+      <w:bookmarkEnd w:id="22"/>
     </w:p>
     <w:p>
       <w:pPr>
         <w:pStyle w:val="Listaszerbekezds"/>
         <w:numPr>
-          <w:ilvl w:val="4"/>
+          <w:ilvl w:val="3"/>
           <w:numId w:val="3"/>
         </w:numPr>
-        <w:ind w:left="851"/>
+        <w:ind w:left="1134" w:hanging="1134"/>
         <w:rPr>
           <w:rFonts w:ascii="Times New Roman" w:hAnsi="Times New Roman" w:cs="Times New Roman"/>
           <w:i/>
-          <w:sz w:val="32"/>
-          <w:szCs w:val="28"/>
+          <w:sz w:val="30"/>
+          <w:szCs w:val="30"/>
         </w:rPr>
       </w:pPr>
       <w:r>
         <w:rPr>
           <w:rFonts w:ascii="Times New Roman" w:hAnsi="Times New Roman" w:cs="Times New Roman"/>
           <w:i/>
-          <w:sz w:val="32"/>
-          <w:szCs w:val="28"/>
+          <w:sz w:val="30"/>
+          <w:szCs w:val="30"/>
+        </w:rPr>
+        <w:lastRenderedPageBreak/>
+        <w:t>Felhasználói interfész</w:t>
+      </w:r>
+    </w:p>
+    <w:p>
+      <w:pPr>
+        <w:rPr>
+          <w:rFonts w:ascii="Times New Roman" w:hAnsi="Times New Roman" w:cs="Times New Roman"/>
+          <w:sz w:val="24"/>
+        </w:rPr>
+      </w:pPr>
+    </w:p>
+    <w:p>
+      <w:pPr>
+        <w:pStyle w:val="Listaszerbekezds"/>
+        <w:numPr>
+          <w:ilvl w:val="3"/>
+          <w:numId w:val="3"/>
+        </w:numPr>
+        <w:ind w:left="1134" w:hanging="1134"/>
+        <w:rPr>
+          <w:rFonts w:ascii="Times New Roman" w:hAnsi="Times New Roman" w:cs="Times New Roman"/>
+          <w:i/>
+          <w:sz w:val="30"/>
+          <w:szCs w:val="30"/>
+        </w:rPr>
+      </w:pPr>
+      <w:r>
+        <w:rPr>
+          <w:rFonts w:ascii="Times New Roman" w:hAnsi="Times New Roman" w:cs="Times New Roman"/>
+          <w:i/>
+          <w:sz w:val="30"/>
+          <w:szCs w:val="30"/>
+        </w:rPr>
+        <w:t>Felhasználói interfész</w:t>
+      </w:r>
+      <w:r>
+        <w:rPr>
+          <w:rFonts w:ascii="Times New Roman" w:hAnsi="Times New Roman" w:cs="Times New Roman"/>
+          <w:i/>
+          <w:sz w:val="30"/>
+          <w:szCs w:val="30"/>
+        </w:rPr>
+        <w:t xml:space="preserve"> számítógépes eszközökhöz</w:t>
+      </w:r>
+    </w:p>
+    <w:p>
+      <w:pPr>
+        <w:rPr>
+          <w:rFonts w:ascii="Times New Roman" w:hAnsi="Times New Roman" w:cs="Times New Roman"/>
+          <w:sz w:val="24"/>
+        </w:rPr>
+      </w:pPr>
+    </w:p>
+    <w:p>
+      <w:pPr>
+        <w:rPr>
+          <w:rFonts w:ascii="Times New Roman" w:hAnsi="Times New Roman" w:cs="Times New Roman"/>
+          <w:sz w:val="24"/>
+        </w:rPr>
+      </w:pPr>
+    </w:p>
+    <w:p>
+      <w:pPr>
+        <w:rPr>
+          <w:rFonts w:ascii="Times New Roman" w:hAnsi="Times New Roman" w:cs="Times New Roman"/>
+          <w:sz w:val="24"/>
+        </w:rPr>
+      </w:pPr>
+    </w:p>
+    <w:p>
+      <w:pPr>
+        <w:pStyle w:val="Listaszerbekezds"/>
+        <w:numPr>
+          <w:ilvl w:val="3"/>
+          <w:numId w:val="3"/>
+        </w:numPr>
+        <w:ind w:left="1134" w:hanging="1134"/>
+        <w:rPr>
+          <w:rFonts w:ascii="Times New Roman" w:hAnsi="Times New Roman" w:cs="Times New Roman"/>
+          <w:i/>
+          <w:sz w:val="30"/>
+          <w:szCs w:val="30"/>
+        </w:rPr>
+      </w:pPr>
+      <w:r>
+        <w:rPr>
+          <w:rFonts w:ascii="Times New Roman" w:hAnsi="Times New Roman" w:cs="Times New Roman"/>
+          <w:i/>
+          <w:sz w:val="30"/>
+          <w:szCs w:val="30"/>
         </w:rPr>
         <w:t xml:space="preserve">Felhasználói interfész </w:t>
       </w:r>
@@ -10684,8 +11208,8 @@
         <w:rPr>
           <w:rFonts w:ascii="Times New Roman" w:hAnsi="Times New Roman" w:cs="Times New Roman"/>
           <w:i/>
-          <w:sz w:val="32"/>
-          <w:szCs w:val="28"/>
+          <w:sz w:val="30"/>
+          <w:szCs w:val="30"/>
         </w:rPr>
         <w:t>mobil</w:t>
       </w:r>
@@ -10693,8 +11217,8 @@
         <w:rPr>
           <w:rFonts w:ascii="Times New Roman" w:hAnsi="Times New Roman" w:cs="Times New Roman"/>
           <w:i/>
-          <w:sz w:val="32"/>
-          <w:szCs w:val="28"/>
+          <w:sz w:val="30"/>
+          <w:szCs w:val="30"/>
         </w:rPr>
         <w:t xml:space="preserve"> eszközökhöz</w:t>
       </w:r>
@@ -11563,18 +12087,7 @@
           <w:szCs w:val="24"/>
           <w:shd w:val="clear" w:color="auto" w:fill="FFFFFF"/>
         </w:rPr>
-        <w:t xml:space="preserve">Morales, A., Falanga, M., Fierrez, J., Sansone, C., &amp; Ortega-Garcia, J. (2015, September). Keystroke dynamics recognition based on personal data: A comparative experimental </w:t>
-      </w:r>
-      <w:r>
-        <w:rPr>
-          <w:rFonts w:ascii="Times New Roman" w:hAnsi="Times New Roman" w:cs="Times New Roman"/>
-          <w:color w:val="222222"/>
-          <w:sz w:val="24"/>
-          <w:szCs w:val="24"/>
-          <w:shd w:val="clear" w:color="auto" w:fill="FFFFFF"/>
-        </w:rPr>
-        <w:lastRenderedPageBreak/>
-        <w:t>evaluation implementing reproducible research. In </w:t>
+        <w:t>Morales, A., Falanga, M., Fierrez, J., Sansone, C., &amp; Ortega-Garcia, J. (2015, September). Keystroke dynamics recognition based on personal data: A comparative experimental evaluation implementing reproducible research. In </w:t>
       </w:r>
       <w:r>
         <w:rPr>
@@ -12042,7 +12555,7 @@
         <w:noProof/>
         <w:sz w:val="24"/>
       </w:rPr>
-      <w:t>10</w:t>
+      <w:t>8</w:t>
     </w:r>
     <w:r>
       <w:rPr>
@@ -12098,7 +12611,7 @@
         <w:rPr>
           <w:noProof/>
         </w:rPr>
-        <w:t>getReference(útvonal)</w:t>
+        <w:t>Függelékek</w:t>
       </w:r>
     </w:fldSimple>
     <w:r>
@@ -12268,6 +12781,118 @@
 <file path=word/numbering.xml><?xml version="1.0" encoding="utf-8"?>
 <w:numbering xmlns:wpc="http://schemas.microsoft.com/office/word/2010/wordprocessingCanvas" xmlns:mc="http://schemas.openxmlformats.org/markup-compatibility/2006" xmlns:o="urn:schemas-microsoft-com:office:office" xmlns:r="http://schemas.openxmlformats.org/officeDocument/2006/relationships" xmlns:m="http://schemas.openxmlformats.org/officeDocument/2006/math" xmlns:v="urn:schemas-microsoft-com:vml" xmlns:wp14="http://schemas.microsoft.com/office/word/2010/wordprocessingDrawing" xmlns:wp="http://schemas.openxmlformats.org/drawingml/2006/wordprocessingDrawing" xmlns:w10="urn:schemas-microsoft-com:office:word" xmlns:w="http://schemas.openxmlformats.org/wordprocessingml/2006/main" xmlns:w14="http://schemas.microsoft.com/office/word/2010/wordml" xmlns:w15="http://schemas.microsoft.com/office/word/2012/wordml" xmlns:wpg="http://schemas.microsoft.com/office/word/2010/wordprocessingGroup" xmlns:wpi="http://schemas.microsoft.com/office/word/2010/wordprocessingInk" xmlns:wne="http://schemas.microsoft.com/office/word/2006/wordml" xmlns:wps="http://schemas.microsoft.com/office/word/2010/wordprocessingShape" mc:Ignorable="w14 w15 wp14">
   <w:abstractNum w:abstractNumId="0" w15:restartNumberingAfterBreak="0">
+    <w:nsid w:val="016C40D2"/>
+    <w:multiLevelType w:val="hybridMultilevel"/>
+    <w:tmpl w:val="C78E31E4"/>
+    <w:lvl w:ilvl="0" w:tplc="F6469666">
+      <w:numFmt w:val="bullet"/>
+      <w:lvlText w:val="-"/>
+      <w:lvlJc w:val="left"/>
+      <w:pPr>
+        <w:ind w:left="1287" w:hanging="360"/>
+      </w:pPr>
+      <w:rPr>
+        <w:rFonts w:ascii="Arial" w:eastAsiaTheme="minorHAnsi" w:hAnsi="Arial" w:cs="Arial" w:hint="default"/>
+      </w:rPr>
+    </w:lvl>
+    <w:lvl w:ilvl="1" w:tplc="040E0001">
+      <w:start w:val="1"/>
+      <w:numFmt w:val="bullet"/>
+      <w:lvlText w:val=""/>
+      <w:lvlJc w:val="left"/>
+      <w:pPr>
+        <w:ind w:left="2007" w:hanging="360"/>
+      </w:pPr>
+      <w:rPr>
+        <w:rFonts w:ascii="Symbol" w:hAnsi="Symbol" w:hint="default"/>
+      </w:rPr>
+    </w:lvl>
+    <w:lvl w:ilvl="2" w:tplc="040E0005" w:tentative="1">
+      <w:start w:val="1"/>
+      <w:numFmt w:val="bullet"/>
+      <w:lvlText w:val=""/>
+      <w:lvlJc w:val="left"/>
+      <w:pPr>
+        <w:ind w:left="2727" w:hanging="360"/>
+      </w:pPr>
+      <w:rPr>
+        <w:rFonts w:ascii="Wingdings" w:hAnsi="Wingdings" w:hint="default"/>
+      </w:rPr>
+    </w:lvl>
+    <w:lvl w:ilvl="3" w:tplc="040E0001" w:tentative="1">
+      <w:start w:val="1"/>
+      <w:numFmt w:val="bullet"/>
+      <w:lvlText w:val=""/>
+      <w:lvlJc w:val="left"/>
+      <w:pPr>
+        <w:ind w:left="3447" w:hanging="360"/>
+      </w:pPr>
+      <w:rPr>
+        <w:rFonts w:ascii="Symbol" w:hAnsi="Symbol" w:hint="default"/>
+      </w:rPr>
+    </w:lvl>
+    <w:lvl w:ilvl="4" w:tplc="040E0003" w:tentative="1">
+      <w:start w:val="1"/>
+      <w:numFmt w:val="bullet"/>
+      <w:lvlText w:val="o"/>
+      <w:lvlJc w:val="left"/>
+      <w:pPr>
+        <w:ind w:left="4167" w:hanging="360"/>
+      </w:pPr>
+      <w:rPr>
+        <w:rFonts w:ascii="Courier New" w:hAnsi="Courier New" w:cs="Courier New" w:hint="default"/>
+      </w:rPr>
+    </w:lvl>
+    <w:lvl w:ilvl="5" w:tplc="040E0005" w:tentative="1">
+      <w:start w:val="1"/>
+      <w:numFmt w:val="bullet"/>
+      <w:lvlText w:val=""/>
+      <w:lvlJc w:val="left"/>
+      <w:pPr>
+        <w:ind w:left="4887" w:hanging="360"/>
+      </w:pPr>
+      <w:rPr>
+        <w:rFonts w:ascii="Wingdings" w:hAnsi="Wingdings" w:hint="default"/>
+      </w:rPr>
+    </w:lvl>
+    <w:lvl w:ilvl="6" w:tplc="040E0001" w:tentative="1">
+      <w:start w:val="1"/>
+      <w:numFmt w:val="bullet"/>
+      <w:lvlText w:val=""/>
+      <w:lvlJc w:val="left"/>
+      <w:pPr>
+        <w:ind w:left="5607" w:hanging="360"/>
+      </w:pPr>
+      <w:rPr>
+        <w:rFonts w:ascii="Symbol" w:hAnsi="Symbol" w:hint="default"/>
+      </w:rPr>
+    </w:lvl>
+    <w:lvl w:ilvl="7" w:tplc="040E0003" w:tentative="1">
+      <w:start w:val="1"/>
+      <w:numFmt w:val="bullet"/>
+      <w:lvlText w:val="o"/>
+      <w:lvlJc w:val="left"/>
+      <w:pPr>
+        <w:ind w:left="6327" w:hanging="360"/>
+      </w:pPr>
+      <w:rPr>
+        <w:rFonts w:ascii="Courier New" w:hAnsi="Courier New" w:cs="Courier New" w:hint="default"/>
+      </w:rPr>
+    </w:lvl>
+    <w:lvl w:ilvl="8" w:tplc="040E0005" w:tentative="1">
+      <w:start w:val="1"/>
+      <w:numFmt w:val="bullet"/>
+      <w:lvlText w:val=""/>
+      <w:lvlJc w:val="left"/>
+      <w:pPr>
+        <w:ind w:left="7047" w:hanging="360"/>
+      </w:pPr>
+      <w:rPr>
+        <w:rFonts w:ascii="Wingdings" w:hAnsi="Wingdings" w:hint="default"/>
+      </w:rPr>
+    </w:lvl>
+  </w:abstractNum>
+  <w:abstractNum w:abstractNumId="1" w15:restartNumberingAfterBreak="0">
     <w:nsid w:val="0B6B2862"/>
     <w:multiLevelType w:val="hybridMultilevel"/>
     <w:tmpl w:val="F1B40F2C"/>
@@ -12380,96 +13005,10 @@
       </w:rPr>
     </w:lvl>
   </w:abstractNum>
-  <w:abstractNum w:abstractNumId="1" w15:restartNumberingAfterBreak="0">
-    <w:nsid w:val="23EC3E86"/>
+  <w:abstractNum w:abstractNumId="2" w15:restartNumberingAfterBreak="0">
+    <w:nsid w:val="230769A7"/>
     <w:multiLevelType w:val="hybridMultilevel"/>
-    <w:tmpl w:val="C8DC4F58"/>
-    <w:lvl w:ilvl="0" w:tplc="040E000F">
-      <w:start w:val="1"/>
-      <w:numFmt w:val="decimal"/>
-      <w:lvlText w:val="%1."/>
-      <w:lvlJc w:val="left"/>
-      <w:pPr>
-        <w:ind w:left="720" w:hanging="360"/>
-      </w:pPr>
-    </w:lvl>
-    <w:lvl w:ilvl="1" w:tplc="040E0019">
-      <w:start w:val="1"/>
-      <w:numFmt w:val="lowerLetter"/>
-      <w:lvlText w:val="%2."/>
-      <w:lvlJc w:val="left"/>
-      <w:pPr>
-        <w:ind w:left="1440" w:hanging="360"/>
-      </w:pPr>
-    </w:lvl>
-    <w:lvl w:ilvl="2" w:tplc="040E001B" w:tentative="1">
-      <w:start w:val="1"/>
-      <w:numFmt w:val="lowerRoman"/>
-      <w:lvlText w:val="%3."/>
-      <w:lvlJc w:val="right"/>
-      <w:pPr>
-        <w:ind w:left="2160" w:hanging="180"/>
-      </w:pPr>
-    </w:lvl>
-    <w:lvl w:ilvl="3" w:tplc="040E000F" w:tentative="1">
-      <w:start w:val="1"/>
-      <w:numFmt w:val="decimal"/>
-      <w:lvlText w:val="%4."/>
-      <w:lvlJc w:val="left"/>
-      <w:pPr>
-        <w:ind w:left="2880" w:hanging="360"/>
-      </w:pPr>
-    </w:lvl>
-    <w:lvl w:ilvl="4" w:tplc="040E0019" w:tentative="1">
-      <w:start w:val="1"/>
-      <w:numFmt w:val="lowerLetter"/>
-      <w:lvlText w:val="%5."/>
-      <w:lvlJc w:val="left"/>
-      <w:pPr>
-        <w:ind w:left="3600" w:hanging="360"/>
-      </w:pPr>
-    </w:lvl>
-    <w:lvl w:ilvl="5" w:tplc="040E001B" w:tentative="1">
-      <w:start w:val="1"/>
-      <w:numFmt w:val="lowerRoman"/>
-      <w:lvlText w:val="%6."/>
-      <w:lvlJc w:val="right"/>
-      <w:pPr>
-        <w:ind w:left="4320" w:hanging="180"/>
-      </w:pPr>
-    </w:lvl>
-    <w:lvl w:ilvl="6" w:tplc="040E000F" w:tentative="1">
-      <w:start w:val="1"/>
-      <w:numFmt w:val="decimal"/>
-      <w:lvlText w:val="%7."/>
-      <w:lvlJc w:val="left"/>
-      <w:pPr>
-        <w:ind w:left="5040" w:hanging="360"/>
-      </w:pPr>
-    </w:lvl>
-    <w:lvl w:ilvl="7" w:tplc="040E0019" w:tentative="1">
-      <w:start w:val="1"/>
-      <w:numFmt w:val="lowerLetter"/>
-      <w:lvlText w:val="%8."/>
-      <w:lvlJc w:val="left"/>
-      <w:pPr>
-        <w:ind w:left="5760" w:hanging="360"/>
-      </w:pPr>
-    </w:lvl>
-    <w:lvl w:ilvl="8" w:tplc="040E001B" w:tentative="1">
-      <w:start w:val="1"/>
-      <w:numFmt w:val="lowerRoman"/>
-      <w:lvlText w:val="%9."/>
-      <w:lvlJc w:val="right"/>
-      <w:pPr>
-        <w:ind w:left="6480" w:hanging="180"/>
-      </w:pPr>
-    </w:lvl>
-  </w:abstractNum>
-  <w:abstractNum w:abstractNumId="2" w15:restartNumberingAfterBreak="0">
-    <w:nsid w:val="356E6E9B"/>
-    <w:multiLevelType w:val="hybridMultilevel"/>
-    <w:tmpl w:val="F8160E5C"/>
+    <w:tmpl w:val="0F7C5C6C"/>
     <w:lvl w:ilvl="0" w:tplc="040E0001">
       <w:start w:val="1"/>
       <w:numFmt w:val="bullet"/>
@@ -12580,9 +13119,9 @@
     </w:lvl>
   </w:abstractNum>
   <w:abstractNum w:abstractNumId="3" w15:restartNumberingAfterBreak="0">
-    <w:nsid w:val="396A6433"/>
+    <w:nsid w:val="23EC3E86"/>
     <w:multiLevelType w:val="hybridMultilevel"/>
-    <w:tmpl w:val="75C8F476"/>
+    <w:tmpl w:val="C8DC4F58"/>
     <w:lvl w:ilvl="0" w:tplc="040E000F">
       <w:start w:val="1"/>
       <w:numFmt w:val="decimal"/>
@@ -12666,102 +13205,16 @@
     </w:lvl>
   </w:abstractNum>
   <w:abstractNum w:abstractNumId="4" w15:restartNumberingAfterBreak="0">
-    <w:nsid w:val="5607057E"/>
-    <w:multiLevelType w:val="multilevel"/>
-    <w:tmpl w:val="040E001F"/>
-    <w:lvl w:ilvl="0">
-      <w:start w:val="1"/>
-      <w:numFmt w:val="decimal"/>
-      <w:lvlText w:val="%1."/>
-      <w:lvlJc w:val="left"/>
-      <w:pPr>
-        <w:ind w:left="360" w:hanging="360"/>
-      </w:pPr>
-    </w:lvl>
-    <w:lvl w:ilvl="1">
-      <w:start w:val="1"/>
-      <w:numFmt w:val="decimal"/>
-      <w:lvlText w:val="%1.%2."/>
-      <w:lvlJc w:val="left"/>
-      <w:pPr>
-        <w:ind w:left="792" w:hanging="432"/>
-      </w:pPr>
-    </w:lvl>
-    <w:lvl w:ilvl="2">
-      <w:start w:val="1"/>
-      <w:numFmt w:val="decimal"/>
-      <w:lvlText w:val="%1.%2.%3."/>
-      <w:lvlJc w:val="left"/>
-      <w:pPr>
-        <w:ind w:left="1224" w:hanging="504"/>
-      </w:pPr>
-    </w:lvl>
-    <w:lvl w:ilvl="3">
-      <w:start w:val="1"/>
-      <w:numFmt w:val="decimal"/>
-      <w:lvlText w:val="%1.%2.%3.%4."/>
-      <w:lvlJc w:val="left"/>
-      <w:pPr>
-        <w:ind w:left="1728" w:hanging="648"/>
-      </w:pPr>
-    </w:lvl>
-    <w:lvl w:ilvl="4">
-      <w:start w:val="1"/>
-      <w:numFmt w:val="decimal"/>
-      <w:lvlText w:val="%1.%2.%3.%4.%5."/>
-      <w:lvlJc w:val="left"/>
-      <w:pPr>
-        <w:ind w:left="2232" w:hanging="792"/>
-      </w:pPr>
-    </w:lvl>
-    <w:lvl w:ilvl="5">
-      <w:start w:val="1"/>
-      <w:numFmt w:val="decimal"/>
-      <w:lvlText w:val="%1.%2.%3.%4.%5.%6."/>
-      <w:lvlJc w:val="left"/>
-      <w:pPr>
-        <w:ind w:left="2736" w:hanging="936"/>
-      </w:pPr>
-    </w:lvl>
-    <w:lvl w:ilvl="6">
-      <w:start w:val="1"/>
-      <w:numFmt w:val="decimal"/>
-      <w:lvlText w:val="%1.%2.%3.%4.%5.%6.%7."/>
-      <w:lvlJc w:val="left"/>
-      <w:pPr>
-        <w:ind w:left="3240" w:hanging="1080"/>
-      </w:pPr>
-    </w:lvl>
-    <w:lvl w:ilvl="7">
-      <w:start w:val="1"/>
-      <w:numFmt w:val="decimal"/>
-      <w:lvlText w:val="%1.%2.%3.%4.%5.%6.%7.%8."/>
-      <w:lvlJc w:val="left"/>
-      <w:pPr>
-        <w:ind w:left="3744" w:hanging="1224"/>
-      </w:pPr>
-    </w:lvl>
-    <w:lvl w:ilvl="8">
-      <w:start w:val="1"/>
-      <w:numFmt w:val="decimal"/>
-      <w:lvlText w:val="%1.%2.%3.%4.%5.%6.%7.%8.%9."/>
-      <w:lvlJc w:val="left"/>
-      <w:pPr>
-        <w:ind w:left="4320" w:hanging="1440"/>
-      </w:pPr>
-    </w:lvl>
-  </w:abstractNum>
-  <w:abstractNum w:abstractNumId="5" w15:restartNumberingAfterBreak="0">
-    <w:nsid w:val="5AE30DBA"/>
+    <w:nsid w:val="356E6E9B"/>
     <w:multiLevelType w:val="hybridMultilevel"/>
-    <w:tmpl w:val="89FA9F28"/>
+    <w:tmpl w:val="F8160E5C"/>
     <w:lvl w:ilvl="0" w:tplc="040E0001">
       <w:start w:val="1"/>
       <w:numFmt w:val="bullet"/>
       <w:lvlText w:val=""/>
       <w:lvlJc w:val="left"/>
       <w:pPr>
-        <w:ind w:left="720" w:hanging="360"/>
+        <w:ind w:left="1287" w:hanging="360"/>
       </w:pPr>
       <w:rPr>
         <w:rFonts w:ascii="Symbol" w:hAnsi="Symbol" w:hint="default"/>
@@ -12773,7 +13226,7 @@
       <w:lvlText w:val="o"/>
       <w:lvlJc w:val="left"/>
       <w:pPr>
-        <w:ind w:left="1440" w:hanging="360"/>
+        <w:ind w:left="2007" w:hanging="360"/>
       </w:pPr>
       <w:rPr>
         <w:rFonts w:ascii="Courier New" w:hAnsi="Courier New" w:cs="Courier New" w:hint="default"/>
@@ -12785,7 +13238,7 @@
       <w:lvlText w:val=""/>
       <w:lvlJc w:val="left"/>
       <w:pPr>
-        <w:ind w:left="2160" w:hanging="360"/>
+        <w:ind w:left="2727" w:hanging="360"/>
       </w:pPr>
       <w:rPr>
         <w:rFonts w:ascii="Wingdings" w:hAnsi="Wingdings" w:hint="default"/>
@@ -12797,7 +13250,7 @@
       <w:lvlText w:val=""/>
       <w:lvlJc w:val="left"/>
       <w:pPr>
-        <w:ind w:left="2880" w:hanging="360"/>
+        <w:ind w:left="3447" w:hanging="360"/>
       </w:pPr>
       <w:rPr>
         <w:rFonts w:ascii="Symbol" w:hAnsi="Symbol" w:hint="default"/>
@@ -12809,7 +13262,7 @@
       <w:lvlText w:val="o"/>
       <w:lvlJc w:val="left"/>
       <w:pPr>
-        <w:ind w:left="3600" w:hanging="360"/>
+        <w:ind w:left="4167" w:hanging="360"/>
       </w:pPr>
       <w:rPr>
         <w:rFonts w:ascii="Courier New" w:hAnsi="Courier New" w:cs="Courier New" w:hint="default"/>
@@ -12821,7 +13274,7 @@
       <w:lvlText w:val=""/>
       <w:lvlJc w:val="left"/>
       <w:pPr>
-        <w:ind w:left="4320" w:hanging="360"/>
+        <w:ind w:left="4887" w:hanging="360"/>
       </w:pPr>
       <w:rPr>
         <w:rFonts w:ascii="Wingdings" w:hAnsi="Wingdings" w:hint="default"/>
@@ -12833,7 +13286,7 @@
       <w:lvlText w:val=""/>
       <w:lvlJc w:val="left"/>
       <w:pPr>
-        <w:ind w:left="5040" w:hanging="360"/>
+        <w:ind w:left="5607" w:hanging="360"/>
       </w:pPr>
       <w:rPr>
         <w:rFonts w:ascii="Symbol" w:hAnsi="Symbol" w:hint="default"/>
@@ -12845,7 +13298,7 @@
       <w:lvlText w:val="o"/>
       <w:lvlJc w:val="left"/>
       <w:pPr>
-        <w:ind w:left="5760" w:hanging="360"/>
+        <w:ind w:left="6327" w:hanging="360"/>
       </w:pPr>
       <w:rPr>
         <w:rFonts w:ascii="Courier New" w:hAnsi="Courier New" w:cs="Courier New" w:hint="default"/>
@@ -12857,14 +13310,412 @@
       <w:lvlText w:val=""/>
       <w:lvlJc w:val="left"/>
       <w:pPr>
-        <w:ind w:left="6480" w:hanging="360"/>
+        <w:ind w:left="7047" w:hanging="360"/>
       </w:pPr>
       <w:rPr>
         <w:rFonts w:ascii="Wingdings" w:hAnsi="Wingdings" w:hint="default"/>
       </w:rPr>
     </w:lvl>
   </w:abstractNum>
+  <w:abstractNum w:abstractNumId="5" w15:restartNumberingAfterBreak="0">
+    <w:nsid w:val="396A6433"/>
+    <w:multiLevelType w:val="hybridMultilevel"/>
+    <w:tmpl w:val="75C8F476"/>
+    <w:lvl w:ilvl="0" w:tplc="040E000F">
+      <w:start w:val="1"/>
+      <w:numFmt w:val="decimal"/>
+      <w:lvlText w:val="%1."/>
+      <w:lvlJc w:val="left"/>
+      <w:pPr>
+        <w:ind w:left="720" w:hanging="360"/>
+      </w:pPr>
+    </w:lvl>
+    <w:lvl w:ilvl="1" w:tplc="040E0019">
+      <w:start w:val="1"/>
+      <w:numFmt w:val="lowerLetter"/>
+      <w:lvlText w:val="%2."/>
+      <w:lvlJc w:val="left"/>
+      <w:pPr>
+        <w:ind w:left="1440" w:hanging="360"/>
+      </w:pPr>
+    </w:lvl>
+    <w:lvl w:ilvl="2" w:tplc="040E001B" w:tentative="1">
+      <w:start w:val="1"/>
+      <w:numFmt w:val="lowerRoman"/>
+      <w:lvlText w:val="%3."/>
+      <w:lvlJc w:val="right"/>
+      <w:pPr>
+        <w:ind w:left="2160" w:hanging="180"/>
+      </w:pPr>
+    </w:lvl>
+    <w:lvl w:ilvl="3" w:tplc="040E000F" w:tentative="1">
+      <w:start w:val="1"/>
+      <w:numFmt w:val="decimal"/>
+      <w:lvlText w:val="%4."/>
+      <w:lvlJc w:val="left"/>
+      <w:pPr>
+        <w:ind w:left="2880" w:hanging="360"/>
+      </w:pPr>
+    </w:lvl>
+    <w:lvl w:ilvl="4" w:tplc="040E0019" w:tentative="1">
+      <w:start w:val="1"/>
+      <w:numFmt w:val="lowerLetter"/>
+      <w:lvlText w:val="%5."/>
+      <w:lvlJc w:val="left"/>
+      <w:pPr>
+        <w:ind w:left="3600" w:hanging="360"/>
+      </w:pPr>
+    </w:lvl>
+    <w:lvl w:ilvl="5" w:tplc="040E001B" w:tentative="1">
+      <w:start w:val="1"/>
+      <w:numFmt w:val="lowerRoman"/>
+      <w:lvlText w:val="%6."/>
+      <w:lvlJc w:val="right"/>
+      <w:pPr>
+        <w:ind w:left="4320" w:hanging="180"/>
+      </w:pPr>
+    </w:lvl>
+    <w:lvl w:ilvl="6" w:tplc="040E000F" w:tentative="1">
+      <w:start w:val="1"/>
+      <w:numFmt w:val="decimal"/>
+      <w:lvlText w:val="%7."/>
+      <w:lvlJc w:val="left"/>
+      <w:pPr>
+        <w:ind w:left="5040" w:hanging="360"/>
+      </w:pPr>
+    </w:lvl>
+    <w:lvl w:ilvl="7" w:tplc="040E0019" w:tentative="1">
+      <w:start w:val="1"/>
+      <w:numFmt w:val="lowerLetter"/>
+      <w:lvlText w:val="%8."/>
+      <w:lvlJc w:val="left"/>
+      <w:pPr>
+        <w:ind w:left="5760" w:hanging="360"/>
+      </w:pPr>
+    </w:lvl>
+    <w:lvl w:ilvl="8" w:tplc="040E001B" w:tentative="1">
+      <w:start w:val="1"/>
+      <w:numFmt w:val="lowerRoman"/>
+      <w:lvlText w:val="%9."/>
+      <w:lvlJc w:val="right"/>
+      <w:pPr>
+        <w:ind w:left="6480" w:hanging="180"/>
+      </w:pPr>
+    </w:lvl>
+  </w:abstractNum>
   <w:abstractNum w:abstractNumId="6" w15:restartNumberingAfterBreak="0">
+    <w:nsid w:val="4DB308C0"/>
+    <w:multiLevelType w:val="hybridMultilevel"/>
+    <w:tmpl w:val="9C9CAEFA"/>
+    <w:lvl w:ilvl="0" w:tplc="040E0001">
+      <w:start w:val="1"/>
+      <w:numFmt w:val="bullet"/>
+      <w:lvlText w:val=""/>
+      <w:lvlJc w:val="left"/>
+      <w:pPr>
+        <w:ind w:left="1287" w:hanging="360"/>
+      </w:pPr>
+      <w:rPr>
+        <w:rFonts w:ascii="Symbol" w:hAnsi="Symbol" w:hint="default"/>
+      </w:rPr>
+    </w:lvl>
+    <w:lvl w:ilvl="1" w:tplc="040E0003" w:tentative="1">
+      <w:start w:val="1"/>
+      <w:numFmt w:val="bullet"/>
+      <w:lvlText w:val="o"/>
+      <w:lvlJc w:val="left"/>
+      <w:pPr>
+        <w:ind w:left="2007" w:hanging="360"/>
+      </w:pPr>
+      <w:rPr>
+        <w:rFonts w:ascii="Courier New" w:hAnsi="Courier New" w:cs="Courier New" w:hint="default"/>
+      </w:rPr>
+    </w:lvl>
+    <w:lvl w:ilvl="2" w:tplc="040E0005" w:tentative="1">
+      <w:start w:val="1"/>
+      <w:numFmt w:val="bullet"/>
+      <w:lvlText w:val=""/>
+      <w:lvlJc w:val="left"/>
+      <w:pPr>
+        <w:ind w:left="2727" w:hanging="360"/>
+      </w:pPr>
+      <w:rPr>
+        <w:rFonts w:ascii="Wingdings" w:hAnsi="Wingdings" w:hint="default"/>
+      </w:rPr>
+    </w:lvl>
+    <w:lvl w:ilvl="3" w:tplc="040E0001" w:tentative="1">
+      <w:start w:val="1"/>
+      <w:numFmt w:val="bullet"/>
+      <w:lvlText w:val=""/>
+      <w:lvlJc w:val="left"/>
+      <w:pPr>
+        <w:ind w:left="3447" w:hanging="360"/>
+      </w:pPr>
+      <w:rPr>
+        <w:rFonts w:ascii="Symbol" w:hAnsi="Symbol" w:hint="default"/>
+      </w:rPr>
+    </w:lvl>
+    <w:lvl w:ilvl="4" w:tplc="040E0003" w:tentative="1">
+      <w:start w:val="1"/>
+      <w:numFmt w:val="bullet"/>
+      <w:lvlText w:val="o"/>
+      <w:lvlJc w:val="left"/>
+      <w:pPr>
+        <w:ind w:left="4167" w:hanging="360"/>
+      </w:pPr>
+      <w:rPr>
+        <w:rFonts w:ascii="Courier New" w:hAnsi="Courier New" w:cs="Courier New" w:hint="default"/>
+      </w:rPr>
+    </w:lvl>
+    <w:lvl w:ilvl="5" w:tplc="040E0005" w:tentative="1">
+      <w:start w:val="1"/>
+      <w:numFmt w:val="bullet"/>
+      <w:lvlText w:val=""/>
+      <w:lvlJc w:val="left"/>
+      <w:pPr>
+        <w:ind w:left="4887" w:hanging="360"/>
+      </w:pPr>
+      <w:rPr>
+        <w:rFonts w:ascii="Wingdings" w:hAnsi="Wingdings" w:hint="default"/>
+      </w:rPr>
+    </w:lvl>
+    <w:lvl w:ilvl="6" w:tplc="040E0001" w:tentative="1">
+      <w:start w:val="1"/>
+      <w:numFmt w:val="bullet"/>
+      <w:lvlText w:val=""/>
+      <w:lvlJc w:val="left"/>
+      <w:pPr>
+        <w:ind w:left="5607" w:hanging="360"/>
+      </w:pPr>
+      <w:rPr>
+        <w:rFonts w:ascii="Symbol" w:hAnsi="Symbol" w:hint="default"/>
+      </w:rPr>
+    </w:lvl>
+    <w:lvl w:ilvl="7" w:tplc="040E0003" w:tentative="1">
+      <w:start w:val="1"/>
+      <w:numFmt w:val="bullet"/>
+      <w:lvlText w:val="o"/>
+      <w:lvlJc w:val="left"/>
+      <w:pPr>
+        <w:ind w:left="6327" w:hanging="360"/>
+      </w:pPr>
+      <w:rPr>
+        <w:rFonts w:ascii="Courier New" w:hAnsi="Courier New" w:cs="Courier New" w:hint="default"/>
+      </w:rPr>
+    </w:lvl>
+    <w:lvl w:ilvl="8" w:tplc="040E0005" w:tentative="1">
+      <w:start w:val="1"/>
+      <w:numFmt w:val="bullet"/>
+      <w:lvlText w:val=""/>
+      <w:lvlJc w:val="left"/>
+      <w:pPr>
+        <w:ind w:left="7047" w:hanging="360"/>
+      </w:pPr>
+      <w:rPr>
+        <w:rFonts w:ascii="Wingdings" w:hAnsi="Wingdings" w:hint="default"/>
+      </w:rPr>
+    </w:lvl>
+  </w:abstractNum>
+  <w:abstractNum w:abstractNumId="7" w15:restartNumberingAfterBreak="0">
+    <w:nsid w:val="5607057E"/>
+    <w:multiLevelType w:val="multilevel"/>
+    <w:tmpl w:val="040E001F"/>
+    <w:lvl w:ilvl="0">
+      <w:start w:val="1"/>
+      <w:numFmt w:val="decimal"/>
+      <w:lvlText w:val="%1."/>
+      <w:lvlJc w:val="left"/>
+      <w:pPr>
+        <w:ind w:left="360" w:hanging="360"/>
+      </w:pPr>
+    </w:lvl>
+    <w:lvl w:ilvl="1">
+      <w:start w:val="1"/>
+      <w:numFmt w:val="decimal"/>
+      <w:lvlText w:val="%1.%2."/>
+      <w:lvlJc w:val="left"/>
+      <w:pPr>
+        <w:ind w:left="792" w:hanging="432"/>
+      </w:pPr>
+    </w:lvl>
+    <w:lvl w:ilvl="2">
+      <w:start w:val="1"/>
+      <w:numFmt w:val="decimal"/>
+      <w:lvlText w:val="%1.%2.%3."/>
+      <w:lvlJc w:val="left"/>
+      <w:pPr>
+        <w:ind w:left="1224" w:hanging="504"/>
+      </w:pPr>
+    </w:lvl>
+    <w:lvl w:ilvl="3">
+      <w:start w:val="1"/>
+      <w:numFmt w:val="decimal"/>
+      <w:lvlText w:val="%1.%2.%3.%4."/>
+      <w:lvlJc w:val="left"/>
+      <w:pPr>
+        <w:ind w:left="1728" w:hanging="648"/>
+      </w:pPr>
+    </w:lvl>
+    <w:lvl w:ilvl="4">
+      <w:start w:val="1"/>
+      <w:numFmt w:val="decimal"/>
+      <w:lvlText w:val="%1.%2.%3.%4.%5."/>
+      <w:lvlJc w:val="left"/>
+      <w:pPr>
+        <w:ind w:left="2232" w:hanging="792"/>
+      </w:pPr>
+    </w:lvl>
+    <w:lvl w:ilvl="5">
+      <w:start w:val="1"/>
+      <w:numFmt w:val="decimal"/>
+      <w:lvlText w:val="%1.%2.%3.%4.%5.%6."/>
+      <w:lvlJc w:val="left"/>
+      <w:pPr>
+        <w:ind w:left="2736" w:hanging="936"/>
+      </w:pPr>
+    </w:lvl>
+    <w:lvl w:ilvl="6">
+      <w:start w:val="1"/>
+      <w:numFmt w:val="decimal"/>
+      <w:lvlText w:val="%1.%2.%3.%4.%5.%6.%7."/>
+      <w:lvlJc w:val="left"/>
+      <w:pPr>
+        <w:ind w:left="3240" w:hanging="1080"/>
+      </w:pPr>
+    </w:lvl>
+    <w:lvl w:ilvl="7">
+      <w:start w:val="1"/>
+      <w:numFmt w:val="decimal"/>
+      <w:lvlText w:val="%1.%2.%3.%4.%5.%6.%7.%8."/>
+      <w:lvlJc w:val="left"/>
+      <w:pPr>
+        <w:ind w:left="3744" w:hanging="1224"/>
+      </w:pPr>
+    </w:lvl>
+    <w:lvl w:ilvl="8">
+      <w:start w:val="1"/>
+      <w:numFmt w:val="decimal"/>
+      <w:lvlText w:val="%1.%2.%3.%4.%5.%6.%7.%8.%9."/>
+      <w:lvlJc w:val="left"/>
+      <w:pPr>
+        <w:ind w:left="4320" w:hanging="1440"/>
+      </w:pPr>
+    </w:lvl>
+  </w:abstractNum>
+  <w:abstractNum w:abstractNumId="8" w15:restartNumberingAfterBreak="0">
+    <w:nsid w:val="5AE30DBA"/>
+    <w:multiLevelType w:val="hybridMultilevel"/>
+    <w:tmpl w:val="89FA9F28"/>
+    <w:lvl w:ilvl="0" w:tplc="040E0001">
+      <w:start w:val="1"/>
+      <w:numFmt w:val="bullet"/>
+      <w:lvlText w:val=""/>
+      <w:lvlJc w:val="left"/>
+      <w:pPr>
+        <w:ind w:left="720" w:hanging="360"/>
+      </w:pPr>
+      <w:rPr>
+        <w:rFonts w:ascii="Symbol" w:hAnsi="Symbol" w:hint="default"/>
+      </w:rPr>
+    </w:lvl>
+    <w:lvl w:ilvl="1" w:tplc="040E0003" w:tentative="1">
+      <w:start w:val="1"/>
+      <w:numFmt w:val="bullet"/>
+      <w:lvlText w:val="o"/>
+      <w:lvlJc w:val="left"/>
+      <w:pPr>
+        <w:ind w:left="1440" w:hanging="360"/>
+      </w:pPr>
+      <w:rPr>
+        <w:rFonts w:ascii="Courier New" w:hAnsi="Courier New" w:cs="Courier New" w:hint="default"/>
+      </w:rPr>
+    </w:lvl>
+    <w:lvl w:ilvl="2" w:tplc="040E0005" w:tentative="1">
+      <w:start w:val="1"/>
+      <w:numFmt w:val="bullet"/>
+      <w:lvlText w:val=""/>
+      <w:lvlJc w:val="left"/>
+      <w:pPr>
+        <w:ind w:left="2160" w:hanging="360"/>
+      </w:pPr>
+      <w:rPr>
+        <w:rFonts w:ascii="Wingdings" w:hAnsi="Wingdings" w:hint="default"/>
+      </w:rPr>
+    </w:lvl>
+    <w:lvl w:ilvl="3" w:tplc="040E0001" w:tentative="1">
+      <w:start w:val="1"/>
+      <w:numFmt w:val="bullet"/>
+      <w:lvlText w:val=""/>
+      <w:lvlJc w:val="left"/>
+      <w:pPr>
+        <w:ind w:left="2880" w:hanging="360"/>
+      </w:pPr>
+      <w:rPr>
+        <w:rFonts w:ascii="Symbol" w:hAnsi="Symbol" w:hint="default"/>
+      </w:rPr>
+    </w:lvl>
+    <w:lvl w:ilvl="4" w:tplc="040E0003" w:tentative="1">
+      <w:start w:val="1"/>
+      <w:numFmt w:val="bullet"/>
+      <w:lvlText w:val="o"/>
+      <w:lvlJc w:val="left"/>
+      <w:pPr>
+        <w:ind w:left="3600" w:hanging="360"/>
+      </w:pPr>
+      <w:rPr>
+        <w:rFonts w:ascii="Courier New" w:hAnsi="Courier New" w:cs="Courier New" w:hint="default"/>
+      </w:rPr>
+    </w:lvl>
+    <w:lvl w:ilvl="5" w:tplc="040E0005" w:tentative="1">
+      <w:start w:val="1"/>
+      <w:numFmt w:val="bullet"/>
+      <w:lvlText w:val=""/>
+      <w:lvlJc w:val="left"/>
+      <w:pPr>
+        <w:ind w:left="4320" w:hanging="360"/>
+      </w:pPr>
+      <w:rPr>
+        <w:rFonts w:ascii="Wingdings" w:hAnsi="Wingdings" w:hint="default"/>
+      </w:rPr>
+    </w:lvl>
+    <w:lvl w:ilvl="6" w:tplc="040E0001" w:tentative="1">
+      <w:start w:val="1"/>
+      <w:numFmt w:val="bullet"/>
+      <w:lvlText w:val=""/>
+      <w:lvlJc w:val="left"/>
+      <w:pPr>
+        <w:ind w:left="5040" w:hanging="360"/>
+      </w:pPr>
+      <w:rPr>
+        <w:rFonts w:ascii="Symbol" w:hAnsi="Symbol" w:hint="default"/>
+      </w:rPr>
+    </w:lvl>
+    <w:lvl w:ilvl="7" w:tplc="040E0003" w:tentative="1">
+      <w:start w:val="1"/>
+      <w:numFmt w:val="bullet"/>
+      <w:lvlText w:val="o"/>
+      <w:lvlJc w:val="left"/>
+      <w:pPr>
+        <w:ind w:left="5760" w:hanging="360"/>
+      </w:pPr>
+      <w:rPr>
+        <w:rFonts w:ascii="Courier New" w:hAnsi="Courier New" w:cs="Courier New" w:hint="default"/>
+      </w:rPr>
+    </w:lvl>
+    <w:lvl w:ilvl="8" w:tplc="040E0005" w:tentative="1">
+      <w:start w:val="1"/>
+      <w:numFmt w:val="bullet"/>
+      <w:lvlText w:val=""/>
+      <w:lvlJc w:val="left"/>
+      <w:pPr>
+        <w:ind w:left="6480" w:hanging="360"/>
+      </w:pPr>
+      <w:rPr>
+        <w:rFonts w:ascii="Wingdings" w:hAnsi="Wingdings" w:hint="default"/>
+      </w:rPr>
+    </w:lvl>
+  </w:abstractNum>
+  <w:abstractNum w:abstractNumId="9" w15:restartNumberingAfterBreak="0">
     <w:nsid w:val="5B5E796F"/>
     <w:multiLevelType w:val="hybridMultilevel"/>
     <w:tmpl w:val="3C2E057A"/>
@@ -12976,7 +13827,7 @@
       </w:rPr>
     </w:lvl>
   </w:abstractNum>
-  <w:abstractNum w:abstractNumId="7" w15:restartNumberingAfterBreak="0">
+  <w:abstractNum w:abstractNumId="10" w15:restartNumberingAfterBreak="0">
     <w:nsid w:val="76B9716B"/>
     <w:multiLevelType w:val="multilevel"/>
     <w:tmpl w:val="040E001F"/>
@@ -13063,28 +13914,37 @@
     </w:lvl>
   </w:abstractNum>
   <w:num w:numId="1">
+    <w:abstractNumId w:val="3"/>
+  </w:num>
+  <w:num w:numId="2">
+    <w:abstractNumId w:val="7"/>
+  </w:num>
+  <w:num w:numId="3">
+    <w:abstractNumId w:val="10"/>
+  </w:num>
+  <w:num w:numId="4">
+    <w:abstractNumId w:val="5"/>
+  </w:num>
+  <w:num w:numId="5">
     <w:abstractNumId w:val="1"/>
   </w:num>
-  <w:num w:numId="2">
+  <w:num w:numId="6">
+    <w:abstractNumId w:val="8"/>
+  </w:num>
+  <w:num w:numId="7">
     <w:abstractNumId w:val="4"/>
   </w:num>
-  <w:num w:numId="3">
-    <w:abstractNumId w:val="7"/>
+  <w:num w:numId="8">
+    <w:abstractNumId w:val="9"/>
   </w:num>
-  <w:num w:numId="4">
-    <w:abstractNumId w:val="3"/>
-  </w:num>
-  <w:num w:numId="5">
-    <w:abstractNumId w:val="0"/>
-  </w:num>
-  <w:num w:numId="6">
-    <w:abstractNumId w:val="5"/>
-  </w:num>
-  <w:num w:numId="7">
+  <w:num w:numId="9">
     <w:abstractNumId w:val="2"/>
   </w:num>
-  <w:num w:numId="8">
+  <w:num w:numId="10">
     <w:abstractNumId w:val="6"/>
+  </w:num>
+  <w:num w:numId="11">
+    <w:abstractNumId w:val="0"/>
   </w:num>
 </w:numbering>
 </file>
@@ -13734,6 +14594,20 @@
 
 <file path=word/glossary/fontTable.xml><?xml version="1.0" encoding="utf-8"?>
 <w:fonts xmlns:mc="http://schemas.openxmlformats.org/markup-compatibility/2006" xmlns:r="http://schemas.openxmlformats.org/officeDocument/2006/relationships" xmlns:w="http://schemas.openxmlformats.org/wordprocessingml/2006/main" xmlns:w14="http://schemas.microsoft.com/office/word/2010/wordml" xmlns:w15="http://schemas.microsoft.com/office/word/2012/wordml" mc:Ignorable="w14 w15">
+  <w:font w:name="Arial">
+    <w:panose1 w:val="020B0604020202020204"/>
+    <w:charset w:val="EE"/>
+    <w:family w:val="swiss"/>
+    <w:pitch w:val="variable"/>
+    <w:sig w:usb0="E0002AFF" w:usb1="C0007843" w:usb2="00000009" w:usb3="00000000" w:csb0="000001FF" w:csb1="00000000"/>
+  </w:font>
+  <w:font w:name="Calibri">
+    <w:panose1 w:val="020F0502020204030204"/>
+    <w:charset w:val="EE"/>
+    <w:family w:val="swiss"/>
+    <w:pitch w:val="variable"/>
+    <w:sig w:usb0="E00002FF" w:usb1="4000ACFF" w:usb2="00000001" w:usb3="00000000" w:csb0="0000019F" w:csb1="00000000"/>
+  </w:font>
   <w:font w:name="Symbol">
     <w:panose1 w:val="05050102010706020507"/>
     <w:charset w:val="02"/>
@@ -13748,13 +14622,6 @@
     <w:pitch w:val="variable"/>
     <w:sig w:usb0="E0002AFF" w:usb1="C0007841" w:usb2="00000009" w:usb3="00000000" w:csb0="000001FF" w:csb1="00000000"/>
   </w:font>
-  <w:font w:name="Courier New">
-    <w:panose1 w:val="02070309020205020404"/>
-    <w:charset w:val="EE"/>
-    <w:family w:val="modern"/>
-    <w:pitch w:val="fixed"/>
-    <w:sig w:usb0="E0002AFF" w:usb1="C0007843" w:usb2="00000009" w:usb3="00000000" w:csb0="000001FF" w:csb1="00000000"/>
-  </w:font>
   <w:font w:name="Wingdings">
     <w:panose1 w:val="05000000000000000000"/>
     <w:charset w:val="02"/>
@@ -13762,19 +14629,12 @@
     <w:pitch w:val="variable"/>
     <w:sig w:usb0="00000000" w:usb1="10000000" w:usb2="00000000" w:usb3="00000000" w:csb0="80000000" w:csb1="00000000"/>
   </w:font>
-  <w:font w:name="Arial">
-    <w:panose1 w:val="020B0604020202020204"/>
+  <w:font w:name="Courier New">
+    <w:panose1 w:val="02070309020205020404"/>
     <w:charset w:val="EE"/>
-    <w:family w:val="swiss"/>
-    <w:pitch w:val="variable"/>
+    <w:family w:val="modern"/>
+    <w:pitch w:val="fixed"/>
     <w:sig w:usb0="E0002AFF" w:usb1="C0007843" w:usb2="00000009" w:usb3="00000000" w:csb0="000001FF" w:csb1="00000000"/>
-  </w:font>
-  <w:font w:name="Calibri">
-    <w:panose1 w:val="020F0502020204030204"/>
-    <w:charset w:val="EE"/>
-    <w:family w:val="swiss"/>
-    <w:pitch w:val="variable"/>
-    <w:sig w:usb0="E00002FF" w:usb1="4000ACFF" w:usb2="00000001" w:usb3="00000000" w:csb0="0000019F" w:csb1="00000000"/>
   </w:font>
   <w:font w:name="Calibri Light">
     <w:panose1 w:val="020F0302020204030204"/>
@@ -14549,7 +15409,7 @@
 </file>
 
 <file path=customXml/itemProps1.xml><?xml version="1.0" encoding="utf-8"?>
-<ds:datastoreItem xmlns:ds="http://schemas.openxmlformats.org/officeDocument/2006/customXml" ds:itemID="{4F3CD4FA-DB0D-4C14-AF2D-AFA2E9EC43C8}">
+<ds:datastoreItem xmlns:ds="http://schemas.openxmlformats.org/officeDocument/2006/customXml" ds:itemID="{EF013AB7-2FB2-42EB-99FE-0E5310642B3C}">
   <ds:schemaRefs>
     <ds:schemaRef ds:uri="http://schemas.openxmlformats.org/officeDocument/2006/bibliography"/>
   </ds:schemaRefs>

--- a/Államvizsga_Dolgozat_Ágoston_István.docx
+++ b/Államvizsga_Dolgozat_Ágoston_István.docx
@@ -895,7 +895,7 @@
             </w:rPr>
             <w:fldChar w:fldCharType="separate"/>
           </w:r>
-          <w:hyperlink w:anchor="_Toc517864301" w:history="1">
+          <w:hyperlink w:anchor="_Toc517880186" w:history="1">
             <w:r>
               <w:rPr>
                 <w:rStyle w:val="Hiperhivatkozs"/>
@@ -942,7 +942,7 @@
                 <w:noProof/>
                 <w:webHidden/>
               </w:rPr>
-              <w:instrText xml:space="preserve"> PAGEREF _Toc517864301 \h </w:instrText>
+              <w:instrText xml:space="preserve"> PAGEREF _Toc517880186 \h </w:instrText>
             </w:r>
             <w:r>
               <w:rPr>
@@ -962,7 +962,7 @@
                 <w:noProof/>
                 <w:webHidden/>
               </w:rPr>
-              <w:t>0</w:t>
+              <w:t>1</w:t>
             </w:r>
             <w:r>
               <w:rPr>
@@ -987,7 +987,7 @@
               <w:lang w:val="hu-HU" w:eastAsia="hu-HU"/>
             </w:rPr>
           </w:pPr>
-          <w:hyperlink w:anchor="_Toc517864302" w:history="1">
+          <w:hyperlink w:anchor="_Toc517880187" w:history="1">
             <w:r>
               <w:rPr>
                 <w:rStyle w:val="Hiperhivatkozs"/>
@@ -1034,7 +1034,7 @@
                 <w:noProof/>
                 <w:webHidden/>
               </w:rPr>
-              <w:instrText xml:space="preserve"> PAGEREF _Toc517864302 \h </w:instrText>
+              <w:instrText xml:space="preserve"> PAGEREF _Toc517880187 \h </w:instrText>
             </w:r>
             <w:r>
               <w:rPr>
@@ -1054,7 +1054,7 @@
                 <w:noProof/>
                 <w:webHidden/>
               </w:rPr>
-              <w:t>0</w:t>
+              <w:t>3</w:t>
             </w:r>
             <w:r>
               <w:rPr>
@@ -1079,7 +1079,7 @@
               <w:lang w:val="hu-HU" w:eastAsia="hu-HU"/>
             </w:rPr>
           </w:pPr>
-          <w:hyperlink w:anchor="_Toc517864303" w:history="1">
+          <w:hyperlink w:anchor="_Toc517880188" w:history="1">
             <w:r>
               <w:rPr>
                 <w:rStyle w:val="Hiperhivatkozs"/>
@@ -1126,7 +1126,7 @@
                 <w:noProof/>
                 <w:webHidden/>
               </w:rPr>
-              <w:instrText xml:space="preserve"> PAGEREF _Toc517864303 \h </w:instrText>
+              <w:instrText xml:space="preserve"> PAGEREF _Toc517880188 \h </w:instrText>
             </w:r>
             <w:r>
               <w:rPr>
@@ -1146,7 +1146,7 @@
                 <w:noProof/>
                 <w:webHidden/>
               </w:rPr>
-              <w:t>0</w:t>
+              <w:t>4</w:t>
             </w:r>
             <w:r>
               <w:rPr>
@@ -1171,7 +1171,7 @@
               <w:lang w:val="hu-HU" w:eastAsia="hu-HU"/>
             </w:rPr>
           </w:pPr>
-          <w:hyperlink w:anchor="_Toc517864304" w:history="1">
+          <w:hyperlink w:anchor="_Toc517880189" w:history="1">
             <w:r>
               <w:rPr>
                 <w:rStyle w:val="Hiperhivatkozs"/>
@@ -1218,7 +1218,7 @@
                 <w:noProof/>
                 <w:webHidden/>
               </w:rPr>
-              <w:instrText xml:space="preserve"> PAGEREF _Toc517864304 \h </w:instrText>
+              <w:instrText xml:space="preserve"> PAGEREF _Toc517880189 \h </w:instrText>
             </w:r>
             <w:r>
               <w:rPr>
@@ -1238,7 +1238,7 @@
                 <w:noProof/>
                 <w:webHidden/>
               </w:rPr>
-              <w:t>0</w:t>
+              <w:t>5</w:t>
             </w:r>
             <w:r>
               <w:rPr>
@@ -1262,7 +1262,7 @@
               <w:lang w:eastAsia="hu-HU"/>
             </w:rPr>
           </w:pPr>
-          <w:hyperlink w:anchor="_Toc517864305" w:history="1">
+          <w:hyperlink w:anchor="_Toc517880190" w:history="1">
             <w:r>
               <w:rPr>
                 <w:rStyle w:val="Hiperhivatkozs"/>
@@ -1308,7 +1308,7 @@
                 <w:noProof/>
                 <w:webHidden/>
               </w:rPr>
-              <w:instrText xml:space="preserve"> PAGEREF _Toc517864305 \h </w:instrText>
+              <w:instrText xml:space="preserve"> PAGEREF _Toc517880190 \h </w:instrText>
             </w:r>
             <w:r>
               <w:rPr>
@@ -1328,7 +1328,7 @@
                 <w:noProof/>
                 <w:webHidden/>
               </w:rPr>
-              <w:t>0</w:t>
+              <w:t>5</w:t>
             </w:r>
             <w:r>
               <w:rPr>
@@ -1352,7 +1352,7 @@
               <w:lang w:eastAsia="hu-HU"/>
             </w:rPr>
           </w:pPr>
-          <w:hyperlink w:anchor="_Toc517864306" w:history="1">
+          <w:hyperlink w:anchor="_Toc517880191" w:history="1">
             <w:r>
               <w:rPr>
                 <w:rStyle w:val="Hiperhivatkozs"/>
@@ -1398,7 +1398,7 @@
                 <w:noProof/>
                 <w:webHidden/>
               </w:rPr>
-              <w:instrText xml:space="preserve"> PAGEREF _Toc517864306 \h </w:instrText>
+              <w:instrText xml:space="preserve"> PAGEREF _Toc517880191 \h </w:instrText>
             </w:r>
             <w:r>
               <w:rPr>
@@ -1418,7 +1418,7 @@
                 <w:noProof/>
                 <w:webHidden/>
               </w:rPr>
-              <w:t>0</w:t>
+              <w:t>5</w:t>
             </w:r>
             <w:r>
               <w:rPr>
@@ -1442,7 +1442,7 @@
               <w:lang w:eastAsia="hu-HU"/>
             </w:rPr>
           </w:pPr>
-          <w:hyperlink w:anchor="_Toc517864307" w:history="1">
+          <w:hyperlink w:anchor="_Toc517880192" w:history="1">
             <w:r>
               <w:rPr>
                 <w:rStyle w:val="Hiperhivatkozs"/>
@@ -1488,7 +1488,7 @@
                 <w:noProof/>
                 <w:webHidden/>
               </w:rPr>
-              <w:instrText xml:space="preserve"> PAGEREF _Toc517864307 \h </w:instrText>
+              <w:instrText xml:space="preserve"> PAGEREF _Toc517880192 \h </w:instrText>
             </w:r>
             <w:r>
               <w:rPr>
@@ -1508,7 +1508,7 @@
                 <w:noProof/>
                 <w:webHidden/>
               </w:rPr>
-              <w:t>0</w:t>
+              <w:t>5</w:t>
             </w:r>
             <w:r>
               <w:rPr>
@@ -1532,7 +1532,7 @@
               <w:lang w:eastAsia="hu-HU"/>
             </w:rPr>
           </w:pPr>
-          <w:hyperlink w:anchor="_Toc517864308" w:history="1">
+          <w:hyperlink w:anchor="_Toc517880193" w:history="1">
             <w:r>
               <w:rPr>
                 <w:rStyle w:val="Hiperhivatkozs"/>
@@ -1578,7 +1578,7 @@
                 <w:noProof/>
                 <w:webHidden/>
               </w:rPr>
-              <w:instrText xml:space="preserve"> PAGEREF _Toc517864308 \h </w:instrText>
+              <w:instrText xml:space="preserve"> PAGEREF _Toc517880193 \h </w:instrText>
             </w:r>
             <w:r>
               <w:rPr>
@@ -1598,7 +1598,7 @@
                 <w:noProof/>
                 <w:webHidden/>
               </w:rPr>
-              <w:t>0</w:t>
+              <w:t>5</w:t>
             </w:r>
             <w:r>
               <w:rPr>
@@ -1622,7 +1622,7 @@
               <w:lang w:eastAsia="hu-HU"/>
             </w:rPr>
           </w:pPr>
-          <w:hyperlink w:anchor="_Toc517864309" w:history="1">
+          <w:hyperlink w:anchor="_Toc517880194" w:history="1">
             <w:r>
               <w:rPr>
                 <w:rStyle w:val="Hiperhivatkozs"/>
@@ -1668,7 +1668,7 @@
                 <w:noProof/>
                 <w:webHidden/>
               </w:rPr>
-              <w:instrText xml:space="preserve"> PAGEREF _Toc517864309 \h </w:instrText>
+              <w:instrText xml:space="preserve"> PAGEREF _Toc517880194 \h </w:instrText>
             </w:r>
             <w:r>
               <w:rPr>
@@ -1688,7 +1688,7 @@
                 <w:noProof/>
                 <w:webHidden/>
               </w:rPr>
-              <w:t>0</w:t>
+              <w:t>5</w:t>
             </w:r>
             <w:r>
               <w:rPr>
@@ -1712,7 +1712,7 @@
               <w:lang w:eastAsia="hu-HU"/>
             </w:rPr>
           </w:pPr>
-          <w:hyperlink w:anchor="_Toc517864310" w:history="1">
+          <w:hyperlink w:anchor="_Toc517880195" w:history="1">
             <w:r>
               <w:rPr>
                 <w:rStyle w:val="Hiperhivatkozs"/>
@@ -1758,7 +1758,7 @@
                 <w:noProof/>
                 <w:webHidden/>
               </w:rPr>
-              <w:instrText xml:space="preserve"> PAGEREF _Toc517864310 \h </w:instrText>
+              <w:instrText xml:space="preserve"> PAGEREF _Toc517880195 \h </w:instrText>
             </w:r>
             <w:r>
               <w:rPr>
@@ -1778,7 +1778,7 @@
                 <w:noProof/>
                 <w:webHidden/>
               </w:rPr>
-              <w:t>0</w:t>
+              <w:t>5</w:t>
             </w:r>
             <w:r>
               <w:rPr>
@@ -1802,7 +1802,7 @@
               <w:lang w:eastAsia="hu-HU"/>
             </w:rPr>
           </w:pPr>
-          <w:hyperlink w:anchor="_Toc517864311" w:history="1">
+          <w:hyperlink w:anchor="_Toc517880196" w:history="1">
             <w:r>
               <w:rPr>
                 <w:rStyle w:val="Hiperhivatkozs"/>
@@ -1848,7 +1848,7 @@
                 <w:noProof/>
                 <w:webHidden/>
               </w:rPr>
-              <w:instrText xml:space="preserve"> PAGEREF _Toc517864311 \h </w:instrText>
+              <w:instrText xml:space="preserve"> PAGEREF _Toc517880196 \h </w:instrText>
             </w:r>
             <w:r>
               <w:rPr>
@@ -1868,7 +1868,7 @@
                 <w:noProof/>
                 <w:webHidden/>
               </w:rPr>
-              <w:t>0</w:t>
+              <w:t>5</w:t>
             </w:r>
             <w:r>
               <w:rPr>
@@ -1892,7 +1892,7 @@
               <w:lang w:eastAsia="hu-HU"/>
             </w:rPr>
           </w:pPr>
-          <w:hyperlink w:anchor="_Toc517864312" w:history="1">
+          <w:hyperlink w:anchor="_Toc517880197" w:history="1">
             <w:r>
               <w:rPr>
                 <w:rStyle w:val="Hiperhivatkozs"/>
@@ -1938,7 +1938,7 @@
                 <w:noProof/>
                 <w:webHidden/>
               </w:rPr>
-              <w:instrText xml:space="preserve"> PAGEREF _Toc517864312 \h </w:instrText>
+              <w:instrText xml:space="preserve"> PAGEREF _Toc517880197 \h </w:instrText>
             </w:r>
             <w:r>
               <w:rPr>
@@ -1958,7 +1958,7 @@
                 <w:noProof/>
                 <w:webHidden/>
               </w:rPr>
-              <w:t>0</w:t>
+              <w:t>5</w:t>
             </w:r>
             <w:r>
               <w:rPr>
@@ -1982,7 +1982,7 @@
               <w:lang w:eastAsia="hu-HU"/>
             </w:rPr>
           </w:pPr>
-          <w:hyperlink w:anchor="_Toc517864313" w:history="1">
+          <w:hyperlink w:anchor="_Toc517880198" w:history="1">
             <w:r>
               <w:rPr>
                 <w:rStyle w:val="Hiperhivatkozs"/>
@@ -2028,7 +2028,7 @@
                 <w:noProof/>
                 <w:webHidden/>
               </w:rPr>
-              <w:instrText xml:space="preserve"> PAGEREF _Toc517864313 \h </w:instrText>
+              <w:instrText xml:space="preserve"> PAGEREF _Toc517880198 \h </w:instrText>
             </w:r>
             <w:r>
               <w:rPr>
@@ -2048,7 +2048,7 @@
                 <w:noProof/>
                 <w:webHidden/>
               </w:rPr>
-              <w:t>0</w:t>
+              <w:t>5</w:t>
             </w:r>
             <w:r>
               <w:rPr>
@@ -2073,7 +2073,7 @@
               <w:lang w:val="hu-HU" w:eastAsia="hu-HU"/>
             </w:rPr>
           </w:pPr>
-          <w:hyperlink w:anchor="_Toc517864314" w:history="1">
+          <w:hyperlink w:anchor="_Toc517880199" w:history="1">
             <w:r>
               <w:rPr>
                 <w:rStyle w:val="Hiperhivatkozs"/>
@@ -2120,7 +2120,7 @@
                 <w:noProof/>
                 <w:webHidden/>
               </w:rPr>
-              <w:instrText xml:space="preserve"> PAGEREF _Toc517864314 \h </w:instrText>
+              <w:instrText xml:space="preserve"> PAGEREF _Toc517880199 \h </w:instrText>
             </w:r>
             <w:r>
               <w:rPr>
@@ -2140,7 +2140,7 @@
                 <w:noProof/>
                 <w:webHidden/>
               </w:rPr>
-              <w:t>0</w:t>
+              <w:t>5</w:t>
             </w:r>
             <w:r>
               <w:rPr>
@@ -2164,7 +2164,7 @@
               <w:lang w:eastAsia="hu-HU"/>
             </w:rPr>
           </w:pPr>
-          <w:hyperlink w:anchor="_Toc517864315" w:history="1">
+          <w:hyperlink w:anchor="_Toc517880200" w:history="1">
             <w:r>
               <w:rPr>
                 <w:rStyle w:val="Hiperhivatkozs"/>
@@ -2210,7 +2210,7 @@
                 <w:noProof/>
                 <w:webHidden/>
               </w:rPr>
-              <w:instrText xml:space="preserve"> PAGEREF _Toc517864315 \h </w:instrText>
+              <w:instrText xml:space="preserve"> PAGEREF _Toc517880200 \h </w:instrText>
             </w:r>
             <w:r>
               <w:rPr>
@@ -2230,7 +2230,7 @@
                 <w:noProof/>
                 <w:webHidden/>
               </w:rPr>
-              <w:t>0</w:t>
+              <w:t>5</w:t>
             </w:r>
             <w:r>
               <w:rPr>
@@ -2254,7 +2254,7 @@
               <w:lang w:eastAsia="hu-HU"/>
             </w:rPr>
           </w:pPr>
-          <w:hyperlink w:anchor="_Toc517864316" w:history="1">
+          <w:hyperlink w:anchor="_Toc517880201" w:history="1">
             <w:r>
               <w:rPr>
                 <w:rStyle w:val="Hiperhivatkozs"/>
@@ -2300,7 +2300,7 @@
                 <w:noProof/>
                 <w:webHidden/>
               </w:rPr>
-              <w:instrText xml:space="preserve"> PAGEREF _Toc517864316 \h </w:instrText>
+              <w:instrText xml:space="preserve"> PAGEREF _Toc517880201 \h </w:instrText>
             </w:r>
             <w:r>
               <w:rPr>
@@ -2320,7 +2320,7 @@
                 <w:noProof/>
                 <w:webHidden/>
               </w:rPr>
-              <w:t>0</w:t>
+              <w:t>5</w:t>
             </w:r>
             <w:r>
               <w:rPr>
@@ -2344,7 +2344,7 @@
               <w:lang w:eastAsia="hu-HU"/>
             </w:rPr>
           </w:pPr>
-          <w:hyperlink w:anchor="_Toc517864317" w:history="1">
+          <w:hyperlink w:anchor="_Toc517880202" w:history="1">
             <w:r>
               <w:rPr>
                 <w:rStyle w:val="Hiperhivatkozs"/>
@@ -2390,7 +2390,7 @@
                 <w:noProof/>
                 <w:webHidden/>
               </w:rPr>
-              <w:instrText xml:space="preserve"> PAGEREF _Toc517864317 \h </w:instrText>
+              <w:instrText xml:space="preserve"> PAGEREF _Toc517880202 \h </w:instrText>
             </w:r>
             <w:r>
               <w:rPr>
@@ -2410,7 +2410,7 @@
                 <w:noProof/>
                 <w:webHidden/>
               </w:rPr>
-              <w:t>0</w:t>
+              <w:t>5</w:t>
             </w:r>
             <w:r>
               <w:rPr>
@@ -2434,7 +2434,7 @@
               <w:lang w:eastAsia="hu-HU"/>
             </w:rPr>
           </w:pPr>
-          <w:hyperlink w:anchor="_Toc517864318" w:history="1">
+          <w:hyperlink w:anchor="_Toc517880203" w:history="1">
             <w:r>
               <w:rPr>
                 <w:rStyle w:val="Hiperhivatkozs"/>
@@ -2480,7 +2480,7 @@
                 <w:noProof/>
                 <w:webHidden/>
               </w:rPr>
-              <w:instrText xml:space="preserve"> PAGEREF _Toc517864318 \h </w:instrText>
+              <w:instrText xml:space="preserve"> PAGEREF _Toc517880203 \h </w:instrText>
             </w:r>
             <w:r>
               <w:rPr>
@@ -2500,7 +2500,7 @@
                 <w:noProof/>
                 <w:webHidden/>
               </w:rPr>
-              <w:t>0</w:t>
+              <w:t>5</w:t>
             </w:r>
             <w:r>
               <w:rPr>
@@ -2524,7 +2524,7 @@
               <w:lang w:eastAsia="hu-HU"/>
             </w:rPr>
           </w:pPr>
-          <w:hyperlink w:anchor="_Toc517864319" w:history="1">
+          <w:hyperlink w:anchor="_Toc517880204" w:history="1">
             <w:r>
               <w:rPr>
                 <w:rStyle w:val="Hiperhivatkozs"/>
@@ -2570,7 +2570,7 @@
                 <w:noProof/>
                 <w:webHidden/>
               </w:rPr>
-              <w:instrText xml:space="preserve"> PAGEREF _Toc517864319 \h </w:instrText>
+              <w:instrText xml:space="preserve"> PAGEREF _Toc517880204 \h </w:instrText>
             </w:r>
             <w:r>
               <w:rPr>
@@ -2590,7 +2590,7 @@
                 <w:noProof/>
                 <w:webHidden/>
               </w:rPr>
-              <w:t>0</w:t>
+              <w:t>7</w:t>
             </w:r>
             <w:r>
               <w:rPr>
@@ -2614,7 +2614,7 @@
               <w:lang w:eastAsia="hu-HU"/>
             </w:rPr>
           </w:pPr>
-          <w:hyperlink w:anchor="_Toc517864320" w:history="1">
+          <w:hyperlink w:anchor="_Toc517880205" w:history="1">
             <w:r>
               <w:rPr>
                 <w:rStyle w:val="Hiperhivatkozs"/>
@@ -2660,7 +2660,7 @@
                 <w:noProof/>
                 <w:webHidden/>
               </w:rPr>
-              <w:instrText xml:space="preserve"> PAGEREF _Toc517864320 \h </w:instrText>
+              <w:instrText xml:space="preserve"> PAGEREF _Toc517880205 \h </w:instrText>
             </w:r>
             <w:r>
               <w:rPr>
@@ -2680,7 +2680,7 @@
                 <w:noProof/>
                 <w:webHidden/>
               </w:rPr>
-              <w:t>0</w:t>
+              <w:t>7</w:t>
             </w:r>
             <w:r>
               <w:rPr>
@@ -2704,7 +2704,7 @@
               <w:lang w:eastAsia="hu-HU"/>
             </w:rPr>
           </w:pPr>
-          <w:hyperlink w:anchor="_Toc517864321" w:history="1">
+          <w:hyperlink w:anchor="_Toc517880206" w:history="1">
             <w:r>
               <w:rPr>
                 <w:rStyle w:val="Hiperhivatkozs"/>
@@ -2750,7 +2750,7 @@
                 <w:noProof/>
                 <w:webHidden/>
               </w:rPr>
-              <w:instrText xml:space="preserve"> PAGEREF _Toc517864321 \h </w:instrText>
+              <w:instrText xml:space="preserve"> PAGEREF _Toc517880206 \h </w:instrText>
             </w:r>
             <w:r>
               <w:rPr>
@@ -2770,7 +2770,7 @@
                 <w:noProof/>
                 <w:webHidden/>
               </w:rPr>
-              <w:t>0</w:t>
+              <w:t>7</w:t>
             </w:r>
             <w:r>
               <w:rPr>
@@ -2794,7 +2794,7 @@
               <w:lang w:eastAsia="hu-HU"/>
             </w:rPr>
           </w:pPr>
-          <w:hyperlink w:anchor="_Toc517864322" w:history="1">
+          <w:hyperlink w:anchor="_Toc517880207" w:history="1">
             <w:r>
               <w:rPr>
                 <w:rStyle w:val="Hiperhivatkozs"/>
@@ -2840,7 +2840,7 @@
                 <w:noProof/>
                 <w:webHidden/>
               </w:rPr>
-              <w:instrText xml:space="preserve"> PAGEREF _Toc517864322 \h </w:instrText>
+              <w:instrText xml:space="preserve"> PAGEREF _Toc517880207 \h </w:instrText>
             </w:r>
             <w:r>
               <w:rPr>
@@ -2860,7 +2860,7 @@
                 <w:noProof/>
                 <w:webHidden/>
               </w:rPr>
-              <w:t>0</w:t>
+              <w:t>7</w:t>
             </w:r>
             <w:r>
               <w:rPr>
@@ -2885,7 +2885,7 @@
               <w:lang w:val="hu-HU" w:eastAsia="hu-HU"/>
             </w:rPr>
           </w:pPr>
-          <w:hyperlink w:anchor="_Toc517864323" w:history="1">
+          <w:hyperlink w:anchor="_Toc517880208" w:history="1">
             <w:r>
               <w:rPr>
                 <w:rStyle w:val="Hiperhivatkozs"/>
@@ -2932,7 +2932,7 @@
                 <w:noProof/>
                 <w:webHidden/>
               </w:rPr>
-              <w:instrText xml:space="preserve"> PAGEREF _Toc517864323 \h </w:instrText>
+              <w:instrText xml:space="preserve"> PAGEREF _Toc517880208 \h </w:instrText>
             </w:r>
             <w:r>
               <w:rPr>
@@ -2952,7 +2952,7 @@
                 <w:noProof/>
                 <w:webHidden/>
               </w:rPr>
-              <w:t>0</w:t>
+              <w:t>8</w:t>
             </w:r>
             <w:r>
               <w:rPr>
@@ -2976,7 +2976,7 @@
               <w:lang w:eastAsia="hu-HU"/>
             </w:rPr>
           </w:pPr>
-          <w:hyperlink w:anchor="_Toc517864324" w:history="1">
+          <w:hyperlink w:anchor="_Toc517880209" w:history="1">
             <w:r>
               <w:rPr>
                 <w:rStyle w:val="Hiperhivatkozs"/>
@@ -3022,7 +3022,7 @@
                 <w:noProof/>
                 <w:webHidden/>
               </w:rPr>
-              <w:instrText xml:space="preserve"> PAGEREF _Toc517864324 \h </w:instrText>
+              <w:instrText xml:space="preserve"> PAGEREF _Toc517880209 \h </w:instrText>
             </w:r>
             <w:r>
               <w:rPr>
@@ -3042,7 +3042,7 @@
                 <w:noProof/>
                 <w:webHidden/>
               </w:rPr>
-              <w:t>0</w:t>
+              <w:t>8</w:t>
             </w:r>
             <w:r>
               <w:rPr>
@@ -3066,7 +3066,7 @@
               <w:lang w:eastAsia="hu-HU"/>
             </w:rPr>
           </w:pPr>
-          <w:hyperlink w:anchor="_Toc517864325" w:history="1">
+          <w:hyperlink w:anchor="_Toc517880210" w:history="1">
             <w:r>
               <w:rPr>
                 <w:rStyle w:val="Hiperhivatkozs"/>
@@ -3112,7 +3112,7 @@
                 <w:noProof/>
                 <w:webHidden/>
               </w:rPr>
-              <w:instrText xml:space="preserve"> PAGEREF _Toc517864325 \h </w:instrText>
+              <w:instrText xml:space="preserve"> PAGEREF _Toc517880210 \h </w:instrText>
             </w:r>
             <w:r>
               <w:rPr>
@@ -3132,7 +3132,7 @@
                 <w:noProof/>
                 <w:webHidden/>
               </w:rPr>
-              <w:t>0</w:t>
+              <w:t>8</w:t>
             </w:r>
             <w:r>
               <w:rPr>
@@ -3156,7 +3156,7 @@
               <w:lang w:eastAsia="hu-HU"/>
             </w:rPr>
           </w:pPr>
-          <w:hyperlink w:anchor="_Toc517864326" w:history="1">
+          <w:hyperlink w:anchor="_Toc517880211" w:history="1">
             <w:r>
               <w:rPr>
                 <w:rStyle w:val="Hiperhivatkozs"/>
@@ -3202,7 +3202,7 @@
                 <w:noProof/>
                 <w:webHidden/>
               </w:rPr>
-              <w:instrText xml:space="preserve"> PAGEREF _Toc517864326 \h </w:instrText>
+              <w:instrText xml:space="preserve"> PAGEREF _Toc517880211 \h </w:instrText>
             </w:r>
             <w:r>
               <w:rPr>
@@ -3222,7 +3222,7 @@
                 <w:noProof/>
                 <w:webHidden/>
               </w:rPr>
-              <w:t>0</w:t>
+              <w:t>8</w:t>
             </w:r>
             <w:r>
               <w:rPr>
@@ -3246,7 +3246,7 @@
               <w:lang w:eastAsia="hu-HU"/>
             </w:rPr>
           </w:pPr>
-          <w:hyperlink w:anchor="_Toc517864327" w:history="1">
+          <w:hyperlink w:anchor="_Toc517880212" w:history="1">
             <w:r>
               <w:rPr>
                 <w:rStyle w:val="Hiperhivatkozs"/>
@@ -3292,7 +3292,7 @@
                 <w:noProof/>
                 <w:webHidden/>
               </w:rPr>
-              <w:instrText xml:space="preserve"> PAGEREF _Toc517864327 \h </w:instrText>
+              <w:instrText xml:space="preserve"> PAGEREF _Toc517880212 \h </w:instrText>
             </w:r>
             <w:r>
               <w:rPr>
@@ -3312,7 +3312,7 @@
                 <w:noProof/>
                 <w:webHidden/>
               </w:rPr>
-              <w:t>0</w:t>
+              <w:t>8</w:t>
             </w:r>
             <w:r>
               <w:rPr>
@@ -3336,7 +3336,7 @@
               <w:lang w:eastAsia="hu-HU"/>
             </w:rPr>
           </w:pPr>
-          <w:hyperlink w:anchor="_Toc517864328" w:history="1">
+          <w:hyperlink w:anchor="_Toc517880213" w:history="1">
             <w:r>
               <w:rPr>
                 <w:rStyle w:val="Hiperhivatkozs"/>
@@ -3382,7 +3382,7 @@
                 <w:noProof/>
                 <w:webHidden/>
               </w:rPr>
-              <w:instrText xml:space="preserve"> PAGEREF _Toc517864328 \h </w:instrText>
+              <w:instrText xml:space="preserve"> PAGEREF _Toc517880213 \h </w:instrText>
             </w:r>
             <w:r>
               <w:rPr>
@@ -3402,7 +3402,7 @@
                 <w:noProof/>
                 <w:webHidden/>
               </w:rPr>
-              <w:t>0</w:t>
+              <w:t>8</w:t>
             </w:r>
             <w:r>
               <w:rPr>
@@ -3426,7 +3426,7 @@
               <w:lang w:eastAsia="hu-HU"/>
             </w:rPr>
           </w:pPr>
-          <w:hyperlink w:anchor="_Toc517864329" w:history="1">
+          <w:hyperlink w:anchor="_Toc517880214" w:history="1">
             <w:r>
               <w:rPr>
                 <w:rStyle w:val="Hiperhivatkozs"/>
@@ -3472,7 +3472,7 @@
                 <w:noProof/>
                 <w:webHidden/>
               </w:rPr>
-              <w:instrText xml:space="preserve"> PAGEREF _Toc517864329 \h </w:instrText>
+              <w:instrText xml:space="preserve"> PAGEREF _Toc517880214 \h </w:instrText>
             </w:r>
             <w:r>
               <w:rPr>
@@ -3492,7 +3492,7 @@
                 <w:noProof/>
                 <w:webHidden/>
               </w:rPr>
-              <w:t>0</w:t>
+              <w:t>8</w:t>
             </w:r>
             <w:r>
               <w:rPr>
@@ -3516,7 +3516,7 @@
               <w:lang w:eastAsia="hu-HU"/>
             </w:rPr>
           </w:pPr>
-          <w:hyperlink w:anchor="_Toc517864330" w:history="1">
+          <w:hyperlink w:anchor="_Toc517880215" w:history="1">
             <w:r>
               <w:rPr>
                 <w:rStyle w:val="Hiperhivatkozs"/>
@@ -3562,7 +3562,7 @@
                 <w:noProof/>
                 <w:webHidden/>
               </w:rPr>
-              <w:instrText xml:space="preserve"> PAGEREF _Toc517864330 \h </w:instrText>
+              <w:instrText xml:space="preserve"> PAGEREF _Toc517880215 \h </w:instrText>
             </w:r>
             <w:r>
               <w:rPr>
@@ -3582,7 +3582,7 @@
                 <w:noProof/>
                 <w:webHidden/>
               </w:rPr>
-              <w:t>0</w:t>
+              <w:t>8</w:t>
             </w:r>
             <w:r>
               <w:rPr>
@@ -3606,7 +3606,7 @@
               <w:lang w:eastAsia="hu-HU"/>
             </w:rPr>
           </w:pPr>
-          <w:hyperlink w:anchor="_Toc517864331" w:history="1">
+          <w:hyperlink w:anchor="_Toc517880216" w:history="1">
             <w:r>
               <w:rPr>
                 <w:rStyle w:val="Hiperhivatkozs"/>
@@ -3652,7 +3652,7 @@
                 <w:noProof/>
                 <w:webHidden/>
               </w:rPr>
-              <w:instrText xml:space="preserve"> PAGEREF _Toc517864331 \h </w:instrText>
+              <w:instrText xml:space="preserve"> PAGEREF _Toc517880216 \h </w:instrText>
             </w:r>
             <w:r>
               <w:rPr>
@@ -3672,7 +3672,7 @@
                 <w:noProof/>
                 <w:webHidden/>
               </w:rPr>
-              <w:t>0</w:t>
+              <w:t>8</w:t>
             </w:r>
             <w:r>
               <w:rPr>
@@ -3696,7 +3696,7 @@
               <w:lang w:eastAsia="hu-HU"/>
             </w:rPr>
           </w:pPr>
-          <w:hyperlink w:anchor="_Toc517864332" w:history="1">
+          <w:hyperlink w:anchor="_Toc517880217" w:history="1">
             <w:r>
               <w:rPr>
                 <w:rStyle w:val="Hiperhivatkozs"/>
@@ -3742,7 +3742,7 @@
                 <w:noProof/>
                 <w:webHidden/>
               </w:rPr>
-              <w:instrText xml:space="preserve"> PAGEREF _Toc517864332 \h </w:instrText>
+              <w:instrText xml:space="preserve"> PAGEREF _Toc517880217 \h </w:instrText>
             </w:r>
             <w:r>
               <w:rPr>
@@ -3762,7 +3762,7 @@
                 <w:noProof/>
                 <w:webHidden/>
               </w:rPr>
-              <w:t>0</w:t>
+              <w:t>8</w:t>
             </w:r>
             <w:r>
               <w:rPr>
@@ -3787,7 +3787,7 @@
               <w:lang w:val="hu-HU" w:eastAsia="hu-HU"/>
             </w:rPr>
           </w:pPr>
-          <w:hyperlink w:anchor="_Toc517864333" w:history="1">
+          <w:hyperlink w:anchor="_Toc517880218" w:history="1">
             <w:r>
               <w:rPr>
                 <w:rStyle w:val="Hiperhivatkozs"/>
@@ -3834,7 +3834,7 @@
                 <w:noProof/>
                 <w:webHidden/>
               </w:rPr>
-              <w:instrText xml:space="preserve"> PAGEREF _Toc517864333 \h </w:instrText>
+              <w:instrText xml:space="preserve"> PAGEREF _Toc517880218 \h </w:instrText>
             </w:r>
             <w:r>
               <w:rPr>
@@ -3854,7 +3854,7 @@
                 <w:noProof/>
                 <w:webHidden/>
               </w:rPr>
-              <w:t>0</w:t>
+              <w:t>8</w:t>
             </w:r>
             <w:r>
               <w:rPr>
@@ -3878,7 +3878,7 @@
               <w:lang w:eastAsia="hu-HU"/>
             </w:rPr>
           </w:pPr>
-          <w:hyperlink w:anchor="_Toc517864334" w:history="1">
+          <w:hyperlink w:anchor="_Toc517880219" w:history="1">
             <w:r>
               <w:rPr>
                 <w:rStyle w:val="Hiperhivatkozs"/>
@@ -3924,7 +3924,7 @@
                 <w:noProof/>
                 <w:webHidden/>
               </w:rPr>
-              <w:instrText xml:space="preserve"> PAGEREF _Toc517864334 \h </w:instrText>
+              <w:instrText xml:space="preserve"> PAGEREF _Toc517880219 \h </w:instrText>
             </w:r>
             <w:r>
               <w:rPr>
@@ -3944,7 +3944,7 @@
                 <w:noProof/>
                 <w:webHidden/>
               </w:rPr>
-              <w:t>0</w:t>
+              <w:t>8</w:t>
             </w:r>
             <w:r>
               <w:rPr>
@@ -3968,7 +3968,7 @@
               <w:lang w:eastAsia="hu-HU"/>
             </w:rPr>
           </w:pPr>
-          <w:hyperlink w:anchor="_Toc517864335" w:history="1">
+          <w:hyperlink w:anchor="_Toc517880220" w:history="1">
             <w:r>
               <w:rPr>
                 <w:rStyle w:val="Hiperhivatkozs"/>
@@ -4014,7 +4014,7 @@
                 <w:noProof/>
                 <w:webHidden/>
               </w:rPr>
-              <w:instrText xml:space="preserve"> PAGEREF _Toc517864335 \h </w:instrText>
+              <w:instrText xml:space="preserve"> PAGEREF _Toc517880220 \h </w:instrText>
             </w:r>
             <w:r>
               <w:rPr>
@@ -4034,7 +4034,7 @@
                 <w:noProof/>
                 <w:webHidden/>
               </w:rPr>
-              <w:t>0</w:t>
+              <w:t>8</w:t>
             </w:r>
             <w:r>
               <w:rPr>
@@ -4059,7 +4059,7 @@
               <w:lang w:val="hu-HU" w:eastAsia="hu-HU"/>
             </w:rPr>
           </w:pPr>
-          <w:hyperlink w:anchor="_Toc517864336" w:history="1">
+          <w:hyperlink w:anchor="_Toc517880221" w:history="1">
             <w:r>
               <w:rPr>
                 <w:rStyle w:val="Hiperhivatkozs"/>
@@ -4106,7 +4106,7 @@
                 <w:noProof/>
                 <w:webHidden/>
               </w:rPr>
-              <w:instrText xml:space="preserve"> PAGEREF _Toc517864336 \h </w:instrText>
+              <w:instrText xml:space="preserve"> PAGEREF _Toc517880221 \h </w:instrText>
             </w:r>
             <w:r>
               <w:rPr>
@@ -4126,7 +4126,7 @@
                 <w:noProof/>
                 <w:webHidden/>
               </w:rPr>
-              <w:t>0</w:t>
+              <w:t>8</w:t>
             </w:r>
             <w:r>
               <w:rPr>
@@ -4150,7 +4150,7 @@
               <w:lang w:eastAsia="hu-HU"/>
             </w:rPr>
           </w:pPr>
-          <w:hyperlink w:anchor="_Toc517864337" w:history="1">
+          <w:hyperlink w:anchor="_Toc517880222" w:history="1">
             <w:r>
               <w:rPr>
                 <w:rStyle w:val="Hiperhivatkozs"/>
@@ -4196,7 +4196,7 @@
                 <w:noProof/>
                 <w:webHidden/>
               </w:rPr>
-              <w:instrText xml:space="preserve"> PAGEREF _Toc517864337 \h </w:instrText>
+              <w:instrText xml:space="preserve"> PAGEREF _Toc517880222 \h </w:instrText>
             </w:r>
             <w:r>
               <w:rPr>
@@ -4216,7 +4216,7 @@
                 <w:noProof/>
                 <w:webHidden/>
               </w:rPr>
-              <w:t>0</w:t>
+              <w:t>8</w:t>
             </w:r>
             <w:r>
               <w:rPr>
@@ -4240,7 +4240,7 @@
               <w:lang w:eastAsia="hu-HU"/>
             </w:rPr>
           </w:pPr>
-          <w:hyperlink w:anchor="_Toc517864338" w:history="1">
+          <w:hyperlink w:anchor="_Toc517880223" w:history="1">
             <w:r>
               <w:rPr>
                 <w:rStyle w:val="Hiperhivatkozs"/>
@@ -4286,7 +4286,7 @@
                 <w:noProof/>
                 <w:webHidden/>
               </w:rPr>
-              <w:instrText xml:space="preserve"> PAGEREF _Toc517864338 \h </w:instrText>
+              <w:instrText xml:space="preserve"> PAGEREF _Toc517880223 \h </w:instrText>
             </w:r>
             <w:r>
               <w:rPr>
@@ -4306,7 +4306,7 @@
                 <w:noProof/>
                 <w:webHidden/>
               </w:rPr>
-              <w:t>0</w:t>
+              <w:t>8</w:t>
             </w:r>
             <w:r>
               <w:rPr>
@@ -4330,7 +4330,7 @@
               <w:lang w:eastAsia="hu-HU"/>
             </w:rPr>
           </w:pPr>
-          <w:hyperlink w:anchor="_Toc517864339" w:history="1">
+          <w:hyperlink w:anchor="_Toc517880224" w:history="1">
             <w:r>
               <w:rPr>
                 <w:rStyle w:val="Hiperhivatkozs"/>
@@ -4376,7 +4376,7 @@
                 <w:noProof/>
                 <w:webHidden/>
               </w:rPr>
-              <w:instrText xml:space="preserve"> PAGEREF _Toc517864339 \h </w:instrText>
+              <w:instrText xml:space="preserve"> PAGEREF _Toc517880224 \h </w:instrText>
             </w:r>
             <w:r>
               <w:rPr>
@@ -4396,7 +4396,7 @@
                 <w:noProof/>
                 <w:webHidden/>
               </w:rPr>
-              <w:t>0</w:t>
+              <w:t>8</w:t>
             </w:r>
             <w:r>
               <w:rPr>
@@ -4421,7 +4421,7 @@
               <w:lang w:val="hu-HU" w:eastAsia="hu-HU"/>
             </w:rPr>
           </w:pPr>
-          <w:hyperlink w:anchor="_Toc517864340" w:history="1">
+          <w:hyperlink w:anchor="_Toc517880225" w:history="1">
             <w:r>
               <w:rPr>
                 <w:rStyle w:val="Hiperhivatkozs"/>
@@ -4468,7 +4468,7 @@
                 <w:noProof/>
                 <w:webHidden/>
               </w:rPr>
-              <w:instrText xml:space="preserve"> PAGEREF _Toc517864340 \h </w:instrText>
+              <w:instrText xml:space="preserve"> PAGEREF _Toc517880225 \h </w:instrText>
             </w:r>
             <w:r>
               <w:rPr>
@@ -4488,7 +4488,7 @@
                 <w:noProof/>
                 <w:webHidden/>
               </w:rPr>
-              <w:t>0</w:t>
+              <w:t>8</w:t>
             </w:r>
             <w:r>
               <w:rPr>
@@ -4512,7 +4512,7 @@
               <w:lang w:eastAsia="hu-HU"/>
             </w:rPr>
           </w:pPr>
-          <w:hyperlink w:anchor="_Toc517864341" w:history="1">
+          <w:hyperlink w:anchor="_Toc517880226" w:history="1">
             <w:r>
               <w:rPr>
                 <w:rStyle w:val="Hiperhivatkozs"/>
@@ -4558,7 +4558,7 @@
                 <w:noProof/>
                 <w:webHidden/>
               </w:rPr>
-              <w:instrText xml:space="preserve"> PAGEREF _Toc517864341 \h </w:instrText>
+              <w:instrText xml:space="preserve"> PAGEREF _Toc517880226 \h </w:instrText>
             </w:r>
             <w:r>
               <w:rPr>
@@ -4578,7 +4578,7 @@
                 <w:noProof/>
                 <w:webHidden/>
               </w:rPr>
-              <w:t>0</w:t>
+              <w:t>8</w:t>
             </w:r>
             <w:r>
               <w:rPr>
@@ -4602,7 +4602,7 @@
               <w:lang w:eastAsia="hu-HU"/>
             </w:rPr>
           </w:pPr>
-          <w:hyperlink w:anchor="_Toc517864342" w:history="1">
+          <w:hyperlink w:anchor="_Toc517880227" w:history="1">
             <w:r>
               <w:rPr>
                 <w:rStyle w:val="Hiperhivatkozs"/>
@@ -4648,7 +4648,7 @@
                 <w:noProof/>
                 <w:webHidden/>
               </w:rPr>
-              <w:instrText xml:space="preserve"> PAGEREF _Toc517864342 \h </w:instrText>
+              <w:instrText xml:space="preserve"> PAGEREF _Toc517880227 \h </w:instrText>
             </w:r>
             <w:r>
               <w:rPr>
@@ -4668,7 +4668,7 @@
                 <w:noProof/>
                 <w:webHidden/>
               </w:rPr>
-              <w:t>0</w:t>
+              <w:t>8</w:t>
             </w:r>
             <w:r>
               <w:rPr>
@@ -4692,7 +4692,7 @@
               <w:lang w:eastAsia="hu-HU"/>
             </w:rPr>
           </w:pPr>
-          <w:hyperlink w:anchor="_Toc517864343" w:history="1">
+          <w:hyperlink w:anchor="_Toc517880228" w:history="1">
             <w:r>
               <w:rPr>
                 <w:rStyle w:val="Hiperhivatkozs"/>
@@ -4738,7 +4738,7 @@
                 <w:noProof/>
                 <w:webHidden/>
               </w:rPr>
-              <w:instrText xml:space="preserve"> PAGEREF _Toc517864343 \h </w:instrText>
+              <w:instrText xml:space="preserve"> PAGEREF _Toc517880228 \h </w:instrText>
             </w:r>
             <w:r>
               <w:rPr>
@@ -4758,7 +4758,7 @@
                 <w:noProof/>
                 <w:webHidden/>
               </w:rPr>
-              <w:t>0</w:t>
+              <w:t>8</w:t>
             </w:r>
             <w:r>
               <w:rPr>
@@ -4783,7 +4783,7 @@
               <w:lang w:val="hu-HU" w:eastAsia="hu-HU"/>
             </w:rPr>
           </w:pPr>
-          <w:hyperlink w:anchor="_Toc517864344" w:history="1">
+          <w:hyperlink w:anchor="_Toc517880229" w:history="1">
             <w:r>
               <w:rPr>
                 <w:rStyle w:val="Hiperhivatkozs"/>
@@ -4830,7 +4830,7 @@
                 <w:noProof/>
                 <w:webHidden/>
               </w:rPr>
-              <w:instrText xml:space="preserve"> PAGEREF _Toc517864344 \h </w:instrText>
+              <w:instrText xml:space="preserve"> PAGEREF _Toc517880229 \h </w:instrText>
             </w:r>
             <w:r>
               <w:rPr>
@@ -4850,7 +4850,7 @@
                 <w:noProof/>
                 <w:webHidden/>
               </w:rPr>
-              <w:t>0</w:t>
+              <w:t>8</w:t>
             </w:r>
             <w:r>
               <w:rPr>
@@ -4875,7 +4875,7 @@
               <w:lang w:val="hu-HU" w:eastAsia="hu-HU"/>
             </w:rPr>
           </w:pPr>
-          <w:hyperlink w:anchor="_Toc517864345" w:history="1">
+          <w:hyperlink w:anchor="_Toc517880230" w:history="1">
             <w:r>
               <w:rPr>
                 <w:rStyle w:val="Hiperhivatkozs"/>
@@ -4922,7 +4922,7 @@
                 <w:noProof/>
                 <w:webHidden/>
               </w:rPr>
-              <w:instrText xml:space="preserve"> PAGEREF _Toc517864345 \h </w:instrText>
+              <w:instrText xml:space="preserve"> PAGEREF _Toc517880230 \h </w:instrText>
             </w:r>
             <w:r>
               <w:rPr>
@@ -4942,7 +4942,7 @@
                 <w:noProof/>
                 <w:webHidden/>
               </w:rPr>
-              <w:t>0</w:t>
+              <w:t>8</w:t>
             </w:r>
             <w:r>
               <w:rPr>
@@ -5056,7 +5056,7 @@
           <w:sz w:val="32"/>
         </w:rPr>
       </w:pPr>
-      <w:bookmarkStart w:id="0" w:name="_Toc517864301"/>
+      <w:bookmarkStart w:id="0" w:name="_Toc517880186"/>
       <w:r>
         <w:rPr>
           <w:rFonts w:ascii="Times New Roman" w:hAnsi="Times New Roman" w:cs="Times New Roman"/>
@@ -5389,7 +5389,7 @@
           <w:sz w:val="32"/>
         </w:rPr>
       </w:pPr>
-      <w:bookmarkStart w:id="1" w:name="_Toc517864302"/>
+      <w:bookmarkStart w:id="1" w:name="_Toc517880187"/>
       <w:r>
         <w:rPr>
           <w:rFonts w:ascii="Times New Roman" w:hAnsi="Times New Roman" w:cs="Times New Roman"/>
@@ -5585,7 +5585,7 @@
           <w:sz w:val="32"/>
         </w:rPr>
       </w:pPr>
-      <w:bookmarkStart w:id="2" w:name="_Toc517864303"/>
+      <w:bookmarkStart w:id="2" w:name="_Toc517880188"/>
       <w:r>
         <w:rPr>
           <w:rFonts w:ascii="Times New Roman" w:hAnsi="Times New Roman" w:cs="Times New Roman"/>
@@ -5654,7 +5654,7 @@
           <w:sz w:val="32"/>
         </w:rPr>
       </w:pPr>
-      <w:bookmarkStart w:id="3" w:name="_Toc517864304"/>
+      <w:bookmarkStart w:id="3" w:name="_Toc517880189"/>
       <w:r>
         <w:rPr>
           <w:rFonts w:ascii="Times New Roman" w:hAnsi="Times New Roman" w:cs="Times New Roman"/>
@@ -5690,7 +5690,7 @@
           <w:szCs w:val="30"/>
         </w:rPr>
       </w:pPr>
-      <w:bookmarkStart w:id="4" w:name="_Toc517864305"/>
+      <w:bookmarkStart w:id="4" w:name="_Toc517880190"/>
       <w:r>
         <w:rPr>
           <w:rFonts w:ascii="Times New Roman" w:hAnsi="Times New Roman" w:cs="Times New Roman"/>
@@ -6003,7 +6003,7 @@
           <w:szCs w:val="30"/>
         </w:rPr>
       </w:pPr>
-      <w:bookmarkStart w:id="5" w:name="_Toc517864306"/>
+      <w:bookmarkStart w:id="5" w:name="_Toc517880191"/>
       <w:r>
         <w:rPr>
           <w:rFonts w:ascii="Times New Roman" w:hAnsi="Times New Roman" w:cs="Times New Roman"/>
@@ -6194,7 +6194,7 @@
           <w:szCs w:val="30"/>
         </w:rPr>
       </w:pPr>
-      <w:bookmarkStart w:id="6" w:name="_Toc517864307"/>
+      <w:bookmarkStart w:id="6" w:name="_Toc517880192"/>
       <w:r>
         <w:rPr>
           <w:rFonts w:ascii="Times New Roman" w:hAnsi="Times New Roman" w:cs="Times New Roman"/>
@@ -6568,7 +6568,7 @@
           <w:szCs w:val="30"/>
         </w:rPr>
       </w:pPr>
-      <w:bookmarkStart w:id="7" w:name="_Toc517864308"/>
+      <w:bookmarkStart w:id="7" w:name="_Toc517880193"/>
       <w:r>
         <w:rPr>
           <w:rFonts w:ascii="Times New Roman" w:hAnsi="Times New Roman" w:cs="Times New Roman"/>
@@ -6957,7 +6957,7 @@
           <w:szCs w:val="30"/>
         </w:rPr>
       </w:pPr>
-      <w:bookmarkStart w:id="8" w:name="_Toc517864309"/>
+      <w:bookmarkStart w:id="8" w:name="_Toc517880194"/>
       <w:r>
         <w:rPr>
           <w:rFonts w:ascii="Times New Roman" w:hAnsi="Times New Roman" w:cs="Times New Roman"/>
@@ -7271,7 +7271,7 @@
           <w:szCs w:val="30"/>
         </w:rPr>
       </w:pPr>
-      <w:bookmarkStart w:id="9" w:name="_Toc517864310"/>
+      <w:bookmarkStart w:id="9" w:name="_Toc517880195"/>
       <w:r>
         <w:rPr>
           <w:rFonts w:ascii="Times New Roman" w:hAnsi="Times New Roman" w:cs="Times New Roman"/>
@@ -9302,7 +9302,7 @@
           <w:szCs w:val="30"/>
         </w:rPr>
       </w:pPr>
-      <w:bookmarkStart w:id="10" w:name="_Toc517864311"/>
+      <w:bookmarkStart w:id="10" w:name="_Toc517880196"/>
       <w:r>
         <w:rPr>
           <w:rFonts w:ascii="Times New Roman" w:hAnsi="Times New Roman" w:cs="Times New Roman"/>
@@ -9362,7 +9362,7 @@
           <w:szCs w:val="30"/>
         </w:rPr>
       </w:pPr>
-      <w:bookmarkStart w:id="11" w:name="_Toc517864312"/>
+      <w:bookmarkStart w:id="11" w:name="_Toc517880197"/>
       <w:r>
         <w:rPr>
           <w:rFonts w:ascii="Times New Roman" w:hAnsi="Times New Roman" w:cs="Times New Roman"/>
@@ -9392,7 +9392,7 @@
           <w:szCs w:val="30"/>
         </w:rPr>
       </w:pPr>
-      <w:bookmarkStart w:id="12" w:name="_Toc517864313"/>
+      <w:bookmarkStart w:id="12" w:name="_Toc517880198"/>
       <w:r>
         <w:rPr>
           <w:rFonts w:ascii="Times New Roman" w:hAnsi="Times New Roman" w:cs="Times New Roman"/>
@@ -9756,7 +9756,7 @@
           <w:szCs w:val="30"/>
         </w:rPr>
       </w:pPr>
-      <w:bookmarkStart w:id="13" w:name="_Toc517864314"/>
+      <w:bookmarkStart w:id="13" w:name="_Toc517880199"/>
       <w:r>
         <w:rPr>
           <w:rFonts w:ascii="Times New Roman" w:hAnsi="Times New Roman" w:cs="Times New Roman"/>
@@ -9793,7 +9793,7 @@
           <w:szCs w:val="30"/>
         </w:rPr>
       </w:pPr>
-      <w:bookmarkStart w:id="14" w:name="_Toc517864315"/>
+      <w:bookmarkStart w:id="14" w:name="_Toc517880200"/>
       <w:r>
         <w:rPr>
           <w:rFonts w:ascii="Times New Roman" w:hAnsi="Times New Roman" w:cs="Times New Roman"/>
@@ -9821,7 +9821,7 @@
           <w:szCs w:val="30"/>
         </w:rPr>
       </w:pPr>
-      <w:bookmarkStart w:id="15" w:name="_Toc517864316"/>
+      <w:bookmarkStart w:id="15" w:name="_Toc517880201"/>
       <w:r>
         <w:rPr>
           <w:rFonts w:ascii="Times New Roman" w:hAnsi="Times New Roman" w:cs="Times New Roman"/>
@@ -9924,7 +9924,7 @@
           <w:szCs w:val="30"/>
         </w:rPr>
       </w:pPr>
-      <w:bookmarkStart w:id="16" w:name="_Toc517864317"/>
+      <w:bookmarkStart w:id="16" w:name="_Toc517880202"/>
       <w:r>
         <w:rPr>
           <w:rFonts w:ascii="Times New Roman" w:hAnsi="Times New Roman" w:cs="Times New Roman"/>
@@ -10175,7 +10175,7 @@
           <w:szCs w:val="30"/>
         </w:rPr>
       </w:pPr>
-      <w:bookmarkStart w:id="17" w:name="_Toc517864318"/>
+      <w:bookmarkStart w:id="17" w:name="_Toc517880203"/>
       <w:r>
         <w:rPr>
           <w:rFonts w:ascii="Times New Roman" w:hAnsi="Times New Roman" w:cs="Times New Roman"/>
@@ -10368,7 +10368,21 @@
           <w:rFonts w:ascii="Times New Roman" w:hAnsi="Times New Roman" w:cs="Times New Roman"/>
           <w:sz w:val="24"/>
         </w:rPr>
-        <w:t>Jelszó újraállítás funkció</w:t>
+        <w:t>Jelszó újraállítás</w:t>
+      </w:r>
+      <w:r>
+        <w:rPr>
+          <w:rFonts w:ascii="Times New Roman" w:hAnsi="Times New Roman" w:cs="Times New Roman"/>
+          <w:sz w:val="24"/>
+        </w:rPr>
+        <w:t>i</w:t>
+      </w:r>
+      <w:r>
+        <w:rPr>
+          <w:rFonts w:ascii="Times New Roman" w:hAnsi="Times New Roman" w:cs="Times New Roman"/>
+          <w:sz w:val="24"/>
+        </w:rPr>
+        <w:t xml:space="preserve"> funkció</w:t>
       </w:r>
     </w:p>
     <w:p>
@@ -10622,7 +10636,6 @@
           <w:rFonts w:ascii="Times New Roman" w:hAnsi="Times New Roman" w:cs="Times New Roman"/>
           <w:sz w:val="24"/>
         </w:rPr>
-        <w:lastRenderedPageBreak/>
         <w:t xml:space="preserve">Leírása a kísérletnek, a letiltott és ignorált karaktereknek, valamint az egyéb lehetséges félreértések tisztázása, mind például a tanító jelszó és a bejelentkezési jelszó közti </w:t>
       </w:r>
       <w:r>
@@ -10652,8 +10665,6 @@
         </w:rPr>
         <w:t>Megjelenítése tanító módban a beírandó adatoknak</w:t>
       </w:r>
-      <w:bookmarkStart w:id="18" w:name="_GoBack"/>
-      <w:bookmarkEnd w:id="18"/>
     </w:p>
     <w:p>
       <w:pPr>
@@ -10709,6 +10720,363 @@
     </w:p>
     <w:p>
       <w:pPr>
+        <w:ind w:firstLine="567"/>
+        <w:rPr>
+          <w:rFonts w:ascii="Times New Roman" w:hAnsi="Times New Roman" w:cs="Times New Roman"/>
+          <w:sz w:val="24"/>
+        </w:rPr>
+      </w:pPr>
+      <w:r>
+        <w:rPr>
+          <w:rFonts w:ascii="Times New Roman" w:hAnsi="Times New Roman" w:cs="Times New Roman"/>
+          <w:sz w:val="24"/>
+        </w:rPr>
+        <w:t>Figyelembe véve, hogy a felhasználók lehetnek tesztelők, vagy a gyűjtésben résztvevők, akik a tanító halmazt bővítik, a következő két csoportba sorolhatjuk őket:</w:t>
+      </w:r>
+    </w:p>
+    <w:p>
+      <w:pPr>
+        <w:pStyle w:val="Listaszerbekezds"/>
+        <w:numPr>
+          <w:ilvl w:val="0"/>
+          <w:numId w:val="13"/>
+        </w:numPr>
+        <w:rPr>
+          <w:rFonts w:ascii="Times New Roman" w:hAnsi="Times New Roman" w:cs="Times New Roman"/>
+          <w:sz w:val="24"/>
+        </w:rPr>
+      </w:pPr>
+      <w:r>
+        <w:rPr>
+          <w:rFonts w:ascii="Times New Roman" w:hAnsi="Times New Roman" w:cs="Times New Roman"/>
+          <w:sz w:val="24"/>
+        </w:rPr>
+        <w:t>Tesztelő felhasználók</w:t>
+      </w:r>
+    </w:p>
+    <w:p>
+      <w:pPr>
+        <w:pStyle w:val="Listaszerbekezds"/>
+        <w:numPr>
+          <w:ilvl w:val="1"/>
+          <w:numId w:val="13"/>
+        </w:numPr>
+        <w:rPr>
+          <w:rFonts w:ascii="Times New Roman" w:hAnsi="Times New Roman" w:cs="Times New Roman"/>
+          <w:sz w:val="24"/>
+        </w:rPr>
+      </w:pPr>
+      <w:r>
+        <w:rPr>
+          <w:rFonts w:ascii="Times New Roman" w:hAnsi="Times New Roman" w:cs="Times New Roman"/>
+          <w:sz w:val="24"/>
+        </w:rPr>
+        <w:t>Leginkább használt funkcionalitások, sorrendben:</w:t>
+      </w:r>
+    </w:p>
+    <w:p>
+      <w:pPr>
+        <w:pStyle w:val="Listaszerbekezds"/>
+        <w:numPr>
+          <w:ilvl w:val="2"/>
+          <w:numId w:val="13"/>
+        </w:numPr>
+        <w:rPr>
+          <w:rFonts w:ascii="Times New Roman" w:hAnsi="Times New Roman" w:cs="Times New Roman"/>
+          <w:sz w:val="24"/>
+        </w:rPr>
+      </w:pPr>
+      <w:r>
+        <w:rPr>
+          <w:rFonts w:ascii="Times New Roman" w:hAnsi="Times New Roman" w:cs="Times New Roman"/>
+          <w:sz w:val="24"/>
+        </w:rPr>
+        <w:t>Regisztrálási funkció</w:t>
+      </w:r>
+    </w:p>
+    <w:p>
+      <w:pPr>
+        <w:pStyle w:val="Listaszerbekezds"/>
+        <w:numPr>
+          <w:ilvl w:val="2"/>
+          <w:numId w:val="13"/>
+        </w:numPr>
+        <w:rPr>
+          <w:rFonts w:ascii="Times New Roman" w:hAnsi="Times New Roman" w:cs="Times New Roman"/>
+          <w:sz w:val="24"/>
+        </w:rPr>
+      </w:pPr>
+      <w:r>
+        <w:rPr>
+          <w:rFonts w:ascii="Times New Roman" w:hAnsi="Times New Roman" w:cs="Times New Roman"/>
+          <w:sz w:val="24"/>
+        </w:rPr>
+        <w:t>Bejelentkezési funkció</w:t>
+      </w:r>
+    </w:p>
+    <w:p>
+      <w:pPr>
+        <w:pStyle w:val="Listaszerbekezds"/>
+        <w:numPr>
+          <w:ilvl w:val="2"/>
+          <w:numId w:val="13"/>
+        </w:numPr>
+        <w:rPr>
+          <w:rFonts w:ascii="Times New Roman" w:hAnsi="Times New Roman" w:cs="Times New Roman"/>
+          <w:sz w:val="24"/>
+        </w:rPr>
+      </w:pPr>
+      <w:r>
+        <w:rPr>
+          <w:rFonts w:ascii="Times New Roman" w:hAnsi="Times New Roman" w:cs="Times New Roman"/>
+          <w:sz w:val="24"/>
+        </w:rPr>
+        <w:t>Segítő funkció</w:t>
+      </w:r>
+    </w:p>
+    <w:p>
+      <w:pPr>
+        <w:pStyle w:val="Listaszerbekezds"/>
+        <w:numPr>
+          <w:ilvl w:val="2"/>
+          <w:numId w:val="13"/>
+        </w:numPr>
+        <w:rPr>
+          <w:rFonts w:ascii="Times New Roman" w:hAnsi="Times New Roman" w:cs="Times New Roman"/>
+          <w:sz w:val="24"/>
+        </w:rPr>
+      </w:pPr>
+      <w:r>
+        <w:rPr>
+          <w:rFonts w:ascii="Times New Roman" w:hAnsi="Times New Roman" w:cs="Times New Roman"/>
+          <w:sz w:val="24"/>
+        </w:rPr>
+        <w:t>Jelszó újraállítási</w:t>
+      </w:r>
+      <w:r>
+        <w:rPr>
+          <w:rFonts w:ascii="Times New Roman" w:hAnsi="Times New Roman" w:cs="Times New Roman"/>
+          <w:sz w:val="24"/>
+        </w:rPr>
+        <w:t xml:space="preserve"> funkció</w:t>
+      </w:r>
+    </w:p>
+    <w:p>
+      <w:pPr>
+        <w:pStyle w:val="Listaszerbekezds"/>
+        <w:numPr>
+          <w:ilvl w:val="2"/>
+          <w:numId w:val="13"/>
+        </w:numPr>
+        <w:rPr>
+          <w:rFonts w:ascii="Times New Roman" w:hAnsi="Times New Roman" w:cs="Times New Roman"/>
+          <w:sz w:val="24"/>
+        </w:rPr>
+      </w:pPr>
+      <w:r>
+        <w:rPr>
+          <w:rFonts w:ascii="Times New Roman" w:hAnsi="Times New Roman" w:cs="Times New Roman"/>
+          <w:sz w:val="24"/>
+        </w:rPr>
+        <w:t>Nyelvi funkció</w:t>
+      </w:r>
+    </w:p>
+    <w:p>
+      <w:pPr>
+        <w:pStyle w:val="Listaszerbekezds"/>
+        <w:numPr>
+          <w:ilvl w:val="0"/>
+          <w:numId w:val="13"/>
+        </w:numPr>
+        <w:rPr>
+          <w:rFonts w:ascii="Times New Roman" w:hAnsi="Times New Roman" w:cs="Times New Roman"/>
+          <w:sz w:val="24"/>
+        </w:rPr>
+      </w:pPr>
+      <w:r>
+        <w:rPr>
+          <w:rFonts w:ascii="Times New Roman" w:hAnsi="Times New Roman" w:cs="Times New Roman"/>
+          <w:sz w:val="24"/>
+        </w:rPr>
+        <w:t>Tanító felhasználók</w:t>
+      </w:r>
+    </w:p>
+    <w:p>
+      <w:pPr>
+        <w:pStyle w:val="Listaszerbekezds"/>
+        <w:numPr>
+          <w:ilvl w:val="1"/>
+          <w:numId w:val="13"/>
+        </w:numPr>
+        <w:rPr>
+          <w:rFonts w:ascii="Times New Roman" w:hAnsi="Times New Roman" w:cs="Times New Roman"/>
+          <w:sz w:val="24"/>
+        </w:rPr>
+      </w:pPr>
+      <w:r>
+        <w:rPr>
+          <w:rFonts w:ascii="Times New Roman" w:hAnsi="Times New Roman" w:cs="Times New Roman"/>
+          <w:sz w:val="24"/>
+        </w:rPr>
+        <w:t>Leginkább használt funkcionalitások, sorrendben:</w:t>
+      </w:r>
+    </w:p>
+    <w:p>
+      <w:pPr>
+        <w:pStyle w:val="Listaszerbekezds"/>
+        <w:numPr>
+          <w:ilvl w:val="2"/>
+          <w:numId w:val="13"/>
+        </w:numPr>
+        <w:rPr>
+          <w:rFonts w:ascii="Times New Roman" w:hAnsi="Times New Roman" w:cs="Times New Roman"/>
+          <w:sz w:val="24"/>
+        </w:rPr>
+      </w:pPr>
+      <w:r>
+        <w:rPr>
+          <w:rFonts w:ascii="Times New Roman" w:hAnsi="Times New Roman" w:cs="Times New Roman"/>
+          <w:sz w:val="24"/>
+        </w:rPr>
+        <w:t>Tanítási funkció</w:t>
+      </w:r>
+      <w:r>
+        <w:rPr>
+          <w:rFonts w:ascii="Times New Roman" w:hAnsi="Times New Roman" w:cs="Times New Roman"/>
+          <w:sz w:val="24"/>
+        </w:rPr>
+        <w:t xml:space="preserve"> </w:t>
+      </w:r>
+    </w:p>
+    <w:p>
+      <w:pPr>
+        <w:pStyle w:val="Listaszerbekezds"/>
+        <w:numPr>
+          <w:ilvl w:val="2"/>
+          <w:numId w:val="13"/>
+        </w:numPr>
+        <w:rPr>
+          <w:rFonts w:ascii="Times New Roman" w:hAnsi="Times New Roman" w:cs="Times New Roman"/>
+          <w:sz w:val="24"/>
+        </w:rPr>
+      </w:pPr>
+      <w:r>
+        <w:rPr>
+          <w:rFonts w:ascii="Times New Roman" w:hAnsi="Times New Roman" w:cs="Times New Roman"/>
+          <w:sz w:val="24"/>
+        </w:rPr>
+        <w:t>Bejelentkezési funkció</w:t>
+      </w:r>
+      <w:r>
+        <w:rPr>
+          <w:rFonts w:ascii="Times New Roman" w:hAnsi="Times New Roman" w:cs="Times New Roman"/>
+          <w:sz w:val="24"/>
+        </w:rPr>
+        <w:t xml:space="preserve"> </w:t>
+      </w:r>
+    </w:p>
+    <w:p>
+      <w:pPr>
+        <w:pStyle w:val="Listaszerbekezds"/>
+        <w:numPr>
+          <w:ilvl w:val="2"/>
+          <w:numId w:val="13"/>
+        </w:numPr>
+        <w:rPr>
+          <w:rFonts w:ascii="Times New Roman" w:hAnsi="Times New Roman" w:cs="Times New Roman"/>
+          <w:sz w:val="24"/>
+        </w:rPr>
+      </w:pPr>
+      <w:r>
+        <w:rPr>
+          <w:rFonts w:ascii="Times New Roman" w:hAnsi="Times New Roman" w:cs="Times New Roman"/>
+          <w:sz w:val="24"/>
+        </w:rPr>
+        <w:t>Regisztrálási funkció</w:t>
+      </w:r>
+    </w:p>
+    <w:p>
+      <w:pPr>
+        <w:pStyle w:val="Listaszerbekezds"/>
+        <w:numPr>
+          <w:ilvl w:val="2"/>
+          <w:numId w:val="13"/>
+        </w:numPr>
+        <w:rPr>
+          <w:rFonts w:ascii="Times New Roman" w:hAnsi="Times New Roman" w:cs="Times New Roman"/>
+          <w:sz w:val="24"/>
+        </w:rPr>
+      </w:pPr>
+      <w:r>
+        <w:rPr>
+          <w:rFonts w:ascii="Times New Roman" w:hAnsi="Times New Roman" w:cs="Times New Roman"/>
+          <w:sz w:val="24"/>
+        </w:rPr>
+        <w:t>Segítő funkció</w:t>
+      </w:r>
+    </w:p>
+    <w:p>
+      <w:pPr>
+        <w:pStyle w:val="Listaszerbekezds"/>
+        <w:numPr>
+          <w:ilvl w:val="2"/>
+          <w:numId w:val="13"/>
+        </w:numPr>
+        <w:rPr>
+          <w:rFonts w:ascii="Times New Roman" w:hAnsi="Times New Roman" w:cs="Times New Roman"/>
+          <w:sz w:val="24"/>
+        </w:rPr>
+      </w:pPr>
+      <w:r>
+        <w:rPr>
+          <w:rFonts w:ascii="Times New Roman" w:hAnsi="Times New Roman" w:cs="Times New Roman"/>
+          <w:sz w:val="24"/>
+        </w:rPr>
+        <w:t>Folyamat megtekintési funkció</w:t>
+      </w:r>
+    </w:p>
+    <w:p>
+      <w:pPr>
+        <w:pStyle w:val="Listaszerbekezds"/>
+        <w:numPr>
+          <w:ilvl w:val="2"/>
+          <w:numId w:val="13"/>
+        </w:numPr>
+        <w:rPr>
+          <w:rFonts w:ascii="Times New Roman" w:hAnsi="Times New Roman" w:cs="Times New Roman"/>
+          <w:sz w:val="24"/>
+        </w:rPr>
+      </w:pPr>
+      <w:r>
+        <w:rPr>
+          <w:rFonts w:ascii="Times New Roman" w:hAnsi="Times New Roman" w:cs="Times New Roman"/>
+          <w:sz w:val="24"/>
+        </w:rPr>
+        <w:t>Jelszó újraállítási funkció</w:t>
+      </w:r>
+    </w:p>
+    <w:p>
+      <w:pPr>
+        <w:pStyle w:val="Listaszerbekezds"/>
+        <w:numPr>
+          <w:ilvl w:val="2"/>
+          <w:numId w:val="13"/>
+        </w:numPr>
+        <w:rPr>
+          <w:rFonts w:ascii="Times New Roman" w:hAnsi="Times New Roman" w:cs="Times New Roman"/>
+          <w:sz w:val="24"/>
+        </w:rPr>
+      </w:pPr>
+      <w:r>
+        <w:rPr>
+          <w:rFonts w:ascii="Times New Roman" w:hAnsi="Times New Roman" w:cs="Times New Roman"/>
+          <w:sz w:val="24"/>
+        </w:rPr>
+        <w:t>Nyelvi funkció</w:t>
+      </w:r>
+    </w:p>
+    <w:p>
+      <w:pPr>
         <w:rPr>
           <w:rFonts w:ascii="Times New Roman" w:hAnsi="Times New Roman" w:cs="Times New Roman"/>
           <w:sz w:val="24"/>
@@ -10742,11 +11110,19 @@
     </w:p>
     <w:p>
       <w:pPr>
-        <w:rPr>
-          <w:rFonts w:ascii="Times New Roman" w:hAnsi="Times New Roman" w:cs="Times New Roman"/>
-          <w:sz w:val="24"/>
-        </w:rPr>
-      </w:pPr>
+        <w:ind w:firstLine="567"/>
+        <w:rPr>
+          <w:rFonts w:ascii="Times New Roman" w:hAnsi="Times New Roman" w:cs="Times New Roman"/>
+          <w:sz w:val="24"/>
+        </w:rPr>
+      </w:pPr>
+      <w:r>
+        <w:rPr>
+          <w:rFonts w:ascii="Times New Roman" w:hAnsi="Times New Roman" w:cs="Times New Roman"/>
+          <w:sz w:val="24"/>
+        </w:rPr>
+        <w:t xml:space="preserve">Az alkalmazás egy internetes böngésző segítségével érhető el a kliens számára.  </w:t>
+      </w:r>
     </w:p>
     <w:p>
       <w:pPr>
@@ -10775,11 +11151,35 @@
     </w:p>
     <w:p>
       <w:pPr>
-        <w:rPr>
-          <w:rFonts w:ascii="Times New Roman" w:hAnsi="Times New Roman" w:cs="Times New Roman"/>
-          <w:sz w:val="24"/>
-        </w:rPr>
-      </w:pPr>
+        <w:ind w:firstLine="567"/>
+        <w:rPr>
+          <w:rFonts w:ascii="Times New Roman" w:hAnsi="Times New Roman" w:cs="Times New Roman"/>
+          <w:sz w:val="24"/>
+        </w:rPr>
+      </w:pPr>
+      <w:r>
+        <w:rPr>
+          <w:rFonts w:ascii="Times New Roman" w:hAnsi="Times New Roman" w:cs="Times New Roman"/>
+          <w:sz w:val="24"/>
+        </w:rPr>
+        <w:t>A segítő funkció által a felhasználó rálátást nyer arra, milyen lehetőségei és megkötései vannak az oldal használata során. A regisztrálás nézeten belül specifikálva van, hogy milyen karaktereket használhat a felhasználó egyes mezőknél, valamint tisztázva vannak a mezők jelentései.</w:t>
+      </w:r>
+    </w:p>
+    <w:p>
+      <w:pPr>
+        <w:ind w:firstLine="567"/>
+        <w:rPr>
+          <w:rFonts w:ascii="Times New Roman" w:hAnsi="Times New Roman" w:cs="Times New Roman"/>
+          <w:sz w:val="24"/>
+        </w:rPr>
+      </w:pPr>
+      <w:r>
+        <w:rPr>
+          <w:rFonts w:ascii="Times New Roman" w:hAnsi="Times New Roman" w:cs="Times New Roman"/>
+          <w:sz w:val="24"/>
+        </w:rPr>
+        <w:t>A tanító oldalon minden bejelentkezés során megjelenik egy jelzés, ami figyelmezteti a felhasználót arra, milyen karaktereket üthet le, valamint milyen megszorításokhoz kell, hogy tartsa magát az adatbevitel alatt illetve milyen segítséget nyújt az oldal. Az említett oldalon szintén lehetősége van arra a felhasználónak, hogy megtekintse a beírandó adatokat.</w:t>
+      </w:r>
     </w:p>
     <w:p>
       <w:pPr>
@@ -10808,11 +11208,42 @@
     </w:p>
     <w:p>
       <w:pPr>
-        <w:rPr>
-          <w:rFonts w:ascii="Times New Roman" w:hAnsi="Times New Roman" w:cs="Times New Roman"/>
-          <w:sz w:val="24"/>
-        </w:rPr>
-      </w:pPr>
+        <w:ind w:firstLine="567"/>
+        <w:rPr>
+          <w:rFonts w:ascii="Times New Roman" w:hAnsi="Times New Roman" w:cs="Times New Roman"/>
+          <w:sz w:val="24"/>
+        </w:rPr>
+      </w:pPr>
+      <w:r>
+        <w:rPr>
+          <w:rFonts w:ascii="Times New Roman" w:hAnsi="Times New Roman" w:cs="Times New Roman"/>
+          <w:sz w:val="24"/>
+        </w:rPr>
+        <w:t>Az alkalmazás használatához első sorban az internetes kapcsolat elengedhetetlen.</w:t>
+      </w:r>
+      <w:r>
+        <w:rPr>
+          <w:rFonts w:ascii="Times New Roman" w:hAnsi="Times New Roman" w:cs="Times New Roman"/>
+          <w:sz w:val="24"/>
+        </w:rPr>
+        <w:t xml:space="preserve"> </w:t>
+      </w:r>
+    </w:p>
+    <w:p>
+      <w:pPr>
+        <w:ind w:firstLine="567"/>
+        <w:rPr>
+          <w:rFonts w:ascii="Times New Roman" w:hAnsi="Times New Roman" w:cs="Times New Roman"/>
+          <w:sz w:val="24"/>
+        </w:rPr>
+      </w:pPr>
+      <w:r>
+        <w:rPr>
+          <w:rFonts w:ascii="Times New Roman" w:hAnsi="Times New Roman" w:cs="Times New Roman"/>
+          <w:sz w:val="24"/>
+        </w:rPr>
+        <w:t>Ezen kívül ajánlott minél újabb böngészőt használni. A böngészőnél be kell, hogy legyen kapcsolva a JavaScript, különben sem a billentyű leütési időbélyegek lekérése és továbbküldése, sem a többi JavaScript alapú funkció nem lesz elérhető.</w:t>
+      </w:r>
     </w:p>
     <w:p>
       <w:pPr>
@@ -10838,7 +11269,7 @@
           <w:szCs w:val="30"/>
         </w:rPr>
       </w:pPr>
-      <w:bookmarkStart w:id="19" w:name="_Toc517864319"/>
+      <w:bookmarkStart w:id="18" w:name="_Toc517880204"/>
       <w:r>
         <w:rPr>
           <w:rFonts w:ascii="Times New Roman" w:hAnsi="Times New Roman" w:cs="Times New Roman"/>
@@ -10848,15 +11279,25 @@
         </w:rPr>
         <w:t>Rendszer követelmények</w:t>
       </w:r>
+      <w:bookmarkEnd w:id="18"/>
+    </w:p>
+    <w:p>
+      <w:pPr>
+        <w:ind w:firstLine="567"/>
+        <w:rPr>
+          <w:rFonts w:ascii="Times New Roman" w:hAnsi="Times New Roman" w:cs="Times New Roman"/>
+          <w:sz w:val="24"/>
+        </w:rPr>
+      </w:pPr>
+      <w:r>
+        <w:rPr>
+          <w:rFonts w:ascii="Times New Roman" w:hAnsi="Times New Roman" w:cs="Times New Roman"/>
+          <w:sz w:val="24"/>
+        </w:rPr>
+        <w:t>Az alkalmazást egy szerverre kell feltölteni, hogy elérhető legyen az interneten. Szükséges egy web szerver, ajánlott az Apache. A Laravel 5.5 verziója igényeli a PHP 7.2 verzióját, valamint a Composert. Adatbázis konfigurációra nincs szűkség, mivel az összeköttetés a kulcs segítségével megoldódik.</w:t>
+      </w:r>
+      <w:bookmarkStart w:id="19" w:name="_GoBack"/>
       <w:bookmarkEnd w:id="19"/>
-    </w:p>
-    <w:p>
-      <w:pPr>
-        <w:rPr>
-          <w:rFonts w:ascii="Times New Roman" w:hAnsi="Times New Roman" w:cs="Times New Roman"/>
-          <w:sz w:val="24"/>
-        </w:rPr>
-      </w:pPr>
     </w:p>
     <w:p>
       <w:pPr>
@@ -10874,7 +11315,7 @@
           <w:szCs w:val="30"/>
         </w:rPr>
       </w:pPr>
-      <w:bookmarkStart w:id="20" w:name="_Toc517864320"/>
+      <w:bookmarkStart w:id="20" w:name="_Toc517880205"/>
       <w:r>
         <w:rPr>
           <w:rFonts w:ascii="Times New Roman" w:hAnsi="Times New Roman" w:cs="Times New Roman"/>
@@ -10921,7 +11362,7 @@
           <w:szCs w:val="30"/>
         </w:rPr>
       </w:pPr>
-      <w:bookmarkStart w:id="21" w:name="_Toc517864321"/>
+      <w:bookmarkStart w:id="21" w:name="_Toc517880206"/>
       <w:r>
         <w:rPr>
           <w:rFonts w:ascii="Times New Roman" w:hAnsi="Times New Roman" w:cs="Times New Roman"/>
@@ -11076,7 +11517,7 @@
           <w:szCs w:val="30"/>
         </w:rPr>
       </w:pPr>
-      <w:bookmarkStart w:id="22" w:name="_Toc517864322"/>
+      <w:bookmarkStart w:id="22" w:name="_Toc517880207"/>
       <w:r>
         <w:rPr>
           <w:rFonts w:ascii="Times New Roman" w:hAnsi="Times New Roman" w:cs="Times New Roman"/>
@@ -11084,6 +11525,7 @@
           <w:sz w:val="30"/>
           <w:szCs w:val="30"/>
         </w:rPr>
+        <w:lastRenderedPageBreak/>
         <w:t>Interfész követelmények</w:t>
       </w:r>
       <w:bookmarkEnd w:id="22"/>
@@ -11110,7 +11552,6 @@
           <w:sz w:val="30"/>
           <w:szCs w:val="30"/>
         </w:rPr>
-        <w:lastRenderedPageBreak/>
         <w:t>Felhasználói interfész</w:t>
       </w:r>
     </w:p>
@@ -11144,16 +11585,7 @@
           <w:sz w:val="30"/>
           <w:szCs w:val="30"/>
         </w:rPr>
-        <w:t>Felhasználói interfész</w:t>
-      </w:r>
-      <w:r>
-        <w:rPr>
-          <w:rFonts w:ascii="Times New Roman" w:hAnsi="Times New Roman" w:cs="Times New Roman"/>
-          <w:i/>
-          <w:sz w:val="30"/>
-          <w:szCs w:val="30"/>
-        </w:rPr>
-        <w:t xml:space="preserve"> számítógépes eszközökhöz</w:t>
+        <w:t>Felhasználói interfész számítógépes eszközökhöz</w:t>
       </w:r>
     </w:p>
     <w:p>
@@ -11202,25 +11634,7 @@
           <w:sz w:val="30"/>
           <w:szCs w:val="30"/>
         </w:rPr>
-        <w:t xml:space="preserve">Felhasználói interfész </w:t>
-      </w:r>
-      <w:r>
-        <w:rPr>
-          <w:rFonts w:ascii="Times New Roman" w:hAnsi="Times New Roman" w:cs="Times New Roman"/>
-          <w:i/>
-          <w:sz w:val="30"/>
-          <w:szCs w:val="30"/>
-        </w:rPr>
-        <w:t>mobil</w:t>
-      </w:r>
-      <w:r>
-        <w:rPr>
-          <w:rFonts w:ascii="Times New Roman" w:hAnsi="Times New Roman" w:cs="Times New Roman"/>
-          <w:i/>
-          <w:sz w:val="30"/>
-          <w:szCs w:val="30"/>
-        </w:rPr>
-        <w:t xml:space="preserve"> eszközökhöz</w:t>
+        <w:t>Felhasználói interfész mobil eszközökhöz</w:t>
       </w:r>
     </w:p>
     <w:p>
@@ -11262,7 +11676,7 @@
           <w:szCs w:val="30"/>
         </w:rPr>
       </w:pPr>
-      <w:bookmarkStart w:id="23" w:name="_Toc517864323"/>
+      <w:bookmarkStart w:id="23" w:name="_Toc517880208"/>
       <w:r>
         <w:rPr>
           <w:rFonts w:ascii="Times New Roman" w:hAnsi="Times New Roman" w:cs="Times New Roman"/>
@@ -11298,7 +11712,7 @@
           <w:szCs w:val="30"/>
         </w:rPr>
       </w:pPr>
-      <w:bookmarkStart w:id="24" w:name="_Toc517864324"/>
+      <w:bookmarkStart w:id="24" w:name="_Toc517880209"/>
       <w:r>
         <w:rPr>
           <w:rFonts w:ascii="Times New Roman" w:hAnsi="Times New Roman" w:cs="Times New Roman"/>
@@ -11334,7 +11748,7 @@
           <w:szCs w:val="30"/>
         </w:rPr>
       </w:pPr>
-      <w:bookmarkStart w:id="25" w:name="_Toc517864325"/>
+      <w:bookmarkStart w:id="25" w:name="_Toc517880210"/>
       <w:r>
         <w:rPr>
           <w:rFonts w:ascii="Times New Roman" w:hAnsi="Times New Roman" w:cs="Times New Roman"/>
@@ -11370,7 +11784,7 @@
           <w:szCs w:val="30"/>
         </w:rPr>
       </w:pPr>
-      <w:bookmarkStart w:id="26" w:name="_Toc517864326"/>
+      <w:bookmarkStart w:id="26" w:name="_Toc517880211"/>
       <w:r>
         <w:rPr>
           <w:rFonts w:ascii="Times New Roman" w:hAnsi="Times New Roman" w:cs="Times New Roman"/>
@@ -11406,7 +11820,7 @@
           <w:szCs w:val="30"/>
         </w:rPr>
       </w:pPr>
-      <w:bookmarkStart w:id="27" w:name="_Toc517864327"/>
+      <w:bookmarkStart w:id="27" w:name="_Toc517880212"/>
       <w:r>
         <w:rPr>
           <w:rFonts w:ascii="Times New Roman" w:hAnsi="Times New Roman" w:cs="Times New Roman"/>
@@ -11442,7 +11856,7 @@
           <w:szCs w:val="30"/>
         </w:rPr>
       </w:pPr>
-      <w:bookmarkStart w:id="28" w:name="_Toc517864328"/>
+      <w:bookmarkStart w:id="28" w:name="_Toc517880213"/>
       <w:r>
         <w:rPr>
           <w:rFonts w:ascii="Times New Roman" w:hAnsi="Times New Roman" w:cs="Times New Roman"/>
@@ -11478,7 +11892,7 @@
           <w:szCs w:val="30"/>
         </w:rPr>
       </w:pPr>
-      <w:bookmarkStart w:id="29" w:name="_Toc517864329"/>
+      <w:bookmarkStart w:id="29" w:name="_Toc517880214"/>
       <w:r>
         <w:rPr>
           <w:rFonts w:ascii="Times New Roman" w:hAnsi="Times New Roman" w:cs="Times New Roman"/>
@@ -11532,7 +11946,7 @@
           <w:szCs w:val="30"/>
         </w:rPr>
       </w:pPr>
-      <w:bookmarkStart w:id="30" w:name="_Toc517864330"/>
+      <w:bookmarkStart w:id="30" w:name="_Toc517880215"/>
       <w:r>
         <w:rPr>
           <w:rFonts w:ascii="Times New Roman" w:hAnsi="Times New Roman" w:cs="Times New Roman"/>
@@ -11568,7 +11982,7 @@
           <w:szCs w:val="30"/>
         </w:rPr>
       </w:pPr>
-      <w:bookmarkStart w:id="31" w:name="_Toc517864331"/>
+      <w:bookmarkStart w:id="31" w:name="_Toc517880216"/>
       <w:r>
         <w:rPr>
           <w:rFonts w:ascii="Times New Roman" w:hAnsi="Times New Roman" w:cs="Times New Roman"/>
@@ -11604,7 +12018,7 @@
           <w:szCs w:val="30"/>
         </w:rPr>
       </w:pPr>
-      <w:bookmarkStart w:id="32" w:name="_Toc517864332"/>
+      <w:bookmarkStart w:id="32" w:name="_Toc517880217"/>
       <w:r>
         <w:rPr>
           <w:rFonts w:ascii="Times New Roman" w:hAnsi="Times New Roman" w:cs="Times New Roman"/>
@@ -11639,7 +12053,7 @@
           <w:szCs w:val="30"/>
         </w:rPr>
       </w:pPr>
-      <w:bookmarkStart w:id="33" w:name="_Toc517864333"/>
+      <w:bookmarkStart w:id="33" w:name="_Toc517880218"/>
       <w:r>
         <w:rPr>
           <w:rFonts w:ascii="Times New Roman" w:hAnsi="Times New Roman" w:cs="Times New Roman"/>
@@ -11675,7 +12089,7 @@
           <w:szCs w:val="30"/>
         </w:rPr>
       </w:pPr>
-      <w:bookmarkStart w:id="34" w:name="_Toc517864334"/>
+      <w:bookmarkStart w:id="34" w:name="_Toc517880219"/>
       <w:r>
         <w:rPr>
           <w:rFonts w:ascii="Times New Roman" w:hAnsi="Times New Roman" w:cs="Times New Roman"/>
@@ -11711,7 +12125,7 @@
           <w:szCs w:val="30"/>
         </w:rPr>
       </w:pPr>
-      <w:bookmarkStart w:id="35" w:name="_Toc517864335"/>
+      <w:bookmarkStart w:id="35" w:name="_Toc517880220"/>
       <w:r>
         <w:rPr>
           <w:rFonts w:ascii="Times New Roman" w:hAnsi="Times New Roman" w:cs="Times New Roman"/>
@@ -11746,7 +12160,7 @@
           <w:szCs w:val="30"/>
         </w:rPr>
       </w:pPr>
-      <w:bookmarkStart w:id="36" w:name="_Toc517864336"/>
+      <w:bookmarkStart w:id="36" w:name="_Toc517880221"/>
       <w:r>
         <w:rPr>
           <w:rFonts w:ascii="Times New Roman" w:hAnsi="Times New Roman" w:cs="Times New Roman"/>
@@ -11791,7 +12205,7 @@
           <w:szCs w:val="30"/>
         </w:rPr>
       </w:pPr>
-      <w:bookmarkStart w:id="37" w:name="_Toc517864337"/>
+      <w:bookmarkStart w:id="37" w:name="_Toc517880222"/>
       <w:r>
         <w:rPr>
           <w:rFonts w:ascii="Times New Roman" w:hAnsi="Times New Roman" w:cs="Times New Roman"/>
@@ -11827,7 +12241,7 @@
           <w:szCs w:val="30"/>
         </w:rPr>
       </w:pPr>
-      <w:bookmarkStart w:id="38" w:name="_Toc517864338"/>
+      <w:bookmarkStart w:id="38" w:name="_Toc517880223"/>
       <w:r>
         <w:rPr>
           <w:rFonts w:ascii="Times New Roman" w:hAnsi="Times New Roman" w:cs="Times New Roman"/>
@@ -11863,7 +12277,7 @@
           <w:szCs w:val="30"/>
         </w:rPr>
       </w:pPr>
-      <w:bookmarkStart w:id="39" w:name="_Toc517864339"/>
+      <w:bookmarkStart w:id="39" w:name="_Toc517880224"/>
       <w:r>
         <w:rPr>
           <w:rFonts w:ascii="Times New Roman" w:hAnsi="Times New Roman" w:cs="Times New Roman"/>
@@ -11898,7 +12312,7 @@
           <w:szCs w:val="30"/>
         </w:rPr>
       </w:pPr>
-      <w:bookmarkStart w:id="40" w:name="_Toc517864340"/>
+      <w:bookmarkStart w:id="40" w:name="_Toc517880225"/>
       <w:r>
         <w:rPr>
           <w:rFonts w:ascii="Times New Roman" w:hAnsi="Times New Roman" w:cs="Times New Roman"/>
@@ -11934,7 +12348,7 @@
           <w:szCs w:val="30"/>
         </w:rPr>
       </w:pPr>
-      <w:bookmarkStart w:id="41" w:name="_Toc517864341"/>
+      <w:bookmarkStart w:id="41" w:name="_Toc517880226"/>
       <w:r>
         <w:rPr>
           <w:rFonts w:ascii="Times New Roman" w:hAnsi="Times New Roman" w:cs="Times New Roman"/>
@@ -11970,7 +12384,7 @@
           <w:szCs w:val="30"/>
         </w:rPr>
       </w:pPr>
-      <w:bookmarkStart w:id="42" w:name="_Toc517864342"/>
+      <w:bookmarkStart w:id="42" w:name="_Toc517880227"/>
       <w:r>
         <w:rPr>
           <w:rFonts w:ascii="Times New Roman" w:hAnsi="Times New Roman" w:cs="Times New Roman"/>
@@ -12006,7 +12420,7 @@
           <w:szCs w:val="30"/>
         </w:rPr>
       </w:pPr>
-      <w:bookmarkStart w:id="43" w:name="_Toc517864343"/>
+      <w:bookmarkStart w:id="43" w:name="_Toc517880228"/>
       <w:r>
         <w:rPr>
           <w:rFonts w:ascii="Times New Roman" w:hAnsi="Times New Roman" w:cs="Times New Roman"/>
@@ -12042,7 +12456,7 @@
           <w:szCs w:val="32"/>
         </w:rPr>
       </w:pPr>
-      <w:bookmarkStart w:id="44" w:name="_Toc517864344"/>
+      <w:bookmarkStart w:id="44" w:name="_Toc517880229"/>
       <w:r>
         <w:rPr>
           <w:rFonts w:ascii="Times New Roman" w:hAnsi="Times New Roman" w:cs="Times New Roman"/>
@@ -12295,7 +12709,7 @@
           <w:szCs w:val="32"/>
         </w:rPr>
       </w:pPr>
-      <w:bookmarkStart w:id="45" w:name="_Toc517864345"/>
+      <w:bookmarkStart w:id="45" w:name="_Toc517880230"/>
       <w:r>
         <w:rPr>
           <w:rFonts w:ascii="Times New Roman" w:hAnsi="Times New Roman" w:cs="Times New Roman"/>
@@ -12555,7 +12969,7 @@
         <w:noProof/>
         <w:sz w:val="24"/>
       </w:rPr>
-      <w:t>8</w:t>
+      <w:t>7</w:t>
     </w:r>
     <w:r>
       <w:rPr>
@@ -12893,6 +13307,118 @@
     </w:lvl>
   </w:abstractNum>
   <w:abstractNum w:abstractNumId="1" w15:restartNumberingAfterBreak="0">
+    <w:nsid w:val="04A5649D"/>
+    <w:multiLevelType w:val="hybridMultilevel"/>
+    <w:tmpl w:val="B0568726"/>
+    <w:lvl w:ilvl="0" w:tplc="F6469666">
+      <w:numFmt w:val="bullet"/>
+      <w:lvlText w:val="-"/>
+      <w:lvlJc w:val="left"/>
+      <w:pPr>
+        <w:ind w:left="1287" w:hanging="360"/>
+      </w:pPr>
+      <w:rPr>
+        <w:rFonts w:ascii="Arial" w:eastAsiaTheme="minorHAnsi" w:hAnsi="Arial" w:cs="Arial" w:hint="default"/>
+      </w:rPr>
+    </w:lvl>
+    <w:lvl w:ilvl="1" w:tplc="040E0003" w:tentative="1">
+      <w:start w:val="1"/>
+      <w:numFmt w:val="bullet"/>
+      <w:lvlText w:val="o"/>
+      <w:lvlJc w:val="left"/>
+      <w:pPr>
+        <w:ind w:left="2007" w:hanging="360"/>
+      </w:pPr>
+      <w:rPr>
+        <w:rFonts w:ascii="Courier New" w:hAnsi="Courier New" w:cs="Courier New" w:hint="default"/>
+      </w:rPr>
+    </w:lvl>
+    <w:lvl w:ilvl="2" w:tplc="040E0005" w:tentative="1">
+      <w:start w:val="1"/>
+      <w:numFmt w:val="bullet"/>
+      <w:lvlText w:val=""/>
+      <w:lvlJc w:val="left"/>
+      <w:pPr>
+        <w:ind w:left="2727" w:hanging="360"/>
+      </w:pPr>
+      <w:rPr>
+        <w:rFonts w:ascii="Wingdings" w:hAnsi="Wingdings" w:hint="default"/>
+      </w:rPr>
+    </w:lvl>
+    <w:lvl w:ilvl="3" w:tplc="040E0001" w:tentative="1">
+      <w:start w:val="1"/>
+      <w:numFmt w:val="bullet"/>
+      <w:lvlText w:val=""/>
+      <w:lvlJc w:val="left"/>
+      <w:pPr>
+        <w:ind w:left="3447" w:hanging="360"/>
+      </w:pPr>
+      <w:rPr>
+        <w:rFonts w:ascii="Symbol" w:hAnsi="Symbol" w:hint="default"/>
+      </w:rPr>
+    </w:lvl>
+    <w:lvl w:ilvl="4" w:tplc="040E0003" w:tentative="1">
+      <w:start w:val="1"/>
+      <w:numFmt w:val="bullet"/>
+      <w:lvlText w:val="o"/>
+      <w:lvlJc w:val="left"/>
+      <w:pPr>
+        <w:ind w:left="4167" w:hanging="360"/>
+      </w:pPr>
+      <w:rPr>
+        <w:rFonts w:ascii="Courier New" w:hAnsi="Courier New" w:cs="Courier New" w:hint="default"/>
+      </w:rPr>
+    </w:lvl>
+    <w:lvl w:ilvl="5" w:tplc="040E0005" w:tentative="1">
+      <w:start w:val="1"/>
+      <w:numFmt w:val="bullet"/>
+      <w:lvlText w:val=""/>
+      <w:lvlJc w:val="left"/>
+      <w:pPr>
+        <w:ind w:left="4887" w:hanging="360"/>
+      </w:pPr>
+      <w:rPr>
+        <w:rFonts w:ascii="Wingdings" w:hAnsi="Wingdings" w:hint="default"/>
+      </w:rPr>
+    </w:lvl>
+    <w:lvl w:ilvl="6" w:tplc="040E0001" w:tentative="1">
+      <w:start w:val="1"/>
+      <w:numFmt w:val="bullet"/>
+      <w:lvlText w:val=""/>
+      <w:lvlJc w:val="left"/>
+      <w:pPr>
+        <w:ind w:left="5607" w:hanging="360"/>
+      </w:pPr>
+      <w:rPr>
+        <w:rFonts w:ascii="Symbol" w:hAnsi="Symbol" w:hint="default"/>
+      </w:rPr>
+    </w:lvl>
+    <w:lvl w:ilvl="7" w:tplc="040E0003" w:tentative="1">
+      <w:start w:val="1"/>
+      <w:numFmt w:val="bullet"/>
+      <w:lvlText w:val="o"/>
+      <w:lvlJc w:val="left"/>
+      <w:pPr>
+        <w:ind w:left="6327" w:hanging="360"/>
+      </w:pPr>
+      <w:rPr>
+        <w:rFonts w:ascii="Courier New" w:hAnsi="Courier New" w:cs="Courier New" w:hint="default"/>
+      </w:rPr>
+    </w:lvl>
+    <w:lvl w:ilvl="8" w:tplc="040E0005" w:tentative="1">
+      <w:start w:val="1"/>
+      <w:numFmt w:val="bullet"/>
+      <w:lvlText w:val=""/>
+      <w:lvlJc w:val="left"/>
+      <w:pPr>
+        <w:ind w:left="7047" w:hanging="360"/>
+      </w:pPr>
+      <w:rPr>
+        <w:rFonts w:ascii="Wingdings" w:hAnsi="Wingdings" w:hint="default"/>
+      </w:rPr>
+    </w:lvl>
+  </w:abstractNum>
+  <w:abstractNum w:abstractNumId="2" w15:restartNumberingAfterBreak="0">
     <w:nsid w:val="0B6B2862"/>
     <w:multiLevelType w:val="hybridMultilevel"/>
     <w:tmpl w:val="F1B40F2C"/>
@@ -13005,7 +13531,7 @@
       </w:rPr>
     </w:lvl>
   </w:abstractNum>
-  <w:abstractNum w:abstractNumId="2" w15:restartNumberingAfterBreak="0">
+  <w:abstractNum w:abstractNumId="3" w15:restartNumberingAfterBreak="0">
     <w:nsid w:val="230769A7"/>
     <w:multiLevelType w:val="hybridMultilevel"/>
     <w:tmpl w:val="0F7C5C6C"/>
@@ -13118,7 +13644,7 @@
       </w:rPr>
     </w:lvl>
   </w:abstractNum>
-  <w:abstractNum w:abstractNumId="3" w15:restartNumberingAfterBreak="0">
+  <w:abstractNum w:abstractNumId="4" w15:restartNumberingAfterBreak="0">
     <w:nsid w:val="23EC3E86"/>
     <w:multiLevelType w:val="hybridMultilevel"/>
     <w:tmpl w:val="C8DC4F58"/>
@@ -13204,7 +13730,7 @@
       </w:pPr>
     </w:lvl>
   </w:abstractNum>
-  <w:abstractNum w:abstractNumId="4" w15:restartNumberingAfterBreak="0">
+  <w:abstractNum w:abstractNumId="5" w15:restartNumberingAfterBreak="0">
     <w:nsid w:val="356E6E9B"/>
     <w:multiLevelType w:val="hybridMultilevel"/>
     <w:tmpl w:val="F8160E5C"/>
@@ -13317,7 +13843,7 @@
       </w:rPr>
     </w:lvl>
   </w:abstractNum>
-  <w:abstractNum w:abstractNumId="5" w15:restartNumberingAfterBreak="0">
+  <w:abstractNum w:abstractNumId="6" w15:restartNumberingAfterBreak="0">
     <w:nsid w:val="396A6433"/>
     <w:multiLevelType w:val="hybridMultilevel"/>
     <w:tmpl w:val="75C8F476"/>
@@ -13403,7 +13929,119 @@
       </w:pPr>
     </w:lvl>
   </w:abstractNum>
-  <w:abstractNum w:abstractNumId="6" w15:restartNumberingAfterBreak="0">
+  <w:abstractNum w:abstractNumId="7" w15:restartNumberingAfterBreak="0">
+    <w:nsid w:val="3AD239F1"/>
+    <w:multiLevelType w:val="hybridMultilevel"/>
+    <w:tmpl w:val="1284C302"/>
+    <w:lvl w:ilvl="0" w:tplc="F6469666">
+      <w:numFmt w:val="bullet"/>
+      <w:lvlText w:val="-"/>
+      <w:lvlJc w:val="left"/>
+      <w:pPr>
+        <w:ind w:left="1287" w:hanging="360"/>
+      </w:pPr>
+      <w:rPr>
+        <w:rFonts w:ascii="Arial" w:eastAsiaTheme="minorHAnsi" w:hAnsi="Arial" w:cs="Arial" w:hint="default"/>
+      </w:rPr>
+    </w:lvl>
+    <w:lvl w:ilvl="1" w:tplc="040E0003">
+      <w:start w:val="1"/>
+      <w:numFmt w:val="bullet"/>
+      <w:lvlText w:val="o"/>
+      <w:lvlJc w:val="left"/>
+      <w:pPr>
+        <w:ind w:left="2007" w:hanging="360"/>
+      </w:pPr>
+      <w:rPr>
+        <w:rFonts w:ascii="Courier New" w:hAnsi="Courier New" w:cs="Courier New" w:hint="default"/>
+      </w:rPr>
+    </w:lvl>
+    <w:lvl w:ilvl="2" w:tplc="040E0005">
+      <w:start w:val="1"/>
+      <w:numFmt w:val="bullet"/>
+      <w:lvlText w:val=""/>
+      <w:lvlJc w:val="left"/>
+      <w:pPr>
+        <w:ind w:left="2727" w:hanging="360"/>
+      </w:pPr>
+      <w:rPr>
+        <w:rFonts w:ascii="Wingdings" w:hAnsi="Wingdings" w:hint="default"/>
+      </w:rPr>
+    </w:lvl>
+    <w:lvl w:ilvl="3" w:tplc="040E0001" w:tentative="1">
+      <w:start w:val="1"/>
+      <w:numFmt w:val="bullet"/>
+      <w:lvlText w:val=""/>
+      <w:lvlJc w:val="left"/>
+      <w:pPr>
+        <w:ind w:left="3447" w:hanging="360"/>
+      </w:pPr>
+      <w:rPr>
+        <w:rFonts w:ascii="Symbol" w:hAnsi="Symbol" w:hint="default"/>
+      </w:rPr>
+    </w:lvl>
+    <w:lvl w:ilvl="4" w:tplc="040E0003" w:tentative="1">
+      <w:start w:val="1"/>
+      <w:numFmt w:val="bullet"/>
+      <w:lvlText w:val="o"/>
+      <w:lvlJc w:val="left"/>
+      <w:pPr>
+        <w:ind w:left="4167" w:hanging="360"/>
+      </w:pPr>
+      <w:rPr>
+        <w:rFonts w:ascii="Courier New" w:hAnsi="Courier New" w:cs="Courier New" w:hint="default"/>
+      </w:rPr>
+    </w:lvl>
+    <w:lvl w:ilvl="5" w:tplc="040E0005" w:tentative="1">
+      <w:start w:val="1"/>
+      <w:numFmt w:val="bullet"/>
+      <w:lvlText w:val=""/>
+      <w:lvlJc w:val="left"/>
+      <w:pPr>
+        <w:ind w:left="4887" w:hanging="360"/>
+      </w:pPr>
+      <w:rPr>
+        <w:rFonts w:ascii="Wingdings" w:hAnsi="Wingdings" w:hint="default"/>
+      </w:rPr>
+    </w:lvl>
+    <w:lvl w:ilvl="6" w:tplc="040E0001" w:tentative="1">
+      <w:start w:val="1"/>
+      <w:numFmt w:val="bullet"/>
+      <w:lvlText w:val=""/>
+      <w:lvlJc w:val="left"/>
+      <w:pPr>
+        <w:ind w:left="5607" w:hanging="360"/>
+      </w:pPr>
+      <w:rPr>
+        <w:rFonts w:ascii="Symbol" w:hAnsi="Symbol" w:hint="default"/>
+      </w:rPr>
+    </w:lvl>
+    <w:lvl w:ilvl="7" w:tplc="040E0003" w:tentative="1">
+      <w:start w:val="1"/>
+      <w:numFmt w:val="bullet"/>
+      <w:lvlText w:val="o"/>
+      <w:lvlJc w:val="left"/>
+      <w:pPr>
+        <w:ind w:left="6327" w:hanging="360"/>
+      </w:pPr>
+      <w:rPr>
+        <w:rFonts w:ascii="Courier New" w:hAnsi="Courier New" w:cs="Courier New" w:hint="default"/>
+      </w:rPr>
+    </w:lvl>
+    <w:lvl w:ilvl="8" w:tplc="040E0005" w:tentative="1">
+      <w:start w:val="1"/>
+      <w:numFmt w:val="bullet"/>
+      <w:lvlText w:val=""/>
+      <w:lvlJc w:val="left"/>
+      <w:pPr>
+        <w:ind w:left="7047" w:hanging="360"/>
+      </w:pPr>
+      <w:rPr>
+        <w:rFonts w:ascii="Wingdings" w:hAnsi="Wingdings" w:hint="default"/>
+      </w:rPr>
+    </w:lvl>
+  </w:abstractNum>
+  <w:abstractNum w:abstractNumId="8" w15:restartNumberingAfterBreak="0">
     <w:nsid w:val="4DB308C0"/>
     <w:multiLevelType w:val="hybridMultilevel"/>
     <w:tmpl w:val="9C9CAEFA"/>
@@ -13516,7 +14154,7 @@
       </w:rPr>
     </w:lvl>
   </w:abstractNum>
-  <w:abstractNum w:abstractNumId="7" w15:restartNumberingAfterBreak="0">
+  <w:abstractNum w:abstractNumId="9" w15:restartNumberingAfterBreak="0">
     <w:nsid w:val="5607057E"/>
     <w:multiLevelType w:val="multilevel"/>
     <w:tmpl w:val="040E001F"/>
@@ -13602,7 +14240,7 @@
       </w:pPr>
     </w:lvl>
   </w:abstractNum>
-  <w:abstractNum w:abstractNumId="8" w15:restartNumberingAfterBreak="0">
+  <w:abstractNum w:abstractNumId="10" w15:restartNumberingAfterBreak="0">
     <w:nsid w:val="5AE30DBA"/>
     <w:multiLevelType w:val="hybridMultilevel"/>
     <w:tmpl w:val="89FA9F28"/>
@@ -13715,7 +14353,7 @@
       </w:rPr>
     </w:lvl>
   </w:abstractNum>
-  <w:abstractNum w:abstractNumId="9" w15:restartNumberingAfterBreak="0">
+  <w:abstractNum w:abstractNumId="11" w15:restartNumberingAfterBreak="0">
     <w:nsid w:val="5B5E796F"/>
     <w:multiLevelType w:val="hybridMultilevel"/>
     <w:tmpl w:val="3C2E057A"/>
@@ -13827,7 +14465,7 @@
       </w:rPr>
     </w:lvl>
   </w:abstractNum>
-  <w:abstractNum w:abstractNumId="10" w15:restartNumberingAfterBreak="0">
+  <w:abstractNum w:abstractNumId="12" w15:restartNumberingAfterBreak="0">
     <w:nsid w:val="76B9716B"/>
     <w:multiLevelType w:val="multilevel"/>
     <w:tmpl w:val="040E001F"/>
@@ -13914,37 +14552,43 @@
     </w:lvl>
   </w:abstractNum>
   <w:num w:numId="1">
+    <w:abstractNumId w:val="4"/>
+  </w:num>
+  <w:num w:numId="2">
+    <w:abstractNumId w:val="9"/>
+  </w:num>
+  <w:num w:numId="3">
+    <w:abstractNumId w:val="12"/>
+  </w:num>
+  <w:num w:numId="4">
+    <w:abstractNumId w:val="6"/>
+  </w:num>
+  <w:num w:numId="5">
+    <w:abstractNumId w:val="2"/>
+  </w:num>
+  <w:num w:numId="6">
+    <w:abstractNumId w:val="10"/>
+  </w:num>
+  <w:num w:numId="7">
+    <w:abstractNumId w:val="5"/>
+  </w:num>
+  <w:num w:numId="8">
+    <w:abstractNumId w:val="11"/>
+  </w:num>
+  <w:num w:numId="9">
     <w:abstractNumId w:val="3"/>
   </w:num>
-  <w:num w:numId="2">
-    <w:abstractNumId w:val="7"/>
-  </w:num>
-  <w:num w:numId="3">
-    <w:abstractNumId w:val="10"/>
-  </w:num>
-  <w:num w:numId="4">
-    <w:abstractNumId w:val="5"/>
-  </w:num>
-  <w:num w:numId="5">
-    <w:abstractNumId w:val="1"/>
-  </w:num>
-  <w:num w:numId="6">
+  <w:num w:numId="10">
     <w:abstractNumId w:val="8"/>
-  </w:num>
-  <w:num w:numId="7">
-    <w:abstractNumId w:val="4"/>
-  </w:num>
-  <w:num w:numId="8">
-    <w:abstractNumId w:val="9"/>
-  </w:num>
-  <w:num w:numId="9">
-    <w:abstractNumId w:val="2"/>
-  </w:num>
-  <w:num w:numId="10">
-    <w:abstractNumId w:val="6"/>
   </w:num>
   <w:num w:numId="11">
     <w:abstractNumId w:val="0"/>
+  </w:num>
+  <w:num w:numId="12">
+    <w:abstractNumId w:val="1"/>
+  </w:num>
+  <w:num w:numId="13">
+    <w:abstractNumId w:val="7"/>
   </w:num>
 </w:numbering>
 </file>
@@ -15409,7 +16053,7 @@
 </file>
 
 <file path=customXml/itemProps1.xml><?xml version="1.0" encoding="utf-8"?>
-<ds:datastoreItem xmlns:ds="http://schemas.openxmlformats.org/officeDocument/2006/customXml" ds:itemID="{EF013AB7-2FB2-42EB-99FE-0E5310642B3C}">
+<ds:datastoreItem xmlns:ds="http://schemas.openxmlformats.org/officeDocument/2006/customXml" ds:itemID="{1F72E89F-59B9-4CD6-94D3-6C9B0822EE43}">
   <ds:schemaRefs>
     <ds:schemaRef ds:uri="http://schemas.openxmlformats.org/officeDocument/2006/bibliography"/>
   </ds:schemaRefs>

--- a/Államvizsga_Dolgozat_Ágoston_István.docx
+++ b/Államvizsga_Dolgozat_Ágoston_István.docx
@@ -895,12 +895,10 @@
             </w:rPr>
             <w:fldChar w:fldCharType="separate"/>
           </w:r>
-          <w:hyperlink w:anchor="_Toc517880186" w:history="1">
+          <w:hyperlink w:anchor="_Toc517887987" w:history="1">
             <w:r>
               <w:rPr>
                 <w:rStyle w:val="Hiperhivatkozs"/>
-                <w:rFonts w:cs="Times New Roman"/>
-                <w:b/>
                 <w:noProof/>
               </w:rPr>
               <w:t>1.</w:t>
@@ -917,8 +915,6 @@
             <w:r>
               <w:rPr>
                 <w:rStyle w:val="Hiperhivatkozs"/>
-                <w:rFonts w:cs="Times New Roman"/>
-                <w:b/>
                 <w:noProof/>
               </w:rPr>
               <w:t>Bevezető</w:t>
@@ -942,7 +938,7 @@
                 <w:noProof/>
                 <w:webHidden/>
               </w:rPr>
-              <w:instrText xml:space="preserve"> PAGEREF _Toc517880186 \h </w:instrText>
+              <w:instrText xml:space="preserve"> PAGEREF _Toc517887987 \h </w:instrText>
             </w:r>
             <w:r>
               <w:rPr>
@@ -962,7 +958,7 @@
                 <w:noProof/>
                 <w:webHidden/>
               </w:rPr>
-              <w:t>1</w:t>
+              <w:t>2</w:t>
             </w:r>
             <w:r>
               <w:rPr>
@@ -987,12 +983,10 @@
               <w:lang w:val="hu-HU" w:eastAsia="hu-HU"/>
             </w:rPr>
           </w:pPr>
-          <w:hyperlink w:anchor="_Toc517880187" w:history="1">
+          <w:hyperlink w:anchor="_Toc517887988" w:history="1">
             <w:r>
               <w:rPr>
                 <w:rStyle w:val="Hiperhivatkozs"/>
-                <w:rFonts w:cs="Times New Roman"/>
-                <w:b/>
                 <w:noProof/>
               </w:rPr>
               <w:t>2.</w:t>
@@ -1009,8 +1003,6 @@
             <w:r>
               <w:rPr>
                 <w:rStyle w:val="Hiperhivatkozs"/>
-                <w:rFonts w:cs="Times New Roman"/>
-                <w:b/>
                 <w:noProof/>
               </w:rPr>
               <w:t>A projekt célja</w:t>
@@ -1034,7 +1026,7 @@
                 <w:noProof/>
                 <w:webHidden/>
               </w:rPr>
-              <w:instrText xml:space="preserve"> PAGEREF _Toc517880187 \h </w:instrText>
+              <w:instrText xml:space="preserve"> PAGEREF _Toc517887988 \h </w:instrText>
             </w:r>
             <w:r>
               <w:rPr>
@@ -1079,12 +1071,10 @@
               <w:lang w:val="hu-HU" w:eastAsia="hu-HU"/>
             </w:rPr>
           </w:pPr>
-          <w:hyperlink w:anchor="_Toc517880188" w:history="1">
+          <w:hyperlink w:anchor="_Toc517887989" w:history="1">
             <w:r>
               <w:rPr>
                 <w:rStyle w:val="Hiperhivatkozs"/>
-                <w:rFonts w:cs="Times New Roman"/>
-                <w:b/>
                 <w:noProof/>
               </w:rPr>
               <w:t>3.</w:t>
@@ -1101,8 +1091,6 @@
             <w:r>
               <w:rPr>
                 <w:rStyle w:val="Hiperhivatkozs"/>
-                <w:rFonts w:cs="Times New Roman"/>
-                <w:b/>
                 <w:noProof/>
               </w:rPr>
               <w:t>Bibliográfiai tanulmány</w:t>
@@ -1126,7 +1114,7 @@
                 <w:noProof/>
                 <w:webHidden/>
               </w:rPr>
-              <w:instrText xml:space="preserve"> PAGEREF _Toc517880188 \h </w:instrText>
+              <w:instrText xml:space="preserve"> PAGEREF _Toc517887989 \h </w:instrText>
             </w:r>
             <w:r>
               <w:rPr>
@@ -1171,12 +1159,10 @@
               <w:lang w:val="hu-HU" w:eastAsia="hu-HU"/>
             </w:rPr>
           </w:pPr>
-          <w:hyperlink w:anchor="_Toc517880189" w:history="1">
+          <w:hyperlink w:anchor="_Toc517887990" w:history="1">
             <w:r>
               <w:rPr>
                 <w:rStyle w:val="Hiperhivatkozs"/>
-                <w:rFonts w:cs="Times New Roman"/>
-                <w:b/>
                 <w:noProof/>
               </w:rPr>
               <w:t>4.</w:t>
@@ -1193,8 +1179,6 @@
             <w:r>
               <w:rPr>
                 <w:rStyle w:val="Hiperhivatkozs"/>
-                <w:rFonts w:cs="Times New Roman"/>
-                <w:b/>
                 <w:noProof/>
               </w:rPr>
               <w:t>Elméleti megalapozás</w:t>
@@ -1218,7 +1202,7 @@
                 <w:noProof/>
                 <w:webHidden/>
               </w:rPr>
-              <w:instrText xml:space="preserve"> PAGEREF _Toc517880189 \h </w:instrText>
+              <w:instrText xml:space="preserve"> PAGEREF _Toc517887990 \h </w:instrText>
             </w:r>
             <w:r>
               <w:rPr>
@@ -1262,15 +1246,13 @@
               <w:lang w:eastAsia="hu-HU"/>
             </w:rPr>
           </w:pPr>
-          <w:hyperlink w:anchor="_Toc517880190" w:history="1">
+          <w:hyperlink w:anchor="_Toc517887991" w:history="1">
             <w:r>
               <w:rPr>
                 <w:rStyle w:val="Hiperhivatkozs"/>
-                <w:rFonts w:ascii="Times New Roman" w:hAnsi="Times New Roman" w:cs="Times New Roman"/>
-                <w:b/>
-                <w:noProof/>
-              </w:rPr>
-              <w:t>4.1.</w:t>
+                <w:noProof/>
+              </w:rPr>
+              <w:t>4.1</w:t>
             </w:r>
             <w:r>
               <w:rPr>
@@ -1283,8 +1265,6 @@
             <w:r>
               <w:rPr>
                 <w:rStyle w:val="Hiperhivatkozs"/>
-                <w:rFonts w:ascii="Times New Roman" w:hAnsi="Times New Roman" w:cs="Times New Roman"/>
-                <w:b/>
                 <w:noProof/>
               </w:rPr>
               <w:t>A biometrián alapuló azonosítás áttekintése</w:t>
@@ -1308,7 +1288,7 @@
                 <w:noProof/>
                 <w:webHidden/>
               </w:rPr>
-              <w:instrText xml:space="preserve"> PAGEREF _Toc517880190 \h </w:instrText>
+              <w:instrText xml:space="preserve"> PAGEREF _Toc517887991 \h </w:instrText>
             </w:r>
             <w:r>
               <w:rPr>
@@ -1352,15 +1332,13 @@
               <w:lang w:eastAsia="hu-HU"/>
             </w:rPr>
           </w:pPr>
-          <w:hyperlink w:anchor="_Toc517880191" w:history="1">
+          <w:hyperlink w:anchor="_Toc517887992" w:history="1">
             <w:r>
               <w:rPr>
                 <w:rStyle w:val="Hiperhivatkozs"/>
-                <w:rFonts w:ascii="Times New Roman" w:hAnsi="Times New Roman" w:cs="Times New Roman"/>
-                <w:b/>
-                <w:noProof/>
-              </w:rPr>
-              <w:t>4.2.</w:t>
+                <w:noProof/>
+              </w:rPr>
+              <w:t>4.2</w:t>
             </w:r>
             <w:r>
               <w:rPr>
@@ -1373,8 +1351,6 @@
             <w:r>
               <w:rPr>
                 <w:rStyle w:val="Hiperhivatkozs"/>
-                <w:rFonts w:ascii="Times New Roman" w:hAnsi="Times New Roman" w:cs="Times New Roman"/>
-                <w:b/>
                 <w:noProof/>
               </w:rPr>
               <w:t>Billentyűzési biometria webes alkalmazásban</w:t>
@@ -1398,7 +1374,7 @@
                 <w:noProof/>
                 <w:webHidden/>
               </w:rPr>
-              <w:instrText xml:space="preserve"> PAGEREF _Toc517880191 \h </w:instrText>
+              <w:instrText xml:space="preserve"> PAGEREF _Toc517887992 \h </w:instrText>
             </w:r>
             <w:r>
               <w:rPr>
@@ -1418,7 +1394,7 @@
                 <w:noProof/>
                 <w:webHidden/>
               </w:rPr>
-              <w:t>5</w:t>
+              <w:t>6</w:t>
             </w:r>
             <w:r>
               <w:rPr>
@@ -1442,15 +1418,13 @@
               <w:lang w:eastAsia="hu-HU"/>
             </w:rPr>
           </w:pPr>
-          <w:hyperlink w:anchor="_Toc517880192" w:history="1">
+          <w:hyperlink w:anchor="_Toc517887993" w:history="1">
             <w:r>
               <w:rPr>
                 <w:rStyle w:val="Hiperhivatkozs"/>
-                <w:rFonts w:ascii="Times New Roman" w:hAnsi="Times New Roman" w:cs="Times New Roman"/>
-                <w:b/>
-                <w:noProof/>
-              </w:rPr>
-              <w:t>4.2.1.</w:t>
+                <w:noProof/>
+              </w:rPr>
+              <w:t>4.2.1</w:t>
             </w:r>
             <w:r>
               <w:rPr>
@@ -1463,8 +1437,6 @@
             <w:r>
               <w:rPr>
                 <w:rStyle w:val="Hiperhivatkozs"/>
-                <w:rFonts w:ascii="Times New Roman" w:hAnsi="Times New Roman" w:cs="Times New Roman"/>
-                <w:b/>
                 <w:noProof/>
               </w:rPr>
               <w:t>Bemeneti mezők megválasztása</w:t>
@@ -1488,7 +1460,7 @@
                 <w:noProof/>
                 <w:webHidden/>
               </w:rPr>
-              <w:instrText xml:space="preserve"> PAGEREF _Toc517880192 \h </w:instrText>
+              <w:instrText xml:space="preserve"> PAGEREF _Toc517887993 \h </w:instrText>
             </w:r>
             <w:r>
               <w:rPr>
@@ -1508,7 +1480,7 @@
                 <w:noProof/>
                 <w:webHidden/>
               </w:rPr>
-              <w:t>5</w:t>
+              <w:t>6</w:t>
             </w:r>
             <w:r>
               <w:rPr>
@@ -1532,15 +1504,13 @@
               <w:lang w:eastAsia="hu-HU"/>
             </w:rPr>
           </w:pPr>
-          <w:hyperlink w:anchor="_Toc517880193" w:history="1">
+          <w:hyperlink w:anchor="_Toc517887994" w:history="1">
             <w:r>
               <w:rPr>
                 <w:rStyle w:val="Hiperhivatkozs"/>
-                <w:rFonts w:ascii="Times New Roman" w:hAnsi="Times New Roman" w:cs="Times New Roman"/>
-                <w:b/>
-                <w:noProof/>
-              </w:rPr>
-              <w:t>4.2.2.</w:t>
+                <w:noProof/>
+              </w:rPr>
+              <w:t>4.2.2</w:t>
             </w:r>
             <w:r>
               <w:rPr>
@@ -1553,8 +1523,6 @@
             <w:r>
               <w:rPr>
                 <w:rStyle w:val="Hiperhivatkozs"/>
-                <w:rFonts w:ascii="Times New Roman" w:hAnsi="Times New Roman" w:cs="Times New Roman"/>
-                <w:b/>
                 <w:noProof/>
               </w:rPr>
               <w:t>Jellemzők kiemelése</w:t>
@@ -1578,7 +1546,7 @@
                 <w:noProof/>
                 <w:webHidden/>
               </w:rPr>
-              <w:instrText xml:space="preserve"> PAGEREF _Toc517880193 \h </w:instrText>
+              <w:instrText xml:space="preserve"> PAGEREF _Toc517887994 \h </w:instrText>
             </w:r>
             <w:r>
               <w:rPr>
@@ -1598,7 +1566,7 @@
                 <w:noProof/>
                 <w:webHidden/>
               </w:rPr>
-              <w:t>5</w:t>
+              <w:t>7</w:t>
             </w:r>
             <w:r>
               <w:rPr>
@@ -1622,15 +1590,13 @@
               <w:lang w:eastAsia="hu-HU"/>
             </w:rPr>
           </w:pPr>
-          <w:hyperlink w:anchor="_Toc517880194" w:history="1">
+          <w:hyperlink w:anchor="_Toc517887995" w:history="1">
             <w:r>
               <w:rPr>
                 <w:rStyle w:val="Hiperhivatkozs"/>
-                <w:rFonts w:ascii="Times New Roman" w:hAnsi="Times New Roman" w:cs="Times New Roman"/>
-                <w:b/>
-                <w:noProof/>
-              </w:rPr>
-              <w:t>4.2.3.</w:t>
+                <w:noProof/>
+              </w:rPr>
+              <w:t>4.2.3</w:t>
             </w:r>
             <w:r>
               <w:rPr>
@@ -1643,8 +1609,6 @@
             <w:r>
               <w:rPr>
                 <w:rStyle w:val="Hiperhivatkozs"/>
-                <w:rFonts w:ascii="Times New Roman" w:hAnsi="Times New Roman" w:cs="Times New Roman"/>
-                <w:b/>
                 <w:noProof/>
               </w:rPr>
               <w:t>Az egyenletes hibaarány</w:t>
@@ -1668,7 +1632,7 @@
                 <w:noProof/>
                 <w:webHidden/>
               </w:rPr>
-              <w:instrText xml:space="preserve"> PAGEREF _Toc517880194 \h </w:instrText>
+              <w:instrText xml:space="preserve"> PAGEREF _Toc517887995 \h </w:instrText>
             </w:r>
             <w:r>
               <w:rPr>
@@ -1688,7 +1652,7 @@
                 <w:noProof/>
                 <w:webHidden/>
               </w:rPr>
-              <w:t>5</w:t>
+              <w:t>7</w:t>
             </w:r>
             <w:r>
               <w:rPr>
@@ -1712,15 +1676,13 @@
               <w:lang w:eastAsia="hu-HU"/>
             </w:rPr>
           </w:pPr>
-          <w:hyperlink w:anchor="_Toc517880195" w:history="1">
+          <w:hyperlink w:anchor="_Toc517887996" w:history="1">
             <w:r>
               <w:rPr>
                 <w:rStyle w:val="Hiperhivatkozs"/>
-                <w:rFonts w:ascii="Times New Roman" w:hAnsi="Times New Roman" w:cs="Times New Roman"/>
-                <w:b/>
-                <w:noProof/>
-              </w:rPr>
-              <w:t>4.2.4.</w:t>
+                <w:noProof/>
+              </w:rPr>
+              <w:t>4.2.4</w:t>
             </w:r>
             <w:r>
               <w:rPr>
@@ -1733,8 +1695,6 @@
             <w:r>
               <w:rPr>
                 <w:rStyle w:val="Hiperhivatkozs"/>
-                <w:rFonts w:ascii="Times New Roman" w:hAnsi="Times New Roman" w:cs="Times New Roman"/>
-                <w:b/>
                 <w:noProof/>
               </w:rPr>
               <w:t>Felhasznált algoritmusok</w:t>
@@ -1758,7 +1718,7 @@
                 <w:noProof/>
                 <w:webHidden/>
               </w:rPr>
-              <w:instrText xml:space="preserve"> PAGEREF _Toc517880195 \h </w:instrText>
+              <w:instrText xml:space="preserve"> PAGEREF _Toc517887996 \h </w:instrText>
             </w:r>
             <w:r>
               <w:rPr>
@@ -1778,7 +1738,89 @@
                 <w:noProof/>
                 <w:webHidden/>
               </w:rPr>
-              <w:t>5</w:t>
+              <w:t>8</w:t>
+            </w:r>
+            <w:r>
+              <w:rPr>
+                <w:noProof/>
+                <w:webHidden/>
+              </w:rPr>
+              <w:fldChar w:fldCharType="end"/>
+            </w:r>
+          </w:hyperlink>
+        </w:p>
+        <w:p>
+          <w:pPr>
+            <w:pStyle w:val="TJ4"/>
+            <w:tabs>
+              <w:tab w:val="left" w:pos="1540"/>
+              <w:tab w:val="right" w:leader="dot" w:pos="9062"/>
+            </w:tabs>
+            <w:rPr>
+              <w:noProof/>
+            </w:rPr>
+          </w:pPr>
+          <w:hyperlink w:anchor="_Toc517887997" w:history="1">
+            <w:r>
+              <w:rPr>
+                <w:rStyle w:val="Hiperhivatkozs"/>
+                <w:noProof/>
+              </w:rPr>
+              <w:t>4.2.4.1</w:t>
+            </w:r>
+            <w:r>
+              <w:rPr>
+                <w:noProof/>
+              </w:rPr>
+              <w:tab/>
+            </w:r>
+            <w:r>
+              <w:rPr>
+                <w:rStyle w:val="Hiperhivatkozs"/>
+                <w:noProof/>
+              </w:rPr>
+              <w:t>Manhattan scaled</w:t>
+            </w:r>
+            <w:r>
+              <w:rPr>
+                <w:noProof/>
+                <w:webHidden/>
+              </w:rPr>
+              <w:tab/>
+            </w:r>
+            <w:r>
+              <w:rPr>
+                <w:noProof/>
+                <w:webHidden/>
+              </w:rPr>
+              <w:fldChar w:fldCharType="begin"/>
+            </w:r>
+            <w:r>
+              <w:rPr>
+                <w:noProof/>
+                <w:webHidden/>
+              </w:rPr>
+              <w:instrText xml:space="preserve"> PAGEREF _Toc517887997 \h </w:instrText>
+            </w:r>
+            <w:r>
+              <w:rPr>
+                <w:noProof/>
+                <w:webHidden/>
+              </w:rPr>
+            </w:r>
+            <w:r>
+              <w:rPr>
+                <w:noProof/>
+                <w:webHidden/>
+              </w:rPr>
+              <w:fldChar w:fldCharType="separate"/>
+            </w:r>
+            <w:r>
+              <w:rPr>
+                <w:noProof/>
+                <w:webHidden/>
+              </w:rPr>
+              <w:t>8</w:t>
             </w:r>
             <w:r>
               <w:rPr>
@@ -1802,15 +1844,13 @@
               <w:lang w:eastAsia="hu-HU"/>
             </w:rPr>
           </w:pPr>
-          <w:hyperlink w:anchor="_Toc517880196" w:history="1">
+          <w:hyperlink w:anchor="_Toc517887998" w:history="1">
             <w:r>
               <w:rPr>
                 <w:rStyle w:val="Hiperhivatkozs"/>
-                <w:rFonts w:ascii="Times New Roman" w:hAnsi="Times New Roman" w:cs="Times New Roman"/>
-                <w:b/>
-                <w:noProof/>
-              </w:rPr>
-              <w:t>4.2.5.</w:t>
+                <w:noProof/>
+              </w:rPr>
+              <w:t>4.2.5</w:t>
             </w:r>
             <w:r>
               <w:rPr>
@@ -1823,8 +1863,6 @@
             <w:r>
               <w:rPr>
                 <w:rStyle w:val="Hiperhivatkozs"/>
-                <w:rFonts w:ascii="Times New Roman" w:hAnsi="Times New Roman" w:cs="Times New Roman"/>
-                <w:b/>
                 <w:noProof/>
               </w:rPr>
               <w:t>Kimenetek fúziója</w:t>
@@ -1848,7 +1886,7 @@
                 <w:noProof/>
                 <w:webHidden/>
               </w:rPr>
-              <w:instrText xml:space="preserve"> PAGEREF _Toc517880196 \h </w:instrText>
+              <w:instrText xml:space="preserve"> PAGEREF _Toc517887998 \h </w:instrText>
             </w:r>
             <w:r>
               <w:rPr>
@@ -1868,7 +1906,7 @@
                 <w:noProof/>
                 <w:webHidden/>
               </w:rPr>
-              <w:t>5</w:t>
+              <w:t>9</w:t>
             </w:r>
             <w:r>
               <w:rPr>
@@ -1892,15 +1930,13 @@
               <w:lang w:eastAsia="hu-HU"/>
             </w:rPr>
           </w:pPr>
-          <w:hyperlink w:anchor="_Toc517880197" w:history="1">
+          <w:hyperlink w:anchor="_Toc517887999" w:history="1">
             <w:r>
               <w:rPr>
                 <w:rStyle w:val="Hiperhivatkozs"/>
-                <w:rFonts w:ascii="Times New Roman" w:hAnsi="Times New Roman" w:cs="Times New Roman"/>
-                <w:b/>
-                <w:noProof/>
-              </w:rPr>
-              <w:t>4.3.</w:t>
+                <w:noProof/>
+              </w:rPr>
+              <w:t>4.3</w:t>
             </w:r>
             <w:r>
               <w:rPr>
@@ -1913,8 +1949,6 @@
             <w:r>
               <w:rPr>
                 <w:rStyle w:val="Hiperhivatkozs"/>
-                <w:rFonts w:ascii="Times New Roman" w:hAnsi="Times New Roman" w:cs="Times New Roman"/>
-                <w:b/>
                 <w:noProof/>
               </w:rPr>
               <w:t>Felhasznált technológiák</w:t>
@@ -1938,7 +1972,7 @@
                 <w:noProof/>
                 <w:webHidden/>
               </w:rPr>
-              <w:instrText xml:space="preserve"> PAGEREF _Toc517880197 \h </w:instrText>
+              <w:instrText xml:space="preserve"> PAGEREF _Toc517887999 \h </w:instrText>
             </w:r>
             <w:r>
               <w:rPr>
@@ -1958,7 +1992,7 @@
                 <w:noProof/>
                 <w:webHidden/>
               </w:rPr>
-              <w:t>5</w:t>
+              <w:t>9</w:t>
             </w:r>
             <w:r>
               <w:rPr>
@@ -1982,15 +2016,13 @@
               <w:lang w:eastAsia="hu-HU"/>
             </w:rPr>
           </w:pPr>
-          <w:hyperlink w:anchor="_Toc517880198" w:history="1">
+          <w:hyperlink w:anchor="_Toc517888000" w:history="1">
             <w:r>
               <w:rPr>
                 <w:rStyle w:val="Hiperhivatkozs"/>
-                <w:rFonts w:ascii="Times New Roman" w:hAnsi="Times New Roman" w:cs="Times New Roman"/>
-                <w:b/>
-                <w:noProof/>
-              </w:rPr>
-              <w:t>4.3.1.</w:t>
+                <w:noProof/>
+              </w:rPr>
+              <w:t>4.3.1</w:t>
             </w:r>
             <w:r>
               <w:rPr>
@@ -2003,8 +2035,6 @@
             <w:r>
               <w:rPr>
                 <w:rStyle w:val="Hiperhivatkozs"/>
-                <w:rFonts w:ascii="Times New Roman" w:hAnsi="Times New Roman" w:cs="Times New Roman"/>
-                <w:b/>
                 <w:noProof/>
               </w:rPr>
               <w:t>Adattárolás Firebaseben</w:t>
@@ -2028,7 +2058,7 @@
                 <w:noProof/>
                 <w:webHidden/>
               </w:rPr>
-              <w:instrText xml:space="preserve"> PAGEREF _Toc517880198 \h </w:instrText>
+              <w:instrText xml:space="preserve"> PAGEREF _Toc517888000 \h </w:instrText>
             </w:r>
             <w:r>
               <w:rPr>
@@ -2048,7 +2078,7 @@
                 <w:noProof/>
                 <w:webHidden/>
               </w:rPr>
-              <w:t>5</w:t>
+              <w:t>9</w:t>
             </w:r>
             <w:r>
               <w:rPr>
@@ -2073,12 +2103,10 @@
               <w:lang w:val="hu-HU" w:eastAsia="hu-HU"/>
             </w:rPr>
           </w:pPr>
-          <w:hyperlink w:anchor="_Toc517880199" w:history="1">
+          <w:hyperlink w:anchor="_Toc517888001" w:history="1">
             <w:r>
               <w:rPr>
                 <w:rStyle w:val="Hiperhivatkozs"/>
-                <w:rFonts w:cs="Times New Roman"/>
-                <w:b/>
                 <w:noProof/>
               </w:rPr>
               <w:t>5.</w:t>
@@ -2095,8 +2123,6 @@
             <w:r>
               <w:rPr>
                 <w:rStyle w:val="Hiperhivatkozs"/>
-                <w:rFonts w:cs="Times New Roman"/>
-                <w:b/>
                 <w:noProof/>
               </w:rPr>
               <w:t>A rendszer specifikációi</w:t>
@@ -2120,7 +2146,7 @@
                 <w:noProof/>
                 <w:webHidden/>
               </w:rPr>
-              <w:instrText xml:space="preserve"> PAGEREF _Toc517880199 \h </w:instrText>
+              <w:instrText xml:space="preserve"> PAGEREF _Toc517888001 \h </w:instrText>
             </w:r>
             <w:r>
               <w:rPr>
@@ -2140,7 +2166,7 @@
                 <w:noProof/>
                 <w:webHidden/>
               </w:rPr>
-              <w:t>5</w:t>
+              <w:t>10</w:t>
             </w:r>
             <w:r>
               <w:rPr>
@@ -2164,15 +2190,13 @@
               <w:lang w:eastAsia="hu-HU"/>
             </w:rPr>
           </w:pPr>
-          <w:hyperlink w:anchor="_Toc517880200" w:history="1">
+          <w:hyperlink w:anchor="_Toc517888002" w:history="1">
             <w:r>
               <w:rPr>
                 <w:rStyle w:val="Hiperhivatkozs"/>
-                <w:rFonts w:ascii="Times New Roman" w:hAnsi="Times New Roman" w:cs="Times New Roman"/>
-                <w:b/>
-                <w:noProof/>
-              </w:rPr>
-              <w:t>5.1.</w:t>
+                <w:noProof/>
+              </w:rPr>
+              <w:t>5.1</w:t>
             </w:r>
             <w:r>
               <w:rPr>
@@ -2185,8 +2209,6 @@
             <w:r>
               <w:rPr>
                 <w:rStyle w:val="Hiperhivatkozs"/>
-                <w:rFonts w:ascii="Times New Roman" w:hAnsi="Times New Roman" w:cs="Times New Roman"/>
-                <w:b/>
                 <w:noProof/>
               </w:rPr>
               <w:t>Követelmény specifikáció</w:t>
@@ -2210,7 +2232,7 @@
                 <w:noProof/>
                 <w:webHidden/>
               </w:rPr>
-              <w:instrText xml:space="preserve"> PAGEREF _Toc517880200 \h </w:instrText>
+              <w:instrText xml:space="preserve"> PAGEREF _Toc517888002 \h </w:instrText>
             </w:r>
             <w:r>
               <w:rPr>
@@ -2230,7 +2252,7 @@
                 <w:noProof/>
                 <w:webHidden/>
               </w:rPr>
-              <w:t>5</w:t>
+              <w:t>10</w:t>
             </w:r>
             <w:r>
               <w:rPr>
@@ -2254,15 +2276,13 @@
               <w:lang w:eastAsia="hu-HU"/>
             </w:rPr>
           </w:pPr>
-          <w:hyperlink w:anchor="_Toc517880201" w:history="1">
+          <w:hyperlink w:anchor="_Toc517888003" w:history="1">
             <w:r>
               <w:rPr>
                 <w:rStyle w:val="Hiperhivatkozs"/>
-                <w:rFonts w:ascii="Times New Roman" w:hAnsi="Times New Roman" w:cs="Times New Roman"/>
-                <w:b/>
-                <w:noProof/>
-              </w:rPr>
-              <w:t>5.1.1.</w:t>
+                <w:noProof/>
+              </w:rPr>
+              <w:t>5.1.1</w:t>
             </w:r>
             <w:r>
               <w:rPr>
@@ -2275,8 +2295,6 @@
             <w:r>
               <w:rPr>
                 <w:rStyle w:val="Hiperhivatkozs"/>
-                <w:rFonts w:ascii="Times New Roman" w:hAnsi="Times New Roman" w:cs="Times New Roman"/>
-                <w:b/>
                 <w:noProof/>
               </w:rPr>
               <w:t>Kivonat</w:t>
@@ -2300,7 +2318,7 @@
                 <w:noProof/>
                 <w:webHidden/>
               </w:rPr>
-              <w:instrText xml:space="preserve"> PAGEREF _Toc517880201 \h </w:instrText>
+              <w:instrText xml:space="preserve"> PAGEREF _Toc517888003 \h </w:instrText>
             </w:r>
             <w:r>
               <w:rPr>
@@ -2320,7 +2338,7 @@
                 <w:noProof/>
                 <w:webHidden/>
               </w:rPr>
-              <w:t>5</w:t>
+              <w:t>10</w:t>
             </w:r>
             <w:r>
               <w:rPr>
@@ -2344,15 +2362,13 @@
               <w:lang w:eastAsia="hu-HU"/>
             </w:rPr>
           </w:pPr>
-          <w:hyperlink w:anchor="_Toc517880202" w:history="1">
+          <w:hyperlink w:anchor="_Toc517888004" w:history="1">
             <w:r>
               <w:rPr>
                 <w:rStyle w:val="Hiperhivatkozs"/>
-                <w:rFonts w:ascii="Times New Roman" w:hAnsi="Times New Roman" w:cs="Times New Roman"/>
-                <w:b/>
-                <w:noProof/>
-              </w:rPr>
-              <w:t>5.1.2.</w:t>
+                <w:noProof/>
+              </w:rPr>
+              <w:t>5.1.2</w:t>
             </w:r>
             <w:r>
               <w:rPr>
@@ -2365,8 +2381,6 @@
             <w:r>
               <w:rPr>
                 <w:rStyle w:val="Hiperhivatkozs"/>
-                <w:rFonts w:ascii="Times New Roman" w:hAnsi="Times New Roman" w:cs="Times New Roman"/>
-                <w:b/>
                 <w:noProof/>
               </w:rPr>
               <w:t>Bevezető</w:t>
@@ -2390,7 +2404,7 @@
                 <w:noProof/>
                 <w:webHidden/>
               </w:rPr>
-              <w:instrText xml:space="preserve"> PAGEREF _Toc517880202 \h </w:instrText>
+              <w:instrText xml:space="preserve"> PAGEREF _Toc517888004 \h </w:instrText>
             </w:r>
             <w:r>
               <w:rPr>
@@ -2410,7 +2424,253 @@
                 <w:noProof/>
                 <w:webHidden/>
               </w:rPr>
-              <w:t>5</w:t>
+              <w:t>10</w:t>
+            </w:r>
+            <w:r>
+              <w:rPr>
+                <w:noProof/>
+                <w:webHidden/>
+              </w:rPr>
+              <w:fldChar w:fldCharType="end"/>
+            </w:r>
+          </w:hyperlink>
+        </w:p>
+        <w:p>
+          <w:pPr>
+            <w:pStyle w:val="TJ4"/>
+            <w:tabs>
+              <w:tab w:val="left" w:pos="1540"/>
+              <w:tab w:val="right" w:leader="dot" w:pos="9062"/>
+            </w:tabs>
+            <w:rPr>
+              <w:noProof/>
+            </w:rPr>
+          </w:pPr>
+          <w:hyperlink w:anchor="_Toc517888005" w:history="1">
+            <w:r>
+              <w:rPr>
+                <w:rStyle w:val="Hiperhivatkozs"/>
+                <w:noProof/>
+              </w:rPr>
+              <w:t>5.1.2.1</w:t>
+            </w:r>
+            <w:r>
+              <w:rPr>
+                <w:noProof/>
+              </w:rPr>
+              <w:tab/>
+            </w:r>
+            <w:r>
+              <w:rPr>
+                <w:rStyle w:val="Hiperhivatkozs"/>
+                <w:noProof/>
+              </w:rPr>
+              <w:t>A dokumentum célja</w:t>
+            </w:r>
+            <w:r>
+              <w:rPr>
+                <w:noProof/>
+                <w:webHidden/>
+              </w:rPr>
+              <w:tab/>
+            </w:r>
+            <w:r>
+              <w:rPr>
+                <w:noProof/>
+                <w:webHidden/>
+              </w:rPr>
+              <w:fldChar w:fldCharType="begin"/>
+            </w:r>
+            <w:r>
+              <w:rPr>
+                <w:noProof/>
+                <w:webHidden/>
+              </w:rPr>
+              <w:instrText xml:space="preserve"> PAGEREF _Toc517888005 \h </w:instrText>
+            </w:r>
+            <w:r>
+              <w:rPr>
+                <w:noProof/>
+                <w:webHidden/>
+              </w:rPr>
+            </w:r>
+            <w:r>
+              <w:rPr>
+                <w:noProof/>
+                <w:webHidden/>
+              </w:rPr>
+              <w:fldChar w:fldCharType="separate"/>
+            </w:r>
+            <w:r>
+              <w:rPr>
+                <w:noProof/>
+                <w:webHidden/>
+              </w:rPr>
+              <w:t>10</w:t>
+            </w:r>
+            <w:r>
+              <w:rPr>
+                <w:noProof/>
+                <w:webHidden/>
+              </w:rPr>
+              <w:fldChar w:fldCharType="end"/>
+            </w:r>
+          </w:hyperlink>
+        </w:p>
+        <w:p>
+          <w:pPr>
+            <w:pStyle w:val="TJ4"/>
+            <w:tabs>
+              <w:tab w:val="left" w:pos="1540"/>
+              <w:tab w:val="right" w:leader="dot" w:pos="9062"/>
+            </w:tabs>
+            <w:rPr>
+              <w:noProof/>
+            </w:rPr>
+          </w:pPr>
+          <w:hyperlink w:anchor="_Toc517888006" w:history="1">
+            <w:r>
+              <w:rPr>
+                <w:rStyle w:val="Hiperhivatkozs"/>
+                <w:noProof/>
+              </w:rPr>
+              <w:t>5.1.2.2</w:t>
+            </w:r>
+            <w:r>
+              <w:rPr>
+                <w:noProof/>
+              </w:rPr>
+              <w:tab/>
+            </w:r>
+            <w:r>
+              <w:rPr>
+                <w:rStyle w:val="Hiperhivatkozs"/>
+                <w:noProof/>
+              </w:rPr>
+              <w:t>A dokumentum olvasói</w:t>
+            </w:r>
+            <w:r>
+              <w:rPr>
+                <w:noProof/>
+                <w:webHidden/>
+              </w:rPr>
+              <w:tab/>
+            </w:r>
+            <w:r>
+              <w:rPr>
+                <w:noProof/>
+                <w:webHidden/>
+              </w:rPr>
+              <w:fldChar w:fldCharType="begin"/>
+            </w:r>
+            <w:r>
+              <w:rPr>
+                <w:noProof/>
+                <w:webHidden/>
+              </w:rPr>
+              <w:instrText xml:space="preserve"> PAGEREF _Toc517888006 \h </w:instrText>
+            </w:r>
+            <w:r>
+              <w:rPr>
+                <w:noProof/>
+                <w:webHidden/>
+              </w:rPr>
+            </w:r>
+            <w:r>
+              <w:rPr>
+                <w:noProof/>
+                <w:webHidden/>
+              </w:rPr>
+              <w:fldChar w:fldCharType="separate"/>
+            </w:r>
+            <w:r>
+              <w:rPr>
+                <w:noProof/>
+                <w:webHidden/>
+              </w:rPr>
+              <w:t>11</w:t>
+            </w:r>
+            <w:r>
+              <w:rPr>
+                <w:noProof/>
+                <w:webHidden/>
+              </w:rPr>
+              <w:fldChar w:fldCharType="end"/>
+            </w:r>
+          </w:hyperlink>
+        </w:p>
+        <w:p>
+          <w:pPr>
+            <w:pStyle w:val="TJ4"/>
+            <w:tabs>
+              <w:tab w:val="left" w:pos="1540"/>
+              <w:tab w:val="right" w:leader="dot" w:pos="9062"/>
+            </w:tabs>
+            <w:rPr>
+              <w:noProof/>
+            </w:rPr>
+          </w:pPr>
+          <w:hyperlink w:anchor="_Toc517888007" w:history="1">
+            <w:r>
+              <w:rPr>
+                <w:rStyle w:val="Hiperhivatkozs"/>
+                <w:noProof/>
+              </w:rPr>
+              <w:t>5.1.2.3</w:t>
+            </w:r>
+            <w:r>
+              <w:rPr>
+                <w:noProof/>
+              </w:rPr>
+              <w:tab/>
+            </w:r>
+            <w:r>
+              <w:rPr>
+                <w:rStyle w:val="Hiperhivatkozs"/>
+                <w:noProof/>
+              </w:rPr>
+              <w:t>Rövid áttekintés</w:t>
+            </w:r>
+            <w:r>
+              <w:rPr>
+                <w:noProof/>
+                <w:webHidden/>
+              </w:rPr>
+              <w:tab/>
+            </w:r>
+            <w:r>
+              <w:rPr>
+                <w:noProof/>
+                <w:webHidden/>
+              </w:rPr>
+              <w:fldChar w:fldCharType="begin"/>
+            </w:r>
+            <w:r>
+              <w:rPr>
+                <w:noProof/>
+                <w:webHidden/>
+              </w:rPr>
+              <w:instrText xml:space="preserve"> PAGEREF _Toc517888007 \h </w:instrText>
+            </w:r>
+            <w:r>
+              <w:rPr>
+                <w:noProof/>
+                <w:webHidden/>
+              </w:rPr>
+            </w:r>
+            <w:r>
+              <w:rPr>
+                <w:noProof/>
+                <w:webHidden/>
+              </w:rPr>
+              <w:fldChar w:fldCharType="separate"/>
+            </w:r>
+            <w:r>
+              <w:rPr>
+                <w:noProof/>
+                <w:webHidden/>
+              </w:rPr>
+              <w:t>11</w:t>
             </w:r>
             <w:r>
               <w:rPr>
@@ -2434,15 +2694,13 @@
               <w:lang w:eastAsia="hu-HU"/>
             </w:rPr>
           </w:pPr>
-          <w:hyperlink w:anchor="_Toc517880203" w:history="1">
+          <w:hyperlink w:anchor="_Toc517888008" w:history="1">
             <w:r>
               <w:rPr>
                 <w:rStyle w:val="Hiperhivatkozs"/>
-                <w:rFonts w:ascii="Times New Roman" w:hAnsi="Times New Roman" w:cs="Times New Roman"/>
-                <w:b/>
-                <w:noProof/>
-              </w:rPr>
-              <w:t>5.1.3.</w:t>
+                <w:noProof/>
+              </w:rPr>
+              <w:t>5.1.3</w:t>
             </w:r>
             <w:r>
               <w:rPr>
@@ -2455,8 +2713,6 @@
             <w:r>
               <w:rPr>
                 <w:rStyle w:val="Hiperhivatkozs"/>
-                <w:rFonts w:ascii="Times New Roman" w:hAnsi="Times New Roman" w:cs="Times New Roman"/>
-                <w:b/>
                 <w:noProof/>
               </w:rPr>
               <w:t>Áttekintés</w:t>
@@ -2480,7 +2736,7 @@
                 <w:noProof/>
                 <w:webHidden/>
               </w:rPr>
-              <w:instrText xml:space="preserve"> PAGEREF _Toc517880203 \h </w:instrText>
+              <w:instrText xml:space="preserve"> PAGEREF _Toc517888008 \h </w:instrText>
             </w:r>
             <w:r>
               <w:rPr>
@@ -2500,7 +2756,417 @@
                 <w:noProof/>
                 <w:webHidden/>
               </w:rPr>
-              <w:t>5</w:t>
+              <w:t>11</w:t>
+            </w:r>
+            <w:r>
+              <w:rPr>
+                <w:noProof/>
+                <w:webHidden/>
+              </w:rPr>
+              <w:fldChar w:fldCharType="end"/>
+            </w:r>
+          </w:hyperlink>
+        </w:p>
+        <w:p>
+          <w:pPr>
+            <w:pStyle w:val="TJ4"/>
+            <w:tabs>
+              <w:tab w:val="left" w:pos="1540"/>
+              <w:tab w:val="right" w:leader="dot" w:pos="9062"/>
+            </w:tabs>
+            <w:rPr>
+              <w:noProof/>
+            </w:rPr>
+          </w:pPr>
+          <w:hyperlink w:anchor="_Toc517888009" w:history="1">
+            <w:r>
+              <w:rPr>
+                <w:rStyle w:val="Hiperhivatkozs"/>
+                <w:noProof/>
+              </w:rPr>
+              <w:t>5.1.3.1</w:t>
+            </w:r>
+            <w:r>
+              <w:rPr>
+                <w:noProof/>
+              </w:rPr>
+              <w:tab/>
+            </w:r>
+            <w:r>
+              <w:rPr>
+                <w:rStyle w:val="Hiperhivatkozs"/>
+                <w:noProof/>
+              </w:rPr>
+              <w:t>Funkcionalitás</w:t>
+            </w:r>
+            <w:r>
+              <w:rPr>
+                <w:noProof/>
+                <w:webHidden/>
+              </w:rPr>
+              <w:tab/>
+            </w:r>
+            <w:r>
+              <w:rPr>
+                <w:noProof/>
+                <w:webHidden/>
+              </w:rPr>
+              <w:fldChar w:fldCharType="begin"/>
+            </w:r>
+            <w:r>
+              <w:rPr>
+                <w:noProof/>
+                <w:webHidden/>
+              </w:rPr>
+              <w:instrText xml:space="preserve"> PAGEREF _Toc517888009 \h </w:instrText>
+            </w:r>
+            <w:r>
+              <w:rPr>
+                <w:noProof/>
+                <w:webHidden/>
+              </w:rPr>
+            </w:r>
+            <w:r>
+              <w:rPr>
+                <w:noProof/>
+                <w:webHidden/>
+              </w:rPr>
+              <w:fldChar w:fldCharType="separate"/>
+            </w:r>
+            <w:r>
+              <w:rPr>
+                <w:noProof/>
+                <w:webHidden/>
+              </w:rPr>
+              <w:t>11</w:t>
+            </w:r>
+            <w:r>
+              <w:rPr>
+                <w:noProof/>
+                <w:webHidden/>
+              </w:rPr>
+              <w:fldChar w:fldCharType="end"/>
+            </w:r>
+          </w:hyperlink>
+        </w:p>
+        <w:p>
+          <w:pPr>
+            <w:pStyle w:val="TJ4"/>
+            <w:tabs>
+              <w:tab w:val="left" w:pos="1540"/>
+              <w:tab w:val="right" w:leader="dot" w:pos="9062"/>
+            </w:tabs>
+            <w:rPr>
+              <w:noProof/>
+            </w:rPr>
+          </w:pPr>
+          <w:hyperlink w:anchor="_Toc517888010" w:history="1">
+            <w:r>
+              <w:rPr>
+                <w:rStyle w:val="Hiperhivatkozs"/>
+                <w:noProof/>
+              </w:rPr>
+              <w:t>5.1.3.2</w:t>
+            </w:r>
+            <w:r>
+              <w:rPr>
+                <w:noProof/>
+              </w:rPr>
+              <w:tab/>
+            </w:r>
+            <w:r>
+              <w:rPr>
+                <w:rStyle w:val="Hiperhivatkozs"/>
+                <w:noProof/>
+              </w:rPr>
+              <w:t>Felhasználói osztályok és karakterisztikái</w:t>
+            </w:r>
+            <w:r>
+              <w:rPr>
+                <w:noProof/>
+                <w:webHidden/>
+              </w:rPr>
+              <w:tab/>
+            </w:r>
+            <w:r>
+              <w:rPr>
+                <w:noProof/>
+                <w:webHidden/>
+              </w:rPr>
+              <w:fldChar w:fldCharType="begin"/>
+            </w:r>
+            <w:r>
+              <w:rPr>
+                <w:noProof/>
+                <w:webHidden/>
+              </w:rPr>
+              <w:instrText xml:space="preserve"> PAGEREF _Toc517888010 \h </w:instrText>
+            </w:r>
+            <w:r>
+              <w:rPr>
+                <w:noProof/>
+                <w:webHidden/>
+              </w:rPr>
+            </w:r>
+            <w:r>
+              <w:rPr>
+                <w:noProof/>
+                <w:webHidden/>
+              </w:rPr>
+              <w:fldChar w:fldCharType="separate"/>
+            </w:r>
+            <w:r>
+              <w:rPr>
+                <w:noProof/>
+                <w:webHidden/>
+              </w:rPr>
+              <w:t>12</w:t>
+            </w:r>
+            <w:r>
+              <w:rPr>
+                <w:noProof/>
+                <w:webHidden/>
+              </w:rPr>
+              <w:fldChar w:fldCharType="end"/>
+            </w:r>
+          </w:hyperlink>
+        </w:p>
+        <w:p>
+          <w:pPr>
+            <w:pStyle w:val="TJ4"/>
+            <w:tabs>
+              <w:tab w:val="left" w:pos="1540"/>
+              <w:tab w:val="right" w:leader="dot" w:pos="9062"/>
+            </w:tabs>
+            <w:rPr>
+              <w:noProof/>
+            </w:rPr>
+          </w:pPr>
+          <w:hyperlink w:anchor="_Toc517888011" w:history="1">
+            <w:r>
+              <w:rPr>
+                <w:rStyle w:val="Hiperhivatkozs"/>
+                <w:noProof/>
+              </w:rPr>
+              <w:t>5.1.3.3</w:t>
+            </w:r>
+            <w:r>
+              <w:rPr>
+                <w:noProof/>
+              </w:rPr>
+              <w:tab/>
+            </w:r>
+            <w:r>
+              <w:rPr>
+                <w:rStyle w:val="Hiperhivatkozs"/>
+                <w:noProof/>
+              </w:rPr>
+              <w:t>Működési környezet</w:t>
+            </w:r>
+            <w:r>
+              <w:rPr>
+                <w:noProof/>
+                <w:webHidden/>
+              </w:rPr>
+              <w:tab/>
+            </w:r>
+            <w:r>
+              <w:rPr>
+                <w:noProof/>
+                <w:webHidden/>
+              </w:rPr>
+              <w:fldChar w:fldCharType="begin"/>
+            </w:r>
+            <w:r>
+              <w:rPr>
+                <w:noProof/>
+                <w:webHidden/>
+              </w:rPr>
+              <w:instrText xml:space="preserve"> PAGEREF _Toc517888011 \h </w:instrText>
+            </w:r>
+            <w:r>
+              <w:rPr>
+                <w:noProof/>
+                <w:webHidden/>
+              </w:rPr>
+            </w:r>
+            <w:r>
+              <w:rPr>
+                <w:noProof/>
+                <w:webHidden/>
+              </w:rPr>
+              <w:fldChar w:fldCharType="separate"/>
+            </w:r>
+            <w:r>
+              <w:rPr>
+                <w:noProof/>
+                <w:webHidden/>
+              </w:rPr>
+              <w:t>12</w:t>
+            </w:r>
+            <w:r>
+              <w:rPr>
+                <w:noProof/>
+                <w:webHidden/>
+              </w:rPr>
+              <w:fldChar w:fldCharType="end"/>
+            </w:r>
+          </w:hyperlink>
+        </w:p>
+        <w:p>
+          <w:pPr>
+            <w:pStyle w:val="TJ4"/>
+            <w:tabs>
+              <w:tab w:val="left" w:pos="1540"/>
+              <w:tab w:val="right" w:leader="dot" w:pos="9062"/>
+            </w:tabs>
+            <w:rPr>
+              <w:noProof/>
+            </w:rPr>
+          </w:pPr>
+          <w:hyperlink w:anchor="_Toc517888012" w:history="1">
+            <w:r>
+              <w:rPr>
+                <w:rStyle w:val="Hiperhivatkozs"/>
+                <w:noProof/>
+              </w:rPr>
+              <w:t>5.1.3.4</w:t>
+            </w:r>
+            <w:r>
+              <w:rPr>
+                <w:noProof/>
+              </w:rPr>
+              <w:tab/>
+            </w:r>
+            <w:r>
+              <w:rPr>
+                <w:rStyle w:val="Hiperhivatkozs"/>
+                <w:noProof/>
+              </w:rPr>
+              <w:t>Felhasználói segédletek</w:t>
+            </w:r>
+            <w:r>
+              <w:rPr>
+                <w:noProof/>
+                <w:webHidden/>
+              </w:rPr>
+              <w:tab/>
+            </w:r>
+            <w:r>
+              <w:rPr>
+                <w:noProof/>
+                <w:webHidden/>
+              </w:rPr>
+              <w:fldChar w:fldCharType="begin"/>
+            </w:r>
+            <w:r>
+              <w:rPr>
+                <w:noProof/>
+                <w:webHidden/>
+              </w:rPr>
+              <w:instrText xml:space="preserve"> PAGEREF _Toc517888012 \h </w:instrText>
+            </w:r>
+            <w:r>
+              <w:rPr>
+                <w:noProof/>
+                <w:webHidden/>
+              </w:rPr>
+            </w:r>
+            <w:r>
+              <w:rPr>
+                <w:noProof/>
+                <w:webHidden/>
+              </w:rPr>
+              <w:fldChar w:fldCharType="separate"/>
+            </w:r>
+            <w:r>
+              <w:rPr>
+                <w:noProof/>
+                <w:webHidden/>
+              </w:rPr>
+              <w:t>12</w:t>
+            </w:r>
+            <w:r>
+              <w:rPr>
+                <w:noProof/>
+                <w:webHidden/>
+              </w:rPr>
+              <w:fldChar w:fldCharType="end"/>
+            </w:r>
+          </w:hyperlink>
+        </w:p>
+        <w:p>
+          <w:pPr>
+            <w:pStyle w:val="TJ4"/>
+            <w:tabs>
+              <w:tab w:val="left" w:pos="1540"/>
+              <w:tab w:val="right" w:leader="dot" w:pos="9062"/>
+            </w:tabs>
+            <w:rPr>
+              <w:noProof/>
+            </w:rPr>
+          </w:pPr>
+          <w:hyperlink w:anchor="_Toc517888013" w:history="1">
+            <w:r>
+              <w:rPr>
+                <w:rStyle w:val="Hiperhivatkozs"/>
+                <w:noProof/>
+              </w:rPr>
+              <w:t>5.1.3.5</w:t>
+            </w:r>
+            <w:r>
+              <w:rPr>
+                <w:noProof/>
+              </w:rPr>
+              <w:tab/>
+            </w:r>
+            <w:r>
+              <w:rPr>
+                <w:rStyle w:val="Hiperhivatkozs"/>
+                <w:noProof/>
+              </w:rPr>
+              <w:t>Megszorítások és függőségek</w:t>
+            </w:r>
+            <w:r>
+              <w:rPr>
+                <w:noProof/>
+                <w:webHidden/>
+              </w:rPr>
+              <w:tab/>
+            </w:r>
+            <w:r>
+              <w:rPr>
+                <w:noProof/>
+                <w:webHidden/>
+              </w:rPr>
+              <w:fldChar w:fldCharType="begin"/>
+            </w:r>
+            <w:r>
+              <w:rPr>
+                <w:noProof/>
+                <w:webHidden/>
+              </w:rPr>
+              <w:instrText xml:space="preserve"> PAGEREF _Toc517888013 \h </w:instrText>
+            </w:r>
+            <w:r>
+              <w:rPr>
+                <w:noProof/>
+                <w:webHidden/>
+              </w:rPr>
+            </w:r>
+            <w:r>
+              <w:rPr>
+                <w:noProof/>
+                <w:webHidden/>
+              </w:rPr>
+              <w:fldChar w:fldCharType="separate"/>
+            </w:r>
+            <w:r>
+              <w:rPr>
+                <w:noProof/>
+                <w:webHidden/>
+              </w:rPr>
+              <w:t>12</w:t>
             </w:r>
             <w:r>
               <w:rPr>
@@ -2524,15 +3190,13 @@
               <w:lang w:eastAsia="hu-HU"/>
             </w:rPr>
           </w:pPr>
-          <w:hyperlink w:anchor="_Toc517880204" w:history="1">
+          <w:hyperlink w:anchor="_Toc517888014" w:history="1">
             <w:r>
               <w:rPr>
                 <w:rStyle w:val="Hiperhivatkozs"/>
-                <w:rFonts w:ascii="Times New Roman" w:hAnsi="Times New Roman" w:cs="Times New Roman"/>
-                <w:b/>
-                <w:noProof/>
-              </w:rPr>
-              <w:t>5.1.4.</w:t>
+                <w:noProof/>
+              </w:rPr>
+              <w:t>5.1.4</w:t>
             </w:r>
             <w:r>
               <w:rPr>
@@ -2545,8 +3209,6 @@
             <w:r>
               <w:rPr>
                 <w:rStyle w:val="Hiperhivatkozs"/>
-                <w:rFonts w:ascii="Times New Roman" w:hAnsi="Times New Roman" w:cs="Times New Roman"/>
-                <w:b/>
                 <w:noProof/>
               </w:rPr>
               <w:t>Rendszer követelmények</w:t>
@@ -2570,7 +3232,7 @@
                 <w:noProof/>
                 <w:webHidden/>
               </w:rPr>
-              <w:instrText xml:space="preserve"> PAGEREF _Toc517880204 \h </w:instrText>
+              <w:instrText xml:space="preserve"> PAGEREF _Toc517888014 \h </w:instrText>
             </w:r>
             <w:r>
               <w:rPr>
@@ -2590,7 +3252,7 @@
                 <w:noProof/>
                 <w:webHidden/>
               </w:rPr>
-              <w:t>7</w:t>
+              <w:t>13</w:t>
             </w:r>
             <w:r>
               <w:rPr>
@@ -2614,15 +3276,13 @@
               <w:lang w:eastAsia="hu-HU"/>
             </w:rPr>
           </w:pPr>
-          <w:hyperlink w:anchor="_Toc517880205" w:history="1">
+          <w:hyperlink w:anchor="_Toc517888015" w:history="1">
             <w:r>
               <w:rPr>
                 <w:rStyle w:val="Hiperhivatkozs"/>
-                <w:rFonts w:ascii="Times New Roman" w:hAnsi="Times New Roman" w:cs="Times New Roman"/>
-                <w:b/>
-                <w:noProof/>
-              </w:rPr>
-              <w:t>5.1.5.</w:t>
+                <w:noProof/>
+              </w:rPr>
+              <w:t>5.1.5</w:t>
             </w:r>
             <w:r>
               <w:rPr>
@@ -2635,8 +3295,6 @@
             <w:r>
               <w:rPr>
                 <w:rStyle w:val="Hiperhivatkozs"/>
-                <w:rFonts w:ascii="Times New Roman" w:hAnsi="Times New Roman" w:cs="Times New Roman"/>
-                <w:b/>
                 <w:noProof/>
               </w:rPr>
               <w:t>Funkcionális követelmények</w:t>
@@ -2660,7 +3318,7 @@
                 <w:noProof/>
                 <w:webHidden/>
               </w:rPr>
-              <w:instrText xml:space="preserve"> PAGEREF _Toc517880205 \h </w:instrText>
+              <w:instrText xml:space="preserve"> PAGEREF _Toc517888015 \h </w:instrText>
             </w:r>
             <w:r>
               <w:rPr>
@@ -2680,7 +3338,7 @@
                 <w:noProof/>
                 <w:webHidden/>
               </w:rPr>
-              <w:t>7</w:t>
+              <w:t>13</w:t>
             </w:r>
             <w:r>
               <w:rPr>
@@ -2704,15 +3362,13 @@
               <w:lang w:eastAsia="hu-HU"/>
             </w:rPr>
           </w:pPr>
-          <w:hyperlink w:anchor="_Toc517880206" w:history="1">
+          <w:hyperlink w:anchor="_Toc517888016" w:history="1">
             <w:r>
               <w:rPr>
                 <w:rStyle w:val="Hiperhivatkozs"/>
-                <w:rFonts w:ascii="Times New Roman" w:hAnsi="Times New Roman" w:cs="Times New Roman"/>
-                <w:b/>
-                <w:noProof/>
-              </w:rPr>
-              <w:t>5.1.6.</w:t>
+                <w:noProof/>
+              </w:rPr>
+              <w:t>5.1.6</w:t>
             </w:r>
             <w:r>
               <w:rPr>
@@ -2725,8 +3381,6 @@
             <w:r>
               <w:rPr>
                 <w:rStyle w:val="Hiperhivatkozs"/>
-                <w:rFonts w:ascii="Times New Roman" w:hAnsi="Times New Roman" w:cs="Times New Roman"/>
-                <w:b/>
                 <w:noProof/>
               </w:rPr>
               <w:t>Nem funkcionális követelmények</w:t>
@@ -2750,7 +3404,7 @@
                 <w:noProof/>
                 <w:webHidden/>
               </w:rPr>
-              <w:instrText xml:space="preserve"> PAGEREF _Toc517880206 \h </w:instrText>
+              <w:instrText xml:space="preserve"> PAGEREF _Toc517888016 \h </w:instrText>
             </w:r>
             <w:r>
               <w:rPr>
@@ -2770,7 +3424,253 @@
                 <w:noProof/>
                 <w:webHidden/>
               </w:rPr>
-              <w:t>7</w:t>
+              <w:t>13</w:t>
+            </w:r>
+            <w:r>
+              <w:rPr>
+                <w:noProof/>
+                <w:webHidden/>
+              </w:rPr>
+              <w:fldChar w:fldCharType="end"/>
+            </w:r>
+          </w:hyperlink>
+        </w:p>
+        <w:p>
+          <w:pPr>
+            <w:pStyle w:val="TJ4"/>
+            <w:tabs>
+              <w:tab w:val="left" w:pos="1540"/>
+              <w:tab w:val="right" w:leader="dot" w:pos="9062"/>
+            </w:tabs>
+            <w:rPr>
+              <w:noProof/>
+            </w:rPr>
+          </w:pPr>
+          <w:hyperlink w:anchor="_Toc517888017" w:history="1">
+            <w:r>
+              <w:rPr>
+                <w:rStyle w:val="Hiperhivatkozs"/>
+                <w:noProof/>
+              </w:rPr>
+              <w:t>5.1.6.1</w:t>
+            </w:r>
+            <w:r>
+              <w:rPr>
+                <w:noProof/>
+              </w:rPr>
+              <w:tab/>
+            </w:r>
+            <w:r>
+              <w:rPr>
+                <w:rStyle w:val="Hiperhivatkozs"/>
+                <w:noProof/>
+              </w:rPr>
+              <w:t>Skálázhatóság és továbbfejleszthetőség</w:t>
+            </w:r>
+            <w:r>
+              <w:rPr>
+                <w:noProof/>
+                <w:webHidden/>
+              </w:rPr>
+              <w:tab/>
+            </w:r>
+            <w:r>
+              <w:rPr>
+                <w:noProof/>
+                <w:webHidden/>
+              </w:rPr>
+              <w:fldChar w:fldCharType="begin"/>
+            </w:r>
+            <w:r>
+              <w:rPr>
+                <w:noProof/>
+                <w:webHidden/>
+              </w:rPr>
+              <w:instrText xml:space="preserve"> PAGEREF _Toc517888017 \h </w:instrText>
+            </w:r>
+            <w:r>
+              <w:rPr>
+                <w:noProof/>
+                <w:webHidden/>
+              </w:rPr>
+            </w:r>
+            <w:r>
+              <w:rPr>
+                <w:noProof/>
+                <w:webHidden/>
+              </w:rPr>
+              <w:fldChar w:fldCharType="separate"/>
+            </w:r>
+            <w:r>
+              <w:rPr>
+                <w:noProof/>
+                <w:webHidden/>
+              </w:rPr>
+              <w:t>13</w:t>
+            </w:r>
+            <w:r>
+              <w:rPr>
+                <w:noProof/>
+                <w:webHidden/>
+              </w:rPr>
+              <w:fldChar w:fldCharType="end"/>
+            </w:r>
+          </w:hyperlink>
+        </w:p>
+        <w:p>
+          <w:pPr>
+            <w:pStyle w:val="TJ4"/>
+            <w:tabs>
+              <w:tab w:val="left" w:pos="1540"/>
+              <w:tab w:val="right" w:leader="dot" w:pos="9062"/>
+            </w:tabs>
+            <w:rPr>
+              <w:noProof/>
+            </w:rPr>
+          </w:pPr>
+          <w:hyperlink w:anchor="_Toc517888018" w:history="1">
+            <w:r>
+              <w:rPr>
+                <w:rStyle w:val="Hiperhivatkozs"/>
+                <w:noProof/>
+              </w:rPr>
+              <w:t>5.1.6.2</w:t>
+            </w:r>
+            <w:r>
+              <w:rPr>
+                <w:noProof/>
+              </w:rPr>
+              <w:tab/>
+            </w:r>
+            <w:r>
+              <w:rPr>
+                <w:rStyle w:val="Hiperhivatkozs"/>
+                <w:noProof/>
+              </w:rPr>
+              <w:t>Karbantarthatóság</w:t>
+            </w:r>
+            <w:r>
+              <w:rPr>
+                <w:noProof/>
+                <w:webHidden/>
+              </w:rPr>
+              <w:tab/>
+            </w:r>
+            <w:r>
+              <w:rPr>
+                <w:noProof/>
+                <w:webHidden/>
+              </w:rPr>
+              <w:fldChar w:fldCharType="begin"/>
+            </w:r>
+            <w:r>
+              <w:rPr>
+                <w:noProof/>
+                <w:webHidden/>
+              </w:rPr>
+              <w:instrText xml:space="preserve"> PAGEREF _Toc517888018 \h </w:instrText>
+            </w:r>
+            <w:r>
+              <w:rPr>
+                <w:noProof/>
+                <w:webHidden/>
+              </w:rPr>
+            </w:r>
+            <w:r>
+              <w:rPr>
+                <w:noProof/>
+                <w:webHidden/>
+              </w:rPr>
+              <w:fldChar w:fldCharType="separate"/>
+            </w:r>
+            <w:r>
+              <w:rPr>
+                <w:noProof/>
+                <w:webHidden/>
+              </w:rPr>
+              <w:t>13</w:t>
+            </w:r>
+            <w:r>
+              <w:rPr>
+                <w:noProof/>
+                <w:webHidden/>
+              </w:rPr>
+              <w:fldChar w:fldCharType="end"/>
+            </w:r>
+          </w:hyperlink>
+        </w:p>
+        <w:p>
+          <w:pPr>
+            <w:pStyle w:val="TJ4"/>
+            <w:tabs>
+              <w:tab w:val="left" w:pos="1540"/>
+              <w:tab w:val="right" w:leader="dot" w:pos="9062"/>
+            </w:tabs>
+            <w:rPr>
+              <w:noProof/>
+            </w:rPr>
+          </w:pPr>
+          <w:hyperlink w:anchor="_Toc517888019" w:history="1">
+            <w:r>
+              <w:rPr>
+                <w:rStyle w:val="Hiperhivatkozs"/>
+                <w:noProof/>
+              </w:rPr>
+              <w:t>5.1.6.3</w:t>
+            </w:r>
+            <w:r>
+              <w:rPr>
+                <w:noProof/>
+              </w:rPr>
+              <w:tab/>
+            </w:r>
+            <w:r>
+              <w:rPr>
+                <w:rStyle w:val="Hiperhivatkozs"/>
+                <w:noProof/>
+              </w:rPr>
+              <w:t>Nyelvi követelmények</w:t>
+            </w:r>
+            <w:r>
+              <w:rPr>
+                <w:noProof/>
+                <w:webHidden/>
+              </w:rPr>
+              <w:tab/>
+            </w:r>
+            <w:r>
+              <w:rPr>
+                <w:noProof/>
+                <w:webHidden/>
+              </w:rPr>
+              <w:fldChar w:fldCharType="begin"/>
+            </w:r>
+            <w:r>
+              <w:rPr>
+                <w:noProof/>
+                <w:webHidden/>
+              </w:rPr>
+              <w:instrText xml:space="preserve"> PAGEREF _Toc517888019 \h </w:instrText>
+            </w:r>
+            <w:r>
+              <w:rPr>
+                <w:noProof/>
+                <w:webHidden/>
+              </w:rPr>
+            </w:r>
+            <w:r>
+              <w:rPr>
+                <w:noProof/>
+                <w:webHidden/>
+              </w:rPr>
+              <w:fldChar w:fldCharType="separate"/>
+            </w:r>
+            <w:r>
+              <w:rPr>
+                <w:noProof/>
+                <w:webHidden/>
+              </w:rPr>
+              <w:t>13</w:t>
             </w:r>
             <w:r>
               <w:rPr>
@@ -2794,15 +3694,13 @@
               <w:lang w:eastAsia="hu-HU"/>
             </w:rPr>
           </w:pPr>
-          <w:hyperlink w:anchor="_Toc517880207" w:history="1">
+          <w:hyperlink w:anchor="_Toc517888020" w:history="1">
             <w:r>
               <w:rPr>
                 <w:rStyle w:val="Hiperhivatkozs"/>
-                <w:rFonts w:ascii="Times New Roman" w:hAnsi="Times New Roman" w:cs="Times New Roman"/>
-                <w:b/>
-                <w:noProof/>
-              </w:rPr>
-              <w:t>5.1.7.</w:t>
+                <w:noProof/>
+              </w:rPr>
+              <w:t>5.1.7</w:t>
             </w:r>
             <w:r>
               <w:rPr>
@@ -2815,8 +3713,6 @@
             <w:r>
               <w:rPr>
                 <w:rStyle w:val="Hiperhivatkozs"/>
-                <w:rFonts w:ascii="Times New Roman" w:hAnsi="Times New Roman" w:cs="Times New Roman"/>
-                <w:b/>
                 <w:noProof/>
               </w:rPr>
               <w:t>Interfész követelmények</w:t>
@@ -2840,7 +3736,7 @@
                 <w:noProof/>
                 <w:webHidden/>
               </w:rPr>
-              <w:instrText xml:space="preserve"> PAGEREF _Toc517880207 \h </w:instrText>
+              <w:instrText xml:space="preserve"> PAGEREF _Toc517888020 \h </w:instrText>
             </w:r>
             <w:r>
               <w:rPr>
@@ -2860,7 +3756,253 @@
                 <w:noProof/>
                 <w:webHidden/>
               </w:rPr>
-              <w:t>7</w:t>
+              <w:t>13</w:t>
+            </w:r>
+            <w:r>
+              <w:rPr>
+                <w:noProof/>
+                <w:webHidden/>
+              </w:rPr>
+              <w:fldChar w:fldCharType="end"/>
+            </w:r>
+          </w:hyperlink>
+        </w:p>
+        <w:p>
+          <w:pPr>
+            <w:pStyle w:val="TJ4"/>
+            <w:tabs>
+              <w:tab w:val="left" w:pos="1540"/>
+              <w:tab w:val="right" w:leader="dot" w:pos="9062"/>
+            </w:tabs>
+            <w:rPr>
+              <w:noProof/>
+            </w:rPr>
+          </w:pPr>
+          <w:hyperlink w:anchor="_Toc517888021" w:history="1">
+            <w:r>
+              <w:rPr>
+                <w:rStyle w:val="Hiperhivatkozs"/>
+                <w:noProof/>
+              </w:rPr>
+              <w:t>5.1.7.1</w:t>
+            </w:r>
+            <w:r>
+              <w:rPr>
+                <w:noProof/>
+              </w:rPr>
+              <w:tab/>
+            </w:r>
+            <w:r>
+              <w:rPr>
+                <w:rStyle w:val="Hiperhivatkozs"/>
+                <w:noProof/>
+              </w:rPr>
+              <w:t>Felhasználói interfész</w:t>
+            </w:r>
+            <w:r>
+              <w:rPr>
+                <w:noProof/>
+                <w:webHidden/>
+              </w:rPr>
+              <w:tab/>
+            </w:r>
+            <w:r>
+              <w:rPr>
+                <w:noProof/>
+                <w:webHidden/>
+              </w:rPr>
+              <w:fldChar w:fldCharType="begin"/>
+            </w:r>
+            <w:r>
+              <w:rPr>
+                <w:noProof/>
+                <w:webHidden/>
+              </w:rPr>
+              <w:instrText xml:space="preserve"> PAGEREF _Toc517888021 \h </w:instrText>
+            </w:r>
+            <w:r>
+              <w:rPr>
+                <w:noProof/>
+                <w:webHidden/>
+              </w:rPr>
+            </w:r>
+            <w:r>
+              <w:rPr>
+                <w:noProof/>
+                <w:webHidden/>
+              </w:rPr>
+              <w:fldChar w:fldCharType="separate"/>
+            </w:r>
+            <w:r>
+              <w:rPr>
+                <w:noProof/>
+                <w:webHidden/>
+              </w:rPr>
+              <w:t>13</w:t>
+            </w:r>
+            <w:r>
+              <w:rPr>
+                <w:noProof/>
+                <w:webHidden/>
+              </w:rPr>
+              <w:fldChar w:fldCharType="end"/>
+            </w:r>
+          </w:hyperlink>
+        </w:p>
+        <w:p>
+          <w:pPr>
+            <w:pStyle w:val="TJ4"/>
+            <w:tabs>
+              <w:tab w:val="left" w:pos="1540"/>
+              <w:tab w:val="right" w:leader="dot" w:pos="9062"/>
+            </w:tabs>
+            <w:rPr>
+              <w:noProof/>
+            </w:rPr>
+          </w:pPr>
+          <w:hyperlink w:anchor="_Toc517888022" w:history="1">
+            <w:r>
+              <w:rPr>
+                <w:rStyle w:val="Hiperhivatkozs"/>
+                <w:noProof/>
+              </w:rPr>
+              <w:t>5.1.7.2</w:t>
+            </w:r>
+            <w:r>
+              <w:rPr>
+                <w:noProof/>
+              </w:rPr>
+              <w:tab/>
+            </w:r>
+            <w:r>
+              <w:rPr>
+                <w:rStyle w:val="Hiperhivatkozs"/>
+                <w:noProof/>
+              </w:rPr>
+              <w:t>Felhasználói interfész számítógépes eszközökhöz</w:t>
+            </w:r>
+            <w:r>
+              <w:rPr>
+                <w:noProof/>
+                <w:webHidden/>
+              </w:rPr>
+              <w:tab/>
+            </w:r>
+            <w:r>
+              <w:rPr>
+                <w:noProof/>
+                <w:webHidden/>
+              </w:rPr>
+              <w:fldChar w:fldCharType="begin"/>
+            </w:r>
+            <w:r>
+              <w:rPr>
+                <w:noProof/>
+                <w:webHidden/>
+              </w:rPr>
+              <w:instrText xml:space="preserve"> PAGEREF _Toc517888022 \h </w:instrText>
+            </w:r>
+            <w:r>
+              <w:rPr>
+                <w:noProof/>
+                <w:webHidden/>
+              </w:rPr>
+            </w:r>
+            <w:r>
+              <w:rPr>
+                <w:noProof/>
+                <w:webHidden/>
+              </w:rPr>
+              <w:fldChar w:fldCharType="separate"/>
+            </w:r>
+            <w:r>
+              <w:rPr>
+                <w:noProof/>
+                <w:webHidden/>
+              </w:rPr>
+              <w:t>13</w:t>
+            </w:r>
+            <w:r>
+              <w:rPr>
+                <w:noProof/>
+                <w:webHidden/>
+              </w:rPr>
+              <w:fldChar w:fldCharType="end"/>
+            </w:r>
+          </w:hyperlink>
+        </w:p>
+        <w:p>
+          <w:pPr>
+            <w:pStyle w:val="TJ4"/>
+            <w:tabs>
+              <w:tab w:val="left" w:pos="1540"/>
+              <w:tab w:val="right" w:leader="dot" w:pos="9062"/>
+            </w:tabs>
+            <w:rPr>
+              <w:noProof/>
+            </w:rPr>
+          </w:pPr>
+          <w:hyperlink w:anchor="_Toc517888023" w:history="1">
+            <w:r>
+              <w:rPr>
+                <w:rStyle w:val="Hiperhivatkozs"/>
+                <w:noProof/>
+              </w:rPr>
+              <w:t>5.1.7.3</w:t>
+            </w:r>
+            <w:r>
+              <w:rPr>
+                <w:noProof/>
+              </w:rPr>
+              <w:tab/>
+            </w:r>
+            <w:r>
+              <w:rPr>
+                <w:rStyle w:val="Hiperhivatkozs"/>
+                <w:noProof/>
+              </w:rPr>
+              <w:t>Felhasználói interfész mobil eszközökhöz</w:t>
+            </w:r>
+            <w:r>
+              <w:rPr>
+                <w:noProof/>
+                <w:webHidden/>
+              </w:rPr>
+              <w:tab/>
+            </w:r>
+            <w:r>
+              <w:rPr>
+                <w:noProof/>
+                <w:webHidden/>
+              </w:rPr>
+              <w:fldChar w:fldCharType="begin"/>
+            </w:r>
+            <w:r>
+              <w:rPr>
+                <w:noProof/>
+                <w:webHidden/>
+              </w:rPr>
+              <w:instrText xml:space="preserve"> PAGEREF _Toc517888023 \h </w:instrText>
+            </w:r>
+            <w:r>
+              <w:rPr>
+                <w:noProof/>
+                <w:webHidden/>
+              </w:rPr>
+            </w:r>
+            <w:r>
+              <w:rPr>
+                <w:noProof/>
+                <w:webHidden/>
+              </w:rPr>
+              <w:fldChar w:fldCharType="separate"/>
+            </w:r>
+            <w:r>
+              <w:rPr>
+                <w:noProof/>
+                <w:webHidden/>
+              </w:rPr>
+              <w:t>14</w:t>
             </w:r>
             <w:r>
               <w:rPr>
@@ -2885,12 +4027,10 @@
               <w:lang w:val="hu-HU" w:eastAsia="hu-HU"/>
             </w:rPr>
           </w:pPr>
-          <w:hyperlink w:anchor="_Toc517880208" w:history="1">
+          <w:hyperlink w:anchor="_Toc517888024" w:history="1">
             <w:r>
               <w:rPr>
                 <w:rStyle w:val="Hiperhivatkozs"/>
-                <w:rFonts w:cs="Times New Roman"/>
-                <w:b/>
                 <w:noProof/>
               </w:rPr>
               <w:t>6.</w:t>
@@ -2907,8 +4047,6 @@
             <w:r>
               <w:rPr>
                 <w:rStyle w:val="Hiperhivatkozs"/>
-                <w:rFonts w:cs="Times New Roman"/>
-                <w:b/>
                 <w:noProof/>
               </w:rPr>
               <w:t>Részletes tervezés</w:t>
@@ -2932,7 +4070,7 @@
                 <w:noProof/>
                 <w:webHidden/>
               </w:rPr>
-              <w:instrText xml:space="preserve"> PAGEREF _Toc517880208 \h </w:instrText>
+              <w:instrText xml:space="preserve"> PAGEREF _Toc517888024 \h </w:instrText>
             </w:r>
             <w:r>
               <w:rPr>
@@ -2952,7 +4090,7 @@
                 <w:noProof/>
                 <w:webHidden/>
               </w:rPr>
-              <w:t>8</w:t>
+              <w:t>14</w:t>
             </w:r>
             <w:r>
               <w:rPr>
@@ -2976,15 +4114,13 @@
               <w:lang w:eastAsia="hu-HU"/>
             </w:rPr>
           </w:pPr>
-          <w:hyperlink w:anchor="_Toc517880209" w:history="1">
+          <w:hyperlink w:anchor="_Toc517888025" w:history="1">
             <w:r>
               <w:rPr>
                 <w:rStyle w:val="Hiperhivatkozs"/>
-                <w:rFonts w:ascii="Times New Roman" w:hAnsi="Times New Roman" w:cs="Times New Roman"/>
-                <w:b/>
-                <w:noProof/>
-              </w:rPr>
-              <w:t>6.1.</w:t>
+                <w:noProof/>
+              </w:rPr>
+              <w:t>6.1</w:t>
             </w:r>
             <w:r>
               <w:rPr>
@@ -2997,8 +4133,6 @@
             <w:r>
               <w:rPr>
                 <w:rStyle w:val="Hiperhivatkozs"/>
-                <w:rFonts w:ascii="Times New Roman" w:hAnsi="Times New Roman" w:cs="Times New Roman"/>
-                <w:b/>
                 <w:noProof/>
               </w:rPr>
               <w:t>Adatok tárolása Firebaseben</w:t>
@@ -3022,7 +4156,7 @@
                 <w:noProof/>
                 <w:webHidden/>
               </w:rPr>
-              <w:instrText xml:space="preserve"> PAGEREF _Toc517880209 \h </w:instrText>
+              <w:instrText xml:space="preserve"> PAGEREF _Toc517888025 \h </w:instrText>
             </w:r>
             <w:r>
               <w:rPr>
@@ -3042,7 +4176,7 @@
                 <w:noProof/>
                 <w:webHidden/>
               </w:rPr>
-              <w:t>8</w:t>
+              <w:t>14</w:t>
             </w:r>
             <w:r>
               <w:rPr>
@@ -3066,15 +4200,13 @@
               <w:lang w:eastAsia="hu-HU"/>
             </w:rPr>
           </w:pPr>
-          <w:hyperlink w:anchor="_Toc517880210" w:history="1">
+          <w:hyperlink w:anchor="_Toc517888026" w:history="1">
             <w:r>
               <w:rPr>
                 <w:rStyle w:val="Hiperhivatkozs"/>
-                <w:rFonts w:ascii="Times New Roman" w:hAnsi="Times New Roman" w:cs="Times New Roman"/>
-                <w:b/>
-                <w:noProof/>
-              </w:rPr>
-              <w:t>6.2.</w:t>
+                <w:noProof/>
+              </w:rPr>
+              <w:t>6.2</w:t>
             </w:r>
             <w:r>
               <w:rPr>
@@ -3087,8 +4219,6 @@
             <w:r>
               <w:rPr>
                 <w:rStyle w:val="Hiperhivatkozs"/>
-                <w:rFonts w:ascii="Times New Roman" w:hAnsi="Times New Roman" w:cs="Times New Roman"/>
-                <w:b/>
                 <w:noProof/>
               </w:rPr>
               <w:t>Architektúra</w:t>
@@ -3112,7 +4242,7 @@
                 <w:noProof/>
                 <w:webHidden/>
               </w:rPr>
-              <w:instrText xml:space="preserve"> PAGEREF _Toc517880210 \h </w:instrText>
+              <w:instrText xml:space="preserve"> PAGEREF _Toc517888026 \h </w:instrText>
             </w:r>
             <w:r>
               <w:rPr>
@@ -3132,7 +4262,7 @@
                 <w:noProof/>
                 <w:webHidden/>
               </w:rPr>
-              <w:t>8</w:t>
+              <w:t>14</w:t>
             </w:r>
             <w:r>
               <w:rPr>
@@ -3156,15 +4286,13 @@
               <w:lang w:eastAsia="hu-HU"/>
             </w:rPr>
           </w:pPr>
-          <w:hyperlink w:anchor="_Toc517880211" w:history="1">
+          <w:hyperlink w:anchor="_Toc517888027" w:history="1">
             <w:r>
               <w:rPr>
                 <w:rStyle w:val="Hiperhivatkozs"/>
-                <w:rFonts w:ascii="Times New Roman" w:hAnsi="Times New Roman" w:cs="Times New Roman"/>
-                <w:b/>
-                <w:noProof/>
-              </w:rPr>
-              <w:t>6.3.</w:t>
+                <w:noProof/>
+              </w:rPr>
+              <w:t>6.3</w:t>
             </w:r>
             <w:r>
               <w:rPr>
@@ -3177,8 +4305,6 @@
             <w:r>
               <w:rPr>
                 <w:rStyle w:val="Hiperhivatkozs"/>
-                <w:rFonts w:ascii="Times New Roman" w:hAnsi="Times New Roman" w:cs="Times New Roman"/>
-                <w:b/>
                 <w:noProof/>
               </w:rPr>
               <w:t>A rendszer tervezése és bemutatása</w:t>
@@ -3202,7 +4328,7 @@
                 <w:noProof/>
                 <w:webHidden/>
               </w:rPr>
-              <w:instrText xml:space="preserve"> PAGEREF _Toc517880211 \h </w:instrText>
+              <w:instrText xml:space="preserve"> PAGEREF _Toc517888027 \h </w:instrText>
             </w:r>
             <w:r>
               <w:rPr>
@@ -3222,7 +4348,7 @@
                 <w:noProof/>
                 <w:webHidden/>
               </w:rPr>
-              <w:t>8</w:t>
+              <w:t>14</w:t>
             </w:r>
             <w:r>
               <w:rPr>
@@ -3246,15 +4372,13 @@
               <w:lang w:eastAsia="hu-HU"/>
             </w:rPr>
           </w:pPr>
-          <w:hyperlink w:anchor="_Toc517880212" w:history="1">
+          <w:hyperlink w:anchor="_Toc517888028" w:history="1">
             <w:r>
               <w:rPr>
                 <w:rStyle w:val="Hiperhivatkozs"/>
-                <w:rFonts w:ascii="Times New Roman" w:hAnsi="Times New Roman" w:cs="Times New Roman"/>
-                <w:b/>
-                <w:noProof/>
-              </w:rPr>
-              <w:t>6.3.1.</w:t>
+                <w:noProof/>
+              </w:rPr>
+              <w:t>6.3.1</w:t>
             </w:r>
             <w:r>
               <w:rPr>
@@ -3267,8 +4391,6 @@
             <w:r>
               <w:rPr>
                 <w:rStyle w:val="Hiperhivatkozs"/>
-                <w:rFonts w:ascii="Times New Roman" w:hAnsi="Times New Roman" w:cs="Times New Roman"/>
-                <w:b/>
                 <w:noProof/>
               </w:rPr>
               <w:t>A kontroller rész</w:t>
@@ -3292,7 +4414,7 @@
                 <w:noProof/>
                 <w:webHidden/>
               </w:rPr>
-              <w:instrText xml:space="preserve"> PAGEREF _Toc517880212 \h </w:instrText>
+              <w:instrText xml:space="preserve"> PAGEREF _Toc517888028 \h </w:instrText>
             </w:r>
             <w:r>
               <w:rPr>
@@ -3312,7 +4434,7 @@
                 <w:noProof/>
                 <w:webHidden/>
               </w:rPr>
-              <w:t>8</w:t>
+              <w:t>14</w:t>
             </w:r>
             <w:r>
               <w:rPr>
@@ -3336,15 +4458,13 @@
               <w:lang w:eastAsia="hu-HU"/>
             </w:rPr>
           </w:pPr>
-          <w:hyperlink w:anchor="_Toc517880213" w:history="1">
+          <w:hyperlink w:anchor="_Toc517888029" w:history="1">
             <w:r>
               <w:rPr>
                 <w:rStyle w:val="Hiperhivatkozs"/>
-                <w:rFonts w:ascii="Times New Roman" w:hAnsi="Times New Roman" w:cs="Times New Roman"/>
-                <w:b/>
-                <w:noProof/>
-              </w:rPr>
-              <w:t>6.3.2.</w:t>
+                <w:noProof/>
+              </w:rPr>
+              <w:t>6.3.2</w:t>
             </w:r>
             <w:r>
               <w:rPr>
@@ -3357,8 +4477,6 @@
             <w:r>
               <w:rPr>
                 <w:rStyle w:val="Hiperhivatkozs"/>
-                <w:rFonts w:ascii="Times New Roman" w:hAnsi="Times New Roman" w:cs="Times New Roman"/>
-                <w:b/>
                 <w:noProof/>
               </w:rPr>
               <w:t>A modell rész</w:t>
@@ -3382,7 +4500,7 @@
                 <w:noProof/>
                 <w:webHidden/>
               </w:rPr>
-              <w:instrText xml:space="preserve"> PAGEREF _Toc517880213 \h </w:instrText>
+              <w:instrText xml:space="preserve"> PAGEREF _Toc517888029 \h </w:instrText>
             </w:r>
             <w:r>
               <w:rPr>
@@ -3402,7 +4520,7 @@
                 <w:noProof/>
                 <w:webHidden/>
               </w:rPr>
-              <w:t>8</w:t>
+              <w:t>14</w:t>
             </w:r>
             <w:r>
               <w:rPr>
@@ -3426,15 +4544,13 @@
               <w:lang w:eastAsia="hu-HU"/>
             </w:rPr>
           </w:pPr>
-          <w:hyperlink w:anchor="_Toc517880214" w:history="1">
+          <w:hyperlink w:anchor="_Toc517888030" w:history="1">
             <w:r>
               <w:rPr>
                 <w:rStyle w:val="Hiperhivatkozs"/>
-                <w:rFonts w:ascii="Times New Roman" w:hAnsi="Times New Roman" w:cs="Times New Roman"/>
-                <w:b/>
-                <w:noProof/>
-              </w:rPr>
-              <w:t>6.3.3.</w:t>
+                <w:noProof/>
+              </w:rPr>
+              <w:t>6.3.3</w:t>
             </w:r>
             <w:r>
               <w:rPr>
@@ -3447,8 +4563,6 @@
             <w:r>
               <w:rPr>
                 <w:rStyle w:val="Hiperhivatkozs"/>
-                <w:rFonts w:ascii="Times New Roman" w:hAnsi="Times New Roman" w:cs="Times New Roman"/>
-                <w:b/>
                 <w:noProof/>
               </w:rPr>
               <w:t>A nézet (view) rész</w:t>
@@ -3472,7 +4586,7 @@
                 <w:noProof/>
                 <w:webHidden/>
               </w:rPr>
-              <w:instrText xml:space="preserve"> PAGEREF _Toc517880214 \h </w:instrText>
+              <w:instrText xml:space="preserve"> PAGEREF _Toc517888030 \h </w:instrText>
             </w:r>
             <w:r>
               <w:rPr>
@@ -3492,7 +4606,7 @@
                 <w:noProof/>
                 <w:webHidden/>
               </w:rPr>
-              <w:t>8</w:t>
+              <w:t>14</w:t>
             </w:r>
             <w:r>
               <w:rPr>
@@ -3516,15 +4630,13 @@
               <w:lang w:eastAsia="hu-HU"/>
             </w:rPr>
           </w:pPr>
-          <w:hyperlink w:anchor="_Toc517880215" w:history="1">
+          <w:hyperlink w:anchor="_Toc517888031" w:history="1">
             <w:r>
               <w:rPr>
                 <w:rStyle w:val="Hiperhivatkozs"/>
-                <w:rFonts w:ascii="Times New Roman" w:hAnsi="Times New Roman" w:cs="Times New Roman"/>
-                <w:b/>
-                <w:noProof/>
-              </w:rPr>
-              <w:t>6.3.4.</w:t>
+                <w:noProof/>
+              </w:rPr>
+              <w:t>6.3.4</w:t>
             </w:r>
             <w:r>
               <w:rPr>
@@ -3537,8 +4649,6 @@
             <w:r>
               <w:rPr>
                 <w:rStyle w:val="Hiperhivatkozs"/>
-                <w:rFonts w:ascii="Times New Roman" w:hAnsi="Times New Roman" w:cs="Times New Roman"/>
-                <w:b/>
                 <w:noProof/>
               </w:rPr>
               <w:t>Segítő osztályok</w:t>
@@ -3562,7 +4672,7 @@
                 <w:noProof/>
                 <w:webHidden/>
               </w:rPr>
-              <w:instrText xml:space="preserve"> PAGEREF _Toc517880215 \h </w:instrText>
+              <w:instrText xml:space="preserve"> PAGEREF _Toc517888031 \h </w:instrText>
             </w:r>
             <w:r>
               <w:rPr>
@@ -3582,7 +4692,7 @@
                 <w:noProof/>
                 <w:webHidden/>
               </w:rPr>
-              <w:t>8</w:t>
+              <w:t>14</w:t>
             </w:r>
             <w:r>
               <w:rPr>
@@ -3606,15 +4716,13 @@
               <w:lang w:eastAsia="hu-HU"/>
             </w:rPr>
           </w:pPr>
-          <w:hyperlink w:anchor="_Toc517880216" w:history="1">
+          <w:hyperlink w:anchor="_Toc517888032" w:history="1">
             <w:r>
               <w:rPr>
                 <w:rStyle w:val="Hiperhivatkozs"/>
-                <w:rFonts w:ascii="Times New Roman" w:hAnsi="Times New Roman" w:cs="Times New Roman"/>
-                <w:b/>
-                <w:noProof/>
-              </w:rPr>
-              <w:t>6.4.</w:t>
+                <w:noProof/>
+              </w:rPr>
+              <w:t>6.4</w:t>
             </w:r>
             <w:r>
               <w:rPr>
@@ -3627,8 +4735,6 @@
             <w:r>
               <w:rPr>
                 <w:rStyle w:val="Hiperhivatkozs"/>
-                <w:rFonts w:ascii="Times New Roman" w:hAnsi="Times New Roman" w:cs="Times New Roman"/>
-                <w:b/>
                 <w:noProof/>
               </w:rPr>
               <w:t>AJAX hívások bemutatása</w:t>
@@ -3652,7 +4758,7 @@
                 <w:noProof/>
                 <w:webHidden/>
               </w:rPr>
-              <w:instrText xml:space="preserve"> PAGEREF _Toc517880216 \h </w:instrText>
+              <w:instrText xml:space="preserve"> PAGEREF _Toc517888032 \h </w:instrText>
             </w:r>
             <w:r>
               <w:rPr>
@@ -3672,7 +4778,7 @@
                 <w:noProof/>
                 <w:webHidden/>
               </w:rPr>
-              <w:t>8</w:t>
+              <w:t>14</w:t>
             </w:r>
             <w:r>
               <w:rPr>
@@ -3696,15 +4802,13 @@
               <w:lang w:eastAsia="hu-HU"/>
             </w:rPr>
           </w:pPr>
-          <w:hyperlink w:anchor="_Toc517880217" w:history="1">
+          <w:hyperlink w:anchor="_Toc517888033" w:history="1">
             <w:r>
               <w:rPr>
                 <w:rStyle w:val="Hiperhivatkozs"/>
-                <w:rFonts w:ascii="Times New Roman" w:hAnsi="Times New Roman" w:cs="Times New Roman"/>
-                <w:b/>
-                <w:noProof/>
-              </w:rPr>
-              <w:t>6.5.</w:t>
+                <w:noProof/>
+              </w:rPr>
+              <w:t>6.5</w:t>
             </w:r>
             <w:r>
               <w:rPr>
@@ -3717,8 +4821,6 @@
             <w:r>
               <w:rPr>
                 <w:rStyle w:val="Hiperhivatkozs"/>
-                <w:rFonts w:ascii="Times New Roman" w:hAnsi="Times New Roman" w:cs="Times New Roman"/>
-                <w:b/>
                 <w:noProof/>
               </w:rPr>
               <w:t>Adatok mozgása</w:t>
@@ -3742,7 +4844,7 @@
                 <w:noProof/>
                 <w:webHidden/>
               </w:rPr>
-              <w:instrText xml:space="preserve"> PAGEREF _Toc517880217 \h </w:instrText>
+              <w:instrText xml:space="preserve"> PAGEREF _Toc517888033 \h </w:instrText>
             </w:r>
             <w:r>
               <w:rPr>
@@ -3762,7 +4864,7 @@
                 <w:noProof/>
                 <w:webHidden/>
               </w:rPr>
-              <w:t>8</w:t>
+              <w:t>14</w:t>
             </w:r>
             <w:r>
               <w:rPr>
@@ -3787,12 +4889,10 @@
               <w:lang w:val="hu-HU" w:eastAsia="hu-HU"/>
             </w:rPr>
           </w:pPr>
-          <w:hyperlink w:anchor="_Toc517880218" w:history="1">
+          <w:hyperlink w:anchor="_Toc517888034" w:history="1">
             <w:r>
               <w:rPr>
                 <w:rStyle w:val="Hiperhivatkozs"/>
-                <w:rFonts w:cs="Times New Roman"/>
-                <w:b/>
                 <w:noProof/>
               </w:rPr>
               <w:t>7.</w:t>
@@ -3809,8 +4909,6 @@
             <w:r>
               <w:rPr>
                 <w:rStyle w:val="Hiperhivatkozs"/>
-                <w:rFonts w:cs="Times New Roman"/>
-                <w:b/>
                 <w:noProof/>
               </w:rPr>
               <w:t>A rendszer felhasználása</w:t>
@@ -3834,7 +4932,7 @@
                 <w:noProof/>
                 <w:webHidden/>
               </w:rPr>
-              <w:instrText xml:space="preserve"> PAGEREF _Toc517880218 \h </w:instrText>
+              <w:instrText xml:space="preserve"> PAGEREF _Toc517888034 \h </w:instrText>
             </w:r>
             <w:r>
               <w:rPr>
@@ -3854,7 +4952,7 @@
                 <w:noProof/>
                 <w:webHidden/>
               </w:rPr>
-              <w:t>8</w:t>
+              <w:t>14</w:t>
             </w:r>
             <w:r>
               <w:rPr>
@@ -3878,15 +4976,13 @@
               <w:lang w:eastAsia="hu-HU"/>
             </w:rPr>
           </w:pPr>
-          <w:hyperlink w:anchor="_Toc517880219" w:history="1">
+          <w:hyperlink w:anchor="_Toc517888035" w:history="1">
             <w:r>
               <w:rPr>
                 <w:rStyle w:val="Hiperhivatkozs"/>
-                <w:rFonts w:ascii="Times New Roman" w:hAnsi="Times New Roman" w:cs="Times New Roman"/>
-                <w:b/>
-                <w:noProof/>
-              </w:rPr>
-              <w:t>7.1.</w:t>
+                <w:noProof/>
+              </w:rPr>
+              <w:t>7.1</w:t>
             </w:r>
             <w:r>
               <w:rPr>
@@ -3899,8 +4995,6 @@
             <w:r>
               <w:rPr>
                 <w:rStyle w:val="Hiperhivatkozs"/>
-                <w:rFonts w:ascii="Times New Roman" w:hAnsi="Times New Roman" w:cs="Times New Roman"/>
-                <w:b/>
                 <w:noProof/>
               </w:rPr>
               <w:t>Adatgyűjtő felület</w:t>
@@ -3924,7 +5018,7 @@
                 <w:noProof/>
                 <w:webHidden/>
               </w:rPr>
-              <w:instrText xml:space="preserve"> PAGEREF _Toc517880219 \h </w:instrText>
+              <w:instrText xml:space="preserve"> PAGEREF _Toc517888035 \h </w:instrText>
             </w:r>
             <w:r>
               <w:rPr>
@@ -3944,7 +5038,7 @@
                 <w:noProof/>
                 <w:webHidden/>
               </w:rPr>
-              <w:t>8</w:t>
+              <w:t>14</w:t>
             </w:r>
             <w:r>
               <w:rPr>
@@ -3968,15 +5062,13 @@
               <w:lang w:eastAsia="hu-HU"/>
             </w:rPr>
           </w:pPr>
-          <w:hyperlink w:anchor="_Toc517880220" w:history="1">
+          <w:hyperlink w:anchor="_Toc517888036" w:history="1">
             <w:r>
               <w:rPr>
                 <w:rStyle w:val="Hiperhivatkozs"/>
-                <w:rFonts w:ascii="Times New Roman" w:hAnsi="Times New Roman" w:cs="Times New Roman"/>
-                <w:b/>
-                <w:noProof/>
-              </w:rPr>
-              <w:t>7.2.</w:t>
+                <w:noProof/>
+              </w:rPr>
+              <w:t>7.2</w:t>
             </w:r>
             <w:r>
               <w:rPr>
@@ -3989,8 +5081,6 @@
             <w:r>
               <w:rPr>
                 <w:rStyle w:val="Hiperhivatkozs"/>
-                <w:rFonts w:ascii="Times New Roman" w:hAnsi="Times New Roman" w:cs="Times New Roman"/>
-                <w:b/>
                 <w:noProof/>
               </w:rPr>
               <w:t>Bejelentkezési felület</w:t>
@@ -4014,7 +5104,7 @@
                 <w:noProof/>
                 <w:webHidden/>
               </w:rPr>
-              <w:instrText xml:space="preserve"> PAGEREF _Toc517880220 \h </w:instrText>
+              <w:instrText xml:space="preserve"> PAGEREF _Toc517888036 \h </w:instrText>
             </w:r>
             <w:r>
               <w:rPr>
@@ -4034,7 +5124,7 @@
                 <w:noProof/>
                 <w:webHidden/>
               </w:rPr>
-              <w:t>8</w:t>
+              <w:t>14</w:t>
             </w:r>
             <w:r>
               <w:rPr>
@@ -4059,12 +5149,10 @@
               <w:lang w:val="hu-HU" w:eastAsia="hu-HU"/>
             </w:rPr>
           </w:pPr>
-          <w:hyperlink w:anchor="_Toc517880221" w:history="1">
+          <w:hyperlink w:anchor="_Toc517888037" w:history="1">
             <w:r>
               <w:rPr>
                 <w:rStyle w:val="Hiperhivatkozs"/>
-                <w:rFonts w:cs="Times New Roman"/>
-                <w:b/>
                 <w:noProof/>
               </w:rPr>
               <w:t>8.</w:t>
@@ -4081,8 +5169,6 @@
             <w:r>
               <w:rPr>
                 <w:rStyle w:val="Hiperhivatkozs"/>
-                <w:rFonts w:cs="Times New Roman"/>
-                <w:b/>
                 <w:noProof/>
               </w:rPr>
               <w:t>Gyűjtő üzembe helyezése és kísérleti eredmények</w:t>
@@ -4106,7 +5192,7 @@
                 <w:noProof/>
                 <w:webHidden/>
               </w:rPr>
-              <w:instrText xml:space="preserve"> PAGEREF _Toc517880221 \h </w:instrText>
+              <w:instrText xml:space="preserve"> PAGEREF _Toc517888037 \h </w:instrText>
             </w:r>
             <w:r>
               <w:rPr>
@@ -4126,7 +5212,7 @@
                 <w:noProof/>
                 <w:webHidden/>
               </w:rPr>
-              <w:t>8</w:t>
+              <w:t>14</w:t>
             </w:r>
             <w:r>
               <w:rPr>
@@ -4150,15 +5236,13 @@
               <w:lang w:eastAsia="hu-HU"/>
             </w:rPr>
           </w:pPr>
-          <w:hyperlink w:anchor="_Toc517880222" w:history="1">
+          <w:hyperlink w:anchor="_Toc517888038" w:history="1">
             <w:r>
               <w:rPr>
                 <w:rStyle w:val="Hiperhivatkozs"/>
-                <w:rFonts w:ascii="Times New Roman" w:hAnsi="Times New Roman" w:cs="Times New Roman"/>
-                <w:b/>
-                <w:noProof/>
-              </w:rPr>
-              <w:t>8.1.</w:t>
+                <w:noProof/>
+              </w:rPr>
+              <w:t>8.1</w:t>
             </w:r>
             <w:r>
               <w:rPr>
@@ -4171,8 +5255,6 @@
             <w:r>
               <w:rPr>
                 <w:rStyle w:val="Hiperhivatkozs"/>
-                <w:rFonts w:ascii="Times New Roman" w:hAnsi="Times New Roman" w:cs="Times New Roman"/>
-                <w:b/>
                 <w:noProof/>
               </w:rPr>
               <w:t>Gyűjtő üzembe helyezése</w:t>
@@ -4196,7 +5278,7 @@
                 <w:noProof/>
                 <w:webHidden/>
               </w:rPr>
-              <w:instrText xml:space="preserve"> PAGEREF _Toc517880222 \h </w:instrText>
+              <w:instrText xml:space="preserve"> PAGEREF _Toc517888038 \h </w:instrText>
             </w:r>
             <w:r>
               <w:rPr>
@@ -4216,7 +5298,7 @@
                 <w:noProof/>
                 <w:webHidden/>
               </w:rPr>
-              <w:t>8</w:t>
+              <w:t>15</w:t>
             </w:r>
             <w:r>
               <w:rPr>
@@ -4240,15 +5322,13 @@
               <w:lang w:eastAsia="hu-HU"/>
             </w:rPr>
           </w:pPr>
-          <w:hyperlink w:anchor="_Toc517880223" w:history="1">
+          <w:hyperlink w:anchor="_Toc517888039" w:history="1">
             <w:r>
               <w:rPr>
                 <w:rStyle w:val="Hiperhivatkozs"/>
-                <w:rFonts w:ascii="Times New Roman" w:hAnsi="Times New Roman" w:cs="Times New Roman"/>
-                <w:b/>
-                <w:noProof/>
-              </w:rPr>
-              <w:t>8.2.</w:t>
+                <w:noProof/>
+              </w:rPr>
+              <w:t>8.2</w:t>
             </w:r>
             <w:r>
               <w:rPr>
@@ -4261,8 +5341,6 @@
             <w:r>
               <w:rPr>
                 <w:rStyle w:val="Hiperhivatkozs"/>
-                <w:rFonts w:ascii="Times New Roman" w:hAnsi="Times New Roman" w:cs="Times New Roman"/>
-                <w:b/>
                 <w:noProof/>
               </w:rPr>
               <w:t>Felmerült problémák és megoldásaik</w:t>
@@ -4286,7 +5364,7 @@
                 <w:noProof/>
                 <w:webHidden/>
               </w:rPr>
-              <w:instrText xml:space="preserve"> PAGEREF _Toc517880223 \h </w:instrText>
+              <w:instrText xml:space="preserve"> PAGEREF _Toc517888039 \h </w:instrText>
             </w:r>
             <w:r>
               <w:rPr>
@@ -4306,7 +5384,7 @@
                 <w:noProof/>
                 <w:webHidden/>
               </w:rPr>
-              <w:t>8</w:t>
+              <w:t>15</w:t>
             </w:r>
             <w:r>
               <w:rPr>
@@ -4330,15 +5408,13 @@
               <w:lang w:eastAsia="hu-HU"/>
             </w:rPr>
           </w:pPr>
-          <w:hyperlink w:anchor="_Toc517880224" w:history="1">
+          <w:hyperlink w:anchor="_Toc517888040" w:history="1">
             <w:r>
               <w:rPr>
                 <w:rStyle w:val="Hiperhivatkozs"/>
-                <w:rFonts w:ascii="Times New Roman" w:hAnsi="Times New Roman" w:cs="Times New Roman"/>
-                <w:b/>
-                <w:noProof/>
-              </w:rPr>
-              <w:t>8.3.</w:t>
+                <w:noProof/>
+              </w:rPr>
+              <w:t>8.3</w:t>
             </w:r>
             <w:r>
               <w:rPr>
@@ -4351,8 +5427,6 @@
             <w:r>
               <w:rPr>
                 <w:rStyle w:val="Hiperhivatkozs"/>
-                <w:rFonts w:ascii="Times New Roman" w:hAnsi="Times New Roman" w:cs="Times New Roman"/>
-                <w:b/>
                 <w:noProof/>
               </w:rPr>
               <w:t>Kísérleti eredmények</w:t>
@@ -4376,7 +5450,7 @@
                 <w:noProof/>
                 <w:webHidden/>
               </w:rPr>
-              <w:instrText xml:space="preserve"> PAGEREF _Toc517880224 \h </w:instrText>
+              <w:instrText xml:space="preserve"> PAGEREF _Toc517888040 \h </w:instrText>
             </w:r>
             <w:r>
               <w:rPr>
@@ -4396,7 +5470,7 @@
                 <w:noProof/>
                 <w:webHidden/>
               </w:rPr>
-              <w:t>8</w:t>
+              <w:t>15</w:t>
             </w:r>
             <w:r>
               <w:rPr>
@@ -4421,12 +5495,10 @@
               <w:lang w:val="hu-HU" w:eastAsia="hu-HU"/>
             </w:rPr>
           </w:pPr>
-          <w:hyperlink w:anchor="_Toc517880225" w:history="1">
+          <w:hyperlink w:anchor="_Toc517888041" w:history="1">
             <w:r>
               <w:rPr>
                 <w:rStyle w:val="Hiperhivatkozs"/>
-                <w:rFonts w:cs="Times New Roman"/>
-                <w:b/>
                 <w:noProof/>
               </w:rPr>
               <w:t>9.</w:t>
@@ -4443,8 +5515,6 @@
             <w:r>
               <w:rPr>
                 <w:rStyle w:val="Hiperhivatkozs"/>
-                <w:rFonts w:cs="Times New Roman"/>
-                <w:b/>
                 <w:noProof/>
               </w:rPr>
               <w:t>Következtetések</w:t>
@@ -4468,7 +5538,7 @@
                 <w:noProof/>
                 <w:webHidden/>
               </w:rPr>
-              <w:instrText xml:space="preserve"> PAGEREF _Toc517880225 \h </w:instrText>
+              <w:instrText xml:space="preserve"> PAGEREF _Toc517888041 \h </w:instrText>
             </w:r>
             <w:r>
               <w:rPr>
@@ -4488,7 +5558,7 @@
                 <w:noProof/>
                 <w:webHidden/>
               </w:rPr>
-              <w:t>8</w:t>
+              <w:t>15</w:t>
             </w:r>
             <w:r>
               <w:rPr>
@@ -4512,15 +5582,13 @@
               <w:lang w:eastAsia="hu-HU"/>
             </w:rPr>
           </w:pPr>
-          <w:hyperlink w:anchor="_Toc517880226" w:history="1">
+          <w:hyperlink w:anchor="_Toc517888042" w:history="1">
             <w:r>
               <w:rPr>
                 <w:rStyle w:val="Hiperhivatkozs"/>
-                <w:rFonts w:ascii="Times New Roman" w:hAnsi="Times New Roman" w:cs="Times New Roman"/>
-                <w:b/>
-                <w:noProof/>
-              </w:rPr>
-              <w:t>9.1.</w:t>
+                <w:noProof/>
+              </w:rPr>
+              <w:t>9.1</w:t>
             </w:r>
             <w:r>
               <w:rPr>
@@ -4533,8 +5601,6 @@
             <w:r>
               <w:rPr>
                 <w:rStyle w:val="Hiperhivatkozs"/>
-                <w:rFonts w:ascii="Times New Roman" w:hAnsi="Times New Roman" w:cs="Times New Roman"/>
-                <w:b/>
                 <w:noProof/>
               </w:rPr>
               <w:t>Megvalósítások</w:t>
@@ -4558,7 +5624,7 @@
                 <w:noProof/>
                 <w:webHidden/>
               </w:rPr>
-              <w:instrText xml:space="preserve"> PAGEREF _Toc517880226 \h </w:instrText>
+              <w:instrText xml:space="preserve"> PAGEREF _Toc517888042 \h </w:instrText>
             </w:r>
             <w:r>
               <w:rPr>
@@ -4578,7 +5644,7 @@
                 <w:noProof/>
                 <w:webHidden/>
               </w:rPr>
-              <w:t>8</w:t>
+              <w:t>15</w:t>
             </w:r>
             <w:r>
               <w:rPr>
@@ -4602,15 +5668,13 @@
               <w:lang w:eastAsia="hu-HU"/>
             </w:rPr>
           </w:pPr>
-          <w:hyperlink w:anchor="_Toc517880227" w:history="1">
+          <w:hyperlink w:anchor="_Toc517888043" w:history="1">
             <w:r>
               <w:rPr>
                 <w:rStyle w:val="Hiperhivatkozs"/>
-                <w:rFonts w:ascii="Times New Roman" w:hAnsi="Times New Roman" w:cs="Times New Roman"/>
-                <w:b/>
-                <w:noProof/>
-              </w:rPr>
-              <w:t>9.2.</w:t>
+                <w:noProof/>
+              </w:rPr>
+              <w:t>9.2</w:t>
             </w:r>
             <w:r>
               <w:rPr>
@@ -4623,8 +5687,6 @@
             <w:r>
               <w:rPr>
                 <w:rStyle w:val="Hiperhivatkozs"/>
-                <w:rFonts w:ascii="Times New Roman" w:hAnsi="Times New Roman" w:cs="Times New Roman"/>
-                <w:b/>
                 <w:noProof/>
               </w:rPr>
               <w:t>Összehasonlítás hasonló rendszerekkel</w:t>
@@ -4648,7 +5710,7 @@
                 <w:noProof/>
                 <w:webHidden/>
               </w:rPr>
-              <w:instrText xml:space="preserve"> PAGEREF _Toc517880227 \h </w:instrText>
+              <w:instrText xml:space="preserve"> PAGEREF _Toc517888043 \h </w:instrText>
             </w:r>
             <w:r>
               <w:rPr>
@@ -4668,7 +5730,7 @@
                 <w:noProof/>
                 <w:webHidden/>
               </w:rPr>
-              <w:t>8</w:t>
+              <w:t>15</w:t>
             </w:r>
             <w:r>
               <w:rPr>
@@ -4692,15 +5754,13 @@
               <w:lang w:eastAsia="hu-HU"/>
             </w:rPr>
           </w:pPr>
-          <w:hyperlink w:anchor="_Toc517880228" w:history="1">
+          <w:hyperlink w:anchor="_Toc517888044" w:history="1">
             <w:r>
               <w:rPr>
                 <w:rStyle w:val="Hiperhivatkozs"/>
-                <w:rFonts w:ascii="Times New Roman" w:hAnsi="Times New Roman" w:cs="Times New Roman"/>
-                <w:b/>
-                <w:noProof/>
-              </w:rPr>
-              <w:t>9.3.</w:t>
+                <w:noProof/>
+              </w:rPr>
+              <w:t>9.3</w:t>
             </w:r>
             <w:r>
               <w:rPr>
@@ -4713,8 +5773,6 @@
             <w:r>
               <w:rPr>
                 <w:rStyle w:val="Hiperhivatkozs"/>
-                <w:rFonts w:ascii="Times New Roman" w:hAnsi="Times New Roman" w:cs="Times New Roman"/>
-                <w:b/>
                 <w:noProof/>
               </w:rPr>
               <w:t>További fejlesztési irányok</w:t>
@@ -4738,7 +5796,7 @@
                 <w:noProof/>
                 <w:webHidden/>
               </w:rPr>
-              <w:instrText xml:space="preserve"> PAGEREF _Toc517880228 \h </w:instrText>
+              <w:instrText xml:space="preserve"> PAGEREF _Toc517888044 \h </w:instrText>
             </w:r>
             <w:r>
               <w:rPr>
@@ -4758,7 +5816,7 @@
                 <w:noProof/>
                 <w:webHidden/>
               </w:rPr>
-              <w:t>8</w:t>
+              <w:t>15</w:t>
             </w:r>
             <w:r>
               <w:rPr>
@@ -4783,12 +5841,10 @@
               <w:lang w:val="hu-HU" w:eastAsia="hu-HU"/>
             </w:rPr>
           </w:pPr>
-          <w:hyperlink w:anchor="_Toc517880229" w:history="1">
+          <w:hyperlink w:anchor="_Toc517888045" w:history="1">
             <w:r>
               <w:rPr>
                 <w:rStyle w:val="Hiperhivatkozs"/>
-                <w:rFonts w:cs="Times New Roman"/>
-                <w:b/>
                 <w:noProof/>
               </w:rPr>
               <w:t>10.</w:t>
@@ -4805,8 +5861,6 @@
             <w:r>
               <w:rPr>
                 <w:rStyle w:val="Hiperhivatkozs"/>
-                <w:rFonts w:cs="Times New Roman"/>
-                <w:b/>
                 <w:noProof/>
               </w:rPr>
               <w:t>Irodalomjegyzék</w:t>
@@ -4830,7 +5884,7 @@
                 <w:noProof/>
                 <w:webHidden/>
               </w:rPr>
-              <w:instrText xml:space="preserve"> PAGEREF _Toc517880229 \h </w:instrText>
+              <w:instrText xml:space="preserve"> PAGEREF _Toc517888045 \h </w:instrText>
             </w:r>
             <w:r>
               <w:rPr>
@@ -4850,7 +5904,7 @@
                 <w:noProof/>
                 <w:webHidden/>
               </w:rPr>
-              <w:t>8</w:t>
+              <w:t>15</w:t>
             </w:r>
             <w:r>
               <w:rPr>
@@ -4875,12 +5929,10 @@
               <w:lang w:val="hu-HU" w:eastAsia="hu-HU"/>
             </w:rPr>
           </w:pPr>
-          <w:hyperlink w:anchor="_Toc517880230" w:history="1">
+          <w:hyperlink w:anchor="_Toc517888046" w:history="1">
             <w:r>
               <w:rPr>
                 <w:rStyle w:val="Hiperhivatkozs"/>
-                <w:rFonts w:cs="Times New Roman"/>
-                <w:b/>
                 <w:noProof/>
               </w:rPr>
               <w:t>11.</w:t>
@@ -4897,8 +5949,6 @@
             <w:r>
               <w:rPr>
                 <w:rStyle w:val="Hiperhivatkozs"/>
-                <w:rFonts w:cs="Times New Roman"/>
-                <w:b/>
                 <w:noProof/>
               </w:rPr>
               <w:t>Függelékek</w:t>
@@ -4922,7 +5972,7 @@
                 <w:noProof/>
                 <w:webHidden/>
               </w:rPr>
-              <w:instrText xml:space="preserve"> PAGEREF _Toc517880230 \h </w:instrText>
+              <w:instrText xml:space="preserve"> PAGEREF _Toc517888046 \h </w:instrText>
             </w:r>
             <w:r>
               <w:rPr>
@@ -4942,7 +5992,7 @@
                 <w:noProof/>
                 <w:webHidden/>
               </w:rPr>
-              <w:t>8</w:t>
+              <w:t>15</w:t>
             </w:r>
             <w:r>
               <w:rPr>
@@ -5039,30 +6089,10 @@
     </w:p>
     <w:p>
       <w:pPr>
-        <w:pStyle w:val="Listaszerbekezds"/>
-        <w:numPr>
-          <w:ilvl w:val="0"/>
-          <w:numId w:val="3"/>
-        </w:numPr>
-        <w:tabs>
-          <w:tab w:val="left" w:pos="7588"/>
-        </w:tabs>
-        <w:spacing w:before="240"/>
-        <w:ind w:left="357" w:hanging="357"/>
-        <w:outlineLvl w:val="0"/>
-        <w:rPr>
-          <w:rFonts w:ascii="Times New Roman" w:hAnsi="Times New Roman" w:cs="Times New Roman"/>
-          <w:b/>
-          <w:sz w:val="32"/>
-        </w:rPr>
-      </w:pPr>
-      <w:bookmarkStart w:id="0" w:name="_Toc517880186"/>
-      <w:r>
-        <w:rPr>
-          <w:rFonts w:ascii="Times New Roman" w:hAnsi="Times New Roman" w:cs="Times New Roman"/>
-          <w:b/>
-          <w:sz w:val="32"/>
-        </w:rPr>
+        <w:pStyle w:val="Cmsor1"/>
+      </w:pPr>
+      <w:bookmarkStart w:id="0" w:name="_Toc517887987"/>
+      <w:r>
         <w:t>Bevezető</w:t>
       </w:r>
       <w:bookmarkEnd w:id="0"/>
@@ -5182,15 +6212,7 @@
           <w:rFonts w:ascii="Times New Roman" w:hAnsi="Times New Roman" w:cs="Times New Roman"/>
           <w:sz w:val="24"/>
         </w:rPr>
-        <w:t xml:space="preserve">A rendszer észleli azt, hogy a belépett személynek </w:t>
-      </w:r>
-      <w:r>
-        <w:rPr>
-          <w:rFonts w:ascii="Times New Roman" w:hAnsi="Times New Roman" w:cs="Times New Roman"/>
-          <w:sz w:val="24"/>
-        </w:rPr>
-        <w:lastRenderedPageBreak/>
-        <w:t>egyes tulajdonságai nem egyeznek meg a regisztrált felhasználóéval, ezért jelzést küld</w:t>
+        <w:t>A rendszer észleli azt, hogy a belépett személynek egyes tulajdonságai nem egyeznek meg a regisztrált felhasználóéval, ezért jelzést küld</w:t>
       </w:r>
       <w:r>
         <w:rPr>
@@ -5374,28 +6396,10 @@
     </w:p>
     <w:p>
       <w:pPr>
-        <w:pStyle w:val="Listaszerbekezds"/>
-        <w:numPr>
-          <w:ilvl w:val="0"/>
-          <w:numId w:val="3"/>
-        </w:numPr>
-        <w:tabs>
-          <w:tab w:val="left" w:pos="7588"/>
-        </w:tabs>
-        <w:outlineLvl w:val="0"/>
-        <w:rPr>
-          <w:rFonts w:ascii="Times New Roman" w:hAnsi="Times New Roman" w:cs="Times New Roman"/>
-          <w:b/>
-          <w:sz w:val="32"/>
-        </w:rPr>
-      </w:pPr>
-      <w:bookmarkStart w:id="1" w:name="_Toc517880187"/>
-      <w:r>
-        <w:rPr>
-          <w:rFonts w:ascii="Times New Roman" w:hAnsi="Times New Roman" w:cs="Times New Roman"/>
-          <w:b/>
-          <w:sz w:val="32"/>
-        </w:rPr>
+        <w:pStyle w:val="Cmsor1"/>
+      </w:pPr>
+      <w:bookmarkStart w:id="1" w:name="_Toc517887988"/>
+      <w:r>
         <w:lastRenderedPageBreak/>
         <w:t>A projekt célja</w:t>
       </w:r>
@@ -5570,28 +6574,10 @@
     </w:p>
     <w:p>
       <w:pPr>
-        <w:pStyle w:val="Listaszerbekezds"/>
-        <w:numPr>
-          <w:ilvl w:val="0"/>
-          <w:numId w:val="3"/>
-        </w:numPr>
-        <w:tabs>
-          <w:tab w:val="left" w:pos="7588"/>
-        </w:tabs>
-        <w:outlineLvl w:val="0"/>
-        <w:rPr>
-          <w:rFonts w:ascii="Times New Roman" w:hAnsi="Times New Roman" w:cs="Times New Roman"/>
-          <w:b/>
-          <w:sz w:val="32"/>
-        </w:rPr>
-      </w:pPr>
-      <w:bookmarkStart w:id="2" w:name="_Toc517880188"/>
-      <w:r>
-        <w:rPr>
-          <w:rFonts w:ascii="Times New Roman" w:hAnsi="Times New Roman" w:cs="Times New Roman"/>
-          <w:b/>
-          <w:sz w:val="32"/>
-        </w:rPr>
+        <w:pStyle w:val="Cmsor1"/>
+      </w:pPr>
+      <w:bookmarkStart w:id="2" w:name="_Toc517887989"/>
+      <w:r>
         <w:t>Bibliográfiai tanulmány</w:t>
       </w:r>
       <w:bookmarkEnd w:id="2"/>
@@ -5637,67 +6623,23 @@
     </w:p>
     <w:p>
       <w:pPr>
-        <w:pStyle w:val="Listaszerbekezds"/>
-        <w:numPr>
-          <w:ilvl w:val="0"/>
-          <w:numId w:val="3"/>
-        </w:numPr>
-        <w:tabs>
-          <w:tab w:val="left" w:pos="7588"/>
-        </w:tabs>
-        <w:spacing w:after="240" w:line="360" w:lineRule="auto"/>
-        <w:ind w:left="357" w:hanging="357"/>
-        <w:outlineLvl w:val="0"/>
-        <w:rPr>
-          <w:rFonts w:ascii="Times New Roman" w:hAnsi="Times New Roman" w:cs="Times New Roman"/>
-          <w:b/>
-          <w:sz w:val="32"/>
-        </w:rPr>
-      </w:pPr>
-      <w:bookmarkStart w:id="3" w:name="_Toc517880189"/>
-      <w:r>
-        <w:rPr>
-          <w:rFonts w:ascii="Times New Roman" w:hAnsi="Times New Roman" w:cs="Times New Roman"/>
-          <w:b/>
-          <w:sz w:val="32"/>
-        </w:rPr>
+        <w:pStyle w:val="Cmsor1"/>
+      </w:pPr>
+      <w:bookmarkStart w:id="3" w:name="_Toc517887990"/>
+      <w:r>
         <w:t>E</w:t>
       </w:r>
       <w:r>
-        <w:rPr>
-          <w:rFonts w:ascii="Times New Roman" w:hAnsi="Times New Roman" w:cs="Times New Roman"/>
-          <w:b/>
-          <w:sz w:val="32"/>
-        </w:rPr>
         <w:t>lméleti megalapozás</w:t>
       </w:r>
       <w:bookmarkEnd w:id="3"/>
     </w:p>
     <w:p>
       <w:pPr>
-        <w:pStyle w:val="Listaszerbekezds"/>
-        <w:numPr>
-          <w:ilvl w:val="1"/>
-          <w:numId w:val="3"/>
-        </w:numPr>
-        <w:spacing w:after="240"/>
-        <w:ind w:left="567" w:hanging="567"/>
-        <w:outlineLvl w:val="1"/>
-        <w:rPr>
-          <w:rFonts w:ascii="Times New Roman" w:hAnsi="Times New Roman" w:cs="Times New Roman"/>
-          <w:b/>
-          <w:sz w:val="30"/>
-          <w:szCs w:val="30"/>
-        </w:rPr>
-      </w:pPr>
-      <w:bookmarkStart w:id="4" w:name="_Toc517880190"/>
-      <w:r>
-        <w:rPr>
-          <w:rFonts w:ascii="Times New Roman" w:hAnsi="Times New Roman" w:cs="Times New Roman"/>
-          <w:b/>
-          <w:sz w:val="30"/>
-          <w:szCs w:val="30"/>
-        </w:rPr>
+        <w:pStyle w:val="Cmsor2"/>
+      </w:pPr>
+      <w:bookmarkStart w:id="4" w:name="_Toc517887991"/>
+      <w:r>
         <w:t>A biometrián alapuló azonosítás áttekintése</w:t>
       </w:r>
       <w:bookmarkEnd w:id="4"/>
@@ -5989,37 +6931,14 @@
     </w:p>
     <w:p>
       <w:pPr>
-        <w:pStyle w:val="Listaszerbekezds"/>
-        <w:numPr>
-          <w:ilvl w:val="1"/>
-          <w:numId w:val="3"/>
-        </w:numPr>
-        <w:ind w:left="567" w:hanging="567"/>
-        <w:outlineLvl w:val="1"/>
-        <w:rPr>
-          <w:rFonts w:ascii="Times New Roman" w:hAnsi="Times New Roman" w:cs="Times New Roman"/>
-          <w:b/>
-          <w:sz w:val="30"/>
-          <w:szCs w:val="30"/>
-        </w:rPr>
-      </w:pPr>
-      <w:bookmarkStart w:id="5" w:name="_Toc517880191"/>
-      <w:r>
-        <w:rPr>
-          <w:rFonts w:ascii="Times New Roman" w:hAnsi="Times New Roman" w:cs="Times New Roman"/>
-          <w:b/>
-          <w:sz w:val="30"/>
-          <w:szCs w:val="30"/>
-        </w:rPr>
+        <w:pStyle w:val="Cmsor2"/>
+      </w:pPr>
+      <w:bookmarkStart w:id="5" w:name="_Toc517887992"/>
+      <w:r>
+        <w:lastRenderedPageBreak/>
         <w:t xml:space="preserve">Billentyűzési biometria </w:t>
       </w:r>
       <w:r>
-        <w:rPr>
-          <w:rFonts w:ascii="Times New Roman" w:hAnsi="Times New Roman" w:cs="Times New Roman"/>
-          <w:b/>
-          <w:sz w:val="30"/>
-          <w:szCs w:val="30"/>
-        </w:rPr>
         <w:t>webes alkalmazásban</w:t>
       </w:r>
       <w:bookmarkEnd w:id="5"/>
@@ -6180,28 +7099,10 @@
     </w:p>
     <w:p>
       <w:pPr>
-        <w:pStyle w:val="Listaszerbekezds"/>
-        <w:numPr>
-          <w:ilvl w:val="2"/>
-          <w:numId w:val="3"/>
-        </w:numPr>
-        <w:ind w:left="851" w:hanging="851"/>
-        <w:outlineLvl w:val="2"/>
-        <w:rPr>
-          <w:rFonts w:ascii="Times New Roman" w:hAnsi="Times New Roman" w:cs="Times New Roman"/>
-          <w:b/>
-          <w:sz w:val="30"/>
-          <w:szCs w:val="30"/>
-        </w:rPr>
-      </w:pPr>
-      <w:bookmarkStart w:id="6" w:name="_Toc517880192"/>
-      <w:r>
-        <w:rPr>
-          <w:rFonts w:ascii="Times New Roman" w:hAnsi="Times New Roman" w:cs="Times New Roman"/>
-          <w:b/>
-          <w:sz w:val="30"/>
-          <w:szCs w:val="30"/>
-        </w:rPr>
+        <w:pStyle w:val="Cmsor3"/>
+      </w:pPr>
+      <w:bookmarkStart w:id="6" w:name="_Toc517887993"/>
+      <w:r>
         <w:t>Bemeneti mezők megválasztása</w:t>
       </w:r>
       <w:bookmarkEnd w:id="6"/>
@@ -6534,6 +7435,7 @@
           <w:rFonts w:ascii="Times New Roman" w:hAnsi="Times New Roman" w:cs="Times New Roman"/>
           <w:sz w:val="24"/>
         </w:rPr>
+        <w:lastRenderedPageBreak/>
         <w:t xml:space="preserve"> </w:t>
       </w:r>
       <w:r>
@@ -6554,28 +7456,10 @@
     </w:p>
     <w:p>
       <w:pPr>
-        <w:pStyle w:val="Listaszerbekezds"/>
-        <w:numPr>
-          <w:ilvl w:val="2"/>
-          <w:numId w:val="3"/>
-        </w:numPr>
-        <w:ind w:left="851" w:hanging="851"/>
-        <w:outlineLvl w:val="2"/>
-        <w:rPr>
-          <w:rFonts w:ascii="Times New Roman" w:hAnsi="Times New Roman" w:cs="Times New Roman"/>
-          <w:b/>
-          <w:sz w:val="30"/>
-          <w:szCs w:val="30"/>
-        </w:rPr>
-      </w:pPr>
-      <w:bookmarkStart w:id="7" w:name="_Toc517880193"/>
-      <w:r>
-        <w:rPr>
-          <w:rFonts w:ascii="Times New Roman" w:hAnsi="Times New Roman" w:cs="Times New Roman"/>
-          <w:b/>
-          <w:sz w:val="30"/>
-          <w:szCs w:val="30"/>
-        </w:rPr>
+        <w:pStyle w:val="Cmsor3"/>
+      </w:pPr>
+      <w:bookmarkStart w:id="7" w:name="_Toc517887994"/>
+      <w:r>
         <w:t>Jellemzők kiemelése</w:t>
       </w:r>
       <w:bookmarkEnd w:id="7"/>
@@ -6623,7 +7507,14 @@
           <w:rFonts w:ascii="Times New Roman" w:hAnsi="Times New Roman" w:cs="Times New Roman"/>
           <w:sz w:val="24"/>
         </w:rPr>
-        <w:t>g nyers formában vannak</w:t>
+        <w:t xml:space="preserve">g nyers formában </w:t>
+      </w:r>
+      <w:r>
+        <w:rPr>
+          <w:rFonts w:ascii="Times New Roman" w:hAnsi="Times New Roman" w:cs="Times New Roman"/>
+          <w:sz w:val="24"/>
+        </w:rPr>
+        <w:t>vannak,</w:t>
       </w:r>
       <w:r>
         <w:rPr>
@@ -6644,7 +7535,16 @@
           <w:rFonts w:ascii="Times New Roman" w:hAnsi="Times New Roman" w:cs="Times New Roman"/>
           <w:sz w:val="24"/>
         </w:rPr>
-        <w:t xml:space="preserve">k. Ezért a beérkező billentyűk leütési és felengedési időpontjait </w:t>
+        <w:t xml:space="preserve">k. Ezért a </w:t>
+      </w:r>
+      <w:bookmarkStart w:id="8" w:name="_GoBack"/>
+      <w:bookmarkEnd w:id="8"/>
+      <w:r>
+        <w:rPr>
+          <w:rFonts w:ascii="Times New Roman" w:hAnsi="Times New Roman" w:cs="Times New Roman"/>
+          <w:sz w:val="24"/>
+        </w:rPr>
+        <w:t xml:space="preserve">beérkező billentyűk leütési és felengedési időpontjait </w:t>
       </w:r>
       <w:r>
         <w:rPr>
@@ -6943,31 +7843,13 @@
     </w:p>
     <w:p>
       <w:pPr>
-        <w:pStyle w:val="Listaszerbekezds"/>
-        <w:numPr>
-          <w:ilvl w:val="2"/>
-          <w:numId w:val="3"/>
-        </w:numPr>
-        <w:ind w:left="851" w:hanging="851"/>
-        <w:outlineLvl w:val="2"/>
-        <w:rPr>
-          <w:rFonts w:ascii="Times New Roman" w:hAnsi="Times New Roman" w:cs="Times New Roman"/>
-          <w:b/>
-          <w:sz w:val="30"/>
-          <w:szCs w:val="30"/>
-        </w:rPr>
-      </w:pPr>
-      <w:bookmarkStart w:id="8" w:name="_Toc517880194"/>
-      <w:r>
-        <w:rPr>
-          <w:rFonts w:ascii="Times New Roman" w:hAnsi="Times New Roman" w:cs="Times New Roman"/>
-          <w:b/>
-          <w:sz w:val="30"/>
-          <w:szCs w:val="30"/>
-        </w:rPr>
+        <w:pStyle w:val="Cmsor3"/>
+      </w:pPr>
+      <w:bookmarkStart w:id="9" w:name="_Toc517887995"/>
+      <w:r>
         <w:t>Az egyenletes hibaarány</w:t>
       </w:r>
-      <w:bookmarkEnd w:id="8"/>
+      <w:bookmarkEnd w:id="9"/>
     </w:p>
     <w:p>
       <w:pPr>
@@ -7104,6 +7986,7 @@
           <w:rFonts w:ascii="Times New Roman" w:hAnsi="Times New Roman" w:cs="Times New Roman"/>
           <w:sz w:val="24"/>
         </w:rPr>
+        <w:lastRenderedPageBreak/>
         <w:t>[ábra]</w:t>
       </w:r>
     </w:p>
@@ -7257,38 +8140,14 @@
     </w:p>
     <w:p>
       <w:pPr>
-        <w:pStyle w:val="Listaszerbekezds"/>
-        <w:numPr>
-          <w:ilvl w:val="2"/>
-          <w:numId w:val="3"/>
-        </w:numPr>
-        <w:ind w:left="851" w:hanging="851"/>
-        <w:outlineLvl w:val="2"/>
-        <w:rPr>
-          <w:rFonts w:ascii="Times New Roman" w:hAnsi="Times New Roman" w:cs="Times New Roman"/>
-          <w:b/>
-          <w:sz w:val="30"/>
-          <w:szCs w:val="30"/>
-        </w:rPr>
-      </w:pPr>
-      <w:bookmarkStart w:id="9" w:name="_Toc517880195"/>
-      <w:r>
-        <w:rPr>
-          <w:rFonts w:ascii="Times New Roman" w:hAnsi="Times New Roman" w:cs="Times New Roman"/>
-          <w:b/>
-          <w:sz w:val="30"/>
-          <w:szCs w:val="30"/>
-        </w:rPr>
+        <w:pStyle w:val="Cmsor3"/>
+      </w:pPr>
+      <w:bookmarkStart w:id="10" w:name="_Toc517887996"/>
+      <w:r>
         <w:t>Felhasznált algoritmusok</w:t>
       </w:r>
-      <w:bookmarkEnd w:id="9"/>
-      <w:r>
-        <w:rPr>
-          <w:rFonts w:ascii="Times New Roman" w:hAnsi="Times New Roman" w:cs="Times New Roman"/>
-          <w:b/>
-          <w:sz w:val="30"/>
-          <w:szCs w:val="30"/>
-        </w:rPr>
+      <w:bookmarkEnd w:id="10"/>
+      <w:r>
         <w:t xml:space="preserve"> </w:t>
       </w:r>
     </w:p>
@@ -7331,35 +8190,14 @@
     </w:p>
     <w:p>
       <w:pPr>
-        <w:pStyle w:val="Listaszerbekezds"/>
-        <w:numPr>
-          <w:ilvl w:val="3"/>
-          <w:numId w:val="3"/>
-        </w:numPr>
-        <w:ind w:left="1134" w:hanging="1134"/>
-        <w:rPr>
-          <w:rFonts w:ascii="Times New Roman" w:hAnsi="Times New Roman" w:cs="Times New Roman"/>
-          <w:i/>
-          <w:sz w:val="30"/>
-          <w:szCs w:val="30"/>
-        </w:rPr>
-      </w:pPr>
-      <w:r>
-        <w:rPr>
-          <w:rFonts w:ascii="Times New Roman" w:hAnsi="Times New Roman" w:cs="Times New Roman"/>
-          <w:i/>
-          <w:sz w:val="30"/>
-          <w:szCs w:val="30"/>
-        </w:rPr>
+        <w:pStyle w:val="Cmsor4"/>
+      </w:pPr>
+      <w:bookmarkStart w:id="11" w:name="_Toc517887997"/>
+      <w:r>
         <w:t>Manhattan scaled</w:t>
       </w:r>
-      <w:r>
-        <w:rPr>
-          <w:rFonts w:ascii="Times New Roman" w:hAnsi="Times New Roman" w:cs="Times New Roman"/>
-          <w:i/>
-          <w:sz w:val="30"/>
-          <w:szCs w:val="30"/>
-        </w:rPr>
+      <w:bookmarkEnd w:id="11"/>
+      <w:r>
         <w:t xml:space="preserve"> </w:t>
       </w:r>
     </w:p>
@@ -8391,6 +9229,7 @@
           <w:sz w:val="24"/>
           <w:szCs w:val="26"/>
         </w:rPr>
+        <w:lastRenderedPageBreak/>
         <w:t xml:space="preserve">(2) </w:t>
       </w:r>
       <w:r>
@@ -9288,31 +10127,13 @@
     </w:p>
     <w:p>
       <w:pPr>
-        <w:pStyle w:val="Listaszerbekezds"/>
-        <w:numPr>
-          <w:ilvl w:val="2"/>
-          <w:numId w:val="3"/>
-        </w:numPr>
-        <w:ind w:left="851" w:hanging="851"/>
-        <w:outlineLvl w:val="2"/>
-        <w:rPr>
-          <w:rFonts w:ascii="Times New Roman" w:hAnsi="Times New Roman" w:cs="Times New Roman"/>
-          <w:b/>
-          <w:sz w:val="30"/>
-          <w:szCs w:val="30"/>
-        </w:rPr>
-      </w:pPr>
-      <w:bookmarkStart w:id="10" w:name="_Toc517880196"/>
-      <w:r>
-        <w:rPr>
-          <w:rFonts w:ascii="Times New Roman" w:hAnsi="Times New Roman" w:cs="Times New Roman"/>
-          <w:b/>
-          <w:sz w:val="30"/>
-          <w:szCs w:val="30"/>
-        </w:rPr>
+        <w:pStyle w:val="Cmsor3"/>
+      </w:pPr>
+      <w:bookmarkStart w:id="12" w:name="_Toc517887998"/>
+      <w:r>
         <w:t>Kimenetek fúziója</w:t>
       </w:r>
-      <w:bookmarkEnd w:id="10"/>
+      <w:bookmarkEnd w:id="12"/>
     </w:p>
     <w:p>
       <w:pPr>
@@ -9347,71 +10168,26 @@
     </w:p>
     <w:p>
       <w:pPr>
-        <w:pStyle w:val="Listaszerbekezds"/>
-        <w:numPr>
-          <w:ilvl w:val="1"/>
-          <w:numId w:val="3"/>
-        </w:numPr>
-        <w:ind w:left="567" w:hanging="567"/>
-        <w:contextualSpacing w:val="0"/>
-        <w:outlineLvl w:val="1"/>
-        <w:rPr>
-          <w:rFonts w:ascii="Times New Roman" w:hAnsi="Times New Roman" w:cs="Times New Roman"/>
-          <w:b/>
-          <w:sz w:val="30"/>
-          <w:szCs w:val="30"/>
-        </w:rPr>
-      </w:pPr>
-      <w:bookmarkStart w:id="11" w:name="_Toc517880197"/>
-      <w:r>
-        <w:rPr>
-          <w:rFonts w:ascii="Times New Roman" w:hAnsi="Times New Roman" w:cs="Times New Roman"/>
-          <w:b/>
-          <w:sz w:val="30"/>
-          <w:szCs w:val="30"/>
-        </w:rPr>
+        <w:pStyle w:val="Cmsor2"/>
+      </w:pPr>
+      <w:bookmarkStart w:id="13" w:name="_Toc517887999"/>
+      <w:r>
         <w:t>Felhasznált technológiák</w:t>
       </w:r>
-      <w:bookmarkEnd w:id="11"/>
-    </w:p>
-    <w:p>
-      <w:pPr>
-        <w:pStyle w:val="Listaszerbekezds"/>
-        <w:numPr>
-          <w:ilvl w:val="2"/>
-          <w:numId w:val="3"/>
-        </w:numPr>
-        <w:spacing w:before="120"/>
-        <w:ind w:left="851" w:hanging="851"/>
-        <w:contextualSpacing w:val="0"/>
-        <w:outlineLvl w:val="2"/>
-        <w:rPr>
-          <w:rFonts w:ascii="Times New Roman" w:hAnsi="Times New Roman" w:cs="Times New Roman"/>
-          <w:b/>
-          <w:sz w:val="30"/>
-          <w:szCs w:val="30"/>
-        </w:rPr>
-      </w:pPr>
-      <w:bookmarkStart w:id="12" w:name="_Toc517880198"/>
-      <w:r>
-        <w:rPr>
-          <w:rFonts w:ascii="Times New Roman" w:hAnsi="Times New Roman" w:cs="Times New Roman"/>
-          <w:b/>
-          <w:sz w:val="30"/>
-          <w:szCs w:val="30"/>
-        </w:rPr>
+      <w:bookmarkEnd w:id="13"/>
+    </w:p>
+    <w:p>
+      <w:pPr>
+        <w:pStyle w:val="Cmsor3"/>
+      </w:pPr>
+      <w:bookmarkStart w:id="14" w:name="_Toc517888000"/>
+      <w:r>
         <w:t xml:space="preserve">Adattárolás </w:t>
       </w:r>
       <w:r>
-        <w:rPr>
-          <w:rFonts w:ascii="Times New Roman" w:hAnsi="Times New Roman" w:cs="Times New Roman"/>
-          <w:b/>
-          <w:sz w:val="30"/>
-          <w:szCs w:val="30"/>
-        </w:rPr>
         <w:t>Firebaseben</w:t>
       </w:r>
-      <w:bookmarkEnd w:id="12"/>
+      <w:bookmarkEnd w:id="14"/>
     </w:p>
     <w:p>
       <w:pPr>
@@ -9477,7 +10253,15 @@
           <w:rFonts w:ascii="Times New Roman" w:hAnsi="Times New Roman" w:cs="Times New Roman"/>
           <w:sz w:val="24"/>
         </w:rPr>
-        <w:t xml:space="preserve">Miután hozzáadtuk a Laravel projektünkhöz az adott modult, egy Firebase által generált kulcs JSON file segítségével bárhol le tudtuk kérni az adatbázis referenciát. </w:t>
+        <w:t xml:space="preserve">Miután hozzáadtuk a Laravel projektünkhöz az adott modult, egy Firebase által generált kulcs JSON file segítségével bárhol le tudtuk kérni </w:t>
+      </w:r>
+      <w:r>
+        <w:rPr>
+          <w:rFonts w:ascii="Times New Roman" w:hAnsi="Times New Roman" w:cs="Times New Roman"/>
+          <w:sz w:val="24"/>
+        </w:rPr>
+        <w:lastRenderedPageBreak/>
+        <w:t xml:space="preserve">az adatbázis referenciát. </w:t>
       </w:r>
       <w:r>
         <w:rPr>
@@ -9743,95 +10527,44 @@
     </w:p>
     <w:p>
       <w:pPr>
-        <w:pStyle w:val="Listaszerbekezds"/>
-        <w:numPr>
-          <w:ilvl w:val="0"/>
-          <w:numId w:val="3"/>
-        </w:numPr>
-        <w:outlineLvl w:val="0"/>
-        <w:rPr>
-          <w:rFonts w:ascii="Times New Roman" w:hAnsi="Times New Roman" w:cs="Times New Roman"/>
-          <w:b/>
+        <w:pStyle w:val="Cmsor1"/>
+        <w:rPr>
           <w:sz w:val="30"/>
-          <w:szCs w:val="30"/>
-        </w:rPr>
-      </w:pPr>
-      <w:bookmarkStart w:id="13" w:name="_Toc517880199"/>
-      <w:r>
-        <w:rPr>
-          <w:rFonts w:ascii="Times New Roman" w:hAnsi="Times New Roman" w:cs="Times New Roman"/>
-          <w:b/>
-          <w:sz w:val="32"/>
-          <w:szCs w:val="30"/>
-        </w:rPr>
+        </w:rPr>
+      </w:pPr>
+      <w:bookmarkStart w:id="15" w:name="_Toc517888001"/>
+      <w:r>
         <w:t>A rendszer specifikációi</w:t>
       </w:r>
-      <w:bookmarkEnd w:id="13"/>
-    </w:p>
-    <w:p>
-      <w:pPr>
-        <w:rPr>
-          <w:rFonts w:ascii="Times New Roman" w:hAnsi="Times New Roman" w:cs="Times New Roman"/>
-          <w:sz w:val="24"/>
-        </w:rPr>
-      </w:pPr>
-    </w:p>
-    <w:p>
-      <w:pPr>
-        <w:pStyle w:val="Listaszerbekezds"/>
-        <w:numPr>
-          <w:ilvl w:val="1"/>
-          <w:numId w:val="3"/>
-        </w:numPr>
-        <w:ind w:left="567" w:hanging="567"/>
-        <w:contextualSpacing w:val="0"/>
-        <w:outlineLvl w:val="1"/>
-        <w:rPr>
-          <w:rFonts w:ascii="Times New Roman" w:hAnsi="Times New Roman" w:cs="Times New Roman"/>
-          <w:b/>
-          <w:sz w:val="30"/>
-          <w:szCs w:val="30"/>
-        </w:rPr>
-      </w:pPr>
-      <w:bookmarkStart w:id="14" w:name="_Toc517880200"/>
-      <w:r>
-        <w:rPr>
-          <w:rFonts w:ascii="Times New Roman" w:hAnsi="Times New Roman" w:cs="Times New Roman"/>
-          <w:b/>
-          <w:sz w:val="30"/>
-          <w:szCs w:val="30"/>
-        </w:rPr>
+      <w:bookmarkEnd w:id="15"/>
+    </w:p>
+    <w:p>
+      <w:pPr>
+        <w:rPr>
+          <w:rFonts w:ascii="Times New Roman" w:hAnsi="Times New Roman" w:cs="Times New Roman"/>
+          <w:sz w:val="24"/>
+        </w:rPr>
+      </w:pPr>
+    </w:p>
+    <w:p>
+      <w:pPr>
+        <w:pStyle w:val="Cmsor2"/>
+      </w:pPr>
+      <w:bookmarkStart w:id="16" w:name="_Toc517888002"/>
+      <w:r>
         <w:t>Követelmény specifikáció</w:t>
       </w:r>
-      <w:bookmarkEnd w:id="14"/>
-    </w:p>
-    <w:p>
-      <w:pPr>
-        <w:pStyle w:val="Listaszerbekezds"/>
-        <w:numPr>
-          <w:ilvl w:val="2"/>
-          <w:numId w:val="3"/>
-        </w:numPr>
-        <w:ind w:left="851" w:hanging="851"/>
-        <w:outlineLvl w:val="2"/>
-        <w:rPr>
-          <w:rFonts w:ascii="Times New Roman" w:hAnsi="Times New Roman" w:cs="Times New Roman"/>
-          <w:b/>
-          <w:sz w:val="30"/>
-          <w:szCs w:val="30"/>
-        </w:rPr>
-      </w:pPr>
-      <w:bookmarkStart w:id="15" w:name="_Toc517880201"/>
-      <w:r>
-        <w:rPr>
-          <w:rFonts w:ascii="Times New Roman" w:hAnsi="Times New Roman" w:cs="Times New Roman"/>
-          <w:b/>
-          <w:sz w:val="30"/>
-          <w:szCs w:val="30"/>
-        </w:rPr>
+      <w:bookmarkEnd w:id="16"/>
+    </w:p>
+    <w:p>
+      <w:pPr>
+        <w:pStyle w:val="Cmsor3"/>
+      </w:pPr>
+      <w:bookmarkStart w:id="17" w:name="_Toc517888003"/>
+      <w:r>
         <w:t>Kivonat</w:t>
       </w:r>
-      <w:bookmarkEnd w:id="15"/>
+      <w:bookmarkEnd w:id="17"/>
     </w:p>
     <w:p>
       <w:pPr>
@@ -9909,57 +10642,23 @@
     </w:p>
     <w:p>
       <w:pPr>
-        <w:pStyle w:val="Listaszerbekezds"/>
-        <w:numPr>
-          <w:ilvl w:val="2"/>
-          <w:numId w:val="3"/>
-        </w:numPr>
-        <w:ind w:left="851" w:hanging="851"/>
-        <w:contextualSpacing w:val="0"/>
-        <w:outlineLvl w:val="2"/>
-        <w:rPr>
-          <w:rFonts w:ascii="Times New Roman" w:hAnsi="Times New Roman" w:cs="Times New Roman"/>
-          <w:b/>
-          <w:sz w:val="30"/>
-          <w:szCs w:val="30"/>
-        </w:rPr>
-      </w:pPr>
-      <w:bookmarkStart w:id="16" w:name="_Toc517880202"/>
-      <w:r>
-        <w:rPr>
-          <w:rFonts w:ascii="Times New Roman" w:hAnsi="Times New Roman" w:cs="Times New Roman"/>
-          <w:b/>
-          <w:sz w:val="30"/>
-          <w:szCs w:val="30"/>
-        </w:rPr>
+        <w:pStyle w:val="Cmsor3"/>
+      </w:pPr>
+      <w:bookmarkStart w:id="18" w:name="_Toc517888004"/>
+      <w:r>
         <w:t>Bevezető</w:t>
       </w:r>
-      <w:bookmarkEnd w:id="16"/>
-    </w:p>
-    <w:p>
-      <w:pPr>
-        <w:pStyle w:val="Listaszerbekezds"/>
-        <w:numPr>
-          <w:ilvl w:val="3"/>
-          <w:numId w:val="3"/>
-        </w:numPr>
-        <w:ind w:left="1134" w:hanging="1134"/>
-        <w:rPr>
-          <w:rFonts w:ascii="Times New Roman" w:hAnsi="Times New Roman" w:cs="Times New Roman"/>
-          <w:i/>
-          <w:sz w:val="30"/>
-          <w:szCs w:val="30"/>
-        </w:rPr>
-      </w:pPr>
-      <w:r>
-        <w:rPr>
-          <w:rFonts w:ascii="Times New Roman" w:hAnsi="Times New Roman" w:cs="Times New Roman"/>
-          <w:i/>
-          <w:sz w:val="30"/>
-          <w:szCs w:val="30"/>
-        </w:rPr>
+      <w:bookmarkEnd w:id="18"/>
+    </w:p>
+    <w:p>
+      <w:pPr>
+        <w:pStyle w:val="Cmsor4"/>
+      </w:pPr>
+      <w:bookmarkStart w:id="19" w:name="_Toc517888005"/>
+      <w:r>
         <w:t>A dokumentum célja</w:t>
       </w:r>
+      <w:bookmarkEnd w:id="19"/>
     </w:p>
     <w:p>
       <w:pPr>
@@ -9979,28 +10678,14 @@
     </w:p>
     <w:p>
       <w:pPr>
-        <w:pStyle w:val="Listaszerbekezds"/>
-        <w:numPr>
-          <w:ilvl w:val="3"/>
-          <w:numId w:val="3"/>
-        </w:numPr>
-        <w:ind w:left="1134" w:hanging="1134"/>
-        <w:rPr>
-          <w:rFonts w:ascii="Times New Roman" w:hAnsi="Times New Roman" w:cs="Times New Roman"/>
-          <w:i/>
-          <w:sz w:val="30"/>
-          <w:szCs w:val="30"/>
-        </w:rPr>
-      </w:pPr>
-      <w:r>
-        <w:rPr>
-          <w:rFonts w:ascii="Times New Roman" w:hAnsi="Times New Roman" w:cs="Times New Roman"/>
-          <w:i/>
-          <w:sz w:val="30"/>
-          <w:szCs w:val="30"/>
-        </w:rPr>
+        <w:pStyle w:val="Cmsor4"/>
+      </w:pPr>
+      <w:bookmarkStart w:id="20" w:name="_Toc517888006"/>
+      <w:r>
+        <w:lastRenderedPageBreak/>
         <w:t>A dokumentum olvasói</w:t>
       </w:r>
+      <w:bookmarkEnd w:id="20"/>
     </w:p>
     <w:p>
       <w:pPr>
@@ -10088,28 +10773,13 @@
     </w:p>
     <w:p>
       <w:pPr>
-        <w:pStyle w:val="Listaszerbekezds"/>
-        <w:numPr>
-          <w:ilvl w:val="3"/>
-          <w:numId w:val="3"/>
-        </w:numPr>
-        <w:ind w:left="1134" w:hanging="1134"/>
-        <w:rPr>
-          <w:rFonts w:ascii="Times New Roman" w:hAnsi="Times New Roman" w:cs="Times New Roman"/>
-          <w:i/>
-          <w:sz w:val="30"/>
-          <w:szCs w:val="30"/>
-        </w:rPr>
-      </w:pPr>
-      <w:r>
-        <w:rPr>
-          <w:rFonts w:ascii="Times New Roman" w:hAnsi="Times New Roman" w:cs="Times New Roman"/>
-          <w:i/>
-          <w:sz w:val="30"/>
-          <w:szCs w:val="30"/>
-        </w:rPr>
+        <w:pStyle w:val="Cmsor4"/>
+      </w:pPr>
+      <w:bookmarkStart w:id="21" w:name="_Toc517888007"/>
+      <w:r>
         <w:t>Rövid áttekintés</w:t>
       </w:r>
+      <w:bookmarkEnd w:id="21"/>
     </w:p>
     <w:p>
       <w:pPr>
@@ -10160,57 +10830,23 @@
     </w:p>
     <w:p>
       <w:pPr>
-        <w:pStyle w:val="Listaszerbekezds"/>
-        <w:numPr>
-          <w:ilvl w:val="2"/>
-          <w:numId w:val="3"/>
-        </w:numPr>
-        <w:ind w:left="851" w:hanging="851"/>
-        <w:contextualSpacing w:val="0"/>
-        <w:outlineLvl w:val="2"/>
-        <w:rPr>
-          <w:rFonts w:ascii="Times New Roman" w:hAnsi="Times New Roman" w:cs="Times New Roman"/>
-          <w:b/>
-          <w:sz w:val="30"/>
-          <w:szCs w:val="30"/>
-        </w:rPr>
-      </w:pPr>
-      <w:bookmarkStart w:id="17" w:name="_Toc517880203"/>
-      <w:r>
-        <w:rPr>
-          <w:rFonts w:ascii="Times New Roman" w:hAnsi="Times New Roman" w:cs="Times New Roman"/>
-          <w:b/>
-          <w:sz w:val="30"/>
-          <w:szCs w:val="30"/>
-        </w:rPr>
+        <w:pStyle w:val="Cmsor3"/>
+      </w:pPr>
+      <w:bookmarkStart w:id="22" w:name="_Toc517888008"/>
+      <w:r>
         <w:t>Áttekintés</w:t>
       </w:r>
-      <w:bookmarkEnd w:id="17"/>
-    </w:p>
-    <w:p>
-      <w:pPr>
-        <w:pStyle w:val="Listaszerbekezds"/>
-        <w:numPr>
-          <w:ilvl w:val="3"/>
-          <w:numId w:val="3"/>
-        </w:numPr>
-        <w:ind w:left="1134" w:hanging="1134"/>
-        <w:rPr>
-          <w:rFonts w:ascii="Times New Roman" w:hAnsi="Times New Roman" w:cs="Times New Roman"/>
-          <w:i/>
-          <w:sz w:val="30"/>
-          <w:szCs w:val="30"/>
-        </w:rPr>
-      </w:pPr>
-      <w:r>
-        <w:rPr>
-          <w:rFonts w:ascii="Times New Roman" w:hAnsi="Times New Roman" w:cs="Times New Roman"/>
-          <w:i/>
-          <w:sz w:val="30"/>
-          <w:szCs w:val="30"/>
-        </w:rPr>
+      <w:bookmarkEnd w:id="22"/>
+    </w:p>
+    <w:p>
+      <w:pPr>
+        <w:pStyle w:val="Cmsor4"/>
+      </w:pPr>
+      <w:bookmarkStart w:id="23" w:name="_Toc517888009"/>
+      <w:r>
         <w:t>Funkcionalitás</w:t>
       </w:r>
+      <w:bookmarkEnd w:id="23"/>
     </w:p>
     <w:p>
       <w:pPr>
@@ -10576,6 +11212,7 @@
           <w:rFonts w:ascii="Times New Roman" w:hAnsi="Times New Roman" w:cs="Times New Roman"/>
           <w:sz w:val="24"/>
         </w:rPr>
+        <w:lastRenderedPageBreak/>
         <w:t>Angol és magyar nyelvű felület</w:t>
       </w:r>
     </w:p>
@@ -10677,46 +11314,19 @@
     </w:p>
     <w:p>
       <w:pPr>
-        <w:pStyle w:val="Listaszerbekezds"/>
-        <w:numPr>
-          <w:ilvl w:val="3"/>
-          <w:numId w:val="3"/>
-        </w:numPr>
-        <w:ind w:left="1134" w:hanging="1134"/>
-        <w:rPr>
-          <w:rFonts w:ascii="Times New Roman" w:hAnsi="Times New Roman" w:cs="Times New Roman"/>
-          <w:i/>
-          <w:sz w:val="30"/>
-          <w:szCs w:val="30"/>
-        </w:rPr>
-      </w:pPr>
-      <w:r>
-        <w:rPr>
-          <w:rFonts w:ascii="Times New Roman" w:hAnsi="Times New Roman" w:cs="Times New Roman"/>
-          <w:i/>
-          <w:sz w:val="30"/>
-          <w:szCs w:val="30"/>
-        </w:rPr>
+        <w:pStyle w:val="Cmsor4"/>
+      </w:pPr>
+      <w:bookmarkStart w:id="24" w:name="_Toc517888010"/>
+      <w:r>
         <w:t>Felhasználói osztályok és karak</w:t>
       </w:r>
       <w:r>
-        <w:rPr>
-          <w:rFonts w:ascii="Times New Roman" w:hAnsi="Times New Roman" w:cs="Times New Roman"/>
-          <w:i/>
-          <w:sz w:val="30"/>
-          <w:szCs w:val="30"/>
-        </w:rPr>
         <w:t>t</w:t>
       </w:r>
       <w:r>
-        <w:rPr>
-          <w:rFonts w:ascii="Times New Roman" w:hAnsi="Times New Roman" w:cs="Times New Roman"/>
-          <w:i/>
-          <w:sz w:val="30"/>
-          <w:szCs w:val="30"/>
-        </w:rPr>
         <w:t>erisztikái</w:t>
       </w:r>
+      <w:bookmarkEnd w:id="24"/>
     </w:p>
     <w:p>
       <w:pPr>
@@ -11085,1388 +11695,1014 @@
     </w:p>
     <w:p>
       <w:pPr>
-        <w:pStyle w:val="Listaszerbekezds"/>
-        <w:numPr>
-          <w:ilvl w:val="3"/>
-          <w:numId w:val="3"/>
-        </w:numPr>
-        <w:ind w:left="1134" w:hanging="1134"/>
-        <w:rPr>
-          <w:rFonts w:ascii="Times New Roman" w:hAnsi="Times New Roman" w:cs="Times New Roman"/>
-          <w:i/>
-          <w:sz w:val="30"/>
+        <w:pStyle w:val="Cmsor4"/>
+      </w:pPr>
+      <w:bookmarkStart w:id="25" w:name="_Toc517888011"/>
+      <w:r>
+        <w:t>Működési környezet</w:t>
+      </w:r>
+      <w:bookmarkEnd w:id="25"/>
+    </w:p>
+    <w:p>
+      <w:pPr>
+        <w:ind w:firstLine="567"/>
+        <w:rPr>
+          <w:rFonts w:ascii="Times New Roman" w:hAnsi="Times New Roman" w:cs="Times New Roman"/>
+          <w:sz w:val="24"/>
+        </w:rPr>
+      </w:pPr>
+      <w:r>
+        <w:rPr>
+          <w:rFonts w:ascii="Times New Roman" w:hAnsi="Times New Roman" w:cs="Times New Roman"/>
+          <w:sz w:val="24"/>
+        </w:rPr>
+        <w:t xml:space="preserve">Az alkalmazás egy internetes böngésző segítségével érhető el a kliens számára.  </w:t>
+      </w:r>
+    </w:p>
+    <w:p>
+      <w:pPr>
+        <w:pStyle w:val="Cmsor4"/>
+      </w:pPr>
+      <w:bookmarkStart w:id="26" w:name="_Toc517888012"/>
+      <w:r>
+        <w:t>Felhasználói segédletek</w:t>
+      </w:r>
+      <w:bookmarkEnd w:id="26"/>
+    </w:p>
+    <w:p>
+      <w:pPr>
+        <w:ind w:firstLine="567"/>
+        <w:rPr>
+          <w:rFonts w:ascii="Times New Roman" w:hAnsi="Times New Roman" w:cs="Times New Roman"/>
+          <w:sz w:val="24"/>
+        </w:rPr>
+      </w:pPr>
+      <w:r>
+        <w:rPr>
+          <w:rFonts w:ascii="Times New Roman" w:hAnsi="Times New Roman" w:cs="Times New Roman"/>
+          <w:sz w:val="24"/>
+        </w:rPr>
+        <w:t>A segítő funkció által a felhasználó rálátást nyer arra, milyen lehetőségei és megkötései vannak az oldal használata során. A regisztrálás nézeten belül specifikálva van, hogy milyen karaktereket használhat a felhasználó egyes mezőknél, valamint tisztázva vannak a mezők jelentései.</w:t>
+      </w:r>
+    </w:p>
+    <w:p>
+      <w:pPr>
+        <w:ind w:firstLine="567"/>
+        <w:rPr>
+          <w:rFonts w:ascii="Times New Roman" w:hAnsi="Times New Roman" w:cs="Times New Roman"/>
+          <w:sz w:val="24"/>
+        </w:rPr>
+      </w:pPr>
+      <w:r>
+        <w:rPr>
+          <w:rFonts w:ascii="Times New Roman" w:hAnsi="Times New Roman" w:cs="Times New Roman"/>
+          <w:sz w:val="24"/>
+        </w:rPr>
+        <w:t>A tanító oldalon minden bejelentkezés során megjelenik egy jelzés, ami figyelmezteti a felhasználót arra, milyen karaktereket üthet le, valamint milyen megszorításokhoz kell, hogy tartsa magát az adatbevitel alatt illetve milyen segítséget nyújt az oldal. Az említett oldalon szintén lehetősége van arra a felhasználónak, hogy megtekintse a beírandó adatokat.</w:t>
+      </w:r>
+    </w:p>
+    <w:p>
+      <w:pPr>
+        <w:pStyle w:val="Cmsor4"/>
+      </w:pPr>
+      <w:bookmarkStart w:id="27" w:name="_Toc517888013"/>
+      <w:r>
+        <w:t>Megszorítások és függőségek</w:t>
+      </w:r>
+      <w:bookmarkEnd w:id="27"/>
+    </w:p>
+    <w:p>
+      <w:pPr>
+        <w:ind w:firstLine="567"/>
+        <w:rPr>
+          <w:rFonts w:ascii="Times New Roman" w:hAnsi="Times New Roman" w:cs="Times New Roman"/>
+          <w:sz w:val="24"/>
+        </w:rPr>
+      </w:pPr>
+      <w:r>
+        <w:rPr>
+          <w:rFonts w:ascii="Times New Roman" w:hAnsi="Times New Roman" w:cs="Times New Roman"/>
+          <w:sz w:val="24"/>
+        </w:rPr>
+        <w:t>Az alkalmazás használatához első sorban az internetes kapcsolat elengedhetetlen.</w:t>
+      </w:r>
+      <w:r>
+        <w:rPr>
+          <w:rFonts w:ascii="Times New Roman" w:hAnsi="Times New Roman" w:cs="Times New Roman"/>
+          <w:sz w:val="24"/>
+        </w:rPr>
+        <w:t xml:space="preserve"> </w:t>
+      </w:r>
+    </w:p>
+    <w:p>
+      <w:pPr>
+        <w:ind w:firstLine="567"/>
+        <w:rPr>
+          <w:rFonts w:ascii="Times New Roman" w:hAnsi="Times New Roman" w:cs="Times New Roman"/>
+          <w:sz w:val="24"/>
+        </w:rPr>
+      </w:pPr>
+      <w:r>
+        <w:rPr>
+          <w:rFonts w:ascii="Times New Roman" w:hAnsi="Times New Roman" w:cs="Times New Roman"/>
+          <w:sz w:val="24"/>
+        </w:rPr>
+        <w:lastRenderedPageBreak/>
+        <w:t>Ezen kívül ajánlott minél újabb böngészőt használni. A böngészőnél be kell, hogy legyen kapcsolva a JavaScript, különben sem a billentyű leütési időbélyegek lekérése és továbbküldése, sem a többi JavaScript alapú funkció nem lesz elérhető.</w:t>
+      </w:r>
+    </w:p>
+    <w:p>
+      <w:pPr>
+        <w:rPr>
+          <w:rFonts w:ascii="Times New Roman" w:hAnsi="Times New Roman" w:cs="Times New Roman"/>
+          <w:sz w:val="24"/>
+        </w:rPr>
+      </w:pPr>
+    </w:p>
+    <w:p>
+      <w:pPr>
+        <w:pStyle w:val="Cmsor3"/>
+      </w:pPr>
+      <w:bookmarkStart w:id="28" w:name="_Toc517888014"/>
+      <w:r>
+        <w:t>Rendszer követelmények</w:t>
+      </w:r>
+      <w:bookmarkEnd w:id="28"/>
+    </w:p>
+    <w:p>
+      <w:pPr>
+        <w:ind w:firstLine="567"/>
+        <w:rPr>
+          <w:rFonts w:ascii="Times New Roman" w:hAnsi="Times New Roman" w:cs="Times New Roman"/>
+          <w:sz w:val="24"/>
+        </w:rPr>
+      </w:pPr>
+      <w:r>
+        <w:rPr>
+          <w:rFonts w:ascii="Times New Roman" w:hAnsi="Times New Roman" w:cs="Times New Roman"/>
+          <w:sz w:val="24"/>
+        </w:rPr>
+        <w:t>Az alkalmazást egy szerverre kell feltölteni, hogy elérhető legyen az interneten. Szükséges egy web szerver, ajánlott az Apache. A Laravel 5.5 verziója igényeli a PHP 7.2 verzióját, valamint a Composert. Adatbázis konfigurációra nincs szűkség, mivel az összeköttetés a kulcs segítségével megoldódik.</w:t>
+      </w:r>
+    </w:p>
+    <w:p>
+      <w:pPr>
+        <w:pStyle w:val="Cmsor3"/>
+      </w:pPr>
+      <w:bookmarkStart w:id="29" w:name="_Toc517888015"/>
+      <w:r>
+        <w:t>Funkcionális követelmények</w:t>
+      </w:r>
+      <w:bookmarkEnd w:id="29"/>
+    </w:p>
+    <w:p>
+      <w:pPr>
+        <w:pStyle w:val="Kpalrs"/>
+        <w:keepNext/>
+      </w:pPr>
+    </w:p>
+    <w:p>
+      <w:pPr>
+        <w:pStyle w:val="Kpalrs"/>
+        <w:keepNext/>
+      </w:pPr>
+    </w:p>
+    <w:tbl>
+      <w:tblPr>
+        <w:tblStyle w:val="Rcsostblzat"/>
+        <w:tblW w:w="0" w:type="auto"/>
+        <w:tblLook w:val="04A0" w:firstRow="1" w:lastRow="0" w:firstColumn="1" w:lastColumn="0" w:noHBand="0" w:noVBand="1"/>
+      </w:tblPr>
+      <w:tblGrid>
+        <w:gridCol w:w="4531"/>
+        <w:gridCol w:w="4531"/>
+      </w:tblGrid>
+      <w:tr>
+        <w:tc>
+          <w:tcPr>
+            <w:tcW w:w="9062" w:type="dxa"/>
+            <w:gridSpan w:val="2"/>
+          </w:tcPr>
+          <w:p>
+            <w:pPr>
+              <w:jc w:val="center"/>
+              <w:rPr>
+                <w:rFonts w:ascii="Times New Roman" w:hAnsi="Times New Roman" w:cs="Times New Roman"/>
+                <w:b/>
+                <w:sz w:val="24"/>
+                <w:szCs w:val="30"/>
+              </w:rPr>
+            </w:pPr>
+          </w:p>
+        </w:tc>
+      </w:tr>
+      <w:tr>
+        <w:tc>
+          <w:tcPr>
+            <w:tcW w:w="4531" w:type="dxa"/>
+          </w:tcPr>
+          <w:p>
+            <w:pPr>
+              <w:rPr>
+                <w:rFonts w:ascii="Times New Roman" w:hAnsi="Times New Roman" w:cs="Times New Roman"/>
+                <w:b/>
+                <w:sz w:val="24"/>
+                <w:szCs w:val="30"/>
+              </w:rPr>
+            </w:pPr>
+            <w:r>
+              <w:rPr>
+                <w:rFonts w:ascii="Times New Roman" w:hAnsi="Times New Roman" w:cs="Times New Roman"/>
+                <w:b/>
+                <w:sz w:val="24"/>
+                <w:szCs w:val="30"/>
+              </w:rPr>
+              <w:t>Leírás</w:t>
+            </w:r>
+          </w:p>
+        </w:tc>
+        <w:tc>
+          <w:tcPr>
+            <w:tcW w:w="4531" w:type="dxa"/>
+          </w:tcPr>
+          <w:p>
+            <w:pPr>
+              <w:rPr>
+                <w:rFonts w:ascii="Times New Roman" w:hAnsi="Times New Roman" w:cs="Times New Roman"/>
+                <w:sz w:val="24"/>
+                <w:szCs w:val="30"/>
+              </w:rPr>
+            </w:pPr>
+          </w:p>
+        </w:tc>
+      </w:tr>
+      <w:tr>
+        <w:tc>
+          <w:tcPr>
+            <w:tcW w:w="4531" w:type="dxa"/>
+          </w:tcPr>
+          <w:p>
+            <w:pPr>
+              <w:rPr>
+                <w:rFonts w:ascii="Times New Roman" w:hAnsi="Times New Roman" w:cs="Times New Roman"/>
+                <w:b/>
+                <w:sz w:val="24"/>
+                <w:szCs w:val="30"/>
+              </w:rPr>
+            </w:pPr>
+            <w:r>
+              <w:rPr>
+                <w:rFonts w:ascii="Times New Roman" w:hAnsi="Times New Roman" w:cs="Times New Roman"/>
+                <w:b/>
+                <w:sz w:val="24"/>
+                <w:szCs w:val="30"/>
+              </w:rPr>
+              <w:t>Prioritás</w:t>
+            </w:r>
+          </w:p>
+        </w:tc>
+        <w:tc>
+          <w:tcPr>
+            <w:tcW w:w="4531" w:type="dxa"/>
+          </w:tcPr>
+          <w:p>
+            <w:pPr>
+              <w:rPr>
+                <w:rFonts w:ascii="Times New Roman" w:hAnsi="Times New Roman" w:cs="Times New Roman"/>
+                <w:sz w:val="24"/>
+                <w:szCs w:val="30"/>
+              </w:rPr>
+            </w:pPr>
+          </w:p>
+        </w:tc>
+      </w:tr>
+      <w:tr>
+        <w:tc>
+          <w:tcPr>
+            <w:tcW w:w="4531" w:type="dxa"/>
+          </w:tcPr>
+          <w:p>
+            <w:pPr>
+              <w:rPr>
+                <w:rFonts w:ascii="Times New Roman" w:hAnsi="Times New Roman" w:cs="Times New Roman"/>
+                <w:b/>
+                <w:sz w:val="24"/>
+                <w:szCs w:val="30"/>
+              </w:rPr>
+            </w:pPr>
+            <w:r>
+              <w:rPr>
+                <w:rFonts w:ascii="Times New Roman" w:hAnsi="Times New Roman" w:cs="Times New Roman"/>
+                <w:b/>
+                <w:sz w:val="24"/>
+                <w:szCs w:val="30"/>
+              </w:rPr>
+              <w:t>Kiváltás</w:t>
+            </w:r>
+          </w:p>
+        </w:tc>
+        <w:tc>
+          <w:tcPr>
+            <w:tcW w:w="4531" w:type="dxa"/>
+          </w:tcPr>
+          <w:p>
+            <w:pPr>
+              <w:rPr>
+                <w:rFonts w:ascii="Times New Roman" w:hAnsi="Times New Roman" w:cs="Times New Roman"/>
+                <w:sz w:val="24"/>
+                <w:szCs w:val="30"/>
+              </w:rPr>
+            </w:pPr>
+          </w:p>
+        </w:tc>
+      </w:tr>
+      <w:tr>
+        <w:tc>
+          <w:tcPr>
+            <w:tcW w:w="4531" w:type="dxa"/>
+          </w:tcPr>
+          <w:p>
+            <w:pPr>
+              <w:rPr>
+                <w:rFonts w:ascii="Times New Roman" w:hAnsi="Times New Roman" w:cs="Times New Roman"/>
+                <w:b/>
+                <w:sz w:val="24"/>
+                <w:szCs w:val="30"/>
+              </w:rPr>
+            </w:pPr>
+            <w:r>
+              <w:rPr>
+                <w:rFonts w:ascii="Times New Roman" w:hAnsi="Times New Roman" w:cs="Times New Roman"/>
+                <w:b/>
+                <w:sz w:val="24"/>
+                <w:szCs w:val="30"/>
+              </w:rPr>
+              <w:t>Funkcionális követelmény</w:t>
+            </w:r>
+          </w:p>
+        </w:tc>
+        <w:tc>
+          <w:tcPr>
+            <w:tcW w:w="4531" w:type="dxa"/>
+          </w:tcPr>
+          <w:p>
+            <w:pPr>
+              <w:rPr>
+                <w:rFonts w:ascii="Times New Roman" w:hAnsi="Times New Roman" w:cs="Times New Roman"/>
+                <w:sz w:val="24"/>
+                <w:szCs w:val="30"/>
+              </w:rPr>
+            </w:pPr>
+          </w:p>
+        </w:tc>
+      </w:tr>
+      <w:tr>
+        <w:tc>
+          <w:tcPr>
+            <w:tcW w:w="4531" w:type="dxa"/>
+          </w:tcPr>
+          <w:p>
+            <w:pPr>
+              <w:rPr>
+                <w:rFonts w:ascii="Times New Roman" w:hAnsi="Times New Roman" w:cs="Times New Roman"/>
+                <w:b/>
+                <w:sz w:val="24"/>
+                <w:szCs w:val="30"/>
+              </w:rPr>
+            </w:pPr>
+            <w:r>
+              <w:rPr>
+                <w:rFonts w:ascii="Times New Roman" w:hAnsi="Times New Roman" w:cs="Times New Roman"/>
+                <w:b/>
+                <w:sz w:val="24"/>
+                <w:szCs w:val="30"/>
+              </w:rPr>
+              <w:t>Megszorítás</w:t>
+            </w:r>
+          </w:p>
+        </w:tc>
+        <w:tc>
+          <w:tcPr>
+            <w:tcW w:w="4531" w:type="dxa"/>
+          </w:tcPr>
+          <w:p>
+            <w:pPr>
+              <w:rPr>
+                <w:rFonts w:ascii="Times New Roman" w:hAnsi="Times New Roman" w:cs="Times New Roman"/>
+                <w:sz w:val="24"/>
+                <w:szCs w:val="30"/>
+              </w:rPr>
+            </w:pPr>
+          </w:p>
+        </w:tc>
+      </w:tr>
+    </w:tbl>
+    <w:p>
+      <w:pPr>
+        <w:rPr>
+          <w:rFonts w:ascii="Times New Roman" w:hAnsi="Times New Roman" w:cs="Times New Roman"/>
+          <w:sz w:val="24"/>
           <w:szCs w:val="30"/>
         </w:rPr>
       </w:pPr>
-      <w:r>
-        <w:rPr>
-          <w:rFonts w:ascii="Times New Roman" w:hAnsi="Times New Roman" w:cs="Times New Roman"/>
-          <w:i/>
-          <w:sz w:val="30"/>
+    </w:p>
+    <w:p>
+      <w:pPr>
+        <w:rPr>
+          <w:rFonts w:ascii="Times New Roman" w:hAnsi="Times New Roman" w:cs="Times New Roman"/>
+          <w:sz w:val="24"/>
           <w:szCs w:val="30"/>
         </w:rPr>
-        <w:t>Működési környezet</w:t>
-      </w:r>
-    </w:p>
-    <w:p>
-      <w:pPr>
-        <w:ind w:firstLine="567"/>
-        <w:rPr>
-          <w:rFonts w:ascii="Times New Roman" w:hAnsi="Times New Roman" w:cs="Times New Roman"/>
-          <w:sz w:val="24"/>
-        </w:rPr>
-      </w:pPr>
-      <w:r>
-        <w:rPr>
-          <w:rFonts w:ascii="Times New Roman" w:hAnsi="Times New Roman" w:cs="Times New Roman"/>
-          <w:sz w:val="24"/>
-        </w:rPr>
-        <w:t xml:space="preserve">Az alkalmazás egy internetes böngésző segítségével érhető el a kliens számára.  </w:t>
-      </w:r>
-    </w:p>
-    <w:p>
-      <w:pPr>
-        <w:pStyle w:val="Listaszerbekezds"/>
-        <w:numPr>
-          <w:ilvl w:val="3"/>
-          <w:numId w:val="3"/>
-        </w:numPr>
-        <w:ind w:left="1134" w:hanging="1134"/>
-        <w:rPr>
-          <w:rFonts w:ascii="Times New Roman" w:hAnsi="Times New Roman" w:cs="Times New Roman"/>
-          <w:i/>
-          <w:sz w:val="30"/>
+      </w:pPr>
+    </w:p>
+    <w:p>
+      <w:pPr>
+        <w:pStyle w:val="Cmsor3"/>
+      </w:pPr>
+      <w:bookmarkStart w:id="30" w:name="_Toc517888016"/>
+      <w:r>
+        <w:t>Nem funkcionális követelmények</w:t>
+      </w:r>
+      <w:bookmarkEnd w:id="30"/>
+    </w:p>
+    <w:p>
+      <w:pPr>
+        <w:pStyle w:val="Cmsor4"/>
+      </w:pPr>
+      <w:bookmarkStart w:id="31" w:name="_Toc517888017"/>
+      <w:r>
+        <w:t>Skálázhatóság és továbbfejleszthetőség</w:t>
+      </w:r>
+      <w:bookmarkEnd w:id="31"/>
+    </w:p>
+    <w:p>
+      <w:pPr>
+        <w:rPr>
+          <w:rFonts w:ascii="Times New Roman" w:hAnsi="Times New Roman" w:cs="Times New Roman"/>
+          <w:sz w:val="24"/>
           <w:szCs w:val="30"/>
         </w:rPr>
       </w:pPr>
-      <w:r>
-        <w:rPr>
-          <w:rFonts w:ascii="Times New Roman" w:hAnsi="Times New Roman" w:cs="Times New Roman"/>
-          <w:i/>
-          <w:sz w:val="30"/>
+    </w:p>
+    <w:p>
+      <w:pPr>
+        <w:pStyle w:val="Cmsor4"/>
+      </w:pPr>
+      <w:bookmarkStart w:id="32" w:name="_Toc517888018"/>
+      <w:r>
+        <w:t>Karbantarthatóság</w:t>
+      </w:r>
+      <w:bookmarkEnd w:id="32"/>
+    </w:p>
+    <w:p>
+      <w:pPr>
+        <w:rPr>
+          <w:rFonts w:ascii="Times New Roman" w:hAnsi="Times New Roman" w:cs="Times New Roman"/>
+          <w:sz w:val="24"/>
           <w:szCs w:val="30"/>
         </w:rPr>
-        <w:t>Felhasználói segédletek</w:t>
-      </w:r>
-    </w:p>
-    <w:p>
-      <w:pPr>
-        <w:ind w:firstLine="567"/>
-        <w:rPr>
-          <w:rFonts w:ascii="Times New Roman" w:hAnsi="Times New Roman" w:cs="Times New Roman"/>
-          <w:sz w:val="24"/>
-        </w:rPr>
-      </w:pPr>
-      <w:r>
-        <w:rPr>
-          <w:rFonts w:ascii="Times New Roman" w:hAnsi="Times New Roman" w:cs="Times New Roman"/>
-          <w:sz w:val="24"/>
-        </w:rPr>
-        <w:t>A segítő funkció által a felhasználó rálátást nyer arra, milyen lehetőségei és megkötései vannak az oldal használata során. A regisztrálás nézeten belül specifikálva van, hogy milyen karaktereket használhat a felhasználó egyes mezőknél, valamint tisztázva vannak a mezők jelentései.</w:t>
-      </w:r>
-    </w:p>
-    <w:p>
-      <w:pPr>
-        <w:ind w:firstLine="567"/>
-        <w:rPr>
-          <w:rFonts w:ascii="Times New Roman" w:hAnsi="Times New Roman" w:cs="Times New Roman"/>
-          <w:sz w:val="24"/>
-        </w:rPr>
-      </w:pPr>
-      <w:r>
-        <w:rPr>
-          <w:rFonts w:ascii="Times New Roman" w:hAnsi="Times New Roman" w:cs="Times New Roman"/>
-          <w:sz w:val="24"/>
-        </w:rPr>
-        <w:t>A tanító oldalon minden bejelentkezés során megjelenik egy jelzés, ami figyelmezteti a felhasználót arra, milyen karaktereket üthet le, valamint milyen megszorításokhoz kell, hogy tartsa magát az adatbevitel alatt illetve milyen segítséget nyújt az oldal. Az említett oldalon szintén lehetősége van arra a felhasználónak, hogy megtekintse a beírandó adatokat.</w:t>
-      </w:r>
-    </w:p>
-    <w:p>
-      <w:pPr>
-        <w:pStyle w:val="Listaszerbekezds"/>
-        <w:numPr>
-          <w:ilvl w:val="3"/>
-          <w:numId w:val="3"/>
-        </w:numPr>
-        <w:ind w:left="1134" w:hanging="1134"/>
-        <w:rPr>
-          <w:rFonts w:ascii="Times New Roman" w:hAnsi="Times New Roman" w:cs="Times New Roman"/>
-          <w:i/>
-          <w:sz w:val="30"/>
-          <w:szCs w:val="30"/>
-        </w:rPr>
-      </w:pPr>
-      <w:r>
-        <w:rPr>
-          <w:rFonts w:ascii="Times New Roman" w:hAnsi="Times New Roman" w:cs="Times New Roman"/>
-          <w:i/>
-          <w:sz w:val="30"/>
-          <w:szCs w:val="30"/>
-        </w:rPr>
-        <w:t>Megszorítások és függőségek</w:t>
-      </w:r>
-    </w:p>
-    <w:p>
-      <w:pPr>
-        <w:ind w:firstLine="567"/>
-        <w:rPr>
-          <w:rFonts w:ascii="Times New Roman" w:hAnsi="Times New Roman" w:cs="Times New Roman"/>
-          <w:sz w:val="24"/>
-        </w:rPr>
-      </w:pPr>
-      <w:r>
-        <w:rPr>
-          <w:rFonts w:ascii="Times New Roman" w:hAnsi="Times New Roman" w:cs="Times New Roman"/>
-          <w:sz w:val="24"/>
-        </w:rPr>
-        <w:t>Az alkalmazás használatához első sorban az internetes kapcsolat elengedhetetlen.</w:t>
-      </w:r>
-      <w:r>
-        <w:rPr>
-          <w:rFonts w:ascii="Times New Roman" w:hAnsi="Times New Roman" w:cs="Times New Roman"/>
-          <w:sz w:val="24"/>
-        </w:rPr>
-        <w:t xml:space="preserve"> </w:t>
-      </w:r>
-    </w:p>
-    <w:p>
-      <w:pPr>
-        <w:ind w:firstLine="567"/>
-        <w:rPr>
-          <w:rFonts w:ascii="Times New Roman" w:hAnsi="Times New Roman" w:cs="Times New Roman"/>
-          <w:sz w:val="24"/>
-        </w:rPr>
-      </w:pPr>
-      <w:r>
-        <w:rPr>
-          <w:rFonts w:ascii="Times New Roman" w:hAnsi="Times New Roman" w:cs="Times New Roman"/>
-          <w:sz w:val="24"/>
-        </w:rPr>
-        <w:t>Ezen kívül ajánlott minél újabb böngészőt használni. A böngészőnél be kell, hogy legyen kapcsolva a JavaScript, különben sem a billentyű leütési időbélyegek lekérése és továbbküldése, sem a többi JavaScript alapú funkció nem lesz elérhető.</w:t>
-      </w:r>
-    </w:p>
-    <w:p>
-      <w:pPr>
-        <w:rPr>
-          <w:rFonts w:ascii="Times New Roman" w:hAnsi="Times New Roman" w:cs="Times New Roman"/>
-          <w:sz w:val="24"/>
-        </w:rPr>
-      </w:pPr>
-    </w:p>
-    <w:p>
-      <w:pPr>
-        <w:pStyle w:val="Listaszerbekezds"/>
-        <w:numPr>
-          <w:ilvl w:val="2"/>
-          <w:numId w:val="3"/>
-        </w:numPr>
-        <w:ind w:left="851" w:hanging="851"/>
-        <w:outlineLvl w:val="2"/>
-        <w:rPr>
-          <w:rFonts w:ascii="Times New Roman" w:hAnsi="Times New Roman" w:cs="Times New Roman"/>
-          <w:b/>
-          <w:sz w:val="30"/>
-          <w:szCs w:val="30"/>
-        </w:rPr>
-      </w:pPr>
-      <w:bookmarkStart w:id="18" w:name="_Toc517880204"/>
-      <w:r>
-        <w:rPr>
-          <w:rFonts w:ascii="Times New Roman" w:hAnsi="Times New Roman" w:cs="Times New Roman"/>
-          <w:b/>
-          <w:sz w:val="30"/>
-          <w:szCs w:val="30"/>
-        </w:rPr>
-        <w:t>Rendszer követelmények</w:t>
-      </w:r>
-      <w:bookmarkEnd w:id="18"/>
-    </w:p>
-    <w:p>
-      <w:pPr>
-        <w:ind w:firstLine="567"/>
-        <w:rPr>
-          <w:rFonts w:ascii="Times New Roman" w:hAnsi="Times New Roman" w:cs="Times New Roman"/>
-          <w:sz w:val="24"/>
-        </w:rPr>
-      </w:pPr>
-      <w:r>
-        <w:rPr>
-          <w:rFonts w:ascii="Times New Roman" w:hAnsi="Times New Roman" w:cs="Times New Roman"/>
-          <w:sz w:val="24"/>
-        </w:rPr>
-        <w:t>Az alkalmazást egy szerverre kell feltölteni, hogy elérhető legyen az interneten. Szükséges egy web szerver, ajánlott az Apache. A Laravel 5.5 verziója igényeli a PHP 7.2 verzióját, valamint a Composert. Adatbázis konfigurációra nincs szűkség, mivel az összeköttetés a kulcs segítségével megoldódik.</w:t>
-      </w:r>
-      <w:bookmarkStart w:id="19" w:name="_GoBack"/>
-      <w:bookmarkEnd w:id="19"/>
-    </w:p>
-    <w:p>
-      <w:pPr>
-        <w:pStyle w:val="Listaszerbekezds"/>
-        <w:numPr>
-          <w:ilvl w:val="2"/>
-          <w:numId w:val="3"/>
-        </w:numPr>
-        <w:ind w:left="851" w:hanging="851"/>
-        <w:outlineLvl w:val="2"/>
-        <w:rPr>
-          <w:rFonts w:ascii="Times New Roman" w:hAnsi="Times New Roman" w:cs="Times New Roman"/>
-          <w:b/>
-          <w:sz w:val="30"/>
-          <w:szCs w:val="30"/>
-        </w:rPr>
-      </w:pPr>
-      <w:bookmarkStart w:id="20" w:name="_Toc517880205"/>
-      <w:r>
-        <w:rPr>
-          <w:rFonts w:ascii="Times New Roman" w:hAnsi="Times New Roman" w:cs="Times New Roman"/>
-          <w:b/>
-          <w:sz w:val="30"/>
-          <w:szCs w:val="30"/>
-        </w:rPr>
-        <w:t>Funkcionális követelmények</w:t>
-      </w:r>
-      <w:bookmarkEnd w:id="20"/>
-    </w:p>
-    <w:p>
-      <w:pPr>
-        <w:rPr>
-          <w:rFonts w:ascii="Times New Roman" w:hAnsi="Times New Roman" w:cs="Times New Roman"/>
-          <w:sz w:val="24"/>
-          <w:szCs w:val="30"/>
-        </w:rPr>
-      </w:pPr>
-    </w:p>
-    <w:p>
-      <w:pPr>
-        <w:rPr>
-          <w:rFonts w:ascii="Times New Roman" w:hAnsi="Times New Roman" w:cs="Times New Roman"/>
-          <w:sz w:val="24"/>
-          <w:szCs w:val="30"/>
-        </w:rPr>
-      </w:pPr>
-    </w:p>
-    <w:p>
-      <w:pPr>
-        <w:pStyle w:val="Listaszerbekezds"/>
-        <w:numPr>
-          <w:ilvl w:val="2"/>
-          <w:numId w:val="3"/>
-        </w:numPr>
-        <w:ind w:left="851" w:hanging="851"/>
-        <w:contextualSpacing w:val="0"/>
-        <w:outlineLvl w:val="2"/>
-        <w:rPr>
-          <w:rFonts w:ascii="Times New Roman" w:hAnsi="Times New Roman" w:cs="Times New Roman"/>
-          <w:b/>
-          <w:sz w:val="30"/>
-          <w:szCs w:val="30"/>
-        </w:rPr>
-      </w:pPr>
-      <w:bookmarkStart w:id="21" w:name="_Toc517880206"/>
-      <w:r>
-        <w:rPr>
-          <w:rFonts w:ascii="Times New Roman" w:hAnsi="Times New Roman" w:cs="Times New Roman"/>
-          <w:b/>
-          <w:sz w:val="30"/>
-          <w:szCs w:val="30"/>
-        </w:rPr>
-        <w:t>Nem funkcionális követelmények</w:t>
-      </w:r>
-      <w:bookmarkEnd w:id="21"/>
-    </w:p>
-    <w:p>
-      <w:pPr>
-        <w:pStyle w:val="Listaszerbekezds"/>
-        <w:numPr>
-          <w:ilvl w:val="3"/>
-          <w:numId w:val="3"/>
-        </w:numPr>
-        <w:ind w:left="1134" w:hanging="1134"/>
-        <w:rPr>
-          <w:rFonts w:ascii="Times New Roman" w:hAnsi="Times New Roman" w:cs="Times New Roman"/>
-          <w:i/>
-          <w:sz w:val="30"/>
-          <w:szCs w:val="30"/>
-        </w:rPr>
-      </w:pPr>
-      <w:r>
-        <w:rPr>
-          <w:rFonts w:ascii="Times New Roman" w:hAnsi="Times New Roman" w:cs="Times New Roman"/>
-          <w:i/>
-          <w:sz w:val="30"/>
-          <w:szCs w:val="30"/>
-        </w:rPr>
-        <w:t>Skálázhatóság és továbbfejleszthetőség</w:t>
-      </w:r>
-    </w:p>
-    <w:p>
-      <w:pPr>
-        <w:rPr>
-          <w:rFonts w:ascii="Times New Roman" w:hAnsi="Times New Roman" w:cs="Times New Roman"/>
-          <w:sz w:val="24"/>
-          <w:szCs w:val="30"/>
-        </w:rPr>
-      </w:pPr>
-    </w:p>
-    <w:p>
-      <w:pPr>
-        <w:pStyle w:val="Listaszerbekezds"/>
-        <w:numPr>
-          <w:ilvl w:val="3"/>
-          <w:numId w:val="3"/>
-        </w:numPr>
-        <w:ind w:left="1134" w:hanging="1134"/>
-        <w:rPr>
-          <w:rFonts w:ascii="Times New Roman" w:hAnsi="Times New Roman" w:cs="Times New Roman"/>
-          <w:i/>
-          <w:sz w:val="30"/>
-          <w:szCs w:val="30"/>
-        </w:rPr>
-      </w:pPr>
-      <w:r>
-        <w:rPr>
-          <w:rFonts w:ascii="Times New Roman" w:hAnsi="Times New Roman" w:cs="Times New Roman"/>
-          <w:i/>
-          <w:sz w:val="30"/>
-          <w:szCs w:val="30"/>
-        </w:rPr>
-        <w:t>Karbantarthatóság</w:t>
-      </w:r>
-    </w:p>
-    <w:p>
-      <w:pPr>
-        <w:rPr>
-          <w:rFonts w:ascii="Times New Roman" w:hAnsi="Times New Roman" w:cs="Times New Roman"/>
-          <w:sz w:val="24"/>
-          <w:szCs w:val="30"/>
-        </w:rPr>
-      </w:pPr>
-    </w:p>
-    <w:p>
-      <w:pPr>
-        <w:pStyle w:val="Listaszerbekezds"/>
-        <w:numPr>
-          <w:ilvl w:val="3"/>
-          <w:numId w:val="3"/>
-        </w:numPr>
-        <w:ind w:left="1134" w:hanging="1134"/>
-        <w:rPr>
-          <w:rFonts w:ascii="Times New Roman" w:hAnsi="Times New Roman" w:cs="Times New Roman"/>
-          <w:i/>
+      </w:pPr>
+    </w:p>
+    <w:p>
+      <w:pPr>
+        <w:pStyle w:val="Cmsor4"/>
+        <w:rPr>
           <w:sz w:val="32"/>
           <w:szCs w:val="28"/>
         </w:rPr>
       </w:pPr>
-      <w:r>
-        <w:rPr>
-          <w:rFonts w:ascii="Times New Roman" w:hAnsi="Times New Roman" w:cs="Times New Roman"/>
-          <w:i/>
-          <w:sz w:val="30"/>
+      <w:bookmarkStart w:id="33" w:name="_Toc517888019"/>
+      <w:r>
+        <w:t>Nyelvi követelmények</w:t>
+      </w:r>
+      <w:bookmarkEnd w:id="33"/>
+    </w:p>
+    <w:p>
+      <w:pPr>
+        <w:rPr>
+          <w:rFonts w:ascii="Times New Roman" w:hAnsi="Times New Roman" w:cs="Times New Roman"/>
+          <w:sz w:val="24"/>
           <w:szCs w:val="30"/>
         </w:rPr>
-        <w:t>Nyelvi követelmények</w:t>
-      </w:r>
-    </w:p>
-    <w:p>
-      <w:pPr>
-        <w:rPr>
-          <w:rFonts w:ascii="Times New Roman" w:hAnsi="Times New Roman" w:cs="Times New Roman"/>
-          <w:sz w:val="24"/>
-          <w:szCs w:val="30"/>
-        </w:rPr>
-      </w:pPr>
-    </w:p>
-    <w:p>
-      <w:pPr>
-        <w:rPr>
-          <w:rFonts w:ascii="Times New Roman" w:hAnsi="Times New Roman" w:cs="Times New Roman"/>
-          <w:sz w:val="24"/>
-        </w:rPr>
-      </w:pPr>
-    </w:p>
-    <w:p>
-      <w:pPr>
-        <w:rPr>
-          <w:rFonts w:ascii="Times New Roman" w:hAnsi="Times New Roman" w:cs="Times New Roman"/>
-          <w:sz w:val="24"/>
-        </w:rPr>
-      </w:pPr>
-    </w:p>
-    <w:p>
-      <w:pPr>
-        <w:rPr>
-          <w:rFonts w:ascii="Times New Roman" w:hAnsi="Times New Roman" w:cs="Times New Roman"/>
-          <w:sz w:val="24"/>
-        </w:rPr>
-      </w:pPr>
-    </w:p>
-    <w:p>
-      <w:pPr>
-        <w:pStyle w:val="Listaszerbekezds"/>
-        <w:numPr>
-          <w:ilvl w:val="2"/>
-          <w:numId w:val="3"/>
-        </w:numPr>
-        <w:ind w:left="851" w:hanging="851"/>
-        <w:contextualSpacing w:val="0"/>
-        <w:outlineLvl w:val="2"/>
-        <w:rPr>
-          <w:rFonts w:ascii="Times New Roman" w:hAnsi="Times New Roman" w:cs="Times New Roman"/>
-          <w:b/>
-          <w:sz w:val="30"/>
-          <w:szCs w:val="30"/>
-        </w:rPr>
-      </w:pPr>
-      <w:bookmarkStart w:id="22" w:name="_Toc517880207"/>
-      <w:r>
-        <w:rPr>
-          <w:rFonts w:ascii="Times New Roman" w:hAnsi="Times New Roman" w:cs="Times New Roman"/>
-          <w:b/>
-          <w:sz w:val="30"/>
-          <w:szCs w:val="30"/>
-        </w:rPr>
+      </w:pPr>
+    </w:p>
+    <w:p>
+      <w:pPr>
+        <w:rPr>
+          <w:rFonts w:ascii="Times New Roman" w:hAnsi="Times New Roman" w:cs="Times New Roman"/>
+          <w:sz w:val="24"/>
+        </w:rPr>
+      </w:pPr>
+    </w:p>
+    <w:p>
+      <w:pPr>
+        <w:rPr>
+          <w:rFonts w:ascii="Times New Roman" w:hAnsi="Times New Roman" w:cs="Times New Roman"/>
+          <w:sz w:val="24"/>
+        </w:rPr>
+      </w:pPr>
+    </w:p>
+    <w:p>
+      <w:pPr>
+        <w:rPr>
+          <w:rFonts w:ascii="Times New Roman" w:hAnsi="Times New Roman" w:cs="Times New Roman"/>
+          <w:sz w:val="24"/>
+        </w:rPr>
+      </w:pPr>
+    </w:p>
+    <w:p>
+      <w:pPr>
+        <w:pStyle w:val="Cmsor3"/>
+      </w:pPr>
+      <w:bookmarkStart w:id="34" w:name="_Toc517888020"/>
+      <w:r>
+        <w:t>Interfész követelmények</w:t>
+      </w:r>
+      <w:bookmarkEnd w:id="34"/>
+    </w:p>
+    <w:p>
+      <w:pPr>
+        <w:pStyle w:val="Cmsor4"/>
+      </w:pPr>
+      <w:bookmarkStart w:id="35" w:name="_Toc517888021"/>
+      <w:r>
+        <w:t>Felhasználói interfész</w:t>
+      </w:r>
+      <w:bookmarkEnd w:id="35"/>
+    </w:p>
+    <w:p>
+      <w:pPr>
+        <w:rPr>
+          <w:rFonts w:ascii="Times New Roman" w:hAnsi="Times New Roman" w:cs="Times New Roman"/>
+          <w:sz w:val="24"/>
+        </w:rPr>
+      </w:pPr>
+    </w:p>
+    <w:p>
+      <w:pPr>
+        <w:pStyle w:val="Cmsor4"/>
+      </w:pPr>
+      <w:bookmarkStart w:id="36" w:name="_Toc517888022"/>
+      <w:r>
+        <w:t>Felhasználói interfész számítógépes eszközökhöz</w:t>
+      </w:r>
+      <w:bookmarkEnd w:id="36"/>
+    </w:p>
+    <w:p>
+      <w:pPr>
+        <w:rPr>
+          <w:rFonts w:ascii="Times New Roman" w:hAnsi="Times New Roman" w:cs="Times New Roman"/>
+          <w:sz w:val="24"/>
+        </w:rPr>
+      </w:pPr>
+    </w:p>
+    <w:p>
+      <w:pPr>
+        <w:rPr>
+          <w:rFonts w:ascii="Times New Roman" w:hAnsi="Times New Roman" w:cs="Times New Roman"/>
+          <w:sz w:val="24"/>
+        </w:rPr>
+      </w:pPr>
+    </w:p>
+    <w:p>
+      <w:pPr>
+        <w:rPr>
+          <w:rFonts w:ascii="Times New Roman" w:hAnsi="Times New Roman" w:cs="Times New Roman"/>
+          <w:sz w:val="24"/>
+        </w:rPr>
+      </w:pPr>
+    </w:p>
+    <w:p>
+      <w:pPr>
+        <w:pStyle w:val="Cmsor4"/>
+      </w:pPr>
+      <w:bookmarkStart w:id="37" w:name="_Toc517888023"/>
+      <w:r>
+        <w:t>Felhasználói interfész mobil eszközökhöz</w:t>
+      </w:r>
+      <w:bookmarkEnd w:id="37"/>
+    </w:p>
+    <w:p>
+      <w:pPr>
+        <w:rPr>
+          <w:rFonts w:ascii="Times New Roman" w:hAnsi="Times New Roman" w:cs="Times New Roman"/>
+          <w:sz w:val="24"/>
+        </w:rPr>
+      </w:pPr>
+    </w:p>
+    <w:p>
+      <w:pPr>
+        <w:rPr>
+          <w:rFonts w:ascii="Times New Roman" w:hAnsi="Times New Roman" w:cs="Times New Roman"/>
+          <w:sz w:val="24"/>
+        </w:rPr>
+      </w:pPr>
+    </w:p>
+    <w:p>
+      <w:pPr>
+        <w:rPr>
+          <w:rFonts w:ascii="Times New Roman" w:hAnsi="Times New Roman" w:cs="Times New Roman"/>
+          <w:sz w:val="24"/>
+        </w:rPr>
+      </w:pPr>
+    </w:p>
+    <w:p>
+      <w:pPr>
+        <w:pStyle w:val="Cmsor1"/>
+      </w:pPr>
+      <w:bookmarkStart w:id="38" w:name="_Toc517888024"/>
+      <w:r>
+        <w:t>Részletes tervezés</w:t>
+      </w:r>
+      <w:bookmarkEnd w:id="38"/>
+    </w:p>
+    <w:p>
+      <w:pPr>
+        <w:rPr>
+          <w:rFonts w:ascii="Times New Roman" w:hAnsi="Times New Roman" w:cs="Times New Roman"/>
+          <w:sz w:val="24"/>
+        </w:rPr>
+      </w:pPr>
+    </w:p>
+    <w:p>
+      <w:pPr>
+        <w:pStyle w:val="Cmsor2"/>
+      </w:pPr>
+      <w:bookmarkStart w:id="39" w:name="_Toc517888025"/>
+      <w:r>
+        <w:t>Adatok tárolása Firebaseben</w:t>
+      </w:r>
+      <w:bookmarkEnd w:id="39"/>
+    </w:p>
+    <w:p>
+      <w:pPr>
+        <w:rPr>
+          <w:rFonts w:ascii="Times New Roman" w:hAnsi="Times New Roman" w:cs="Times New Roman"/>
+          <w:sz w:val="24"/>
+        </w:rPr>
+      </w:pPr>
+    </w:p>
+    <w:p>
+      <w:pPr>
+        <w:pStyle w:val="Cmsor2"/>
+      </w:pPr>
+      <w:bookmarkStart w:id="40" w:name="_Toc517888026"/>
+      <w:r>
+        <w:t>Architektúra</w:t>
+      </w:r>
+      <w:bookmarkEnd w:id="40"/>
+    </w:p>
+    <w:p>
+      <w:pPr>
+        <w:rPr>
+          <w:rFonts w:ascii="Times New Roman" w:hAnsi="Times New Roman" w:cs="Times New Roman"/>
+          <w:sz w:val="24"/>
+        </w:rPr>
+      </w:pPr>
+    </w:p>
+    <w:p>
+      <w:pPr>
+        <w:pStyle w:val="Cmsor2"/>
+      </w:pPr>
+      <w:bookmarkStart w:id="41" w:name="_Toc517888027"/>
+      <w:r>
+        <w:t>A rendszer tervezése és bemutatása</w:t>
+      </w:r>
+      <w:bookmarkEnd w:id="41"/>
+    </w:p>
+    <w:p>
+      <w:pPr>
+        <w:rPr>
+          <w:rFonts w:ascii="Times New Roman" w:hAnsi="Times New Roman" w:cs="Times New Roman"/>
+          <w:sz w:val="24"/>
+        </w:rPr>
+      </w:pPr>
+    </w:p>
+    <w:p>
+      <w:pPr>
+        <w:pStyle w:val="Cmsor3"/>
+      </w:pPr>
+      <w:bookmarkStart w:id="42" w:name="_Toc517888028"/>
+      <w:r>
+        <w:t>A kontroller rész</w:t>
+      </w:r>
+      <w:bookmarkEnd w:id="42"/>
+    </w:p>
+    <w:p>
+      <w:pPr>
+        <w:rPr>
+          <w:rFonts w:ascii="Times New Roman" w:hAnsi="Times New Roman" w:cs="Times New Roman"/>
+          <w:sz w:val="24"/>
+        </w:rPr>
+      </w:pPr>
+    </w:p>
+    <w:p>
+      <w:pPr>
+        <w:pStyle w:val="Cmsor3"/>
+      </w:pPr>
+      <w:bookmarkStart w:id="43" w:name="_Toc517888029"/>
+      <w:r>
+        <w:t>A modell rész</w:t>
+      </w:r>
+      <w:bookmarkEnd w:id="43"/>
+    </w:p>
+    <w:p>
+      <w:pPr>
+        <w:rPr>
+          <w:rFonts w:ascii="Times New Roman" w:hAnsi="Times New Roman" w:cs="Times New Roman"/>
+          <w:sz w:val="24"/>
+        </w:rPr>
+      </w:pPr>
+    </w:p>
+    <w:p>
+      <w:pPr>
+        <w:pStyle w:val="Cmsor3"/>
+      </w:pPr>
+      <w:bookmarkStart w:id="44" w:name="_Toc517888030"/>
+      <w:r>
+        <w:t>A nézet</w:t>
+      </w:r>
+      <w:r>
+        <w:t xml:space="preserve"> </w:t>
+      </w:r>
+      <w:r>
+        <w:t>(view) rész</w:t>
+      </w:r>
+      <w:bookmarkEnd w:id="44"/>
+    </w:p>
+    <w:p>
+      <w:pPr>
+        <w:rPr>
+          <w:rFonts w:ascii="Times New Roman" w:hAnsi="Times New Roman" w:cs="Times New Roman"/>
+          <w:sz w:val="24"/>
+        </w:rPr>
+      </w:pPr>
+    </w:p>
+    <w:p>
+      <w:pPr>
+        <w:pStyle w:val="Cmsor3"/>
+      </w:pPr>
+      <w:bookmarkStart w:id="45" w:name="_Toc517888031"/>
+      <w:r>
+        <w:t>Segítő osztályok</w:t>
+      </w:r>
+      <w:bookmarkEnd w:id="45"/>
+    </w:p>
+    <w:p>
+      <w:pPr>
+        <w:rPr>
+          <w:rFonts w:ascii="Times New Roman" w:hAnsi="Times New Roman" w:cs="Times New Roman"/>
+          <w:sz w:val="24"/>
+        </w:rPr>
+      </w:pPr>
+    </w:p>
+    <w:p>
+      <w:pPr>
+        <w:pStyle w:val="Cmsor2"/>
+      </w:pPr>
+      <w:bookmarkStart w:id="46" w:name="_Toc517888032"/>
+      <w:r>
+        <w:t>AJAX hívások bemutatása</w:t>
+      </w:r>
+      <w:bookmarkEnd w:id="46"/>
+    </w:p>
+    <w:p>
+      <w:pPr>
+        <w:rPr>
+          <w:rFonts w:ascii="Times New Roman" w:hAnsi="Times New Roman" w:cs="Times New Roman"/>
+          <w:sz w:val="24"/>
+        </w:rPr>
+      </w:pPr>
+    </w:p>
+    <w:p>
+      <w:pPr>
+        <w:pStyle w:val="Cmsor2"/>
+      </w:pPr>
+      <w:bookmarkStart w:id="47" w:name="_Toc517888033"/>
+      <w:r>
+        <w:t>Adatok mozgása</w:t>
+      </w:r>
+      <w:bookmarkEnd w:id="47"/>
+    </w:p>
+    <w:p>
+      <w:pPr>
+        <w:rPr>
+          <w:rFonts w:ascii="Times New Roman" w:hAnsi="Times New Roman" w:cs="Times New Roman"/>
+          <w:sz w:val="24"/>
+        </w:rPr>
+      </w:pPr>
+    </w:p>
+    <w:p>
+      <w:pPr>
+        <w:pStyle w:val="Cmsor1"/>
+      </w:pPr>
+      <w:bookmarkStart w:id="48" w:name="_Toc517888034"/>
+      <w:r>
+        <w:t>A rendszer felhasználása</w:t>
+      </w:r>
+      <w:bookmarkEnd w:id="48"/>
+    </w:p>
+    <w:p>
+      <w:pPr>
+        <w:rPr>
+          <w:rFonts w:ascii="Times New Roman" w:hAnsi="Times New Roman" w:cs="Times New Roman"/>
+          <w:sz w:val="24"/>
+        </w:rPr>
+      </w:pPr>
+    </w:p>
+    <w:p>
+      <w:pPr>
+        <w:pStyle w:val="Cmsor2"/>
+      </w:pPr>
+      <w:bookmarkStart w:id="49" w:name="_Toc517888035"/>
+      <w:r>
+        <w:t>Adatgyűjtő felület</w:t>
+      </w:r>
+      <w:bookmarkEnd w:id="49"/>
+    </w:p>
+    <w:p>
+      <w:pPr>
+        <w:rPr>
+          <w:rFonts w:ascii="Times New Roman" w:hAnsi="Times New Roman" w:cs="Times New Roman"/>
+          <w:sz w:val="24"/>
+        </w:rPr>
+      </w:pPr>
+    </w:p>
+    <w:p>
+      <w:pPr>
+        <w:pStyle w:val="Cmsor2"/>
+      </w:pPr>
+      <w:bookmarkStart w:id="50" w:name="_Toc517888036"/>
+      <w:r>
+        <w:t>Bejelentkezési felület</w:t>
+      </w:r>
+      <w:bookmarkEnd w:id="50"/>
+    </w:p>
+    <w:p>
+      <w:pPr>
+        <w:rPr>
+          <w:rFonts w:ascii="Times New Roman" w:hAnsi="Times New Roman" w:cs="Times New Roman"/>
+          <w:sz w:val="24"/>
+        </w:rPr>
+      </w:pPr>
+    </w:p>
+    <w:p>
+      <w:pPr>
+        <w:pStyle w:val="Cmsor1"/>
+      </w:pPr>
+      <w:bookmarkStart w:id="51" w:name="_Toc517888037"/>
+      <w:r>
+        <w:t>Gyűjtő üzembe</w:t>
+      </w:r>
+      <w:r>
+        <w:t xml:space="preserve"> helyezése és kísérleti eredmények</w:t>
+      </w:r>
+      <w:bookmarkEnd w:id="51"/>
+    </w:p>
+    <w:p>
+      <w:pPr>
+        <w:rPr>
+          <w:rFonts w:ascii="Times New Roman" w:hAnsi="Times New Roman" w:cs="Times New Roman"/>
+          <w:sz w:val="24"/>
+        </w:rPr>
+      </w:pPr>
+    </w:p>
+    <w:p>
+      <w:pPr>
+        <w:pStyle w:val="Cmsor2"/>
+      </w:pPr>
+      <w:bookmarkStart w:id="52" w:name="_Toc517888038"/>
+      <w:r>
         <w:lastRenderedPageBreak/>
-        <w:t>Interfész követelmények</w:t>
-      </w:r>
-      <w:bookmarkEnd w:id="22"/>
-    </w:p>
-    <w:p>
-      <w:pPr>
-        <w:pStyle w:val="Listaszerbekezds"/>
-        <w:numPr>
-          <w:ilvl w:val="3"/>
-          <w:numId w:val="3"/>
-        </w:numPr>
-        <w:ind w:left="1134" w:hanging="1134"/>
-        <w:rPr>
-          <w:rFonts w:ascii="Times New Roman" w:hAnsi="Times New Roman" w:cs="Times New Roman"/>
-          <w:i/>
-          <w:sz w:val="30"/>
-          <w:szCs w:val="30"/>
-        </w:rPr>
-      </w:pPr>
-      <w:r>
-        <w:rPr>
-          <w:rFonts w:ascii="Times New Roman" w:hAnsi="Times New Roman" w:cs="Times New Roman"/>
-          <w:i/>
-          <w:sz w:val="30"/>
-          <w:szCs w:val="30"/>
-        </w:rPr>
-        <w:t>Felhasználói interfész</w:t>
-      </w:r>
-    </w:p>
-    <w:p>
-      <w:pPr>
-        <w:rPr>
-          <w:rFonts w:ascii="Times New Roman" w:hAnsi="Times New Roman" w:cs="Times New Roman"/>
-          <w:sz w:val="24"/>
-        </w:rPr>
-      </w:pPr>
-    </w:p>
-    <w:p>
-      <w:pPr>
-        <w:pStyle w:val="Listaszerbekezds"/>
-        <w:numPr>
-          <w:ilvl w:val="3"/>
-          <w:numId w:val="3"/>
-        </w:numPr>
-        <w:ind w:left="1134" w:hanging="1134"/>
-        <w:rPr>
-          <w:rFonts w:ascii="Times New Roman" w:hAnsi="Times New Roman" w:cs="Times New Roman"/>
-          <w:i/>
-          <w:sz w:val="30"/>
-          <w:szCs w:val="30"/>
-        </w:rPr>
-      </w:pPr>
-      <w:r>
-        <w:rPr>
-          <w:rFonts w:ascii="Times New Roman" w:hAnsi="Times New Roman" w:cs="Times New Roman"/>
-          <w:i/>
-          <w:sz w:val="30"/>
-          <w:szCs w:val="30"/>
-        </w:rPr>
-        <w:t>Felhasználói interfész számítógépes eszközökhöz</w:t>
-      </w:r>
-    </w:p>
-    <w:p>
-      <w:pPr>
-        <w:rPr>
-          <w:rFonts w:ascii="Times New Roman" w:hAnsi="Times New Roman" w:cs="Times New Roman"/>
-          <w:sz w:val="24"/>
-        </w:rPr>
-      </w:pPr>
-    </w:p>
-    <w:p>
-      <w:pPr>
-        <w:rPr>
-          <w:rFonts w:ascii="Times New Roman" w:hAnsi="Times New Roman" w:cs="Times New Roman"/>
-          <w:sz w:val="24"/>
-        </w:rPr>
-      </w:pPr>
-    </w:p>
-    <w:p>
-      <w:pPr>
-        <w:rPr>
-          <w:rFonts w:ascii="Times New Roman" w:hAnsi="Times New Roman" w:cs="Times New Roman"/>
-          <w:sz w:val="24"/>
-        </w:rPr>
-      </w:pPr>
-    </w:p>
-    <w:p>
-      <w:pPr>
-        <w:pStyle w:val="Listaszerbekezds"/>
-        <w:numPr>
-          <w:ilvl w:val="3"/>
-          <w:numId w:val="3"/>
-        </w:numPr>
-        <w:ind w:left="1134" w:hanging="1134"/>
-        <w:rPr>
-          <w:rFonts w:ascii="Times New Roman" w:hAnsi="Times New Roman" w:cs="Times New Roman"/>
-          <w:i/>
-          <w:sz w:val="30"/>
-          <w:szCs w:val="30"/>
-        </w:rPr>
-      </w:pPr>
-      <w:r>
-        <w:rPr>
-          <w:rFonts w:ascii="Times New Roman" w:hAnsi="Times New Roman" w:cs="Times New Roman"/>
-          <w:i/>
-          <w:sz w:val="30"/>
-          <w:szCs w:val="30"/>
-        </w:rPr>
-        <w:t>Felhasználói interfész mobil eszközökhöz</w:t>
-      </w:r>
-    </w:p>
-    <w:p>
-      <w:pPr>
-        <w:rPr>
-          <w:rFonts w:ascii="Times New Roman" w:hAnsi="Times New Roman" w:cs="Times New Roman"/>
-          <w:sz w:val="24"/>
-        </w:rPr>
-      </w:pPr>
-    </w:p>
-    <w:p>
-      <w:pPr>
-        <w:rPr>
-          <w:rFonts w:ascii="Times New Roman" w:hAnsi="Times New Roman" w:cs="Times New Roman"/>
-          <w:sz w:val="24"/>
-        </w:rPr>
-      </w:pPr>
-    </w:p>
-    <w:p>
-      <w:pPr>
-        <w:rPr>
-          <w:rFonts w:ascii="Times New Roman" w:hAnsi="Times New Roman" w:cs="Times New Roman"/>
-          <w:sz w:val="24"/>
-        </w:rPr>
-      </w:pPr>
-    </w:p>
-    <w:p>
-      <w:pPr>
-        <w:pStyle w:val="Listaszerbekezds"/>
-        <w:numPr>
-          <w:ilvl w:val="0"/>
-          <w:numId w:val="3"/>
-        </w:numPr>
-        <w:outlineLvl w:val="0"/>
-        <w:rPr>
-          <w:rFonts w:ascii="Times New Roman" w:hAnsi="Times New Roman" w:cs="Times New Roman"/>
-          <w:b/>
-          <w:sz w:val="32"/>
-          <w:szCs w:val="30"/>
-        </w:rPr>
-      </w:pPr>
-      <w:bookmarkStart w:id="23" w:name="_Toc517880208"/>
-      <w:r>
-        <w:rPr>
-          <w:rFonts w:ascii="Times New Roman" w:hAnsi="Times New Roman" w:cs="Times New Roman"/>
-          <w:b/>
-          <w:sz w:val="32"/>
-          <w:szCs w:val="30"/>
-        </w:rPr>
-        <w:t>Részletes tervezés</w:t>
-      </w:r>
-      <w:bookmarkEnd w:id="23"/>
-    </w:p>
-    <w:p>
-      <w:pPr>
-        <w:rPr>
-          <w:rFonts w:ascii="Times New Roman" w:hAnsi="Times New Roman" w:cs="Times New Roman"/>
-          <w:sz w:val="24"/>
-        </w:rPr>
-      </w:pPr>
-    </w:p>
-    <w:p>
-      <w:pPr>
-        <w:pStyle w:val="Listaszerbekezds"/>
-        <w:numPr>
-          <w:ilvl w:val="1"/>
-          <w:numId w:val="3"/>
-        </w:numPr>
-        <w:ind w:left="567" w:hanging="567"/>
-        <w:outlineLvl w:val="1"/>
-        <w:rPr>
-          <w:rFonts w:ascii="Times New Roman" w:hAnsi="Times New Roman" w:cs="Times New Roman"/>
-          <w:b/>
-          <w:sz w:val="30"/>
-          <w:szCs w:val="30"/>
-        </w:rPr>
-      </w:pPr>
-      <w:bookmarkStart w:id="24" w:name="_Toc517880209"/>
-      <w:r>
-        <w:rPr>
-          <w:rFonts w:ascii="Times New Roman" w:hAnsi="Times New Roman" w:cs="Times New Roman"/>
-          <w:b/>
-          <w:sz w:val="30"/>
-          <w:szCs w:val="30"/>
-        </w:rPr>
-        <w:t>Adatok tárolása Firebaseben</w:t>
-      </w:r>
-      <w:bookmarkEnd w:id="24"/>
-    </w:p>
-    <w:p>
-      <w:pPr>
-        <w:rPr>
-          <w:rFonts w:ascii="Times New Roman" w:hAnsi="Times New Roman" w:cs="Times New Roman"/>
-          <w:sz w:val="24"/>
-        </w:rPr>
-      </w:pPr>
-    </w:p>
-    <w:p>
-      <w:pPr>
-        <w:pStyle w:val="Listaszerbekezds"/>
-        <w:numPr>
-          <w:ilvl w:val="1"/>
-          <w:numId w:val="3"/>
-        </w:numPr>
-        <w:ind w:left="567" w:hanging="567"/>
-        <w:outlineLvl w:val="1"/>
-        <w:rPr>
-          <w:rFonts w:ascii="Times New Roman" w:hAnsi="Times New Roman" w:cs="Times New Roman"/>
-          <w:b/>
-          <w:sz w:val="30"/>
-          <w:szCs w:val="30"/>
-        </w:rPr>
-      </w:pPr>
-      <w:bookmarkStart w:id="25" w:name="_Toc517880210"/>
-      <w:r>
-        <w:rPr>
-          <w:rFonts w:ascii="Times New Roman" w:hAnsi="Times New Roman" w:cs="Times New Roman"/>
-          <w:b/>
-          <w:sz w:val="30"/>
-          <w:szCs w:val="30"/>
-        </w:rPr>
-        <w:t>Architektúra</w:t>
-      </w:r>
-      <w:bookmarkEnd w:id="25"/>
-    </w:p>
-    <w:p>
-      <w:pPr>
-        <w:rPr>
-          <w:rFonts w:ascii="Times New Roman" w:hAnsi="Times New Roman" w:cs="Times New Roman"/>
-          <w:sz w:val="24"/>
-        </w:rPr>
-      </w:pPr>
-    </w:p>
-    <w:p>
-      <w:pPr>
-        <w:pStyle w:val="Listaszerbekezds"/>
-        <w:numPr>
-          <w:ilvl w:val="1"/>
-          <w:numId w:val="3"/>
-        </w:numPr>
-        <w:ind w:left="567" w:hanging="567"/>
-        <w:outlineLvl w:val="1"/>
-        <w:rPr>
-          <w:rFonts w:ascii="Times New Roman" w:hAnsi="Times New Roman" w:cs="Times New Roman"/>
-          <w:b/>
-          <w:sz w:val="30"/>
-          <w:szCs w:val="30"/>
-        </w:rPr>
-      </w:pPr>
-      <w:bookmarkStart w:id="26" w:name="_Toc517880211"/>
-      <w:r>
-        <w:rPr>
-          <w:rFonts w:ascii="Times New Roman" w:hAnsi="Times New Roman" w:cs="Times New Roman"/>
-          <w:b/>
-          <w:sz w:val="30"/>
-          <w:szCs w:val="30"/>
-        </w:rPr>
-        <w:t>A rendszer tervezése és bemutatása</w:t>
-      </w:r>
-      <w:bookmarkEnd w:id="26"/>
-    </w:p>
-    <w:p>
-      <w:pPr>
-        <w:rPr>
-          <w:rFonts w:ascii="Times New Roman" w:hAnsi="Times New Roman" w:cs="Times New Roman"/>
-          <w:sz w:val="24"/>
-        </w:rPr>
-      </w:pPr>
-    </w:p>
-    <w:p>
-      <w:pPr>
-        <w:pStyle w:val="Listaszerbekezds"/>
-        <w:numPr>
-          <w:ilvl w:val="2"/>
-          <w:numId w:val="3"/>
-        </w:numPr>
-        <w:ind w:left="851" w:hanging="851"/>
-        <w:outlineLvl w:val="2"/>
-        <w:rPr>
-          <w:rFonts w:ascii="Times New Roman" w:hAnsi="Times New Roman" w:cs="Times New Roman"/>
-          <w:b/>
-          <w:sz w:val="30"/>
-          <w:szCs w:val="30"/>
-        </w:rPr>
-      </w:pPr>
-      <w:bookmarkStart w:id="27" w:name="_Toc517880212"/>
-      <w:r>
-        <w:rPr>
-          <w:rFonts w:ascii="Times New Roman" w:hAnsi="Times New Roman" w:cs="Times New Roman"/>
-          <w:b/>
-          <w:sz w:val="30"/>
-          <w:szCs w:val="30"/>
-        </w:rPr>
-        <w:t>A kontroller rész</w:t>
-      </w:r>
-      <w:bookmarkEnd w:id="27"/>
-    </w:p>
-    <w:p>
-      <w:pPr>
-        <w:rPr>
-          <w:rFonts w:ascii="Times New Roman" w:hAnsi="Times New Roman" w:cs="Times New Roman"/>
-          <w:sz w:val="24"/>
-        </w:rPr>
-      </w:pPr>
-    </w:p>
-    <w:p>
-      <w:pPr>
-        <w:pStyle w:val="Listaszerbekezds"/>
-        <w:numPr>
-          <w:ilvl w:val="2"/>
-          <w:numId w:val="3"/>
-        </w:numPr>
-        <w:ind w:left="851" w:hanging="851"/>
-        <w:outlineLvl w:val="2"/>
-        <w:rPr>
-          <w:rFonts w:ascii="Times New Roman" w:hAnsi="Times New Roman" w:cs="Times New Roman"/>
-          <w:b/>
-          <w:sz w:val="30"/>
-          <w:szCs w:val="30"/>
-        </w:rPr>
-      </w:pPr>
-      <w:bookmarkStart w:id="28" w:name="_Toc517880213"/>
-      <w:r>
-        <w:rPr>
-          <w:rFonts w:ascii="Times New Roman" w:hAnsi="Times New Roman" w:cs="Times New Roman"/>
-          <w:b/>
-          <w:sz w:val="30"/>
-          <w:szCs w:val="30"/>
-        </w:rPr>
-        <w:t>A modell rész</w:t>
-      </w:r>
-      <w:bookmarkEnd w:id="28"/>
-    </w:p>
-    <w:p>
-      <w:pPr>
-        <w:rPr>
-          <w:rFonts w:ascii="Times New Roman" w:hAnsi="Times New Roman" w:cs="Times New Roman"/>
-          <w:sz w:val="24"/>
-        </w:rPr>
-      </w:pPr>
-    </w:p>
-    <w:p>
-      <w:pPr>
-        <w:pStyle w:val="Listaszerbekezds"/>
-        <w:numPr>
-          <w:ilvl w:val="2"/>
-          <w:numId w:val="3"/>
-        </w:numPr>
-        <w:ind w:left="851" w:hanging="851"/>
-        <w:outlineLvl w:val="2"/>
-        <w:rPr>
-          <w:rFonts w:ascii="Times New Roman" w:hAnsi="Times New Roman" w:cs="Times New Roman"/>
-          <w:b/>
-          <w:sz w:val="30"/>
-          <w:szCs w:val="30"/>
-        </w:rPr>
-      </w:pPr>
-      <w:bookmarkStart w:id="29" w:name="_Toc517880214"/>
-      <w:r>
-        <w:rPr>
-          <w:rFonts w:ascii="Times New Roman" w:hAnsi="Times New Roman" w:cs="Times New Roman"/>
-          <w:b/>
-          <w:sz w:val="30"/>
-          <w:szCs w:val="30"/>
-        </w:rPr>
-        <w:t>A nézet</w:t>
-      </w:r>
-      <w:r>
-        <w:rPr>
-          <w:rFonts w:ascii="Times New Roman" w:hAnsi="Times New Roman" w:cs="Times New Roman"/>
-          <w:b/>
-          <w:sz w:val="30"/>
-          <w:szCs w:val="30"/>
-        </w:rPr>
-        <w:t xml:space="preserve"> </w:t>
-      </w:r>
-      <w:r>
-        <w:rPr>
-          <w:rFonts w:ascii="Times New Roman" w:hAnsi="Times New Roman" w:cs="Times New Roman"/>
-          <w:b/>
-          <w:sz w:val="30"/>
-          <w:szCs w:val="30"/>
-        </w:rPr>
-        <w:t>(view) rész</w:t>
-      </w:r>
-      <w:bookmarkEnd w:id="29"/>
-    </w:p>
-    <w:p>
-      <w:pPr>
-        <w:rPr>
-          <w:rFonts w:ascii="Times New Roman" w:hAnsi="Times New Roman" w:cs="Times New Roman"/>
-          <w:sz w:val="24"/>
-        </w:rPr>
-      </w:pPr>
-    </w:p>
-    <w:p>
-      <w:pPr>
-        <w:pStyle w:val="Listaszerbekezds"/>
-        <w:numPr>
-          <w:ilvl w:val="2"/>
-          <w:numId w:val="3"/>
-        </w:numPr>
-        <w:ind w:left="851" w:hanging="851"/>
-        <w:outlineLvl w:val="2"/>
-        <w:rPr>
-          <w:rFonts w:ascii="Times New Roman" w:hAnsi="Times New Roman" w:cs="Times New Roman"/>
-          <w:b/>
-          <w:sz w:val="30"/>
-          <w:szCs w:val="30"/>
-        </w:rPr>
-      </w:pPr>
-      <w:bookmarkStart w:id="30" w:name="_Toc517880215"/>
-      <w:r>
-        <w:rPr>
-          <w:rFonts w:ascii="Times New Roman" w:hAnsi="Times New Roman" w:cs="Times New Roman"/>
-          <w:b/>
-          <w:sz w:val="30"/>
-          <w:szCs w:val="30"/>
-        </w:rPr>
-        <w:t>Segítő osztályok</w:t>
-      </w:r>
-      <w:bookmarkEnd w:id="30"/>
-    </w:p>
-    <w:p>
-      <w:pPr>
-        <w:rPr>
-          <w:rFonts w:ascii="Times New Roman" w:hAnsi="Times New Roman" w:cs="Times New Roman"/>
-          <w:sz w:val="24"/>
-        </w:rPr>
-      </w:pPr>
-    </w:p>
-    <w:p>
-      <w:pPr>
-        <w:pStyle w:val="Listaszerbekezds"/>
-        <w:numPr>
-          <w:ilvl w:val="1"/>
-          <w:numId w:val="3"/>
-        </w:numPr>
-        <w:ind w:left="567" w:hanging="573"/>
-        <w:outlineLvl w:val="1"/>
-        <w:rPr>
-          <w:rFonts w:ascii="Times New Roman" w:hAnsi="Times New Roman" w:cs="Times New Roman"/>
-          <w:b/>
-          <w:sz w:val="30"/>
-          <w:szCs w:val="30"/>
-        </w:rPr>
-      </w:pPr>
-      <w:bookmarkStart w:id="31" w:name="_Toc517880216"/>
-      <w:r>
-        <w:rPr>
-          <w:rFonts w:ascii="Times New Roman" w:hAnsi="Times New Roman" w:cs="Times New Roman"/>
-          <w:b/>
-          <w:sz w:val="30"/>
-          <w:szCs w:val="30"/>
-        </w:rPr>
-        <w:t>AJAX hívások bemutatása</w:t>
-      </w:r>
-      <w:bookmarkEnd w:id="31"/>
-    </w:p>
-    <w:p>
-      <w:pPr>
-        <w:rPr>
-          <w:rFonts w:ascii="Times New Roman" w:hAnsi="Times New Roman" w:cs="Times New Roman"/>
-          <w:sz w:val="24"/>
-        </w:rPr>
-      </w:pPr>
-    </w:p>
-    <w:p>
-      <w:pPr>
-        <w:pStyle w:val="Listaszerbekezds"/>
-        <w:numPr>
-          <w:ilvl w:val="1"/>
-          <w:numId w:val="3"/>
-        </w:numPr>
-        <w:ind w:left="567" w:hanging="573"/>
-        <w:outlineLvl w:val="1"/>
-        <w:rPr>
-          <w:rFonts w:ascii="Times New Roman" w:hAnsi="Times New Roman" w:cs="Times New Roman"/>
-          <w:b/>
-          <w:sz w:val="30"/>
-          <w:szCs w:val="30"/>
-        </w:rPr>
-      </w:pPr>
-      <w:bookmarkStart w:id="32" w:name="_Toc517880217"/>
-      <w:r>
-        <w:rPr>
-          <w:rFonts w:ascii="Times New Roman" w:hAnsi="Times New Roman" w:cs="Times New Roman"/>
-          <w:b/>
-          <w:sz w:val="30"/>
-          <w:szCs w:val="30"/>
-        </w:rPr>
-        <w:t>Adatok mozgása</w:t>
-      </w:r>
-      <w:bookmarkEnd w:id="32"/>
-    </w:p>
-    <w:p>
-      <w:pPr>
-        <w:rPr>
-          <w:rFonts w:ascii="Times New Roman" w:hAnsi="Times New Roman" w:cs="Times New Roman"/>
-          <w:sz w:val="24"/>
-        </w:rPr>
-      </w:pPr>
-    </w:p>
-    <w:p>
-      <w:pPr>
-        <w:pStyle w:val="Listaszerbekezds"/>
-        <w:numPr>
-          <w:ilvl w:val="0"/>
-          <w:numId w:val="3"/>
-        </w:numPr>
-        <w:outlineLvl w:val="0"/>
-        <w:rPr>
-          <w:rFonts w:ascii="Times New Roman" w:hAnsi="Times New Roman" w:cs="Times New Roman"/>
-          <w:b/>
-          <w:sz w:val="32"/>
-          <w:szCs w:val="30"/>
-        </w:rPr>
-      </w:pPr>
-      <w:bookmarkStart w:id="33" w:name="_Toc517880218"/>
-      <w:r>
-        <w:rPr>
-          <w:rFonts w:ascii="Times New Roman" w:hAnsi="Times New Roman" w:cs="Times New Roman"/>
-          <w:b/>
-          <w:sz w:val="32"/>
-          <w:szCs w:val="30"/>
-        </w:rPr>
-        <w:t>A rendszer felhasználása</w:t>
-      </w:r>
-      <w:bookmarkEnd w:id="33"/>
-    </w:p>
-    <w:p>
-      <w:pPr>
-        <w:rPr>
-          <w:rFonts w:ascii="Times New Roman" w:hAnsi="Times New Roman" w:cs="Times New Roman"/>
-          <w:sz w:val="24"/>
-        </w:rPr>
-      </w:pPr>
-    </w:p>
-    <w:p>
-      <w:pPr>
-        <w:pStyle w:val="Listaszerbekezds"/>
-        <w:numPr>
-          <w:ilvl w:val="1"/>
-          <w:numId w:val="3"/>
-        </w:numPr>
-        <w:ind w:left="567" w:hanging="567"/>
-        <w:outlineLvl w:val="1"/>
-        <w:rPr>
-          <w:rFonts w:ascii="Times New Roman" w:hAnsi="Times New Roman" w:cs="Times New Roman"/>
-          <w:b/>
-          <w:sz w:val="30"/>
-          <w:szCs w:val="30"/>
-        </w:rPr>
-      </w:pPr>
-      <w:bookmarkStart w:id="34" w:name="_Toc517880219"/>
-      <w:r>
-        <w:rPr>
-          <w:rFonts w:ascii="Times New Roman" w:hAnsi="Times New Roman" w:cs="Times New Roman"/>
-          <w:b/>
-          <w:sz w:val="30"/>
-          <w:szCs w:val="30"/>
-        </w:rPr>
-        <w:t>Adatgyűjtő felület</w:t>
-      </w:r>
-      <w:bookmarkEnd w:id="34"/>
-    </w:p>
-    <w:p>
-      <w:pPr>
-        <w:rPr>
-          <w:rFonts w:ascii="Times New Roman" w:hAnsi="Times New Roman" w:cs="Times New Roman"/>
-          <w:sz w:val="24"/>
-        </w:rPr>
-      </w:pPr>
-    </w:p>
-    <w:p>
-      <w:pPr>
-        <w:pStyle w:val="Listaszerbekezds"/>
-        <w:numPr>
-          <w:ilvl w:val="1"/>
-          <w:numId w:val="3"/>
-        </w:numPr>
-        <w:ind w:left="567" w:hanging="567"/>
-        <w:outlineLvl w:val="1"/>
-        <w:rPr>
-          <w:rFonts w:ascii="Times New Roman" w:hAnsi="Times New Roman" w:cs="Times New Roman"/>
-          <w:b/>
-          <w:sz w:val="30"/>
-          <w:szCs w:val="30"/>
-        </w:rPr>
-      </w:pPr>
-      <w:bookmarkStart w:id="35" w:name="_Toc517880220"/>
-      <w:r>
-        <w:rPr>
-          <w:rFonts w:ascii="Times New Roman" w:hAnsi="Times New Roman" w:cs="Times New Roman"/>
-          <w:b/>
-          <w:sz w:val="30"/>
-          <w:szCs w:val="30"/>
-        </w:rPr>
-        <w:t>Bejelentkezési felület</w:t>
-      </w:r>
-      <w:bookmarkEnd w:id="35"/>
-    </w:p>
-    <w:p>
-      <w:pPr>
-        <w:rPr>
-          <w:rFonts w:ascii="Times New Roman" w:hAnsi="Times New Roman" w:cs="Times New Roman"/>
-          <w:sz w:val="24"/>
-        </w:rPr>
-      </w:pPr>
-    </w:p>
-    <w:p>
-      <w:pPr>
-        <w:pStyle w:val="Listaszerbekezds"/>
-        <w:numPr>
-          <w:ilvl w:val="0"/>
-          <w:numId w:val="3"/>
-        </w:numPr>
-        <w:outlineLvl w:val="0"/>
-        <w:rPr>
-          <w:rFonts w:ascii="Times New Roman" w:hAnsi="Times New Roman" w:cs="Times New Roman"/>
-          <w:b/>
-          <w:sz w:val="32"/>
-          <w:szCs w:val="30"/>
-        </w:rPr>
-      </w:pPr>
-      <w:bookmarkStart w:id="36" w:name="_Toc517880221"/>
-      <w:r>
-        <w:rPr>
-          <w:rFonts w:ascii="Times New Roman" w:hAnsi="Times New Roman" w:cs="Times New Roman"/>
-          <w:b/>
-          <w:sz w:val="32"/>
-          <w:szCs w:val="30"/>
-        </w:rPr>
-        <w:t>Gyűjtő üzembe</w:t>
-      </w:r>
-      <w:r>
-        <w:rPr>
-          <w:rFonts w:ascii="Times New Roman" w:hAnsi="Times New Roman" w:cs="Times New Roman"/>
-          <w:b/>
-          <w:sz w:val="32"/>
-          <w:szCs w:val="30"/>
-        </w:rPr>
-        <w:t xml:space="preserve"> helyezése és kísérleti eredmények</w:t>
-      </w:r>
-      <w:bookmarkEnd w:id="36"/>
-    </w:p>
-    <w:p>
-      <w:pPr>
-        <w:rPr>
-          <w:rFonts w:ascii="Times New Roman" w:hAnsi="Times New Roman" w:cs="Times New Roman"/>
-          <w:sz w:val="24"/>
-        </w:rPr>
-      </w:pPr>
-    </w:p>
-    <w:p>
-      <w:pPr>
-        <w:pStyle w:val="Listaszerbekezds"/>
-        <w:numPr>
-          <w:ilvl w:val="1"/>
-          <w:numId w:val="3"/>
-        </w:numPr>
-        <w:ind w:left="567" w:hanging="567"/>
-        <w:outlineLvl w:val="1"/>
-        <w:rPr>
-          <w:rFonts w:ascii="Times New Roman" w:hAnsi="Times New Roman" w:cs="Times New Roman"/>
-          <w:b/>
-          <w:sz w:val="30"/>
-          <w:szCs w:val="30"/>
-        </w:rPr>
-      </w:pPr>
-      <w:bookmarkStart w:id="37" w:name="_Toc517880222"/>
-      <w:r>
-        <w:rPr>
-          <w:rFonts w:ascii="Times New Roman" w:hAnsi="Times New Roman" w:cs="Times New Roman"/>
-          <w:b/>
-          <w:sz w:val="30"/>
-          <w:szCs w:val="30"/>
-        </w:rPr>
         <w:t>Gyűjtő üzembe helyezése</w:t>
       </w:r>
-      <w:bookmarkEnd w:id="37"/>
-    </w:p>
-    <w:p>
-      <w:pPr>
-        <w:rPr>
-          <w:rFonts w:ascii="Times New Roman" w:hAnsi="Times New Roman" w:cs="Times New Roman"/>
-          <w:sz w:val="24"/>
-        </w:rPr>
-      </w:pPr>
-    </w:p>
-    <w:p>
-      <w:pPr>
-        <w:pStyle w:val="Listaszerbekezds"/>
-        <w:numPr>
-          <w:ilvl w:val="1"/>
-          <w:numId w:val="3"/>
-        </w:numPr>
-        <w:ind w:left="567" w:hanging="567"/>
-        <w:outlineLvl w:val="1"/>
-        <w:rPr>
-          <w:rFonts w:ascii="Times New Roman" w:hAnsi="Times New Roman" w:cs="Times New Roman"/>
-          <w:b/>
-          <w:sz w:val="30"/>
-          <w:szCs w:val="30"/>
-        </w:rPr>
-      </w:pPr>
-      <w:bookmarkStart w:id="38" w:name="_Toc517880223"/>
-      <w:r>
-        <w:rPr>
-          <w:rFonts w:ascii="Times New Roman" w:hAnsi="Times New Roman" w:cs="Times New Roman"/>
-          <w:b/>
-          <w:sz w:val="30"/>
-          <w:szCs w:val="30"/>
-        </w:rPr>
+      <w:bookmarkEnd w:id="52"/>
+    </w:p>
+    <w:p>
+      <w:pPr>
+        <w:rPr>
+          <w:rFonts w:ascii="Times New Roman" w:hAnsi="Times New Roman" w:cs="Times New Roman"/>
+          <w:sz w:val="24"/>
+        </w:rPr>
+      </w:pPr>
+    </w:p>
+    <w:p>
+      <w:pPr>
+        <w:pStyle w:val="Cmsor2"/>
+      </w:pPr>
+      <w:bookmarkStart w:id="53" w:name="_Toc517888039"/>
+      <w:r>
         <w:t>Felmerült problémák és megoldásaik</w:t>
       </w:r>
-      <w:bookmarkEnd w:id="38"/>
-    </w:p>
-    <w:p>
-      <w:pPr>
-        <w:rPr>
-          <w:rFonts w:ascii="Times New Roman" w:hAnsi="Times New Roman" w:cs="Times New Roman"/>
-          <w:sz w:val="24"/>
-        </w:rPr>
-      </w:pPr>
-    </w:p>
-    <w:p>
-      <w:pPr>
-        <w:pStyle w:val="Listaszerbekezds"/>
-        <w:numPr>
-          <w:ilvl w:val="1"/>
-          <w:numId w:val="3"/>
-        </w:numPr>
-        <w:ind w:left="567" w:hanging="567"/>
-        <w:outlineLvl w:val="1"/>
-        <w:rPr>
-          <w:rFonts w:ascii="Times New Roman" w:hAnsi="Times New Roman" w:cs="Times New Roman"/>
-          <w:b/>
-          <w:sz w:val="30"/>
-          <w:szCs w:val="30"/>
-        </w:rPr>
-      </w:pPr>
-      <w:bookmarkStart w:id="39" w:name="_Toc517880224"/>
-      <w:r>
-        <w:rPr>
-          <w:rFonts w:ascii="Times New Roman" w:hAnsi="Times New Roman" w:cs="Times New Roman"/>
-          <w:b/>
-          <w:sz w:val="30"/>
-          <w:szCs w:val="30"/>
-        </w:rPr>
+      <w:bookmarkEnd w:id="53"/>
+    </w:p>
+    <w:p>
+      <w:pPr>
+        <w:rPr>
+          <w:rFonts w:ascii="Times New Roman" w:hAnsi="Times New Roman" w:cs="Times New Roman"/>
+          <w:sz w:val="24"/>
+        </w:rPr>
+      </w:pPr>
+    </w:p>
+    <w:p>
+      <w:pPr>
+        <w:pStyle w:val="Cmsor2"/>
+      </w:pPr>
+      <w:bookmarkStart w:id="54" w:name="_Toc517888040"/>
+      <w:r>
         <w:t>Kísérleti eredmények</w:t>
       </w:r>
-      <w:bookmarkEnd w:id="39"/>
-    </w:p>
-    <w:p>
-      <w:pPr>
-        <w:rPr>
-          <w:rFonts w:ascii="Times New Roman" w:hAnsi="Times New Roman" w:cs="Times New Roman"/>
-          <w:sz w:val="24"/>
-        </w:rPr>
-      </w:pPr>
-    </w:p>
-    <w:p>
-      <w:pPr>
-        <w:pStyle w:val="Listaszerbekezds"/>
-        <w:numPr>
-          <w:ilvl w:val="0"/>
-          <w:numId w:val="3"/>
-        </w:numPr>
-        <w:outlineLvl w:val="0"/>
-        <w:rPr>
-          <w:rFonts w:ascii="Times New Roman" w:hAnsi="Times New Roman" w:cs="Times New Roman"/>
-          <w:b/>
-          <w:sz w:val="32"/>
-          <w:szCs w:val="30"/>
-        </w:rPr>
-      </w:pPr>
-      <w:bookmarkStart w:id="40" w:name="_Toc517880225"/>
-      <w:r>
-        <w:rPr>
-          <w:rFonts w:ascii="Times New Roman" w:hAnsi="Times New Roman" w:cs="Times New Roman"/>
-          <w:b/>
-          <w:sz w:val="32"/>
-          <w:szCs w:val="30"/>
-        </w:rPr>
+      <w:bookmarkEnd w:id="54"/>
+    </w:p>
+    <w:p>
+      <w:pPr>
+        <w:rPr>
+          <w:rFonts w:ascii="Times New Roman" w:hAnsi="Times New Roman" w:cs="Times New Roman"/>
+          <w:sz w:val="24"/>
+        </w:rPr>
+      </w:pPr>
+    </w:p>
+    <w:p>
+      <w:pPr>
+        <w:pStyle w:val="Cmsor1"/>
+      </w:pPr>
+      <w:bookmarkStart w:id="55" w:name="_Toc517888041"/>
+      <w:r>
         <w:t>Következtetések</w:t>
       </w:r>
-      <w:bookmarkEnd w:id="40"/>
-    </w:p>
-    <w:p>
-      <w:pPr>
-        <w:rPr>
-          <w:rFonts w:ascii="Times New Roman" w:hAnsi="Times New Roman" w:cs="Times New Roman"/>
-          <w:sz w:val="24"/>
-        </w:rPr>
-      </w:pPr>
-    </w:p>
-    <w:p>
-      <w:pPr>
-        <w:pStyle w:val="Listaszerbekezds"/>
-        <w:numPr>
-          <w:ilvl w:val="1"/>
-          <w:numId w:val="3"/>
-        </w:numPr>
-        <w:ind w:left="567" w:hanging="567"/>
-        <w:outlineLvl w:val="1"/>
-        <w:rPr>
-          <w:rFonts w:ascii="Times New Roman" w:hAnsi="Times New Roman" w:cs="Times New Roman"/>
-          <w:b/>
-          <w:sz w:val="30"/>
-          <w:szCs w:val="30"/>
-        </w:rPr>
-      </w:pPr>
-      <w:bookmarkStart w:id="41" w:name="_Toc517880226"/>
-      <w:r>
-        <w:rPr>
-          <w:rFonts w:ascii="Times New Roman" w:hAnsi="Times New Roman" w:cs="Times New Roman"/>
-          <w:b/>
-          <w:sz w:val="30"/>
-          <w:szCs w:val="30"/>
-        </w:rPr>
+      <w:bookmarkEnd w:id="55"/>
+    </w:p>
+    <w:p>
+      <w:pPr>
+        <w:rPr>
+          <w:rFonts w:ascii="Times New Roman" w:hAnsi="Times New Roman" w:cs="Times New Roman"/>
+          <w:sz w:val="24"/>
+        </w:rPr>
+      </w:pPr>
+    </w:p>
+    <w:p>
+      <w:pPr>
+        <w:pStyle w:val="Cmsor2"/>
+      </w:pPr>
+      <w:bookmarkStart w:id="56" w:name="_Toc517888042"/>
+      <w:r>
         <w:t>Megvalósítások</w:t>
       </w:r>
-      <w:bookmarkEnd w:id="41"/>
-    </w:p>
-    <w:p>
-      <w:pPr>
-        <w:rPr>
-          <w:rFonts w:ascii="Times New Roman" w:hAnsi="Times New Roman" w:cs="Times New Roman"/>
-          <w:sz w:val="24"/>
-        </w:rPr>
-      </w:pPr>
-    </w:p>
-    <w:p>
-      <w:pPr>
-        <w:pStyle w:val="Listaszerbekezds"/>
-        <w:numPr>
-          <w:ilvl w:val="1"/>
-          <w:numId w:val="3"/>
-        </w:numPr>
-        <w:ind w:left="567" w:hanging="567"/>
-        <w:outlineLvl w:val="1"/>
-        <w:rPr>
-          <w:rFonts w:ascii="Times New Roman" w:hAnsi="Times New Roman" w:cs="Times New Roman"/>
-          <w:b/>
-          <w:sz w:val="30"/>
-          <w:szCs w:val="30"/>
-        </w:rPr>
-      </w:pPr>
-      <w:bookmarkStart w:id="42" w:name="_Toc517880227"/>
-      <w:r>
-        <w:rPr>
-          <w:rFonts w:ascii="Times New Roman" w:hAnsi="Times New Roman" w:cs="Times New Roman"/>
-          <w:b/>
-          <w:sz w:val="30"/>
-          <w:szCs w:val="30"/>
-        </w:rPr>
+      <w:bookmarkEnd w:id="56"/>
+    </w:p>
+    <w:p>
+      <w:pPr>
+        <w:rPr>
+          <w:rFonts w:ascii="Times New Roman" w:hAnsi="Times New Roman" w:cs="Times New Roman"/>
+          <w:sz w:val="24"/>
+        </w:rPr>
+      </w:pPr>
+    </w:p>
+    <w:p>
+      <w:pPr>
+        <w:pStyle w:val="Cmsor2"/>
+      </w:pPr>
+      <w:bookmarkStart w:id="57" w:name="_Toc517888043"/>
+      <w:r>
         <w:t>Összehasonlítás hasonló rendszerekkel</w:t>
       </w:r>
-      <w:bookmarkEnd w:id="42"/>
-    </w:p>
-    <w:p>
-      <w:pPr>
-        <w:rPr>
-          <w:rFonts w:ascii="Times New Roman" w:hAnsi="Times New Roman" w:cs="Times New Roman"/>
-          <w:sz w:val="24"/>
-        </w:rPr>
-      </w:pPr>
-    </w:p>
-    <w:p>
-      <w:pPr>
-        <w:pStyle w:val="Listaszerbekezds"/>
-        <w:numPr>
-          <w:ilvl w:val="1"/>
-          <w:numId w:val="3"/>
-        </w:numPr>
-        <w:ind w:left="567" w:hanging="567"/>
-        <w:outlineLvl w:val="1"/>
-        <w:rPr>
-          <w:rFonts w:ascii="Times New Roman" w:hAnsi="Times New Roman" w:cs="Times New Roman"/>
-          <w:b/>
-          <w:sz w:val="30"/>
-          <w:szCs w:val="30"/>
-        </w:rPr>
-      </w:pPr>
-      <w:bookmarkStart w:id="43" w:name="_Toc517880228"/>
-      <w:r>
-        <w:rPr>
-          <w:rFonts w:ascii="Times New Roman" w:hAnsi="Times New Roman" w:cs="Times New Roman"/>
-          <w:b/>
-          <w:sz w:val="30"/>
-          <w:szCs w:val="30"/>
-        </w:rPr>
+      <w:bookmarkEnd w:id="57"/>
+    </w:p>
+    <w:p>
+      <w:pPr>
+        <w:rPr>
+          <w:rFonts w:ascii="Times New Roman" w:hAnsi="Times New Roman" w:cs="Times New Roman"/>
+          <w:sz w:val="24"/>
+        </w:rPr>
+      </w:pPr>
+    </w:p>
+    <w:p>
+      <w:pPr>
+        <w:pStyle w:val="Cmsor2"/>
+      </w:pPr>
+      <w:bookmarkStart w:id="58" w:name="_Toc517888044"/>
+      <w:r>
         <w:t>További fejlesztési irányok</w:t>
       </w:r>
-      <w:bookmarkEnd w:id="43"/>
-    </w:p>
-    <w:p>
-      <w:pPr>
-        <w:rPr>
-          <w:rFonts w:ascii="Times New Roman" w:hAnsi="Times New Roman" w:cs="Times New Roman"/>
-          <w:sz w:val="24"/>
-        </w:rPr>
-      </w:pPr>
-    </w:p>
-    <w:p>
-      <w:pPr>
-        <w:pStyle w:val="Listaszerbekezds"/>
-        <w:numPr>
-          <w:ilvl w:val="0"/>
-          <w:numId w:val="3"/>
-        </w:numPr>
-        <w:ind w:left="567" w:hanging="567"/>
-        <w:outlineLvl w:val="0"/>
-        <w:rPr>
-          <w:rFonts w:ascii="Times New Roman" w:hAnsi="Times New Roman" w:cs="Times New Roman"/>
-          <w:b/>
-          <w:sz w:val="32"/>
-          <w:szCs w:val="32"/>
-        </w:rPr>
-      </w:pPr>
-      <w:bookmarkStart w:id="44" w:name="_Toc517880229"/>
-      <w:r>
-        <w:rPr>
-          <w:rFonts w:ascii="Times New Roman" w:hAnsi="Times New Roman" w:cs="Times New Roman"/>
-          <w:b/>
-          <w:sz w:val="32"/>
-          <w:szCs w:val="32"/>
-        </w:rPr>
+      <w:bookmarkEnd w:id="58"/>
+    </w:p>
+    <w:p>
+      <w:pPr>
+        <w:rPr>
+          <w:rFonts w:ascii="Times New Roman" w:hAnsi="Times New Roman" w:cs="Times New Roman"/>
+          <w:sz w:val="24"/>
+        </w:rPr>
+      </w:pPr>
+    </w:p>
+    <w:p>
+      <w:pPr>
+        <w:pStyle w:val="Cmsor1"/>
+      </w:pPr>
+      <w:bookmarkStart w:id="59" w:name="_Toc517888045"/>
+      <w:r>
         <w:t>Irodalomjegyzék</w:t>
       </w:r>
-      <w:bookmarkEnd w:id="44"/>
+      <w:bookmarkEnd w:id="59"/>
     </w:p>
     <w:p>
       <w:pPr>
@@ -12695,31 +12931,13 @@
     </w:p>
     <w:p>
       <w:pPr>
-        <w:pStyle w:val="Listaszerbekezds"/>
-        <w:numPr>
-          <w:ilvl w:val="0"/>
-          <w:numId w:val="3"/>
-        </w:numPr>
-        <w:ind w:left="567" w:hanging="567"/>
-        <w:outlineLvl w:val="0"/>
-        <w:rPr>
-          <w:rFonts w:ascii="Times New Roman" w:hAnsi="Times New Roman" w:cs="Times New Roman"/>
-          <w:b/>
-          <w:sz w:val="32"/>
-          <w:szCs w:val="32"/>
-        </w:rPr>
-      </w:pPr>
-      <w:bookmarkStart w:id="45" w:name="_Toc517880230"/>
-      <w:r>
-        <w:rPr>
-          <w:rFonts w:ascii="Times New Roman" w:hAnsi="Times New Roman" w:cs="Times New Roman"/>
-          <w:b/>
-          <w:sz w:val="32"/>
-          <w:szCs w:val="32"/>
-        </w:rPr>
+        <w:pStyle w:val="Cmsor1"/>
+      </w:pPr>
+      <w:bookmarkStart w:id="60" w:name="_Toc517888046"/>
+      <w:r>
         <w:t>Függelékek</w:t>
       </w:r>
-      <w:bookmarkEnd w:id="45"/>
+      <w:bookmarkEnd w:id="60"/>
     </w:p>
     <w:p>
       <w:pPr>
@@ -12969,7 +13187,7 @@
         <w:noProof/>
         <w:sz w:val="24"/>
       </w:rPr>
-      <w:t>7</w:t>
+      <w:t>16</w:t>
     </w:r>
     <w:r>
       <w:rPr>
@@ -13020,7 +13238,7 @@
       <w:pStyle w:val="lfej"/>
       <w:jc w:val="right"/>
     </w:pPr>
-    <w:fldSimple w:instr=" STYLEREF  &quot;Listaszerű bekezdés&quot;  \* MERGEFORMAT ">
+    <w:fldSimple w:instr=" STYLEREF  &quot;Címsor 1&quot;  \* MERGEFORMAT ">
       <w:r>
         <w:rPr>
           <w:noProof/>
@@ -14468,87 +14686,123 @@
   <w:abstractNum w:abstractNumId="12" w15:restartNumberingAfterBreak="0">
     <w:nsid w:val="76B9716B"/>
     <w:multiLevelType w:val="multilevel"/>
-    <w:tmpl w:val="040E001F"/>
+    <w:tmpl w:val="F842AFCA"/>
     <w:lvl w:ilvl="0">
       <w:start w:val="1"/>
       <w:numFmt w:val="decimal"/>
+      <w:pStyle w:val="Cmsor1"/>
       <w:lvlText w:val="%1."/>
       <w:lvlJc w:val="left"/>
       <w:pPr>
-        <w:ind w:left="360" w:hanging="360"/>
-      </w:pPr>
+        <w:ind w:left="432" w:hanging="432"/>
+      </w:pPr>
+      <w:rPr>
+        <w:rFonts w:hint="default"/>
+      </w:rPr>
     </w:lvl>
     <w:lvl w:ilvl="1">
       <w:start w:val="1"/>
       <w:numFmt w:val="decimal"/>
-      <w:lvlText w:val="%1.%2."/>
+      <w:pStyle w:val="Cmsor2"/>
+      <w:lvlText w:val="%1.%2"/>
       <w:lvlJc w:val="left"/>
       <w:pPr>
-        <w:ind w:left="716" w:hanging="432"/>
-      </w:pPr>
+        <w:ind w:left="576" w:hanging="576"/>
+      </w:pPr>
+      <w:rPr>
+        <w:rFonts w:hint="default"/>
+      </w:rPr>
     </w:lvl>
     <w:lvl w:ilvl="2">
       <w:start w:val="1"/>
       <w:numFmt w:val="decimal"/>
-      <w:lvlText w:val="%1.%2.%3."/>
+      <w:pStyle w:val="Cmsor3"/>
+      <w:lvlText w:val="%1.%2.%3"/>
       <w:lvlJc w:val="left"/>
       <w:pPr>
-        <w:ind w:left="646" w:hanging="504"/>
-      </w:pPr>
+        <w:ind w:left="720" w:hanging="720"/>
+      </w:pPr>
+      <w:rPr>
+        <w:rFonts w:hint="default"/>
+      </w:rPr>
     </w:lvl>
     <w:lvl w:ilvl="3">
       <w:start w:val="1"/>
       <w:numFmt w:val="decimal"/>
-      <w:lvlText w:val="%1.%2.%3.%4."/>
+      <w:pStyle w:val="Cmsor4"/>
+      <w:lvlText w:val="%1.%2.%3.%4"/>
       <w:lvlJc w:val="left"/>
       <w:pPr>
-        <w:ind w:left="1728" w:hanging="648"/>
-      </w:pPr>
+        <w:ind w:left="864" w:hanging="864"/>
+      </w:pPr>
+      <w:rPr>
+        <w:rFonts w:hint="default"/>
+      </w:rPr>
     </w:lvl>
     <w:lvl w:ilvl="4">
       <w:start w:val="1"/>
       <w:numFmt w:val="decimal"/>
-      <w:lvlText w:val="%1.%2.%3.%4.%5."/>
+      <w:pStyle w:val="Cmsor5"/>
+      <w:lvlText w:val="%1.%2.%3.%4.%5"/>
       <w:lvlJc w:val="left"/>
       <w:pPr>
-        <w:ind w:left="2232" w:hanging="792"/>
-      </w:pPr>
+        <w:ind w:left="1008" w:hanging="1008"/>
+      </w:pPr>
+      <w:rPr>
+        <w:rFonts w:hint="default"/>
+      </w:rPr>
     </w:lvl>
     <w:lvl w:ilvl="5">
       <w:start w:val="1"/>
       <w:numFmt w:val="decimal"/>
-      <w:lvlText w:val="%1.%2.%3.%4.%5.%6."/>
+      <w:pStyle w:val="Cmsor6"/>
+      <w:lvlText w:val="%1.%2.%3.%4.%5.%6"/>
       <w:lvlJc w:val="left"/>
       <w:pPr>
-        <w:ind w:left="2736" w:hanging="936"/>
-      </w:pPr>
+        <w:ind w:left="1152" w:hanging="1152"/>
+      </w:pPr>
+      <w:rPr>
+        <w:rFonts w:hint="default"/>
+      </w:rPr>
     </w:lvl>
     <w:lvl w:ilvl="6">
       <w:start w:val="1"/>
       <w:numFmt w:val="decimal"/>
-      <w:lvlText w:val="%1.%2.%3.%4.%5.%6.%7."/>
+      <w:pStyle w:val="Cmsor7"/>
+      <w:lvlText w:val="%1.%2.%3.%4.%5.%6.%7"/>
       <w:lvlJc w:val="left"/>
       <w:pPr>
-        <w:ind w:left="3240" w:hanging="1080"/>
-      </w:pPr>
+        <w:ind w:left="1296" w:hanging="1296"/>
+      </w:pPr>
+      <w:rPr>
+        <w:rFonts w:hint="default"/>
+      </w:rPr>
     </w:lvl>
     <w:lvl w:ilvl="7">
       <w:start w:val="1"/>
       <w:numFmt w:val="decimal"/>
-      <w:lvlText w:val="%1.%2.%3.%4.%5.%6.%7.%8."/>
+      <w:pStyle w:val="Cmsor8"/>
+      <w:lvlText w:val="%1.%2.%3.%4.%5.%6.%7.%8"/>
       <w:lvlJc w:val="left"/>
       <w:pPr>
-        <w:ind w:left="3744" w:hanging="1224"/>
-      </w:pPr>
+        <w:ind w:left="1440" w:hanging="1440"/>
+      </w:pPr>
+      <w:rPr>
+        <w:rFonts w:hint="default"/>
+      </w:rPr>
     </w:lvl>
     <w:lvl w:ilvl="8">
       <w:start w:val="1"/>
       <w:numFmt w:val="decimal"/>
-      <w:lvlText w:val="%1.%2.%3.%4.%5.%6.%7.%8.%9."/>
+      <w:pStyle w:val="Cmsor9"/>
+      <w:lvlText w:val="%1.%2.%3.%4.%5.%6.%7.%8.%9"/>
       <w:lvlJc w:val="left"/>
       <w:pPr>
-        <w:ind w:left="4320" w:hanging="1440"/>
-      </w:pPr>
+        <w:ind w:left="1584" w:hanging="1584"/>
+      </w:pPr>
+      <w:rPr>
+        <w:rFonts w:hint="default"/>
+      </w:rPr>
     </w:lvl>
   </w:abstractNum>
   <w:num w:numId="1">
@@ -14589,6 +14843,567 @@
   </w:num>
   <w:num w:numId="13">
     <w:abstractNumId w:val="7"/>
+  </w:num>
+  <w:num w:numId="14">
+    <w:abstractNumId w:val="12"/>
+    <w:lvlOverride w:ilvl="0">
+      <w:lvl w:ilvl="0">
+        <w:start w:val="1"/>
+        <w:numFmt w:val="decimal"/>
+        <w:pStyle w:val="Cmsor1"/>
+        <w:lvlText w:val="%1."/>
+        <w:lvlJc w:val="left"/>
+        <w:pPr>
+          <w:ind w:left="360" w:hanging="360"/>
+        </w:pPr>
+        <w:rPr>
+          <w:rFonts w:hint="default"/>
+        </w:rPr>
+      </w:lvl>
+    </w:lvlOverride>
+    <w:lvlOverride w:ilvl="1">
+      <w:lvl w:ilvl="1">
+        <w:start w:val="1"/>
+        <w:numFmt w:val="decimal"/>
+        <w:pStyle w:val="Cmsor2"/>
+        <w:lvlText w:val="%1.%2."/>
+        <w:lvlJc w:val="left"/>
+        <w:pPr>
+          <w:ind w:left="716" w:hanging="432"/>
+        </w:pPr>
+        <w:rPr>
+          <w:rFonts w:hint="default"/>
+        </w:rPr>
+      </w:lvl>
+    </w:lvlOverride>
+    <w:lvlOverride w:ilvl="2">
+      <w:lvl w:ilvl="2">
+        <w:start w:val="1"/>
+        <w:numFmt w:val="decimal"/>
+        <w:pStyle w:val="Cmsor3"/>
+        <w:lvlText w:val="%1.%2.%3."/>
+        <w:lvlJc w:val="left"/>
+        <w:pPr>
+          <w:ind w:left="646" w:hanging="504"/>
+        </w:pPr>
+        <w:rPr>
+          <w:rFonts w:hint="default"/>
+        </w:rPr>
+      </w:lvl>
+    </w:lvlOverride>
+    <w:lvlOverride w:ilvl="3">
+      <w:lvl w:ilvl="3">
+        <w:start w:val="1"/>
+        <w:numFmt w:val="decimal"/>
+        <w:pStyle w:val="Cmsor4"/>
+        <w:lvlText w:val="%1.%2.%3.%4."/>
+        <w:lvlJc w:val="left"/>
+        <w:pPr>
+          <w:ind w:left="1728" w:hanging="648"/>
+        </w:pPr>
+        <w:rPr>
+          <w:rFonts w:hint="default"/>
+        </w:rPr>
+      </w:lvl>
+    </w:lvlOverride>
+    <w:lvlOverride w:ilvl="4">
+      <w:lvl w:ilvl="4">
+        <w:start w:val="1"/>
+        <w:numFmt w:val="decimal"/>
+        <w:pStyle w:val="Cmsor5"/>
+        <w:lvlText w:val="%1.%2.%3.%4.%5."/>
+        <w:lvlJc w:val="left"/>
+        <w:pPr>
+          <w:ind w:left="2232" w:hanging="792"/>
+        </w:pPr>
+        <w:rPr>
+          <w:rFonts w:hint="default"/>
+        </w:rPr>
+      </w:lvl>
+    </w:lvlOverride>
+    <w:lvlOverride w:ilvl="5">
+      <w:lvl w:ilvl="5">
+        <w:start w:val="1"/>
+        <w:numFmt w:val="decimal"/>
+        <w:pStyle w:val="Cmsor6"/>
+        <w:lvlText w:val="%1.%2.%3.%4.%5.%6."/>
+        <w:lvlJc w:val="left"/>
+        <w:pPr>
+          <w:ind w:left="2736" w:hanging="936"/>
+        </w:pPr>
+        <w:rPr>
+          <w:rFonts w:hint="default"/>
+        </w:rPr>
+      </w:lvl>
+    </w:lvlOverride>
+    <w:lvlOverride w:ilvl="6">
+      <w:lvl w:ilvl="6">
+        <w:start w:val="1"/>
+        <w:numFmt w:val="decimal"/>
+        <w:pStyle w:val="Cmsor7"/>
+        <w:lvlText w:val="%1.%2.%3.%4.%5.%6.%7."/>
+        <w:lvlJc w:val="left"/>
+        <w:pPr>
+          <w:ind w:left="3240" w:hanging="1080"/>
+        </w:pPr>
+        <w:rPr>
+          <w:rFonts w:hint="default"/>
+        </w:rPr>
+      </w:lvl>
+    </w:lvlOverride>
+    <w:lvlOverride w:ilvl="7">
+      <w:lvl w:ilvl="7">
+        <w:start w:val="1"/>
+        <w:numFmt w:val="decimal"/>
+        <w:pStyle w:val="Cmsor8"/>
+        <w:lvlText w:val="%1.%2.%3.%4.%5.%6.%7.%8."/>
+        <w:lvlJc w:val="left"/>
+        <w:pPr>
+          <w:ind w:left="3744" w:hanging="1224"/>
+        </w:pPr>
+        <w:rPr>
+          <w:rFonts w:hint="default"/>
+        </w:rPr>
+      </w:lvl>
+    </w:lvlOverride>
+    <w:lvlOverride w:ilvl="8">
+      <w:lvl w:ilvl="8">
+        <w:start w:val="1"/>
+        <w:numFmt w:val="decimal"/>
+        <w:pStyle w:val="Cmsor9"/>
+        <w:lvlText w:val="%1.%2.%3.%4.%5.%6.%7.%8.%9."/>
+        <w:lvlJc w:val="left"/>
+        <w:pPr>
+          <w:ind w:left="4320" w:hanging="1440"/>
+        </w:pPr>
+        <w:rPr>
+          <w:rFonts w:hint="default"/>
+        </w:rPr>
+      </w:lvl>
+    </w:lvlOverride>
+  </w:num>
+  <w:num w:numId="15">
+    <w:abstractNumId w:val="12"/>
+    <w:lvlOverride w:ilvl="0">
+      <w:lvl w:ilvl="0">
+        <w:start w:val="1"/>
+        <w:numFmt w:val="decimal"/>
+        <w:pStyle w:val="Cmsor1"/>
+        <w:lvlText w:val="%1."/>
+        <w:lvlJc w:val="left"/>
+        <w:pPr>
+          <w:ind w:left="360" w:hanging="360"/>
+        </w:pPr>
+        <w:rPr>
+          <w:rFonts w:hint="default"/>
+        </w:rPr>
+      </w:lvl>
+    </w:lvlOverride>
+    <w:lvlOverride w:ilvl="1">
+      <w:lvl w:ilvl="1">
+        <w:start w:val="1"/>
+        <w:numFmt w:val="decimal"/>
+        <w:pStyle w:val="Cmsor2"/>
+        <w:lvlText w:val="%1.%2."/>
+        <w:lvlJc w:val="left"/>
+        <w:pPr>
+          <w:ind w:left="716" w:hanging="432"/>
+        </w:pPr>
+        <w:rPr>
+          <w:rFonts w:hint="default"/>
+        </w:rPr>
+      </w:lvl>
+    </w:lvlOverride>
+    <w:lvlOverride w:ilvl="2">
+      <w:lvl w:ilvl="2">
+        <w:start w:val="1"/>
+        <w:numFmt w:val="decimal"/>
+        <w:pStyle w:val="Cmsor3"/>
+        <w:lvlText w:val="%1.%2.%3."/>
+        <w:lvlJc w:val="left"/>
+        <w:pPr>
+          <w:ind w:left="646" w:hanging="504"/>
+        </w:pPr>
+        <w:rPr>
+          <w:rFonts w:hint="default"/>
+        </w:rPr>
+      </w:lvl>
+    </w:lvlOverride>
+    <w:lvlOverride w:ilvl="3">
+      <w:lvl w:ilvl="3">
+        <w:start w:val="1"/>
+        <w:numFmt w:val="decimal"/>
+        <w:pStyle w:val="Cmsor4"/>
+        <w:lvlText w:val="%1.%2.%3.%4."/>
+        <w:lvlJc w:val="left"/>
+        <w:pPr>
+          <w:ind w:left="1728" w:hanging="648"/>
+        </w:pPr>
+        <w:rPr>
+          <w:rFonts w:hint="default"/>
+        </w:rPr>
+      </w:lvl>
+    </w:lvlOverride>
+    <w:lvlOverride w:ilvl="4">
+      <w:lvl w:ilvl="4">
+        <w:start w:val="1"/>
+        <w:numFmt w:val="decimal"/>
+        <w:pStyle w:val="Cmsor5"/>
+        <w:lvlText w:val="%1.%2.%3.%4.%5."/>
+        <w:lvlJc w:val="left"/>
+        <w:pPr>
+          <w:ind w:left="2232" w:hanging="792"/>
+        </w:pPr>
+        <w:rPr>
+          <w:rFonts w:hint="default"/>
+        </w:rPr>
+      </w:lvl>
+    </w:lvlOverride>
+    <w:lvlOverride w:ilvl="5">
+      <w:lvl w:ilvl="5">
+        <w:start w:val="1"/>
+        <w:numFmt w:val="decimal"/>
+        <w:pStyle w:val="Cmsor6"/>
+        <w:lvlText w:val="%1.%2.%3.%4.%5.%6."/>
+        <w:lvlJc w:val="left"/>
+        <w:pPr>
+          <w:ind w:left="2736" w:hanging="936"/>
+        </w:pPr>
+        <w:rPr>
+          <w:rFonts w:hint="default"/>
+        </w:rPr>
+      </w:lvl>
+    </w:lvlOverride>
+    <w:lvlOverride w:ilvl="6">
+      <w:lvl w:ilvl="6">
+        <w:start w:val="1"/>
+        <w:numFmt w:val="decimal"/>
+        <w:pStyle w:val="Cmsor7"/>
+        <w:lvlText w:val="%1.%2.%3.%4.%5.%6.%7."/>
+        <w:lvlJc w:val="left"/>
+        <w:pPr>
+          <w:ind w:left="3240" w:hanging="1080"/>
+        </w:pPr>
+        <w:rPr>
+          <w:rFonts w:hint="default"/>
+        </w:rPr>
+      </w:lvl>
+    </w:lvlOverride>
+    <w:lvlOverride w:ilvl="7">
+      <w:lvl w:ilvl="7">
+        <w:start w:val="1"/>
+        <w:numFmt w:val="decimal"/>
+        <w:pStyle w:val="Cmsor8"/>
+        <w:lvlText w:val="%1.%2.%3.%4.%5.%6.%7.%8."/>
+        <w:lvlJc w:val="left"/>
+        <w:pPr>
+          <w:ind w:left="3744" w:hanging="1224"/>
+        </w:pPr>
+        <w:rPr>
+          <w:rFonts w:hint="default"/>
+        </w:rPr>
+      </w:lvl>
+    </w:lvlOverride>
+    <w:lvlOverride w:ilvl="8">
+      <w:lvl w:ilvl="8">
+        <w:start w:val="1"/>
+        <w:numFmt w:val="decimal"/>
+        <w:pStyle w:val="Cmsor9"/>
+        <w:lvlText w:val="%1.%2.%3.%4.%5.%6.%7.%8.%9."/>
+        <w:lvlJc w:val="left"/>
+        <w:pPr>
+          <w:ind w:left="4320" w:hanging="1440"/>
+        </w:pPr>
+        <w:rPr>
+          <w:rFonts w:hint="default"/>
+        </w:rPr>
+      </w:lvl>
+    </w:lvlOverride>
+  </w:num>
+  <w:num w:numId="16">
+    <w:abstractNumId w:val="12"/>
+    <w:lvlOverride w:ilvl="0">
+      <w:lvl w:ilvl="0">
+        <w:start w:val="1"/>
+        <w:numFmt w:val="decimal"/>
+        <w:pStyle w:val="Cmsor1"/>
+        <w:lvlText w:val="%1."/>
+        <w:lvlJc w:val="left"/>
+        <w:pPr>
+          <w:ind w:left="360" w:hanging="360"/>
+        </w:pPr>
+        <w:rPr>
+          <w:rFonts w:hint="default"/>
+        </w:rPr>
+      </w:lvl>
+    </w:lvlOverride>
+    <w:lvlOverride w:ilvl="1">
+      <w:lvl w:ilvl="1">
+        <w:start w:val="1"/>
+        <w:numFmt w:val="decimal"/>
+        <w:pStyle w:val="Cmsor2"/>
+        <w:lvlText w:val="%1.%2."/>
+        <w:lvlJc w:val="left"/>
+        <w:pPr>
+          <w:ind w:left="716" w:hanging="432"/>
+        </w:pPr>
+        <w:rPr>
+          <w:rFonts w:hint="default"/>
+        </w:rPr>
+      </w:lvl>
+    </w:lvlOverride>
+    <w:lvlOverride w:ilvl="2">
+      <w:lvl w:ilvl="2">
+        <w:start w:val="1"/>
+        <w:numFmt w:val="decimal"/>
+        <w:pStyle w:val="Cmsor3"/>
+        <w:lvlText w:val="%1.%2.%3."/>
+        <w:lvlJc w:val="left"/>
+        <w:pPr>
+          <w:ind w:left="646" w:hanging="504"/>
+        </w:pPr>
+        <w:rPr>
+          <w:rFonts w:hint="default"/>
+        </w:rPr>
+      </w:lvl>
+    </w:lvlOverride>
+    <w:lvlOverride w:ilvl="3">
+      <w:lvl w:ilvl="3">
+        <w:start w:val="1"/>
+        <w:numFmt w:val="decimal"/>
+        <w:pStyle w:val="Cmsor4"/>
+        <w:lvlText w:val="%1.%2.%3.%4."/>
+        <w:lvlJc w:val="left"/>
+        <w:pPr>
+          <w:ind w:left="1728" w:hanging="648"/>
+        </w:pPr>
+        <w:rPr>
+          <w:rFonts w:hint="default"/>
+        </w:rPr>
+      </w:lvl>
+    </w:lvlOverride>
+    <w:lvlOverride w:ilvl="4">
+      <w:lvl w:ilvl="4">
+        <w:start w:val="1"/>
+        <w:numFmt w:val="decimal"/>
+        <w:pStyle w:val="Cmsor5"/>
+        <w:lvlText w:val="%1.%2.%3.%4.%5."/>
+        <w:lvlJc w:val="left"/>
+        <w:pPr>
+          <w:ind w:left="2232" w:hanging="792"/>
+        </w:pPr>
+        <w:rPr>
+          <w:rFonts w:hint="default"/>
+        </w:rPr>
+      </w:lvl>
+    </w:lvlOverride>
+    <w:lvlOverride w:ilvl="5">
+      <w:lvl w:ilvl="5">
+        <w:start w:val="1"/>
+        <w:numFmt w:val="decimal"/>
+        <w:pStyle w:val="Cmsor6"/>
+        <w:lvlText w:val="%1.%2.%3.%4.%5.%6."/>
+        <w:lvlJc w:val="left"/>
+        <w:pPr>
+          <w:ind w:left="2736" w:hanging="936"/>
+        </w:pPr>
+        <w:rPr>
+          <w:rFonts w:hint="default"/>
+        </w:rPr>
+      </w:lvl>
+    </w:lvlOverride>
+    <w:lvlOverride w:ilvl="6">
+      <w:lvl w:ilvl="6">
+        <w:start w:val="1"/>
+        <w:numFmt w:val="decimal"/>
+        <w:pStyle w:val="Cmsor7"/>
+        <w:lvlText w:val="%1.%2.%3.%4.%5.%6.%7."/>
+        <w:lvlJc w:val="left"/>
+        <w:pPr>
+          <w:ind w:left="3240" w:hanging="1080"/>
+        </w:pPr>
+        <w:rPr>
+          <w:rFonts w:hint="default"/>
+        </w:rPr>
+      </w:lvl>
+    </w:lvlOverride>
+    <w:lvlOverride w:ilvl="7">
+      <w:lvl w:ilvl="7">
+        <w:start w:val="1"/>
+        <w:numFmt w:val="decimal"/>
+        <w:pStyle w:val="Cmsor8"/>
+        <w:lvlText w:val="%1.%2.%3.%4.%5.%6.%7.%8."/>
+        <w:lvlJc w:val="left"/>
+        <w:pPr>
+          <w:ind w:left="3744" w:hanging="1224"/>
+        </w:pPr>
+        <w:rPr>
+          <w:rFonts w:hint="default"/>
+        </w:rPr>
+      </w:lvl>
+    </w:lvlOverride>
+    <w:lvlOverride w:ilvl="8">
+      <w:lvl w:ilvl="8">
+        <w:start w:val="1"/>
+        <w:numFmt w:val="decimal"/>
+        <w:pStyle w:val="Cmsor9"/>
+        <w:lvlText w:val="%1.%2.%3.%4.%5.%6.%7.%8.%9."/>
+        <w:lvlJc w:val="left"/>
+        <w:pPr>
+          <w:ind w:left="4320" w:hanging="1440"/>
+        </w:pPr>
+        <w:rPr>
+          <w:rFonts w:hint="default"/>
+        </w:rPr>
+      </w:lvl>
+    </w:lvlOverride>
+  </w:num>
+  <w:num w:numId="17">
+    <w:abstractNumId w:val="12"/>
+    <w:lvlOverride w:ilvl="0">
+      <w:lvl w:ilvl="0">
+        <w:start w:val="1"/>
+        <w:numFmt w:val="decimal"/>
+        <w:pStyle w:val="Cmsor1"/>
+        <w:lvlText w:val="%1."/>
+        <w:lvlJc w:val="left"/>
+        <w:pPr>
+          <w:ind w:left="360" w:hanging="360"/>
+        </w:pPr>
+        <w:rPr>
+          <w:rFonts w:hint="default"/>
+        </w:rPr>
+      </w:lvl>
+    </w:lvlOverride>
+    <w:lvlOverride w:ilvl="1">
+      <w:lvl w:ilvl="1">
+        <w:start w:val="1"/>
+        <w:numFmt w:val="decimal"/>
+        <w:pStyle w:val="Cmsor2"/>
+        <w:lvlText w:val="%1.%2."/>
+        <w:lvlJc w:val="left"/>
+        <w:pPr>
+          <w:ind w:left="716" w:hanging="432"/>
+        </w:pPr>
+        <w:rPr>
+          <w:rFonts w:hint="default"/>
+        </w:rPr>
+      </w:lvl>
+    </w:lvlOverride>
+    <w:lvlOverride w:ilvl="2">
+      <w:lvl w:ilvl="2">
+        <w:start w:val="1"/>
+        <w:numFmt w:val="decimal"/>
+        <w:pStyle w:val="Cmsor3"/>
+        <w:lvlText w:val="%1.%2.%3."/>
+        <w:lvlJc w:val="left"/>
+        <w:pPr>
+          <w:ind w:left="646" w:hanging="504"/>
+        </w:pPr>
+        <w:rPr>
+          <w:rFonts w:hint="default"/>
+        </w:rPr>
+      </w:lvl>
+    </w:lvlOverride>
+    <w:lvlOverride w:ilvl="3">
+      <w:lvl w:ilvl="3">
+        <w:start w:val="1"/>
+        <w:numFmt w:val="decimal"/>
+        <w:pStyle w:val="Cmsor4"/>
+        <w:lvlText w:val="%1.%2.%3.%4."/>
+        <w:lvlJc w:val="left"/>
+        <w:pPr>
+          <w:ind w:left="1728" w:hanging="648"/>
+        </w:pPr>
+        <w:rPr>
+          <w:rFonts w:hint="default"/>
+        </w:rPr>
+      </w:lvl>
+    </w:lvlOverride>
+    <w:lvlOverride w:ilvl="4">
+      <w:lvl w:ilvl="4">
+        <w:start w:val="1"/>
+        <w:numFmt w:val="decimal"/>
+        <w:pStyle w:val="Cmsor5"/>
+        <w:lvlText w:val="%1.%2.%3.%4.%5."/>
+        <w:lvlJc w:val="left"/>
+        <w:pPr>
+          <w:ind w:left="2232" w:hanging="792"/>
+        </w:pPr>
+        <w:rPr>
+          <w:rFonts w:hint="default"/>
+        </w:rPr>
+      </w:lvl>
+    </w:lvlOverride>
+    <w:lvlOverride w:ilvl="5">
+      <w:lvl w:ilvl="5">
+        <w:start w:val="1"/>
+        <w:numFmt w:val="decimal"/>
+        <w:pStyle w:val="Cmsor6"/>
+        <w:lvlText w:val="%1.%2.%3.%4.%5.%6."/>
+        <w:lvlJc w:val="left"/>
+        <w:pPr>
+          <w:ind w:left="2736" w:hanging="936"/>
+        </w:pPr>
+        <w:rPr>
+          <w:rFonts w:hint="default"/>
+        </w:rPr>
+      </w:lvl>
+    </w:lvlOverride>
+    <w:lvlOverride w:ilvl="6">
+      <w:lvl w:ilvl="6">
+        <w:start w:val="1"/>
+        <w:numFmt w:val="decimal"/>
+        <w:pStyle w:val="Cmsor7"/>
+        <w:lvlText w:val="%1.%2.%3.%4.%5.%6.%7."/>
+        <w:lvlJc w:val="left"/>
+        <w:pPr>
+          <w:ind w:left="3240" w:hanging="1080"/>
+        </w:pPr>
+        <w:rPr>
+          <w:rFonts w:hint="default"/>
+        </w:rPr>
+      </w:lvl>
+    </w:lvlOverride>
+    <w:lvlOverride w:ilvl="7">
+      <w:lvl w:ilvl="7">
+        <w:start w:val="1"/>
+        <w:numFmt w:val="decimal"/>
+        <w:pStyle w:val="Cmsor8"/>
+        <w:lvlText w:val="%1.%2.%3.%4.%5.%6.%7.%8."/>
+        <w:lvlJc w:val="left"/>
+        <w:pPr>
+          <w:ind w:left="3744" w:hanging="1224"/>
+        </w:pPr>
+        <w:rPr>
+          <w:rFonts w:hint="default"/>
+        </w:rPr>
+      </w:lvl>
+    </w:lvlOverride>
+    <w:lvlOverride w:ilvl="8">
+      <w:lvl w:ilvl="8">
+        <w:start w:val="1"/>
+        <w:numFmt w:val="decimal"/>
+        <w:pStyle w:val="Cmsor9"/>
+        <w:lvlText w:val="%1.%2.%3.%4.%5.%6.%7.%8.%9."/>
+        <w:lvlJc w:val="left"/>
+        <w:pPr>
+          <w:ind w:left="4320" w:hanging="1440"/>
+        </w:pPr>
+        <w:rPr>
+          <w:rFonts w:hint="default"/>
+        </w:rPr>
+      </w:lvl>
+    </w:lvlOverride>
+  </w:num>
+  <w:num w:numId="18">
+    <w:abstractNumId w:val="12"/>
+  </w:num>
+  <w:num w:numId="19">
+    <w:abstractNumId w:val="12"/>
+  </w:num>
+  <w:num w:numId="20">
+    <w:abstractNumId w:val="12"/>
   </w:num>
 </w:numbering>
 </file>
@@ -14994,18 +15809,238 @@
     <w:link w:val="Cmsor1Char"/>
     <w:uiPriority w:val="9"/>
     <w:qFormat/>
-    <w:rsid w:val="008F52D7"/>
+    <w:rsid w:val="00A712B2"/>
     <w:pPr>
       <w:keepNext/>
       <w:keepLines/>
+      <w:numPr>
+        <w:numId w:val="3"/>
+      </w:numPr>
       <w:spacing w:before="240" w:after="0"/>
       <w:outlineLvl w:val="0"/>
     </w:pPr>
     <w:rPr>
-      <w:rFonts w:asciiTheme="majorHAnsi" w:eastAsiaTheme="majorEastAsia" w:hAnsiTheme="majorHAnsi" w:cstheme="majorBidi"/>
-      <w:color w:val="2E74B5" w:themeColor="accent1" w:themeShade="BF"/>
+      <w:rFonts w:ascii="Times New Roman" w:eastAsiaTheme="majorEastAsia" w:hAnsi="Times New Roman" w:cstheme="majorBidi"/>
+      <w:b/>
+      <w:color w:val="000000" w:themeColor="text1"/>
       <w:sz w:val="32"/>
       <w:szCs w:val="32"/>
+    </w:rPr>
+  </w:style>
+  <w:style w:type="paragraph" w:styleId="Cmsor2">
+    <w:name w:val="heading 2"/>
+    <w:basedOn w:val="Norml"/>
+    <w:next w:val="Norml"/>
+    <w:link w:val="Cmsor2Char"/>
+    <w:autoRedefine/>
+    <w:uiPriority w:val="9"/>
+    <w:unhideWhenUsed/>
+    <w:qFormat/>
+    <w:rsid w:val="00A712B2"/>
+    <w:pPr>
+      <w:keepNext/>
+      <w:keepLines/>
+      <w:numPr>
+        <w:ilvl w:val="1"/>
+        <w:numId w:val="3"/>
+      </w:numPr>
+      <w:spacing w:before="40" w:after="0"/>
+      <w:outlineLvl w:val="1"/>
+    </w:pPr>
+    <w:rPr>
+      <w:rFonts w:ascii="Times New Roman" w:eastAsiaTheme="majorEastAsia" w:hAnsi="Times New Roman" w:cstheme="majorBidi"/>
+      <w:b/>
+      <w:color w:val="000000" w:themeColor="text1"/>
+      <w:sz w:val="30"/>
+      <w:szCs w:val="26"/>
+    </w:rPr>
+  </w:style>
+  <w:style w:type="paragraph" w:styleId="Cmsor3">
+    <w:name w:val="heading 3"/>
+    <w:basedOn w:val="Norml"/>
+    <w:next w:val="Norml"/>
+    <w:link w:val="Cmsor3Char"/>
+    <w:autoRedefine/>
+    <w:uiPriority w:val="9"/>
+    <w:unhideWhenUsed/>
+    <w:qFormat/>
+    <w:rsid w:val="00520293"/>
+    <w:pPr>
+      <w:keepNext/>
+      <w:keepLines/>
+      <w:numPr>
+        <w:ilvl w:val="2"/>
+        <w:numId w:val="3"/>
+      </w:numPr>
+      <w:spacing w:before="40" w:after="0"/>
+      <w:outlineLvl w:val="2"/>
+    </w:pPr>
+    <w:rPr>
+      <w:rFonts w:ascii="Times New Roman" w:eastAsiaTheme="majorEastAsia" w:hAnsi="Times New Roman" w:cstheme="majorBidi"/>
+      <w:b/>
+      <w:sz w:val="28"/>
+      <w:szCs w:val="24"/>
+    </w:rPr>
+  </w:style>
+  <w:style w:type="paragraph" w:styleId="Cmsor4">
+    <w:name w:val="heading 4"/>
+    <w:basedOn w:val="Norml"/>
+    <w:next w:val="Norml"/>
+    <w:link w:val="Cmsor4Char"/>
+    <w:uiPriority w:val="9"/>
+    <w:unhideWhenUsed/>
+    <w:qFormat/>
+    <w:rsid w:val="00520293"/>
+    <w:pPr>
+      <w:keepNext/>
+      <w:keepLines/>
+      <w:numPr>
+        <w:ilvl w:val="3"/>
+        <w:numId w:val="3"/>
+      </w:numPr>
+      <w:spacing w:before="40" w:after="0"/>
+      <w:outlineLvl w:val="3"/>
+    </w:pPr>
+    <w:rPr>
+      <w:rFonts w:ascii="Times New Roman" w:eastAsiaTheme="majorEastAsia" w:hAnsi="Times New Roman" w:cstheme="majorBidi"/>
+      <w:i/>
+      <w:iCs/>
+      <w:sz w:val="30"/>
+    </w:rPr>
+  </w:style>
+  <w:style w:type="paragraph" w:styleId="Cmsor5">
+    <w:name w:val="heading 5"/>
+    <w:basedOn w:val="Norml"/>
+    <w:next w:val="Norml"/>
+    <w:link w:val="Cmsor5Char"/>
+    <w:autoRedefine/>
+    <w:uiPriority w:val="9"/>
+    <w:semiHidden/>
+    <w:unhideWhenUsed/>
+    <w:qFormat/>
+    <w:rsid w:val="00520293"/>
+    <w:pPr>
+      <w:keepNext/>
+      <w:keepLines/>
+      <w:numPr>
+        <w:ilvl w:val="4"/>
+        <w:numId w:val="3"/>
+      </w:numPr>
+      <w:spacing w:before="40" w:after="0"/>
+      <w:outlineLvl w:val="4"/>
+    </w:pPr>
+    <w:rPr>
+      <w:rFonts w:ascii="Times New Roman" w:eastAsiaTheme="majorEastAsia" w:hAnsi="Times New Roman" w:cstheme="majorBidi"/>
+      <w:i/>
+      <w:sz w:val="30"/>
+    </w:rPr>
+  </w:style>
+  <w:style w:type="paragraph" w:styleId="Cmsor6">
+    <w:name w:val="heading 6"/>
+    <w:basedOn w:val="Norml"/>
+    <w:next w:val="Norml"/>
+    <w:link w:val="Cmsor6Char"/>
+    <w:uiPriority w:val="9"/>
+    <w:semiHidden/>
+    <w:unhideWhenUsed/>
+    <w:qFormat/>
+    <w:rsid w:val="00A712B2"/>
+    <w:pPr>
+      <w:keepNext/>
+      <w:keepLines/>
+      <w:numPr>
+        <w:ilvl w:val="5"/>
+        <w:numId w:val="3"/>
+      </w:numPr>
+      <w:spacing w:before="40" w:after="0"/>
+      <w:outlineLvl w:val="5"/>
+    </w:pPr>
+    <w:rPr>
+      <w:rFonts w:asciiTheme="majorHAnsi" w:eastAsiaTheme="majorEastAsia" w:hAnsiTheme="majorHAnsi" w:cstheme="majorBidi"/>
+      <w:color w:val="1F4D78" w:themeColor="accent1" w:themeShade="7F"/>
+    </w:rPr>
+  </w:style>
+  <w:style w:type="paragraph" w:styleId="Cmsor7">
+    <w:name w:val="heading 7"/>
+    <w:basedOn w:val="Norml"/>
+    <w:next w:val="Norml"/>
+    <w:link w:val="Cmsor7Char"/>
+    <w:uiPriority w:val="9"/>
+    <w:semiHidden/>
+    <w:unhideWhenUsed/>
+    <w:qFormat/>
+    <w:rsid w:val="00A712B2"/>
+    <w:pPr>
+      <w:keepNext/>
+      <w:keepLines/>
+      <w:numPr>
+        <w:ilvl w:val="6"/>
+        <w:numId w:val="3"/>
+      </w:numPr>
+      <w:spacing w:before="40" w:after="0"/>
+      <w:outlineLvl w:val="6"/>
+    </w:pPr>
+    <w:rPr>
+      <w:rFonts w:asciiTheme="majorHAnsi" w:eastAsiaTheme="majorEastAsia" w:hAnsiTheme="majorHAnsi" w:cstheme="majorBidi"/>
+      <w:i/>
+      <w:iCs/>
+      <w:color w:val="1F4D78" w:themeColor="accent1" w:themeShade="7F"/>
+    </w:rPr>
+  </w:style>
+  <w:style w:type="paragraph" w:styleId="Cmsor8">
+    <w:name w:val="heading 8"/>
+    <w:basedOn w:val="Norml"/>
+    <w:next w:val="Norml"/>
+    <w:link w:val="Cmsor8Char"/>
+    <w:uiPriority w:val="9"/>
+    <w:semiHidden/>
+    <w:unhideWhenUsed/>
+    <w:qFormat/>
+    <w:rsid w:val="00A712B2"/>
+    <w:pPr>
+      <w:keepNext/>
+      <w:keepLines/>
+      <w:numPr>
+        <w:ilvl w:val="7"/>
+        <w:numId w:val="3"/>
+      </w:numPr>
+      <w:spacing w:before="40" w:after="0"/>
+      <w:outlineLvl w:val="7"/>
+    </w:pPr>
+    <w:rPr>
+      <w:rFonts w:asciiTheme="majorHAnsi" w:eastAsiaTheme="majorEastAsia" w:hAnsiTheme="majorHAnsi" w:cstheme="majorBidi"/>
+      <w:color w:val="272727" w:themeColor="text1" w:themeTint="D8"/>
+      <w:sz w:val="21"/>
+      <w:szCs w:val="21"/>
+    </w:rPr>
+  </w:style>
+  <w:style w:type="paragraph" w:styleId="Cmsor9">
+    <w:name w:val="heading 9"/>
+    <w:basedOn w:val="Norml"/>
+    <w:next w:val="Norml"/>
+    <w:link w:val="Cmsor9Char"/>
+    <w:uiPriority w:val="9"/>
+    <w:semiHidden/>
+    <w:unhideWhenUsed/>
+    <w:qFormat/>
+    <w:rsid w:val="00A712B2"/>
+    <w:pPr>
+      <w:keepNext/>
+      <w:keepLines/>
+      <w:numPr>
+        <w:ilvl w:val="8"/>
+        <w:numId w:val="3"/>
+      </w:numPr>
+      <w:spacing w:before="40" w:after="0"/>
+      <w:outlineLvl w:val="8"/>
+    </w:pPr>
+    <w:rPr>
+      <w:rFonts w:asciiTheme="majorHAnsi" w:eastAsiaTheme="majorEastAsia" w:hAnsiTheme="majorHAnsi" w:cstheme="majorBidi"/>
+      <w:i/>
+      <w:iCs/>
+      <w:color w:val="272727" w:themeColor="text1" w:themeTint="D8"/>
+      <w:sz w:val="21"/>
+      <w:szCs w:val="21"/>
     </w:rPr>
   </w:style>
   <w:style w:type="character" w:default="1" w:styleId="Bekezdsalapbettpusa">
@@ -15135,10 +16170,11 @@
     <w:basedOn w:val="Bekezdsalapbettpusa"/>
     <w:link w:val="Cmsor1"/>
     <w:uiPriority w:val="9"/>
-    <w:rsid w:val="008F52D7"/>
+    <w:rsid w:val="00A712B2"/>
     <w:rPr>
-      <w:rFonts w:asciiTheme="majorHAnsi" w:eastAsiaTheme="majorEastAsia" w:hAnsiTheme="majorHAnsi" w:cstheme="majorBidi"/>
-      <w:color w:val="2E74B5" w:themeColor="accent1" w:themeShade="BF"/>
+      <w:rFonts w:ascii="Times New Roman" w:eastAsiaTheme="majorEastAsia" w:hAnsi="Times New Roman" w:cstheme="majorBidi"/>
+      <w:b/>
+      <w:color w:val="000000" w:themeColor="text1"/>
       <w:sz w:val="32"/>
       <w:szCs w:val="32"/>
     </w:rPr>
@@ -15227,6 +16263,166 @@
     <w:pPr>
       <w:spacing w:after="100"/>
       <w:ind w:left="440"/>
+    </w:pPr>
+  </w:style>
+  <w:style w:type="table" w:styleId="Rcsostblzat">
+    <w:name w:val="Table Grid"/>
+    <w:basedOn w:val="Normltblzat"/>
+    <w:uiPriority w:val="39"/>
+    <w:rsid w:val="00F91C06"/>
+    <w:pPr>
+      <w:spacing w:after="0" w:line="240" w:lineRule="auto"/>
+    </w:pPr>
+    <w:tblPr>
+      <w:tblBorders>
+        <w:top w:val="single" w:sz="4" w:space="0" w:color="auto"/>
+        <w:left w:val="single" w:sz="4" w:space="0" w:color="auto"/>
+        <w:bottom w:val="single" w:sz="4" w:space="0" w:color="auto"/>
+        <w:right w:val="single" w:sz="4" w:space="0" w:color="auto"/>
+        <w:insideH w:val="single" w:sz="4" w:space="0" w:color="auto"/>
+        <w:insideV w:val="single" w:sz="4" w:space="0" w:color="auto"/>
+      </w:tblBorders>
+    </w:tblPr>
+  </w:style>
+  <w:style w:type="paragraph" w:styleId="Kpalrs">
+    <w:name w:val="caption"/>
+    <w:basedOn w:val="Norml"/>
+    <w:next w:val="Norml"/>
+    <w:uiPriority w:val="35"/>
+    <w:unhideWhenUsed/>
+    <w:qFormat/>
+    <w:rsid w:val="00F91C06"/>
+    <w:pPr>
+      <w:spacing w:after="200" w:line="240" w:lineRule="auto"/>
+    </w:pPr>
+    <w:rPr>
+      <w:i/>
+      <w:iCs/>
+      <w:color w:val="44546A" w:themeColor="text2"/>
+      <w:sz w:val="18"/>
+      <w:szCs w:val="18"/>
+    </w:rPr>
+  </w:style>
+  <w:style w:type="character" w:customStyle="1" w:styleId="Cmsor2Char">
+    <w:name w:val="Címsor 2 Char"/>
+    <w:basedOn w:val="Bekezdsalapbettpusa"/>
+    <w:link w:val="Cmsor2"/>
+    <w:uiPriority w:val="9"/>
+    <w:rsid w:val="00A712B2"/>
+    <w:rPr>
+      <w:rFonts w:ascii="Times New Roman" w:eastAsiaTheme="majorEastAsia" w:hAnsi="Times New Roman" w:cstheme="majorBidi"/>
+      <w:b/>
+      <w:color w:val="000000" w:themeColor="text1"/>
+      <w:sz w:val="30"/>
+      <w:szCs w:val="26"/>
+    </w:rPr>
+  </w:style>
+  <w:style w:type="character" w:customStyle="1" w:styleId="Cmsor3Char">
+    <w:name w:val="Címsor 3 Char"/>
+    <w:basedOn w:val="Bekezdsalapbettpusa"/>
+    <w:link w:val="Cmsor3"/>
+    <w:uiPriority w:val="9"/>
+    <w:rsid w:val="00520293"/>
+    <w:rPr>
+      <w:rFonts w:ascii="Times New Roman" w:eastAsiaTheme="majorEastAsia" w:hAnsi="Times New Roman" w:cstheme="majorBidi"/>
+      <w:b/>
+      <w:sz w:val="28"/>
+      <w:szCs w:val="24"/>
+    </w:rPr>
+  </w:style>
+  <w:style w:type="character" w:customStyle="1" w:styleId="Cmsor4Char">
+    <w:name w:val="Címsor 4 Char"/>
+    <w:basedOn w:val="Bekezdsalapbettpusa"/>
+    <w:link w:val="Cmsor4"/>
+    <w:uiPriority w:val="9"/>
+    <w:rsid w:val="00520293"/>
+    <w:rPr>
+      <w:rFonts w:ascii="Times New Roman" w:eastAsiaTheme="majorEastAsia" w:hAnsi="Times New Roman" w:cstheme="majorBidi"/>
+      <w:i/>
+      <w:iCs/>
+      <w:sz w:val="30"/>
+    </w:rPr>
+  </w:style>
+  <w:style w:type="character" w:customStyle="1" w:styleId="Cmsor5Char">
+    <w:name w:val="Címsor 5 Char"/>
+    <w:basedOn w:val="Bekezdsalapbettpusa"/>
+    <w:link w:val="Cmsor5"/>
+    <w:uiPriority w:val="9"/>
+    <w:semiHidden/>
+    <w:rsid w:val="00520293"/>
+    <w:rPr>
+      <w:rFonts w:ascii="Times New Roman" w:eastAsiaTheme="majorEastAsia" w:hAnsi="Times New Roman" w:cstheme="majorBidi"/>
+      <w:i/>
+      <w:sz w:val="30"/>
+    </w:rPr>
+  </w:style>
+  <w:style w:type="character" w:customStyle="1" w:styleId="Cmsor6Char">
+    <w:name w:val="Címsor 6 Char"/>
+    <w:basedOn w:val="Bekezdsalapbettpusa"/>
+    <w:link w:val="Cmsor6"/>
+    <w:uiPriority w:val="9"/>
+    <w:semiHidden/>
+    <w:rsid w:val="00A712B2"/>
+    <w:rPr>
+      <w:rFonts w:asciiTheme="majorHAnsi" w:eastAsiaTheme="majorEastAsia" w:hAnsiTheme="majorHAnsi" w:cstheme="majorBidi"/>
+      <w:color w:val="1F4D78" w:themeColor="accent1" w:themeShade="7F"/>
+    </w:rPr>
+  </w:style>
+  <w:style w:type="character" w:customStyle="1" w:styleId="Cmsor7Char">
+    <w:name w:val="Címsor 7 Char"/>
+    <w:basedOn w:val="Bekezdsalapbettpusa"/>
+    <w:link w:val="Cmsor7"/>
+    <w:uiPriority w:val="9"/>
+    <w:semiHidden/>
+    <w:rsid w:val="00A712B2"/>
+    <w:rPr>
+      <w:rFonts w:asciiTheme="majorHAnsi" w:eastAsiaTheme="majorEastAsia" w:hAnsiTheme="majorHAnsi" w:cstheme="majorBidi"/>
+      <w:i/>
+      <w:iCs/>
+      <w:color w:val="1F4D78" w:themeColor="accent1" w:themeShade="7F"/>
+    </w:rPr>
+  </w:style>
+  <w:style w:type="character" w:customStyle="1" w:styleId="Cmsor8Char">
+    <w:name w:val="Címsor 8 Char"/>
+    <w:basedOn w:val="Bekezdsalapbettpusa"/>
+    <w:link w:val="Cmsor8"/>
+    <w:uiPriority w:val="9"/>
+    <w:semiHidden/>
+    <w:rsid w:val="00A712B2"/>
+    <w:rPr>
+      <w:rFonts w:asciiTheme="majorHAnsi" w:eastAsiaTheme="majorEastAsia" w:hAnsiTheme="majorHAnsi" w:cstheme="majorBidi"/>
+      <w:color w:val="272727" w:themeColor="text1" w:themeTint="D8"/>
+      <w:sz w:val="21"/>
+      <w:szCs w:val="21"/>
+    </w:rPr>
+  </w:style>
+  <w:style w:type="character" w:customStyle="1" w:styleId="Cmsor9Char">
+    <w:name w:val="Címsor 9 Char"/>
+    <w:basedOn w:val="Bekezdsalapbettpusa"/>
+    <w:link w:val="Cmsor9"/>
+    <w:uiPriority w:val="9"/>
+    <w:semiHidden/>
+    <w:rsid w:val="00A712B2"/>
+    <w:rPr>
+      <w:rFonts w:asciiTheme="majorHAnsi" w:eastAsiaTheme="majorEastAsia" w:hAnsiTheme="majorHAnsi" w:cstheme="majorBidi"/>
+      <w:i/>
+      <w:iCs/>
+      <w:color w:val="272727" w:themeColor="text1" w:themeTint="D8"/>
+      <w:sz w:val="21"/>
+      <w:szCs w:val="21"/>
+    </w:rPr>
+  </w:style>
+  <w:style w:type="paragraph" w:styleId="TJ4">
+    <w:name w:val="toc 4"/>
+    <w:basedOn w:val="Norml"/>
+    <w:next w:val="Norml"/>
+    <w:autoRedefine/>
+    <w:uiPriority w:val="39"/>
+    <w:unhideWhenUsed/>
+    <w:rsid w:val="00D94715"/>
+    <w:pPr>
+      <w:spacing w:after="100"/>
+      <w:ind w:left="660"/>
     </w:pPr>
   </w:style>
 </w:styles>
@@ -16053,7 +17249,7 @@
 </file>
 
 <file path=customXml/itemProps1.xml><?xml version="1.0" encoding="utf-8"?>
-<ds:datastoreItem xmlns:ds="http://schemas.openxmlformats.org/officeDocument/2006/customXml" ds:itemID="{1F72E89F-59B9-4CD6-94D3-6C9B0822EE43}">
+<ds:datastoreItem xmlns:ds="http://schemas.openxmlformats.org/officeDocument/2006/customXml" ds:itemID="{4D466EE2-3ECB-4936-B163-C0ECBF195B9A}">
   <ds:schemaRefs>
     <ds:schemaRef ds:uri="http://schemas.openxmlformats.org/officeDocument/2006/bibliography"/>
   </ds:schemaRefs>

--- a/Államvizsga_Dolgozat_Ágoston_István.docx
+++ b/Államvizsga_Dolgozat_Ágoston_István.docx
@@ -6935,7 +6935,6 @@
       </w:pPr>
       <w:bookmarkStart w:id="5" w:name="_Toc517887992"/>
       <w:r>
-        <w:lastRenderedPageBreak/>
         <w:t xml:space="preserve">Billentyűzési biometria </w:t>
       </w:r>
       <w:r>
@@ -7435,7 +7434,6 @@
           <w:rFonts w:ascii="Times New Roman" w:hAnsi="Times New Roman" w:cs="Times New Roman"/>
           <w:sz w:val="24"/>
         </w:rPr>
-        <w:lastRenderedPageBreak/>
         <w:t xml:space="preserve"> </w:t>
       </w:r>
       <w:r>
@@ -7535,16 +7533,7 @@
           <w:rFonts w:ascii="Times New Roman" w:hAnsi="Times New Roman" w:cs="Times New Roman"/>
           <w:sz w:val="24"/>
         </w:rPr>
-        <w:t xml:space="preserve">k. Ezért a </w:t>
-      </w:r>
-      <w:bookmarkStart w:id="8" w:name="_GoBack"/>
-      <w:bookmarkEnd w:id="8"/>
-      <w:r>
-        <w:rPr>
-          <w:rFonts w:ascii="Times New Roman" w:hAnsi="Times New Roman" w:cs="Times New Roman"/>
-          <w:sz w:val="24"/>
-        </w:rPr>
-        <w:t xml:space="preserve">beérkező billentyűk leütési és felengedési időpontjait </w:t>
+        <w:t xml:space="preserve">k. Ezért a beérkező billentyűk leütési és felengedési időpontjait </w:t>
       </w:r>
       <w:r>
         <w:rPr>
@@ -7845,11 +7834,310 @@
       <w:pPr>
         <w:pStyle w:val="Cmsor3"/>
       </w:pPr>
-      <w:bookmarkStart w:id="9" w:name="_Toc517887995"/>
+      <w:bookmarkStart w:id="8" w:name="_Toc517887995"/>
       <w:r>
         <w:t>Az egyenletes hibaarány</w:t>
       </w:r>
+      <w:bookmarkEnd w:id="8"/>
+    </w:p>
+    <w:p>
+      <w:pPr>
+        <w:ind w:firstLine="567"/>
+        <w:rPr>
+          <w:rFonts w:ascii="Times New Roman" w:hAnsi="Times New Roman" w:cs="Times New Roman"/>
+          <w:sz w:val="24"/>
+        </w:rPr>
+      </w:pPr>
+      <w:r>
+        <w:rPr>
+          <w:rFonts w:ascii="Times New Roman" w:hAnsi="Times New Roman" w:cs="Times New Roman"/>
+          <w:sz w:val="24"/>
+        </w:rPr>
+        <w:t xml:space="preserve">A fent említett finomított adatokat átadhatjuk egy algoritmusnak, ami a szívét fogja képezni a rendszerünknek. Egy jó algoritmus nagyságrendekkel növelheti az elért eredményt, ami alatt minél több elfogadott valódi felhasználót és elutasított hamisat értünk. Az algoritmusok jóságát fontos hogy tudjuk összemérni, </w:t>
+      </w:r>
+      <w:r>
+        <w:rPr>
+          <w:rFonts w:ascii="Times New Roman" w:hAnsi="Times New Roman" w:cs="Times New Roman"/>
+          <w:sz w:val="24"/>
+        </w:rPr>
+        <w:t xml:space="preserve">amire </w:t>
+      </w:r>
+      <w:r>
+        <w:rPr>
+          <w:rFonts w:ascii="Times New Roman" w:hAnsi="Times New Roman" w:cs="Times New Roman"/>
+          <w:sz w:val="24"/>
+        </w:rPr>
+        <w:t>az úgynevezett Egyenletes Hibaarányt (EER =</w:t>
+      </w:r>
+      <w:r>
+        <w:rPr>
+          <w:rFonts w:ascii="Times New Roman" w:hAnsi="Times New Roman" w:cs="Times New Roman"/>
+          <w:sz w:val="24"/>
+        </w:rPr>
+        <w:t xml:space="preserve"> </w:t>
+      </w:r>
+      <w:r>
+        <w:rPr>
+          <w:rFonts w:ascii="Times New Roman" w:hAnsi="Times New Roman" w:cs="Times New Roman"/>
+          <w:sz w:val="24"/>
+        </w:rPr>
+        <w:t>Equal Error Rate)</w:t>
+      </w:r>
+      <w:r>
+        <w:rPr>
+          <w:rFonts w:ascii="Times New Roman" w:hAnsi="Times New Roman" w:cs="Times New Roman"/>
+          <w:sz w:val="24"/>
+        </w:rPr>
+        <w:t xml:space="preserve"> használjuk. [ref]</w:t>
+      </w:r>
+    </w:p>
+    <w:p>
+      <w:pPr>
+        <w:ind w:firstLine="567"/>
+        <w:rPr>
+          <w:rFonts w:ascii="Times New Roman" w:hAnsi="Times New Roman" w:cs="Times New Roman"/>
+          <w:sz w:val="24"/>
+        </w:rPr>
+      </w:pPr>
+      <w:r>
+        <w:rPr>
+          <w:rFonts w:ascii="Times New Roman" w:hAnsi="Times New Roman" w:cs="Times New Roman"/>
+          <w:sz w:val="24"/>
+        </w:rPr>
+        <w:t xml:space="preserve"> </w:t>
+      </w:r>
+      <w:r>
+        <w:rPr>
+          <w:rFonts w:ascii="Times New Roman" w:hAnsi="Times New Roman" w:cs="Times New Roman"/>
+          <w:sz w:val="24"/>
+        </w:rPr>
+        <w:t xml:space="preserve">Minden kiértékelt bejelentkezési próbálkozás kap egy pontszámot, amiről a vágáspont alapján eldönti, hogy valós felhasználónak könyveli-e el az aktuálisat, vagy hamisnak. Az EER-t </w:t>
+      </w:r>
+      <w:r>
+        <w:rPr>
+          <w:rFonts w:ascii="Times New Roman" w:hAnsi="Times New Roman" w:cs="Times New Roman"/>
+          <w:sz w:val="24"/>
+        </w:rPr>
+        <w:t>két tényező határozza meg: a hibásan elfogadott hamis felhasználók aránya</w:t>
+      </w:r>
+      <w:r>
+        <w:rPr>
+          <w:rFonts w:ascii="Times New Roman" w:hAnsi="Times New Roman" w:cs="Times New Roman"/>
+          <w:sz w:val="24"/>
+        </w:rPr>
+        <w:t xml:space="preserve"> és</w:t>
+      </w:r>
+      <w:r>
+        <w:rPr>
+          <w:rFonts w:ascii="Times New Roman" w:hAnsi="Times New Roman" w:cs="Times New Roman"/>
+          <w:sz w:val="24"/>
+        </w:rPr>
+        <w:t xml:space="preserve"> a hibásan elutasított valós felhasználóké.</w:t>
+      </w:r>
+      <w:r>
+        <w:rPr>
+          <w:rFonts w:ascii="Times New Roman" w:hAnsi="Times New Roman" w:cs="Times New Roman"/>
+          <w:sz w:val="24"/>
+        </w:rPr>
+        <w:t xml:space="preserve"> Ezt legegyszerűbben úgy tudjuk vizualizálni, </w:t>
+      </w:r>
+      <w:r>
+        <w:rPr>
+          <w:rFonts w:ascii="Times New Roman" w:hAnsi="Times New Roman" w:cs="Times New Roman"/>
+          <w:sz w:val="24"/>
+        </w:rPr>
+        <w:t xml:space="preserve">ha </w:t>
+      </w:r>
+      <w:r>
+        <w:rPr>
+          <w:rFonts w:ascii="Times New Roman" w:hAnsi="Times New Roman" w:cs="Times New Roman"/>
+          <w:sz w:val="24"/>
+        </w:rPr>
+        <w:t>az adott belépési kísérleteket ábrázoljuk az általuk szerzett pontszám függvényében. Ezt elvégezve a valós és hamis felhasználókra ugyanazon az ábrán két görbét kapunk, melyeknek a metszéspontja adja az Egyenletes Hibaarányt.</w:t>
+      </w:r>
+      <w:r>
+        <w:rPr>
+          <w:rFonts w:ascii="Times New Roman" w:hAnsi="Times New Roman" w:cs="Times New Roman"/>
+          <w:sz w:val="24"/>
+        </w:rPr>
+        <w:t xml:space="preserve"> </w:t>
+      </w:r>
+    </w:p>
+    <w:p>
+      <w:pPr>
+        <w:rPr>
+          <w:rFonts w:ascii="Times New Roman" w:hAnsi="Times New Roman" w:cs="Times New Roman"/>
+          <w:sz w:val="24"/>
+        </w:rPr>
+      </w:pPr>
+      <w:r>
+        <w:rPr>
+          <w:rFonts w:ascii="Times New Roman" w:hAnsi="Times New Roman" w:cs="Times New Roman"/>
+          <w:sz w:val="24"/>
+        </w:rPr>
+        <w:t>[ábra]</w:t>
+      </w:r>
+    </w:p>
+    <w:p>
+      <w:pPr>
+        <w:ind w:firstLine="567"/>
+        <w:rPr>
+          <w:rFonts w:ascii="Times New Roman" w:hAnsi="Times New Roman" w:cs="Times New Roman"/>
+          <w:sz w:val="24"/>
+        </w:rPr>
+      </w:pPr>
+      <w:r>
+        <w:rPr>
+          <w:rFonts w:ascii="Times New Roman" w:hAnsi="Times New Roman" w:cs="Times New Roman"/>
+          <w:sz w:val="24"/>
+        </w:rPr>
+        <w:t>Az EER értéke minél kisebb, az algoritmus annál jobban működik. Napjainkban már vannak algoritmusok, amik közel 0% EER-t érnek el, viszont nagyon sok tanító mintát igényelnek és ezért való</w:t>
+      </w:r>
+      <w:r>
+        <w:rPr>
+          <w:rFonts w:ascii="Times New Roman" w:hAnsi="Times New Roman" w:cs="Times New Roman"/>
+          <w:sz w:val="24"/>
+        </w:rPr>
+        <w:t>s rendszereknél nem működnének.</w:t>
+      </w:r>
+    </w:p>
+    <w:p>
+      <w:pPr>
+        <w:ind w:firstLine="567"/>
+        <w:rPr>
+          <w:rFonts w:ascii="Times New Roman" w:hAnsi="Times New Roman" w:cs="Times New Roman"/>
+          <w:sz w:val="24"/>
+        </w:rPr>
+      </w:pPr>
+      <w:r>
+        <w:rPr>
+          <w:rFonts w:ascii="Times New Roman" w:hAnsi="Times New Roman" w:cs="Times New Roman"/>
+          <w:sz w:val="24"/>
+        </w:rPr>
+        <w:t>Mikor küszöbértéket, vagy más néven vágáspontot választunk, egy olyan függőleges egyenest helyezünk el</w:t>
+      </w:r>
+      <w:r>
+        <w:rPr>
+          <w:rFonts w:ascii="Times New Roman" w:hAnsi="Times New Roman" w:cs="Times New Roman"/>
+          <w:sz w:val="24"/>
+        </w:rPr>
+        <w:t xml:space="preserve"> a grafikonon</w:t>
+      </w:r>
+      <w:r>
+        <w:rPr>
+          <w:rFonts w:ascii="Times New Roman" w:hAnsi="Times New Roman" w:cs="Times New Roman"/>
+          <w:sz w:val="24"/>
+        </w:rPr>
+        <w:t>, ami vagy az EER ponton helyezkedik el, vagy abban irányba mozog, amerre több hamis felhasználót ki tud zárni, ahogy az az ábrán (ábra) is látszik.</w:t>
+      </w:r>
+      <w:r>
+        <w:rPr>
+          <w:rFonts w:ascii="Times New Roman" w:hAnsi="Times New Roman" w:cs="Times New Roman"/>
+          <w:sz w:val="24"/>
+        </w:rPr>
+        <w:t xml:space="preserve"> Minden következő belépési kísérlet pontszáma akkor lesz elfogadva, ha meghaladja ezt az értéket.</w:t>
+      </w:r>
+      <w:r>
+        <w:rPr>
+          <w:rFonts w:ascii="Times New Roman" w:hAnsi="Times New Roman" w:cs="Times New Roman"/>
+          <w:sz w:val="24"/>
+        </w:rPr>
+        <w:t xml:space="preserve"> Ez lehet minden felhasználóra egy globális érték, vagy felhasználónkét</w:t>
+      </w:r>
+      <w:r>
+        <w:rPr>
+          <w:rFonts w:ascii="Times New Roman" w:hAnsi="Times New Roman" w:cs="Times New Roman"/>
+          <w:sz w:val="24"/>
+        </w:rPr>
+        <w:t xml:space="preserve"> </w:t>
+      </w:r>
+      <w:r>
+        <w:rPr>
+          <w:rFonts w:ascii="Times New Roman" w:hAnsi="Times New Roman" w:cs="Times New Roman"/>
+          <w:sz w:val="24"/>
+        </w:rPr>
+        <w:t xml:space="preserve">váltakozó. </w:t>
+      </w:r>
+    </w:p>
+    <w:p>
+      <w:pPr>
+        <w:ind w:firstLine="567"/>
+        <w:rPr>
+          <w:rFonts w:ascii="Times New Roman" w:hAnsi="Times New Roman" w:cs="Times New Roman"/>
+          <w:sz w:val="24"/>
+        </w:rPr>
+      </w:pPr>
+      <w:r>
+        <w:rPr>
+          <w:rFonts w:ascii="Times New Roman" w:hAnsi="Times New Roman" w:cs="Times New Roman"/>
+          <w:sz w:val="24"/>
+        </w:rPr>
+        <w:t>Valós rendszereknél nem áll rendelkezésre az imposztor adathalmaz, ezért</w:t>
+      </w:r>
+      <w:r>
+        <w:rPr>
+          <w:rFonts w:ascii="Times New Roman" w:hAnsi="Times New Roman" w:cs="Times New Roman"/>
+          <w:sz w:val="24"/>
+        </w:rPr>
+        <w:t xml:space="preserve"> </w:t>
+      </w:r>
+      <w:r>
+        <w:rPr>
+          <w:rFonts w:ascii="Times New Roman" w:hAnsi="Times New Roman" w:cs="Times New Roman"/>
+          <w:sz w:val="24"/>
+        </w:rPr>
+        <w:t>a vágáspontot más módon kell, hogy beállítjuk</w:t>
+      </w:r>
+      <w:r>
+        <w:rPr>
+          <w:rFonts w:ascii="Times New Roman" w:hAnsi="Times New Roman" w:cs="Times New Roman"/>
+          <w:sz w:val="24"/>
+        </w:rPr>
+        <w:t xml:space="preserve"> [ref]</w:t>
+      </w:r>
+      <w:r>
+        <w:rPr>
+          <w:rFonts w:ascii="Times New Roman" w:hAnsi="Times New Roman" w:cs="Times New Roman"/>
+          <w:sz w:val="24"/>
+        </w:rPr>
+        <w:t>. Erre az egyik megoldás az, hogy kizárjuk a felhasználó mintáinak leggyengébb 10 százalékát. Ezzel általában elég magasra tudjuk helyezni a vágáspontot ahhoz, hogy kizárjuk a lehetséges imposztorok nagy részét.</w:t>
+      </w:r>
+      <w:r>
+        <w:rPr>
+          <w:rFonts w:ascii="Times New Roman" w:hAnsi="Times New Roman" w:cs="Times New Roman"/>
+          <w:sz w:val="24"/>
+        </w:rPr>
+        <w:t xml:space="preserve"> (ábra)</w:t>
+      </w:r>
+      <w:r>
+        <w:rPr>
+          <w:rFonts w:ascii="Times New Roman" w:hAnsi="Times New Roman" w:cs="Times New Roman"/>
+          <w:sz w:val="24"/>
+        </w:rPr>
+        <w:t xml:space="preserve"> </w:t>
+      </w:r>
+    </w:p>
+    <w:p>
+      <w:pPr>
+        <w:ind w:firstLine="567"/>
+        <w:rPr>
+          <w:rFonts w:ascii="Times New Roman" w:hAnsi="Times New Roman" w:cs="Times New Roman"/>
+          <w:sz w:val="24"/>
+        </w:rPr>
+      </w:pPr>
+    </w:p>
+    <w:p>
+      <w:pPr>
+        <w:pStyle w:val="Cmsor3"/>
+      </w:pPr>
+      <w:bookmarkStart w:id="9" w:name="_Toc517887996"/>
+      <w:r>
+        <w:t>Felhasznált algoritmusok</w:t>
+      </w:r>
       <w:bookmarkEnd w:id="9"/>
+      <w:r>
+        <w:t xml:space="preserve"> </w:t>
+      </w:r>
     </w:p>
     <w:p>
       <w:pPr>
@@ -7864,339 +8152,39 @@
           <w:rFonts w:ascii="Times New Roman" w:hAnsi="Times New Roman" w:cs="Times New Roman"/>
           <w:sz w:val="24"/>
         </w:rPr>
-        <w:t xml:space="preserve">A fent említett finomított adatokat átadhatjuk egy algoritmusnak, ami a szívét fogja képezni a rendszerünknek. Egy jó algoritmus nagyságrendekkel növelheti az elért eredményt, ami alatt minél több elfogadott valódi felhasználót és elutasított hamisat értünk. Az algoritmusok jóságát fontos hogy tudjuk összemérni, </w:t>
-      </w:r>
-      <w:r>
-        <w:rPr>
-          <w:rFonts w:ascii="Times New Roman" w:hAnsi="Times New Roman" w:cs="Times New Roman"/>
-          <w:sz w:val="24"/>
-        </w:rPr>
-        <w:t xml:space="preserve">amire </w:t>
-      </w:r>
-      <w:r>
-        <w:rPr>
-          <w:rFonts w:ascii="Times New Roman" w:hAnsi="Times New Roman" w:cs="Times New Roman"/>
-          <w:sz w:val="24"/>
-        </w:rPr>
-        <w:t>az úgynevezett Egyenletes Hibaarányt (EER =</w:t>
-      </w:r>
-      <w:r>
-        <w:rPr>
-          <w:rFonts w:ascii="Times New Roman" w:hAnsi="Times New Roman" w:cs="Times New Roman"/>
-          <w:sz w:val="24"/>
-        </w:rPr>
-        <w:t xml:space="preserve"> </w:t>
-      </w:r>
-      <w:r>
-        <w:rPr>
-          <w:rFonts w:ascii="Times New Roman" w:hAnsi="Times New Roman" w:cs="Times New Roman"/>
-          <w:sz w:val="24"/>
-        </w:rPr>
-        <w:t>Equal Error Rate)</w:t>
-      </w:r>
-      <w:r>
-        <w:rPr>
-          <w:rFonts w:ascii="Times New Roman" w:hAnsi="Times New Roman" w:cs="Times New Roman"/>
-          <w:sz w:val="24"/>
-        </w:rPr>
-        <w:t xml:space="preserve"> használjuk. [ref]</w:t>
-      </w:r>
-    </w:p>
-    <w:p>
-      <w:pPr>
-        <w:ind w:firstLine="567"/>
-        <w:rPr>
-          <w:rFonts w:ascii="Times New Roman" w:hAnsi="Times New Roman" w:cs="Times New Roman"/>
-          <w:sz w:val="24"/>
-        </w:rPr>
-      </w:pPr>
-      <w:r>
-        <w:rPr>
-          <w:rFonts w:ascii="Times New Roman" w:hAnsi="Times New Roman" w:cs="Times New Roman"/>
-          <w:sz w:val="24"/>
-        </w:rPr>
-        <w:t xml:space="preserve"> </w:t>
-      </w:r>
-      <w:r>
-        <w:rPr>
-          <w:rFonts w:ascii="Times New Roman" w:hAnsi="Times New Roman" w:cs="Times New Roman"/>
-          <w:sz w:val="24"/>
-        </w:rPr>
-        <w:t xml:space="preserve">Minden kiértékelt bejelentkezési próbálkozás kap egy pontszámot, amiről a vágáspont alapján eldönti, hogy valós felhasználónak könyveli-e el az aktuálisat, vagy hamisnak. Az EER-t </w:t>
-      </w:r>
-      <w:r>
-        <w:rPr>
-          <w:rFonts w:ascii="Times New Roman" w:hAnsi="Times New Roman" w:cs="Times New Roman"/>
-          <w:sz w:val="24"/>
-        </w:rPr>
-        <w:t>két tényező határozza meg: a hibásan elfogadott hamis felhasználók aránya</w:t>
-      </w:r>
-      <w:r>
-        <w:rPr>
-          <w:rFonts w:ascii="Times New Roman" w:hAnsi="Times New Roman" w:cs="Times New Roman"/>
-          <w:sz w:val="24"/>
-        </w:rPr>
-        <w:t xml:space="preserve"> és</w:t>
-      </w:r>
-      <w:r>
-        <w:rPr>
-          <w:rFonts w:ascii="Times New Roman" w:hAnsi="Times New Roman" w:cs="Times New Roman"/>
-          <w:sz w:val="24"/>
-        </w:rPr>
-        <w:t xml:space="preserve"> a hibásan elutasított valós felhasználóké.</w:t>
-      </w:r>
-      <w:r>
-        <w:rPr>
-          <w:rFonts w:ascii="Times New Roman" w:hAnsi="Times New Roman" w:cs="Times New Roman"/>
-          <w:sz w:val="24"/>
-        </w:rPr>
-        <w:t xml:space="preserve"> Ezt legegyszerűbben úgy tudjuk vizualizálni, </w:t>
-      </w:r>
-      <w:r>
-        <w:rPr>
-          <w:rFonts w:ascii="Times New Roman" w:hAnsi="Times New Roman" w:cs="Times New Roman"/>
-          <w:sz w:val="24"/>
-        </w:rPr>
-        <w:t xml:space="preserve">ha </w:t>
-      </w:r>
-      <w:r>
-        <w:rPr>
-          <w:rFonts w:ascii="Times New Roman" w:hAnsi="Times New Roman" w:cs="Times New Roman"/>
-          <w:sz w:val="24"/>
-        </w:rPr>
-        <w:t>az adott belépési kísérleteket ábrázoljuk az általuk szerzett pontszám függvényében. Ezt elvégezve a valós és hamis felhasználókra ugyanazon az ábrán két görbét kapunk, melyeknek a metszéspontja adja az Egyenletes Hibaarányt.</w:t>
-      </w:r>
-      <w:r>
-        <w:rPr>
-          <w:rFonts w:ascii="Times New Roman" w:hAnsi="Times New Roman" w:cs="Times New Roman"/>
-          <w:sz w:val="24"/>
-        </w:rPr>
-        <w:t xml:space="preserve"> </w:t>
-      </w:r>
-    </w:p>
-    <w:p>
-      <w:pPr>
-        <w:rPr>
-          <w:rFonts w:ascii="Times New Roman" w:hAnsi="Times New Roman" w:cs="Times New Roman"/>
-          <w:sz w:val="24"/>
-        </w:rPr>
-      </w:pPr>
-      <w:r>
-        <w:rPr>
-          <w:rFonts w:ascii="Times New Roman" w:hAnsi="Times New Roman" w:cs="Times New Roman"/>
-          <w:sz w:val="24"/>
-        </w:rPr>
-        <w:lastRenderedPageBreak/>
-        <w:t>[ábra]</w:t>
-      </w:r>
-    </w:p>
-    <w:p>
-      <w:pPr>
-        <w:ind w:firstLine="567"/>
-        <w:rPr>
-          <w:rFonts w:ascii="Times New Roman" w:hAnsi="Times New Roman" w:cs="Times New Roman"/>
-          <w:sz w:val="24"/>
-        </w:rPr>
-      </w:pPr>
-      <w:r>
-        <w:rPr>
-          <w:rFonts w:ascii="Times New Roman" w:hAnsi="Times New Roman" w:cs="Times New Roman"/>
-          <w:sz w:val="24"/>
-        </w:rPr>
-        <w:t>Az EER értéke minél kisebb, az algoritmus annál jobban működik. Napjainkban már vannak algoritmusok, amik közel 0% EER-t érnek el, viszont nagyon sok tanító mintát igényelnek és ezért való</w:t>
-      </w:r>
-      <w:r>
-        <w:rPr>
-          <w:rFonts w:ascii="Times New Roman" w:hAnsi="Times New Roman" w:cs="Times New Roman"/>
-          <w:sz w:val="24"/>
-        </w:rPr>
-        <w:t>s rendszereknél nem működnének.</w:t>
-      </w:r>
-    </w:p>
-    <w:p>
-      <w:pPr>
-        <w:ind w:firstLine="567"/>
-        <w:rPr>
-          <w:rFonts w:ascii="Times New Roman" w:hAnsi="Times New Roman" w:cs="Times New Roman"/>
-          <w:sz w:val="24"/>
-        </w:rPr>
-      </w:pPr>
-      <w:r>
-        <w:rPr>
-          <w:rFonts w:ascii="Times New Roman" w:hAnsi="Times New Roman" w:cs="Times New Roman"/>
-          <w:sz w:val="24"/>
-        </w:rPr>
-        <w:t>Mikor küszöbértéket, vagy más néven vágáspontot választunk, egy olyan függőleges egyenest helyezünk el</w:t>
-      </w:r>
-      <w:r>
-        <w:rPr>
-          <w:rFonts w:ascii="Times New Roman" w:hAnsi="Times New Roman" w:cs="Times New Roman"/>
-          <w:sz w:val="24"/>
-        </w:rPr>
-        <w:t xml:space="preserve"> a grafikonon</w:t>
-      </w:r>
-      <w:r>
-        <w:rPr>
-          <w:rFonts w:ascii="Times New Roman" w:hAnsi="Times New Roman" w:cs="Times New Roman"/>
-          <w:sz w:val="24"/>
-        </w:rPr>
-        <w:t>, ami vagy az EER ponton helyezkedik el, vagy abban irányba mozog, amerre több hamis felhasználót ki tud zárni, ahogy az az ábrán (ábra) is látszik.</w:t>
-      </w:r>
-      <w:r>
-        <w:rPr>
-          <w:rFonts w:ascii="Times New Roman" w:hAnsi="Times New Roman" w:cs="Times New Roman"/>
-          <w:sz w:val="24"/>
-        </w:rPr>
-        <w:t xml:space="preserve"> Minden következő belépési kísérlet pontszáma akkor lesz elfogadva, ha meghaladja ezt az értéket.</w:t>
-      </w:r>
-      <w:r>
-        <w:rPr>
-          <w:rFonts w:ascii="Times New Roman" w:hAnsi="Times New Roman" w:cs="Times New Roman"/>
-          <w:sz w:val="24"/>
-        </w:rPr>
-        <w:t xml:space="preserve"> Ez lehet minden felhasználóra egy globális érték, vagy felhasználónkét</w:t>
-      </w:r>
-      <w:r>
-        <w:rPr>
-          <w:rFonts w:ascii="Times New Roman" w:hAnsi="Times New Roman" w:cs="Times New Roman"/>
-          <w:sz w:val="24"/>
-        </w:rPr>
-        <w:t xml:space="preserve"> </w:t>
-      </w:r>
-      <w:r>
-        <w:rPr>
-          <w:rFonts w:ascii="Times New Roman" w:hAnsi="Times New Roman" w:cs="Times New Roman"/>
-          <w:sz w:val="24"/>
-        </w:rPr>
-        <w:t xml:space="preserve">váltakozó. </w:t>
-      </w:r>
-    </w:p>
-    <w:p>
-      <w:pPr>
-        <w:ind w:firstLine="567"/>
-        <w:rPr>
-          <w:rFonts w:ascii="Times New Roman" w:hAnsi="Times New Roman" w:cs="Times New Roman"/>
-          <w:sz w:val="24"/>
-        </w:rPr>
-      </w:pPr>
-      <w:r>
-        <w:rPr>
-          <w:rFonts w:ascii="Times New Roman" w:hAnsi="Times New Roman" w:cs="Times New Roman"/>
-          <w:sz w:val="24"/>
-        </w:rPr>
-        <w:t>Valós rendszereknél nem áll rendelkezésre az imposztor adathalmaz, ezért</w:t>
-      </w:r>
-      <w:r>
-        <w:rPr>
-          <w:rFonts w:ascii="Times New Roman" w:hAnsi="Times New Roman" w:cs="Times New Roman"/>
-          <w:sz w:val="24"/>
-        </w:rPr>
-        <w:t xml:space="preserve"> </w:t>
-      </w:r>
-      <w:r>
-        <w:rPr>
-          <w:rFonts w:ascii="Times New Roman" w:hAnsi="Times New Roman" w:cs="Times New Roman"/>
-          <w:sz w:val="24"/>
-        </w:rPr>
-        <w:t>a vágáspontot más módon kell, hogy beállítjuk</w:t>
-      </w:r>
-      <w:r>
-        <w:rPr>
-          <w:rFonts w:ascii="Times New Roman" w:hAnsi="Times New Roman" w:cs="Times New Roman"/>
-          <w:sz w:val="24"/>
-        </w:rPr>
-        <w:t xml:space="preserve"> [ref]</w:t>
-      </w:r>
-      <w:r>
-        <w:rPr>
-          <w:rFonts w:ascii="Times New Roman" w:hAnsi="Times New Roman" w:cs="Times New Roman"/>
-          <w:sz w:val="24"/>
-        </w:rPr>
-        <w:t>. Erre az egyik megoldás az, hogy kizárjuk a felhasználó mintáinak leggyengébb 10 százalékát. Ezzel általában elég magasra tudjuk helyezni a vágáspontot ahhoz, hogy kizárjuk a lehetséges imposztorok nagy részét.</w:t>
-      </w:r>
-      <w:r>
-        <w:rPr>
-          <w:rFonts w:ascii="Times New Roman" w:hAnsi="Times New Roman" w:cs="Times New Roman"/>
-          <w:sz w:val="24"/>
-        </w:rPr>
-        <w:t xml:space="preserve"> (ábra)</w:t>
-      </w:r>
-      <w:r>
-        <w:rPr>
-          <w:rFonts w:ascii="Times New Roman" w:hAnsi="Times New Roman" w:cs="Times New Roman"/>
-          <w:sz w:val="24"/>
-        </w:rPr>
-        <w:t xml:space="preserve"> </w:t>
-      </w:r>
-    </w:p>
-    <w:p>
-      <w:pPr>
-        <w:ind w:firstLine="567"/>
-        <w:rPr>
-          <w:rFonts w:ascii="Times New Roman" w:hAnsi="Times New Roman" w:cs="Times New Roman"/>
-          <w:sz w:val="24"/>
-        </w:rPr>
-      </w:pPr>
-    </w:p>
-    <w:p>
-      <w:pPr>
-        <w:pStyle w:val="Cmsor3"/>
-      </w:pPr>
-      <w:bookmarkStart w:id="10" w:name="_Toc517887996"/>
-      <w:r>
-        <w:t>Felhasznált algoritmusok</w:t>
+        <w:t>A következőben tárgyalt algoritmusokat először Matlab alatt teszteltük le a CMU [</w:t>
+      </w:r>
+      <w:r>
+        <w:rPr>
+          <w:rFonts w:ascii="Times New Roman" w:hAnsi="Times New Roman" w:cs="Times New Roman"/>
+          <w:sz w:val="24"/>
+        </w:rPr>
+        <w:t>2</w:t>
+      </w:r>
+      <w:r>
+        <w:rPr>
+          <w:rFonts w:ascii="Times New Roman" w:hAnsi="Times New Roman" w:cs="Times New Roman"/>
+          <w:sz w:val="24"/>
+        </w:rPr>
+        <w:t>] adathalmazon</w:t>
+      </w:r>
+      <w:r>
+        <w:rPr>
+          <w:rFonts w:ascii="Times New Roman" w:hAnsi="Times New Roman" w:cs="Times New Roman"/>
+          <w:sz w:val="24"/>
+        </w:rPr>
+        <w:t>. Tesztelés után integráltuk az algoritmusokat a webes alkalmazásunkba is.</w:t>
+      </w:r>
+    </w:p>
+    <w:p>
+      <w:pPr>
+        <w:pStyle w:val="Cmsor4"/>
+      </w:pPr>
+      <w:bookmarkStart w:id="10" w:name="_Toc517887997"/>
+      <w:r>
+        <w:t>Manhattan scaled</w:t>
       </w:r>
       <w:bookmarkEnd w:id="10"/>
-      <w:r>
-        <w:t xml:space="preserve"> </w:t>
-      </w:r>
-    </w:p>
-    <w:p>
-      <w:pPr>
-        <w:ind w:firstLine="567"/>
-        <w:rPr>
-          <w:rFonts w:ascii="Times New Roman" w:hAnsi="Times New Roman" w:cs="Times New Roman"/>
-          <w:sz w:val="24"/>
-        </w:rPr>
-      </w:pPr>
-      <w:r>
-        <w:rPr>
-          <w:rFonts w:ascii="Times New Roman" w:hAnsi="Times New Roman" w:cs="Times New Roman"/>
-          <w:sz w:val="24"/>
-        </w:rPr>
-        <w:t>A következőben tárgyalt algoritmusokat először Matlab alatt teszteltük le a CMU [</w:t>
-      </w:r>
-      <w:r>
-        <w:rPr>
-          <w:rFonts w:ascii="Times New Roman" w:hAnsi="Times New Roman" w:cs="Times New Roman"/>
-          <w:sz w:val="24"/>
-        </w:rPr>
-        <w:t>2</w:t>
-      </w:r>
-      <w:r>
-        <w:rPr>
-          <w:rFonts w:ascii="Times New Roman" w:hAnsi="Times New Roman" w:cs="Times New Roman"/>
-          <w:sz w:val="24"/>
-        </w:rPr>
-        <w:t>] adathalmazon</w:t>
-      </w:r>
-      <w:r>
-        <w:rPr>
-          <w:rFonts w:ascii="Times New Roman" w:hAnsi="Times New Roman" w:cs="Times New Roman"/>
-          <w:sz w:val="24"/>
-        </w:rPr>
-        <w:t>. Tesztelés után integráltuk az algoritmusokat a webes alkalmazásunkba is.</w:t>
-      </w:r>
-    </w:p>
-    <w:p>
-      <w:pPr>
-        <w:pStyle w:val="Cmsor4"/>
-      </w:pPr>
-      <w:bookmarkStart w:id="11" w:name="_Toc517887997"/>
-      <w:r>
-        <w:t>Manhattan scaled</w:t>
-      </w:r>
-      <w:bookmarkEnd w:id="11"/>
       <w:r>
         <w:t xml:space="preserve"> </w:t>
       </w:r>
@@ -9229,7 +9217,6 @@
           <w:sz w:val="24"/>
           <w:szCs w:val="26"/>
         </w:rPr>
-        <w:lastRenderedPageBreak/>
         <w:t xml:space="preserve">(2) </w:t>
       </w:r>
       <w:r>
@@ -10129,68 +10116,68 @@
       <w:pPr>
         <w:pStyle w:val="Cmsor3"/>
       </w:pPr>
-      <w:bookmarkStart w:id="12" w:name="_Toc517887998"/>
+      <w:bookmarkStart w:id="11" w:name="_Toc517887998"/>
       <w:r>
         <w:t>Kimenetek fúziója</w:t>
       </w:r>
+      <w:bookmarkEnd w:id="11"/>
+    </w:p>
+    <w:p>
+      <w:pPr>
+        <w:rPr>
+          <w:rFonts w:ascii="Times New Roman" w:hAnsi="Times New Roman" w:cs="Times New Roman"/>
+          <w:sz w:val="24"/>
+        </w:rPr>
+      </w:pPr>
+      <w:r>
+        <w:rPr>
+          <w:rFonts w:ascii="Times New Roman" w:hAnsi="Times New Roman" w:cs="Times New Roman"/>
+          <w:sz w:val="24"/>
+        </w:rPr>
+        <w:t xml:space="preserve"> </w:t>
+      </w:r>
+    </w:p>
+    <w:p>
+      <w:pPr>
+        <w:rPr>
+          <w:rFonts w:ascii="Times New Roman" w:hAnsi="Times New Roman" w:cs="Times New Roman"/>
+          <w:sz w:val="24"/>
+        </w:rPr>
+      </w:pPr>
+    </w:p>
+    <w:p>
+      <w:pPr>
+        <w:rPr>
+          <w:rFonts w:ascii="Times New Roman" w:hAnsi="Times New Roman" w:cs="Times New Roman"/>
+          <w:sz w:val="24"/>
+        </w:rPr>
+      </w:pPr>
+    </w:p>
+    <w:p>
+      <w:pPr>
+        <w:pStyle w:val="Cmsor2"/>
+      </w:pPr>
+      <w:bookmarkStart w:id="12" w:name="_Toc517887999"/>
+      <w:r>
+        <w:t>Felhasznált technológiák</w:t>
+      </w:r>
       <w:bookmarkEnd w:id="12"/>
     </w:p>
     <w:p>
       <w:pPr>
-        <w:rPr>
-          <w:rFonts w:ascii="Times New Roman" w:hAnsi="Times New Roman" w:cs="Times New Roman"/>
-          <w:sz w:val="24"/>
-        </w:rPr>
-      </w:pPr>
-      <w:r>
-        <w:rPr>
-          <w:rFonts w:ascii="Times New Roman" w:hAnsi="Times New Roman" w:cs="Times New Roman"/>
-          <w:sz w:val="24"/>
-        </w:rPr>
-        <w:t xml:space="preserve"> </w:t>
-      </w:r>
-    </w:p>
-    <w:p>
-      <w:pPr>
-        <w:rPr>
-          <w:rFonts w:ascii="Times New Roman" w:hAnsi="Times New Roman" w:cs="Times New Roman"/>
-          <w:sz w:val="24"/>
-        </w:rPr>
-      </w:pPr>
-    </w:p>
-    <w:p>
-      <w:pPr>
-        <w:rPr>
-          <w:rFonts w:ascii="Times New Roman" w:hAnsi="Times New Roman" w:cs="Times New Roman"/>
-          <w:sz w:val="24"/>
-        </w:rPr>
-      </w:pPr>
-    </w:p>
-    <w:p>
-      <w:pPr>
-        <w:pStyle w:val="Cmsor2"/>
-      </w:pPr>
-      <w:bookmarkStart w:id="13" w:name="_Toc517887999"/>
-      <w:r>
-        <w:t>Felhasznált technológiák</w:t>
+        <w:pStyle w:val="Cmsor3"/>
+      </w:pPr>
+      <w:bookmarkStart w:id="13" w:name="_Toc517888000"/>
+      <w:r>
+        <w:t xml:space="preserve">Adattárolás </w:t>
+      </w:r>
+      <w:r>
+        <w:t>Firebaseben</w:t>
       </w:r>
       <w:bookmarkEnd w:id="13"/>
     </w:p>
     <w:p>
       <w:pPr>
-        <w:pStyle w:val="Cmsor3"/>
-      </w:pPr>
-      <w:bookmarkStart w:id="14" w:name="_Toc517888000"/>
-      <w:r>
-        <w:t xml:space="preserve">Adattárolás </w:t>
-      </w:r>
-      <w:r>
-        <w:t>Firebaseben</w:t>
-      </w:r>
-      <w:bookmarkEnd w:id="14"/>
-    </w:p>
-    <w:p>
-      <w:pPr>
         <w:ind w:firstLine="567"/>
         <w:rPr>
           <w:rFonts w:ascii="Times New Roman" w:hAnsi="Times New Roman" w:cs="Times New Roman"/>
@@ -10253,15 +10240,7 @@
           <w:rFonts w:ascii="Times New Roman" w:hAnsi="Times New Roman" w:cs="Times New Roman"/>
           <w:sz w:val="24"/>
         </w:rPr>
-        <w:t xml:space="preserve">Miután hozzáadtuk a Laravel projektünkhöz az adott modult, egy Firebase által generált kulcs JSON file segítségével bárhol le tudtuk kérni </w:t>
-      </w:r>
-      <w:r>
-        <w:rPr>
-          <w:rFonts w:ascii="Times New Roman" w:hAnsi="Times New Roman" w:cs="Times New Roman"/>
-          <w:sz w:val="24"/>
-        </w:rPr>
-        <w:lastRenderedPageBreak/>
-        <w:t xml:space="preserve">az adatbázis referenciát. </w:t>
+        <w:t xml:space="preserve">Miután hozzáadtuk a Laravel projektünkhöz az adott modult, egy Firebase által generált kulcs JSON file segítségével bárhol le tudtuk kérni az adatbázis referenciát. </w:t>
       </w:r>
       <w:r>
         <w:rPr>
@@ -10532,42 +10511,136 @@
           <w:sz w:val="30"/>
         </w:rPr>
       </w:pPr>
-      <w:bookmarkStart w:id="15" w:name="_Toc517888001"/>
+      <w:bookmarkStart w:id="14" w:name="_Toc517888001"/>
       <w:r>
         <w:t>A rendszer specifikációi</w:t>
       </w:r>
+      <w:bookmarkEnd w:id="14"/>
+    </w:p>
+    <w:p>
+      <w:pPr>
+        <w:rPr>
+          <w:rFonts w:ascii="Times New Roman" w:hAnsi="Times New Roman" w:cs="Times New Roman"/>
+          <w:sz w:val="24"/>
+        </w:rPr>
+      </w:pPr>
+    </w:p>
+    <w:p>
+      <w:pPr>
+        <w:pStyle w:val="Cmsor2"/>
+      </w:pPr>
+      <w:bookmarkStart w:id="15" w:name="_Toc517888002"/>
+      <w:r>
+        <w:t>Követelmény specifikáció</w:t>
+      </w:r>
       <w:bookmarkEnd w:id="15"/>
     </w:p>
     <w:p>
       <w:pPr>
-        <w:rPr>
-          <w:rFonts w:ascii="Times New Roman" w:hAnsi="Times New Roman" w:cs="Times New Roman"/>
-          <w:sz w:val="24"/>
-        </w:rPr>
-      </w:pPr>
-    </w:p>
-    <w:p>
-      <w:pPr>
-        <w:pStyle w:val="Cmsor2"/>
-      </w:pPr>
-      <w:bookmarkStart w:id="16" w:name="_Toc517888002"/>
-      <w:r>
-        <w:t>Követelmény specifikáció</w:t>
+        <w:pStyle w:val="Cmsor3"/>
+      </w:pPr>
+      <w:bookmarkStart w:id="16" w:name="_Toc517888003"/>
+      <w:r>
+        <w:t>Kivonat</w:t>
       </w:r>
       <w:bookmarkEnd w:id="16"/>
     </w:p>
     <w:p>
       <w:pPr>
+        <w:ind w:firstLine="567"/>
+        <w:rPr>
+          <w:rFonts w:ascii="Times New Roman" w:hAnsi="Times New Roman" w:cs="Times New Roman"/>
+          <w:sz w:val="24"/>
+        </w:rPr>
+      </w:pPr>
+      <w:r>
+        <w:rPr>
+          <w:rFonts w:ascii="Times New Roman" w:hAnsi="Times New Roman" w:cs="Times New Roman"/>
+          <w:sz w:val="24"/>
+        </w:rPr>
+        <w:t xml:space="preserve">A dokumentum tartalmazza azon követelményeknek leírását, melyek betartásával az alkalmazást sikeresen el lehet készíteni. </w:t>
+      </w:r>
+      <w:r>
+        <w:rPr>
+          <w:rFonts w:ascii="Times New Roman" w:hAnsi="Times New Roman" w:cs="Times New Roman"/>
+          <w:sz w:val="24"/>
+        </w:rPr>
+        <w:t xml:space="preserve">A specifikáció tartalmazza az alkalmazásra vonatkozó követelményeket, mind a gyűjtő, mind a tesztelő részére vonatkozólag. </w:t>
+      </w:r>
+    </w:p>
+    <w:p>
+      <w:pPr>
+        <w:ind w:firstLine="567"/>
+        <w:rPr>
+          <w:rFonts w:ascii="Times New Roman" w:hAnsi="Times New Roman" w:cs="Times New Roman"/>
+          <w:sz w:val="24"/>
+        </w:rPr>
+      </w:pPr>
+      <w:r>
+        <w:rPr>
+          <w:rFonts w:ascii="Times New Roman" w:hAnsi="Times New Roman" w:cs="Times New Roman"/>
+          <w:sz w:val="24"/>
+        </w:rPr>
+        <w:t xml:space="preserve">A dokumentum első szekciója a bevezető, amely általánosan bemutatja a dokumentum célját, valamint </w:t>
+      </w:r>
+      <w:r>
+        <w:rPr>
+          <w:rFonts w:ascii="Times New Roman" w:hAnsi="Times New Roman" w:cs="Times New Roman"/>
+          <w:sz w:val="24"/>
+        </w:rPr>
+        <w:t xml:space="preserve">rövid áttekintést nyújt arról. Ezt követi az alkalmazás részletes áttekintése, </w:t>
+      </w:r>
+      <w:r>
+        <w:rPr>
+          <w:rFonts w:ascii="Times New Roman" w:hAnsi="Times New Roman" w:cs="Times New Roman"/>
+          <w:sz w:val="24"/>
+        </w:rPr>
+        <w:t>ami során említést teszünk a funkcionalitásokról, felhasználói osztályokról, függőségekről és megszorításokról</w:t>
+      </w:r>
+      <w:r>
+        <w:rPr>
+          <w:rFonts w:ascii="Times New Roman" w:hAnsi="Times New Roman" w:cs="Times New Roman"/>
+          <w:sz w:val="24"/>
+        </w:rPr>
+        <w:t>. Ezek után a követelmények lesznek tárgyalva, és minden funkcionalitás részletes leírá</w:t>
+      </w:r>
+      <w:r>
+        <w:rPr>
+          <w:rFonts w:ascii="Times New Roman" w:hAnsi="Times New Roman" w:cs="Times New Roman"/>
+          <w:sz w:val="24"/>
+        </w:rPr>
+        <w:t xml:space="preserve">sa. </w:t>
+      </w:r>
+      <w:r>
+        <w:rPr>
+          <w:rFonts w:ascii="Times New Roman" w:hAnsi="Times New Roman" w:cs="Times New Roman"/>
+          <w:sz w:val="24"/>
+        </w:rPr>
+        <w:t xml:space="preserve"> </w:t>
+      </w:r>
+    </w:p>
+    <w:p>
+      <w:pPr>
         <w:pStyle w:val="Cmsor3"/>
       </w:pPr>
-      <w:bookmarkStart w:id="17" w:name="_Toc517888003"/>
-      <w:r>
-        <w:t>Kivonat</w:t>
+      <w:bookmarkStart w:id="17" w:name="_Toc517888004"/>
+      <w:r>
+        <w:t>Bevezető</w:t>
       </w:r>
       <w:bookmarkEnd w:id="17"/>
     </w:p>
     <w:p>
       <w:pPr>
+        <w:pStyle w:val="Cmsor4"/>
+      </w:pPr>
+      <w:bookmarkStart w:id="18" w:name="_Toc517888005"/>
+      <w:r>
+        <w:t>A dokumentum célja</w:t>
+      </w:r>
+      <w:bookmarkEnd w:id="18"/>
+    </w:p>
+    <w:p>
+      <w:pPr>
         <w:ind w:firstLine="567"/>
         <w:rPr>
           <w:rFonts w:ascii="Times New Roman" w:hAnsi="Times New Roman" w:cs="Times New Roman"/>
@@ -10579,113 +10652,18 @@
           <w:rFonts w:ascii="Times New Roman" w:hAnsi="Times New Roman" w:cs="Times New Roman"/>
           <w:sz w:val="24"/>
         </w:rPr>
-        <w:t xml:space="preserve">A dokumentum tartalmazza azon követelményeknek leírását, melyek betartásával az alkalmazást sikeresen el lehet készíteni. </w:t>
-      </w:r>
-      <w:r>
-        <w:rPr>
-          <w:rFonts w:ascii="Times New Roman" w:hAnsi="Times New Roman" w:cs="Times New Roman"/>
-          <w:sz w:val="24"/>
-        </w:rPr>
-        <w:t xml:space="preserve">A specifikáció tartalmazza az alkalmazásra vonatkozó követelményeket, mind a gyűjtő, mind a tesztelő részére vonatkozólag. </w:t>
-      </w:r>
-    </w:p>
-    <w:p>
-      <w:pPr>
-        <w:ind w:firstLine="567"/>
-        <w:rPr>
-          <w:rFonts w:ascii="Times New Roman" w:hAnsi="Times New Roman" w:cs="Times New Roman"/>
-          <w:sz w:val="24"/>
-        </w:rPr>
-      </w:pPr>
-      <w:r>
-        <w:rPr>
-          <w:rFonts w:ascii="Times New Roman" w:hAnsi="Times New Roman" w:cs="Times New Roman"/>
-          <w:sz w:val="24"/>
-        </w:rPr>
-        <w:t xml:space="preserve">A dokumentum első szekciója a bevezető, amely általánosan bemutatja a dokumentum célját, valamint </w:t>
-      </w:r>
-      <w:r>
-        <w:rPr>
-          <w:rFonts w:ascii="Times New Roman" w:hAnsi="Times New Roman" w:cs="Times New Roman"/>
-          <w:sz w:val="24"/>
-        </w:rPr>
-        <w:t xml:space="preserve">rövid áttekintést nyújt arról. Ezt követi az alkalmazás részletes áttekintése, </w:t>
-      </w:r>
-      <w:r>
-        <w:rPr>
-          <w:rFonts w:ascii="Times New Roman" w:hAnsi="Times New Roman" w:cs="Times New Roman"/>
-          <w:sz w:val="24"/>
-        </w:rPr>
-        <w:t>ami során említést teszünk a funkcionalitásokról, felhasználói osztályokról, függőségekről és megszorításokról</w:t>
-      </w:r>
-      <w:r>
-        <w:rPr>
-          <w:rFonts w:ascii="Times New Roman" w:hAnsi="Times New Roman" w:cs="Times New Roman"/>
-          <w:sz w:val="24"/>
-        </w:rPr>
-        <w:t>. Ezek után a követelmények lesznek tárgyalva, és minden funkcionalitás részletes leírá</w:t>
-      </w:r>
-      <w:r>
-        <w:rPr>
-          <w:rFonts w:ascii="Times New Roman" w:hAnsi="Times New Roman" w:cs="Times New Roman"/>
-          <w:sz w:val="24"/>
-        </w:rPr>
-        <w:t xml:space="preserve">sa. </w:t>
-      </w:r>
-      <w:r>
-        <w:rPr>
-          <w:rFonts w:ascii="Times New Roman" w:hAnsi="Times New Roman" w:cs="Times New Roman"/>
-          <w:sz w:val="24"/>
-        </w:rPr>
-        <w:t xml:space="preserve"> </w:t>
-      </w:r>
-    </w:p>
-    <w:p>
-      <w:pPr>
-        <w:pStyle w:val="Cmsor3"/>
-      </w:pPr>
-      <w:bookmarkStart w:id="18" w:name="_Toc517888004"/>
-      <w:r>
-        <w:t>Bevezető</w:t>
-      </w:r>
-      <w:bookmarkEnd w:id="18"/>
+        <w:t>A dokumentum tartalmazza a billentyűzési adatokat gyűjtő és ezen adatok alapján azonosító alkalmazás specifikációját. A cél a követelmények részletet és egyértelmű megfogalmazása. Ezek a követelmények a projekt megtervezéséhez szükségesek, és érvényesülniük kell a végleges termékre.</w:t>
+      </w:r>
     </w:p>
     <w:p>
       <w:pPr>
         <w:pStyle w:val="Cmsor4"/>
       </w:pPr>
-      <w:bookmarkStart w:id="19" w:name="_Toc517888005"/>
-      <w:r>
-        <w:t>A dokumentum célja</w:t>
+      <w:bookmarkStart w:id="19" w:name="_Toc517888006"/>
+      <w:r>
+        <w:t>A dokumentum olvasói</w:t>
       </w:r>
       <w:bookmarkEnd w:id="19"/>
-    </w:p>
-    <w:p>
-      <w:pPr>
-        <w:ind w:firstLine="567"/>
-        <w:rPr>
-          <w:rFonts w:ascii="Times New Roman" w:hAnsi="Times New Roman" w:cs="Times New Roman"/>
-          <w:sz w:val="24"/>
-        </w:rPr>
-      </w:pPr>
-      <w:r>
-        <w:rPr>
-          <w:rFonts w:ascii="Times New Roman" w:hAnsi="Times New Roman" w:cs="Times New Roman"/>
-          <w:sz w:val="24"/>
-        </w:rPr>
-        <w:t>A dokumentum tartalmazza a billentyűzési adatokat gyűjtő és ezen adatok alapján azonosító alkalmazás specifikációját. A cél a követelmények részletet és egyértelmű megfogalmazása. Ezek a követelmények a projekt megtervezéséhez szükségesek, és érvényesülniük kell a végleges termékre.</w:t>
-      </w:r>
-    </w:p>
-    <w:p>
-      <w:pPr>
-        <w:pStyle w:val="Cmsor4"/>
-      </w:pPr>
-      <w:bookmarkStart w:id="20" w:name="_Toc517888006"/>
-      <w:r>
-        <w:lastRenderedPageBreak/>
-        <w:t>A dokumentum olvasói</w:t>
-      </w:r>
-      <w:bookmarkEnd w:id="20"/>
     </w:p>
     <w:p>
       <w:pPr>
@@ -10775,78 +10753,78 @@
       <w:pPr>
         <w:pStyle w:val="Cmsor4"/>
       </w:pPr>
-      <w:bookmarkStart w:id="21" w:name="_Toc517888007"/>
+      <w:bookmarkStart w:id="20" w:name="_Toc517888007"/>
       <w:r>
         <w:t>Rövid áttekintés</w:t>
       </w:r>
+      <w:bookmarkEnd w:id="20"/>
+    </w:p>
+    <w:p>
+      <w:pPr>
+        <w:ind w:firstLine="567"/>
+        <w:rPr>
+          <w:rFonts w:ascii="Times New Roman" w:hAnsi="Times New Roman" w:cs="Times New Roman"/>
+          <w:sz w:val="24"/>
+        </w:rPr>
+      </w:pPr>
+      <w:r>
+        <w:rPr>
+          <w:rFonts w:ascii="Times New Roman" w:hAnsi="Times New Roman" w:cs="Times New Roman"/>
+          <w:sz w:val="24"/>
+        </w:rPr>
+        <w:t xml:space="preserve">A projekt célja egy olyan webes alkalmazás létrehozása, ami képes egy felhasználót hitelesíteni a bejelentkezési mezőkbe írt karakterek leütési ritmusa alapján. A hitelesítés mellett egy olyan lehetőséggel is kell, hogy rendelkezzen az alkalmazás, mely biztosít egy könnyen kezelhető adatgyűjtő felületet. A weboldal külsejénél fontos az esztétikus megszerkesztés, valamint a dinamikus navigálási lehetőség. </w:t>
+      </w:r>
+    </w:p>
+    <w:p>
+      <w:pPr>
+        <w:ind w:firstLine="567"/>
+        <w:rPr>
+          <w:rFonts w:ascii="Times New Roman" w:hAnsi="Times New Roman" w:cs="Times New Roman"/>
+          <w:sz w:val="24"/>
+        </w:rPr>
+      </w:pPr>
+      <w:r>
+        <w:rPr>
+          <w:rFonts w:ascii="Times New Roman" w:hAnsi="Times New Roman" w:cs="Times New Roman"/>
+          <w:sz w:val="24"/>
+        </w:rPr>
+        <w:t xml:space="preserve">A projekt két részre bontható: először el kell készíteni a bejelentkezési felületet, majd </w:t>
+      </w:r>
+      <w:r>
+        <w:rPr>
+          <w:rFonts w:ascii="Times New Roman" w:hAnsi="Times New Roman" w:cs="Times New Roman"/>
+          <w:sz w:val="24"/>
+        </w:rPr>
+        <w:t>a JavaScript gyűjtőt, ami által kinyerjük a felhasználó billentyű leütési időbélyegjeit.</w:t>
+      </w:r>
+    </w:p>
+    <w:p>
+      <w:pPr>
+        <w:rPr>
+          <w:rFonts w:ascii="Times New Roman" w:hAnsi="Times New Roman" w:cs="Times New Roman"/>
+          <w:sz w:val="24"/>
+        </w:rPr>
+      </w:pPr>
+    </w:p>
+    <w:p>
+      <w:pPr>
+        <w:pStyle w:val="Cmsor3"/>
+      </w:pPr>
+      <w:bookmarkStart w:id="21" w:name="_Toc517888008"/>
+      <w:r>
+        <w:t>Áttekintés</w:t>
+      </w:r>
       <w:bookmarkEnd w:id="21"/>
     </w:p>
     <w:p>
       <w:pPr>
-        <w:ind w:firstLine="567"/>
-        <w:rPr>
-          <w:rFonts w:ascii="Times New Roman" w:hAnsi="Times New Roman" w:cs="Times New Roman"/>
-          <w:sz w:val="24"/>
-        </w:rPr>
-      </w:pPr>
-      <w:r>
-        <w:rPr>
-          <w:rFonts w:ascii="Times New Roman" w:hAnsi="Times New Roman" w:cs="Times New Roman"/>
-          <w:sz w:val="24"/>
-        </w:rPr>
-        <w:t xml:space="preserve">A projekt célja egy olyan webes alkalmazás létrehozása, ami képes egy felhasználót hitelesíteni a bejelentkezési mezőkbe írt karakterek leütési ritmusa alapján. A hitelesítés mellett egy olyan lehetőséggel is kell, hogy rendelkezzen az alkalmazás, mely biztosít egy könnyen kezelhető adatgyűjtő felületet. A weboldal külsejénél fontos az esztétikus megszerkesztés, valamint a dinamikus navigálási lehetőség. </w:t>
-      </w:r>
-    </w:p>
-    <w:p>
-      <w:pPr>
-        <w:ind w:firstLine="567"/>
-        <w:rPr>
-          <w:rFonts w:ascii="Times New Roman" w:hAnsi="Times New Roman" w:cs="Times New Roman"/>
-          <w:sz w:val="24"/>
-        </w:rPr>
-      </w:pPr>
-      <w:r>
-        <w:rPr>
-          <w:rFonts w:ascii="Times New Roman" w:hAnsi="Times New Roman" w:cs="Times New Roman"/>
-          <w:sz w:val="24"/>
-        </w:rPr>
-        <w:t xml:space="preserve">A projekt két részre bontható: először el kell készíteni a bejelentkezési felületet, majd </w:t>
-      </w:r>
-      <w:r>
-        <w:rPr>
-          <w:rFonts w:ascii="Times New Roman" w:hAnsi="Times New Roman" w:cs="Times New Roman"/>
-          <w:sz w:val="24"/>
-        </w:rPr>
-        <w:t>a JavaScript gyűjtőt, ami által kinyerjük a felhasználó billentyű leütési időbélyegjeit.</w:t>
-      </w:r>
-    </w:p>
-    <w:p>
-      <w:pPr>
-        <w:rPr>
-          <w:rFonts w:ascii="Times New Roman" w:hAnsi="Times New Roman" w:cs="Times New Roman"/>
-          <w:sz w:val="24"/>
-        </w:rPr>
-      </w:pPr>
-    </w:p>
-    <w:p>
-      <w:pPr>
-        <w:pStyle w:val="Cmsor3"/>
-      </w:pPr>
-      <w:bookmarkStart w:id="22" w:name="_Toc517888008"/>
-      <w:r>
-        <w:t>Áttekintés</w:t>
+        <w:pStyle w:val="Cmsor4"/>
+      </w:pPr>
+      <w:bookmarkStart w:id="22" w:name="_Toc517888009"/>
+      <w:r>
+        <w:t>Funkcionalitás</w:t>
       </w:r>
       <w:bookmarkEnd w:id="22"/>
-    </w:p>
-    <w:p>
-      <w:pPr>
-        <w:pStyle w:val="Cmsor4"/>
-      </w:pPr>
-      <w:bookmarkStart w:id="23" w:name="_Toc517888009"/>
-      <w:r>
-        <w:t>Funkcionalitás</w:t>
-      </w:r>
-      <w:bookmarkEnd w:id="23"/>
     </w:p>
     <w:p>
       <w:pPr>
@@ -11212,7 +11190,6 @@
           <w:rFonts w:ascii="Times New Roman" w:hAnsi="Times New Roman" w:cs="Times New Roman"/>
           <w:sz w:val="24"/>
         </w:rPr>
-        <w:lastRenderedPageBreak/>
         <w:t>Angol és magyar nyelvű felület</w:t>
       </w:r>
     </w:p>
@@ -11316,8 +11293,9 @@
       <w:pPr>
         <w:pStyle w:val="Cmsor4"/>
       </w:pPr>
-      <w:bookmarkStart w:id="24" w:name="_Toc517888010"/>
-      <w:r>
+      <w:bookmarkStart w:id="23" w:name="_Toc517888010"/>
+      <w:r>
+        <w:lastRenderedPageBreak/>
         <w:t>Felhasználói osztályok és karak</w:t>
       </w:r>
       <w:r>
@@ -11326,7 +11304,7 @@
       <w:r>
         <w:t>erisztikái</w:t>
       </w:r>
-      <w:bookmarkEnd w:id="24"/>
+      <w:bookmarkEnd w:id="23"/>
     </w:p>
     <w:p>
       <w:pPr>
@@ -11697,10 +11675,36 @@
       <w:pPr>
         <w:pStyle w:val="Cmsor4"/>
       </w:pPr>
-      <w:bookmarkStart w:id="25" w:name="_Toc517888011"/>
+      <w:bookmarkStart w:id="24" w:name="_Toc517888011"/>
       <w:r>
         <w:t>Működési környezet</w:t>
       </w:r>
+      <w:bookmarkEnd w:id="24"/>
+    </w:p>
+    <w:p>
+      <w:pPr>
+        <w:ind w:firstLine="567"/>
+        <w:rPr>
+          <w:rFonts w:ascii="Times New Roman" w:hAnsi="Times New Roman" w:cs="Times New Roman"/>
+          <w:sz w:val="24"/>
+        </w:rPr>
+      </w:pPr>
+      <w:r>
+        <w:rPr>
+          <w:rFonts w:ascii="Times New Roman" w:hAnsi="Times New Roman" w:cs="Times New Roman"/>
+          <w:sz w:val="24"/>
+        </w:rPr>
+        <w:t xml:space="preserve">Az alkalmazás egy internetes böngésző segítségével érhető el a kliens számára.  </w:t>
+      </w:r>
+    </w:p>
+    <w:p>
+      <w:pPr>
+        <w:pStyle w:val="Cmsor4"/>
+      </w:pPr>
+      <w:bookmarkStart w:id="25" w:name="_Toc517888012"/>
+      <w:r>
+        <w:t>Felhasználói segédletek</w:t>
+      </w:r>
       <w:bookmarkEnd w:id="25"/>
     </w:p>
     <w:p>
@@ -11716,16 +11720,32 @@
           <w:rFonts w:ascii="Times New Roman" w:hAnsi="Times New Roman" w:cs="Times New Roman"/>
           <w:sz w:val="24"/>
         </w:rPr>
-        <w:t xml:space="preserve">Az alkalmazás egy internetes böngésző segítségével érhető el a kliens számára.  </w:t>
+        <w:t>A segítő funkció által a felhasználó rálátást nyer arra, milyen lehetőségei és megkötései vannak az oldal használata során. A regisztrálás nézeten belül specifikálva van, hogy milyen karaktereket használhat a felhasználó egyes mezőknél, valamint tisztázva vannak a mezők jelentései.</w:t>
+      </w:r>
+    </w:p>
+    <w:p>
+      <w:pPr>
+        <w:ind w:firstLine="567"/>
+        <w:rPr>
+          <w:rFonts w:ascii="Times New Roman" w:hAnsi="Times New Roman" w:cs="Times New Roman"/>
+          <w:sz w:val="24"/>
+        </w:rPr>
+      </w:pPr>
+      <w:r>
+        <w:rPr>
+          <w:rFonts w:ascii="Times New Roman" w:hAnsi="Times New Roman" w:cs="Times New Roman"/>
+          <w:sz w:val="24"/>
+        </w:rPr>
+        <w:t>A tanító oldalon minden bejelentkezés során megjelenik egy jelzés, ami figyelmezteti a felhasználót arra, milyen karaktereket üthet le, valamint milyen megszorításokhoz kell, hogy tartsa magát az adatbevitel alatt illetve milyen segítséget nyújt az oldal. Az említett oldalon szintén lehetősége van arra a felhasználónak, hogy megtekintse a beírandó adatokat.</w:t>
       </w:r>
     </w:p>
     <w:p>
       <w:pPr>
         <w:pStyle w:val="Cmsor4"/>
       </w:pPr>
-      <w:bookmarkStart w:id="26" w:name="_Toc517888012"/>
-      <w:r>
-        <w:t>Felhasználói segédletek</w:t>
+      <w:bookmarkStart w:id="26" w:name="_Toc517888013"/>
+      <w:r>
+        <w:t>Megszorítások és függőségek</w:t>
       </w:r>
       <w:bookmarkEnd w:id="26"/>
     </w:p>
@@ -11742,7 +11762,14 @@
           <w:rFonts w:ascii="Times New Roman" w:hAnsi="Times New Roman" w:cs="Times New Roman"/>
           <w:sz w:val="24"/>
         </w:rPr>
-        <w:t>A segítő funkció által a felhasználó rálátást nyer arra, milyen lehetőségei és megkötései vannak az oldal használata során. A regisztrálás nézeten belül specifikálva van, hogy milyen karaktereket használhat a felhasználó egyes mezőknél, valamint tisztázva vannak a mezők jelentései.</w:t>
+        <w:t>Az alkalmazás használatához első sorban az internetes kapcsolat elengedhetetlen.</w:t>
+      </w:r>
+      <w:r>
+        <w:rPr>
+          <w:rFonts w:ascii="Times New Roman" w:hAnsi="Times New Roman" w:cs="Times New Roman"/>
+          <w:sz w:val="24"/>
+        </w:rPr>
+        <w:t xml:space="preserve"> </w:t>
       </w:r>
     </w:p>
     <w:p>
@@ -11758,16 +11785,24 @@
           <w:rFonts w:ascii="Times New Roman" w:hAnsi="Times New Roman" w:cs="Times New Roman"/>
           <w:sz w:val="24"/>
         </w:rPr>
-        <w:t>A tanító oldalon minden bejelentkezés során megjelenik egy jelzés, ami figyelmezteti a felhasználót arra, milyen karaktereket üthet le, valamint milyen megszorításokhoz kell, hogy tartsa magát az adatbevitel alatt illetve milyen segítséget nyújt az oldal. Az említett oldalon szintén lehetősége van arra a felhasználónak, hogy megtekintse a beírandó adatokat.</w:t>
-      </w:r>
-    </w:p>
-    <w:p>
-      <w:pPr>
-        <w:pStyle w:val="Cmsor4"/>
-      </w:pPr>
-      <w:bookmarkStart w:id="27" w:name="_Toc517888013"/>
-      <w:r>
-        <w:t>Megszorítások és függőségek</w:t>
+        <w:t>Ezen kívül ajánlott minél újabb böngészőt használni. A böngészőnél be kell, hogy legyen kapcsolva a JavaScript, különben sem a billentyű leütési időbélyegek lekérése és továbbküldése, sem a többi JavaScript alapú funkció nem lesz elérhető.</w:t>
+      </w:r>
+    </w:p>
+    <w:p>
+      <w:pPr>
+        <w:rPr>
+          <w:rFonts w:ascii="Times New Roman" w:hAnsi="Times New Roman" w:cs="Times New Roman"/>
+          <w:sz w:val="24"/>
+        </w:rPr>
+      </w:pPr>
+    </w:p>
+    <w:p>
+      <w:pPr>
+        <w:pStyle w:val="Cmsor3"/>
+      </w:pPr>
+      <w:bookmarkStart w:id="27" w:name="_Toc517888014"/>
+      <w:r>
+        <w:t>Rendszer követelmények</w:t>
       </w:r>
       <w:bookmarkEnd w:id="27"/>
     </w:p>
@@ -11784,76 +11819,19 @@
           <w:rFonts w:ascii="Times New Roman" w:hAnsi="Times New Roman" w:cs="Times New Roman"/>
           <w:sz w:val="24"/>
         </w:rPr>
-        <w:t>Az alkalmazás használatához első sorban az internetes kapcsolat elengedhetetlen.</w:t>
-      </w:r>
-      <w:r>
-        <w:rPr>
-          <w:rFonts w:ascii="Times New Roman" w:hAnsi="Times New Roman" w:cs="Times New Roman"/>
-          <w:sz w:val="24"/>
-        </w:rPr>
-        <w:t xml:space="preserve"> </w:t>
-      </w:r>
-    </w:p>
-    <w:p>
-      <w:pPr>
-        <w:ind w:firstLine="567"/>
-        <w:rPr>
-          <w:rFonts w:ascii="Times New Roman" w:hAnsi="Times New Roman" w:cs="Times New Roman"/>
-          <w:sz w:val="24"/>
-        </w:rPr>
-      </w:pPr>
-      <w:r>
-        <w:rPr>
-          <w:rFonts w:ascii="Times New Roman" w:hAnsi="Times New Roman" w:cs="Times New Roman"/>
-          <w:sz w:val="24"/>
-        </w:rPr>
+        <w:t>Az alkalmazást egy szerverre kell feltölteni, hogy elérhető legyen az interneten. Szükséges egy web szerver, ajánlott az Apache. A Laravel 5.5 verziója igényeli a PHP 7.2 verzióját, valamint a Composert. Adatbázis konfigurációra nincs szűkség, mivel az összeköttetés a kulcs segítségével megoldódik.</w:t>
+      </w:r>
+    </w:p>
+    <w:p>
+      <w:pPr>
+        <w:pStyle w:val="Cmsor3"/>
+      </w:pPr>
+      <w:bookmarkStart w:id="28" w:name="_Toc517888015"/>
+      <w:r>
         <w:lastRenderedPageBreak/>
-        <w:t>Ezen kívül ajánlott minél újabb böngészőt használni. A böngészőnél be kell, hogy legyen kapcsolva a JavaScript, különben sem a billentyű leütési időbélyegek lekérése és továbbküldése, sem a többi JavaScript alapú funkció nem lesz elérhető.</w:t>
-      </w:r>
-    </w:p>
-    <w:p>
-      <w:pPr>
-        <w:rPr>
-          <w:rFonts w:ascii="Times New Roman" w:hAnsi="Times New Roman" w:cs="Times New Roman"/>
-          <w:sz w:val="24"/>
-        </w:rPr>
-      </w:pPr>
-    </w:p>
-    <w:p>
-      <w:pPr>
-        <w:pStyle w:val="Cmsor3"/>
-      </w:pPr>
-      <w:bookmarkStart w:id="28" w:name="_Toc517888014"/>
-      <w:r>
-        <w:t>Rendszer követelmények</w:t>
+        <w:t>Funkcionális követelmények</w:t>
       </w:r>
       <w:bookmarkEnd w:id="28"/>
-    </w:p>
-    <w:p>
-      <w:pPr>
-        <w:ind w:firstLine="567"/>
-        <w:rPr>
-          <w:rFonts w:ascii="Times New Roman" w:hAnsi="Times New Roman" w:cs="Times New Roman"/>
-          <w:sz w:val="24"/>
-        </w:rPr>
-      </w:pPr>
-      <w:r>
-        <w:rPr>
-          <w:rFonts w:ascii="Times New Roman" w:hAnsi="Times New Roman" w:cs="Times New Roman"/>
-          <w:sz w:val="24"/>
-        </w:rPr>
-        <w:t>Az alkalmazást egy szerverre kell feltölteni, hogy elérhető legyen az interneten. Szükséges egy web szerver, ajánlott az Apache. A Laravel 5.5 verziója igényeli a PHP 7.2 verzióját, valamint a Composert. Adatbázis konfigurációra nincs szűkség, mivel az összeköttetés a kulcs segítségével megoldódik.</w:t>
-      </w:r>
-    </w:p>
-    <w:p>
-      <w:pPr>
-        <w:pStyle w:val="Cmsor3"/>
-      </w:pPr>
-      <w:bookmarkStart w:id="29" w:name="_Toc517888015"/>
-      <w:r>
-        <w:t>Funkcionális követelmények</w:t>
-      </w:r>
-      <w:bookmarkEnd w:id="29"/>
     </w:p>
     <w:p>
       <w:pPr>
@@ -11866,6 +11844,53 @@
         <w:pStyle w:val="Kpalrs"/>
         <w:keepNext/>
       </w:pPr>
+    </w:p>
+    <w:p>
+      <w:pPr>
+        <w:pStyle w:val="Kpalrs"/>
+      </w:pPr>
+      <w:r>
+        <w:fldChar w:fldCharType="begin"/>
+      </w:r>
+      <w:r>
+        <w:instrText xml:space="preserve"> STYLEREF 1 \s </w:instrText>
+      </w:r>
+      <w:r>
+        <w:fldChar w:fldCharType="separate"/>
+      </w:r>
+      <w:r>
+        <w:rPr>
+          <w:noProof/>
+        </w:rPr>
+        <w:t>5</w:t>
+      </w:r>
+      <w:r>
+        <w:fldChar w:fldCharType="end"/>
+      </w:r>
+      <w:r>
+        <w:t>.</w:t>
+      </w:r>
+      <w:r>
+        <w:fldChar w:fldCharType="begin"/>
+      </w:r>
+      <w:r>
+        <w:instrText xml:space="preserve"> SEQ Táblázat \* ARABIC \s 1 </w:instrText>
+      </w:r>
+      <w:r>
+        <w:fldChar w:fldCharType="separate"/>
+      </w:r>
+      <w:r>
+        <w:rPr>
+          <w:noProof/>
+        </w:rPr>
+        <w:t>1</w:t>
+      </w:r>
+      <w:r>
+        <w:fldChar w:fldCharType="end"/>
+      </w:r>
+      <w:r>
+        <w:t>. Táblázat - Regisztrálási funkció</w:t>
+      </w:r>
     </w:p>
     <w:tbl>
       <w:tblPr>
@@ -11893,6 +11918,15 @@
                 <w:szCs w:val="30"/>
               </w:rPr>
             </w:pPr>
+            <w:r>
+              <w:rPr>
+                <w:rFonts w:ascii="Times New Roman" w:hAnsi="Times New Roman" w:cs="Times New Roman"/>
+                <w:b/>
+                <w:sz w:val="24"/>
+                <w:szCs w:val="30"/>
+              </w:rPr>
+              <w:t>Regisztrálási Funkció</w:t>
+            </w:r>
           </w:p>
         </w:tc>
       </w:tr>
@@ -11925,6 +11959,782 @@
           <w:tcPr>
             <w:tcW w:w="4531" w:type="dxa"/>
           </w:tcPr>
+          <w:p>
+            <w:pPr>
+              <w:rPr>
+                <w:rFonts w:ascii="Times New Roman" w:hAnsi="Times New Roman" w:cs="Times New Roman"/>
+                <w:sz w:val="24"/>
+                <w:szCs w:val="30"/>
+              </w:rPr>
+            </w:pPr>
+            <w:r>
+              <w:rPr>
+                <w:rFonts w:ascii="Times New Roman" w:hAnsi="Times New Roman" w:cs="Times New Roman"/>
+                <w:sz w:val="24"/>
+              </w:rPr>
+              <w:t>A szükséges adatok megadásával felhasználói fiók létrehozása</w:t>
+            </w:r>
+          </w:p>
+        </w:tc>
+      </w:tr>
+      <w:tr>
+        <w:tc>
+          <w:tcPr>
+            <w:tcW w:w="4531" w:type="dxa"/>
+          </w:tcPr>
+          <w:p>
+            <w:pPr>
+              <w:rPr>
+                <w:rFonts w:ascii="Times New Roman" w:hAnsi="Times New Roman" w:cs="Times New Roman"/>
+                <w:b/>
+                <w:sz w:val="24"/>
+                <w:szCs w:val="30"/>
+              </w:rPr>
+            </w:pPr>
+            <w:r>
+              <w:rPr>
+                <w:rFonts w:ascii="Times New Roman" w:hAnsi="Times New Roman" w:cs="Times New Roman"/>
+                <w:b/>
+                <w:sz w:val="24"/>
+                <w:szCs w:val="30"/>
+              </w:rPr>
+              <w:t>Prioritás</w:t>
+            </w:r>
+          </w:p>
+        </w:tc>
+        <w:tc>
+          <w:tcPr>
+            <w:tcW w:w="4531" w:type="dxa"/>
+          </w:tcPr>
+          <w:p>
+            <w:pPr>
+              <w:rPr>
+                <w:rFonts w:ascii="Times New Roman" w:hAnsi="Times New Roman" w:cs="Times New Roman"/>
+                <w:sz w:val="24"/>
+                <w:szCs w:val="30"/>
+              </w:rPr>
+            </w:pPr>
+            <w:r>
+              <w:rPr>
+                <w:rFonts w:ascii="Times New Roman" w:hAnsi="Times New Roman" w:cs="Times New Roman"/>
+                <w:sz w:val="24"/>
+                <w:szCs w:val="30"/>
+              </w:rPr>
+              <w:t>Nagyon fontos</w:t>
+            </w:r>
+          </w:p>
+        </w:tc>
+      </w:tr>
+      <w:tr>
+        <w:tc>
+          <w:tcPr>
+            <w:tcW w:w="4531" w:type="dxa"/>
+          </w:tcPr>
+          <w:p>
+            <w:pPr>
+              <w:rPr>
+                <w:rFonts w:ascii="Times New Roman" w:hAnsi="Times New Roman" w:cs="Times New Roman"/>
+                <w:b/>
+                <w:sz w:val="24"/>
+                <w:szCs w:val="30"/>
+              </w:rPr>
+            </w:pPr>
+            <w:r>
+              <w:rPr>
+                <w:rFonts w:ascii="Times New Roman" w:hAnsi="Times New Roman" w:cs="Times New Roman"/>
+                <w:b/>
+                <w:sz w:val="24"/>
+                <w:szCs w:val="30"/>
+              </w:rPr>
+              <w:t>Kiváltás</w:t>
+            </w:r>
+          </w:p>
+        </w:tc>
+        <w:tc>
+          <w:tcPr>
+            <w:tcW w:w="4531" w:type="dxa"/>
+          </w:tcPr>
+          <w:p>
+            <w:pPr>
+              <w:pStyle w:val="Listaszerbekezds"/>
+              <w:numPr>
+                <w:ilvl w:val="0"/>
+                <w:numId w:val="21"/>
+              </w:numPr>
+              <w:ind w:left="459"/>
+              <w:rPr>
+                <w:rFonts w:ascii="Times New Roman" w:hAnsi="Times New Roman" w:cs="Times New Roman"/>
+                <w:sz w:val="24"/>
+                <w:szCs w:val="30"/>
+              </w:rPr>
+            </w:pPr>
+            <w:r>
+              <w:rPr>
+                <w:rFonts w:ascii="Times New Roman" w:hAnsi="Times New Roman" w:cs="Times New Roman"/>
+                <w:sz w:val="24"/>
+                <w:szCs w:val="30"/>
+              </w:rPr>
+              <w:t xml:space="preserve">A felhasználó a bejelentkezési oldalon rákattint a </w:t>
+            </w:r>
+            <w:r>
+              <w:rPr>
+                <w:rFonts w:ascii="Times New Roman" w:hAnsi="Times New Roman" w:cs="Times New Roman"/>
+                <w:i/>
+                <w:sz w:val="24"/>
+                <w:szCs w:val="30"/>
+              </w:rPr>
+              <w:t>Fiók regisztrálása</w:t>
+            </w:r>
+            <w:r>
+              <w:rPr>
+                <w:rFonts w:ascii="Times New Roman" w:hAnsi="Times New Roman" w:cs="Times New Roman"/>
+                <w:sz w:val="24"/>
+                <w:szCs w:val="30"/>
+              </w:rPr>
+              <w:t xml:space="preserve"> linkre</w:t>
+            </w:r>
+            <w:r>
+              <w:rPr>
+                <w:rFonts w:ascii="Times New Roman" w:hAnsi="Times New Roman" w:cs="Times New Roman"/>
+                <w:sz w:val="24"/>
+                <w:szCs w:val="30"/>
+              </w:rPr>
+              <w:t>.</w:t>
+            </w:r>
+          </w:p>
+        </w:tc>
+      </w:tr>
+      <w:tr>
+        <w:tc>
+          <w:tcPr>
+            <w:tcW w:w="4531" w:type="dxa"/>
+          </w:tcPr>
+          <w:p>
+            <w:pPr>
+              <w:rPr>
+                <w:rFonts w:ascii="Times New Roman" w:hAnsi="Times New Roman" w:cs="Times New Roman"/>
+                <w:b/>
+                <w:sz w:val="24"/>
+                <w:szCs w:val="30"/>
+              </w:rPr>
+            </w:pPr>
+            <w:r>
+              <w:rPr>
+                <w:rFonts w:ascii="Times New Roman" w:hAnsi="Times New Roman" w:cs="Times New Roman"/>
+                <w:b/>
+                <w:sz w:val="24"/>
+                <w:szCs w:val="30"/>
+              </w:rPr>
+              <w:t>Funkcionális követelmény</w:t>
+            </w:r>
+          </w:p>
+        </w:tc>
+        <w:tc>
+          <w:tcPr>
+            <w:tcW w:w="4531" w:type="dxa"/>
+          </w:tcPr>
+          <w:p>
+            <w:pPr>
+              <w:rPr>
+                <w:rFonts w:ascii="Times New Roman" w:hAnsi="Times New Roman" w:cs="Times New Roman"/>
+                <w:sz w:val="24"/>
+                <w:szCs w:val="30"/>
+              </w:rPr>
+            </w:pPr>
+            <w:r>
+              <w:rPr>
+                <w:rFonts w:ascii="Times New Roman" w:hAnsi="Times New Roman" w:cs="Times New Roman"/>
+                <w:sz w:val="24"/>
+                <w:szCs w:val="30"/>
+              </w:rPr>
+              <w:t xml:space="preserve">A regisztrációs oldalra való navigálás után a felhasználó ki kell, hogy töltse a következő mezőket: </w:t>
+            </w:r>
+          </w:p>
+          <w:p>
+            <w:pPr>
+              <w:pStyle w:val="Listaszerbekezds"/>
+              <w:numPr>
+                <w:ilvl w:val="0"/>
+                <w:numId w:val="22"/>
+              </w:numPr>
+              <w:rPr>
+                <w:rFonts w:ascii="Times New Roman" w:hAnsi="Times New Roman" w:cs="Times New Roman"/>
+                <w:sz w:val="24"/>
+                <w:szCs w:val="30"/>
+              </w:rPr>
+            </w:pPr>
+            <w:r>
+              <w:rPr>
+                <w:rFonts w:ascii="Times New Roman" w:hAnsi="Times New Roman" w:cs="Times New Roman"/>
+                <w:sz w:val="24"/>
+                <w:szCs w:val="30"/>
+              </w:rPr>
+              <w:t xml:space="preserve">Teljes név – szöveg, legalább 8 karakter </w:t>
+            </w:r>
+          </w:p>
+          <w:p>
+            <w:pPr>
+              <w:pStyle w:val="Listaszerbekezds"/>
+              <w:numPr>
+                <w:ilvl w:val="0"/>
+                <w:numId w:val="22"/>
+              </w:numPr>
+              <w:rPr>
+                <w:rFonts w:ascii="Times New Roman" w:hAnsi="Times New Roman" w:cs="Times New Roman"/>
+                <w:sz w:val="24"/>
+                <w:szCs w:val="30"/>
+              </w:rPr>
+            </w:pPr>
+            <w:r>
+              <w:rPr>
+                <w:rFonts w:ascii="Times New Roman" w:hAnsi="Times New Roman" w:cs="Times New Roman"/>
+                <w:sz w:val="24"/>
+                <w:szCs w:val="30"/>
+              </w:rPr>
+              <w:t>Életkor – szám 10 és 120 között</w:t>
+            </w:r>
+          </w:p>
+          <w:p>
+            <w:pPr>
+              <w:pStyle w:val="Listaszerbekezds"/>
+              <w:numPr>
+                <w:ilvl w:val="0"/>
+                <w:numId w:val="22"/>
+              </w:numPr>
+              <w:rPr>
+                <w:rFonts w:ascii="Times New Roman" w:hAnsi="Times New Roman" w:cs="Times New Roman"/>
+                <w:sz w:val="24"/>
+                <w:szCs w:val="30"/>
+              </w:rPr>
+            </w:pPr>
+            <w:r>
+              <w:rPr>
+                <w:rFonts w:ascii="Times New Roman" w:hAnsi="Times New Roman" w:cs="Times New Roman"/>
+                <w:sz w:val="24"/>
+                <w:szCs w:val="30"/>
+              </w:rPr>
+              <w:t>Felhasználónév – szöveg, legalább 8 karakter</w:t>
+            </w:r>
+          </w:p>
+          <w:p>
+            <w:pPr>
+              <w:pStyle w:val="Listaszerbekezds"/>
+              <w:numPr>
+                <w:ilvl w:val="0"/>
+                <w:numId w:val="22"/>
+              </w:numPr>
+              <w:rPr>
+                <w:rFonts w:ascii="Times New Roman" w:hAnsi="Times New Roman" w:cs="Times New Roman"/>
+                <w:sz w:val="24"/>
+                <w:szCs w:val="30"/>
+              </w:rPr>
+            </w:pPr>
+            <w:r>
+              <w:rPr>
+                <w:rFonts w:ascii="Times New Roman" w:hAnsi="Times New Roman" w:cs="Times New Roman"/>
+                <w:sz w:val="24"/>
+                <w:szCs w:val="30"/>
+              </w:rPr>
+              <w:t>E-mail cím – valós e-mail cím formátum</w:t>
+            </w:r>
+          </w:p>
+          <w:p>
+            <w:pPr>
+              <w:pStyle w:val="Listaszerbekezds"/>
+              <w:numPr>
+                <w:ilvl w:val="0"/>
+                <w:numId w:val="22"/>
+              </w:numPr>
+              <w:rPr>
+                <w:rFonts w:ascii="Times New Roman" w:hAnsi="Times New Roman" w:cs="Times New Roman"/>
+                <w:sz w:val="24"/>
+                <w:szCs w:val="30"/>
+              </w:rPr>
+            </w:pPr>
+            <w:r>
+              <w:rPr>
+                <w:rFonts w:ascii="Times New Roman" w:hAnsi="Times New Roman" w:cs="Times New Roman"/>
+                <w:sz w:val="24"/>
+                <w:szCs w:val="30"/>
+              </w:rPr>
+              <w:t>Tanítandó jelszó – ezt fogja a felhasználó a többször bevinni, legalább 8 karakteres szöveg, mely tartalmaz kis- és nagybetűt, számot és speciális karaktert</w:t>
+            </w:r>
+          </w:p>
+          <w:p>
+            <w:pPr>
+              <w:pStyle w:val="Listaszerbekezds"/>
+              <w:numPr>
+                <w:ilvl w:val="0"/>
+                <w:numId w:val="22"/>
+              </w:numPr>
+              <w:rPr>
+                <w:rFonts w:ascii="Times New Roman" w:hAnsi="Times New Roman" w:cs="Times New Roman"/>
+                <w:sz w:val="24"/>
+                <w:szCs w:val="30"/>
+              </w:rPr>
+            </w:pPr>
+            <w:r>
+              <w:rPr>
+                <w:rFonts w:ascii="Times New Roman" w:hAnsi="Times New Roman" w:cs="Times New Roman"/>
+                <w:sz w:val="24"/>
+                <w:szCs w:val="30"/>
+              </w:rPr>
+              <w:t>Nemzetiség – legördülő menü, lehet: Román, Magyar, Angol</w:t>
+            </w:r>
+          </w:p>
+          <w:p>
+            <w:pPr>
+              <w:pStyle w:val="Listaszerbekezds"/>
+              <w:numPr>
+                <w:ilvl w:val="0"/>
+                <w:numId w:val="22"/>
+              </w:numPr>
+              <w:rPr>
+                <w:rFonts w:ascii="Times New Roman" w:hAnsi="Times New Roman" w:cs="Times New Roman"/>
+                <w:sz w:val="24"/>
+                <w:szCs w:val="30"/>
+              </w:rPr>
+            </w:pPr>
+            <w:r>
+              <w:rPr>
+                <w:rFonts w:ascii="Times New Roman" w:hAnsi="Times New Roman" w:cs="Times New Roman"/>
+                <w:sz w:val="24"/>
+                <w:szCs w:val="30"/>
+              </w:rPr>
+              <w:t>Jelszó – a belépéshez van rá szűkség</w:t>
+            </w:r>
+            <w:r>
+              <w:rPr>
+                <w:rFonts w:ascii="Times New Roman" w:hAnsi="Times New Roman" w:cs="Times New Roman"/>
+                <w:sz w:val="24"/>
+                <w:szCs w:val="30"/>
+              </w:rPr>
+              <w:t>,</w:t>
+            </w:r>
+            <w:r>
+              <w:rPr>
+                <w:rFonts w:ascii="Times New Roman" w:hAnsi="Times New Roman" w:cs="Times New Roman"/>
+                <w:sz w:val="24"/>
+                <w:szCs w:val="30"/>
+              </w:rPr>
+              <w:t xml:space="preserve"> </w:t>
+            </w:r>
+            <w:r>
+              <w:rPr>
+                <w:rFonts w:ascii="Times New Roman" w:hAnsi="Times New Roman" w:cs="Times New Roman"/>
+                <w:sz w:val="24"/>
+                <w:szCs w:val="30"/>
+              </w:rPr>
+              <w:t xml:space="preserve">rejtett szöveg, </w:t>
+            </w:r>
+            <w:r>
+              <w:rPr>
+                <w:rFonts w:ascii="Times New Roman" w:hAnsi="Times New Roman" w:cs="Times New Roman"/>
+                <w:sz w:val="24"/>
+                <w:szCs w:val="30"/>
+              </w:rPr>
+              <w:t>legalább 10 karakteres</w:t>
+            </w:r>
+          </w:p>
+          <w:p>
+            <w:pPr>
+              <w:pStyle w:val="Listaszerbekezds"/>
+              <w:numPr>
+                <w:ilvl w:val="0"/>
+                <w:numId w:val="22"/>
+              </w:numPr>
+              <w:rPr>
+                <w:rFonts w:ascii="Times New Roman" w:hAnsi="Times New Roman" w:cs="Times New Roman"/>
+                <w:sz w:val="24"/>
+                <w:szCs w:val="30"/>
+              </w:rPr>
+            </w:pPr>
+            <w:r>
+              <w:rPr>
+                <w:rFonts w:ascii="Times New Roman" w:hAnsi="Times New Roman" w:cs="Times New Roman"/>
+                <w:sz w:val="24"/>
+                <w:szCs w:val="30"/>
+              </w:rPr>
+              <w:t>Jelszó megerősítés</w:t>
+            </w:r>
+            <w:r>
+              <w:rPr>
+                <w:rFonts w:ascii="Times New Roman" w:hAnsi="Times New Roman" w:cs="Times New Roman"/>
+                <w:sz w:val="24"/>
+                <w:szCs w:val="30"/>
+              </w:rPr>
+              <w:t xml:space="preserve"> – rejtett szöveg</w:t>
+            </w:r>
+          </w:p>
+          <w:p>
+            <w:pPr>
+              <w:pStyle w:val="Listaszerbekezds"/>
+              <w:numPr>
+                <w:ilvl w:val="0"/>
+                <w:numId w:val="22"/>
+              </w:numPr>
+              <w:rPr>
+                <w:rFonts w:ascii="Times New Roman" w:hAnsi="Times New Roman" w:cs="Times New Roman"/>
+                <w:sz w:val="24"/>
+                <w:szCs w:val="30"/>
+              </w:rPr>
+            </w:pPr>
+            <w:r>
+              <w:rPr>
+                <w:rFonts w:ascii="Times New Roman" w:hAnsi="Times New Roman" w:cs="Times New Roman"/>
+                <w:sz w:val="24"/>
+                <w:szCs w:val="30"/>
+              </w:rPr>
+              <w:t>Nem: legördülő menü, lehet: Férfi, Nő</w:t>
+            </w:r>
+          </w:p>
+          <w:p>
+            <w:pPr>
+              <w:pStyle w:val="Listaszerbekezds"/>
+              <w:numPr>
+                <w:ilvl w:val="0"/>
+                <w:numId w:val="22"/>
+              </w:numPr>
+              <w:rPr>
+                <w:rFonts w:ascii="Times New Roman" w:hAnsi="Times New Roman" w:cs="Times New Roman"/>
+                <w:sz w:val="24"/>
+                <w:szCs w:val="30"/>
+              </w:rPr>
+            </w:pPr>
+            <w:r>
+              <w:rPr>
+                <w:rFonts w:ascii="Times New Roman" w:hAnsi="Times New Roman" w:cs="Times New Roman"/>
+                <w:sz w:val="24"/>
+                <w:szCs w:val="30"/>
+              </w:rPr>
+              <w:t>Domináns kéz: legördülő menü, lehet: Bal, Jobb</w:t>
+            </w:r>
+          </w:p>
+          <w:p>
+            <w:pPr>
+              <w:pStyle w:val="Listaszerbekezds"/>
+              <w:numPr>
+                <w:ilvl w:val="0"/>
+                <w:numId w:val="22"/>
+              </w:numPr>
+              <w:rPr>
+                <w:rFonts w:ascii="Times New Roman" w:hAnsi="Times New Roman" w:cs="Times New Roman"/>
+                <w:sz w:val="24"/>
+                <w:szCs w:val="30"/>
+              </w:rPr>
+            </w:pPr>
+            <w:r>
+              <w:rPr>
+                <w:rFonts w:ascii="Times New Roman" w:hAnsi="Times New Roman" w:cs="Times New Roman"/>
+                <w:sz w:val="24"/>
+                <w:szCs w:val="30"/>
+              </w:rPr>
+              <w:t>Eszköz: legördülő menü, lehet: Laptop, PC, Táblagép, Okos telefon (az utolsó kettő le van tiltva, még nem működőképes)</w:t>
+            </w:r>
+          </w:p>
+          <w:p>
+            <w:pPr>
+              <w:pStyle w:val="Listaszerbekezds"/>
+              <w:numPr>
+                <w:ilvl w:val="0"/>
+                <w:numId w:val="22"/>
+              </w:numPr>
+              <w:rPr>
+                <w:rFonts w:ascii="Times New Roman" w:hAnsi="Times New Roman" w:cs="Times New Roman"/>
+                <w:sz w:val="24"/>
+                <w:szCs w:val="30"/>
+              </w:rPr>
+            </w:pPr>
+            <w:r>
+              <w:rPr>
+                <w:rFonts w:ascii="Times New Roman" w:hAnsi="Times New Roman" w:cs="Times New Roman"/>
+                <w:sz w:val="24"/>
+                <w:szCs w:val="30"/>
+              </w:rPr>
+              <w:t>Szesszió kód - ellenőrzött adatbevitel esetére, ha nem ellenőrzött maradhat üresen</w:t>
+            </w:r>
+          </w:p>
+          <w:p>
+            <w:pPr>
+              <w:rPr>
+                <w:rFonts w:ascii="Times New Roman" w:hAnsi="Times New Roman" w:cs="Times New Roman"/>
+                <w:sz w:val="24"/>
+                <w:szCs w:val="30"/>
+              </w:rPr>
+            </w:pPr>
+            <w:r>
+              <w:rPr>
+                <w:rFonts w:ascii="Times New Roman" w:hAnsi="Times New Roman" w:cs="Times New Roman"/>
+                <w:sz w:val="24"/>
+                <w:szCs w:val="30"/>
+              </w:rPr>
+              <w:t xml:space="preserve">Emellett fontos, hogy a felhasználó elfogadja a Felhasználói Feltételeket. </w:t>
+            </w:r>
+          </w:p>
+          <w:p>
+            <w:pPr>
+              <w:rPr>
+                <w:rFonts w:ascii="Times New Roman" w:hAnsi="Times New Roman" w:cs="Times New Roman"/>
+                <w:sz w:val="24"/>
+                <w:szCs w:val="30"/>
+              </w:rPr>
+            </w:pPr>
+            <w:r>
+              <w:rPr>
+                <w:rFonts w:ascii="Times New Roman" w:hAnsi="Times New Roman" w:cs="Times New Roman"/>
+                <w:sz w:val="24"/>
+                <w:szCs w:val="30"/>
+              </w:rPr>
+              <w:t xml:space="preserve">Amennyiben minden mező helyesen ki van töltve és </w:t>
+            </w:r>
+            <w:r>
+              <w:rPr>
+                <w:rFonts w:ascii="Times New Roman" w:hAnsi="Times New Roman" w:cs="Times New Roman"/>
+                <w:sz w:val="24"/>
+                <w:szCs w:val="30"/>
+              </w:rPr>
+              <w:t xml:space="preserve">a felhasználó elküldte az űrlapot, átirányítódik a bejelentkezés oldalra. Hiba </w:t>
+            </w:r>
+            <w:r>
+              <w:rPr>
+                <w:rFonts w:ascii="Times New Roman" w:hAnsi="Times New Roman" w:cs="Times New Roman"/>
+                <w:sz w:val="24"/>
+                <w:szCs w:val="30"/>
+              </w:rPr>
+              <w:lastRenderedPageBreak/>
+              <w:t xml:space="preserve">esetén az alkalmazás jelez, hogy melyik mezőben, és milyen típusú hiba jelent meg. </w:t>
+            </w:r>
+          </w:p>
+        </w:tc>
+      </w:tr>
+      <w:tr>
+        <w:tc>
+          <w:tcPr>
+            <w:tcW w:w="4531" w:type="dxa"/>
+          </w:tcPr>
+          <w:p>
+            <w:pPr>
+              <w:rPr>
+                <w:rFonts w:ascii="Times New Roman" w:hAnsi="Times New Roman" w:cs="Times New Roman"/>
+                <w:b/>
+                <w:sz w:val="24"/>
+                <w:szCs w:val="30"/>
+              </w:rPr>
+            </w:pPr>
+            <w:r>
+              <w:rPr>
+                <w:rFonts w:ascii="Times New Roman" w:hAnsi="Times New Roman" w:cs="Times New Roman"/>
+                <w:b/>
+                <w:sz w:val="24"/>
+                <w:szCs w:val="30"/>
+              </w:rPr>
+              <w:lastRenderedPageBreak/>
+              <w:t>Megszorítás</w:t>
+            </w:r>
+          </w:p>
+        </w:tc>
+        <w:tc>
+          <w:tcPr>
+            <w:tcW w:w="4531" w:type="dxa"/>
+          </w:tcPr>
+          <w:p>
+            <w:pPr>
+              <w:rPr>
+                <w:rFonts w:ascii="Times New Roman" w:hAnsi="Times New Roman" w:cs="Times New Roman"/>
+                <w:sz w:val="24"/>
+                <w:szCs w:val="30"/>
+              </w:rPr>
+            </w:pPr>
+            <w:r>
+              <w:rPr>
+                <w:rFonts w:ascii="Times New Roman" w:hAnsi="Times New Roman" w:cs="Times New Roman"/>
+                <w:sz w:val="24"/>
+                <w:szCs w:val="30"/>
+              </w:rPr>
+              <w:t>-</w:t>
+            </w:r>
+          </w:p>
+        </w:tc>
+      </w:tr>
+    </w:tbl>
+    <w:p>
+      <w:pPr>
+        <w:rPr>
+          <w:rFonts w:ascii="Times New Roman" w:hAnsi="Times New Roman" w:cs="Times New Roman"/>
+          <w:sz w:val="24"/>
+          <w:szCs w:val="30"/>
+        </w:rPr>
+      </w:pPr>
+    </w:p>
+    <w:p/>
+    <w:p>
+      <w:pPr>
+        <w:pStyle w:val="Kpalrs"/>
+        <w:keepNext/>
+      </w:pPr>
+      <w:r>
+        <w:fldChar w:fldCharType="begin"/>
+      </w:r>
+      <w:r>
+        <w:instrText xml:space="preserve"> STYLEREF 1 \s </w:instrText>
+      </w:r>
+      <w:r>
+        <w:fldChar w:fldCharType="separate"/>
+      </w:r>
+      <w:r>
+        <w:rPr>
+          <w:noProof/>
+        </w:rPr>
+        <w:t>5</w:t>
+      </w:r>
+      <w:r>
+        <w:fldChar w:fldCharType="end"/>
+      </w:r>
+      <w:r>
+        <w:t>.</w:t>
+      </w:r>
+      <w:r>
+        <w:fldChar w:fldCharType="begin"/>
+      </w:r>
+      <w:r>
+        <w:instrText xml:space="preserve"> SEQ Táblázat \* ARABIC \s 1 </w:instrText>
+      </w:r>
+      <w:r>
+        <w:fldChar w:fldCharType="separate"/>
+      </w:r>
+      <w:r>
+        <w:rPr>
+          <w:noProof/>
+        </w:rPr>
+        <w:t>2</w:t>
+      </w:r>
+      <w:r>
+        <w:fldChar w:fldCharType="end"/>
+      </w:r>
+      <w:r>
+        <w:t>. Táblázat - Bejelentkezési funkció</w:t>
+      </w:r>
+    </w:p>
+    <w:tbl>
+      <w:tblPr>
+        <w:tblStyle w:val="Rcsostblzat"/>
+        <w:tblW w:w="0" w:type="auto"/>
+        <w:tblLook w:val="04A0" w:firstRow="1" w:lastRow="0" w:firstColumn="1" w:lastColumn="0" w:noHBand="0" w:noVBand="1"/>
+      </w:tblPr>
+      <w:tblGrid>
+        <w:gridCol w:w="4531"/>
+        <w:gridCol w:w="4531"/>
+      </w:tblGrid>
+      <w:tr>
+        <w:tc>
+          <w:tcPr>
+            <w:tcW w:w="9062" w:type="dxa"/>
+            <w:gridSpan w:val="2"/>
+          </w:tcPr>
+          <w:p>
+            <w:pPr>
+              <w:jc w:val="center"/>
+              <w:rPr>
+                <w:rFonts w:ascii="Times New Roman" w:hAnsi="Times New Roman" w:cs="Times New Roman"/>
+                <w:b/>
+                <w:sz w:val="24"/>
+                <w:szCs w:val="30"/>
+              </w:rPr>
+            </w:pPr>
+            <w:r>
+              <w:rPr>
+                <w:rFonts w:ascii="Times New Roman" w:hAnsi="Times New Roman" w:cs="Times New Roman"/>
+                <w:b/>
+                <w:sz w:val="24"/>
+                <w:szCs w:val="30"/>
+              </w:rPr>
+              <w:t xml:space="preserve">Bejelentkezési </w:t>
+            </w:r>
+            <w:r>
+              <w:rPr>
+                <w:rFonts w:ascii="Times New Roman" w:hAnsi="Times New Roman" w:cs="Times New Roman"/>
+                <w:b/>
+                <w:sz w:val="24"/>
+                <w:szCs w:val="30"/>
+              </w:rPr>
+              <w:t>Funkció</w:t>
+            </w:r>
+          </w:p>
+        </w:tc>
+      </w:tr>
+      <w:tr>
+        <w:tc>
+          <w:tcPr>
+            <w:tcW w:w="4531" w:type="dxa"/>
+          </w:tcPr>
+          <w:p>
+            <w:pPr>
+              <w:rPr>
+                <w:rFonts w:ascii="Times New Roman" w:hAnsi="Times New Roman" w:cs="Times New Roman"/>
+                <w:b/>
+                <w:sz w:val="24"/>
+                <w:szCs w:val="30"/>
+              </w:rPr>
+            </w:pPr>
+            <w:r>
+              <w:rPr>
+                <w:rFonts w:ascii="Times New Roman" w:hAnsi="Times New Roman" w:cs="Times New Roman"/>
+                <w:b/>
+                <w:sz w:val="24"/>
+                <w:szCs w:val="30"/>
+              </w:rPr>
+              <w:t>Leírás</w:t>
+            </w:r>
+          </w:p>
+        </w:tc>
+        <w:tc>
+          <w:tcPr>
+            <w:tcW w:w="4531" w:type="dxa"/>
+          </w:tcPr>
+          <w:p>
+            <w:pPr>
+              <w:rPr>
+                <w:rFonts w:ascii="Times New Roman" w:hAnsi="Times New Roman" w:cs="Times New Roman"/>
+                <w:sz w:val="24"/>
+              </w:rPr>
+            </w:pPr>
+            <w:r>
+              <w:rPr>
+                <w:rFonts w:ascii="Times New Roman" w:hAnsi="Times New Roman" w:cs="Times New Roman"/>
+                <w:sz w:val="24"/>
+              </w:rPr>
+              <w:t>Valós felhasználónév-jelszó kombinációval belépés a tanító oldalra</w:t>
+            </w:r>
+            <w:r>
+              <w:rPr>
+                <w:rFonts w:ascii="Times New Roman" w:hAnsi="Times New Roman" w:cs="Times New Roman"/>
+                <w:sz w:val="24"/>
+              </w:rPr>
+              <w:t>.</w:t>
+            </w:r>
+          </w:p>
+          <w:p>
+            <w:pPr>
+              <w:rPr>
+                <w:rFonts w:ascii="Times New Roman" w:hAnsi="Times New Roman" w:cs="Times New Roman"/>
+                <w:sz w:val="24"/>
+              </w:rPr>
+            </w:pPr>
+            <w:r>
+              <w:rPr>
+                <w:rFonts w:ascii="Times New Roman" w:hAnsi="Times New Roman" w:cs="Times New Roman"/>
+                <w:sz w:val="24"/>
+              </w:rPr>
+              <w:t>Tesztelés esetében, ha a bejelentkező személy átmegy a másodlagos ellenőrzésen is, megjeleníteni, hogy sikeresen bejelentkezett</w:t>
+            </w:r>
+            <w:r>
+              <w:rPr>
+                <w:rFonts w:ascii="Times New Roman" w:hAnsi="Times New Roman" w:cs="Times New Roman"/>
+                <w:sz w:val="24"/>
+              </w:rPr>
+              <w:t>.</w:t>
+            </w:r>
+          </w:p>
           <w:p>
             <w:pPr>
               <w:rPr>
@@ -11973,6 +12783,22 @@
                 <w:szCs w:val="30"/>
               </w:rPr>
             </w:pPr>
+            <w:r>
+              <w:rPr>
+                <w:rFonts w:ascii="Times New Roman" w:hAnsi="Times New Roman" w:cs="Times New Roman"/>
+                <w:sz w:val="24"/>
+                <w:szCs w:val="30"/>
+              </w:rPr>
+              <w:t xml:space="preserve">Nagyon </w:t>
+            </w:r>
+            <w:r>
+              <w:rPr>
+                <w:rFonts w:ascii="Times New Roman" w:hAnsi="Times New Roman" w:cs="Times New Roman"/>
+                <w:sz w:val="24"/>
+                <w:szCs w:val="30"/>
+              </w:rPr>
+              <w:t>fontos</w:t>
+            </w:r>
           </w:p>
         </w:tc>
       </w:tr>
@@ -12005,6 +12831,1569 @@
           <w:tcPr>
             <w:tcW w:w="4531" w:type="dxa"/>
           </w:tcPr>
+          <w:p>
+            <w:pPr>
+              <w:pStyle w:val="Listaszerbekezds"/>
+              <w:numPr>
+                <w:ilvl w:val="0"/>
+                <w:numId w:val="23"/>
+              </w:numPr>
+              <w:ind w:left="459"/>
+              <w:rPr>
+                <w:rFonts w:ascii="Times New Roman" w:hAnsi="Times New Roman" w:cs="Times New Roman"/>
+                <w:sz w:val="24"/>
+                <w:szCs w:val="30"/>
+              </w:rPr>
+            </w:pPr>
+            <w:r>
+              <w:rPr>
+                <w:rFonts w:ascii="Times New Roman" w:hAnsi="Times New Roman" w:cs="Times New Roman"/>
+                <w:sz w:val="24"/>
+                <w:szCs w:val="30"/>
+              </w:rPr>
+              <w:t>A felhasználó a főoldalra navigál.</w:t>
+            </w:r>
+          </w:p>
+          <w:p>
+            <w:pPr>
+              <w:pStyle w:val="Listaszerbekezds"/>
+              <w:numPr>
+                <w:ilvl w:val="0"/>
+                <w:numId w:val="23"/>
+              </w:numPr>
+              <w:ind w:left="459"/>
+              <w:rPr>
+                <w:rFonts w:ascii="Times New Roman" w:hAnsi="Times New Roman" w:cs="Times New Roman"/>
+                <w:sz w:val="24"/>
+                <w:szCs w:val="30"/>
+              </w:rPr>
+            </w:pPr>
+            <w:r>
+              <w:rPr>
+                <w:rFonts w:ascii="Times New Roman" w:hAnsi="Times New Roman" w:cs="Times New Roman"/>
+                <w:sz w:val="24"/>
+                <w:szCs w:val="30"/>
+              </w:rPr>
+              <w:t>A felhasználó nincs bejelentkezve, de olyan útvonalat próbál elérni, amit csak bejelentkezett felhasználók használhatnak.</w:t>
+            </w:r>
+          </w:p>
+          <w:p>
+            <w:pPr>
+              <w:pStyle w:val="Listaszerbekezds"/>
+              <w:numPr>
+                <w:ilvl w:val="0"/>
+                <w:numId w:val="23"/>
+              </w:numPr>
+              <w:ind w:left="459"/>
+              <w:rPr>
+                <w:rFonts w:ascii="Times New Roman" w:hAnsi="Times New Roman" w:cs="Times New Roman"/>
+                <w:sz w:val="24"/>
+                <w:szCs w:val="30"/>
+              </w:rPr>
+            </w:pPr>
+            <w:r>
+              <w:rPr>
+                <w:rFonts w:ascii="Times New Roman" w:hAnsi="Times New Roman" w:cs="Times New Roman"/>
+                <w:sz w:val="24"/>
+                <w:szCs w:val="30"/>
+              </w:rPr>
+              <w:t xml:space="preserve">A regisztrációs oldalon a felhasználó a </w:t>
+            </w:r>
+            <w:r>
+              <w:rPr>
+                <w:rFonts w:ascii="Times New Roman" w:hAnsi="Times New Roman" w:cs="Times New Roman"/>
+                <w:i/>
+                <w:sz w:val="24"/>
+                <w:szCs w:val="30"/>
+              </w:rPr>
+              <w:t>Vissza a bejelentkezéshez</w:t>
+            </w:r>
+            <w:r>
+              <w:rPr>
+                <w:rFonts w:ascii="Times New Roman" w:hAnsi="Times New Roman" w:cs="Times New Roman"/>
+                <w:i/>
+                <w:sz w:val="24"/>
+                <w:szCs w:val="30"/>
+              </w:rPr>
+              <w:t xml:space="preserve"> </w:t>
+            </w:r>
+            <w:r>
+              <w:rPr>
+                <w:rFonts w:ascii="Times New Roman" w:hAnsi="Times New Roman" w:cs="Times New Roman"/>
+                <w:sz w:val="24"/>
+                <w:szCs w:val="30"/>
+              </w:rPr>
+              <w:t>linkre kattint.</w:t>
+            </w:r>
+          </w:p>
+          <w:p>
+            <w:pPr>
+              <w:pStyle w:val="Listaszerbekezds"/>
+              <w:numPr>
+                <w:ilvl w:val="0"/>
+                <w:numId w:val="23"/>
+              </w:numPr>
+              <w:ind w:left="459"/>
+              <w:rPr>
+                <w:rFonts w:ascii="Times New Roman" w:hAnsi="Times New Roman" w:cs="Times New Roman"/>
+                <w:sz w:val="24"/>
+                <w:szCs w:val="30"/>
+              </w:rPr>
+            </w:pPr>
+            <w:r>
+              <w:rPr>
+                <w:rFonts w:ascii="Times New Roman" w:hAnsi="Times New Roman" w:cs="Times New Roman"/>
+                <w:sz w:val="24"/>
+                <w:szCs w:val="30"/>
+              </w:rPr>
+              <w:t>A felhasználó kijelentkezik.</w:t>
+            </w:r>
+          </w:p>
+        </w:tc>
+      </w:tr>
+      <w:tr>
+        <w:tc>
+          <w:tcPr>
+            <w:tcW w:w="4531" w:type="dxa"/>
+          </w:tcPr>
+          <w:p>
+            <w:pPr>
+              <w:rPr>
+                <w:rFonts w:ascii="Times New Roman" w:hAnsi="Times New Roman" w:cs="Times New Roman"/>
+                <w:b/>
+                <w:sz w:val="24"/>
+                <w:szCs w:val="30"/>
+              </w:rPr>
+            </w:pPr>
+            <w:r>
+              <w:rPr>
+                <w:rFonts w:ascii="Times New Roman" w:hAnsi="Times New Roman" w:cs="Times New Roman"/>
+                <w:b/>
+                <w:sz w:val="24"/>
+                <w:szCs w:val="30"/>
+              </w:rPr>
+              <w:t>Funkcionális követelmény</w:t>
+            </w:r>
+          </w:p>
+        </w:tc>
+        <w:tc>
+          <w:tcPr>
+            <w:tcW w:w="4531" w:type="dxa"/>
+          </w:tcPr>
+          <w:p>
+            <w:pPr>
+              <w:rPr>
+                <w:rFonts w:ascii="Times New Roman" w:hAnsi="Times New Roman" w:cs="Times New Roman"/>
+                <w:sz w:val="24"/>
+                <w:szCs w:val="30"/>
+              </w:rPr>
+            </w:pPr>
+            <w:r>
+              <w:rPr>
+                <w:rFonts w:ascii="Times New Roman" w:hAnsi="Times New Roman" w:cs="Times New Roman"/>
+                <w:sz w:val="24"/>
+                <w:szCs w:val="30"/>
+              </w:rPr>
+              <w:t xml:space="preserve">A felhasználónak rendelkeznie kell egy valós fiókkal. Felhasználónév-jelszó párossal tud regisztrálni. </w:t>
+            </w:r>
+          </w:p>
+          <w:p>
+            <w:pPr>
+              <w:rPr>
+                <w:rFonts w:ascii="Times New Roman" w:hAnsi="Times New Roman" w:cs="Times New Roman"/>
+                <w:sz w:val="24"/>
+                <w:szCs w:val="30"/>
+              </w:rPr>
+            </w:pPr>
+            <w:r>
+              <w:rPr>
+                <w:rFonts w:ascii="Times New Roman" w:hAnsi="Times New Roman" w:cs="Times New Roman"/>
+                <w:sz w:val="24"/>
+                <w:szCs w:val="30"/>
+              </w:rPr>
+              <w:t xml:space="preserve">A felhasználó amennyiben </w:t>
+            </w:r>
+            <w:r>
+              <w:rPr>
+                <w:rFonts w:ascii="Times New Roman" w:hAnsi="Times New Roman" w:cs="Times New Roman"/>
+                <w:sz w:val="24"/>
+                <w:szCs w:val="30"/>
+              </w:rPr>
+              <w:t xml:space="preserve">adatokat akar bevinni az adathalmaz bővítéséhez, a billentyűzési stílusát ellenőrző algoritmus is érvénybe lép, és amennyiben a mintája nem elég pontos, vissza kerül a főoldalra hibával. </w:t>
+            </w:r>
+          </w:p>
+          <w:p>
+            <w:pPr>
+              <w:rPr>
+                <w:rFonts w:ascii="Times New Roman" w:hAnsi="Times New Roman" w:cs="Times New Roman"/>
+                <w:sz w:val="24"/>
+                <w:szCs w:val="30"/>
+              </w:rPr>
+            </w:pPr>
+            <w:r>
+              <w:rPr>
+                <w:rFonts w:ascii="Times New Roman" w:hAnsi="Times New Roman" w:cs="Times New Roman"/>
+                <w:sz w:val="24"/>
+                <w:szCs w:val="30"/>
+              </w:rPr>
+              <w:t>Sikeres bejelentkezés esetén:</w:t>
+            </w:r>
+          </w:p>
+          <w:p>
+            <w:pPr>
+              <w:pStyle w:val="Listaszerbekezds"/>
+              <w:numPr>
+                <w:ilvl w:val="0"/>
+                <w:numId w:val="26"/>
+              </w:numPr>
+              <w:rPr>
+                <w:rFonts w:ascii="Times New Roman" w:hAnsi="Times New Roman" w:cs="Times New Roman"/>
+                <w:sz w:val="24"/>
+                <w:szCs w:val="30"/>
+              </w:rPr>
+            </w:pPr>
+            <w:r>
+              <w:rPr>
+                <w:rFonts w:ascii="Times New Roman" w:hAnsi="Times New Roman" w:cs="Times New Roman"/>
+                <w:sz w:val="24"/>
+                <w:szCs w:val="30"/>
+              </w:rPr>
+              <w:t>Tanító módban: A felhasználó a tanítást lebonyolító oldalra lesz átirányítva.</w:t>
+            </w:r>
+          </w:p>
+          <w:p>
+            <w:pPr>
+              <w:pStyle w:val="Listaszerbekezds"/>
+              <w:numPr>
+                <w:ilvl w:val="0"/>
+                <w:numId w:val="26"/>
+              </w:numPr>
+              <w:rPr>
+                <w:rFonts w:ascii="Times New Roman" w:hAnsi="Times New Roman" w:cs="Times New Roman"/>
+                <w:sz w:val="24"/>
+                <w:szCs w:val="30"/>
+              </w:rPr>
+            </w:pPr>
+            <w:r>
+              <w:rPr>
+                <w:rFonts w:ascii="Times New Roman" w:hAnsi="Times New Roman" w:cs="Times New Roman"/>
+                <w:sz w:val="24"/>
+                <w:szCs w:val="30"/>
+              </w:rPr>
+              <w:t>Tesztelő módban: A felhasználó vissza lesz küldve a bejelentkezési oldalra egy sikeres belépést közlő üzenettel.</w:t>
+            </w:r>
+          </w:p>
+        </w:tc>
+      </w:tr>
+      <w:tr>
+        <w:tc>
+          <w:tcPr>
+            <w:tcW w:w="4531" w:type="dxa"/>
+          </w:tcPr>
+          <w:p>
+            <w:pPr>
+              <w:rPr>
+                <w:rFonts w:ascii="Times New Roman" w:hAnsi="Times New Roman" w:cs="Times New Roman"/>
+                <w:b/>
+                <w:sz w:val="24"/>
+                <w:szCs w:val="30"/>
+              </w:rPr>
+            </w:pPr>
+            <w:r>
+              <w:rPr>
+                <w:rFonts w:ascii="Times New Roman" w:hAnsi="Times New Roman" w:cs="Times New Roman"/>
+                <w:b/>
+                <w:sz w:val="24"/>
+                <w:szCs w:val="30"/>
+              </w:rPr>
+              <w:t>Megszorítás</w:t>
+            </w:r>
+          </w:p>
+        </w:tc>
+        <w:tc>
+          <w:tcPr>
+            <w:tcW w:w="4531" w:type="dxa"/>
+          </w:tcPr>
+          <w:p>
+            <w:pPr>
+              <w:rPr>
+                <w:rFonts w:ascii="Times New Roman" w:hAnsi="Times New Roman" w:cs="Times New Roman"/>
+                <w:sz w:val="24"/>
+                <w:szCs w:val="30"/>
+              </w:rPr>
+            </w:pPr>
+            <w:r>
+              <w:rPr>
+                <w:rFonts w:ascii="Times New Roman" w:hAnsi="Times New Roman" w:cs="Times New Roman"/>
+                <w:sz w:val="24"/>
+                <w:szCs w:val="30"/>
+              </w:rPr>
+              <w:t>Amennyiben a felhasználó teszteli a rendszert:</w:t>
+            </w:r>
+          </w:p>
+          <w:p>
+            <w:pPr>
+              <w:rPr>
+                <w:rFonts w:ascii="Times New Roman" w:hAnsi="Times New Roman" w:cs="Times New Roman"/>
+                <w:sz w:val="24"/>
+                <w:szCs w:val="30"/>
+              </w:rPr>
+            </w:pPr>
+            <w:r>
+              <w:rPr>
+                <w:rFonts w:ascii="Times New Roman" w:hAnsi="Times New Roman" w:cs="Times New Roman"/>
+                <w:sz w:val="24"/>
+                <w:szCs w:val="30"/>
+              </w:rPr>
+              <w:t>A böngészőben be van kapcsolva a JavaScript.</w:t>
+            </w:r>
+          </w:p>
+        </w:tc>
+      </w:tr>
+    </w:tbl>
+    <w:p>
+      <w:pPr>
+        <w:rPr>
+          <w:rFonts w:ascii="Times New Roman" w:hAnsi="Times New Roman" w:cs="Times New Roman"/>
+          <w:sz w:val="24"/>
+          <w:szCs w:val="30"/>
+        </w:rPr>
+      </w:pPr>
+    </w:p>
+    <w:p/>
+    <w:p>
+      <w:pPr>
+        <w:pStyle w:val="Kpalrs"/>
+        <w:keepNext/>
+      </w:pPr>
+      <w:r>
+        <w:lastRenderedPageBreak/>
+        <w:fldChar w:fldCharType="begin"/>
+      </w:r>
+      <w:r>
+        <w:instrText xml:space="preserve"> STYLEREF 1 \s </w:instrText>
+      </w:r>
+      <w:r>
+        <w:fldChar w:fldCharType="separate"/>
+      </w:r>
+      <w:r>
+        <w:rPr>
+          <w:noProof/>
+        </w:rPr>
+        <w:t>5</w:t>
+      </w:r>
+      <w:r>
+        <w:fldChar w:fldCharType="end"/>
+      </w:r>
+      <w:r>
+        <w:t>.</w:t>
+      </w:r>
+      <w:r>
+        <w:fldChar w:fldCharType="begin"/>
+      </w:r>
+      <w:r>
+        <w:instrText xml:space="preserve"> SEQ Táblázat \* ARABIC \s 1 </w:instrText>
+      </w:r>
+      <w:r>
+        <w:fldChar w:fldCharType="separate"/>
+      </w:r>
+      <w:r>
+        <w:rPr>
+          <w:noProof/>
+        </w:rPr>
+        <w:t>3</w:t>
+      </w:r>
+      <w:r>
+        <w:fldChar w:fldCharType="end"/>
+      </w:r>
+      <w:r>
+        <w:t>. Táblázat - Tanítási funkció</w:t>
+      </w:r>
+    </w:p>
+    <w:tbl>
+      <w:tblPr>
+        <w:tblStyle w:val="Rcsostblzat"/>
+        <w:tblW w:w="0" w:type="auto"/>
+        <w:tblLook w:val="04A0" w:firstRow="1" w:lastRow="0" w:firstColumn="1" w:lastColumn="0" w:noHBand="0" w:noVBand="1"/>
+      </w:tblPr>
+      <w:tblGrid>
+        <w:gridCol w:w="4531"/>
+        <w:gridCol w:w="4531"/>
+      </w:tblGrid>
+      <w:tr>
+        <w:tc>
+          <w:tcPr>
+            <w:tcW w:w="9062" w:type="dxa"/>
+            <w:gridSpan w:val="2"/>
+          </w:tcPr>
+          <w:p>
+            <w:pPr>
+              <w:jc w:val="center"/>
+              <w:rPr>
+                <w:rFonts w:ascii="Times New Roman" w:hAnsi="Times New Roman" w:cs="Times New Roman"/>
+                <w:b/>
+                <w:sz w:val="24"/>
+                <w:szCs w:val="30"/>
+              </w:rPr>
+            </w:pPr>
+            <w:r>
+              <w:rPr>
+                <w:rFonts w:ascii="Times New Roman" w:hAnsi="Times New Roman" w:cs="Times New Roman"/>
+                <w:b/>
+                <w:sz w:val="24"/>
+                <w:szCs w:val="30"/>
+              </w:rPr>
+              <w:t xml:space="preserve">Tanítási </w:t>
+            </w:r>
+            <w:r>
+              <w:rPr>
+                <w:rFonts w:ascii="Times New Roman" w:hAnsi="Times New Roman" w:cs="Times New Roman"/>
+                <w:b/>
+                <w:sz w:val="24"/>
+                <w:szCs w:val="30"/>
+              </w:rPr>
+              <w:t>Funkció</w:t>
+            </w:r>
+          </w:p>
+        </w:tc>
+      </w:tr>
+      <w:tr>
+        <w:tc>
+          <w:tcPr>
+            <w:tcW w:w="4531" w:type="dxa"/>
+          </w:tcPr>
+          <w:p>
+            <w:pPr>
+              <w:rPr>
+                <w:rFonts w:ascii="Times New Roman" w:hAnsi="Times New Roman" w:cs="Times New Roman"/>
+                <w:b/>
+                <w:sz w:val="24"/>
+                <w:szCs w:val="30"/>
+              </w:rPr>
+            </w:pPr>
+            <w:r>
+              <w:rPr>
+                <w:rFonts w:ascii="Times New Roman" w:hAnsi="Times New Roman" w:cs="Times New Roman"/>
+                <w:b/>
+                <w:sz w:val="24"/>
+                <w:szCs w:val="30"/>
+              </w:rPr>
+              <w:t>Leírás</w:t>
+            </w:r>
+          </w:p>
+        </w:tc>
+        <w:tc>
+          <w:tcPr>
+            <w:tcW w:w="4531" w:type="dxa"/>
+          </w:tcPr>
+          <w:p>
+            <w:pPr>
+              <w:rPr>
+                <w:rFonts w:ascii="Times New Roman" w:hAnsi="Times New Roman" w:cs="Times New Roman"/>
+                <w:sz w:val="24"/>
+              </w:rPr>
+            </w:pPr>
+            <w:r>
+              <w:rPr>
+                <w:rFonts w:ascii="Times New Roman" w:hAnsi="Times New Roman" w:cs="Times New Roman"/>
+                <w:sz w:val="24"/>
+              </w:rPr>
+              <w:t>A felhasználó beírt adatainak és rögzített billentyűzési adatainak a lementése, amennyiben azok valósnak bizonyulnak</w:t>
+            </w:r>
+            <w:r>
+              <w:rPr>
+                <w:rFonts w:ascii="Times New Roman" w:hAnsi="Times New Roman" w:cs="Times New Roman"/>
+                <w:sz w:val="24"/>
+              </w:rPr>
+              <w:t>.</w:t>
+            </w:r>
+          </w:p>
+          <w:p>
+            <w:pPr>
+              <w:rPr>
+                <w:rFonts w:ascii="Times New Roman" w:hAnsi="Times New Roman" w:cs="Times New Roman"/>
+                <w:sz w:val="24"/>
+              </w:rPr>
+            </w:pPr>
+            <w:r>
+              <w:rPr>
+                <w:rFonts w:ascii="Times New Roman" w:hAnsi="Times New Roman" w:cs="Times New Roman"/>
+                <w:sz w:val="24"/>
+              </w:rPr>
+              <w:t>A ritmust lehetségesen elrontó karakterek letiltása vagy figyelmen kívül hagyása, helyzettől függően</w:t>
+            </w:r>
+            <w:r>
+              <w:rPr>
+                <w:rFonts w:ascii="Times New Roman" w:hAnsi="Times New Roman" w:cs="Times New Roman"/>
+                <w:sz w:val="24"/>
+              </w:rPr>
+              <w:t>.</w:t>
+            </w:r>
+          </w:p>
+          <w:p>
+            <w:pPr>
+              <w:rPr>
+                <w:rFonts w:ascii="Times New Roman" w:hAnsi="Times New Roman" w:cs="Times New Roman"/>
+                <w:sz w:val="24"/>
+                <w:szCs w:val="30"/>
+              </w:rPr>
+            </w:pPr>
+            <w:r>
+              <w:rPr>
+                <w:rFonts w:ascii="Times New Roman" w:hAnsi="Times New Roman" w:cs="Times New Roman"/>
+                <w:sz w:val="24"/>
+              </w:rPr>
+              <w:t>Letiltott karakterek esetén hibaüzenet megjelenítése</w:t>
+            </w:r>
+            <w:r>
+              <w:rPr>
+                <w:rFonts w:ascii="Times New Roman" w:hAnsi="Times New Roman" w:cs="Times New Roman"/>
+                <w:sz w:val="24"/>
+              </w:rPr>
+              <w:t>.</w:t>
+            </w:r>
+          </w:p>
+        </w:tc>
+      </w:tr>
+      <w:tr>
+        <w:tc>
+          <w:tcPr>
+            <w:tcW w:w="4531" w:type="dxa"/>
+          </w:tcPr>
+          <w:p>
+            <w:pPr>
+              <w:rPr>
+                <w:rFonts w:ascii="Times New Roman" w:hAnsi="Times New Roman" w:cs="Times New Roman"/>
+                <w:b/>
+                <w:sz w:val="24"/>
+                <w:szCs w:val="30"/>
+              </w:rPr>
+            </w:pPr>
+            <w:r>
+              <w:rPr>
+                <w:rFonts w:ascii="Times New Roman" w:hAnsi="Times New Roman" w:cs="Times New Roman"/>
+                <w:b/>
+                <w:sz w:val="24"/>
+                <w:szCs w:val="30"/>
+              </w:rPr>
+              <w:t>Prioritás</w:t>
+            </w:r>
+          </w:p>
+        </w:tc>
+        <w:tc>
+          <w:tcPr>
+            <w:tcW w:w="4531" w:type="dxa"/>
+          </w:tcPr>
+          <w:p>
+            <w:pPr>
+              <w:rPr>
+                <w:rFonts w:ascii="Times New Roman" w:hAnsi="Times New Roman" w:cs="Times New Roman"/>
+                <w:sz w:val="24"/>
+                <w:szCs w:val="30"/>
+              </w:rPr>
+            </w:pPr>
+            <w:r>
+              <w:rPr>
+                <w:rFonts w:ascii="Times New Roman" w:hAnsi="Times New Roman" w:cs="Times New Roman"/>
+                <w:sz w:val="24"/>
+                <w:szCs w:val="30"/>
+              </w:rPr>
+              <w:t xml:space="preserve">Nagyon </w:t>
+            </w:r>
+            <w:r>
+              <w:rPr>
+                <w:rFonts w:ascii="Times New Roman" w:hAnsi="Times New Roman" w:cs="Times New Roman"/>
+                <w:sz w:val="24"/>
+                <w:szCs w:val="30"/>
+              </w:rPr>
+              <w:t>fontos</w:t>
+            </w:r>
+          </w:p>
+        </w:tc>
+      </w:tr>
+      <w:tr>
+        <w:tc>
+          <w:tcPr>
+            <w:tcW w:w="4531" w:type="dxa"/>
+          </w:tcPr>
+          <w:p>
+            <w:pPr>
+              <w:rPr>
+                <w:rFonts w:ascii="Times New Roman" w:hAnsi="Times New Roman" w:cs="Times New Roman"/>
+                <w:b/>
+                <w:sz w:val="24"/>
+                <w:szCs w:val="30"/>
+              </w:rPr>
+            </w:pPr>
+            <w:r>
+              <w:rPr>
+                <w:rFonts w:ascii="Times New Roman" w:hAnsi="Times New Roman" w:cs="Times New Roman"/>
+                <w:b/>
+                <w:sz w:val="24"/>
+                <w:szCs w:val="30"/>
+              </w:rPr>
+              <w:t>Kiváltás</w:t>
+            </w:r>
+          </w:p>
+        </w:tc>
+        <w:tc>
+          <w:tcPr>
+            <w:tcW w:w="4531" w:type="dxa"/>
+          </w:tcPr>
+          <w:p>
+            <w:pPr>
+              <w:pStyle w:val="Listaszerbekezds"/>
+              <w:numPr>
+                <w:ilvl w:val="0"/>
+                <w:numId w:val="27"/>
+              </w:numPr>
+              <w:ind w:left="459"/>
+              <w:rPr>
+                <w:rFonts w:ascii="Times New Roman" w:hAnsi="Times New Roman" w:cs="Times New Roman"/>
+                <w:sz w:val="24"/>
+                <w:szCs w:val="30"/>
+              </w:rPr>
+            </w:pPr>
+            <w:r>
+              <w:rPr>
+                <w:rFonts w:ascii="Times New Roman" w:hAnsi="Times New Roman" w:cs="Times New Roman"/>
+                <w:sz w:val="24"/>
+                <w:szCs w:val="30"/>
+              </w:rPr>
+              <w:t>A felhasználó sikeresen bejelentkezett</w:t>
+            </w:r>
+          </w:p>
+        </w:tc>
+      </w:tr>
+      <w:tr>
+        <w:tc>
+          <w:tcPr>
+            <w:tcW w:w="4531" w:type="dxa"/>
+          </w:tcPr>
+          <w:p>
+            <w:pPr>
+              <w:rPr>
+                <w:rFonts w:ascii="Times New Roman" w:hAnsi="Times New Roman" w:cs="Times New Roman"/>
+                <w:b/>
+                <w:sz w:val="24"/>
+                <w:szCs w:val="30"/>
+              </w:rPr>
+            </w:pPr>
+            <w:r>
+              <w:rPr>
+                <w:rFonts w:ascii="Times New Roman" w:hAnsi="Times New Roman" w:cs="Times New Roman"/>
+                <w:b/>
+                <w:sz w:val="24"/>
+                <w:szCs w:val="30"/>
+              </w:rPr>
+              <w:t>Funkcionális követelmény</w:t>
+            </w:r>
+          </w:p>
+        </w:tc>
+        <w:tc>
+          <w:tcPr>
+            <w:tcW w:w="4531" w:type="dxa"/>
+          </w:tcPr>
+          <w:p>
+            <w:pPr>
+              <w:rPr>
+                <w:rFonts w:ascii="Times New Roman" w:hAnsi="Times New Roman" w:cs="Times New Roman"/>
+                <w:sz w:val="24"/>
+                <w:szCs w:val="30"/>
+              </w:rPr>
+            </w:pPr>
+            <w:r>
+              <w:rPr>
+                <w:rFonts w:ascii="Times New Roman" w:hAnsi="Times New Roman" w:cs="Times New Roman"/>
+                <w:sz w:val="24"/>
+                <w:szCs w:val="30"/>
+              </w:rPr>
+              <w:t>A felhasználó három mezőbe kell, hogy tudjon írni adatokat:</w:t>
+            </w:r>
+          </w:p>
+          <w:p>
+            <w:pPr>
+              <w:pStyle w:val="Listaszerbekezds"/>
+              <w:numPr>
+                <w:ilvl w:val="0"/>
+                <w:numId w:val="28"/>
+              </w:numPr>
+              <w:ind w:left="459"/>
+              <w:rPr>
+                <w:rFonts w:ascii="Times New Roman" w:hAnsi="Times New Roman" w:cs="Times New Roman"/>
+                <w:sz w:val="24"/>
+                <w:szCs w:val="30"/>
+              </w:rPr>
+            </w:pPr>
+            <w:r>
+              <w:rPr>
+                <w:rFonts w:ascii="Times New Roman" w:hAnsi="Times New Roman" w:cs="Times New Roman"/>
+                <w:sz w:val="24"/>
+                <w:szCs w:val="30"/>
+              </w:rPr>
+              <w:t>Felhasználónév – szöveg, legalább 8 karakter</w:t>
+            </w:r>
+          </w:p>
+          <w:p>
+            <w:pPr>
+              <w:pStyle w:val="Listaszerbekezds"/>
+              <w:numPr>
+                <w:ilvl w:val="0"/>
+                <w:numId w:val="28"/>
+              </w:numPr>
+              <w:ind w:left="459"/>
+              <w:rPr>
+                <w:rFonts w:ascii="Times New Roman" w:hAnsi="Times New Roman" w:cs="Times New Roman"/>
+                <w:sz w:val="24"/>
+                <w:szCs w:val="30"/>
+              </w:rPr>
+            </w:pPr>
+            <w:r>
+              <w:rPr>
+                <w:rFonts w:ascii="Times New Roman" w:hAnsi="Times New Roman" w:cs="Times New Roman"/>
+                <w:sz w:val="24"/>
+                <w:szCs w:val="30"/>
+              </w:rPr>
+              <w:t>Teljes név</w:t>
+            </w:r>
+            <w:r>
+              <w:rPr>
+                <w:rFonts w:ascii="Times New Roman" w:hAnsi="Times New Roman" w:cs="Times New Roman"/>
+                <w:sz w:val="24"/>
+                <w:szCs w:val="30"/>
+              </w:rPr>
+              <w:t xml:space="preserve"> </w:t>
+            </w:r>
+            <w:r>
+              <w:rPr>
+                <w:rFonts w:ascii="Times New Roman" w:hAnsi="Times New Roman" w:cs="Times New Roman"/>
+                <w:sz w:val="24"/>
+                <w:szCs w:val="30"/>
+              </w:rPr>
+              <w:t>–</w:t>
+            </w:r>
+            <w:r>
+              <w:rPr>
+                <w:rFonts w:ascii="Times New Roman" w:hAnsi="Times New Roman" w:cs="Times New Roman"/>
+                <w:sz w:val="24"/>
+                <w:szCs w:val="30"/>
+              </w:rPr>
+              <w:t xml:space="preserve"> </w:t>
+            </w:r>
+            <w:r>
+              <w:rPr>
+                <w:rFonts w:ascii="Times New Roman" w:hAnsi="Times New Roman" w:cs="Times New Roman"/>
+                <w:sz w:val="24"/>
+                <w:szCs w:val="30"/>
+              </w:rPr>
+              <w:t>szöveg, legalább 8 karakter</w:t>
+            </w:r>
+          </w:p>
+          <w:p>
+            <w:pPr>
+              <w:pStyle w:val="Listaszerbekezds"/>
+              <w:numPr>
+                <w:ilvl w:val="0"/>
+                <w:numId w:val="28"/>
+              </w:numPr>
+              <w:ind w:left="459"/>
+              <w:rPr>
+                <w:rFonts w:ascii="Times New Roman" w:hAnsi="Times New Roman" w:cs="Times New Roman"/>
+                <w:sz w:val="24"/>
+                <w:szCs w:val="30"/>
+              </w:rPr>
+            </w:pPr>
+            <w:r>
+              <w:rPr>
+                <w:rFonts w:ascii="Times New Roman" w:hAnsi="Times New Roman" w:cs="Times New Roman"/>
+                <w:sz w:val="24"/>
+                <w:szCs w:val="30"/>
+              </w:rPr>
+              <w:t xml:space="preserve">Tanítandó jelszó - </w:t>
+            </w:r>
+            <w:r>
+              <w:rPr>
+                <w:rFonts w:ascii="Times New Roman" w:hAnsi="Times New Roman" w:cs="Times New Roman"/>
+                <w:sz w:val="24"/>
+                <w:szCs w:val="30"/>
+              </w:rPr>
+              <w:t>legalább 8 karakteres szöveg, mely tartalmaz kis- és nagybetűt, számot és speciális karaktert</w:t>
+            </w:r>
+          </w:p>
+          <w:p>
+            <w:pPr>
+              <w:rPr>
+                <w:rFonts w:ascii="Times New Roman" w:hAnsi="Times New Roman" w:cs="Times New Roman"/>
+                <w:sz w:val="24"/>
+                <w:szCs w:val="30"/>
+              </w:rPr>
+            </w:pPr>
+            <w:r>
+              <w:rPr>
+                <w:rFonts w:ascii="Times New Roman" w:hAnsi="Times New Roman" w:cs="Times New Roman"/>
+                <w:sz w:val="24"/>
+                <w:szCs w:val="30"/>
+              </w:rPr>
+              <w:t>Amennyiben a felhasználó a letiltott billentyűk közül valamelyiket lenyomja</w:t>
+            </w:r>
+            <w:r>
+              <w:rPr>
+                <w:rFonts w:ascii="Times New Roman" w:hAnsi="Times New Roman" w:cs="Times New Roman"/>
+                <w:sz w:val="24"/>
+                <w:szCs w:val="30"/>
+              </w:rPr>
+              <w:t xml:space="preserve">, a mező üresre állítódik, nullázódik a billentyűzési adat az adott mezőre, és megjelenik egy hibaüzenet 5 másodpercre, majd eltűnik. </w:t>
+            </w:r>
+          </w:p>
+          <w:p>
+            <w:pPr>
+              <w:rPr>
+                <w:rFonts w:ascii="Times New Roman" w:hAnsi="Times New Roman" w:cs="Times New Roman"/>
+                <w:sz w:val="24"/>
+                <w:szCs w:val="30"/>
+              </w:rPr>
+            </w:pPr>
+            <w:r>
+              <w:rPr>
+                <w:rFonts w:ascii="Times New Roman" w:hAnsi="Times New Roman" w:cs="Times New Roman"/>
+                <w:sz w:val="24"/>
+                <w:szCs w:val="30"/>
+              </w:rPr>
+              <w:t xml:space="preserve">A letiltott billentyűk a következőek: </w:t>
+            </w:r>
+            <w:r>
+              <w:rPr>
+                <w:rFonts w:ascii="Times New Roman" w:hAnsi="Times New Roman" w:cs="Times New Roman"/>
+                <w:i/>
+                <w:sz w:val="24"/>
+                <w:szCs w:val="30"/>
+              </w:rPr>
+              <w:t xml:space="preserve">Backspace, Delete, Shift/Alt </w:t>
+            </w:r>
+            <w:r>
+              <w:rPr>
+                <w:rFonts w:ascii="Times New Roman" w:hAnsi="Times New Roman" w:cs="Times New Roman"/>
+                <w:sz w:val="24"/>
+                <w:szCs w:val="30"/>
+              </w:rPr>
+              <w:t>lenyomása majd felengedése</w:t>
+            </w:r>
+            <w:r>
+              <w:rPr>
+                <w:rFonts w:ascii="Times New Roman" w:hAnsi="Times New Roman" w:cs="Times New Roman"/>
+                <w:sz w:val="24"/>
+                <w:szCs w:val="30"/>
+              </w:rPr>
+              <w:t>,</w:t>
+            </w:r>
+            <w:r>
+              <w:rPr>
+                <w:rFonts w:ascii="Times New Roman" w:hAnsi="Times New Roman" w:cs="Times New Roman"/>
+                <w:sz w:val="24"/>
+                <w:szCs w:val="30"/>
+              </w:rPr>
+              <w:t xml:space="preserve"> közben leütött karakter nélkül,</w:t>
+            </w:r>
+            <w:r>
+              <w:rPr>
+                <w:rFonts w:ascii="Times New Roman" w:hAnsi="Times New Roman" w:cs="Times New Roman"/>
+                <w:sz w:val="24"/>
+                <w:szCs w:val="30"/>
+              </w:rPr>
+              <w:t xml:space="preserve"> illetve </w:t>
+            </w:r>
+            <w:r>
+              <w:rPr>
+                <w:rFonts w:ascii="Times New Roman" w:hAnsi="Times New Roman" w:cs="Times New Roman"/>
+                <w:i/>
+                <w:sz w:val="24"/>
+                <w:szCs w:val="30"/>
+              </w:rPr>
+              <w:t>CapsLock</w:t>
+            </w:r>
+            <w:r>
+              <w:rPr>
+                <w:rFonts w:ascii="Times New Roman" w:hAnsi="Times New Roman" w:cs="Times New Roman"/>
+                <w:sz w:val="24"/>
+                <w:szCs w:val="30"/>
+              </w:rPr>
+              <w:t xml:space="preserve"> lenyomása kétszer, anélkül hogy közben karakterek is leütődtek volna.</w:t>
+            </w:r>
+          </w:p>
+          <w:p>
+            <w:pPr>
+              <w:rPr>
+                <w:rFonts w:ascii="Times New Roman" w:hAnsi="Times New Roman" w:cs="Times New Roman"/>
+                <w:sz w:val="24"/>
+                <w:szCs w:val="30"/>
+              </w:rPr>
+            </w:pPr>
+            <w:r>
+              <w:rPr>
+                <w:rFonts w:ascii="Times New Roman" w:hAnsi="Times New Roman" w:cs="Times New Roman"/>
+                <w:sz w:val="24"/>
+                <w:szCs w:val="30"/>
+              </w:rPr>
+              <w:t xml:space="preserve">A </w:t>
+            </w:r>
+            <w:r>
+              <w:rPr>
+                <w:rFonts w:ascii="Times New Roman" w:hAnsi="Times New Roman" w:cs="Times New Roman"/>
+                <w:i/>
+                <w:sz w:val="24"/>
+                <w:szCs w:val="30"/>
+              </w:rPr>
+              <w:t xml:space="preserve">Tab, Enter, Ctrl </w:t>
+            </w:r>
+            <w:r>
+              <w:rPr>
+                <w:rFonts w:ascii="Times New Roman" w:hAnsi="Times New Roman" w:cs="Times New Roman"/>
+                <w:sz w:val="24"/>
+                <w:szCs w:val="30"/>
+              </w:rPr>
+              <w:t xml:space="preserve">és navigáló billentyűk figyelmen kívül vannak hagyva billentyűleütési szempontból. </w:t>
+            </w:r>
+          </w:p>
+          <w:p>
+            <w:pPr>
+              <w:rPr>
+                <w:rFonts w:ascii="Times New Roman" w:hAnsi="Times New Roman" w:cs="Times New Roman"/>
+                <w:sz w:val="24"/>
+                <w:szCs w:val="30"/>
+              </w:rPr>
+            </w:pPr>
+            <w:r>
+              <w:rPr>
+                <w:rFonts w:ascii="Times New Roman" w:hAnsi="Times New Roman" w:cs="Times New Roman"/>
+                <w:sz w:val="24"/>
+                <w:szCs w:val="30"/>
+              </w:rPr>
+              <w:t>Ha a felhasználó három másodpercen keresztül nem ír egy adott mezőbe, akkor az ezt követő karakter beírás lenullázza a mezőt, így megoldva azt, hogy a felhasználónak, ha elterelődik a figyelme, ne romoljon az adat.</w:t>
+            </w:r>
+          </w:p>
+          <w:p>
+            <w:pPr>
+              <w:rPr>
+                <w:rFonts w:ascii="Times New Roman" w:hAnsi="Times New Roman" w:cs="Times New Roman"/>
+                <w:sz w:val="24"/>
+                <w:szCs w:val="30"/>
+              </w:rPr>
+            </w:pPr>
+            <w:r>
+              <w:rPr>
+                <w:rFonts w:ascii="Times New Roman" w:hAnsi="Times New Roman" w:cs="Times New Roman"/>
+                <w:sz w:val="24"/>
+                <w:szCs w:val="30"/>
+              </w:rPr>
+              <w:t>Sikeres adatbevitel esetén az oldalon megjelenítődik, hogy egyel több minta van leadva, a mezők újra állítódnak, és a felhasználó beviheti a következő adatot,</w:t>
+            </w:r>
+          </w:p>
+        </w:tc>
+      </w:tr>
+      <w:tr>
+        <w:tc>
+          <w:tcPr>
+            <w:tcW w:w="4531" w:type="dxa"/>
+          </w:tcPr>
+          <w:p>
+            <w:pPr>
+              <w:rPr>
+                <w:rFonts w:ascii="Times New Roman" w:hAnsi="Times New Roman" w:cs="Times New Roman"/>
+                <w:b/>
+                <w:sz w:val="24"/>
+                <w:szCs w:val="30"/>
+              </w:rPr>
+            </w:pPr>
+            <w:r>
+              <w:rPr>
+                <w:rFonts w:ascii="Times New Roman" w:hAnsi="Times New Roman" w:cs="Times New Roman"/>
+                <w:b/>
+                <w:sz w:val="24"/>
+                <w:szCs w:val="30"/>
+              </w:rPr>
+              <w:t>Megszorítás</w:t>
+            </w:r>
+          </w:p>
+        </w:tc>
+        <w:tc>
+          <w:tcPr>
+            <w:tcW w:w="4531" w:type="dxa"/>
+          </w:tcPr>
+          <w:p>
+            <w:pPr>
+              <w:pStyle w:val="Listaszerbekezds"/>
+              <w:numPr>
+                <w:ilvl w:val="0"/>
+                <w:numId w:val="24"/>
+              </w:numPr>
+              <w:ind w:left="459"/>
+              <w:rPr>
+                <w:rFonts w:ascii="Times New Roman" w:hAnsi="Times New Roman" w:cs="Times New Roman"/>
+                <w:sz w:val="24"/>
+                <w:szCs w:val="30"/>
+              </w:rPr>
+            </w:pPr>
+            <w:r>
+              <w:rPr>
+                <w:rFonts w:ascii="Times New Roman" w:hAnsi="Times New Roman" w:cs="Times New Roman"/>
+                <w:sz w:val="24"/>
+                <w:szCs w:val="30"/>
+              </w:rPr>
+              <w:t>A böngészőben be van kapcsolva a JavaScript.</w:t>
+            </w:r>
+          </w:p>
+        </w:tc>
+      </w:tr>
+    </w:tbl>
+    <w:p>
+      <w:pPr>
+        <w:rPr>
+          <w:rFonts w:ascii="Times New Roman" w:hAnsi="Times New Roman" w:cs="Times New Roman"/>
+          <w:sz w:val="24"/>
+          <w:szCs w:val="30"/>
+        </w:rPr>
+      </w:pPr>
+    </w:p>
+    <w:p/>
+    <w:p>
+      <w:pPr>
+        <w:pStyle w:val="Kpalrs"/>
+        <w:keepNext/>
+      </w:pPr>
+      <w:r>
+        <w:lastRenderedPageBreak/>
+        <w:fldChar w:fldCharType="begin"/>
+      </w:r>
+      <w:r>
+        <w:instrText xml:space="preserve"> STYLEREF 1 \s </w:instrText>
+      </w:r>
+      <w:r>
+        <w:fldChar w:fldCharType="separate"/>
+      </w:r>
+      <w:r>
+        <w:rPr>
+          <w:noProof/>
+        </w:rPr>
+        <w:t>5</w:t>
+      </w:r>
+      <w:r>
+        <w:fldChar w:fldCharType="end"/>
+      </w:r>
+      <w:r>
+        <w:t>.</w:t>
+      </w:r>
+      <w:r>
+        <w:fldChar w:fldCharType="begin"/>
+      </w:r>
+      <w:r>
+        <w:instrText xml:space="preserve"> SEQ Táblázat \* ARABIC \s 1 </w:instrText>
+      </w:r>
+      <w:r>
+        <w:fldChar w:fldCharType="separate"/>
+      </w:r>
+      <w:r>
+        <w:rPr>
+          <w:noProof/>
+        </w:rPr>
+        <w:t>4</w:t>
+      </w:r>
+      <w:r>
+        <w:fldChar w:fldCharType="end"/>
+      </w:r>
+      <w:r>
+        <w:t>. Táblázat - Jelszó újraállítási funkció</w:t>
+      </w:r>
+    </w:p>
+    <w:tbl>
+      <w:tblPr>
+        <w:tblStyle w:val="Rcsostblzat"/>
+        <w:tblW w:w="0" w:type="auto"/>
+        <w:tblLook w:val="04A0" w:firstRow="1" w:lastRow="0" w:firstColumn="1" w:lastColumn="0" w:noHBand="0" w:noVBand="1"/>
+      </w:tblPr>
+      <w:tblGrid>
+        <w:gridCol w:w="4531"/>
+        <w:gridCol w:w="4531"/>
+      </w:tblGrid>
+      <w:tr>
+        <w:tc>
+          <w:tcPr>
+            <w:tcW w:w="9062" w:type="dxa"/>
+            <w:gridSpan w:val="2"/>
+          </w:tcPr>
+          <w:p>
+            <w:pPr>
+              <w:jc w:val="center"/>
+              <w:rPr>
+                <w:rFonts w:ascii="Times New Roman" w:hAnsi="Times New Roman" w:cs="Times New Roman"/>
+                <w:b/>
+                <w:sz w:val="24"/>
+                <w:szCs w:val="30"/>
+              </w:rPr>
+            </w:pPr>
+            <w:r>
+              <w:rPr>
+                <w:rFonts w:ascii="Times New Roman" w:hAnsi="Times New Roman" w:cs="Times New Roman"/>
+                <w:b/>
+                <w:sz w:val="24"/>
+                <w:szCs w:val="30"/>
+              </w:rPr>
+              <w:t xml:space="preserve">Jelszó Újraállítási </w:t>
+            </w:r>
+            <w:r>
+              <w:rPr>
+                <w:rFonts w:ascii="Times New Roman" w:hAnsi="Times New Roman" w:cs="Times New Roman"/>
+                <w:b/>
+                <w:sz w:val="24"/>
+                <w:szCs w:val="30"/>
+              </w:rPr>
+              <w:t>Funkció</w:t>
+            </w:r>
+          </w:p>
+        </w:tc>
+      </w:tr>
+      <w:tr>
+        <w:tc>
+          <w:tcPr>
+            <w:tcW w:w="4531" w:type="dxa"/>
+          </w:tcPr>
+          <w:p>
+            <w:pPr>
+              <w:rPr>
+                <w:rFonts w:ascii="Times New Roman" w:hAnsi="Times New Roman" w:cs="Times New Roman"/>
+                <w:b/>
+                <w:sz w:val="24"/>
+                <w:szCs w:val="30"/>
+              </w:rPr>
+            </w:pPr>
+            <w:r>
+              <w:rPr>
+                <w:rFonts w:ascii="Times New Roman" w:hAnsi="Times New Roman" w:cs="Times New Roman"/>
+                <w:b/>
+                <w:sz w:val="24"/>
+                <w:szCs w:val="30"/>
+              </w:rPr>
+              <w:t>Leírás</w:t>
+            </w:r>
+          </w:p>
+        </w:tc>
+        <w:tc>
+          <w:tcPr>
+            <w:tcW w:w="4531" w:type="dxa"/>
+          </w:tcPr>
+          <w:p>
+            <w:pPr>
+              <w:rPr>
+                <w:rFonts w:ascii="Times New Roman" w:hAnsi="Times New Roman" w:cs="Times New Roman"/>
+                <w:sz w:val="24"/>
+                <w:szCs w:val="30"/>
+              </w:rPr>
+            </w:pPr>
+            <w:r>
+              <w:rPr>
+                <w:rFonts w:ascii="Times New Roman" w:hAnsi="Times New Roman" w:cs="Times New Roman"/>
+                <w:sz w:val="24"/>
+              </w:rPr>
+              <w:t>A felhasználó az e-mail címét megadva egy link által újra tudja állítani a bejelentkező jelszavát</w:t>
+            </w:r>
+            <w:r>
+              <w:rPr>
+                <w:rFonts w:ascii="Times New Roman" w:hAnsi="Times New Roman" w:cs="Times New Roman"/>
+                <w:sz w:val="24"/>
+              </w:rPr>
+              <w:t>.</w:t>
+            </w:r>
+          </w:p>
+        </w:tc>
+      </w:tr>
+      <w:tr>
+        <w:tc>
+          <w:tcPr>
+            <w:tcW w:w="4531" w:type="dxa"/>
+          </w:tcPr>
+          <w:p>
+            <w:pPr>
+              <w:rPr>
+                <w:rFonts w:ascii="Times New Roman" w:hAnsi="Times New Roman" w:cs="Times New Roman"/>
+                <w:b/>
+                <w:sz w:val="24"/>
+                <w:szCs w:val="30"/>
+              </w:rPr>
+            </w:pPr>
+            <w:r>
+              <w:rPr>
+                <w:rFonts w:ascii="Times New Roman" w:hAnsi="Times New Roman" w:cs="Times New Roman"/>
+                <w:b/>
+                <w:sz w:val="24"/>
+                <w:szCs w:val="30"/>
+              </w:rPr>
+              <w:t>Prioritás</w:t>
+            </w:r>
+          </w:p>
+        </w:tc>
+        <w:tc>
+          <w:tcPr>
+            <w:tcW w:w="4531" w:type="dxa"/>
+          </w:tcPr>
+          <w:p>
+            <w:pPr>
+              <w:rPr>
+                <w:rFonts w:ascii="Times New Roman" w:hAnsi="Times New Roman" w:cs="Times New Roman"/>
+                <w:sz w:val="24"/>
+                <w:szCs w:val="30"/>
+              </w:rPr>
+            </w:pPr>
+            <w:r>
+              <w:rPr>
+                <w:rFonts w:ascii="Times New Roman" w:hAnsi="Times New Roman" w:cs="Times New Roman"/>
+                <w:sz w:val="24"/>
+                <w:szCs w:val="30"/>
+              </w:rPr>
+              <w:t xml:space="preserve">Közepesen </w:t>
+            </w:r>
+            <w:r>
+              <w:rPr>
+                <w:rFonts w:ascii="Times New Roman" w:hAnsi="Times New Roman" w:cs="Times New Roman"/>
+                <w:sz w:val="24"/>
+                <w:szCs w:val="30"/>
+              </w:rPr>
+              <w:t>fontos</w:t>
+            </w:r>
+          </w:p>
+        </w:tc>
+      </w:tr>
+      <w:tr>
+        <w:tc>
+          <w:tcPr>
+            <w:tcW w:w="4531" w:type="dxa"/>
+          </w:tcPr>
+          <w:p>
+            <w:pPr>
+              <w:rPr>
+                <w:rFonts w:ascii="Times New Roman" w:hAnsi="Times New Roman" w:cs="Times New Roman"/>
+                <w:b/>
+                <w:sz w:val="24"/>
+                <w:szCs w:val="30"/>
+              </w:rPr>
+            </w:pPr>
+            <w:r>
+              <w:rPr>
+                <w:rFonts w:ascii="Times New Roman" w:hAnsi="Times New Roman" w:cs="Times New Roman"/>
+                <w:b/>
+                <w:sz w:val="24"/>
+                <w:szCs w:val="30"/>
+              </w:rPr>
+              <w:t>Kiváltás</w:t>
+            </w:r>
+          </w:p>
+        </w:tc>
+        <w:tc>
+          <w:tcPr>
+            <w:tcW w:w="4531" w:type="dxa"/>
+          </w:tcPr>
+          <w:p>
+            <w:pPr>
+              <w:pStyle w:val="Listaszerbekezds"/>
+              <w:numPr>
+                <w:ilvl w:val="0"/>
+                <w:numId w:val="30"/>
+              </w:numPr>
+              <w:ind w:left="459"/>
+              <w:rPr>
+                <w:rFonts w:ascii="Times New Roman" w:hAnsi="Times New Roman" w:cs="Times New Roman"/>
+                <w:sz w:val="24"/>
+                <w:szCs w:val="30"/>
+              </w:rPr>
+            </w:pPr>
+            <w:r>
+              <w:rPr>
+                <w:rFonts w:ascii="Times New Roman" w:hAnsi="Times New Roman" w:cs="Times New Roman"/>
+                <w:sz w:val="24"/>
+                <w:szCs w:val="30"/>
+              </w:rPr>
+              <w:t xml:space="preserve">A bejelentkezés oldalon az </w:t>
+            </w:r>
+            <w:r>
+              <w:rPr>
+                <w:rFonts w:ascii="Times New Roman" w:hAnsi="Times New Roman" w:cs="Times New Roman"/>
+                <w:i/>
+                <w:sz w:val="24"/>
+                <w:szCs w:val="30"/>
+              </w:rPr>
+              <w:t xml:space="preserve">elfelejtett jelszó </w:t>
+            </w:r>
+            <w:r>
+              <w:rPr>
+                <w:rFonts w:ascii="Times New Roman" w:hAnsi="Times New Roman" w:cs="Times New Roman"/>
+                <w:sz w:val="24"/>
+                <w:szCs w:val="30"/>
+              </w:rPr>
+              <w:t>linkre kattintva.</w:t>
+            </w:r>
+          </w:p>
+        </w:tc>
+      </w:tr>
+      <w:tr>
+        <w:tc>
+          <w:tcPr>
+            <w:tcW w:w="4531" w:type="dxa"/>
+          </w:tcPr>
+          <w:p>
+            <w:pPr>
+              <w:rPr>
+                <w:rFonts w:ascii="Times New Roman" w:hAnsi="Times New Roman" w:cs="Times New Roman"/>
+                <w:b/>
+                <w:sz w:val="24"/>
+                <w:szCs w:val="30"/>
+              </w:rPr>
+            </w:pPr>
+            <w:r>
+              <w:rPr>
+                <w:rFonts w:ascii="Times New Roman" w:hAnsi="Times New Roman" w:cs="Times New Roman"/>
+                <w:b/>
+                <w:sz w:val="24"/>
+                <w:szCs w:val="30"/>
+              </w:rPr>
+              <w:t>Funkcionális követelmény</w:t>
+            </w:r>
+          </w:p>
+        </w:tc>
+        <w:tc>
+          <w:tcPr>
+            <w:tcW w:w="4531" w:type="dxa"/>
+          </w:tcPr>
+          <w:p>
+            <w:pPr>
+              <w:rPr>
+                <w:rFonts w:ascii="Times New Roman" w:hAnsi="Times New Roman" w:cs="Times New Roman"/>
+                <w:sz w:val="24"/>
+                <w:szCs w:val="30"/>
+              </w:rPr>
+            </w:pPr>
+            <w:r>
+              <w:rPr>
+                <w:rFonts w:ascii="Times New Roman" w:hAnsi="Times New Roman" w:cs="Times New Roman"/>
+                <w:sz w:val="24"/>
+                <w:szCs w:val="30"/>
+              </w:rPr>
+              <w:t>A felhasználónak kell rendelkeznie egy már meglévő fiókkal, és a fiókhoz tartozó e-mail címnek valódinak kell lennie. Ez után az adott e-mail címre elküldődik egy link, amit követve a felhasználó újra be tudja állítani a jelszavát.</w:t>
+            </w:r>
+          </w:p>
+        </w:tc>
+      </w:tr>
+      <w:tr>
+        <w:tc>
+          <w:tcPr>
+            <w:tcW w:w="4531" w:type="dxa"/>
+          </w:tcPr>
+          <w:p>
+            <w:pPr>
+              <w:rPr>
+                <w:rFonts w:ascii="Times New Roman" w:hAnsi="Times New Roman" w:cs="Times New Roman"/>
+                <w:b/>
+                <w:sz w:val="24"/>
+                <w:szCs w:val="30"/>
+              </w:rPr>
+            </w:pPr>
+            <w:r>
+              <w:rPr>
+                <w:rFonts w:ascii="Times New Roman" w:hAnsi="Times New Roman" w:cs="Times New Roman"/>
+                <w:b/>
+                <w:sz w:val="24"/>
+                <w:szCs w:val="30"/>
+              </w:rPr>
+              <w:t>Megszorítás</w:t>
+            </w:r>
+          </w:p>
+        </w:tc>
+        <w:tc>
+          <w:tcPr>
+            <w:tcW w:w="4531" w:type="dxa"/>
+          </w:tcPr>
+          <w:p>
+            <w:pPr>
+              <w:pStyle w:val="Listaszerbekezds"/>
+              <w:numPr>
+                <w:ilvl w:val="0"/>
+                <w:numId w:val="29"/>
+              </w:numPr>
+              <w:ind w:left="459"/>
+              <w:rPr>
+                <w:rFonts w:ascii="Times New Roman" w:hAnsi="Times New Roman" w:cs="Times New Roman"/>
+                <w:sz w:val="24"/>
+                <w:szCs w:val="30"/>
+              </w:rPr>
+            </w:pPr>
+            <w:r>
+              <w:rPr>
+                <w:rFonts w:ascii="Times New Roman" w:hAnsi="Times New Roman" w:cs="Times New Roman"/>
+                <w:sz w:val="24"/>
+                <w:szCs w:val="30"/>
+              </w:rPr>
+              <w:t>A böngészőben be van kapcsolva a JavaScript.</w:t>
+            </w:r>
+          </w:p>
+        </w:tc>
+      </w:tr>
+    </w:tbl>
+    <w:p>
+      <w:pPr>
+        <w:rPr>
+          <w:rFonts w:ascii="Times New Roman" w:hAnsi="Times New Roman" w:cs="Times New Roman"/>
+          <w:sz w:val="24"/>
+          <w:szCs w:val="30"/>
+        </w:rPr>
+      </w:pPr>
+    </w:p>
+    <w:p/>
+    <w:p>
+      <w:pPr>
+        <w:pStyle w:val="Kpalrs"/>
+        <w:keepNext/>
+      </w:pPr>
+      <w:r>
+        <w:fldChar w:fldCharType="begin"/>
+      </w:r>
+      <w:r>
+        <w:instrText xml:space="preserve"> STYLEREF 1 \s </w:instrText>
+      </w:r>
+      <w:r>
+        <w:fldChar w:fldCharType="separate"/>
+      </w:r>
+      <w:r>
+        <w:rPr>
+          <w:noProof/>
+        </w:rPr>
+        <w:t>5</w:t>
+      </w:r>
+      <w:r>
+        <w:fldChar w:fldCharType="end"/>
+      </w:r>
+      <w:r>
+        <w:t>.</w:t>
+      </w:r>
+      <w:r>
+        <w:fldChar w:fldCharType="begin"/>
+      </w:r>
+      <w:r>
+        <w:instrText xml:space="preserve"> SEQ Táblázat \* ARABIC \s 1 </w:instrText>
+      </w:r>
+      <w:r>
+        <w:fldChar w:fldCharType="separate"/>
+      </w:r>
+      <w:r>
+        <w:rPr>
+          <w:noProof/>
+        </w:rPr>
+        <w:t>5</w:t>
+      </w:r>
+      <w:r>
+        <w:fldChar w:fldCharType="end"/>
+      </w:r>
+      <w:r>
+        <w:t xml:space="preserve">. Táblázat - </w:t>
+      </w:r>
+      <w:r>
+        <w:t>Folyamat megtekintési funkció</w:t>
+      </w:r>
+    </w:p>
+    <w:tbl>
+      <w:tblPr>
+        <w:tblStyle w:val="Rcsostblzat"/>
+        <w:tblW w:w="0" w:type="auto"/>
+        <w:tblLook w:val="04A0" w:firstRow="1" w:lastRow="0" w:firstColumn="1" w:lastColumn="0" w:noHBand="0" w:noVBand="1"/>
+      </w:tblPr>
+      <w:tblGrid>
+        <w:gridCol w:w="4531"/>
+        <w:gridCol w:w="4531"/>
+      </w:tblGrid>
+      <w:tr>
+        <w:tc>
+          <w:tcPr>
+            <w:tcW w:w="9062" w:type="dxa"/>
+            <w:gridSpan w:val="2"/>
+          </w:tcPr>
+          <w:p>
+            <w:pPr>
+              <w:jc w:val="center"/>
+              <w:rPr>
+                <w:rFonts w:ascii="Times New Roman" w:hAnsi="Times New Roman" w:cs="Times New Roman"/>
+                <w:b/>
+                <w:sz w:val="24"/>
+                <w:szCs w:val="30"/>
+              </w:rPr>
+            </w:pPr>
+            <w:r>
+              <w:rPr>
+                <w:rFonts w:ascii="Times New Roman" w:hAnsi="Times New Roman" w:cs="Times New Roman"/>
+                <w:b/>
+                <w:sz w:val="24"/>
+                <w:szCs w:val="30"/>
+              </w:rPr>
+              <w:t xml:space="preserve">Folyamat Megtekintési </w:t>
+            </w:r>
+            <w:r>
+              <w:rPr>
+                <w:rFonts w:ascii="Times New Roman" w:hAnsi="Times New Roman" w:cs="Times New Roman"/>
+                <w:b/>
+                <w:sz w:val="24"/>
+                <w:szCs w:val="30"/>
+              </w:rPr>
+              <w:t>Funkció</w:t>
+            </w:r>
+          </w:p>
+        </w:tc>
+      </w:tr>
+      <w:tr>
+        <w:tc>
+          <w:tcPr>
+            <w:tcW w:w="4531" w:type="dxa"/>
+          </w:tcPr>
+          <w:p>
+            <w:pPr>
+              <w:rPr>
+                <w:rFonts w:ascii="Times New Roman" w:hAnsi="Times New Roman" w:cs="Times New Roman"/>
+                <w:b/>
+                <w:sz w:val="24"/>
+                <w:szCs w:val="30"/>
+              </w:rPr>
+            </w:pPr>
+            <w:r>
+              <w:rPr>
+                <w:rFonts w:ascii="Times New Roman" w:hAnsi="Times New Roman" w:cs="Times New Roman"/>
+                <w:b/>
+                <w:sz w:val="24"/>
+                <w:szCs w:val="30"/>
+              </w:rPr>
+              <w:t>Leírás</w:t>
+            </w:r>
+          </w:p>
+        </w:tc>
+        <w:tc>
+          <w:tcPr>
+            <w:tcW w:w="4531" w:type="dxa"/>
+          </w:tcPr>
+          <w:p>
+            <w:pPr>
+              <w:rPr>
+                <w:rFonts w:ascii="Times New Roman" w:hAnsi="Times New Roman" w:cs="Times New Roman"/>
+                <w:sz w:val="24"/>
+              </w:rPr>
+            </w:pPr>
+            <w:r>
+              <w:rPr>
+                <w:rFonts w:ascii="Times New Roman" w:hAnsi="Times New Roman" w:cs="Times New Roman"/>
+                <w:sz w:val="24"/>
+              </w:rPr>
+              <w:t>A felhasználó kell, hogy lássa, hány helyes mintát küldött be, mennyi kell egy szesszió befejezéséhez, és hány szessziót vitt végig</w:t>
+            </w:r>
+            <w:r>
+              <w:rPr>
+                <w:rFonts w:ascii="Times New Roman" w:hAnsi="Times New Roman" w:cs="Times New Roman"/>
+                <w:sz w:val="24"/>
+              </w:rPr>
+              <w:t>.</w:t>
+            </w:r>
+          </w:p>
           <w:p>
             <w:pPr>
               <w:rPr>
@@ -12037,7 +14426,7 @@
                 <w:sz w:val="24"/>
                 <w:szCs w:val="30"/>
               </w:rPr>
-              <w:t>Funkcionális követelmény</w:t>
+              <w:t>Prioritás</w:t>
             </w:r>
           </w:p>
         </w:tc>
@@ -12045,6 +14434,344 @@
           <w:tcPr>
             <w:tcW w:w="4531" w:type="dxa"/>
           </w:tcPr>
+          <w:p>
+            <w:pPr>
+              <w:rPr>
+                <w:rFonts w:ascii="Times New Roman" w:hAnsi="Times New Roman" w:cs="Times New Roman"/>
+                <w:sz w:val="24"/>
+                <w:szCs w:val="30"/>
+              </w:rPr>
+            </w:pPr>
+            <w:r>
+              <w:rPr>
+                <w:rFonts w:ascii="Times New Roman" w:hAnsi="Times New Roman" w:cs="Times New Roman"/>
+                <w:sz w:val="24"/>
+                <w:szCs w:val="30"/>
+              </w:rPr>
+              <w:t xml:space="preserve">Kevésbé </w:t>
+            </w:r>
+            <w:r>
+              <w:rPr>
+                <w:rFonts w:ascii="Times New Roman" w:hAnsi="Times New Roman" w:cs="Times New Roman"/>
+                <w:sz w:val="24"/>
+                <w:szCs w:val="30"/>
+              </w:rPr>
+              <w:t>fontos</w:t>
+            </w:r>
+          </w:p>
+        </w:tc>
+      </w:tr>
+      <w:tr>
+        <w:tc>
+          <w:tcPr>
+            <w:tcW w:w="4531" w:type="dxa"/>
+          </w:tcPr>
+          <w:p>
+            <w:pPr>
+              <w:rPr>
+                <w:rFonts w:ascii="Times New Roman" w:hAnsi="Times New Roman" w:cs="Times New Roman"/>
+                <w:b/>
+                <w:sz w:val="24"/>
+                <w:szCs w:val="30"/>
+              </w:rPr>
+            </w:pPr>
+            <w:r>
+              <w:rPr>
+                <w:rFonts w:ascii="Times New Roman" w:hAnsi="Times New Roman" w:cs="Times New Roman"/>
+                <w:b/>
+                <w:sz w:val="24"/>
+                <w:szCs w:val="30"/>
+              </w:rPr>
+              <w:t>Kiváltás</w:t>
+            </w:r>
+          </w:p>
+        </w:tc>
+        <w:tc>
+          <w:tcPr>
+            <w:tcW w:w="4531" w:type="dxa"/>
+          </w:tcPr>
+          <w:p>
+            <w:pPr>
+              <w:pStyle w:val="Listaszerbekezds"/>
+              <w:numPr>
+                <w:ilvl w:val="0"/>
+                <w:numId w:val="31"/>
+              </w:numPr>
+              <w:ind w:left="459"/>
+              <w:rPr>
+                <w:rFonts w:ascii="Times New Roman" w:hAnsi="Times New Roman" w:cs="Times New Roman"/>
+                <w:sz w:val="24"/>
+                <w:szCs w:val="30"/>
+              </w:rPr>
+            </w:pPr>
+            <w:r>
+              <w:rPr>
+                <w:rFonts w:ascii="Times New Roman" w:hAnsi="Times New Roman" w:cs="Times New Roman"/>
+                <w:sz w:val="24"/>
+                <w:szCs w:val="30"/>
+              </w:rPr>
+              <w:t>Sikeres bejelentkezés során</w:t>
+            </w:r>
+          </w:p>
+        </w:tc>
+      </w:tr>
+      <w:tr>
+        <w:tc>
+          <w:tcPr>
+            <w:tcW w:w="4531" w:type="dxa"/>
+          </w:tcPr>
+          <w:p>
+            <w:pPr>
+              <w:rPr>
+                <w:rFonts w:ascii="Times New Roman" w:hAnsi="Times New Roman" w:cs="Times New Roman"/>
+                <w:b/>
+                <w:sz w:val="24"/>
+                <w:szCs w:val="30"/>
+              </w:rPr>
+            </w:pPr>
+            <w:r>
+              <w:rPr>
+                <w:rFonts w:ascii="Times New Roman" w:hAnsi="Times New Roman" w:cs="Times New Roman"/>
+                <w:b/>
+                <w:sz w:val="24"/>
+                <w:szCs w:val="30"/>
+              </w:rPr>
+              <w:t>Funkcionális követelmény</w:t>
+            </w:r>
+          </w:p>
+        </w:tc>
+        <w:tc>
+          <w:tcPr>
+            <w:tcW w:w="4531" w:type="dxa"/>
+          </w:tcPr>
+          <w:p>
+            <w:pPr>
+              <w:rPr>
+                <w:rFonts w:ascii="Times New Roman" w:hAnsi="Times New Roman" w:cs="Times New Roman"/>
+                <w:sz w:val="24"/>
+                <w:szCs w:val="30"/>
+              </w:rPr>
+            </w:pPr>
+            <w:r>
+              <w:rPr>
+                <w:rFonts w:ascii="Times New Roman" w:hAnsi="Times New Roman" w:cs="Times New Roman"/>
+                <w:sz w:val="24"/>
+                <w:szCs w:val="30"/>
+              </w:rPr>
+              <w:t>A felhasználó láthatja számszerűen és egy fejlődésmutatón, hogy eddig hány adatot írt be. Minden sikeres leküldéssel növekszik ennek az értéke. Mikor a szessziót a felhasználó befejezte, egy üzenet jelenik meg, ami közli a sikeres kitöltést.</w:t>
+            </w:r>
+          </w:p>
+        </w:tc>
+      </w:tr>
+      <w:tr>
+        <w:tc>
+          <w:tcPr>
+            <w:tcW w:w="4531" w:type="dxa"/>
+          </w:tcPr>
+          <w:p>
+            <w:pPr>
+              <w:rPr>
+                <w:rFonts w:ascii="Times New Roman" w:hAnsi="Times New Roman" w:cs="Times New Roman"/>
+                <w:b/>
+                <w:sz w:val="24"/>
+                <w:szCs w:val="30"/>
+              </w:rPr>
+            </w:pPr>
+            <w:r>
+              <w:rPr>
+                <w:rFonts w:ascii="Times New Roman" w:hAnsi="Times New Roman" w:cs="Times New Roman"/>
+                <w:b/>
+                <w:sz w:val="24"/>
+                <w:szCs w:val="30"/>
+              </w:rPr>
+              <w:t>Megszorítás</w:t>
+            </w:r>
+          </w:p>
+        </w:tc>
+        <w:tc>
+          <w:tcPr>
+            <w:tcW w:w="4531" w:type="dxa"/>
+          </w:tcPr>
+          <w:p>
+            <w:pPr>
+              <w:pStyle w:val="Listaszerbekezds"/>
+              <w:numPr>
+                <w:ilvl w:val="0"/>
+                <w:numId w:val="25"/>
+              </w:numPr>
+              <w:ind w:left="459"/>
+              <w:rPr>
+                <w:rFonts w:ascii="Times New Roman" w:hAnsi="Times New Roman" w:cs="Times New Roman"/>
+                <w:sz w:val="24"/>
+                <w:szCs w:val="30"/>
+              </w:rPr>
+            </w:pPr>
+            <w:r>
+              <w:rPr>
+                <w:rFonts w:ascii="Times New Roman" w:hAnsi="Times New Roman" w:cs="Times New Roman"/>
+                <w:sz w:val="24"/>
+                <w:szCs w:val="30"/>
+              </w:rPr>
+              <w:t>A böngészőben be van kapcsolva a JavaScript.</w:t>
+            </w:r>
+          </w:p>
+        </w:tc>
+      </w:tr>
+    </w:tbl>
+    <w:p>
+      <w:pPr>
+        <w:rPr>
+          <w:rFonts w:ascii="Times New Roman" w:hAnsi="Times New Roman" w:cs="Times New Roman"/>
+          <w:sz w:val="24"/>
+          <w:szCs w:val="30"/>
+        </w:rPr>
+      </w:pPr>
+    </w:p>
+    <w:p/>
+    <w:p>
+      <w:pPr>
+        <w:pStyle w:val="Kpalrs"/>
+        <w:keepNext/>
+      </w:pPr>
+      <w:r>
+        <w:fldChar w:fldCharType="begin"/>
+      </w:r>
+      <w:r>
+        <w:instrText xml:space="preserve"> STYLEREF 1 \s </w:instrText>
+      </w:r>
+      <w:r>
+        <w:fldChar w:fldCharType="separate"/>
+      </w:r>
+      <w:r>
+        <w:rPr>
+          <w:noProof/>
+        </w:rPr>
+        <w:t>5</w:t>
+      </w:r>
+      <w:r>
+        <w:fldChar w:fldCharType="end"/>
+      </w:r>
+      <w:r>
+        <w:t>.</w:t>
+      </w:r>
+      <w:r>
+        <w:fldChar w:fldCharType="begin"/>
+      </w:r>
+      <w:r>
+        <w:instrText xml:space="preserve"> SEQ Táblázat \* ARABIC \s 1 </w:instrText>
+      </w:r>
+      <w:r>
+        <w:fldChar w:fldCharType="separate"/>
+      </w:r>
+      <w:r>
+        <w:rPr>
+          <w:noProof/>
+        </w:rPr>
+        <w:t>6</w:t>
+      </w:r>
+      <w:r>
+        <w:fldChar w:fldCharType="end"/>
+      </w:r>
+      <w:r>
+        <w:t>. Táblázat - Nyelvi funkció</w:t>
+      </w:r>
+    </w:p>
+    <w:tbl>
+      <w:tblPr>
+        <w:tblStyle w:val="Rcsostblzat"/>
+        <w:tblW w:w="0" w:type="auto"/>
+        <w:tblLook w:val="04A0" w:firstRow="1" w:lastRow="0" w:firstColumn="1" w:lastColumn="0" w:noHBand="0" w:noVBand="1"/>
+      </w:tblPr>
+      <w:tblGrid>
+        <w:gridCol w:w="4531"/>
+        <w:gridCol w:w="4531"/>
+      </w:tblGrid>
+      <w:tr>
+        <w:tc>
+          <w:tcPr>
+            <w:tcW w:w="9062" w:type="dxa"/>
+            <w:gridSpan w:val="2"/>
+          </w:tcPr>
+          <w:p>
+            <w:pPr>
+              <w:jc w:val="center"/>
+              <w:rPr>
+                <w:rFonts w:ascii="Times New Roman" w:hAnsi="Times New Roman" w:cs="Times New Roman"/>
+                <w:b/>
+                <w:sz w:val="24"/>
+                <w:szCs w:val="30"/>
+              </w:rPr>
+            </w:pPr>
+            <w:r>
+              <w:rPr>
+                <w:rFonts w:ascii="Times New Roman" w:hAnsi="Times New Roman" w:cs="Times New Roman"/>
+                <w:b/>
+                <w:sz w:val="24"/>
+                <w:szCs w:val="30"/>
+              </w:rPr>
+              <w:t>Nyelvi Funkció</w:t>
+            </w:r>
+          </w:p>
+        </w:tc>
+      </w:tr>
+      <w:tr>
+        <w:tc>
+          <w:tcPr>
+            <w:tcW w:w="4531" w:type="dxa"/>
+          </w:tcPr>
+          <w:p>
+            <w:pPr>
+              <w:rPr>
+                <w:rFonts w:ascii="Times New Roman" w:hAnsi="Times New Roman" w:cs="Times New Roman"/>
+                <w:b/>
+                <w:sz w:val="24"/>
+                <w:szCs w:val="30"/>
+              </w:rPr>
+            </w:pPr>
+            <w:r>
+              <w:rPr>
+                <w:rFonts w:ascii="Times New Roman" w:hAnsi="Times New Roman" w:cs="Times New Roman"/>
+                <w:b/>
+                <w:sz w:val="24"/>
+                <w:szCs w:val="30"/>
+              </w:rPr>
+              <w:t>Leírás</w:t>
+            </w:r>
+          </w:p>
+        </w:tc>
+        <w:tc>
+          <w:tcPr>
+            <w:tcW w:w="4531" w:type="dxa"/>
+          </w:tcPr>
+          <w:p>
+            <w:pPr>
+              <w:rPr>
+                <w:rFonts w:ascii="Times New Roman" w:hAnsi="Times New Roman" w:cs="Times New Roman"/>
+                <w:sz w:val="24"/>
+              </w:rPr>
+            </w:pPr>
+            <w:r>
+              <w:rPr>
+                <w:rFonts w:ascii="Times New Roman" w:hAnsi="Times New Roman" w:cs="Times New Roman"/>
+                <w:sz w:val="24"/>
+              </w:rPr>
+              <w:t>Angol és magyar nyelvű felület</w:t>
+            </w:r>
+            <w:r>
+              <w:rPr>
+                <w:rFonts w:ascii="Times New Roman" w:hAnsi="Times New Roman" w:cs="Times New Roman"/>
+                <w:sz w:val="24"/>
+              </w:rPr>
+              <w:t xml:space="preserve"> biztosítása</w:t>
+            </w:r>
+            <w:r>
+              <w:rPr>
+                <w:rFonts w:ascii="Times New Roman" w:hAnsi="Times New Roman" w:cs="Times New Roman"/>
+                <w:sz w:val="24"/>
+              </w:rPr>
+              <w:t>.</w:t>
+            </w:r>
+          </w:p>
           <w:p>
             <w:pPr>
               <w:rPr>
@@ -12077,7 +14804,7 @@
                 <w:sz w:val="24"/>
                 <w:szCs w:val="30"/>
               </w:rPr>
-              <w:t>Megszorítás</w:t>
+              <w:t>Prioritás</w:t>
             </w:r>
           </w:p>
         </w:tc>
@@ -12093,6 +14820,173 @@
                 <w:szCs w:val="30"/>
               </w:rPr>
             </w:pPr>
+            <w:r>
+              <w:rPr>
+                <w:rFonts w:ascii="Times New Roman" w:hAnsi="Times New Roman" w:cs="Times New Roman"/>
+                <w:sz w:val="24"/>
+                <w:szCs w:val="30"/>
+              </w:rPr>
+              <w:t xml:space="preserve">Kevésbé </w:t>
+            </w:r>
+            <w:r>
+              <w:rPr>
+                <w:rFonts w:ascii="Times New Roman" w:hAnsi="Times New Roman" w:cs="Times New Roman"/>
+                <w:sz w:val="24"/>
+                <w:szCs w:val="30"/>
+              </w:rPr>
+              <w:t>fontos</w:t>
+            </w:r>
+          </w:p>
+        </w:tc>
+      </w:tr>
+      <w:tr>
+        <w:tc>
+          <w:tcPr>
+            <w:tcW w:w="4531" w:type="dxa"/>
+          </w:tcPr>
+          <w:p>
+            <w:pPr>
+              <w:rPr>
+                <w:rFonts w:ascii="Times New Roman" w:hAnsi="Times New Roman" w:cs="Times New Roman"/>
+                <w:b/>
+                <w:sz w:val="24"/>
+                <w:szCs w:val="30"/>
+              </w:rPr>
+            </w:pPr>
+            <w:r>
+              <w:rPr>
+                <w:rFonts w:ascii="Times New Roman" w:hAnsi="Times New Roman" w:cs="Times New Roman"/>
+                <w:b/>
+                <w:sz w:val="24"/>
+                <w:szCs w:val="30"/>
+              </w:rPr>
+              <w:t>Kiváltás</w:t>
+            </w:r>
+          </w:p>
+        </w:tc>
+        <w:tc>
+          <w:tcPr>
+            <w:tcW w:w="4531" w:type="dxa"/>
+          </w:tcPr>
+          <w:p>
+            <w:pPr>
+              <w:pStyle w:val="Listaszerbekezds"/>
+              <w:numPr>
+                <w:ilvl w:val="0"/>
+                <w:numId w:val="32"/>
+              </w:numPr>
+              <w:ind w:left="459"/>
+              <w:rPr>
+                <w:rFonts w:ascii="Times New Roman" w:hAnsi="Times New Roman" w:cs="Times New Roman"/>
+                <w:sz w:val="24"/>
+                <w:szCs w:val="30"/>
+              </w:rPr>
+            </w:pPr>
+            <w:r>
+              <w:rPr>
+                <w:rFonts w:ascii="Times New Roman" w:hAnsi="Times New Roman" w:cs="Times New Roman"/>
+                <w:sz w:val="24"/>
+                <w:szCs w:val="30"/>
+              </w:rPr>
+              <w:t>Az oldal bal felső sarkában lévő legördülő listából kiválaszt a felhasználó egy nyelvet.</w:t>
+            </w:r>
+          </w:p>
+        </w:tc>
+      </w:tr>
+      <w:tr>
+        <w:tc>
+          <w:tcPr>
+            <w:tcW w:w="4531" w:type="dxa"/>
+          </w:tcPr>
+          <w:p>
+            <w:pPr>
+              <w:rPr>
+                <w:rFonts w:ascii="Times New Roman" w:hAnsi="Times New Roman" w:cs="Times New Roman"/>
+                <w:b/>
+                <w:sz w:val="24"/>
+                <w:szCs w:val="30"/>
+              </w:rPr>
+            </w:pPr>
+            <w:r>
+              <w:rPr>
+                <w:rFonts w:ascii="Times New Roman" w:hAnsi="Times New Roman" w:cs="Times New Roman"/>
+                <w:b/>
+                <w:sz w:val="24"/>
+                <w:szCs w:val="30"/>
+              </w:rPr>
+              <w:lastRenderedPageBreak/>
+              <w:t>Funkcionális követelmény</w:t>
+            </w:r>
+          </w:p>
+        </w:tc>
+        <w:tc>
+          <w:tcPr>
+            <w:tcW w:w="4531" w:type="dxa"/>
+          </w:tcPr>
+          <w:p>
+            <w:pPr>
+              <w:rPr>
+                <w:rFonts w:ascii="Times New Roman" w:hAnsi="Times New Roman" w:cs="Times New Roman"/>
+                <w:sz w:val="24"/>
+                <w:szCs w:val="30"/>
+              </w:rPr>
+            </w:pPr>
+            <w:r>
+              <w:rPr>
+                <w:rFonts w:ascii="Times New Roman" w:hAnsi="Times New Roman" w:cs="Times New Roman"/>
+                <w:sz w:val="24"/>
+                <w:szCs w:val="30"/>
+              </w:rPr>
+              <w:t>A nyelv váltás hatására az adott oldalon, és minden lapon, ahova az aktuális oldalról navigálunk, a nyelv megváltozik aszerint, hogy melyiket választotta a felhasználó.</w:t>
+            </w:r>
+          </w:p>
+        </w:tc>
+      </w:tr>
+      <w:tr>
+        <w:tc>
+          <w:tcPr>
+            <w:tcW w:w="4531" w:type="dxa"/>
+          </w:tcPr>
+          <w:p>
+            <w:pPr>
+              <w:rPr>
+                <w:rFonts w:ascii="Times New Roman" w:hAnsi="Times New Roman" w:cs="Times New Roman"/>
+                <w:b/>
+                <w:sz w:val="24"/>
+                <w:szCs w:val="30"/>
+              </w:rPr>
+            </w:pPr>
+            <w:r>
+              <w:rPr>
+                <w:rFonts w:ascii="Times New Roman" w:hAnsi="Times New Roman" w:cs="Times New Roman"/>
+                <w:b/>
+                <w:sz w:val="24"/>
+                <w:szCs w:val="30"/>
+              </w:rPr>
+              <w:t>Megszorítás</w:t>
+            </w:r>
+          </w:p>
+        </w:tc>
+        <w:tc>
+          <w:tcPr>
+            <w:tcW w:w="4531" w:type="dxa"/>
+          </w:tcPr>
+          <w:p>
+            <w:pPr>
+              <w:rPr>
+                <w:rFonts w:ascii="Times New Roman" w:hAnsi="Times New Roman" w:cs="Times New Roman"/>
+                <w:sz w:val="24"/>
+                <w:szCs w:val="30"/>
+              </w:rPr>
+            </w:pPr>
+            <w:r>
+              <w:rPr>
+                <w:rFonts w:ascii="Times New Roman" w:hAnsi="Times New Roman" w:cs="Times New Roman"/>
+                <w:sz w:val="24"/>
+                <w:szCs w:val="30"/>
+              </w:rPr>
+              <w:t>-</w:t>
+            </w:r>
           </w:p>
         </w:tc>
       </w:tr>
@@ -12106,6 +15000,395 @@
         </w:rPr>
       </w:pPr>
     </w:p>
+    <w:p/>
+    <w:p>
+      <w:pPr>
+        <w:pStyle w:val="Kpalrs"/>
+        <w:keepNext/>
+      </w:pPr>
+      <w:r>
+        <w:fldChar w:fldCharType="begin"/>
+      </w:r>
+      <w:r>
+        <w:instrText xml:space="preserve"> STYLEREF 1 \s </w:instrText>
+      </w:r>
+      <w:r>
+        <w:fldChar w:fldCharType="separate"/>
+      </w:r>
+      <w:r>
+        <w:rPr>
+          <w:noProof/>
+        </w:rPr>
+        <w:t>5</w:t>
+      </w:r>
+      <w:r>
+        <w:fldChar w:fldCharType="end"/>
+      </w:r>
+      <w:r>
+        <w:t>.</w:t>
+      </w:r>
+      <w:r>
+        <w:fldChar w:fldCharType="begin"/>
+      </w:r>
+      <w:r>
+        <w:instrText xml:space="preserve"> SEQ Táblázat \* ARABIC \s 1 </w:instrText>
+      </w:r>
+      <w:r>
+        <w:fldChar w:fldCharType="separate"/>
+      </w:r>
+      <w:r>
+        <w:rPr>
+          <w:noProof/>
+        </w:rPr>
+        <w:t>7</w:t>
+      </w:r>
+      <w:r>
+        <w:fldChar w:fldCharType="end"/>
+      </w:r>
+      <w:r>
+        <w:t>. Táblázat - Segítői funkció</w:t>
+      </w:r>
+    </w:p>
+    <w:tbl>
+      <w:tblPr>
+        <w:tblStyle w:val="Rcsostblzat"/>
+        <w:tblW w:w="0" w:type="auto"/>
+        <w:tblLook w:val="04A0" w:firstRow="1" w:lastRow="0" w:firstColumn="1" w:lastColumn="0" w:noHBand="0" w:noVBand="1"/>
+      </w:tblPr>
+      <w:tblGrid>
+        <w:gridCol w:w="4531"/>
+        <w:gridCol w:w="4531"/>
+      </w:tblGrid>
+      <w:tr>
+        <w:tc>
+          <w:tcPr>
+            <w:tcW w:w="9062" w:type="dxa"/>
+            <w:gridSpan w:val="2"/>
+          </w:tcPr>
+          <w:p>
+            <w:pPr>
+              <w:jc w:val="center"/>
+              <w:rPr>
+                <w:rFonts w:ascii="Times New Roman" w:hAnsi="Times New Roman" w:cs="Times New Roman"/>
+                <w:b/>
+                <w:sz w:val="24"/>
+                <w:szCs w:val="30"/>
+              </w:rPr>
+            </w:pPr>
+            <w:r>
+              <w:rPr>
+                <w:rFonts w:ascii="Times New Roman" w:hAnsi="Times New Roman" w:cs="Times New Roman"/>
+                <w:b/>
+                <w:sz w:val="24"/>
+                <w:szCs w:val="30"/>
+              </w:rPr>
+              <w:t>Segítői Funkció</w:t>
+            </w:r>
+          </w:p>
+        </w:tc>
+      </w:tr>
+      <w:tr>
+        <w:tc>
+          <w:tcPr>
+            <w:tcW w:w="4531" w:type="dxa"/>
+          </w:tcPr>
+          <w:p>
+            <w:pPr>
+              <w:rPr>
+                <w:rFonts w:ascii="Times New Roman" w:hAnsi="Times New Roman" w:cs="Times New Roman"/>
+                <w:b/>
+                <w:sz w:val="24"/>
+                <w:szCs w:val="30"/>
+              </w:rPr>
+            </w:pPr>
+            <w:r>
+              <w:rPr>
+                <w:rFonts w:ascii="Times New Roman" w:hAnsi="Times New Roman" w:cs="Times New Roman"/>
+                <w:b/>
+                <w:sz w:val="24"/>
+                <w:szCs w:val="30"/>
+              </w:rPr>
+              <w:t>Leírás</w:t>
+            </w:r>
+          </w:p>
+        </w:tc>
+        <w:tc>
+          <w:tcPr>
+            <w:tcW w:w="4531" w:type="dxa"/>
+          </w:tcPr>
+          <w:p>
+            <w:pPr>
+              <w:rPr>
+                <w:rFonts w:ascii="Times New Roman" w:hAnsi="Times New Roman" w:cs="Times New Roman"/>
+                <w:sz w:val="24"/>
+              </w:rPr>
+            </w:pPr>
+            <w:r>
+              <w:rPr>
+                <w:rFonts w:ascii="Times New Roman" w:hAnsi="Times New Roman" w:cs="Times New Roman"/>
+                <w:sz w:val="24"/>
+              </w:rPr>
+              <w:t>A választott nyelven visszaküldött üzenet érvénytelen adatok esetén</w:t>
+            </w:r>
+            <w:r>
+              <w:rPr>
+                <w:rFonts w:ascii="Times New Roman" w:hAnsi="Times New Roman" w:cs="Times New Roman"/>
+                <w:sz w:val="24"/>
+              </w:rPr>
+              <w:t>.</w:t>
+            </w:r>
+          </w:p>
+          <w:p>
+            <w:pPr>
+              <w:rPr>
+                <w:rFonts w:ascii="Times New Roman" w:hAnsi="Times New Roman" w:cs="Times New Roman"/>
+                <w:sz w:val="24"/>
+              </w:rPr>
+            </w:pPr>
+            <w:r>
+              <w:rPr>
+                <w:rFonts w:ascii="Times New Roman" w:hAnsi="Times New Roman" w:cs="Times New Roman"/>
+                <w:sz w:val="24"/>
+              </w:rPr>
+              <w:t xml:space="preserve">Leírása a kísérletnek, a letiltott és ignorált karaktereknek, valamint az egyéb lehetséges félreértések tisztázása, mind például a tanító jelszó és a bejelentkezési jelszó közti </w:t>
+            </w:r>
+            <w:r>
+              <w:rPr>
+                <w:rFonts w:ascii="Times New Roman" w:hAnsi="Times New Roman" w:cs="Times New Roman"/>
+                <w:sz w:val="24"/>
+              </w:rPr>
+              <w:t>különbség.</w:t>
+            </w:r>
+          </w:p>
+          <w:p>
+            <w:pPr>
+              <w:rPr>
+                <w:rFonts w:ascii="Times New Roman" w:hAnsi="Times New Roman" w:cs="Times New Roman"/>
+                <w:sz w:val="24"/>
+              </w:rPr>
+            </w:pPr>
+            <w:r>
+              <w:rPr>
+                <w:rFonts w:ascii="Times New Roman" w:hAnsi="Times New Roman" w:cs="Times New Roman"/>
+                <w:sz w:val="24"/>
+              </w:rPr>
+              <w:t>Megjelenítése tanító módban a beírandó adatoknak</w:t>
+            </w:r>
+            <w:r>
+              <w:rPr>
+                <w:rFonts w:ascii="Times New Roman" w:hAnsi="Times New Roman" w:cs="Times New Roman"/>
+                <w:sz w:val="24"/>
+              </w:rPr>
+              <w:t>.</w:t>
+            </w:r>
+          </w:p>
+        </w:tc>
+      </w:tr>
+      <w:tr>
+        <w:tc>
+          <w:tcPr>
+            <w:tcW w:w="4531" w:type="dxa"/>
+          </w:tcPr>
+          <w:p>
+            <w:pPr>
+              <w:rPr>
+                <w:rFonts w:ascii="Times New Roman" w:hAnsi="Times New Roman" w:cs="Times New Roman"/>
+                <w:b/>
+                <w:sz w:val="24"/>
+                <w:szCs w:val="30"/>
+              </w:rPr>
+            </w:pPr>
+            <w:r>
+              <w:rPr>
+                <w:rFonts w:ascii="Times New Roman" w:hAnsi="Times New Roman" w:cs="Times New Roman"/>
+                <w:b/>
+                <w:sz w:val="24"/>
+                <w:szCs w:val="30"/>
+              </w:rPr>
+              <w:t>Prioritás</w:t>
+            </w:r>
+          </w:p>
+        </w:tc>
+        <w:tc>
+          <w:tcPr>
+            <w:tcW w:w="4531" w:type="dxa"/>
+          </w:tcPr>
+          <w:p>
+            <w:pPr>
+              <w:rPr>
+                <w:rFonts w:ascii="Times New Roman" w:hAnsi="Times New Roman" w:cs="Times New Roman"/>
+                <w:sz w:val="24"/>
+                <w:szCs w:val="30"/>
+              </w:rPr>
+            </w:pPr>
+            <w:r>
+              <w:rPr>
+                <w:rFonts w:ascii="Times New Roman" w:hAnsi="Times New Roman" w:cs="Times New Roman"/>
+                <w:sz w:val="24"/>
+                <w:szCs w:val="30"/>
+              </w:rPr>
+              <w:t>Közepesen fontos</w:t>
+            </w:r>
+          </w:p>
+        </w:tc>
+      </w:tr>
+      <w:tr>
+        <w:tc>
+          <w:tcPr>
+            <w:tcW w:w="4531" w:type="dxa"/>
+          </w:tcPr>
+          <w:p>
+            <w:pPr>
+              <w:rPr>
+                <w:rFonts w:ascii="Times New Roman" w:hAnsi="Times New Roman" w:cs="Times New Roman"/>
+                <w:b/>
+                <w:sz w:val="24"/>
+                <w:szCs w:val="30"/>
+              </w:rPr>
+            </w:pPr>
+            <w:r>
+              <w:rPr>
+                <w:rFonts w:ascii="Times New Roman" w:hAnsi="Times New Roman" w:cs="Times New Roman"/>
+                <w:b/>
+                <w:sz w:val="24"/>
+                <w:szCs w:val="30"/>
+              </w:rPr>
+              <w:t>Kiváltás</w:t>
+            </w:r>
+          </w:p>
+        </w:tc>
+        <w:tc>
+          <w:tcPr>
+            <w:tcW w:w="4531" w:type="dxa"/>
+          </w:tcPr>
+          <w:p>
+            <w:pPr>
+              <w:pStyle w:val="Listaszerbekezds"/>
+              <w:numPr>
+                <w:ilvl w:val="0"/>
+                <w:numId w:val="33"/>
+              </w:numPr>
+              <w:ind w:left="459"/>
+              <w:rPr>
+                <w:rFonts w:ascii="Times New Roman" w:hAnsi="Times New Roman" w:cs="Times New Roman"/>
+                <w:sz w:val="24"/>
+                <w:szCs w:val="30"/>
+              </w:rPr>
+            </w:pPr>
+            <w:r>
+              <w:rPr>
+                <w:rFonts w:ascii="Times New Roman" w:hAnsi="Times New Roman" w:cs="Times New Roman"/>
+                <w:sz w:val="24"/>
+                <w:szCs w:val="30"/>
+              </w:rPr>
+              <w:t>A felhasználó a regisztrációs vagy tanító oldalra navigál.</w:t>
+            </w:r>
+          </w:p>
+        </w:tc>
+      </w:tr>
+      <w:tr>
+        <w:tc>
+          <w:tcPr>
+            <w:tcW w:w="4531" w:type="dxa"/>
+          </w:tcPr>
+          <w:p>
+            <w:pPr>
+              <w:rPr>
+                <w:rFonts w:ascii="Times New Roman" w:hAnsi="Times New Roman" w:cs="Times New Roman"/>
+                <w:b/>
+                <w:sz w:val="24"/>
+                <w:szCs w:val="30"/>
+              </w:rPr>
+            </w:pPr>
+            <w:r>
+              <w:rPr>
+                <w:rFonts w:ascii="Times New Roman" w:hAnsi="Times New Roman" w:cs="Times New Roman"/>
+                <w:b/>
+                <w:sz w:val="24"/>
+                <w:szCs w:val="30"/>
+              </w:rPr>
+              <w:t>Funkcionális követelmény</w:t>
+            </w:r>
+          </w:p>
+        </w:tc>
+        <w:tc>
+          <w:tcPr>
+            <w:tcW w:w="4531" w:type="dxa"/>
+          </w:tcPr>
+          <w:p>
+            <w:pPr>
+              <w:rPr>
+                <w:rFonts w:ascii="Times New Roman" w:hAnsi="Times New Roman" w:cs="Times New Roman"/>
+                <w:sz w:val="24"/>
+                <w:szCs w:val="30"/>
+              </w:rPr>
+            </w:pPr>
+            <w:r>
+              <w:rPr>
+                <w:rFonts w:ascii="Times New Roman" w:hAnsi="Times New Roman" w:cs="Times New Roman"/>
+                <w:sz w:val="24"/>
+                <w:szCs w:val="30"/>
+              </w:rPr>
+              <w:t>Útmutatót adni arról, hogy miket kell tegyen a felhasználó, mik a lehetőségei és megszorításai.</w:t>
+            </w:r>
+          </w:p>
+        </w:tc>
+      </w:tr>
+      <w:tr>
+        <w:tc>
+          <w:tcPr>
+            <w:tcW w:w="4531" w:type="dxa"/>
+          </w:tcPr>
+          <w:p>
+            <w:pPr>
+              <w:rPr>
+                <w:rFonts w:ascii="Times New Roman" w:hAnsi="Times New Roman" w:cs="Times New Roman"/>
+                <w:b/>
+                <w:sz w:val="24"/>
+                <w:szCs w:val="30"/>
+              </w:rPr>
+            </w:pPr>
+            <w:r>
+              <w:rPr>
+                <w:rFonts w:ascii="Times New Roman" w:hAnsi="Times New Roman" w:cs="Times New Roman"/>
+                <w:b/>
+                <w:sz w:val="24"/>
+                <w:szCs w:val="30"/>
+              </w:rPr>
+              <w:t>Megszorítás</w:t>
+            </w:r>
+          </w:p>
+        </w:tc>
+        <w:tc>
+          <w:tcPr>
+            <w:tcW w:w="4531" w:type="dxa"/>
+          </w:tcPr>
+          <w:p>
+            <w:pPr>
+              <w:pStyle w:val="Listaszerbekezds"/>
+              <w:numPr>
+                <w:ilvl w:val="0"/>
+                <w:numId w:val="34"/>
+              </w:numPr>
+              <w:ind w:left="459"/>
+              <w:rPr>
+                <w:rFonts w:ascii="Times New Roman" w:hAnsi="Times New Roman" w:cs="Times New Roman"/>
+                <w:sz w:val="24"/>
+                <w:szCs w:val="30"/>
+              </w:rPr>
+            </w:pPr>
+            <w:r>
+              <w:rPr>
+                <w:rFonts w:ascii="Times New Roman" w:hAnsi="Times New Roman" w:cs="Times New Roman"/>
+                <w:sz w:val="24"/>
+                <w:szCs w:val="30"/>
+              </w:rPr>
+              <w:t>A böngészőben be van kapcsolva a JavaScript.</w:t>
+            </w:r>
+          </w:p>
+        </w:tc>
+      </w:tr>
+    </w:tbl>
     <w:p>
       <w:pPr>
         <w:rPr>
@@ -12117,21 +15400,119 @@
     </w:p>
     <w:p>
       <w:pPr>
+        <w:rPr>
+          <w:rFonts w:ascii="Times New Roman" w:hAnsi="Times New Roman" w:cs="Times New Roman"/>
+          <w:sz w:val="24"/>
+          <w:szCs w:val="30"/>
+        </w:rPr>
+      </w:pPr>
+      <w:r>
+        <w:rPr>
+          <w:rFonts w:ascii="Times New Roman" w:hAnsi="Times New Roman" w:cs="Times New Roman"/>
+          <w:sz w:val="24"/>
+          <w:szCs w:val="30"/>
+        </w:rPr>
+        <w:t>A felhasználói eset diagram itt látható:</w:t>
+      </w:r>
+      <w:r>
+        <w:rPr>
+          <w:rFonts w:ascii="Times New Roman" w:hAnsi="Times New Roman" w:cs="Times New Roman"/>
+          <w:sz w:val="24"/>
+          <w:szCs w:val="30"/>
+        </w:rPr>
+        <w:t xml:space="preserve"> [diagram]</w:t>
+      </w:r>
+    </w:p>
+    <w:p>
+      <w:pPr>
+        <w:rPr>
+          <w:rFonts w:ascii="Times New Roman" w:hAnsi="Times New Roman" w:cs="Times New Roman"/>
+          <w:sz w:val="24"/>
+          <w:szCs w:val="30"/>
+        </w:rPr>
+      </w:pPr>
+    </w:p>
+    <w:p>
+      <w:pPr>
+        <w:rPr>
+          <w:rFonts w:ascii="Times New Roman" w:hAnsi="Times New Roman" w:cs="Times New Roman"/>
+          <w:sz w:val="24"/>
+          <w:szCs w:val="30"/>
+        </w:rPr>
+      </w:pPr>
+    </w:p>
+    <w:p>
+      <w:pPr>
         <w:pStyle w:val="Cmsor3"/>
       </w:pPr>
-      <w:bookmarkStart w:id="30" w:name="_Toc517888016"/>
+      <w:bookmarkStart w:id="29" w:name="_Toc517888016"/>
       <w:r>
         <w:t>Nem funkcionális követelmények</w:t>
       </w:r>
+      <w:bookmarkEnd w:id="29"/>
+    </w:p>
+    <w:p>
+      <w:pPr>
+        <w:pStyle w:val="Cmsor4"/>
+      </w:pPr>
+      <w:bookmarkStart w:id="30" w:name="_Toc517888017"/>
+      <w:r>
+        <w:t>Skálázhatóság és továbbfejleszthetőség</w:t>
+      </w:r>
       <w:bookmarkEnd w:id="30"/>
     </w:p>
+    <w:p/>
+    <w:p>
+      <w:pPr>
+        <w:ind w:firstLine="567"/>
+        <w:rPr>
+          <w:rFonts w:ascii="Times New Roman" w:hAnsi="Times New Roman" w:cs="Times New Roman"/>
+          <w:sz w:val="24"/>
+          <w:szCs w:val="30"/>
+        </w:rPr>
+      </w:pPr>
+      <w:r>
+        <w:rPr>
+          <w:rFonts w:ascii="Times New Roman" w:hAnsi="Times New Roman" w:cs="Times New Roman"/>
+          <w:sz w:val="24"/>
+          <w:szCs w:val="30"/>
+        </w:rPr>
+        <w:t>Az alkalmazás legyen skálázható, és könnyen továbbfejleszthető</w:t>
+      </w:r>
+      <w:r>
+        <w:rPr>
+          <w:rFonts w:ascii="Times New Roman" w:hAnsi="Times New Roman" w:cs="Times New Roman"/>
+          <w:sz w:val="24"/>
+          <w:szCs w:val="30"/>
+        </w:rPr>
+        <w:t>. Ajánlott az MVC tervezési mintát alkalmazni</w:t>
+      </w:r>
+      <w:r>
+        <w:rPr>
+          <w:rFonts w:ascii="Times New Roman" w:hAnsi="Times New Roman" w:cs="Times New Roman"/>
+          <w:sz w:val="24"/>
+          <w:szCs w:val="30"/>
+        </w:rPr>
+        <w:t>.</w:t>
+      </w:r>
+    </w:p>
+    <w:p>
+      <w:pPr>
+        <w:ind w:left="708"/>
+        <w:rPr>
+          <w:rFonts w:ascii="Times New Roman" w:hAnsi="Times New Roman" w:cs="Times New Roman"/>
+          <w:sz w:val="24"/>
+          <w:szCs w:val="30"/>
+        </w:rPr>
+      </w:pPr>
+    </w:p>
     <w:p>
       <w:pPr>
         <w:pStyle w:val="Cmsor4"/>
       </w:pPr>
-      <w:bookmarkStart w:id="31" w:name="_Toc517888017"/>
-      <w:r>
-        <w:t>Skálázhatóság és továbbfejleszthetőség</w:t>
+      <w:bookmarkStart w:id="31" w:name="_Toc517888018"/>
+      <w:r>
+        <w:t>Karbantarthatóság</w:t>
       </w:r>
       <w:bookmarkEnd w:id="31"/>
     </w:p>
@@ -12146,13 +15527,20 @@
     </w:p>
     <w:p>
       <w:pPr>
-        <w:pStyle w:val="Cmsor4"/>
-      </w:pPr>
-      <w:bookmarkStart w:id="32" w:name="_Toc517888018"/>
-      <w:r>
-        <w:t>Karbantarthatóság</w:t>
-      </w:r>
-      <w:bookmarkEnd w:id="32"/>
+        <w:rPr>
+          <w:rFonts w:ascii="Times New Roman" w:hAnsi="Times New Roman" w:cs="Times New Roman"/>
+          <w:sz w:val="24"/>
+          <w:szCs w:val="30"/>
+        </w:rPr>
+      </w:pPr>
+      <w:r>
+        <w:rPr>
+          <w:rFonts w:ascii="Times New Roman" w:hAnsi="Times New Roman" w:cs="Times New Roman"/>
+          <w:sz w:val="24"/>
+          <w:szCs w:val="30"/>
+        </w:rPr>
+        <w:t>A bekövetkezett hibák legyenek naplózva a könnyű karbantartás végett.</w:t>
+      </w:r>
     </w:p>
     <w:p>
       <w:pPr>
@@ -12171,10 +15559,37 @@
           <w:szCs w:val="28"/>
         </w:rPr>
       </w:pPr>
-      <w:bookmarkStart w:id="33" w:name="_Toc517888019"/>
-      <w:r>
+      <w:bookmarkStart w:id="32" w:name="_Toc517888019"/>
+      <w:r>
+        <w:lastRenderedPageBreak/>
         <w:t>Nyelvi követelmények</w:t>
       </w:r>
+      <w:bookmarkEnd w:id="32"/>
+    </w:p>
+    <w:p>
+      <w:pPr>
+        <w:rPr>
+          <w:rFonts w:ascii="Times New Roman" w:hAnsi="Times New Roman" w:cs="Times New Roman"/>
+          <w:sz w:val="24"/>
+          <w:szCs w:val="30"/>
+        </w:rPr>
+      </w:pPr>
+    </w:p>
+    <w:p>
+      <w:pPr>
+        <w:rPr>
+          <w:rFonts w:ascii="Times New Roman" w:hAnsi="Times New Roman" w:cs="Times New Roman"/>
+          <w:sz w:val="24"/>
+        </w:rPr>
+      </w:pPr>
+      <w:r>
+        <w:rPr>
+          <w:rFonts w:ascii="Times New Roman" w:hAnsi="Times New Roman" w:cs="Times New Roman"/>
+          <w:sz w:val="24"/>
+        </w:rPr>
+        <w:t>Az oldal több nyelven is megírható, de minimálisan angol nyelven legyen megírva. Ajánlott a Laravel lokalizációs módszerét használva nyelvi fájlokban tárolni a megírt szöveget, a későbbi többnyelvűsítés érdekében.</w:t>
+      </w:r>
+      <w:bookmarkStart w:id="33" w:name="_GoBack"/>
       <w:bookmarkEnd w:id="33"/>
     </w:p>
     <w:p>
@@ -12182,31 +15597,6 @@
         <w:rPr>
           <w:rFonts w:ascii="Times New Roman" w:hAnsi="Times New Roman" w:cs="Times New Roman"/>
           <w:sz w:val="24"/>
-          <w:szCs w:val="30"/>
-        </w:rPr>
-      </w:pPr>
-    </w:p>
-    <w:p>
-      <w:pPr>
-        <w:rPr>
-          <w:rFonts w:ascii="Times New Roman" w:hAnsi="Times New Roman" w:cs="Times New Roman"/>
-          <w:sz w:val="24"/>
-        </w:rPr>
-      </w:pPr>
-    </w:p>
-    <w:p>
-      <w:pPr>
-        <w:rPr>
-          <w:rFonts w:ascii="Times New Roman" w:hAnsi="Times New Roman" w:cs="Times New Roman"/>
-          <w:sz w:val="24"/>
-        </w:rPr>
-      </w:pPr>
-    </w:p>
-    <w:p>
-      <w:pPr>
-        <w:rPr>
-          <w:rFonts w:ascii="Times New Roman" w:hAnsi="Times New Roman" w:cs="Times New Roman"/>
-          <w:sz w:val="24"/>
         </w:rPr>
       </w:pPr>
     </w:p>
@@ -12462,6 +15852,7 @@
       </w:pPr>
       <w:bookmarkStart w:id="46" w:name="_Toc517888032"/>
       <w:r>
+        <w:lastRenderedPageBreak/>
         <w:t>AJAX hívások bemutatása</w:t>
       </w:r>
       <w:bookmarkEnd w:id="46"/>
@@ -12573,7 +15964,6 @@
       </w:pPr>
       <w:bookmarkStart w:id="52" w:name="_Toc517888038"/>
       <w:r>
-        <w:lastRenderedPageBreak/>
         <w:t>Gyűjtő üzembe helyezése</w:t>
       </w:r>
       <w:bookmarkEnd w:id="52"/>
@@ -12818,6 +16208,7 @@
           <w:rFonts w:ascii="Times New Roman" w:hAnsi="Times New Roman" w:cs="Times New Roman"/>
           <w:sz w:val="24"/>
         </w:rPr>
+        <w:lastRenderedPageBreak/>
         <w:t xml:space="preserve">[3] </w:t>
       </w:r>
       <w:r>
@@ -13187,7 +16578,7 @@
         <w:noProof/>
         <w:sz w:val="24"/>
       </w:rPr>
-      <w:t>16</w:t>
+      <w:t>12</w:t>
     </w:r>
     <w:r>
       <w:rPr>
@@ -13243,7 +16634,7 @@
         <w:rPr>
           <w:noProof/>
         </w:rPr>
-        <w:t>Függelékek</w:t>
+        <w:t>Részletes tervezés</w:t>
       </w:r>
     </w:fldSimple>
     <w:r>
@@ -13525,6 +16916,95 @@
     </w:lvl>
   </w:abstractNum>
   <w:abstractNum w:abstractNumId="1" w15:restartNumberingAfterBreak="0">
+    <w:nsid w:val="03E21B4E"/>
+    <w:multiLevelType w:val="hybridMultilevel"/>
+    <w:tmpl w:val="0652DB70"/>
+    <w:lvl w:ilvl="0" w:tplc="57EAFFBC">
+      <w:start w:val="1"/>
+      <w:numFmt w:val="decimal"/>
+      <w:lvlText w:val="%1."/>
+      <w:lvlJc w:val="left"/>
+      <w:pPr>
+        <w:ind w:left="720" w:hanging="360"/>
+      </w:pPr>
+      <w:rPr>
+        <w:rFonts w:hint="default"/>
+      </w:rPr>
+    </w:lvl>
+    <w:lvl w:ilvl="1" w:tplc="040E0019" w:tentative="1">
+      <w:start w:val="1"/>
+      <w:numFmt w:val="lowerLetter"/>
+      <w:lvlText w:val="%2."/>
+      <w:lvlJc w:val="left"/>
+      <w:pPr>
+        <w:ind w:left="1440" w:hanging="360"/>
+      </w:pPr>
+    </w:lvl>
+    <w:lvl w:ilvl="2" w:tplc="040E001B" w:tentative="1">
+      <w:start w:val="1"/>
+      <w:numFmt w:val="lowerRoman"/>
+      <w:lvlText w:val="%3."/>
+      <w:lvlJc w:val="right"/>
+      <w:pPr>
+        <w:ind w:left="2160" w:hanging="180"/>
+      </w:pPr>
+    </w:lvl>
+    <w:lvl w:ilvl="3" w:tplc="040E000F" w:tentative="1">
+      <w:start w:val="1"/>
+      <w:numFmt w:val="decimal"/>
+      <w:lvlText w:val="%4."/>
+      <w:lvlJc w:val="left"/>
+      <w:pPr>
+        <w:ind w:left="2880" w:hanging="360"/>
+      </w:pPr>
+    </w:lvl>
+    <w:lvl w:ilvl="4" w:tplc="040E0019" w:tentative="1">
+      <w:start w:val="1"/>
+      <w:numFmt w:val="lowerLetter"/>
+      <w:lvlText w:val="%5."/>
+      <w:lvlJc w:val="left"/>
+      <w:pPr>
+        <w:ind w:left="3600" w:hanging="360"/>
+      </w:pPr>
+    </w:lvl>
+    <w:lvl w:ilvl="5" w:tplc="040E001B" w:tentative="1">
+      <w:start w:val="1"/>
+      <w:numFmt w:val="lowerRoman"/>
+      <w:lvlText w:val="%6."/>
+      <w:lvlJc w:val="right"/>
+      <w:pPr>
+        <w:ind w:left="4320" w:hanging="180"/>
+      </w:pPr>
+    </w:lvl>
+    <w:lvl w:ilvl="6" w:tplc="040E000F" w:tentative="1">
+      <w:start w:val="1"/>
+      <w:numFmt w:val="decimal"/>
+      <w:lvlText w:val="%7."/>
+      <w:lvlJc w:val="left"/>
+      <w:pPr>
+        <w:ind w:left="5040" w:hanging="360"/>
+      </w:pPr>
+    </w:lvl>
+    <w:lvl w:ilvl="7" w:tplc="040E0019" w:tentative="1">
+      <w:start w:val="1"/>
+      <w:numFmt w:val="lowerLetter"/>
+      <w:lvlText w:val="%8."/>
+      <w:lvlJc w:val="left"/>
+      <w:pPr>
+        <w:ind w:left="5760" w:hanging="360"/>
+      </w:pPr>
+    </w:lvl>
+    <w:lvl w:ilvl="8" w:tplc="040E001B" w:tentative="1">
+      <w:start w:val="1"/>
+      <w:numFmt w:val="lowerRoman"/>
+      <w:lvlText w:val="%9."/>
+      <w:lvlJc w:val="right"/>
+      <w:pPr>
+        <w:ind w:left="6480" w:hanging="180"/>
+      </w:pPr>
+    </w:lvl>
+  </w:abstractNum>
+  <w:abstractNum w:abstractNumId="2" w15:restartNumberingAfterBreak="0">
     <w:nsid w:val="04A5649D"/>
     <w:multiLevelType w:val="hybridMultilevel"/>
     <w:tmpl w:val="B0568726"/>
@@ -13636,7 +17116,206 @@
       </w:rPr>
     </w:lvl>
   </w:abstractNum>
-  <w:abstractNum w:abstractNumId="2" w15:restartNumberingAfterBreak="0">
+  <w:abstractNum w:abstractNumId="3" w15:restartNumberingAfterBreak="0">
+    <w:nsid w:val="06690B17"/>
+    <w:multiLevelType w:val="hybridMultilevel"/>
+    <w:tmpl w:val="B0821708"/>
+    <w:lvl w:ilvl="0" w:tplc="040E000F">
+      <w:start w:val="1"/>
+      <w:numFmt w:val="decimal"/>
+      <w:lvlText w:val="%1."/>
+      <w:lvlJc w:val="left"/>
+      <w:pPr>
+        <w:ind w:left="720" w:hanging="360"/>
+      </w:pPr>
+    </w:lvl>
+    <w:lvl w:ilvl="1" w:tplc="040E0019" w:tentative="1">
+      <w:start w:val="1"/>
+      <w:numFmt w:val="lowerLetter"/>
+      <w:lvlText w:val="%2."/>
+      <w:lvlJc w:val="left"/>
+      <w:pPr>
+        <w:ind w:left="1440" w:hanging="360"/>
+      </w:pPr>
+    </w:lvl>
+    <w:lvl w:ilvl="2" w:tplc="040E001B" w:tentative="1">
+      <w:start w:val="1"/>
+      <w:numFmt w:val="lowerRoman"/>
+      <w:lvlText w:val="%3."/>
+      <w:lvlJc w:val="right"/>
+      <w:pPr>
+        <w:ind w:left="2160" w:hanging="180"/>
+      </w:pPr>
+    </w:lvl>
+    <w:lvl w:ilvl="3" w:tplc="040E000F" w:tentative="1">
+      <w:start w:val="1"/>
+      <w:numFmt w:val="decimal"/>
+      <w:lvlText w:val="%4."/>
+      <w:lvlJc w:val="left"/>
+      <w:pPr>
+        <w:ind w:left="2880" w:hanging="360"/>
+      </w:pPr>
+    </w:lvl>
+    <w:lvl w:ilvl="4" w:tplc="040E0019" w:tentative="1">
+      <w:start w:val="1"/>
+      <w:numFmt w:val="lowerLetter"/>
+      <w:lvlText w:val="%5."/>
+      <w:lvlJc w:val="left"/>
+      <w:pPr>
+        <w:ind w:left="3600" w:hanging="360"/>
+      </w:pPr>
+    </w:lvl>
+    <w:lvl w:ilvl="5" w:tplc="040E001B" w:tentative="1">
+      <w:start w:val="1"/>
+      <w:numFmt w:val="lowerRoman"/>
+      <w:lvlText w:val="%6."/>
+      <w:lvlJc w:val="right"/>
+      <w:pPr>
+        <w:ind w:left="4320" w:hanging="180"/>
+      </w:pPr>
+    </w:lvl>
+    <w:lvl w:ilvl="6" w:tplc="040E000F" w:tentative="1">
+      <w:start w:val="1"/>
+      <w:numFmt w:val="decimal"/>
+      <w:lvlText w:val="%7."/>
+      <w:lvlJc w:val="left"/>
+      <w:pPr>
+        <w:ind w:left="5040" w:hanging="360"/>
+      </w:pPr>
+    </w:lvl>
+    <w:lvl w:ilvl="7" w:tplc="040E0019" w:tentative="1">
+      <w:start w:val="1"/>
+      <w:numFmt w:val="lowerLetter"/>
+      <w:lvlText w:val="%8."/>
+      <w:lvlJc w:val="left"/>
+      <w:pPr>
+        <w:ind w:left="5760" w:hanging="360"/>
+      </w:pPr>
+    </w:lvl>
+    <w:lvl w:ilvl="8" w:tplc="040E001B" w:tentative="1">
+      <w:start w:val="1"/>
+      <w:numFmt w:val="lowerRoman"/>
+      <w:lvlText w:val="%9."/>
+      <w:lvlJc w:val="right"/>
+      <w:pPr>
+        <w:ind w:left="6480" w:hanging="180"/>
+      </w:pPr>
+    </w:lvl>
+  </w:abstractNum>
+  <w:abstractNum w:abstractNumId="4" w15:restartNumberingAfterBreak="0">
+    <w:nsid w:val="07FA3806"/>
+    <w:multiLevelType w:val="hybridMultilevel"/>
+    <w:tmpl w:val="1E2CFAC2"/>
+    <w:lvl w:ilvl="0" w:tplc="040E0001">
+      <w:start w:val="1"/>
+      <w:numFmt w:val="bullet"/>
+      <w:lvlText w:val=""/>
+      <w:lvlJc w:val="left"/>
+      <w:pPr>
+        <w:ind w:left="720" w:hanging="360"/>
+      </w:pPr>
+      <w:rPr>
+        <w:rFonts w:ascii="Symbol" w:hAnsi="Symbol" w:hint="default"/>
+      </w:rPr>
+    </w:lvl>
+    <w:lvl w:ilvl="1" w:tplc="040E0003" w:tentative="1">
+      <w:start w:val="1"/>
+      <w:numFmt w:val="bullet"/>
+      <w:lvlText w:val="o"/>
+      <w:lvlJc w:val="left"/>
+      <w:pPr>
+        <w:ind w:left="1440" w:hanging="360"/>
+      </w:pPr>
+      <w:rPr>
+        <w:rFonts w:ascii="Courier New" w:hAnsi="Courier New" w:cs="Courier New" w:hint="default"/>
+      </w:rPr>
+    </w:lvl>
+    <w:lvl w:ilvl="2" w:tplc="040E0005" w:tentative="1">
+      <w:start w:val="1"/>
+      <w:numFmt w:val="bullet"/>
+      <w:lvlText w:val=""/>
+      <w:lvlJc w:val="left"/>
+      <w:pPr>
+        <w:ind w:left="2160" w:hanging="360"/>
+      </w:pPr>
+      <w:rPr>
+        <w:rFonts w:ascii="Wingdings" w:hAnsi="Wingdings" w:hint="default"/>
+      </w:rPr>
+    </w:lvl>
+    <w:lvl w:ilvl="3" w:tplc="040E0001" w:tentative="1">
+      <w:start w:val="1"/>
+      <w:numFmt w:val="bullet"/>
+      <w:lvlText w:val=""/>
+      <w:lvlJc w:val="left"/>
+      <w:pPr>
+        <w:ind w:left="2880" w:hanging="360"/>
+      </w:pPr>
+      <w:rPr>
+        <w:rFonts w:ascii="Symbol" w:hAnsi="Symbol" w:hint="default"/>
+      </w:rPr>
+    </w:lvl>
+    <w:lvl w:ilvl="4" w:tplc="040E0003" w:tentative="1">
+      <w:start w:val="1"/>
+      <w:numFmt w:val="bullet"/>
+      <w:lvlText w:val="o"/>
+      <w:lvlJc w:val="left"/>
+      <w:pPr>
+        <w:ind w:left="3600" w:hanging="360"/>
+      </w:pPr>
+      <w:rPr>
+        <w:rFonts w:ascii="Courier New" w:hAnsi="Courier New" w:cs="Courier New" w:hint="default"/>
+      </w:rPr>
+    </w:lvl>
+    <w:lvl w:ilvl="5" w:tplc="040E0005" w:tentative="1">
+      <w:start w:val="1"/>
+      <w:numFmt w:val="bullet"/>
+      <w:lvlText w:val=""/>
+      <w:lvlJc w:val="left"/>
+      <w:pPr>
+        <w:ind w:left="4320" w:hanging="360"/>
+      </w:pPr>
+      <w:rPr>
+        <w:rFonts w:ascii="Wingdings" w:hAnsi="Wingdings" w:hint="default"/>
+      </w:rPr>
+    </w:lvl>
+    <w:lvl w:ilvl="6" w:tplc="040E0001" w:tentative="1">
+      <w:start w:val="1"/>
+      <w:numFmt w:val="bullet"/>
+      <w:lvlText w:val=""/>
+      <w:lvlJc w:val="left"/>
+      <w:pPr>
+        <w:ind w:left="5040" w:hanging="360"/>
+      </w:pPr>
+      <w:rPr>
+        <w:rFonts w:ascii="Symbol" w:hAnsi="Symbol" w:hint="default"/>
+      </w:rPr>
+    </w:lvl>
+    <w:lvl w:ilvl="7" w:tplc="040E0003" w:tentative="1">
+      <w:start w:val="1"/>
+      <w:numFmt w:val="bullet"/>
+      <w:lvlText w:val="o"/>
+      <w:lvlJc w:val="left"/>
+      <w:pPr>
+        <w:ind w:left="5760" w:hanging="360"/>
+      </w:pPr>
+      <w:rPr>
+        <w:rFonts w:ascii="Courier New" w:hAnsi="Courier New" w:cs="Courier New" w:hint="default"/>
+      </w:rPr>
+    </w:lvl>
+    <w:lvl w:ilvl="8" w:tplc="040E0005" w:tentative="1">
+      <w:start w:val="1"/>
+      <w:numFmt w:val="bullet"/>
+      <w:lvlText w:val=""/>
+      <w:lvlJc w:val="left"/>
+      <w:pPr>
+        <w:ind w:left="6480" w:hanging="360"/>
+      </w:pPr>
+      <w:rPr>
+        <w:rFonts w:ascii="Wingdings" w:hAnsi="Wingdings" w:hint="default"/>
+      </w:rPr>
+    </w:lvl>
+  </w:abstractNum>
+  <w:abstractNum w:abstractNumId="5" w15:restartNumberingAfterBreak="0">
     <w:nsid w:val="0B6B2862"/>
     <w:multiLevelType w:val="hybridMultilevel"/>
     <w:tmpl w:val="F1B40F2C"/>
@@ -13749,7 +17428,96 @@
       </w:rPr>
     </w:lvl>
   </w:abstractNum>
-  <w:abstractNum w:abstractNumId="3" w15:restartNumberingAfterBreak="0">
+  <w:abstractNum w:abstractNumId="6" w15:restartNumberingAfterBreak="0">
+    <w:nsid w:val="11371BD6"/>
+    <w:multiLevelType w:val="hybridMultilevel"/>
+    <w:tmpl w:val="2C24D486"/>
+    <w:lvl w:ilvl="0" w:tplc="C08A0910">
+      <w:start w:val="1"/>
+      <w:numFmt w:val="decimal"/>
+      <w:lvlText w:val="%1."/>
+      <w:lvlJc w:val="left"/>
+      <w:pPr>
+        <w:ind w:left="720" w:hanging="360"/>
+      </w:pPr>
+      <w:rPr>
+        <w:rFonts w:hint="default"/>
+      </w:rPr>
+    </w:lvl>
+    <w:lvl w:ilvl="1" w:tplc="040E0019" w:tentative="1">
+      <w:start w:val="1"/>
+      <w:numFmt w:val="lowerLetter"/>
+      <w:lvlText w:val="%2."/>
+      <w:lvlJc w:val="left"/>
+      <w:pPr>
+        <w:ind w:left="1440" w:hanging="360"/>
+      </w:pPr>
+    </w:lvl>
+    <w:lvl w:ilvl="2" w:tplc="040E001B" w:tentative="1">
+      <w:start w:val="1"/>
+      <w:numFmt w:val="lowerRoman"/>
+      <w:lvlText w:val="%3."/>
+      <w:lvlJc w:val="right"/>
+      <w:pPr>
+        <w:ind w:left="2160" w:hanging="180"/>
+      </w:pPr>
+    </w:lvl>
+    <w:lvl w:ilvl="3" w:tplc="040E000F" w:tentative="1">
+      <w:start w:val="1"/>
+      <w:numFmt w:val="decimal"/>
+      <w:lvlText w:val="%4."/>
+      <w:lvlJc w:val="left"/>
+      <w:pPr>
+        <w:ind w:left="2880" w:hanging="360"/>
+      </w:pPr>
+    </w:lvl>
+    <w:lvl w:ilvl="4" w:tplc="040E0019" w:tentative="1">
+      <w:start w:val="1"/>
+      <w:numFmt w:val="lowerLetter"/>
+      <w:lvlText w:val="%5."/>
+      <w:lvlJc w:val="left"/>
+      <w:pPr>
+        <w:ind w:left="3600" w:hanging="360"/>
+      </w:pPr>
+    </w:lvl>
+    <w:lvl w:ilvl="5" w:tplc="040E001B" w:tentative="1">
+      <w:start w:val="1"/>
+      <w:numFmt w:val="lowerRoman"/>
+      <w:lvlText w:val="%6."/>
+      <w:lvlJc w:val="right"/>
+      <w:pPr>
+        <w:ind w:left="4320" w:hanging="180"/>
+      </w:pPr>
+    </w:lvl>
+    <w:lvl w:ilvl="6" w:tplc="040E000F" w:tentative="1">
+      <w:start w:val="1"/>
+      <w:numFmt w:val="decimal"/>
+      <w:lvlText w:val="%7."/>
+      <w:lvlJc w:val="left"/>
+      <w:pPr>
+        <w:ind w:left="5040" w:hanging="360"/>
+      </w:pPr>
+    </w:lvl>
+    <w:lvl w:ilvl="7" w:tplc="040E0019" w:tentative="1">
+      <w:start w:val="1"/>
+      <w:numFmt w:val="lowerLetter"/>
+      <w:lvlText w:val="%8."/>
+      <w:lvlJc w:val="left"/>
+      <w:pPr>
+        <w:ind w:left="5760" w:hanging="360"/>
+      </w:pPr>
+    </w:lvl>
+    <w:lvl w:ilvl="8" w:tplc="040E001B" w:tentative="1">
+      <w:start w:val="1"/>
+      <w:numFmt w:val="lowerRoman"/>
+      <w:lvlText w:val="%9."/>
+      <w:lvlJc w:val="right"/>
+      <w:pPr>
+        <w:ind w:left="6480" w:hanging="180"/>
+      </w:pPr>
+    </w:lvl>
+  </w:abstractNum>
+  <w:abstractNum w:abstractNumId="7" w15:restartNumberingAfterBreak="0">
     <w:nsid w:val="230769A7"/>
     <w:multiLevelType w:val="hybridMultilevel"/>
     <w:tmpl w:val="0F7C5C6C"/>
@@ -13862,7 +17630,7 @@
       </w:rPr>
     </w:lvl>
   </w:abstractNum>
-  <w:abstractNum w:abstractNumId="4" w15:restartNumberingAfterBreak="0">
+  <w:abstractNum w:abstractNumId="8" w15:restartNumberingAfterBreak="0">
     <w:nsid w:val="23EC3E86"/>
     <w:multiLevelType w:val="hybridMultilevel"/>
     <w:tmpl w:val="C8DC4F58"/>
@@ -13948,7 +17716,185 @@
       </w:pPr>
     </w:lvl>
   </w:abstractNum>
-  <w:abstractNum w:abstractNumId="5" w15:restartNumberingAfterBreak="0">
+  <w:abstractNum w:abstractNumId="9" w15:restartNumberingAfterBreak="0">
+    <w:nsid w:val="29816D90"/>
+    <w:multiLevelType w:val="hybridMultilevel"/>
+    <w:tmpl w:val="1DFCC80C"/>
+    <w:lvl w:ilvl="0" w:tplc="57EAFFBC">
+      <w:start w:val="1"/>
+      <w:numFmt w:val="decimal"/>
+      <w:lvlText w:val="%1."/>
+      <w:lvlJc w:val="left"/>
+      <w:pPr>
+        <w:ind w:left="720" w:hanging="360"/>
+      </w:pPr>
+      <w:rPr>
+        <w:rFonts w:hint="default"/>
+      </w:rPr>
+    </w:lvl>
+    <w:lvl w:ilvl="1" w:tplc="040E0019" w:tentative="1">
+      <w:start w:val="1"/>
+      <w:numFmt w:val="lowerLetter"/>
+      <w:lvlText w:val="%2."/>
+      <w:lvlJc w:val="left"/>
+      <w:pPr>
+        <w:ind w:left="1440" w:hanging="360"/>
+      </w:pPr>
+    </w:lvl>
+    <w:lvl w:ilvl="2" w:tplc="040E001B" w:tentative="1">
+      <w:start w:val="1"/>
+      <w:numFmt w:val="lowerRoman"/>
+      <w:lvlText w:val="%3."/>
+      <w:lvlJc w:val="right"/>
+      <w:pPr>
+        <w:ind w:left="2160" w:hanging="180"/>
+      </w:pPr>
+    </w:lvl>
+    <w:lvl w:ilvl="3" w:tplc="040E000F" w:tentative="1">
+      <w:start w:val="1"/>
+      <w:numFmt w:val="decimal"/>
+      <w:lvlText w:val="%4."/>
+      <w:lvlJc w:val="left"/>
+      <w:pPr>
+        <w:ind w:left="2880" w:hanging="360"/>
+      </w:pPr>
+    </w:lvl>
+    <w:lvl w:ilvl="4" w:tplc="040E0019" w:tentative="1">
+      <w:start w:val="1"/>
+      <w:numFmt w:val="lowerLetter"/>
+      <w:lvlText w:val="%5."/>
+      <w:lvlJc w:val="left"/>
+      <w:pPr>
+        <w:ind w:left="3600" w:hanging="360"/>
+      </w:pPr>
+    </w:lvl>
+    <w:lvl w:ilvl="5" w:tplc="040E001B" w:tentative="1">
+      <w:start w:val="1"/>
+      <w:numFmt w:val="lowerRoman"/>
+      <w:lvlText w:val="%6."/>
+      <w:lvlJc w:val="right"/>
+      <w:pPr>
+        <w:ind w:left="4320" w:hanging="180"/>
+      </w:pPr>
+    </w:lvl>
+    <w:lvl w:ilvl="6" w:tplc="040E000F" w:tentative="1">
+      <w:start w:val="1"/>
+      <w:numFmt w:val="decimal"/>
+      <w:lvlText w:val="%7."/>
+      <w:lvlJc w:val="left"/>
+      <w:pPr>
+        <w:ind w:left="5040" w:hanging="360"/>
+      </w:pPr>
+    </w:lvl>
+    <w:lvl w:ilvl="7" w:tplc="040E0019" w:tentative="1">
+      <w:start w:val="1"/>
+      <w:numFmt w:val="lowerLetter"/>
+      <w:lvlText w:val="%8."/>
+      <w:lvlJc w:val="left"/>
+      <w:pPr>
+        <w:ind w:left="5760" w:hanging="360"/>
+      </w:pPr>
+    </w:lvl>
+    <w:lvl w:ilvl="8" w:tplc="040E001B" w:tentative="1">
+      <w:start w:val="1"/>
+      <w:numFmt w:val="lowerRoman"/>
+      <w:lvlText w:val="%9."/>
+      <w:lvlJc w:val="right"/>
+      <w:pPr>
+        <w:ind w:left="6480" w:hanging="180"/>
+      </w:pPr>
+    </w:lvl>
+  </w:abstractNum>
+  <w:abstractNum w:abstractNumId="10" w15:restartNumberingAfterBreak="0">
+    <w:nsid w:val="2CF6178A"/>
+    <w:multiLevelType w:val="hybridMultilevel"/>
+    <w:tmpl w:val="56BCC60A"/>
+    <w:lvl w:ilvl="0" w:tplc="B834248C">
+      <w:start w:val="1"/>
+      <w:numFmt w:val="decimal"/>
+      <w:lvlText w:val="%1."/>
+      <w:lvlJc w:val="left"/>
+      <w:pPr>
+        <w:ind w:left="720" w:hanging="360"/>
+      </w:pPr>
+      <w:rPr>
+        <w:rFonts w:hint="default"/>
+      </w:rPr>
+    </w:lvl>
+    <w:lvl w:ilvl="1" w:tplc="040E0019" w:tentative="1">
+      <w:start w:val="1"/>
+      <w:numFmt w:val="lowerLetter"/>
+      <w:lvlText w:val="%2."/>
+      <w:lvlJc w:val="left"/>
+      <w:pPr>
+        <w:ind w:left="1440" w:hanging="360"/>
+      </w:pPr>
+    </w:lvl>
+    <w:lvl w:ilvl="2" w:tplc="040E001B" w:tentative="1">
+      <w:start w:val="1"/>
+      <w:numFmt w:val="lowerRoman"/>
+      <w:lvlText w:val="%3."/>
+      <w:lvlJc w:val="right"/>
+      <w:pPr>
+        <w:ind w:left="2160" w:hanging="180"/>
+      </w:pPr>
+    </w:lvl>
+    <w:lvl w:ilvl="3" w:tplc="040E000F" w:tentative="1">
+      <w:start w:val="1"/>
+      <w:numFmt w:val="decimal"/>
+      <w:lvlText w:val="%4."/>
+      <w:lvlJc w:val="left"/>
+      <w:pPr>
+        <w:ind w:left="2880" w:hanging="360"/>
+      </w:pPr>
+    </w:lvl>
+    <w:lvl w:ilvl="4" w:tplc="040E0019" w:tentative="1">
+      <w:start w:val="1"/>
+      <w:numFmt w:val="lowerLetter"/>
+      <w:lvlText w:val="%5."/>
+      <w:lvlJc w:val="left"/>
+      <w:pPr>
+        <w:ind w:left="3600" w:hanging="360"/>
+      </w:pPr>
+    </w:lvl>
+    <w:lvl w:ilvl="5" w:tplc="040E001B" w:tentative="1">
+      <w:start w:val="1"/>
+      <w:numFmt w:val="lowerRoman"/>
+      <w:lvlText w:val="%6."/>
+      <w:lvlJc w:val="right"/>
+      <w:pPr>
+        <w:ind w:left="4320" w:hanging="180"/>
+      </w:pPr>
+    </w:lvl>
+    <w:lvl w:ilvl="6" w:tplc="040E000F" w:tentative="1">
+      <w:start w:val="1"/>
+      <w:numFmt w:val="decimal"/>
+      <w:lvlText w:val="%7."/>
+      <w:lvlJc w:val="left"/>
+      <w:pPr>
+        <w:ind w:left="5040" w:hanging="360"/>
+      </w:pPr>
+    </w:lvl>
+    <w:lvl w:ilvl="7" w:tplc="040E0019" w:tentative="1">
+      <w:start w:val="1"/>
+      <w:numFmt w:val="lowerLetter"/>
+      <w:lvlText w:val="%8."/>
+      <w:lvlJc w:val="left"/>
+      <w:pPr>
+        <w:ind w:left="5760" w:hanging="360"/>
+      </w:pPr>
+    </w:lvl>
+    <w:lvl w:ilvl="8" w:tplc="040E001B" w:tentative="1">
+      <w:start w:val="1"/>
+      <w:numFmt w:val="lowerRoman"/>
+      <w:lvlText w:val="%9."/>
+      <w:lvlJc w:val="right"/>
+      <w:pPr>
+        <w:ind w:left="6480" w:hanging="180"/>
+      </w:pPr>
+    </w:lvl>
+  </w:abstractNum>
+  <w:abstractNum w:abstractNumId="11" w15:restartNumberingAfterBreak="0">
     <w:nsid w:val="356E6E9B"/>
     <w:multiLevelType w:val="hybridMultilevel"/>
     <w:tmpl w:val="F8160E5C"/>
@@ -14061,7 +18007,96 @@
       </w:rPr>
     </w:lvl>
   </w:abstractNum>
-  <w:abstractNum w:abstractNumId="6" w15:restartNumberingAfterBreak="0">
+  <w:abstractNum w:abstractNumId="12" w15:restartNumberingAfterBreak="0">
+    <w:nsid w:val="37A61EDF"/>
+    <w:multiLevelType w:val="hybridMultilevel"/>
+    <w:tmpl w:val="A6547E62"/>
+    <w:lvl w:ilvl="0" w:tplc="35D21ABE">
+      <w:start w:val="1"/>
+      <w:numFmt w:val="decimal"/>
+      <w:lvlText w:val="%1."/>
+      <w:lvlJc w:val="left"/>
+      <w:pPr>
+        <w:ind w:left="720" w:hanging="360"/>
+      </w:pPr>
+      <w:rPr>
+        <w:rFonts w:hint="default"/>
+      </w:rPr>
+    </w:lvl>
+    <w:lvl w:ilvl="1" w:tplc="040E0019" w:tentative="1">
+      <w:start w:val="1"/>
+      <w:numFmt w:val="lowerLetter"/>
+      <w:lvlText w:val="%2."/>
+      <w:lvlJc w:val="left"/>
+      <w:pPr>
+        <w:ind w:left="1440" w:hanging="360"/>
+      </w:pPr>
+    </w:lvl>
+    <w:lvl w:ilvl="2" w:tplc="040E001B" w:tentative="1">
+      <w:start w:val="1"/>
+      <w:numFmt w:val="lowerRoman"/>
+      <w:lvlText w:val="%3."/>
+      <w:lvlJc w:val="right"/>
+      <w:pPr>
+        <w:ind w:left="2160" w:hanging="180"/>
+      </w:pPr>
+    </w:lvl>
+    <w:lvl w:ilvl="3" w:tplc="040E000F" w:tentative="1">
+      <w:start w:val="1"/>
+      <w:numFmt w:val="decimal"/>
+      <w:lvlText w:val="%4."/>
+      <w:lvlJc w:val="left"/>
+      <w:pPr>
+        <w:ind w:left="2880" w:hanging="360"/>
+      </w:pPr>
+    </w:lvl>
+    <w:lvl w:ilvl="4" w:tplc="040E0019" w:tentative="1">
+      <w:start w:val="1"/>
+      <w:numFmt w:val="lowerLetter"/>
+      <w:lvlText w:val="%5."/>
+      <w:lvlJc w:val="left"/>
+      <w:pPr>
+        <w:ind w:left="3600" w:hanging="360"/>
+      </w:pPr>
+    </w:lvl>
+    <w:lvl w:ilvl="5" w:tplc="040E001B" w:tentative="1">
+      <w:start w:val="1"/>
+      <w:numFmt w:val="lowerRoman"/>
+      <w:lvlText w:val="%6."/>
+      <w:lvlJc w:val="right"/>
+      <w:pPr>
+        <w:ind w:left="4320" w:hanging="180"/>
+      </w:pPr>
+    </w:lvl>
+    <w:lvl w:ilvl="6" w:tplc="040E000F" w:tentative="1">
+      <w:start w:val="1"/>
+      <w:numFmt w:val="decimal"/>
+      <w:lvlText w:val="%7."/>
+      <w:lvlJc w:val="left"/>
+      <w:pPr>
+        <w:ind w:left="5040" w:hanging="360"/>
+      </w:pPr>
+    </w:lvl>
+    <w:lvl w:ilvl="7" w:tplc="040E0019" w:tentative="1">
+      <w:start w:val="1"/>
+      <w:numFmt w:val="lowerLetter"/>
+      <w:lvlText w:val="%8."/>
+      <w:lvlJc w:val="left"/>
+      <w:pPr>
+        <w:ind w:left="5760" w:hanging="360"/>
+      </w:pPr>
+    </w:lvl>
+    <w:lvl w:ilvl="8" w:tplc="040E001B" w:tentative="1">
+      <w:start w:val="1"/>
+      <w:numFmt w:val="lowerRoman"/>
+      <w:lvlText w:val="%9."/>
+      <w:lvlJc w:val="right"/>
+      <w:pPr>
+        <w:ind w:left="6480" w:hanging="180"/>
+      </w:pPr>
+    </w:lvl>
+  </w:abstractNum>
+  <w:abstractNum w:abstractNumId="13" w15:restartNumberingAfterBreak="0">
     <w:nsid w:val="396A6433"/>
     <w:multiLevelType w:val="hybridMultilevel"/>
     <w:tmpl w:val="75C8F476"/>
@@ -14147,7 +18182,7 @@
       </w:pPr>
     </w:lvl>
   </w:abstractNum>
-  <w:abstractNum w:abstractNumId="7" w15:restartNumberingAfterBreak="0">
+  <w:abstractNum w:abstractNumId="14" w15:restartNumberingAfterBreak="0">
     <w:nsid w:val="3AD239F1"/>
     <w:multiLevelType w:val="hybridMultilevel"/>
     <w:tmpl w:val="1284C302"/>
@@ -14259,7 +18294,96 @@
       </w:rPr>
     </w:lvl>
   </w:abstractNum>
-  <w:abstractNum w:abstractNumId="8" w15:restartNumberingAfterBreak="0">
+  <w:abstractNum w:abstractNumId="15" w15:restartNumberingAfterBreak="0">
+    <w:nsid w:val="3C2B0162"/>
+    <w:multiLevelType w:val="hybridMultilevel"/>
+    <w:tmpl w:val="8752F6A2"/>
+    <w:lvl w:ilvl="0" w:tplc="0060C4E0">
+      <w:start w:val="1"/>
+      <w:numFmt w:val="decimal"/>
+      <w:lvlText w:val="%1."/>
+      <w:lvlJc w:val="left"/>
+      <w:pPr>
+        <w:ind w:left="720" w:hanging="360"/>
+      </w:pPr>
+      <w:rPr>
+        <w:rFonts w:hint="default"/>
+      </w:rPr>
+    </w:lvl>
+    <w:lvl w:ilvl="1" w:tplc="040E0019" w:tentative="1">
+      <w:start w:val="1"/>
+      <w:numFmt w:val="lowerLetter"/>
+      <w:lvlText w:val="%2."/>
+      <w:lvlJc w:val="left"/>
+      <w:pPr>
+        <w:ind w:left="1440" w:hanging="360"/>
+      </w:pPr>
+    </w:lvl>
+    <w:lvl w:ilvl="2" w:tplc="040E001B" w:tentative="1">
+      <w:start w:val="1"/>
+      <w:numFmt w:val="lowerRoman"/>
+      <w:lvlText w:val="%3."/>
+      <w:lvlJc w:val="right"/>
+      <w:pPr>
+        <w:ind w:left="2160" w:hanging="180"/>
+      </w:pPr>
+    </w:lvl>
+    <w:lvl w:ilvl="3" w:tplc="040E000F" w:tentative="1">
+      <w:start w:val="1"/>
+      <w:numFmt w:val="decimal"/>
+      <w:lvlText w:val="%4."/>
+      <w:lvlJc w:val="left"/>
+      <w:pPr>
+        <w:ind w:left="2880" w:hanging="360"/>
+      </w:pPr>
+    </w:lvl>
+    <w:lvl w:ilvl="4" w:tplc="040E0019" w:tentative="1">
+      <w:start w:val="1"/>
+      <w:numFmt w:val="lowerLetter"/>
+      <w:lvlText w:val="%5."/>
+      <w:lvlJc w:val="left"/>
+      <w:pPr>
+        <w:ind w:left="3600" w:hanging="360"/>
+      </w:pPr>
+    </w:lvl>
+    <w:lvl w:ilvl="5" w:tplc="040E001B" w:tentative="1">
+      <w:start w:val="1"/>
+      <w:numFmt w:val="lowerRoman"/>
+      <w:lvlText w:val="%6."/>
+      <w:lvlJc w:val="right"/>
+      <w:pPr>
+        <w:ind w:left="4320" w:hanging="180"/>
+      </w:pPr>
+    </w:lvl>
+    <w:lvl w:ilvl="6" w:tplc="040E000F" w:tentative="1">
+      <w:start w:val="1"/>
+      <w:numFmt w:val="decimal"/>
+      <w:lvlText w:val="%7."/>
+      <w:lvlJc w:val="left"/>
+      <w:pPr>
+        <w:ind w:left="5040" w:hanging="360"/>
+      </w:pPr>
+    </w:lvl>
+    <w:lvl w:ilvl="7" w:tplc="040E0019" w:tentative="1">
+      <w:start w:val="1"/>
+      <w:numFmt w:val="lowerLetter"/>
+      <w:lvlText w:val="%8."/>
+      <w:lvlJc w:val="left"/>
+      <w:pPr>
+        <w:ind w:left="5760" w:hanging="360"/>
+      </w:pPr>
+    </w:lvl>
+    <w:lvl w:ilvl="8" w:tplc="040E001B" w:tentative="1">
+      <w:start w:val="1"/>
+      <w:numFmt w:val="lowerRoman"/>
+      <w:lvlText w:val="%9."/>
+      <w:lvlJc w:val="right"/>
+      <w:pPr>
+        <w:ind w:left="6480" w:hanging="180"/>
+      </w:pPr>
+    </w:lvl>
+  </w:abstractNum>
+  <w:abstractNum w:abstractNumId="16" w15:restartNumberingAfterBreak="0">
     <w:nsid w:val="4DB308C0"/>
     <w:multiLevelType w:val="hybridMultilevel"/>
     <w:tmpl w:val="9C9CAEFA"/>
@@ -14372,7 +18496,7 @@
       </w:rPr>
     </w:lvl>
   </w:abstractNum>
-  <w:abstractNum w:abstractNumId="9" w15:restartNumberingAfterBreak="0">
+  <w:abstractNum w:abstractNumId="17" w15:restartNumberingAfterBreak="0">
     <w:nsid w:val="5607057E"/>
     <w:multiLevelType w:val="multilevel"/>
     <w:tmpl w:val="040E001F"/>
@@ -14458,7 +18582,7 @@
       </w:pPr>
     </w:lvl>
   </w:abstractNum>
-  <w:abstractNum w:abstractNumId="10" w15:restartNumberingAfterBreak="0">
+  <w:abstractNum w:abstractNumId="18" w15:restartNumberingAfterBreak="0">
     <w:nsid w:val="5AE30DBA"/>
     <w:multiLevelType w:val="hybridMultilevel"/>
     <w:tmpl w:val="89FA9F28"/>
@@ -14571,7 +18695,7 @@
       </w:rPr>
     </w:lvl>
   </w:abstractNum>
-  <w:abstractNum w:abstractNumId="11" w15:restartNumberingAfterBreak="0">
+  <w:abstractNum w:abstractNumId="19" w15:restartNumberingAfterBreak="0">
     <w:nsid w:val="5B5E796F"/>
     <w:multiLevelType w:val="hybridMultilevel"/>
     <w:tmpl w:val="3C2E057A"/>
@@ -14683,7 +18807,298 @@
       </w:rPr>
     </w:lvl>
   </w:abstractNum>
-  <w:abstractNum w:abstractNumId="12" w15:restartNumberingAfterBreak="0">
+  <w:abstractNum w:abstractNumId="20" w15:restartNumberingAfterBreak="0">
+    <w:nsid w:val="617C2203"/>
+    <w:multiLevelType w:val="hybridMultilevel"/>
+    <w:tmpl w:val="FB4AFCBA"/>
+    <w:lvl w:ilvl="0" w:tplc="B834248C">
+      <w:start w:val="1"/>
+      <w:numFmt w:val="decimal"/>
+      <w:lvlText w:val="%1."/>
+      <w:lvlJc w:val="left"/>
+      <w:pPr>
+        <w:ind w:left="720" w:hanging="360"/>
+      </w:pPr>
+      <w:rPr>
+        <w:rFonts w:hint="default"/>
+      </w:rPr>
+    </w:lvl>
+    <w:lvl w:ilvl="1" w:tplc="040E0019" w:tentative="1">
+      <w:start w:val="1"/>
+      <w:numFmt w:val="lowerLetter"/>
+      <w:lvlText w:val="%2."/>
+      <w:lvlJc w:val="left"/>
+      <w:pPr>
+        <w:ind w:left="1440" w:hanging="360"/>
+      </w:pPr>
+    </w:lvl>
+    <w:lvl w:ilvl="2" w:tplc="040E001B" w:tentative="1">
+      <w:start w:val="1"/>
+      <w:numFmt w:val="lowerRoman"/>
+      <w:lvlText w:val="%3."/>
+      <w:lvlJc w:val="right"/>
+      <w:pPr>
+        <w:ind w:left="2160" w:hanging="180"/>
+      </w:pPr>
+    </w:lvl>
+    <w:lvl w:ilvl="3" w:tplc="040E000F" w:tentative="1">
+      <w:start w:val="1"/>
+      <w:numFmt w:val="decimal"/>
+      <w:lvlText w:val="%4."/>
+      <w:lvlJc w:val="left"/>
+      <w:pPr>
+        <w:ind w:left="2880" w:hanging="360"/>
+      </w:pPr>
+    </w:lvl>
+    <w:lvl w:ilvl="4" w:tplc="040E0019" w:tentative="1">
+      <w:start w:val="1"/>
+      <w:numFmt w:val="lowerLetter"/>
+      <w:lvlText w:val="%5."/>
+      <w:lvlJc w:val="left"/>
+      <w:pPr>
+        <w:ind w:left="3600" w:hanging="360"/>
+      </w:pPr>
+    </w:lvl>
+    <w:lvl w:ilvl="5" w:tplc="040E001B" w:tentative="1">
+      <w:start w:val="1"/>
+      <w:numFmt w:val="lowerRoman"/>
+      <w:lvlText w:val="%6."/>
+      <w:lvlJc w:val="right"/>
+      <w:pPr>
+        <w:ind w:left="4320" w:hanging="180"/>
+      </w:pPr>
+    </w:lvl>
+    <w:lvl w:ilvl="6" w:tplc="040E000F" w:tentative="1">
+      <w:start w:val="1"/>
+      <w:numFmt w:val="decimal"/>
+      <w:lvlText w:val="%7."/>
+      <w:lvlJc w:val="left"/>
+      <w:pPr>
+        <w:ind w:left="5040" w:hanging="360"/>
+      </w:pPr>
+    </w:lvl>
+    <w:lvl w:ilvl="7" w:tplc="040E0019" w:tentative="1">
+      <w:start w:val="1"/>
+      <w:numFmt w:val="lowerLetter"/>
+      <w:lvlText w:val="%8."/>
+      <w:lvlJc w:val="left"/>
+      <w:pPr>
+        <w:ind w:left="5760" w:hanging="360"/>
+      </w:pPr>
+    </w:lvl>
+    <w:lvl w:ilvl="8" w:tplc="040E001B" w:tentative="1">
+      <w:start w:val="1"/>
+      <w:numFmt w:val="lowerRoman"/>
+      <w:lvlText w:val="%9."/>
+      <w:lvlJc w:val="right"/>
+      <w:pPr>
+        <w:ind w:left="6480" w:hanging="180"/>
+      </w:pPr>
+    </w:lvl>
+  </w:abstractNum>
+  <w:abstractNum w:abstractNumId="21" w15:restartNumberingAfterBreak="0">
+    <w:nsid w:val="68401CAE"/>
+    <w:multiLevelType w:val="hybridMultilevel"/>
+    <w:tmpl w:val="D4F0B95E"/>
+    <w:lvl w:ilvl="0" w:tplc="57EAFFBC">
+      <w:start w:val="1"/>
+      <w:numFmt w:val="decimal"/>
+      <w:lvlText w:val="%1."/>
+      <w:lvlJc w:val="left"/>
+      <w:pPr>
+        <w:ind w:left="720" w:hanging="360"/>
+      </w:pPr>
+      <w:rPr>
+        <w:rFonts w:hint="default"/>
+      </w:rPr>
+    </w:lvl>
+    <w:lvl w:ilvl="1" w:tplc="040E0019" w:tentative="1">
+      <w:start w:val="1"/>
+      <w:numFmt w:val="lowerLetter"/>
+      <w:lvlText w:val="%2."/>
+      <w:lvlJc w:val="left"/>
+      <w:pPr>
+        <w:ind w:left="1440" w:hanging="360"/>
+      </w:pPr>
+    </w:lvl>
+    <w:lvl w:ilvl="2" w:tplc="040E001B" w:tentative="1">
+      <w:start w:val="1"/>
+      <w:numFmt w:val="lowerRoman"/>
+      <w:lvlText w:val="%3."/>
+      <w:lvlJc w:val="right"/>
+      <w:pPr>
+        <w:ind w:left="2160" w:hanging="180"/>
+      </w:pPr>
+    </w:lvl>
+    <w:lvl w:ilvl="3" w:tplc="040E000F" w:tentative="1">
+      <w:start w:val="1"/>
+      <w:numFmt w:val="decimal"/>
+      <w:lvlText w:val="%4."/>
+      <w:lvlJc w:val="left"/>
+      <w:pPr>
+        <w:ind w:left="2880" w:hanging="360"/>
+      </w:pPr>
+    </w:lvl>
+    <w:lvl w:ilvl="4" w:tplc="040E0019" w:tentative="1">
+      <w:start w:val="1"/>
+      <w:numFmt w:val="lowerLetter"/>
+      <w:lvlText w:val="%5."/>
+      <w:lvlJc w:val="left"/>
+      <w:pPr>
+        <w:ind w:left="3600" w:hanging="360"/>
+      </w:pPr>
+    </w:lvl>
+    <w:lvl w:ilvl="5" w:tplc="040E001B" w:tentative="1">
+      <w:start w:val="1"/>
+      <w:numFmt w:val="lowerRoman"/>
+      <w:lvlText w:val="%6."/>
+      <w:lvlJc w:val="right"/>
+      <w:pPr>
+        <w:ind w:left="4320" w:hanging="180"/>
+      </w:pPr>
+    </w:lvl>
+    <w:lvl w:ilvl="6" w:tplc="040E000F" w:tentative="1">
+      <w:start w:val="1"/>
+      <w:numFmt w:val="decimal"/>
+      <w:lvlText w:val="%7."/>
+      <w:lvlJc w:val="left"/>
+      <w:pPr>
+        <w:ind w:left="5040" w:hanging="360"/>
+      </w:pPr>
+    </w:lvl>
+    <w:lvl w:ilvl="7" w:tplc="040E0019" w:tentative="1">
+      <w:start w:val="1"/>
+      <w:numFmt w:val="lowerLetter"/>
+      <w:lvlText w:val="%8."/>
+      <w:lvlJc w:val="left"/>
+      <w:pPr>
+        <w:ind w:left="5760" w:hanging="360"/>
+      </w:pPr>
+    </w:lvl>
+    <w:lvl w:ilvl="8" w:tplc="040E001B" w:tentative="1">
+      <w:start w:val="1"/>
+      <w:numFmt w:val="lowerRoman"/>
+      <w:lvlText w:val="%9."/>
+      <w:lvlJc w:val="right"/>
+      <w:pPr>
+        <w:ind w:left="6480" w:hanging="180"/>
+      </w:pPr>
+    </w:lvl>
+  </w:abstractNum>
+  <w:abstractNum w:abstractNumId="22" w15:restartNumberingAfterBreak="0">
+    <w:nsid w:val="68C63431"/>
+    <w:multiLevelType w:val="hybridMultilevel"/>
+    <w:tmpl w:val="01BA7BB0"/>
+    <w:lvl w:ilvl="0" w:tplc="040E0001">
+      <w:start w:val="1"/>
+      <w:numFmt w:val="bullet"/>
+      <w:lvlText w:val=""/>
+      <w:lvlJc w:val="left"/>
+      <w:pPr>
+        <w:ind w:left="720" w:hanging="360"/>
+      </w:pPr>
+      <w:rPr>
+        <w:rFonts w:ascii="Symbol" w:hAnsi="Symbol" w:hint="default"/>
+      </w:rPr>
+    </w:lvl>
+    <w:lvl w:ilvl="1" w:tplc="040E0003" w:tentative="1">
+      <w:start w:val="1"/>
+      <w:numFmt w:val="bullet"/>
+      <w:lvlText w:val="o"/>
+      <w:lvlJc w:val="left"/>
+      <w:pPr>
+        <w:ind w:left="1440" w:hanging="360"/>
+      </w:pPr>
+      <w:rPr>
+        <w:rFonts w:ascii="Courier New" w:hAnsi="Courier New" w:cs="Courier New" w:hint="default"/>
+      </w:rPr>
+    </w:lvl>
+    <w:lvl w:ilvl="2" w:tplc="040E0005" w:tentative="1">
+      <w:start w:val="1"/>
+      <w:numFmt w:val="bullet"/>
+      <w:lvlText w:val=""/>
+      <w:lvlJc w:val="left"/>
+      <w:pPr>
+        <w:ind w:left="2160" w:hanging="360"/>
+      </w:pPr>
+      <w:rPr>
+        <w:rFonts w:ascii="Wingdings" w:hAnsi="Wingdings" w:hint="default"/>
+      </w:rPr>
+    </w:lvl>
+    <w:lvl w:ilvl="3" w:tplc="040E0001" w:tentative="1">
+      <w:start w:val="1"/>
+      <w:numFmt w:val="bullet"/>
+      <w:lvlText w:val=""/>
+      <w:lvlJc w:val="left"/>
+      <w:pPr>
+        <w:ind w:left="2880" w:hanging="360"/>
+      </w:pPr>
+      <w:rPr>
+        <w:rFonts w:ascii="Symbol" w:hAnsi="Symbol" w:hint="default"/>
+      </w:rPr>
+    </w:lvl>
+    <w:lvl w:ilvl="4" w:tplc="040E0003" w:tentative="1">
+      <w:start w:val="1"/>
+      <w:numFmt w:val="bullet"/>
+      <w:lvlText w:val="o"/>
+      <w:lvlJc w:val="left"/>
+      <w:pPr>
+        <w:ind w:left="3600" w:hanging="360"/>
+      </w:pPr>
+      <w:rPr>
+        <w:rFonts w:ascii="Courier New" w:hAnsi="Courier New" w:cs="Courier New" w:hint="default"/>
+      </w:rPr>
+    </w:lvl>
+    <w:lvl w:ilvl="5" w:tplc="040E0005" w:tentative="1">
+      <w:start w:val="1"/>
+      <w:numFmt w:val="bullet"/>
+      <w:lvlText w:val=""/>
+      <w:lvlJc w:val="left"/>
+      <w:pPr>
+        <w:ind w:left="4320" w:hanging="360"/>
+      </w:pPr>
+      <w:rPr>
+        <w:rFonts w:ascii="Wingdings" w:hAnsi="Wingdings" w:hint="default"/>
+      </w:rPr>
+    </w:lvl>
+    <w:lvl w:ilvl="6" w:tplc="040E0001" w:tentative="1">
+      <w:start w:val="1"/>
+      <w:numFmt w:val="bullet"/>
+      <w:lvlText w:val=""/>
+      <w:lvlJc w:val="left"/>
+      <w:pPr>
+        <w:ind w:left="5040" w:hanging="360"/>
+      </w:pPr>
+      <w:rPr>
+        <w:rFonts w:ascii="Symbol" w:hAnsi="Symbol" w:hint="default"/>
+      </w:rPr>
+    </w:lvl>
+    <w:lvl w:ilvl="7" w:tplc="040E0003" w:tentative="1">
+      <w:start w:val="1"/>
+      <w:numFmt w:val="bullet"/>
+      <w:lvlText w:val="o"/>
+      <w:lvlJc w:val="left"/>
+      <w:pPr>
+        <w:ind w:left="5760" w:hanging="360"/>
+      </w:pPr>
+      <w:rPr>
+        <w:rFonts w:ascii="Courier New" w:hAnsi="Courier New" w:cs="Courier New" w:hint="default"/>
+      </w:rPr>
+    </w:lvl>
+    <w:lvl w:ilvl="8" w:tplc="040E0005" w:tentative="1">
+      <w:start w:val="1"/>
+      <w:numFmt w:val="bullet"/>
+      <w:lvlText w:val=""/>
+      <w:lvlJc w:val="left"/>
+      <w:pPr>
+        <w:ind w:left="6480" w:hanging="360"/>
+      </w:pPr>
+      <w:rPr>
+        <w:rFonts w:ascii="Wingdings" w:hAnsi="Wingdings" w:hint="default"/>
+      </w:rPr>
+    </w:lvl>
+  </w:abstractNum>
+  <w:abstractNum w:abstractNumId="23" w15:restartNumberingAfterBreak="0">
     <w:nsid w:val="76B9716B"/>
     <w:multiLevelType w:val="multilevel"/>
     <w:tmpl w:val="F842AFCA"/>
@@ -14805,47 +19220,314 @@
       </w:rPr>
     </w:lvl>
   </w:abstractNum>
+  <w:abstractNum w:abstractNumId="24" w15:restartNumberingAfterBreak="0">
+    <w:nsid w:val="7AA90632"/>
+    <w:multiLevelType w:val="hybridMultilevel"/>
+    <w:tmpl w:val="BB72858C"/>
+    <w:lvl w:ilvl="0" w:tplc="3D904D4C">
+      <w:start w:val="1"/>
+      <w:numFmt w:val="decimal"/>
+      <w:lvlText w:val="%1."/>
+      <w:lvlJc w:val="left"/>
+      <w:pPr>
+        <w:ind w:left="720" w:hanging="360"/>
+      </w:pPr>
+      <w:rPr>
+        <w:rFonts w:hint="default"/>
+      </w:rPr>
+    </w:lvl>
+    <w:lvl w:ilvl="1" w:tplc="040E0019" w:tentative="1">
+      <w:start w:val="1"/>
+      <w:numFmt w:val="lowerLetter"/>
+      <w:lvlText w:val="%2."/>
+      <w:lvlJc w:val="left"/>
+      <w:pPr>
+        <w:ind w:left="1440" w:hanging="360"/>
+      </w:pPr>
+    </w:lvl>
+    <w:lvl w:ilvl="2" w:tplc="040E001B" w:tentative="1">
+      <w:start w:val="1"/>
+      <w:numFmt w:val="lowerRoman"/>
+      <w:lvlText w:val="%3."/>
+      <w:lvlJc w:val="right"/>
+      <w:pPr>
+        <w:ind w:left="2160" w:hanging="180"/>
+      </w:pPr>
+    </w:lvl>
+    <w:lvl w:ilvl="3" w:tplc="040E000F" w:tentative="1">
+      <w:start w:val="1"/>
+      <w:numFmt w:val="decimal"/>
+      <w:lvlText w:val="%4."/>
+      <w:lvlJc w:val="left"/>
+      <w:pPr>
+        <w:ind w:left="2880" w:hanging="360"/>
+      </w:pPr>
+    </w:lvl>
+    <w:lvl w:ilvl="4" w:tplc="040E0019" w:tentative="1">
+      <w:start w:val="1"/>
+      <w:numFmt w:val="lowerLetter"/>
+      <w:lvlText w:val="%5."/>
+      <w:lvlJc w:val="left"/>
+      <w:pPr>
+        <w:ind w:left="3600" w:hanging="360"/>
+      </w:pPr>
+    </w:lvl>
+    <w:lvl w:ilvl="5" w:tplc="040E001B" w:tentative="1">
+      <w:start w:val="1"/>
+      <w:numFmt w:val="lowerRoman"/>
+      <w:lvlText w:val="%6."/>
+      <w:lvlJc w:val="right"/>
+      <w:pPr>
+        <w:ind w:left="4320" w:hanging="180"/>
+      </w:pPr>
+    </w:lvl>
+    <w:lvl w:ilvl="6" w:tplc="040E000F" w:tentative="1">
+      <w:start w:val="1"/>
+      <w:numFmt w:val="decimal"/>
+      <w:lvlText w:val="%7."/>
+      <w:lvlJc w:val="left"/>
+      <w:pPr>
+        <w:ind w:left="5040" w:hanging="360"/>
+      </w:pPr>
+    </w:lvl>
+    <w:lvl w:ilvl="7" w:tplc="040E0019" w:tentative="1">
+      <w:start w:val="1"/>
+      <w:numFmt w:val="lowerLetter"/>
+      <w:lvlText w:val="%8."/>
+      <w:lvlJc w:val="left"/>
+      <w:pPr>
+        <w:ind w:left="5760" w:hanging="360"/>
+      </w:pPr>
+    </w:lvl>
+    <w:lvl w:ilvl="8" w:tplc="040E001B" w:tentative="1">
+      <w:start w:val="1"/>
+      <w:numFmt w:val="lowerRoman"/>
+      <w:lvlText w:val="%9."/>
+      <w:lvlJc w:val="right"/>
+      <w:pPr>
+        <w:ind w:left="6480" w:hanging="180"/>
+      </w:pPr>
+    </w:lvl>
+  </w:abstractNum>
+  <w:abstractNum w:abstractNumId="25" w15:restartNumberingAfterBreak="0">
+    <w:nsid w:val="7C5D47E3"/>
+    <w:multiLevelType w:val="hybridMultilevel"/>
+    <w:tmpl w:val="B7025204"/>
+    <w:lvl w:ilvl="0" w:tplc="040E000F">
+      <w:start w:val="1"/>
+      <w:numFmt w:val="decimal"/>
+      <w:lvlText w:val="%1."/>
+      <w:lvlJc w:val="left"/>
+      <w:pPr>
+        <w:ind w:left="720" w:hanging="360"/>
+      </w:pPr>
+      <w:rPr>
+        <w:rFonts w:hint="default"/>
+      </w:rPr>
+    </w:lvl>
+    <w:lvl w:ilvl="1" w:tplc="040E0019" w:tentative="1">
+      <w:start w:val="1"/>
+      <w:numFmt w:val="lowerLetter"/>
+      <w:lvlText w:val="%2."/>
+      <w:lvlJc w:val="left"/>
+      <w:pPr>
+        <w:ind w:left="1440" w:hanging="360"/>
+      </w:pPr>
+    </w:lvl>
+    <w:lvl w:ilvl="2" w:tplc="040E001B" w:tentative="1">
+      <w:start w:val="1"/>
+      <w:numFmt w:val="lowerRoman"/>
+      <w:lvlText w:val="%3."/>
+      <w:lvlJc w:val="right"/>
+      <w:pPr>
+        <w:ind w:left="2160" w:hanging="180"/>
+      </w:pPr>
+    </w:lvl>
+    <w:lvl w:ilvl="3" w:tplc="040E000F" w:tentative="1">
+      <w:start w:val="1"/>
+      <w:numFmt w:val="decimal"/>
+      <w:lvlText w:val="%4."/>
+      <w:lvlJc w:val="left"/>
+      <w:pPr>
+        <w:ind w:left="2880" w:hanging="360"/>
+      </w:pPr>
+    </w:lvl>
+    <w:lvl w:ilvl="4" w:tplc="040E0019" w:tentative="1">
+      <w:start w:val="1"/>
+      <w:numFmt w:val="lowerLetter"/>
+      <w:lvlText w:val="%5."/>
+      <w:lvlJc w:val="left"/>
+      <w:pPr>
+        <w:ind w:left="3600" w:hanging="360"/>
+      </w:pPr>
+    </w:lvl>
+    <w:lvl w:ilvl="5" w:tplc="040E001B" w:tentative="1">
+      <w:start w:val="1"/>
+      <w:numFmt w:val="lowerRoman"/>
+      <w:lvlText w:val="%6."/>
+      <w:lvlJc w:val="right"/>
+      <w:pPr>
+        <w:ind w:left="4320" w:hanging="180"/>
+      </w:pPr>
+    </w:lvl>
+    <w:lvl w:ilvl="6" w:tplc="040E000F" w:tentative="1">
+      <w:start w:val="1"/>
+      <w:numFmt w:val="decimal"/>
+      <w:lvlText w:val="%7."/>
+      <w:lvlJc w:val="left"/>
+      <w:pPr>
+        <w:ind w:left="5040" w:hanging="360"/>
+      </w:pPr>
+    </w:lvl>
+    <w:lvl w:ilvl="7" w:tplc="040E0019" w:tentative="1">
+      <w:start w:val="1"/>
+      <w:numFmt w:val="lowerLetter"/>
+      <w:lvlText w:val="%8."/>
+      <w:lvlJc w:val="left"/>
+      <w:pPr>
+        <w:ind w:left="5760" w:hanging="360"/>
+      </w:pPr>
+    </w:lvl>
+    <w:lvl w:ilvl="8" w:tplc="040E001B" w:tentative="1">
+      <w:start w:val="1"/>
+      <w:numFmt w:val="lowerRoman"/>
+      <w:lvlText w:val="%9."/>
+      <w:lvlJc w:val="right"/>
+      <w:pPr>
+        <w:ind w:left="6480" w:hanging="180"/>
+      </w:pPr>
+    </w:lvl>
+  </w:abstractNum>
+  <w:abstractNum w:abstractNumId="26" w15:restartNumberingAfterBreak="0">
+    <w:nsid w:val="7E06774A"/>
+    <w:multiLevelType w:val="hybridMultilevel"/>
+    <w:tmpl w:val="3A149642"/>
+    <w:lvl w:ilvl="0" w:tplc="3E56DC40">
+      <w:start w:val="1"/>
+      <w:numFmt w:val="decimal"/>
+      <w:lvlText w:val="%1."/>
+      <w:lvlJc w:val="left"/>
+      <w:pPr>
+        <w:ind w:left="720" w:hanging="360"/>
+      </w:pPr>
+      <w:rPr>
+        <w:rFonts w:hint="default"/>
+      </w:rPr>
+    </w:lvl>
+    <w:lvl w:ilvl="1" w:tplc="040E0019" w:tentative="1">
+      <w:start w:val="1"/>
+      <w:numFmt w:val="lowerLetter"/>
+      <w:lvlText w:val="%2."/>
+      <w:lvlJc w:val="left"/>
+      <w:pPr>
+        <w:ind w:left="1440" w:hanging="360"/>
+      </w:pPr>
+    </w:lvl>
+    <w:lvl w:ilvl="2" w:tplc="040E001B" w:tentative="1">
+      <w:start w:val="1"/>
+      <w:numFmt w:val="lowerRoman"/>
+      <w:lvlText w:val="%3."/>
+      <w:lvlJc w:val="right"/>
+      <w:pPr>
+        <w:ind w:left="2160" w:hanging="180"/>
+      </w:pPr>
+    </w:lvl>
+    <w:lvl w:ilvl="3" w:tplc="040E000F" w:tentative="1">
+      <w:start w:val="1"/>
+      <w:numFmt w:val="decimal"/>
+      <w:lvlText w:val="%4."/>
+      <w:lvlJc w:val="left"/>
+      <w:pPr>
+        <w:ind w:left="2880" w:hanging="360"/>
+      </w:pPr>
+    </w:lvl>
+    <w:lvl w:ilvl="4" w:tplc="040E0019" w:tentative="1">
+      <w:start w:val="1"/>
+      <w:numFmt w:val="lowerLetter"/>
+      <w:lvlText w:val="%5."/>
+      <w:lvlJc w:val="left"/>
+      <w:pPr>
+        <w:ind w:left="3600" w:hanging="360"/>
+      </w:pPr>
+    </w:lvl>
+    <w:lvl w:ilvl="5" w:tplc="040E001B" w:tentative="1">
+      <w:start w:val="1"/>
+      <w:numFmt w:val="lowerRoman"/>
+      <w:lvlText w:val="%6."/>
+      <w:lvlJc w:val="right"/>
+      <w:pPr>
+        <w:ind w:left="4320" w:hanging="180"/>
+      </w:pPr>
+    </w:lvl>
+    <w:lvl w:ilvl="6" w:tplc="040E000F" w:tentative="1">
+      <w:start w:val="1"/>
+      <w:numFmt w:val="decimal"/>
+      <w:lvlText w:val="%7."/>
+      <w:lvlJc w:val="left"/>
+      <w:pPr>
+        <w:ind w:left="5040" w:hanging="360"/>
+      </w:pPr>
+    </w:lvl>
+    <w:lvl w:ilvl="7" w:tplc="040E0019" w:tentative="1">
+      <w:start w:val="1"/>
+      <w:numFmt w:val="lowerLetter"/>
+      <w:lvlText w:val="%8."/>
+      <w:lvlJc w:val="left"/>
+      <w:pPr>
+        <w:ind w:left="5760" w:hanging="360"/>
+      </w:pPr>
+    </w:lvl>
+    <w:lvl w:ilvl="8" w:tplc="040E001B" w:tentative="1">
+      <w:start w:val="1"/>
+      <w:numFmt w:val="lowerRoman"/>
+      <w:lvlText w:val="%9."/>
+      <w:lvlJc w:val="right"/>
+      <w:pPr>
+        <w:ind w:left="6480" w:hanging="180"/>
+      </w:pPr>
+    </w:lvl>
+  </w:abstractNum>
   <w:num w:numId="1">
-    <w:abstractNumId w:val="4"/>
+    <w:abstractNumId w:val="8"/>
   </w:num>
   <w:num w:numId="2">
-    <w:abstractNumId w:val="9"/>
+    <w:abstractNumId w:val="17"/>
   </w:num>
   <w:num w:numId="3">
-    <w:abstractNumId w:val="12"/>
+    <w:abstractNumId w:val="23"/>
   </w:num>
   <w:num w:numId="4">
-    <w:abstractNumId w:val="6"/>
+    <w:abstractNumId w:val="13"/>
   </w:num>
   <w:num w:numId="5">
-    <w:abstractNumId w:val="2"/>
+    <w:abstractNumId w:val="5"/>
   </w:num>
   <w:num w:numId="6">
-    <w:abstractNumId w:val="10"/>
+    <w:abstractNumId w:val="18"/>
   </w:num>
   <w:num w:numId="7">
-    <w:abstractNumId w:val="5"/>
+    <w:abstractNumId w:val="11"/>
   </w:num>
   <w:num w:numId="8">
-    <w:abstractNumId w:val="11"/>
+    <w:abstractNumId w:val="19"/>
   </w:num>
   <w:num w:numId="9">
-    <w:abstractNumId w:val="3"/>
+    <w:abstractNumId w:val="7"/>
   </w:num>
   <w:num w:numId="10">
-    <w:abstractNumId w:val="8"/>
+    <w:abstractNumId w:val="16"/>
   </w:num>
   <w:num w:numId="11">
     <w:abstractNumId w:val="0"/>
   </w:num>
   <w:num w:numId="12">
-    <w:abstractNumId w:val="1"/>
+    <w:abstractNumId w:val="2"/>
   </w:num>
   <w:num w:numId="13">
-    <w:abstractNumId w:val="7"/>
+    <w:abstractNumId w:val="14"/>
   </w:num>
   <w:num w:numId="14">
-    <w:abstractNumId w:val="12"/>
+    <w:abstractNumId w:val="23"/>
     <w:lvlOverride w:ilvl="0">
       <w:lvl w:ilvl="0">
         <w:start w:val="1"/>
@@ -14983,7 +19665,7 @@
     </w:lvlOverride>
   </w:num>
   <w:num w:numId="15">
-    <w:abstractNumId w:val="12"/>
+    <w:abstractNumId w:val="23"/>
     <w:lvlOverride w:ilvl="0">
       <w:lvl w:ilvl="0">
         <w:start w:val="1"/>
@@ -15121,7 +19803,7 @@
     </w:lvlOverride>
   </w:num>
   <w:num w:numId="16">
-    <w:abstractNumId w:val="12"/>
+    <w:abstractNumId w:val="23"/>
     <w:lvlOverride w:ilvl="0">
       <w:lvl w:ilvl="0">
         <w:start w:val="1"/>
@@ -15259,7 +19941,7 @@
     </w:lvlOverride>
   </w:num>
   <w:num w:numId="17">
-    <w:abstractNumId w:val="12"/>
+    <w:abstractNumId w:val="23"/>
     <w:lvlOverride w:ilvl="0">
       <w:lvl w:ilvl="0">
         <w:start w:val="1"/>
@@ -15397,13 +20079,55 @@
     </w:lvlOverride>
   </w:num>
   <w:num w:numId="18">
+    <w:abstractNumId w:val="23"/>
+  </w:num>
+  <w:num w:numId="19">
+    <w:abstractNumId w:val="23"/>
+  </w:num>
+  <w:num w:numId="20">
+    <w:abstractNumId w:val="23"/>
+  </w:num>
+  <w:num w:numId="21">
+    <w:abstractNumId w:val="3"/>
+  </w:num>
+  <w:num w:numId="22">
+    <w:abstractNumId w:val="22"/>
+  </w:num>
+  <w:num w:numId="23">
+    <w:abstractNumId w:val="26"/>
+  </w:num>
+  <w:num w:numId="24">
+    <w:abstractNumId w:val="15"/>
+  </w:num>
+  <w:num w:numId="25">
+    <w:abstractNumId w:val="10"/>
+  </w:num>
+  <w:num w:numId="26">
+    <w:abstractNumId w:val="4"/>
+  </w:num>
+  <w:num w:numId="27">
+    <w:abstractNumId w:val="20"/>
+  </w:num>
+  <w:num w:numId="28">
+    <w:abstractNumId w:val="9"/>
+  </w:num>
+  <w:num w:numId="29">
+    <w:abstractNumId w:val="1"/>
+  </w:num>
+  <w:num w:numId="30">
+    <w:abstractNumId w:val="21"/>
+  </w:num>
+  <w:num w:numId="31">
     <w:abstractNumId w:val="12"/>
   </w:num>
-  <w:num w:numId="19">
-    <w:abstractNumId w:val="12"/>
+  <w:num w:numId="32">
+    <w:abstractNumId w:val="25"/>
   </w:num>
-  <w:num w:numId="20">
-    <w:abstractNumId w:val="12"/>
+  <w:num w:numId="33">
+    <w:abstractNumId w:val="6"/>
+  </w:num>
+  <w:num w:numId="34">
+    <w:abstractNumId w:val="24"/>
   </w:num>
 </w:numbering>
 </file>
@@ -16291,15 +21015,15 @@
     <w:uiPriority w:val="35"/>
     <w:unhideWhenUsed/>
     <w:qFormat/>
-    <w:rsid w:val="00F91C06"/>
+    <w:rsid w:val="00B42CCB"/>
     <w:pPr>
       <w:spacing w:after="200" w:line="240" w:lineRule="auto"/>
     </w:pPr>
     <w:rPr>
-      <w:i/>
+      <w:rFonts w:ascii="Times New Roman" w:hAnsi="Times New Roman"/>
+      <w:b/>
       <w:iCs/>
-      <w:color w:val="44546A" w:themeColor="text2"/>
-      <w:sz w:val="18"/>
+      <w:sz w:val="24"/>
       <w:szCs w:val="18"/>
     </w:rPr>
   </w:style>
@@ -17249,7 +21973,7 @@
 </file>
 
 <file path=customXml/itemProps1.xml><?xml version="1.0" encoding="utf-8"?>
-<ds:datastoreItem xmlns:ds="http://schemas.openxmlformats.org/officeDocument/2006/customXml" ds:itemID="{4D466EE2-3ECB-4936-B163-C0ECBF195B9A}">
+<ds:datastoreItem xmlns:ds="http://schemas.openxmlformats.org/officeDocument/2006/customXml" ds:itemID="{5B7F7DC8-A460-4652-BEE2-7ACB35D792D9}">
   <ds:schemaRefs>
     <ds:schemaRef ds:uri="http://schemas.openxmlformats.org/officeDocument/2006/bibliography"/>
   </ds:schemaRefs>

--- a/Államvizsga_Dolgozat_Ágoston_István.docx
+++ b/Államvizsga_Dolgozat_Ágoston_István.docx
@@ -11295,7 +11295,6 @@
       </w:pPr>
       <w:bookmarkStart w:id="23" w:name="_Toc517888010"/>
       <w:r>
-        <w:lastRenderedPageBreak/>
         <w:t>Felhasználói osztályok és karak</w:t>
       </w:r>
       <w:r>
@@ -11828,7 +11827,6 @@
       </w:pPr>
       <w:bookmarkStart w:id="28" w:name="_Toc517888015"/>
       <w:r>
-        <w:lastRenderedPageBreak/>
         <w:t>Funkcionális követelmények</w:t>
       </w:r>
       <w:bookmarkEnd w:id="28"/>
@@ -12493,16 +12491,7 @@
                 <w:sz w:val="24"/>
                 <w:szCs w:val="30"/>
               </w:rPr>
-              <w:t xml:space="preserve">a felhasználó elküldte az űrlapot, átirányítódik a bejelentkezés oldalra. Hiba </w:t>
-            </w:r>
-            <w:r>
-              <w:rPr>
-                <w:rFonts w:ascii="Times New Roman" w:hAnsi="Times New Roman" w:cs="Times New Roman"/>
-                <w:sz w:val="24"/>
-                <w:szCs w:val="30"/>
-              </w:rPr>
-              <w:lastRenderedPageBreak/>
-              <w:t xml:space="preserve">esetén az alkalmazás jelez, hogy melyik mezőben, és milyen típusú hiba jelent meg. </w:t>
+              <w:t xml:space="preserve">a felhasználó elküldte az űrlapot, átirányítódik a bejelentkezés oldalra. Hiba esetén az alkalmazás jelez, hogy melyik mezőben, és milyen típusú hiba jelent meg. </w:t>
             </w:r>
           </w:p>
         </w:tc>
@@ -12528,7 +12517,6 @@
                 <w:sz w:val="24"/>
                 <w:szCs w:val="30"/>
               </w:rPr>
-              <w:lastRenderedPageBreak/>
               <w:t>Megszorítás</w:t>
             </w:r>
           </w:p>
@@ -13167,7 +13155,6 @@
         <w:keepNext/>
       </w:pPr>
       <w:r>
-        <w:lastRenderedPageBreak/>
         <w:fldChar w:fldCharType="begin"/>
       </w:r>
       <w:r>
@@ -13861,7 +13848,6 @@
         <w:keepNext/>
       </w:pPr>
       <w:r>
-        <w:lastRenderedPageBreak/>
         <w:fldChar w:fldCharType="begin"/>
       </w:r>
       <w:r>
@@ -14914,7 +14900,6 @@
                 <w:sz w:val="24"/>
                 <w:szCs w:val="30"/>
               </w:rPr>
-              <w:lastRenderedPageBreak/>
               <w:t>Funkcionális követelmény</w:t>
             </w:r>
           </w:p>
@@ -15561,132 +15546,412 @@
       </w:pPr>
       <w:bookmarkStart w:id="32" w:name="_Toc517888019"/>
       <w:r>
+        <w:t>Nyelvi követelmények</w:t>
+      </w:r>
+      <w:bookmarkEnd w:id="32"/>
+    </w:p>
+    <w:p>
+      <w:pPr>
+        <w:rPr>
+          <w:rFonts w:ascii="Times New Roman" w:hAnsi="Times New Roman" w:cs="Times New Roman"/>
+          <w:sz w:val="24"/>
+          <w:szCs w:val="30"/>
+        </w:rPr>
+      </w:pPr>
+    </w:p>
+    <w:p>
+      <w:pPr>
+        <w:rPr>
+          <w:rFonts w:ascii="Times New Roman" w:hAnsi="Times New Roman" w:cs="Times New Roman"/>
+          <w:sz w:val="24"/>
+        </w:rPr>
+      </w:pPr>
+      <w:r>
+        <w:rPr>
+          <w:rFonts w:ascii="Times New Roman" w:hAnsi="Times New Roman" w:cs="Times New Roman"/>
+          <w:sz w:val="24"/>
+        </w:rPr>
+        <w:t>Az oldal több nyelven is megírható, de minimálisan angol nyelven legyen megírva. Ajánlott a Laravel lokalizációs módszerét használva nyelvi fájlokban tárolni a megírt szöveget, a későbbi többnyelvűsítés érdekében.</w:t>
+      </w:r>
+    </w:p>
+    <w:p>
+      <w:pPr>
+        <w:rPr>
+          <w:rFonts w:ascii="Times New Roman" w:hAnsi="Times New Roman" w:cs="Times New Roman"/>
+          <w:sz w:val="24"/>
+        </w:rPr>
+      </w:pPr>
+    </w:p>
+    <w:p>
+      <w:pPr>
+        <w:pStyle w:val="Cmsor3"/>
+      </w:pPr>
+      <w:bookmarkStart w:id="33" w:name="_Toc517888020"/>
+      <w:r>
+        <w:t>Interfész követelmények</w:t>
+      </w:r>
+      <w:bookmarkEnd w:id="33"/>
+    </w:p>
+    <w:p>
+      <w:pPr>
+        <w:pStyle w:val="Cmsor4"/>
+      </w:pPr>
+      <w:bookmarkStart w:id="34" w:name="_Toc517888021"/>
+      <w:r>
+        <w:t>Felhasználói interfész</w:t>
+      </w:r>
+      <w:bookmarkEnd w:id="34"/>
+    </w:p>
+    <w:p>
+      <w:pPr>
+        <w:rPr>
+          <w:rFonts w:ascii="Times New Roman" w:hAnsi="Times New Roman" w:cs="Times New Roman"/>
+          <w:sz w:val="24"/>
+        </w:rPr>
+      </w:pPr>
+      <w:r>
+        <w:rPr>
+          <w:rFonts w:ascii="Times New Roman" w:hAnsi="Times New Roman" w:cs="Times New Roman"/>
+          <w:sz w:val="24"/>
+        </w:rPr>
+        <w:t>A felhasználói interfész HTML-ben készüljön, böngészőből lehessen elérni. Ajánlott a HTML5 dokumentum típus, valamint Bootstrap 4.0 vagy annál újabb verzió, hogy könnyedén ki lehessen alakítani egy esztétikus fe</w:t>
+      </w:r>
+      <w:r>
+        <w:rPr>
+          <w:rFonts w:ascii="Times New Roman" w:hAnsi="Times New Roman" w:cs="Times New Roman"/>
+          <w:sz w:val="24"/>
+        </w:rPr>
+        <w:t>lhasználói felületet. Emellett a Bootstrap segítségével könnyedén tudunk egy olyan nézetet létre hozni, melynek formája és elrendezése a használt eszköz kijelzőjétől függően változik</w:t>
+      </w:r>
+    </w:p>
+    <w:p>
+      <w:pPr>
+        <w:rPr>
+          <w:rFonts w:ascii="Times New Roman" w:hAnsi="Times New Roman" w:cs="Times New Roman"/>
+          <w:sz w:val="24"/>
+        </w:rPr>
+      </w:pPr>
+      <w:r>
+        <w:rPr>
+          <w:rFonts w:ascii="Times New Roman" w:hAnsi="Times New Roman" w:cs="Times New Roman"/>
+          <w:sz w:val="24"/>
+        </w:rPr>
+        <w:t>A felület vázlata a következőképpen néz ki:</w:t>
+      </w:r>
+      <w:r>
+        <w:rPr>
+          <w:rFonts w:ascii="Times New Roman" w:eastAsiaTheme="majorEastAsia" w:hAnsi="Times New Roman" w:cstheme="majorBidi"/>
+          <w:iCs/>
+          <w:sz w:val="24"/>
+        </w:rPr>
+        <w:t xml:space="preserve"> [</w:t>
+      </w:r>
+      <w:r>
+        <w:rPr>
+          <w:rFonts w:ascii="Times New Roman" w:eastAsiaTheme="majorEastAsia" w:hAnsi="Times New Roman" w:cstheme="majorBidi"/>
+          <w:iCs/>
+          <w:sz w:val="24"/>
+        </w:rPr>
+        <w:t>ábra</w:t>
+      </w:r>
+      <w:r>
+        <w:rPr>
+          <w:rFonts w:ascii="Times New Roman" w:eastAsiaTheme="majorEastAsia" w:hAnsi="Times New Roman" w:cstheme="majorBidi"/>
+          <w:iCs/>
+          <w:sz w:val="24"/>
+        </w:rPr>
+        <w:t>]</w:t>
+      </w:r>
+      <w:r>
+        <w:rPr>
+          <w:rFonts w:ascii="Times New Roman" w:hAnsi="Times New Roman" w:cs="Times New Roman"/>
+          <w:sz w:val="24"/>
+        </w:rPr>
+        <w:t xml:space="preserve"> </w:t>
+      </w:r>
+    </w:p>
+    <w:p>
+      <w:pPr>
+        <w:rPr>
+          <w:rFonts w:ascii="Times New Roman" w:hAnsi="Times New Roman" w:cs="Times New Roman"/>
+          <w:sz w:val="24"/>
+        </w:rPr>
+      </w:pPr>
+    </w:p>
+    <w:p>
+      <w:pPr>
+        <w:pStyle w:val="Cmsor1"/>
+      </w:pPr>
+      <w:bookmarkStart w:id="35" w:name="_Toc517888024"/>
+      <w:r>
+        <w:t>Részletes tervezés</w:t>
+      </w:r>
+      <w:bookmarkEnd w:id="35"/>
+    </w:p>
+    <w:p>
+      <w:pPr>
+        <w:rPr>
+          <w:rFonts w:ascii="Times New Roman" w:hAnsi="Times New Roman" w:cs="Times New Roman"/>
+          <w:sz w:val="24"/>
+        </w:rPr>
+      </w:pPr>
+    </w:p>
+    <w:p>
+      <w:pPr>
+        <w:pStyle w:val="Cmsor2"/>
+      </w:pPr>
+      <w:bookmarkStart w:id="36" w:name="_Toc517888025"/>
+      <w:r>
+        <w:t>Adatok tárolása Firebaseben</w:t>
+      </w:r>
+      <w:bookmarkEnd w:id="36"/>
+    </w:p>
+    <w:p>
+      <w:pPr>
+        <w:rPr>
+          <w:rFonts w:ascii="Times New Roman" w:hAnsi="Times New Roman" w:cs="Times New Roman"/>
+          <w:sz w:val="24"/>
+        </w:rPr>
+      </w:pPr>
+      <w:bookmarkStart w:id="37" w:name="_GoBack"/>
+      <w:bookmarkEnd w:id="37"/>
+    </w:p>
+    <w:p>
+      <w:pPr>
+        <w:rPr>
+          <w:rFonts w:ascii="Times New Roman" w:hAnsi="Times New Roman" w:cs="Times New Roman"/>
+          <w:sz w:val="24"/>
+        </w:rPr>
+      </w:pPr>
+    </w:p>
+    <w:p>
+      <w:pPr>
+        <w:rPr>
+          <w:rFonts w:ascii="Times New Roman" w:hAnsi="Times New Roman" w:cs="Times New Roman"/>
+          <w:sz w:val="24"/>
+        </w:rPr>
+      </w:pPr>
+    </w:p>
+    <w:p>
+      <w:pPr>
+        <w:rPr>
+          <w:rFonts w:ascii="Times New Roman" w:hAnsi="Times New Roman" w:cs="Times New Roman"/>
+          <w:sz w:val="24"/>
+        </w:rPr>
+      </w:pPr>
+    </w:p>
+    <w:p>
+      <w:pPr>
+        <w:rPr>
+          <w:rFonts w:ascii="Times New Roman" w:hAnsi="Times New Roman" w:cs="Times New Roman"/>
+          <w:sz w:val="24"/>
+        </w:rPr>
+      </w:pPr>
+    </w:p>
+    <w:p>
+      <w:pPr>
+        <w:rPr>
+          <w:rFonts w:ascii="Times New Roman" w:hAnsi="Times New Roman" w:cs="Times New Roman"/>
+          <w:sz w:val="24"/>
+        </w:rPr>
+      </w:pPr>
+    </w:p>
+    <w:p>
+      <w:pPr>
+        <w:pStyle w:val="Cmsor2"/>
+      </w:pPr>
+      <w:bookmarkStart w:id="38" w:name="_Toc517888026"/>
+      <w:r>
+        <w:t>Architektúra</w:t>
+      </w:r>
+      <w:bookmarkEnd w:id="38"/>
+    </w:p>
+    <w:p>
+      <w:pPr>
+        <w:rPr>
+          <w:rFonts w:ascii="Times New Roman" w:hAnsi="Times New Roman" w:cs="Times New Roman"/>
+          <w:sz w:val="24"/>
+        </w:rPr>
+      </w:pPr>
+    </w:p>
+    <w:p>
+      <w:pPr>
+        <w:pStyle w:val="Cmsor2"/>
+      </w:pPr>
+      <w:bookmarkStart w:id="39" w:name="_Toc517888027"/>
+      <w:r>
+        <w:t>A rendszer tervezése és bemutatása</w:t>
+      </w:r>
+      <w:bookmarkEnd w:id="39"/>
+    </w:p>
+    <w:p>
+      <w:pPr>
+        <w:rPr>
+          <w:rFonts w:ascii="Times New Roman" w:hAnsi="Times New Roman" w:cs="Times New Roman"/>
+          <w:sz w:val="24"/>
+        </w:rPr>
+      </w:pPr>
+    </w:p>
+    <w:p>
+      <w:pPr>
+        <w:pStyle w:val="Cmsor3"/>
+      </w:pPr>
+      <w:bookmarkStart w:id="40" w:name="_Toc517888028"/>
+      <w:r>
+        <w:t>A kontroller rész</w:t>
+      </w:r>
+      <w:bookmarkEnd w:id="40"/>
+    </w:p>
+    <w:p>
+      <w:pPr>
+        <w:rPr>
+          <w:rFonts w:ascii="Times New Roman" w:hAnsi="Times New Roman" w:cs="Times New Roman"/>
+          <w:sz w:val="24"/>
+        </w:rPr>
+      </w:pPr>
+    </w:p>
+    <w:p>
+      <w:pPr>
+        <w:pStyle w:val="Cmsor3"/>
+      </w:pPr>
+      <w:bookmarkStart w:id="41" w:name="_Toc517888029"/>
+      <w:r>
+        <w:t>A modell rész</w:t>
+      </w:r>
+      <w:bookmarkEnd w:id="41"/>
+    </w:p>
+    <w:p>
+      <w:pPr>
+        <w:rPr>
+          <w:rFonts w:ascii="Times New Roman" w:hAnsi="Times New Roman" w:cs="Times New Roman"/>
+          <w:sz w:val="24"/>
+        </w:rPr>
+      </w:pPr>
+    </w:p>
+    <w:p>
+      <w:pPr>
+        <w:pStyle w:val="Cmsor3"/>
+      </w:pPr>
+      <w:bookmarkStart w:id="42" w:name="_Toc517888030"/>
+      <w:r>
+        <w:t>A nézet</w:t>
+      </w:r>
+      <w:r>
+        <w:t xml:space="preserve"> </w:t>
+      </w:r>
+      <w:r>
+        <w:t>(view) rész</w:t>
+      </w:r>
+      <w:bookmarkEnd w:id="42"/>
+    </w:p>
+    <w:p>
+      <w:pPr>
+        <w:rPr>
+          <w:rFonts w:ascii="Times New Roman" w:hAnsi="Times New Roman" w:cs="Times New Roman"/>
+          <w:sz w:val="24"/>
+        </w:rPr>
+      </w:pPr>
+    </w:p>
+    <w:p>
+      <w:pPr>
+        <w:pStyle w:val="Cmsor3"/>
+      </w:pPr>
+      <w:bookmarkStart w:id="43" w:name="_Toc517888031"/>
+      <w:r>
+        <w:t>Segítő osztályok</w:t>
+      </w:r>
+      <w:bookmarkEnd w:id="43"/>
+    </w:p>
+    <w:p>
+      <w:pPr>
+        <w:rPr>
+          <w:rFonts w:ascii="Times New Roman" w:hAnsi="Times New Roman" w:cs="Times New Roman"/>
+          <w:sz w:val="24"/>
+        </w:rPr>
+      </w:pPr>
+    </w:p>
+    <w:p>
+      <w:pPr>
+        <w:pStyle w:val="Cmsor2"/>
+      </w:pPr>
+      <w:bookmarkStart w:id="44" w:name="_Toc517888032"/>
+      <w:r>
+        <w:t>AJAX hívások bemutatása</w:t>
+      </w:r>
+      <w:bookmarkEnd w:id="44"/>
+    </w:p>
+    <w:p>
+      <w:pPr>
+        <w:rPr>
+          <w:rFonts w:ascii="Times New Roman" w:hAnsi="Times New Roman" w:cs="Times New Roman"/>
+          <w:sz w:val="24"/>
+        </w:rPr>
+      </w:pPr>
+    </w:p>
+    <w:p>
+      <w:pPr>
+        <w:pStyle w:val="Cmsor2"/>
+      </w:pPr>
+      <w:bookmarkStart w:id="45" w:name="_Toc517888033"/>
+      <w:r>
+        <w:t>Adatok mozgása</w:t>
+      </w:r>
+      <w:bookmarkEnd w:id="45"/>
+    </w:p>
+    <w:p>
+      <w:pPr>
+        <w:rPr>
+          <w:rFonts w:ascii="Times New Roman" w:hAnsi="Times New Roman" w:cs="Times New Roman"/>
+          <w:sz w:val="24"/>
+        </w:rPr>
+      </w:pPr>
+    </w:p>
+    <w:p>
+      <w:pPr>
+        <w:pStyle w:val="Cmsor1"/>
+      </w:pPr>
+      <w:bookmarkStart w:id="46" w:name="_Toc517888034"/>
+      <w:r>
+        <w:t>A rendszer felhasználása</w:t>
+      </w:r>
+      <w:bookmarkEnd w:id="46"/>
+    </w:p>
+    <w:p>
+      <w:pPr>
+        <w:rPr>
+          <w:rFonts w:ascii="Times New Roman" w:hAnsi="Times New Roman" w:cs="Times New Roman"/>
+          <w:sz w:val="24"/>
+        </w:rPr>
+      </w:pPr>
+    </w:p>
+    <w:p>
+      <w:pPr>
+        <w:pStyle w:val="Cmsor2"/>
+      </w:pPr>
+      <w:bookmarkStart w:id="47" w:name="_Toc517888035"/>
+      <w:r>
+        <w:t>Adatgyűjtő felület</w:t>
+      </w:r>
+      <w:bookmarkEnd w:id="47"/>
+    </w:p>
+    <w:p>
+      <w:pPr>
+        <w:rPr>
+          <w:rFonts w:ascii="Times New Roman" w:hAnsi="Times New Roman" w:cs="Times New Roman"/>
+          <w:sz w:val="24"/>
+        </w:rPr>
+      </w:pPr>
+    </w:p>
+    <w:p>
+      <w:pPr>
+        <w:pStyle w:val="Cmsor2"/>
+      </w:pPr>
+      <w:bookmarkStart w:id="48" w:name="_Toc517888036"/>
+      <w:r>
         <w:lastRenderedPageBreak/>
-        <w:t>Nyelvi követelmények</w:t>
-      </w:r>
-      <w:bookmarkEnd w:id="32"/>
-    </w:p>
-    <w:p>
-      <w:pPr>
-        <w:rPr>
-          <w:rFonts w:ascii="Times New Roman" w:hAnsi="Times New Roman" w:cs="Times New Roman"/>
-          <w:sz w:val="24"/>
-          <w:szCs w:val="30"/>
-        </w:rPr>
-      </w:pPr>
-    </w:p>
-    <w:p>
-      <w:pPr>
-        <w:rPr>
-          <w:rFonts w:ascii="Times New Roman" w:hAnsi="Times New Roman" w:cs="Times New Roman"/>
-          <w:sz w:val="24"/>
-        </w:rPr>
-      </w:pPr>
-      <w:r>
-        <w:rPr>
-          <w:rFonts w:ascii="Times New Roman" w:hAnsi="Times New Roman" w:cs="Times New Roman"/>
-          <w:sz w:val="24"/>
-        </w:rPr>
-        <w:t>Az oldal több nyelven is megírható, de minimálisan angol nyelven legyen megírva. Ajánlott a Laravel lokalizációs módszerét használva nyelvi fájlokban tárolni a megírt szöveget, a későbbi többnyelvűsítés érdekében.</w:t>
-      </w:r>
-      <w:bookmarkStart w:id="33" w:name="_GoBack"/>
-      <w:bookmarkEnd w:id="33"/>
-    </w:p>
-    <w:p>
-      <w:pPr>
-        <w:rPr>
-          <w:rFonts w:ascii="Times New Roman" w:hAnsi="Times New Roman" w:cs="Times New Roman"/>
-          <w:sz w:val="24"/>
-        </w:rPr>
-      </w:pPr>
-    </w:p>
-    <w:p>
-      <w:pPr>
-        <w:pStyle w:val="Cmsor3"/>
-      </w:pPr>
-      <w:bookmarkStart w:id="34" w:name="_Toc517888020"/>
-      <w:r>
-        <w:t>Interfész követelmények</w:t>
-      </w:r>
-      <w:bookmarkEnd w:id="34"/>
-    </w:p>
-    <w:p>
-      <w:pPr>
-        <w:pStyle w:val="Cmsor4"/>
-      </w:pPr>
-      <w:bookmarkStart w:id="35" w:name="_Toc517888021"/>
-      <w:r>
-        <w:t>Felhasználói interfész</w:t>
-      </w:r>
-      <w:bookmarkEnd w:id="35"/>
-    </w:p>
-    <w:p>
-      <w:pPr>
-        <w:rPr>
-          <w:rFonts w:ascii="Times New Roman" w:hAnsi="Times New Roman" w:cs="Times New Roman"/>
-          <w:sz w:val="24"/>
-        </w:rPr>
-      </w:pPr>
-    </w:p>
-    <w:p>
-      <w:pPr>
-        <w:pStyle w:val="Cmsor4"/>
-      </w:pPr>
-      <w:bookmarkStart w:id="36" w:name="_Toc517888022"/>
-      <w:r>
-        <w:t>Felhasználói interfész számítógépes eszközökhöz</w:t>
-      </w:r>
-      <w:bookmarkEnd w:id="36"/>
-    </w:p>
-    <w:p>
-      <w:pPr>
-        <w:rPr>
-          <w:rFonts w:ascii="Times New Roman" w:hAnsi="Times New Roman" w:cs="Times New Roman"/>
-          <w:sz w:val="24"/>
-        </w:rPr>
-      </w:pPr>
-    </w:p>
-    <w:p>
-      <w:pPr>
-        <w:rPr>
-          <w:rFonts w:ascii="Times New Roman" w:hAnsi="Times New Roman" w:cs="Times New Roman"/>
-          <w:sz w:val="24"/>
-        </w:rPr>
-      </w:pPr>
-    </w:p>
-    <w:p>
-      <w:pPr>
-        <w:rPr>
-          <w:rFonts w:ascii="Times New Roman" w:hAnsi="Times New Roman" w:cs="Times New Roman"/>
-          <w:sz w:val="24"/>
-        </w:rPr>
-      </w:pPr>
-    </w:p>
-    <w:p>
-      <w:pPr>
-        <w:pStyle w:val="Cmsor4"/>
-      </w:pPr>
-      <w:bookmarkStart w:id="37" w:name="_Toc517888023"/>
-      <w:r>
-        <w:t>Felhasználói interfész mobil eszközökhöz</w:t>
-      </w:r>
-      <w:bookmarkEnd w:id="37"/>
-    </w:p>
-    <w:p>
-      <w:pPr>
-        <w:rPr>
-          <w:rFonts w:ascii="Times New Roman" w:hAnsi="Times New Roman" w:cs="Times New Roman"/>
-          <w:sz w:val="24"/>
-        </w:rPr>
-      </w:pPr>
-    </w:p>
-    <w:p>
-      <w:pPr>
-        <w:rPr>
-          <w:rFonts w:ascii="Times New Roman" w:hAnsi="Times New Roman" w:cs="Times New Roman"/>
-          <w:sz w:val="24"/>
-        </w:rPr>
-      </w:pPr>
+        <w:t>Bejelentkezési felület</w:t>
+      </w:r>
+      <w:bookmarkEnd w:id="48"/>
     </w:p>
     <w:p>
       <w:pPr>
@@ -15700,11 +15965,14 @@
       <w:pPr>
         <w:pStyle w:val="Cmsor1"/>
       </w:pPr>
-      <w:bookmarkStart w:id="38" w:name="_Toc517888024"/>
-      <w:r>
-        <w:t>Részletes tervezés</w:t>
-      </w:r>
-      <w:bookmarkEnd w:id="38"/>
+      <w:bookmarkStart w:id="49" w:name="_Toc517888037"/>
+      <w:r>
+        <w:t>Gyűjtő üzembe</w:t>
+      </w:r>
+      <w:r>
+        <w:t xml:space="preserve"> helyezése és kísérleti eredmények</w:t>
+      </w:r>
+      <w:bookmarkEnd w:id="49"/>
     </w:p>
     <w:p>
       <w:pPr>
@@ -15718,11 +15986,11 @@
       <w:pPr>
         <w:pStyle w:val="Cmsor2"/>
       </w:pPr>
-      <w:bookmarkStart w:id="39" w:name="_Toc517888025"/>
-      <w:r>
-        <w:t>Adatok tárolása Firebaseben</w:t>
-      </w:r>
-      <w:bookmarkEnd w:id="39"/>
+      <w:bookmarkStart w:id="50" w:name="_Toc517888038"/>
+      <w:r>
+        <w:t>Gyűjtő üzembe helyezése</w:t>
+      </w:r>
+      <w:bookmarkEnd w:id="50"/>
     </w:p>
     <w:p>
       <w:pPr>
@@ -15736,11 +16004,11 @@
       <w:pPr>
         <w:pStyle w:val="Cmsor2"/>
       </w:pPr>
-      <w:bookmarkStart w:id="40" w:name="_Toc517888026"/>
-      <w:r>
-        <w:t>Architektúra</w:t>
-      </w:r>
-      <w:bookmarkEnd w:id="40"/>
+      <w:bookmarkStart w:id="51" w:name="_Toc517888039"/>
+      <w:r>
+        <w:t>Felmerült problémák és megoldásaik</w:t>
+      </w:r>
+      <w:bookmarkEnd w:id="51"/>
     </w:p>
     <w:p>
       <w:pPr>
@@ -15754,89 +16022,29 @@
       <w:pPr>
         <w:pStyle w:val="Cmsor2"/>
       </w:pPr>
-      <w:bookmarkStart w:id="41" w:name="_Toc517888027"/>
-      <w:r>
-        <w:t>A rendszer tervezése és bemutatása</w:t>
-      </w:r>
-      <w:bookmarkEnd w:id="41"/>
-    </w:p>
-    <w:p>
-      <w:pPr>
-        <w:rPr>
-          <w:rFonts w:ascii="Times New Roman" w:hAnsi="Times New Roman" w:cs="Times New Roman"/>
-          <w:sz w:val="24"/>
-        </w:rPr>
-      </w:pPr>
-    </w:p>
-    <w:p>
-      <w:pPr>
-        <w:pStyle w:val="Cmsor3"/>
-      </w:pPr>
-      <w:bookmarkStart w:id="42" w:name="_Toc517888028"/>
-      <w:r>
-        <w:t>A kontroller rész</w:t>
-      </w:r>
-      <w:bookmarkEnd w:id="42"/>
-    </w:p>
-    <w:p>
-      <w:pPr>
-        <w:rPr>
-          <w:rFonts w:ascii="Times New Roman" w:hAnsi="Times New Roman" w:cs="Times New Roman"/>
-          <w:sz w:val="24"/>
-        </w:rPr>
-      </w:pPr>
-    </w:p>
-    <w:p>
-      <w:pPr>
-        <w:pStyle w:val="Cmsor3"/>
-      </w:pPr>
-      <w:bookmarkStart w:id="43" w:name="_Toc517888029"/>
-      <w:r>
-        <w:t>A modell rész</w:t>
-      </w:r>
-      <w:bookmarkEnd w:id="43"/>
-    </w:p>
-    <w:p>
-      <w:pPr>
-        <w:rPr>
-          <w:rFonts w:ascii="Times New Roman" w:hAnsi="Times New Roman" w:cs="Times New Roman"/>
-          <w:sz w:val="24"/>
-        </w:rPr>
-      </w:pPr>
-    </w:p>
-    <w:p>
-      <w:pPr>
-        <w:pStyle w:val="Cmsor3"/>
-      </w:pPr>
-      <w:bookmarkStart w:id="44" w:name="_Toc517888030"/>
-      <w:r>
-        <w:t>A nézet</w:t>
-      </w:r>
-      <w:r>
-        <w:t xml:space="preserve"> </w:t>
-      </w:r>
-      <w:r>
-        <w:t>(view) rész</w:t>
-      </w:r>
-      <w:bookmarkEnd w:id="44"/>
-    </w:p>
-    <w:p>
-      <w:pPr>
-        <w:rPr>
-          <w:rFonts w:ascii="Times New Roman" w:hAnsi="Times New Roman" w:cs="Times New Roman"/>
-          <w:sz w:val="24"/>
-        </w:rPr>
-      </w:pPr>
-    </w:p>
-    <w:p>
-      <w:pPr>
-        <w:pStyle w:val="Cmsor3"/>
-      </w:pPr>
-      <w:bookmarkStart w:id="45" w:name="_Toc517888031"/>
-      <w:r>
-        <w:t>Segítő osztályok</w:t>
-      </w:r>
-      <w:bookmarkEnd w:id="45"/>
+      <w:bookmarkStart w:id="52" w:name="_Toc517888040"/>
+      <w:r>
+        <w:t>Kísérleti eredmények</w:t>
+      </w:r>
+      <w:bookmarkEnd w:id="52"/>
+    </w:p>
+    <w:p>
+      <w:pPr>
+        <w:rPr>
+          <w:rFonts w:ascii="Times New Roman" w:hAnsi="Times New Roman" w:cs="Times New Roman"/>
+          <w:sz w:val="24"/>
+        </w:rPr>
+      </w:pPr>
+    </w:p>
+    <w:p>
+      <w:pPr>
+        <w:pStyle w:val="Cmsor1"/>
+      </w:pPr>
+      <w:bookmarkStart w:id="53" w:name="_Toc517888041"/>
+      <w:r>
+        <w:t>Következtetések</w:t>
+      </w:r>
+      <w:bookmarkEnd w:id="53"/>
     </w:p>
     <w:p>
       <w:pPr>
@@ -15850,12 +16058,11 @@
       <w:pPr>
         <w:pStyle w:val="Cmsor2"/>
       </w:pPr>
-      <w:bookmarkStart w:id="46" w:name="_Toc517888032"/>
-      <w:r>
-        <w:lastRenderedPageBreak/>
-        <w:t>AJAX hívások bemutatása</w:t>
-      </w:r>
-      <w:bookmarkEnd w:id="46"/>
+      <w:bookmarkStart w:id="54" w:name="_Toc517888042"/>
+      <w:r>
+        <w:t>Megvalósítások</w:t>
+      </w:r>
+      <w:bookmarkEnd w:id="54"/>
     </w:p>
     <w:p>
       <w:pPr>
@@ -15869,11 +16076,29 @@
       <w:pPr>
         <w:pStyle w:val="Cmsor2"/>
       </w:pPr>
-      <w:bookmarkStart w:id="47" w:name="_Toc517888033"/>
-      <w:r>
-        <w:t>Adatok mozgása</w:t>
-      </w:r>
-      <w:bookmarkEnd w:id="47"/>
+      <w:bookmarkStart w:id="55" w:name="_Toc517888043"/>
+      <w:r>
+        <w:t>Összehasonlítás hasonló rendszerekkel</w:t>
+      </w:r>
+      <w:bookmarkEnd w:id="55"/>
+    </w:p>
+    <w:p>
+      <w:pPr>
+        <w:rPr>
+          <w:rFonts w:ascii="Times New Roman" w:hAnsi="Times New Roman" w:cs="Times New Roman"/>
+          <w:sz w:val="24"/>
+        </w:rPr>
+      </w:pPr>
+    </w:p>
+    <w:p>
+      <w:pPr>
+        <w:pStyle w:val="Cmsor2"/>
+      </w:pPr>
+      <w:bookmarkStart w:id="56" w:name="_Toc517888044"/>
+      <w:r>
+        <w:t>További fejlesztési irányok</w:t>
+      </w:r>
+      <w:bookmarkEnd w:id="56"/>
     </w:p>
     <w:p>
       <w:pPr>
@@ -15887,212 +16112,11 @@
       <w:pPr>
         <w:pStyle w:val="Cmsor1"/>
       </w:pPr>
-      <w:bookmarkStart w:id="48" w:name="_Toc517888034"/>
-      <w:r>
-        <w:t>A rendszer felhasználása</w:t>
-      </w:r>
-      <w:bookmarkEnd w:id="48"/>
-    </w:p>
-    <w:p>
-      <w:pPr>
-        <w:rPr>
-          <w:rFonts w:ascii="Times New Roman" w:hAnsi="Times New Roman" w:cs="Times New Roman"/>
-          <w:sz w:val="24"/>
-        </w:rPr>
-      </w:pPr>
-    </w:p>
-    <w:p>
-      <w:pPr>
-        <w:pStyle w:val="Cmsor2"/>
-      </w:pPr>
-      <w:bookmarkStart w:id="49" w:name="_Toc517888035"/>
-      <w:r>
-        <w:t>Adatgyűjtő felület</w:t>
-      </w:r>
-      <w:bookmarkEnd w:id="49"/>
-    </w:p>
-    <w:p>
-      <w:pPr>
-        <w:rPr>
-          <w:rFonts w:ascii="Times New Roman" w:hAnsi="Times New Roman" w:cs="Times New Roman"/>
-          <w:sz w:val="24"/>
-        </w:rPr>
-      </w:pPr>
-    </w:p>
-    <w:p>
-      <w:pPr>
-        <w:pStyle w:val="Cmsor2"/>
-      </w:pPr>
-      <w:bookmarkStart w:id="50" w:name="_Toc517888036"/>
-      <w:r>
-        <w:t>Bejelentkezési felület</w:t>
-      </w:r>
-      <w:bookmarkEnd w:id="50"/>
-    </w:p>
-    <w:p>
-      <w:pPr>
-        <w:rPr>
-          <w:rFonts w:ascii="Times New Roman" w:hAnsi="Times New Roman" w:cs="Times New Roman"/>
-          <w:sz w:val="24"/>
-        </w:rPr>
-      </w:pPr>
-    </w:p>
-    <w:p>
-      <w:pPr>
-        <w:pStyle w:val="Cmsor1"/>
-      </w:pPr>
-      <w:bookmarkStart w:id="51" w:name="_Toc517888037"/>
-      <w:r>
-        <w:t>Gyűjtő üzembe</w:t>
-      </w:r>
-      <w:r>
-        <w:t xml:space="preserve"> helyezése és kísérleti eredmények</w:t>
-      </w:r>
-      <w:bookmarkEnd w:id="51"/>
-    </w:p>
-    <w:p>
-      <w:pPr>
-        <w:rPr>
-          <w:rFonts w:ascii="Times New Roman" w:hAnsi="Times New Roman" w:cs="Times New Roman"/>
-          <w:sz w:val="24"/>
-        </w:rPr>
-      </w:pPr>
-    </w:p>
-    <w:p>
-      <w:pPr>
-        <w:pStyle w:val="Cmsor2"/>
-      </w:pPr>
-      <w:bookmarkStart w:id="52" w:name="_Toc517888038"/>
-      <w:r>
-        <w:t>Gyűjtő üzembe helyezése</w:t>
-      </w:r>
-      <w:bookmarkEnd w:id="52"/>
-    </w:p>
-    <w:p>
-      <w:pPr>
-        <w:rPr>
-          <w:rFonts w:ascii="Times New Roman" w:hAnsi="Times New Roman" w:cs="Times New Roman"/>
-          <w:sz w:val="24"/>
-        </w:rPr>
-      </w:pPr>
-    </w:p>
-    <w:p>
-      <w:pPr>
-        <w:pStyle w:val="Cmsor2"/>
-      </w:pPr>
-      <w:bookmarkStart w:id="53" w:name="_Toc517888039"/>
-      <w:r>
-        <w:t>Felmerült problémák és megoldásaik</w:t>
-      </w:r>
-      <w:bookmarkEnd w:id="53"/>
-    </w:p>
-    <w:p>
-      <w:pPr>
-        <w:rPr>
-          <w:rFonts w:ascii="Times New Roman" w:hAnsi="Times New Roman" w:cs="Times New Roman"/>
-          <w:sz w:val="24"/>
-        </w:rPr>
-      </w:pPr>
-    </w:p>
-    <w:p>
-      <w:pPr>
-        <w:pStyle w:val="Cmsor2"/>
-      </w:pPr>
-      <w:bookmarkStart w:id="54" w:name="_Toc517888040"/>
-      <w:r>
-        <w:t>Kísérleti eredmények</w:t>
-      </w:r>
-      <w:bookmarkEnd w:id="54"/>
-    </w:p>
-    <w:p>
-      <w:pPr>
-        <w:rPr>
-          <w:rFonts w:ascii="Times New Roman" w:hAnsi="Times New Roman" w:cs="Times New Roman"/>
-          <w:sz w:val="24"/>
-        </w:rPr>
-      </w:pPr>
-    </w:p>
-    <w:p>
-      <w:pPr>
-        <w:pStyle w:val="Cmsor1"/>
-      </w:pPr>
-      <w:bookmarkStart w:id="55" w:name="_Toc517888041"/>
-      <w:r>
-        <w:t>Következtetések</w:t>
-      </w:r>
-      <w:bookmarkEnd w:id="55"/>
-    </w:p>
-    <w:p>
-      <w:pPr>
-        <w:rPr>
-          <w:rFonts w:ascii="Times New Roman" w:hAnsi="Times New Roman" w:cs="Times New Roman"/>
-          <w:sz w:val="24"/>
-        </w:rPr>
-      </w:pPr>
-    </w:p>
-    <w:p>
-      <w:pPr>
-        <w:pStyle w:val="Cmsor2"/>
-      </w:pPr>
-      <w:bookmarkStart w:id="56" w:name="_Toc517888042"/>
-      <w:r>
-        <w:t>Megvalósítások</w:t>
-      </w:r>
-      <w:bookmarkEnd w:id="56"/>
-    </w:p>
-    <w:p>
-      <w:pPr>
-        <w:rPr>
-          <w:rFonts w:ascii="Times New Roman" w:hAnsi="Times New Roman" w:cs="Times New Roman"/>
-          <w:sz w:val="24"/>
-        </w:rPr>
-      </w:pPr>
-    </w:p>
-    <w:p>
-      <w:pPr>
-        <w:pStyle w:val="Cmsor2"/>
-      </w:pPr>
-      <w:bookmarkStart w:id="57" w:name="_Toc517888043"/>
-      <w:r>
-        <w:t>Összehasonlítás hasonló rendszerekkel</w:t>
+      <w:bookmarkStart w:id="57" w:name="_Toc517888045"/>
+      <w:r>
+        <w:t>Irodalomjegyzék</w:t>
       </w:r>
       <w:bookmarkEnd w:id="57"/>
-    </w:p>
-    <w:p>
-      <w:pPr>
-        <w:rPr>
-          <w:rFonts w:ascii="Times New Roman" w:hAnsi="Times New Roman" w:cs="Times New Roman"/>
-          <w:sz w:val="24"/>
-        </w:rPr>
-      </w:pPr>
-    </w:p>
-    <w:p>
-      <w:pPr>
-        <w:pStyle w:val="Cmsor2"/>
-      </w:pPr>
-      <w:bookmarkStart w:id="58" w:name="_Toc517888044"/>
-      <w:r>
-        <w:t>További fejlesztési irányok</w:t>
-      </w:r>
-      <w:bookmarkEnd w:id="58"/>
-    </w:p>
-    <w:p>
-      <w:pPr>
-        <w:rPr>
-          <w:rFonts w:ascii="Times New Roman" w:hAnsi="Times New Roman" w:cs="Times New Roman"/>
-          <w:sz w:val="24"/>
-        </w:rPr>
-      </w:pPr>
-    </w:p>
-    <w:p>
-      <w:pPr>
-        <w:pStyle w:val="Cmsor1"/>
-      </w:pPr>
-      <w:bookmarkStart w:id="59" w:name="_Toc517888045"/>
-      <w:r>
-        <w:t>Irodalomjegyzék</w:t>
-      </w:r>
-      <w:bookmarkEnd w:id="59"/>
     </w:p>
     <w:p>
       <w:pPr>
@@ -16208,7 +16232,6 @@
           <w:rFonts w:ascii="Times New Roman" w:hAnsi="Times New Roman" w:cs="Times New Roman"/>
           <w:sz w:val="24"/>
         </w:rPr>
-        <w:lastRenderedPageBreak/>
         <w:t xml:space="preserve">[3] </w:t>
       </w:r>
       <w:r>
@@ -16324,11 +16347,12 @@
       <w:pPr>
         <w:pStyle w:val="Cmsor1"/>
       </w:pPr>
-      <w:bookmarkStart w:id="60" w:name="_Toc517888046"/>
-      <w:r>
+      <w:bookmarkStart w:id="58" w:name="_Toc517888046"/>
+      <w:r>
+        <w:lastRenderedPageBreak/>
         <w:t>Függelékek</w:t>
       </w:r>
-      <w:bookmarkEnd w:id="60"/>
+      <w:bookmarkEnd w:id="58"/>
     </w:p>
     <w:p>
       <w:pPr>
@@ -16578,7 +16602,7 @@
         <w:noProof/>
         <w:sz w:val="24"/>
       </w:rPr>
-      <w:t>12</w:t>
+      <w:t>7</w:t>
     </w:r>
     <w:r>
       <w:rPr>
@@ -16634,7 +16658,7 @@
         <w:rPr>
           <w:noProof/>
         </w:rPr>
-        <w:t>Részletes tervezés</w:t>
+        <w:t>Függelékek</w:t>
       </w:r>
     </w:fldSimple>
     <w:r>
@@ -21973,7 +21997,7 @@
 </file>
 
 <file path=customXml/itemProps1.xml><?xml version="1.0" encoding="utf-8"?>
-<ds:datastoreItem xmlns:ds="http://schemas.openxmlformats.org/officeDocument/2006/customXml" ds:itemID="{5B7F7DC8-A460-4652-BEE2-7ACB35D792D9}">
+<ds:datastoreItem xmlns:ds="http://schemas.openxmlformats.org/officeDocument/2006/customXml" ds:itemID="{F1076DC3-4F72-46FC-9574-5016DCC55735}">
   <ds:schemaRefs>
     <ds:schemaRef ds:uri="http://schemas.openxmlformats.org/officeDocument/2006/bibliography"/>
   </ds:schemaRefs>

--- a/Államvizsga_Dolgozat_Ágoston_István.docx
+++ b/Államvizsga_Dolgozat_Ágoston_István.docx
@@ -6935,6 +6935,7 @@
       </w:pPr>
       <w:bookmarkStart w:id="5" w:name="_Toc517887992"/>
       <w:r>
+        <w:lastRenderedPageBreak/>
         <w:t xml:space="preserve">Billentyűzési biometria </w:t>
       </w:r>
       <w:r>
@@ -7836,6 +7837,7 @@
       </w:pPr>
       <w:bookmarkStart w:id="8" w:name="_Toc517887995"/>
       <w:r>
+        <w:lastRenderedPageBreak/>
         <w:t>Az egyenletes hibaarány</w:t>
       </w:r>
       <w:bookmarkEnd w:id="8"/>
@@ -15708,11 +15710,1079 @@
     </w:p>
     <w:p>
       <w:pPr>
-        <w:rPr>
-          <w:rFonts w:ascii="Times New Roman" w:hAnsi="Times New Roman" w:cs="Times New Roman"/>
-          <w:sz w:val="24"/>
-        </w:rPr>
-      </w:pPr>
+        <w:ind w:firstLine="567"/>
+        <w:rPr>
+          <w:rFonts w:ascii="Times New Roman" w:hAnsi="Times New Roman" w:cs="Times New Roman"/>
+          <w:sz w:val="24"/>
+        </w:rPr>
+      </w:pPr>
+      <w:r>
+        <w:rPr>
+          <w:rFonts w:ascii="Times New Roman" w:hAnsi="Times New Roman" w:cs="Times New Roman"/>
+          <w:sz w:val="24"/>
+        </w:rPr>
+        <w:t xml:space="preserve">A felhasználói és kísérleti adatok tárolására a Firebase valós idejű NoSQL adatbázisára esett a választásunk. Ennek fő okai közé sorolható a nagyobb mennyiségű adatok gyors kezelése valamint a tulajdonsága, hogy a PHP asszociatív tömbjeit képes egyben feltölteni és átalakítani őket JSON formátumba, ez által nincs szűkség külön konverzióra. </w:t>
+      </w:r>
+    </w:p>
+    <w:p>
+      <w:pPr>
+        <w:ind w:firstLine="567"/>
+        <w:rPr>
+          <w:rFonts w:ascii="Times New Roman" w:hAnsi="Times New Roman" w:cs="Times New Roman"/>
+          <w:sz w:val="24"/>
+        </w:rPr>
+      </w:pPr>
+      <w:r>
+        <w:rPr>
+          <w:rFonts w:ascii="Times New Roman" w:hAnsi="Times New Roman" w:cs="Times New Roman"/>
+          <w:sz w:val="24"/>
+        </w:rPr>
+        <w:t>A Firebase adatbázisban eltárolt csomópontoknak a következő a struktúrája: [ábra]</w:t>
+      </w:r>
+    </w:p>
+    <w:p>
+      <w:pPr>
+        <w:rPr>
+          <w:rFonts w:ascii="Times New Roman" w:hAnsi="Times New Roman" w:cs="Times New Roman"/>
+          <w:sz w:val="24"/>
+        </w:rPr>
+      </w:pPr>
+    </w:p>
+    <w:p>
+      <w:pPr>
+        <w:rPr>
+          <w:rFonts w:ascii="Times New Roman" w:hAnsi="Times New Roman" w:cs="Times New Roman"/>
+          <w:sz w:val="24"/>
+        </w:rPr>
+      </w:pPr>
+      <w:r>
+        <w:rPr>
+          <w:rFonts w:ascii="Times New Roman" w:hAnsi="Times New Roman" w:cs="Times New Roman"/>
+          <w:sz w:val="24"/>
+        </w:rPr>
+        <w:t xml:space="preserve">Magyarázat: Az egész adatbázis egy csomópont alatt helyezkedik el, ami a </w:t>
+      </w:r>
+      <w:hyperlink r:id="rId11" w:history="1">
+        <w:r>
+          <w:rPr>
+            <w:rFonts w:ascii="Times New Roman" w:hAnsi="Times New Roman" w:cs="Times New Roman"/>
+            <w:i/>
+            <w:sz w:val="24"/>
+          </w:rPr>
+          <w:t>state-exam-project-keystroke</w:t>
+        </w:r>
+      </w:hyperlink>
+      <w:r>
+        <w:rPr>
+          <w:rFonts w:ascii="Times New Roman" w:hAnsi="Times New Roman" w:cs="Times New Roman"/>
+          <w:sz w:val="24"/>
+        </w:rPr>
+        <w:t>. Ez alatt a következő csomópontok helyezkednek el:</w:t>
+      </w:r>
+    </w:p>
+    <w:p>
+      <w:pPr>
+        <w:pStyle w:val="Listaszerbekezds"/>
+        <w:numPr>
+          <w:ilvl w:val="0"/>
+          <w:numId w:val="36"/>
+        </w:numPr>
+        <w:rPr>
+          <w:rFonts w:ascii="Times New Roman" w:hAnsi="Times New Roman" w:cs="Times New Roman"/>
+          <w:sz w:val="24"/>
+        </w:rPr>
+      </w:pPr>
+      <w:r>
+        <w:rPr>
+          <w:rFonts w:ascii="Times New Roman" w:hAnsi="Times New Roman" w:cs="Times New Roman"/>
+          <w:i/>
+          <w:sz w:val="24"/>
+        </w:rPr>
+        <w:t>sessions</w:t>
+      </w:r>
+      <w:r>
+        <w:rPr>
+          <w:rFonts w:ascii="Times New Roman" w:hAnsi="Times New Roman" w:cs="Times New Roman"/>
+          <w:sz w:val="24"/>
+        </w:rPr>
+        <w:t xml:space="preserve"> – a felügyelt tanításokhoz tartozó szesszió kódokat itt tároljuk</w:t>
+      </w:r>
+    </w:p>
+    <w:p>
+      <w:pPr>
+        <w:pStyle w:val="Listaszerbekezds"/>
+        <w:numPr>
+          <w:ilvl w:val="0"/>
+          <w:numId w:val="36"/>
+        </w:numPr>
+        <w:rPr>
+          <w:rFonts w:ascii="Times New Roman" w:hAnsi="Times New Roman" w:cs="Times New Roman"/>
+          <w:sz w:val="24"/>
+        </w:rPr>
+      </w:pPr>
+      <w:r>
+        <w:rPr>
+          <w:rFonts w:ascii="Times New Roman" w:hAnsi="Times New Roman" w:cs="Times New Roman"/>
+          <w:i/>
+          <w:sz w:val="24"/>
+        </w:rPr>
+        <w:t>user_keystroke_raw</w:t>
+      </w:r>
+      <w:r>
+        <w:rPr>
+          <w:rFonts w:ascii="Times New Roman" w:hAnsi="Times New Roman" w:cs="Times New Roman"/>
+          <w:sz w:val="24"/>
+        </w:rPr>
+        <w:t xml:space="preserve"> – itt találhatóak a felhasználók nyers billentyűzési adatai, a következőképpen:</w:t>
+      </w:r>
+    </w:p>
+    <w:p>
+      <w:pPr>
+        <w:pStyle w:val="Listaszerbekezds"/>
+        <w:numPr>
+          <w:ilvl w:val="1"/>
+          <w:numId w:val="36"/>
+        </w:numPr>
+        <w:rPr>
+          <w:rFonts w:ascii="Times New Roman" w:hAnsi="Times New Roman" w:cs="Times New Roman"/>
+          <w:sz w:val="24"/>
+        </w:rPr>
+      </w:pPr>
+      <w:r>
+        <w:rPr>
+          <w:rFonts w:ascii="Times New Roman" w:hAnsi="Times New Roman" w:cs="Times New Roman"/>
+          <w:i/>
+          <w:sz w:val="24"/>
+        </w:rPr>
+        <w:t xml:space="preserve">username(s) </w:t>
+      </w:r>
+      <w:r>
+        <w:rPr>
+          <w:rFonts w:ascii="Times New Roman" w:hAnsi="Times New Roman" w:cs="Times New Roman"/>
+          <w:sz w:val="24"/>
+        </w:rPr>
+        <w:t>– a felhasználónév alapján lehet megtalálni valakinek</w:t>
+      </w:r>
+      <w:r>
+        <w:rPr>
+          <w:rFonts w:ascii="Times New Roman" w:hAnsi="Times New Roman" w:cs="Times New Roman"/>
+          <w:sz w:val="24"/>
+        </w:rPr>
+        <w:t xml:space="preserve"> az adatait</w:t>
+      </w:r>
+    </w:p>
+    <w:p>
+      <w:pPr>
+        <w:pStyle w:val="Listaszerbekezds"/>
+        <w:numPr>
+          <w:ilvl w:val="2"/>
+          <w:numId w:val="36"/>
+        </w:numPr>
+        <w:rPr>
+          <w:rFonts w:ascii="Times New Roman" w:hAnsi="Times New Roman" w:cs="Times New Roman"/>
+          <w:sz w:val="24"/>
+        </w:rPr>
+      </w:pPr>
+      <w:r>
+        <w:rPr>
+          <w:rFonts w:ascii="Times New Roman" w:hAnsi="Times New Roman" w:cs="Times New Roman"/>
+          <w:i/>
+          <w:sz w:val="24"/>
+        </w:rPr>
+        <w:t xml:space="preserve">timestamp(s) </w:t>
+      </w:r>
+      <w:r>
+        <w:rPr>
+          <w:rFonts w:ascii="Times New Roman" w:hAnsi="Times New Roman" w:cs="Times New Roman"/>
+          <w:sz w:val="24"/>
+        </w:rPr>
+        <w:t>– egy két részből álló azonosítója egy adott beküldésnek, az első része a beírás kezdeti dátumát, míg a második az aktuális időbélyeget tartalmazza</w:t>
+      </w:r>
+    </w:p>
+    <w:p>
+      <w:pPr>
+        <w:pStyle w:val="Listaszerbekezds"/>
+        <w:numPr>
+          <w:ilvl w:val="3"/>
+          <w:numId w:val="36"/>
+        </w:numPr>
+        <w:rPr>
+          <w:rFonts w:ascii="Times New Roman" w:hAnsi="Times New Roman" w:cs="Times New Roman"/>
+          <w:sz w:val="24"/>
+        </w:rPr>
+      </w:pPr>
+      <w:r>
+        <w:rPr>
+          <w:rFonts w:ascii="Times New Roman" w:hAnsi="Times New Roman" w:cs="Times New Roman"/>
+          <w:i/>
+          <w:sz w:val="24"/>
+        </w:rPr>
+        <w:t>input_field</w:t>
+      </w:r>
+      <w:r>
+        <w:rPr>
+          <w:rFonts w:ascii="Times New Roman" w:hAnsi="Times New Roman" w:cs="Times New Roman"/>
+          <w:i/>
+          <w:sz w:val="24"/>
+        </w:rPr>
+        <w:t>(s)</w:t>
+      </w:r>
+      <w:r>
+        <w:rPr>
+          <w:rFonts w:ascii="Times New Roman" w:hAnsi="Times New Roman" w:cs="Times New Roman"/>
+          <w:i/>
+          <w:sz w:val="24"/>
+        </w:rPr>
+        <w:t xml:space="preserve"> </w:t>
+      </w:r>
+      <w:r>
+        <w:rPr>
+          <w:rFonts w:ascii="Times New Roman" w:hAnsi="Times New Roman" w:cs="Times New Roman"/>
+          <w:sz w:val="24"/>
+        </w:rPr>
+        <w:t>–</w:t>
+      </w:r>
+      <w:r>
+        <w:rPr>
+          <w:rFonts w:ascii="Times New Roman" w:hAnsi="Times New Roman" w:cs="Times New Roman"/>
+          <w:sz w:val="24"/>
+        </w:rPr>
+        <w:t xml:space="preserve"> </w:t>
+      </w:r>
+      <w:r>
+        <w:rPr>
+          <w:rFonts w:ascii="Times New Roman" w:hAnsi="Times New Roman" w:cs="Times New Roman"/>
+          <w:sz w:val="24"/>
+        </w:rPr>
+        <w:t xml:space="preserve">az adott beküldés során </w:t>
+      </w:r>
+      <w:r>
+        <w:rPr>
+          <w:rFonts w:ascii="Times New Roman" w:hAnsi="Times New Roman" w:cs="Times New Roman"/>
+          <w:sz w:val="24"/>
+        </w:rPr>
+        <w:t>kapott mezőket számokkal jelöltük, ahol 0 a felhasználónév, 1 a teljes név és 2 a tanítandó jelszó</w:t>
+      </w:r>
+    </w:p>
+    <w:p>
+      <w:pPr>
+        <w:pStyle w:val="Listaszerbekezds"/>
+        <w:numPr>
+          <w:ilvl w:val="4"/>
+          <w:numId w:val="36"/>
+        </w:numPr>
+        <w:rPr>
+          <w:rFonts w:ascii="Times New Roman" w:hAnsi="Times New Roman" w:cs="Times New Roman"/>
+          <w:sz w:val="24"/>
+        </w:rPr>
+      </w:pPr>
+      <w:r>
+        <w:rPr>
+          <w:rFonts w:ascii="Times New Roman" w:hAnsi="Times New Roman" w:cs="Times New Roman"/>
+          <w:i/>
+          <w:sz w:val="24"/>
+        </w:rPr>
+        <w:t xml:space="preserve">keystroke(s) </w:t>
+      </w:r>
+      <w:r>
+        <w:rPr>
+          <w:rFonts w:ascii="Times New Roman" w:hAnsi="Times New Roman" w:cs="Times New Roman"/>
+          <w:sz w:val="24"/>
+        </w:rPr>
+        <w:t>–</w:t>
+      </w:r>
+      <w:r>
+        <w:rPr>
+          <w:rFonts w:ascii="Times New Roman" w:hAnsi="Times New Roman" w:cs="Times New Roman"/>
+          <w:sz w:val="24"/>
+        </w:rPr>
+        <w:t xml:space="preserve"> </w:t>
+      </w:r>
+      <w:r>
+        <w:rPr>
+          <w:rFonts w:ascii="Times New Roman" w:hAnsi="Times New Roman" w:cs="Times New Roman"/>
+          <w:sz w:val="24"/>
+        </w:rPr>
+        <w:t>egy bemeneti mezőben leütött billentyű, aminek két értéke van: egy leütési és egy felengedési időbélyeg</w:t>
+      </w:r>
+    </w:p>
+    <w:p>
+      <w:pPr>
+        <w:pStyle w:val="Listaszerbekezds"/>
+        <w:numPr>
+          <w:ilvl w:val="2"/>
+          <w:numId w:val="36"/>
+        </w:numPr>
+        <w:rPr>
+          <w:rFonts w:ascii="Times New Roman" w:hAnsi="Times New Roman" w:cs="Times New Roman"/>
+          <w:sz w:val="24"/>
+        </w:rPr>
+      </w:pPr>
+      <w:r>
+        <w:rPr>
+          <w:rFonts w:ascii="Times New Roman" w:hAnsi="Times New Roman" w:cs="Times New Roman"/>
+          <w:i/>
+          <w:sz w:val="24"/>
+        </w:rPr>
+        <w:t xml:space="preserve">forgeries </w:t>
+      </w:r>
+      <w:r>
+        <w:rPr>
+          <w:rFonts w:ascii="Times New Roman" w:hAnsi="Times New Roman" w:cs="Times New Roman"/>
+          <w:sz w:val="24"/>
+        </w:rPr>
+        <w:t>– a felhasználón végzett hamisítások száma</w:t>
+      </w:r>
+    </w:p>
+    <w:p>
+      <w:pPr>
+        <w:pStyle w:val="Listaszerbekezds"/>
+        <w:numPr>
+          <w:ilvl w:val="3"/>
+          <w:numId w:val="36"/>
+        </w:numPr>
+        <w:rPr>
+          <w:rFonts w:ascii="Times New Roman" w:hAnsi="Times New Roman" w:cs="Times New Roman"/>
+          <w:sz w:val="24"/>
+        </w:rPr>
+      </w:pPr>
+      <w:r>
+        <w:rPr>
+          <w:rFonts w:ascii="Times New Roman" w:hAnsi="Times New Roman" w:cs="Times New Roman"/>
+          <w:i/>
+          <w:sz w:val="24"/>
+        </w:rPr>
+        <w:t xml:space="preserve">username(s) </w:t>
+      </w:r>
+      <w:r>
+        <w:rPr>
+          <w:rFonts w:ascii="Times New Roman" w:hAnsi="Times New Roman" w:cs="Times New Roman"/>
+          <w:sz w:val="24"/>
+        </w:rPr>
+        <w:t>– a hamisító vagy hamisítók neve, ez alatt ugyanolyan időbélyegek vannak, mint a 2.1. alatt</w:t>
+      </w:r>
+    </w:p>
+    <w:p>
+      <w:pPr>
+        <w:pStyle w:val="Listaszerbekezds"/>
+        <w:numPr>
+          <w:ilvl w:val="0"/>
+          <w:numId w:val="36"/>
+        </w:numPr>
+        <w:rPr>
+          <w:rFonts w:ascii="Times New Roman" w:hAnsi="Times New Roman" w:cs="Times New Roman"/>
+          <w:sz w:val="24"/>
+        </w:rPr>
+      </w:pPr>
+      <w:r>
+        <w:rPr>
+          <w:rFonts w:ascii="Times New Roman" w:hAnsi="Times New Roman" w:cs="Times New Roman"/>
+          <w:i/>
+          <w:sz w:val="24"/>
+        </w:rPr>
+        <w:t xml:space="preserve">user_templates </w:t>
+      </w:r>
+      <w:r>
+        <w:rPr>
+          <w:rFonts w:ascii="Times New Roman" w:hAnsi="Times New Roman" w:cs="Times New Roman"/>
+          <w:sz w:val="24"/>
+        </w:rPr>
+        <w:t>– a felhasználók mintái, különböző algoritmusok által</w:t>
+      </w:r>
+    </w:p>
+    <w:p>
+      <w:pPr>
+        <w:pStyle w:val="Listaszerbekezds"/>
+        <w:numPr>
+          <w:ilvl w:val="1"/>
+          <w:numId w:val="36"/>
+        </w:numPr>
+        <w:rPr>
+          <w:rFonts w:ascii="Times New Roman" w:hAnsi="Times New Roman" w:cs="Times New Roman"/>
+          <w:sz w:val="24"/>
+        </w:rPr>
+      </w:pPr>
+      <w:r>
+        <w:rPr>
+          <w:rFonts w:ascii="Times New Roman" w:hAnsi="Times New Roman" w:cs="Times New Roman"/>
+          <w:i/>
+          <w:sz w:val="24"/>
+        </w:rPr>
+        <w:t>username(s)</w:t>
+      </w:r>
+      <w:r>
+        <w:rPr>
+          <w:rFonts w:ascii="Times New Roman" w:hAnsi="Times New Roman" w:cs="Times New Roman"/>
+          <w:sz w:val="24"/>
+        </w:rPr>
+        <w:t xml:space="preserve"> - </w:t>
+      </w:r>
+      <w:r>
+        <w:rPr>
+          <w:rFonts w:ascii="Times New Roman" w:hAnsi="Times New Roman" w:cs="Times New Roman"/>
+          <w:sz w:val="24"/>
+        </w:rPr>
+        <w:t>a felhasználónév alapján lehet megtalálni valakinek a mintáit</w:t>
+      </w:r>
+    </w:p>
+    <w:p>
+      <w:pPr>
+        <w:pStyle w:val="Listaszerbekezds"/>
+        <w:numPr>
+          <w:ilvl w:val="2"/>
+          <w:numId w:val="36"/>
+        </w:numPr>
+        <w:rPr>
+          <w:rFonts w:ascii="Times New Roman" w:hAnsi="Times New Roman" w:cs="Times New Roman"/>
+          <w:sz w:val="24"/>
+        </w:rPr>
+      </w:pPr>
+      <w:r>
+        <w:rPr>
+          <w:rFonts w:ascii="Times New Roman" w:hAnsi="Times New Roman" w:cs="Times New Roman"/>
+          <w:i/>
+          <w:sz w:val="24"/>
+        </w:rPr>
+        <w:t xml:space="preserve">algorithm(s) </w:t>
+      </w:r>
+      <w:r>
+        <w:rPr>
+          <w:rFonts w:ascii="Times New Roman" w:hAnsi="Times New Roman" w:cs="Times New Roman"/>
+          <w:sz w:val="24"/>
+        </w:rPr>
+        <w:t xml:space="preserve">– az </w:t>
+      </w:r>
+      <w:r>
+        <w:rPr>
+          <w:rFonts w:ascii="Times New Roman" w:hAnsi="Times New Roman" w:cs="Times New Roman"/>
+          <w:sz w:val="24"/>
+        </w:rPr>
+        <w:t>algoritmus neve, amelyik által készült a minta</w:t>
+      </w:r>
+    </w:p>
+    <w:p>
+      <w:pPr>
+        <w:pStyle w:val="Listaszerbekezds"/>
+        <w:numPr>
+          <w:ilvl w:val="3"/>
+          <w:numId w:val="36"/>
+        </w:numPr>
+        <w:rPr>
+          <w:rFonts w:ascii="Times New Roman" w:hAnsi="Times New Roman" w:cs="Times New Roman"/>
+          <w:sz w:val="24"/>
+        </w:rPr>
+      </w:pPr>
+      <w:r>
+        <w:rPr>
+          <w:rFonts w:ascii="Times New Roman" w:hAnsi="Times New Roman" w:cs="Times New Roman"/>
+          <w:i/>
+          <w:sz w:val="24"/>
+        </w:rPr>
+        <w:t xml:space="preserve">pattern </w:t>
+      </w:r>
+      <w:r>
+        <w:rPr>
+          <w:rFonts w:ascii="Times New Roman" w:hAnsi="Times New Roman" w:cs="Times New Roman"/>
+          <w:sz w:val="24"/>
+        </w:rPr>
+        <w:t>– a minta, ami általában pár vektorból áll</w:t>
+      </w:r>
+    </w:p>
+    <w:p>
+      <w:pPr>
+        <w:pStyle w:val="Listaszerbekezds"/>
+        <w:numPr>
+          <w:ilvl w:val="3"/>
+          <w:numId w:val="36"/>
+        </w:numPr>
+        <w:rPr>
+          <w:rFonts w:ascii="Times New Roman" w:hAnsi="Times New Roman" w:cs="Times New Roman"/>
+          <w:sz w:val="24"/>
+        </w:rPr>
+      </w:pPr>
+      <w:r>
+        <w:rPr>
+          <w:rFonts w:ascii="Times New Roman" w:hAnsi="Times New Roman" w:cs="Times New Roman"/>
+          <w:i/>
+          <w:sz w:val="24"/>
+        </w:rPr>
+        <w:t xml:space="preserve">threshold </w:t>
+      </w:r>
+      <w:r>
+        <w:rPr>
+          <w:rFonts w:ascii="Times New Roman" w:hAnsi="Times New Roman" w:cs="Times New Roman"/>
+          <w:sz w:val="24"/>
+        </w:rPr>
+        <w:t>– a küszöbérték az adott felhasználóra</w:t>
+      </w:r>
+    </w:p>
+    <w:p>
+      <w:pPr>
+        <w:pStyle w:val="Listaszerbekezds"/>
+        <w:numPr>
+          <w:ilvl w:val="0"/>
+          <w:numId w:val="36"/>
+        </w:numPr>
+        <w:rPr>
+          <w:rFonts w:ascii="Times New Roman" w:hAnsi="Times New Roman" w:cs="Times New Roman"/>
+          <w:sz w:val="24"/>
+        </w:rPr>
+      </w:pPr>
+      <w:r>
+        <w:rPr>
+          <w:rFonts w:ascii="Times New Roman" w:hAnsi="Times New Roman" w:cs="Times New Roman"/>
+          <w:i/>
+          <w:sz w:val="24"/>
+        </w:rPr>
+        <w:t xml:space="preserve">users </w:t>
+      </w:r>
+      <w:r>
+        <w:rPr>
+          <w:rFonts w:ascii="Times New Roman" w:hAnsi="Times New Roman" w:cs="Times New Roman"/>
+          <w:sz w:val="24"/>
+        </w:rPr>
+        <w:t>– a felhasználók adatai, amiket a regisztrációnál adtak meg</w:t>
+      </w:r>
+    </w:p>
+    <w:p>
+      <w:pPr>
+        <w:pStyle w:val="Listaszerbekezds"/>
+        <w:numPr>
+          <w:ilvl w:val="1"/>
+          <w:numId w:val="36"/>
+        </w:numPr>
+        <w:rPr>
+          <w:rFonts w:ascii="Times New Roman" w:hAnsi="Times New Roman" w:cs="Times New Roman"/>
+          <w:sz w:val="24"/>
+        </w:rPr>
+      </w:pPr>
+      <w:r>
+        <w:rPr>
+          <w:rFonts w:ascii="Times New Roman" w:hAnsi="Times New Roman" w:cs="Times New Roman"/>
+          <w:i/>
+          <w:sz w:val="24"/>
+        </w:rPr>
+        <w:t xml:space="preserve">username(s) </w:t>
+      </w:r>
+      <w:r>
+        <w:rPr>
+          <w:rFonts w:ascii="Times New Roman" w:hAnsi="Times New Roman" w:cs="Times New Roman"/>
+          <w:sz w:val="24"/>
+        </w:rPr>
+        <w:t>-</w:t>
+      </w:r>
+      <w:r>
+        <w:rPr>
+          <w:rFonts w:ascii="Times New Roman" w:hAnsi="Times New Roman" w:cs="Times New Roman"/>
+          <w:sz w:val="24"/>
+        </w:rPr>
+        <w:t xml:space="preserve"> </w:t>
+      </w:r>
+      <w:r>
+        <w:rPr>
+          <w:rFonts w:ascii="Times New Roman" w:hAnsi="Times New Roman" w:cs="Times New Roman"/>
+          <w:sz w:val="24"/>
+        </w:rPr>
+        <w:t>a felhasználónév al</w:t>
+      </w:r>
+      <w:r>
+        <w:rPr>
+          <w:rFonts w:ascii="Times New Roman" w:hAnsi="Times New Roman" w:cs="Times New Roman"/>
+          <w:sz w:val="24"/>
+        </w:rPr>
+        <w:t>apján lehet megtalálni valakit</w:t>
+      </w:r>
+    </w:p>
+    <w:p>
+      <w:pPr>
+        <w:pStyle w:val="Listaszerbekezds"/>
+        <w:numPr>
+          <w:ilvl w:val="2"/>
+          <w:numId w:val="36"/>
+        </w:numPr>
+        <w:rPr>
+          <w:rFonts w:ascii="Times New Roman" w:hAnsi="Times New Roman" w:cs="Times New Roman"/>
+          <w:sz w:val="24"/>
+        </w:rPr>
+      </w:pPr>
+      <w:r>
+        <w:rPr>
+          <w:rFonts w:ascii="Times New Roman" w:hAnsi="Times New Roman" w:cs="Times New Roman"/>
+          <w:i/>
+          <w:sz w:val="24"/>
+        </w:rPr>
+        <w:t xml:space="preserve">device </w:t>
+      </w:r>
+      <w:r>
+        <w:rPr>
+          <w:rFonts w:ascii="Times New Roman" w:hAnsi="Times New Roman" w:cs="Times New Roman"/>
+          <w:sz w:val="24"/>
+        </w:rPr>
+        <w:t>– a felhasználó által választott eszköz</w:t>
+      </w:r>
+    </w:p>
+    <w:p>
+      <w:pPr>
+        <w:pStyle w:val="Listaszerbekezds"/>
+        <w:numPr>
+          <w:ilvl w:val="2"/>
+          <w:numId w:val="36"/>
+        </w:numPr>
+        <w:rPr>
+          <w:rFonts w:ascii="Times New Roman" w:hAnsi="Times New Roman" w:cs="Times New Roman"/>
+          <w:sz w:val="24"/>
+        </w:rPr>
+      </w:pPr>
+      <w:r>
+        <w:rPr>
+          <w:rFonts w:ascii="Times New Roman" w:hAnsi="Times New Roman" w:cs="Times New Roman"/>
+          <w:i/>
+          <w:sz w:val="24"/>
+        </w:rPr>
+        <w:t xml:space="preserve">email </w:t>
+      </w:r>
+      <w:r>
+        <w:rPr>
+          <w:rFonts w:ascii="Times New Roman" w:hAnsi="Times New Roman" w:cs="Times New Roman"/>
+          <w:sz w:val="24"/>
+        </w:rPr>
+        <w:t>– a felhasználó e-mail címe</w:t>
+      </w:r>
+    </w:p>
+    <w:p>
+      <w:pPr>
+        <w:pStyle w:val="Listaszerbekezds"/>
+        <w:numPr>
+          <w:ilvl w:val="2"/>
+          <w:numId w:val="36"/>
+        </w:numPr>
+        <w:rPr>
+          <w:rFonts w:ascii="Times New Roman" w:hAnsi="Times New Roman" w:cs="Times New Roman"/>
+          <w:sz w:val="24"/>
+        </w:rPr>
+      </w:pPr>
+      <w:r>
+        <w:rPr>
+          <w:rFonts w:ascii="Times New Roman" w:hAnsi="Times New Roman" w:cs="Times New Roman"/>
+          <w:i/>
+          <w:sz w:val="24"/>
+        </w:rPr>
+        <w:t xml:space="preserve">forgeries </w:t>
+      </w:r>
+      <w:r>
+        <w:rPr>
+          <w:rFonts w:ascii="Times New Roman" w:hAnsi="Times New Roman" w:cs="Times New Roman"/>
+          <w:sz w:val="24"/>
+        </w:rPr>
+        <w:t>– a hamisítások száma</w:t>
+      </w:r>
+    </w:p>
+    <w:p>
+      <w:pPr>
+        <w:pStyle w:val="Listaszerbekezds"/>
+        <w:numPr>
+          <w:ilvl w:val="3"/>
+          <w:numId w:val="36"/>
+        </w:numPr>
+        <w:rPr>
+          <w:rFonts w:ascii="Times New Roman" w:hAnsi="Times New Roman" w:cs="Times New Roman"/>
+          <w:sz w:val="24"/>
+        </w:rPr>
+      </w:pPr>
+      <w:r>
+        <w:rPr>
+          <w:rFonts w:ascii="Times New Roman" w:hAnsi="Times New Roman" w:cs="Times New Roman"/>
+          <w:i/>
+          <w:sz w:val="24"/>
+        </w:rPr>
+        <w:lastRenderedPageBreak/>
+        <w:t xml:space="preserve">username(s) </w:t>
+      </w:r>
+      <w:r>
+        <w:rPr>
+          <w:rFonts w:ascii="Times New Roman" w:hAnsi="Times New Roman" w:cs="Times New Roman"/>
+          <w:sz w:val="24"/>
+        </w:rPr>
+        <w:t>– a hamisítók nevei</w:t>
+      </w:r>
+    </w:p>
+    <w:p>
+      <w:pPr>
+        <w:pStyle w:val="Listaszerbekezds"/>
+        <w:numPr>
+          <w:ilvl w:val="4"/>
+          <w:numId w:val="36"/>
+        </w:numPr>
+        <w:rPr>
+          <w:rFonts w:ascii="Times New Roman" w:hAnsi="Times New Roman" w:cs="Times New Roman"/>
+          <w:sz w:val="24"/>
+        </w:rPr>
+      </w:pPr>
+      <w:r>
+        <w:rPr>
+          <w:rFonts w:ascii="Times New Roman" w:hAnsi="Times New Roman" w:cs="Times New Roman"/>
+          <w:i/>
+          <w:sz w:val="24"/>
+        </w:rPr>
+        <w:t xml:space="preserve">number_of_samples </w:t>
+      </w:r>
+      <w:r>
+        <w:rPr>
+          <w:rFonts w:ascii="Times New Roman" w:hAnsi="Times New Roman" w:cs="Times New Roman"/>
+          <w:sz w:val="24"/>
+        </w:rPr>
+        <w:t>– az aktuális hamisító által leadott minták száma</w:t>
+      </w:r>
+    </w:p>
+    <w:p>
+      <w:pPr>
+        <w:pStyle w:val="Listaszerbekezds"/>
+        <w:numPr>
+          <w:ilvl w:val="2"/>
+          <w:numId w:val="36"/>
+        </w:numPr>
+        <w:rPr>
+          <w:rFonts w:ascii="Times New Roman" w:hAnsi="Times New Roman" w:cs="Times New Roman"/>
+          <w:sz w:val="24"/>
+        </w:rPr>
+      </w:pPr>
+      <w:r>
+        <w:rPr>
+          <w:rFonts w:ascii="Times New Roman" w:hAnsi="Times New Roman" w:cs="Times New Roman"/>
+          <w:i/>
+          <w:sz w:val="24"/>
+        </w:rPr>
+        <w:t xml:space="preserve">full_name </w:t>
+      </w:r>
+      <w:r>
+        <w:rPr>
+          <w:rFonts w:ascii="Times New Roman" w:hAnsi="Times New Roman" w:cs="Times New Roman"/>
+          <w:sz w:val="24"/>
+        </w:rPr>
+        <w:t>– a felhasználó teljes neve</w:t>
+      </w:r>
+    </w:p>
+    <w:p>
+      <w:pPr>
+        <w:pStyle w:val="Listaszerbekezds"/>
+        <w:numPr>
+          <w:ilvl w:val="2"/>
+          <w:numId w:val="36"/>
+        </w:numPr>
+        <w:rPr>
+          <w:rFonts w:ascii="Times New Roman" w:hAnsi="Times New Roman" w:cs="Times New Roman"/>
+          <w:sz w:val="24"/>
+        </w:rPr>
+      </w:pPr>
+      <w:r>
+        <w:rPr>
+          <w:rFonts w:ascii="Times New Roman" w:hAnsi="Times New Roman" w:cs="Times New Roman"/>
+          <w:i/>
+          <w:sz w:val="24"/>
+        </w:rPr>
+        <w:t xml:space="preserve">input_lengths </w:t>
+      </w:r>
+      <w:r>
+        <w:rPr>
+          <w:rFonts w:ascii="Times New Roman" w:hAnsi="Times New Roman" w:cs="Times New Roman"/>
+          <w:sz w:val="24"/>
+        </w:rPr>
+        <w:t>– a beírt karakterek hossza, mezőnként</w:t>
+      </w:r>
+    </w:p>
+    <w:p>
+      <w:pPr>
+        <w:pStyle w:val="Listaszerbekezds"/>
+        <w:numPr>
+          <w:ilvl w:val="3"/>
+          <w:numId w:val="36"/>
+        </w:numPr>
+        <w:rPr>
+          <w:rFonts w:ascii="Times New Roman" w:hAnsi="Times New Roman" w:cs="Times New Roman"/>
+          <w:sz w:val="24"/>
+        </w:rPr>
+      </w:pPr>
+      <w:r>
+        <w:rPr>
+          <w:rFonts w:ascii="Times New Roman" w:hAnsi="Times New Roman" w:cs="Times New Roman"/>
+          <w:i/>
+          <w:sz w:val="24"/>
+        </w:rPr>
+        <w:t xml:space="preserve">input </w:t>
+      </w:r>
+      <w:r>
+        <w:rPr>
+          <w:rFonts w:ascii="Times New Roman" w:hAnsi="Times New Roman" w:cs="Times New Roman"/>
+          <w:sz w:val="24"/>
+        </w:rPr>
+        <w:t>– a mező számmal jelölve, mint a 2.1.1.1. csomópontnál, az adott mezőbe beírt karakterek hosszát tartalmazza</w:t>
+      </w:r>
+    </w:p>
+    <w:p>
+      <w:pPr>
+        <w:pStyle w:val="Listaszerbekezds"/>
+        <w:numPr>
+          <w:ilvl w:val="2"/>
+          <w:numId w:val="36"/>
+        </w:numPr>
+        <w:rPr>
+          <w:rFonts w:ascii="Times New Roman" w:hAnsi="Times New Roman" w:cs="Times New Roman"/>
+          <w:sz w:val="24"/>
+        </w:rPr>
+      </w:pPr>
+      <w:r>
+        <w:rPr>
+          <w:rFonts w:ascii="Times New Roman" w:hAnsi="Times New Roman" w:cs="Times New Roman"/>
+          <w:i/>
+          <w:sz w:val="24"/>
+        </w:rPr>
+        <w:t xml:space="preserve">number_of_samples </w:t>
+      </w:r>
+      <w:r>
+        <w:rPr>
+          <w:rFonts w:ascii="Times New Roman" w:hAnsi="Times New Roman" w:cs="Times New Roman"/>
+          <w:sz w:val="24"/>
+        </w:rPr>
+        <w:t xml:space="preserve">– a </w:t>
+      </w:r>
+      <w:r>
+        <w:rPr>
+          <w:rFonts w:ascii="Times New Roman" w:hAnsi="Times New Roman" w:cs="Times New Roman"/>
+          <w:sz w:val="24"/>
+        </w:rPr>
+        <w:t>felhasználó</w:t>
+      </w:r>
+      <w:r>
+        <w:rPr>
+          <w:rFonts w:ascii="Times New Roman" w:hAnsi="Times New Roman" w:cs="Times New Roman"/>
+          <w:sz w:val="24"/>
+        </w:rPr>
+        <w:t xml:space="preserve"> által beadott minták száma</w:t>
+      </w:r>
+    </w:p>
+    <w:p>
+      <w:pPr>
+        <w:pStyle w:val="Listaszerbekezds"/>
+        <w:numPr>
+          <w:ilvl w:val="2"/>
+          <w:numId w:val="36"/>
+        </w:numPr>
+        <w:rPr>
+          <w:rFonts w:ascii="Times New Roman" w:hAnsi="Times New Roman" w:cs="Times New Roman"/>
+          <w:sz w:val="24"/>
+        </w:rPr>
+      </w:pPr>
+      <w:r>
+        <w:rPr>
+          <w:rFonts w:ascii="Times New Roman" w:hAnsi="Times New Roman" w:cs="Times New Roman"/>
+          <w:i/>
+          <w:sz w:val="24"/>
+        </w:rPr>
+        <w:t xml:space="preserve">password_hash </w:t>
+      </w:r>
+      <w:r>
+        <w:rPr>
+          <w:rFonts w:ascii="Times New Roman" w:hAnsi="Times New Roman" w:cs="Times New Roman"/>
+          <w:sz w:val="24"/>
+        </w:rPr>
+        <w:t>– a bejelentkezéshez használt jelszó titkosítva</w:t>
+      </w:r>
+    </w:p>
+    <w:p>
+      <w:pPr>
+        <w:pStyle w:val="Listaszerbekezds"/>
+        <w:numPr>
+          <w:ilvl w:val="2"/>
+          <w:numId w:val="36"/>
+        </w:numPr>
+        <w:rPr>
+          <w:rFonts w:ascii="Times New Roman" w:hAnsi="Times New Roman" w:cs="Times New Roman"/>
+          <w:sz w:val="24"/>
+        </w:rPr>
+      </w:pPr>
+      <w:r>
+        <w:rPr>
+          <w:rFonts w:ascii="Times New Roman" w:hAnsi="Times New Roman" w:cs="Times New Roman"/>
+          <w:i/>
+          <w:sz w:val="24"/>
+        </w:rPr>
+        <w:t xml:space="preserve">training_password </w:t>
+      </w:r>
+      <w:r>
+        <w:rPr>
+          <w:rFonts w:ascii="Times New Roman" w:hAnsi="Times New Roman" w:cs="Times New Roman"/>
+          <w:sz w:val="24"/>
+        </w:rPr>
+        <w:t>– a tanuló jelszó, amit a felhasználó ír be több alkalommal</w:t>
+      </w:r>
+    </w:p>
+    <w:p>
+      <w:pPr>
+        <w:pStyle w:val="Listaszerbekezds"/>
+        <w:numPr>
+          <w:ilvl w:val="2"/>
+          <w:numId w:val="36"/>
+        </w:numPr>
+        <w:rPr>
+          <w:rFonts w:ascii="Times New Roman" w:hAnsi="Times New Roman" w:cs="Times New Roman"/>
+          <w:sz w:val="24"/>
+        </w:rPr>
+      </w:pPr>
+      <w:r>
+        <w:rPr>
+          <w:rFonts w:ascii="Times New Roman" w:hAnsi="Times New Roman" w:cs="Times New Roman"/>
+          <w:i/>
+          <w:sz w:val="24"/>
+        </w:rPr>
+        <w:t xml:space="preserve">user_age </w:t>
+      </w:r>
+      <w:r>
+        <w:rPr>
+          <w:rFonts w:ascii="Times New Roman" w:hAnsi="Times New Roman" w:cs="Times New Roman"/>
+          <w:sz w:val="24"/>
+        </w:rPr>
+        <w:t xml:space="preserve">– a </w:t>
+      </w:r>
+      <w:r>
+        <w:rPr>
+          <w:rFonts w:ascii="Times New Roman" w:hAnsi="Times New Roman" w:cs="Times New Roman"/>
+          <w:sz w:val="24"/>
+        </w:rPr>
+        <w:t>felhasználó</w:t>
+      </w:r>
+      <w:r>
+        <w:rPr>
+          <w:rFonts w:ascii="Times New Roman" w:hAnsi="Times New Roman" w:cs="Times New Roman"/>
+          <w:sz w:val="24"/>
+        </w:rPr>
+        <w:t xml:space="preserve"> életkora</w:t>
+      </w:r>
+    </w:p>
+    <w:p>
+      <w:pPr>
+        <w:pStyle w:val="Listaszerbekezds"/>
+        <w:numPr>
+          <w:ilvl w:val="2"/>
+          <w:numId w:val="36"/>
+        </w:numPr>
+        <w:rPr>
+          <w:rFonts w:ascii="Times New Roman" w:hAnsi="Times New Roman" w:cs="Times New Roman"/>
+          <w:sz w:val="24"/>
+        </w:rPr>
+      </w:pPr>
+      <w:r>
+        <w:rPr>
+          <w:rFonts w:ascii="Times New Roman" w:hAnsi="Times New Roman" w:cs="Times New Roman"/>
+          <w:i/>
+          <w:sz w:val="24"/>
+        </w:rPr>
+        <w:t xml:space="preserve">user_gender </w:t>
+      </w:r>
+      <w:r>
+        <w:rPr>
+          <w:rFonts w:ascii="Times New Roman" w:hAnsi="Times New Roman" w:cs="Times New Roman"/>
+          <w:sz w:val="24"/>
+        </w:rPr>
+        <w:t xml:space="preserve">– a </w:t>
+      </w:r>
+      <w:r>
+        <w:rPr>
+          <w:rFonts w:ascii="Times New Roman" w:hAnsi="Times New Roman" w:cs="Times New Roman"/>
+          <w:sz w:val="24"/>
+        </w:rPr>
+        <w:t>felhasználó</w:t>
+      </w:r>
+      <w:r>
+        <w:rPr>
+          <w:rFonts w:ascii="Times New Roman" w:hAnsi="Times New Roman" w:cs="Times New Roman"/>
+          <w:sz w:val="24"/>
+        </w:rPr>
+        <w:t xml:space="preserve"> neme</w:t>
+      </w:r>
+    </w:p>
+    <w:p>
+      <w:pPr>
+        <w:pStyle w:val="Listaszerbekezds"/>
+        <w:numPr>
+          <w:ilvl w:val="2"/>
+          <w:numId w:val="36"/>
+        </w:numPr>
+        <w:rPr>
+          <w:rFonts w:ascii="Times New Roman" w:hAnsi="Times New Roman" w:cs="Times New Roman"/>
+          <w:sz w:val="24"/>
+        </w:rPr>
+      </w:pPr>
+      <w:r>
+        <w:rPr>
+          <w:rFonts w:ascii="Times New Roman" w:hAnsi="Times New Roman" w:cs="Times New Roman"/>
+          <w:i/>
+          <w:sz w:val="24"/>
+        </w:rPr>
+        <w:t xml:space="preserve">user_nationality </w:t>
+      </w:r>
+      <w:r>
+        <w:rPr>
+          <w:rFonts w:ascii="Times New Roman" w:hAnsi="Times New Roman" w:cs="Times New Roman"/>
+          <w:sz w:val="24"/>
+        </w:rPr>
+        <w:t xml:space="preserve">– a </w:t>
+      </w:r>
+      <w:r>
+        <w:rPr>
+          <w:rFonts w:ascii="Times New Roman" w:hAnsi="Times New Roman" w:cs="Times New Roman"/>
+          <w:sz w:val="24"/>
+        </w:rPr>
+        <w:t>felhasználó</w:t>
+      </w:r>
+      <w:r>
+        <w:rPr>
+          <w:rFonts w:ascii="Times New Roman" w:hAnsi="Times New Roman" w:cs="Times New Roman"/>
+          <w:sz w:val="24"/>
+        </w:rPr>
+        <w:t xml:space="preserve"> nemzetisége</w:t>
+      </w:r>
+    </w:p>
+    <w:p>
+      <w:pPr>
+        <w:pStyle w:val="Listaszerbekezds"/>
+        <w:numPr>
+          <w:ilvl w:val="2"/>
+          <w:numId w:val="36"/>
+        </w:numPr>
+        <w:rPr>
+          <w:rFonts w:ascii="Times New Roman" w:hAnsi="Times New Roman" w:cs="Times New Roman"/>
+          <w:sz w:val="24"/>
+        </w:rPr>
+      </w:pPr>
+      <w:r>
+        <w:rPr>
+          <w:rFonts w:ascii="Times New Roman" w:hAnsi="Times New Roman" w:cs="Times New Roman"/>
+          <w:i/>
+          <w:sz w:val="24"/>
+        </w:rPr>
+        <w:t xml:space="preserve">username </w:t>
+      </w:r>
+      <w:r>
+        <w:rPr>
+          <w:rFonts w:ascii="Times New Roman" w:hAnsi="Times New Roman" w:cs="Times New Roman"/>
+          <w:sz w:val="24"/>
+        </w:rPr>
+        <w:t xml:space="preserve">– a </w:t>
+      </w:r>
+      <w:r>
+        <w:rPr>
+          <w:rFonts w:ascii="Times New Roman" w:hAnsi="Times New Roman" w:cs="Times New Roman"/>
+          <w:sz w:val="24"/>
+        </w:rPr>
+        <w:t>felhasználó</w:t>
+      </w:r>
+      <w:r>
+        <w:rPr>
+          <w:rFonts w:ascii="Times New Roman" w:hAnsi="Times New Roman" w:cs="Times New Roman"/>
+          <w:sz w:val="24"/>
+        </w:rPr>
+        <w:t>név</w:t>
+      </w:r>
       <w:bookmarkStart w:id="37" w:name="_GoBack"/>
       <w:bookmarkEnd w:id="37"/>
     </w:p>
@@ -15742,22 +16812,6 @@
     </w:p>
     <w:p>
       <w:pPr>
-        <w:rPr>
-          <w:rFonts w:ascii="Times New Roman" w:hAnsi="Times New Roman" w:cs="Times New Roman"/>
-          <w:sz w:val="24"/>
-        </w:rPr>
-      </w:pPr>
-    </w:p>
-    <w:p>
-      <w:pPr>
-        <w:rPr>
-          <w:rFonts w:ascii="Times New Roman" w:hAnsi="Times New Roman" w:cs="Times New Roman"/>
-          <w:sz w:val="24"/>
-        </w:rPr>
-      </w:pPr>
-    </w:p>
-    <w:p>
-      <w:pPr>
         <w:pStyle w:val="Cmsor2"/>
       </w:pPr>
       <w:bookmarkStart w:id="38" w:name="_Toc517888026"/>
@@ -15910,9 +16964,12 @@
       <w:pPr>
         <w:pStyle w:val="Cmsor1"/>
       </w:pPr>
-      <w:bookmarkStart w:id="46" w:name="_Toc517888034"/>
-      <w:r>
-        <w:t>A rendszer felhasználása</w:t>
+      <w:bookmarkStart w:id="46" w:name="_Toc517888037"/>
+      <w:r>
+        <w:t>Gyűjtő üzembe</w:t>
+      </w:r>
+      <w:r>
+        <w:t xml:space="preserve"> helyezése és kísérleti eredmények</w:t>
       </w:r>
       <w:bookmarkEnd w:id="46"/>
     </w:p>
@@ -15928,9 +16985,9 @@
       <w:pPr>
         <w:pStyle w:val="Cmsor2"/>
       </w:pPr>
-      <w:bookmarkStart w:id="47" w:name="_Toc517888035"/>
-      <w:r>
-        <w:t>Adatgyűjtő felület</w:t>
+      <w:bookmarkStart w:id="47" w:name="_Toc517888038"/>
+      <w:r>
+        <w:t>Gyűjtő üzembe helyezése</w:t>
       </w:r>
       <w:bookmarkEnd w:id="47"/>
     </w:p>
@@ -15946,10 +17003,9 @@
       <w:pPr>
         <w:pStyle w:val="Cmsor2"/>
       </w:pPr>
-      <w:bookmarkStart w:id="48" w:name="_Toc517888036"/>
-      <w:r>
-        <w:lastRenderedPageBreak/>
-        <w:t>Bejelentkezési felület</w:t>
+      <w:bookmarkStart w:id="48" w:name="_Toc517888039"/>
+      <w:r>
+        <w:t>Felmerült problémák és megoldásaik</w:t>
       </w:r>
       <w:bookmarkEnd w:id="48"/>
     </w:p>
@@ -15963,16 +17019,72 @@
     </w:p>
     <w:p>
       <w:pPr>
+        <w:pStyle w:val="Cmsor2"/>
+      </w:pPr>
+      <w:r>
+        <w:t>Begyűjtött adathalmaz</w:t>
+      </w:r>
+    </w:p>
+    <w:p/>
+    <w:p>
+      <w:pPr>
+        <w:pStyle w:val="Cmsor3"/>
+      </w:pPr>
+      <w:r>
+        <w:t>Felhasználóktól gyűjtött adathalmaz</w:t>
+      </w:r>
+    </w:p>
+    <w:p>
+      <w:pPr>
+        <w:rPr>
+          <w:rFonts w:ascii="Times New Roman" w:hAnsi="Times New Roman" w:cs="Times New Roman"/>
+          <w:sz w:val="24"/>
+        </w:rPr>
+      </w:pPr>
+    </w:p>
+    <w:p>
+      <w:pPr>
+        <w:pStyle w:val="Cmsor3"/>
+      </w:pPr>
+      <w:r>
+        <w:t>Imposztor adathalmaz</w:t>
+      </w:r>
+    </w:p>
+    <w:p>
+      <w:pPr>
+        <w:rPr>
+          <w:rFonts w:ascii="Times New Roman" w:hAnsi="Times New Roman" w:cs="Times New Roman"/>
+          <w:sz w:val="24"/>
+        </w:rPr>
+      </w:pPr>
+    </w:p>
+    <w:p>
+      <w:pPr>
+        <w:pStyle w:val="Cmsor2"/>
+      </w:pPr>
+      <w:bookmarkStart w:id="49" w:name="_Toc517888040"/>
+      <w:r>
+        <w:t>Kísérleti eredmények</w:t>
+      </w:r>
+      <w:bookmarkEnd w:id="49"/>
+    </w:p>
+    <w:p>
+      <w:pPr>
+        <w:rPr>
+          <w:rFonts w:ascii="Times New Roman" w:hAnsi="Times New Roman" w:cs="Times New Roman"/>
+          <w:sz w:val="24"/>
+        </w:rPr>
+      </w:pPr>
+    </w:p>
+    <w:p>
+      <w:pPr>
         <w:pStyle w:val="Cmsor1"/>
       </w:pPr>
-      <w:bookmarkStart w:id="49" w:name="_Toc517888037"/>
-      <w:r>
-        <w:t>Gyűjtő üzembe</w:t>
-      </w:r>
-      <w:r>
-        <w:t xml:space="preserve"> helyezése és kísérleti eredmények</w:t>
-      </w:r>
-      <w:bookmarkEnd w:id="49"/>
+      <w:bookmarkStart w:id="50" w:name="_Toc517888041"/>
+      <w:r>
+        <w:t>Következtetések</w:t>
+      </w:r>
+      <w:bookmarkEnd w:id="50"/>
     </w:p>
     <w:p>
       <w:pPr>
@@ -15986,11 +17098,11 @@
       <w:pPr>
         <w:pStyle w:val="Cmsor2"/>
       </w:pPr>
-      <w:bookmarkStart w:id="50" w:name="_Toc517888038"/>
-      <w:r>
-        <w:t>Gyűjtő üzembe helyezése</w:t>
-      </w:r>
-      <w:bookmarkEnd w:id="50"/>
+      <w:bookmarkStart w:id="51" w:name="_Toc517888042"/>
+      <w:r>
+        <w:t>Megvalósítások</w:t>
+      </w:r>
+      <w:bookmarkEnd w:id="51"/>
     </w:p>
     <w:p>
       <w:pPr>
@@ -16004,11 +17116,11 @@
       <w:pPr>
         <w:pStyle w:val="Cmsor2"/>
       </w:pPr>
-      <w:bookmarkStart w:id="51" w:name="_Toc517888039"/>
-      <w:r>
-        <w:t>Felmerült problémák és megoldásaik</w:t>
-      </w:r>
-      <w:bookmarkEnd w:id="51"/>
+      <w:bookmarkStart w:id="52" w:name="_Toc517888043"/>
+      <w:r>
+        <w:t>Összehasonlítás hasonló rendszerekkel</w:t>
+      </w:r>
+      <w:bookmarkEnd w:id="52"/>
     </w:p>
     <w:p>
       <w:pPr>
@@ -16022,11 +17134,11 @@
       <w:pPr>
         <w:pStyle w:val="Cmsor2"/>
       </w:pPr>
-      <w:bookmarkStart w:id="52" w:name="_Toc517888040"/>
-      <w:r>
-        <w:t>Kísérleti eredmények</w:t>
-      </w:r>
-      <w:bookmarkEnd w:id="52"/>
+      <w:bookmarkStart w:id="53" w:name="_Toc517888044"/>
+      <w:r>
+        <w:t>További fejlesztési irányok</w:t>
+      </w:r>
+      <w:bookmarkEnd w:id="53"/>
     </w:p>
     <w:p>
       <w:pPr>
@@ -16040,83 +17152,11 @@
       <w:pPr>
         <w:pStyle w:val="Cmsor1"/>
       </w:pPr>
-      <w:bookmarkStart w:id="53" w:name="_Toc517888041"/>
-      <w:r>
-        <w:t>Következtetések</w:t>
-      </w:r>
-      <w:bookmarkEnd w:id="53"/>
-    </w:p>
-    <w:p>
-      <w:pPr>
-        <w:rPr>
-          <w:rFonts w:ascii="Times New Roman" w:hAnsi="Times New Roman" w:cs="Times New Roman"/>
-          <w:sz w:val="24"/>
-        </w:rPr>
-      </w:pPr>
-    </w:p>
-    <w:p>
-      <w:pPr>
-        <w:pStyle w:val="Cmsor2"/>
-      </w:pPr>
-      <w:bookmarkStart w:id="54" w:name="_Toc517888042"/>
-      <w:r>
-        <w:t>Megvalósítások</w:t>
+      <w:bookmarkStart w:id="54" w:name="_Toc517888045"/>
+      <w:r>
+        <w:t>Irodalomjegyzék</w:t>
       </w:r>
       <w:bookmarkEnd w:id="54"/>
-    </w:p>
-    <w:p>
-      <w:pPr>
-        <w:rPr>
-          <w:rFonts w:ascii="Times New Roman" w:hAnsi="Times New Roman" w:cs="Times New Roman"/>
-          <w:sz w:val="24"/>
-        </w:rPr>
-      </w:pPr>
-    </w:p>
-    <w:p>
-      <w:pPr>
-        <w:pStyle w:val="Cmsor2"/>
-      </w:pPr>
-      <w:bookmarkStart w:id="55" w:name="_Toc517888043"/>
-      <w:r>
-        <w:t>Összehasonlítás hasonló rendszerekkel</w:t>
-      </w:r>
-      <w:bookmarkEnd w:id="55"/>
-    </w:p>
-    <w:p>
-      <w:pPr>
-        <w:rPr>
-          <w:rFonts w:ascii="Times New Roman" w:hAnsi="Times New Roman" w:cs="Times New Roman"/>
-          <w:sz w:val="24"/>
-        </w:rPr>
-      </w:pPr>
-    </w:p>
-    <w:p>
-      <w:pPr>
-        <w:pStyle w:val="Cmsor2"/>
-      </w:pPr>
-      <w:bookmarkStart w:id="56" w:name="_Toc517888044"/>
-      <w:r>
-        <w:t>További fejlesztési irányok</w:t>
-      </w:r>
-      <w:bookmarkEnd w:id="56"/>
-    </w:p>
-    <w:p>
-      <w:pPr>
-        <w:rPr>
-          <w:rFonts w:ascii="Times New Roman" w:hAnsi="Times New Roman" w:cs="Times New Roman"/>
-          <w:sz w:val="24"/>
-        </w:rPr>
-      </w:pPr>
-    </w:p>
-    <w:p>
-      <w:pPr>
-        <w:pStyle w:val="Cmsor1"/>
-      </w:pPr>
-      <w:bookmarkStart w:id="57" w:name="_Toc517888045"/>
-      <w:r>
-        <w:t>Irodalomjegyzék</w:t>
-      </w:r>
-      <w:bookmarkEnd w:id="57"/>
     </w:p>
     <w:p>
       <w:pPr>
@@ -16192,6 +17232,7 @@
           <w:szCs w:val="24"/>
           <w:shd w:val="clear" w:color="auto" w:fill="FFFFFF"/>
         </w:rPr>
+        <w:lastRenderedPageBreak/>
         <w:t>[2] Killourhy, K. S., &amp; Maxion, R. A. (2009, June). Comparing anomaly-detection algorithms for keystroke dynamics. In </w:t>
       </w:r>
       <w:r>
@@ -16347,12 +17388,11 @@
       <w:pPr>
         <w:pStyle w:val="Cmsor1"/>
       </w:pPr>
-      <w:bookmarkStart w:id="58" w:name="_Toc517888046"/>
-      <w:r>
-        <w:lastRenderedPageBreak/>
+      <w:bookmarkStart w:id="55" w:name="_Toc517888046"/>
+      <w:r>
         <w:t>Függelékek</w:t>
       </w:r>
-      <w:bookmarkEnd w:id="58"/>
+      <w:bookmarkEnd w:id="55"/>
     </w:p>
     <w:p>
       <w:pPr>
@@ -16602,7 +17642,7 @@
         <w:noProof/>
         <w:sz w:val="24"/>
       </w:rPr>
-      <w:t>7</w:t>
+      <w:t>10</w:t>
     </w:r>
     <w:r>
       <w:rPr>
@@ -17542,6 +18582,118 @@
     </w:lvl>
   </w:abstractNum>
   <w:abstractNum w:abstractNumId="7" w15:restartNumberingAfterBreak="0">
+    <w:nsid w:val="13707202"/>
+    <w:multiLevelType w:val="hybridMultilevel"/>
+    <w:tmpl w:val="CA747E0E"/>
+    <w:lvl w:ilvl="0" w:tplc="040E0001">
+      <w:start w:val="1"/>
+      <w:numFmt w:val="bullet"/>
+      <w:lvlText w:val=""/>
+      <w:lvlJc w:val="left"/>
+      <w:pPr>
+        <w:ind w:left="720" w:hanging="360"/>
+      </w:pPr>
+      <w:rPr>
+        <w:rFonts w:ascii="Symbol" w:hAnsi="Symbol" w:hint="default"/>
+      </w:rPr>
+    </w:lvl>
+    <w:lvl w:ilvl="1" w:tplc="040E0003">
+      <w:start w:val="1"/>
+      <w:numFmt w:val="bullet"/>
+      <w:lvlText w:val="o"/>
+      <w:lvlJc w:val="left"/>
+      <w:pPr>
+        <w:ind w:left="1440" w:hanging="360"/>
+      </w:pPr>
+      <w:rPr>
+        <w:rFonts w:ascii="Courier New" w:hAnsi="Courier New" w:cs="Courier New" w:hint="default"/>
+      </w:rPr>
+    </w:lvl>
+    <w:lvl w:ilvl="2" w:tplc="040E0005">
+      <w:start w:val="1"/>
+      <w:numFmt w:val="bullet"/>
+      <w:lvlText w:val=""/>
+      <w:lvlJc w:val="left"/>
+      <w:pPr>
+        <w:ind w:left="2160" w:hanging="360"/>
+      </w:pPr>
+      <w:rPr>
+        <w:rFonts w:ascii="Wingdings" w:hAnsi="Wingdings" w:hint="default"/>
+      </w:rPr>
+    </w:lvl>
+    <w:lvl w:ilvl="3" w:tplc="F6469666">
+      <w:numFmt w:val="bullet"/>
+      <w:lvlText w:val="-"/>
+      <w:lvlJc w:val="left"/>
+      <w:pPr>
+        <w:ind w:left="2880" w:hanging="360"/>
+      </w:pPr>
+      <w:rPr>
+        <w:rFonts w:ascii="Arial" w:eastAsiaTheme="minorHAnsi" w:hAnsi="Arial" w:cs="Arial" w:hint="default"/>
+      </w:rPr>
+    </w:lvl>
+    <w:lvl w:ilvl="4" w:tplc="040E0009">
+      <w:start w:val="1"/>
+      <w:numFmt w:val="bullet"/>
+      <w:lvlText w:val=""/>
+      <w:lvlJc w:val="left"/>
+      <w:pPr>
+        <w:ind w:left="3600" w:hanging="360"/>
+      </w:pPr>
+      <w:rPr>
+        <w:rFonts w:ascii="Wingdings" w:hAnsi="Wingdings" w:hint="default"/>
+      </w:rPr>
+    </w:lvl>
+    <w:lvl w:ilvl="5" w:tplc="040E0005" w:tentative="1">
+      <w:start w:val="1"/>
+      <w:numFmt w:val="bullet"/>
+      <w:lvlText w:val=""/>
+      <w:lvlJc w:val="left"/>
+      <w:pPr>
+        <w:ind w:left="4320" w:hanging="360"/>
+      </w:pPr>
+      <w:rPr>
+        <w:rFonts w:ascii="Wingdings" w:hAnsi="Wingdings" w:hint="default"/>
+      </w:rPr>
+    </w:lvl>
+    <w:lvl w:ilvl="6" w:tplc="040E0001" w:tentative="1">
+      <w:start w:val="1"/>
+      <w:numFmt w:val="bullet"/>
+      <w:lvlText w:val=""/>
+      <w:lvlJc w:val="left"/>
+      <w:pPr>
+        <w:ind w:left="5040" w:hanging="360"/>
+      </w:pPr>
+      <w:rPr>
+        <w:rFonts w:ascii="Symbol" w:hAnsi="Symbol" w:hint="default"/>
+      </w:rPr>
+    </w:lvl>
+    <w:lvl w:ilvl="7" w:tplc="040E0003" w:tentative="1">
+      <w:start w:val="1"/>
+      <w:numFmt w:val="bullet"/>
+      <w:lvlText w:val="o"/>
+      <w:lvlJc w:val="left"/>
+      <w:pPr>
+        <w:ind w:left="5760" w:hanging="360"/>
+      </w:pPr>
+      <w:rPr>
+        <w:rFonts w:ascii="Courier New" w:hAnsi="Courier New" w:cs="Courier New" w:hint="default"/>
+      </w:rPr>
+    </w:lvl>
+    <w:lvl w:ilvl="8" w:tplc="040E0005" w:tentative="1">
+      <w:start w:val="1"/>
+      <w:numFmt w:val="bullet"/>
+      <w:lvlText w:val=""/>
+      <w:lvlJc w:val="left"/>
+      <w:pPr>
+        <w:ind w:left="6480" w:hanging="360"/>
+      </w:pPr>
+      <w:rPr>
+        <w:rFonts w:ascii="Wingdings" w:hAnsi="Wingdings" w:hint="default"/>
+      </w:rPr>
+    </w:lvl>
+  </w:abstractNum>
+  <w:abstractNum w:abstractNumId="8" w15:restartNumberingAfterBreak="0">
     <w:nsid w:val="230769A7"/>
     <w:multiLevelType w:val="hybridMultilevel"/>
     <w:tmpl w:val="0F7C5C6C"/>
@@ -17654,7 +18806,7 @@
       </w:rPr>
     </w:lvl>
   </w:abstractNum>
-  <w:abstractNum w:abstractNumId="8" w15:restartNumberingAfterBreak="0">
+  <w:abstractNum w:abstractNumId="9" w15:restartNumberingAfterBreak="0">
     <w:nsid w:val="23EC3E86"/>
     <w:multiLevelType w:val="hybridMultilevel"/>
     <w:tmpl w:val="C8DC4F58"/>
@@ -17740,7 +18892,7 @@
       </w:pPr>
     </w:lvl>
   </w:abstractNum>
-  <w:abstractNum w:abstractNumId="9" w15:restartNumberingAfterBreak="0">
+  <w:abstractNum w:abstractNumId="10" w15:restartNumberingAfterBreak="0">
     <w:nsid w:val="29816D90"/>
     <w:multiLevelType w:val="hybridMultilevel"/>
     <w:tmpl w:val="1DFCC80C"/>
@@ -17829,7 +18981,7 @@
       </w:pPr>
     </w:lvl>
   </w:abstractNum>
-  <w:abstractNum w:abstractNumId="10" w15:restartNumberingAfterBreak="0">
+  <w:abstractNum w:abstractNumId="11" w15:restartNumberingAfterBreak="0">
     <w:nsid w:val="2CF6178A"/>
     <w:multiLevelType w:val="hybridMultilevel"/>
     <w:tmpl w:val="56BCC60A"/>
@@ -17918,7 +19070,7 @@
       </w:pPr>
     </w:lvl>
   </w:abstractNum>
-  <w:abstractNum w:abstractNumId="11" w15:restartNumberingAfterBreak="0">
+  <w:abstractNum w:abstractNumId="12" w15:restartNumberingAfterBreak="0">
     <w:nsid w:val="356E6E9B"/>
     <w:multiLevelType w:val="hybridMultilevel"/>
     <w:tmpl w:val="F8160E5C"/>
@@ -18031,7 +19183,7 @@
       </w:rPr>
     </w:lvl>
   </w:abstractNum>
-  <w:abstractNum w:abstractNumId="12" w15:restartNumberingAfterBreak="0">
+  <w:abstractNum w:abstractNumId="13" w15:restartNumberingAfterBreak="0">
     <w:nsid w:val="37A61EDF"/>
     <w:multiLevelType w:val="hybridMultilevel"/>
     <w:tmpl w:val="A6547E62"/>
@@ -18120,7 +19272,7 @@
       </w:pPr>
     </w:lvl>
   </w:abstractNum>
-  <w:abstractNum w:abstractNumId="13" w15:restartNumberingAfterBreak="0">
+  <w:abstractNum w:abstractNumId="14" w15:restartNumberingAfterBreak="0">
     <w:nsid w:val="396A6433"/>
     <w:multiLevelType w:val="hybridMultilevel"/>
     <w:tmpl w:val="75C8F476"/>
@@ -18206,7 +19358,7 @@
       </w:pPr>
     </w:lvl>
   </w:abstractNum>
-  <w:abstractNum w:abstractNumId="14" w15:restartNumberingAfterBreak="0">
+  <w:abstractNum w:abstractNumId="15" w15:restartNumberingAfterBreak="0">
     <w:nsid w:val="3AD239F1"/>
     <w:multiLevelType w:val="hybridMultilevel"/>
     <w:tmpl w:val="1284C302"/>
@@ -18318,7 +19470,7 @@
       </w:rPr>
     </w:lvl>
   </w:abstractNum>
-  <w:abstractNum w:abstractNumId="15" w15:restartNumberingAfterBreak="0">
+  <w:abstractNum w:abstractNumId="16" w15:restartNumberingAfterBreak="0">
     <w:nsid w:val="3C2B0162"/>
     <w:multiLevelType w:val="hybridMultilevel"/>
     <w:tmpl w:val="8752F6A2"/>
@@ -18407,7 +19559,96 @@
       </w:pPr>
     </w:lvl>
   </w:abstractNum>
-  <w:abstractNum w:abstractNumId="16" w15:restartNumberingAfterBreak="0">
+  <w:abstractNum w:abstractNumId="17" w15:restartNumberingAfterBreak="0">
+    <w:nsid w:val="495165BA"/>
+    <w:multiLevelType w:val="multilevel"/>
+    <w:tmpl w:val="040E001F"/>
+    <w:lvl w:ilvl="0">
+      <w:start w:val="1"/>
+      <w:numFmt w:val="decimal"/>
+      <w:lvlText w:val="%1."/>
+      <w:lvlJc w:val="left"/>
+      <w:pPr>
+        <w:ind w:left="360" w:hanging="360"/>
+      </w:pPr>
+      <w:rPr>
+        <w:rFonts w:hint="default"/>
+      </w:rPr>
+    </w:lvl>
+    <w:lvl w:ilvl="1">
+      <w:start w:val="1"/>
+      <w:numFmt w:val="decimal"/>
+      <w:lvlText w:val="%1.%2."/>
+      <w:lvlJc w:val="left"/>
+      <w:pPr>
+        <w:ind w:left="792" w:hanging="432"/>
+      </w:pPr>
+    </w:lvl>
+    <w:lvl w:ilvl="2">
+      <w:start w:val="1"/>
+      <w:numFmt w:val="decimal"/>
+      <w:lvlText w:val="%1.%2.%3."/>
+      <w:lvlJc w:val="left"/>
+      <w:pPr>
+        <w:ind w:left="1224" w:hanging="504"/>
+      </w:pPr>
+    </w:lvl>
+    <w:lvl w:ilvl="3">
+      <w:start w:val="1"/>
+      <w:numFmt w:val="decimal"/>
+      <w:lvlText w:val="%1.%2.%3.%4."/>
+      <w:lvlJc w:val="left"/>
+      <w:pPr>
+        <w:ind w:left="1728" w:hanging="648"/>
+      </w:pPr>
+    </w:lvl>
+    <w:lvl w:ilvl="4">
+      <w:start w:val="1"/>
+      <w:numFmt w:val="decimal"/>
+      <w:lvlText w:val="%1.%2.%3.%4.%5."/>
+      <w:lvlJc w:val="left"/>
+      <w:pPr>
+        <w:ind w:left="2232" w:hanging="792"/>
+      </w:pPr>
+    </w:lvl>
+    <w:lvl w:ilvl="5">
+      <w:start w:val="1"/>
+      <w:numFmt w:val="decimal"/>
+      <w:lvlText w:val="%1.%2.%3.%4.%5.%6."/>
+      <w:lvlJc w:val="left"/>
+      <w:pPr>
+        <w:ind w:left="2736" w:hanging="936"/>
+      </w:pPr>
+    </w:lvl>
+    <w:lvl w:ilvl="6">
+      <w:start w:val="1"/>
+      <w:numFmt w:val="decimal"/>
+      <w:lvlText w:val="%1.%2.%3.%4.%5.%6.%7."/>
+      <w:lvlJc w:val="left"/>
+      <w:pPr>
+        <w:ind w:left="3240" w:hanging="1080"/>
+      </w:pPr>
+    </w:lvl>
+    <w:lvl w:ilvl="7">
+      <w:start w:val="1"/>
+      <w:numFmt w:val="decimal"/>
+      <w:lvlText w:val="%1.%2.%3.%4.%5.%6.%7.%8."/>
+      <w:lvlJc w:val="left"/>
+      <w:pPr>
+        <w:ind w:left="3744" w:hanging="1224"/>
+      </w:pPr>
+    </w:lvl>
+    <w:lvl w:ilvl="8">
+      <w:start w:val="1"/>
+      <w:numFmt w:val="decimal"/>
+      <w:lvlText w:val="%1.%2.%3.%4.%5.%6.%7.%8.%9."/>
+      <w:lvlJc w:val="left"/>
+      <w:pPr>
+        <w:ind w:left="4320" w:hanging="1440"/>
+      </w:pPr>
+    </w:lvl>
+  </w:abstractNum>
+  <w:abstractNum w:abstractNumId="18" w15:restartNumberingAfterBreak="0">
     <w:nsid w:val="4DB308C0"/>
     <w:multiLevelType w:val="hybridMultilevel"/>
     <w:tmpl w:val="9C9CAEFA"/>
@@ -18520,7 +19761,7 @@
       </w:rPr>
     </w:lvl>
   </w:abstractNum>
-  <w:abstractNum w:abstractNumId="17" w15:restartNumberingAfterBreak="0">
+  <w:abstractNum w:abstractNumId="19" w15:restartNumberingAfterBreak="0">
     <w:nsid w:val="5607057E"/>
     <w:multiLevelType w:val="multilevel"/>
     <w:tmpl w:val="040E001F"/>
@@ -18606,7 +19847,7 @@
       </w:pPr>
     </w:lvl>
   </w:abstractNum>
-  <w:abstractNum w:abstractNumId="18" w15:restartNumberingAfterBreak="0">
+  <w:abstractNum w:abstractNumId="20" w15:restartNumberingAfterBreak="0">
     <w:nsid w:val="5AE30DBA"/>
     <w:multiLevelType w:val="hybridMultilevel"/>
     <w:tmpl w:val="89FA9F28"/>
@@ -18719,7 +19960,7 @@
       </w:rPr>
     </w:lvl>
   </w:abstractNum>
-  <w:abstractNum w:abstractNumId="19" w15:restartNumberingAfterBreak="0">
+  <w:abstractNum w:abstractNumId="21" w15:restartNumberingAfterBreak="0">
     <w:nsid w:val="5B5E796F"/>
     <w:multiLevelType w:val="hybridMultilevel"/>
     <w:tmpl w:val="3C2E057A"/>
@@ -18831,7 +20072,7 @@
       </w:rPr>
     </w:lvl>
   </w:abstractNum>
-  <w:abstractNum w:abstractNumId="20" w15:restartNumberingAfterBreak="0">
+  <w:abstractNum w:abstractNumId="22" w15:restartNumberingAfterBreak="0">
     <w:nsid w:val="617C2203"/>
     <w:multiLevelType w:val="hybridMultilevel"/>
     <w:tmpl w:val="FB4AFCBA"/>
@@ -18920,7 +20161,7 @@
       </w:pPr>
     </w:lvl>
   </w:abstractNum>
-  <w:abstractNum w:abstractNumId="21" w15:restartNumberingAfterBreak="0">
+  <w:abstractNum w:abstractNumId="23" w15:restartNumberingAfterBreak="0">
     <w:nsid w:val="68401CAE"/>
     <w:multiLevelType w:val="hybridMultilevel"/>
     <w:tmpl w:val="D4F0B95E"/>
@@ -19009,7 +20250,7 @@
       </w:pPr>
     </w:lvl>
   </w:abstractNum>
-  <w:abstractNum w:abstractNumId="22" w15:restartNumberingAfterBreak="0">
+  <w:abstractNum w:abstractNumId="24" w15:restartNumberingAfterBreak="0">
     <w:nsid w:val="68C63431"/>
     <w:multiLevelType w:val="hybridMultilevel"/>
     <w:tmpl w:val="01BA7BB0"/>
@@ -19122,10 +20363,10 @@
       </w:rPr>
     </w:lvl>
   </w:abstractNum>
-  <w:abstractNum w:abstractNumId="23" w15:restartNumberingAfterBreak="0">
+  <w:abstractNum w:abstractNumId="25" w15:restartNumberingAfterBreak="0">
     <w:nsid w:val="76B9716B"/>
     <w:multiLevelType w:val="multilevel"/>
-    <w:tmpl w:val="F842AFCA"/>
+    <w:tmpl w:val="D520B318"/>
     <w:lvl w:ilvl="0">
       <w:start w:val="1"/>
       <w:numFmt w:val="decimal"/>
@@ -19244,7 +20485,7 @@
       </w:rPr>
     </w:lvl>
   </w:abstractNum>
-  <w:abstractNum w:abstractNumId="24" w15:restartNumberingAfterBreak="0">
+  <w:abstractNum w:abstractNumId="26" w15:restartNumberingAfterBreak="0">
     <w:nsid w:val="7AA90632"/>
     <w:multiLevelType w:val="hybridMultilevel"/>
     <w:tmpl w:val="BB72858C"/>
@@ -19333,7 +20574,7 @@
       </w:pPr>
     </w:lvl>
   </w:abstractNum>
-  <w:abstractNum w:abstractNumId="25" w15:restartNumberingAfterBreak="0">
+  <w:abstractNum w:abstractNumId="27" w15:restartNumberingAfterBreak="0">
     <w:nsid w:val="7C5D47E3"/>
     <w:multiLevelType w:val="hybridMultilevel"/>
     <w:tmpl w:val="B7025204"/>
@@ -19422,7 +20663,7 @@
       </w:pPr>
     </w:lvl>
   </w:abstractNum>
-  <w:abstractNum w:abstractNumId="26" w15:restartNumberingAfterBreak="0">
+  <w:abstractNum w:abstractNumId="28" w15:restartNumberingAfterBreak="0">
     <w:nsid w:val="7E06774A"/>
     <w:multiLevelType w:val="hybridMultilevel"/>
     <w:tmpl w:val="3A149642"/>
@@ -19512,34 +20753,34 @@
     </w:lvl>
   </w:abstractNum>
   <w:num w:numId="1">
-    <w:abstractNumId w:val="8"/>
+    <w:abstractNumId w:val="9"/>
   </w:num>
   <w:num w:numId="2">
-    <w:abstractNumId w:val="17"/>
+    <w:abstractNumId w:val="19"/>
   </w:num>
   <w:num w:numId="3">
-    <w:abstractNumId w:val="23"/>
+    <w:abstractNumId w:val="25"/>
   </w:num>
   <w:num w:numId="4">
-    <w:abstractNumId w:val="13"/>
+    <w:abstractNumId w:val="14"/>
   </w:num>
   <w:num w:numId="5">
     <w:abstractNumId w:val="5"/>
   </w:num>
   <w:num w:numId="6">
-    <w:abstractNumId w:val="18"/>
+    <w:abstractNumId w:val="20"/>
   </w:num>
   <w:num w:numId="7">
-    <w:abstractNumId w:val="11"/>
+    <w:abstractNumId w:val="12"/>
   </w:num>
   <w:num w:numId="8">
-    <w:abstractNumId w:val="19"/>
+    <w:abstractNumId w:val="21"/>
   </w:num>
   <w:num w:numId="9">
-    <w:abstractNumId w:val="7"/>
+    <w:abstractNumId w:val="8"/>
   </w:num>
   <w:num w:numId="10">
-    <w:abstractNumId w:val="16"/>
+    <w:abstractNumId w:val="18"/>
   </w:num>
   <w:num w:numId="11">
     <w:abstractNumId w:val="0"/>
@@ -19548,10 +20789,10 @@
     <w:abstractNumId w:val="2"/>
   </w:num>
   <w:num w:numId="13">
-    <w:abstractNumId w:val="14"/>
+    <w:abstractNumId w:val="15"/>
   </w:num>
   <w:num w:numId="14">
-    <w:abstractNumId w:val="23"/>
+    <w:abstractNumId w:val="25"/>
     <w:lvlOverride w:ilvl="0">
       <w:lvl w:ilvl="0">
         <w:start w:val="1"/>
@@ -19689,7 +20930,7 @@
     </w:lvlOverride>
   </w:num>
   <w:num w:numId="15">
-    <w:abstractNumId w:val="23"/>
+    <w:abstractNumId w:val="25"/>
     <w:lvlOverride w:ilvl="0">
       <w:lvl w:ilvl="0">
         <w:start w:val="1"/>
@@ -19827,7 +21068,7 @@
     </w:lvlOverride>
   </w:num>
   <w:num w:numId="16">
-    <w:abstractNumId w:val="23"/>
+    <w:abstractNumId w:val="25"/>
     <w:lvlOverride w:ilvl="0">
       <w:lvl w:ilvl="0">
         <w:start w:val="1"/>
@@ -19965,7 +21206,7 @@
     </w:lvlOverride>
   </w:num>
   <w:num w:numId="17">
-    <w:abstractNumId w:val="23"/>
+    <w:abstractNumId w:val="25"/>
     <w:lvlOverride w:ilvl="0">
       <w:lvl w:ilvl="0">
         <w:start w:val="1"/>
@@ -20103,55 +21344,61 @@
     </w:lvlOverride>
   </w:num>
   <w:num w:numId="18">
-    <w:abstractNumId w:val="23"/>
+    <w:abstractNumId w:val="25"/>
   </w:num>
   <w:num w:numId="19">
-    <w:abstractNumId w:val="23"/>
+    <w:abstractNumId w:val="25"/>
   </w:num>
   <w:num w:numId="20">
-    <w:abstractNumId w:val="23"/>
+    <w:abstractNumId w:val="25"/>
   </w:num>
   <w:num w:numId="21">
     <w:abstractNumId w:val="3"/>
   </w:num>
   <w:num w:numId="22">
-    <w:abstractNumId w:val="22"/>
+    <w:abstractNumId w:val="24"/>
   </w:num>
   <w:num w:numId="23">
-    <w:abstractNumId w:val="26"/>
+    <w:abstractNumId w:val="28"/>
   </w:num>
   <w:num w:numId="24">
-    <w:abstractNumId w:val="15"/>
+    <w:abstractNumId w:val="16"/>
   </w:num>
   <w:num w:numId="25">
-    <w:abstractNumId w:val="10"/>
+    <w:abstractNumId w:val="11"/>
   </w:num>
   <w:num w:numId="26">
     <w:abstractNumId w:val="4"/>
   </w:num>
   <w:num w:numId="27">
-    <w:abstractNumId w:val="20"/>
+    <w:abstractNumId w:val="22"/>
   </w:num>
   <w:num w:numId="28">
-    <w:abstractNumId w:val="9"/>
+    <w:abstractNumId w:val="10"/>
   </w:num>
   <w:num w:numId="29">
     <w:abstractNumId w:val="1"/>
   </w:num>
   <w:num w:numId="30">
-    <w:abstractNumId w:val="21"/>
+    <w:abstractNumId w:val="23"/>
   </w:num>
   <w:num w:numId="31">
-    <w:abstractNumId w:val="12"/>
+    <w:abstractNumId w:val="13"/>
   </w:num>
   <w:num w:numId="32">
-    <w:abstractNumId w:val="25"/>
+    <w:abstractNumId w:val="27"/>
   </w:num>
   <w:num w:numId="33">
     <w:abstractNumId w:val="6"/>
   </w:num>
   <w:num w:numId="34">
-    <w:abstractNumId w:val="24"/>
+    <w:abstractNumId w:val="26"/>
+  </w:num>
+  <w:num w:numId="35">
+    <w:abstractNumId w:val="7"/>
+  </w:num>
+  <w:num w:numId="36">
+    <w:abstractNumId w:val="17"/>
   </w:num>
 </w:numbering>
 </file>
@@ -20584,7 +21831,7 @@
     <w:uiPriority w:val="9"/>
     <w:unhideWhenUsed/>
     <w:qFormat/>
-    <w:rsid w:val="00A712B2"/>
+    <w:rsid w:val="00D54051"/>
     <w:pPr>
       <w:keepNext/>
       <w:keepLines/>
@@ -20592,7 +21839,8 @@
         <w:ilvl w:val="1"/>
         <w:numId w:val="3"/>
       </w:numPr>
-      <w:spacing w:before="40" w:after="0"/>
+      <w:spacing w:before="40"/>
+      <w:ind w:left="578" w:hanging="578"/>
       <w:outlineLvl w:val="1"/>
     </w:pPr>
     <w:rPr>
@@ -21056,7 +22304,7 @@
     <w:basedOn w:val="Bekezdsalapbettpusa"/>
     <w:link w:val="Cmsor2"/>
     <w:uiPriority w:val="9"/>
-    <w:rsid w:val="00A712B2"/>
+    <w:rsid w:val="00D54051"/>
     <w:rPr>
       <w:rFonts w:ascii="Times New Roman" w:eastAsiaTheme="majorEastAsia" w:hAnsi="Times New Roman" w:cstheme="majorBidi"/>
       <w:b/>
@@ -21997,7 +23245,7 @@
 </file>
 
 <file path=customXml/itemProps1.xml><?xml version="1.0" encoding="utf-8"?>
-<ds:datastoreItem xmlns:ds="http://schemas.openxmlformats.org/officeDocument/2006/customXml" ds:itemID="{F1076DC3-4F72-46FC-9574-5016DCC55735}">
+<ds:datastoreItem xmlns:ds="http://schemas.openxmlformats.org/officeDocument/2006/customXml" ds:itemID="{BF43EBAE-2B1E-4F1D-94F3-9856D142B781}">
   <ds:schemaRefs>
     <ds:schemaRef ds:uri="http://schemas.openxmlformats.org/officeDocument/2006/bibliography"/>
   </ds:schemaRefs>

--- a/Államvizsga_Dolgozat_Ágoston_István.docx
+++ b/Államvizsga_Dolgozat_Ágoston_István.docx
@@ -6935,7 +6935,6 @@
       </w:pPr>
       <w:bookmarkStart w:id="5" w:name="_Toc517887992"/>
       <w:r>
-        <w:lastRenderedPageBreak/>
         <w:t xml:space="preserve">Billentyűzési biometria </w:t>
       </w:r>
       <w:r>
@@ -7837,7 +7836,6 @@
       </w:pPr>
       <w:bookmarkStart w:id="8" w:name="_Toc517887995"/>
       <w:r>
-        <w:lastRenderedPageBreak/>
         <w:t>Az egyenletes hibaarány</w:t>
       </w:r>
       <w:bookmarkEnd w:id="8"/>
@@ -12638,16 +12636,7 @@
                 <w:sz w:val="24"/>
                 <w:szCs w:val="30"/>
               </w:rPr>
-              <w:t xml:space="preserve">Bejelentkezési </w:t>
-            </w:r>
-            <w:r>
-              <w:rPr>
-                <w:rFonts w:ascii="Times New Roman" w:hAnsi="Times New Roman" w:cs="Times New Roman"/>
-                <w:b/>
-                <w:sz w:val="24"/>
-                <w:szCs w:val="30"/>
-              </w:rPr>
-              <w:t>Funkció</w:t>
+              <w:t>Bejelentkezési Funkció</w:t>
             </w:r>
           </w:p>
         </w:tc>
@@ -12779,15 +12768,7 @@
                 <w:sz w:val="24"/>
                 <w:szCs w:val="30"/>
               </w:rPr>
-              <w:t xml:space="preserve">Nagyon </w:t>
-            </w:r>
-            <w:r>
-              <w:rPr>
-                <w:rFonts w:ascii="Times New Roman" w:hAnsi="Times New Roman" w:cs="Times New Roman"/>
-                <w:sz w:val="24"/>
-                <w:szCs w:val="30"/>
-              </w:rPr>
-              <w:t>fontos</w:t>
+              <w:t>Nagyon fontos</w:t>
             </w:r>
           </w:p>
         </w:tc>
@@ -13232,16 +13213,7 @@
                 <w:sz w:val="24"/>
                 <w:szCs w:val="30"/>
               </w:rPr>
-              <w:t xml:space="preserve">Tanítási </w:t>
-            </w:r>
-            <w:r>
-              <w:rPr>
-                <w:rFonts w:ascii="Times New Roman" w:hAnsi="Times New Roman" w:cs="Times New Roman"/>
-                <w:b/>
-                <w:sz w:val="24"/>
-                <w:szCs w:val="30"/>
-              </w:rPr>
-              <w:t>Funkció</w:t>
+              <w:t>Tanítási Funkció</w:t>
             </w:r>
           </w:p>
         </w:tc>
@@ -13332,14 +13304,7 @@
                 <w:rFonts w:ascii="Times New Roman" w:hAnsi="Times New Roman" w:cs="Times New Roman"/>
                 <w:sz w:val="24"/>
               </w:rPr>
-              <w:t>Letiltott karakterek esetén hibaüzenet megjelenítése</w:t>
-            </w:r>
-            <w:r>
-              <w:rPr>
-                <w:rFonts w:ascii="Times New Roman" w:hAnsi="Times New Roman" w:cs="Times New Roman"/>
-                <w:sz w:val="24"/>
-              </w:rPr>
-              <w:t>.</w:t>
+              <w:t>Letiltott karakterek esetén hibaüzenet megjelenítése.</w:t>
             </w:r>
           </w:p>
         </w:tc>
@@ -13387,15 +13352,7 @@
                 <w:sz w:val="24"/>
                 <w:szCs w:val="30"/>
               </w:rPr>
-              <w:t xml:space="preserve">Nagyon </w:t>
-            </w:r>
-            <w:r>
-              <w:rPr>
-                <w:rFonts w:ascii="Times New Roman" w:hAnsi="Times New Roman" w:cs="Times New Roman"/>
-                <w:sz w:val="24"/>
-                <w:szCs w:val="30"/>
-              </w:rPr>
-              <w:t>fontos</w:t>
+              <w:t>Nagyon fontos</w:t>
             </w:r>
           </w:p>
         </w:tc>
@@ -13551,23 +13508,7 @@
                 <w:sz w:val="24"/>
                 <w:szCs w:val="30"/>
               </w:rPr>
-              <w:t xml:space="preserve"> </w:t>
-            </w:r>
-            <w:r>
-              <w:rPr>
-                <w:rFonts w:ascii="Times New Roman" w:hAnsi="Times New Roman" w:cs="Times New Roman"/>
-                <w:sz w:val="24"/>
-                <w:szCs w:val="30"/>
-              </w:rPr>
-              <w:t>–</w:t>
-            </w:r>
-            <w:r>
-              <w:rPr>
-                <w:rFonts w:ascii="Times New Roman" w:hAnsi="Times New Roman" w:cs="Times New Roman"/>
-                <w:sz w:val="24"/>
-                <w:szCs w:val="30"/>
-              </w:rPr>
-              <w:t xml:space="preserve"> </w:t>
+              <w:t xml:space="preserve"> – </w:t>
             </w:r>
             <w:r>
               <w:rPr>
@@ -13598,15 +13539,7 @@
                 <w:sz w:val="24"/>
                 <w:szCs w:val="30"/>
               </w:rPr>
-              <w:t xml:space="preserve">Tanítandó jelszó - </w:t>
-            </w:r>
-            <w:r>
-              <w:rPr>
-                <w:rFonts w:ascii="Times New Roman" w:hAnsi="Times New Roman" w:cs="Times New Roman"/>
-                <w:sz w:val="24"/>
-                <w:szCs w:val="30"/>
-              </w:rPr>
-              <w:t>legalább 8 karakteres szöveg, mely tartalmaz kis- és nagybetűt, számot és speciális karaktert</w:t>
+              <w:t>Tanítandó jelszó - legalább 8 karakteres szöveg, mely tartalmaz kis- és nagybetűt, számot és speciális karaktert</w:t>
             </w:r>
           </w:p>
           <w:p>
@@ -13925,16 +13858,7 @@
                 <w:sz w:val="24"/>
                 <w:szCs w:val="30"/>
               </w:rPr>
-              <w:t xml:space="preserve">Jelszó Újraállítási </w:t>
-            </w:r>
-            <w:r>
-              <w:rPr>
-                <w:rFonts w:ascii="Times New Roman" w:hAnsi="Times New Roman" w:cs="Times New Roman"/>
-                <w:b/>
-                <w:sz w:val="24"/>
-                <w:szCs w:val="30"/>
-              </w:rPr>
-              <w:t>Funkció</w:t>
+              <w:t>Jelszó Újraállítási Funkció</w:t>
             </w:r>
           </w:p>
         </w:tc>
@@ -14036,15 +13960,7 @@
                 <w:sz w:val="24"/>
                 <w:szCs w:val="30"/>
               </w:rPr>
-              <w:t xml:space="preserve">Közepesen </w:t>
-            </w:r>
-            <w:r>
-              <w:rPr>
-                <w:rFonts w:ascii="Times New Roman" w:hAnsi="Times New Roman" w:cs="Times New Roman"/>
-                <w:sz w:val="24"/>
-                <w:szCs w:val="30"/>
-              </w:rPr>
-              <w:t>fontos</w:t>
+              <w:t>Közepesen fontos</w:t>
             </w:r>
           </w:p>
         </w:tc>
@@ -14317,16 +14233,7 @@
                 <w:sz w:val="24"/>
                 <w:szCs w:val="30"/>
               </w:rPr>
-              <w:t xml:space="preserve">Folyamat Megtekintési </w:t>
-            </w:r>
-            <w:r>
-              <w:rPr>
-                <w:rFonts w:ascii="Times New Roman" w:hAnsi="Times New Roman" w:cs="Times New Roman"/>
-                <w:b/>
-                <w:sz w:val="24"/>
-                <w:szCs w:val="30"/>
-              </w:rPr>
-              <w:t>Funkció</w:t>
+              <w:t>Folyamat Megtekintési Funkció</w:t>
             </w:r>
           </w:p>
         </w:tc>
@@ -14436,15 +14343,7 @@
                 <w:sz w:val="24"/>
                 <w:szCs w:val="30"/>
               </w:rPr>
-              <w:t xml:space="preserve">Kevésbé </w:t>
-            </w:r>
-            <w:r>
-              <w:rPr>
-                <w:rFonts w:ascii="Times New Roman" w:hAnsi="Times New Roman" w:cs="Times New Roman"/>
-                <w:sz w:val="24"/>
-                <w:szCs w:val="30"/>
-              </w:rPr>
-              <w:t>fontos</w:t>
+              <w:t>Kevésbé fontos</w:t>
             </w:r>
           </w:p>
         </w:tc>
@@ -14814,15 +14713,7 @@
                 <w:sz w:val="24"/>
                 <w:szCs w:val="30"/>
               </w:rPr>
-              <w:t xml:space="preserve">Kevésbé </w:t>
-            </w:r>
-            <w:r>
-              <w:rPr>
-                <w:rFonts w:ascii="Times New Roman" w:hAnsi="Times New Roman" w:cs="Times New Roman"/>
-                <w:sz w:val="24"/>
-                <w:szCs w:val="30"/>
-              </w:rPr>
-              <w:t>fontos</w:t>
+              <w:t>Kevésbé fontos</w:t>
             </w:r>
           </w:p>
         </w:tc>
@@ -16115,14 +16006,7 @@
           <w:rFonts w:ascii="Times New Roman" w:hAnsi="Times New Roman" w:cs="Times New Roman"/>
           <w:sz w:val="24"/>
         </w:rPr>
-        <w:t xml:space="preserve"> - </w:t>
-      </w:r>
-      <w:r>
-        <w:rPr>
-          <w:rFonts w:ascii="Times New Roman" w:hAnsi="Times New Roman" w:cs="Times New Roman"/>
-          <w:sz w:val="24"/>
-        </w:rPr>
-        <w:t>a felhasználónév alapján lehet megtalálni valakinek a mintáit</w:t>
+        <w:t xml:space="preserve"> - a felhasználónév alapján lehet megtalálni valakinek a mintáit</w:t>
       </w:r>
     </w:p>
     <w:p>
@@ -16276,21 +16160,7 @@
           <w:rFonts w:ascii="Times New Roman" w:hAnsi="Times New Roman" w:cs="Times New Roman"/>
           <w:sz w:val="24"/>
         </w:rPr>
-        <w:t xml:space="preserve"> </w:t>
-      </w:r>
-      <w:r>
-        <w:rPr>
-          <w:rFonts w:ascii="Times New Roman" w:hAnsi="Times New Roman" w:cs="Times New Roman"/>
-          <w:sz w:val="24"/>
-        </w:rPr>
-        <w:t>a felhasználónév al</w:t>
-      </w:r>
-      <w:r>
-        <w:rPr>
-          <w:rFonts w:ascii="Times New Roman" w:hAnsi="Times New Roman" w:cs="Times New Roman"/>
-          <w:sz w:val="24"/>
-        </w:rPr>
-        <w:t>apján lehet megtalálni valakit</w:t>
+        <w:t xml:space="preserve"> a felhasználónév alapján lehet megtalálni valakit</w:t>
       </w:r>
     </w:p>
     <w:p>
@@ -16395,7 +16265,6 @@
           <w:i/>
           <w:sz w:val="24"/>
         </w:rPr>
-        <w:lastRenderedPageBreak/>
         <w:t xml:space="preserve">username(s) </w:t>
       </w:r>
       <w:r>
@@ -16543,21 +16412,7 @@
           <w:rFonts w:ascii="Times New Roman" w:hAnsi="Times New Roman" w:cs="Times New Roman"/>
           <w:sz w:val="24"/>
         </w:rPr>
-        <w:t xml:space="preserve">– a </w:t>
-      </w:r>
-      <w:r>
-        <w:rPr>
-          <w:rFonts w:ascii="Times New Roman" w:hAnsi="Times New Roman" w:cs="Times New Roman"/>
-          <w:sz w:val="24"/>
-        </w:rPr>
-        <w:t>felhasználó</w:t>
-      </w:r>
-      <w:r>
-        <w:rPr>
-          <w:rFonts w:ascii="Times New Roman" w:hAnsi="Times New Roman" w:cs="Times New Roman"/>
-          <w:sz w:val="24"/>
-        </w:rPr>
-        <w:t xml:space="preserve"> által beadott minták száma</w:t>
+        <w:t>– a felhasználó által beadott minták száma</w:t>
       </w:r>
     </w:p>
     <w:p>
@@ -16641,21 +16496,7 @@
           <w:rFonts w:ascii="Times New Roman" w:hAnsi="Times New Roman" w:cs="Times New Roman"/>
           <w:sz w:val="24"/>
         </w:rPr>
-        <w:t xml:space="preserve">– a </w:t>
-      </w:r>
-      <w:r>
-        <w:rPr>
-          <w:rFonts w:ascii="Times New Roman" w:hAnsi="Times New Roman" w:cs="Times New Roman"/>
-          <w:sz w:val="24"/>
-        </w:rPr>
-        <w:t>felhasználó</w:t>
-      </w:r>
-      <w:r>
-        <w:rPr>
-          <w:rFonts w:ascii="Times New Roman" w:hAnsi="Times New Roman" w:cs="Times New Roman"/>
-          <w:sz w:val="24"/>
-        </w:rPr>
-        <w:t xml:space="preserve"> életkora</w:t>
+        <w:t>– a felhasználó életkora</w:t>
       </w:r>
     </w:p>
     <w:p>
@@ -16683,21 +16524,7 @@
           <w:rFonts w:ascii="Times New Roman" w:hAnsi="Times New Roman" w:cs="Times New Roman"/>
           <w:sz w:val="24"/>
         </w:rPr>
-        <w:t xml:space="preserve">– a </w:t>
-      </w:r>
-      <w:r>
-        <w:rPr>
-          <w:rFonts w:ascii="Times New Roman" w:hAnsi="Times New Roman" w:cs="Times New Roman"/>
-          <w:sz w:val="24"/>
-        </w:rPr>
-        <w:t>felhasználó</w:t>
-      </w:r>
-      <w:r>
-        <w:rPr>
-          <w:rFonts w:ascii="Times New Roman" w:hAnsi="Times New Roman" w:cs="Times New Roman"/>
-          <w:sz w:val="24"/>
-        </w:rPr>
-        <w:t xml:space="preserve"> neme</w:t>
+        <w:t>– a felhasználó neme</w:t>
       </w:r>
     </w:p>
     <w:p>
@@ -16725,21 +16552,7 @@
           <w:rFonts w:ascii="Times New Roman" w:hAnsi="Times New Roman" w:cs="Times New Roman"/>
           <w:sz w:val="24"/>
         </w:rPr>
-        <w:t xml:space="preserve">– a </w:t>
-      </w:r>
-      <w:r>
-        <w:rPr>
-          <w:rFonts w:ascii="Times New Roman" w:hAnsi="Times New Roman" w:cs="Times New Roman"/>
-          <w:sz w:val="24"/>
-        </w:rPr>
-        <w:t>felhasználó</w:t>
-      </w:r>
-      <w:r>
-        <w:rPr>
-          <w:rFonts w:ascii="Times New Roman" w:hAnsi="Times New Roman" w:cs="Times New Roman"/>
-          <w:sz w:val="24"/>
-        </w:rPr>
-        <w:t xml:space="preserve"> nemzetisége</w:t>
+        <w:t>– a felhasználó nemzetisége</w:t>
       </w:r>
     </w:p>
     <w:p>
@@ -16767,27 +16580,184 @@
           <w:rFonts w:ascii="Times New Roman" w:hAnsi="Times New Roman" w:cs="Times New Roman"/>
           <w:sz w:val="24"/>
         </w:rPr>
-        <w:t xml:space="preserve">– a </w:t>
-      </w:r>
-      <w:r>
-        <w:rPr>
-          <w:rFonts w:ascii="Times New Roman" w:hAnsi="Times New Roman" w:cs="Times New Roman"/>
-          <w:sz w:val="24"/>
-        </w:rPr>
-        <w:t>felhasználó</w:t>
-      </w:r>
-      <w:r>
-        <w:rPr>
-          <w:rFonts w:ascii="Times New Roman" w:hAnsi="Times New Roman" w:cs="Times New Roman"/>
-          <w:sz w:val="24"/>
-        </w:rPr>
-        <w:t>név</w:t>
-      </w:r>
-      <w:bookmarkStart w:id="37" w:name="_GoBack"/>
+        <w:t>– a felhasználónév</w:t>
+      </w:r>
+    </w:p>
+    <w:p>
+      <w:pPr>
+        <w:rPr>
+          <w:rFonts w:ascii="Times New Roman" w:hAnsi="Times New Roman" w:cs="Times New Roman"/>
+          <w:sz w:val="24"/>
+        </w:rPr>
+      </w:pPr>
+    </w:p>
+    <w:p>
+      <w:pPr>
+        <w:rPr>
+          <w:rFonts w:ascii="Times New Roman" w:hAnsi="Times New Roman" w:cs="Times New Roman"/>
+          <w:sz w:val="24"/>
+        </w:rPr>
+      </w:pPr>
+    </w:p>
+    <w:p>
+      <w:pPr>
+        <w:rPr>
+          <w:rFonts w:ascii="Times New Roman" w:hAnsi="Times New Roman" w:cs="Times New Roman"/>
+          <w:sz w:val="24"/>
+        </w:rPr>
+      </w:pPr>
+    </w:p>
+    <w:p>
+      <w:pPr>
+        <w:pStyle w:val="Cmsor2"/>
+      </w:pPr>
+      <w:bookmarkStart w:id="37" w:name="_Toc517888026"/>
+      <w:r>
+        <w:t>Architektúra</w:t>
+      </w:r>
       <w:bookmarkEnd w:id="37"/>
     </w:p>
     <w:p>
       <w:pPr>
+        <w:ind w:firstLine="567"/>
+        <w:rPr>
+          <w:rFonts w:ascii="Times New Roman" w:hAnsi="Times New Roman" w:cs="Times New Roman"/>
+          <w:sz w:val="24"/>
+        </w:rPr>
+      </w:pPr>
+      <w:r>
+        <w:rPr>
+          <w:rFonts w:ascii="Times New Roman" w:hAnsi="Times New Roman" w:cs="Times New Roman"/>
+          <w:sz w:val="24"/>
+        </w:rPr>
+        <w:t xml:space="preserve">Az alkalmazás architektúrája két fő komponensből tevődik össze: </w:t>
+      </w:r>
+    </w:p>
+    <w:p>
+      <w:pPr>
+        <w:pStyle w:val="Listaszerbekezds"/>
+        <w:numPr>
+          <w:ilvl w:val="0"/>
+          <w:numId w:val="37"/>
+        </w:numPr>
+        <w:rPr>
+          <w:rFonts w:ascii="Times New Roman" w:hAnsi="Times New Roman" w:cs="Times New Roman"/>
+          <w:sz w:val="24"/>
+        </w:rPr>
+      </w:pPr>
+      <w:r>
+        <w:rPr>
+          <w:rFonts w:ascii="Times New Roman" w:hAnsi="Times New Roman" w:cs="Times New Roman"/>
+          <w:sz w:val="24"/>
+        </w:rPr>
+        <w:t>Kliens rész</w:t>
+      </w:r>
+    </w:p>
+    <w:p>
+      <w:pPr>
+        <w:pStyle w:val="Listaszerbekezds"/>
+        <w:numPr>
+          <w:ilvl w:val="1"/>
+          <w:numId w:val="37"/>
+        </w:numPr>
+        <w:rPr>
+          <w:rFonts w:ascii="Times New Roman" w:hAnsi="Times New Roman" w:cs="Times New Roman"/>
+          <w:sz w:val="24"/>
+        </w:rPr>
+      </w:pPr>
+      <w:r>
+        <w:rPr>
+          <w:rFonts w:ascii="Times New Roman" w:hAnsi="Times New Roman" w:cs="Times New Roman"/>
+          <w:sz w:val="24"/>
+        </w:rPr>
+        <w:t>A kliens által látható, publikus rész</w:t>
+      </w:r>
+    </w:p>
+    <w:p>
+      <w:pPr>
+        <w:pStyle w:val="Listaszerbekezds"/>
+        <w:numPr>
+          <w:ilvl w:val="1"/>
+          <w:numId w:val="37"/>
+        </w:numPr>
+        <w:rPr>
+          <w:rFonts w:ascii="Times New Roman" w:hAnsi="Times New Roman" w:cs="Times New Roman"/>
+          <w:sz w:val="24"/>
+        </w:rPr>
+      </w:pPr>
+      <w:r>
+        <w:rPr>
+          <w:rFonts w:ascii="Times New Roman" w:hAnsi="Times New Roman" w:cs="Times New Roman"/>
+          <w:sz w:val="24"/>
+        </w:rPr>
+        <w:t>Itt található a JavaScriptben megírt gyűjtő is</w:t>
+      </w:r>
+    </w:p>
+    <w:p>
+      <w:pPr>
+        <w:pStyle w:val="Listaszerbekezds"/>
+        <w:numPr>
+          <w:ilvl w:val="0"/>
+          <w:numId w:val="37"/>
+        </w:numPr>
+        <w:rPr>
+          <w:rFonts w:ascii="Times New Roman" w:hAnsi="Times New Roman" w:cs="Times New Roman"/>
+          <w:sz w:val="24"/>
+        </w:rPr>
+      </w:pPr>
+      <w:r>
+        <w:rPr>
+          <w:rFonts w:ascii="Times New Roman" w:hAnsi="Times New Roman" w:cs="Times New Roman"/>
+          <w:sz w:val="24"/>
+        </w:rPr>
+        <w:t>Szerver rész</w:t>
+      </w:r>
+    </w:p>
+    <w:p>
+      <w:pPr>
+        <w:pStyle w:val="Listaszerbekezds"/>
+        <w:numPr>
+          <w:ilvl w:val="1"/>
+          <w:numId w:val="37"/>
+        </w:numPr>
+        <w:rPr>
+          <w:rFonts w:ascii="Times New Roman" w:hAnsi="Times New Roman" w:cs="Times New Roman"/>
+          <w:sz w:val="24"/>
+        </w:rPr>
+      </w:pPr>
+      <w:r>
+        <w:rPr>
+          <w:rFonts w:ascii="Times New Roman" w:hAnsi="Times New Roman" w:cs="Times New Roman"/>
+          <w:sz w:val="24"/>
+        </w:rPr>
+        <w:t>Itt megy végbe a szerver oldali hitelesítés, valamint az adatok tárolása</w:t>
+      </w:r>
+    </w:p>
+    <w:p>
+      <w:pPr>
+        <w:ind w:firstLine="567"/>
+        <w:rPr>
+          <w:rFonts w:ascii="Times New Roman" w:hAnsi="Times New Roman" w:cs="Times New Roman"/>
+          <w:sz w:val="24"/>
+        </w:rPr>
+      </w:pPr>
+      <w:r>
+        <w:rPr>
+          <w:rFonts w:ascii="Times New Roman" w:hAnsi="Times New Roman" w:cs="Times New Roman"/>
+          <w:sz w:val="24"/>
+        </w:rPr>
+        <w:t>A következő diagramon látható a rendszer architektúrája: [ábra]</w:t>
+      </w:r>
+      <w:r>
+        <w:rPr>
+          <w:rFonts w:ascii="Times New Roman" w:hAnsi="Times New Roman" w:cs="Times New Roman"/>
+          <w:sz w:val="24"/>
+        </w:rPr>
+        <w:t xml:space="preserve"> </w:t>
+      </w:r>
+    </w:p>
+    <w:p>
+      <w:pPr>
         <w:rPr>
           <w:rFonts w:ascii="Times New Roman" w:hAnsi="Times New Roman" w:cs="Times New Roman"/>
           <w:sz w:val="24"/>
@@ -16814,217 +16784,497 @@
       <w:pPr>
         <w:pStyle w:val="Cmsor2"/>
       </w:pPr>
-      <w:bookmarkStart w:id="38" w:name="_Toc517888026"/>
-      <w:r>
-        <w:t>Architektúra</w:t>
+      <w:bookmarkStart w:id="38" w:name="_Toc517888027"/>
+      <w:r>
+        <w:t>A rendszer tervezése és bemutatása</w:t>
       </w:r>
       <w:bookmarkEnd w:id="38"/>
     </w:p>
     <w:p>
       <w:pPr>
-        <w:rPr>
-          <w:rFonts w:ascii="Times New Roman" w:hAnsi="Times New Roman" w:cs="Times New Roman"/>
-          <w:sz w:val="24"/>
-        </w:rPr>
-      </w:pPr>
+        <w:ind w:firstLine="567"/>
+        <w:rPr>
+          <w:rFonts w:ascii="Times New Roman" w:hAnsi="Times New Roman" w:cs="Times New Roman"/>
+          <w:sz w:val="24"/>
+        </w:rPr>
+      </w:pPr>
+      <w:r>
+        <w:rPr>
+          <w:rFonts w:ascii="Times New Roman" w:hAnsi="Times New Roman" w:cs="Times New Roman"/>
+          <w:sz w:val="24"/>
+        </w:rPr>
+        <w:t>A rendszer Laravel 5.5 keretrendszerben készült, és követi az MVC tervezési mintát. Az osztályok, amiket vagy saját kezűleg hoztunk létre, vagy a Laravel parancsainak segítségével a következő osztálydiagramon láthatóak:[ábra]</w:t>
+      </w:r>
+    </w:p>
+    <w:p>
+      <w:pPr>
+        <w:pStyle w:val="Cmsor3"/>
+      </w:pPr>
+      <w:bookmarkStart w:id="39" w:name="_Toc517888028"/>
+      <w:r>
+        <w:t>A kontroller rész</w:t>
+      </w:r>
+      <w:bookmarkEnd w:id="39"/>
+    </w:p>
+    <w:p>
+      <w:pPr>
+        <w:ind w:firstLine="567"/>
+        <w:rPr>
+          <w:rFonts w:ascii="Times New Roman" w:hAnsi="Times New Roman" w:cs="Times New Roman"/>
+          <w:sz w:val="24"/>
+        </w:rPr>
+      </w:pPr>
+      <w:r>
+        <w:rPr>
+          <w:rFonts w:ascii="Times New Roman" w:hAnsi="Times New Roman" w:cs="Times New Roman"/>
+          <w:sz w:val="24"/>
+        </w:rPr>
+        <w:t>A Laravel keretrendszer által minden oldalhoz saját kontrollert készíthetünk, ami felelős a háttérben elvégzett logikáért. A kontrollerek függvényeket tartalmaznak, melyek a hozzájuk rendelt webes útvonal felkeresése esetén hívódnak meg.</w:t>
+      </w:r>
+      <w:r>
+        <w:rPr>
+          <w:rFonts w:ascii="Times New Roman" w:hAnsi="Times New Roman" w:cs="Times New Roman"/>
+          <w:sz w:val="24"/>
+        </w:rPr>
+        <w:t xml:space="preserve"> </w:t>
+      </w:r>
+      <w:r>
+        <w:rPr>
+          <w:rFonts w:ascii="Times New Roman" w:hAnsi="Times New Roman" w:cs="Times New Roman"/>
+          <w:sz w:val="24"/>
+        </w:rPr>
+        <w:t xml:space="preserve">Ennek ellenére a kontroller nem minden esetben hívódik meg az URL beütése után, ha az útvonalra egy Middleware van csatolva. A Middleware-ek a kontroller előtt lépnek érvénybe, és képesek átirányítani a felhasználót egy másik URL-re még azelőtt, hogy elérnék az eredetileg kitűzött kontrollert. </w:t>
+      </w:r>
+      <w:r>
+        <w:rPr>
+          <w:rFonts w:ascii="Times New Roman" w:hAnsi="Times New Roman" w:cs="Times New Roman"/>
+          <w:sz w:val="24"/>
+        </w:rPr>
+        <w:t>A következő állapotdiagram szemlélteti a felhasználó lehetséges eseteit az oldalon való navigálásnál.</w:t>
+      </w:r>
+      <w:r>
+        <w:rPr>
+          <w:rFonts w:ascii="Times New Roman" w:hAnsi="Times New Roman" w:cs="Times New Roman"/>
+          <w:sz w:val="24"/>
+        </w:rPr>
+        <w:t xml:space="preserve"> [ábra]</w:t>
+      </w:r>
+      <w:r>
+        <w:rPr>
+          <w:rFonts w:ascii="Times New Roman" w:hAnsi="Times New Roman" w:cs="Times New Roman"/>
+          <w:sz w:val="24"/>
+        </w:rPr>
+        <w:t xml:space="preserve"> </w:t>
+      </w:r>
+    </w:p>
+    <w:p>
+      <w:pPr>
+        <w:pStyle w:val="Cmsor3"/>
+      </w:pPr>
+      <w:bookmarkStart w:id="40" w:name="_Toc517888029"/>
+      <w:r>
+        <w:t>A modell rész</w:t>
+      </w:r>
+      <w:bookmarkEnd w:id="40"/>
+    </w:p>
+    <w:p>
+      <w:pPr>
+        <w:ind w:firstLine="567"/>
+        <w:rPr>
+          <w:rFonts w:ascii="Times New Roman" w:hAnsi="Times New Roman" w:cs="Times New Roman"/>
+          <w:sz w:val="24"/>
+        </w:rPr>
+      </w:pPr>
+      <w:r>
+        <w:rPr>
+          <w:rFonts w:ascii="Times New Roman" w:hAnsi="Times New Roman" w:cs="Times New Roman"/>
+          <w:sz w:val="24"/>
+        </w:rPr>
+        <w:t>A modell részét a mi esetünkben a bárhol lekérhető adatbázis kapcsolat a Firebase-el helyettesíti.</w:t>
+      </w:r>
+    </w:p>
+    <w:p>
+      <w:pPr>
+        <w:pStyle w:val="Cmsor3"/>
+      </w:pPr>
+      <w:bookmarkStart w:id="41" w:name="_Toc517888030"/>
+      <w:r>
+        <w:t>A nézet</w:t>
+      </w:r>
+      <w:r>
+        <w:t xml:space="preserve"> </w:t>
+      </w:r>
+      <w:r>
+        <w:t>(view) rész</w:t>
+      </w:r>
+      <w:bookmarkEnd w:id="41"/>
+    </w:p>
+    <w:p>
+      <w:pPr>
+        <w:ind w:firstLine="567"/>
+        <w:rPr>
+          <w:rFonts w:ascii="Times New Roman" w:hAnsi="Times New Roman" w:cs="Times New Roman"/>
+          <w:sz w:val="24"/>
+        </w:rPr>
+      </w:pPr>
+      <w:r>
+        <w:rPr>
+          <w:rFonts w:ascii="Times New Roman" w:hAnsi="Times New Roman" w:cs="Times New Roman"/>
+          <w:sz w:val="24"/>
+        </w:rPr>
+        <w:t xml:space="preserve">A nézetek azok az erőforrások, melyek megjelenítődnek a felhasználó számára. Laravel esetében támogatva vannak az úgynevezett </w:t>
+      </w:r>
+      <w:r>
+        <w:rPr>
+          <w:rFonts w:ascii="Times New Roman" w:hAnsi="Times New Roman" w:cs="Times New Roman"/>
+          <w:i/>
+          <w:sz w:val="24"/>
+        </w:rPr>
+        <w:t>blade</w:t>
+      </w:r>
+      <w:r>
+        <w:rPr>
+          <w:rFonts w:ascii="Times New Roman" w:hAnsi="Times New Roman" w:cs="Times New Roman"/>
+          <w:i/>
+          <w:sz w:val="24"/>
+        </w:rPr>
+        <w:t xml:space="preserve"> </w:t>
+      </w:r>
+      <w:r>
+        <w:rPr>
+          <w:rFonts w:ascii="Times New Roman" w:hAnsi="Times New Roman" w:cs="Times New Roman"/>
+          <w:sz w:val="24"/>
+        </w:rPr>
+        <w:t>sablonok, amikkel könnyedén tudunk bonyolult logikát bevinni nézetünkbe</w:t>
+      </w:r>
+      <w:r>
+        <w:rPr>
+          <w:rFonts w:ascii="Times New Roman" w:hAnsi="Times New Roman" w:cs="Times New Roman"/>
+          <w:sz w:val="24"/>
+        </w:rPr>
+        <w:t xml:space="preserve">. A nézethez néhány adat még a megjelenítés előtt hozzá kell, hogy rendelődjön, amiket a </w:t>
+      </w:r>
+      <w:r>
+        <w:rPr>
+          <w:rFonts w:ascii="Times New Roman" w:hAnsi="Times New Roman" w:cs="Times New Roman"/>
+          <w:i/>
+          <w:sz w:val="24"/>
+        </w:rPr>
+        <w:t>View Composerek</w:t>
+      </w:r>
+      <w:r>
+        <w:rPr>
+          <w:rFonts w:ascii="Times New Roman" w:hAnsi="Times New Roman" w:cs="Times New Roman"/>
+          <w:sz w:val="24"/>
+        </w:rPr>
+        <w:t xml:space="preserve"> segítségével oldottunk meg. </w:t>
+      </w:r>
+      <w:r>
+        <w:rPr>
+          <w:rFonts w:ascii="Times New Roman" w:hAnsi="Times New Roman" w:cs="Times New Roman"/>
+          <w:sz w:val="24"/>
+        </w:rPr>
+        <w:t xml:space="preserve">Az nézetek elkészítéséhez Bootstrap 4.0 volt használva design szempontjából. </w:t>
+      </w:r>
+      <w:r>
+        <w:rPr>
+          <w:rFonts w:ascii="Times New Roman" w:hAnsi="Times New Roman" w:cs="Times New Roman"/>
+          <w:sz w:val="24"/>
+        </w:rPr>
+        <w:t>Emellett a nézetekné</w:t>
+      </w:r>
+      <w:r>
+        <w:rPr>
+          <w:rFonts w:ascii="Times New Roman" w:hAnsi="Times New Roman" w:cs="Times New Roman"/>
+          <w:sz w:val="24"/>
+        </w:rPr>
+        <w:t>l a többnyelvűsítés érdekében nyelvi változók vannak jelen statikus szövegek helyett</w:t>
+      </w:r>
+    </w:p>
+    <w:p>
+      <w:pPr>
+        <w:ind w:firstLine="567"/>
+        <w:rPr>
+          <w:rFonts w:ascii="Times New Roman" w:hAnsi="Times New Roman" w:cs="Times New Roman"/>
+          <w:sz w:val="24"/>
+        </w:rPr>
+      </w:pPr>
+      <w:r>
+        <w:rPr>
+          <w:rFonts w:ascii="Times New Roman" w:hAnsi="Times New Roman" w:cs="Times New Roman"/>
+          <w:sz w:val="24"/>
+        </w:rPr>
+        <w:t>A következőkben látható néhán</w:t>
+      </w:r>
+      <w:r>
+        <w:rPr>
+          <w:rFonts w:ascii="Times New Roman" w:hAnsi="Times New Roman" w:cs="Times New Roman"/>
+          <w:sz w:val="24"/>
+        </w:rPr>
+        <w:t>y kép az elkészített nézetekről:</w:t>
+      </w:r>
+    </w:p>
+    <w:p>
+      <w:pPr>
+        <w:pStyle w:val="Cmsor3"/>
+      </w:pPr>
+      <w:bookmarkStart w:id="42" w:name="_Toc517888031"/>
+      <w:r>
+        <w:t>Segítő osztályok</w:t>
+      </w:r>
+      <w:bookmarkEnd w:id="42"/>
+    </w:p>
+    <w:p>
+      <w:pPr>
+        <w:ind w:firstLine="567"/>
+        <w:rPr>
+          <w:rFonts w:ascii="Times New Roman" w:hAnsi="Times New Roman" w:cs="Times New Roman"/>
+          <w:sz w:val="24"/>
+        </w:rPr>
+      </w:pPr>
+      <w:r>
+        <w:rPr>
+          <w:rFonts w:ascii="Times New Roman" w:hAnsi="Times New Roman" w:cs="Times New Roman"/>
+          <w:sz w:val="24"/>
+        </w:rPr>
+        <w:t>A billentyűzési algoritmusok strukturálása érdekében létre hoztunk egy absztrakt osztály, amiből származik minden billentyűzési algoritmus osztálya. Az osztályok a következő módon működnek: [ábra]</w:t>
+      </w:r>
     </w:p>
     <w:p>
       <w:pPr>
         <w:pStyle w:val="Cmsor2"/>
       </w:pPr>
-      <w:bookmarkStart w:id="39" w:name="_Toc517888027"/>
-      <w:r>
-        <w:t>A rendszer tervezése és bemutatása</w:t>
-      </w:r>
-      <w:bookmarkEnd w:id="39"/>
-    </w:p>
-    <w:p>
-      <w:pPr>
-        <w:rPr>
-          <w:rFonts w:ascii="Times New Roman" w:hAnsi="Times New Roman" w:cs="Times New Roman"/>
-          <w:sz w:val="24"/>
-        </w:rPr>
-      </w:pPr>
-    </w:p>
-    <w:p>
-      <w:pPr>
-        <w:pStyle w:val="Cmsor3"/>
-      </w:pPr>
-      <w:bookmarkStart w:id="40" w:name="_Toc517888028"/>
-      <w:r>
-        <w:t>A kontroller rész</w:t>
-      </w:r>
-      <w:bookmarkEnd w:id="40"/>
-    </w:p>
-    <w:p>
-      <w:pPr>
-        <w:rPr>
-          <w:rFonts w:ascii="Times New Roman" w:hAnsi="Times New Roman" w:cs="Times New Roman"/>
-          <w:sz w:val="24"/>
-        </w:rPr>
-      </w:pPr>
-    </w:p>
-    <w:p>
-      <w:pPr>
-        <w:pStyle w:val="Cmsor3"/>
-      </w:pPr>
-      <w:bookmarkStart w:id="41" w:name="_Toc517888029"/>
-      <w:r>
-        <w:t>A modell rész</w:t>
-      </w:r>
-      <w:bookmarkEnd w:id="41"/>
-    </w:p>
-    <w:p>
-      <w:pPr>
-        <w:rPr>
-          <w:rFonts w:ascii="Times New Roman" w:hAnsi="Times New Roman" w:cs="Times New Roman"/>
-          <w:sz w:val="24"/>
-        </w:rPr>
-      </w:pPr>
-    </w:p>
-    <w:p>
-      <w:pPr>
-        <w:pStyle w:val="Cmsor3"/>
-      </w:pPr>
-      <w:bookmarkStart w:id="42" w:name="_Toc517888030"/>
-      <w:r>
-        <w:t>A nézet</w:t>
-      </w:r>
-      <w:r>
+      <w:bookmarkStart w:id="43" w:name="_Toc517888032"/>
+      <w:r>
+        <w:t>Ajax</w:t>
+      </w:r>
+      <w:r>
+        <w:t xml:space="preserve"> hívások bemutatása</w:t>
+      </w:r>
+      <w:bookmarkEnd w:id="43"/>
+    </w:p>
+    <w:p>
+      <w:pPr>
+        <w:ind w:firstLine="567"/>
+        <w:rPr>
+          <w:rFonts w:ascii="Times New Roman" w:hAnsi="Times New Roman" w:cs="Times New Roman"/>
+          <w:sz w:val="24"/>
+        </w:rPr>
+      </w:pPr>
+      <w:r>
+        <w:rPr>
+          <w:rFonts w:ascii="Times New Roman" w:hAnsi="Times New Roman" w:cs="Times New Roman"/>
+          <w:sz w:val="24"/>
+        </w:rPr>
+        <w:t xml:space="preserve">A kliens oldalon a tanításnál aszinkron hívással küldjük el a szervernek az űrlap tartalmát és a billentyűzési időket. Ehhez a JQuery könyvtár </w:t>
+      </w:r>
+      <w:r>
+        <w:rPr>
+          <w:rFonts w:ascii="Times New Roman" w:hAnsi="Times New Roman" w:cs="Times New Roman"/>
+          <w:i/>
+          <w:sz w:val="24"/>
+        </w:rPr>
+        <w:t>post</w:t>
+      </w:r>
+      <w:r>
+        <w:rPr>
+          <w:rFonts w:ascii="Times New Roman" w:hAnsi="Times New Roman" w:cs="Times New Roman"/>
+          <w:sz w:val="24"/>
+        </w:rPr>
+        <w:t xml:space="preserve"> metódusát használtuk. Az adatok megérkeznek egy kontroller függvényéhez, és amennyiben valóban Ajax hívás </w:t>
+      </w:r>
+      <w:r>
+        <w:rPr>
+          <w:rFonts w:ascii="Times New Roman" w:hAnsi="Times New Roman" w:cs="Times New Roman"/>
+          <w:sz w:val="24"/>
+        </w:rPr>
+        <w:t>történt a függvény elvégzi a feldolgozást és vissza küldi az eddig összegyűjtött minták számát.</w:t>
+      </w:r>
+      <w:r>
+        <w:rPr>
+          <w:rFonts w:ascii="Times New Roman" w:hAnsi="Times New Roman" w:cs="Times New Roman"/>
+          <w:sz w:val="24"/>
+        </w:rPr>
+        <w:t xml:space="preserve"> Ezt a fogadó szkript feldolgozza, és megjeleníti a változásokat az oldalon.</w:t>
+      </w:r>
+    </w:p>
+    <w:p>
+      <w:pPr>
+        <w:pStyle w:val="Cmsor2"/>
+      </w:pPr>
+      <w:bookmarkStart w:id="44" w:name="_Toc517888033"/>
+      <w:r>
+        <w:t>Adatok mozgása</w:t>
+      </w:r>
+      <w:bookmarkEnd w:id="44"/>
+    </w:p>
+    <w:p>
+      <w:pPr>
+        <w:ind w:firstLine="567"/>
+        <w:rPr>
+          <w:rFonts w:ascii="Times New Roman" w:hAnsi="Times New Roman" w:cs="Times New Roman"/>
+          <w:sz w:val="24"/>
+        </w:rPr>
+      </w:pPr>
+      <w:r>
+        <w:rPr>
+          <w:rFonts w:ascii="Times New Roman" w:hAnsi="Times New Roman" w:cs="Times New Roman"/>
+          <w:sz w:val="24"/>
+        </w:rPr>
+        <w:t>A teljes adatmozgás az oldalon a következő diagramon látható:[ábra]</w:t>
+      </w:r>
+    </w:p>
+    <w:p>
+      <w:pPr>
+        <w:pStyle w:val="Cmsor1"/>
+      </w:pPr>
+      <w:bookmarkStart w:id="45" w:name="_Toc517888037"/>
+      <w:r>
+        <w:t>Gyűjtő üzembe</w:t>
+      </w:r>
+      <w:r>
+        <w:t xml:space="preserve"> helyezése és kísérleti eredmények</w:t>
+      </w:r>
+      <w:bookmarkEnd w:id="45"/>
+    </w:p>
+    <w:p>
+      <w:pPr>
+        <w:rPr>
+          <w:rFonts w:ascii="Times New Roman" w:hAnsi="Times New Roman" w:cs="Times New Roman"/>
+          <w:sz w:val="24"/>
+        </w:rPr>
+      </w:pPr>
+    </w:p>
+    <w:p>
+      <w:pPr>
+        <w:pStyle w:val="Cmsor2"/>
+      </w:pPr>
+      <w:bookmarkStart w:id="46" w:name="_Toc517888038"/>
+      <w:r>
+        <w:t>Gyűjtő üzembe helyezése</w:t>
+      </w:r>
+      <w:bookmarkEnd w:id="46"/>
+    </w:p>
+    <w:p>
+      <w:pPr>
+        <w:ind w:firstLine="567"/>
+        <w:rPr>
+          <w:rFonts w:ascii="Times New Roman" w:hAnsi="Times New Roman" w:cs="Times New Roman"/>
+          <w:sz w:val="24"/>
+        </w:rPr>
+      </w:pPr>
+      <w:r>
+        <w:rPr>
+          <w:rFonts w:ascii="Times New Roman" w:hAnsi="Times New Roman" w:cs="Times New Roman"/>
+          <w:sz w:val="24"/>
+        </w:rPr>
+        <w:t xml:space="preserve">Az alkalmazás a kliens részéről nem igényel semmiféle üzembe helyezést. A kliensnek egy böngészővel, amiben engedélyezve van a JavaScript és internetkapcsolattal kell rendelkeznie. </w:t>
+      </w:r>
+    </w:p>
+    <w:p>
+      <w:pPr>
+        <w:ind w:firstLine="567"/>
+        <w:rPr>
+          <w:rFonts w:ascii="Times New Roman" w:hAnsi="Times New Roman" w:cs="Times New Roman"/>
+          <w:sz w:val="24"/>
+        </w:rPr>
+      </w:pPr>
+      <w:r>
+        <w:rPr>
+          <w:rFonts w:ascii="Times New Roman" w:hAnsi="Times New Roman" w:cs="Times New Roman"/>
+          <w:sz w:val="24"/>
+        </w:rPr>
+        <w:t xml:space="preserve">Szerver oldalon egy PHP 7.2 vagy újabb verzióra van szűkség, valamint a </w:t>
+      </w:r>
+      <w:r>
+        <w:rPr>
+          <w:rFonts w:ascii="Times New Roman" w:hAnsi="Times New Roman" w:cs="Times New Roman"/>
+          <w:i/>
+          <w:sz w:val="24"/>
+        </w:rPr>
+        <w:t>Composer</w:t>
+      </w:r>
+      <w:r>
+        <w:rPr>
+          <w:rFonts w:ascii="Times New Roman" w:hAnsi="Times New Roman" w:cs="Times New Roman"/>
+          <w:i/>
+          <w:sz w:val="24"/>
+        </w:rPr>
         <w:t xml:space="preserve"> </w:t>
       </w:r>
       <w:r>
-        <w:t>(view) rész</w:t>
-      </w:r>
-      <w:bookmarkEnd w:id="42"/>
-    </w:p>
-    <w:p>
-      <w:pPr>
-        <w:rPr>
-          <w:rFonts w:ascii="Times New Roman" w:hAnsi="Times New Roman" w:cs="Times New Roman"/>
-          <w:sz w:val="24"/>
-        </w:rPr>
-      </w:pPr>
-    </w:p>
-    <w:p>
-      <w:pPr>
-        <w:pStyle w:val="Cmsor3"/>
-      </w:pPr>
-      <w:bookmarkStart w:id="43" w:name="_Toc517888031"/>
-      <w:r>
-        <w:t>Segítő osztályok</w:t>
-      </w:r>
-      <w:bookmarkEnd w:id="43"/>
-    </w:p>
-    <w:p>
-      <w:pPr>
-        <w:rPr>
-          <w:rFonts w:ascii="Times New Roman" w:hAnsi="Times New Roman" w:cs="Times New Roman"/>
-          <w:sz w:val="24"/>
-        </w:rPr>
-      </w:pPr>
+        <w:rPr>
+          <w:rFonts w:ascii="Times New Roman" w:hAnsi="Times New Roman" w:cs="Times New Roman"/>
+          <w:sz w:val="24"/>
+        </w:rPr>
+        <w:t>függőség kezelőre. Az üzemeléshez ajánlott az Apache web szerver használata</w:t>
+      </w:r>
     </w:p>
     <w:p>
       <w:pPr>
         <w:pStyle w:val="Cmsor2"/>
       </w:pPr>
-      <w:bookmarkStart w:id="44" w:name="_Toc517888032"/>
-      <w:r>
-        <w:t>AJAX hívások bemutatása</w:t>
-      </w:r>
-      <w:bookmarkEnd w:id="44"/>
-    </w:p>
-    <w:p>
-      <w:pPr>
-        <w:rPr>
-          <w:rFonts w:ascii="Times New Roman" w:hAnsi="Times New Roman" w:cs="Times New Roman"/>
-          <w:sz w:val="24"/>
-        </w:rPr>
-      </w:pPr>
+      <w:bookmarkStart w:id="47" w:name="_Toc517888039"/>
+      <w:r>
+        <w:t>Felmerült problémák és megoldásaik</w:t>
+      </w:r>
+      <w:bookmarkEnd w:id="47"/>
+    </w:p>
+    <w:p>
+      <w:pPr>
+        <w:ind w:firstLine="567"/>
+        <w:rPr>
+          <w:rFonts w:ascii="Times New Roman" w:hAnsi="Times New Roman" w:cs="Times New Roman"/>
+          <w:sz w:val="24"/>
+        </w:rPr>
+      </w:pPr>
+      <w:r>
+        <w:rPr>
+          <w:rFonts w:ascii="Times New Roman" w:hAnsi="Times New Roman" w:cs="Times New Roman"/>
+          <w:sz w:val="24"/>
+        </w:rPr>
+        <w:t xml:space="preserve">Az egyik felmerült probléma abból származott, hogy a Firebase harmadik fél által készített összekötő modulja </w:t>
+      </w:r>
+      <w:r>
+        <w:rPr>
+          <w:rFonts w:ascii="Times New Roman" w:hAnsi="Times New Roman" w:cs="Times New Roman"/>
+          <w:i/>
+          <w:sz w:val="24"/>
+        </w:rPr>
+        <w:t>localhost</w:t>
+      </w:r>
+      <w:r>
+        <w:rPr>
+          <w:rFonts w:ascii="Times New Roman" w:hAnsi="Times New Roman" w:cs="Times New Roman"/>
+          <w:i/>
+          <w:sz w:val="24"/>
+        </w:rPr>
+        <w:t>-on</w:t>
+      </w:r>
+      <w:r>
+        <w:rPr>
+          <w:rFonts w:ascii="Times New Roman" w:hAnsi="Times New Roman" w:cs="Times New Roman"/>
+          <w:sz w:val="24"/>
+        </w:rPr>
+        <w:t xml:space="preserve"> rendesen működött, de az Ubuntu alapú szerveren nullás érték feltöltése esetén hibát adott. Ezt úgy orvosoltuk, hogy az adatbázisban minden értéket karakterláncként tároltunk.</w:t>
+      </w:r>
     </w:p>
     <w:p>
       <w:pPr>
         <w:pStyle w:val="Cmsor2"/>
       </w:pPr>
-      <w:bookmarkStart w:id="45" w:name="_Toc517888033"/>
-      <w:r>
-        <w:t>Adatok mozgása</w:t>
-      </w:r>
-      <w:bookmarkEnd w:id="45"/>
-    </w:p>
-    <w:p>
-      <w:pPr>
-        <w:rPr>
-          <w:rFonts w:ascii="Times New Roman" w:hAnsi="Times New Roman" w:cs="Times New Roman"/>
-          <w:sz w:val="24"/>
-        </w:rPr>
-      </w:pPr>
-    </w:p>
-    <w:p>
-      <w:pPr>
-        <w:pStyle w:val="Cmsor1"/>
-      </w:pPr>
-      <w:bookmarkStart w:id="46" w:name="_Toc517888037"/>
-      <w:r>
-        <w:t>Gyűjtő üzembe</w:t>
-      </w:r>
-      <w:r>
-        <w:t xml:space="preserve"> helyezése és kísérleti eredmények</w:t>
-      </w:r>
-      <w:bookmarkEnd w:id="46"/>
-    </w:p>
-    <w:p>
-      <w:pPr>
-        <w:rPr>
-          <w:rFonts w:ascii="Times New Roman" w:hAnsi="Times New Roman" w:cs="Times New Roman"/>
-          <w:sz w:val="24"/>
-        </w:rPr>
-      </w:pPr>
-    </w:p>
-    <w:p>
-      <w:pPr>
-        <w:pStyle w:val="Cmsor2"/>
-      </w:pPr>
-      <w:bookmarkStart w:id="47" w:name="_Toc517888038"/>
-      <w:r>
-        <w:t>Gyűjtő üzembe helyezése</w:t>
-      </w:r>
-      <w:bookmarkEnd w:id="47"/>
-    </w:p>
-    <w:p>
-      <w:pPr>
-        <w:rPr>
-          <w:rFonts w:ascii="Times New Roman" w:hAnsi="Times New Roman" w:cs="Times New Roman"/>
-          <w:sz w:val="24"/>
-        </w:rPr>
-      </w:pPr>
-    </w:p>
-    <w:p>
-      <w:pPr>
-        <w:pStyle w:val="Cmsor2"/>
-      </w:pPr>
-      <w:bookmarkStart w:id="48" w:name="_Toc517888039"/>
-      <w:r>
-        <w:t>Felmerült problémák és megoldásaik</w:t>
-      </w:r>
+      <w:r>
+        <w:t>A b</w:t>
+      </w:r>
+      <w:bookmarkStart w:id="48" w:name="_GoBack"/>
       <w:bookmarkEnd w:id="48"/>
-    </w:p>
-    <w:p>
-      <w:pPr>
-        <w:rPr>
-          <w:rFonts w:ascii="Times New Roman" w:hAnsi="Times New Roman" w:cs="Times New Roman"/>
-          <w:sz w:val="24"/>
-        </w:rPr>
-      </w:pPr>
-    </w:p>
-    <w:p>
-      <w:pPr>
-        <w:pStyle w:val="Cmsor2"/>
-      </w:pPr>
-      <w:r>
-        <w:t>Begyűjtött adathalmaz</w:t>
-      </w:r>
-    </w:p>
+      <w:r>
+        <w:t>egyűjtött adathalmaz</w:t>
+      </w:r>
+    </w:p>
+    <w:p/>
+    <w:p/>
+    <w:p/>
     <w:p/>
     <w:p>
       <w:pPr>
@@ -17642,7 +17892,7 @@
         <w:noProof/>
         <w:sz w:val="24"/>
       </w:rPr>
-      <w:t>10</w:t>
+      <w:t>7</w:t>
     </w:r>
     <w:r>
       <w:rPr>
@@ -20486,6 +20736,119 @@
     </w:lvl>
   </w:abstractNum>
   <w:abstractNum w:abstractNumId="26" w15:restartNumberingAfterBreak="0">
+    <w:nsid w:val="78674BF4"/>
+    <w:multiLevelType w:val="hybridMultilevel"/>
+    <w:tmpl w:val="53B4B972"/>
+    <w:lvl w:ilvl="0" w:tplc="040E0001">
+      <w:start w:val="1"/>
+      <w:numFmt w:val="bullet"/>
+      <w:lvlText w:val=""/>
+      <w:lvlJc w:val="left"/>
+      <w:pPr>
+        <w:ind w:left="1350" w:hanging="360"/>
+      </w:pPr>
+      <w:rPr>
+        <w:rFonts w:ascii="Symbol" w:hAnsi="Symbol" w:hint="default"/>
+      </w:rPr>
+    </w:lvl>
+    <w:lvl w:ilvl="1" w:tplc="040E0003">
+      <w:start w:val="1"/>
+      <w:numFmt w:val="bullet"/>
+      <w:lvlText w:val="o"/>
+      <w:lvlJc w:val="left"/>
+      <w:pPr>
+        <w:ind w:left="2070" w:hanging="360"/>
+      </w:pPr>
+      <w:rPr>
+        <w:rFonts w:ascii="Courier New" w:hAnsi="Courier New" w:cs="Courier New" w:hint="default"/>
+      </w:rPr>
+    </w:lvl>
+    <w:lvl w:ilvl="2" w:tplc="040E0005" w:tentative="1">
+      <w:start w:val="1"/>
+      <w:numFmt w:val="bullet"/>
+      <w:lvlText w:val=""/>
+      <w:lvlJc w:val="left"/>
+      <w:pPr>
+        <w:ind w:left="2790" w:hanging="360"/>
+      </w:pPr>
+      <w:rPr>
+        <w:rFonts w:ascii="Wingdings" w:hAnsi="Wingdings" w:hint="default"/>
+      </w:rPr>
+    </w:lvl>
+    <w:lvl w:ilvl="3" w:tplc="040E0001" w:tentative="1">
+      <w:start w:val="1"/>
+      <w:numFmt w:val="bullet"/>
+      <w:lvlText w:val=""/>
+      <w:lvlJc w:val="left"/>
+      <w:pPr>
+        <w:ind w:left="3510" w:hanging="360"/>
+      </w:pPr>
+      <w:rPr>
+        <w:rFonts w:ascii="Symbol" w:hAnsi="Symbol" w:hint="default"/>
+      </w:rPr>
+    </w:lvl>
+    <w:lvl w:ilvl="4" w:tplc="040E0003" w:tentative="1">
+      <w:start w:val="1"/>
+      <w:numFmt w:val="bullet"/>
+      <w:lvlText w:val="o"/>
+      <w:lvlJc w:val="left"/>
+      <w:pPr>
+        <w:ind w:left="4230" w:hanging="360"/>
+      </w:pPr>
+      <w:rPr>
+        <w:rFonts w:ascii="Courier New" w:hAnsi="Courier New" w:cs="Courier New" w:hint="default"/>
+      </w:rPr>
+    </w:lvl>
+    <w:lvl w:ilvl="5" w:tplc="040E0005" w:tentative="1">
+      <w:start w:val="1"/>
+      <w:numFmt w:val="bullet"/>
+      <w:lvlText w:val=""/>
+      <w:lvlJc w:val="left"/>
+      <w:pPr>
+        <w:ind w:left="4950" w:hanging="360"/>
+      </w:pPr>
+      <w:rPr>
+        <w:rFonts w:ascii="Wingdings" w:hAnsi="Wingdings" w:hint="default"/>
+      </w:rPr>
+    </w:lvl>
+    <w:lvl w:ilvl="6" w:tplc="040E0001" w:tentative="1">
+      <w:start w:val="1"/>
+      <w:numFmt w:val="bullet"/>
+      <w:lvlText w:val=""/>
+      <w:lvlJc w:val="left"/>
+      <w:pPr>
+        <w:ind w:left="5670" w:hanging="360"/>
+      </w:pPr>
+      <w:rPr>
+        <w:rFonts w:ascii="Symbol" w:hAnsi="Symbol" w:hint="default"/>
+      </w:rPr>
+    </w:lvl>
+    <w:lvl w:ilvl="7" w:tplc="040E0003" w:tentative="1">
+      <w:start w:val="1"/>
+      <w:numFmt w:val="bullet"/>
+      <w:lvlText w:val="o"/>
+      <w:lvlJc w:val="left"/>
+      <w:pPr>
+        <w:ind w:left="6390" w:hanging="360"/>
+      </w:pPr>
+      <w:rPr>
+        <w:rFonts w:ascii="Courier New" w:hAnsi="Courier New" w:cs="Courier New" w:hint="default"/>
+      </w:rPr>
+    </w:lvl>
+    <w:lvl w:ilvl="8" w:tplc="040E0005" w:tentative="1">
+      <w:start w:val="1"/>
+      <w:numFmt w:val="bullet"/>
+      <w:lvlText w:val=""/>
+      <w:lvlJc w:val="left"/>
+      <w:pPr>
+        <w:ind w:left="7110" w:hanging="360"/>
+      </w:pPr>
+      <w:rPr>
+        <w:rFonts w:ascii="Wingdings" w:hAnsi="Wingdings" w:hint="default"/>
+      </w:rPr>
+    </w:lvl>
+  </w:abstractNum>
+  <w:abstractNum w:abstractNumId="27" w15:restartNumberingAfterBreak="0">
     <w:nsid w:val="7AA90632"/>
     <w:multiLevelType w:val="hybridMultilevel"/>
     <w:tmpl w:val="BB72858C"/>
@@ -20574,7 +20937,7 @@
       </w:pPr>
     </w:lvl>
   </w:abstractNum>
-  <w:abstractNum w:abstractNumId="27" w15:restartNumberingAfterBreak="0">
+  <w:abstractNum w:abstractNumId="28" w15:restartNumberingAfterBreak="0">
     <w:nsid w:val="7C5D47E3"/>
     <w:multiLevelType w:val="hybridMultilevel"/>
     <w:tmpl w:val="B7025204"/>
@@ -20663,7 +21026,7 @@
       </w:pPr>
     </w:lvl>
   </w:abstractNum>
-  <w:abstractNum w:abstractNumId="28" w15:restartNumberingAfterBreak="0">
+  <w:abstractNum w:abstractNumId="29" w15:restartNumberingAfterBreak="0">
     <w:nsid w:val="7E06774A"/>
     <w:multiLevelType w:val="hybridMultilevel"/>
     <w:tmpl w:val="3A149642"/>
@@ -21359,7 +21722,7 @@
     <w:abstractNumId w:val="24"/>
   </w:num>
   <w:num w:numId="23">
-    <w:abstractNumId w:val="28"/>
+    <w:abstractNumId w:val="29"/>
   </w:num>
   <w:num w:numId="24">
     <w:abstractNumId w:val="16"/>
@@ -21386,19 +21749,22 @@
     <w:abstractNumId w:val="13"/>
   </w:num>
   <w:num w:numId="32">
-    <w:abstractNumId w:val="27"/>
+    <w:abstractNumId w:val="28"/>
   </w:num>
   <w:num w:numId="33">
     <w:abstractNumId w:val="6"/>
   </w:num>
   <w:num w:numId="34">
-    <w:abstractNumId w:val="26"/>
+    <w:abstractNumId w:val="27"/>
   </w:num>
   <w:num w:numId="35">
     <w:abstractNumId w:val="7"/>
   </w:num>
   <w:num w:numId="36">
     <w:abstractNumId w:val="17"/>
+  </w:num>
+  <w:num w:numId="37">
+    <w:abstractNumId w:val="26"/>
   </w:num>
 </w:numbering>
 </file>
@@ -23245,7 +23611,7 @@
 </file>
 
 <file path=customXml/itemProps1.xml><?xml version="1.0" encoding="utf-8"?>
-<ds:datastoreItem xmlns:ds="http://schemas.openxmlformats.org/officeDocument/2006/customXml" ds:itemID="{BF43EBAE-2B1E-4F1D-94F3-9856D142B781}">
+<ds:datastoreItem xmlns:ds="http://schemas.openxmlformats.org/officeDocument/2006/customXml" ds:itemID="{D2F92C2E-8100-4199-BD4E-3F4BDBCAA844}">
   <ds:schemaRefs>
     <ds:schemaRef ds:uri="http://schemas.openxmlformats.org/officeDocument/2006/bibliography"/>
   </ds:schemaRefs>

--- a/Államvizsga_Dolgozat_Ágoston_István.docx
+++ b/Államvizsga_Dolgozat_Ágoston_István.docx
@@ -6597,14 +6597,161 @@
           <w:sz w:val="24"/>
         </w:rPr>
       </w:pPr>
-    </w:p>
-    <w:p>
-      <w:pPr>
-        <w:rPr>
-          <w:rFonts w:ascii="Times New Roman" w:hAnsi="Times New Roman" w:cs="Times New Roman"/>
-          <w:sz w:val="24"/>
-        </w:rPr>
-      </w:pPr>
+      <w:r>
+        <w:rPr>
+          <w:rFonts w:ascii="Times New Roman" w:hAnsi="Times New Roman" w:cs="Times New Roman"/>
+          <w:sz w:val="24"/>
+        </w:rPr>
+        <w:t>[1] cikk bemutat egy adatgyűjtési és kísérleti fázist. Az érdekessége abban nyilvánul meg, hogy az adathalmazból a jelszavat teljesen kihagyják, és ehelyett inkább a felhasználók személyes adatait, mint név, személyi szám, nemzetiség, e-mail cím, kell, hogy begépelje. Azt feltételezték, hogy a személyes információ begépelésével jobb eredményt érnek el. Szintén itt van bemutatva egy módosított változata a Manhattan Scalded algoritmusnak, amivel jobb eredményeket értek el, mint az eredetivel.</w:t>
+      </w:r>
+    </w:p>
+    <w:p>
+      <w:pPr>
+        <w:rPr>
+          <w:rFonts w:ascii="Times New Roman" w:hAnsi="Times New Roman" w:cs="Times New Roman"/>
+          <w:sz w:val="24"/>
+        </w:rPr>
+      </w:pPr>
+      <w:r>
+        <w:rPr>
+          <w:rFonts w:ascii="Times New Roman" w:hAnsi="Times New Roman" w:cs="Times New Roman"/>
+          <w:sz w:val="24"/>
+        </w:rPr>
+        <w:t xml:space="preserve"> </w:t>
+      </w:r>
+      <w:r>
+        <w:rPr>
+          <w:rFonts w:ascii="Times New Roman" w:hAnsi="Times New Roman" w:cs="Times New Roman"/>
+          <w:sz w:val="24"/>
+        </w:rPr>
+        <w:t>[2] cikk szintén algoritmusok összehasonlítására fókuszált amellett, hogy bemutassa saját adatgyűjtését. Az adathalmaz 5</w:t>
+      </w:r>
+      <w:r>
+        <w:rPr>
+          <w:rFonts w:ascii="Times New Roman" w:hAnsi="Times New Roman" w:cs="Times New Roman"/>
+          <w:sz w:val="24"/>
+        </w:rPr>
+        <w:t xml:space="preserve">1 felhasználó billentyűzési adataiból lett létrehozva, 400 mintát tartalmazva minden felhasználó esetében, valamint mivel a beírt jelszó ugyanaz, ezért külön imposztor adathalmaz is van minden felhasználó számára. A kísérleti eredmények </w:t>
+      </w:r>
+      <w:r>
+        <w:rPr>
+          <w:rFonts w:ascii="Times New Roman" w:hAnsi="Times New Roman" w:cs="Times New Roman"/>
+          <w:sz w:val="24"/>
+        </w:rPr>
+        <w:t>9.6% és 10.2%-os EER</w:t>
+      </w:r>
+      <w:r>
+        <w:rPr>
+          <w:rFonts w:ascii="Times New Roman" w:hAnsi="Times New Roman" w:cs="Times New Roman"/>
+          <w:sz w:val="24"/>
+        </w:rPr>
+        <w:t xml:space="preserve">-t mutattak legjobb esetben, fúzió használata nélkül. </w:t>
+      </w:r>
+    </w:p>
+    <w:p>
+      <w:pPr>
+        <w:rPr>
+          <w:rFonts w:ascii="Times New Roman" w:hAnsi="Times New Roman" w:cs="Times New Roman"/>
+          <w:sz w:val="24"/>
+        </w:rPr>
+      </w:pPr>
+      <w:r>
+        <w:rPr>
+          <w:rFonts w:ascii="Times New Roman" w:hAnsi="Times New Roman" w:cs="Times New Roman"/>
+          <w:sz w:val="24"/>
+        </w:rPr>
+        <w:t xml:space="preserve">[3] cikkben egy összefoglaló tanulmányt olvashatunk, melyben le van írva a 2013-ig publikált eredmények nagy része. Megismerhetjük általa a di-gráf valamint az n-gráf fogalmát, és a többi tulajdonság kiemelési módszert. Emellett bemutatja, hogy az akkor elért eredmények között is már volt akár 1.401% mértékű egyenlőségi hibaarány, kevert megoldásokkal, valamint 0% közeli is többrétegű perceptronokkal és nagy mennyiségű adatokkal. </w:t>
+      </w:r>
+    </w:p>
+    <w:p>
+      <w:pPr>
+        <w:rPr>
+          <w:rFonts w:ascii="Times New Roman" w:hAnsi="Times New Roman" w:cs="Times New Roman"/>
+          <w:sz w:val="24"/>
+        </w:rPr>
+      </w:pPr>
+      <w:r>
+        <w:rPr>
+          <w:rFonts w:ascii="Times New Roman" w:hAnsi="Times New Roman" w:cs="Times New Roman"/>
+          <w:sz w:val="24"/>
+        </w:rPr>
+        <w:t xml:space="preserve"> </w:t>
+      </w:r>
+      <w:r>
+        <w:rPr>
+          <w:rFonts w:ascii="Times New Roman" w:hAnsi="Times New Roman" w:cs="Times New Roman"/>
+          <w:sz w:val="24"/>
+        </w:rPr>
+        <w:t xml:space="preserve">[5] könyvben rálátást nyerünk a biometriai eszközök közti fúzióra, mely segítségével akár több, különböző módon osztályozott mezőt képesek vagyunk egyként azonosítani, és így jobb eredményt elérni, mintha külön vettük volna őket. </w:t>
+      </w:r>
+    </w:p>
+    <w:p>
+      <w:pPr>
+        <w:rPr>
+          <w:rFonts w:ascii="Times New Roman" w:hAnsi="Times New Roman" w:cs="Times New Roman"/>
+          <w:sz w:val="24"/>
+        </w:rPr>
+      </w:pPr>
+      <w:r>
+        <w:rPr>
+          <w:rFonts w:ascii="Times New Roman" w:hAnsi="Times New Roman" w:cs="Times New Roman"/>
+          <w:sz w:val="24"/>
+        </w:rPr>
+        <w:t>[6] tézisben a küszöbérték meghatározásának a módszerét ismertetik, egyosztályos osztályoz</w:t>
+      </w:r>
+      <w:bookmarkStart w:id="3" w:name="_GoBack"/>
+      <w:r>
+        <w:rPr>
+          <w:rFonts w:ascii="Times New Roman" w:hAnsi="Times New Roman" w:cs="Times New Roman"/>
+          <w:sz w:val="24"/>
+        </w:rPr>
+        <w:t>ó</w:t>
+      </w:r>
+      <w:bookmarkEnd w:id="3"/>
+      <w:r>
+        <w:rPr>
+          <w:rFonts w:ascii="Times New Roman" w:hAnsi="Times New Roman" w:cs="Times New Roman"/>
+          <w:sz w:val="24"/>
+        </w:rPr>
+        <w:t>k esetében</w:t>
+      </w:r>
+      <w:r>
+        <w:rPr>
+          <w:rFonts w:ascii="Times New Roman" w:hAnsi="Times New Roman" w:cs="Times New Roman"/>
+          <w:sz w:val="24"/>
+        </w:rPr>
+        <w:t>. Ez a mi esetünkben is hasznos, mivel valós rendszer esetében nem rendelkezünk imposztor mintákkal.</w:t>
+      </w:r>
+    </w:p>
+    <w:p>
+      <w:pPr>
+        <w:rPr>
+          <w:rFonts w:ascii="Times New Roman" w:hAnsi="Times New Roman" w:cs="Times New Roman"/>
+          <w:sz w:val="24"/>
+        </w:rPr>
+      </w:pPr>
+      <w:r>
+        <w:rPr>
+          <w:rFonts w:ascii="Times New Roman" w:hAnsi="Times New Roman" w:cs="Times New Roman"/>
+          <w:sz w:val="24"/>
+        </w:rPr>
+        <w:t xml:space="preserve">[7] cikkben részletesen esik szó a Manhattan Scaled távolság alapú algoritmusról. </w:t>
+      </w:r>
+    </w:p>
+    <w:p>
+      <w:pPr>
+        <w:rPr>
+          <w:rFonts w:ascii="Times New Roman" w:hAnsi="Times New Roman" w:cs="Times New Roman"/>
+          <w:sz w:val="24"/>
+        </w:rPr>
+      </w:pPr>
+      <w:r>
+        <w:rPr>
+          <w:rFonts w:ascii="Times New Roman" w:hAnsi="Times New Roman" w:cs="Times New Roman"/>
+          <w:sz w:val="24"/>
+        </w:rPr>
+        <w:t>[8] cikk által más megközelítésből láthatjuk a Manhattan Scaled és Mahalanobi algoritmusokat, valamint a tulajdonságok közti korrelációnak a hatásaival is szembesítődünk.</w:t>
+      </w:r>
       <w:r>
         <w:rPr>
           <w:rFonts w:ascii="Times New Roman" w:hAnsi="Times New Roman" w:cs="Times New Roman"/>
@@ -6625,24 +6772,24 @@
       <w:pPr>
         <w:pStyle w:val="Cmsor1"/>
       </w:pPr>
-      <w:bookmarkStart w:id="3" w:name="_Toc517887990"/>
+      <w:bookmarkStart w:id="4" w:name="_Toc517887990"/>
       <w:r>
         <w:t>E</w:t>
       </w:r>
       <w:r>
         <w:t>lméleti megalapozás</w:t>
       </w:r>
-      <w:bookmarkEnd w:id="3"/>
+      <w:bookmarkEnd w:id="4"/>
     </w:p>
     <w:p>
       <w:pPr>
         <w:pStyle w:val="Cmsor2"/>
       </w:pPr>
-      <w:bookmarkStart w:id="4" w:name="_Toc517887991"/>
+      <w:bookmarkStart w:id="5" w:name="_Toc517887991"/>
       <w:r>
         <w:t>A biometrián alapuló azonosítás áttekintése</w:t>
       </w:r>
-      <w:bookmarkEnd w:id="4"/>
+      <w:bookmarkEnd w:id="5"/>
     </w:p>
     <w:p>
       <w:pPr>
@@ -6933,14 +7080,14 @@
       <w:pPr>
         <w:pStyle w:val="Cmsor2"/>
       </w:pPr>
-      <w:bookmarkStart w:id="5" w:name="_Toc517887992"/>
+      <w:bookmarkStart w:id="6" w:name="_Toc517887992"/>
       <w:r>
         <w:t xml:space="preserve">Billentyűzési biometria </w:t>
       </w:r>
       <w:r>
         <w:t>webes alkalmazásban</w:t>
       </w:r>
-      <w:bookmarkEnd w:id="5"/>
+      <w:bookmarkEnd w:id="6"/>
     </w:p>
     <w:p>
       <w:pPr>
@@ -7100,11 +7247,11 @@
       <w:pPr>
         <w:pStyle w:val="Cmsor3"/>
       </w:pPr>
-      <w:bookmarkStart w:id="6" w:name="_Toc517887993"/>
+      <w:bookmarkStart w:id="7" w:name="_Toc517887993"/>
       <w:r>
         <w:t>Bemeneti mezők megválasztása</w:t>
       </w:r>
-      <w:bookmarkEnd w:id="6"/>
+      <w:bookmarkEnd w:id="7"/>
     </w:p>
     <w:p>
       <w:pPr>
@@ -7456,11 +7603,11 @@
       <w:pPr>
         <w:pStyle w:val="Cmsor3"/>
       </w:pPr>
-      <w:bookmarkStart w:id="7" w:name="_Toc517887994"/>
+      <w:bookmarkStart w:id="8" w:name="_Toc517887994"/>
       <w:r>
         <w:t>Jellemzők kiemelése</w:t>
       </w:r>
-      <w:bookmarkEnd w:id="7"/>
+      <w:bookmarkEnd w:id="8"/>
     </w:p>
     <w:p>
       <w:pPr>
@@ -7834,11 +7981,11 @@
       <w:pPr>
         <w:pStyle w:val="Cmsor3"/>
       </w:pPr>
-      <w:bookmarkStart w:id="8" w:name="_Toc517887995"/>
+      <w:bookmarkStart w:id="9" w:name="_Toc517887995"/>
       <w:r>
         <w:t>Az egyenletes hibaarány</w:t>
       </w:r>
-      <w:bookmarkEnd w:id="8"/>
+      <w:bookmarkEnd w:id="9"/>
     </w:p>
     <w:p>
       <w:pPr>
@@ -8130,11 +8277,11 @@
       <w:pPr>
         <w:pStyle w:val="Cmsor3"/>
       </w:pPr>
-      <w:bookmarkStart w:id="9" w:name="_Toc517887996"/>
+      <w:bookmarkStart w:id="10" w:name="_Toc517887996"/>
       <w:r>
         <w:t>Felhasznált algoritmusok</w:t>
       </w:r>
-      <w:bookmarkEnd w:id="9"/>
+      <w:bookmarkEnd w:id="10"/>
       <w:r>
         <w:t xml:space="preserve"> </w:t>
       </w:r>
@@ -8180,11 +8327,11 @@
       <w:pPr>
         <w:pStyle w:val="Cmsor4"/>
       </w:pPr>
-      <w:bookmarkStart w:id="10" w:name="_Toc517887997"/>
+      <w:bookmarkStart w:id="11" w:name="_Toc517887997"/>
       <w:r>
         <w:t>Manhattan scaled</w:t>
       </w:r>
-      <w:bookmarkEnd w:id="10"/>
+      <w:bookmarkEnd w:id="11"/>
       <w:r>
         <w:t xml:space="preserve"> </w:t>
       </w:r>
@@ -10116,11 +10263,11 @@
       <w:pPr>
         <w:pStyle w:val="Cmsor3"/>
       </w:pPr>
-      <w:bookmarkStart w:id="11" w:name="_Toc517887998"/>
+      <w:bookmarkStart w:id="12" w:name="_Toc517887998"/>
       <w:r>
         <w:t>Kimenetek fúziója</w:t>
       </w:r>
-      <w:bookmarkEnd w:id="11"/>
+      <w:bookmarkEnd w:id="12"/>
     </w:p>
     <w:p>
       <w:pPr>
@@ -10157,24 +10304,24 @@
       <w:pPr>
         <w:pStyle w:val="Cmsor2"/>
       </w:pPr>
-      <w:bookmarkStart w:id="12" w:name="_Toc517887999"/>
+      <w:bookmarkStart w:id="13" w:name="_Toc517887999"/>
       <w:r>
         <w:t>Felhasznált technológiák</w:t>
       </w:r>
-      <w:bookmarkEnd w:id="12"/>
+      <w:bookmarkEnd w:id="13"/>
     </w:p>
     <w:p>
       <w:pPr>
         <w:pStyle w:val="Cmsor3"/>
       </w:pPr>
-      <w:bookmarkStart w:id="13" w:name="_Toc517888000"/>
+      <w:bookmarkStart w:id="14" w:name="_Toc517888000"/>
       <w:r>
         <w:t xml:space="preserve">Adattárolás </w:t>
       </w:r>
       <w:r>
         <w:t>Firebaseben</w:t>
       </w:r>
-      <w:bookmarkEnd w:id="13"/>
+      <w:bookmarkEnd w:id="14"/>
     </w:p>
     <w:p>
       <w:pPr>
@@ -10511,11 +10658,11 @@
           <w:sz w:val="30"/>
         </w:rPr>
       </w:pPr>
-      <w:bookmarkStart w:id="14" w:name="_Toc517888001"/>
+      <w:bookmarkStart w:id="15" w:name="_Toc517888001"/>
       <w:r>
         <w:t>A rendszer specifikációi</w:t>
       </w:r>
-      <w:bookmarkEnd w:id="14"/>
+      <w:bookmarkEnd w:id="15"/>
     </w:p>
     <w:p>
       <w:pPr>
@@ -10529,21 +10676,21 @@
       <w:pPr>
         <w:pStyle w:val="Cmsor2"/>
       </w:pPr>
-      <w:bookmarkStart w:id="15" w:name="_Toc517888002"/>
+      <w:bookmarkStart w:id="16" w:name="_Toc517888002"/>
       <w:r>
         <w:t>Követelmény specifikáció</w:t>
       </w:r>
-      <w:bookmarkEnd w:id="15"/>
+      <w:bookmarkEnd w:id="16"/>
     </w:p>
     <w:p>
       <w:pPr>
         <w:pStyle w:val="Cmsor3"/>
       </w:pPr>
-      <w:bookmarkStart w:id="16" w:name="_Toc517888003"/>
+      <w:bookmarkStart w:id="17" w:name="_Toc517888003"/>
       <w:r>
         <w:t>Kivonat</w:t>
       </w:r>
-      <w:bookmarkEnd w:id="16"/>
+      <w:bookmarkEnd w:id="17"/>
     </w:p>
     <w:p>
       <w:pPr>
@@ -10623,21 +10770,21 @@
       <w:pPr>
         <w:pStyle w:val="Cmsor3"/>
       </w:pPr>
-      <w:bookmarkStart w:id="17" w:name="_Toc517888004"/>
+      <w:bookmarkStart w:id="18" w:name="_Toc517888004"/>
       <w:r>
         <w:t>Bevezető</w:t>
       </w:r>
-      <w:bookmarkEnd w:id="17"/>
+      <w:bookmarkEnd w:id="18"/>
     </w:p>
     <w:p>
       <w:pPr>
         <w:pStyle w:val="Cmsor4"/>
       </w:pPr>
-      <w:bookmarkStart w:id="18" w:name="_Toc517888005"/>
+      <w:bookmarkStart w:id="19" w:name="_Toc517888005"/>
       <w:r>
         <w:t>A dokumentum célja</w:t>
       </w:r>
-      <w:bookmarkEnd w:id="18"/>
+      <w:bookmarkEnd w:id="19"/>
     </w:p>
     <w:p>
       <w:pPr>
@@ -10659,11 +10806,11 @@
       <w:pPr>
         <w:pStyle w:val="Cmsor4"/>
       </w:pPr>
-      <w:bookmarkStart w:id="19" w:name="_Toc517888006"/>
+      <w:bookmarkStart w:id="20" w:name="_Toc517888006"/>
       <w:r>
         <w:t>A dokumentum olvasói</w:t>
       </w:r>
-      <w:bookmarkEnd w:id="19"/>
+      <w:bookmarkEnd w:id="20"/>
     </w:p>
     <w:p>
       <w:pPr>
@@ -10753,11 +10900,11 @@
       <w:pPr>
         <w:pStyle w:val="Cmsor4"/>
       </w:pPr>
-      <w:bookmarkStart w:id="20" w:name="_Toc517888007"/>
+      <w:bookmarkStart w:id="21" w:name="_Toc517888007"/>
       <w:r>
         <w:t>Rövid áttekintés</w:t>
       </w:r>
-      <w:bookmarkEnd w:id="20"/>
+      <w:bookmarkEnd w:id="21"/>
     </w:p>
     <w:p>
       <w:pPr>
@@ -10810,21 +10957,21 @@
       <w:pPr>
         <w:pStyle w:val="Cmsor3"/>
       </w:pPr>
-      <w:bookmarkStart w:id="21" w:name="_Toc517888008"/>
+      <w:bookmarkStart w:id="22" w:name="_Toc517888008"/>
       <w:r>
         <w:t>Áttekintés</w:t>
       </w:r>
-      <w:bookmarkEnd w:id="21"/>
+      <w:bookmarkEnd w:id="22"/>
     </w:p>
     <w:p>
       <w:pPr>
         <w:pStyle w:val="Cmsor4"/>
       </w:pPr>
-      <w:bookmarkStart w:id="22" w:name="_Toc517888009"/>
+      <w:bookmarkStart w:id="23" w:name="_Toc517888009"/>
       <w:r>
         <w:t>Funkcionalitás</w:t>
       </w:r>
-      <w:bookmarkEnd w:id="22"/>
+      <w:bookmarkEnd w:id="23"/>
     </w:p>
     <w:p>
       <w:pPr>
@@ -11293,7 +11440,7 @@
       <w:pPr>
         <w:pStyle w:val="Cmsor4"/>
       </w:pPr>
-      <w:bookmarkStart w:id="23" w:name="_Toc517888010"/>
+      <w:bookmarkStart w:id="24" w:name="_Toc517888010"/>
       <w:r>
         <w:t>Felhasználói osztályok és karak</w:t>
       </w:r>
@@ -11303,7 +11450,7 @@
       <w:r>
         <w:t>erisztikái</w:t>
       </w:r>
-      <w:bookmarkEnd w:id="23"/>
+      <w:bookmarkEnd w:id="24"/>
     </w:p>
     <w:p>
       <w:pPr>
@@ -11674,11 +11821,11 @@
       <w:pPr>
         <w:pStyle w:val="Cmsor4"/>
       </w:pPr>
-      <w:bookmarkStart w:id="24" w:name="_Toc517888011"/>
+      <w:bookmarkStart w:id="25" w:name="_Toc517888011"/>
       <w:r>
         <w:t>Működési környezet</w:t>
       </w:r>
-      <w:bookmarkEnd w:id="24"/>
+      <w:bookmarkEnd w:id="25"/>
     </w:p>
     <w:p>
       <w:pPr>
@@ -11700,11 +11847,11 @@
       <w:pPr>
         <w:pStyle w:val="Cmsor4"/>
       </w:pPr>
-      <w:bookmarkStart w:id="25" w:name="_Toc517888012"/>
+      <w:bookmarkStart w:id="26" w:name="_Toc517888012"/>
       <w:r>
         <w:t>Felhasználói segédletek</w:t>
       </w:r>
-      <w:bookmarkEnd w:id="25"/>
+      <w:bookmarkEnd w:id="26"/>
     </w:p>
     <w:p>
       <w:pPr>
@@ -11742,11 +11889,11 @@
       <w:pPr>
         <w:pStyle w:val="Cmsor4"/>
       </w:pPr>
-      <w:bookmarkStart w:id="26" w:name="_Toc517888013"/>
+      <w:bookmarkStart w:id="27" w:name="_Toc517888013"/>
       <w:r>
         <w:t>Megszorítások és függőségek</w:t>
       </w:r>
-      <w:bookmarkEnd w:id="26"/>
+      <w:bookmarkEnd w:id="27"/>
     </w:p>
     <w:p>
       <w:pPr>
@@ -11799,11 +11946,11 @@
       <w:pPr>
         <w:pStyle w:val="Cmsor3"/>
       </w:pPr>
-      <w:bookmarkStart w:id="27" w:name="_Toc517888014"/>
+      <w:bookmarkStart w:id="28" w:name="_Toc517888014"/>
       <w:r>
         <w:t>Rendszer követelmények</w:t>
       </w:r>
-      <w:bookmarkEnd w:id="27"/>
+      <w:bookmarkEnd w:id="28"/>
     </w:p>
     <w:p>
       <w:pPr>
@@ -11825,11 +11972,11 @@
       <w:pPr>
         <w:pStyle w:val="Cmsor3"/>
       </w:pPr>
-      <w:bookmarkStart w:id="28" w:name="_Toc517888015"/>
+      <w:bookmarkStart w:id="29" w:name="_Toc517888015"/>
       <w:r>
         <w:t>Funkcionális követelmények</w:t>
       </w:r>
-      <w:bookmarkEnd w:id="28"/>
+      <w:bookmarkEnd w:id="29"/>
     </w:p>
     <w:p>
       <w:pPr>
@@ -15323,21 +15470,21 @@
       <w:pPr>
         <w:pStyle w:val="Cmsor3"/>
       </w:pPr>
-      <w:bookmarkStart w:id="29" w:name="_Toc517888016"/>
+      <w:bookmarkStart w:id="30" w:name="_Toc517888016"/>
       <w:r>
         <w:t>Nem funkcionális követelmények</w:t>
       </w:r>
-      <w:bookmarkEnd w:id="29"/>
+      <w:bookmarkEnd w:id="30"/>
     </w:p>
     <w:p>
       <w:pPr>
         <w:pStyle w:val="Cmsor4"/>
       </w:pPr>
-      <w:bookmarkStart w:id="30" w:name="_Toc517888017"/>
+      <w:bookmarkStart w:id="31" w:name="_Toc517888017"/>
       <w:r>
         <w:t>Skálázhatóság és továbbfejleszthetőség</w:t>
       </w:r>
-      <w:bookmarkEnd w:id="30"/>
+      <w:bookmarkEnd w:id="31"/>
     </w:p>
     <w:p/>
     <w:p>
@@ -15388,11 +15535,11 @@
       <w:pPr>
         <w:pStyle w:val="Cmsor4"/>
       </w:pPr>
-      <w:bookmarkStart w:id="31" w:name="_Toc517888018"/>
+      <w:bookmarkStart w:id="32" w:name="_Toc517888018"/>
       <w:r>
         <w:t>Karbantarthatóság</w:t>
       </w:r>
-      <w:bookmarkEnd w:id="31"/>
+      <w:bookmarkEnd w:id="32"/>
     </w:p>
     <w:p>
       <w:pPr>
@@ -15437,11 +15584,11 @@
           <w:szCs w:val="28"/>
         </w:rPr>
       </w:pPr>
-      <w:bookmarkStart w:id="32" w:name="_Toc517888019"/>
+      <w:bookmarkStart w:id="33" w:name="_Toc517888019"/>
       <w:r>
         <w:t>Nyelvi követelmények</w:t>
       </w:r>
-      <w:bookmarkEnd w:id="32"/>
+      <w:bookmarkEnd w:id="33"/>
     </w:p>
     <w:p>
       <w:pPr>
@@ -15479,21 +15626,21 @@
       <w:pPr>
         <w:pStyle w:val="Cmsor3"/>
       </w:pPr>
-      <w:bookmarkStart w:id="33" w:name="_Toc517888020"/>
+      <w:bookmarkStart w:id="34" w:name="_Toc517888020"/>
       <w:r>
         <w:t>Interfész követelmények</w:t>
       </w:r>
-      <w:bookmarkEnd w:id="33"/>
+      <w:bookmarkEnd w:id="34"/>
     </w:p>
     <w:p>
       <w:pPr>
         <w:pStyle w:val="Cmsor4"/>
       </w:pPr>
-      <w:bookmarkStart w:id="34" w:name="_Toc517888021"/>
+      <w:bookmarkStart w:id="35" w:name="_Toc517888021"/>
       <w:r>
         <w:t>Felhasználói interfész</w:t>
       </w:r>
-      <w:bookmarkEnd w:id="34"/>
+      <w:bookmarkEnd w:id="35"/>
     </w:p>
     <w:p>
       <w:pPr>
@@ -15575,11 +15722,11 @@
       <w:pPr>
         <w:pStyle w:val="Cmsor1"/>
       </w:pPr>
-      <w:bookmarkStart w:id="35" w:name="_Toc517888024"/>
+      <w:bookmarkStart w:id="36" w:name="_Toc517888024"/>
       <w:r>
         <w:t>Részletes tervezés</w:t>
       </w:r>
-      <w:bookmarkEnd w:id="35"/>
+      <w:bookmarkEnd w:id="36"/>
     </w:p>
     <w:p>
       <w:pPr>
@@ -15593,11 +15740,11 @@
       <w:pPr>
         <w:pStyle w:val="Cmsor2"/>
       </w:pPr>
-      <w:bookmarkStart w:id="36" w:name="_Toc517888025"/>
+      <w:bookmarkStart w:id="37" w:name="_Toc517888025"/>
       <w:r>
         <w:t>Adatok tárolása Firebaseben</w:t>
       </w:r>
-      <w:bookmarkEnd w:id="36"/>
+      <w:bookmarkEnd w:id="37"/>
     </w:p>
     <w:p>
       <w:pPr>
@@ -16611,11 +16758,11 @@
       <w:pPr>
         <w:pStyle w:val="Cmsor2"/>
       </w:pPr>
-      <w:bookmarkStart w:id="37" w:name="_Toc517888026"/>
+      <w:bookmarkStart w:id="38" w:name="_Toc517888026"/>
       <w:r>
         <w:t>Architektúra</w:t>
       </w:r>
-      <w:bookmarkEnd w:id="37"/>
+      <w:bookmarkEnd w:id="38"/>
     </w:p>
     <w:p>
       <w:pPr>
@@ -16784,11 +16931,11 @@
       <w:pPr>
         <w:pStyle w:val="Cmsor2"/>
       </w:pPr>
-      <w:bookmarkStart w:id="38" w:name="_Toc517888027"/>
+      <w:bookmarkStart w:id="39" w:name="_Toc517888027"/>
       <w:r>
         <w:t>A rendszer tervezése és bemutatása</w:t>
       </w:r>
-      <w:bookmarkEnd w:id="38"/>
+      <w:bookmarkEnd w:id="39"/>
     </w:p>
     <w:p>
       <w:pPr>
@@ -16810,11 +16957,11 @@
       <w:pPr>
         <w:pStyle w:val="Cmsor3"/>
       </w:pPr>
-      <w:bookmarkStart w:id="39" w:name="_Toc517888028"/>
+      <w:bookmarkStart w:id="40" w:name="_Toc517888028"/>
       <w:r>
         <w:t>A kontroller rész</w:t>
       </w:r>
-      <w:bookmarkEnd w:id="39"/>
+      <w:bookmarkEnd w:id="40"/>
     </w:p>
     <w:p>
       <w:pPr>
@@ -16871,11 +17018,11 @@
       <w:pPr>
         <w:pStyle w:val="Cmsor3"/>
       </w:pPr>
-      <w:bookmarkStart w:id="40" w:name="_Toc517888029"/>
+      <w:bookmarkStart w:id="41" w:name="_Toc517888029"/>
       <w:r>
         <w:t>A modell rész</w:t>
       </w:r>
-      <w:bookmarkEnd w:id="40"/>
+      <w:bookmarkEnd w:id="41"/>
     </w:p>
     <w:p>
       <w:pPr>
@@ -16897,7 +17044,7 @@
       <w:pPr>
         <w:pStyle w:val="Cmsor3"/>
       </w:pPr>
-      <w:bookmarkStart w:id="41" w:name="_Toc517888030"/>
+      <w:bookmarkStart w:id="42" w:name="_Toc517888030"/>
       <w:r>
         <w:t>A nézet</w:t>
       </w:r>
@@ -16907,7 +17054,7 @@
       <w:r>
         <w:t>(view) rész</w:t>
       </w:r>
-      <w:bookmarkEnd w:id="41"/>
+      <w:bookmarkEnd w:id="42"/>
     </w:p>
     <w:p>
       <w:pPr>
@@ -17018,11 +17165,11 @@
       <w:pPr>
         <w:pStyle w:val="Cmsor3"/>
       </w:pPr>
-      <w:bookmarkStart w:id="42" w:name="_Toc517888031"/>
+      <w:bookmarkStart w:id="43" w:name="_Toc517888031"/>
       <w:r>
         <w:t>Segítő osztályok</w:t>
       </w:r>
-      <w:bookmarkEnd w:id="42"/>
+      <w:bookmarkEnd w:id="43"/>
     </w:p>
     <w:p>
       <w:pPr>
@@ -17044,14 +17191,14 @@
       <w:pPr>
         <w:pStyle w:val="Cmsor2"/>
       </w:pPr>
-      <w:bookmarkStart w:id="43" w:name="_Toc517888032"/>
+      <w:bookmarkStart w:id="44" w:name="_Toc517888032"/>
       <w:r>
         <w:t>Ajax</w:t>
       </w:r>
       <w:r>
         <w:t xml:space="preserve"> hívások bemutatása</w:t>
       </w:r>
-      <w:bookmarkEnd w:id="43"/>
+      <w:bookmarkEnd w:id="44"/>
     </w:p>
     <w:p>
       <w:pPr>
@@ -17102,11 +17249,11 @@
       <w:pPr>
         <w:pStyle w:val="Cmsor2"/>
       </w:pPr>
-      <w:bookmarkStart w:id="44" w:name="_Toc517888033"/>
+      <w:bookmarkStart w:id="45" w:name="_Toc517888033"/>
       <w:r>
         <w:t>Adatok mozgása</w:t>
       </w:r>
-      <w:bookmarkEnd w:id="44"/>
+      <w:bookmarkEnd w:id="45"/>
     </w:p>
     <w:p>
       <w:pPr>
@@ -17128,14 +17275,14 @@
       <w:pPr>
         <w:pStyle w:val="Cmsor1"/>
       </w:pPr>
-      <w:bookmarkStart w:id="45" w:name="_Toc517888037"/>
+      <w:bookmarkStart w:id="46" w:name="_Toc517888037"/>
       <w:r>
         <w:t>Gyűjtő üzembe</w:t>
       </w:r>
       <w:r>
         <w:t xml:space="preserve"> helyezése és kísérleti eredmények</w:t>
       </w:r>
-      <w:bookmarkEnd w:id="45"/>
+      <w:bookmarkEnd w:id="46"/>
     </w:p>
     <w:p>
       <w:pPr>
@@ -17149,11 +17296,11 @@
       <w:pPr>
         <w:pStyle w:val="Cmsor2"/>
       </w:pPr>
-      <w:bookmarkStart w:id="46" w:name="_Toc517888038"/>
+      <w:bookmarkStart w:id="47" w:name="_Toc517888038"/>
       <w:r>
         <w:t>Gyűjtő üzembe helyezése</w:t>
       </w:r>
-      <w:bookmarkEnd w:id="46"/>
+      <w:bookmarkEnd w:id="47"/>
     </w:p>
     <w:p>
       <w:pPr>
@@ -17214,11 +17361,11 @@
       <w:pPr>
         <w:pStyle w:val="Cmsor2"/>
       </w:pPr>
-      <w:bookmarkStart w:id="47" w:name="_Toc517888039"/>
+      <w:bookmarkStart w:id="48" w:name="_Toc517888039"/>
       <w:r>
         <w:t>Felmerült problémák és megoldásaik</w:t>
       </w:r>
-      <w:bookmarkEnd w:id="47"/>
+      <w:bookmarkEnd w:id="48"/>
     </w:p>
     <w:p>
       <w:pPr>
@@ -17266,8 +17413,6 @@
       <w:r>
         <w:t>A b</w:t>
       </w:r>
-      <w:bookmarkStart w:id="48" w:name="_GoBack"/>
-      <w:bookmarkEnd w:id="48"/>
       <w:r>
         <w:t>egyűjtött adathalmaz</w:t>
       </w:r>
@@ -17294,6 +17439,30 @@
     </w:p>
     <w:p>
       <w:pPr>
+        <w:rPr>
+          <w:rFonts w:ascii="Times New Roman" w:hAnsi="Times New Roman" w:cs="Times New Roman"/>
+          <w:sz w:val="24"/>
+        </w:rPr>
+      </w:pPr>
+    </w:p>
+    <w:p>
+      <w:pPr>
+        <w:rPr>
+          <w:rFonts w:ascii="Times New Roman" w:hAnsi="Times New Roman" w:cs="Times New Roman"/>
+          <w:sz w:val="24"/>
+        </w:rPr>
+      </w:pPr>
+    </w:p>
+    <w:p>
+      <w:pPr>
+        <w:rPr>
+          <w:rFonts w:ascii="Times New Roman" w:hAnsi="Times New Roman" w:cs="Times New Roman"/>
+          <w:sz w:val="24"/>
+        </w:rPr>
+      </w:pPr>
+    </w:p>
+    <w:p>
+      <w:pPr>
         <w:pStyle w:val="Cmsor3"/>
       </w:pPr>
       <w:r>
@@ -17356,11 +17525,77 @@
     </w:p>
     <w:p>
       <w:pPr>
-        <w:rPr>
-          <w:rFonts w:ascii="Times New Roman" w:hAnsi="Times New Roman" w:cs="Times New Roman"/>
-          <w:sz w:val="24"/>
-        </w:rPr>
-      </w:pPr>
+        <w:ind w:firstLine="567"/>
+        <w:rPr>
+          <w:rFonts w:ascii="Times New Roman" w:hAnsi="Times New Roman" w:cs="Times New Roman"/>
+          <w:sz w:val="24"/>
+        </w:rPr>
+      </w:pPr>
+      <w:r>
+        <w:rPr>
+          <w:rFonts w:ascii="Times New Roman" w:hAnsi="Times New Roman" w:cs="Times New Roman"/>
+          <w:sz w:val="24"/>
+        </w:rPr>
+        <w:t xml:space="preserve">Eddigi megvalósításaink közé tartozik egy Laravelben megírt webes alkalmazás, ami tartalmaz egy adatgyűjtő valamint egy azonosító (tesztelő) részt. Emellett </w:t>
+      </w:r>
+      <w:r>
+        <w:rPr>
+          <w:rFonts w:ascii="Times New Roman" w:hAnsi="Times New Roman" w:cs="Times New Roman"/>
+          <w:sz w:val="24"/>
+        </w:rPr>
+        <w:t xml:space="preserve">sikerült gyűjteni </w:t>
+      </w:r>
+      <w:r>
+        <w:rPr>
+          <w:rFonts w:ascii="Times New Roman" w:hAnsi="Times New Roman" w:cs="Times New Roman"/>
+          <w:sz w:val="24"/>
+        </w:rPr>
+        <w:t>43</w:t>
+      </w:r>
+      <w:r>
+        <w:rPr>
+          <w:rFonts w:ascii="Times New Roman" w:hAnsi="Times New Roman" w:cs="Times New Roman"/>
+          <w:sz w:val="24"/>
+        </w:rPr>
+        <w:t xml:space="preserve"> felhasználótól fejenként legalább 50 adatot, és melléje legalább 25 </w:t>
+      </w:r>
+      <w:r>
+        <w:rPr>
+          <w:rFonts w:ascii="Times New Roman" w:hAnsi="Times New Roman" w:cs="Times New Roman"/>
+          <w:sz w:val="24"/>
+        </w:rPr>
+        <w:t xml:space="preserve">imposztor </w:t>
+      </w:r>
+      <w:r>
+        <w:rPr>
+          <w:rFonts w:ascii="Times New Roman" w:hAnsi="Times New Roman" w:cs="Times New Roman"/>
+          <w:sz w:val="24"/>
+        </w:rPr>
+        <w:t xml:space="preserve">adatot </w:t>
+      </w:r>
+      <w:r>
+        <w:rPr>
+          <w:rFonts w:ascii="Times New Roman" w:hAnsi="Times New Roman" w:cs="Times New Roman"/>
+          <w:sz w:val="24"/>
+        </w:rPr>
+        <w:t xml:space="preserve">felhasználónként. </w:t>
+      </w:r>
+    </w:p>
+    <w:p>
+      <w:pPr>
+        <w:ind w:firstLine="567"/>
+        <w:rPr>
+          <w:rFonts w:ascii="Times New Roman" w:hAnsi="Times New Roman" w:cs="Times New Roman"/>
+          <w:sz w:val="24"/>
+        </w:rPr>
+      </w:pPr>
+      <w:r>
+        <w:rPr>
+          <w:rFonts w:ascii="Times New Roman" w:hAnsi="Times New Roman" w:cs="Times New Roman"/>
+          <w:sz w:val="24"/>
+        </w:rPr>
+        <w:t>A létrehozott elemek mellett ki tudtuk kísérletezni, hogy…</w:t>
+      </w:r>
     </w:p>
     <w:p>
       <w:pPr>
@@ -17482,7 +17717,6 @@
           <w:szCs w:val="24"/>
           <w:shd w:val="clear" w:color="auto" w:fill="FFFFFF"/>
         </w:rPr>
-        <w:lastRenderedPageBreak/>
         <w:t>[2] Killourhy, K. S., &amp; Maxion, R. A. (2009, June). Comparing anomaly-detection algorithms for keystroke dynamics. In </w:t>
       </w:r>
       <w:r>
@@ -17622,17 +17856,117 @@
       <w:pPr>
         <w:rPr>
           <w:rFonts w:ascii="Times New Roman" w:hAnsi="Times New Roman" w:cs="Times New Roman"/>
-          <w:sz w:val="24"/>
-        </w:rPr>
-      </w:pPr>
-    </w:p>
-    <w:p>
-      <w:pPr>
-        <w:rPr>
-          <w:rFonts w:ascii="Times New Roman" w:hAnsi="Times New Roman" w:cs="Times New Roman"/>
-          <w:sz w:val="24"/>
-        </w:rPr>
-      </w:pPr>
+          <w:color w:val="222222"/>
+          <w:sz w:val="24"/>
+          <w:szCs w:val="24"/>
+          <w:shd w:val="clear" w:color="auto" w:fill="FFFFFF"/>
+        </w:rPr>
+      </w:pPr>
+      <w:r>
+        <w:rPr>
+          <w:rFonts w:ascii="Times New Roman" w:hAnsi="Times New Roman" w:cs="Times New Roman"/>
+          <w:sz w:val="24"/>
+        </w:rPr>
+        <w:t xml:space="preserve">[5] </w:t>
+      </w:r>
+      <w:r>
+        <w:rPr>
+          <w:rFonts w:ascii="Times New Roman" w:hAnsi="Times New Roman" w:cs="Times New Roman"/>
+          <w:color w:val="222222"/>
+          <w:sz w:val="24"/>
+          <w:szCs w:val="24"/>
+          <w:shd w:val="clear" w:color="auto" w:fill="FFFFFF"/>
+        </w:rPr>
+        <w:t>Ross, A. A., Nandakumar, K., &amp; Jain, A. K. (2006). Handbook of multibiometrics (Vol. 6). Springer Science &amp; Business Media.</w:t>
+      </w:r>
+    </w:p>
+    <w:p>
+      <w:pPr>
+        <w:rPr>
+          <w:rFonts w:ascii="Times New Roman" w:hAnsi="Times New Roman" w:cs="Times New Roman"/>
+          <w:color w:val="222222"/>
+          <w:sz w:val="24"/>
+          <w:szCs w:val="24"/>
+          <w:shd w:val="clear" w:color="auto" w:fill="FFFFFF"/>
+        </w:rPr>
+      </w:pPr>
+      <w:r>
+        <w:rPr>
+          <w:rFonts w:ascii="Times New Roman" w:hAnsi="Times New Roman" w:cs="Times New Roman"/>
+          <w:sz w:val="24"/>
+        </w:rPr>
+        <w:t xml:space="preserve">[6] </w:t>
+      </w:r>
+      <w:r>
+        <w:rPr>
+          <w:rFonts w:ascii="Times New Roman" w:hAnsi="Times New Roman" w:cs="Times New Roman"/>
+          <w:color w:val="222222"/>
+          <w:sz w:val="24"/>
+          <w:szCs w:val="24"/>
+          <w:shd w:val="clear" w:color="auto" w:fill="FFFFFF"/>
+        </w:rPr>
+        <w:t>Tax, D. M. J. (2001). One-class classification: concept-learning in the absence of counter-examples [Ph. D. thesis]. Delft University of Technology, Stevinweg, The Netherlands.</w:t>
+      </w:r>
+    </w:p>
+    <w:p>
+      <w:pPr>
+        <w:rPr>
+          <w:rFonts w:ascii="Times New Roman" w:hAnsi="Times New Roman" w:cs="Times New Roman"/>
+          <w:color w:val="222222"/>
+          <w:sz w:val="24"/>
+          <w:szCs w:val="24"/>
+          <w:shd w:val="clear" w:color="auto" w:fill="FFFFFF"/>
+        </w:rPr>
+      </w:pPr>
+      <w:r>
+        <w:rPr>
+          <w:rFonts w:ascii="Times New Roman" w:hAnsi="Times New Roman" w:cs="Times New Roman"/>
+          <w:color w:val="222222"/>
+          <w:sz w:val="24"/>
+          <w:szCs w:val="24"/>
+          <w:shd w:val="clear" w:color="auto" w:fill="FFFFFF"/>
+        </w:rPr>
+        <w:t xml:space="preserve">[7] </w:t>
+      </w:r>
+      <w:r>
+        <w:rPr>
+          <w:rFonts w:ascii="Times New Roman" w:hAnsi="Times New Roman" w:cs="Times New Roman"/>
+          <w:color w:val="222222"/>
+          <w:sz w:val="24"/>
+          <w:szCs w:val="24"/>
+          <w:shd w:val="clear" w:color="auto" w:fill="FFFFFF"/>
+        </w:rPr>
+        <w:t>Araújo, L. C., Sucupira, L. H., Lizarraga, M. G., Ling, L. L., &amp; Yabu-Uti, J. B. T. (2005). User authentication through typing biometrics features. IEEE transactions on signal processing, 53(2), 851-855.</w:t>
+      </w:r>
+    </w:p>
+    <w:p>
+      <w:pPr>
+        <w:rPr>
+          <w:rFonts w:ascii="Times New Roman" w:hAnsi="Times New Roman" w:cs="Times New Roman"/>
+          <w:color w:val="222222"/>
+          <w:sz w:val="24"/>
+          <w:szCs w:val="24"/>
+          <w:shd w:val="clear" w:color="auto" w:fill="FFFFFF"/>
+        </w:rPr>
+      </w:pPr>
+      <w:r>
+        <w:rPr>
+          <w:rFonts w:ascii="Times New Roman" w:hAnsi="Times New Roman" w:cs="Times New Roman"/>
+          <w:sz w:val="24"/>
+        </w:rPr>
+        <w:lastRenderedPageBreak/>
+        <w:t xml:space="preserve">[8] </w:t>
+      </w:r>
+      <w:r>
+        <w:rPr>
+          <w:rFonts w:ascii="Times New Roman" w:hAnsi="Times New Roman" w:cs="Times New Roman"/>
+          <w:color w:val="222222"/>
+          <w:sz w:val="24"/>
+          <w:szCs w:val="24"/>
+          <w:shd w:val="clear" w:color="auto" w:fill="FFFFFF"/>
+        </w:rPr>
+        <w:t>Zhong, Y., Deng, Y., &amp; Jain, A. K. (2012, June). Keystroke dynamics for user authentication. In Computer Vision and Pattern Recognition Workshops (CVPRW), 2012 IEEE Computer Society Conference on (pp. 117-123). IEEE.</w:t>
+      </w:r>
     </w:p>
     <w:p>
       <w:pPr>
@@ -17892,7 +18226,7 @@
         <w:noProof/>
         <w:sz w:val="24"/>
       </w:rPr>
-      <w:t>7</w:t>
+      <w:t>6</w:t>
     </w:r>
     <w:r>
       <w:rPr>
@@ -23611,7 +23945,7 @@
 </file>
 
 <file path=customXml/itemProps1.xml><?xml version="1.0" encoding="utf-8"?>
-<ds:datastoreItem xmlns:ds="http://schemas.openxmlformats.org/officeDocument/2006/customXml" ds:itemID="{D2F92C2E-8100-4199-BD4E-3F4BDBCAA844}">
+<ds:datastoreItem xmlns:ds="http://schemas.openxmlformats.org/officeDocument/2006/customXml" ds:itemID="{7AC9063D-E99A-4777-8FE0-354A83A7FA00}">
   <ds:schemaRefs>
     <ds:schemaRef ds:uri="http://schemas.openxmlformats.org/officeDocument/2006/bibliography"/>
   </ds:schemaRefs>

--- a/Államvizsga_Dolgozat_Ágoston_István.docx
+++ b/Államvizsga_Dolgozat_Ágoston_István.docx
@@ -479,8 +479,18 @@
           <w:sz w:val="24"/>
           <w:szCs w:val="24"/>
         </w:rPr>
-        <w:t>, Laravelben</w:t>
-      </w:r>
+        <w:t xml:space="preserve">, </w:t>
+      </w:r>
+      <w:proofErr w:type="spellStart"/>
+      <w:r>
+        <w:rPr>
+          <w:rFonts w:ascii="Times New Roman" w:hAnsi="Times New Roman" w:cs="Times New Roman"/>
+          <w:sz w:val="24"/>
+          <w:szCs w:val="24"/>
+        </w:rPr>
+        <w:t>Laravelben</w:t>
+      </w:r>
+      <w:proofErr w:type="spellEnd"/>
       <w:r>
         <w:rPr>
           <w:rFonts w:ascii="Times New Roman" w:hAnsi="Times New Roman" w:cs="Times New Roman"/>
@@ -511,7 +521,25 @@
           <w:sz w:val="24"/>
           <w:szCs w:val="24"/>
         </w:rPr>
-        <w:t xml:space="preserve"> az adatok tárolására a Firebase valós idejű adatbázist használtuk</w:t>
+        <w:t xml:space="preserve"> az adatok tárolására a </w:t>
+      </w:r>
+      <w:proofErr w:type="spellStart"/>
+      <w:r>
+        <w:rPr>
+          <w:rFonts w:ascii="Times New Roman" w:hAnsi="Times New Roman" w:cs="Times New Roman"/>
+          <w:sz w:val="24"/>
+          <w:szCs w:val="24"/>
+        </w:rPr>
+        <w:t>Firebase</w:t>
+      </w:r>
+      <w:proofErr w:type="spellEnd"/>
+      <w:r>
+        <w:rPr>
+          <w:rFonts w:ascii="Times New Roman" w:hAnsi="Times New Roman" w:cs="Times New Roman"/>
+          <w:sz w:val="24"/>
+          <w:szCs w:val="24"/>
+        </w:rPr>
+        <w:t xml:space="preserve"> valós idejű adatbázist használtuk</w:t>
       </w:r>
       <w:r>
         <w:rPr>
@@ -698,7 +726,25 @@
           <w:sz w:val="24"/>
           <w:szCs w:val="24"/>
         </w:rPr>
-        <w:t xml:space="preserve">, ahol le tudjuk tesztelni éles helyzetekben </w:t>
+        <w:t xml:space="preserve">, ahol le </w:t>
+      </w:r>
+      <w:proofErr w:type="gramStart"/>
+      <w:r>
+        <w:rPr>
+          <w:rFonts w:ascii="Times New Roman" w:hAnsi="Times New Roman" w:cs="Times New Roman"/>
+          <w:sz w:val="24"/>
+          <w:szCs w:val="24"/>
+        </w:rPr>
+        <w:t>tudjuk</w:t>
+      </w:r>
+      <w:proofErr w:type="gramEnd"/>
+      <w:r>
+        <w:rPr>
+          <w:rFonts w:ascii="Times New Roman" w:hAnsi="Times New Roman" w:cs="Times New Roman"/>
+          <w:sz w:val="24"/>
+          <w:szCs w:val="24"/>
+        </w:rPr>
+        <w:t xml:space="preserve"> tesztelni éles helyzetekben </w:t>
       </w:r>
       <w:r>
         <w:rPr>
@@ -768,8 +814,36 @@
           <w:sz w:val="24"/>
           <w:szCs w:val="24"/>
         </w:rPr>
-        <w:t>billentyűzés alapú felismerés, másodlagos hitelesítés, Laravel, webes biztoság</w:t>
-      </w:r>
+        <w:t xml:space="preserve">billentyűzés alapú felismerés, másodlagos hitelesítés, </w:t>
+      </w:r>
+      <w:proofErr w:type="spellStart"/>
+      <w:r>
+        <w:rPr>
+          <w:rFonts w:ascii="Times New Roman" w:hAnsi="Times New Roman" w:cs="Times New Roman"/>
+          <w:sz w:val="24"/>
+          <w:szCs w:val="24"/>
+        </w:rPr>
+        <w:t>Laravel</w:t>
+      </w:r>
+      <w:proofErr w:type="spellEnd"/>
+      <w:r>
+        <w:rPr>
+          <w:rFonts w:ascii="Times New Roman" w:hAnsi="Times New Roman" w:cs="Times New Roman"/>
+          <w:sz w:val="24"/>
+          <w:szCs w:val="24"/>
+        </w:rPr>
+        <w:t xml:space="preserve">, webes </w:t>
+      </w:r>
+      <w:proofErr w:type="spellStart"/>
+      <w:r>
+        <w:rPr>
+          <w:rFonts w:ascii="Times New Roman" w:hAnsi="Times New Roman" w:cs="Times New Roman"/>
+          <w:sz w:val="24"/>
+          <w:szCs w:val="24"/>
+        </w:rPr>
+        <w:t>biztoság</w:t>
+      </w:r>
+      <w:proofErr w:type="spellEnd"/>
       <w:r>
         <w:rPr>
           <w:rFonts w:ascii="Times New Roman" w:hAnsi="Times New Roman" w:cs="Times New Roman"/>
@@ -6146,7 +6220,23 @@
           <w:rFonts w:ascii="Times New Roman" w:hAnsi="Times New Roman" w:cs="Times New Roman"/>
           <w:sz w:val="24"/>
         </w:rPr>
-        <w:t xml:space="preserve"> Bárki, aki az adatainknak, vagy éppen azonosító tárgyainknak (pl. bankkártya, beléptető tóken) a tulajdonában van, képes arra</w:t>
+        <w:t xml:space="preserve"> Bárki, aki az adatainknak, vagy éppen azonosító tárgyainknak (pl. bankkártya, beléptető </w:t>
+      </w:r>
+      <w:proofErr w:type="spellStart"/>
+      <w:r>
+        <w:rPr>
+          <w:rFonts w:ascii="Times New Roman" w:hAnsi="Times New Roman" w:cs="Times New Roman"/>
+          <w:sz w:val="24"/>
+        </w:rPr>
+        <w:t>tóken</w:t>
+      </w:r>
+      <w:proofErr w:type="spellEnd"/>
+      <w:r>
+        <w:rPr>
+          <w:rFonts w:ascii="Times New Roman" w:hAnsi="Times New Roman" w:cs="Times New Roman"/>
+          <w:sz w:val="24"/>
+        </w:rPr>
+        <w:t>) a tulajdonában van, képes arra</w:t>
       </w:r>
       <w:r>
         <w:rPr>
@@ -6219,6 +6309,13 @@
           <w:rFonts w:ascii="Times New Roman" w:hAnsi="Times New Roman" w:cs="Times New Roman"/>
           <w:sz w:val="24"/>
         </w:rPr>
+        <w:t>,</w:t>
+      </w:r>
+      <w:r>
+        <w:rPr>
+          <w:rFonts w:ascii="Times New Roman" w:hAnsi="Times New Roman" w:cs="Times New Roman"/>
+          <w:sz w:val="24"/>
+        </w:rPr>
         <w:t xml:space="preserve"> és</w:t>
       </w:r>
       <w:r>
@@ -6257,7 +6354,23 @@
           <w:rFonts w:ascii="Times New Roman" w:hAnsi="Times New Roman" w:cs="Times New Roman"/>
           <w:sz w:val="24"/>
         </w:rPr>
-        <w:t>Egy ilyen rendszernél például ajánlatos viselkedési biometrián alapuló eszközökkel ellenőrizni, hogy valódi-e a felhasználó. Ezek az eszközök képesek arra, hogy a felhasználót a vele született, egyedi viselkedés mintái és mikro-mozzanatai alapján összehasonlítsák a korábbi belépéseihez</w:t>
+        <w:t xml:space="preserve">Egy ilyen rendszernél például ajánlatos viselkedési </w:t>
+      </w:r>
+      <w:proofErr w:type="spellStart"/>
+      <w:r>
+        <w:rPr>
+          <w:rFonts w:ascii="Times New Roman" w:hAnsi="Times New Roman" w:cs="Times New Roman"/>
+          <w:sz w:val="24"/>
+        </w:rPr>
+        <w:t>biometrián</w:t>
+      </w:r>
+      <w:proofErr w:type="spellEnd"/>
+      <w:r>
+        <w:rPr>
+          <w:rFonts w:ascii="Times New Roman" w:hAnsi="Times New Roman" w:cs="Times New Roman"/>
+          <w:sz w:val="24"/>
+        </w:rPr>
+        <w:t xml:space="preserve"> alapuló eszközökkel ellenőrizni, hogy valódi-e a felhasználó. Ezek az eszközök képesek arra, hogy a felhasználót a vele született, egyedi viselkedés mintái és mikro-mozzanatai alapján összehasonlítsák a korábbi belépéseihez</w:t>
       </w:r>
       <w:r>
         <w:rPr>
@@ -6288,7 +6401,23 @@
           <w:rFonts w:ascii="Times New Roman" w:hAnsi="Times New Roman" w:cs="Times New Roman"/>
           <w:sz w:val="24"/>
         </w:rPr>
-        <w:t>Általában egy ilyen rendszernél nem csak egyfajta viselkedést ellenőriznek, ugyanis a viselkedési biometrián alapuló hitelesítők nem képesek száz százalékos eredményt garantálni</w:t>
+        <w:t xml:space="preserve">Általában egy ilyen rendszernél nem csak egyfajta viselkedést ellenőriznek, ugyanis a viselkedési </w:t>
+      </w:r>
+      <w:proofErr w:type="spellStart"/>
+      <w:r>
+        <w:rPr>
+          <w:rFonts w:ascii="Times New Roman" w:hAnsi="Times New Roman" w:cs="Times New Roman"/>
+          <w:sz w:val="24"/>
+        </w:rPr>
+        <w:t>biometrián</w:t>
+      </w:r>
+      <w:proofErr w:type="spellEnd"/>
+      <w:r>
+        <w:rPr>
+          <w:rFonts w:ascii="Times New Roman" w:hAnsi="Times New Roman" w:cs="Times New Roman"/>
+          <w:sz w:val="24"/>
+        </w:rPr>
+        <w:t xml:space="preserve"> alapuló hitelesítők nem képesek száz százalékos eredményt garantálni</w:t>
       </w:r>
       <w:r>
         <w:rPr>
@@ -6434,7 +6563,23 @@
           <w:rFonts w:ascii="Times New Roman" w:hAnsi="Times New Roman" w:cs="Times New Roman"/>
           <w:sz w:val="24"/>
         </w:rPr>
-        <w:t>Jelenleg számos kísérlet folyik jobb és jobb eredményekért a billentyűzési ritmus alapú felismeréssel kapcsolatosan. Már a telegráf korában felfigyeltek az emberek a tényre, hogy be tudják egymást azonosítani a beütési ritmusuk alapján. Ez többnyire annak is köszönhet, hogy hogy az emberi agynak ugyanazok a neuro-fiziológiai részei kerülnek használatba gépeléskor, mint amik az aláírások esetében is. Bár egyre több kísérlet folyik ilyen irányban, teljes pontosságú megoldást még nem találtak</w:t>
+        <w:t xml:space="preserve">Jelenleg számos kísérlet folyik jobb és jobb eredményekért a billentyűzési ritmus alapú felismeréssel kapcsolatosan. Már a telegráf korában felfigyeltek az emberek a tényre, hogy be tudják egymást azonosítani a beütési ritmusuk alapján. Ez többnyire annak is köszönhet, hogy hogy az emberi agynak ugyanazok a </w:t>
+      </w:r>
+      <w:proofErr w:type="spellStart"/>
+      <w:r>
+        <w:rPr>
+          <w:rFonts w:ascii="Times New Roman" w:hAnsi="Times New Roman" w:cs="Times New Roman"/>
+          <w:sz w:val="24"/>
+        </w:rPr>
+        <w:t>neuro-fiziológiai</w:t>
+      </w:r>
+      <w:proofErr w:type="spellEnd"/>
+      <w:r>
+        <w:rPr>
+          <w:rFonts w:ascii="Times New Roman" w:hAnsi="Times New Roman" w:cs="Times New Roman"/>
+          <w:sz w:val="24"/>
+        </w:rPr>
+        <w:t xml:space="preserve"> részei kerülnek használatba gépeléskor, mint amik az aláírások esetében is. Bár egyre több kísérlet folyik ilyen irányban, teljes pontosságú megoldást még nem találtak</w:t>
       </w:r>
       <w:r>
         <w:rPr>
@@ -6487,7 +6632,39 @@
           <w:rFonts w:ascii="Times New Roman" w:hAnsi="Times New Roman" w:cs="Times New Roman"/>
           <w:sz w:val="24"/>
         </w:rPr>
-        <w:t>Megvalósítás céljából a PHP egyik keretrendszerét, a Laravelt használtam. A választás azért esett a Laravel-re, mert számos ponton megkönnyíti a rendszer implementációját</w:t>
+        <w:t xml:space="preserve">Megvalósítás céljából a PHP egyik keretrendszerét, a </w:t>
+      </w:r>
+      <w:proofErr w:type="spellStart"/>
+      <w:r>
+        <w:rPr>
+          <w:rFonts w:ascii="Times New Roman" w:hAnsi="Times New Roman" w:cs="Times New Roman"/>
+          <w:sz w:val="24"/>
+        </w:rPr>
+        <w:t>Laravelt</w:t>
+      </w:r>
+      <w:proofErr w:type="spellEnd"/>
+      <w:r>
+        <w:rPr>
+          <w:rFonts w:ascii="Times New Roman" w:hAnsi="Times New Roman" w:cs="Times New Roman"/>
+          <w:sz w:val="24"/>
+        </w:rPr>
+        <w:t xml:space="preserve"> használtam. A választás azért esett a </w:t>
+      </w:r>
+      <w:proofErr w:type="spellStart"/>
+      <w:r>
+        <w:rPr>
+          <w:rFonts w:ascii="Times New Roman" w:hAnsi="Times New Roman" w:cs="Times New Roman"/>
+          <w:sz w:val="24"/>
+        </w:rPr>
+        <w:t>Laravel-re</w:t>
+      </w:r>
+      <w:proofErr w:type="spellEnd"/>
+      <w:r>
+        <w:rPr>
+          <w:rFonts w:ascii="Times New Roman" w:hAnsi="Times New Roman" w:cs="Times New Roman"/>
+          <w:sz w:val="24"/>
+        </w:rPr>
+        <w:t>, mert számos ponton megkönnyíti a rendszer implementációját</w:t>
       </w:r>
       <w:r>
         <w:rPr>
@@ -6508,7 +6685,55 @@
           <w:rFonts w:ascii="Times New Roman" w:hAnsi="Times New Roman" w:cs="Times New Roman"/>
           <w:sz w:val="24"/>
         </w:rPr>
-        <w:t xml:space="preserve">A teljes adatbázis JSON formátumban van eltárolva a Firebase valós idejű adatbázisban, ezért a kísérletekhez, amiket Matlabban folytattunk, létrehoztunk egy átalakítót is, ami a JSON formátumban megadott adatainkat csv formátumba konvertálja. </w:t>
+        <w:t xml:space="preserve">A teljes adatbázis JSON formátumban van eltárolva a </w:t>
+      </w:r>
+      <w:proofErr w:type="spellStart"/>
+      <w:r>
+        <w:rPr>
+          <w:rFonts w:ascii="Times New Roman" w:hAnsi="Times New Roman" w:cs="Times New Roman"/>
+          <w:sz w:val="24"/>
+        </w:rPr>
+        <w:t>Firebase</w:t>
+      </w:r>
+      <w:proofErr w:type="spellEnd"/>
+      <w:r>
+        <w:rPr>
+          <w:rFonts w:ascii="Times New Roman" w:hAnsi="Times New Roman" w:cs="Times New Roman"/>
+          <w:sz w:val="24"/>
+        </w:rPr>
+        <w:t xml:space="preserve"> valós idejű adatbázisban, ezért a kísérletekhez, amiket </w:t>
+      </w:r>
+      <w:proofErr w:type="spellStart"/>
+      <w:r>
+        <w:rPr>
+          <w:rFonts w:ascii="Times New Roman" w:hAnsi="Times New Roman" w:cs="Times New Roman"/>
+          <w:sz w:val="24"/>
+        </w:rPr>
+        <w:t>Matlabban</w:t>
+      </w:r>
+      <w:proofErr w:type="spellEnd"/>
+      <w:r>
+        <w:rPr>
+          <w:rFonts w:ascii="Times New Roman" w:hAnsi="Times New Roman" w:cs="Times New Roman"/>
+          <w:sz w:val="24"/>
+        </w:rPr>
+        <w:t xml:space="preserve"> folytattunk, létrehoztunk egy átalakítót is, ami a JSON formátumban megadott adatainkat </w:t>
+      </w:r>
+      <w:proofErr w:type="spellStart"/>
+      <w:r>
+        <w:rPr>
+          <w:rFonts w:ascii="Times New Roman" w:hAnsi="Times New Roman" w:cs="Times New Roman"/>
+          <w:sz w:val="24"/>
+        </w:rPr>
+        <w:t>csv</w:t>
+      </w:r>
+      <w:proofErr w:type="spellEnd"/>
+      <w:r>
+        <w:rPr>
+          <w:rFonts w:ascii="Times New Roman" w:hAnsi="Times New Roman" w:cs="Times New Roman"/>
+          <w:sz w:val="24"/>
+        </w:rPr>
+        <w:t xml:space="preserve"> formátumba konvertálja. </w:t>
       </w:r>
     </w:p>
     <w:p>
@@ -6602,7 +6827,23 @@
           <w:rFonts w:ascii="Times New Roman" w:hAnsi="Times New Roman" w:cs="Times New Roman"/>
           <w:sz w:val="24"/>
         </w:rPr>
-        <w:t>[1] cikk bemutat egy adatgyűjtési és kísérleti fázist. Az érdekessége abban nyilvánul meg, hogy az adathalmazból a jelszavat teljesen kihagyják, és ehelyett inkább a felhasználók személyes adatait, mint név, személyi szám, nemzetiség, e-mail cím, kell, hogy begépelje. Azt feltételezték, hogy a személyes információ begépelésével jobb eredményt érnek el. Szintén itt van bemutatva egy módosított változata a Manhattan Scalded algoritmusnak, amivel jobb eredményeket értek el, mint az eredetivel.</w:t>
+        <w:t xml:space="preserve">[1] cikk bemutat egy adatgyűjtési és kísérleti fázist. Az érdekessége abban nyilvánul meg, hogy az adathalmazból a jelszavat teljesen kihagyják, és ehelyett inkább a felhasználók személyes adatait, mint név, személyi szám, nemzetiség, e-mail cím, kell, hogy begépelje. Azt feltételezték, hogy a személyes információ begépelésével jobb eredményt érnek el. Szintén itt van bemutatva egy módosított változata a Manhattan </w:t>
+      </w:r>
+      <w:proofErr w:type="spellStart"/>
+      <w:r>
+        <w:rPr>
+          <w:rFonts w:ascii="Times New Roman" w:hAnsi="Times New Roman" w:cs="Times New Roman"/>
+          <w:sz w:val="24"/>
+        </w:rPr>
+        <w:t>Scalded</w:t>
+      </w:r>
+      <w:proofErr w:type="spellEnd"/>
+      <w:r>
+        <w:rPr>
+          <w:rFonts w:ascii="Times New Roman" w:hAnsi="Times New Roman" w:cs="Times New Roman"/>
+          <w:sz w:val="24"/>
+        </w:rPr>
+        <w:t xml:space="preserve"> algoritmusnak, amivel jobb eredményeket értek el, mint az eredetivel.</w:t>
       </w:r>
     </w:p>
     <w:p>
@@ -6638,29 +6879,77 @@
           <w:rFonts w:ascii="Times New Roman" w:hAnsi="Times New Roman" w:cs="Times New Roman"/>
           <w:sz w:val="24"/>
         </w:rPr>
-        <w:t>9.6% és 10.2%-os EER</w:t>
-      </w:r>
-      <w:r>
-        <w:rPr>
-          <w:rFonts w:ascii="Times New Roman" w:hAnsi="Times New Roman" w:cs="Times New Roman"/>
-          <w:sz w:val="24"/>
-        </w:rPr>
-        <w:t xml:space="preserve">-t mutattak legjobb esetben, fúzió használata nélkül. </w:t>
-      </w:r>
-    </w:p>
-    <w:p>
-      <w:pPr>
-        <w:rPr>
-          <w:rFonts w:ascii="Times New Roman" w:hAnsi="Times New Roman" w:cs="Times New Roman"/>
-          <w:sz w:val="24"/>
-        </w:rPr>
-      </w:pPr>
-      <w:r>
-        <w:rPr>
-          <w:rFonts w:ascii="Times New Roman" w:hAnsi="Times New Roman" w:cs="Times New Roman"/>
-          <w:sz w:val="24"/>
-        </w:rPr>
-        <w:t xml:space="preserve">[3] cikkben egy összefoglaló tanulmányt olvashatunk, melyben le van írva a 2013-ig publikált eredmények nagy része. Megismerhetjük általa a di-gráf valamint az n-gráf fogalmát, és a többi tulajdonság kiemelési módszert. Emellett bemutatja, hogy az akkor elért eredmények között is már volt akár 1.401% mértékű egyenlőségi hibaarány, kevert megoldásokkal, valamint 0% közeli is többrétegű perceptronokkal és nagy mennyiségű adatokkal. </w:t>
+        <w:t xml:space="preserve">9.6% és 10.2%-os </w:t>
+      </w:r>
+      <w:proofErr w:type="spellStart"/>
+      <w:r>
+        <w:rPr>
+          <w:rFonts w:ascii="Times New Roman" w:hAnsi="Times New Roman" w:cs="Times New Roman"/>
+          <w:sz w:val="24"/>
+        </w:rPr>
+        <w:t>EER</w:t>
+      </w:r>
+      <w:r>
+        <w:rPr>
+          <w:rFonts w:ascii="Times New Roman" w:hAnsi="Times New Roman" w:cs="Times New Roman"/>
+          <w:sz w:val="24"/>
+        </w:rPr>
+        <w:t>-t</w:t>
+      </w:r>
+      <w:proofErr w:type="spellEnd"/>
+      <w:r>
+        <w:rPr>
+          <w:rFonts w:ascii="Times New Roman" w:hAnsi="Times New Roman" w:cs="Times New Roman"/>
+          <w:sz w:val="24"/>
+        </w:rPr>
+        <w:t xml:space="preserve"> mutattak legjobb esetben, fúzió használata nélkül. </w:t>
+      </w:r>
+    </w:p>
+    <w:p>
+      <w:pPr>
+        <w:rPr>
+          <w:rFonts w:ascii="Times New Roman" w:hAnsi="Times New Roman" w:cs="Times New Roman"/>
+          <w:sz w:val="24"/>
+        </w:rPr>
+      </w:pPr>
+      <w:r>
+        <w:rPr>
+          <w:rFonts w:ascii="Times New Roman" w:hAnsi="Times New Roman" w:cs="Times New Roman"/>
+          <w:sz w:val="24"/>
+        </w:rPr>
+        <w:t xml:space="preserve">[3] cikkben egy összefoglaló tanulmányt olvashatunk, melyben le van írva a 2013-ig publikált eredmények nagy része. Megismerhetjük általa a di-gráf valamint az </w:t>
+      </w:r>
+      <w:proofErr w:type="spellStart"/>
+      <w:r>
+        <w:rPr>
+          <w:rFonts w:ascii="Times New Roman" w:hAnsi="Times New Roman" w:cs="Times New Roman"/>
+          <w:sz w:val="24"/>
+        </w:rPr>
+        <w:t>n-gráf</w:t>
+      </w:r>
+      <w:proofErr w:type="spellEnd"/>
+      <w:r>
+        <w:rPr>
+          <w:rFonts w:ascii="Times New Roman" w:hAnsi="Times New Roman" w:cs="Times New Roman"/>
+          <w:sz w:val="24"/>
+        </w:rPr>
+        <w:t xml:space="preserve"> fogalmát, és a többi tulajdonság kiemelési módszert. Emellett bemutatja, hogy az akkor elért eredmények között is már volt akár 1.401% mértékű egyenlőségi hibaarány, kevert megoldásokkal, valamint 0% közeli is többrétegű </w:t>
+      </w:r>
+      <w:proofErr w:type="spellStart"/>
+      <w:r>
+        <w:rPr>
+          <w:rFonts w:ascii="Times New Roman" w:hAnsi="Times New Roman" w:cs="Times New Roman"/>
+          <w:sz w:val="24"/>
+        </w:rPr>
+        <w:t>perceptronokkal</w:t>
+      </w:r>
+      <w:proofErr w:type="spellEnd"/>
+      <w:r>
+        <w:rPr>
+          <w:rFonts w:ascii="Times New Roman" w:hAnsi="Times New Roman" w:cs="Times New Roman"/>
+          <w:sz w:val="24"/>
+        </w:rPr>
+        <w:t xml:space="preserve"> és nagy mennyiségű adatokkal. </w:t>
       </w:r>
     </w:p>
     <w:p>
@@ -6682,114 +6971,170 @@
           <w:rFonts w:ascii="Times New Roman" w:hAnsi="Times New Roman" w:cs="Times New Roman"/>
           <w:sz w:val="24"/>
         </w:rPr>
-        <w:t xml:space="preserve">[5] könyvben rálátást nyerünk a biometriai eszközök közti fúzióra, mely segítségével akár több, különböző módon osztályozott mezőt képesek vagyunk egyként azonosítani, és így jobb eredményt elérni, mintha külön vettük volna őket. </w:t>
-      </w:r>
-    </w:p>
-    <w:p>
-      <w:pPr>
-        <w:rPr>
-          <w:rFonts w:ascii="Times New Roman" w:hAnsi="Times New Roman" w:cs="Times New Roman"/>
-          <w:sz w:val="24"/>
-        </w:rPr>
-      </w:pPr>
-      <w:r>
-        <w:rPr>
-          <w:rFonts w:ascii="Times New Roman" w:hAnsi="Times New Roman" w:cs="Times New Roman"/>
-          <w:sz w:val="24"/>
-        </w:rPr>
-        <w:t>[6] tézisben a küszöbérték meghatározásának a módszerét ismertetik, egyosztályos osztályoz</w:t>
-      </w:r>
-      <w:bookmarkStart w:id="3" w:name="_GoBack"/>
-      <w:r>
-        <w:rPr>
-          <w:rFonts w:ascii="Times New Roman" w:hAnsi="Times New Roman" w:cs="Times New Roman"/>
-          <w:sz w:val="24"/>
-        </w:rPr>
-        <w:t>ó</w:t>
+        <w:t xml:space="preserve">[5] könyvben rálátást nyerünk a </w:t>
+      </w:r>
+      <w:proofErr w:type="spellStart"/>
+      <w:r>
+        <w:rPr>
+          <w:rFonts w:ascii="Times New Roman" w:hAnsi="Times New Roman" w:cs="Times New Roman"/>
+          <w:sz w:val="24"/>
+        </w:rPr>
+        <w:t>biometriai</w:t>
+      </w:r>
+      <w:proofErr w:type="spellEnd"/>
+      <w:r>
+        <w:rPr>
+          <w:rFonts w:ascii="Times New Roman" w:hAnsi="Times New Roman" w:cs="Times New Roman"/>
+          <w:sz w:val="24"/>
+        </w:rPr>
+        <w:t xml:space="preserve"> eszközök közti fúzióra, mely segítségével akár több, különböző módon osztályozott mezőt képesek vagyunk egyként azonosítani, és így jobb eredményt elérni, mintha külön vettük volna őket. </w:t>
+      </w:r>
+    </w:p>
+    <w:p>
+      <w:pPr>
+        <w:rPr>
+          <w:rFonts w:ascii="Times New Roman" w:hAnsi="Times New Roman" w:cs="Times New Roman"/>
+          <w:sz w:val="24"/>
+        </w:rPr>
+      </w:pPr>
+      <w:r>
+        <w:rPr>
+          <w:rFonts w:ascii="Times New Roman" w:hAnsi="Times New Roman" w:cs="Times New Roman"/>
+          <w:sz w:val="24"/>
+        </w:rPr>
+        <w:t>[6] tézisben a küszöbérték meghatározásának a módszerét ismertetik, egyosztályos osztályozók esetében</w:t>
+      </w:r>
+      <w:r>
+        <w:rPr>
+          <w:rFonts w:ascii="Times New Roman" w:hAnsi="Times New Roman" w:cs="Times New Roman"/>
+          <w:sz w:val="24"/>
+        </w:rPr>
+        <w:t>. Ez a mi esetünkben is hasznos, mivel valós rendszer esetében nem rendelkezünk imposztor mintákkal.</w:t>
+      </w:r>
+    </w:p>
+    <w:p>
+      <w:pPr>
+        <w:rPr>
+          <w:rFonts w:ascii="Times New Roman" w:hAnsi="Times New Roman" w:cs="Times New Roman"/>
+          <w:sz w:val="24"/>
+        </w:rPr>
+      </w:pPr>
+      <w:r>
+        <w:rPr>
+          <w:rFonts w:ascii="Times New Roman" w:hAnsi="Times New Roman" w:cs="Times New Roman"/>
+          <w:sz w:val="24"/>
+        </w:rPr>
+        <w:t xml:space="preserve">[7] cikkben részletesen esik szó a Manhattan </w:t>
+      </w:r>
+      <w:proofErr w:type="spellStart"/>
+      <w:r>
+        <w:rPr>
+          <w:rFonts w:ascii="Times New Roman" w:hAnsi="Times New Roman" w:cs="Times New Roman"/>
+          <w:sz w:val="24"/>
+        </w:rPr>
+        <w:t>Scaled</w:t>
+      </w:r>
+      <w:proofErr w:type="spellEnd"/>
+      <w:r>
+        <w:rPr>
+          <w:rFonts w:ascii="Times New Roman" w:hAnsi="Times New Roman" w:cs="Times New Roman"/>
+          <w:sz w:val="24"/>
+        </w:rPr>
+        <w:t xml:space="preserve"> távolság alapú algoritmusról. </w:t>
+      </w:r>
+    </w:p>
+    <w:p>
+      <w:pPr>
+        <w:rPr>
+          <w:rFonts w:ascii="Times New Roman" w:hAnsi="Times New Roman" w:cs="Times New Roman"/>
+          <w:sz w:val="24"/>
+        </w:rPr>
+      </w:pPr>
+      <w:r>
+        <w:rPr>
+          <w:rFonts w:ascii="Times New Roman" w:hAnsi="Times New Roman" w:cs="Times New Roman"/>
+          <w:sz w:val="24"/>
+        </w:rPr>
+        <w:t xml:space="preserve">[8] cikk által más megközelítésből láthatjuk a Manhattan </w:t>
+      </w:r>
+      <w:proofErr w:type="spellStart"/>
+      <w:r>
+        <w:rPr>
+          <w:rFonts w:ascii="Times New Roman" w:hAnsi="Times New Roman" w:cs="Times New Roman"/>
+          <w:sz w:val="24"/>
+        </w:rPr>
+        <w:t>Scaled</w:t>
+      </w:r>
+      <w:proofErr w:type="spellEnd"/>
+      <w:r>
+        <w:rPr>
+          <w:rFonts w:ascii="Times New Roman" w:hAnsi="Times New Roman" w:cs="Times New Roman"/>
+          <w:sz w:val="24"/>
+        </w:rPr>
+        <w:t xml:space="preserve"> és </w:t>
+      </w:r>
+      <w:proofErr w:type="spellStart"/>
+      <w:r>
+        <w:rPr>
+          <w:rFonts w:ascii="Times New Roman" w:hAnsi="Times New Roman" w:cs="Times New Roman"/>
+          <w:sz w:val="24"/>
+        </w:rPr>
+        <w:t>Mahalanobi</w:t>
+      </w:r>
+      <w:proofErr w:type="spellEnd"/>
+      <w:r>
+        <w:rPr>
+          <w:rFonts w:ascii="Times New Roman" w:hAnsi="Times New Roman" w:cs="Times New Roman"/>
+          <w:sz w:val="24"/>
+        </w:rPr>
+        <w:t xml:space="preserve"> algoritmusokat, valamint a tulajdonságok közti korrelációnak a hatásaival is szembesítődünk.</w:t>
+      </w:r>
+      <w:r>
+        <w:rPr>
+          <w:rFonts w:ascii="Times New Roman" w:hAnsi="Times New Roman" w:cs="Times New Roman"/>
+          <w:sz w:val="24"/>
+        </w:rPr>
+        <w:br w:type="page"/>
+      </w:r>
+    </w:p>
+    <w:p>
+      <w:pPr>
+        <w:rPr>
+          <w:rFonts w:ascii="Times New Roman" w:hAnsi="Times New Roman" w:cs="Times New Roman"/>
+          <w:sz w:val="24"/>
+        </w:rPr>
+      </w:pPr>
+    </w:p>
+    <w:p>
+      <w:pPr>
+        <w:pStyle w:val="Cmsor1"/>
+      </w:pPr>
+      <w:bookmarkStart w:id="3" w:name="_Toc517887990"/>
+      <w:r>
+        <w:t>E</w:t>
+      </w:r>
+      <w:r>
+        <w:t>lméleti megalapozás</w:t>
       </w:r>
       <w:bookmarkEnd w:id="3"/>
-      <w:r>
-        <w:rPr>
-          <w:rFonts w:ascii="Times New Roman" w:hAnsi="Times New Roman" w:cs="Times New Roman"/>
-          <w:sz w:val="24"/>
-        </w:rPr>
-        <w:t>k esetében</w:t>
-      </w:r>
-      <w:r>
-        <w:rPr>
-          <w:rFonts w:ascii="Times New Roman" w:hAnsi="Times New Roman" w:cs="Times New Roman"/>
-          <w:sz w:val="24"/>
-        </w:rPr>
-        <w:t>. Ez a mi esetünkben is hasznos, mivel valós rendszer esetében nem rendelkezünk imposztor mintákkal.</w:t>
-      </w:r>
-    </w:p>
-    <w:p>
-      <w:pPr>
-        <w:rPr>
-          <w:rFonts w:ascii="Times New Roman" w:hAnsi="Times New Roman" w:cs="Times New Roman"/>
-          <w:sz w:val="24"/>
-        </w:rPr>
-      </w:pPr>
-      <w:r>
-        <w:rPr>
-          <w:rFonts w:ascii="Times New Roman" w:hAnsi="Times New Roman" w:cs="Times New Roman"/>
-          <w:sz w:val="24"/>
-        </w:rPr>
-        <w:t xml:space="preserve">[7] cikkben részletesen esik szó a Manhattan Scaled távolság alapú algoritmusról. </w:t>
-      </w:r>
-    </w:p>
-    <w:p>
-      <w:pPr>
-        <w:rPr>
-          <w:rFonts w:ascii="Times New Roman" w:hAnsi="Times New Roman" w:cs="Times New Roman"/>
-          <w:sz w:val="24"/>
-        </w:rPr>
-      </w:pPr>
-      <w:r>
-        <w:rPr>
-          <w:rFonts w:ascii="Times New Roman" w:hAnsi="Times New Roman" w:cs="Times New Roman"/>
-          <w:sz w:val="24"/>
-        </w:rPr>
-        <w:t>[8] cikk által más megközelítésből láthatjuk a Manhattan Scaled és Mahalanobi algoritmusokat, valamint a tulajdonságok közti korrelációnak a hatásaival is szembesítődünk.</w:t>
-      </w:r>
-      <w:r>
-        <w:rPr>
-          <w:rFonts w:ascii="Times New Roman" w:hAnsi="Times New Roman" w:cs="Times New Roman"/>
-          <w:sz w:val="24"/>
-        </w:rPr>
-        <w:br w:type="page"/>
-      </w:r>
-    </w:p>
-    <w:p>
-      <w:pPr>
-        <w:rPr>
-          <w:rFonts w:ascii="Times New Roman" w:hAnsi="Times New Roman" w:cs="Times New Roman"/>
-          <w:sz w:val="24"/>
-        </w:rPr>
-      </w:pPr>
-    </w:p>
-    <w:p>
-      <w:pPr>
-        <w:pStyle w:val="Cmsor1"/>
-      </w:pPr>
-      <w:bookmarkStart w:id="4" w:name="_Toc517887990"/>
-      <w:r>
-        <w:t>E</w:t>
-      </w:r>
-      <w:r>
-        <w:t>lméleti megalapozás</w:t>
+    </w:p>
+    <w:p>
+      <w:pPr>
+        <w:pStyle w:val="Cmsor2"/>
+      </w:pPr>
+      <w:bookmarkStart w:id="4" w:name="_Toc517887991"/>
+      <w:r>
+        <w:t xml:space="preserve">A </w:t>
+      </w:r>
+      <w:proofErr w:type="spellStart"/>
+      <w:r>
+        <w:t>biometrián</w:t>
+      </w:r>
+      <w:proofErr w:type="spellEnd"/>
+      <w:r>
+        <w:t xml:space="preserve"> alapuló azonosítás áttekintése</w:t>
       </w:r>
       <w:bookmarkEnd w:id="4"/>
-    </w:p>
-    <w:p>
-      <w:pPr>
-        <w:pStyle w:val="Cmsor2"/>
-      </w:pPr>
-      <w:bookmarkStart w:id="5" w:name="_Toc517887991"/>
-      <w:r>
-        <w:t>A biometrián alapuló azonosítás áttekintése</w:t>
-      </w:r>
-      <w:bookmarkEnd w:id="5"/>
     </w:p>
     <w:p>
       <w:pPr>
@@ -6900,12 +7245,21 @@
           <w:sz w:val="24"/>
         </w:rPr>
       </w:pPr>
-      <w:r>
-        <w:rPr>
-          <w:rFonts w:ascii="Times New Roman" w:hAnsi="Times New Roman" w:cs="Times New Roman"/>
-          <w:sz w:val="24"/>
-        </w:rPr>
-        <w:t>Token alapú azonosítás - Á</w:t>
+      <w:proofErr w:type="spellStart"/>
+      <w:r>
+        <w:rPr>
+          <w:rFonts w:ascii="Times New Roman" w:hAnsi="Times New Roman" w:cs="Times New Roman"/>
+          <w:sz w:val="24"/>
+        </w:rPr>
+        <w:t>Token</w:t>
+      </w:r>
+      <w:proofErr w:type="spellEnd"/>
+      <w:r>
+        <w:rPr>
+          <w:rFonts w:ascii="Times New Roman" w:hAnsi="Times New Roman" w:cs="Times New Roman"/>
+          <w:sz w:val="24"/>
+        </w:rPr>
+        <w:t xml:space="preserve"> alapú azonosítás - Á</w:t>
       </w:r>
       <w:r>
         <w:rPr>
@@ -6943,12 +7297,21 @@
           <w:sz w:val="24"/>
         </w:rPr>
       </w:pPr>
-      <w:r>
-        <w:rPr>
-          <w:rFonts w:ascii="Times New Roman" w:hAnsi="Times New Roman" w:cs="Times New Roman"/>
-          <w:sz w:val="24"/>
-        </w:rPr>
-        <w:t xml:space="preserve">Biometrián alapuló azonosítás – A felhasználónak egy adott viselkedését vagy vele született jellemzőjét vizsgáljuk az azonosítás során. Két fajtája lehet: </w:t>
+      <w:proofErr w:type="spellStart"/>
+      <w:r>
+        <w:rPr>
+          <w:rFonts w:ascii="Times New Roman" w:hAnsi="Times New Roman" w:cs="Times New Roman"/>
+          <w:sz w:val="24"/>
+        </w:rPr>
+        <w:t>Biometrián</w:t>
+      </w:r>
+      <w:proofErr w:type="spellEnd"/>
+      <w:r>
+        <w:rPr>
+          <w:rFonts w:ascii="Times New Roman" w:hAnsi="Times New Roman" w:cs="Times New Roman"/>
+          <w:sz w:val="24"/>
+        </w:rPr>
+        <w:t xml:space="preserve"> alapuló azonosítás – A felhasználónak egy adott viselkedését vagy vele született jellemzőjét vizsgáljuk az azonosítás során. Két fajtája lehet: </w:t>
       </w:r>
     </w:p>
     <w:p>
@@ -7032,7 +7395,23 @@
           <w:rFonts w:ascii="Times New Roman" w:hAnsi="Times New Roman" w:cs="Times New Roman"/>
           <w:sz w:val="24"/>
         </w:rPr>
-        <w:t xml:space="preserve">Bár a viselkedési biometrián alapuló rendszerek képesek arra, hogy egymagukban, viszonylag magas pontossággal azonosítsák a felhasználót, egy ilyen rendszer önmagában nem hatékony. Ezért is az alkalmazásnál ez a fajta hitelesítés nem veszi át a felhasználónév-jelszó páros szerepét, hanem az azonosított felhasználókat ellenőrzi le, hogy tényleg ők-e azok, akik eddig is folyamatosan bejelentkeztek. </w:t>
+        <w:t xml:space="preserve">Bár a viselkedési </w:t>
+      </w:r>
+      <w:proofErr w:type="spellStart"/>
+      <w:r>
+        <w:rPr>
+          <w:rFonts w:ascii="Times New Roman" w:hAnsi="Times New Roman" w:cs="Times New Roman"/>
+          <w:sz w:val="24"/>
+        </w:rPr>
+        <w:t>biometrián</w:t>
+      </w:r>
+      <w:proofErr w:type="spellEnd"/>
+      <w:r>
+        <w:rPr>
+          <w:rFonts w:ascii="Times New Roman" w:hAnsi="Times New Roman" w:cs="Times New Roman"/>
+          <w:sz w:val="24"/>
+        </w:rPr>
+        <w:t xml:space="preserve"> alapuló rendszerek képesek arra, hogy egymagukban, viszonylag magas pontossággal azonosítsák a felhasználót, egy ilyen rendszer önmagában nem hatékony. Ezért is az alkalmazásnál ez a fajta hitelesítés nem veszi át a felhasználónév-jelszó páros szerepét, hanem az azonosított felhasználókat ellenőrzi le, hogy tényleg ők-e azok, akik eddig is folyamatosan bejelentkeztek. </w:t>
       </w:r>
     </w:p>
     <w:p>
@@ -7048,7 +7427,23 @@
           <w:rFonts w:ascii="Times New Roman" w:hAnsi="Times New Roman" w:cs="Times New Roman"/>
           <w:sz w:val="24"/>
         </w:rPr>
-        <w:t>Egy másik fontos része a billentyűzés alapú hitelesítésnek, mint bármely más viselkedésen alapuló biometriai hitelesítőnek, hogy egymagában mivel téves adatot ad, több ilyen ellenőrző modullal együtt képesek valós képet alkotni a felhasználó kilétéről. Például a billentyűzés mellett még lehet nézni az egér mozgását is. Ezért ajánlatos az alkalmazásban megírt azonosító modult egy szavazó komponensként alkalmazni az ellenőrzés során.</w:t>
+        <w:t xml:space="preserve">Egy másik fontos része a billentyűzés alapú hitelesítésnek, mint bármely más viselkedésen alapuló </w:t>
+      </w:r>
+      <w:proofErr w:type="spellStart"/>
+      <w:r>
+        <w:rPr>
+          <w:rFonts w:ascii="Times New Roman" w:hAnsi="Times New Roman" w:cs="Times New Roman"/>
+          <w:sz w:val="24"/>
+        </w:rPr>
+        <w:t>biometriai</w:t>
+      </w:r>
+      <w:proofErr w:type="spellEnd"/>
+      <w:r>
+        <w:rPr>
+          <w:rFonts w:ascii="Times New Roman" w:hAnsi="Times New Roman" w:cs="Times New Roman"/>
+          <w:sz w:val="24"/>
+        </w:rPr>
+        <w:t xml:space="preserve"> hitelesítőnek, hogy egymagában mivel téves adatot ad, több ilyen ellenőrző modullal együtt képesek valós képet alkotni a felhasználó kilétéről. Például a billentyűzés mellett még lehet nézni az egér mozgását is. Ezért ajánlatos az alkalmazásban megírt azonosító modult egy szavazó komponensként alkalmazni az ellenőrzés során.</w:t>
       </w:r>
     </w:p>
     <w:p>
@@ -7080,13 +7475,202 @@
       <w:pPr>
         <w:pStyle w:val="Cmsor2"/>
       </w:pPr>
-      <w:bookmarkStart w:id="6" w:name="_Toc517887992"/>
-      <w:r>
-        <w:t xml:space="preserve">Billentyűzési biometria </w:t>
+      <w:bookmarkStart w:id="5" w:name="_Toc517887992"/>
+      <w:r>
+        <w:lastRenderedPageBreak/>
+        <w:t xml:space="preserve">Billentyűzési </w:t>
+      </w:r>
+      <w:proofErr w:type="spellStart"/>
+      <w:r>
+        <w:t>biometria</w:t>
+      </w:r>
+      <w:proofErr w:type="spellEnd"/>
+      <w:r>
+        <w:t xml:space="preserve"> </w:t>
       </w:r>
       <w:r>
         <w:t>webes alkalmazásban</w:t>
       </w:r>
+      <w:bookmarkEnd w:id="5"/>
+    </w:p>
+    <w:p>
+      <w:pPr>
+        <w:ind w:firstLine="567"/>
+        <w:rPr>
+          <w:rFonts w:ascii="Times New Roman" w:hAnsi="Times New Roman" w:cs="Times New Roman"/>
+          <w:sz w:val="24"/>
+        </w:rPr>
+      </w:pPr>
+      <w:r>
+        <w:rPr>
+          <w:rFonts w:ascii="Times New Roman" w:hAnsi="Times New Roman" w:cs="Times New Roman"/>
+          <w:sz w:val="24"/>
+        </w:rPr>
+        <w:t xml:space="preserve">Az dolgozatmunkám egy webes alkalmazásra épül, mivel sokkal könnyebben </w:t>
+      </w:r>
+      <w:r>
+        <w:rPr>
+          <w:rFonts w:ascii="Times New Roman" w:hAnsi="Times New Roman" w:cs="Times New Roman"/>
+          <w:sz w:val="24"/>
+        </w:rPr>
+        <w:t>meg lehet valósítani az adatgyűjtést, ha egy szerveren rajta van az oldal</w:t>
+      </w:r>
+      <w:r>
+        <w:rPr>
+          <w:rFonts w:ascii="Times New Roman" w:hAnsi="Times New Roman" w:cs="Times New Roman"/>
+          <w:sz w:val="24"/>
+        </w:rPr>
+        <w:t xml:space="preserve"> és</w:t>
+      </w:r>
+      <w:r>
+        <w:rPr>
+          <w:rFonts w:ascii="Times New Roman" w:hAnsi="Times New Roman" w:cs="Times New Roman"/>
+          <w:sz w:val="24"/>
+        </w:rPr>
+        <w:t xml:space="preserve"> egyidejűleg korlátlan számú felhasználó írhatja be az adatokat. Ennek ellenére a felhasználónak lehetősége van arra, hogy ha nincs felügyelve, akkor egy rövid időre megszakítsa a gépelést</w:t>
+      </w:r>
+      <w:r>
+        <w:rPr>
+          <w:rFonts w:ascii="Times New Roman" w:hAnsi="Times New Roman" w:cs="Times New Roman"/>
+          <w:sz w:val="24"/>
+        </w:rPr>
+        <w:t xml:space="preserve"> és</w:t>
+      </w:r>
+      <w:r>
+        <w:rPr>
+          <w:rFonts w:ascii="Times New Roman" w:hAnsi="Times New Roman" w:cs="Times New Roman"/>
+          <w:sz w:val="24"/>
+        </w:rPr>
+        <w:t xml:space="preserve"> ez elrontsa az adott</w:t>
+      </w:r>
+      <w:r>
+        <w:rPr>
+          <w:rFonts w:ascii="Times New Roman" w:hAnsi="Times New Roman" w:cs="Times New Roman"/>
+          <w:sz w:val="24"/>
+        </w:rPr>
+        <w:t xml:space="preserve"> mintát. Emiatt párhuzamosan gyűjtöttem felügyelet nélküli beviteleke</w:t>
+      </w:r>
+      <w:r>
+        <w:rPr>
+          <w:rFonts w:ascii="Times New Roman" w:hAnsi="Times New Roman" w:cs="Times New Roman"/>
+          <w:sz w:val="24"/>
+        </w:rPr>
+        <w:t>t</w:t>
+      </w:r>
+      <w:r>
+        <w:rPr>
+          <w:rFonts w:ascii="Times New Roman" w:hAnsi="Times New Roman" w:cs="Times New Roman"/>
+          <w:sz w:val="24"/>
+        </w:rPr>
+        <w:t xml:space="preserve"> és</w:t>
+      </w:r>
+      <w:r>
+        <w:rPr>
+          <w:rFonts w:ascii="Times New Roman" w:hAnsi="Times New Roman" w:cs="Times New Roman"/>
+          <w:sz w:val="24"/>
+        </w:rPr>
+        <w:t xml:space="preserve"> általam felügyelteket is.</w:t>
+      </w:r>
+    </w:p>
+    <w:p>
+      <w:pPr>
+        <w:ind w:firstLine="567"/>
+        <w:rPr>
+          <w:rFonts w:ascii="Times New Roman" w:hAnsi="Times New Roman" w:cs="Times New Roman"/>
+          <w:sz w:val="24"/>
+        </w:rPr>
+      </w:pPr>
+      <w:r>
+        <w:rPr>
+          <w:rFonts w:ascii="Times New Roman" w:hAnsi="Times New Roman" w:cs="Times New Roman"/>
+          <w:sz w:val="24"/>
+        </w:rPr>
+        <w:t xml:space="preserve">Az alkalmazás gyűjtésénél a JavaScriptben megírt </w:t>
+      </w:r>
+      <w:proofErr w:type="spellStart"/>
+      <w:r>
+        <w:rPr>
+          <w:rFonts w:ascii="Times New Roman" w:hAnsi="Times New Roman" w:cs="Times New Roman"/>
+          <w:sz w:val="24"/>
+        </w:rPr>
+        <w:t>JQuery</w:t>
+      </w:r>
+      <w:proofErr w:type="spellEnd"/>
+      <w:r>
+        <w:rPr>
+          <w:rFonts w:ascii="Times New Roman" w:hAnsi="Times New Roman" w:cs="Times New Roman"/>
+          <w:sz w:val="24"/>
+        </w:rPr>
+        <w:t xml:space="preserve"> könyvtár függvényeit használtam, melyek által le lehet kérni az adott billentyűnek a lenyomási és felengedési idejében kapott időbélyeget. E</w:t>
+      </w:r>
+      <w:r>
+        <w:rPr>
+          <w:rFonts w:ascii="Times New Roman" w:hAnsi="Times New Roman" w:cs="Times New Roman"/>
+          <w:sz w:val="24"/>
+        </w:rPr>
+        <w:t>z</w:t>
+      </w:r>
+      <w:r>
+        <w:rPr>
+          <w:rFonts w:ascii="Times New Roman" w:hAnsi="Times New Roman" w:cs="Times New Roman"/>
+          <w:sz w:val="24"/>
+        </w:rPr>
+        <w:t>eket egy rejtett mezőben tárolva tovább lehet kül</w:t>
+      </w:r>
+      <w:r>
+        <w:rPr>
+          <w:rFonts w:ascii="Times New Roman" w:hAnsi="Times New Roman" w:cs="Times New Roman"/>
+          <w:sz w:val="24"/>
+        </w:rPr>
+        <w:t>deni az űrlap beküldése során</w:t>
+      </w:r>
+      <w:r>
+        <w:rPr>
+          <w:rFonts w:ascii="Times New Roman" w:hAnsi="Times New Roman" w:cs="Times New Roman"/>
+          <w:sz w:val="24"/>
+        </w:rPr>
+        <w:t xml:space="preserve"> és</w:t>
+      </w:r>
+      <w:r>
+        <w:rPr>
+          <w:rFonts w:ascii="Times New Roman" w:hAnsi="Times New Roman" w:cs="Times New Roman"/>
+          <w:sz w:val="24"/>
+        </w:rPr>
+        <w:t xml:space="preserve"> a szerver feldolgozza, majd tárolja őket. </w:t>
+      </w:r>
+    </w:p>
+    <w:p>
+      <w:pPr>
+        <w:ind w:firstLine="567"/>
+        <w:rPr>
+          <w:rFonts w:ascii="Times New Roman" w:hAnsi="Times New Roman" w:cs="Times New Roman"/>
+          <w:sz w:val="24"/>
+        </w:rPr>
+      </w:pPr>
+      <w:r>
+        <w:rPr>
+          <w:rFonts w:ascii="Times New Roman" w:hAnsi="Times New Roman" w:cs="Times New Roman"/>
+          <w:sz w:val="24"/>
+        </w:rPr>
+        <w:t xml:space="preserve">Egy másik előnye a webes alkalmazásoknak ilyen téren, hogy kevés módosítással képesek vagyunk arra, hogy a számítógép/laptop billentyűzetei mellett a rendszert működésre bírjuk okos telefonokon és táblagépeken is. </w:t>
+      </w:r>
+    </w:p>
+    <w:p>
+      <w:pPr>
+        <w:rPr>
+          <w:rFonts w:ascii="Times New Roman" w:hAnsi="Times New Roman" w:cs="Times New Roman"/>
+          <w:sz w:val="24"/>
+        </w:rPr>
+      </w:pPr>
+    </w:p>
+    <w:p>
+      <w:pPr>
+        <w:pStyle w:val="Cmsor3"/>
+      </w:pPr>
+      <w:bookmarkStart w:id="6" w:name="_Toc517887993"/>
+      <w:r>
+        <w:t>Bemeneti mezők megválasztása</w:t>
+      </w:r>
       <w:bookmarkEnd w:id="6"/>
     </w:p>
     <w:p>
@@ -7102,14 +7686,79 @@
           <w:rFonts w:ascii="Times New Roman" w:hAnsi="Times New Roman" w:cs="Times New Roman"/>
           <w:sz w:val="24"/>
         </w:rPr>
-        <w:t xml:space="preserve">Az dolgozatmunkám egy webes alkalmazásra épül, mivel sokkal könnyebben </w:t>
-      </w:r>
-      <w:r>
-        <w:rPr>
-          <w:rFonts w:ascii="Times New Roman" w:hAnsi="Times New Roman" w:cs="Times New Roman"/>
-          <w:sz w:val="24"/>
-        </w:rPr>
-        <w:t>meg lehet valósítani az adatgyűjtést, ha egy szerveren rajta van az oldal</w:t>
+        <w:t xml:space="preserve">Tekintsünk most el pár pillanatra a programozás résztől és nézzünk rá a problémára úgy, hogy közben próbáljuk az emberi viselkedésnek a jellemzőit felhasználni. </w:t>
+      </w:r>
+    </w:p>
+    <w:p>
+      <w:pPr>
+        <w:ind w:firstLine="567"/>
+        <w:rPr>
+          <w:rFonts w:ascii="Times New Roman" w:hAnsi="Times New Roman" w:cs="Times New Roman"/>
+          <w:sz w:val="24"/>
+        </w:rPr>
+      </w:pPr>
+      <w:r>
+        <w:rPr>
+          <w:rFonts w:ascii="Times New Roman" w:hAnsi="Times New Roman" w:cs="Times New Roman"/>
+          <w:sz w:val="24"/>
+        </w:rPr>
+        <w:t>Már számos adathal</w:t>
+      </w:r>
+      <w:r>
+        <w:rPr>
+          <w:rFonts w:ascii="Times New Roman" w:hAnsi="Times New Roman" w:cs="Times New Roman"/>
+          <w:sz w:val="24"/>
+        </w:rPr>
+        <w:t xml:space="preserve">mazt hoztak létre, ezek közül </w:t>
+      </w:r>
+      <w:r>
+        <w:rPr>
+          <w:rFonts w:ascii="Times New Roman" w:hAnsi="Times New Roman" w:cs="Times New Roman"/>
+          <w:sz w:val="24"/>
+        </w:rPr>
+        <w:t xml:space="preserve">hármat </w:t>
+      </w:r>
+      <w:r>
+        <w:rPr>
+          <w:rFonts w:ascii="Times New Roman" w:hAnsi="Times New Roman" w:cs="Times New Roman"/>
+          <w:sz w:val="24"/>
+        </w:rPr>
+        <w:t>próbáltuk</w:t>
+      </w:r>
+      <w:r>
+        <w:rPr>
+          <w:rFonts w:ascii="Times New Roman" w:hAnsi="Times New Roman" w:cs="Times New Roman"/>
+          <w:sz w:val="24"/>
+        </w:rPr>
+        <w:t xml:space="preserve"> ötvözi, hogy a lehetséges </w:t>
+      </w:r>
+      <w:r>
+        <w:rPr>
+          <w:rFonts w:ascii="Times New Roman" w:hAnsi="Times New Roman" w:cs="Times New Roman"/>
+          <w:sz w:val="24"/>
+        </w:rPr>
+        <w:t xml:space="preserve">legjobb </w:t>
+      </w:r>
+      <w:r>
+        <w:rPr>
+          <w:rFonts w:ascii="Times New Roman" w:hAnsi="Times New Roman" w:cs="Times New Roman"/>
+          <w:sz w:val="24"/>
+        </w:rPr>
+        <w:t>jobb ere</w:t>
+      </w:r>
+      <w:r>
+        <w:rPr>
+          <w:rFonts w:ascii="Times New Roman" w:hAnsi="Times New Roman" w:cs="Times New Roman"/>
+          <w:sz w:val="24"/>
+        </w:rPr>
+        <w:t>dmény elérése mellett vizsgáljuk</w:t>
+      </w:r>
+      <w:r>
+        <w:rPr>
+          <w:rFonts w:ascii="Times New Roman" w:hAnsi="Times New Roman" w:cs="Times New Roman"/>
+          <w:sz w:val="24"/>
+        </w:rPr>
+        <w:t xml:space="preserve"> meg azt is, mekkora különbség jelentkezik a felhasználó által megadott</w:t>
       </w:r>
       <w:r>
         <w:rPr>
@@ -7123,180 +7772,35 @@
           <w:rFonts w:ascii="Times New Roman" w:hAnsi="Times New Roman" w:cs="Times New Roman"/>
           <w:sz w:val="24"/>
         </w:rPr>
-        <w:t xml:space="preserve"> egyidejűleg korlátlan számú felhasználó írhatja be az adatokat. Ennek ellenére a felhasználónak lehetősége van arra, hogy ha nincs felügyelve, akkor egy rövid időre megszakítsa a gépelést</w:t>
-      </w:r>
-      <w:r>
-        <w:rPr>
-          <w:rFonts w:ascii="Times New Roman" w:hAnsi="Times New Roman" w:cs="Times New Roman"/>
-          <w:sz w:val="24"/>
-        </w:rPr>
-        <w:t xml:space="preserve"> és</w:t>
-      </w:r>
-      <w:r>
-        <w:rPr>
-          <w:rFonts w:ascii="Times New Roman" w:hAnsi="Times New Roman" w:cs="Times New Roman"/>
-          <w:sz w:val="24"/>
-        </w:rPr>
-        <w:t xml:space="preserve"> ez elrontsa az adott</w:t>
-      </w:r>
-      <w:r>
-        <w:rPr>
-          <w:rFonts w:ascii="Times New Roman" w:hAnsi="Times New Roman" w:cs="Times New Roman"/>
-          <w:sz w:val="24"/>
-        </w:rPr>
-        <w:t xml:space="preserve"> mintát. Emiatt párhuzamosan gyűjtöttem felügyelet nélküli beviteleke</w:t>
-      </w:r>
-      <w:r>
-        <w:rPr>
-          <w:rFonts w:ascii="Times New Roman" w:hAnsi="Times New Roman" w:cs="Times New Roman"/>
-          <w:sz w:val="24"/>
-        </w:rPr>
-        <w:t>t</w:t>
-      </w:r>
-      <w:r>
-        <w:rPr>
-          <w:rFonts w:ascii="Times New Roman" w:hAnsi="Times New Roman" w:cs="Times New Roman"/>
-          <w:sz w:val="24"/>
-        </w:rPr>
-        <w:t xml:space="preserve"> és</w:t>
-      </w:r>
-      <w:r>
-        <w:rPr>
-          <w:rFonts w:ascii="Times New Roman" w:hAnsi="Times New Roman" w:cs="Times New Roman"/>
-          <w:sz w:val="24"/>
-        </w:rPr>
-        <w:t xml:space="preserve"> általam felügyelteket is.</w:t>
-      </w:r>
-    </w:p>
-    <w:p>
-      <w:pPr>
-        <w:ind w:firstLine="567"/>
-        <w:rPr>
-          <w:rFonts w:ascii="Times New Roman" w:hAnsi="Times New Roman" w:cs="Times New Roman"/>
-          <w:sz w:val="24"/>
-        </w:rPr>
-      </w:pPr>
-      <w:r>
-        <w:rPr>
-          <w:rFonts w:ascii="Times New Roman" w:hAnsi="Times New Roman" w:cs="Times New Roman"/>
-          <w:sz w:val="24"/>
-        </w:rPr>
-        <w:t>Az alkalmazás gyűjtésénél a JavaScriptben megírt JQuery könyvtár függvényeit használtam, melyek által le lehet kérni az adott billentyűnek a lenyomási és felengedési idejében kapott időbélyeget. E</w:t>
-      </w:r>
-      <w:r>
-        <w:rPr>
-          <w:rFonts w:ascii="Times New Roman" w:hAnsi="Times New Roman" w:cs="Times New Roman"/>
-          <w:sz w:val="24"/>
-        </w:rPr>
-        <w:t>z</w:t>
-      </w:r>
-      <w:r>
-        <w:rPr>
-          <w:rFonts w:ascii="Times New Roman" w:hAnsi="Times New Roman" w:cs="Times New Roman"/>
-          <w:sz w:val="24"/>
-        </w:rPr>
-        <w:t>eket egy rejtett mezőben tárolva tovább lehet kül</w:t>
-      </w:r>
-      <w:r>
-        <w:rPr>
-          <w:rFonts w:ascii="Times New Roman" w:hAnsi="Times New Roman" w:cs="Times New Roman"/>
-          <w:sz w:val="24"/>
-        </w:rPr>
-        <w:t>deni az űrlap beküldése során</w:t>
-      </w:r>
-      <w:r>
-        <w:rPr>
-          <w:rFonts w:ascii="Times New Roman" w:hAnsi="Times New Roman" w:cs="Times New Roman"/>
-          <w:sz w:val="24"/>
-        </w:rPr>
-        <w:t xml:space="preserve"> és</w:t>
-      </w:r>
-      <w:r>
-        <w:rPr>
-          <w:rFonts w:ascii="Times New Roman" w:hAnsi="Times New Roman" w:cs="Times New Roman"/>
-          <w:sz w:val="24"/>
-        </w:rPr>
-        <w:t xml:space="preserve"> a szerver feldolgozza, majd tárolja őket. </w:t>
-      </w:r>
-    </w:p>
-    <w:p>
-      <w:pPr>
-        <w:ind w:firstLine="567"/>
-        <w:rPr>
-          <w:rFonts w:ascii="Times New Roman" w:hAnsi="Times New Roman" w:cs="Times New Roman"/>
-          <w:sz w:val="24"/>
-        </w:rPr>
-      </w:pPr>
-      <w:r>
-        <w:rPr>
-          <w:rFonts w:ascii="Times New Roman" w:hAnsi="Times New Roman" w:cs="Times New Roman"/>
-          <w:sz w:val="24"/>
-        </w:rPr>
-        <w:t xml:space="preserve">Egy másik előnye a webes alkalmazásoknak ilyen téren, hogy kevés módosítással képesek vagyunk arra, hogy a számítógép/laptop billentyűzetei mellett a rendszert működésre bírjuk okos telefonokon és táblagépeken is. </w:t>
-      </w:r>
-    </w:p>
-    <w:p>
-      <w:pPr>
-        <w:rPr>
-          <w:rFonts w:ascii="Times New Roman" w:hAnsi="Times New Roman" w:cs="Times New Roman"/>
-          <w:sz w:val="24"/>
-        </w:rPr>
-      </w:pPr>
-    </w:p>
-    <w:p>
-      <w:pPr>
-        <w:pStyle w:val="Cmsor3"/>
-      </w:pPr>
-      <w:bookmarkStart w:id="7" w:name="_Toc517887993"/>
-      <w:r>
-        <w:t>Bemeneti mezők megválasztása</w:t>
-      </w:r>
-      <w:bookmarkEnd w:id="7"/>
-    </w:p>
-    <w:p>
-      <w:pPr>
-        <w:ind w:firstLine="567"/>
-        <w:rPr>
-          <w:rFonts w:ascii="Times New Roman" w:hAnsi="Times New Roman" w:cs="Times New Roman"/>
-          <w:sz w:val="24"/>
-        </w:rPr>
-      </w:pPr>
-      <w:r>
-        <w:rPr>
-          <w:rFonts w:ascii="Times New Roman" w:hAnsi="Times New Roman" w:cs="Times New Roman"/>
-          <w:sz w:val="24"/>
-        </w:rPr>
-        <w:t xml:space="preserve">Tekintsünk most el pár pillanatra a programozás résztől és nézzünk rá a problémára úgy, hogy közben próbáljuk az emberi viselkedésnek a jellemzőit felhasználni. </w:t>
-      </w:r>
-    </w:p>
-    <w:p>
-      <w:pPr>
-        <w:ind w:firstLine="567"/>
-        <w:rPr>
-          <w:rFonts w:ascii="Times New Roman" w:hAnsi="Times New Roman" w:cs="Times New Roman"/>
-          <w:sz w:val="24"/>
-        </w:rPr>
-      </w:pPr>
-      <w:r>
-        <w:rPr>
-          <w:rFonts w:ascii="Times New Roman" w:hAnsi="Times New Roman" w:cs="Times New Roman"/>
-          <w:sz w:val="24"/>
-        </w:rPr>
-        <w:t>Már számos adathalmazt hoztak létre, ezek közül én két ismertebbet próbáltam ötvözi, hogy a lehetséges jobb eredmény elérése mellett vizsgáljam meg azt is, mekkora különbség jelentkezik a felhasználó által megadott</w:t>
-      </w:r>
-      <w:r>
-        <w:rPr>
-          <w:rFonts w:ascii="Times New Roman" w:hAnsi="Times New Roman" w:cs="Times New Roman"/>
-          <w:sz w:val="24"/>
-        </w:rPr>
-        <w:t xml:space="preserve"> és</w:t>
-      </w:r>
-      <w:r>
-        <w:rPr>
-          <w:rFonts w:ascii="Times New Roman" w:hAnsi="Times New Roman" w:cs="Times New Roman"/>
-          <w:sz w:val="24"/>
-        </w:rPr>
-        <w:t xml:space="preserve"> a felhasználót a születésétől kísérő adatok beírásának hasznosságában billentyűzési ritmus alapú ellenőrzésnél. A két billentyűzés dinamikai adatbázis a következő:</w:t>
+        <w:t xml:space="preserve"> a felhasználót a születésétől kísérő adatok beírásán</w:t>
+      </w:r>
+      <w:r>
+        <w:rPr>
+          <w:rFonts w:ascii="Times New Roman" w:hAnsi="Times New Roman" w:cs="Times New Roman"/>
+          <w:sz w:val="24"/>
+        </w:rPr>
+        <w:t xml:space="preserve">ak hasznosságában billentyűzés </w:t>
+      </w:r>
+      <w:r>
+        <w:rPr>
+          <w:rFonts w:ascii="Times New Roman" w:hAnsi="Times New Roman" w:cs="Times New Roman"/>
+          <w:sz w:val="24"/>
+        </w:rPr>
+        <w:t xml:space="preserve">ritmus ellenőrzésnél. A </w:t>
+      </w:r>
+      <w:r>
+        <w:rPr>
+          <w:rFonts w:ascii="Times New Roman" w:hAnsi="Times New Roman" w:cs="Times New Roman"/>
+          <w:sz w:val="24"/>
+        </w:rPr>
+        <w:t>három</w:t>
+      </w:r>
+      <w:r>
+        <w:rPr>
+          <w:rFonts w:ascii="Times New Roman" w:hAnsi="Times New Roman" w:cs="Times New Roman"/>
+          <w:sz w:val="24"/>
+        </w:rPr>
+        <w:t xml:space="preserve"> billentyűzés dinamikai adatbázis a következő:</w:t>
       </w:r>
     </w:p>
     <w:p>
@@ -7311,12 +7815,37 @@
           <w:sz w:val="24"/>
         </w:rPr>
       </w:pPr>
-      <w:r>
-        <w:rPr>
-          <w:rFonts w:ascii="Times New Roman" w:hAnsi="Times New Roman" w:cs="Times New Roman"/>
-          <w:sz w:val="24"/>
-        </w:rPr>
-        <w:t>ATVS-Keystroke database [1] – 63 felhasználónak 12 valós és 12 imposztor általi belépése van tárolva. Minden belépés során a felhasználók a személyes adataikat</w:t>
+      <w:proofErr w:type="spellStart"/>
+      <w:r>
+        <w:rPr>
+          <w:rFonts w:ascii="Times New Roman" w:hAnsi="Times New Roman" w:cs="Times New Roman"/>
+          <w:sz w:val="24"/>
+        </w:rPr>
+        <w:t>ATVS-Keystroke</w:t>
+      </w:r>
+      <w:proofErr w:type="spellEnd"/>
+      <w:r>
+        <w:rPr>
+          <w:rFonts w:ascii="Times New Roman" w:hAnsi="Times New Roman" w:cs="Times New Roman"/>
+          <w:sz w:val="24"/>
+        </w:rPr>
+        <w:t xml:space="preserve"> </w:t>
+      </w:r>
+      <w:proofErr w:type="spellStart"/>
+      <w:r>
+        <w:rPr>
+          <w:rFonts w:ascii="Times New Roman" w:hAnsi="Times New Roman" w:cs="Times New Roman"/>
+          <w:sz w:val="24"/>
+        </w:rPr>
+        <w:t>database</w:t>
+      </w:r>
+      <w:proofErr w:type="spellEnd"/>
+      <w:r>
+        <w:rPr>
+          <w:rFonts w:ascii="Times New Roman" w:hAnsi="Times New Roman" w:cs="Times New Roman"/>
+          <w:sz w:val="24"/>
+        </w:rPr>
+        <w:t xml:space="preserve"> [1] – 63 felhasználónak 12 valós és 12 imposztor általi belépése van tárolva. Minden belépés során a felhasználók a személyes adataikat</w:t>
       </w:r>
       <w:r>
         <w:rPr>
@@ -7434,7 +7963,23 @@
           <w:rFonts w:ascii="Times New Roman" w:hAnsi="Times New Roman" w:cs="Times New Roman"/>
           <w:sz w:val="24"/>
         </w:rPr>
-        <w:t>CMU database [2] – 51 felhasználó 8 szesszióban</w:t>
+        <w:t xml:space="preserve">CMU </w:t>
+      </w:r>
+      <w:proofErr w:type="spellStart"/>
+      <w:r>
+        <w:rPr>
+          <w:rFonts w:ascii="Times New Roman" w:hAnsi="Times New Roman" w:cs="Times New Roman"/>
+          <w:sz w:val="24"/>
+        </w:rPr>
+        <w:t>database</w:t>
+      </w:r>
+      <w:proofErr w:type="spellEnd"/>
+      <w:r>
+        <w:rPr>
+          <w:rFonts w:ascii="Times New Roman" w:hAnsi="Times New Roman" w:cs="Times New Roman"/>
+          <w:sz w:val="24"/>
+        </w:rPr>
+        <w:t xml:space="preserve"> [2] – 51 felhasználó 8 szesszióban</w:t>
       </w:r>
       <w:r>
         <w:rPr>
@@ -7481,6 +8026,95 @@
     </w:p>
     <w:p>
       <w:pPr>
+        <w:pStyle w:val="Listaszerbekezds"/>
+        <w:numPr>
+          <w:ilvl w:val="0"/>
+          <w:numId w:val="5"/>
+        </w:numPr>
+        <w:rPr>
+          <w:rFonts w:ascii="Times New Roman" w:hAnsi="Times New Roman" w:cs="Times New Roman"/>
+          <w:sz w:val="24"/>
+        </w:rPr>
+      </w:pPr>
+      <w:r>
+        <w:rPr>
+          <w:rFonts w:ascii="Times New Roman" w:hAnsi="Times New Roman" w:cs="Times New Roman"/>
+          <w:sz w:val="24"/>
+        </w:rPr>
+        <w:t xml:space="preserve">GREYC </w:t>
+      </w:r>
+      <w:proofErr w:type="spellStart"/>
+      <w:r>
+        <w:rPr>
+          <w:rFonts w:ascii="Times New Roman" w:hAnsi="Times New Roman" w:cs="Times New Roman"/>
+          <w:sz w:val="24"/>
+        </w:rPr>
+        <w:t>database</w:t>
+      </w:r>
+      <w:proofErr w:type="spellEnd"/>
+      <w:r>
+        <w:rPr>
+          <w:rFonts w:ascii="Times New Roman" w:hAnsi="Times New Roman" w:cs="Times New Roman"/>
+          <w:sz w:val="24"/>
+        </w:rPr>
+        <w:t xml:space="preserve"> </w:t>
+      </w:r>
+      <w:r>
+        <w:rPr>
+          <w:rFonts w:ascii="Times New Roman" w:hAnsi="Times New Roman" w:cs="Times New Roman"/>
+          <w:sz w:val="24"/>
+          <w:lang w:val="en-US"/>
+        </w:rPr>
+        <w:t>[</w:t>
+      </w:r>
+      <w:r>
+        <w:rPr>
+          <w:rFonts w:ascii="Times New Roman" w:hAnsi="Times New Roman" w:cs="Times New Roman"/>
+          <w:sz w:val="24"/>
+          <w:lang w:val="en-US"/>
+        </w:rPr>
+        <w:t>9</w:t>
+      </w:r>
+      <w:r>
+        <w:rPr>
+          <w:rFonts w:ascii="Times New Roman" w:hAnsi="Times New Roman" w:cs="Times New Roman"/>
+          <w:sz w:val="24"/>
+          <w:lang w:val="en-US"/>
+        </w:rPr>
+        <w:t>]</w:t>
+      </w:r>
+      <w:r>
+        <w:rPr>
+          <w:rFonts w:ascii="Times New Roman" w:hAnsi="Times New Roman" w:cs="Times New Roman"/>
+          <w:sz w:val="24"/>
+          <w:lang w:val="en-US"/>
+        </w:rPr>
+        <w:t xml:space="preserve"> – </w:t>
+      </w:r>
+      <w:r>
+        <w:rPr>
+          <w:rFonts w:ascii="Times New Roman" w:hAnsi="Times New Roman" w:cs="Times New Roman"/>
+          <w:sz w:val="24"/>
+        </w:rPr>
+        <w:t xml:space="preserve">A </w:t>
+      </w:r>
+      <w:r>
+        <w:rPr>
+          <w:rFonts w:ascii="Times New Roman" w:hAnsi="Times New Roman" w:cs="Times New Roman"/>
+          <w:sz w:val="24"/>
+        </w:rPr>
+        <w:t xml:space="preserve">kiadott cikk alapján 83 felhasználótól gyűjtöttek adatokat. Ezen adatoknak a mennyiségük nem egyezett teljesen, mivel személyes felügyelet nélkül történt a gyűjtés, és a résztvevők jóakaratától függött a bevitt adatok mennyisége. Összesen 5439 mintát gyűjtöttek. Ez </w:t>
+      </w:r>
+      <w:r>
+        <w:rPr>
+          <w:rFonts w:ascii="Times New Roman" w:hAnsi="Times New Roman" w:cs="Times New Roman"/>
+          <w:sz w:val="24"/>
+        </w:rPr>
+        <w:t>az adathalmaz erősen hasonlít az általunk gyűjtöttre, mivel mindkettő esetében van felügyelet mentes gyűjtés, ismeretlen billentyűzettel rendelkező eszközökről.</w:t>
+      </w:r>
+    </w:p>
+    <w:p>
+      <w:pPr>
         <w:ind w:firstLine="567"/>
         <w:rPr>
           <w:rFonts w:ascii="Times New Roman" w:hAnsi="Times New Roman" w:cs="Times New Roman"/>
@@ -7492,6 +8126,7 @@
           <w:rFonts w:ascii="Times New Roman" w:hAnsi="Times New Roman" w:cs="Times New Roman"/>
           <w:sz w:val="24"/>
         </w:rPr>
+        <w:lastRenderedPageBreak/>
         <w:t>Ismerve a fent említett két adathalmazt, olyan bemeneti mezőket választottam, amik ötvözik ezeknek a tulajdonságait</w:t>
       </w:r>
       <w:r>
@@ -7545,20 +8180,54 @@
         </w:rPr>
         <w:t xml:space="preserve">, míg a harmadik mezőnek egy </w:t>
       </w:r>
+      <w:proofErr w:type="spellStart"/>
       <w:r>
         <w:rPr>
           <w:rFonts w:ascii="Times New Roman" w:hAnsi="Times New Roman" w:cs="Times New Roman"/>
           <w:i/>
           <w:sz w:val="24"/>
         </w:rPr>
-        <w:t>training password</w:t>
-      </w:r>
-      <w:r>
-        <w:rPr>
-          <w:rFonts w:ascii="Times New Roman" w:hAnsi="Times New Roman" w:cs="Times New Roman"/>
-          <w:sz w:val="24"/>
-        </w:rPr>
-        <w:t xml:space="preserve"> nevű adatot kellett tartalmaznia. Ez utóbbi kötelező módon kell tartalmazzon kis- és nagybetűt, számot és speciális karaktert. </w:t>
+        <w:t>training</w:t>
+      </w:r>
+      <w:proofErr w:type="spellEnd"/>
+      <w:r>
+        <w:rPr>
+          <w:rFonts w:ascii="Times New Roman" w:hAnsi="Times New Roman" w:cs="Times New Roman"/>
+          <w:i/>
+          <w:sz w:val="24"/>
+        </w:rPr>
+        <w:t xml:space="preserve"> </w:t>
+      </w:r>
+      <w:proofErr w:type="spellStart"/>
+      <w:r>
+        <w:rPr>
+          <w:rFonts w:ascii="Times New Roman" w:hAnsi="Times New Roman" w:cs="Times New Roman"/>
+          <w:i/>
+          <w:sz w:val="24"/>
+        </w:rPr>
+        <w:t>password</w:t>
+      </w:r>
+      <w:proofErr w:type="spellEnd"/>
+      <w:r>
+        <w:rPr>
+          <w:rFonts w:ascii="Times New Roman" w:hAnsi="Times New Roman" w:cs="Times New Roman"/>
+          <w:sz w:val="24"/>
+        </w:rPr>
+        <w:t xml:space="preserve"> nevű adatot kellett tartalmaznia. Ez utóbbi kötelező módon kell</w:t>
+      </w:r>
+      <w:r>
+        <w:rPr>
+          <w:rFonts w:ascii="Times New Roman" w:hAnsi="Times New Roman" w:cs="Times New Roman"/>
+          <w:sz w:val="24"/>
+        </w:rPr>
+        <w:t>, hogy</w:t>
+      </w:r>
+      <w:r>
+        <w:rPr>
+          <w:rFonts w:ascii="Times New Roman" w:hAnsi="Times New Roman" w:cs="Times New Roman"/>
+          <w:sz w:val="24"/>
+        </w:rPr>
+        <w:t xml:space="preserve"> tartalmazzon kis- és nagybetűt, számot és speciális karaktert. </w:t>
       </w:r>
       <w:r>
         <w:rPr>
@@ -7581,6 +8250,22 @@
           <w:rFonts w:ascii="Times New Roman" w:hAnsi="Times New Roman" w:cs="Times New Roman"/>
           <w:sz w:val="24"/>
         </w:rPr>
+        <w:t xml:space="preserve">A gyűjtés során az első tíz minta kitörlésre kerül, amennyiben a beütött billentyű leütési-felengedési minták közül nincs legalább hét olyan, amely egyenlő hosszúságú. Ha ez az érték hét és tíz között van, akkor a nem ide tartozó minták törlésre kerülnek. Tíz minta után a felhasználó figyelmeztetve lesz, és nem tárolódik el a bevitele, ha nem egyezik a hosszúsága az eddigi leütési adatokéval. Ez által az adatbázisban eltárolt minták alkalmasabbak lesznek a tanításra. </w:t>
+      </w:r>
+    </w:p>
+    <w:p>
+      <w:pPr>
+        <w:ind w:firstLine="567"/>
+        <w:rPr>
+          <w:rFonts w:ascii="Times New Roman" w:hAnsi="Times New Roman" w:cs="Times New Roman"/>
+          <w:sz w:val="24"/>
+        </w:rPr>
+      </w:pPr>
+      <w:r>
+        <w:rPr>
+          <w:rFonts w:ascii="Times New Roman" w:hAnsi="Times New Roman" w:cs="Times New Roman"/>
+          <w:sz w:val="24"/>
+        </w:rPr>
         <w:t xml:space="preserve"> </w:t>
       </w:r>
       <w:r>
@@ -7603,11 +8288,11 @@
       <w:pPr>
         <w:pStyle w:val="Cmsor3"/>
       </w:pPr>
-      <w:bookmarkStart w:id="8" w:name="_Toc517887994"/>
+      <w:bookmarkStart w:id="7" w:name="_Toc517887994"/>
       <w:r>
         <w:t>Jellemzők kiemelése</w:t>
       </w:r>
-      <w:bookmarkEnd w:id="8"/>
+      <w:bookmarkEnd w:id="7"/>
     </w:p>
     <w:p>
       <w:pPr>
@@ -7808,7 +8493,23 @@
           <w:rFonts w:ascii="Times New Roman" w:hAnsi="Times New Roman" w:cs="Times New Roman"/>
           <w:sz w:val="24"/>
         </w:rPr>
-        <w:t>Két egymás utáni felengedés közti idő (UU = Up-Up)</w:t>
+        <w:t xml:space="preserve">Két egymás utáni felengedés közti idő (UU = </w:t>
+      </w:r>
+      <w:proofErr w:type="spellStart"/>
+      <w:r>
+        <w:rPr>
+          <w:rFonts w:ascii="Times New Roman" w:hAnsi="Times New Roman" w:cs="Times New Roman"/>
+          <w:sz w:val="24"/>
+        </w:rPr>
+        <w:t>Up-Up</w:t>
+      </w:r>
+      <w:proofErr w:type="spellEnd"/>
+      <w:r>
+        <w:rPr>
+          <w:rFonts w:ascii="Times New Roman" w:hAnsi="Times New Roman" w:cs="Times New Roman"/>
+          <w:sz w:val="24"/>
+        </w:rPr>
+        <w:t>)</w:t>
       </w:r>
     </w:p>
     <w:p>
@@ -7829,7 +8530,37 @@
           <w:rFonts w:ascii="Times New Roman" w:hAnsi="Times New Roman" w:cs="Times New Roman"/>
           <w:sz w:val="24"/>
         </w:rPr>
-        <w:t>Az egyik billentyű leütése és a következő felengedése közti idő (DU = Down-Up)</w:t>
+        <w:t xml:space="preserve">Az egyik billentyű leütése és a </w:t>
+      </w:r>
+      <w:r>
+        <w:rPr>
+          <w:rFonts w:ascii="Times New Roman" w:hAnsi="Times New Roman" w:cs="Times New Roman"/>
+          <w:sz w:val="24"/>
+        </w:rPr>
+        <w:t>rá</w:t>
+      </w:r>
+      <w:r>
+        <w:rPr>
+          <w:rFonts w:ascii="Times New Roman" w:hAnsi="Times New Roman" w:cs="Times New Roman"/>
+          <w:sz w:val="24"/>
+        </w:rPr>
+        <w:t xml:space="preserve">következő felengedése közti idő (DU = </w:t>
+      </w:r>
+      <w:proofErr w:type="spellStart"/>
+      <w:r>
+        <w:rPr>
+          <w:rFonts w:ascii="Times New Roman" w:hAnsi="Times New Roman" w:cs="Times New Roman"/>
+          <w:sz w:val="24"/>
+        </w:rPr>
+        <w:t>Down-Up</w:t>
+      </w:r>
+      <w:proofErr w:type="spellEnd"/>
+      <w:r>
+        <w:rPr>
+          <w:rFonts w:ascii="Times New Roman" w:hAnsi="Times New Roman" w:cs="Times New Roman"/>
+          <w:sz w:val="24"/>
+        </w:rPr>
+        <w:t>)</w:t>
       </w:r>
     </w:p>
     <w:p>
@@ -7850,7 +8581,21 @@
           <w:rFonts w:ascii="Times New Roman" w:hAnsi="Times New Roman" w:cs="Times New Roman"/>
           <w:sz w:val="24"/>
         </w:rPr>
-        <w:t>Az egyik billentyű felengedése és a következő leütése</w:t>
+        <w:t xml:space="preserve">Az egyik billentyű felengedése és a </w:t>
+      </w:r>
+      <w:r>
+        <w:rPr>
+          <w:rFonts w:ascii="Times New Roman" w:hAnsi="Times New Roman" w:cs="Times New Roman"/>
+          <w:sz w:val="24"/>
+        </w:rPr>
+        <w:t>rá</w:t>
+      </w:r>
+      <w:r>
+        <w:rPr>
+          <w:rFonts w:ascii="Times New Roman" w:hAnsi="Times New Roman" w:cs="Times New Roman"/>
+          <w:sz w:val="24"/>
+        </w:rPr>
+        <w:t>következő leütése</w:t>
       </w:r>
       <w:r>
         <w:rPr>
@@ -7880,6 +8625,7 @@
         </w:rPr>
         <w:t xml:space="preserve"> = </w:t>
       </w:r>
+      <w:proofErr w:type="spellStart"/>
       <w:r>
         <w:rPr>
           <w:rFonts w:ascii="Times New Roman" w:hAnsi="Times New Roman" w:cs="Times New Roman"/>
@@ -7901,6 +8647,7 @@
         </w:rPr>
         <w:t>Down</w:t>
       </w:r>
+      <w:proofErr w:type="spellEnd"/>
       <w:r>
         <w:rPr>
           <w:rFonts w:ascii="Times New Roman" w:hAnsi="Times New Roman" w:cs="Times New Roman"/>
@@ -7938,12 +8685,71 @@
           <w:sz w:val="24"/>
         </w:rPr>
       </w:pPr>
-      <w:r>
-        <w:rPr>
-          <w:rFonts w:ascii="Times New Roman" w:hAnsi="Times New Roman" w:cs="Times New Roman"/>
-          <w:sz w:val="24"/>
-        </w:rPr>
-        <w:t>[rajz]</w:t>
+    </w:p>
+    <w:p>
+      <w:pPr>
+        <w:jc w:val="center"/>
+        <w:rPr>
+          <w:rFonts w:ascii="Times New Roman" w:hAnsi="Times New Roman" w:cs="Times New Roman"/>
+          <w:sz w:val="24"/>
+        </w:rPr>
+      </w:pPr>
+      <w:r>
+        <w:rPr>
+          <w:rFonts w:ascii="Times New Roman" w:hAnsi="Times New Roman" w:cs="Times New Roman"/>
+          <w:noProof/>
+          <w:sz w:val="24"/>
+          <w:lang w:eastAsia="hu-HU"/>
+        </w:rPr>
+        <w:lastRenderedPageBreak/>
+        <w:drawing>
+          <wp:inline distT="0" distB="0" distL="0" distR="0">
+            <wp:extent cx="5591175" cy="4267200"/>
+            <wp:effectExtent l="0" t="0" r="9525" b="0"/>
+            <wp:docPr id="1" name="Kép 1" descr="D:\Államvizsga\Létrehozott elemek\Allamvizsga_Dokumentacio\Figures\Diagrams\Features_to_Extract422.png"/>
+            <wp:cNvGraphicFramePr>
+              <a:graphicFrameLocks xmlns:a="http://schemas.openxmlformats.org/drawingml/2006/main" noChangeAspect="1"/>
+            </wp:cNvGraphicFramePr>
+            <a:graphic xmlns:a="http://schemas.openxmlformats.org/drawingml/2006/main">
+              <a:graphicData uri="http://schemas.openxmlformats.org/drawingml/2006/picture">
+                <pic:pic xmlns:pic="http://schemas.openxmlformats.org/drawingml/2006/picture">
+                  <pic:nvPicPr>
+                    <pic:cNvPr id="0" name="Picture 1" descr="D:\Államvizsga\Létrehozott elemek\Allamvizsga_Dokumentacio\Figures\Diagrams\Features_to_Extract422.png"/>
+                    <pic:cNvPicPr>
+                      <a:picLocks noChangeAspect="1" noChangeArrowheads="1"/>
+                    </pic:cNvPicPr>
+                  </pic:nvPicPr>
+                  <pic:blipFill>
+                    <a:blip r:embed="rId11">
+                      <a:extLst>
+                        <a:ext uri="{28A0092B-C50C-407E-A947-70E740481C1C}">
+                          <a14:useLocalDpi xmlns:a14="http://schemas.microsoft.com/office/drawing/2010/main" val="0"/>
+                        </a:ext>
+                      </a:extLst>
+                    </a:blip>
+                    <a:srcRect/>
+                    <a:stretch>
+                      <a:fillRect/>
+                    </a:stretch>
+                  </pic:blipFill>
+                  <pic:spPr bwMode="auto">
+                    <a:xfrm>
+                      <a:off x="0" y="0"/>
+                      <a:ext cx="5591175" cy="4267200"/>
+                    </a:xfrm>
+                    <a:prstGeom prst="rect">
+                      <a:avLst/>
+                    </a:prstGeom>
+                    <a:noFill/>
+                    <a:ln>
+                      <a:noFill/>
+                    </a:ln>
+                  </pic:spPr>
+                </pic:pic>
+              </a:graphicData>
+            </a:graphic>
+          </wp:inline>
+        </w:drawing>
       </w:r>
     </w:p>
     <w:p>
@@ -7976,6 +8782,8 @@
           <w:sz w:val="24"/>
         </w:rPr>
       </w:pPr>
+      <w:bookmarkStart w:id="8" w:name="_GoBack"/>
+      <w:bookmarkEnd w:id="8"/>
     </w:p>
     <w:p>
       <w:pPr>
@@ -8023,19 +8831,76 @@
         </w:rPr>
         <w:t xml:space="preserve"> </w:t>
       </w:r>
-      <w:r>
-        <w:rPr>
-          <w:rFonts w:ascii="Times New Roman" w:hAnsi="Times New Roman" w:cs="Times New Roman"/>
-          <w:sz w:val="24"/>
-        </w:rPr>
-        <w:t>Equal Error Rate)</w:t>
-      </w:r>
-      <w:r>
-        <w:rPr>
-          <w:rFonts w:ascii="Times New Roman" w:hAnsi="Times New Roman" w:cs="Times New Roman"/>
-          <w:sz w:val="24"/>
-        </w:rPr>
-        <w:t xml:space="preserve"> használjuk. [ref]</w:t>
+      <w:proofErr w:type="spellStart"/>
+      <w:r>
+        <w:rPr>
+          <w:rFonts w:ascii="Times New Roman" w:hAnsi="Times New Roman" w:cs="Times New Roman"/>
+          <w:sz w:val="24"/>
+        </w:rPr>
+        <w:t>Equal</w:t>
+      </w:r>
+      <w:proofErr w:type="spellEnd"/>
+      <w:r>
+        <w:rPr>
+          <w:rFonts w:ascii="Times New Roman" w:hAnsi="Times New Roman" w:cs="Times New Roman"/>
+          <w:sz w:val="24"/>
+        </w:rPr>
+        <w:t xml:space="preserve"> </w:t>
+      </w:r>
+      <w:proofErr w:type="spellStart"/>
+      <w:r>
+        <w:rPr>
+          <w:rFonts w:ascii="Times New Roman" w:hAnsi="Times New Roman" w:cs="Times New Roman"/>
+          <w:sz w:val="24"/>
+        </w:rPr>
+        <w:t>Error</w:t>
+      </w:r>
+      <w:proofErr w:type="spellEnd"/>
+      <w:r>
+        <w:rPr>
+          <w:rFonts w:ascii="Times New Roman" w:hAnsi="Times New Roman" w:cs="Times New Roman"/>
+          <w:sz w:val="24"/>
+        </w:rPr>
+        <w:t xml:space="preserve"> </w:t>
+      </w:r>
+      <w:proofErr w:type="spellStart"/>
+      <w:r>
+        <w:rPr>
+          <w:rFonts w:ascii="Times New Roman" w:hAnsi="Times New Roman" w:cs="Times New Roman"/>
+          <w:sz w:val="24"/>
+        </w:rPr>
+        <w:t>Rate</w:t>
+      </w:r>
+      <w:proofErr w:type="spellEnd"/>
+      <w:r>
+        <w:rPr>
+          <w:rFonts w:ascii="Times New Roman" w:hAnsi="Times New Roman" w:cs="Times New Roman"/>
+          <w:sz w:val="24"/>
+        </w:rPr>
+        <w:t>)</w:t>
+      </w:r>
+      <w:r>
+        <w:rPr>
+          <w:rFonts w:ascii="Times New Roman" w:hAnsi="Times New Roman" w:cs="Times New Roman"/>
+          <w:sz w:val="24"/>
+        </w:rPr>
+        <w:t xml:space="preserve"> használjuk. [</w:t>
+      </w:r>
+      <w:proofErr w:type="spellStart"/>
+      <w:r>
+        <w:rPr>
+          <w:rFonts w:ascii="Times New Roman" w:hAnsi="Times New Roman" w:cs="Times New Roman"/>
+          <w:sz w:val="24"/>
+        </w:rPr>
+        <w:t>ref</w:t>
+      </w:r>
+      <w:proofErr w:type="spellEnd"/>
+      <w:r>
+        <w:rPr>
+          <w:rFonts w:ascii="Times New Roman" w:hAnsi="Times New Roman" w:cs="Times New Roman"/>
+          <w:sz w:val="24"/>
+        </w:rPr>
+        <w:t>]</w:t>
       </w:r>
     </w:p>
     <w:p>
@@ -8058,7 +8923,23 @@
           <w:rFonts w:ascii="Times New Roman" w:hAnsi="Times New Roman" w:cs="Times New Roman"/>
           <w:sz w:val="24"/>
         </w:rPr>
-        <w:t xml:space="preserve">Minden kiértékelt bejelentkezési próbálkozás kap egy pontszámot, amiről a vágáspont alapján eldönti, hogy valós felhasználónak könyveli-e el az aktuálisat, vagy hamisnak. Az EER-t </w:t>
+        <w:t xml:space="preserve">Minden kiértékelt bejelentkezési próbálkozás kap egy pontszámot, amiről a vágáspont alapján eldönti, hogy valós felhasználónak könyveli-e el az aktuálisat, vagy hamisnak. Az </w:t>
+      </w:r>
+      <w:proofErr w:type="spellStart"/>
+      <w:r>
+        <w:rPr>
+          <w:rFonts w:ascii="Times New Roman" w:hAnsi="Times New Roman" w:cs="Times New Roman"/>
+          <w:sz w:val="24"/>
+        </w:rPr>
+        <w:t>EER-t</w:t>
+      </w:r>
+      <w:proofErr w:type="spellEnd"/>
+      <w:r>
+        <w:rPr>
+          <w:rFonts w:ascii="Times New Roman" w:hAnsi="Times New Roman" w:cs="Times New Roman"/>
+          <w:sz w:val="24"/>
+        </w:rPr>
+        <w:t xml:space="preserve"> </w:t>
       </w:r>
       <w:r>
         <w:rPr>
@@ -8138,7 +9019,24 @@
           <w:rFonts w:ascii="Times New Roman" w:hAnsi="Times New Roman" w:cs="Times New Roman"/>
           <w:sz w:val="24"/>
         </w:rPr>
-        <w:t>Az EER értéke minél kisebb, az algoritmus annál jobban működik. Napjainkban már vannak algoritmusok, amik közel 0% EER-t érnek el, viszont nagyon sok tanító mintát igényelnek és ezért való</w:t>
+        <w:lastRenderedPageBreak/>
+        <w:t xml:space="preserve">Az EER értéke minél kisebb, az algoritmus annál jobban működik. Napjainkban már vannak algoritmusok, amik közel 0% </w:t>
+      </w:r>
+      <w:proofErr w:type="spellStart"/>
+      <w:r>
+        <w:rPr>
+          <w:rFonts w:ascii="Times New Roman" w:hAnsi="Times New Roman" w:cs="Times New Roman"/>
+          <w:sz w:val="24"/>
+        </w:rPr>
+        <w:t>EER-t</w:t>
+      </w:r>
+      <w:proofErr w:type="spellEnd"/>
+      <w:r>
+        <w:rPr>
+          <w:rFonts w:ascii="Times New Roman" w:hAnsi="Times New Roman" w:cs="Times New Roman"/>
+          <w:sz w:val="24"/>
+        </w:rPr>
+        <w:t xml:space="preserve"> érnek el, viszont nagyon sok tanító mintát igényelnek és ezért való</w:t>
       </w:r>
       <w:r>
         <w:rPr>
@@ -8240,7 +9138,23 @@
           <w:rFonts w:ascii="Times New Roman" w:hAnsi="Times New Roman" w:cs="Times New Roman"/>
           <w:sz w:val="24"/>
         </w:rPr>
-        <w:t xml:space="preserve"> [ref]</w:t>
+        <w:t xml:space="preserve"> [</w:t>
+      </w:r>
+      <w:proofErr w:type="spellStart"/>
+      <w:r>
+        <w:rPr>
+          <w:rFonts w:ascii="Times New Roman" w:hAnsi="Times New Roman" w:cs="Times New Roman"/>
+          <w:sz w:val="24"/>
+        </w:rPr>
+        <w:t>ref</w:t>
+      </w:r>
+      <w:proofErr w:type="spellEnd"/>
+      <w:r>
+        <w:rPr>
+          <w:rFonts w:ascii="Times New Roman" w:hAnsi="Times New Roman" w:cs="Times New Roman"/>
+          <w:sz w:val="24"/>
+        </w:rPr>
+        <w:t>]</w:t>
       </w:r>
       <w:r>
         <w:rPr>
@@ -8299,7 +9213,23 @@
           <w:rFonts w:ascii="Times New Roman" w:hAnsi="Times New Roman" w:cs="Times New Roman"/>
           <w:sz w:val="24"/>
         </w:rPr>
-        <w:t>A következőben tárgyalt algoritmusokat először Matlab alatt teszteltük le a CMU [</w:t>
+        <w:t xml:space="preserve">A következőben tárgyalt algoritmusokat először </w:t>
+      </w:r>
+      <w:proofErr w:type="spellStart"/>
+      <w:r>
+        <w:rPr>
+          <w:rFonts w:ascii="Times New Roman" w:hAnsi="Times New Roman" w:cs="Times New Roman"/>
+          <w:sz w:val="24"/>
+        </w:rPr>
+        <w:t>Matlab</w:t>
+      </w:r>
+      <w:proofErr w:type="spellEnd"/>
+      <w:r>
+        <w:rPr>
+          <w:rFonts w:ascii="Times New Roman" w:hAnsi="Times New Roman" w:cs="Times New Roman"/>
+          <w:sz w:val="24"/>
+        </w:rPr>
+        <w:t xml:space="preserve"> alatt teszteltük le a CMU [</w:t>
       </w:r>
       <w:r>
         <w:rPr>
@@ -8329,9 +9259,14 @@
       </w:pPr>
       <w:bookmarkStart w:id="11" w:name="_Toc517887997"/>
       <w:r>
-        <w:t>Manhattan scaled</w:t>
+        <w:t xml:space="preserve">Manhattan </w:t>
+      </w:r>
+      <w:proofErr w:type="spellStart"/>
+      <w:r>
+        <w:t>scaled</w:t>
       </w:r>
       <w:bookmarkEnd w:id="11"/>
+      <w:proofErr w:type="spellEnd"/>
       <w:r>
         <w:t xml:space="preserve"> </w:t>
       </w:r>
@@ -8384,14 +9319,46 @@
           <w:rFonts w:ascii="Times New Roman" w:hAnsi="Times New Roman" w:cs="Times New Roman"/>
           <w:sz w:val="24"/>
         </w:rPr>
-        <w:t xml:space="preserve">[ref]. </w:t>
-      </w:r>
-      <w:r>
-        <w:rPr>
-          <w:rFonts w:ascii="Times New Roman" w:hAnsi="Times New Roman" w:cs="Times New Roman"/>
-          <w:sz w:val="24"/>
-        </w:rPr>
-        <w:t>Az említett adathalmazon tesztelve 0.09% EER-t kaptunk, amire a vágáspont 0.047</w:t>
+        <w:t>[</w:t>
+      </w:r>
+      <w:proofErr w:type="spellStart"/>
+      <w:r>
+        <w:rPr>
+          <w:rFonts w:ascii="Times New Roman" w:hAnsi="Times New Roman" w:cs="Times New Roman"/>
+          <w:sz w:val="24"/>
+        </w:rPr>
+        <w:t>ref</w:t>
+      </w:r>
+      <w:proofErr w:type="spellEnd"/>
+      <w:r>
+        <w:rPr>
+          <w:rFonts w:ascii="Times New Roman" w:hAnsi="Times New Roman" w:cs="Times New Roman"/>
+          <w:sz w:val="24"/>
+        </w:rPr>
+        <w:t xml:space="preserve">]. </w:t>
+      </w:r>
+      <w:r>
+        <w:rPr>
+          <w:rFonts w:ascii="Times New Roman" w:hAnsi="Times New Roman" w:cs="Times New Roman"/>
+          <w:sz w:val="24"/>
+        </w:rPr>
+        <w:t xml:space="preserve">Az említett adathalmazon tesztelve 0.09% </w:t>
+      </w:r>
+      <w:proofErr w:type="spellStart"/>
+      <w:r>
+        <w:rPr>
+          <w:rFonts w:ascii="Times New Roman" w:hAnsi="Times New Roman" w:cs="Times New Roman"/>
+          <w:sz w:val="24"/>
+        </w:rPr>
+        <w:t>EER-t</w:t>
+      </w:r>
+      <w:proofErr w:type="spellEnd"/>
+      <w:r>
+        <w:rPr>
+          <w:rFonts w:ascii="Times New Roman" w:hAnsi="Times New Roman" w:cs="Times New Roman"/>
+          <w:sz w:val="24"/>
+        </w:rPr>
+        <w:t xml:space="preserve"> kaptunk, amire a vágáspont 0.047</w:t>
       </w:r>
       <w:r>
         <w:rPr>
@@ -9364,6 +10331,7 @@
           <w:sz w:val="24"/>
           <w:szCs w:val="26"/>
         </w:rPr>
+        <w:lastRenderedPageBreak/>
         <w:t xml:space="preserve">(2) </w:t>
       </w:r>
       <w:r>
@@ -9700,7 +10668,25 @@
           <w:sz w:val="26"/>
           <w:szCs w:val="26"/>
         </w:rPr>
-        <w:t xml:space="preserve"> –el. Az átlag és standard eltérés segítségével már ki tudjuk számolni egy megadott minta pontosságát, ami egy pontszám lesz. Hogy a pontszámot megkapjuk, a következő képletet alkalmaztuk:</w:t>
+        <w:t xml:space="preserve"> –el. Az átlag és standard eltérés segítségével már ki tudjuk számolni egy megadott min</w:t>
+      </w:r>
+      <w:proofErr w:type="spellStart"/>
+      <w:r>
+        <w:rPr>
+          <w:rFonts w:ascii="Times New Roman" w:eastAsiaTheme="minorEastAsia" w:hAnsi="Times New Roman" w:cs="Times New Roman"/>
+          <w:sz w:val="26"/>
+          <w:szCs w:val="26"/>
+        </w:rPr>
+        <w:t>ta</w:t>
+      </w:r>
+      <w:proofErr w:type="spellEnd"/>
+      <w:r>
+        <w:rPr>
+          <w:rFonts w:ascii="Times New Roman" w:eastAsiaTheme="minorEastAsia" w:hAnsi="Times New Roman" w:cs="Times New Roman"/>
+          <w:sz w:val="26"/>
+          <w:szCs w:val="26"/>
+        </w:rPr>
+        <w:t xml:space="preserve"> pontosságát, ami egy pontszám lesz. Hogy a pontszámot megkapjuk, a következő képletet alkalmaztuk:</w:t>
       </w:r>
     </w:p>
     <w:p>
@@ -10271,17 +11257,130 @@
     </w:p>
     <w:p>
       <w:pPr>
-        <w:rPr>
-          <w:rFonts w:ascii="Times New Roman" w:hAnsi="Times New Roman" w:cs="Times New Roman"/>
-          <w:sz w:val="24"/>
-        </w:rPr>
-      </w:pPr>
-      <w:r>
-        <w:rPr>
-          <w:rFonts w:ascii="Times New Roman" w:hAnsi="Times New Roman" w:cs="Times New Roman"/>
-          <w:sz w:val="24"/>
-        </w:rPr>
-        <w:t xml:space="preserve"> </w:t>
+        <w:ind w:firstLine="720"/>
+        <w:rPr>
+          <w:rFonts w:ascii="Times New Roman" w:hAnsi="Times New Roman" w:cs="Times New Roman"/>
+          <w:sz w:val="24"/>
+        </w:rPr>
+      </w:pPr>
+      <w:r>
+        <w:rPr>
+          <w:rFonts w:ascii="Times New Roman" w:hAnsi="Times New Roman" w:cs="Times New Roman"/>
+          <w:sz w:val="24"/>
+        </w:rPr>
+        <w:t xml:space="preserve">A </w:t>
+      </w:r>
+      <w:proofErr w:type="spellStart"/>
+      <w:r>
+        <w:rPr>
+          <w:rFonts w:ascii="Times New Roman" w:hAnsi="Times New Roman" w:cs="Times New Roman"/>
+          <w:sz w:val="24"/>
+        </w:rPr>
+        <w:t>biometriai</w:t>
+      </w:r>
+      <w:proofErr w:type="spellEnd"/>
+      <w:r>
+        <w:rPr>
+          <w:rFonts w:ascii="Times New Roman" w:hAnsi="Times New Roman" w:cs="Times New Roman"/>
+          <w:sz w:val="24"/>
+        </w:rPr>
+        <w:t xml:space="preserve"> eszközök esetében, amennyiben több tulajdonságot vizsgálunk egyszerre, ajánlott a kimeneteket valamilyen módon fuzionálni, mivel így jobban tudja a rendszer azonosítani a felhasználót, mint ahogy egyenként tudná a kimenetek alapján. Fúziót több módon is el végbe lehet vinni, mi kettőt próbáltunk ki ezek közül:</w:t>
+      </w:r>
+    </w:p>
+    <w:p>
+      <w:pPr>
+        <w:pStyle w:val="Listaszerbekezds"/>
+        <w:numPr>
+          <w:ilvl w:val="0"/>
+          <w:numId w:val="38"/>
+        </w:numPr>
+        <w:rPr>
+          <w:rFonts w:ascii="Times New Roman" w:hAnsi="Times New Roman" w:cs="Times New Roman"/>
+          <w:sz w:val="24"/>
+        </w:rPr>
+      </w:pPr>
+      <w:r>
+        <w:rPr>
+          <w:rFonts w:ascii="Times New Roman" w:hAnsi="Times New Roman" w:cs="Times New Roman"/>
+          <w:sz w:val="24"/>
+        </w:rPr>
+        <w:t>Összeadás alapú fúzió: Az eredményeket minden bemenetre összeadjuk, majd ezt az értéket vizsgáljuk meg, hogy egy adott vágáspont felett van-e</w:t>
+      </w:r>
+    </w:p>
+    <w:p>
+      <w:pPr>
+        <w:pStyle w:val="Listaszerbekezds"/>
+        <w:numPr>
+          <w:ilvl w:val="0"/>
+          <w:numId w:val="38"/>
+        </w:numPr>
+        <w:rPr>
+          <w:rFonts w:ascii="Times New Roman" w:hAnsi="Times New Roman" w:cs="Times New Roman"/>
+          <w:sz w:val="24"/>
+        </w:rPr>
+      </w:pPr>
+      <w:r>
+        <w:rPr>
+          <w:rFonts w:ascii="Times New Roman" w:hAnsi="Times New Roman" w:cs="Times New Roman"/>
+          <w:sz w:val="24"/>
+        </w:rPr>
+        <w:t>Szorzás alapú fúzió: Az eredményeket összeszorozzuk</w:t>
+      </w:r>
+      <w:r>
+        <w:rPr>
+          <w:rFonts w:ascii="Times New Roman" w:hAnsi="Times New Roman" w:cs="Times New Roman"/>
+          <w:sz w:val="24"/>
+        </w:rPr>
+        <w:t>, és a kapott értéket vizsgáljuk, hogy a vágáspont felett van-e</w:t>
+      </w:r>
+    </w:p>
+    <w:p>
+      <w:pPr>
+        <w:ind w:firstLine="567"/>
+        <w:rPr>
+          <w:rFonts w:ascii="Times New Roman" w:hAnsi="Times New Roman" w:cs="Times New Roman"/>
+          <w:sz w:val="24"/>
+        </w:rPr>
+      </w:pPr>
+      <w:r>
+        <w:rPr>
+          <w:rFonts w:ascii="Times New Roman" w:hAnsi="Times New Roman" w:cs="Times New Roman"/>
+          <w:sz w:val="24"/>
+        </w:rPr>
+        <w:t>Egy másik módszer a tulajdonságok egy vektorban való elhelyezése, majd erre a vektorra való tanítás.</w:t>
+      </w:r>
+    </w:p>
+    <w:p>
+      <w:pPr>
+        <w:ind w:firstLine="567"/>
+        <w:rPr>
+          <w:rFonts w:ascii="Times New Roman" w:hAnsi="Times New Roman" w:cs="Times New Roman"/>
+          <w:sz w:val="24"/>
+        </w:rPr>
+      </w:pPr>
+      <w:r>
+        <w:rPr>
+          <w:rFonts w:ascii="Times New Roman" w:hAnsi="Times New Roman" w:cs="Times New Roman"/>
+          <w:sz w:val="24"/>
+        </w:rPr>
+        <w:t xml:space="preserve">A különböző kimeneteken alkalmazott algoritmus nem szükséges, hogy ugyanaz legyen, de minél jobb eredményt ér el egy algoritmus annál jobb lesz a fúzió is. </w:t>
+      </w:r>
+    </w:p>
+    <w:p>
+      <w:pPr>
+        <w:ind w:firstLine="567"/>
+        <w:rPr>
+          <w:rFonts w:ascii="Times New Roman" w:hAnsi="Times New Roman" w:cs="Times New Roman"/>
+          <w:sz w:val="24"/>
+        </w:rPr>
+      </w:pPr>
+      <w:r>
+        <w:rPr>
+          <w:rFonts w:ascii="Times New Roman" w:hAnsi="Times New Roman" w:cs="Times New Roman"/>
+          <w:sz w:val="24"/>
+        </w:rPr>
+        <w:lastRenderedPageBreak/>
+        <w:t>A következő ábrán látható a példa a fúziós módszerekre: [ábra]</w:t>
       </w:r>
     </w:p>
     <w:p>
@@ -10318,10 +11417,12 @@
       <w:r>
         <w:t xml:space="preserve">Adattárolás </w:t>
       </w:r>
+      <w:proofErr w:type="spellStart"/>
       <w:r>
         <w:t>Firebaseben</w:t>
       </w:r>
       <w:bookmarkEnd w:id="14"/>
+      <w:proofErr w:type="spellEnd"/>
     </w:p>
     <w:p>
       <w:pPr>
@@ -10336,8 +11437,17 @@
           <w:rFonts w:ascii="Times New Roman" w:hAnsi="Times New Roman" w:cs="Times New Roman"/>
           <w:sz w:val="24"/>
         </w:rPr>
-        <w:t>Választásunk azért esett a Firebase</w:t>
-      </w:r>
+        <w:t xml:space="preserve">Választásunk azért esett a </w:t>
+      </w:r>
+      <w:proofErr w:type="spellStart"/>
+      <w:r>
+        <w:rPr>
+          <w:rFonts w:ascii="Times New Roman" w:hAnsi="Times New Roman" w:cs="Times New Roman"/>
+          <w:sz w:val="24"/>
+        </w:rPr>
+        <w:t>Firebase</w:t>
+      </w:r>
+      <w:proofErr w:type="spellEnd"/>
       <w:r>
         <w:rPr>
           <w:rFonts w:ascii="Times New Roman" w:hAnsi="Times New Roman" w:cs="Times New Roman"/>
@@ -10373,21 +11483,101 @@
           <w:rFonts w:ascii="Times New Roman" w:hAnsi="Times New Roman" w:cs="Times New Roman"/>
           <w:sz w:val="24"/>
         </w:rPr>
-        <w:t>Direkt Laravel támogatást a Firebase nem nyújt, ez</w:t>
-      </w:r>
-      <w:r>
-        <w:rPr>
-          <w:rFonts w:ascii="Times New Roman" w:hAnsi="Times New Roman" w:cs="Times New Roman"/>
-          <w:sz w:val="24"/>
-        </w:rPr>
-        <w:t xml:space="preserve">ért egy külön modul segítségével oldottuk ezt meg, amit GitHub-on publikáltak. </w:t>
-      </w:r>
-      <w:r>
-        <w:rPr>
-          <w:rFonts w:ascii="Times New Roman" w:hAnsi="Times New Roman" w:cs="Times New Roman"/>
-          <w:sz w:val="24"/>
-        </w:rPr>
-        <w:t xml:space="preserve">Miután hozzáadtuk a Laravel projektünkhöz az adott modult, egy Firebase által generált kulcs JSON file segítségével bárhol le tudtuk kérni az adatbázis referenciát. </w:t>
+        <w:t xml:space="preserve">Direkt </w:t>
+      </w:r>
+      <w:proofErr w:type="spellStart"/>
+      <w:r>
+        <w:rPr>
+          <w:rFonts w:ascii="Times New Roman" w:hAnsi="Times New Roman" w:cs="Times New Roman"/>
+          <w:sz w:val="24"/>
+        </w:rPr>
+        <w:t>Laravel</w:t>
+      </w:r>
+      <w:proofErr w:type="spellEnd"/>
+      <w:r>
+        <w:rPr>
+          <w:rFonts w:ascii="Times New Roman" w:hAnsi="Times New Roman" w:cs="Times New Roman"/>
+          <w:sz w:val="24"/>
+        </w:rPr>
+        <w:t xml:space="preserve"> támogatást a </w:t>
+      </w:r>
+      <w:proofErr w:type="spellStart"/>
+      <w:r>
+        <w:rPr>
+          <w:rFonts w:ascii="Times New Roman" w:hAnsi="Times New Roman" w:cs="Times New Roman"/>
+          <w:sz w:val="24"/>
+        </w:rPr>
+        <w:t>Firebase</w:t>
+      </w:r>
+      <w:proofErr w:type="spellEnd"/>
+      <w:r>
+        <w:rPr>
+          <w:rFonts w:ascii="Times New Roman" w:hAnsi="Times New Roman" w:cs="Times New Roman"/>
+          <w:sz w:val="24"/>
+        </w:rPr>
+        <w:t xml:space="preserve"> nem nyújt, ez</w:t>
+      </w:r>
+      <w:r>
+        <w:rPr>
+          <w:rFonts w:ascii="Times New Roman" w:hAnsi="Times New Roman" w:cs="Times New Roman"/>
+          <w:sz w:val="24"/>
+        </w:rPr>
+        <w:t xml:space="preserve">ért egy külön modul segítségével oldottuk ezt meg, amit </w:t>
+      </w:r>
+      <w:proofErr w:type="spellStart"/>
+      <w:r>
+        <w:rPr>
+          <w:rFonts w:ascii="Times New Roman" w:hAnsi="Times New Roman" w:cs="Times New Roman"/>
+          <w:sz w:val="24"/>
+        </w:rPr>
+        <w:t>GitHub-on</w:t>
+      </w:r>
+      <w:proofErr w:type="spellEnd"/>
+      <w:r>
+        <w:rPr>
+          <w:rFonts w:ascii="Times New Roman" w:hAnsi="Times New Roman" w:cs="Times New Roman"/>
+          <w:sz w:val="24"/>
+        </w:rPr>
+        <w:t xml:space="preserve"> publikáltak. </w:t>
+      </w:r>
+      <w:r>
+        <w:rPr>
+          <w:rFonts w:ascii="Times New Roman" w:hAnsi="Times New Roman" w:cs="Times New Roman"/>
+          <w:sz w:val="24"/>
+        </w:rPr>
+        <w:t xml:space="preserve">Miután hozzáadtuk a </w:t>
+      </w:r>
+      <w:proofErr w:type="spellStart"/>
+      <w:r>
+        <w:rPr>
+          <w:rFonts w:ascii="Times New Roman" w:hAnsi="Times New Roman" w:cs="Times New Roman"/>
+          <w:sz w:val="24"/>
+        </w:rPr>
+        <w:t>Laravel</w:t>
+      </w:r>
+      <w:proofErr w:type="spellEnd"/>
+      <w:r>
+        <w:rPr>
+          <w:rFonts w:ascii="Times New Roman" w:hAnsi="Times New Roman" w:cs="Times New Roman"/>
+          <w:sz w:val="24"/>
+        </w:rPr>
+        <w:t xml:space="preserve"> projektünkhöz az adott modult, egy </w:t>
+      </w:r>
+      <w:proofErr w:type="spellStart"/>
+      <w:r>
+        <w:rPr>
+          <w:rFonts w:ascii="Times New Roman" w:hAnsi="Times New Roman" w:cs="Times New Roman"/>
+          <w:sz w:val="24"/>
+        </w:rPr>
+        <w:t>Firebase</w:t>
+      </w:r>
+      <w:proofErr w:type="spellEnd"/>
+      <w:r>
+        <w:rPr>
+          <w:rFonts w:ascii="Times New Roman" w:hAnsi="Times New Roman" w:cs="Times New Roman"/>
+          <w:sz w:val="24"/>
+        </w:rPr>
+        <w:t xml:space="preserve"> által generált kulcs JSON file segítségével bárhol le tudtuk kérni az adatbázis referenciát. </w:t>
       </w:r>
       <w:r>
         <w:rPr>
@@ -10409,12 +11599,30 @@
           <w:sz w:val="24"/>
         </w:rPr>
       </w:pPr>
-      <w:r>
-        <w:rPr>
-          <w:rFonts w:ascii="Times New Roman" w:hAnsi="Times New Roman" w:cs="Times New Roman"/>
-          <w:sz w:val="24"/>
-        </w:rPr>
-        <w:t xml:space="preserve">getReference(útvonal) </w:t>
+      <w:proofErr w:type="spellStart"/>
+      <w:proofErr w:type="gramStart"/>
+      <w:r>
+        <w:rPr>
+          <w:rFonts w:ascii="Times New Roman" w:hAnsi="Times New Roman" w:cs="Times New Roman"/>
+          <w:sz w:val="24"/>
+        </w:rPr>
+        <w:t>getReference</w:t>
+      </w:r>
+      <w:proofErr w:type="spellEnd"/>
+      <w:r>
+        <w:rPr>
+          <w:rFonts w:ascii="Times New Roman" w:hAnsi="Times New Roman" w:cs="Times New Roman"/>
+          <w:sz w:val="24"/>
+        </w:rPr>
+        <w:t>(</w:t>
+      </w:r>
+      <w:proofErr w:type="gramEnd"/>
+      <w:r>
+        <w:rPr>
+          <w:rFonts w:ascii="Times New Roman" w:hAnsi="Times New Roman" w:cs="Times New Roman"/>
+          <w:sz w:val="24"/>
+        </w:rPr>
+        <w:t xml:space="preserve">útvonal) </w:t>
       </w:r>
     </w:p>
     <w:p>
@@ -10456,12 +11664,30 @@
           <w:sz w:val="24"/>
         </w:rPr>
       </w:pPr>
-      <w:r>
-        <w:rPr>
-          <w:rFonts w:ascii="Times New Roman" w:hAnsi="Times New Roman" w:cs="Times New Roman"/>
-          <w:sz w:val="24"/>
-        </w:rPr>
-        <w:t>orderByChild(csomópont neve).</w:t>
+      <w:proofErr w:type="spellStart"/>
+      <w:proofErr w:type="gramStart"/>
+      <w:r>
+        <w:rPr>
+          <w:rFonts w:ascii="Times New Roman" w:hAnsi="Times New Roman" w:cs="Times New Roman"/>
+          <w:sz w:val="24"/>
+        </w:rPr>
+        <w:t>orderByChild</w:t>
+      </w:r>
+      <w:proofErr w:type="spellEnd"/>
+      <w:r>
+        <w:rPr>
+          <w:rFonts w:ascii="Times New Roman" w:hAnsi="Times New Roman" w:cs="Times New Roman"/>
+          <w:sz w:val="24"/>
+        </w:rPr>
+        <w:t>(</w:t>
+      </w:r>
+      <w:proofErr w:type="gramEnd"/>
+      <w:r>
+        <w:rPr>
+          <w:rFonts w:ascii="Times New Roman" w:hAnsi="Times New Roman" w:cs="Times New Roman"/>
+          <w:sz w:val="24"/>
+        </w:rPr>
+        <w:t>csomópont neve).</w:t>
       </w:r>
     </w:p>
     <w:p>
@@ -10496,12 +11722,30 @@
           <w:sz w:val="24"/>
         </w:rPr>
       </w:pPr>
-      <w:r>
-        <w:rPr>
-          <w:rFonts w:ascii="Times New Roman" w:hAnsi="Times New Roman" w:cs="Times New Roman"/>
-          <w:sz w:val="24"/>
-        </w:rPr>
-        <w:t>equalTo(érték)</w:t>
+      <w:proofErr w:type="spellStart"/>
+      <w:proofErr w:type="gramStart"/>
+      <w:r>
+        <w:rPr>
+          <w:rFonts w:ascii="Times New Roman" w:hAnsi="Times New Roman" w:cs="Times New Roman"/>
+          <w:sz w:val="24"/>
+        </w:rPr>
+        <w:t>equalTo</w:t>
+      </w:r>
+      <w:proofErr w:type="spellEnd"/>
+      <w:r>
+        <w:rPr>
+          <w:rFonts w:ascii="Times New Roman" w:hAnsi="Times New Roman" w:cs="Times New Roman"/>
+          <w:sz w:val="24"/>
+        </w:rPr>
+        <w:t>(</w:t>
+      </w:r>
+      <w:proofErr w:type="gramEnd"/>
+      <w:r>
+        <w:rPr>
+          <w:rFonts w:ascii="Times New Roman" w:hAnsi="Times New Roman" w:cs="Times New Roman"/>
+          <w:sz w:val="24"/>
+        </w:rPr>
+        <w:t>érték)</w:t>
       </w:r>
     </w:p>
     <w:p>
@@ -10521,7 +11765,23 @@
           <w:rFonts w:ascii="Times New Roman" w:hAnsi="Times New Roman" w:cs="Times New Roman"/>
           <w:sz w:val="24"/>
         </w:rPr>
-        <w:t>Amennyiben egy adott érték szerint már rendezve van az orderByChild tagfüggvény által a lekérendő érték, ez a függvény csak azokat a csomópontokat kéri le, amelyek egyenlők a megadott értékkel.</w:t>
+        <w:t xml:space="preserve">Amennyiben egy adott érték szerint már rendezve van az </w:t>
+      </w:r>
+      <w:proofErr w:type="spellStart"/>
+      <w:r>
+        <w:rPr>
+          <w:rFonts w:ascii="Times New Roman" w:hAnsi="Times New Roman" w:cs="Times New Roman"/>
+          <w:sz w:val="24"/>
+        </w:rPr>
+        <w:t>orderByChild</w:t>
+      </w:r>
+      <w:proofErr w:type="spellEnd"/>
+      <w:r>
+        <w:rPr>
+          <w:rFonts w:ascii="Times New Roman" w:hAnsi="Times New Roman" w:cs="Times New Roman"/>
+          <w:sz w:val="24"/>
+        </w:rPr>
+        <w:t xml:space="preserve"> tagfüggvény által a lekérendő érték, ez a függvény csak azokat a csomópontokat kéri le, amelyek egyenlők a megadott értékkel.</w:t>
       </w:r>
     </w:p>
     <w:p>
@@ -10536,12 +11796,30 @@
           <w:sz w:val="24"/>
         </w:rPr>
       </w:pPr>
-      <w:r>
-        <w:rPr>
-          <w:rFonts w:ascii="Times New Roman" w:hAnsi="Times New Roman" w:cs="Times New Roman"/>
-          <w:sz w:val="24"/>
-        </w:rPr>
-        <w:t>getValue()</w:t>
+      <w:proofErr w:type="spellStart"/>
+      <w:proofErr w:type="gramStart"/>
+      <w:r>
+        <w:rPr>
+          <w:rFonts w:ascii="Times New Roman" w:hAnsi="Times New Roman" w:cs="Times New Roman"/>
+          <w:sz w:val="24"/>
+        </w:rPr>
+        <w:t>getValue</w:t>
+      </w:r>
+      <w:proofErr w:type="spellEnd"/>
+      <w:r>
+        <w:rPr>
+          <w:rFonts w:ascii="Times New Roman" w:hAnsi="Times New Roman" w:cs="Times New Roman"/>
+          <w:sz w:val="24"/>
+        </w:rPr>
+        <w:t>(</w:t>
+      </w:r>
+      <w:proofErr w:type="gramEnd"/>
+      <w:r>
+        <w:rPr>
+          <w:rFonts w:ascii="Times New Roman" w:hAnsi="Times New Roman" w:cs="Times New Roman"/>
+          <w:sz w:val="24"/>
+        </w:rPr>
+        <w:t>)</w:t>
       </w:r>
     </w:p>
     <w:p>
@@ -10576,12 +11854,30 @@
           <w:sz w:val="24"/>
         </w:rPr>
       </w:pPr>
-      <w:r>
-        <w:rPr>
-          <w:rFonts w:ascii="Times New Roman" w:hAnsi="Times New Roman" w:cs="Times New Roman"/>
-          <w:sz w:val="24"/>
-        </w:rPr>
-        <w:t>set(érték)</w:t>
+      <w:proofErr w:type="spellStart"/>
+      <w:proofErr w:type="gramStart"/>
+      <w:r>
+        <w:rPr>
+          <w:rFonts w:ascii="Times New Roman" w:hAnsi="Times New Roman" w:cs="Times New Roman"/>
+          <w:sz w:val="24"/>
+        </w:rPr>
+        <w:t>set</w:t>
+      </w:r>
+      <w:proofErr w:type="spellEnd"/>
+      <w:r>
+        <w:rPr>
+          <w:rFonts w:ascii="Times New Roman" w:hAnsi="Times New Roman" w:cs="Times New Roman"/>
+          <w:sz w:val="24"/>
+        </w:rPr>
+        <w:t>(</w:t>
+      </w:r>
+      <w:proofErr w:type="gramEnd"/>
+      <w:r>
+        <w:rPr>
+          <w:rFonts w:ascii="Times New Roman" w:hAnsi="Times New Roman" w:cs="Times New Roman"/>
+          <w:sz w:val="24"/>
+        </w:rPr>
+        <w:t>érték)</w:t>
       </w:r>
     </w:p>
     <w:p>
@@ -10624,7 +11920,23 @@
           <w:rFonts w:ascii="Times New Roman" w:hAnsi="Times New Roman" w:cs="Times New Roman"/>
           <w:sz w:val="24"/>
         </w:rPr>
-        <w:t>A következőkben néhány példát láthatunk az itt megemlített függvények működésére: [példák: kép–nodark + szöveg]</w:t>
+        <w:t>A következőkben néhány példát láthatunk az itt megemlített függvények működésére: [példák: kép–</w:t>
+      </w:r>
+      <w:proofErr w:type="spellStart"/>
+      <w:r>
+        <w:rPr>
+          <w:rFonts w:ascii="Times New Roman" w:hAnsi="Times New Roman" w:cs="Times New Roman"/>
+          <w:sz w:val="24"/>
+        </w:rPr>
+        <w:t>nodark</w:t>
+      </w:r>
+      <w:proofErr w:type="spellEnd"/>
+      <w:r>
+        <w:rPr>
+          <w:rFonts w:ascii="Times New Roman" w:hAnsi="Times New Roman" w:cs="Times New Roman"/>
+          <w:sz w:val="24"/>
+        </w:rPr>
+        <w:t xml:space="preserve"> + szöveg]</w:t>
       </w:r>
     </w:p>
     <w:p>
@@ -10678,6 +11990,7 @@
       </w:pPr>
       <w:bookmarkStart w:id="16" w:name="_Toc517888002"/>
       <w:r>
+        <w:lastRenderedPageBreak/>
         <w:t>Követelmény specifikáció</w:t>
       </w:r>
       <w:bookmarkEnd w:id="16"/>
@@ -11009,6 +12322,7 @@
           <w:rFonts w:ascii="Times New Roman" w:hAnsi="Times New Roman" w:cs="Times New Roman"/>
           <w:sz w:val="24"/>
         </w:rPr>
+        <w:lastRenderedPageBreak/>
         <w:t>A projektre vonatkozó funkcionalitások listája a következő:</w:t>
       </w:r>
     </w:p>
@@ -11746,6 +13060,7 @@
           <w:rFonts w:ascii="Times New Roman" w:hAnsi="Times New Roman" w:cs="Times New Roman"/>
           <w:sz w:val="24"/>
         </w:rPr>
+        <w:lastRenderedPageBreak/>
         <w:t>Segítő funkció</w:t>
       </w:r>
     </w:p>
@@ -11965,7 +13280,55 @@
           <w:rFonts w:ascii="Times New Roman" w:hAnsi="Times New Roman" w:cs="Times New Roman"/>
           <w:sz w:val="24"/>
         </w:rPr>
-        <w:t>Az alkalmazást egy szerverre kell feltölteni, hogy elérhető legyen az interneten. Szükséges egy web szerver, ajánlott az Apache. A Laravel 5.5 verziója igényeli a PHP 7.2 verzióját, valamint a Composert. Adatbázis konfigurációra nincs szűkség, mivel az összeköttetés a kulcs segítségével megoldódik.</w:t>
+        <w:t xml:space="preserve">Az alkalmazást egy szerverre kell feltölteni, hogy elérhető legyen az interneten. Szükséges egy web szerver, ajánlott az </w:t>
+      </w:r>
+      <w:proofErr w:type="spellStart"/>
+      <w:r>
+        <w:rPr>
+          <w:rFonts w:ascii="Times New Roman" w:hAnsi="Times New Roman" w:cs="Times New Roman"/>
+          <w:sz w:val="24"/>
+        </w:rPr>
+        <w:t>Apache</w:t>
+      </w:r>
+      <w:proofErr w:type="spellEnd"/>
+      <w:r>
+        <w:rPr>
+          <w:rFonts w:ascii="Times New Roman" w:hAnsi="Times New Roman" w:cs="Times New Roman"/>
+          <w:sz w:val="24"/>
+        </w:rPr>
+        <w:t xml:space="preserve">. A </w:t>
+      </w:r>
+      <w:proofErr w:type="spellStart"/>
+      <w:r>
+        <w:rPr>
+          <w:rFonts w:ascii="Times New Roman" w:hAnsi="Times New Roman" w:cs="Times New Roman"/>
+          <w:sz w:val="24"/>
+        </w:rPr>
+        <w:t>Laravel</w:t>
+      </w:r>
+      <w:proofErr w:type="spellEnd"/>
+      <w:r>
+        <w:rPr>
+          <w:rFonts w:ascii="Times New Roman" w:hAnsi="Times New Roman" w:cs="Times New Roman"/>
+          <w:sz w:val="24"/>
+        </w:rPr>
+        <w:t xml:space="preserve"> 5.5 verziója igényeli a PHP 7.2 verzióját, valamint a </w:t>
+      </w:r>
+      <w:proofErr w:type="spellStart"/>
+      <w:r>
+        <w:rPr>
+          <w:rFonts w:ascii="Times New Roman" w:hAnsi="Times New Roman" w:cs="Times New Roman"/>
+          <w:sz w:val="24"/>
+        </w:rPr>
+        <w:t>Composert</w:t>
+      </w:r>
+      <w:proofErr w:type="spellEnd"/>
+      <w:r>
+        <w:rPr>
+          <w:rFonts w:ascii="Times New Roman" w:hAnsi="Times New Roman" w:cs="Times New Roman"/>
+          <w:sz w:val="24"/>
+        </w:rPr>
+        <w:t>. Adatbázis konfigurációra nincs szűkség, mivel az összeköttetés a kulcs segítségével megoldódik.</w:t>
       </w:r>
     </w:p>
     <w:p>
@@ -11994,45 +13357,25 @@
       <w:pPr>
         <w:pStyle w:val="Kpalrs"/>
       </w:pPr>
-      <w:r>
-        <w:fldChar w:fldCharType="begin"/>
-      </w:r>
-      <w:r>
-        <w:instrText xml:space="preserve"> STYLEREF 1 \s </w:instrText>
-      </w:r>
-      <w:r>
-        <w:fldChar w:fldCharType="separate"/>
-      </w:r>
-      <w:r>
-        <w:rPr>
-          <w:noProof/>
-        </w:rPr>
-        <w:t>5</w:t>
-      </w:r>
-      <w:r>
-        <w:fldChar w:fldCharType="end"/>
-      </w:r>
+      <w:fldSimple w:instr=" STYLEREF 1 \s ">
+        <w:r>
+          <w:rPr>
+            <w:noProof/>
+          </w:rPr>
+          <w:t>5</w:t>
+        </w:r>
+      </w:fldSimple>
       <w:r>
         <w:t>.</w:t>
       </w:r>
-      <w:r>
-        <w:fldChar w:fldCharType="begin"/>
-      </w:r>
-      <w:r>
-        <w:instrText xml:space="preserve"> SEQ Táblázat \* ARABIC \s 1 </w:instrText>
-      </w:r>
-      <w:r>
-        <w:fldChar w:fldCharType="separate"/>
-      </w:r>
-      <w:r>
-        <w:rPr>
-          <w:noProof/>
-        </w:rPr>
-        <w:t>1</w:t>
-      </w:r>
-      <w:r>
-        <w:fldChar w:fldCharType="end"/>
-      </w:r>
+      <w:fldSimple w:instr=" SEQ Táblázat \* ARABIC \s 1 ">
+        <w:r>
+          <w:rPr>
+            <w:noProof/>
+          </w:rPr>
+          <w:t>1</w:t>
+        </w:r>
+      </w:fldSimple>
       <w:r>
         <w:t>. Táblázat - Regisztrálási funkció</w:t>
       </w:r>
@@ -12270,6 +13613,7 @@
                 <w:sz w:val="24"/>
                 <w:szCs w:val="30"/>
               </w:rPr>
+              <w:lastRenderedPageBreak/>
               <w:t>Funkcionális követelmény</w:t>
             </w:r>
           </w:p>
@@ -12707,45 +14051,25 @@
         <w:pStyle w:val="Kpalrs"/>
         <w:keepNext/>
       </w:pPr>
-      <w:r>
-        <w:fldChar w:fldCharType="begin"/>
-      </w:r>
-      <w:r>
-        <w:instrText xml:space="preserve"> STYLEREF 1 \s </w:instrText>
-      </w:r>
-      <w:r>
-        <w:fldChar w:fldCharType="separate"/>
-      </w:r>
-      <w:r>
-        <w:rPr>
-          <w:noProof/>
-        </w:rPr>
-        <w:t>5</w:t>
-      </w:r>
-      <w:r>
-        <w:fldChar w:fldCharType="end"/>
-      </w:r>
+      <w:fldSimple w:instr=" STYLEREF 1 \s ">
+        <w:r>
+          <w:rPr>
+            <w:noProof/>
+          </w:rPr>
+          <w:t>5</w:t>
+        </w:r>
+      </w:fldSimple>
       <w:r>
         <w:t>.</w:t>
       </w:r>
-      <w:r>
-        <w:fldChar w:fldCharType="begin"/>
-      </w:r>
-      <w:r>
-        <w:instrText xml:space="preserve"> SEQ Táblázat \* ARABIC \s 1 </w:instrText>
-      </w:r>
-      <w:r>
-        <w:fldChar w:fldCharType="separate"/>
-      </w:r>
-      <w:r>
-        <w:rPr>
-          <w:noProof/>
-        </w:rPr>
-        <w:t>2</w:t>
-      </w:r>
-      <w:r>
-        <w:fldChar w:fldCharType="end"/>
-      </w:r>
+      <w:fldSimple w:instr=" SEQ Táblázat \* ARABIC \s 1 ">
+        <w:r>
+          <w:rPr>
+            <w:noProof/>
+          </w:rPr>
+          <w:t>2</w:t>
+        </w:r>
+      </w:fldSimple>
       <w:r>
         <w:t>. Táblázat - Bejelentkezési funkció</w:t>
       </w:r>
@@ -12851,7 +14175,15 @@
                 <w:rFonts w:ascii="Times New Roman" w:hAnsi="Times New Roman" w:cs="Times New Roman"/>
                 <w:sz w:val="24"/>
               </w:rPr>
-              <w:t>Tesztelés esetében, ha a bejelentkező személy átmegy a másodlagos ellenőrzésen is, megjeleníteni, hogy sikeresen bejelentkezett</w:t>
+              <w:t xml:space="preserve">Tesztelés esetében, ha a bejelentkező személy átmegy a másodlagos ellenőrzésen </w:t>
+            </w:r>
+            <w:r>
+              <w:rPr>
+                <w:rFonts w:ascii="Times New Roman" w:hAnsi="Times New Roman" w:cs="Times New Roman"/>
+                <w:sz w:val="24"/>
+              </w:rPr>
+              <w:lastRenderedPageBreak/>
+              <w:t>is, megjeleníteni, hogy sikeresen bejelentkezett</w:t>
             </w:r>
             <w:r>
               <w:rPr>
@@ -12893,6 +14225,7 @@
                 <w:sz w:val="24"/>
                 <w:szCs w:val="30"/>
               </w:rPr>
+              <w:lastRenderedPageBreak/>
               <w:t>Prioritás</w:t>
             </w:r>
           </w:p>
@@ -13284,45 +14617,25 @@
         <w:pStyle w:val="Kpalrs"/>
         <w:keepNext/>
       </w:pPr>
-      <w:r>
-        <w:fldChar w:fldCharType="begin"/>
-      </w:r>
-      <w:r>
-        <w:instrText xml:space="preserve"> STYLEREF 1 \s </w:instrText>
-      </w:r>
-      <w:r>
-        <w:fldChar w:fldCharType="separate"/>
-      </w:r>
-      <w:r>
-        <w:rPr>
-          <w:noProof/>
-        </w:rPr>
-        <w:t>5</w:t>
-      </w:r>
-      <w:r>
-        <w:fldChar w:fldCharType="end"/>
-      </w:r>
+      <w:fldSimple w:instr=" STYLEREF 1 \s ">
+        <w:r>
+          <w:rPr>
+            <w:noProof/>
+          </w:rPr>
+          <w:t>5</w:t>
+        </w:r>
+      </w:fldSimple>
       <w:r>
         <w:t>.</w:t>
       </w:r>
-      <w:r>
-        <w:fldChar w:fldCharType="begin"/>
-      </w:r>
-      <w:r>
-        <w:instrText xml:space="preserve"> SEQ Táblázat \* ARABIC \s 1 </w:instrText>
-      </w:r>
-      <w:r>
-        <w:fldChar w:fldCharType="separate"/>
-      </w:r>
-      <w:r>
-        <w:rPr>
-          <w:noProof/>
-        </w:rPr>
-        <w:t>3</w:t>
-      </w:r>
-      <w:r>
-        <w:fldChar w:fldCharType="end"/>
-      </w:r>
+      <w:fldSimple w:instr=" SEQ Táblázat \* ARABIC \s 1 ">
+        <w:r>
+          <w:rPr>
+            <w:noProof/>
+          </w:rPr>
+          <w:t>3</w:t>
+        </w:r>
+      </w:fldSimple>
       <w:r>
         <w:t>. Táblázat - Tanítási funkció</w:t>
       </w:r>
@@ -13624,6 +14937,7 @@
                 <w:sz w:val="24"/>
                 <w:szCs w:val="30"/>
               </w:rPr>
+              <w:lastRenderedPageBreak/>
               <w:t>Felhasználónév – szöveg, legalább 8 karakter</w:t>
             </w:r>
           </w:p>
@@ -13730,6 +15044,7 @@
               </w:rPr>
               <w:t xml:space="preserve">A letiltott billentyűk a következőek: </w:t>
             </w:r>
+            <w:proofErr w:type="spellStart"/>
             <w:r>
               <w:rPr>
                 <w:rFonts w:ascii="Times New Roman" w:hAnsi="Times New Roman" w:cs="Times New Roman"/>
@@ -13737,40 +15052,9 @@
                 <w:sz w:val="24"/>
                 <w:szCs w:val="30"/>
               </w:rPr>
-              <w:t xml:space="preserve">Backspace, Delete, Shift/Alt </w:t>
-            </w:r>
-            <w:r>
-              <w:rPr>
-                <w:rFonts w:ascii="Times New Roman" w:hAnsi="Times New Roman" w:cs="Times New Roman"/>
-                <w:sz w:val="24"/>
-                <w:szCs w:val="30"/>
-              </w:rPr>
-              <w:t>lenyomása majd felengedése</w:t>
-            </w:r>
-            <w:r>
-              <w:rPr>
-                <w:rFonts w:ascii="Times New Roman" w:hAnsi="Times New Roman" w:cs="Times New Roman"/>
-                <w:sz w:val="24"/>
-                <w:szCs w:val="30"/>
-              </w:rPr>
-              <w:t>,</w:t>
-            </w:r>
-            <w:r>
-              <w:rPr>
-                <w:rFonts w:ascii="Times New Roman" w:hAnsi="Times New Roman" w:cs="Times New Roman"/>
-                <w:sz w:val="24"/>
-                <w:szCs w:val="30"/>
-              </w:rPr>
-              <w:t xml:space="preserve"> közben leütött karakter nélkül,</w:t>
-            </w:r>
-            <w:r>
-              <w:rPr>
-                <w:rFonts w:ascii="Times New Roman" w:hAnsi="Times New Roman" w:cs="Times New Roman"/>
-                <w:sz w:val="24"/>
-                <w:szCs w:val="30"/>
-              </w:rPr>
-              <w:t xml:space="preserve"> illetve </w:t>
-            </w:r>
+              <w:t>Backspace</w:t>
+            </w:r>
+            <w:proofErr w:type="spellEnd"/>
             <w:r>
               <w:rPr>
                 <w:rFonts w:ascii="Times New Roman" w:hAnsi="Times New Roman" w:cs="Times New Roman"/>
@@ -13778,33 +15062,9 @@
                 <w:sz w:val="24"/>
                 <w:szCs w:val="30"/>
               </w:rPr>
-              <w:t>CapsLock</w:t>
-            </w:r>
-            <w:r>
-              <w:rPr>
-                <w:rFonts w:ascii="Times New Roman" w:hAnsi="Times New Roman" w:cs="Times New Roman"/>
-                <w:sz w:val="24"/>
-                <w:szCs w:val="30"/>
-              </w:rPr>
-              <w:t xml:space="preserve"> lenyomása kétszer, anélkül hogy közben karakterek is leütődtek volna.</w:t>
-            </w:r>
-          </w:p>
-          <w:p>
-            <w:pPr>
-              <w:rPr>
-                <w:rFonts w:ascii="Times New Roman" w:hAnsi="Times New Roman" w:cs="Times New Roman"/>
-                <w:sz w:val="24"/>
-                <w:szCs w:val="30"/>
-              </w:rPr>
-            </w:pPr>
-            <w:r>
-              <w:rPr>
-                <w:rFonts w:ascii="Times New Roman" w:hAnsi="Times New Roman" w:cs="Times New Roman"/>
-                <w:sz w:val="24"/>
-                <w:szCs w:val="30"/>
-              </w:rPr>
-              <w:t xml:space="preserve">A </w:t>
-            </w:r>
+              <w:t xml:space="preserve">, </w:t>
+            </w:r>
+            <w:proofErr w:type="spellStart"/>
             <w:r>
               <w:rPr>
                 <w:rFonts w:ascii="Times New Roman" w:hAnsi="Times New Roman" w:cs="Times New Roman"/>
@@ -13812,7 +15072,17 @@
                 <w:sz w:val="24"/>
                 <w:szCs w:val="30"/>
               </w:rPr>
-              <w:t xml:space="preserve">Tab, Enter, Ctrl </w:t>
+              <w:t>Delete</w:t>
+            </w:r>
+            <w:proofErr w:type="spellEnd"/>
+            <w:r>
+              <w:rPr>
+                <w:rFonts w:ascii="Times New Roman" w:hAnsi="Times New Roman" w:cs="Times New Roman"/>
+                <w:i/>
+                <w:sz w:val="24"/>
+                <w:szCs w:val="30"/>
+              </w:rPr>
+              <w:t xml:space="preserve">, Shift/Alt </w:t>
             </w:r>
             <w:r>
               <w:rPr>
@@ -13820,7 +15090,50 @@
                 <w:sz w:val="24"/>
                 <w:szCs w:val="30"/>
               </w:rPr>
-              <w:t xml:space="preserve">és navigáló billentyűk figyelmen kívül vannak hagyva billentyűleütési szempontból. </w:t>
+              <w:t>lenyomása majd felengedése</w:t>
+            </w:r>
+            <w:r>
+              <w:rPr>
+                <w:rFonts w:ascii="Times New Roman" w:hAnsi="Times New Roman" w:cs="Times New Roman"/>
+                <w:sz w:val="24"/>
+                <w:szCs w:val="30"/>
+              </w:rPr>
+              <w:t>,</w:t>
+            </w:r>
+            <w:r>
+              <w:rPr>
+                <w:rFonts w:ascii="Times New Roman" w:hAnsi="Times New Roman" w:cs="Times New Roman"/>
+                <w:sz w:val="24"/>
+                <w:szCs w:val="30"/>
+              </w:rPr>
+              <w:t xml:space="preserve"> közben leütött karakter nélkül,</w:t>
+            </w:r>
+            <w:r>
+              <w:rPr>
+                <w:rFonts w:ascii="Times New Roman" w:hAnsi="Times New Roman" w:cs="Times New Roman"/>
+                <w:sz w:val="24"/>
+                <w:szCs w:val="30"/>
+              </w:rPr>
+              <w:t xml:space="preserve"> illetve </w:t>
+            </w:r>
+            <w:proofErr w:type="spellStart"/>
+            <w:r>
+              <w:rPr>
+                <w:rFonts w:ascii="Times New Roman" w:hAnsi="Times New Roman" w:cs="Times New Roman"/>
+                <w:i/>
+                <w:sz w:val="24"/>
+                <w:szCs w:val="30"/>
+              </w:rPr>
+              <w:t>CapsLock</w:t>
+            </w:r>
+            <w:proofErr w:type="spellEnd"/>
+            <w:r>
+              <w:rPr>
+                <w:rFonts w:ascii="Times New Roman" w:hAnsi="Times New Roman" w:cs="Times New Roman"/>
+                <w:sz w:val="24"/>
+                <w:szCs w:val="30"/>
+              </w:rPr>
+              <w:t xml:space="preserve"> lenyomása kétszer, anélkül hogy közben karakterek is leütődtek volna.</w:t>
             </w:r>
           </w:p>
           <w:p>
@@ -13837,7 +15150,44 @@
                 <w:sz w:val="24"/>
                 <w:szCs w:val="30"/>
               </w:rPr>
-              <w:t>Ha a felhasználó három másodpercen keresztül nem ír egy adott mezőbe, akkor az ezt követő karakter beírás lenullázza a mezőt, így megoldva azt, hogy a felhasználónak, ha elterelődik a figyelme, ne romoljon az adat.</w:t>
+              <w:t xml:space="preserve">A </w:t>
+            </w:r>
+            <w:r>
+              <w:rPr>
+                <w:rFonts w:ascii="Times New Roman" w:hAnsi="Times New Roman" w:cs="Times New Roman"/>
+                <w:i/>
+                <w:sz w:val="24"/>
+                <w:szCs w:val="30"/>
+              </w:rPr>
+              <w:t xml:space="preserve">Tab, Enter, </w:t>
+            </w:r>
+            <w:proofErr w:type="spellStart"/>
+            <w:r>
+              <w:rPr>
+                <w:rFonts w:ascii="Times New Roman" w:hAnsi="Times New Roman" w:cs="Times New Roman"/>
+                <w:i/>
+                <w:sz w:val="24"/>
+                <w:szCs w:val="30"/>
+              </w:rPr>
+              <w:t>Ctrl</w:t>
+            </w:r>
+            <w:proofErr w:type="spellEnd"/>
+            <w:r>
+              <w:rPr>
+                <w:rFonts w:ascii="Times New Roman" w:hAnsi="Times New Roman" w:cs="Times New Roman"/>
+                <w:i/>
+                <w:sz w:val="24"/>
+                <w:szCs w:val="30"/>
+              </w:rPr>
+              <w:t xml:space="preserve"> </w:t>
+            </w:r>
+            <w:r>
+              <w:rPr>
+                <w:rFonts w:ascii="Times New Roman" w:hAnsi="Times New Roman" w:cs="Times New Roman"/>
+                <w:sz w:val="24"/>
+                <w:szCs w:val="30"/>
+              </w:rPr>
+              <w:t xml:space="preserve">és navigáló billentyűk figyelmen kívül vannak hagyva billentyűleütési szempontból. </w:t>
             </w:r>
           </w:p>
           <w:p>
@@ -13854,7 +15204,42 @@
                 <w:sz w:val="24"/>
                 <w:szCs w:val="30"/>
               </w:rPr>
-              <w:t>Sikeres adatbevitel esetén az oldalon megjelenítődik, hogy egyel több minta van leadva, a mezők újra állítódnak, és a felhasználó beviheti a következő adatot,</w:t>
+              <w:t>Ha a felhasználó három másodpercen keresztül nem ír egy adott mezőbe, akkor az ezt követő karakter beírás lenullázza a mezőt, így megoldva azt, hogy a felhasználónak, ha elterelődik a figyelme, ne romoljon az adat.</w:t>
+            </w:r>
+          </w:p>
+          <w:p>
+            <w:pPr>
+              <w:rPr>
+                <w:rFonts w:ascii="Times New Roman" w:hAnsi="Times New Roman" w:cs="Times New Roman"/>
+                <w:sz w:val="24"/>
+                <w:szCs w:val="30"/>
+              </w:rPr>
+            </w:pPr>
+            <w:r>
+              <w:rPr>
+                <w:rFonts w:ascii="Times New Roman" w:hAnsi="Times New Roman" w:cs="Times New Roman"/>
+                <w:sz w:val="24"/>
+                <w:szCs w:val="30"/>
+              </w:rPr>
+              <w:t xml:space="preserve">Sikeres adatbevitel </w:t>
+            </w:r>
+            <w:proofErr w:type="gramStart"/>
+            <w:r>
+              <w:rPr>
+                <w:rFonts w:ascii="Times New Roman" w:hAnsi="Times New Roman" w:cs="Times New Roman"/>
+                <w:sz w:val="24"/>
+                <w:szCs w:val="30"/>
+              </w:rPr>
+              <w:t>esetén</w:t>
+            </w:r>
+            <w:proofErr w:type="gramEnd"/>
+            <w:r>
+              <w:rPr>
+                <w:rFonts w:ascii="Times New Roman" w:hAnsi="Times New Roman" w:cs="Times New Roman"/>
+                <w:sz w:val="24"/>
+                <w:szCs w:val="30"/>
+              </w:rPr>
+              <w:t xml:space="preserve"> az oldalon megjelenítődik, hogy egyel több minta van leadva, a mezők újra állítódnak, és a felhasználó beviheti a következő adatot,</w:t>
             </w:r>
           </w:p>
         </w:tc>
@@ -13880,6 +15265,7 @@
                 <w:sz w:val="24"/>
                 <w:szCs w:val="30"/>
               </w:rPr>
+              <w:lastRenderedPageBreak/>
               <w:t>Megszorítás</w:t>
             </w:r>
           </w:p>
@@ -13929,45 +15315,25 @@
         <w:pStyle w:val="Kpalrs"/>
         <w:keepNext/>
       </w:pPr>
-      <w:r>
-        <w:fldChar w:fldCharType="begin"/>
-      </w:r>
-      <w:r>
-        <w:instrText xml:space="preserve"> STYLEREF 1 \s </w:instrText>
-      </w:r>
-      <w:r>
-        <w:fldChar w:fldCharType="separate"/>
-      </w:r>
-      <w:r>
-        <w:rPr>
-          <w:noProof/>
-        </w:rPr>
-        <w:t>5</w:t>
-      </w:r>
-      <w:r>
-        <w:fldChar w:fldCharType="end"/>
-      </w:r>
+      <w:fldSimple w:instr=" STYLEREF 1 \s ">
+        <w:r>
+          <w:rPr>
+            <w:noProof/>
+          </w:rPr>
+          <w:t>5</w:t>
+        </w:r>
+      </w:fldSimple>
       <w:r>
         <w:t>.</w:t>
       </w:r>
-      <w:r>
-        <w:fldChar w:fldCharType="begin"/>
-      </w:r>
-      <w:r>
-        <w:instrText xml:space="preserve"> SEQ Táblázat \* ARABIC \s 1 </w:instrText>
-      </w:r>
-      <w:r>
-        <w:fldChar w:fldCharType="separate"/>
-      </w:r>
-      <w:r>
-        <w:rPr>
-          <w:noProof/>
-        </w:rPr>
-        <w:t>4</w:t>
-      </w:r>
-      <w:r>
-        <w:fldChar w:fldCharType="end"/>
-      </w:r>
+      <w:fldSimple w:instr=" SEQ Táblázat \* ARABIC \s 1 ">
+        <w:r>
+          <w:rPr>
+            <w:noProof/>
+          </w:rPr>
+          <w:t>4</w:t>
+        </w:r>
+      </w:fldSimple>
       <w:r>
         <w:t>. Táblázat - Jelszó újraállítási funkció</w:t>
       </w:r>
@@ -14226,7 +15592,16 @@
                 <w:sz w:val="24"/>
                 <w:szCs w:val="30"/>
               </w:rPr>
-              <w:t>A felhasználónak kell rendelkeznie egy már meglévő fiókkal, és a fiókhoz tartozó e-mail címnek valódinak kell lennie. Ez után az adott e-mail címre elküldődik egy link, amit követve a felhasználó újra be tudja állítani a jelszavát.</w:t>
+              <w:t xml:space="preserve">A felhasználónak kell rendelkeznie egy már meglévő fiókkal, és a fiókhoz tartozó e-mail címnek valódinak kell lennie. Ez után az adott e-mail címre elküldődik egy link, amit </w:t>
+            </w:r>
+            <w:r>
+              <w:rPr>
+                <w:rFonts w:ascii="Times New Roman" w:hAnsi="Times New Roman" w:cs="Times New Roman"/>
+                <w:sz w:val="24"/>
+                <w:szCs w:val="30"/>
+              </w:rPr>
+              <w:lastRenderedPageBreak/>
+              <w:t>követve a felhasználó újra be tudja állítani a jelszavát.</w:t>
             </w:r>
           </w:p>
         </w:tc>
@@ -14252,6 +15627,7 @@
                 <w:sz w:val="24"/>
                 <w:szCs w:val="30"/>
               </w:rPr>
+              <w:lastRenderedPageBreak/>
               <w:t>Megszorítás</w:t>
             </w:r>
           </w:p>
@@ -14301,45 +15677,25 @@
         <w:pStyle w:val="Kpalrs"/>
         <w:keepNext/>
       </w:pPr>
-      <w:r>
-        <w:fldChar w:fldCharType="begin"/>
-      </w:r>
-      <w:r>
-        <w:instrText xml:space="preserve"> STYLEREF 1 \s </w:instrText>
-      </w:r>
-      <w:r>
-        <w:fldChar w:fldCharType="separate"/>
-      </w:r>
-      <w:r>
-        <w:rPr>
-          <w:noProof/>
-        </w:rPr>
-        <w:t>5</w:t>
-      </w:r>
-      <w:r>
-        <w:fldChar w:fldCharType="end"/>
-      </w:r>
+      <w:fldSimple w:instr=" STYLEREF 1 \s ">
+        <w:r>
+          <w:rPr>
+            <w:noProof/>
+          </w:rPr>
+          <w:t>5</w:t>
+        </w:r>
+      </w:fldSimple>
       <w:r>
         <w:t>.</w:t>
       </w:r>
-      <w:r>
-        <w:fldChar w:fldCharType="begin"/>
-      </w:r>
-      <w:r>
-        <w:instrText xml:space="preserve"> SEQ Táblázat \* ARABIC \s 1 </w:instrText>
-      </w:r>
-      <w:r>
-        <w:fldChar w:fldCharType="separate"/>
-      </w:r>
-      <w:r>
-        <w:rPr>
-          <w:noProof/>
-        </w:rPr>
-        <w:t>5</w:t>
-      </w:r>
-      <w:r>
-        <w:fldChar w:fldCharType="end"/>
-      </w:r>
+      <w:fldSimple w:instr=" SEQ Táblázat \* ARABIC \s 1 ">
+        <w:r>
+          <w:rPr>
+            <w:noProof/>
+          </w:rPr>
+          <w:t>5</w:t>
+        </w:r>
+      </w:fldSimple>
       <w:r>
         <w:t xml:space="preserve">. Táblázat - </w:t>
       </w:r>
@@ -14667,45 +16023,25 @@
         <w:pStyle w:val="Kpalrs"/>
         <w:keepNext/>
       </w:pPr>
-      <w:r>
-        <w:fldChar w:fldCharType="begin"/>
-      </w:r>
-      <w:r>
-        <w:instrText xml:space="preserve"> STYLEREF 1 \s </w:instrText>
-      </w:r>
-      <w:r>
-        <w:fldChar w:fldCharType="separate"/>
-      </w:r>
-      <w:r>
-        <w:rPr>
-          <w:noProof/>
-        </w:rPr>
-        <w:t>5</w:t>
-      </w:r>
-      <w:r>
-        <w:fldChar w:fldCharType="end"/>
-      </w:r>
+      <w:fldSimple w:instr=" STYLEREF 1 \s ">
+        <w:r>
+          <w:rPr>
+            <w:noProof/>
+          </w:rPr>
+          <w:t>5</w:t>
+        </w:r>
+      </w:fldSimple>
       <w:r>
         <w:t>.</w:t>
       </w:r>
-      <w:r>
-        <w:fldChar w:fldCharType="begin"/>
-      </w:r>
-      <w:r>
-        <w:instrText xml:space="preserve"> SEQ Táblázat \* ARABIC \s 1 </w:instrText>
-      </w:r>
-      <w:r>
-        <w:fldChar w:fldCharType="separate"/>
-      </w:r>
-      <w:r>
-        <w:rPr>
-          <w:noProof/>
-        </w:rPr>
-        <w:t>6</w:t>
-      </w:r>
-      <w:r>
-        <w:fldChar w:fldCharType="end"/>
-      </w:r>
+      <w:fldSimple w:instr=" SEQ Táblázat \* ARABIC \s 1 ">
+        <w:r>
+          <w:rPr>
+            <w:noProof/>
+          </w:rPr>
+          <w:t>6</w:t>
+        </w:r>
+      </w:fldSimple>
       <w:r>
         <w:t>. Táblázat - Nyelvi funkció</w:t>
       </w:r>
@@ -15031,45 +16367,25 @@
         <w:pStyle w:val="Kpalrs"/>
         <w:keepNext/>
       </w:pPr>
-      <w:r>
-        <w:fldChar w:fldCharType="begin"/>
-      </w:r>
-      <w:r>
-        <w:instrText xml:space="preserve"> STYLEREF 1 \s </w:instrText>
-      </w:r>
-      <w:r>
-        <w:fldChar w:fldCharType="separate"/>
-      </w:r>
-      <w:r>
-        <w:rPr>
-          <w:noProof/>
-        </w:rPr>
-        <w:t>5</w:t>
-      </w:r>
-      <w:r>
-        <w:fldChar w:fldCharType="end"/>
-      </w:r>
+      <w:fldSimple w:instr=" STYLEREF 1 \s ">
+        <w:r>
+          <w:rPr>
+            <w:noProof/>
+          </w:rPr>
+          <w:t>5</w:t>
+        </w:r>
+      </w:fldSimple>
       <w:r>
         <w:t>.</w:t>
       </w:r>
-      <w:r>
-        <w:fldChar w:fldCharType="begin"/>
-      </w:r>
-      <w:r>
-        <w:instrText xml:space="preserve"> SEQ Táblázat \* ARABIC \s 1 </w:instrText>
-      </w:r>
-      <w:r>
-        <w:fldChar w:fldCharType="separate"/>
-      </w:r>
-      <w:r>
-        <w:rPr>
-          <w:noProof/>
-        </w:rPr>
-        <w:t>7</w:t>
-      </w:r>
-      <w:r>
-        <w:fldChar w:fldCharType="end"/>
-      </w:r>
+      <w:fldSimple w:instr=" SEQ Táblázat \* ARABIC \s 1 ">
+        <w:r>
+          <w:rPr>
+            <w:noProof/>
+          </w:rPr>
+          <w:t>7</w:t>
+        </w:r>
+      </w:fldSimple>
       <w:r>
         <w:t>. Táblázat - Segítői funkció</w:t>
       </w:r>
@@ -15175,6 +16491,7 @@
                 <w:rFonts w:ascii="Times New Roman" w:hAnsi="Times New Roman" w:cs="Times New Roman"/>
                 <w:sz w:val="24"/>
               </w:rPr>
+              <w:lastRenderedPageBreak/>
               <w:t xml:space="preserve">Leírása a kísérletnek, a letiltott és ignorált karaktereknek, valamint az egyéb lehetséges félreértések tisztázása, mind például a tanító jelszó és a bejelentkezési jelszó közti </w:t>
             </w:r>
             <w:r>
@@ -15230,6 +16547,7 @@
                 <w:sz w:val="24"/>
                 <w:szCs w:val="30"/>
               </w:rPr>
+              <w:lastRenderedPageBreak/>
               <w:t>Prioritás</w:t>
             </w:r>
           </w:p>
@@ -15354,7 +16672,25 @@
                 <w:sz w:val="24"/>
                 <w:szCs w:val="30"/>
               </w:rPr>
-              <w:t>Útmutatót adni arról, hogy miket kell tegyen a felhasználó, mik a lehetőségei és megszorításai.</w:t>
+              <w:t xml:space="preserve">Útmutatót adni arról, hogy miket </w:t>
+            </w:r>
+            <w:proofErr w:type="gramStart"/>
+            <w:r>
+              <w:rPr>
+                <w:rFonts w:ascii="Times New Roman" w:hAnsi="Times New Roman" w:cs="Times New Roman"/>
+                <w:sz w:val="24"/>
+                <w:szCs w:val="30"/>
+              </w:rPr>
+              <w:t>kell</w:t>
+            </w:r>
+            <w:proofErr w:type="gramEnd"/>
+            <w:r>
+              <w:rPr>
+                <w:rFonts w:ascii="Times New Roman" w:hAnsi="Times New Roman" w:cs="Times New Roman"/>
+                <w:sz w:val="24"/>
+                <w:szCs w:val="30"/>
+              </w:rPr>
+              <w:t xml:space="preserve"> tegyen a felhasználó, mik a lehetőségei és megszorításai.</w:t>
             </w:r>
           </w:p>
         </w:tc>
@@ -15611,7 +16947,23 @@
           <w:rFonts w:ascii="Times New Roman" w:hAnsi="Times New Roman" w:cs="Times New Roman"/>
           <w:sz w:val="24"/>
         </w:rPr>
-        <w:t>Az oldal több nyelven is megírható, de minimálisan angol nyelven legyen megírva. Ajánlott a Laravel lokalizációs módszerét használva nyelvi fájlokban tárolni a megírt szöveget, a későbbi többnyelvűsítés érdekében.</w:t>
+        <w:t xml:space="preserve">Az oldal több nyelven is megírható, de minimálisan angol nyelven legyen megírva. Ajánlott a </w:t>
+      </w:r>
+      <w:proofErr w:type="spellStart"/>
+      <w:r>
+        <w:rPr>
+          <w:rFonts w:ascii="Times New Roman" w:hAnsi="Times New Roman" w:cs="Times New Roman"/>
+          <w:sz w:val="24"/>
+        </w:rPr>
+        <w:t>Laravel</w:t>
+      </w:r>
+      <w:proofErr w:type="spellEnd"/>
+      <w:r>
+        <w:rPr>
+          <w:rFonts w:ascii="Times New Roman" w:hAnsi="Times New Roman" w:cs="Times New Roman"/>
+          <w:sz w:val="24"/>
+        </w:rPr>
+        <w:t xml:space="preserve"> lokalizációs módszerét használva nyelvi fájlokban tárolni a megírt szöveget, a későbbi többnyelvűsítés érdekében.</w:t>
       </w:r>
     </w:p>
     <w:p>
@@ -15628,6 +16980,7 @@
       </w:pPr>
       <w:bookmarkStart w:id="34" w:name="_Toc517888020"/>
       <w:r>
+        <w:lastRenderedPageBreak/>
         <w:t>Interfész követelmények</w:t>
       </w:r>
       <w:bookmarkEnd w:id="34"/>
@@ -15654,14 +17007,46 @@
           <w:rFonts w:ascii="Times New Roman" w:hAnsi="Times New Roman" w:cs="Times New Roman"/>
           <w:sz w:val="24"/>
         </w:rPr>
-        <w:t>A felhasználói interfész HTML-ben készüljön, böngészőből lehessen elérni. Ajánlott a HTML5 dokumentum típus, valamint Bootstrap 4.0 vagy annál újabb verzió, hogy könnyedén ki lehessen alakítani egy esztétikus fe</w:t>
-      </w:r>
-      <w:r>
-        <w:rPr>
-          <w:rFonts w:ascii="Times New Roman" w:hAnsi="Times New Roman" w:cs="Times New Roman"/>
-          <w:sz w:val="24"/>
-        </w:rPr>
-        <w:t>lhasználói felületet. Emellett a Bootstrap segítségével könnyedén tudunk egy olyan nézetet létre hozni, melynek formája és elrendezése a használt eszköz kijelzőjétől függően változik</w:t>
+        <w:t xml:space="preserve">A felhasználói interfész HTML-ben készüljön, böngészőből lehessen elérni. Ajánlott a HTML5 dokumentum típus, valamint </w:t>
+      </w:r>
+      <w:proofErr w:type="spellStart"/>
+      <w:r>
+        <w:rPr>
+          <w:rFonts w:ascii="Times New Roman" w:hAnsi="Times New Roman" w:cs="Times New Roman"/>
+          <w:sz w:val="24"/>
+        </w:rPr>
+        <w:t>Bootstrap</w:t>
+      </w:r>
+      <w:proofErr w:type="spellEnd"/>
+      <w:r>
+        <w:rPr>
+          <w:rFonts w:ascii="Times New Roman" w:hAnsi="Times New Roman" w:cs="Times New Roman"/>
+          <w:sz w:val="24"/>
+        </w:rPr>
+        <w:t xml:space="preserve"> 4.0 vagy annál újabb verzió, hogy könnyedén ki lehessen alakítani egy esztétikus fe</w:t>
+      </w:r>
+      <w:r>
+        <w:rPr>
+          <w:rFonts w:ascii="Times New Roman" w:hAnsi="Times New Roman" w:cs="Times New Roman"/>
+          <w:sz w:val="24"/>
+        </w:rPr>
+        <w:t xml:space="preserve">lhasználói felületet. Emellett a </w:t>
+      </w:r>
+      <w:proofErr w:type="spellStart"/>
+      <w:r>
+        <w:rPr>
+          <w:rFonts w:ascii="Times New Roman" w:hAnsi="Times New Roman" w:cs="Times New Roman"/>
+          <w:sz w:val="24"/>
+        </w:rPr>
+        <w:t>Bootstrap</w:t>
+      </w:r>
+      <w:proofErr w:type="spellEnd"/>
+      <w:r>
+        <w:rPr>
+          <w:rFonts w:ascii="Times New Roman" w:hAnsi="Times New Roman" w:cs="Times New Roman"/>
+          <w:sz w:val="24"/>
+        </w:rPr>
+        <w:t xml:space="preserve"> segítségével könnyedén tudunk egy olyan nézetet létre hozni, melynek formája és elrendezése a használt eszköz kijelzőjétől függően változik</w:t>
       </w:r>
     </w:p>
     <w:p>
@@ -15730,21 +17115,18 @@
     </w:p>
     <w:p>
       <w:pPr>
-        <w:rPr>
-          <w:rFonts w:ascii="Times New Roman" w:hAnsi="Times New Roman" w:cs="Times New Roman"/>
-          <w:sz w:val="24"/>
-        </w:rPr>
-      </w:pPr>
-    </w:p>
-    <w:p>
-      <w:pPr>
         <w:pStyle w:val="Cmsor2"/>
       </w:pPr>
       <w:bookmarkStart w:id="37" w:name="_Toc517888025"/>
       <w:r>
-        <w:t>Adatok tárolása Firebaseben</w:t>
+        <w:t xml:space="preserve">Adatok tárolása </w:t>
+      </w:r>
+      <w:proofErr w:type="spellStart"/>
+      <w:r>
+        <w:t>Firebaseben</w:t>
       </w:r>
       <w:bookmarkEnd w:id="37"/>
+      <w:proofErr w:type="spellEnd"/>
     </w:p>
     <w:p>
       <w:pPr>
@@ -15759,7 +17141,39 @@
           <w:rFonts w:ascii="Times New Roman" w:hAnsi="Times New Roman" w:cs="Times New Roman"/>
           <w:sz w:val="24"/>
         </w:rPr>
-        <w:t xml:space="preserve">A felhasználói és kísérleti adatok tárolására a Firebase valós idejű NoSQL adatbázisára esett a választásunk. Ennek fő okai közé sorolható a nagyobb mennyiségű adatok gyors kezelése valamint a tulajdonsága, hogy a PHP asszociatív tömbjeit képes egyben feltölteni és átalakítani őket JSON formátumba, ez által nincs szűkség külön konverzióra. </w:t>
+        <w:t xml:space="preserve">A felhasználói és kísérleti adatok tárolására a </w:t>
+      </w:r>
+      <w:proofErr w:type="spellStart"/>
+      <w:r>
+        <w:rPr>
+          <w:rFonts w:ascii="Times New Roman" w:hAnsi="Times New Roman" w:cs="Times New Roman"/>
+          <w:sz w:val="24"/>
+        </w:rPr>
+        <w:t>Firebase</w:t>
+      </w:r>
+      <w:proofErr w:type="spellEnd"/>
+      <w:r>
+        <w:rPr>
+          <w:rFonts w:ascii="Times New Roman" w:hAnsi="Times New Roman" w:cs="Times New Roman"/>
+          <w:sz w:val="24"/>
+        </w:rPr>
+        <w:t xml:space="preserve"> valós idejű </w:t>
+      </w:r>
+      <w:proofErr w:type="spellStart"/>
+      <w:r>
+        <w:rPr>
+          <w:rFonts w:ascii="Times New Roman" w:hAnsi="Times New Roman" w:cs="Times New Roman"/>
+          <w:sz w:val="24"/>
+        </w:rPr>
+        <w:t>NoSQL</w:t>
+      </w:r>
+      <w:proofErr w:type="spellEnd"/>
+      <w:r>
+        <w:rPr>
+          <w:rFonts w:ascii="Times New Roman" w:hAnsi="Times New Roman" w:cs="Times New Roman"/>
+          <w:sz w:val="24"/>
+        </w:rPr>
+        <w:t xml:space="preserve"> adatbázisára esett a választásunk. Ennek fő okai közé sorolható a nagyobb mennyiségű adatok gyors kezelése valamint a tulajdonsága, hogy a PHP asszociatív tömbjeit képes egyben feltölteni és átalakítani őket JSON formátumba, ez által nincs szűkség külön konverzióra. </w:t>
       </w:r>
     </w:p>
     <w:p>
@@ -15775,7 +17189,23 @@
           <w:rFonts w:ascii="Times New Roman" w:hAnsi="Times New Roman" w:cs="Times New Roman"/>
           <w:sz w:val="24"/>
         </w:rPr>
-        <w:t>A Firebase adatbázisban eltárolt csomópontoknak a következő a struktúrája: [ábra]</w:t>
+        <w:t xml:space="preserve">A </w:t>
+      </w:r>
+      <w:proofErr w:type="spellStart"/>
+      <w:r>
+        <w:rPr>
+          <w:rFonts w:ascii="Times New Roman" w:hAnsi="Times New Roman" w:cs="Times New Roman"/>
+          <w:sz w:val="24"/>
+        </w:rPr>
+        <w:t>Firebase</w:t>
+      </w:r>
+      <w:proofErr w:type="spellEnd"/>
+      <w:r>
+        <w:rPr>
+          <w:rFonts w:ascii="Times New Roman" w:hAnsi="Times New Roman" w:cs="Times New Roman"/>
+          <w:sz w:val="24"/>
+        </w:rPr>
+        <w:t xml:space="preserve"> adatbázisban eltárolt csomópontoknak a következő a struktúrája: [ábra]</w:t>
       </w:r>
     </w:p>
     <w:p>
@@ -15800,7 +17230,8 @@
         </w:rPr>
         <w:t xml:space="preserve">Magyarázat: Az egész adatbázis egy csomópont alatt helyezkedik el, ami a </w:t>
       </w:r>
-      <w:hyperlink r:id="rId11" w:history="1">
+      <w:hyperlink r:id="rId12" w:history="1">
+        <w:proofErr w:type="spellStart"/>
         <w:r>
           <w:rPr>
             <w:rFonts w:ascii="Times New Roman" w:hAnsi="Times New Roman" w:cs="Times New Roman"/>
@@ -15809,6 +17240,7 @@
           </w:rPr>
           <w:t>state-exam-project-keystroke</w:t>
         </w:r>
+        <w:proofErr w:type="spellEnd"/>
       </w:hyperlink>
       <w:r>
         <w:rPr>
@@ -15830,6 +17262,7 @@
           <w:sz w:val="24"/>
         </w:rPr>
       </w:pPr>
+      <w:proofErr w:type="spellStart"/>
       <w:r>
         <w:rPr>
           <w:rFonts w:ascii="Times New Roman" w:hAnsi="Times New Roman" w:cs="Times New Roman"/>
@@ -15838,6 +17271,7 @@
         </w:rPr>
         <w:t>sessions</w:t>
       </w:r>
+      <w:proofErr w:type="spellEnd"/>
       <w:r>
         <w:rPr>
           <w:rFonts w:ascii="Times New Roman" w:hAnsi="Times New Roman" w:cs="Times New Roman"/>
@@ -15858,14 +17292,52 @@
           <w:sz w:val="24"/>
         </w:rPr>
       </w:pPr>
+      <w:proofErr w:type="spellStart"/>
       <w:r>
         <w:rPr>
           <w:rFonts w:ascii="Times New Roman" w:hAnsi="Times New Roman" w:cs="Times New Roman"/>
           <w:i/>
           <w:sz w:val="24"/>
         </w:rPr>
-        <w:t>user_keystroke_raw</w:t>
-      </w:r>
+        <w:t>user</w:t>
+      </w:r>
+      <w:proofErr w:type="spellEnd"/>
+      <w:r>
+        <w:rPr>
+          <w:rFonts w:ascii="Times New Roman" w:hAnsi="Times New Roman" w:cs="Times New Roman"/>
+          <w:i/>
+          <w:sz w:val="24"/>
+        </w:rPr>
+        <w:t>_</w:t>
+      </w:r>
+      <w:proofErr w:type="spellStart"/>
+      <w:r>
+        <w:rPr>
+          <w:rFonts w:ascii="Times New Roman" w:hAnsi="Times New Roman" w:cs="Times New Roman"/>
+          <w:i/>
+          <w:sz w:val="24"/>
+        </w:rPr>
+        <w:t>keystroke</w:t>
+      </w:r>
+      <w:proofErr w:type="spellEnd"/>
+      <w:r>
+        <w:rPr>
+          <w:rFonts w:ascii="Times New Roman" w:hAnsi="Times New Roman" w:cs="Times New Roman"/>
+          <w:i/>
+          <w:sz w:val="24"/>
+        </w:rPr>
+        <w:t>_</w:t>
+      </w:r>
+      <w:proofErr w:type="spellStart"/>
+      <w:r>
+        <w:rPr>
+          <w:rFonts w:ascii="Times New Roman" w:hAnsi="Times New Roman" w:cs="Times New Roman"/>
+          <w:i/>
+          <w:sz w:val="24"/>
+        </w:rPr>
+        <w:t>raw</w:t>
+      </w:r>
+      <w:proofErr w:type="spellEnd"/>
       <w:r>
         <w:rPr>
           <w:rFonts w:ascii="Times New Roman" w:hAnsi="Times New Roman" w:cs="Times New Roman"/>
@@ -15886,13 +17358,33 @@
           <w:sz w:val="24"/>
         </w:rPr>
       </w:pPr>
+      <w:proofErr w:type="spellStart"/>
+      <w:proofErr w:type="gramStart"/>
       <w:r>
         <w:rPr>
           <w:rFonts w:ascii="Times New Roman" w:hAnsi="Times New Roman" w:cs="Times New Roman"/>
           <w:i/>
           <w:sz w:val="24"/>
         </w:rPr>
-        <w:t xml:space="preserve">username(s) </w:t>
+        <w:t>username</w:t>
+      </w:r>
+      <w:proofErr w:type="spellEnd"/>
+      <w:r>
+        <w:rPr>
+          <w:rFonts w:ascii="Times New Roman" w:hAnsi="Times New Roman" w:cs="Times New Roman"/>
+          <w:i/>
+          <w:sz w:val="24"/>
+        </w:rPr>
+        <w:t>(</w:t>
+      </w:r>
+      <w:proofErr w:type="gramEnd"/>
+      <w:r>
+        <w:rPr>
+          <w:rFonts w:ascii="Times New Roman" w:hAnsi="Times New Roman" w:cs="Times New Roman"/>
+          <w:i/>
+          <w:sz w:val="24"/>
+        </w:rPr>
+        <w:t xml:space="preserve">s) </w:t>
       </w:r>
       <w:r>
         <w:rPr>
@@ -15921,13 +17413,33 @@
           <w:sz w:val="24"/>
         </w:rPr>
       </w:pPr>
+      <w:proofErr w:type="spellStart"/>
+      <w:proofErr w:type="gramStart"/>
       <w:r>
         <w:rPr>
           <w:rFonts w:ascii="Times New Roman" w:hAnsi="Times New Roman" w:cs="Times New Roman"/>
           <w:i/>
           <w:sz w:val="24"/>
         </w:rPr>
-        <w:t xml:space="preserve">timestamp(s) </w:t>
+        <w:t>timestamp</w:t>
+      </w:r>
+      <w:proofErr w:type="spellEnd"/>
+      <w:r>
+        <w:rPr>
+          <w:rFonts w:ascii="Times New Roman" w:hAnsi="Times New Roman" w:cs="Times New Roman"/>
+          <w:i/>
+          <w:sz w:val="24"/>
+        </w:rPr>
+        <w:t>(</w:t>
+      </w:r>
+      <w:proofErr w:type="gramEnd"/>
+      <w:r>
+        <w:rPr>
+          <w:rFonts w:ascii="Times New Roman" w:hAnsi="Times New Roman" w:cs="Times New Roman"/>
+          <w:i/>
+          <w:sz w:val="24"/>
+        </w:rPr>
+        <w:t xml:space="preserve">s) </w:t>
       </w:r>
       <w:r>
         <w:rPr>
@@ -15955,15 +17467,35 @@
           <w:i/>
           <w:sz w:val="24"/>
         </w:rPr>
-        <w:t>input_field</w:t>
-      </w:r>
+        <w:t>input_</w:t>
+      </w:r>
+      <w:proofErr w:type="spellStart"/>
+      <w:proofErr w:type="gramStart"/>
       <w:r>
         <w:rPr>
           <w:rFonts w:ascii="Times New Roman" w:hAnsi="Times New Roman" w:cs="Times New Roman"/>
           <w:i/>
           <w:sz w:val="24"/>
         </w:rPr>
-        <w:t>(s)</w:t>
+        <w:t>field</w:t>
+      </w:r>
+      <w:proofErr w:type="spellEnd"/>
+      <w:r>
+        <w:rPr>
+          <w:rFonts w:ascii="Times New Roman" w:hAnsi="Times New Roman" w:cs="Times New Roman"/>
+          <w:i/>
+          <w:sz w:val="24"/>
+        </w:rPr>
+        <w:t>(</w:t>
+      </w:r>
+      <w:proofErr w:type="gramEnd"/>
+      <w:r>
+        <w:rPr>
+          <w:rFonts w:ascii="Times New Roman" w:hAnsi="Times New Roman" w:cs="Times New Roman"/>
+          <w:i/>
+          <w:sz w:val="24"/>
+        </w:rPr>
+        <w:t>s)</w:t>
       </w:r>
       <w:r>
         <w:rPr>
@@ -16014,13 +17546,33 @@
           <w:sz w:val="24"/>
         </w:rPr>
       </w:pPr>
+      <w:proofErr w:type="spellStart"/>
+      <w:proofErr w:type="gramStart"/>
       <w:r>
         <w:rPr>
           <w:rFonts w:ascii="Times New Roman" w:hAnsi="Times New Roman" w:cs="Times New Roman"/>
           <w:i/>
           <w:sz w:val="24"/>
         </w:rPr>
-        <w:t xml:space="preserve">keystroke(s) </w:t>
+        <w:t>keystroke</w:t>
+      </w:r>
+      <w:proofErr w:type="spellEnd"/>
+      <w:r>
+        <w:rPr>
+          <w:rFonts w:ascii="Times New Roman" w:hAnsi="Times New Roman" w:cs="Times New Roman"/>
+          <w:i/>
+          <w:sz w:val="24"/>
+        </w:rPr>
+        <w:t>(</w:t>
+      </w:r>
+      <w:proofErr w:type="gramEnd"/>
+      <w:r>
+        <w:rPr>
+          <w:rFonts w:ascii="Times New Roman" w:hAnsi="Times New Roman" w:cs="Times New Roman"/>
+          <w:i/>
+          <w:sz w:val="24"/>
+        </w:rPr>
+        <w:t xml:space="preserve">s) </w:t>
       </w:r>
       <w:r>
         <w:rPr>
@@ -16056,13 +17608,23 @@
           <w:sz w:val="24"/>
         </w:rPr>
       </w:pPr>
+      <w:proofErr w:type="spellStart"/>
       <w:r>
         <w:rPr>
           <w:rFonts w:ascii="Times New Roman" w:hAnsi="Times New Roman" w:cs="Times New Roman"/>
           <w:i/>
           <w:sz w:val="24"/>
         </w:rPr>
-        <w:t xml:space="preserve">forgeries </w:t>
+        <w:t>forgeries</w:t>
+      </w:r>
+      <w:proofErr w:type="spellEnd"/>
+      <w:r>
+        <w:rPr>
+          <w:rFonts w:ascii="Times New Roman" w:hAnsi="Times New Roman" w:cs="Times New Roman"/>
+          <w:i/>
+          <w:sz w:val="24"/>
+        </w:rPr>
+        <w:t xml:space="preserve"> </w:t>
       </w:r>
       <w:r>
         <w:rPr>
@@ -16084,13 +17646,33 @@
           <w:sz w:val="24"/>
         </w:rPr>
       </w:pPr>
+      <w:proofErr w:type="spellStart"/>
+      <w:proofErr w:type="gramStart"/>
       <w:r>
         <w:rPr>
           <w:rFonts w:ascii="Times New Roman" w:hAnsi="Times New Roman" w:cs="Times New Roman"/>
           <w:i/>
           <w:sz w:val="24"/>
         </w:rPr>
-        <w:t xml:space="preserve">username(s) </w:t>
+        <w:t>username</w:t>
+      </w:r>
+      <w:proofErr w:type="spellEnd"/>
+      <w:r>
+        <w:rPr>
+          <w:rFonts w:ascii="Times New Roman" w:hAnsi="Times New Roman" w:cs="Times New Roman"/>
+          <w:i/>
+          <w:sz w:val="24"/>
+        </w:rPr>
+        <w:t>(</w:t>
+      </w:r>
+      <w:proofErr w:type="gramEnd"/>
+      <w:r>
+        <w:rPr>
+          <w:rFonts w:ascii="Times New Roman" w:hAnsi="Times New Roman" w:cs="Times New Roman"/>
+          <w:i/>
+          <w:sz w:val="24"/>
+        </w:rPr>
+        <w:t xml:space="preserve">s) </w:t>
       </w:r>
       <w:r>
         <w:rPr>
@@ -16112,13 +17694,41 @@
           <w:sz w:val="24"/>
         </w:rPr>
       </w:pPr>
+      <w:proofErr w:type="spellStart"/>
       <w:r>
         <w:rPr>
           <w:rFonts w:ascii="Times New Roman" w:hAnsi="Times New Roman" w:cs="Times New Roman"/>
           <w:i/>
           <w:sz w:val="24"/>
         </w:rPr>
-        <w:t xml:space="preserve">user_templates </w:t>
+        <w:t>user</w:t>
+      </w:r>
+      <w:proofErr w:type="spellEnd"/>
+      <w:r>
+        <w:rPr>
+          <w:rFonts w:ascii="Times New Roman" w:hAnsi="Times New Roman" w:cs="Times New Roman"/>
+          <w:i/>
+          <w:sz w:val="24"/>
+        </w:rPr>
+        <w:t>_</w:t>
+      </w:r>
+      <w:proofErr w:type="spellStart"/>
+      <w:r>
+        <w:rPr>
+          <w:rFonts w:ascii="Times New Roman" w:hAnsi="Times New Roman" w:cs="Times New Roman"/>
+          <w:i/>
+          <w:sz w:val="24"/>
+        </w:rPr>
+        <w:t>templates</w:t>
+      </w:r>
+      <w:proofErr w:type="spellEnd"/>
+      <w:r>
+        <w:rPr>
+          <w:rFonts w:ascii="Times New Roman" w:hAnsi="Times New Roman" w:cs="Times New Roman"/>
+          <w:i/>
+          <w:sz w:val="24"/>
+        </w:rPr>
+        <w:t xml:space="preserve"> </w:t>
       </w:r>
       <w:r>
         <w:rPr>
@@ -16140,13 +17750,33 @@
           <w:sz w:val="24"/>
         </w:rPr>
       </w:pPr>
+      <w:proofErr w:type="spellStart"/>
+      <w:proofErr w:type="gramStart"/>
       <w:r>
         <w:rPr>
           <w:rFonts w:ascii="Times New Roman" w:hAnsi="Times New Roman" w:cs="Times New Roman"/>
           <w:i/>
           <w:sz w:val="24"/>
         </w:rPr>
-        <w:t>username(s)</w:t>
+        <w:t>username</w:t>
+      </w:r>
+      <w:proofErr w:type="spellEnd"/>
+      <w:r>
+        <w:rPr>
+          <w:rFonts w:ascii="Times New Roman" w:hAnsi="Times New Roman" w:cs="Times New Roman"/>
+          <w:i/>
+          <w:sz w:val="24"/>
+        </w:rPr>
+        <w:t>(</w:t>
+      </w:r>
+      <w:proofErr w:type="gramEnd"/>
+      <w:r>
+        <w:rPr>
+          <w:rFonts w:ascii="Times New Roman" w:hAnsi="Times New Roman" w:cs="Times New Roman"/>
+          <w:i/>
+          <w:sz w:val="24"/>
+        </w:rPr>
+        <w:t>s)</w:t>
       </w:r>
       <w:r>
         <w:rPr>
@@ -16168,13 +17798,33 @@
           <w:sz w:val="24"/>
         </w:rPr>
       </w:pPr>
+      <w:proofErr w:type="spellStart"/>
+      <w:proofErr w:type="gramStart"/>
       <w:r>
         <w:rPr>
           <w:rFonts w:ascii="Times New Roman" w:hAnsi="Times New Roman" w:cs="Times New Roman"/>
           <w:i/>
           <w:sz w:val="24"/>
         </w:rPr>
-        <w:t xml:space="preserve">algorithm(s) </w:t>
+        <w:t>algorithm</w:t>
+      </w:r>
+      <w:proofErr w:type="spellEnd"/>
+      <w:r>
+        <w:rPr>
+          <w:rFonts w:ascii="Times New Roman" w:hAnsi="Times New Roman" w:cs="Times New Roman"/>
+          <w:i/>
+          <w:sz w:val="24"/>
+        </w:rPr>
+        <w:t>(</w:t>
+      </w:r>
+      <w:proofErr w:type="gramEnd"/>
+      <w:r>
+        <w:rPr>
+          <w:rFonts w:ascii="Times New Roman" w:hAnsi="Times New Roman" w:cs="Times New Roman"/>
+          <w:i/>
+          <w:sz w:val="24"/>
+        </w:rPr>
+        <w:t xml:space="preserve">s) </w:t>
       </w:r>
       <w:r>
         <w:rPr>
@@ -16203,13 +17853,23 @@
           <w:sz w:val="24"/>
         </w:rPr>
       </w:pPr>
+      <w:proofErr w:type="spellStart"/>
       <w:r>
         <w:rPr>
           <w:rFonts w:ascii="Times New Roman" w:hAnsi="Times New Roman" w:cs="Times New Roman"/>
           <w:i/>
           <w:sz w:val="24"/>
         </w:rPr>
-        <w:t xml:space="preserve">pattern </w:t>
+        <w:t>pattern</w:t>
+      </w:r>
+      <w:proofErr w:type="spellEnd"/>
+      <w:r>
+        <w:rPr>
+          <w:rFonts w:ascii="Times New Roman" w:hAnsi="Times New Roman" w:cs="Times New Roman"/>
+          <w:i/>
+          <w:sz w:val="24"/>
+        </w:rPr>
+        <w:t xml:space="preserve"> </w:t>
       </w:r>
       <w:r>
         <w:rPr>
@@ -16231,13 +17891,23 @@
           <w:sz w:val="24"/>
         </w:rPr>
       </w:pPr>
+      <w:proofErr w:type="spellStart"/>
       <w:r>
         <w:rPr>
           <w:rFonts w:ascii="Times New Roman" w:hAnsi="Times New Roman" w:cs="Times New Roman"/>
           <w:i/>
           <w:sz w:val="24"/>
         </w:rPr>
-        <w:t xml:space="preserve">threshold </w:t>
+        <w:t>threshold</w:t>
+      </w:r>
+      <w:proofErr w:type="spellEnd"/>
+      <w:r>
+        <w:rPr>
+          <w:rFonts w:ascii="Times New Roman" w:hAnsi="Times New Roman" w:cs="Times New Roman"/>
+          <w:i/>
+          <w:sz w:val="24"/>
+        </w:rPr>
+        <w:t xml:space="preserve"> </w:t>
       </w:r>
       <w:r>
         <w:rPr>
@@ -16259,13 +17929,23 @@
           <w:sz w:val="24"/>
         </w:rPr>
       </w:pPr>
+      <w:proofErr w:type="spellStart"/>
       <w:r>
         <w:rPr>
           <w:rFonts w:ascii="Times New Roman" w:hAnsi="Times New Roman" w:cs="Times New Roman"/>
           <w:i/>
           <w:sz w:val="24"/>
         </w:rPr>
-        <w:t xml:space="preserve">users </w:t>
+        <w:t>users</w:t>
+      </w:r>
+      <w:proofErr w:type="spellEnd"/>
+      <w:r>
+        <w:rPr>
+          <w:rFonts w:ascii="Times New Roman" w:hAnsi="Times New Roman" w:cs="Times New Roman"/>
+          <w:i/>
+          <w:sz w:val="24"/>
+        </w:rPr>
+        <w:t xml:space="preserve"> </w:t>
       </w:r>
       <w:r>
         <w:rPr>
@@ -16287,13 +17967,33 @@
           <w:sz w:val="24"/>
         </w:rPr>
       </w:pPr>
+      <w:proofErr w:type="spellStart"/>
+      <w:proofErr w:type="gramStart"/>
       <w:r>
         <w:rPr>
           <w:rFonts w:ascii="Times New Roman" w:hAnsi="Times New Roman" w:cs="Times New Roman"/>
           <w:i/>
           <w:sz w:val="24"/>
         </w:rPr>
-        <w:t xml:space="preserve">username(s) </w:t>
+        <w:t>username</w:t>
+      </w:r>
+      <w:proofErr w:type="spellEnd"/>
+      <w:r>
+        <w:rPr>
+          <w:rFonts w:ascii="Times New Roman" w:hAnsi="Times New Roman" w:cs="Times New Roman"/>
+          <w:i/>
+          <w:sz w:val="24"/>
+        </w:rPr>
+        <w:t>(</w:t>
+      </w:r>
+      <w:proofErr w:type="gramEnd"/>
+      <w:r>
+        <w:rPr>
+          <w:rFonts w:ascii="Times New Roman" w:hAnsi="Times New Roman" w:cs="Times New Roman"/>
+          <w:i/>
+          <w:sz w:val="24"/>
+        </w:rPr>
+        <w:t xml:space="preserve">s) </w:t>
       </w:r>
       <w:r>
         <w:rPr>
@@ -16322,13 +18022,23 @@
           <w:sz w:val="24"/>
         </w:rPr>
       </w:pPr>
+      <w:proofErr w:type="spellStart"/>
       <w:r>
         <w:rPr>
           <w:rFonts w:ascii="Times New Roman" w:hAnsi="Times New Roman" w:cs="Times New Roman"/>
           <w:i/>
           <w:sz w:val="24"/>
         </w:rPr>
-        <w:t xml:space="preserve">device </w:t>
+        <w:t>device</w:t>
+      </w:r>
+      <w:proofErr w:type="spellEnd"/>
+      <w:r>
+        <w:rPr>
+          <w:rFonts w:ascii="Times New Roman" w:hAnsi="Times New Roman" w:cs="Times New Roman"/>
+          <w:i/>
+          <w:sz w:val="24"/>
+        </w:rPr>
+        <w:t xml:space="preserve"> </w:t>
       </w:r>
       <w:r>
         <w:rPr>
@@ -16356,6 +18066,7 @@
           <w:i/>
           <w:sz w:val="24"/>
         </w:rPr>
+        <w:lastRenderedPageBreak/>
         <w:t xml:space="preserve">email </w:t>
       </w:r>
       <w:r>
@@ -16378,13 +18089,23 @@
           <w:sz w:val="24"/>
         </w:rPr>
       </w:pPr>
+      <w:proofErr w:type="spellStart"/>
       <w:r>
         <w:rPr>
           <w:rFonts w:ascii="Times New Roman" w:hAnsi="Times New Roman" w:cs="Times New Roman"/>
           <w:i/>
           <w:sz w:val="24"/>
         </w:rPr>
-        <w:t xml:space="preserve">forgeries </w:t>
+        <w:t>forgeries</w:t>
+      </w:r>
+      <w:proofErr w:type="spellEnd"/>
+      <w:r>
+        <w:rPr>
+          <w:rFonts w:ascii="Times New Roman" w:hAnsi="Times New Roman" w:cs="Times New Roman"/>
+          <w:i/>
+          <w:sz w:val="24"/>
+        </w:rPr>
+        <w:t xml:space="preserve"> </w:t>
       </w:r>
       <w:r>
         <w:rPr>
@@ -16406,13 +18127,33 @@
           <w:sz w:val="24"/>
         </w:rPr>
       </w:pPr>
+      <w:proofErr w:type="spellStart"/>
+      <w:proofErr w:type="gramStart"/>
       <w:r>
         <w:rPr>
           <w:rFonts w:ascii="Times New Roman" w:hAnsi="Times New Roman" w:cs="Times New Roman"/>
           <w:i/>
           <w:sz w:val="24"/>
         </w:rPr>
-        <w:t xml:space="preserve">username(s) </w:t>
+        <w:t>username</w:t>
+      </w:r>
+      <w:proofErr w:type="spellEnd"/>
+      <w:r>
+        <w:rPr>
+          <w:rFonts w:ascii="Times New Roman" w:hAnsi="Times New Roman" w:cs="Times New Roman"/>
+          <w:i/>
+          <w:sz w:val="24"/>
+        </w:rPr>
+        <w:t>(</w:t>
+      </w:r>
+      <w:proofErr w:type="gramEnd"/>
+      <w:r>
+        <w:rPr>
+          <w:rFonts w:ascii="Times New Roman" w:hAnsi="Times New Roman" w:cs="Times New Roman"/>
+          <w:i/>
+          <w:sz w:val="24"/>
+        </w:rPr>
+        <w:t xml:space="preserve">s) </w:t>
       </w:r>
       <w:r>
         <w:rPr>
@@ -16434,13 +18175,41 @@
           <w:sz w:val="24"/>
         </w:rPr>
       </w:pPr>
+      <w:proofErr w:type="spellStart"/>
       <w:r>
         <w:rPr>
           <w:rFonts w:ascii="Times New Roman" w:hAnsi="Times New Roman" w:cs="Times New Roman"/>
           <w:i/>
           <w:sz w:val="24"/>
         </w:rPr>
-        <w:t xml:space="preserve">number_of_samples </w:t>
+        <w:t>number</w:t>
+      </w:r>
+      <w:proofErr w:type="spellEnd"/>
+      <w:r>
+        <w:rPr>
+          <w:rFonts w:ascii="Times New Roman" w:hAnsi="Times New Roman" w:cs="Times New Roman"/>
+          <w:i/>
+          <w:sz w:val="24"/>
+        </w:rPr>
+        <w:t>_of_</w:t>
+      </w:r>
+      <w:proofErr w:type="spellStart"/>
+      <w:r>
+        <w:rPr>
+          <w:rFonts w:ascii="Times New Roman" w:hAnsi="Times New Roman" w:cs="Times New Roman"/>
+          <w:i/>
+          <w:sz w:val="24"/>
+        </w:rPr>
+        <w:t>samples</w:t>
+      </w:r>
+      <w:proofErr w:type="spellEnd"/>
+      <w:r>
+        <w:rPr>
+          <w:rFonts w:ascii="Times New Roman" w:hAnsi="Times New Roman" w:cs="Times New Roman"/>
+          <w:i/>
+          <w:sz w:val="24"/>
+        </w:rPr>
+        <w:t xml:space="preserve"> </w:t>
       </w:r>
       <w:r>
         <w:rPr>
@@ -16462,13 +18231,41 @@
           <w:sz w:val="24"/>
         </w:rPr>
       </w:pPr>
+      <w:proofErr w:type="spellStart"/>
       <w:r>
         <w:rPr>
           <w:rFonts w:ascii="Times New Roman" w:hAnsi="Times New Roman" w:cs="Times New Roman"/>
           <w:i/>
           <w:sz w:val="24"/>
         </w:rPr>
-        <w:t xml:space="preserve">full_name </w:t>
+        <w:t>full</w:t>
+      </w:r>
+      <w:proofErr w:type="spellEnd"/>
+      <w:r>
+        <w:rPr>
+          <w:rFonts w:ascii="Times New Roman" w:hAnsi="Times New Roman" w:cs="Times New Roman"/>
+          <w:i/>
+          <w:sz w:val="24"/>
+        </w:rPr>
+        <w:t>_</w:t>
+      </w:r>
+      <w:proofErr w:type="spellStart"/>
+      <w:r>
+        <w:rPr>
+          <w:rFonts w:ascii="Times New Roman" w:hAnsi="Times New Roman" w:cs="Times New Roman"/>
+          <w:i/>
+          <w:sz w:val="24"/>
+        </w:rPr>
+        <w:t>name</w:t>
+      </w:r>
+      <w:proofErr w:type="spellEnd"/>
+      <w:r>
+        <w:rPr>
+          <w:rFonts w:ascii="Times New Roman" w:hAnsi="Times New Roman" w:cs="Times New Roman"/>
+          <w:i/>
+          <w:sz w:val="24"/>
+        </w:rPr>
+        <w:t xml:space="preserve"> </w:t>
       </w:r>
       <w:r>
         <w:rPr>
@@ -16496,7 +18293,25 @@
           <w:i/>
  